--- a/Lesson 3 OK03.docx
+++ b/Lesson 3 OK03.docx
@@ -1,6 +1,6 @@
 
 <file path=word/document.xml><?xml version="1.0" encoding="utf-8"?>
-<w:document xmlns:wpc="http://schemas.microsoft.com/office/word/2010/wordprocessingCanvas" xmlns:cx="http://schemas.microsoft.com/office/drawing/2014/chartex" xmlns:mc="http://schemas.openxmlformats.org/markup-compatibility/2006" xmlns:o="urn:schemas-microsoft-com:office:office" xmlns:r="http://schemas.openxmlformats.org/officeDocument/2006/relationships" xmlns:m="http://schemas.openxmlformats.org/officeDocument/2006/math" xmlns:v="urn:schemas-microsoft-com:vml" xmlns:wp14="http://schemas.microsoft.com/office/word/2010/wordprocessingDrawing" xmlns:wp="http://schemas.openxmlformats.org/drawingml/2006/wordprocessingDrawing" xmlns:w10="urn:schemas-microsoft-com:office:word" xmlns:w="http://schemas.openxmlformats.org/wordprocessingml/2006/main" xmlns:w14="http://schemas.microsoft.com/office/word/2010/wordml" xmlns:w15="http://schemas.microsoft.com/office/word/2012/wordml" xmlns:w16se="http://schemas.microsoft.com/office/word/2015/wordml/symex" xmlns:wpg="http://schemas.microsoft.com/office/word/2010/wordprocessingGroup" xmlns:wpi="http://schemas.microsoft.com/office/word/2010/wordprocessingInk" xmlns:wne="http://schemas.microsoft.com/office/word/2006/wordml" xmlns:wps="http://schemas.microsoft.com/office/word/2010/wordprocessingShape" mc:Ignorable="w14 w15 w16se wp14">
+<w:document xmlns:wpc="http://schemas.microsoft.com/office/word/2010/wordprocessingCanvas" xmlns:cx="http://schemas.microsoft.com/office/drawing/2014/chartex" xmlns:cx1="http://schemas.microsoft.com/office/drawing/2015/9/8/chartex" xmlns:cx2="http://schemas.microsoft.com/office/drawing/2015/10/21/chartex" xmlns:cx3="http://schemas.microsoft.com/office/drawing/2016/5/9/chartex" xmlns:cx4="http://schemas.microsoft.com/office/drawing/2016/5/10/chartex" xmlns:cx5="http://schemas.microsoft.com/office/drawing/2016/5/11/chartex" xmlns:mc="http://schemas.openxmlformats.org/markup-compatibility/2006" xmlns:o="urn:schemas-microsoft-com:office:office" xmlns:r="http://schemas.openxmlformats.org/officeDocument/2006/relationships" xmlns:m="http://schemas.openxmlformats.org/officeDocument/2006/math" xmlns:v="urn:schemas-microsoft-com:vml" xmlns:wp14="http://schemas.microsoft.com/office/word/2010/wordprocessingDrawing" xmlns:wp="http://schemas.openxmlformats.org/drawingml/2006/wordprocessingDrawing" xmlns:w10="urn:schemas-microsoft-com:office:word" xmlns:w="http://schemas.openxmlformats.org/wordprocessingml/2006/main" xmlns:w14="http://schemas.microsoft.com/office/word/2010/wordml" xmlns:w15="http://schemas.microsoft.com/office/word/2012/wordml" xmlns:w16se="http://schemas.microsoft.com/office/word/2015/wordml/symex" xmlns:wpg="http://schemas.microsoft.com/office/word/2010/wordprocessingGroup" xmlns:wpi="http://schemas.microsoft.com/office/word/2010/wordprocessingInk" xmlns:wne="http://schemas.microsoft.com/office/word/2006/wordml" xmlns:wps="http://schemas.microsoft.com/office/word/2010/wordprocessingShape" mc:Ignorable="w14 w15 w16se wp14">
   <w:body>
     <w:tbl>
       <w:tblPr>
@@ -679,29 +679,7 @@
                 <w:szCs w:val="18"/>
                 <w:lang w:val="en"/>
               </w:rPr>
-              <w:t>The standard says that r</w:t>
-            </w:r>
-            <w:proofErr w:type="gramStart"/>
-            <w:r>
-              <w:rPr>
-                <w:rFonts w:ascii="Verdana" w:eastAsia="Times New Roman" w:hAnsi="Verdana" w:cs="Times New Roman"/>
-                <w:color w:val="333333"/>
-                <w:sz w:val="18"/>
-                <w:szCs w:val="18"/>
-                <w:lang w:val="en"/>
-              </w:rPr>
-              <w:t>0,r</w:t>
-            </w:r>
-            <w:proofErr w:type="gramEnd"/>
-            <w:r>
-              <w:rPr>
-                <w:rFonts w:ascii="Verdana" w:eastAsia="Times New Roman" w:hAnsi="Verdana" w:cs="Times New Roman"/>
-                <w:color w:val="333333"/>
-                <w:sz w:val="18"/>
-                <w:szCs w:val="18"/>
-                <w:lang w:val="en"/>
-              </w:rPr>
-              <w:t>1,r2 and r3 will be used as inputs to a function in order. If a function needs no inputs, then it doesn't matter what value it takes. If it needs only one it always goes in r0, if it needs two, the first goes in r0, and the second goes on r1, and so on. The output will always be in r0. If a function has no output, it doesn't matter what value r0 takes.</w:t>
+              <w:t>The standard says that r0,r1,r2 and r3 will be used as inputs to a function in order. If a function needs no inputs, then it doesn't matter what value it takes. If it needs only one it always goes in r0, if it needs two, the first goes in r0, and the second goes on r1, and so on. The output will always be in r0. If a function has no output, it doesn't matter what value r0 takes.</w:t>
             </w:r>
           </w:p>
           <w:p>
@@ -747,29 +725,7 @@
                 <w:szCs w:val="18"/>
                 <w:lang w:val="en"/>
               </w:rPr>
-              <w:t xml:space="preserve">When a function completes it has to branch back to the code that started it. This means it must know the address of the code that started it. To facilitate this, there is a special register called </w:t>
-            </w:r>
-            <w:proofErr w:type="spellStart"/>
-            <w:r>
-              <w:rPr>
-                <w:rFonts w:ascii="Verdana" w:eastAsia="Times New Roman" w:hAnsi="Verdana" w:cs="Times New Roman"/>
-                <w:color w:val="333333"/>
-                <w:sz w:val="18"/>
-                <w:szCs w:val="18"/>
-                <w:lang w:val="en"/>
-              </w:rPr>
-              <w:t>lr</w:t>
-            </w:r>
-            <w:proofErr w:type="spellEnd"/>
-            <w:r>
-              <w:rPr>
-                <w:rFonts w:ascii="Verdana" w:eastAsia="Times New Roman" w:hAnsi="Verdana" w:cs="Times New Roman"/>
-                <w:color w:val="333333"/>
-                <w:sz w:val="18"/>
-                <w:szCs w:val="18"/>
-                <w:lang w:val="en"/>
-              </w:rPr>
-              <w:t xml:space="preserve"> (link register) which always holds the address of the instruction after the one that called this function.</w:t>
+              <w:t>When a function completes it has to branch back to the code that started it. This means it must know the address of the code that started it. To facilitate this, there is a special register called lr (link register) which always holds the address of the instruction after the one that called this function.</w:t>
             </w:r>
           </w:p>
           <w:tbl>
@@ -1566,7 +1522,6 @@
                       <w:sz w:val="18"/>
                       <w:szCs w:val="18"/>
                     </w:rPr>
-                    <w:lastRenderedPageBreak/>
                     <w:t xml:space="preserve">r4 </w:t>
                   </w:r>
                 </w:p>
@@ -2717,7 +2672,6 @@
                       <w:szCs w:val="18"/>
                     </w:rPr>
                   </w:pPr>
-                  <w:proofErr w:type="spellStart"/>
                   <w:r>
                     <w:rPr>
                       <w:rFonts w:ascii="Verdana" w:eastAsia="Times New Roman" w:hAnsi="Verdana" w:cs="Times New Roman"/>
@@ -2725,17 +2679,7 @@
                       <w:sz w:val="18"/>
                       <w:szCs w:val="18"/>
                     </w:rPr>
-                    <w:t>lr</w:t>
-                  </w:r>
-                  <w:proofErr w:type="spellEnd"/>
-                  <w:r>
-                    <w:rPr>
-                      <w:rFonts w:ascii="Verdana" w:eastAsia="Times New Roman" w:hAnsi="Verdana" w:cs="Times New Roman"/>
-                      <w:color w:val="333333"/>
-                      <w:sz w:val="18"/>
-                      <w:szCs w:val="18"/>
-                    </w:rPr>
-                    <w:t xml:space="preserve"> </w:t>
+                    <w:t xml:space="preserve">lr </w:t>
                   </w:r>
                 </w:p>
               </w:tc>
@@ -2827,7 +2771,6 @@
                       <w:szCs w:val="18"/>
                     </w:rPr>
                   </w:pPr>
-                  <w:proofErr w:type="spellStart"/>
                   <w:r>
                     <w:rPr>
                       <w:rFonts w:ascii="Verdana" w:eastAsia="Times New Roman" w:hAnsi="Verdana" w:cs="Times New Roman"/>
@@ -2835,17 +2778,7 @@
                       <w:sz w:val="18"/>
                       <w:szCs w:val="18"/>
                     </w:rPr>
-                    <w:t>lr</w:t>
-                  </w:r>
-                  <w:proofErr w:type="spellEnd"/>
-                  <w:r>
-                    <w:rPr>
-                      <w:rFonts w:ascii="Verdana" w:eastAsia="Times New Roman" w:hAnsi="Verdana" w:cs="Times New Roman"/>
-                      <w:color w:val="333333"/>
-                      <w:sz w:val="18"/>
-                      <w:szCs w:val="18"/>
-                    </w:rPr>
-                    <w:t xml:space="preserve"> is the address to branch back to when a function is finished, but this does have to contain the same </w:t>
+                    <w:t xml:space="preserve">lr is the address to branch back to when a function is finished, but this does have to contain the same </w:t>
                   </w:r>
                   <w:r>
                     <w:rPr>
@@ -3294,33 +3227,7 @@
                 <w:szCs w:val="18"/>
                 <w:lang w:val="en"/>
               </w:rPr>
-              <w:t>push {r</w:t>
-            </w:r>
-            <w:proofErr w:type="gramStart"/>
-            <w:r>
-              <w:rPr>
-                <w:rFonts w:ascii="Courier New" w:eastAsia="Times New Roman" w:hAnsi="Courier New" w:cs="Courier New"/>
-                <w:b/>
-                <w:bCs/>
-                <w:color w:val="333333"/>
-                <w:sz w:val="18"/>
-                <w:szCs w:val="18"/>
-                <w:lang w:val="en"/>
-              </w:rPr>
-              <w:t>4,r</w:t>
-            </w:r>
-            <w:proofErr w:type="gramEnd"/>
-            <w:r>
-              <w:rPr>
-                <w:rFonts w:ascii="Courier New" w:eastAsia="Times New Roman" w:hAnsi="Courier New" w:cs="Courier New"/>
-                <w:b/>
-                <w:bCs/>
-                <w:color w:val="333333"/>
-                <w:sz w:val="18"/>
-                <w:szCs w:val="18"/>
-                <w:lang w:val="en"/>
-              </w:rPr>
-              <w:t>5}</w:t>
+              <w:t>push {r4,r5}</w:t>
             </w:r>
             <w:r>
               <w:rPr>
@@ -3436,7 +3343,6 @@
               <w:t>Copy the following code into a new file called '</w:t>
             </w:r>
             <w:proofErr w:type="spellStart"/>
-            <w:proofErr w:type="gramStart"/>
             <w:r>
               <w:rPr>
                 <w:rFonts w:ascii="Verdana" w:eastAsia="Times New Roman" w:hAnsi="Verdana" w:cs="Times New Roman"/>
@@ -3448,7 +3354,6 @@
               <w:t>gpio.s</w:t>
             </w:r>
             <w:proofErr w:type="spellEnd"/>
-            <w:proofErr w:type="gramEnd"/>
             <w:r>
               <w:rPr>
                 <w:rFonts w:ascii="Verdana" w:eastAsia="Times New Roman" w:hAnsi="Verdana" w:cs="Times New Roman"/>
@@ -3460,7 +3365,6 @@
               <w:t>'. Just make the new file in the 'source' directory with '</w:t>
             </w:r>
             <w:proofErr w:type="spellStart"/>
-            <w:proofErr w:type="gramStart"/>
             <w:r>
               <w:rPr>
                 <w:rFonts w:ascii="Verdana" w:eastAsia="Times New Roman" w:hAnsi="Verdana" w:cs="Times New Roman"/>
@@ -3472,7 +3376,6 @@
               <w:t>main.s</w:t>
             </w:r>
             <w:proofErr w:type="spellEnd"/>
-            <w:proofErr w:type="gramEnd"/>
             <w:r>
               <w:rPr>
                 <w:rFonts w:ascii="Verdana" w:eastAsia="Times New Roman" w:hAnsi="Verdana" w:cs="Times New Roman"/>
@@ -3661,7 +3564,6 @@
                 <w:lang w:val="en"/>
               </w:rPr>
             </w:pPr>
-            <w:proofErr w:type="gramStart"/>
             <w:r>
               <w:rPr>
                 <w:rFonts w:ascii="Courier New" w:eastAsia="Times New Roman" w:hAnsi="Courier New" w:cs="Courier New"/>
@@ -3688,7 +3590,6 @@
               <w:t>globl</w:t>
             </w:r>
             <w:proofErr w:type="spellEnd"/>
-            <w:proofErr w:type="gramEnd"/>
             <w:r>
               <w:rPr>
                 <w:rFonts w:ascii="Courier New" w:eastAsia="Times New Roman" w:hAnsi="Courier New" w:cs="Courier New"/>
@@ -3798,33 +3699,7 @@
                 <w:szCs w:val="18"/>
                 <w:lang w:val="en"/>
               </w:rPr>
-              <w:t xml:space="preserve"> reg</w:t>
-            </w:r>
-            <w:proofErr w:type="gramStart"/>
-            <w:r>
-              <w:rPr>
-                <w:rFonts w:ascii="Courier New" w:eastAsia="Times New Roman" w:hAnsi="Courier New" w:cs="Courier New"/>
-                <w:b/>
-                <w:bCs/>
-                <w:color w:val="333333"/>
-                <w:sz w:val="18"/>
-                <w:szCs w:val="18"/>
-                <w:lang w:val="en"/>
-              </w:rPr>
-              <w:t>1,reg</w:t>
-            </w:r>
-            <w:proofErr w:type="gramEnd"/>
-            <w:r>
-              <w:rPr>
-                <w:rFonts w:ascii="Courier New" w:eastAsia="Times New Roman" w:hAnsi="Courier New" w:cs="Courier New"/>
-                <w:b/>
-                <w:bCs/>
-                <w:color w:val="333333"/>
-                <w:sz w:val="18"/>
-                <w:szCs w:val="18"/>
-                <w:lang w:val="en"/>
-              </w:rPr>
-              <w:t>2</w:t>
+              <w:t xml:space="preserve"> reg1,reg2</w:t>
             </w:r>
             <w:r>
               <w:rPr>
@@ -3901,18 +3776,7 @@
                 <w:szCs w:val="18"/>
                 <w:lang w:val="en"/>
               </w:rPr>
-              <w:t xml:space="preserve">This is a very simple complete function. </w:t>
-            </w:r>
-            <w:proofErr w:type="gramStart"/>
-            <w:r>
-              <w:rPr>
-                <w:rFonts w:ascii="Verdana" w:eastAsia="Times New Roman" w:hAnsi="Verdana" w:cs="Times New Roman"/>
-                <w:color w:val="333333"/>
-                <w:sz w:val="18"/>
-                <w:szCs w:val="18"/>
-                <w:lang w:val="en"/>
-              </w:rPr>
-              <w:t xml:space="preserve">The </w:t>
+              <w:t xml:space="preserve">This is a very simple complete function. The </w:t>
             </w:r>
             <w:r>
               <w:rPr>
@@ -3940,7 +3804,6 @@
               <w:t>globl</w:t>
             </w:r>
             <w:proofErr w:type="spellEnd"/>
-            <w:proofErr w:type="gramEnd"/>
             <w:r>
               <w:rPr>
                 <w:rFonts w:ascii="Courier New" w:eastAsia="Times New Roman" w:hAnsi="Courier New" w:cs="Courier New"/>
@@ -4002,7 +3865,6 @@
               <w:t xml:space="preserve"> accessible to all files. This means that in our </w:t>
             </w:r>
             <w:proofErr w:type="spellStart"/>
-            <w:proofErr w:type="gramStart"/>
             <w:r>
               <w:rPr>
                 <w:rFonts w:ascii="Verdana" w:eastAsia="Times New Roman" w:hAnsi="Verdana" w:cs="Times New Roman"/>
@@ -4014,7 +3876,6 @@
               <w:t>main.s</w:t>
             </w:r>
             <w:proofErr w:type="spellEnd"/>
-            <w:proofErr w:type="gramEnd"/>
             <w:r>
               <w:rPr>
                 <w:rFonts w:ascii="Verdana" w:eastAsia="Times New Roman" w:hAnsi="Verdana" w:cs="Times New Roman"/>
@@ -4118,33 +3979,7 @@
                 <w:szCs w:val="18"/>
                 <w:lang w:val="en"/>
               </w:rPr>
-              <w:t xml:space="preserve"> r</w:t>
-            </w:r>
-            <w:proofErr w:type="gramStart"/>
-            <w:r>
-              <w:rPr>
-                <w:rFonts w:ascii="Courier New" w:eastAsia="Times New Roman" w:hAnsi="Courier New" w:cs="Courier New"/>
-                <w:b/>
-                <w:bCs/>
-                <w:color w:val="333333"/>
-                <w:sz w:val="18"/>
-                <w:szCs w:val="18"/>
-                <w:lang w:val="en"/>
-              </w:rPr>
-              <w:t>0,=</w:t>
-            </w:r>
-            <w:proofErr w:type="gramEnd"/>
-            <w:r>
-              <w:rPr>
-                <w:rFonts w:ascii="Courier New" w:eastAsia="Times New Roman" w:hAnsi="Courier New" w:cs="Courier New"/>
-                <w:b/>
-                <w:bCs/>
-                <w:color w:val="333333"/>
-                <w:sz w:val="18"/>
-                <w:szCs w:val="18"/>
-                <w:lang w:val="en"/>
-              </w:rPr>
-              <w:t>0x20200000</w:t>
+              <w:t xml:space="preserve"> r0,=0x20200000</w:t>
             </w:r>
             <w:r>
               <w:rPr>
@@ -4196,7 +4031,6 @@
               <w:t xml:space="preserve"> </w:t>
             </w:r>
             <w:proofErr w:type="spellStart"/>
-            <w:proofErr w:type="gramStart"/>
             <w:r>
               <w:rPr>
                 <w:rFonts w:ascii="Courier New" w:eastAsia="Times New Roman" w:hAnsi="Courier New" w:cs="Courier New"/>
@@ -4210,7 +4044,6 @@
               <w:t>pc,lr</w:t>
             </w:r>
             <w:proofErr w:type="spellEnd"/>
-            <w:proofErr w:type="gramEnd"/>
             <w:r>
               <w:rPr>
                 <w:rFonts w:ascii="Verdana" w:eastAsia="Times New Roman" w:hAnsi="Verdana" w:cs="Times New Roman"/>
@@ -4221,7 +4054,6 @@
               </w:rPr>
               <w:t xml:space="preserve"> copies the value in </w:t>
             </w:r>
-            <w:proofErr w:type="spellStart"/>
             <w:r>
               <w:rPr>
                 <w:rFonts w:ascii="Courier New" w:eastAsia="Times New Roman" w:hAnsi="Courier New" w:cs="Courier New"/>
@@ -4234,7 +4066,6 @@
               </w:rPr>
               <w:t>lr</w:t>
             </w:r>
-            <w:proofErr w:type="spellEnd"/>
             <w:r>
               <w:rPr>
                 <w:rFonts w:ascii="Verdana" w:eastAsia="Times New Roman" w:hAnsi="Verdana" w:cs="Times New Roman"/>
@@ -4267,7 +4098,6 @@
               </w:rPr>
               <w:t xml:space="preserve">. As mentioned earlier </w:t>
             </w:r>
-            <w:proofErr w:type="spellStart"/>
             <w:r>
               <w:rPr>
                 <w:rFonts w:ascii="Courier New" w:eastAsia="Times New Roman" w:hAnsi="Courier New" w:cs="Courier New"/>
@@ -4280,7 +4110,6 @@
               </w:rPr>
               <w:t>lr</w:t>
             </w:r>
-            <w:proofErr w:type="spellEnd"/>
             <w:r>
               <w:rPr>
                 <w:rFonts w:ascii="Verdana" w:eastAsia="Times New Roman" w:hAnsi="Verdana" w:cs="Times New Roman"/>
@@ -4313,7 +4142,6 @@
               </w:rPr>
               <w:t xml:space="preserve"> is a special register which always contains the address of the next instruction to be run. A normal branch command just changes the value of this register. By copying the value in </w:t>
             </w:r>
-            <w:proofErr w:type="spellStart"/>
             <w:r>
               <w:rPr>
                 <w:rFonts w:ascii="Courier New" w:eastAsia="Times New Roman" w:hAnsi="Courier New" w:cs="Courier New"/>
@@ -4326,7 +4154,6 @@
               </w:rPr>
               <w:t>lr</w:t>
             </w:r>
-            <w:proofErr w:type="spellEnd"/>
             <w:r>
               <w:rPr>
                 <w:rFonts w:ascii="Verdana" w:eastAsia="Times New Roman" w:hAnsi="Verdana" w:cs="Times New Roman"/>
@@ -4417,7 +4244,6 @@
               <w:lastRenderedPageBreak/>
               <w:t xml:space="preserve">branches to a label like a normal branch, but before it does it updates </w:t>
             </w:r>
-            <w:proofErr w:type="spellStart"/>
             <w:r>
               <w:rPr>
                 <w:rFonts w:ascii="Courier New" w:eastAsia="Times New Roman" w:hAnsi="Courier New" w:cs="Courier New"/>
@@ -4430,7 +4256,6 @@
               </w:rPr>
               <w:t>lr</w:t>
             </w:r>
-            <w:proofErr w:type="spellEnd"/>
             <w:r>
               <w:rPr>
                 <w:rFonts w:ascii="Verdana" w:eastAsia="Times New Roman" w:hAnsi="Verdana" w:cs="Times New Roman"/>
@@ -4968,29 +4793,7 @@
                 <w:szCs w:val="18"/>
                 <w:lang w:val="en"/>
               </w:rPr>
-              <w:t xml:space="preserve"> is a normal comparison instruction that will only be run if r0 was lower than or the same as 53. If that was the case, it compares r1 with 7, otherwise the result of the comparison is the same as before. </w:t>
-            </w:r>
-            <w:proofErr w:type="gramStart"/>
-            <w:r>
-              <w:rPr>
-                <w:rFonts w:ascii="Verdana" w:eastAsia="Times New Roman" w:hAnsi="Verdana" w:cs="Times New Roman"/>
-                <w:color w:val="333333"/>
-                <w:sz w:val="18"/>
-                <w:szCs w:val="18"/>
-                <w:lang w:val="en"/>
-              </w:rPr>
-              <w:t>Finally</w:t>
-            </w:r>
-            <w:proofErr w:type="gramEnd"/>
-            <w:r>
-              <w:rPr>
-                <w:rFonts w:ascii="Verdana" w:eastAsia="Times New Roman" w:hAnsi="Verdana" w:cs="Times New Roman"/>
-                <w:color w:val="333333"/>
-                <w:sz w:val="18"/>
-                <w:szCs w:val="18"/>
-                <w:lang w:val="en"/>
-              </w:rPr>
-              <w:t xml:space="preserve"> we go back to the code that ran the function if the result of the last comparison was that the register was higher than the number. </w:t>
+              <w:t xml:space="preserve"> is a normal comparison instruction that will only be run if r0 was lower than or the same as 53. If that was the case, it compares r1 with 7, otherwise the result of the comparison is the same as before. Finally we go back to the code that ran the function if the result of the last comparison was that the register was higher than the number. </w:t>
             </w:r>
           </w:p>
           <w:p>
@@ -5314,29 +5117,7 @@
                 <w:szCs w:val="18"/>
                 <w:lang w:val="en"/>
               </w:rPr>
-              <w:t>push {</w:t>
-            </w:r>
-            <w:proofErr w:type="spellStart"/>
-            <w:r>
-              <w:rPr>
-                <w:rFonts w:ascii="Courier New" w:eastAsia="Times New Roman" w:hAnsi="Courier New" w:cs="Courier New"/>
-                <w:color w:val="333333"/>
-                <w:sz w:val="18"/>
-                <w:szCs w:val="18"/>
-                <w:lang w:val="en"/>
-              </w:rPr>
-              <w:t>lr</w:t>
-            </w:r>
-            <w:proofErr w:type="spellEnd"/>
-            <w:r>
-              <w:rPr>
-                <w:rFonts w:ascii="Courier New" w:eastAsia="Times New Roman" w:hAnsi="Courier New" w:cs="Courier New"/>
-                <w:color w:val="333333"/>
-                <w:sz w:val="18"/>
-                <w:szCs w:val="18"/>
-                <w:lang w:val="en"/>
-              </w:rPr>
-              <w:t>}</w:t>
+              <w:t>push {lr}</w:t>
             </w:r>
             <w:r>
               <w:rPr>
@@ -5437,33 +5218,7 @@
                 <w:szCs w:val="18"/>
                 <w:lang w:val="en"/>
               </w:rPr>
-              <w:t>push {reg</w:t>
-            </w:r>
-            <w:proofErr w:type="gramStart"/>
-            <w:r>
-              <w:rPr>
-                <w:rFonts w:ascii="Courier New" w:eastAsia="Times New Roman" w:hAnsi="Courier New" w:cs="Courier New"/>
-                <w:b/>
-                <w:bCs/>
-                <w:color w:val="333333"/>
-                <w:sz w:val="18"/>
-                <w:szCs w:val="18"/>
-                <w:lang w:val="en"/>
-              </w:rPr>
-              <w:t>1,reg</w:t>
-            </w:r>
-            <w:proofErr w:type="gramEnd"/>
-            <w:r>
-              <w:rPr>
-                <w:rFonts w:ascii="Courier New" w:eastAsia="Times New Roman" w:hAnsi="Courier New" w:cs="Courier New"/>
-                <w:b/>
-                <w:bCs/>
-                <w:color w:val="333333"/>
-                <w:sz w:val="18"/>
-                <w:szCs w:val="18"/>
-                <w:lang w:val="en"/>
-              </w:rPr>
-              <w:t>2,...}</w:t>
+              <w:t>push {reg1,reg2,...}</w:t>
             </w:r>
             <w:r>
               <w:rPr>
@@ -5506,29 +5261,7 @@
                 <w:lang w:val="en"/>
               </w:rPr>
               <w:lastRenderedPageBreak/>
-              <w:t xml:space="preserve">stack. Only general purpose registers and </w:t>
-            </w:r>
-            <w:proofErr w:type="spellStart"/>
-            <w:r>
-              <w:rPr>
-                <w:rFonts w:ascii="Verdana" w:eastAsia="Times New Roman" w:hAnsi="Verdana" w:cs="Times New Roman"/>
-                <w:color w:val="333333"/>
-                <w:sz w:val="18"/>
-                <w:szCs w:val="18"/>
-                <w:lang w:val="en"/>
-              </w:rPr>
-              <w:t>lr</w:t>
-            </w:r>
-            <w:proofErr w:type="spellEnd"/>
-            <w:r>
-              <w:rPr>
-                <w:rFonts w:ascii="Verdana" w:eastAsia="Times New Roman" w:hAnsi="Verdana" w:cs="Times New Roman"/>
-                <w:color w:val="333333"/>
-                <w:sz w:val="18"/>
-                <w:szCs w:val="18"/>
-                <w:lang w:val="en"/>
-              </w:rPr>
-              <w:t xml:space="preserve"> can be pushed.</w:t>
+              <w:t>stack. Only general purpose registers and lr can be pushed.</w:t>
             </w:r>
           </w:p>
           <w:p>
@@ -5593,7 +5326,6 @@
               </w:rPr>
               <w:t xml:space="preserve"> sets </w:t>
             </w:r>
-            <w:proofErr w:type="spellStart"/>
             <w:r>
               <w:rPr>
                 <w:rFonts w:ascii="Courier New" w:eastAsia="Times New Roman" w:hAnsi="Courier New" w:cs="Courier New"/>
@@ -5606,7 +5338,6 @@
               </w:rPr>
               <w:t>lr</w:t>
             </w:r>
-            <w:proofErr w:type="spellEnd"/>
             <w:r>
               <w:rPr>
                 <w:rFonts w:ascii="Verdana" w:eastAsia="Times New Roman" w:hAnsi="Verdana" w:cs="Times New Roman"/>
@@ -5674,9 +5405,18 @@
                 <w:szCs w:val="18"/>
                 <w:lang w:val="en"/>
               </w:rPr>
-              <w:t>push {</w:t>
-            </w:r>
-            <w:proofErr w:type="spellStart"/>
+              <w:t>push {lr}</w:t>
+            </w:r>
+            <w:r>
+              <w:rPr>
+                <w:rFonts w:ascii="Verdana" w:eastAsia="Times New Roman" w:hAnsi="Verdana" w:cs="Times New Roman"/>
+                <w:color w:val="333333"/>
+                <w:sz w:val="18"/>
+                <w:szCs w:val="18"/>
+                <w:lang w:val="en"/>
+              </w:rPr>
+              <w:t xml:space="preserve"> command copies the value in </w:t>
+            </w:r>
             <w:r>
               <w:rPr>
                 <w:rFonts w:ascii="Courier New" w:eastAsia="Times New Roman" w:hAnsi="Courier New" w:cs="Courier New"/>
@@ -5689,30 +5429,38 @@
               </w:rPr>
               <w:t>lr</w:t>
             </w:r>
-            <w:proofErr w:type="spellEnd"/>
-            <w:r>
-              <w:rPr>
-                <w:rFonts w:ascii="Courier New" w:eastAsia="Times New Roman" w:hAnsi="Courier New" w:cs="Courier New"/>
-                <w:b/>
-                <w:bCs/>
-                <w:color w:val="333333"/>
-                <w:sz w:val="18"/>
-                <w:szCs w:val="18"/>
-                <w:lang w:val="en"/>
-              </w:rPr>
-              <w:t>}</w:t>
-            </w:r>
-            <w:r>
-              <w:rPr>
-                <w:rFonts w:ascii="Verdana" w:eastAsia="Times New Roman" w:hAnsi="Verdana" w:cs="Times New Roman"/>
-                <w:color w:val="333333"/>
-                <w:sz w:val="18"/>
-                <w:szCs w:val="18"/>
-                <w:lang w:val="en"/>
-              </w:rPr>
-              <w:t xml:space="preserve"> command copies the value in </w:t>
-            </w:r>
-            <w:proofErr w:type="spellStart"/>
+            <w:r>
+              <w:rPr>
+                <w:rFonts w:ascii="Verdana" w:eastAsia="Times New Roman" w:hAnsi="Verdana" w:cs="Times New Roman"/>
+                <w:color w:val="333333"/>
+                <w:sz w:val="18"/>
+                <w:szCs w:val="18"/>
+                <w:lang w:val="en"/>
+              </w:rPr>
+              <w:t xml:space="preserve"> onto the top of the stack, so that we can retrieve it later. We must do this because when we call </w:t>
+            </w:r>
+            <w:proofErr w:type="spellStart"/>
+            <w:r>
+              <w:rPr>
+                <w:rFonts w:ascii="Verdana" w:eastAsia="Times New Roman" w:hAnsi="Verdana" w:cs="Times New Roman"/>
+                <w:color w:val="333333"/>
+                <w:sz w:val="18"/>
+                <w:szCs w:val="18"/>
+                <w:lang w:val="en"/>
+              </w:rPr>
+              <w:t>GetGpioAddress</w:t>
+            </w:r>
+            <w:proofErr w:type="spellEnd"/>
+            <w:r>
+              <w:rPr>
+                <w:rFonts w:ascii="Verdana" w:eastAsia="Times New Roman" w:hAnsi="Verdana" w:cs="Times New Roman"/>
+                <w:color w:val="333333"/>
+                <w:sz w:val="18"/>
+                <w:szCs w:val="18"/>
+                <w:lang w:val="en"/>
+              </w:rPr>
+              <w:t xml:space="preserve">, we will need to use </w:t>
+            </w:r>
             <w:r>
               <w:rPr>
                 <w:rFonts w:ascii="Courier New" w:eastAsia="Times New Roman" w:hAnsi="Courier New" w:cs="Courier New"/>
@@ -5725,53 +5473,6 @@
               </w:rPr>
               <w:t>lr</w:t>
             </w:r>
-            <w:proofErr w:type="spellEnd"/>
-            <w:r>
-              <w:rPr>
-                <w:rFonts w:ascii="Verdana" w:eastAsia="Times New Roman" w:hAnsi="Verdana" w:cs="Times New Roman"/>
-                <w:color w:val="333333"/>
-                <w:sz w:val="18"/>
-                <w:szCs w:val="18"/>
-                <w:lang w:val="en"/>
-              </w:rPr>
-              <w:t xml:space="preserve"> onto the top of the stack, so that we can retrieve it later. We must do this because when we call </w:t>
-            </w:r>
-            <w:proofErr w:type="spellStart"/>
-            <w:r>
-              <w:rPr>
-                <w:rFonts w:ascii="Verdana" w:eastAsia="Times New Roman" w:hAnsi="Verdana" w:cs="Times New Roman"/>
-                <w:color w:val="333333"/>
-                <w:sz w:val="18"/>
-                <w:szCs w:val="18"/>
-                <w:lang w:val="en"/>
-              </w:rPr>
-              <w:t>GetGpioAddress</w:t>
-            </w:r>
-            <w:proofErr w:type="spellEnd"/>
-            <w:r>
-              <w:rPr>
-                <w:rFonts w:ascii="Verdana" w:eastAsia="Times New Roman" w:hAnsi="Verdana" w:cs="Times New Roman"/>
-                <w:color w:val="333333"/>
-                <w:sz w:val="18"/>
-                <w:szCs w:val="18"/>
-                <w:lang w:val="en"/>
-              </w:rPr>
-              <w:t xml:space="preserve">, we will need to use </w:t>
-            </w:r>
-            <w:proofErr w:type="spellStart"/>
-            <w:r>
-              <w:rPr>
-                <w:rFonts w:ascii="Courier New" w:eastAsia="Times New Roman" w:hAnsi="Courier New" w:cs="Courier New"/>
-                <w:b/>
-                <w:bCs/>
-                <w:color w:val="333333"/>
-                <w:sz w:val="18"/>
-                <w:szCs w:val="18"/>
-                <w:lang w:val="en"/>
-              </w:rPr>
-              <w:t>lr</w:t>
-            </w:r>
-            <w:proofErr w:type="spellEnd"/>
             <w:r>
               <w:rPr>
                 <w:rFonts w:ascii="Verdana" w:eastAsia="Times New Roman" w:hAnsi="Verdana" w:cs="Times New Roman"/>
@@ -5825,29 +5526,7 @@
                 <w:szCs w:val="18"/>
                 <w:lang w:val="en"/>
               </w:rPr>
-              <w:t xml:space="preserve"> function, we would have to assume it changes r</w:t>
-            </w:r>
-            <w:proofErr w:type="gramStart"/>
-            <w:r>
-              <w:rPr>
-                <w:rFonts w:ascii="Verdana" w:eastAsia="Times New Roman" w:hAnsi="Verdana" w:cs="Times New Roman"/>
-                <w:color w:val="333333"/>
-                <w:sz w:val="18"/>
-                <w:szCs w:val="18"/>
-                <w:lang w:val="en"/>
-              </w:rPr>
-              <w:t>0,r</w:t>
-            </w:r>
-            <w:proofErr w:type="gramEnd"/>
-            <w:r>
-              <w:rPr>
-                <w:rFonts w:ascii="Verdana" w:eastAsia="Times New Roman" w:hAnsi="Verdana" w:cs="Times New Roman"/>
-                <w:color w:val="333333"/>
-                <w:sz w:val="18"/>
-                <w:szCs w:val="18"/>
-                <w:lang w:val="en"/>
-              </w:rPr>
-              <w:t xml:space="preserve">1,r2 and r3, and would have to move our values to r4 and r5 to keep them the same after it finishes. Fortunately, we do know about </w:t>
+              <w:t xml:space="preserve"> function, we would have to assume it changes r0,r1,r2 and r3, and would have to move our values to r4 and r5 to keep them the same after it finishes. Fortunately, we do know about </w:t>
             </w:r>
             <w:proofErr w:type="spellStart"/>
             <w:r>
@@ -5869,29 +5548,7 @@
                 <w:szCs w:val="18"/>
                 <w:lang w:val="en"/>
               </w:rPr>
-              <w:t>, and we know it only changes r0 to the address, it doesn't affect r</w:t>
-            </w:r>
-            <w:proofErr w:type="gramStart"/>
-            <w:r>
-              <w:rPr>
-                <w:rFonts w:ascii="Verdana" w:eastAsia="Times New Roman" w:hAnsi="Verdana" w:cs="Times New Roman"/>
-                <w:color w:val="333333"/>
-                <w:sz w:val="18"/>
-                <w:szCs w:val="18"/>
-                <w:lang w:val="en"/>
-              </w:rPr>
-              <w:t>1,r</w:t>
-            </w:r>
-            <w:proofErr w:type="gramEnd"/>
-            <w:r>
-              <w:rPr>
-                <w:rFonts w:ascii="Verdana" w:eastAsia="Times New Roman" w:hAnsi="Verdana" w:cs="Times New Roman"/>
-                <w:color w:val="333333"/>
-                <w:sz w:val="18"/>
-                <w:szCs w:val="18"/>
-                <w:lang w:val="en"/>
-              </w:rPr>
-              <w:t xml:space="preserve">2 or r3. Thus, we only have to move the GPIO pin number out of r0 so it doesn't get overwritten, but we know we can safely move it to r2, as </w:t>
+              <w:t xml:space="preserve">, and we know it only changes r0 to the address, it doesn't affect r1,r2 or r3. Thus, we only have to move the GPIO pin number out of r0 so it doesn't get overwritten, but we know we can safely move it to r2, as </w:t>
             </w:r>
             <w:proofErr w:type="spellStart"/>
             <w:r>
@@ -5928,27 +5585,15 @@
                 <w:lang w:val="en"/>
               </w:rPr>
             </w:pPr>
-            <w:proofErr w:type="gramStart"/>
-            <w:r>
-              <w:rPr>
-                <w:rFonts w:ascii="Verdana" w:eastAsia="Times New Roman" w:hAnsi="Verdana" w:cs="Times New Roman"/>
-                <w:color w:val="333333"/>
-                <w:sz w:val="18"/>
-                <w:szCs w:val="18"/>
-                <w:lang w:val="en"/>
-              </w:rPr>
-              <w:t>Finally</w:t>
-            </w:r>
-            <w:proofErr w:type="gramEnd"/>
-            <w:r>
-              <w:rPr>
-                <w:rFonts w:ascii="Verdana" w:eastAsia="Times New Roman" w:hAnsi="Verdana" w:cs="Times New Roman"/>
-                <w:color w:val="333333"/>
-                <w:sz w:val="18"/>
-                <w:szCs w:val="18"/>
-                <w:lang w:val="en"/>
-              </w:rPr>
-              <w:t xml:space="preserve"> we use the </w:t>
+            <w:r>
+              <w:rPr>
+                <w:rFonts w:ascii="Verdana" w:eastAsia="Times New Roman" w:hAnsi="Verdana" w:cs="Times New Roman"/>
+                <w:color w:val="333333"/>
+                <w:sz w:val="18"/>
+                <w:szCs w:val="18"/>
+                <w:lang w:val="en"/>
+              </w:rPr>
+              <w:t xml:space="preserve">Finally we use the </w:t>
             </w:r>
             <w:proofErr w:type="spellStart"/>
             <w:r>
@@ -6018,29 +5663,7 @@
                 <w:szCs w:val="18"/>
                 <w:lang w:val="en"/>
               </w:rPr>
-              <w:t xml:space="preserve"> calls a function by updating the </w:t>
-            </w:r>
-            <w:proofErr w:type="spellStart"/>
-            <w:r>
-              <w:rPr>
-                <w:rFonts w:ascii="Verdana" w:eastAsia="Times New Roman" w:hAnsi="Verdana" w:cs="Times New Roman"/>
-                <w:color w:val="333333"/>
-                <w:sz w:val="18"/>
-                <w:szCs w:val="18"/>
-                <w:lang w:val="en"/>
-              </w:rPr>
-              <w:t>lr</w:t>
-            </w:r>
-            <w:proofErr w:type="spellEnd"/>
-            <w:r>
-              <w:rPr>
-                <w:rFonts w:ascii="Verdana" w:eastAsia="Times New Roman" w:hAnsi="Verdana" w:cs="Times New Roman"/>
-                <w:color w:val="333333"/>
-                <w:sz w:val="18"/>
-                <w:szCs w:val="18"/>
-                <w:lang w:val="en"/>
-              </w:rPr>
-              <w:t xml:space="preserve"> to the next instruction's address, and then branching to the function.</w:t>
+              <w:t xml:space="preserve"> calls a function by updating the lr to the next instruction's address, and then branching to the function.</w:t>
             </w:r>
           </w:p>
           <w:p>
@@ -6325,7 +5948,6 @@
               <w:t xml:space="preserve">add </w:t>
             </w:r>
             <w:proofErr w:type="spellStart"/>
-            <w:proofErr w:type="gramStart"/>
             <w:r>
               <w:rPr>
                 <w:rFonts w:ascii="Courier New" w:eastAsia="Times New Roman" w:hAnsi="Courier New" w:cs="Courier New"/>
@@ -6352,7 +5974,6 @@
               <w:t>,#</w:t>
             </w:r>
             <w:proofErr w:type="spellStart"/>
-            <w:proofErr w:type="gramEnd"/>
             <w:r>
               <w:rPr>
                 <w:rFonts w:ascii="Courier New" w:eastAsia="Times New Roman" w:hAnsi="Courier New" w:cs="Courier New"/>
@@ -6613,7 +6234,6 @@
               <w:t xml:space="preserve">Argument shift </w:t>
             </w:r>
             <w:proofErr w:type="spellStart"/>
-            <w:proofErr w:type="gramStart"/>
             <w:r>
               <w:rPr>
                 <w:rFonts w:ascii="Courier New" w:eastAsia="Times New Roman" w:hAnsi="Courier New" w:cs="Courier New"/>
@@ -6627,7 +6247,6 @@
               <w:t>reg,lsl</w:t>
             </w:r>
             <w:proofErr w:type="spellEnd"/>
-            <w:proofErr w:type="gramEnd"/>
             <w:r>
               <w:rPr>
                 <w:rFonts w:ascii="Courier New" w:eastAsia="Times New Roman" w:hAnsi="Courier New" w:cs="Courier New"/>
@@ -6752,7 +6371,6 @@
               <w:t xml:space="preserve"> </w:t>
             </w:r>
             <w:proofErr w:type="spellStart"/>
-            <w:proofErr w:type="gramStart"/>
             <w:r>
               <w:rPr>
                 <w:rFonts w:ascii="Courier New" w:eastAsia="Times New Roman" w:hAnsi="Courier New" w:cs="Courier New"/>
@@ -6766,7 +6384,6 @@
               <w:t>reg,amt</w:t>
             </w:r>
             <w:proofErr w:type="spellEnd"/>
-            <w:proofErr w:type="gramEnd"/>
             <w:r>
               <w:rPr>
                 <w:rFonts w:ascii="Verdana" w:eastAsia="Times New Roman" w:hAnsi="Verdana" w:cs="Times New Roman"/>
@@ -6863,7 +6480,6 @@
               <w:t xml:space="preserve"> </w:t>
             </w:r>
             <w:proofErr w:type="spellStart"/>
-            <w:proofErr w:type="gramStart"/>
             <w:r>
               <w:rPr>
                 <w:rFonts w:ascii="Courier New" w:eastAsia="Times New Roman" w:hAnsi="Courier New" w:cs="Courier New"/>
@@ -6890,7 +6506,6 @@
               <w:t>,[</w:t>
             </w:r>
             <w:proofErr w:type="spellStart"/>
-            <w:proofErr w:type="gramEnd"/>
             <w:r>
               <w:rPr>
                 <w:rFonts w:ascii="Courier New" w:eastAsia="Times New Roman" w:hAnsi="Courier New" w:cs="Courier New"/>
@@ -7011,33 +6626,7 @@
                 <w:szCs w:val="18"/>
                 <w:lang w:val="en"/>
               </w:rPr>
-              <w:t>pop {reg</w:t>
-            </w:r>
-            <w:proofErr w:type="gramStart"/>
-            <w:r>
-              <w:rPr>
-                <w:rFonts w:ascii="Courier New" w:eastAsia="Times New Roman" w:hAnsi="Courier New" w:cs="Courier New"/>
-                <w:b/>
-                <w:bCs/>
-                <w:color w:val="333333"/>
-                <w:sz w:val="18"/>
-                <w:szCs w:val="18"/>
-                <w:lang w:val="en"/>
-              </w:rPr>
-              <w:t>1,reg</w:t>
-            </w:r>
-            <w:proofErr w:type="gramEnd"/>
-            <w:r>
-              <w:rPr>
-                <w:rFonts w:ascii="Courier New" w:eastAsia="Times New Roman" w:hAnsi="Courier New" w:cs="Courier New"/>
-                <w:b/>
-                <w:bCs/>
-                <w:color w:val="333333"/>
-                <w:sz w:val="18"/>
-                <w:szCs w:val="18"/>
-                <w:lang w:val="en"/>
-              </w:rPr>
-              <w:t>2,...}</w:t>
+              <w:t>pop {reg1,reg2,...}</w:t>
             </w:r>
             <w:r>
               <w:rPr>
@@ -7196,33 +6785,7 @@
                 <w:szCs w:val="18"/>
                 <w:lang w:val="en"/>
               </w:rPr>
-              <w:t xml:space="preserve"> r</w:t>
-            </w:r>
-            <w:proofErr w:type="gramStart"/>
-            <w:r>
-              <w:rPr>
-                <w:rFonts w:ascii="Courier New" w:eastAsia="Times New Roman" w:hAnsi="Courier New" w:cs="Courier New"/>
-                <w:b/>
-                <w:bCs/>
-                <w:color w:val="333333"/>
-                <w:sz w:val="18"/>
-                <w:szCs w:val="18"/>
-                <w:lang w:val="en"/>
-              </w:rPr>
-              <w:t>3,r</w:t>
-            </w:r>
-            <w:proofErr w:type="gramEnd"/>
-            <w:r>
-              <w:rPr>
-                <w:rFonts w:ascii="Courier New" w:eastAsia="Times New Roman" w:hAnsi="Courier New" w:cs="Courier New"/>
-                <w:b/>
-                <w:bCs/>
-                <w:color w:val="333333"/>
-                <w:sz w:val="18"/>
-                <w:szCs w:val="18"/>
-                <w:lang w:val="en"/>
-              </w:rPr>
-              <w:t>2</w:t>
+              <w:t xml:space="preserve"> r3,r2</w:t>
             </w:r>
             <w:r>
               <w:rPr>
@@ -7413,7 +6976,6 @@
               </w:rPr>
               <w:t xml:space="preserve">Finally, we can return from this method call. Since we pushed </w:t>
             </w:r>
-            <w:proofErr w:type="spellStart"/>
             <w:r>
               <w:rPr>
                 <w:rFonts w:ascii="Courier New" w:eastAsia="Times New Roman" w:hAnsi="Courier New" w:cs="Courier New"/>
@@ -7426,7 +6988,6 @@
               </w:rPr>
               <w:t>lr</w:t>
             </w:r>
-            <w:proofErr w:type="spellEnd"/>
             <w:r>
               <w:rPr>
                 <w:rFonts w:ascii="Verdana" w:eastAsia="Times New Roman" w:hAnsi="Verdana" w:cs="Times New Roman"/>
@@ -7459,7 +7020,6 @@
               </w:rPr>
               <w:t xml:space="preserve">, it will copy the value that was in </w:t>
             </w:r>
-            <w:proofErr w:type="spellStart"/>
             <w:r>
               <w:rPr>
                 <w:rFonts w:ascii="Courier New" w:eastAsia="Times New Roman" w:hAnsi="Courier New" w:cs="Courier New"/>
@@ -7472,7 +7032,6 @@
               </w:rPr>
               <w:t>lr</w:t>
             </w:r>
-            <w:proofErr w:type="spellEnd"/>
             <w:r>
               <w:rPr>
                 <w:rFonts w:ascii="Verdana" w:eastAsia="Times New Roman" w:hAnsi="Verdana" w:cs="Times New Roman"/>
@@ -7532,7 +7091,6 @@
               <w:t xml:space="preserve"> </w:t>
             </w:r>
             <w:proofErr w:type="spellStart"/>
-            <w:proofErr w:type="gramStart"/>
             <w:r>
               <w:rPr>
                 <w:rFonts w:ascii="Courier New" w:eastAsia="Times New Roman" w:hAnsi="Courier New" w:cs="Courier New"/>
@@ -7546,7 +7104,6 @@
               <w:t>pc,lr</w:t>
             </w:r>
             <w:proofErr w:type="spellEnd"/>
-            <w:proofErr w:type="gramEnd"/>
             <w:r>
               <w:rPr>
                 <w:rFonts w:ascii="Verdana" w:eastAsia="Times New Roman" w:hAnsi="Verdana" w:cs="Times New Roman"/>
@@ -7777,7 +7334,6 @@
               <w:t>Copy and paste the following code at the end of '</w:t>
             </w:r>
             <w:proofErr w:type="spellStart"/>
-            <w:proofErr w:type="gramStart"/>
             <w:r>
               <w:rPr>
                 <w:rFonts w:ascii="Verdana" w:eastAsia="Times New Roman" w:hAnsi="Verdana" w:cs="Times New Roman"/>
@@ -7789,7 +7345,6 @@
               <w:t>gpio.s</w:t>
             </w:r>
             <w:proofErr w:type="spellEnd"/>
-            <w:proofErr w:type="gramEnd"/>
             <w:r>
               <w:rPr>
                 <w:rFonts w:ascii="Verdana" w:eastAsia="Times New Roman" w:hAnsi="Verdana" w:cs="Times New Roman"/>
@@ -7919,29 +7474,7 @@
                 <w:szCs w:val="18"/>
                 <w:lang w:val="en"/>
               </w:rPr>
-              <w:t xml:space="preserve"> .</w:t>
-            </w:r>
-            <w:proofErr w:type="spellStart"/>
-            <w:r>
-              <w:rPr>
-                <w:rFonts w:ascii="Courier New" w:eastAsia="Times New Roman" w:hAnsi="Courier New" w:cs="Courier New"/>
-                <w:color w:val="333333"/>
-                <w:sz w:val="18"/>
-                <w:szCs w:val="18"/>
-                <w:lang w:val="en"/>
-              </w:rPr>
-              <w:t>req</w:t>
-            </w:r>
-            <w:proofErr w:type="spellEnd"/>
-            <w:r>
-              <w:rPr>
-                <w:rFonts w:ascii="Courier New" w:eastAsia="Times New Roman" w:hAnsi="Courier New" w:cs="Courier New"/>
-                <w:color w:val="333333"/>
-                <w:sz w:val="18"/>
-                <w:szCs w:val="18"/>
-                <w:lang w:val="en"/>
-              </w:rPr>
-              <w:t xml:space="preserve"> r0</w:t>
+              <w:t xml:space="preserve"> .req r0</w:t>
             </w:r>
             <w:r>
               <w:rPr>
@@ -7973,29 +7506,7 @@
                 <w:szCs w:val="18"/>
                 <w:lang w:val="en"/>
               </w:rPr>
-              <w:t xml:space="preserve"> .</w:t>
-            </w:r>
-            <w:proofErr w:type="spellStart"/>
-            <w:r>
-              <w:rPr>
-                <w:rFonts w:ascii="Courier New" w:eastAsia="Times New Roman" w:hAnsi="Courier New" w:cs="Courier New"/>
-                <w:color w:val="333333"/>
-                <w:sz w:val="18"/>
-                <w:szCs w:val="18"/>
-                <w:lang w:val="en"/>
-              </w:rPr>
-              <w:t>req</w:t>
-            </w:r>
-            <w:proofErr w:type="spellEnd"/>
-            <w:r>
-              <w:rPr>
-                <w:rFonts w:ascii="Courier New" w:eastAsia="Times New Roman" w:hAnsi="Courier New" w:cs="Courier New"/>
-                <w:color w:val="333333"/>
-                <w:sz w:val="18"/>
-                <w:szCs w:val="18"/>
-                <w:lang w:val="en"/>
-              </w:rPr>
-              <w:t xml:space="preserve"> r1</w:t>
+              <w:t xml:space="preserve"> .req r1</w:t>
             </w:r>
           </w:p>
           <w:p>
@@ -8010,45 +7521,17 @@
                 <w:lang w:val="en"/>
               </w:rPr>
             </w:pPr>
-            <w:proofErr w:type="gramStart"/>
-            <w:r>
-              <w:rPr>
-                <w:rFonts w:ascii="Courier New" w:eastAsia="Times New Roman" w:hAnsi="Courier New" w:cs="Courier New"/>
-                <w:b/>
-                <w:bCs/>
-                <w:color w:val="333333"/>
-                <w:sz w:val="18"/>
-                <w:szCs w:val="18"/>
-                <w:lang w:val="en"/>
-              </w:rPr>
-              <w:t>alias .</w:t>
-            </w:r>
-            <w:proofErr w:type="spellStart"/>
-            <w:r>
-              <w:rPr>
-                <w:rFonts w:ascii="Courier New" w:eastAsia="Times New Roman" w:hAnsi="Courier New" w:cs="Courier New"/>
-                <w:b/>
-                <w:bCs/>
-                <w:color w:val="333333"/>
-                <w:sz w:val="18"/>
-                <w:szCs w:val="18"/>
-                <w:lang w:val="en"/>
-              </w:rPr>
-              <w:t>req</w:t>
-            </w:r>
-            <w:proofErr w:type="spellEnd"/>
-            <w:proofErr w:type="gramEnd"/>
-            <w:r>
-              <w:rPr>
-                <w:rFonts w:ascii="Courier New" w:eastAsia="Times New Roman" w:hAnsi="Courier New" w:cs="Courier New"/>
-                <w:b/>
-                <w:bCs/>
-                <w:color w:val="333333"/>
-                <w:sz w:val="18"/>
-                <w:szCs w:val="18"/>
-                <w:lang w:val="en"/>
-              </w:rPr>
-              <w:t xml:space="preserve"> </w:t>
+            <w:r>
+              <w:rPr>
+                <w:rFonts w:ascii="Courier New" w:eastAsia="Times New Roman" w:hAnsi="Courier New" w:cs="Courier New"/>
+                <w:b/>
+                <w:bCs/>
+                <w:color w:val="333333"/>
+                <w:sz w:val="18"/>
+                <w:szCs w:val="18"/>
+                <w:lang w:val="en"/>
+              </w:rPr>
+              <w:t xml:space="preserve">alias .req </w:t>
             </w:r>
             <w:proofErr w:type="spellStart"/>
             <w:r>
@@ -8139,18 +7622,7 @@
                 <w:szCs w:val="18"/>
                 <w:lang w:val="en"/>
               </w:rPr>
-              <w:t xml:space="preserve">Once again we need </w:t>
-            </w:r>
-            <w:proofErr w:type="gramStart"/>
-            <w:r>
-              <w:rPr>
-                <w:rFonts w:ascii="Verdana" w:eastAsia="Times New Roman" w:hAnsi="Verdana" w:cs="Times New Roman"/>
-                <w:color w:val="333333"/>
-                <w:sz w:val="18"/>
-                <w:szCs w:val="18"/>
-                <w:lang w:val="en"/>
-              </w:rPr>
-              <w:t xml:space="preserve">the </w:t>
+              <w:t xml:space="preserve">Once again we need the </w:t>
             </w:r>
             <w:r>
               <w:rPr>
@@ -8178,7 +7650,6 @@
               <w:t>globl</w:t>
             </w:r>
             <w:proofErr w:type="spellEnd"/>
-            <w:proofErr w:type="gramEnd"/>
             <w:r>
               <w:rPr>
                 <w:rFonts w:ascii="Verdana" w:eastAsia="Times New Roman" w:hAnsi="Verdana" w:cs="Times New Roman"/>
@@ -8190,7 +7661,6 @@
               <w:t xml:space="preserve"> command and the label to make the function accessible from other files. This time we're going to use register aliases. Register aliases allow us to use a name other than just r0 or r1 for registers. This may not be so important now, but it will prove invaluable when writing big methods later, and you should try to use aliases from now on. </w:t>
             </w:r>
             <w:proofErr w:type="spellStart"/>
-            <w:proofErr w:type="gramStart"/>
             <w:r>
               <w:rPr>
                 <w:rFonts w:ascii="Courier New" w:eastAsia="Times New Roman" w:hAnsi="Courier New" w:cs="Courier New"/>
@@ -8214,34 +7684,7 @@
                 <w:szCs w:val="18"/>
                 <w:lang w:val="en"/>
               </w:rPr>
-              <w:t xml:space="preserve"> .</w:t>
-            </w:r>
-            <w:proofErr w:type="spellStart"/>
-            <w:r>
-              <w:rPr>
-                <w:rFonts w:ascii="Courier New" w:eastAsia="Times New Roman" w:hAnsi="Courier New" w:cs="Courier New"/>
-                <w:b/>
-                <w:bCs/>
-                <w:color w:val="333333"/>
-                <w:sz w:val="18"/>
-                <w:szCs w:val="18"/>
-                <w:lang w:val="en"/>
-              </w:rPr>
-              <w:t>req</w:t>
-            </w:r>
-            <w:proofErr w:type="spellEnd"/>
-            <w:proofErr w:type="gramEnd"/>
-            <w:r>
-              <w:rPr>
-                <w:rFonts w:ascii="Courier New" w:eastAsia="Times New Roman" w:hAnsi="Courier New" w:cs="Courier New"/>
-                <w:b/>
-                <w:bCs/>
-                <w:color w:val="333333"/>
-                <w:sz w:val="18"/>
-                <w:szCs w:val="18"/>
-                <w:lang w:val="en"/>
-              </w:rPr>
-              <w:t xml:space="preserve"> r0</w:t>
+              <w:t xml:space="preserve"> .req r0</w:t>
             </w:r>
             <w:r>
               <w:rPr>
@@ -8411,29 +7854,7 @@
                 <w:lang w:val="en"/>
               </w:rPr>
               <w:br/>
-              <w:t>push {</w:t>
-            </w:r>
-            <w:proofErr w:type="spellStart"/>
-            <w:r>
-              <w:rPr>
-                <w:rFonts w:ascii="Courier New" w:eastAsia="Times New Roman" w:hAnsi="Courier New" w:cs="Courier New"/>
-                <w:color w:val="333333"/>
-                <w:sz w:val="18"/>
-                <w:szCs w:val="18"/>
-                <w:lang w:val="en"/>
-              </w:rPr>
-              <w:t>lr</w:t>
-            </w:r>
-            <w:proofErr w:type="spellEnd"/>
-            <w:r>
-              <w:rPr>
-                <w:rFonts w:ascii="Courier New" w:eastAsia="Times New Roman" w:hAnsi="Courier New" w:cs="Courier New"/>
-                <w:color w:val="333333"/>
-                <w:sz w:val="18"/>
-                <w:szCs w:val="18"/>
-                <w:lang w:val="en"/>
-              </w:rPr>
-              <w:t>}</w:t>
+              <w:t>push {lr}</w:t>
             </w:r>
             <w:r>
               <w:rPr>
@@ -8542,29 +7963,7 @@
                 <w:szCs w:val="18"/>
                 <w:lang w:val="en"/>
               </w:rPr>
-              <w:t xml:space="preserve"> .</w:t>
-            </w:r>
-            <w:proofErr w:type="spellStart"/>
-            <w:r>
-              <w:rPr>
-                <w:rFonts w:ascii="Courier New" w:eastAsia="Times New Roman" w:hAnsi="Courier New" w:cs="Courier New"/>
-                <w:color w:val="333333"/>
-                <w:sz w:val="18"/>
-                <w:szCs w:val="18"/>
-                <w:lang w:val="en"/>
-              </w:rPr>
-              <w:t>req</w:t>
-            </w:r>
-            <w:proofErr w:type="spellEnd"/>
-            <w:r>
-              <w:rPr>
-                <w:rFonts w:ascii="Courier New" w:eastAsia="Times New Roman" w:hAnsi="Courier New" w:cs="Courier New"/>
-                <w:color w:val="333333"/>
-                <w:sz w:val="18"/>
-                <w:szCs w:val="18"/>
-                <w:lang w:val="en"/>
-              </w:rPr>
-              <w:t xml:space="preserve"> r2</w:t>
+              <w:t xml:space="preserve"> .req r2</w:t>
             </w:r>
             <w:r>
               <w:rPr>
@@ -8640,29 +8039,7 @@
                 <w:szCs w:val="18"/>
                 <w:lang w:val="en"/>
               </w:rPr>
-              <w:t xml:space="preserve"> .</w:t>
-            </w:r>
-            <w:proofErr w:type="spellStart"/>
-            <w:r>
-              <w:rPr>
-                <w:rFonts w:ascii="Courier New" w:eastAsia="Times New Roman" w:hAnsi="Courier New" w:cs="Courier New"/>
-                <w:color w:val="333333"/>
-                <w:sz w:val="18"/>
-                <w:szCs w:val="18"/>
-                <w:lang w:val="en"/>
-              </w:rPr>
-              <w:t>req</w:t>
-            </w:r>
-            <w:proofErr w:type="spellEnd"/>
-            <w:r>
-              <w:rPr>
-                <w:rFonts w:ascii="Courier New" w:eastAsia="Times New Roman" w:hAnsi="Courier New" w:cs="Courier New"/>
-                <w:color w:val="333333"/>
-                <w:sz w:val="18"/>
-                <w:szCs w:val="18"/>
-                <w:lang w:val="en"/>
-              </w:rPr>
-              <w:t xml:space="preserve"> r0</w:t>
+              <w:t xml:space="preserve"> .req r0</w:t>
             </w:r>
           </w:p>
           <w:p>
@@ -8677,7 +8054,6 @@
                 <w:lang w:val="en"/>
               </w:rPr>
             </w:pPr>
-            <w:proofErr w:type="gramStart"/>
             <w:r>
               <w:rPr>
                 <w:rFonts w:ascii="Courier New" w:eastAsia="Times New Roman" w:hAnsi="Courier New" w:cs="Courier New"/>
@@ -8704,7 +8080,6 @@
               <w:t>unreq</w:t>
             </w:r>
             <w:proofErr w:type="spellEnd"/>
-            <w:proofErr w:type="gramEnd"/>
             <w:r>
               <w:rPr>
                 <w:rFonts w:ascii="Courier New" w:eastAsia="Times New Roman" w:hAnsi="Courier New" w:cs="Courier New"/>
@@ -8864,7 +8239,6 @@
               </w:rPr>
               <w:t xml:space="preserve">, so we have to preserve </w:t>
             </w:r>
-            <w:proofErr w:type="spellStart"/>
             <w:r>
               <w:rPr>
                 <w:rFonts w:ascii="Courier New" w:eastAsia="Times New Roman" w:hAnsi="Courier New" w:cs="Courier New"/>
@@ -8877,7 +8251,6 @@
               </w:rPr>
               <w:t>lr</w:t>
             </w:r>
-            <w:proofErr w:type="spellEnd"/>
             <w:r>
               <w:rPr>
                 <w:rFonts w:ascii="Verdana" w:eastAsia="Times New Roman" w:hAnsi="Verdana" w:cs="Times New Roman"/>
@@ -8932,18 +8305,7 @@
                 <w:szCs w:val="18"/>
                 <w:lang w:val="en"/>
               </w:rPr>
-              <w:t xml:space="preserve">. We then use </w:t>
-            </w:r>
-            <w:proofErr w:type="gramStart"/>
-            <w:r>
-              <w:rPr>
-                <w:rFonts w:ascii="Verdana" w:eastAsia="Times New Roman" w:hAnsi="Verdana" w:cs="Times New Roman"/>
-                <w:color w:val="333333"/>
-                <w:sz w:val="18"/>
-                <w:szCs w:val="18"/>
-                <w:lang w:val="en"/>
-              </w:rPr>
-              <w:t xml:space="preserve">the </w:t>
+              <w:t xml:space="preserve">. We then use the </w:t>
             </w:r>
             <w:r>
               <w:rPr>
@@ -8971,7 +8333,6 @@
               <w:t>unreq</w:t>
             </w:r>
             <w:proofErr w:type="spellEnd"/>
-            <w:proofErr w:type="gramEnd"/>
             <w:r>
               <w:rPr>
                 <w:rFonts w:ascii="Verdana" w:eastAsia="Times New Roman" w:hAnsi="Verdana" w:cs="Times New Roman"/>
@@ -9068,18 +8429,7 @@
                 <w:szCs w:val="18"/>
                 <w:lang w:val="en"/>
               </w:rPr>
-              <w:t xml:space="preserve">. You should </w:t>
-            </w:r>
-            <w:proofErr w:type="gramStart"/>
-            <w:r>
-              <w:rPr>
-                <w:rFonts w:ascii="Verdana" w:eastAsia="Times New Roman" w:hAnsi="Verdana" w:cs="Times New Roman"/>
-                <w:color w:val="333333"/>
-                <w:sz w:val="18"/>
-                <w:szCs w:val="18"/>
-                <w:lang w:val="en"/>
-              </w:rPr>
-              <w:t xml:space="preserve">always </w:t>
+              <w:t xml:space="preserve">. You should always </w:t>
             </w:r>
             <w:r>
               <w:rPr>
@@ -9107,7 +8457,6 @@
               <w:t>unreq</w:t>
             </w:r>
             <w:proofErr w:type="spellEnd"/>
-            <w:proofErr w:type="gramEnd"/>
             <w:r>
               <w:rPr>
                 <w:rFonts w:ascii="Verdana" w:eastAsia="Times New Roman" w:hAnsi="Verdana" w:cs="Times New Roman"/>
@@ -9241,29 +8590,7 @@
                 <w:szCs w:val="18"/>
                 <w:lang w:val="en"/>
               </w:rPr>
-              <w:t xml:space="preserve"> .</w:t>
-            </w:r>
-            <w:proofErr w:type="spellStart"/>
-            <w:r>
-              <w:rPr>
-                <w:rFonts w:ascii="Courier New" w:eastAsia="Times New Roman" w:hAnsi="Courier New" w:cs="Courier New"/>
-                <w:color w:val="333333"/>
-                <w:sz w:val="18"/>
-                <w:szCs w:val="18"/>
-                <w:lang w:val="en"/>
-              </w:rPr>
-              <w:t>req</w:t>
-            </w:r>
-            <w:proofErr w:type="spellEnd"/>
-            <w:r>
-              <w:rPr>
-                <w:rFonts w:ascii="Courier New" w:eastAsia="Times New Roman" w:hAnsi="Courier New" w:cs="Courier New"/>
-                <w:color w:val="333333"/>
-                <w:sz w:val="18"/>
-                <w:szCs w:val="18"/>
-                <w:lang w:val="en"/>
-              </w:rPr>
-              <w:t xml:space="preserve"> r3</w:t>
+              <w:t xml:space="preserve"> .req r3</w:t>
             </w:r>
             <w:r>
               <w:rPr>
@@ -9434,20 +8761,7 @@
                 <w:szCs w:val="18"/>
                 <w:lang w:val="en"/>
               </w:rPr>
-              <w:t xml:space="preserve"> </w:t>
-            </w:r>
-            <w:proofErr w:type="gramStart"/>
-            <w:r>
-              <w:rPr>
-                <w:rFonts w:ascii="Courier New" w:eastAsia="Times New Roman" w:hAnsi="Courier New" w:cs="Courier New"/>
-                <w:b/>
-                <w:bCs/>
-                <w:color w:val="333333"/>
-                <w:sz w:val="18"/>
-                <w:szCs w:val="18"/>
-                <w:lang w:val="en"/>
-              </w:rPr>
-              <w:t>dst,</w:t>
+              <w:t xml:space="preserve"> dst,</w:t>
             </w:r>
             <w:proofErr w:type="spellStart"/>
             <w:r>
@@ -9463,7 +8777,6 @@
               <w:t>src</w:t>
             </w:r>
             <w:proofErr w:type="spellEnd"/>
-            <w:proofErr w:type="gramEnd"/>
             <w:r>
               <w:rPr>
                 <w:rFonts w:ascii="Courier New" w:eastAsia="Times New Roman" w:hAnsi="Courier New" w:cs="Courier New"/>
@@ -9604,51 +8917,7 @@
                 <w:lang w:val="en"/>
               </w:rPr>
               <w:lastRenderedPageBreak/>
-              <w:t xml:space="preserve">to determine </w:t>
-            </w:r>
-            <w:proofErr w:type="gramStart"/>
-            <w:r>
-              <w:rPr>
-                <w:rFonts w:ascii="Verdana" w:eastAsia="Times New Roman" w:hAnsi="Verdana" w:cs="Times New Roman"/>
-                <w:color w:val="333333"/>
-                <w:sz w:val="18"/>
-                <w:szCs w:val="18"/>
-                <w:lang w:val="en"/>
-              </w:rPr>
-              <w:t>which</w:t>
-            </w:r>
-            <w:proofErr w:type="gramEnd"/>
-            <w:r>
-              <w:rPr>
-                <w:rFonts w:ascii="Verdana" w:eastAsia="Times New Roman" w:hAnsi="Verdana" w:cs="Times New Roman"/>
-                <w:color w:val="333333"/>
-                <w:sz w:val="18"/>
-                <w:szCs w:val="18"/>
-                <w:lang w:val="en"/>
-              </w:rPr>
-              <w:t xml:space="preserve"> set it is in, we need to divide the pin number by 32. </w:t>
-            </w:r>
-            <w:proofErr w:type="gramStart"/>
-            <w:r>
-              <w:rPr>
-                <w:rFonts w:ascii="Verdana" w:eastAsia="Times New Roman" w:hAnsi="Verdana" w:cs="Times New Roman"/>
-                <w:color w:val="333333"/>
-                <w:sz w:val="18"/>
-                <w:szCs w:val="18"/>
-                <w:lang w:val="en"/>
-              </w:rPr>
-              <w:t>Fortunately</w:t>
-            </w:r>
-            <w:proofErr w:type="gramEnd"/>
-            <w:r>
-              <w:rPr>
-                <w:rFonts w:ascii="Verdana" w:eastAsia="Times New Roman" w:hAnsi="Verdana" w:cs="Times New Roman"/>
-                <w:color w:val="333333"/>
-                <w:sz w:val="18"/>
-                <w:szCs w:val="18"/>
-                <w:lang w:val="en"/>
-              </w:rPr>
-              <w:t xml:space="preserve"> this is very easy, at is the same as shifting the binary representation of the pin number right by 5 places. Hence, in this case I've named </w:t>
+              <w:t xml:space="preserve">to determine which set it is in, we need to divide the pin number by 32. Fortunately this is very easy, at is the same as shifting the binary representation of the pin number right by 5 places. Hence, in this case I've named </w:t>
             </w:r>
             <w:r>
               <w:rPr>
@@ -9873,18 +9142,7 @@
                 <w:szCs w:val="18"/>
                 <w:lang w:val="en"/>
               </w:rPr>
-              <w:t xml:space="preserve">, I </w:t>
-            </w:r>
-            <w:proofErr w:type="gramStart"/>
-            <w:r>
-              <w:rPr>
-                <w:rFonts w:ascii="Verdana" w:eastAsia="Times New Roman" w:hAnsi="Verdana" w:cs="Times New Roman"/>
-                <w:color w:val="333333"/>
-                <w:sz w:val="18"/>
-                <w:szCs w:val="18"/>
-                <w:lang w:val="en"/>
-              </w:rPr>
-              <w:t xml:space="preserve">use </w:t>
+              <w:t xml:space="preserve">, I use </w:t>
             </w:r>
             <w:r>
               <w:rPr>
@@ -9912,7 +9170,6 @@
               <w:t>unreq</w:t>
             </w:r>
             <w:proofErr w:type="spellEnd"/>
-            <w:proofErr w:type="gramEnd"/>
             <w:r>
               <w:rPr>
                 <w:rFonts w:ascii="Verdana" w:eastAsia="Times New Roman" w:hAnsi="Verdana" w:cs="Times New Roman"/>
@@ -9999,29 +9256,7 @@
                 <w:szCs w:val="18"/>
                 <w:lang w:val="en"/>
               </w:rPr>
-              <w:t xml:space="preserve"> .</w:t>
-            </w:r>
-            <w:proofErr w:type="spellStart"/>
-            <w:r>
-              <w:rPr>
-                <w:rFonts w:ascii="Courier New" w:eastAsia="Times New Roman" w:hAnsi="Courier New" w:cs="Courier New"/>
-                <w:color w:val="333333"/>
-                <w:sz w:val="18"/>
-                <w:szCs w:val="18"/>
-                <w:lang w:val="en"/>
-              </w:rPr>
-              <w:t>req</w:t>
-            </w:r>
-            <w:proofErr w:type="spellEnd"/>
-            <w:r>
-              <w:rPr>
-                <w:rFonts w:ascii="Courier New" w:eastAsia="Times New Roman" w:hAnsi="Courier New" w:cs="Courier New"/>
-                <w:color w:val="333333"/>
-                <w:sz w:val="18"/>
-                <w:szCs w:val="18"/>
-                <w:lang w:val="en"/>
-              </w:rPr>
-              <w:t xml:space="preserve"> r3</w:t>
+              <w:t xml:space="preserve"> .req r3</w:t>
             </w:r>
             <w:r>
               <w:rPr>
@@ -10170,7 +9405,6 @@
               <w:t xml:space="preserve">and </w:t>
             </w:r>
             <w:proofErr w:type="spellStart"/>
-            <w:proofErr w:type="gramStart"/>
             <w:r>
               <w:rPr>
                 <w:rFonts w:ascii="Courier New" w:eastAsia="Times New Roman" w:hAnsi="Courier New" w:cs="Courier New"/>
@@ -10197,7 +9431,6 @@
               <w:t>,#</w:t>
             </w:r>
             <w:proofErr w:type="spellStart"/>
-            <w:proofErr w:type="gramEnd"/>
             <w:r>
               <w:rPr>
                 <w:rFonts w:ascii="Courier New" w:eastAsia="Times New Roman" w:hAnsi="Courier New" w:cs="Courier New"/>
@@ -10410,29 +9643,7 @@
                 <w:szCs w:val="18"/>
                 <w:lang w:val="en"/>
               </w:rPr>
-              <w:t xml:space="preserve">. This means that the answer can only have 1 </w:t>
-            </w:r>
-            <w:proofErr w:type="gramStart"/>
-            <w:r>
-              <w:rPr>
-                <w:rFonts w:ascii="Verdana" w:eastAsia="Times New Roman" w:hAnsi="Verdana" w:cs="Times New Roman"/>
-                <w:color w:val="333333"/>
-                <w:sz w:val="18"/>
-                <w:szCs w:val="18"/>
-                <w:lang w:val="en"/>
-              </w:rPr>
-              <w:t>bits</w:t>
-            </w:r>
-            <w:proofErr w:type="gramEnd"/>
-            <w:r>
-              <w:rPr>
-                <w:rFonts w:ascii="Verdana" w:eastAsia="Times New Roman" w:hAnsi="Verdana" w:cs="Times New Roman"/>
-                <w:color w:val="333333"/>
-                <w:sz w:val="18"/>
-                <w:szCs w:val="18"/>
-                <w:lang w:val="en"/>
-              </w:rPr>
-              <w:t xml:space="preserve"> in the last 5 places, and so is definitely between 0 and 31. Specifically it only has 1s where there were 1s in </w:t>
+              <w:t xml:space="preserve">. This means that the answer can only have 1 bits in the last 5 places, and so is definitely between 0 and 31. Specifically it only has 1s where there were 1s in </w:t>
             </w:r>
             <w:proofErr w:type="spellStart"/>
             <w:r>
@@ -10913,7 +10124,6 @@
               <w:t xml:space="preserve"> </w:t>
             </w:r>
             <w:proofErr w:type="spellStart"/>
-            <w:proofErr w:type="gramStart"/>
             <w:r>
               <w:rPr>
                 <w:rFonts w:ascii="Courier New" w:eastAsia="Times New Roman" w:hAnsi="Courier New" w:cs="Courier New"/>
@@ -10940,7 +10150,6 @@
               <w:t>,#</w:t>
             </w:r>
             <w:proofErr w:type="spellStart"/>
-            <w:proofErr w:type="gramEnd"/>
             <w:r>
               <w:rPr>
                 <w:rFonts w:ascii="Courier New" w:eastAsia="Times New Roman" w:hAnsi="Courier New" w:cs="Courier New"/>
@@ -11267,7 +10476,6 @@
               <w:t>Finally, after all that work we have our GPIO functions. We now need to alter '</w:t>
             </w:r>
             <w:proofErr w:type="spellStart"/>
-            <w:proofErr w:type="gramStart"/>
             <w:r>
               <w:rPr>
                 <w:rFonts w:ascii="Verdana" w:eastAsia="Times New Roman" w:hAnsi="Verdana" w:cs="Times New Roman"/>
@@ -11279,7 +10487,6 @@
               <w:t>main.s</w:t>
             </w:r>
             <w:proofErr w:type="spellEnd"/>
-            <w:proofErr w:type="gramEnd"/>
             <w:r>
               <w:rPr>
                 <w:rFonts w:ascii="Verdana" w:eastAsia="Times New Roman" w:hAnsi="Verdana" w:cs="Times New Roman"/>
@@ -11291,7 +10498,6 @@
               <w:t>' to use them. Since '</w:t>
             </w:r>
             <w:proofErr w:type="spellStart"/>
-            <w:proofErr w:type="gramStart"/>
             <w:r>
               <w:rPr>
                 <w:rFonts w:ascii="Verdana" w:eastAsia="Times New Roman" w:hAnsi="Verdana" w:cs="Times New Roman"/>
@@ -11303,27 +10509,15 @@
               <w:t>main.s</w:t>
             </w:r>
             <w:proofErr w:type="spellEnd"/>
-            <w:proofErr w:type="gramEnd"/>
-            <w:r>
-              <w:rPr>
-                <w:rFonts w:ascii="Verdana" w:eastAsia="Times New Roman" w:hAnsi="Verdana" w:cs="Times New Roman"/>
-                <w:color w:val="333333"/>
-                <w:sz w:val="18"/>
-                <w:szCs w:val="18"/>
-                <w:lang w:val="en"/>
-              </w:rPr>
-              <w:t xml:space="preserve">' is now getting a lot bigger and more complicated, it is better design to split it into two sections. The </w:t>
-            </w:r>
-            <w:proofErr w:type="gramStart"/>
-            <w:r>
-              <w:rPr>
-                <w:rFonts w:ascii="Verdana" w:eastAsia="Times New Roman" w:hAnsi="Verdana" w:cs="Times New Roman"/>
-                <w:color w:val="333333"/>
-                <w:sz w:val="18"/>
-                <w:szCs w:val="18"/>
-                <w:lang w:val="en"/>
-              </w:rPr>
-              <w:t>'.</w:t>
+            <w:r>
+              <w:rPr>
+                <w:rFonts w:ascii="Verdana" w:eastAsia="Times New Roman" w:hAnsi="Verdana" w:cs="Times New Roman"/>
+                <w:color w:val="333333"/>
+                <w:sz w:val="18"/>
+                <w:szCs w:val="18"/>
+                <w:lang w:val="en"/>
+              </w:rPr>
+              <w:t>' is now getting a lot bigger and more complicated, it is better design to split it into two sections. The '.</w:t>
             </w:r>
             <w:proofErr w:type="spellStart"/>
             <w:r>
@@ -11337,7 +10531,6 @@
               <w:t>init</w:t>
             </w:r>
             <w:proofErr w:type="spellEnd"/>
-            <w:proofErr w:type="gramEnd"/>
             <w:r>
               <w:rPr>
                 <w:rFonts w:ascii="Verdana" w:eastAsia="Times New Roman" w:hAnsi="Verdana" w:cs="Times New Roman"/>
@@ -11394,7 +10587,6 @@
               <w:t xml:space="preserve"> in </w:t>
             </w:r>
             <w:proofErr w:type="spellStart"/>
-            <w:proofErr w:type="gramStart"/>
             <w:r>
               <w:rPr>
                 <w:rFonts w:ascii="Verdana" w:eastAsia="Times New Roman" w:hAnsi="Verdana" w:cs="Times New Roman"/>
@@ -11406,7 +10598,6 @@
               <w:t>main.s</w:t>
             </w:r>
             <w:proofErr w:type="spellEnd"/>
-            <w:proofErr w:type="gramEnd"/>
             <w:r>
               <w:rPr>
                 <w:rFonts w:ascii="Verdana" w:eastAsia="Times New Roman" w:hAnsi="Verdana" w:cs="Times New Roman"/>
@@ -11569,18 +10760,7 @@
                 <w:szCs w:val="18"/>
                 <w:lang w:val="en"/>
               </w:rPr>
-              <w:t xml:space="preserve"> and linker scripts such that code in the .text section (which is the default section) is placed after </w:t>
-            </w:r>
-            <w:proofErr w:type="gramStart"/>
-            <w:r>
-              <w:rPr>
-                <w:rFonts w:ascii="Verdana" w:eastAsia="Times New Roman" w:hAnsi="Verdana" w:cs="Times New Roman"/>
-                <w:color w:val="333333"/>
-                <w:sz w:val="18"/>
-                <w:szCs w:val="18"/>
-                <w:lang w:val="en"/>
-              </w:rPr>
-              <w:t>the .</w:t>
+              <w:t xml:space="preserve"> and linker scripts such that code in the .text section (which is the default section) is placed after the .</w:t>
             </w:r>
             <w:proofErr w:type="spellStart"/>
             <w:r>
@@ -11594,7 +10774,6 @@
               <w:t>init</w:t>
             </w:r>
             <w:proofErr w:type="spellEnd"/>
-            <w:proofErr w:type="gramEnd"/>
             <w:r>
               <w:rPr>
                 <w:rFonts w:ascii="Verdana" w:eastAsia="Times New Roman" w:hAnsi="Verdana" w:cs="Times New Roman"/>
@@ -11776,29 +10955,7 @@
                 <w:szCs w:val="18"/>
                 <w:lang w:val="en"/>
               </w:rPr>
-              <w:t xml:space="preserve"> .</w:t>
-            </w:r>
-            <w:proofErr w:type="spellStart"/>
-            <w:r>
-              <w:rPr>
-                <w:rFonts w:ascii="Courier New" w:eastAsia="Times New Roman" w:hAnsi="Courier New" w:cs="Courier New"/>
-                <w:color w:val="333333"/>
-                <w:sz w:val="18"/>
-                <w:szCs w:val="18"/>
-                <w:lang w:val="en"/>
-              </w:rPr>
-              <w:t>req</w:t>
-            </w:r>
-            <w:proofErr w:type="spellEnd"/>
-            <w:r>
-              <w:rPr>
-                <w:rFonts w:ascii="Courier New" w:eastAsia="Times New Roman" w:hAnsi="Courier New" w:cs="Courier New"/>
-                <w:color w:val="333333"/>
-                <w:sz w:val="18"/>
-                <w:szCs w:val="18"/>
-                <w:lang w:val="en"/>
-              </w:rPr>
-              <w:t xml:space="preserve"> r0</w:t>
+              <w:t xml:space="preserve"> .req r0</w:t>
             </w:r>
             <w:r>
               <w:rPr>
@@ -11830,29 +10987,7 @@
                 <w:szCs w:val="18"/>
                 <w:lang w:val="en"/>
               </w:rPr>
-              <w:t xml:space="preserve"> .</w:t>
-            </w:r>
-            <w:proofErr w:type="spellStart"/>
-            <w:r>
-              <w:rPr>
-                <w:rFonts w:ascii="Courier New" w:eastAsia="Times New Roman" w:hAnsi="Courier New" w:cs="Courier New"/>
-                <w:color w:val="333333"/>
-                <w:sz w:val="18"/>
-                <w:szCs w:val="18"/>
-                <w:lang w:val="en"/>
-              </w:rPr>
-              <w:t>req</w:t>
-            </w:r>
-            <w:proofErr w:type="spellEnd"/>
-            <w:r>
-              <w:rPr>
-                <w:rFonts w:ascii="Courier New" w:eastAsia="Times New Roman" w:hAnsi="Courier New" w:cs="Courier New"/>
-                <w:color w:val="333333"/>
-                <w:sz w:val="18"/>
-                <w:szCs w:val="18"/>
-                <w:lang w:val="en"/>
-              </w:rPr>
-              <w:t xml:space="preserve"> r1</w:t>
+              <w:t xml:space="preserve"> .req r1</w:t>
             </w:r>
             <w:r>
               <w:rPr>
@@ -12153,29 +11288,7 @@
                 <w:szCs w:val="18"/>
                 <w:lang w:val="en"/>
               </w:rPr>
-              <w:t xml:space="preserve"> .</w:t>
-            </w:r>
-            <w:proofErr w:type="spellStart"/>
-            <w:r>
-              <w:rPr>
-                <w:rFonts w:ascii="Courier New" w:eastAsia="Times New Roman" w:hAnsi="Courier New" w:cs="Courier New"/>
-                <w:color w:val="333333"/>
-                <w:sz w:val="18"/>
-                <w:szCs w:val="18"/>
-                <w:lang w:val="en"/>
-              </w:rPr>
-              <w:t>req</w:t>
-            </w:r>
-            <w:proofErr w:type="spellEnd"/>
-            <w:r>
-              <w:rPr>
-                <w:rFonts w:ascii="Courier New" w:eastAsia="Times New Roman" w:hAnsi="Courier New" w:cs="Courier New"/>
-                <w:color w:val="333333"/>
-                <w:sz w:val="18"/>
-                <w:szCs w:val="18"/>
-                <w:lang w:val="en"/>
-              </w:rPr>
-              <w:t xml:space="preserve"> r0</w:t>
+              <w:t xml:space="preserve"> .req r0</w:t>
             </w:r>
             <w:r>
               <w:rPr>
@@ -12207,29 +11320,7 @@
                 <w:szCs w:val="18"/>
                 <w:lang w:val="en"/>
               </w:rPr>
-              <w:t xml:space="preserve"> .</w:t>
-            </w:r>
-            <w:proofErr w:type="spellStart"/>
-            <w:r>
-              <w:rPr>
-                <w:rFonts w:ascii="Courier New" w:eastAsia="Times New Roman" w:hAnsi="Courier New" w:cs="Courier New"/>
-                <w:color w:val="333333"/>
-                <w:sz w:val="18"/>
-                <w:szCs w:val="18"/>
-                <w:lang w:val="en"/>
-              </w:rPr>
-              <w:t>req</w:t>
-            </w:r>
-            <w:proofErr w:type="spellEnd"/>
-            <w:r>
-              <w:rPr>
-                <w:rFonts w:ascii="Courier New" w:eastAsia="Times New Roman" w:hAnsi="Courier New" w:cs="Courier New"/>
-                <w:color w:val="333333"/>
-                <w:sz w:val="18"/>
-                <w:szCs w:val="18"/>
-                <w:lang w:val="en"/>
-              </w:rPr>
-              <w:t xml:space="preserve"> r1</w:t>
+              <w:t xml:space="preserve"> .req r1</w:t>
             </w:r>
             <w:r>
               <w:rPr>
@@ -12498,33 +11589,7 @@
                 <w:szCs w:val="18"/>
                 <w:lang w:val="en"/>
               </w:rPr>
-              <w:t xml:space="preserve"> </w:t>
-            </w:r>
-            <w:proofErr w:type="gramStart"/>
-            <w:r>
-              <w:rPr>
-                <w:rFonts w:ascii="Courier New" w:eastAsia="Times New Roman" w:hAnsi="Courier New" w:cs="Courier New"/>
-                <w:b/>
-                <w:bCs/>
-                <w:color w:val="333333"/>
-                <w:sz w:val="18"/>
-                <w:szCs w:val="18"/>
-                <w:lang w:val="en"/>
-              </w:rPr>
-              <w:t>pinVal,#</w:t>
-            </w:r>
-            <w:proofErr w:type="gramEnd"/>
-            <w:r>
-              <w:rPr>
-                <w:rFonts w:ascii="Courier New" w:eastAsia="Times New Roman" w:hAnsi="Courier New" w:cs="Courier New"/>
-                <w:b/>
-                <w:bCs/>
-                <w:color w:val="333333"/>
-                <w:sz w:val="18"/>
-                <w:szCs w:val="18"/>
-                <w:lang w:val="en"/>
-              </w:rPr>
-              <w:t>1</w:t>
+              <w:t xml:space="preserve"> pinVal,#1</w:t>
             </w:r>
             <w:r>
               <w:rPr>
@@ -12730,35 +11795,19 @@
               <w:rPr>
                 <w:rFonts w:hint="eastAsia"/>
               </w:rPr>
-              <w:t>课是</w:t>
-            </w:r>
-            <w:proofErr w:type="gramStart"/>
+              <w:t>课是基于第</w:t>
+            </w:r>
             <w:r>
               <w:rPr>
                 <w:rFonts w:hint="eastAsia"/>
               </w:rPr>
-              <w:t>基于第</w:t>
+              <w:t>2</w:t>
             </w:r>
             <w:r>
               <w:rPr>
                 <w:rFonts w:hint="eastAsia"/>
               </w:rPr>
-              <w:t>2</w:t>
-            </w:r>
-            <w:proofErr w:type="gramEnd"/>
-            <w:r>
-              <w:rPr>
-                <w:rFonts w:hint="eastAsia"/>
-              </w:rPr>
-              <w:t>课的。这一课主要讲解如何在汇编文件中利用函数来使得代码更加</w:t>
-            </w:r>
-            <w:bookmarkStart w:id="0" w:name="_GoBack"/>
-            <w:bookmarkEnd w:id="0"/>
-            <w:r>
-              <w:rPr>
-                <w:rFonts w:hint="eastAsia"/>
-              </w:rPr>
-              <w:t>容易重用和更加容易阅读。我们假设你已经看过第</w:t>
+              <w:t>课的。这一课主要讲解如何在汇编文件中利用函数来使得代码更加容易重用和更加容易阅读。我们假设你已经看过第</w:t>
             </w:r>
             <w:r>
               <w:rPr>
@@ -12849,9 +11898,6 @@
                 <w:ilvl w:val="0"/>
                 <w:numId w:val="2"/>
               </w:numPr>
-              <w:rPr>
-                <w:rFonts w:hint="eastAsia"/>
-              </w:rPr>
             </w:pPr>
             <w:r>
               <w:rPr>
@@ -12896,21 +11942,7 @@
               <w:rPr>
                 <w:rFonts w:hint="eastAsia"/>
               </w:rPr>
-              <w:t>就我们的操作系统来说，我们已经输入了一些代码，并期望它按照我们预想的那样执行。这么一个小程序这么</w:t>
-            </w:r>
-            <w:proofErr w:type="gramStart"/>
-            <w:r>
-              <w:rPr>
-                <w:rFonts w:hint="eastAsia"/>
-              </w:rPr>
-              <w:t>写还是</w:t>
-            </w:r>
-            <w:proofErr w:type="gramEnd"/>
-            <w:r>
-              <w:rPr>
-                <w:rFonts w:hint="eastAsia"/>
-              </w:rPr>
-              <w:t>很有趣的。但是如果我们要实现的是整个操作系统的话，这么写代码将变得完全不可阅读，甚至将一个灾难的开始。取而代之的是利用函数。</w:t>
+              <w:t>就我们的操作系统来说，我们已经输入了一些代码，并期望它按照我们预想的那样执行。这么一个小程序这么写还是很有趣的。但是如果我们要实现的是整个操作系统的话，这么写代码将变得完全不可阅读，甚至将一个灾难的开始。取而代之的是利用函数。</w:t>
             </w:r>
           </w:p>
           <w:p/>
@@ -12987,6 +12019,632 @@
                 <w:rFonts w:hint="eastAsia"/>
               </w:rPr>
               <w:t>一种想法。</w:t>
+            </w:r>
+          </w:p>
+          <w:p/>
+          <w:p>
+            <w:r>
+              <w:rPr>
+                <w:rFonts w:hint="eastAsia"/>
+              </w:rPr>
+              <w:t>我们直觉上应该有个想法：我们可以把一些数值放进某些寄存器中，并以此作为输入，而后由一段代码进行执行一系列动作，最后再跳转回来，并把输出放到某些寄存器中。这就是汇编语言中函数的本质。函数真正的难点是在于设置寄存器时我们使用的系统是什么。</w:t>
+            </w:r>
+            <w:r>
+              <w:rPr>
+                <w:rFonts w:hint="eastAsia"/>
+              </w:rPr>
+              <w:t>如果</w:t>
+            </w:r>
+            <w:r>
+              <w:rPr>
+                <w:rFonts w:hint="eastAsia"/>
+              </w:rPr>
+              <w:lastRenderedPageBreak/>
+              <w:t>我们任意选择我们喜欢的系统，那么每个程序员可能就会使用不同的系统，并且很难和其他的程序员来进行协调。更甚者，编译器</w:t>
+            </w:r>
+            <w:r>
+              <w:rPr>
+                <w:rFonts w:hint="eastAsia"/>
+              </w:rPr>
+              <w:t>都无法轻易地协调这些代码。因为并不知道你自定义的函数结构是如何工作的。为了消除这些混淆，一种被称为应用程序二进制结构（</w:t>
+            </w:r>
+            <w:r>
+              <w:rPr>
+                <w:rFonts w:hint="eastAsia"/>
+              </w:rPr>
+              <w:t>ABI</w:t>
+            </w:r>
+            <w:r>
+              <w:rPr>
+                <w:rFonts w:hint="eastAsia"/>
+              </w:rPr>
+              <w:t>）被发明出来，并在使用汇编语言编写者中达成协议。</w:t>
+            </w:r>
+            <w:r>
+              <w:rPr>
+                <w:rFonts w:hint="eastAsia"/>
+              </w:rPr>
+              <w:t>ABI</w:t>
+            </w:r>
+            <w:r>
+              <w:rPr>
+                <w:rFonts w:hint="eastAsia"/>
+              </w:rPr>
+              <w:t>规定了汇编语言中函数应该如何工作。如果程序员都按照同样的协定进行编程，那么函数将变得很通用。我会在这个地方示范这个标准的写法，并从此以后，我所有的函数都将采用这个标准写法。</w:t>
+            </w:r>
+          </w:p>
+          <w:p/>
+          <w:p/>
+          <w:p>
+            <w:r>
+              <w:rPr>
+                <w:rFonts w:hint="eastAsia"/>
+              </w:rPr>
+              <w:t>标准是这么说的：寄存器</w:t>
+            </w:r>
+            <w:r>
+              <w:rPr>
+                <w:rFonts w:hint="eastAsia"/>
+              </w:rPr>
+              <w:t>r0</w:t>
+            </w:r>
+            <w:r>
+              <w:rPr>
+                <w:rFonts w:hint="eastAsia"/>
+              </w:rPr>
+              <w:t>、</w:t>
+            </w:r>
+            <w:r>
+              <w:rPr>
+                <w:rFonts w:hint="eastAsia"/>
+              </w:rPr>
+              <w:t>r1</w:t>
+            </w:r>
+            <w:r>
+              <w:rPr>
+                <w:rFonts w:hint="eastAsia"/>
+              </w:rPr>
+              <w:t>、</w:t>
+            </w:r>
+            <w:r>
+              <w:rPr>
+                <w:rFonts w:hint="eastAsia"/>
+              </w:rPr>
+              <w:t>r2</w:t>
+            </w:r>
+            <w:r>
+              <w:rPr>
+                <w:rFonts w:hint="eastAsia"/>
+              </w:rPr>
+              <w:t>和</w:t>
+            </w:r>
+            <w:r>
+              <w:rPr>
+                <w:rFonts w:hint="eastAsia"/>
+              </w:rPr>
+              <w:t>r3</w:t>
+            </w:r>
+            <w:r>
+              <w:rPr>
+                <w:rFonts w:hint="eastAsia"/>
+              </w:rPr>
+              <w:t>依照次序作为函数的输入参数。如果函数不需要输出，那么寄存器</w:t>
+            </w:r>
+            <w:r>
+              <w:rPr>
+                <w:rFonts w:hint="eastAsia"/>
+              </w:rPr>
+              <w:t>r0</w:t>
+            </w:r>
+            <w:r>
+              <w:rPr>
+                <w:rFonts w:hint="eastAsia"/>
+              </w:rPr>
+              <w:t>、</w:t>
+            </w:r>
+            <w:r>
+              <w:rPr>
+                <w:rFonts w:hint="eastAsia"/>
+              </w:rPr>
+              <w:t>r1</w:t>
+            </w:r>
+            <w:r>
+              <w:rPr>
+                <w:rFonts w:hint="eastAsia"/>
+              </w:rPr>
+              <w:t>、</w:t>
+            </w:r>
+            <w:r>
+              <w:rPr>
+                <w:rFonts w:hint="eastAsia"/>
+              </w:rPr>
+              <w:t>r2</w:t>
+            </w:r>
+            <w:r>
+              <w:rPr>
+                <w:rFonts w:hint="eastAsia"/>
+              </w:rPr>
+              <w:t>和</w:t>
+            </w:r>
+            <w:r>
+              <w:rPr>
+                <w:rFonts w:hint="eastAsia"/>
+              </w:rPr>
+              <w:t>r3</w:t>
+            </w:r>
+            <w:r>
+              <w:rPr>
+                <w:rFonts w:hint="eastAsia"/>
+              </w:rPr>
+              <w:t>里的数值是什么就无所谓了。如果函数只需要一个输入，那么就使用</w:t>
+            </w:r>
+            <w:r>
+              <w:rPr>
+                <w:rFonts w:hint="eastAsia"/>
+              </w:rPr>
+              <w:t>r0</w:t>
+            </w:r>
+            <w:r>
+              <w:rPr>
+                <w:rFonts w:hint="eastAsia"/>
+              </w:rPr>
+              <w:t>；如果需要二个输入，那么就使用</w:t>
+            </w:r>
+            <w:r>
+              <w:rPr>
+                <w:rFonts w:hint="eastAsia"/>
+              </w:rPr>
+              <w:t>r0</w:t>
+            </w:r>
+            <w:r>
+              <w:rPr>
+                <w:rFonts w:hint="eastAsia"/>
+              </w:rPr>
+              <w:t>和</w:t>
+            </w:r>
+            <w:r>
+              <w:rPr>
+                <w:rFonts w:hint="eastAsia"/>
+              </w:rPr>
+              <w:t>r1</w:t>
+            </w:r>
+            <w:r>
+              <w:rPr>
+                <w:rFonts w:hint="eastAsia"/>
+              </w:rPr>
+              <w:t>，以此类推。但是输出永远都是再</w:t>
+            </w:r>
+            <w:r>
+              <w:rPr>
+                <w:rFonts w:hint="eastAsia"/>
+              </w:rPr>
+              <w:t>r0</w:t>
+            </w:r>
+            <w:r>
+              <w:rPr>
+                <w:rFonts w:hint="eastAsia"/>
+              </w:rPr>
+              <w:t>里。还是那句话，如果函数没有输出，那么寄存器</w:t>
+            </w:r>
+            <w:r>
+              <w:rPr>
+                <w:rFonts w:hint="eastAsia"/>
+              </w:rPr>
+              <w:t>r0</w:t>
+            </w:r>
+            <w:r>
+              <w:rPr>
+                <w:rFonts w:hint="eastAsia"/>
+              </w:rPr>
+              <w:t>里是什么，也就无所谓了。</w:t>
+            </w:r>
+          </w:p>
+          <w:p/>
+          <w:p>
+            <w:r>
+              <w:rPr>
+                <w:rFonts w:hint="eastAsia"/>
+              </w:rPr>
+              <w:t>还有些规定：当函数开始前，寄存器</w:t>
+            </w:r>
+            <w:r>
+              <w:rPr>
+                <w:rFonts w:hint="eastAsia"/>
+              </w:rPr>
+              <w:t>r4</w:t>
+            </w:r>
+            <w:r>
+              <w:rPr>
+                <w:rFonts w:hint="eastAsia"/>
+              </w:rPr>
+              <w:t>和寄存器</w:t>
+            </w:r>
+            <w:r>
+              <w:rPr>
+                <w:rFonts w:hint="eastAsia"/>
+              </w:rPr>
+              <w:t>r12</w:t>
+            </w:r>
+            <w:r>
+              <w:rPr>
+                <w:rFonts w:hint="eastAsia"/>
+              </w:rPr>
+              <w:t>里的是数值什么，函数结束后，</w:t>
+            </w:r>
+            <w:r>
+              <w:rPr>
+                <w:rFonts w:hint="eastAsia"/>
+              </w:rPr>
+              <w:t>r4</w:t>
+            </w:r>
+            <w:r>
+              <w:rPr>
+                <w:rFonts w:hint="eastAsia"/>
+              </w:rPr>
+              <w:t>和</w:t>
+            </w:r>
+            <w:r>
+              <w:rPr>
+                <w:rFonts w:hint="eastAsia"/>
+              </w:rPr>
+              <w:t>r12</w:t>
+            </w:r>
+            <w:r>
+              <w:rPr>
+                <w:rFonts w:hint="eastAsia"/>
+              </w:rPr>
+              <w:t>里的数值仍要是什么，请你写的代码确保这一点。寄存器</w:t>
+            </w:r>
+            <w:r>
+              <w:rPr>
+                <w:rFonts w:hint="eastAsia"/>
+              </w:rPr>
+              <w:t>r0</w:t>
+            </w:r>
+            <w:r>
+              <w:rPr>
+                <w:rFonts w:hint="eastAsia"/>
+              </w:rPr>
+              <w:t>和</w:t>
+            </w:r>
+            <w:r>
+              <w:rPr>
+                <w:rFonts w:hint="eastAsia"/>
+              </w:rPr>
+              <w:t>r3</w:t>
+            </w:r>
+            <w:r>
+              <w:rPr>
+                <w:rFonts w:hint="eastAsia"/>
+              </w:rPr>
+              <w:t>的数值，你就无法确保了。</w:t>
+            </w:r>
+          </w:p>
+          <w:p/>
+          <w:p>
+            <w:r>
+              <w:rPr>
+                <w:rFonts w:hint="eastAsia"/>
+              </w:rPr>
+              <w:t>当函数结束后，它必须跳转回函数代码开始的位置。函数从哪里来的，就要回到哪里去。为了实现这个原则，</w:t>
+            </w:r>
+            <w:r>
+              <w:rPr>
+                <w:rFonts w:hint="eastAsia"/>
+              </w:rPr>
+              <w:t>硬件上有个寄存器</w:t>
+            </w:r>
+            <w:r>
+              <w:rPr>
+                <w:rFonts w:hint="eastAsia"/>
+              </w:rPr>
+              <w:t>lr</w:t>
+            </w:r>
+            <w:r>
+              <w:rPr>
+                <w:rFonts w:hint="eastAsia"/>
+              </w:rPr>
+              <w:t>（</w:t>
+            </w:r>
+            <w:r>
+              <w:rPr>
+                <w:rFonts w:hint="eastAsia"/>
+              </w:rPr>
+              <w:t>link register</w:t>
+            </w:r>
+            <w:r>
+              <w:rPr>
+                <w:rFonts w:hint="eastAsia"/>
+              </w:rPr>
+              <w:t>）总是再代码调用函数时，保存着调用指令的地址。</w:t>
+            </w:r>
+          </w:p>
+          <w:p/>
+          <w:p/>
+          <w:p/>
+          <w:p/>
+          <w:p/>
+          <w:p/>
+          <w:p>
+            <w:r>
+              <w:rPr>
+                <w:rFonts w:hint="eastAsia"/>
+              </w:rPr>
+              <w:lastRenderedPageBreak/>
+              <w:t>表</w:t>
+            </w:r>
+            <w:r>
+              <w:rPr>
+                <w:rFonts w:hint="eastAsia"/>
+              </w:rPr>
+              <w:t>1.1</w:t>
+            </w:r>
+            <w:r>
+              <w:t xml:space="preserve"> </w:t>
+            </w:r>
+            <w:r>
+              <w:rPr>
+                <w:rFonts w:hint="eastAsia"/>
+              </w:rPr>
+              <w:t>ARM</w:t>
+            </w:r>
+            <w:r>
+              <w:t xml:space="preserve"> </w:t>
+            </w:r>
+            <w:r>
+              <w:rPr>
+                <w:rFonts w:hint="eastAsia"/>
+              </w:rPr>
+              <w:t>ABI</w:t>
+            </w:r>
+            <w:r>
+              <w:rPr>
+                <w:rFonts w:hint="eastAsia"/>
+              </w:rPr>
+              <w:t>寄存器用法</w:t>
+            </w:r>
+          </w:p>
+          <w:p/>
+          <w:p/>
+          <w:p/>
+          <w:p/>
+          <w:p/>
+          <w:p/>
+          <w:p/>
+          <w:p/>
+          <w:p/>
+          <w:p/>
+          <w:p/>
+          <w:p/>
+          <w:p/>
+          <w:p/>
+          <w:p/>
+          <w:p/>
+          <w:p/>
+          <w:p/>
+          <w:p/>
+          <w:p/>
+          <w:p/>
+          <w:p/>
+          <w:p/>
+          <w:p/>
+          <w:p/>
+          <w:p/>
+          <w:p/>
+          <w:p/>
+          <w:p/>
+          <w:p/>
+          <w:p/>
+          <w:p/>
+          <w:p/>
+          <w:p/>
+          <w:p/>
+          <w:p/>
+          <w:p/>
+          <w:p/>
+          <w:p/>
+          <w:p/>
+          <w:p/>
+          <w:p/>
+          <w:p/>
+          <w:p/>
+          <w:p/>
+          <w:p/>
+          <w:p/>
+          <w:p/>
+          <w:p/>
+          <w:p/>
+          <w:p/>
+          <w:p/>
+          <w:p/>
+          <w:p/>
+          <w:p/>
+          <w:p/>
+          <w:p/>
+          <w:p/>
+          <w:p/>
+          <w:p/>
+          <w:p/>
+          <w:p/>
+          <w:p/>
+          <w:p/>
+          <w:p/>
+          <w:p/>
+          <w:p/>
+          <w:p/>
+          <w:p/>
+          <w:p/>
+          <w:p/>
+          <w:p/>
+          <w:p/>
+          <w:p/>
+          <w:p/>
+          <w:p/>
+          <w:p/>
+          <w:p/>
+          <w:p/>
+          <w:p/>
+          <w:p/>
+          <w:p/>
+          <w:p/>
+          <w:p/>
+          <w:p/>
+          <w:p/>
+          <w:p/>
+          <w:p/>
+          <w:p/>
+          <w:p/>
+          <w:p/>
+          <w:p/>
+          <w:p/>
+          <w:p/>
+          <w:p/>
+          <w:p/>
+          <w:p/>
+          <w:p/>
+          <w:p/>
+          <w:p/>
+          <w:p/>
+          <w:p/>
+          <w:p/>
+          <w:p/>
+          <w:p/>
+          <w:p/>
+          <w:p/>
+          <w:p/>
+          <w:p/>
+          <w:p/>
+          <w:p/>
+          <w:p/>
+          <w:p/>
+          <w:p/>
+          <w:p/>
+          <w:p>
+            <w:r>
+              <w:rPr>
+                <w:rFonts w:hint="eastAsia"/>
+              </w:rPr>
+              <w:t>而大多数情况下，函数需要用到比</w:t>
+            </w:r>
+            <w:r>
+              <w:rPr>
+                <w:rFonts w:hint="eastAsia"/>
+              </w:rPr>
+              <w:t>r0</w:t>
+            </w:r>
+            <w:r>
+              <w:rPr>
+                <w:rFonts w:hint="eastAsia"/>
+              </w:rPr>
+              <w:t>到</w:t>
+            </w:r>
+            <w:r>
+              <w:rPr>
+                <w:rFonts w:hint="eastAsia"/>
+              </w:rPr>
+              <w:t>r3</w:t>
+            </w:r>
+            <w:r>
+              <w:rPr>
+                <w:rFonts w:hint="eastAsia"/>
+              </w:rPr>
+              <w:t>更多的寄存器。因为</w:t>
+            </w:r>
+            <w:r>
+              <w:rPr>
+                <w:rFonts w:hint="eastAsia"/>
+              </w:rPr>
+              <w:t>r4</w:t>
+            </w:r>
+            <w:r>
+              <w:rPr>
+                <w:rFonts w:hint="eastAsia"/>
+              </w:rPr>
+              <w:t>到</w:t>
+            </w:r>
+            <w:r>
+              <w:rPr>
+                <w:rFonts w:hint="eastAsia"/>
+              </w:rPr>
+              <w:t>r12</w:t>
+            </w:r>
+            <w:r>
+              <w:rPr>
+                <w:rFonts w:hint="eastAsia"/>
+              </w:rPr>
+              <w:t>必须保持数值不变，而函数又需要使用它们，所以，要想办法把</w:t>
+            </w:r>
+            <w:r>
+              <w:rPr>
+                <w:rFonts w:hint="eastAsia"/>
+              </w:rPr>
+              <w:t>r4</w:t>
+            </w:r>
+            <w:r>
+              <w:rPr>
+                <w:rFonts w:hint="eastAsia"/>
+              </w:rPr>
+              <w:t>到</w:t>
+            </w:r>
+            <w:r>
+              <w:rPr>
+                <w:rFonts w:hint="eastAsia"/>
+              </w:rPr>
+              <w:t>r12</w:t>
+            </w:r>
+            <w:r>
+              <w:rPr>
+                <w:rFonts w:hint="eastAsia"/>
+              </w:rPr>
+              <w:t>的数值保存到别的地方，以便给我们的函数腾出空间来。在函数结束之前，我们想办法恢复</w:t>
+            </w:r>
+            <w:r>
+              <w:rPr>
+                <w:rFonts w:hint="eastAsia"/>
+              </w:rPr>
+              <w:t>r4</w:t>
+            </w:r>
+            <w:r>
+              <w:rPr>
+                <w:rFonts w:hint="eastAsia"/>
+              </w:rPr>
+              <w:t>到</w:t>
+            </w:r>
+            <w:r>
+              <w:rPr>
+                <w:rFonts w:hint="eastAsia"/>
+              </w:rPr>
+              <w:t>r12</w:t>
+            </w:r>
+            <w:r>
+              <w:rPr>
+                <w:rFonts w:hint="eastAsia"/>
+              </w:rPr>
+              <w:t>中的数值就可以了。我们经常把</w:t>
+            </w:r>
+            <w:r>
+              <w:rPr>
+                <w:rFonts w:hint="eastAsia"/>
+              </w:rPr>
+              <w:t>r4</w:t>
+            </w:r>
+            <w:r>
+              <w:rPr>
+                <w:rFonts w:hint="eastAsia"/>
+              </w:rPr>
+              <w:t>到</w:t>
+            </w:r>
+            <w:r>
+              <w:rPr>
+                <w:rFonts w:hint="eastAsia"/>
+              </w:rPr>
+              <w:t>r12</w:t>
+            </w:r>
+            <w:r>
+              <w:rPr>
+                <w:rFonts w:hint="eastAsia"/>
+              </w:rPr>
+              <w:t>中的数值保存在一个叫做栈的地方。</w:t>
             </w:r>
           </w:p>
           <w:p/>
@@ -12996,55 +12654,8 @@
                 <w:rFonts w:hint="eastAsia"/>
               </w:rPr>
             </w:pPr>
-            <w:r>
-              <w:rPr>
-                <w:rFonts w:hint="eastAsia"/>
-              </w:rPr>
-              <w:t>我们直觉上应该有个想法：我们可以把一些数值放进某些寄存器中，并以此作为输入，而后由一段代码进行执行一系列动作，最后再跳转回来，并把输出放到某些寄存器中。这就是汇编语言中函数的本质。函数真正的难点是在于设置寄存器时我们使用的系统是什么。</w:t>
-            </w:r>
-            <w:r>
-              <w:rPr>
-                <w:rFonts w:hint="eastAsia"/>
-              </w:rPr>
-              <w:t>如果</w:t>
-            </w:r>
-            <w:r>
-              <w:rPr>
-                <w:rFonts w:hint="eastAsia"/>
-              </w:rPr>
-              <w:lastRenderedPageBreak/>
-              <w:t>我们任意选择我们喜欢的系统，那么每个程序员可能就会使用不同的系统，并且很难和其他的程序员来进行协调。更甚者，编译器</w:t>
-            </w:r>
-            <w:r>
-              <w:rPr>
-                <w:rFonts w:hint="eastAsia"/>
-              </w:rPr>
-              <w:t>都无法轻易地协调这些代码。因为并不知道你自定义的函数结构是如何工作的。为了消除这些混淆，一种被称为应用程序二进制结构（</w:t>
-            </w:r>
-            <w:r>
-              <w:rPr>
-                <w:rFonts w:hint="eastAsia"/>
-              </w:rPr>
-              <w:t>ABI</w:t>
-            </w:r>
-            <w:r>
-              <w:rPr>
-                <w:rFonts w:hint="eastAsia"/>
-              </w:rPr>
-              <w:t>）被发明出来，并在使用汇编语言编写者中达成协议。</w:t>
-            </w:r>
-            <w:r>
-              <w:rPr>
-                <w:rFonts w:hint="eastAsia"/>
-              </w:rPr>
-              <w:t>ABI</w:t>
-            </w:r>
-            <w:r>
-              <w:rPr>
-                <w:rFonts w:hint="eastAsia"/>
-              </w:rPr>
-              <w:t>规定了汇编语言中函数应该如何工作。如果程序员都按照同样的协定进行编程，那么函数将变得很通用。我会在这个地方示范这个标准的写法，并从此以后，我所有的函数都将采用这个标准写法。</w:t>
-            </w:r>
+            <w:bookmarkStart w:id="0" w:name="_GoBack"/>
+            <w:bookmarkEnd w:id="0"/>
           </w:p>
         </w:tc>
       </w:tr>
@@ -13061,7 +12672,7 @@
 </file>
 
 <file path=word/numbering.xml><?xml version="1.0" encoding="utf-8"?>
-<w:numbering xmlns:wpc="http://schemas.microsoft.com/office/word/2010/wordprocessingCanvas" xmlns:cx="http://schemas.microsoft.com/office/drawing/2014/chartex" xmlns:mc="http://schemas.openxmlformats.org/markup-compatibility/2006" xmlns:o="urn:schemas-microsoft-com:office:office" xmlns:r="http://schemas.openxmlformats.org/officeDocument/2006/relationships" xmlns:m="http://schemas.openxmlformats.org/officeDocument/2006/math" xmlns:v="urn:schemas-microsoft-com:vml" xmlns:wp14="http://schemas.microsoft.com/office/word/2010/wordprocessingDrawing" xmlns:wp="http://schemas.openxmlformats.org/drawingml/2006/wordprocessingDrawing" xmlns:w10="urn:schemas-microsoft-com:office:word" xmlns:w="http://schemas.openxmlformats.org/wordprocessingml/2006/main" xmlns:w14="http://schemas.microsoft.com/office/word/2010/wordml" xmlns:w15="http://schemas.microsoft.com/office/word/2012/wordml" xmlns:w16se="http://schemas.microsoft.com/office/word/2015/wordml/symex" xmlns:wpg="http://schemas.microsoft.com/office/word/2010/wordprocessingGroup" xmlns:wpi="http://schemas.microsoft.com/office/word/2010/wordprocessingInk" xmlns:wne="http://schemas.microsoft.com/office/word/2006/wordml" xmlns:wps="http://schemas.microsoft.com/office/word/2010/wordprocessingShape" mc:Ignorable="w14 w15 w16se wp14">
+<w:numbering xmlns:wpc="http://schemas.microsoft.com/office/word/2010/wordprocessingCanvas" xmlns:cx="http://schemas.microsoft.com/office/drawing/2014/chartex" xmlns:cx1="http://schemas.microsoft.com/office/drawing/2015/9/8/chartex" xmlns:cx2="http://schemas.microsoft.com/office/drawing/2015/10/21/chartex" xmlns:cx3="http://schemas.microsoft.com/office/drawing/2016/5/9/chartex" xmlns:cx4="http://schemas.microsoft.com/office/drawing/2016/5/10/chartex" xmlns:cx5="http://schemas.microsoft.com/office/drawing/2016/5/11/chartex" xmlns:mc="http://schemas.openxmlformats.org/markup-compatibility/2006" xmlns:o="urn:schemas-microsoft-com:office:office" xmlns:r="http://schemas.openxmlformats.org/officeDocument/2006/relationships" xmlns:m="http://schemas.openxmlformats.org/officeDocument/2006/math" xmlns:v="urn:schemas-microsoft-com:vml" xmlns:wp14="http://schemas.microsoft.com/office/word/2010/wordprocessingDrawing" xmlns:wp="http://schemas.openxmlformats.org/drawingml/2006/wordprocessingDrawing" xmlns:w10="urn:schemas-microsoft-com:office:word" xmlns:w="http://schemas.openxmlformats.org/wordprocessingml/2006/main" xmlns:w14="http://schemas.microsoft.com/office/word/2010/wordml" xmlns:w15="http://schemas.microsoft.com/office/word/2012/wordml" xmlns:w16se="http://schemas.microsoft.com/office/word/2015/wordml/symex" xmlns:wpg="http://schemas.microsoft.com/office/word/2010/wordprocessingGroup" xmlns:wpi="http://schemas.microsoft.com/office/word/2010/wordprocessingInk" xmlns:wne="http://schemas.microsoft.com/office/word/2006/wordml" xmlns:wps="http://schemas.microsoft.com/office/word/2010/wordprocessingShape" mc:Ignorable="w14 w15 w16se wp14">
   <w:abstractNum w:abstractNumId="0" w15:restartNumberingAfterBreak="0">
     <w:nsid w:val="2C9768E6"/>
     <w:multiLevelType w:val="multilevel"/>
@@ -13418,7 +13029,7 @@
       </w:pPr>
     </w:pPrDefault>
   </w:docDefaults>
-  <w:latentStyles w:defLockedState="0" w:defUIPriority="99" w:defSemiHidden="0" w:defUnhideWhenUsed="0" w:defQFormat="0" w:count="371">
+  <w:latentStyles w:defLockedState="0" w:defUIPriority="99" w:defSemiHidden="0" w:defUnhideWhenUsed="0" w:defQFormat="0" w:count="374">
     <w:lsdException w:name="Normal" w:uiPriority="0" w:qFormat="1"/>
     <w:lsdException w:name="heading 1" w:uiPriority="9" w:qFormat="1"/>
     <w:lsdException w:name="heading 2" w:semiHidden="1" w:uiPriority="9" w:unhideWhenUsed="1" w:qFormat="1"/>
@@ -13524,7 +13135,6 @@
     <w:lsdException w:name="HTML Sample" w:semiHidden="1" w:unhideWhenUsed="1"/>
     <w:lsdException w:name="HTML Typewriter" w:semiHidden="1" w:unhideWhenUsed="1"/>
     <w:lsdException w:name="HTML Variable" w:semiHidden="1" w:unhideWhenUsed="1"/>
-    <w:lsdException w:name="Normal Table" w:semiHidden="1" w:unhideWhenUsed="1"/>
     <w:lsdException w:name="annotation subject" w:semiHidden="1" w:unhideWhenUsed="1"/>
     <w:lsdException w:name="No List" w:semiHidden="1" w:unhideWhenUsed="1"/>
     <w:lsdException w:name="Outline List 1" w:semiHidden="1" w:unhideWhenUsed="1"/>
@@ -13569,7 +13179,6 @@
     <w:lsdException w:name="Table Professional" w:semiHidden="1" w:unhideWhenUsed="1"/>
     <w:lsdException w:name="Table Subtle 1" w:semiHidden="1" w:unhideWhenUsed="1"/>
     <w:lsdException w:name="Table Subtle 2" w:semiHidden="1" w:unhideWhenUsed="1"/>
-    <w:lsdException w:name="Table Web 1" w:semiHidden="1" w:unhideWhenUsed="1"/>
     <w:lsdException w:name="Table Web 2" w:semiHidden="1" w:unhideWhenUsed="1"/>
     <w:lsdException w:name="Table Web 3" w:semiHidden="1" w:unhideWhenUsed="1"/>
     <w:lsdException w:name="Balloon Text" w:semiHidden="1" w:unhideWhenUsed="1"/>
@@ -13790,6 +13399,9 @@
     <w:lsdException w:name="List Table 5 Dark Accent 6" w:uiPriority="50"/>
     <w:lsdException w:name="List Table 6 Colorful Accent 6" w:uiPriority="51"/>
     <w:lsdException w:name="List Table 7 Colorful Accent 6" w:uiPriority="52"/>
+    <w:lsdException w:name="Mention" w:semiHidden="1" w:unhideWhenUsed="1"/>
+    <w:lsdException w:name="Smart Hyperlink" w:semiHidden="1" w:unhideWhenUsed="1"/>
+    <w:lsdException w:name="Hashtag" w:semiHidden="1" w:unhideWhenUsed="1"/>
   </w:latentStyles>
   <w:style w:type="paragraph" w:default="1" w:styleId="a">
     <w:name w:val="Normal"/>

--- a/Lesson 3 OK03.docx
+++ b/Lesson 3 OK03.docx
@@ -1,6 +1,6 @@
 
 <file path=word/document.xml><?xml version="1.0" encoding="utf-8"?>
-<w:document xmlns:wpc="http://schemas.microsoft.com/office/word/2010/wordprocessingCanvas" xmlns:cx="http://schemas.microsoft.com/office/drawing/2014/chartex" xmlns:cx1="http://schemas.microsoft.com/office/drawing/2015/9/8/chartex" xmlns:cx2="http://schemas.microsoft.com/office/drawing/2015/10/21/chartex" xmlns:cx3="http://schemas.microsoft.com/office/drawing/2016/5/9/chartex" xmlns:cx4="http://schemas.microsoft.com/office/drawing/2016/5/10/chartex" xmlns:cx5="http://schemas.microsoft.com/office/drawing/2016/5/11/chartex" xmlns:mc="http://schemas.openxmlformats.org/markup-compatibility/2006" xmlns:o="urn:schemas-microsoft-com:office:office" xmlns:r="http://schemas.openxmlformats.org/officeDocument/2006/relationships" xmlns:m="http://schemas.openxmlformats.org/officeDocument/2006/math" xmlns:v="urn:schemas-microsoft-com:vml" xmlns:wp14="http://schemas.microsoft.com/office/word/2010/wordprocessingDrawing" xmlns:wp="http://schemas.openxmlformats.org/drawingml/2006/wordprocessingDrawing" xmlns:w10="urn:schemas-microsoft-com:office:word" xmlns:w="http://schemas.openxmlformats.org/wordprocessingml/2006/main" xmlns:w14="http://schemas.microsoft.com/office/word/2010/wordml" xmlns:w15="http://schemas.microsoft.com/office/word/2012/wordml" xmlns:w16se="http://schemas.microsoft.com/office/word/2015/wordml/symex" xmlns:wpg="http://schemas.microsoft.com/office/word/2010/wordprocessingGroup" xmlns:wpi="http://schemas.microsoft.com/office/word/2010/wordprocessingInk" xmlns:wne="http://schemas.microsoft.com/office/word/2006/wordml" xmlns:wps="http://schemas.microsoft.com/office/word/2010/wordprocessingShape" mc:Ignorable="w14 w15 w16se wp14">
+<w:document xmlns:wpc="http://schemas.microsoft.com/office/word/2010/wordprocessingCanvas" xmlns:cx="http://schemas.microsoft.com/office/drawing/2014/chartex" xmlns:mc="http://schemas.openxmlformats.org/markup-compatibility/2006" xmlns:o="urn:schemas-microsoft-com:office:office" xmlns:r="http://schemas.openxmlformats.org/officeDocument/2006/relationships" xmlns:m="http://schemas.openxmlformats.org/officeDocument/2006/math" xmlns:v="urn:schemas-microsoft-com:vml" xmlns:wp14="http://schemas.microsoft.com/office/word/2010/wordprocessingDrawing" xmlns:wp="http://schemas.openxmlformats.org/drawingml/2006/wordprocessingDrawing" xmlns:w10="urn:schemas-microsoft-com:office:word" xmlns:w="http://schemas.openxmlformats.org/wordprocessingml/2006/main" xmlns:w14="http://schemas.microsoft.com/office/word/2010/wordml" xmlns:w15="http://schemas.microsoft.com/office/word/2012/wordml" xmlns:w16se="http://schemas.microsoft.com/office/word/2015/wordml/symex" xmlns:wpg="http://schemas.microsoft.com/office/word/2010/wordprocessingGroup" xmlns:wpi="http://schemas.microsoft.com/office/word/2010/wordprocessingInk" xmlns:wne="http://schemas.microsoft.com/office/word/2006/wordml" xmlns:wps="http://schemas.microsoft.com/office/word/2010/wordprocessingShape" mc:Ignorable="w14 w15 w16se wp14">
   <w:body>
     <w:tbl>
       <w:tblPr>
@@ -64,29 +64,7 @@
                 <w:szCs w:val="18"/>
                 <w:lang w:val="en"/>
               </w:rPr>
-              <w:t xml:space="preserve">The OK03 lesson builds on OK02 by teaching how to use functions in assembly to make more reusable and </w:t>
-            </w:r>
-            <w:proofErr w:type="spellStart"/>
-            <w:r>
-              <w:rPr>
-                <w:rFonts w:ascii="Verdana" w:eastAsia="Times New Roman" w:hAnsi="Verdana" w:cs="Times New Roman"/>
-                <w:color w:val="333333"/>
-                <w:sz w:val="18"/>
-                <w:szCs w:val="18"/>
-                <w:lang w:val="en"/>
-              </w:rPr>
-              <w:t>rereadable</w:t>
-            </w:r>
-            <w:proofErr w:type="spellEnd"/>
-            <w:r>
-              <w:rPr>
-                <w:rFonts w:ascii="Verdana" w:eastAsia="Times New Roman" w:hAnsi="Verdana" w:cs="Times New Roman"/>
-                <w:color w:val="333333"/>
-                <w:sz w:val="18"/>
-                <w:szCs w:val="18"/>
-                <w:lang w:val="en"/>
-              </w:rPr>
-              <w:t xml:space="preserve"> code. It is assumed you have the code for the </w:t>
+              <w:t xml:space="preserve">The OK03 lesson builds on OK02 by teaching how to use functions in assembly to make more reusable and rereadable code. It is assumed you have the code for the </w:t>
             </w:r>
             <w:hyperlink r:id="rId5" w:history="1">
               <w:r>
@@ -634,29 +612,7 @@
                 <w:lang w:val="en"/>
               </w:rPr>
               <w:lastRenderedPageBreak/>
-              <w:t xml:space="preserve">comes in what system we use for setting the registers. If we just used any system we felt like, each programmer may use a different system, and would find other programmers' work hard to understand. Further, compilers would not be able to work with assembly code as easily, as they would not know how to use the functions. To prevent confusion, a standard called the Application Binary Interface (ABI) was devised for each assembly language which is an agreement on how functions should be run. If everyone makes functions in the same way, then everyone will be able to use </w:t>
-            </w:r>
-            <w:proofErr w:type="spellStart"/>
-            <w:r>
-              <w:rPr>
-                <w:rFonts w:ascii="Verdana" w:eastAsia="Times New Roman" w:hAnsi="Verdana" w:cs="Times New Roman"/>
-                <w:color w:val="333333"/>
-                <w:sz w:val="18"/>
-                <w:szCs w:val="18"/>
-                <w:lang w:val="en"/>
-              </w:rPr>
-              <w:t>each others'</w:t>
-            </w:r>
-            <w:proofErr w:type="spellEnd"/>
-            <w:r>
-              <w:rPr>
-                <w:rFonts w:ascii="Verdana" w:eastAsia="Times New Roman" w:hAnsi="Verdana" w:cs="Times New Roman"/>
-                <w:color w:val="333333"/>
-                <w:sz w:val="18"/>
-                <w:szCs w:val="18"/>
-                <w:lang w:val="en"/>
-              </w:rPr>
-              <w:t xml:space="preserve"> functions. I will teach that standard here, and from now on I will code all of my functions to meet the standard.</w:t>
+              <w:t>comes in what system we use for setting the registers. If we just used any system we felt like, each programmer may use a different system, and would find other programmers' work hard to understand. Further, compilers would not be able to work with assembly code as easily, as they would not know how to use the functions. To prevent confusion, a standard called the Application Binary Interface (ABI) was devised for each assembly language which is an agreement on how functions should be run. If everyone makes functions in the same way, then everyone will be able to use each others' functions. I will teach that standard here, and from now on I will code all of my functions to meet the standard.</w:t>
             </w:r>
           </w:p>
           <w:p>
@@ -1522,6 +1478,7 @@
                       <w:sz w:val="18"/>
                       <w:szCs w:val="18"/>
                     </w:rPr>
+                    <w:lastRenderedPageBreak/>
                     <w:t xml:space="preserve">r4 </w:t>
                   </w:r>
                 </w:p>
@@ -2820,7 +2777,6 @@
                       <w:szCs w:val="18"/>
                     </w:rPr>
                   </w:pPr>
-                  <w:proofErr w:type="spellStart"/>
                   <w:r>
                     <w:rPr>
                       <w:rFonts w:ascii="Verdana" w:eastAsia="Times New Roman" w:hAnsi="Verdana" w:cs="Times New Roman"/>
@@ -2829,17 +2785,7 @@
                       <w:szCs w:val="18"/>
                     </w:rPr>
                     <w:lastRenderedPageBreak/>
-                    <w:t>sp</w:t>
-                  </w:r>
-                  <w:proofErr w:type="spellEnd"/>
-                  <w:r>
-                    <w:rPr>
-                      <w:rFonts w:ascii="Verdana" w:eastAsia="Times New Roman" w:hAnsi="Verdana" w:cs="Times New Roman"/>
-                      <w:color w:val="333333"/>
-                      <w:sz w:val="18"/>
-                      <w:szCs w:val="18"/>
-                    </w:rPr>
-                    <w:t xml:space="preserve"> </w:t>
+                    <w:t xml:space="preserve">sp </w:t>
                   </w:r>
                 </w:p>
               </w:tc>
@@ -2934,7 +2880,6 @@
                       <w:szCs w:val="18"/>
                     </w:rPr>
                   </w:pPr>
-                  <w:proofErr w:type="spellStart"/>
                   <w:r>
                     <w:rPr>
                       <w:rFonts w:ascii="Verdana" w:eastAsia="Times New Roman" w:hAnsi="Verdana" w:cs="Times New Roman"/>
@@ -2942,17 +2887,7 @@
                       <w:sz w:val="18"/>
                       <w:szCs w:val="18"/>
                     </w:rPr>
-                    <w:t>sp</w:t>
-                  </w:r>
-                  <w:proofErr w:type="spellEnd"/>
-                  <w:r>
-                    <w:rPr>
-                      <w:rFonts w:ascii="Verdana" w:eastAsia="Times New Roman" w:hAnsi="Verdana" w:cs="Times New Roman"/>
-                      <w:color w:val="333333"/>
-                      <w:sz w:val="18"/>
-                      <w:szCs w:val="18"/>
-                    </w:rPr>
-                    <w:t xml:space="preserve"> is the stack pointer, described below. Its value must be the same after the function has finished. </w:t>
+                    <w:t xml:space="preserve">sp is the stack pointer, described below. Its value must be the same after the function has finished. </w:t>
                   </w:r>
                 </w:p>
               </w:tc>
@@ -3171,51 +3106,7 @@
                 <w:szCs w:val="18"/>
                 <w:lang w:val="en"/>
               </w:rPr>
-              <w:t xml:space="preserve">Because the stack is so useful, it has been implemented in the ARMv6 instruction set directly. A special register called </w:t>
-            </w:r>
-            <w:proofErr w:type="spellStart"/>
-            <w:r>
-              <w:rPr>
-                <w:rFonts w:ascii="Verdana" w:eastAsia="Times New Roman" w:hAnsi="Verdana" w:cs="Times New Roman"/>
-                <w:color w:val="333333"/>
-                <w:sz w:val="18"/>
-                <w:szCs w:val="18"/>
-                <w:lang w:val="en"/>
-              </w:rPr>
-              <w:t>sp</w:t>
-            </w:r>
-            <w:proofErr w:type="spellEnd"/>
-            <w:r>
-              <w:rPr>
-                <w:rFonts w:ascii="Verdana" w:eastAsia="Times New Roman" w:hAnsi="Verdana" w:cs="Times New Roman"/>
-                <w:color w:val="333333"/>
-                <w:sz w:val="18"/>
-                <w:szCs w:val="18"/>
-                <w:lang w:val="en"/>
-              </w:rPr>
-              <w:t xml:space="preserve"> (stack pointer) holds the address of the stack. When items are added to the stack, the </w:t>
-            </w:r>
-            <w:proofErr w:type="spellStart"/>
-            <w:r>
-              <w:rPr>
-                <w:rFonts w:ascii="Verdana" w:eastAsia="Times New Roman" w:hAnsi="Verdana" w:cs="Times New Roman"/>
-                <w:color w:val="333333"/>
-                <w:sz w:val="18"/>
-                <w:szCs w:val="18"/>
-                <w:lang w:val="en"/>
-              </w:rPr>
-              <w:t>sp</w:t>
-            </w:r>
-            <w:proofErr w:type="spellEnd"/>
-            <w:r>
-              <w:rPr>
-                <w:rFonts w:ascii="Verdana" w:eastAsia="Times New Roman" w:hAnsi="Verdana" w:cs="Times New Roman"/>
-                <w:color w:val="333333"/>
-                <w:sz w:val="18"/>
-                <w:szCs w:val="18"/>
-                <w:lang w:val="en"/>
-              </w:rPr>
-              <w:t xml:space="preserve"> register updates so that it always holds the address of the first item on the stack. </w:t>
+              <w:t xml:space="preserve">Because the stack is so useful, it has been implemented in the ARMv6 instruction set directly. A special register called sp (stack pointer) holds the address of the stack. When items are added to the stack, the sp register updates so that it always holds the address of the first item on the stack. </w:t>
             </w:r>
             <w:r>
               <w:rPr>
@@ -3340,51 +3231,7 @@
                 <w:szCs w:val="18"/>
                 <w:lang w:val="en"/>
               </w:rPr>
-              <w:t>Copy the following code into a new file called '</w:t>
-            </w:r>
-            <w:proofErr w:type="spellStart"/>
-            <w:r>
-              <w:rPr>
-                <w:rFonts w:ascii="Verdana" w:eastAsia="Times New Roman" w:hAnsi="Verdana" w:cs="Times New Roman"/>
-                <w:color w:val="333333"/>
-                <w:sz w:val="18"/>
-                <w:szCs w:val="18"/>
-                <w:lang w:val="en"/>
-              </w:rPr>
-              <w:t>gpio.s</w:t>
-            </w:r>
-            <w:proofErr w:type="spellEnd"/>
-            <w:r>
-              <w:rPr>
-                <w:rFonts w:ascii="Verdana" w:eastAsia="Times New Roman" w:hAnsi="Verdana" w:cs="Times New Roman"/>
-                <w:color w:val="333333"/>
-                <w:sz w:val="18"/>
-                <w:szCs w:val="18"/>
-                <w:lang w:val="en"/>
-              </w:rPr>
-              <w:t>'. Just make the new file in the 'source' directory with '</w:t>
-            </w:r>
-            <w:proofErr w:type="spellStart"/>
-            <w:r>
-              <w:rPr>
-                <w:rFonts w:ascii="Verdana" w:eastAsia="Times New Roman" w:hAnsi="Verdana" w:cs="Times New Roman"/>
-                <w:color w:val="333333"/>
-                <w:sz w:val="18"/>
-                <w:szCs w:val="18"/>
-                <w:lang w:val="en"/>
-              </w:rPr>
-              <w:t>main.s</w:t>
-            </w:r>
-            <w:proofErr w:type="spellEnd"/>
-            <w:r>
-              <w:rPr>
-                <w:rFonts w:ascii="Verdana" w:eastAsia="Times New Roman" w:hAnsi="Verdana" w:cs="Times New Roman"/>
-                <w:color w:val="333333"/>
-                <w:sz w:val="18"/>
-                <w:szCs w:val="18"/>
-                <w:lang w:val="en"/>
-              </w:rPr>
-              <w:t>'. We're going to put all functions related to the GPIO controller in one file to make them easier to find.</w:t>
+              <w:t>Copy the following code into a new file called 'gpio.s'. Just make the new file in the 'source' directory with 'main.s'. We're going to put all functions related to the GPIO controller in one file to make them easier to find.</w:t>
             </w:r>
           </w:p>
           <w:p>
@@ -3407,42 +3254,8 @@
                 <w:szCs w:val="18"/>
                 <w:lang w:val="en"/>
               </w:rPr>
-              <w:t>.</w:t>
-            </w:r>
-            <w:proofErr w:type="spellStart"/>
-            <w:r>
-              <w:rPr>
-                <w:rFonts w:ascii="Courier New" w:eastAsia="Times New Roman" w:hAnsi="Courier New" w:cs="Courier New"/>
-                <w:color w:val="333333"/>
-                <w:sz w:val="18"/>
-                <w:szCs w:val="18"/>
-                <w:lang w:val="en"/>
-              </w:rPr>
-              <w:t>globl</w:t>
-            </w:r>
-            <w:proofErr w:type="spellEnd"/>
-            <w:r>
-              <w:rPr>
-                <w:rFonts w:ascii="Courier New" w:eastAsia="Times New Roman" w:hAnsi="Courier New" w:cs="Courier New"/>
-                <w:color w:val="333333"/>
-                <w:sz w:val="18"/>
-                <w:szCs w:val="18"/>
-                <w:lang w:val="en"/>
-              </w:rPr>
-              <w:t xml:space="preserve"> </w:t>
-            </w:r>
-            <w:proofErr w:type="spellStart"/>
-            <w:r>
-              <w:rPr>
-                <w:rFonts w:ascii="Courier New" w:eastAsia="Times New Roman" w:hAnsi="Courier New" w:cs="Courier New"/>
-                <w:color w:val="333333"/>
-                <w:sz w:val="18"/>
-                <w:szCs w:val="18"/>
-                <w:lang w:val="en"/>
-              </w:rPr>
-              <w:t>GetGpioAddress</w:t>
-            </w:r>
-            <w:proofErr w:type="spellEnd"/>
+              <w:t>.globl GetGpioAddress</w:t>
+            </w:r>
             <w:r>
               <w:rPr>
                 <w:rFonts w:ascii="Courier New" w:eastAsia="Times New Roman" w:hAnsi="Courier New" w:cs="Courier New"/>
@@ -3452,28 +3265,7 @@
                 <w:lang w:val="en"/>
               </w:rPr>
               <w:br/>
-            </w:r>
-            <w:proofErr w:type="spellStart"/>
-            <w:r>
-              <w:rPr>
-                <w:rFonts w:ascii="Courier New" w:eastAsia="Times New Roman" w:hAnsi="Courier New" w:cs="Courier New"/>
-                <w:color w:val="333333"/>
-                <w:sz w:val="18"/>
-                <w:szCs w:val="18"/>
-                <w:lang w:val="en"/>
-              </w:rPr>
-              <w:t>GetGpioAddress</w:t>
-            </w:r>
-            <w:proofErr w:type="spellEnd"/>
-            <w:r>
-              <w:rPr>
-                <w:rFonts w:ascii="Courier New" w:eastAsia="Times New Roman" w:hAnsi="Courier New" w:cs="Courier New"/>
-                <w:color w:val="333333"/>
-                <w:sz w:val="18"/>
-                <w:szCs w:val="18"/>
-                <w:lang w:val="en"/>
-              </w:rPr>
-              <w:t>:</w:t>
+              <w:t>GetGpioAddress:</w:t>
             </w:r>
             <w:r>
               <w:rPr>
@@ -3484,28 +3276,7 @@
                 <w:lang w:val="en"/>
               </w:rPr>
               <w:br/>
-            </w:r>
-            <w:proofErr w:type="spellStart"/>
-            <w:r>
-              <w:rPr>
-                <w:rFonts w:ascii="Courier New" w:eastAsia="Times New Roman" w:hAnsi="Courier New" w:cs="Courier New"/>
-                <w:color w:val="333333"/>
-                <w:sz w:val="18"/>
-                <w:szCs w:val="18"/>
-                <w:lang w:val="en"/>
-              </w:rPr>
-              <w:t>ldr</w:t>
-            </w:r>
-            <w:proofErr w:type="spellEnd"/>
-            <w:r>
-              <w:rPr>
-                <w:rFonts w:ascii="Courier New" w:eastAsia="Times New Roman" w:hAnsi="Courier New" w:cs="Courier New"/>
-                <w:color w:val="333333"/>
-                <w:sz w:val="18"/>
-                <w:szCs w:val="18"/>
-                <w:lang w:val="en"/>
-              </w:rPr>
-              <w:t xml:space="preserve"> r0,=0x20200000</w:t>
+              <w:t>ldr r0,=0x20200000</w:t>
             </w:r>
             <w:r>
               <w:rPr>
@@ -3516,41 +3287,8 @@
                 <w:lang w:val="en"/>
               </w:rPr>
               <w:br/>
-            </w:r>
-            <w:proofErr w:type="spellStart"/>
-            <w:r>
-              <w:rPr>
-                <w:rFonts w:ascii="Courier New" w:eastAsia="Times New Roman" w:hAnsi="Courier New" w:cs="Courier New"/>
-                <w:color w:val="333333"/>
-                <w:sz w:val="18"/>
-                <w:szCs w:val="18"/>
-                <w:lang w:val="en"/>
-              </w:rPr>
-              <w:t>mov</w:t>
-            </w:r>
-            <w:proofErr w:type="spellEnd"/>
-            <w:r>
-              <w:rPr>
-                <w:rFonts w:ascii="Courier New" w:eastAsia="Times New Roman" w:hAnsi="Courier New" w:cs="Courier New"/>
-                <w:color w:val="333333"/>
-                <w:sz w:val="18"/>
-                <w:szCs w:val="18"/>
-                <w:lang w:val="en"/>
-              </w:rPr>
-              <w:t xml:space="preserve"> </w:t>
-            </w:r>
-            <w:proofErr w:type="spellStart"/>
-            <w:r>
-              <w:rPr>
-                <w:rFonts w:ascii="Courier New" w:eastAsia="Times New Roman" w:hAnsi="Courier New" w:cs="Courier New"/>
-                <w:color w:val="333333"/>
-                <w:sz w:val="18"/>
-                <w:szCs w:val="18"/>
-                <w:lang w:val="en"/>
-              </w:rPr>
-              <w:t>pc,lr</w:t>
-            </w:r>
-            <w:proofErr w:type="spellEnd"/>
+              <w:t>mov pc,lr</w:t>
+            </w:r>
           </w:p>
           <w:p>
             <w:pPr>
@@ -3574,48 +3312,8 @@
                 <w:szCs w:val="18"/>
                 <w:lang w:val="en"/>
               </w:rPr>
-              <w:t>.</w:t>
-            </w:r>
-            <w:proofErr w:type="spellStart"/>
-            <w:r>
-              <w:rPr>
-                <w:rFonts w:ascii="Courier New" w:eastAsia="Times New Roman" w:hAnsi="Courier New" w:cs="Courier New"/>
-                <w:b/>
-                <w:bCs/>
-                <w:color w:val="333333"/>
-                <w:sz w:val="18"/>
-                <w:szCs w:val="18"/>
-                <w:lang w:val="en"/>
-              </w:rPr>
-              <w:t>globl</w:t>
-            </w:r>
-            <w:proofErr w:type="spellEnd"/>
-            <w:r>
-              <w:rPr>
-                <w:rFonts w:ascii="Courier New" w:eastAsia="Times New Roman" w:hAnsi="Courier New" w:cs="Courier New"/>
-                <w:b/>
-                <w:bCs/>
-                <w:color w:val="333333"/>
-                <w:sz w:val="18"/>
-                <w:szCs w:val="18"/>
-                <w:lang w:val="en"/>
-              </w:rPr>
-              <w:t xml:space="preserve"> </w:t>
-            </w:r>
-            <w:proofErr w:type="spellStart"/>
-            <w:r>
-              <w:rPr>
-                <w:rFonts w:ascii="Courier New" w:eastAsia="Times New Roman" w:hAnsi="Courier New" w:cs="Courier New"/>
-                <w:b/>
-                <w:bCs/>
-                <w:color w:val="333333"/>
-                <w:sz w:val="18"/>
-                <w:szCs w:val="18"/>
-                <w:lang w:val="en"/>
-              </w:rPr>
-              <w:t>lbl</w:t>
-            </w:r>
-            <w:proofErr w:type="spellEnd"/>
+              <w:t>.globl lbl</w:t>
+            </w:r>
             <w:r>
               <w:rPr>
                 <w:rFonts w:ascii="Verdana" w:eastAsia="Times New Roman" w:hAnsi="Verdana" w:cs="Times New Roman"/>
@@ -3626,31 +3324,17 @@
               </w:rPr>
               <w:t xml:space="preserve"> makes the label </w:t>
             </w:r>
-            <w:proofErr w:type="spellStart"/>
-            <w:r>
-              <w:rPr>
-                <w:rFonts w:ascii="Courier New" w:eastAsia="Times New Roman" w:hAnsi="Courier New" w:cs="Courier New"/>
-                <w:b/>
-                <w:bCs/>
-                <w:color w:val="333333"/>
-                <w:sz w:val="18"/>
-                <w:szCs w:val="18"/>
-                <w:lang w:val="en"/>
-              </w:rPr>
-              <w:t>lbl</w:t>
-            </w:r>
-            <w:proofErr w:type="spellEnd"/>
-            <w:r>
-              <w:rPr>
-                <w:rFonts w:ascii="Courier New" w:eastAsia="Times New Roman" w:hAnsi="Courier New" w:cs="Courier New"/>
-                <w:b/>
-                <w:bCs/>
-                <w:color w:val="333333"/>
-                <w:sz w:val="18"/>
-                <w:szCs w:val="18"/>
-                <w:lang w:val="en"/>
-              </w:rPr>
-              <w:t xml:space="preserve"> </w:t>
+            <w:r>
+              <w:rPr>
+                <w:rFonts w:ascii="Courier New" w:eastAsia="Times New Roman" w:hAnsi="Courier New" w:cs="Courier New"/>
+                <w:b/>
+                <w:bCs/>
+                <w:color w:val="333333"/>
+                <w:sz w:val="18"/>
+                <w:szCs w:val="18"/>
+                <w:lang w:val="en"/>
+              </w:rPr>
+              <w:t xml:space="preserve">lbl </w:t>
             </w:r>
             <w:r>
               <w:rPr>
@@ -3675,31 +3359,17 @@
                 <w:lang w:val="en"/>
               </w:rPr>
             </w:pPr>
-            <w:proofErr w:type="spellStart"/>
-            <w:r>
-              <w:rPr>
-                <w:rFonts w:ascii="Courier New" w:eastAsia="Times New Roman" w:hAnsi="Courier New" w:cs="Courier New"/>
-                <w:b/>
-                <w:bCs/>
-                <w:color w:val="333333"/>
-                <w:sz w:val="18"/>
-                <w:szCs w:val="18"/>
-                <w:lang w:val="en"/>
-              </w:rPr>
-              <w:t>mov</w:t>
-            </w:r>
-            <w:proofErr w:type="spellEnd"/>
-            <w:r>
-              <w:rPr>
-                <w:rFonts w:ascii="Courier New" w:eastAsia="Times New Roman" w:hAnsi="Courier New" w:cs="Courier New"/>
-                <w:b/>
-                <w:bCs/>
-                <w:color w:val="333333"/>
-                <w:sz w:val="18"/>
-                <w:szCs w:val="18"/>
-                <w:lang w:val="en"/>
-              </w:rPr>
-              <w:t xml:space="preserve"> reg1,reg2</w:t>
+            <w:r>
+              <w:rPr>
+                <w:rFonts w:ascii="Courier New" w:eastAsia="Times New Roman" w:hAnsi="Courier New" w:cs="Courier New"/>
+                <w:b/>
+                <w:bCs/>
+                <w:color w:val="333333"/>
+                <w:sz w:val="18"/>
+                <w:szCs w:val="18"/>
+                <w:lang w:val="en"/>
+              </w:rPr>
+              <w:t>mov reg1,reg2</w:t>
             </w:r>
             <w:r>
               <w:rPr>
@@ -3788,35 +3458,18 @@
                 <w:szCs w:val="18"/>
                 <w:lang w:val="en"/>
               </w:rPr>
-              <w:t>.</w:t>
-            </w:r>
-            <w:proofErr w:type="spellStart"/>
-            <w:r>
-              <w:rPr>
-                <w:rFonts w:ascii="Courier New" w:eastAsia="Times New Roman" w:hAnsi="Courier New" w:cs="Courier New"/>
-                <w:b/>
-                <w:bCs/>
-                <w:color w:val="333333"/>
-                <w:sz w:val="18"/>
-                <w:szCs w:val="18"/>
-                <w:lang w:val="en"/>
-              </w:rPr>
-              <w:t>globl</w:t>
-            </w:r>
-            <w:proofErr w:type="spellEnd"/>
-            <w:r>
-              <w:rPr>
-                <w:rFonts w:ascii="Courier New" w:eastAsia="Times New Roman" w:hAnsi="Courier New" w:cs="Courier New"/>
-                <w:b/>
-                <w:bCs/>
-                <w:color w:val="333333"/>
-                <w:sz w:val="18"/>
-                <w:szCs w:val="18"/>
-                <w:lang w:val="en"/>
-              </w:rPr>
-              <w:t xml:space="preserve"> </w:t>
-            </w:r>
-            <w:proofErr w:type="spellStart"/>
+              <w:t>.globl GetGpioAddress</w:t>
+            </w:r>
+            <w:r>
+              <w:rPr>
+                <w:rFonts w:ascii="Verdana" w:eastAsia="Times New Roman" w:hAnsi="Verdana" w:cs="Times New Roman"/>
+                <w:color w:val="333333"/>
+                <w:sz w:val="18"/>
+                <w:szCs w:val="18"/>
+                <w:lang w:val="en"/>
+              </w:rPr>
+              <w:t xml:space="preserve"> command is a message to the assembler to make the label </w:t>
+            </w:r>
             <w:r>
               <w:rPr>
                 <w:rFonts w:ascii="Courier New" w:eastAsia="Times New Roman" w:hAnsi="Courier New" w:cs="Courier New"/>
@@ -3829,18 +3482,16 @@
               </w:rPr>
               <w:t>GetGpioAddress</w:t>
             </w:r>
-            <w:proofErr w:type="spellEnd"/>
-            <w:r>
-              <w:rPr>
-                <w:rFonts w:ascii="Verdana" w:eastAsia="Times New Roman" w:hAnsi="Verdana" w:cs="Times New Roman"/>
-                <w:color w:val="333333"/>
-                <w:sz w:val="18"/>
-                <w:szCs w:val="18"/>
-                <w:lang w:val="en"/>
-              </w:rPr>
-              <w:t xml:space="preserve"> command is a message to the assembler to make the label </w:t>
-            </w:r>
-            <w:proofErr w:type="spellStart"/>
+            <w:r>
+              <w:rPr>
+                <w:rFonts w:ascii="Verdana" w:eastAsia="Times New Roman" w:hAnsi="Verdana" w:cs="Times New Roman"/>
+                <w:color w:val="333333"/>
+                <w:sz w:val="18"/>
+                <w:szCs w:val="18"/>
+                <w:lang w:val="en"/>
+              </w:rPr>
+              <w:t xml:space="preserve"> accessible to all files. This means that in our main.s file we can branch to the label </w:t>
+            </w:r>
             <w:r>
               <w:rPr>
                 <w:rFonts w:ascii="Courier New" w:eastAsia="Times New Roman" w:hAnsi="Courier New" w:cs="Courier New"/>
@@ -3853,53 +3504,6 @@
               </w:rPr>
               <w:t>GetGpioAddress</w:t>
             </w:r>
-            <w:proofErr w:type="spellEnd"/>
-            <w:r>
-              <w:rPr>
-                <w:rFonts w:ascii="Verdana" w:eastAsia="Times New Roman" w:hAnsi="Verdana" w:cs="Times New Roman"/>
-                <w:color w:val="333333"/>
-                <w:sz w:val="18"/>
-                <w:szCs w:val="18"/>
-                <w:lang w:val="en"/>
-              </w:rPr>
-              <w:t xml:space="preserve"> accessible to all files. This means that in our </w:t>
-            </w:r>
-            <w:proofErr w:type="spellStart"/>
-            <w:r>
-              <w:rPr>
-                <w:rFonts w:ascii="Verdana" w:eastAsia="Times New Roman" w:hAnsi="Verdana" w:cs="Times New Roman"/>
-                <w:color w:val="333333"/>
-                <w:sz w:val="18"/>
-                <w:szCs w:val="18"/>
-                <w:lang w:val="en"/>
-              </w:rPr>
-              <w:t>main.s</w:t>
-            </w:r>
-            <w:proofErr w:type="spellEnd"/>
-            <w:r>
-              <w:rPr>
-                <w:rFonts w:ascii="Verdana" w:eastAsia="Times New Roman" w:hAnsi="Verdana" w:cs="Times New Roman"/>
-                <w:color w:val="333333"/>
-                <w:sz w:val="18"/>
-                <w:szCs w:val="18"/>
-                <w:lang w:val="en"/>
-              </w:rPr>
-              <w:t xml:space="preserve"> file we can branch to the label </w:t>
-            </w:r>
-            <w:proofErr w:type="spellStart"/>
-            <w:r>
-              <w:rPr>
-                <w:rFonts w:ascii="Courier New" w:eastAsia="Times New Roman" w:hAnsi="Courier New" w:cs="Courier New"/>
-                <w:b/>
-                <w:bCs/>
-                <w:color w:val="333333"/>
-                <w:sz w:val="18"/>
-                <w:szCs w:val="18"/>
-                <w:lang w:val="en"/>
-              </w:rPr>
-              <w:t>GetGpioAddress</w:t>
-            </w:r>
-            <w:proofErr w:type="spellEnd"/>
             <w:r>
               <w:rPr>
                 <w:rFonts w:ascii="Verdana" w:eastAsia="Times New Roman" w:hAnsi="Verdana" w:cs="Times New Roman"/>
@@ -3931,55 +3535,19 @@
                 <w:szCs w:val="18"/>
                 <w:lang w:val="en"/>
               </w:rPr>
-              <w:t xml:space="preserve">You should </w:t>
-            </w:r>
-            <w:proofErr w:type="spellStart"/>
-            <w:r>
-              <w:rPr>
-                <w:rFonts w:ascii="Verdana" w:eastAsia="Times New Roman" w:hAnsi="Verdana" w:cs="Times New Roman"/>
-                <w:color w:val="333333"/>
-                <w:sz w:val="18"/>
-                <w:szCs w:val="18"/>
-                <w:lang w:val="en"/>
-              </w:rPr>
-              <w:t>recognise</w:t>
-            </w:r>
-            <w:proofErr w:type="spellEnd"/>
-            <w:r>
-              <w:rPr>
-                <w:rFonts w:ascii="Verdana" w:eastAsia="Times New Roman" w:hAnsi="Verdana" w:cs="Times New Roman"/>
-                <w:color w:val="333333"/>
-                <w:sz w:val="18"/>
-                <w:szCs w:val="18"/>
-                <w:lang w:val="en"/>
-              </w:rPr>
-              <w:t xml:space="preserve"> the </w:t>
-            </w:r>
-            <w:proofErr w:type="spellStart"/>
-            <w:r>
-              <w:rPr>
-                <w:rFonts w:ascii="Courier New" w:eastAsia="Times New Roman" w:hAnsi="Courier New" w:cs="Courier New"/>
-                <w:b/>
-                <w:bCs/>
-                <w:color w:val="333333"/>
-                <w:sz w:val="18"/>
-                <w:szCs w:val="18"/>
-                <w:lang w:val="en"/>
-              </w:rPr>
-              <w:t>ldr</w:t>
-            </w:r>
-            <w:proofErr w:type="spellEnd"/>
-            <w:r>
-              <w:rPr>
-                <w:rFonts w:ascii="Courier New" w:eastAsia="Times New Roman" w:hAnsi="Courier New" w:cs="Courier New"/>
-                <w:b/>
-                <w:bCs/>
-                <w:color w:val="333333"/>
-                <w:sz w:val="18"/>
-                <w:szCs w:val="18"/>
-                <w:lang w:val="en"/>
-              </w:rPr>
-              <w:t xml:space="preserve"> r0,=0x20200000</w:t>
+              <w:t xml:space="preserve">You should recognise the </w:t>
+            </w:r>
+            <w:r>
+              <w:rPr>
+                <w:rFonts w:ascii="Courier New" w:eastAsia="Times New Roman" w:hAnsi="Courier New" w:cs="Courier New"/>
+                <w:b/>
+                <w:bCs/>
+                <w:color w:val="333333"/>
+                <w:sz w:val="18"/>
+                <w:szCs w:val="18"/>
+                <w:lang w:val="en"/>
+              </w:rPr>
+              <w:t>ldr r0,=0x20200000</w:t>
             </w:r>
             <w:r>
               <w:rPr>
@@ -4004,46 +3572,18 @@
                 <w:lang w:val="en"/>
               </w:rPr>
             </w:pPr>
-            <w:proofErr w:type="spellStart"/>
-            <w:r>
-              <w:rPr>
-                <w:rFonts w:ascii="Courier New" w:eastAsia="Times New Roman" w:hAnsi="Courier New" w:cs="Courier New"/>
-                <w:b/>
-                <w:bCs/>
-                <w:color w:val="333333"/>
-                <w:sz w:val="18"/>
-                <w:szCs w:val="18"/>
-                <w:lang w:val="en"/>
-              </w:rPr>
-              <w:t>mov</w:t>
-            </w:r>
-            <w:proofErr w:type="spellEnd"/>
-            <w:r>
-              <w:rPr>
-                <w:rFonts w:ascii="Courier New" w:eastAsia="Times New Roman" w:hAnsi="Courier New" w:cs="Courier New"/>
-                <w:b/>
-                <w:bCs/>
-                <w:color w:val="333333"/>
-                <w:sz w:val="18"/>
-                <w:szCs w:val="18"/>
-                <w:lang w:val="en"/>
-              </w:rPr>
-              <w:t xml:space="preserve"> </w:t>
-            </w:r>
-            <w:proofErr w:type="spellStart"/>
-            <w:r>
-              <w:rPr>
-                <w:rFonts w:ascii="Courier New" w:eastAsia="Times New Roman" w:hAnsi="Courier New" w:cs="Courier New"/>
-                <w:b/>
-                <w:bCs/>
-                <w:color w:val="333333"/>
-                <w:sz w:val="18"/>
-                <w:szCs w:val="18"/>
-                <w:lang w:val="en"/>
-              </w:rPr>
-              <w:t>pc,lr</w:t>
-            </w:r>
-            <w:proofErr w:type="spellEnd"/>
+            <w:r>
+              <w:rPr>
+                <w:rFonts w:ascii="Courier New" w:eastAsia="Times New Roman" w:hAnsi="Courier New" w:cs="Courier New"/>
+                <w:b/>
+                <w:bCs/>
+                <w:color w:val="333333"/>
+                <w:sz w:val="18"/>
+                <w:szCs w:val="18"/>
+                <w:lang w:val="en"/>
+              </w:rPr>
+              <w:t>mov pc,lr</w:t>
+            </w:r>
             <w:r>
               <w:rPr>
                 <w:rFonts w:ascii="Verdana" w:eastAsia="Times New Roman" w:hAnsi="Verdana" w:cs="Times New Roman"/>
@@ -4209,7 +3749,6 @@
               </w:rPr>
               <w:t xml:space="preserve">A reasonable question would now be, how would we actually run this code? A special type of branch </w:t>
             </w:r>
-            <w:proofErr w:type="spellStart"/>
             <w:r>
               <w:rPr>
                 <w:rFonts w:ascii="Courier New" w:eastAsia="Times New Roman" w:hAnsi="Courier New" w:cs="Courier New"/>
@@ -4222,7 +3761,6 @@
               </w:rPr>
               <w:t>bl</w:t>
             </w:r>
-            <w:proofErr w:type="spellEnd"/>
             <w:r>
               <w:rPr>
                 <w:rFonts w:ascii="Verdana" w:eastAsia="Times New Roman" w:hAnsi="Verdana" w:cs="Times New Roman"/>
@@ -4266,7 +3804,6 @@
               </w:rPr>
               <w:t xml:space="preserve"> to contain the address of the line after the branch. That means that when the function finishes, the line it will go back to will be the one after the </w:t>
             </w:r>
-            <w:proofErr w:type="spellStart"/>
             <w:r>
               <w:rPr>
                 <w:rFonts w:ascii="Courier New" w:eastAsia="Times New Roman" w:hAnsi="Courier New" w:cs="Courier New"/>
@@ -4279,7 +3816,6 @@
               </w:rPr>
               <w:t>bl</w:t>
             </w:r>
-            <w:proofErr w:type="spellEnd"/>
             <w:r>
               <w:rPr>
                 <w:rFonts w:ascii="Verdana" w:eastAsia="Times New Roman" w:hAnsi="Verdana" w:cs="Times New Roman"/>
@@ -4381,51 +3917,7 @@
                 <w:szCs w:val="18"/>
                 <w:lang w:val="en"/>
               </w:rPr>
-              <w:t xml:space="preserve">Copy the following commands below the </w:t>
-            </w:r>
-            <w:proofErr w:type="spellStart"/>
-            <w:r>
-              <w:rPr>
-                <w:rFonts w:ascii="Verdana" w:eastAsia="Times New Roman" w:hAnsi="Verdana" w:cs="Times New Roman"/>
-                <w:color w:val="333333"/>
-                <w:sz w:val="18"/>
-                <w:szCs w:val="18"/>
-                <w:lang w:val="en"/>
-              </w:rPr>
-              <w:t>GetGpioAddress</w:t>
-            </w:r>
-            <w:proofErr w:type="spellEnd"/>
-            <w:r>
-              <w:rPr>
-                <w:rFonts w:ascii="Verdana" w:eastAsia="Times New Roman" w:hAnsi="Verdana" w:cs="Times New Roman"/>
-                <w:color w:val="333333"/>
-                <w:sz w:val="18"/>
-                <w:szCs w:val="18"/>
-                <w:lang w:val="en"/>
-              </w:rPr>
-              <w:t xml:space="preserve"> function in </w:t>
-            </w:r>
-            <w:proofErr w:type="spellStart"/>
-            <w:r>
-              <w:rPr>
-                <w:rFonts w:ascii="Verdana" w:eastAsia="Times New Roman" w:hAnsi="Verdana" w:cs="Times New Roman"/>
-                <w:color w:val="333333"/>
-                <w:sz w:val="18"/>
-                <w:szCs w:val="18"/>
-                <w:lang w:val="en"/>
-              </w:rPr>
-              <w:t>gpio.s</w:t>
-            </w:r>
-            <w:proofErr w:type="spellEnd"/>
-            <w:r>
-              <w:rPr>
-                <w:rFonts w:ascii="Verdana" w:eastAsia="Times New Roman" w:hAnsi="Verdana" w:cs="Times New Roman"/>
-                <w:color w:val="333333"/>
-                <w:sz w:val="18"/>
-                <w:szCs w:val="18"/>
-                <w:lang w:val="en"/>
-              </w:rPr>
-              <w:t>.</w:t>
+              <w:t>Copy the following commands below the GetGpioAddress function in gpio.s.</w:t>
             </w:r>
           </w:p>
           <w:p>
@@ -4448,42 +3940,8 @@
                 <w:szCs w:val="18"/>
                 <w:lang w:val="en"/>
               </w:rPr>
-              <w:t>.</w:t>
-            </w:r>
-            <w:proofErr w:type="spellStart"/>
-            <w:r>
-              <w:rPr>
-                <w:rFonts w:ascii="Courier New" w:eastAsia="Times New Roman" w:hAnsi="Courier New" w:cs="Courier New"/>
-                <w:color w:val="333333"/>
-                <w:sz w:val="18"/>
-                <w:szCs w:val="18"/>
-                <w:lang w:val="en"/>
-              </w:rPr>
-              <w:t>globl</w:t>
-            </w:r>
-            <w:proofErr w:type="spellEnd"/>
-            <w:r>
-              <w:rPr>
-                <w:rFonts w:ascii="Courier New" w:eastAsia="Times New Roman" w:hAnsi="Courier New" w:cs="Courier New"/>
-                <w:color w:val="333333"/>
-                <w:sz w:val="18"/>
-                <w:szCs w:val="18"/>
-                <w:lang w:val="en"/>
-              </w:rPr>
-              <w:t xml:space="preserve"> </w:t>
-            </w:r>
-            <w:proofErr w:type="spellStart"/>
-            <w:r>
-              <w:rPr>
-                <w:rFonts w:ascii="Courier New" w:eastAsia="Times New Roman" w:hAnsi="Courier New" w:cs="Courier New"/>
-                <w:color w:val="333333"/>
-                <w:sz w:val="18"/>
-                <w:szCs w:val="18"/>
-                <w:lang w:val="en"/>
-              </w:rPr>
-              <w:t>SetGpioFunction</w:t>
-            </w:r>
-            <w:proofErr w:type="spellEnd"/>
+              <w:t>.globl SetGpioFunction</w:t>
+            </w:r>
             <w:r>
               <w:rPr>
                 <w:rFonts w:ascii="Courier New" w:eastAsia="Times New Roman" w:hAnsi="Courier New" w:cs="Courier New"/>
@@ -4493,28 +3951,7 @@
                 <w:lang w:val="en"/>
               </w:rPr>
               <w:br/>
-            </w:r>
-            <w:proofErr w:type="spellStart"/>
-            <w:r>
-              <w:rPr>
-                <w:rFonts w:ascii="Courier New" w:eastAsia="Times New Roman" w:hAnsi="Courier New" w:cs="Courier New"/>
-                <w:color w:val="333333"/>
-                <w:sz w:val="18"/>
-                <w:szCs w:val="18"/>
-                <w:lang w:val="en"/>
-              </w:rPr>
-              <w:t>SetGpioFunction</w:t>
-            </w:r>
-            <w:proofErr w:type="spellEnd"/>
-            <w:r>
-              <w:rPr>
-                <w:rFonts w:ascii="Courier New" w:eastAsia="Times New Roman" w:hAnsi="Courier New" w:cs="Courier New"/>
-                <w:color w:val="333333"/>
-                <w:sz w:val="18"/>
-                <w:szCs w:val="18"/>
-                <w:lang w:val="en"/>
-              </w:rPr>
-              <w:t>:</w:t>
+              <w:t>SetGpioFunction:</w:t>
             </w:r>
             <w:r>
               <w:rPr>
@@ -4525,28 +3962,7 @@
                 <w:lang w:val="en"/>
               </w:rPr>
               <w:br/>
-            </w:r>
-            <w:proofErr w:type="spellStart"/>
-            <w:r>
-              <w:rPr>
-                <w:rFonts w:ascii="Courier New" w:eastAsia="Times New Roman" w:hAnsi="Courier New" w:cs="Courier New"/>
-                <w:color w:val="333333"/>
-                <w:sz w:val="18"/>
-                <w:szCs w:val="18"/>
-                <w:lang w:val="en"/>
-              </w:rPr>
-              <w:t>cmp</w:t>
-            </w:r>
-            <w:proofErr w:type="spellEnd"/>
-            <w:r>
-              <w:rPr>
-                <w:rFonts w:ascii="Courier New" w:eastAsia="Times New Roman" w:hAnsi="Courier New" w:cs="Courier New"/>
-                <w:color w:val="333333"/>
-                <w:sz w:val="18"/>
-                <w:szCs w:val="18"/>
-                <w:lang w:val="en"/>
-              </w:rPr>
-              <w:t xml:space="preserve"> r0,#53</w:t>
+              <w:t>cmp r0,#53</w:t>
             </w:r>
             <w:r>
               <w:rPr>
@@ -4557,28 +3973,7 @@
                 <w:lang w:val="en"/>
               </w:rPr>
               <w:br/>
-            </w:r>
-            <w:proofErr w:type="spellStart"/>
-            <w:r>
-              <w:rPr>
-                <w:rFonts w:ascii="Courier New" w:eastAsia="Times New Roman" w:hAnsi="Courier New" w:cs="Courier New"/>
-                <w:color w:val="333333"/>
-                <w:sz w:val="18"/>
-                <w:szCs w:val="18"/>
-                <w:lang w:val="en"/>
-              </w:rPr>
-              <w:t>cmpls</w:t>
-            </w:r>
-            <w:proofErr w:type="spellEnd"/>
-            <w:r>
-              <w:rPr>
-                <w:rFonts w:ascii="Courier New" w:eastAsia="Times New Roman" w:hAnsi="Courier New" w:cs="Courier New"/>
-                <w:color w:val="333333"/>
-                <w:sz w:val="18"/>
-                <w:szCs w:val="18"/>
-                <w:lang w:val="en"/>
-              </w:rPr>
-              <w:t xml:space="preserve"> r1,#7</w:t>
+              <w:t>cmpls r1,#7</w:t>
             </w:r>
             <w:r>
               <w:rPr>
@@ -4589,41 +3984,8 @@
                 <w:lang w:val="en"/>
               </w:rPr>
               <w:br/>
-            </w:r>
-            <w:proofErr w:type="spellStart"/>
-            <w:r>
-              <w:rPr>
-                <w:rFonts w:ascii="Courier New" w:eastAsia="Times New Roman" w:hAnsi="Courier New" w:cs="Courier New"/>
-                <w:color w:val="333333"/>
-                <w:sz w:val="18"/>
-                <w:szCs w:val="18"/>
-                <w:lang w:val="en"/>
-              </w:rPr>
-              <w:t>movhi</w:t>
-            </w:r>
-            <w:proofErr w:type="spellEnd"/>
-            <w:r>
-              <w:rPr>
-                <w:rFonts w:ascii="Courier New" w:eastAsia="Times New Roman" w:hAnsi="Courier New" w:cs="Courier New"/>
-                <w:color w:val="333333"/>
-                <w:sz w:val="18"/>
-                <w:szCs w:val="18"/>
-                <w:lang w:val="en"/>
-              </w:rPr>
-              <w:t xml:space="preserve"> </w:t>
-            </w:r>
-            <w:proofErr w:type="spellStart"/>
-            <w:r>
-              <w:rPr>
-                <w:rFonts w:ascii="Courier New" w:eastAsia="Times New Roman" w:hAnsi="Courier New" w:cs="Courier New"/>
-                <w:color w:val="333333"/>
-                <w:sz w:val="18"/>
-                <w:szCs w:val="18"/>
-                <w:lang w:val="en"/>
-              </w:rPr>
-              <w:t>pc,lr</w:t>
-            </w:r>
-            <w:proofErr w:type="spellEnd"/>
+              <w:t>movhi pc,lr</w:t>
+            </w:r>
           </w:p>
           <w:p>
             <w:pPr>
@@ -4771,7 +4133,6 @@
               </w:rPr>
               <w:t xml:space="preserve">To do this we need to check that r0 &lt;= 53 and r1 &lt;= 7. First of all, we can use the comparison we've seen before to compare the value of r0 with 53. The next instruction, </w:t>
             </w:r>
-            <w:proofErr w:type="spellStart"/>
             <w:r>
               <w:rPr>
                 <w:rFonts w:ascii="Courier New" w:eastAsia="Times New Roman" w:hAnsi="Courier New" w:cs="Courier New"/>
@@ -4784,7 +4145,6 @@
               </w:rPr>
               <w:t>cmpls</w:t>
             </w:r>
-            <w:proofErr w:type="spellEnd"/>
             <w:r>
               <w:rPr>
                 <w:rFonts w:ascii="Verdana" w:eastAsia="Times New Roman" w:hAnsi="Verdana" w:cs="Times New Roman"/>
@@ -4818,7 +4178,6 @@
               </w:rPr>
               <w:t xml:space="preserve">The effect of this is exactly what we want. If r0 was bigger than 53, then the </w:t>
             </w:r>
-            <w:proofErr w:type="spellStart"/>
             <w:r>
               <w:rPr>
                 <w:rFonts w:ascii="Courier New" w:eastAsia="Times New Roman" w:hAnsi="Courier New" w:cs="Courier New"/>
@@ -4831,7 +4190,6 @@
               </w:rPr>
               <w:t>cmpls</w:t>
             </w:r>
-            <w:proofErr w:type="spellEnd"/>
             <w:r>
               <w:rPr>
                 <w:rFonts w:ascii="Verdana" w:eastAsia="Times New Roman" w:hAnsi="Verdana" w:cs="Times New Roman"/>
@@ -4842,7 +4200,6 @@
               </w:rPr>
               <w:t xml:space="preserve"> command doesn't run, but the </w:t>
             </w:r>
-            <w:proofErr w:type="spellStart"/>
             <w:r>
               <w:rPr>
                 <w:rFonts w:ascii="Courier New" w:eastAsia="Times New Roman" w:hAnsi="Courier New" w:cs="Courier New"/>
@@ -4855,7 +4212,6 @@
               </w:rPr>
               <w:t>movhi</w:t>
             </w:r>
-            <w:proofErr w:type="spellEnd"/>
             <w:r>
               <w:rPr>
                 <w:rFonts w:ascii="Verdana" w:eastAsia="Times New Roman" w:hAnsi="Verdana" w:cs="Times New Roman"/>
@@ -4866,7 +4222,6 @@
               </w:rPr>
               <w:t xml:space="preserve"> does. If r0 is &lt;= 53, then the </w:t>
             </w:r>
-            <w:proofErr w:type="spellStart"/>
             <w:r>
               <w:rPr>
                 <w:rFonts w:ascii="Courier New" w:eastAsia="Times New Roman" w:hAnsi="Courier New" w:cs="Courier New"/>
@@ -4879,7 +4234,6 @@
               </w:rPr>
               <w:t>cmpls</w:t>
             </w:r>
-            <w:proofErr w:type="spellEnd"/>
             <w:r>
               <w:rPr>
                 <w:rFonts w:ascii="Verdana" w:eastAsia="Times New Roman" w:hAnsi="Verdana" w:cs="Times New Roman"/>
@@ -4912,7 +4266,6 @@
               </w:rPr>
               <w:t xml:space="preserve"> is compared with 7, and then if it is higher than 7, </w:t>
             </w:r>
-            <w:proofErr w:type="spellStart"/>
             <w:r>
               <w:rPr>
                 <w:rFonts w:ascii="Courier New" w:eastAsia="Times New Roman" w:hAnsi="Courier New" w:cs="Courier New"/>
@@ -4925,7 +4278,6 @@
               </w:rPr>
               <w:t>movhi</w:t>
             </w:r>
-            <w:proofErr w:type="spellEnd"/>
             <w:r>
               <w:rPr>
                 <w:rFonts w:ascii="Verdana" w:eastAsia="Times New Roman" w:hAnsi="Verdana" w:cs="Times New Roman"/>
@@ -4936,7 +4288,6 @@
               </w:rPr>
               <w:t xml:space="preserve"> is run, and the function ends, otherwise </w:t>
             </w:r>
-            <w:proofErr w:type="spellStart"/>
             <w:r>
               <w:rPr>
                 <w:rFonts w:ascii="Courier New" w:eastAsia="Times New Roman" w:hAnsi="Courier New" w:cs="Courier New"/>
@@ -4949,7 +4300,6 @@
               </w:rPr>
               <w:t>movhi</w:t>
             </w:r>
-            <w:proofErr w:type="spellEnd"/>
             <w:r>
               <w:rPr>
                 <w:rFonts w:ascii="Verdana" w:eastAsia="Times New Roman" w:hAnsi="Verdana" w:cs="Times New Roman"/>
@@ -5049,7 +4399,6 @@
               </w:rPr>
               <w:t xml:space="preserve"> (higher) and </w:t>
             </w:r>
-            <w:proofErr w:type="spellStart"/>
             <w:r>
               <w:rPr>
                 <w:rFonts w:ascii="Courier New" w:eastAsia="Times New Roman" w:hAnsi="Courier New" w:cs="Courier New"/>
@@ -5062,7 +4411,6 @@
               </w:rPr>
               <w:t>gt</w:t>
             </w:r>
-            <w:proofErr w:type="spellEnd"/>
             <w:r>
               <w:rPr>
                 <w:rFonts w:ascii="Verdana" w:eastAsia="Times New Roman" w:hAnsi="Verdana" w:cs="Times New Roman"/>
@@ -5128,28 +4476,7 @@
                 <w:lang w:val="en"/>
               </w:rPr>
               <w:br/>
-            </w:r>
-            <w:proofErr w:type="spellStart"/>
-            <w:r>
-              <w:rPr>
-                <w:rFonts w:ascii="Courier New" w:eastAsia="Times New Roman" w:hAnsi="Courier New" w:cs="Courier New"/>
-                <w:color w:val="333333"/>
-                <w:sz w:val="18"/>
-                <w:szCs w:val="18"/>
-                <w:lang w:val="en"/>
-              </w:rPr>
-              <w:t>mov</w:t>
-            </w:r>
-            <w:proofErr w:type="spellEnd"/>
-            <w:r>
-              <w:rPr>
-                <w:rFonts w:ascii="Courier New" w:eastAsia="Times New Roman" w:hAnsi="Courier New" w:cs="Courier New"/>
-                <w:color w:val="333333"/>
-                <w:sz w:val="18"/>
-                <w:szCs w:val="18"/>
-                <w:lang w:val="en"/>
-              </w:rPr>
-              <w:t xml:space="preserve"> r2,r0</w:t>
+              <w:t>mov r2,r0</w:t>
             </w:r>
             <w:r>
               <w:rPr>
@@ -5160,41 +4487,8 @@
                 <w:lang w:val="en"/>
               </w:rPr>
               <w:br/>
-            </w:r>
-            <w:proofErr w:type="spellStart"/>
-            <w:r>
-              <w:rPr>
-                <w:rFonts w:ascii="Courier New" w:eastAsia="Times New Roman" w:hAnsi="Courier New" w:cs="Courier New"/>
-                <w:color w:val="333333"/>
-                <w:sz w:val="18"/>
-                <w:szCs w:val="18"/>
-                <w:lang w:val="en"/>
-              </w:rPr>
-              <w:t>bl</w:t>
-            </w:r>
-            <w:proofErr w:type="spellEnd"/>
-            <w:r>
-              <w:rPr>
-                <w:rFonts w:ascii="Courier New" w:eastAsia="Times New Roman" w:hAnsi="Courier New" w:cs="Courier New"/>
-                <w:color w:val="333333"/>
-                <w:sz w:val="18"/>
-                <w:szCs w:val="18"/>
-                <w:lang w:val="en"/>
-              </w:rPr>
-              <w:t xml:space="preserve"> </w:t>
-            </w:r>
-            <w:proofErr w:type="spellStart"/>
-            <w:r>
-              <w:rPr>
-                <w:rFonts w:ascii="Courier New" w:eastAsia="Times New Roman" w:hAnsi="Courier New" w:cs="Courier New"/>
-                <w:color w:val="333333"/>
-                <w:sz w:val="18"/>
-                <w:szCs w:val="18"/>
-                <w:lang w:val="en"/>
-              </w:rPr>
-              <w:t>GetGpioAddress</w:t>
-            </w:r>
-            <w:proofErr w:type="spellEnd"/>
+              <w:t>bl GetGpioAddress</w:t>
+            </w:r>
           </w:p>
           <w:p>
             <w:pPr>
@@ -5276,33 +4570,50 @@
                 <w:lang w:val="en"/>
               </w:rPr>
             </w:pPr>
-            <w:proofErr w:type="spellStart"/>
-            <w:r>
-              <w:rPr>
-                <w:rFonts w:ascii="Courier New" w:eastAsia="Times New Roman" w:hAnsi="Courier New" w:cs="Courier New"/>
-                <w:b/>
-                <w:bCs/>
-                <w:color w:val="333333"/>
-                <w:sz w:val="18"/>
-                <w:szCs w:val="18"/>
-                <w:lang w:val="en"/>
-              </w:rPr>
-              <w:t>bl</w:t>
-            </w:r>
-            <w:proofErr w:type="spellEnd"/>
-            <w:r>
-              <w:rPr>
-                <w:rFonts w:ascii="Courier New" w:eastAsia="Times New Roman" w:hAnsi="Courier New" w:cs="Courier New"/>
-                <w:b/>
-                <w:bCs/>
-                <w:color w:val="333333"/>
-                <w:sz w:val="18"/>
-                <w:szCs w:val="18"/>
-                <w:lang w:val="en"/>
-              </w:rPr>
-              <w:t xml:space="preserve"> </w:t>
-            </w:r>
-            <w:proofErr w:type="spellStart"/>
+            <w:r>
+              <w:rPr>
+                <w:rFonts w:ascii="Courier New" w:eastAsia="Times New Roman" w:hAnsi="Courier New" w:cs="Courier New"/>
+                <w:b/>
+                <w:bCs/>
+                <w:color w:val="333333"/>
+                <w:sz w:val="18"/>
+                <w:szCs w:val="18"/>
+                <w:lang w:val="en"/>
+              </w:rPr>
+              <w:t>bl lbl</w:t>
+            </w:r>
+            <w:r>
+              <w:rPr>
+                <w:rFonts w:ascii="Verdana" w:eastAsia="Times New Roman" w:hAnsi="Verdana" w:cs="Times New Roman"/>
+                <w:color w:val="333333"/>
+                <w:sz w:val="18"/>
+                <w:szCs w:val="18"/>
+                <w:lang w:val="en"/>
+              </w:rPr>
+              <w:t xml:space="preserve"> sets </w:t>
+            </w:r>
+            <w:r>
+              <w:rPr>
+                <w:rFonts w:ascii="Courier New" w:eastAsia="Times New Roman" w:hAnsi="Courier New" w:cs="Courier New"/>
+                <w:b/>
+                <w:bCs/>
+                <w:color w:val="333333"/>
+                <w:sz w:val="18"/>
+                <w:szCs w:val="18"/>
+                <w:lang w:val="en"/>
+              </w:rPr>
+              <w:t>lr</w:t>
+            </w:r>
+            <w:r>
+              <w:rPr>
+                <w:rFonts w:ascii="Verdana" w:eastAsia="Times New Roman" w:hAnsi="Verdana" w:cs="Times New Roman"/>
+                <w:color w:val="333333"/>
+                <w:sz w:val="18"/>
+                <w:szCs w:val="18"/>
+                <w:lang w:val="en"/>
+              </w:rPr>
+              <w:t xml:space="preserve"> to the address of the next instruction and then branches to the label </w:t>
+            </w:r>
             <w:r>
               <w:rPr>
                 <w:rFonts w:ascii="Courier New" w:eastAsia="Times New Roman" w:hAnsi="Courier New" w:cs="Courier New"/>
@@ -5315,53 +4626,6 @@
               </w:rPr>
               <w:t>lbl</w:t>
             </w:r>
-            <w:proofErr w:type="spellEnd"/>
-            <w:r>
-              <w:rPr>
-                <w:rFonts w:ascii="Verdana" w:eastAsia="Times New Roman" w:hAnsi="Verdana" w:cs="Times New Roman"/>
-                <w:color w:val="333333"/>
-                <w:sz w:val="18"/>
-                <w:szCs w:val="18"/>
-                <w:lang w:val="en"/>
-              </w:rPr>
-              <w:t xml:space="preserve"> sets </w:t>
-            </w:r>
-            <w:r>
-              <w:rPr>
-                <w:rFonts w:ascii="Courier New" w:eastAsia="Times New Roman" w:hAnsi="Courier New" w:cs="Courier New"/>
-                <w:b/>
-                <w:bCs/>
-                <w:color w:val="333333"/>
-                <w:sz w:val="18"/>
-                <w:szCs w:val="18"/>
-                <w:lang w:val="en"/>
-              </w:rPr>
-              <w:t>lr</w:t>
-            </w:r>
-            <w:r>
-              <w:rPr>
-                <w:rFonts w:ascii="Verdana" w:eastAsia="Times New Roman" w:hAnsi="Verdana" w:cs="Times New Roman"/>
-                <w:color w:val="333333"/>
-                <w:sz w:val="18"/>
-                <w:szCs w:val="18"/>
-                <w:lang w:val="en"/>
-              </w:rPr>
-              <w:t xml:space="preserve"> to the address of the next instruction and then branches to the label </w:t>
-            </w:r>
-            <w:proofErr w:type="spellStart"/>
-            <w:r>
-              <w:rPr>
-                <w:rFonts w:ascii="Courier New" w:eastAsia="Times New Roman" w:hAnsi="Courier New" w:cs="Courier New"/>
-                <w:b/>
-                <w:bCs/>
-                <w:color w:val="333333"/>
-                <w:sz w:val="18"/>
-                <w:szCs w:val="18"/>
-                <w:lang w:val="en"/>
-              </w:rPr>
-              <w:t>lbl</w:t>
-            </w:r>
-            <w:proofErr w:type="spellEnd"/>
             <w:r>
               <w:rPr>
                 <w:rFonts w:ascii="Verdana" w:eastAsia="Times New Roman" w:hAnsi="Verdana" w:cs="Times New Roman"/>
@@ -5437,29 +4701,7 @@
                 <w:szCs w:val="18"/>
                 <w:lang w:val="en"/>
               </w:rPr>
-              <w:t xml:space="preserve"> onto the top of the stack, so that we can retrieve it later. We must do this because when we call </w:t>
-            </w:r>
-            <w:proofErr w:type="spellStart"/>
-            <w:r>
-              <w:rPr>
-                <w:rFonts w:ascii="Verdana" w:eastAsia="Times New Roman" w:hAnsi="Verdana" w:cs="Times New Roman"/>
-                <w:color w:val="333333"/>
-                <w:sz w:val="18"/>
-                <w:szCs w:val="18"/>
-                <w:lang w:val="en"/>
-              </w:rPr>
-              <w:t>GetGpioAddress</w:t>
-            </w:r>
-            <w:proofErr w:type="spellEnd"/>
-            <w:r>
-              <w:rPr>
-                <w:rFonts w:ascii="Verdana" w:eastAsia="Times New Roman" w:hAnsi="Verdana" w:cs="Times New Roman"/>
-                <w:color w:val="333333"/>
-                <w:sz w:val="18"/>
-                <w:szCs w:val="18"/>
-                <w:lang w:val="en"/>
-              </w:rPr>
-              <w:t xml:space="preserve">, we will need to use </w:t>
+              <w:t xml:space="preserve"> onto the top of the stack, so that we can retrieve it later. We must do this because when we call GetGpioAddress, we will need to use </w:t>
             </w:r>
             <w:r>
               <w:rPr>
@@ -5504,73 +4746,7 @@
                 <w:szCs w:val="18"/>
                 <w:lang w:val="en"/>
               </w:rPr>
-              <w:t xml:space="preserve">If we did not know anything about the </w:t>
-            </w:r>
-            <w:proofErr w:type="spellStart"/>
-            <w:r>
-              <w:rPr>
-                <w:rFonts w:ascii="Verdana" w:eastAsia="Times New Roman" w:hAnsi="Verdana" w:cs="Times New Roman"/>
-                <w:color w:val="333333"/>
-                <w:sz w:val="18"/>
-                <w:szCs w:val="18"/>
-                <w:lang w:val="en"/>
-              </w:rPr>
-              <w:t>GetGpioAddress</w:t>
-            </w:r>
-            <w:proofErr w:type="spellEnd"/>
-            <w:r>
-              <w:rPr>
-                <w:rFonts w:ascii="Verdana" w:eastAsia="Times New Roman" w:hAnsi="Verdana" w:cs="Times New Roman"/>
-                <w:color w:val="333333"/>
-                <w:sz w:val="18"/>
-                <w:szCs w:val="18"/>
-                <w:lang w:val="en"/>
-              </w:rPr>
-              <w:t xml:space="preserve"> function, we would have to assume it changes r0,r1,r2 and r3, and would have to move our values to r4 and r5 to keep them the same after it finishes. Fortunately, we do know about </w:t>
-            </w:r>
-            <w:proofErr w:type="spellStart"/>
-            <w:r>
-              <w:rPr>
-                <w:rFonts w:ascii="Verdana" w:eastAsia="Times New Roman" w:hAnsi="Verdana" w:cs="Times New Roman"/>
-                <w:color w:val="333333"/>
-                <w:sz w:val="18"/>
-                <w:szCs w:val="18"/>
-                <w:lang w:val="en"/>
-              </w:rPr>
-              <w:t>GetGpioAddress</w:t>
-            </w:r>
-            <w:proofErr w:type="spellEnd"/>
-            <w:r>
-              <w:rPr>
-                <w:rFonts w:ascii="Verdana" w:eastAsia="Times New Roman" w:hAnsi="Verdana" w:cs="Times New Roman"/>
-                <w:color w:val="333333"/>
-                <w:sz w:val="18"/>
-                <w:szCs w:val="18"/>
-                <w:lang w:val="en"/>
-              </w:rPr>
-              <w:t xml:space="preserve">, and we know it only changes r0 to the address, it doesn't affect r1,r2 or r3. Thus, we only have to move the GPIO pin number out of r0 so it doesn't get overwritten, but we know we can safely move it to r2, as </w:t>
-            </w:r>
-            <w:proofErr w:type="spellStart"/>
-            <w:r>
-              <w:rPr>
-                <w:rFonts w:ascii="Verdana" w:eastAsia="Times New Roman" w:hAnsi="Verdana" w:cs="Times New Roman"/>
-                <w:color w:val="333333"/>
-                <w:sz w:val="18"/>
-                <w:szCs w:val="18"/>
-                <w:lang w:val="en"/>
-              </w:rPr>
-              <w:t>GetGpioAddress</w:t>
-            </w:r>
-            <w:proofErr w:type="spellEnd"/>
-            <w:r>
-              <w:rPr>
-                <w:rFonts w:ascii="Verdana" w:eastAsia="Times New Roman" w:hAnsi="Verdana" w:cs="Times New Roman"/>
-                <w:color w:val="333333"/>
-                <w:sz w:val="18"/>
-                <w:szCs w:val="18"/>
-                <w:lang w:val="en"/>
-              </w:rPr>
-              <w:t xml:space="preserve"> doesn't change r2.</w:t>
+              <w:t>If we did not know anything about the GetGpioAddress function, we would have to assume it changes r0,r1,r2 and r3, and would have to move our values to r4 and r5 to keep them the same after it finishes. Fortunately, we do know about GetGpioAddress, and we know it only changes r0 to the address, it doesn't affect r1,r2 or r3. Thus, we only have to move the GPIO pin number out of r0 so it doesn't get overwritten, but we know we can safely move it to r2, as GetGpioAddress doesn't change r2.</w:t>
             </w:r>
           </w:p>
           <w:p>
@@ -5595,7 +4771,6 @@
               </w:rPr>
               <w:t xml:space="preserve">Finally we use the </w:t>
             </w:r>
-            <w:proofErr w:type="spellStart"/>
             <w:r>
               <w:rPr>
                 <w:rFonts w:ascii="Courier New" w:eastAsia="Times New Roman" w:hAnsi="Courier New" w:cs="Courier New"/>
@@ -5608,40 +4783,16 @@
               </w:rPr>
               <w:t>bl</w:t>
             </w:r>
-            <w:proofErr w:type="spellEnd"/>
-            <w:r>
-              <w:rPr>
-                <w:rFonts w:ascii="Verdana" w:eastAsia="Times New Roman" w:hAnsi="Verdana" w:cs="Times New Roman"/>
-                <w:color w:val="333333"/>
-                <w:sz w:val="18"/>
-                <w:szCs w:val="18"/>
-                <w:lang w:val="en"/>
-              </w:rPr>
-              <w:t xml:space="preserve"> instruction to run </w:t>
-            </w:r>
-            <w:proofErr w:type="spellStart"/>
-            <w:r>
-              <w:rPr>
-                <w:rFonts w:ascii="Verdana" w:eastAsia="Times New Roman" w:hAnsi="Verdana" w:cs="Times New Roman"/>
-                <w:color w:val="333333"/>
-                <w:sz w:val="18"/>
-                <w:szCs w:val="18"/>
-                <w:lang w:val="en"/>
-              </w:rPr>
-              <w:t>GetGpioAddress</w:t>
-            </w:r>
-            <w:proofErr w:type="spellEnd"/>
-            <w:r>
-              <w:rPr>
-                <w:rFonts w:ascii="Verdana" w:eastAsia="Times New Roman" w:hAnsi="Verdana" w:cs="Times New Roman"/>
-                <w:color w:val="333333"/>
-                <w:sz w:val="18"/>
-                <w:szCs w:val="18"/>
-                <w:lang w:val="en"/>
-              </w:rPr>
-              <w:t xml:space="preserve">. Normally we use the term 'call' for running a function, and I will from now. As discussed earlier </w:t>
-            </w:r>
-            <w:proofErr w:type="spellStart"/>
+            <w:r>
+              <w:rPr>
+                <w:rFonts w:ascii="Verdana" w:eastAsia="Times New Roman" w:hAnsi="Verdana" w:cs="Times New Roman"/>
+                <w:color w:val="333333"/>
+                <w:sz w:val="18"/>
+                <w:szCs w:val="18"/>
+                <w:lang w:val="en"/>
+              </w:rPr>
+              <w:t xml:space="preserve"> instruction to run GetGpioAddress. Normally we use the term 'call' for running a function, and I will from now. As discussed earlier </w:t>
+            </w:r>
             <w:r>
               <w:rPr>
                 <w:rFonts w:ascii="Courier New" w:eastAsia="Times New Roman" w:hAnsi="Courier New" w:cs="Courier New"/>
@@ -5654,7 +4805,6 @@
               </w:rPr>
               <w:t>bl</w:t>
             </w:r>
-            <w:proofErr w:type="spellEnd"/>
             <w:r>
               <w:rPr>
                 <w:rFonts w:ascii="Verdana" w:eastAsia="Times New Roman" w:hAnsi="Verdana" w:cs="Times New Roman"/>
@@ -5686,29 +4836,7 @@
                 <w:szCs w:val="18"/>
                 <w:lang w:val="en"/>
               </w:rPr>
-              <w:t xml:space="preserve">When a function ends we say it has 'returned'. When the call to </w:t>
-            </w:r>
-            <w:proofErr w:type="spellStart"/>
-            <w:r>
-              <w:rPr>
-                <w:rFonts w:ascii="Verdana" w:eastAsia="Times New Roman" w:hAnsi="Verdana" w:cs="Times New Roman"/>
-                <w:color w:val="333333"/>
-                <w:sz w:val="18"/>
-                <w:szCs w:val="18"/>
-                <w:lang w:val="en"/>
-              </w:rPr>
-              <w:t>GetGpioAddress</w:t>
-            </w:r>
-            <w:proofErr w:type="spellEnd"/>
-            <w:r>
-              <w:rPr>
-                <w:rFonts w:ascii="Verdana" w:eastAsia="Times New Roman" w:hAnsi="Verdana" w:cs="Times New Roman"/>
-                <w:color w:val="333333"/>
-                <w:sz w:val="18"/>
-                <w:szCs w:val="18"/>
-                <w:lang w:val="en"/>
-              </w:rPr>
-              <w:t xml:space="preserve"> returns, we now know that r0 contains the GPIO address, r1 contains the function code and r2 contains the GPIO pin number. I mentioned earlier that the GPIO functions are stored in blocks of 10, so first we need to determine which block of ten our pin number is in. This sounds like a job we would use a division for, but divisions are very slow indeed, so it is better for such small numbers to do repeated subtraction.</w:t>
+              <w:t>When a function ends we say it has 'returned'. When the call to GetGpioAddress returns, we now know that r0 contains the GPIO address, r1 contains the function code and r2 contains the GPIO pin number. I mentioned earlier that the GPIO functions are stored in blocks of 10, so first we need to determine which block of ten our pin number is in. This sounds like a job we would use a division for, but divisions are very slow indeed, so it is better for such small numbers to do repeated subtraction.</w:t>
             </w:r>
           </w:p>
           <w:p>
@@ -5746,7 +4874,6 @@
                 <w:lang w:val="en"/>
               </w:rPr>
             </w:pPr>
-            <w:proofErr w:type="spellStart"/>
             <w:r>
               <w:rPr>
                 <w:rFonts w:ascii="Courier New" w:eastAsia="Times New Roman" w:hAnsi="Courier New" w:cs="Courier New"/>
@@ -5756,18 +4883,7 @@
                 <w:lang w:val="en"/>
               </w:rPr>
               <w:lastRenderedPageBreak/>
-              <w:t>functionLoop</w:t>
-            </w:r>
-            <w:proofErr w:type="spellEnd"/>
-            <w:r>
-              <w:rPr>
-                <w:rFonts w:ascii="Courier New" w:eastAsia="Times New Roman" w:hAnsi="Courier New" w:cs="Courier New"/>
-                <w:color w:val="333333"/>
-                <w:sz w:val="18"/>
-                <w:szCs w:val="18"/>
-                <w:lang w:val="en"/>
-              </w:rPr>
-              <w:t>$:</w:t>
+              <w:t>functionLoop$:</w:t>
             </w:r>
           </w:p>
           <w:p>
@@ -5782,27 +4898,15 @@
                 <w:lang w:val="en"/>
               </w:rPr>
             </w:pPr>
-            <w:proofErr w:type="spellStart"/>
-            <w:r>
-              <w:rPr>
-                <w:rFonts w:ascii="Courier New" w:eastAsia="Times New Roman" w:hAnsi="Courier New" w:cs="Courier New"/>
-                <w:color w:val="333333"/>
-                <w:sz w:val="18"/>
-                <w:szCs w:val="18"/>
-                <w:lang w:val="en"/>
-              </w:rPr>
-              <w:t>cmp</w:t>
-            </w:r>
-            <w:proofErr w:type="spellEnd"/>
-            <w:r>
-              <w:rPr>
-                <w:rFonts w:ascii="Courier New" w:eastAsia="Times New Roman" w:hAnsi="Courier New" w:cs="Courier New"/>
-                <w:color w:val="333333"/>
-                <w:sz w:val="18"/>
-                <w:szCs w:val="18"/>
-                <w:lang w:val="en"/>
-              </w:rPr>
-              <w:t xml:space="preserve"> r2,#9</w:t>
+            <w:r>
+              <w:rPr>
+                <w:rFonts w:ascii="Courier New" w:eastAsia="Times New Roman" w:hAnsi="Courier New" w:cs="Courier New"/>
+                <w:color w:val="333333"/>
+                <w:sz w:val="18"/>
+                <w:szCs w:val="18"/>
+                <w:lang w:val="en"/>
+              </w:rPr>
+              <w:t>cmp r2,#9</w:t>
             </w:r>
             <w:r>
               <w:rPr>
@@ -5813,28 +4917,7 @@
                 <w:lang w:val="en"/>
               </w:rPr>
               <w:br/>
-            </w:r>
-            <w:proofErr w:type="spellStart"/>
-            <w:r>
-              <w:rPr>
-                <w:rFonts w:ascii="Courier New" w:eastAsia="Times New Roman" w:hAnsi="Courier New" w:cs="Courier New"/>
-                <w:color w:val="333333"/>
-                <w:sz w:val="18"/>
-                <w:szCs w:val="18"/>
-                <w:lang w:val="en"/>
-              </w:rPr>
-              <w:t>subhi</w:t>
-            </w:r>
-            <w:proofErr w:type="spellEnd"/>
-            <w:r>
-              <w:rPr>
-                <w:rFonts w:ascii="Courier New" w:eastAsia="Times New Roman" w:hAnsi="Courier New" w:cs="Courier New"/>
-                <w:color w:val="333333"/>
-                <w:sz w:val="18"/>
-                <w:szCs w:val="18"/>
-                <w:lang w:val="en"/>
-              </w:rPr>
-              <w:t xml:space="preserve"> r2,#10</w:t>
+              <w:t>subhi r2,#10</w:t>
             </w:r>
             <w:r>
               <w:rPr>
@@ -5845,28 +4928,7 @@
                 <w:lang w:val="en"/>
               </w:rPr>
               <w:br/>
-            </w:r>
-            <w:proofErr w:type="spellStart"/>
-            <w:r>
-              <w:rPr>
-                <w:rFonts w:ascii="Courier New" w:eastAsia="Times New Roman" w:hAnsi="Courier New" w:cs="Courier New"/>
-                <w:color w:val="333333"/>
-                <w:sz w:val="18"/>
-                <w:szCs w:val="18"/>
-                <w:lang w:val="en"/>
-              </w:rPr>
-              <w:t>addhi</w:t>
-            </w:r>
-            <w:proofErr w:type="spellEnd"/>
-            <w:r>
-              <w:rPr>
-                <w:rFonts w:ascii="Courier New" w:eastAsia="Times New Roman" w:hAnsi="Courier New" w:cs="Courier New"/>
-                <w:color w:val="333333"/>
-                <w:sz w:val="18"/>
-                <w:szCs w:val="18"/>
-                <w:lang w:val="en"/>
-              </w:rPr>
-              <w:t xml:space="preserve"> r0,#4</w:t>
+              <w:t>addhi r0,#4</w:t>
             </w:r>
             <w:r>
               <w:rPr>
@@ -5877,50 +4939,7 @@
                 <w:lang w:val="en"/>
               </w:rPr>
               <w:br/>
-            </w:r>
-            <w:proofErr w:type="spellStart"/>
-            <w:r>
-              <w:rPr>
-                <w:rFonts w:ascii="Courier New" w:eastAsia="Times New Roman" w:hAnsi="Courier New" w:cs="Courier New"/>
-                <w:color w:val="333333"/>
-                <w:sz w:val="18"/>
-                <w:szCs w:val="18"/>
-                <w:lang w:val="en"/>
-              </w:rPr>
-              <w:t>bhi</w:t>
-            </w:r>
-            <w:proofErr w:type="spellEnd"/>
-            <w:r>
-              <w:rPr>
-                <w:rFonts w:ascii="Courier New" w:eastAsia="Times New Roman" w:hAnsi="Courier New" w:cs="Courier New"/>
-                <w:color w:val="333333"/>
-                <w:sz w:val="18"/>
-                <w:szCs w:val="18"/>
-                <w:lang w:val="en"/>
-              </w:rPr>
-              <w:t xml:space="preserve"> </w:t>
-            </w:r>
-            <w:proofErr w:type="spellStart"/>
-            <w:r>
-              <w:rPr>
-                <w:rFonts w:ascii="Courier New" w:eastAsia="Times New Roman" w:hAnsi="Courier New" w:cs="Courier New"/>
-                <w:color w:val="333333"/>
-                <w:sz w:val="18"/>
-                <w:szCs w:val="18"/>
-                <w:lang w:val="en"/>
-              </w:rPr>
-              <w:t>functionLoop</w:t>
-            </w:r>
-            <w:proofErr w:type="spellEnd"/>
-            <w:r>
-              <w:rPr>
-                <w:rFonts w:ascii="Courier New" w:eastAsia="Times New Roman" w:hAnsi="Courier New" w:cs="Courier New"/>
-                <w:color w:val="333333"/>
-                <w:sz w:val="18"/>
-                <w:szCs w:val="18"/>
-                <w:lang w:val="en"/>
-              </w:rPr>
-              <w:t>$</w:t>
+              <w:t>bhi functionLoop$</w:t>
             </w:r>
           </w:p>
           <w:p>
@@ -5945,35 +4964,18 @@
                 <w:szCs w:val="18"/>
                 <w:lang w:val="en"/>
               </w:rPr>
-              <w:t xml:space="preserve">add </w:t>
-            </w:r>
-            <w:proofErr w:type="spellStart"/>
-            <w:r>
-              <w:rPr>
-                <w:rFonts w:ascii="Courier New" w:eastAsia="Times New Roman" w:hAnsi="Courier New" w:cs="Courier New"/>
-                <w:b/>
-                <w:bCs/>
-                <w:color w:val="333333"/>
-                <w:sz w:val="18"/>
-                <w:szCs w:val="18"/>
-                <w:lang w:val="en"/>
-              </w:rPr>
-              <w:t>reg</w:t>
-            </w:r>
-            <w:proofErr w:type="spellEnd"/>
-            <w:r>
-              <w:rPr>
-                <w:rFonts w:ascii="Courier New" w:eastAsia="Times New Roman" w:hAnsi="Courier New" w:cs="Courier New"/>
-                <w:b/>
-                <w:bCs/>
-                <w:color w:val="333333"/>
-                <w:sz w:val="18"/>
-                <w:szCs w:val="18"/>
-                <w:lang w:val="en"/>
-              </w:rPr>
-              <w:t>,#</w:t>
-            </w:r>
-            <w:proofErr w:type="spellStart"/>
+              <w:t>add reg,#val</w:t>
+            </w:r>
+            <w:r>
+              <w:rPr>
+                <w:rFonts w:ascii="Verdana" w:eastAsia="Times New Roman" w:hAnsi="Verdana" w:cs="Times New Roman"/>
+                <w:color w:val="333333"/>
+                <w:sz w:val="18"/>
+                <w:szCs w:val="18"/>
+                <w:lang w:val="en"/>
+              </w:rPr>
+              <w:t xml:space="preserve"> adds the number </w:t>
+            </w:r>
             <w:r>
               <w:rPr>
                 <w:rFonts w:ascii="Courier New" w:eastAsia="Times New Roman" w:hAnsi="Courier New" w:cs="Courier New"/>
@@ -5986,31 +4988,6 @@
               </w:rPr>
               <w:t>val</w:t>
             </w:r>
-            <w:proofErr w:type="spellEnd"/>
-            <w:r>
-              <w:rPr>
-                <w:rFonts w:ascii="Verdana" w:eastAsia="Times New Roman" w:hAnsi="Verdana" w:cs="Times New Roman"/>
-                <w:color w:val="333333"/>
-                <w:sz w:val="18"/>
-                <w:szCs w:val="18"/>
-                <w:lang w:val="en"/>
-              </w:rPr>
-              <w:t xml:space="preserve"> adds the number </w:t>
-            </w:r>
-            <w:proofErr w:type="spellStart"/>
-            <w:r>
-              <w:rPr>
-                <w:rFonts w:ascii="Courier New" w:eastAsia="Times New Roman" w:hAnsi="Courier New" w:cs="Courier New"/>
-                <w:b/>
-                <w:bCs/>
-                <w:color w:val="333333"/>
-                <w:sz w:val="18"/>
-                <w:szCs w:val="18"/>
-                <w:lang w:val="en"/>
-              </w:rPr>
-              <w:t>val</w:t>
-            </w:r>
-            <w:proofErr w:type="spellEnd"/>
             <w:r>
               <w:rPr>
                 <w:rFonts w:ascii="Verdana" w:eastAsia="Times New Roman" w:hAnsi="Verdana" w:cs="Times New Roman"/>
@@ -6144,28 +5121,7 @@
                 <w:lang w:val="en"/>
               </w:rPr>
               <w:br/>
-            </w:r>
-            <w:proofErr w:type="spellStart"/>
-            <w:r>
-              <w:rPr>
-                <w:rFonts w:ascii="Courier New" w:eastAsia="Times New Roman" w:hAnsi="Courier New" w:cs="Courier New"/>
-                <w:color w:val="333333"/>
-                <w:sz w:val="18"/>
-                <w:szCs w:val="18"/>
-                <w:lang w:val="en"/>
-              </w:rPr>
-              <w:t>lsl</w:t>
-            </w:r>
-            <w:proofErr w:type="spellEnd"/>
-            <w:r>
-              <w:rPr>
-                <w:rFonts w:ascii="Courier New" w:eastAsia="Times New Roman" w:hAnsi="Courier New" w:cs="Courier New"/>
-                <w:color w:val="333333"/>
-                <w:sz w:val="18"/>
-                <w:szCs w:val="18"/>
-                <w:lang w:val="en"/>
-              </w:rPr>
-              <w:t xml:space="preserve"> r1,r2</w:t>
+              <w:t>lsl r1,r2</w:t>
             </w:r>
             <w:r>
               <w:rPr>
@@ -6176,28 +5132,7 @@
                 <w:lang w:val="en"/>
               </w:rPr>
               <w:br/>
-            </w:r>
-            <w:proofErr w:type="spellStart"/>
-            <w:r>
-              <w:rPr>
-                <w:rFonts w:ascii="Courier New" w:eastAsia="Times New Roman" w:hAnsi="Courier New" w:cs="Courier New"/>
-                <w:color w:val="333333"/>
-                <w:sz w:val="18"/>
-                <w:szCs w:val="18"/>
-                <w:lang w:val="en"/>
-              </w:rPr>
-              <w:t>str</w:t>
-            </w:r>
-            <w:proofErr w:type="spellEnd"/>
-            <w:r>
-              <w:rPr>
-                <w:rFonts w:ascii="Courier New" w:eastAsia="Times New Roman" w:hAnsi="Courier New" w:cs="Courier New"/>
-                <w:color w:val="333333"/>
-                <w:sz w:val="18"/>
-                <w:szCs w:val="18"/>
-                <w:lang w:val="en"/>
-              </w:rPr>
-              <w:t xml:space="preserve"> r1,[r0]</w:t>
+              <w:t>str r1,[r0]</w:t>
             </w:r>
             <w:r>
               <w:rPr>
@@ -6233,33 +5168,50 @@
               </w:rPr>
               <w:t xml:space="preserve">Argument shift </w:t>
             </w:r>
-            <w:proofErr w:type="spellStart"/>
-            <w:r>
-              <w:rPr>
-                <w:rFonts w:ascii="Courier New" w:eastAsia="Times New Roman" w:hAnsi="Courier New" w:cs="Courier New"/>
-                <w:b/>
-                <w:bCs/>
-                <w:color w:val="333333"/>
-                <w:sz w:val="18"/>
-                <w:szCs w:val="18"/>
-                <w:lang w:val="en"/>
-              </w:rPr>
-              <w:t>reg,lsl</w:t>
-            </w:r>
-            <w:proofErr w:type="spellEnd"/>
-            <w:r>
-              <w:rPr>
-                <w:rFonts w:ascii="Courier New" w:eastAsia="Times New Roman" w:hAnsi="Courier New" w:cs="Courier New"/>
-                <w:b/>
-                <w:bCs/>
-                <w:color w:val="333333"/>
-                <w:sz w:val="18"/>
-                <w:szCs w:val="18"/>
-                <w:lang w:val="en"/>
-              </w:rPr>
-              <w:t xml:space="preserve"> #</w:t>
-            </w:r>
-            <w:proofErr w:type="spellStart"/>
+            <w:r>
+              <w:rPr>
+                <w:rFonts w:ascii="Courier New" w:eastAsia="Times New Roman" w:hAnsi="Courier New" w:cs="Courier New"/>
+                <w:b/>
+                <w:bCs/>
+                <w:color w:val="333333"/>
+                <w:sz w:val="18"/>
+                <w:szCs w:val="18"/>
+                <w:lang w:val="en"/>
+              </w:rPr>
+              <w:t>reg,lsl #val</w:t>
+            </w:r>
+            <w:r>
+              <w:rPr>
+                <w:rFonts w:ascii="Verdana" w:eastAsia="Times New Roman" w:hAnsi="Verdana" w:cs="Times New Roman"/>
+                <w:color w:val="333333"/>
+                <w:sz w:val="18"/>
+                <w:szCs w:val="18"/>
+                <w:lang w:val="en"/>
+              </w:rPr>
+              <w:t xml:space="preserve"> shifts the binary representation of the number in </w:t>
+            </w:r>
+            <w:r>
+              <w:rPr>
+                <w:rFonts w:ascii="Courier New" w:eastAsia="Times New Roman" w:hAnsi="Courier New" w:cs="Courier New"/>
+                <w:b/>
+                <w:bCs/>
+                <w:color w:val="333333"/>
+                <w:sz w:val="18"/>
+                <w:szCs w:val="18"/>
+                <w:lang w:val="en"/>
+              </w:rPr>
+              <w:t>reg</w:t>
+            </w:r>
+            <w:r>
+              <w:rPr>
+                <w:rFonts w:ascii="Verdana" w:eastAsia="Times New Roman" w:hAnsi="Verdana" w:cs="Times New Roman"/>
+                <w:color w:val="333333"/>
+                <w:sz w:val="18"/>
+                <w:szCs w:val="18"/>
+                <w:lang w:val="en"/>
+              </w:rPr>
+              <w:t xml:space="preserve"> left by </w:t>
+            </w:r>
             <w:r>
               <w:rPr>
                 <w:rFonts w:ascii="Courier New" w:eastAsia="Times New Roman" w:hAnsi="Courier New" w:cs="Courier New"/>
@@ -6272,55 +5224,6 @@
               </w:rPr>
               <w:t>val</w:t>
             </w:r>
-            <w:proofErr w:type="spellEnd"/>
-            <w:r>
-              <w:rPr>
-                <w:rFonts w:ascii="Verdana" w:eastAsia="Times New Roman" w:hAnsi="Verdana" w:cs="Times New Roman"/>
-                <w:color w:val="333333"/>
-                <w:sz w:val="18"/>
-                <w:szCs w:val="18"/>
-                <w:lang w:val="en"/>
-              </w:rPr>
-              <w:t xml:space="preserve"> shifts the binary representation of the number in </w:t>
-            </w:r>
-            <w:proofErr w:type="spellStart"/>
-            <w:r>
-              <w:rPr>
-                <w:rFonts w:ascii="Courier New" w:eastAsia="Times New Roman" w:hAnsi="Courier New" w:cs="Courier New"/>
-                <w:b/>
-                <w:bCs/>
-                <w:color w:val="333333"/>
-                <w:sz w:val="18"/>
-                <w:szCs w:val="18"/>
-                <w:lang w:val="en"/>
-              </w:rPr>
-              <w:t>reg</w:t>
-            </w:r>
-            <w:proofErr w:type="spellEnd"/>
-            <w:r>
-              <w:rPr>
-                <w:rFonts w:ascii="Verdana" w:eastAsia="Times New Roman" w:hAnsi="Verdana" w:cs="Times New Roman"/>
-                <w:color w:val="333333"/>
-                <w:sz w:val="18"/>
-                <w:szCs w:val="18"/>
-                <w:lang w:val="en"/>
-              </w:rPr>
-              <w:t xml:space="preserve"> left by </w:t>
-            </w:r>
-            <w:proofErr w:type="spellStart"/>
-            <w:r>
-              <w:rPr>
-                <w:rFonts w:ascii="Courier New" w:eastAsia="Times New Roman" w:hAnsi="Courier New" w:cs="Courier New"/>
-                <w:b/>
-                <w:bCs/>
-                <w:color w:val="333333"/>
-                <w:sz w:val="18"/>
-                <w:szCs w:val="18"/>
-                <w:lang w:val="en"/>
-              </w:rPr>
-              <w:t>val</w:t>
-            </w:r>
-            <w:proofErr w:type="spellEnd"/>
             <w:r>
               <w:rPr>
                 <w:rFonts w:ascii="Verdana" w:eastAsia="Times New Roman" w:hAnsi="Verdana" w:cs="Times New Roman"/>
@@ -6344,46 +5247,18 @@
                 <w:lang w:val="en"/>
               </w:rPr>
             </w:pPr>
-            <w:proofErr w:type="spellStart"/>
-            <w:r>
-              <w:rPr>
-                <w:rFonts w:ascii="Courier New" w:eastAsia="Times New Roman" w:hAnsi="Courier New" w:cs="Courier New"/>
-                <w:b/>
-                <w:bCs/>
-                <w:color w:val="333333"/>
-                <w:sz w:val="18"/>
-                <w:szCs w:val="18"/>
-                <w:lang w:val="en"/>
-              </w:rPr>
-              <w:t>lsl</w:t>
-            </w:r>
-            <w:proofErr w:type="spellEnd"/>
-            <w:r>
-              <w:rPr>
-                <w:rFonts w:ascii="Courier New" w:eastAsia="Times New Roman" w:hAnsi="Courier New" w:cs="Courier New"/>
-                <w:b/>
-                <w:bCs/>
-                <w:color w:val="333333"/>
-                <w:sz w:val="18"/>
-                <w:szCs w:val="18"/>
-                <w:lang w:val="en"/>
-              </w:rPr>
-              <w:t xml:space="preserve"> </w:t>
-            </w:r>
-            <w:proofErr w:type="spellStart"/>
-            <w:r>
-              <w:rPr>
-                <w:rFonts w:ascii="Courier New" w:eastAsia="Times New Roman" w:hAnsi="Courier New" w:cs="Courier New"/>
-                <w:b/>
-                <w:bCs/>
-                <w:color w:val="333333"/>
-                <w:sz w:val="18"/>
-                <w:szCs w:val="18"/>
-                <w:lang w:val="en"/>
-              </w:rPr>
-              <w:t>reg,amt</w:t>
-            </w:r>
-            <w:proofErr w:type="spellEnd"/>
+            <w:r>
+              <w:rPr>
+                <w:rFonts w:ascii="Courier New" w:eastAsia="Times New Roman" w:hAnsi="Courier New" w:cs="Courier New"/>
+                <w:b/>
+                <w:bCs/>
+                <w:color w:val="333333"/>
+                <w:sz w:val="18"/>
+                <w:szCs w:val="18"/>
+                <w:lang w:val="en"/>
+              </w:rPr>
+              <w:t>lsl reg,amt</w:t>
+            </w:r>
             <w:r>
               <w:rPr>
                 <w:rFonts w:ascii="Verdana" w:eastAsia="Times New Roman" w:hAnsi="Verdana" w:cs="Times New Roman"/>
@@ -6394,7 +5269,6 @@
               </w:rPr>
               <w:t xml:space="preserve"> shifts the binary representation of the number in </w:t>
             </w:r>
-            <w:proofErr w:type="spellStart"/>
             <w:r>
               <w:rPr>
                 <w:rFonts w:ascii="Courier New" w:eastAsia="Times New Roman" w:hAnsi="Courier New" w:cs="Courier New"/>
@@ -6407,7 +5281,6 @@
               </w:rPr>
               <w:t>reg</w:t>
             </w:r>
-            <w:proofErr w:type="spellEnd"/>
             <w:r>
               <w:rPr>
                 <w:rFonts w:ascii="Verdana" w:eastAsia="Times New Roman" w:hAnsi="Verdana" w:cs="Times New Roman"/>
@@ -6453,83 +5326,17 @@
                 <w:lang w:val="en"/>
               </w:rPr>
             </w:pPr>
-            <w:proofErr w:type="spellStart"/>
-            <w:r>
-              <w:rPr>
-                <w:rFonts w:ascii="Courier New" w:eastAsia="Times New Roman" w:hAnsi="Courier New" w:cs="Courier New"/>
-                <w:b/>
-                <w:bCs/>
-                <w:color w:val="333333"/>
-                <w:sz w:val="18"/>
-                <w:szCs w:val="18"/>
-                <w:lang w:val="en"/>
-              </w:rPr>
-              <w:t>str</w:t>
-            </w:r>
-            <w:proofErr w:type="spellEnd"/>
-            <w:r>
-              <w:rPr>
-                <w:rFonts w:ascii="Courier New" w:eastAsia="Times New Roman" w:hAnsi="Courier New" w:cs="Courier New"/>
-                <w:b/>
-                <w:bCs/>
-                <w:color w:val="333333"/>
-                <w:sz w:val="18"/>
-                <w:szCs w:val="18"/>
-                <w:lang w:val="en"/>
-              </w:rPr>
-              <w:t xml:space="preserve"> </w:t>
-            </w:r>
-            <w:proofErr w:type="spellStart"/>
-            <w:r>
-              <w:rPr>
-                <w:rFonts w:ascii="Courier New" w:eastAsia="Times New Roman" w:hAnsi="Courier New" w:cs="Courier New"/>
-                <w:b/>
-                <w:bCs/>
-                <w:color w:val="333333"/>
-                <w:sz w:val="18"/>
-                <w:szCs w:val="18"/>
-                <w:lang w:val="en"/>
-              </w:rPr>
-              <w:t>reg</w:t>
-            </w:r>
-            <w:proofErr w:type="spellEnd"/>
-            <w:r>
-              <w:rPr>
-                <w:rFonts w:ascii="Courier New" w:eastAsia="Times New Roman" w:hAnsi="Courier New" w:cs="Courier New"/>
-                <w:b/>
-                <w:bCs/>
-                <w:color w:val="333333"/>
-                <w:sz w:val="18"/>
-                <w:szCs w:val="18"/>
-                <w:lang w:val="en"/>
-              </w:rPr>
-              <w:t>,[</w:t>
-            </w:r>
-            <w:proofErr w:type="spellStart"/>
-            <w:r>
-              <w:rPr>
-                <w:rFonts w:ascii="Courier New" w:eastAsia="Times New Roman" w:hAnsi="Courier New" w:cs="Courier New"/>
-                <w:b/>
-                <w:bCs/>
-                <w:color w:val="333333"/>
-                <w:sz w:val="18"/>
-                <w:szCs w:val="18"/>
-                <w:lang w:val="en"/>
-              </w:rPr>
-              <w:t>dst</w:t>
-            </w:r>
-            <w:proofErr w:type="spellEnd"/>
-            <w:r>
-              <w:rPr>
-                <w:rFonts w:ascii="Courier New" w:eastAsia="Times New Roman" w:hAnsi="Courier New" w:cs="Courier New"/>
-                <w:b/>
-                <w:bCs/>
-                <w:color w:val="333333"/>
-                <w:sz w:val="18"/>
-                <w:szCs w:val="18"/>
-                <w:lang w:val="en"/>
-              </w:rPr>
-              <w:t>]</w:t>
+            <w:r>
+              <w:rPr>
+                <w:rFonts w:ascii="Courier New" w:eastAsia="Times New Roman" w:hAnsi="Courier New" w:cs="Courier New"/>
+                <w:b/>
+                <w:bCs/>
+                <w:color w:val="333333"/>
+                <w:sz w:val="18"/>
+                <w:szCs w:val="18"/>
+                <w:lang w:val="en"/>
+              </w:rPr>
+              <w:t>str reg,[dst]</w:t>
             </w:r>
             <w:r>
               <w:rPr>
@@ -6541,57 +5348,17 @@
               </w:rPr>
               <w:t xml:space="preserve"> is the same as </w:t>
             </w:r>
-            <w:proofErr w:type="spellStart"/>
-            <w:r>
-              <w:rPr>
-                <w:rFonts w:ascii="Courier New" w:eastAsia="Times New Roman" w:hAnsi="Courier New" w:cs="Courier New"/>
-                <w:b/>
-                <w:bCs/>
-                <w:color w:val="333333"/>
-                <w:sz w:val="18"/>
-                <w:szCs w:val="18"/>
-                <w:lang w:val="en"/>
-              </w:rPr>
-              <w:t>str</w:t>
-            </w:r>
-            <w:proofErr w:type="spellEnd"/>
-            <w:r>
-              <w:rPr>
-                <w:rFonts w:ascii="Courier New" w:eastAsia="Times New Roman" w:hAnsi="Courier New" w:cs="Courier New"/>
-                <w:b/>
-                <w:bCs/>
-                <w:color w:val="333333"/>
-                <w:sz w:val="18"/>
-                <w:szCs w:val="18"/>
-                <w:lang w:val="en"/>
-              </w:rPr>
-              <w:t xml:space="preserve"> </w:t>
-            </w:r>
-            <w:proofErr w:type="spellStart"/>
-            <w:r>
-              <w:rPr>
-                <w:rFonts w:ascii="Courier New" w:eastAsia="Times New Roman" w:hAnsi="Courier New" w:cs="Courier New"/>
-                <w:b/>
-                <w:bCs/>
-                <w:color w:val="333333"/>
-                <w:sz w:val="18"/>
-                <w:szCs w:val="18"/>
-                <w:lang w:val="en"/>
-              </w:rPr>
-              <w:t>reg</w:t>
-            </w:r>
-            <w:proofErr w:type="spellEnd"/>
-            <w:r>
-              <w:rPr>
-                <w:rFonts w:ascii="Courier New" w:eastAsia="Times New Roman" w:hAnsi="Courier New" w:cs="Courier New"/>
-                <w:b/>
-                <w:bCs/>
-                <w:color w:val="333333"/>
-                <w:sz w:val="18"/>
-                <w:szCs w:val="18"/>
-                <w:lang w:val="en"/>
-              </w:rPr>
-              <w:t>,[dst,#0]</w:t>
+            <w:r>
+              <w:rPr>
+                <w:rFonts w:ascii="Courier New" w:eastAsia="Times New Roman" w:hAnsi="Courier New" w:cs="Courier New"/>
+                <w:b/>
+                <w:bCs/>
+                <w:color w:val="333333"/>
+                <w:sz w:val="18"/>
+                <w:szCs w:val="18"/>
+                <w:lang w:val="en"/>
+              </w:rPr>
+              <w:t>str reg,[dst,#0]</w:t>
             </w:r>
             <w:r>
               <w:rPr>
@@ -6761,31 +5528,17 @@
               </w:rPr>
               <w:t xml:space="preserve"> to the left by one place. In assembly code, you often use tricks such as this to compute answers more easily, but if you're uncomfortable with this, you could also write something like </w:t>
             </w:r>
-            <w:proofErr w:type="spellStart"/>
-            <w:r>
-              <w:rPr>
-                <w:rFonts w:ascii="Courier New" w:eastAsia="Times New Roman" w:hAnsi="Courier New" w:cs="Courier New"/>
-                <w:b/>
-                <w:bCs/>
-                <w:color w:val="333333"/>
-                <w:sz w:val="18"/>
-                <w:szCs w:val="18"/>
-                <w:lang w:val="en"/>
-              </w:rPr>
-              <w:t>mov</w:t>
-            </w:r>
-            <w:proofErr w:type="spellEnd"/>
-            <w:r>
-              <w:rPr>
-                <w:rFonts w:ascii="Courier New" w:eastAsia="Times New Roman" w:hAnsi="Courier New" w:cs="Courier New"/>
-                <w:b/>
-                <w:bCs/>
-                <w:color w:val="333333"/>
-                <w:sz w:val="18"/>
-                <w:szCs w:val="18"/>
-                <w:lang w:val="en"/>
-              </w:rPr>
-              <w:t xml:space="preserve"> r3,r2</w:t>
+            <w:r>
+              <w:rPr>
+                <w:rFonts w:ascii="Courier New" w:eastAsia="Times New Roman" w:hAnsi="Courier New" w:cs="Courier New"/>
+                <w:b/>
+                <w:bCs/>
+                <w:color w:val="333333"/>
+                <w:sz w:val="18"/>
+                <w:szCs w:val="18"/>
+                <w:lang w:val="en"/>
+              </w:rPr>
+              <w:t>mov r3,r2</w:t>
             </w:r>
             <w:r>
               <w:rPr>
@@ -6929,29 +5682,7 @@
                 <w:szCs w:val="18"/>
                 <w:lang w:val="en"/>
               </w:rPr>
-              <w:t xml:space="preserve">We then store the </w:t>
-            </w:r>
-            <w:proofErr w:type="spellStart"/>
-            <w:r>
-              <w:rPr>
-                <w:rFonts w:ascii="Verdana" w:eastAsia="Times New Roman" w:hAnsi="Verdana" w:cs="Times New Roman"/>
-                <w:color w:val="333333"/>
-                <w:sz w:val="18"/>
-                <w:szCs w:val="18"/>
-                <w:lang w:val="en"/>
-              </w:rPr>
-              <w:t>the</w:t>
-            </w:r>
-            <w:proofErr w:type="spellEnd"/>
-            <w:r>
-              <w:rPr>
-                <w:rFonts w:ascii="Verdana" w:eastAsia="Times New Roman" w:hAnsi="Verdana" w:cs="Times New Roman"/>
-                <w:color w:val="333333"/>
-                <w:sz w:val="18"/>
-                <w:szCs w:val="18"/>
-                <w:lang w:val="en"/>
-              </w:rPr>
-              <w:t xml:space="preserve"> computed function value at the address in the GPIO controller. We already worked out the address in the loop, so we don't need to store it at an offset like we did in OK01 and OK02.</w:t>
+              <w:t>We then store the the computed function value at the address in the GPIO controller. We already worked out the address in the loop, so we don't need to store it at an offset like we did in OK01 and OK02.</w:t>
             </w:r>
           </w:p>
           <w:p>
@@ -7064,46 +5795,18 @@
               </w:rPr>
               <w:t xml:space="preserve">. This would be the same as having used </w:t>
             </w:r>
-            <w:proofErr w:type="spellStart"/>
-            <w:r>
-              <w:rPr>
-                <w:rFonts w:ascii="Courier New" w:eastAsia="Times New Roman" w:hAnsi="Courier New" w:cs="Courier New"/>
-                <w:b/>
-                <w:bCs/>
-                <w:color w:val="333333"/>
-                <w:sz w:val="18"/>
-                <w:szCs w:val="18"/>
-                <w:lang w:val="en"/>
-              </w:rPr>
-              <w:t>mov</w:t>
-            </w:r>
-            <w:proofErr w:type="spellEnd"/>
-            <w:r>
-              <w:rPr>
-                <w:rFonts w:ascii="Courier New" w:eastAsia="Times New Roman" w:hAnsi="Courier New" w:cs="Courier New"/>
-                <w:b/>
-                <w:bCs/>
-                <w:color w:val="333333"/>
-                <w:sz w:val="18"/>
-                <w:szCs w:val="18"/>
-                <w:lang w:val="en"/>
-              </w:rPr>
-              <w:t xml:space="preserve"> </w:t>
-            </w:r>
-            <w:proofErr w:type="spellStart"/>
-            <w:r>
-              <w:rPr>
-                <w:rFonts w:ascii="Courier New" w:eastAsia="Times New Roman" w:hAnsi="Courier New" w:cs="Courier New"/>
-                <w:b/>
-                <w:bCs/>
-                <w:color w:val="333333"/>
-                <w:sz w:val="18"/>
-                <w:szCs w:val="18"/>
-                <w:lang w:val="en"/>
-              </w:rPr>
-              <w:t>pc,lr</w:t>
-            </w:r>
-            <w:proofErr w:type="spellEnd"/>
+            <w:r>
+              <w:rPr>
+                <w:rFonts w:ascii="Courier New" w:eastAsia="Times New Roman" w:hAnsi="Courier New" w:cs="Courier New"/>
+                <w:b/>
+                <w:bCs/>
+                <w:color w:val="333333"/>
+                <w:sz w:val="18"/>
+                <w:szCs w:val="18"/>
+                <w:lang w:val="en"/>
+              </w:rPr>
+              <w:t>mov pc,lr</w:t>
+            </w:r>
             <w:r>
               <w:rPr>
                 <w:rFonts w:ascii="Verdana" w:eastAsia="Times New Roman" w:hAnsi="Verdana" w:cs="Times New Roman"/>
@@ -7170,7 +5873,6 @@
               </w:rPr>
               <w:t xml:space="preserve"> which computes the Boolean and function of two registers, </w:t>
             </w:r>
-            <w:proofErr w:type="spellStart"/>
             <w:r>
               <w:rPr>
                 <w:rFonts w:ascii="Courier New" w:eastAsia="Times New Roman" w:hAnsi="Courier New" w:cs="Courier New"/>
@@ -7183,7 +5885,6 @@
               </w:rPr>
               <w:t>mvns</w:t>
             </w:r>
-            <w:proofErr w:type="spellEnd"/>
             <w:r>
               <w:rPr>
                 <w:rFonts w:ascii="Verdana" w:eastAsia="Times New Roman" w:hAnsi="Verdana" w:cs="Times New Roman"/>
@@ -7194,7 +5895,6 @@
               </w:rPr>
               <w:t xml:space="preserve"> which computes the Boolean not and </w:t>
             </w:r>
-            <w:proofErr w:type="spellStart"/>
             <w:r>
               <w:rPr>
                 <w:rFonts w:ascii="Courier New" w:eastAsia="Times New Roman" w:hAnsi="Courier New" w:cs="Courier New"/>
@@ -7207,7 +5907,6 @@
               </w:rPr>
               <w:t>orr</w:t>
             </w:r>
-            <w:proofErr w:type="spellEnd"/>
             <w:r>
               <w:rPr>
                 <w:rFonts w:ascii="Verdana" w:eastAsia="Times New Roman" w:hAnsi="Verdana" w:cs="Times New Roman"/>
@@ -7286,29 +5985,7 @@
                 <w:szCs w:val="18"/>
                 <w:lang w:val="en"/>
               </w:rPr>
-              <w:t xml:space="preserve">We will make a function called </w:t>
-            </w:r>
-            <w:proofErr w:type="spellStart"/>
-            <w:r>
-              <w:rPr>
-                <w:rFonts w:ascii="Verdana" w:eastAsia="Times New Roman" w:hAnsi="Verdana" w:cs="Times New Roman"/>
-                <w:color w:val="333333"/>
-                <w:sz w:val="18"/>
-                <w:szCs w:val="18"/>
-                <w:lang w:val="en"/>
-              </w:rPr>
-              <w:t>SetGpio</w:t>
-            </w:r>
-            <w:proofErr w:type="spellEnd"/>
-            <w:r>
-              <w:rPr>
-                <w:rFonts w:ascii="Verdana" w:eastAsia="Times New Roman" w:hAnsi="Verdana" w:cs="Times New Roman"/>
-                <w:color w:val="333333"/>
-                <w:sz w:val="18"/>
-                <w:szCs w:val="18"/>
-                <w:lang w:val="en"/>
-              </w:rPr>
-              <w:t xml:space="preserve"> which takes a GPIO pin number as its first input in r0, and a value as its second in r1. If the value is 0 we will turn the pin off, and if it is not zero we will turn it on.</w:t>
+              <w:t>We will make a function called SetGpio which takes a GPIO pin number as its first input in r0, and a value as its second in r1. If the value is 0 we will turn the pin off, and if it is not zero we will turn it on.</w:t>
             </w:r>
           </w:p>
           <w:p>
@@ -7331,29 +6008,7 @@
                 <w:szCs w:val="18"/>
                 <w:lang w:val="en"/>
               </w:rPr>
-              <w:t>Copy and paste the following code at the end of '</w:t>
-            </w:r>
-            <w:proofErr w:type="spellStart"/>
-            <w:r>
-              <w:rPr>
-                <w:rFonts w:ascii="Verdana" w:eastAsia="Times New Roman" w:hAnsi="Verdana" w:cs="Times New Roman"/>
-                <w:color w:val="333333"/>
-                <w:sz w:val="18"/>
-                <w:szCs w:val="18"/>
-                <w:lang w:val="en"/>
-              </w:rPr>
-              <w:t>gpio.s</w:t>
-            </w:r>
-            <w:proofErr w:type="spellEnd"/>
-            <w:r>
-              <w:rPr>
-                <w:rFonts w:ascii="Verdana" w:eastAsia="Times New Roman" w:hAnsi="Verdana" w:cs="Times New Roman"/>
-                <w:color w:val="333333"/>
-                <w:sz w:val="18"/>
-                <w:szCs w:val="18"/>
-                <w:lang w:val="en"/>
-              </w:rPr>
-              <w:t>'.</w:t>
+              <w:t>Copy and paste the following code at the end of 'gpio.s'.</w:t>
             </w:r>
           </w:p>
           <w:p>
@@ -7376,42 +6031,8 @@
                 <w:szCs w:val="18"/>
                 <w:lang w:val="en"/>
               </w:rPr>
-              <w:t>.</w:t>
-            </w:r>
-            <w:proofErr w:type="spellStart"/>
-            <w:r>
-              <w:rPr>
-                <w:rFonts w:ascii="Courier New" w:eastAsia="Times New Roman" w:hAnsi="Courier New" w:cs="Courier New"/>
-                <w:color w:val="333333"/>
-                <w:sz w:val="18"/>
-                <w:szCs w:val="18"/>
-                <w:lang w:val="en"/>
-              </w:rPr>
-              <w:t>globl</w:t>
-            </w:r>
-            <w:proofErr w:type="spellEnd"/>
-            <w:r>
-              <w:rPr>
-                <w:rFonts w:ascii="Courier New" w:eastAsia="Times New Roman" w:hAnsi="Courier New" w:cs="Courier New"/>
-                <w:color w:val="333333"/>
-                <w:sz w:val="18"/>
-                <w:szCs w:val="18"/>
-                <w:lang w:val="en"/>
-              </w:rPr>
-              <w:t xml:space="preserve"> </w:t>
-            </w:r>
-            <w:proofErr w:type="spellStart"/>
-            <w:r>
-              <w:rPr>
-                <w:rFonts w:ascii="Courier New" w:eastAsia="Times New Roman" w:hAnsi="Courier New" w:cs="Courier New"/>
-                <w:color w:val="333333"/>
-                <w:sz w:val="18"/>
-                <w:szCs w:val="18"/>
-                <w:lang w:val="en"/>
-              </w:rPr>
-              <w:t>SetGpio</w:t>
-            </w:r>
-            <w:proofErr w:type="spellEnd"/>
+              <w:t>.globl SetGpio</w:t>
+            </w:r>
             <w:r>
               <w:rPr>
                 <w:rFonts w:ascii="Courier New" w:eastAsia="Times New Roman" w:hAnsi="Courier New" w:cs="Courier New"/>
@@ -7421,28 +6042,7 @@
                 <w:lang w:val="en"/>
               </w:rPr>
               <w:br/>
-            </w:r>
-            <w:proofErr w:type="spellStart"/>
-            <w:r>
-              <w:rPr>
-                <w:rFonts w:ascii="Courier New" w:eastAsia="Times New Roman" w:hAnsi="Courier New" w:cs="Courier New"/>
-                <w:color w:val="333333"/>
-                <w:sz w:val="18"/>
-                <w:szCs w:val="18"/>
-                <w:lang w:val="en"/>
-              </w:rPr>
-              <w:t>SetGpio</w:t>
-            </w:r>
-            <w:proofErr w:type="spellEnd"/>
-            <w:r>
-              <w:rPr>
-                <w:rFonts w:ascii="Courier New" w:eastAsia="Times New Roman" w:hAnsi="Courier New" w:cs="Courier New"/>
-                <w:color w:val="333333"/>
-                <w:sz w:val="18"/>
-                <w:szCs w:val="18"/>
-                <w:lang w:val="en"/>
-              </w:rPr>
-              <w:t>:</w:t>
+              <w:t>SetGpio:</w:t>
             </w:r>
             <w:r>
               <w:rPr>
@@ -7453,28 +6053,7 @@
                 <w:lang w:val="en"/>
               </w:rPr>
               <w:br/>
-            </w:r>
-            <w:proofErr w:type="spellStart"/>
-            <w:r>
-              <w:rPr>
-                <w:rFonts w:ascii="Courier New" w:eastAsia="Times New Roman" w:hAnsi="Courier New" w:cs="Courier New"/>
-                <w:color w:val="333333"/>
-                <w:sz w:val="18"/>
-                <w:szCs w:val="18"/>
-                <w:lang w:val="en"/>
-              </w:rPr>
-              <w:t>pinNum</w:t>
-            </w:r>
-            <w:proofErr w:type="spellEnd"/>
-            <w:r>
-              <w:rPr>
-                <w:rFonts w:ascii="Courier New" w:eastAsia="Times New Roman" w:hAnsi="Courier New" w:cs="Courier New"/>
-                <w:color w:val="333333"/>
-                <w:sz w:val="18"/>
-                <w:szCs w:val="18"/>
-                <w:lang w:val="en"/>
-              </w:rPr>
-              <w:t xml:space="preserve"> .req r0</w:t>
+              <w:t>pinNum .req r0</w:t>
             </w:r>
             <w:r>
               <w:rPr>
@@ -7485,28 +6064,7 @@
                 <w:lang w:val="en"/>
               </w:rPr>
               <w:br/>
-            </w:r>
-            <w:proofErr w:type="spellStart"/>
-            <w:r>
-              <w:rPr>
-                <w:rFonts w:ascii="Courier New" w:eastAsia="Times New Roman" w:hAnsi="Courier New" w:cs="Courier New"/>
-                <w:color w:val="333333"/>
-                <w:sz w:val="18"/>
-                <w:szCs w:val="18"/>
-                <w:lang w:val="en"/>
-              </w:rPr>
-              <w:t>pinVal</w:t>
-            </w:r>
-            <w:proofErr w:type="spellEnd"/>
-            <w:r>
-              <w:rPr>
-                <w:rFonts w:ascii="Courier New" w:eastAsia="Times New Roman" w:hAnsi="Courier New" w:cs="Courier New"/>
-                <w:color w:val="333333"/>
-                <w:sz w:val="18"/>
-                <w:szCs w:val="18"/>
-                <w:lang w:val="en"/>
-              </w:rPr>
-              <w:t xml:space="preserve"> .req r1</w:t>
+              <w:t>pinVal .req r1</w:t>
             </w:r>
           </w:p>
           <w:p>
@@ -7531,22 +6089,8 @@
                 <w:szCs w:val="18"/>
                 <w:lang w:val="en"/>
               </w:rPr>
-              <w:t xml:space="preserve">alias .req </w:t>
-            </w:r>
-            <w:proofErr w:type="spellStart"/>
-            <w:r>
-              <w:rPr>
-                <w:rFonts w:ascii="Courier New" w:eastAsia="Times New Roman" w:hAnsi="Courier New" w:cs="Courier New"/>
-                <w:b/>
-                <w:bCs/>
-                <w:color w:val="333333"/>
-                <w:sz w:val="18"/>
-                <w:szCs w:val="18"/>
-                <w:lang w:val="en"/>
-              </w:rPr>
-              <w:t>reg</w:t>
-            </w:r>
-            <w:proofErr w:type="spellEnd"/>
+              <w:t>alias .req reg</w:t>
+            </w:r>
             <w:r>
               <w:rPr>
                 <w:rFonts w:ascii="Verdana" w:eastAsia="Times New Roman" w:hAnsi="Verdana" w:cs="Times New Roman"/>
@@ -7634,22 +6178,8 @@
                 <w:szCs w:val="18"/>
                 <w:lang w:val="en"/>
               </w:rPr>
-              <w:t>.</w:t>
-            </w:r>
-            <w:proofErr w:type="spellStart"/>
-            <w:r>
-              <w:rPr>
-                <w:rFonts w:ascii="Courier New" w:eastAsia="Times New Roman" w:hAnsi="Courier New" w:cs="Courier New"/>
-                <w:b/>
-                <w:bCs/>
-                <w:color w:val="333333"/>
-                <w:sz w:val="18"/>
-                <w:szCs w:val="18"/>
-                <w:lang w:val="en"/>
-              </w:rPr>
-              <w:t>globl</w:t>
-            </w:r>
-            <w:proofErr w:type="spellEnd"/>
+              <w:t>.globl</w:t>
+            </w:r>
             <w:r>
               <w:rPr>
                 <w:rFonts w:ascii="Verdana" w:eastAsia="Times New Roman" w:hAnsi="Verdana" w:cs="Times New Roman"/>
@@ -7660,7 +6190,28 @@
               </w:rPr>
               <w:t xml:space="preserve"> command and the label to make the function accessible from other files. This time we're going to use register aliases. Register aliases allow us to use a name other than just r0 or r1 for registers. This may not be so important now, but it will prove invaluable when writing big methods later, and you should try to use aliases from now on. </w:t>
             </w:r>
-            <w:proofErr w:type="spellStart"/>
+            <w:r>
+              <w:rPr>
+                <w:rFonts w:ascii="Courier New" w:eastAsia="Times New Roman" w:hAnsi="Courier New" w:cs="Courier New"/>
+                <w:b/>
+                <w:bCs/>
+                <w:color w:val="333333"/>
+                <w:sz w:val="18"/>
+                <w:szCs w:val="18"/>
+                <w:lang w:val="en"/>
+              </w:rPr>
+              <w:t>pinNum .req r0</w:t>
+            </w:r>
+            <w:r>
+              <w:rPr>
+                <w:rFonts w:ascii="Verdana" w:eastAsia="Times New Roman" w:hAnsi="Verdana" w:cs="Times New Roman"/>
+                <w:color w:val="333333"/>
+                <w:sz w:val="18"/>
+                <w:szCs w:val="18"/>
+                <w:lang w:val="en"/>
+              </w:rPr>
+              <w:t xml:space="preserve"> means that </w:t>
+            </w:r>
             <w:r>
               <w:rPr>
                 <w:rFonts w:ascii="Courier New" w:eastAsia="Times New Roman" w:hAnsi="Courier New" w:cs="Courier New"/>
@@ -7673,43 +6224,6 @@
               </w:rPr>
               <w:t>pinNum</w:t>
             </w:r>
-            <w:proofErr w:type="spellEnd"/>
-            <w:r>
-              <w:rPr>
-                <w:rFonts w:ascii="Courier New" w:eastAsia="Times New Roman" w:hAnsi="Courier New" w:cs="Courier New"/>
-                <w:b/>
-                <w:bCs/>
-                <w:color w:val="333333"/>
-                <w:sz w:val="18"/>
-                <w:szCs w:val="18"/>
-                <w:lang w:val="en"/>
-              </w:rPr>
-              <w:t xml:space="preserve"> .req r0</w:t>
-            </w:r>
-            <w:r>
-              <w:rPr>
-                <w:rFonts w:ascii="Verdana" w:eastAsia="Times New Roman" w:hAnsi="Verdana" w:cs="Times New Roman"/>
-                <w:color w:val="333333"/>
-                <w:sz w:val="18"/>
-                <w:szCs w:val="18"/>
-                <w:lang w:val="en"/>
-              </w:rPr>
-              <w:t xml:space="preserve"> means that </w:t>
-            </w:r>
-            <w:proofErr w:type="spellStart"/>
-            <w:r>
-              <w:rPr>
-                <w:rFonts w:ascii="Courier New" w:eastAsia="Times New Roman" w:hAnsi="Courier New" w:cs="Courier New"/>
-                <w:b/>
-                <w:bCs/>
-                <w:color w:val="333333"/>
-                <w:sz w:val="18"/>
-                <w:szCs w:val="18"/>
-                <w:lang w:val="en"/>
-              </w:rPr>
-              <w:t>pinNum</w:t>
-            </w:r>
-            <w:proofErr w:type="spellEnd"/>
             <w:r>
               <w:rPr>
                 <w:rFonts w:ascii="Verdana" w:eastAsia="Times New Roman" w:hAnsi="Verdana" w:cs="Times New Roman"/>
@@ -7779,27 +6293,15 @@
                 <w:lang w:val="en"/>
               </w:rPr>
             </w:pPr>
-            <w:proofErr w:type="spellStart"/>
-            <w:r>
-              <w:rPr>
-                <w:rFonts w:ascii="Courier New" w:eastAsia="Times New Roman" w:hAnsi="Courier New" w:cs="Courier New"/>
-                <w:color w:val="333333"/>
-                <w:sz w:val="18"/>
-                <w:szCs w:val="18"/>
-                <w:lang w:val="en"/>
-              </w:rPr>
-              <w:t>cmp</w:t>
-            </w:r>
-            <w:proofErr w:type="spellEnd"/>
-            <w:r>
-              <w:rPr>
-                <w:rFonts w:ascii="Courier New" w:eastAsia="Times New Roman" w:hAnsi="Courier New" w:cs="Courier New"/>
-                <w:color w:val="333333"/>
-                <w:sz w:val="18"/>
-                <w:szCs w:val="18"/>
-                <w:lang w:val="en"/>
-              </w:rPr>
-              <w:t xml:space="preserve"> pinNum,#53</w:t>
+            <w:r>
+              <w:rPr>
+                <w:rFonts w:ascii="Courier New" w:eastAsia="Times New Roman" w:hAnsi="Courier New" w:cs="Courier New"/>
+                <w:color w:val="333333"/>
+                <w:sz w:val="18"/>
+                <w:szCs w:val="18"/>
+                <w:lang w:val="en"/>
+              </w:rPr>
+              <w:t>cmp pinNum,#53</w:t>
             </w:r>
             <w:r>
               <w:rPr>
@@ -7810,41 +6312,8 @@
                 <w:lang w:val="en"/>
               </w:rPr>
               <w:br/>
-            </w:r>
-            <w:proofErr w:type="spellStart"/>
-            <w:r>
-              <w:rPr>
-                <w:rFonts w:ascii="Courier New" w:eastAsia="Times New Roman" w:hAnsi="Courier New" w:cs="Courier New"/>
-                <w:color w:val="333333"/>
-                <w:sz w:val="18"/>
-                <w:szCs w:val="18"/>
-                <w:lang w:val="en"/>
-              </w:rPr>
-              <w:t>movhi</w:t>
-            </w:r>
-            <w:proofErr w:type="spellEnd"/>
-            <w:r>
-              <w:rPr>
-                <w:rFonts w:ascii="Courier New" w:eastAsia="Times New Roman" w:hAnsi="Courier New" w:cs="Courier New"/>
-                <w:color w:val="333333"/>
-                <w:sz w:val="18"/>
-                <w:szCs w:val="18"/>
-                <w:lang w:val="en"/>
-              </w:rPr>
-              <w:t xml:space="preserve"> </w:t>
-            </w:r>
-            <w:proofErr w:type="spellStart"/>
-            <w:r>
-              <w:rPr>
-                <w:rFonts w:ascii="Courier New" w:eastAsia="Times New Roman" w:hAnsi="Courier New" w:cs="Courier New"/>
-                <w:color w:val="333333"/>
-                <w:sz w:val="18"/>
-                <w:szCs w:val="18"/>
-                <w:lang w:val="en"/>
-              </w:rPr>
-              <w:t>pc,lr</w:t>
-            </w:r>
-            <w:proofErr w:type="spellEnd"/>
+              <w:t>movhi pc,lr</w:t>
+            </w:r>
             <w:r>
               <w:rPr>
                 <w:rFonts w:ascii="Courier New" w:eastAsia="Times New Roman" w:hAnsi="Courier New" w:cs="Courier New"/>
@@ -7865,28 +6334,7 @@
                 <w:lang w:val="en"/>
               </w:rPr>
               <w:br/>
-            </w:r>
-            <w:proofErr w:type="spellStart"/>
-            <w:r>
-              <w:rPr>
-                <w:rFonts w:ascii="Courier New" w:eastAsia="Times New Roman" w:hAnsi="Courier New" w:cs="Courier New"/>
-                <w:color w:val="333333"/>
-                <w:sz w:val="18"/>
-                <w:szCs w:val="18"/>
-                <w:lang w:val="en"/>
-              </w:rPr>
-              <w:t>mov</w:t>
-            </w:r>
-            <w:proofErr w:type="spellEnd"/>
-            <w:r>
-              <w:rPr>
-                <w:rFonts w:ascii="Courier New" w:eastAsia="Times New Roman" w:hAnsi="Courier New" w:cs="Courier New"/>
-                <w:color w:val="333333"/>
-                <w:sz w:val="18"/>
-                <w:szCs w:val="18"/>
-                <w:lang w:val="en"/>
-              </w:rPr>
-              <w:t xml:space="preserve"> r2,pinNum</w:t>
+              <w:t>mov r2,pinNum</w:t>
             </w:r>
             <w:r>
               <w:rPr>
@@ -7897,42 +6345,8 @@
                 <w:lang w:val="en"/>
               </w:rPr>
               <w:br/>
-              <w:t>.</w:t>
-            </w:r>
-            <w:proofErr w:type="spellStart"/>
-            <w:r>
-              <w:rPr>
-                <w:rFonts w:ascii="Courier New" w:eastAsia="Times New Roman" w:hAnsi="Courier New" w:cs="Courier New"/>
-                <w:color w:val="333333"/>
-                <w:sz w:val="18"/>
-                <w:szCs w:val="18"/>
-                <w:lang w:val="en"/>
-              </w:rPr>
-              <w:t>unreq</w:t>
-            </w:r>
-            <w:proofErr w:type="spellEnd"/>
-            <w:r>
-              <w:rPr>
-                <w:rFonts w:ascii="Courier New" w:eastAsia="Times New Roman" w:hAnsi="Courier New" w:cs="Courier New"/>
-                <w:color w:val="333333"/>
-                <w:sz w:val="18"/>
-                <w:szCs w:val="18"/>
-                <w:lang w:val="en"/>
-              </w:rPr>
-              <w:t xml:space="preserve"> </w:t>
-            </w:r>
-            <w:proofErr w:type="spellStart"/>
-            <w:r>
-              <w:rPr>
-                <w:rFonts w:ascii="Courier New" w:eastAsia="Times New Roman" w:hAnsi="Courier New" w:cs="Courier New"/>
-                <w:color w:val="333333"/>
-                <w:sz w:val="18"/>
-                <w:szCs w:val="18"/>
-                <w:lang w:val="en"/>
-              </w:rPr>
-              <w:t>pinNum</w:t>
-            </w:r>
-            <w:proofErr w:type="spellEnd"/>
+              <w:t>.unreq pinNum</w:t>
+            </w:r>
             <w:r>
               <w:rPr>
                 <w:rFonts w:ascii="Courier New" w:eastAsia="Times New Roman" w:hAnsi="Courier New" w:cs="Courier New"/>
@@ -7942,28 +6356,7 @@
                 <w:lang w:val="en"/>
               </w:rPr>
               <w:br/>
-            </w:r>
-            <w:proofErr w:type="spellStart"/>
-            <w:r>
-              <w:rPr>
-                <w:rFonts w:ascii="Courier New" w:eastAsia="Times New Roman" w:hAnsi="Courier New" w:cs="Courier New"/>
-                <w:color w:val="333333"/>
-                <w:sz w:val="18"/>
-                <w:szCs w:val="18"/>
-                <w:lang w:val="en"/>
-              </w:rPr>
-              <w:t>pinNum</w:t>
-            </w:r>
-            <w:proofErr w:type="spellEnd"/>
-            <w:r>
-              <w:rPr>
-                <w:rFonts w:ascii="Courier New" w:eastAsia="Times New Roman" w:hAnsi="Courier New" w:cs="Courier New"/>
-                <w:color w:val="333333"/>
-                <w:sz w:val="18"/>
-                <w:szCs w:val="18"/>
-                <w:lang w:val="en"/>
-              </w:rPr>
-              <w:t xml:space="preserve"> .req r2</w:t>
+              <w:t>pinNum .req r2</w:t>
             </w:r>
             <w:r>
               <w:rPr>
@@ -7974,41 +6367,8 @@
                 <w:lang w:val="en"/>
               </w:rPr>
               <w:br/>
-            </w:r>
-            <w:proofErr w:type="spellStart"/>
-            <w:r>
-              <w:rPr>
-                <w:rFonts w:ascii="Courier New" w:eastAsia="Times New Roman" w:hAnsi="Courier New" w:cs="Courier New"/>
-                <w:color w:val="333333"/>
-                <w:sz w:val="18"/>
-                <w:szCs w:val="18"/>
-                <w:lang w:val="en"/>
-              </w:rPr>
-              <w:t>bl</w:t>
-            </w:r>
-            <w:proofErr w:type="spellEnd"/>
-            <w:r>
-              <w:rPr>
-                <w:rFonts w:ascii="Courier New" w:eastAsia="Times New Roman" w:hAnsi="Courier New" w:cs="Courier New"/>
-                <w:color w:val="333333"/>
-                <w:sz w:val="18"/>
-                <w:szCs w:val="18"/>
-                <w:lang w:val="en"/>
-              </w:rPr>
-              <w:t xml:space="preserve"> </w:t>
-            </w:r>
-            <w:proofErr w:type="spellStart"/>
-            <w:r>
-              <w:rPr>
-                <w:rFonts w:ascii="Courier New" w:eastAsia="Times New Roman" w:hAnsi="Courier New" w:cs="Courier New"/>
-                <w:color w:val="333333"/>
-                <w:sz w:val="18"/>
-                <w:szCs w:val="18"/>
-                <w:lang w:val="en"/>
-              </w:rPr>
-              <w:t>GetGpioAddress</w:t>
-            </w:r>
-            <w:proofErr w:type="spellEnd"/>
+              <w:t>bl GetGpioAddress</w:t>
+            </w:r>
             <w:r>
               <w:rPr>
                 <w:rFonts w:ascii="Courier New" w:eastAsia="Times New Roman" w:hAnsi="Courier New" w:cs="Courier New"/>
@@ -8018,28 +6378,7 @@
                 <w:lang w:val="en"/>
               </w:rPr>
               <w:br/>
-            </w:r>
-            <w:proofErr w:type="spellStart"/>
-            <w:r>
-              <w:rPr>
-                <w:rFonts w:ascii="Courier New" w:eastAsia="Times New Roman" w:hAnsi="Courier New" w:cs="Courier New"/>
-                <w:color w:val="333333"/>
-                <w:sz w:val="18"/>
-                <w:szCs w:val="18"/>
-                <w:lang w:val="en"/>
-              </w:rPr>
-              <w:t>gpioAddr</w:t>
-            </w:r>
-            <w:proofErr w:type="spellEnd"/>
-            <w:r>
-              <w:rPr>
-                <w:rFonts w:ascii="Courier New" w:eastAsia="Times New Roman" w:hAnsi="Courier New" w:cs="Courier New"/>
-                <w:color w:val="333333"/>
-                <w:sz w:val="18"/>
-                <w:szCs w:val="18"/>
-                <w:lang w:val="en"/>
-              </w:rPr>
-              <w:t xml:space="preserve"> .req r0</w:t>
+              <w:t>gpioAddr .req r0</w:t>
             </w:r>
           </w:p>
           <w:p>
@@ -8064,33 +6403,7 @@
                 <w:szCs w:val="18"/>
                 <w:lang w:val="en"/>
               </w:rPr>
-              <w:t>.</w:t>
-            </w:r>
-            <w:proofErr w:type="spellStart"/>
-            <w:r>
-              <w:rPr>
-                <w:rFonts w:ascii="Courier New" w:eastAsia="Times New Roman" w:hAnsi="Courier New" w:cs="Courier New"/>
-                <w:b/>
-                <w:bCs/>
-                <w:color w:val="333333"/>
-                <w:sz w:val="18"/>
-                <w:szCs w:val="18"/>
-                <w:lang w:val="en"/>
-              </w:rPr>
-              <w:t>unreq</w:t>
-            </w:r>
-            <w:proofErr w:type="spellEnd"/>
-            <w:r>
-              <w:rPr>
-                <w:rFonts w:ascii="Courier New" w:eastAsia="Times New Roman" w:hAnsi="Courier New" w:cs="Courier New"/>
-                <w:b/>
-                <w:bCs/>
-                <w:color w:val="333333"/>
-                <w:sz w:val="18"/>
-                <w:szCs w:val="18"/>
-                <w:lang w:val="en"/>
-              </w:rPr>
-              <w:t xml:space="preserve"> alias</w:t>
+              <w:t>.unreq alias</w:t>
             </w:r>
             <w:r>
               <w:rPr>
@@ -8102,7 +6415,6 @@
               </w:rPr>
               <w:t xml:space="preserve"> removes the alias </w:t>
             </w:r>
-            <w:proofErr w:type="spellStart"/>
             <w:r>
               <w:rPr>
                 <w:rFonts w:ascii="Courier New" w:eastAsia="Times New Roman" w:hAnsi="Courier New" w:cs="Courier New"/>
@@ -8115,7 +6427,6 @@
               </w:rPr>
               <w:t>alias</w:t>
             </w:r>
-            <w:proofErr w:type="spellEnd"/>
             <w:r>
               <w:rPr>
                 <w:rFonts w:ascii="Verdana" w:eastAsia="Times New Roman" w:hAnsi="Verdana" w:cs="Times New Roman"/>
@@ -8147,31 +6458,8 @@
                 <w:szCs w:val="18"/>
                 <w:lang w:val="en"/>
               </w:rPr>
-              <w:t xml:space="preserve">Like in </w:t>
-            </w:r>
-            <w:proofErr w:type="spellStart"/>
-            <w:r>
-              <w:rPr>
-                <w:rFonts w:ascii="Verdana" w:eastAsia="Times New Roman" w:hAnsi="Verdana" w:cs="Times New Roman"/>
-                <w:color w:val="333333"/>
-                <w:sz w:val="18"/>
-                <w:szCs w:val="18"/>
-                <w:lang w:val="en"/>
-              </w:rPr>
-              <w:t>SetGpioFunction</w:t>
-            </w:r>
-            <w:proofErr w:type="spellEnd"/>
-            <w:r>
-              <w:rPr>
-                <w:rFonts w:ascii="Verdana" w:eastAsia="Times New Roman" w:hAnsi="Verdana" w:cs="Times New Roman"/>
-                <w:color w:val="333333"/>
-                <w:sz w:val="18"/>
-                <w:szCs w:val="18"/>
-                <w:lang w:val="en"/>
-              </w:rPr>
-              <w:t xml:space="preserve"> the first thing we must do is check that we were actually given a valid pin number. We do this in exactly the same way by comparing </w:t>
-            </w:r>
-            <w:proofErr w:type="spellStart"/>
+              <w:t xml:space="preserve">Like in SetGpioFunction the first thing we must do is check that we were actually given a valid pin number. We do this in exactly the same way by comparing </w:t>
+            </w:r>
             <w:r>
               <w:rPr>
                 <w:rFonts w:ascii="Courier New" w:eastAsia="Times New Roman" w:hAnsi="Courier New" w:cs="Courier New"/>
@@ -8184,7 +6472,6 @@
               </w:rPr>
               <w:t>pinNum</w:t>
             </w:r>
-            <w:proofErr w:type="spellEnd"/>
             <w:r>
               <w:rPr>
                 <w:rFonts w:ascii="Verdana" w:eastAsia="Times New Roman" w:hAnsi="Verdana" w:cs="Times New Roman"/>
@@ -8215,29 +6502,7 @@
                 <w:szCs w:val="18"/>
                 <w:lang w:val="en"/>
               </w:rPr>
-              <w:t xml:space="preserve">) with 53, and returning immediately if it is higher. Once again we wish to call </w:t>
-            </w:r>
-            <w:proofErr w:type="spellStart"/>
-            <w:r>
-              <w:rPr>
-                <w:rFonts w:ascii="Verdana" w:eastAsia="Times New Roman" w:hAnsi="Verdana" w:cs="Times New Roman"/>
-                <w:color w:val="333333"/>
-                <w:sz w:val="18"/>
-                <w:szCs w:val="18"/>
-                <w:lang w:val="en"/>
-              </w:rPr>
-              <w:t>GetGpioAddress</w:t>
-            </w:r>
-            <w:proofErr w:type="spellEnd"/>
-            <w:r>
-              <w:rPr>
-                <w:rFonts w:ascii="Verdana" w:eastAsia="Times New Roman" w:hAnsi="Verdana" w:cs="Times New Roman"/>
-                <w:color w:val="333333"/>
-                <w:sz w:val="18"/>
-                <w:szCs w:val="18"/>
-                <w:lang w:val="en"/>
-              </w:rPr>
-              <w:t xml:space="preserve">, so we have to preserve </w:t>
+              <w:t xml:space="preserve">) with 53, and returning immediately if it is higher. Once again we wish to call GetGpioAddress, so we have to preserve </w:t>
             </w:r>
             <w:r>
               <w:rPr>
@@ -8261,7 +6526,6 @@
               </w:rPr>
               <w:t xml:space="preserve"> by pushing it onto the stack, and to move </w:t>
             </w:r>
-            <w:proofErr w:type="spellStart"/>
             <w:r>
               <w:rPr>
                 <w:rFonts w:ascii="Courier New" w:eastAsia="Times New Roman" w:hAnsi="Courier New" w:cs="Courier New"/>
@@ -8274,7 +6538,6 @@
               </w:rPr>
               <w:t>pinNum</w:t>
             </w:r>
-            <w:proofErr w:type="spellEnd"/>
             <w:r>
               <w:rPr>
                 <w:rFonts w:ascii="Verdana" w:eastAsia="Times New Roman" w:hAnsi="Verdana" w:cs="Times New Roman"/>
@@ -8317,22 +6580,8 @@
                 <w:szCs w:val="18"/>
                 <w:lang w:val="en"/>
               </w:rPr>
-              <w:t>.</w:t>
-            </w:r>
-            <w:proofErr w:type="spellStart"/>
-            <w:r>
-              <w:rPr>
-                <w:rFonts w:ascii="Courier New" w:eastAsia="Times New Roman" w:hAnsi="Courier New" w:cs="Courier New"/>
-                <w:b/>
-                <w:bCs/>
-                <w:color w:val="333333"/>
-                <w:sz w:val="18"/>
-                <w:szCs w:val="18"/>
-                <w:lang w:val="en"/>
-              </w:rPr>
-              <w:t>unreq</w:t>
-            </w:r>
-            <w:proofErr w:type="spellEnd"/>
+              <w:t>.unreq</w:t>
+            </w:r>
             <w:r>
               <w:rPr>
                 <w:rFonts w:ascii="Verdana" w:eastAsia="Times New Roman" w:hAnsi="Verdana" w:cs="Times New Roman"/>
@@ -8441,22 +6690,8 @@
                 <w:szCs w:val="18"/>
                 <w:lang w:val="en"/>
               </w:rPr>
-              <w:t>.</w:t>
-            </w:r>
-            <w:proofErr w:type="spellStart"/>
-            <w:r>
-              <w:rPr>
-                <w:rFonts w:ascii="Courier New" w:eastAsia="Times New Roman" w:hAnsi="Courier New" w:cs="Courier New"/>
-                <w:b/>
-                <w:bCs/>
-                <w:color w:val="333333"/>
-                <w:sz w:val="18"/>
-                <w:szCs w:val="18"/>
-                <w:lang w:val="en"/>
-              </w:rPr>
-              <w:t>unreq</w:t>
-            </w:r>
-            <w:proofErr w:type="spellEnd"/>
+              <w:t>.unreq</w:t>
+            </w:r>
             <w:r>
               <w:rPr>
                 <w:rFonts w:ascii="Verdana" w:eastAsia="Times New Roman" w:hAnsi="Verdana" w:cs="Times New Roman"/>
@@ -8488,29 +6723,7 @@
                 <w:szCs w:val="18"/>
                 <w:lang w:val="en"/>
               </w:rPr>
-              <w:t xml:space="preserve">We then call </w:t>
-            </w:r>
-            <w:proofErr w:type="spellStart"/>
-            <w:r>
-              <w:rPr>
-                <w:rFonts w:ascii="Verdana" w:eastAsia="Times New Roman" w:hAnsi="Verdana" w:cs="Times New Roman"/>
-                <w:color w:val="333333"/>
-                <w:sz w:val="18"/>
-                <w:szCs w:val="18"/>
-                <w:lang w:val="en"/>
-              </w:rPr>
-              <w:t>GetGpioAddress</w:t>
-            </w:r>
-            <w:proofErr w:type="spellEnd"/>
-            <w:r>
-              <w:rPr>
-                <w:rFonts w:ascii="Verdana" w:eastAsia="Times New Roman" w:hAnsi="Verdana" w:cs="Times New Roman"/>
-                <w:color w:val="333333"/>
-                <w:sz w:val="18"/>
-                <w:szCs w:val="18"/>
-                <w:lang w:val="en"/>
-              </w:rPr>
-              <w:t xml:space="preserve">, and we create an alias for </w:t>
+              <w:t xml:space="preserve">We then call GetGpioAddress, and we create an alias for </w:t>
             </w:r>
             <w:r>
               <w:rPr>
@@ -8570,27 +6783,15 @@
                 <w:lang w:val="en"/>
               </w:rPr>
             </w:pPr>
-            <w:proofErr w:type="spellStart"/>
-            <w:r>
-              <w:rPr>
-                <w:rFonts w:ascii="Courier New" w:eastAsia="Times New Roman" w:hAnsi="Courier New" w:cs="Courier New"/>
-                <w:color w:val="333333"/>
-                <w:sz w:val="18"/>
-                <w:szCs w:val="18"/>
-                <w:lang w:val="en"/>
-              </w:rPr>
-              <w:t>pinBank</w:t>
-            </w:r>
-            <w:proofErr w:type="spellEnd"/>
-            <w:r>
-              <w:rPr>
-                <w:rFonts w:ascii="Courier New" w:eastAsia="Times New Roman" w:hAnsi="Courier New" w:cs="Courier New"/>
-                <w:color w:val="333333"/>
-                <w:sz w:val="18"/>
-                <w:szCs w:val="18"/>
-                <w:lang w:val="en"/>
-              </w:rPr>
-              <w:t xml:space="preserve"> .req r3</w:t>
+            <w:r>
+              <w:rPr>
+                <w:rFonts w:ascii="Courier New" w:eastAsia="Times New Roman" w:hAnsi="Courier New" w:cs="Courier New"/>
+                <w:color w:val="333333"/>
+                <w:sz w:val="18"/>
+                <w:szCs w:val="18"/>
+                <w:lang w:val="en"/>
+              </w:rPr>
+              <w:t>pinBank .req r3</w:t>
             </w:r>
             <w:r>
               <w:rPr>
@@ -8601,28 +6802,7 @@
                 <w:lang w:val="en"/>
               </w:rPr>
               <w:br/>
-            </w:r>
-            <w:proofErr w:type="spellStart"/>
-            <w:r>
-              <w:rPr>
-                <w:rFonts w:ascii="Courier New" w:eastAsia="Times New Roman" w:hAnsi="Courier New" w:cs="Courier New"/>
-                <w:color w:val="333333"/>
-                <w:sz w:val="18"/>
-                <w:szCs w:val="18"/>
-                <w:lang w:val="en"/>
-              </w:rPr>
-              <w:t>lsr</w:t>
-            </w:r>
-            <w:proofErr w:type="spellEnd"/>
-            <w:r>
-              <w:rPr>
-                <w:rFonts w:ascii="Courier New" w:eastAsia="Times New Roman" w:hAnsi="Courier New" w:cs="Courier New"/>
-                <w:color w:val="333333"/>
-                <w:sz w:val="18"/>
-                <w:szCs w:val="18"/>
-                <w:lang w:val="en"/>
-              </w:rPr>
-              <w:t xml:space="preserve"> pinBank,pinNum,#5</w:t>
+              <w:t>lsr pinBank,pinNum,#5</w:t>
             </w:r>
             <w:r>
               <w:rPr>
@@ -8633,28 +6813,7 @@
                 <w:lang w:val="en"/>
               </w:rPr>
               <w:br/>
-            </w:r>
-            <w:proofErr w:type="spellStart"/>
-            <w:r>
-              <w:rPr>
-                <w:rFonts w:ascii="Courier New" w:eastAsia="Times New Roman" w:hAnsi="Courier New" w:cs="Courier New"/>
-                <w:color w:val="333333"/>
-                <w:sz w:val="18"/>
-                <w:szCs w:val="18"/>
-                <w:lang w:val="en"/>
-              </w:rPr>
-              <w:t>lsl</w:t>
-            </w:r>
-            <w:proofErr w:type="spellEnd"/>
-            <w:r>
-              <w:rPr>
-                <w:rFonts w:ascii="Courier New" w:eastAsia="Times New Roman" w:hAnsi="Courier New" w:cs="Courier New"/>
-                <w:color w:val="333333"/>
-                <w:sz w:val="18"/>
-                <w:szCs w:val="18"/>
-                <w:lang w:val="en"/>
-              </w:rPr>
-              <w:t xml:space="preserve"> pinBank,#2</w:t>
+              <w:t>lsl pinBank,#2</w:t>
             </w:r>
             <w:r>
               <w:rPr>
@@ -8665,20 +6824,8 @@
                 <w:lang w:val="en"/>
               </w:rPr>
               <w:br/>
-              <w:t xml:space="preserve">add </w:t>
-            </w:r>
-            <w:proofErr w:type="spellStart"/>
-            <w:r>
-              <w:rPr>
-                <w:rFonts w:ascii="Courier New" w:eastAsia="Times New Roman" w:hAnsi="Courier New" w:cs="Courier New"/>
-                <w:color w:val="333333"/>
-                <w:sz w:val="18"/>
-                <w:szCs w:val="18"/>
-                <w:lang w:val="en"/>
-              </w:rPr>
-              <w:t>gpioAddr,pinBank</w:t>
-            </w:r>
-            <w:proofErr w:type="spellEnd"/>
+              <w:t>add gpioAddr,pinBank</w:t>
+            </w:r>
             <w:r>
               <w:rPr>
                 <w:rFonts w:ascii="Courier New" w:eastAsia="Times New Roman" w:hAnsi="Courier New" w:cs="Courier New"/>
@@ -8688,42 +6835,8 @@
                 <w:lang w:val="en"/>
               </w:rPr>
               <w:br/>
-              <w:t>.</w:t>
-            </w:r>
-            <w:proofErr w:type="spellStart"/>
-            <w:r>
-              <w:rPr>
-                <w:rFonts w:ascii="Courier New" w:eastAsia="Times New Roman" w:hAnsi="Courier New" w:cs="Courier New"/>
-                <w:color w:val="333333"/>
-                <w:sz w:val="18"/>
-                <w:szCs w:val="18"/>
-                <w:lang w:val="en"/>
-              </w:rPr>
-              <w:t>unreq</w:t>
-            </w:r>
-            <w:proofErr w:type="spellEnd"/>
-            <w:r>
-              <w:rPr>
-                <w:rFonts w:ascii="Courier New" w:eastAsia="Times New Roman" w:hAnsi="Courier New" w:cs="Courier New"/>
-                <w:color w:val="333333"/>
-                <w:sz w:val="18"/>
-                <w:szCs w:val="18"/>
-                <w:lang w:val="en"/>
-              </w:rPr>
-              <w:t xml:space="preserve"> </w:t>
-            </w:r>
-            <w:proofErr w:type="spellStart"/>
-            <w:r>
-              <w:rPr>
-                <w:rFonts w:ascii="Courier New" w:eastAsia="Times New Roman" w:hAnsi="Courier New" w:cs="Courier New"/>
-                <w:color w:val="333333"/>
-                <w:sz w:val="18"/>
-                <w:szCs w:val="18"/>
-                <w:lang w:val="en"/>
-              </w:rPr>
-              <w:t>pinBank</w:t>
-            </w:r>
-            <w:proofErr w:type="spellEnd"/>
+              <w:t>.unreq pinBank</w:t>
+            </w:r>
           </w:p>
           <w:p>
             <w:pPr>
@@ -8737,33 +6850,28 @@
                 <w:lang w:val="en"/>
               </w:rPr>
             </w:pPr>
-            <w:proofErr w:type="spellStart"/>
-            <w:r>
-              <w:rPr>
-                <w:rFonts w:ascii="Courier New" w:eastAsia="Times New Roman" w:hAnsi="Courier New" w:cs="Courier New"/>
-                <w:b/>
-                <w:bCs/>
-                <w:color w:val="333333"/>
-                <w:sz w:val="18"/>
-                <w:szCs w:val="18"/>
-                <w:lang w:val="en"/>
-              </w:rPr>
-              <w:t>lsr</w:t>
-            </w:r>
-            <w:proofErr w:type="spellEnd"/>
-            <w:r>
-              <w:rPr>
-                <w:rFonts w:ascii="Courier New" w:eastAsia="Times New Roman" w:hAnsi="Courier New" w:cs="Courier New"/>
-                <w:b/>
-                <w:bCs/>
-                <w:color w:val="333333"/>
-                <w:sz w:val="18"/>
-                <w:szCs w:val="18"/>
-                <w:lang w:val="en"/>
-              </w:rPr>
-              <w:t xml:space="preserve"> dst,</w:t>
-            </w:r>
-            <w:proofErr w:type="spellStart"/>
+            <w:r>
+              <w:rPr>
+                <w:rFonts w:ascii="Courier New" w:eastAsia="Times New Roman" w:hAnsi="Courier New" w:cs="Courier New"/>
+                <w:b/>
+                <w:bCs/>
+                <w:color w:val="333333"/>
+                <w:sz w:val="18"/>
+                <w:szCs w:val="18"/>
+                <w:lang w:val="en"/>
+              </w:rPr>
+              <w:t>lsr dst,src,#val</w:t>
+            </w:r>
+            <w:r>
+              <w:rPr>
+                <w:rFonts w:ascii="Verdana" w:eastAsia="Times New Roman" w:hAnsi="Verdana" w:cs="Times New Roman"/>
+                <w:color w:val="333333"/>
+                <w:sz w:val="18"/>
+                <w:szCs w:val="18"/>
+                <w:lang w:val="en"/>
+              </w:rPr>
+              <w:t xml:space="preserve"> shifts the binary representation of the number in </w:t>
+            </w:r>
             <w:r>
               <w:rPr>
                 <w:rFonts w:ascii="Courier New" w:eastAsia="Times New Roman" w:hAnsi="Courier New" w:cs="Courier New"/>
@@ -8776,20 +6884,16 @@
               </w:rPr>
               <w:t>src</w:t>
             </w:r>
-            <w:proofErr w:type="spellEnd"/>
-            <w:r>
-              <w:rPr>
-                <w:rFonts w:ascii="Courier New" w:eastAsia="Times New Roman" w:hAnsi="Courier New" w:cs="Courier New"/>
-                <w:b/>
-                <w:bCs/>
-                <w:color w:val="333333"/>
-                <w:sz w:val="18"/>
-                <w:szCs w:val="18"/>
-                <w:lang w:val="en"/>
-              </w:rPr>
-              <w:t>,#</w:t>
-            </w:r>
-            <w:proofErr w:type="spellStart"/>
+            <w:r>
+              <w:rPr>
+                <w:rFonts w:ascii="Verdana" w:eastAsia="Times New Roman" w:hAnsi="Verdana" w:cs="Times New Roman"/>
+                <w:color w:val="333333"/>
+                <w:sz w:val="18"/>
+                <w:szCs w:val="18"/>
+                <w:lang w:val="en"/>
+              </w:rPr>
+              <w:t xml:space="preserve"> right by </w:t>
+            </w:r>
             <w:r>
               <w:rPr>
                 <w:rFonts w:ascii="Courier New" w:eastAsia="Times New Roman" w:hAnsi="Courier New" w:cs="Courier New"/>
@@ -8802,55 +6906,6 @@
               </w:rPr>
               <w:t>val</w:t>
             </w:r>
-            <w:proofErr w:type="spellEnd"/>
-            <w:r>
-              <w:rPr>
-                <w:rFonts w:ascii="Verdana" w:eastAsia="Times New Roman" w:hAnsi="Verdana" w:cs="Times New Roman"/>
-                <w:color w:val="333333"/>
-                <w:sz w:val="18"/>
-                <w:szCs w:val="18"/>
-                <w:lang w:val="en"/>
-              </w:rPr>
-              <w:t xml:space="preserve"> shifts the binary representation of the number in </w:t>
-            </w:r>
-            <w:proofErr w:type="spellStart"/>
-            <w:r>
-              <w:rPr>
-                <w:rFonts w:ascii="Courier New" w:eastAsia="Times New Roman" w:hAnsi="Courier New" w:cs="Courier New"/>
-                <w:b/>
-                <w:bCs/>
-                <w:color w:val="333333"/>
-                <w:sz w:val="18"/>
-                <w:szCs w:val="18"/>
-                <w:lang w:val="en"/>
-              </w:rPr>
-              <w:t>src</w:t>
-            </w:r>
-            <w:proofErr w:type="spellEnd"/>
-            <w:r>
-              <w:rPr>
-                <w:rFonts w:ascii="Verdana" w:eastAsia="Times New Roman" w:hAnsi="Verdana" w:cs="Times New Roman"/>
-                <w:color w:val="333333"/>
-                <w:sz w:val="18"/>
-                <w:szCs w:val="18"/>
-                <w:lang w:val="en"/>
-              </w:rPr>
-              <w:t xml:space="preserve"> right by </w:t>
-            </w:r>
-            <w:proofErr w:type="spellStart"/>
-            <w:r>
-              <w:rPr>
-                <w:rFonts w:ascii="Courier New" w:eastAsia="Times New Roman" w:hAnsi="Courier New" w:cs="Courier New"/>
-                <w:b/>
-                <w:bCs/>
-                <w:color w:val="333333"/>
-                <w:sz w:val="18"/>
-                <w:szCs w:val="18"/>
-                <w:lang w:val="en"/>
-              </w:rPr>
-              <w:t>val</w:t>
-            </w:r>
-            <w:proofErr w:type="spellEnd"/>
             <w:r>
               <w:rPr>
                 <w:rFonts w:ascii="Verdana" w:eastAsia="Times New Roman" w:hAnsi="Verdana" w:cs="Times New Roman"/>
@@ -8861,7 +6916,6 @@
               </w:rPr>
               <w:t xml:space="preserve">, but stores the result in </w:t>
             </w:r>
-            <w:proofErr w:type="spellStart"/>
             <w:r>
               <w:rPr>
                 <w:rFonts w:ascii="Courier New" w:eastAsia="Times New Roman" w:hAnsi="Courier New" w:cs="Courier New"/>
@@ -8874,7 +6928,6 @@
               </w:rPr>
               <w:t>dst</w:t>
             </w:r>
-            <w:proofErr w:type="spellEnd"/>
             <w:r>
               <w:rPr>
                 <w:rFonts w:ascii="Verdana" w:eastAsia="Times New Roman" w:hAnsi="Verdana" w:cs="Times New Roman"/>
@@ -8941,7 +6994,6 @@
               </w:rPr>
               <w:t xml:space="preserve"> as </w:t>
             </w:r>
-            <w:proofErr w:type="spellStart"/>
             <w:r>
               <w:rPr>
                 <w:rFonts w:ascii="Courier New" w:eastAsia="Times New Roman" w:hAnsi="Courier New" w:cs="Courier New"/>
@@ -8954,7 +7006,6 @@
               </w:rPr>
               <w:t>pinBank</w:t>
             </w:r>
-            <w:proofErr w:type="spellEnd"/>
             <w:r>
               <w:rPr>
                 <w:rFonts w:ascii="Verdana" w:eastAsia="Times New Roman" w:hAnsi="Verdana" w:cs="Times New Roman"/>
@@ -8965,7 +7016,6 @@
               </w:rPr>
               <w:t xml:space="preserve"> and then computed </w:t>
             </w:r>
-            <w:proofErr w:type="spellStart"/>
             <w:r>
               <w:rPr>
                 <w:rFonts w:ascii="Courier New" w:eastAsia="Times New Roman" w:hAnsi="Courier New" w:cs="Courier New"/>
@@ -8978,7 +7028,6 @@
               </w:rPr>
               <w:t>pinNum</w:t>
             </w:r>
-            <w:proofErr w:type="spellEnd"/>
             <w:r>
               <w:rPr>
                 <w:rFonts w:ascii="Verdana" w:eastAsia="Times New Roman" w:hAnsi="Verdana" w:cs="Times New Roman"/>
@@ -9012,7 +7061,6 @@
               </w:rPr>
               <w:t xml:space="preserve">The result of this is that </w:t>
             </w:r>
-            <w:proofErr w:type="spellStart"/>
             <w:r>
               <w:rPr>
                 <w:rFonts w:ascii="Courier New" w:eastAsia="Times New Roman" w:hAnsi="Courier New" w:cs="Courier New"/>
@@ -9025,7 +7073,6 @@
               </w:rPr>
               <w:t>gpioAddr</w:t>
             </w:r>
-            <w:proofErr w:type="spellEnd"/>
             <w:r>
               <w:rPr>
                 <w:rFonts w:ascii="Verdana" w:eastAsia="Times New Roman" w:hAnsi="Verdana" w:cs="Times New Roman"/>
@@ -9120,7 +7167,6 @@
               </w:rPr>
               <w:t xml:space="preserve"> we get the address for turning the pin off. Since we are done with </w:t>
             </w:r>
-            <w:proofErr w:type="spellStart"/>
             <w:r>
               <w:rPr>
                 <w:rFonts w:ascii="Courier New" w:eastAsia="Times New Roman" w:hAnsi="Courier New" w:cs="Courier New"/>
@@ -9133,7 +7179,6 @@
               </w:rPr>
               <w:t>pinBank</w:t>
             </w:r>
-            <w:proofErr w:type="spellEnd"/>
             <w:r>
               <w:rPr>
                 <w:rFonts w:ascii="Verdana" w:eastAsia="Times New Roman" w:hAnsi="Verdana" w:cs="Times New Roman"/>
@@ -9154,22 +7199,8 @@
                 <w:szCs w:val="18"/>
                 <w:lang w:val="en"/>
               </w:rPr>
-              <w:t>.</w:t>
-            </w:r>
-            <w:proofErr w:type="spellStart"/>
-            <w:r>
-              <w:rPr>
-                <w:rFonts w:ascii="Courier New" w:eastAsia="Times New Roman" w:hAnsi="Courier New" w:cs="Courier New"/>
-                <w:b/>
-                <w:bCs/>
-                <w:color w:val="333333"/>
-                <w:sz w:val="18"/>
-                <w:szCs w:val="18"/>
-                <w:lang w:val="en"/>
-              </w:rPr>
-              <w:t>unreq</w:t>
-            </w:r>
-            <w:proofErr w:type="spellEnd"/>
+              <w:t>.unreq</w:t>
+            </w:r>
             <w:r>
               <w:rPr>
                 <w:rFonts w:ascii="Verdana" w:eastAsia="Times New Roman" w:hAnsi="Verdana" w:cs="Times New Roman"/>
@@ -9235,28 +7266,7 @@
                 <w:lang w:val="en"/>
               </w:rPr>
               <w:br/>
-            </w:r>
-            <w:proofErr w:type="spellStart"/>
-            <w:r>
-              <w:rPr>
-                <w:rFonts w:ascii="Courier New" w:eastAsia="Times New Roman" w:hAnsi="Courier New" w:cs="Courier New"/>
-                <w:color w:val="333333"/>
-                <w:sz w:val="18"/>
-                <w:szCs w:val="18"/>
-                <w:lang w:val="en"/>
-              </w:rPr>
-              <w:t>setBit</w:t>
-            </w:r>
-            <w:proofErr w:type="spellEnd"/>
-            <w:r>
-              <w:rPr>
-                <w:rFonts w:ascii="Courier New" w:eastAsia="Times New Roman" w:hAnsi="Courier New" w:cs="Courier New"/>
-                <w:color w:val="333333"/>
-                <w:sz w:val="18"/>
-                <w:szCs w:val="18"/>
-                <w:lang w:val="en"/>
-              </w:rPr>
-              <w:t xml:space="preserve"> .req r3</w:t>
+              <w:t>setBit .req r3</w:t>
             </w:r>
             <w:r>
               <w:rPr>
@@ -9267,28 +7277,7 @@
                 <w:lang w:val="en"/>
               </w:rPr>
               <w:br/>
-            </w:r>
-            <w:proofErr w:type="spellStart"/>
-            <w:r>
-              <w:rPr>
-                <w:rFonts w:ascii="Courier New" w:eastAsia="Times New Roman" w:hAnsi="Courier New" w:cs="Courier New"/>
-                <w:color w:val="333333"/>
-                <w:sz w:val="18"/>
-                <w:szCs w:val="18"/>
-                <w:lang w:val="en"/>
-              </w:rPr>
-              <w:t>mov</w:t>
-            </w:r>
-            <w:proofErr w:type="spellEnd"/>
-            <w:r>
-              <w:rPr>
-                <w:rFonts w:ascii="Courier New" w:eastAsia="Times New Roman" w:hAnsi="Courier New" w:cs="Courier New"/>
-                <w:color w:val="333333"/>
-                <w:sz w:val="18"/>
-                <w:szCs w:val="18"/>
-                <w:lang w:val="en"/>
-              </w:rPr>
-              <w:t xml:space="preserve"> setBit,#1</w:t>
+              <w:t>mov setBit,#1</w:t>
             </w:r>
             <w:r>
               <w:rPr>
@@ -9299,41 +7288,8 @@
                 <w:lang w:val="en"/>
               </w:rPr>
               <w:br/>
-            </w:r>
-            <w:proofErr w:type="spellStart"/>
-            <w:r>
-              <w:rPr>
-                <w:rFonts w:ascii="Courier New" w:eastAsia="Times New Roman" w:hAnsi="Courier New" w:cs="Courier New"/>
-                <w:color w:val="333333"/>
-                <w:sz w:val="18"/>
-                <w:szCs w:val="18"/>
-                <w:lang w:val="en"/>
-              </w:rPr>
-              <w:t>lsl</w:t>
-            </w:r>
-            <w:proofErr w:type="spellEnd"/>
-            <w:r>
-              <w:rPr>
-                <w:rFonts w:ascii="Courier New" w:eastAsia="Times New Roman" w:hAnsi="Courier New" w:cs="Courier New"/>
-                <w:color w:val="333333"/>
-                <w:sz w:val="18"/>
-                <w:szCs w:val="18"/>
-                <w:lang w:val="en"/>
-              </w:rPr>
-              <w:t xml:space="preserve"> </w:t>
-            </w:r>
-            <w:proofErr w:type="spellStart"/>
-            <w:r>
-              <w:rPr>
-                <w:rFonts w:ascii="Courier New" w:eastAsia="Times New Roman" w:hAnsi="Courier New" w:cs="Courier New"/>
-                <w:color w:val="333333"/>
-                <w:sz w:val="18"/>
-                <w:szCs w:val="18"/>
-                <w:lang w:val="en"/>
-              </w:rPr>
-              <w:t>setBit,pinNum</w:t>
-            </w:r>
-            <w:proofErr w:type="spellEnd"/>
+              <w:t>lsl setBit,pinNum</w:t>
+            </w:r>
             <w:r>
               <w:rPr>
                 <w:rFonts w:ascii="Courier New" w:eastAsia="Times New Roman" w:hAnsi="Courier New" w:cs="Courier New"/>
@@ -9343,42 +7299,8 @@
                 <w:lang w:val="en"/>
               </w:rPr>
               <w:br/>
-              <w:t>.</w:t>
-            </w:r>
-            <w:proofErr w:type="spellStart"/>
-            <w:r>
-              <w:rPr>
-                <w:rFonts w:ascii="Courier New" w:eastAsia="Times New Roman" w:hAnsi="Courier New" w:cs="Courier New"/>
-                <w:color w:val="333333"/>
-                <w:sz w:val="18"/>
-                <w:szCs w:val="18"/>
-                <w:lang w:val="en"/>
-              </w:rPr>
-              <w:t>unreq</w:t>
-            </w:r>
-            <w:proofErr w:type="spellEnd"/>
-            <w:r>
-              <w:rPr>
-                <w:rFonts w:ascii="Courier New" w:eastAsia="Times New Roman" w:hAnsi="Courier New" w:cs="Courier New"/>
-                <w:color w:val="333333"/>
-                <w:sz w:val="18"/>
-                <w:szCs w:val="18"/>
-                <w:lang w:val="en"/>
-              </w:rPr>
-              <w:t xml:space="preserve"> </w:t>
-            </w:r>
-            <w:proofErr w:type="spellStart"/>
-            <w:r>
-              <w:rPr>
-                <w:rFonts w:ascii="Courier New" w:eastAsia="Times New Roman" w:hAnsi="Courier New" w:cs="Courier New"/>
-                <w:color w:val="333333"/>
-                <w:sz w:val="18"/>
-                <w:szCs w:val="18"/>
-                <w:lang w:val="en"/>
-              </w:rPr>
-              <w:t>pinNum</w:t>
-            </w:r>
-            <w:proofErr w:type="spellEnd"/>
+              <w:t>.unreq pinNum</w:t>
+            </w:r>
           </w:p>
           <w:p>
             <w:pPr>
@@ -9402,9 +7324,18 @@
                 <w:szCs w:val="18"/>
                 <w:lang w:val="en"/>
               </w:rPr>
-              <w:t xml:space="preserve">and </w:t>
-            </w:r>
-            <w:proofErr w:type="spellStart"/>
+              <w:t>and reg,#val</w:t>
+            </w:r>
+            <w:r>
+              <w:rPr>
+                <w:rFonts w:ascii="Verdana" w:eastAsia="Times New Roman" w:hAnsi="Verdana" w:cs="Times New Roman"/>
+                <w:color w:val="333333"/>
+                <w:sz w:val="18"/>
+                <w:szCs w:val="18"/>
+                <w:lang w:val="en"/>
+              </w:rPr>
+              <w:t xml:space="preserve"> computes the Boolean and function of the number in </w:t>
+            </w:r>
             <w:r>
               <w:rPr>
                 <w:rFonts w:ascii="Courier New" w:eastAsia="Times New Roman" w:hAnsi="Courier New" w:cs="Courier New"/>
@@ -9417,57 +7348,6 @@
               </w:rPr>
               <w:t>reg</w:t>
             </w:r>
-            <w:proofErr w:type="spellEnd"/>
-            <w:r>
-              <w:rPr>
-                <w:rFonts w:ascii="Courier New" w:eastAsia="Times New Roman" w:hAnsi="Courier New" w:cs="Courier New"/>
-                <w:b/>
-                <w:bCs/>
-                <w:color w:val="333333"/>
-                <w:sz w:val="18"/>
-                <w:szCs w:val="18"/>
-                <w:lang w:val="en"/>
-              </w:rPr>
-              <w:t>,#</w:t>
-            </w:r>
-            <w:proofErr w:type="spellStart"/>
-            <w:r>
-              <w:rPr>
-                <w:rFonts w:ascii="Courier New" w:eastAsia="Times New Roman" w:hAnsi="Courier New" w:cs="Courier New"/>
-                <w:b/>
-                <w:bCs/>
-                <w:color w:val="333333"/>
-                <w:sz w:val="18"/>
-                <w:szCs w:val="18"/>
-                <w:lang w:val="en"/>
-              </w:rPr>
-              <w:t>val</w:t>
-            </w:r>
-            <w:proofErr w:type="spellEnd"/>
-            <w:r>
-              <w:rPr>
-                <w:rFonts w:ascii="Verdana" w:eastAsia="Times New Roman" w:hAnsi="Verdana" w:cs="Times New Roman"/>
-                <w:color w:val="333333"/>
-                <w:sz w:val="18"/>
-                <w:szCs w:val="18"/>
-                <w:lang w:val="en"/>
-              </w:rPr>
-              <w:t xml:space="preserve"> computes the Boolean and function of the number in </w:t>
-            </w:r>
-            <w:proofErr w:type="spellStart"/>
-            <w:r>
-              <w:rPr>
-                <w:rFonts w:ascii="Courier New" w:eastAsia="Times New Roman" w:hAnsi="Courier New" w:cs="Courier New"/>
-                <w:b/>
-                <w:bCs/>
-                <w:color w:val="333333"/>
-                <w:sz w:val="18"/>
-                <w:szCs w:val="18"/>
-                <w:lang w:val="en"/>
-              </w:rPr>
-              <w:t>reg</w:t>
-            </w:r>
-            <w:proofErr w:type="spellEnd"/>
             <w:r>
               <w:rPr>
                 <w:rFonts w:ascii="Verdana" w:eastAsia="Times New Roman" w:hAnsi="Verdana" w:cs="Times New Roman"/>
@@ -9579,7 +7459,6 @@
               <w:lastRenderedPageBreak/>
               <w:t xml:space="preserve">and operation is a number with 1s in all binary digits which had 1s in both of the inputs, and 0s elsewhere. This is a fundamental binary operation, and is very quick. We have given it inputs of </w:t>
             </w:r>
-            <w:proofErr w:type="spellStart"/>
             <w:r>
               <w:rPr>
                 <w:rFonts w:ascii="Courier New" w:eastAsia="Times New Roman" w:hAnsi="Courier New" w:cs="Courier New"/>
@@ -9592,7 +7471,6 @@
               </w:rPr>
               <w:t>pinNum</w:t>
             </w:r>
-            <w:proofErr w:type="spellEnd"/>
             <w:r>
               <w:rPr>
                 <w:rFonts w:ascii="Verdana" w:eastAsia="Times New Roman" w:hAnsi="Verdana" w:cs="Times New Roman"/>
@@ -9645,7 +7523,6 @@
               </w:rPr>
               <w:t xml:space="preserve">. This means that the answer can only have 1 bits in the last 5 places, and so is definitely between 0 and 31. Specifically it only has 1s where there were 1s in </w:t>
             </w:r>
-            <w:proofErr w:type="spellStart"/>
             <w:r>
               <w:rPr>
                 <w:rFonts w:ascii="Courier New" w:eastAsia="Times New Roman" w:hAnsi="Courier New" w:cs="Courier New"/>
@@ -9666,18 +7543,7 @@
                 <w:szCs w:val="18"/>
                 <w:lang w:val="en"/>
               </w:rPr>
-              <w:t>'s</w:t>
-            </w:r>
-            <w:proofErr w:type="spellEnd"/>
-            <w:r>
-              <w:rPr>
-                <w:rFonts w:ascii="Verdana" w:eastAsia="Times New Roman" w:hAnsi="Verdana" w:cs="Times New Roman"/>
-                <w:color w:val="333333"/>
-                <w:sz w:val="18"/>
-                <w:szCs w:val="18"/>
-                <w:lang w:val="en"/>
-              </w:rPr>
-              <w:t xml:space="preserve"> last 5 places. This is the same as the remainder of a division by 32. It is no coincidence that 31 = 32 - 1.</w:t>
+              <w:t>'s last 5 places. This is the same as the remainder of a division by 32. It is no coincidence that 31 = 32 - 1.</w:t>
             </w:r>
           </w:p>
           <w:p>
@@ -9808,27 +7674,15 @@
                 <w:lang w:val="en"/>
               </w:rPr>
             </w:pPr>
-            <w:proofErr w:type="spellStart"/>
-            <w:r>
-              <w:rPr>
-                <w:rFonts w:ascii="Courier New" w:eastAsia="Times New Roman" w:hAnsi="Courier New" w:cs="Courier New"/>
-                <w:color w:val="333333"/>
-                <w:sz w:val="18"/>
-                <w:szCs w:val="18"/>
-                <w:lang w:val="en"/>
-              </w:rPr>
-              <w:t>teq</w:t>
-            </w:r>
-            <w:proofErr w:type="spellEnd"/>
-            <w:r>
-              <w:rPr>
-                <w:rFonts w:ascii="Courier New" w:eastAsia="Times New Roman" w:hAnsi="Courier New" w:cs="Courier New"/>
-                <w:color w:val="333333"/>
-                <w:sz w:val="18"/>
-                <w:szCs w:val="18"/>
-                <w:lang w:val="en"/>
-              </w:rPr>
-              <w:t xml:space="preserve"> pinVal,#0</w:t>
+            <w:r>
+              <w:rPr>
+                <w:rFonts w:ascii="Courier New" w:eastAsia="Times New Roman" w:hAnsi="Courier New" w:cs="Courier New"/>
+                <w:color w:val="333333"/>
+                <w:sz w:val="18"/>
+                <w:szCs w:val="18"/>
+                <w:lang w:val="en"/>
+              </w:rPr>
+              <w:t>teq pinVal,#0</w:t>
             </w:r>
             <w:r>
               <w:rPr>
@@ -9839,42 +7693,8 @@
                 <w:lang w:val="en"/>
               </w:rPr>
               <w:br/>
-              <w:t>.</w:t>
-            </w:r>
-            <w:proofErr w:type="spellStart"/>
-            <w:r>
-              <w:rPr>
-                <w:rFonts w:ascii="Courier New" w:eastAsia="Times New Roman" w:hAnsi="Courier New" w:cs="Courier New"/>
-                <w:color w:val="333333"/>
-                <w:sz w:val="18"/>
-                <w:szCs w:val="18"/>
-                <w:lang w:val="en"/>
-              </w:rPr>
-              <w:t>unreq</w:t>
-            </w:r>
-            <w:proofErr w:type="spellEnd"/>
-            <w:r>
-              <w:rPr>
-                <w:rFonts w:ascii="Courier New" w:eastAsia="Times New Roman" w:hAnsi="Courier New" w:cs="Courier New"/>
-                <w:color w:val="333333"/>
-                <w:sz w:val="18"/>
-                <w:szCs w:val="18"/>
-                <w:lang w:val="en"/>
-              </w:rPr>
-              <w:t xml:space="preserve"> </w:t>
-            </w:r>
-            <w:proofErr w:type="spellStart"/>
-            <w:r>
-              <w:rPr>
-                <w:rFonts w:ascii="Courier New" w:eastAsia="Times New Roman" w:hAnsi="Courier New" w:cs="Courier New"/>
-                <w:color w:val="333333"/>
-                <w:sz w:val="18"/>
-                <w:szCs w:val="18"/>
-                <w:lang w:val="en"/>
-              </w:rPr>
-              <w:t>pinVal</w:t>
-            </w:r>
-            <w:proofErr w:type="spellEnd"/>
+              <w:t>.unreq pinVal</w:t>
+            </w:r>
             <w:r>
               <w:rPr>
                 <w:rFonts w:ascii="Courier New" w:eastAsia="Times New Roman" w:hAnsi="Courier New" w:cs="Courier New"/>
@@ -9884,50 +7704,7 @@
                 <w:lang w:val="en"/>
               </w:rPr>
               <w:br/>
-            </w:r>
-            <w:proofErr w:type="spellStart"/>
-            <w:r>
-              <w:rPr>
-                <w:rFonts w:ascii="Courier New" w:eastAsia="Times New Roman" w:hAnsi="Courier New" w:cs="Courier New"/>
-                <w:color w:val="333333"/>
-                <w:sz w:val="18"/>
-                <w:szCs w:val="18"/>
-                <w:lang w:val="en"/>
-              </w:rPr>
-              <w:t>streq</w:t>
-            </w:r>
-            <w:proofErr w:type="spellEnd"/>
-            <w:r>
-              <w:rPr>
-                <w:rFonts w:ascii="Courier New" w:eastAsia="Times New Roman" w:hAnsi="Courier New" w:cs="Courier New"/>
-                <w:color w:val="333333"/>
-                <w:sz w:val="18"/>
-                <w:szCs w:val="18"/>
-                <w:lang w:val="en"/>
-              </w:rPr>
-              <w:t xml:space="preserve"> </w:t>
-            </w:r>
-            <w:proofErr w:type="spellStart"/>
-            <w:r>
-              <w:rPr>
-                <w:rFonts w:ascii="Courier New" w:eastAsia="Times New Roman" w:hAnsi="Courier New" w:cs="Courier New"/>
-                <w:color w:val="333333"/>
-                <w:sz w:val="18"/>
-                <w:szCs w:val="18"/>
-                <w:lang w:val="en"/>
-              </w:rPr>
-              <w:t>setBit</w:t>
-            </w:r>
-            <w:proofErr w:type="spellEnd"/>
-            <w:r>
-              <w:rPr>
-                <w:rFonts w:ascii="Courier New" w:eastAsia="Times New Roman" w:hAnsi="Courier New" w:cs="Courier New"/>
-                <w:color w:val="333333"/>
-                <w:sz w:val="18"/>
-                <w:szCs w:val="18"/>
-                <w:lang w:val="en"/>
-              </w:rPr>
-              <w:t>,[gpioAddr,#40]</w:t>
+              <w:t>streq setBit,[gpioAddr,#40]</w:t>
             </w:r>
             <w:r>
               <w:rPr>
@@ -9938,50 +7715,7 @@
                 <w:lang w:val="en"/>
               </w:rPr>
               <w:br/>
-            </w:r>
-            <w:proofErr w:type="spellStart"/>
-            <w:r>
-              <w:rPr>
-                <w:rFonts w:ascii="Courier New" w:eastAsia="Times New Roman" w:hAnsi="Courier New" w:cs="Courier New"/>
-                <w:color w:val="333333"/>
-                <w:sz w:val="18"/>
-                <w:szCs w:val="18"/>
-                <w:lang w:val="en"/>
-              </w:rPr>
-              <w:t>strne</w:t>
-            </w:r>
-            <w:proofErr w:type="spellEnd"/>
-            <w:r>
-              <w:rPr>
-                <w:rFonts w:ascii="Courier New" w:eastAsia="Times New Roman" w:hAnsi="Courier New" w:cs="Courier New"/>
-                <w:color w:val="333333"/>
-                <w:sz w:val="18"/>
-                <w:szCs w:val="18"/>
-                <w:lang w:val="en"/>
-              </w:rPr>
-              <w:t xml:space="preserve"> </w:t>
-            </w:r>
-            <w:proofErr w:type="spellStart"/>
-            <w:r>
-              <w:rPr>
-                <w:rFonts w:ascii="Courier New" w:eastAsia="Times New Roman" w:hAnsi="Courier New" w:cs="Courier New"/>
-                <w:color w:val="333333"/>
-                <w:sz w:val="18"/>
-                <w:szCs w:val="18"/>
-                <w:lang w:val="en"/>
-              </w:rPr>
-              <w:t>setBit</w:t>
-            </w:r>
-            <w:proofErr w:type="spellEnd"/>
-            <w:r>
-              <w:rPr>
-                <w:rFonts w:ascii="Courier New" w:eastAsia="Times New Roman" w:hAnsi="Courier New" w:cs="Courier New"/>
-                <w:color w:val="333333"/>
-                <w:sz w:val="18"/>
-                <w:szCs w:val="18"/>
-                <w:lang w:val="en"/>
-              </w:rPr>
-              <w:t>,[gpioAddr,#28]</w:t>
+              <w:t>strne setBit,[gpioAddr,#28]</w:t>
             </w:r>
             <w:r>
               <w:rPr>
@@ -9992,42 +7726,8 @@
                 <w:lang w:val="en"/>
               </w:rPr>
               <w:br/>
-              <w:t>.</w:t>
-            </w:r>
-            <w:proofErr w:type="spellStart"/>
-            <w:r>
-              <w:rPr>
-                <w:rFonts w:ascii="Courier New" w:eastAsia="Times New Roman" w:hAnsi="Courier New" w:cs="Courier New"/>
-                <w:color w:val="333333"/>
-                <w:sz w:val="18"/>
-                <w:szCs w:val="18"/>
-                <w:lang w:val="en"/>
-              </w:rPr>
-              <w:t>unreq</w:t>
-            </w:r>
-            <w:proofErr w:type="spellEnd"/>
-            <w:r>
-              <w:rPr>
-                <w:rFonts w:ascii="Courier New" w:eastAsia="Times New Roman" w:hAnsi="Courier New" w:cs="Courier New"/>
-                <w:color w:val="333333"/>
-                <w:sz w:val="18"/>
-                <w:szCs w:val="18"/>
-                <w:lang w:val="en"/>
-              </w:rPr>
-              <w:t xml:space="preserve"> </w:t>
-            </w:r>
-            <w:proofErr w:type="spellStart"/>
-            <w:r>
-              <w:rPr>
-                <w:rFonts w:ascii="Courier New" w:eastAsia="Times New Roman" w:hAnsi="Courier New" w:cs="Courier New"/>
-                <w:color w:val="333333"/>
-                <w:sz w:val="18"/>
-                <w:szCs w:val="18"/>
-                <w:lang w:val="en"/>
-              </w:rPr>
-              <w:t>setBit</w:t>
-            </w:r>
-            <w:proofErr w:type="spellEnd"/>
+              <w:t>.unreq setBit</w:t>
+            </w:r>
             <w:r>
               <w:rPr>
                 <w:rFonts w:ascii="Courier New" w:eastAsia="Times New Roman" w:hAnsi="Courier New" w:cs="Courier New"/>
@@ -10037,42 +7737,8 @@
                 <w:lang w:val="en"/>
               </w:rPr>
               <w:br/>
-              <w:t>.</w:t>
-            </w:r>
-            <w:proofErr w:type="spellStart"/>
-            <w:r>
-              <w:rPr>
-                <w:rFonts w:ascii="Courier New" w:eastAsia="Times New Roman" w:hAnsi="Courier New" w:cs="Courier New"/>
-                <w:color w:val="333333"/>
-                <w:sz w:val="18"/>
-                <w:szCs w:val="18"/>
-                <w:lang w:val="en"/>
-              </w:rPr>
-              <w:t>unreq</w:t>
-            </w:r>
-            <w:proofErr w:type="spellEnd"/>
-            <w:r>
-              <w:rPr>
-                <w:rFonts w:ascii="Courier New" w:eastAsia="Times New Roman" w:hAnsi="Courier New" w:cs="Courier New"/>
-                <w:color w:val="333333"/>
-                <w:sz w:val="18"/>
-                <w:szCs w:val="18"/>
-                <w:lang w:val="en"/>
-              </w:rPr>
-              <w:t xml:space="preserve"> </w:t>
-            </w:r>
-            <w:proofErr w:type="spellStart"/>
-            <w:r>
-              <w:rPr>
-                <w:rFonts w:ascii="Courier New" w:eastAsia="Times New Roman" w:hAnsi="Courier New" w:cs="Courier New"/>
-                <w:color w:val="333333"/>
-                <w:sz w:val="18"/>
-                <w:szCs w:val="18"/>
-                <w:lang w:val="en"/>
-              </w:rPr>
-              <w:t>gpioAddr</w:t>
-            </w:r>
-            <w:proofErr w:type="spellEnd"/>
+              <w:t>.unreq gpioAddr</w:t>
+            </w:r>
             <w:r>
               <w:rPr>
                 <w:rFonts w:ascii="Courier New" w:eastAsia="Times New Roman" w:hAnsi="Courier New" w:cs="Courier New"/>
@@ -10097,33 +7763,28 @@
                 <w:lang w:val="en"/>
               </w:rPr>
             </w:pPr>
-            <w:proofErr w:type="spellStart"/>
-            <w:r>
-              <w:rPr>
-                <w:rFonts w:ascii="Courier New" w:eastAsia="Times New Roman" w:hAnsi="Courier New" w:cs="Courier New"/>
-                <w:b/>
-                <w:bCs/>
-                <w:color w:val="333333"/>
-                <w:sz w:val="18"/>
-                <w:szCs w:val="18"/>
-                <w:lang w:val="en"/>
-              </w:rPr>
-              <w:t>teq</w:t>
-            </w:r>
-            <w:proofErr w:type="spellEnd"/>
-            <w:r>
-              <w:rPr>
-                <w:rFonts w:ascii="Courier New" w:eastAsia="Times New Roman" w:hAnsi="Courier New" w:cs="Courier New"/>
-                <w:b/>
-                <w:bCs/>
-                <w:color w:val="333333"/>
-                <w:sz w:val="18"/>
-                <w:szCs w:val="18"/>
-                <w:lang w:val="en"/>
-              </w:rPr>
-              <w:t xml:space="preserve"> </w:t>
-            </w:r>
-            <w:proofErr w:type="spellStart"/>
+            <w:r>
+              <w:rPr>
+                <w:rFonts w:ascii="Courier New" w:eastAsia="Times New Roman" w:hAnsi="Courier New" w:cs="Courier New"/>
+                <w:b/>
+                <w:bCs/>
+                <w:color w:val="333333"/>
+                <w:sz w:val="18"/>
+                <w:szCs w:val="18"/>
+                <w:lang w:val="en"/>
+              </w:rPr>
+              <w:t>teq reg,#val</w:t>
+            </w:r>
+            <w:r>
+              <w:rPr>
+                <w:rFonts w:ascii="Verdana" w:eastAsia="Times New Roman" w:hAnsi="Verdana" w:cs="Times New Roman"/>
+                <w:color w:val="333333"/>
+                <w:sz w:val="18"/>
+                <w:szCs w:val="18"/>
+                <w:lang w:val="en"/>
+              </w:rPr>
+              <w:t xml:space="preserve"> checks if the number in </w:t>
+            </w:r>
             <w:r>
               <w:rPr>
                 <w:rFonts w:ascii="Courier New" w:eastAsia="Times New Roman" w:hAnsi="Courier New" w:cs="Courier New"/>
@@ -10136,57 +7797,6 @@
               </w:rPr>
               <w:t>reg</w:t>
             </w:r>
-            <w:proofErr w:type="spellEnd"/>
-            <w:r>
-              <w:rPr>
-                <w:rFonts w:ascii="Courier New" w:eastAsia="Times New Roman" w:hAnsi="Courier New" w:cs="Courier New"/>
-                <w:b/>
-                <w:bCs/>
-                <w:color w:val="333333"/>
-                <w:sz w:val="18"/>
-                <w:szCs w:val="18"/>
-                <w:lang w:val="en"/>
-              </w:rPr>
-              <w:t>,#</w:t>
-            </w:r>
-            <w:proofErr w:type="spellStart"/>
-            <w:r>
-              <w:rPr>
-                <w:rFonts w:ascii="Courier New" w:eastAsia="Times New Roman" w:hAnsi="Courier New" w:cs="Courier New"/>
-                <w:b/>
-                <w:bCs/>
-                <w:color w:val="333333"/>
-                <w:sz w:val="18"/>
-                <w:szCs w:val="18"/>
-                <w:lang w:val="en"/>
-              </w:rPr>
-              <w:t>val</w:t>
-            </w:r>
-            <w:proofErr w:type="spellEnd"/>
-            <w:r>
-              <w:rPr>
-                <w:rFonts w:ascii="Verdana" w:eastAsia="Times New Roman" w:hAnsi="Verdana" w:cs="Times New Roman"/>
-                <w:color w:val="333333"/>
-                <w:sz w:val="18"/>
-                <w:szCs w:val="18"/>
-                <w:lang w:val="en"/>
-              </w:rPr>
-              <w:t xml:space="preserve"> checks if the number in </w:t>
-            </w:r>
-            <w:proofErr w:type="spellStart"/>
-            <w:r>
-              <w:rPr>
-                <w:rFonts w:ascii="Courier New" w:eastAsia="Times New Roman" w:hAnsi="Courier New" w:cs="Courier New"/>
-                <w:b/>
-                <w:bCs/>
-                <w:color w:val="333333"/>
-                <w:sz w:val="18"/>
-                <w:szCs w:val="18"/>
-                <w:lang w:val="en"/>
-              </w:rPr>
-              <w:t>reg</w:t>
-            </w:r>
-            <w:proofErr w:type="spellEnd"/>
             <w:r>
               <w:rPr>
                 <w:rFonts w:ascii="Verdana" w:eastAsia="Times New Roman" w:hAnsi="Verdana" w:cs="Times New Roman"/>
@@ -10240,31 +7850,8 @@
                 <w:szCs w:val="18"/>
                 <w:lang w:val="en"/>
               </w:rPr>
-              <w:t xml:space="preserve">This code ends the method. As stated before, we turn the pin off if </w:t>
-            </w:r>
-            <w:proofErr w:type="spellStart"/>
-            <w:r>
-              <w:rPr>
-                <w:rFonts w:ascii="Verdana" w:eastAsia="Times New Roman" w:hAnsi="Verdana" w:cs="Times New Roman"/>
-                <w:color w:val="333333"/>
-                <w:sz w:val="18"/>
-                <w:szCs w:val="18"/>
-                <w:lang w:val="en"/>
-              </w:rPr>
-              <w:t>pinVal</w:t>
-            </w:r>
-            <w:proofErr w:type="spellEnd"/>
-            <w:r>
-              <w:rPr>
-                <w:rFonts w:ascii="Verdana" w:eastAsia="Times New Roman" w:hAnsi="Verdana" w:cs="Times New Roman"/>
-                <w:color w:val="333333"/>
-                <w:sz w:val="18"/>
-                <w:szCs w:val="18"/>
-                <w:lang w:val="en"/>
-              </w:rPr>
-              <w:t xml:space="preserve"> is zero, and on otherwise. </w:t>
-            </w:r>
-            <w:proofErr w:type="spellStart"/>
+              <w:t xml:space="preserve">This code ends the method. As stated before, we turn the pin off if pinVal is zero, and on otherwise. </w:t>
+            </w:r>
             <w:r>
               <w:rPr>
                 <w:rFonts w:ascii="Courier New" w:eastAsia="Times New Roman" w:hAnsi="Courier New" w:cs="Courier New"/>
@@ -10277,40 +7864,16 @@
               </w:rPr>
               <w:t>teq</w:t>
             </w:r>
-            <w:proofErr w:type="spellEnd"/>
-            <w:r>
-              <w:rPr>
-                <w:rFonts w:ascii="Verdana" w:eastAsia="Times New Roman" w:hAnsi="Verdana" w:cs="Times New Roman"/>
-                <w:color w:val="333333"/>
-                <w:sz w:val="18"/>
-                <w:szCs w:val="18"/>
-                <w:lang w:val="en"/>
-              </w:rPr>
-              <w:t xml:space="preserve"> (test equal) is another comparison operation that can only be used to test for equality. It is similar to </w:t>
-            </w:r>
-            <w:proofErr w:type="spellStart"/>
-            <w:r>
-              <w:rPr>
-                <w:rFonts w:ascii="Verdana" w:eastAsia="Times New Roman" w:hAnsi="Verdana" w:cs="Times New Roman"/>
-                <w:color w:val="333333"/>
-                <w:sz w:val="18"/>
-                <w:szCs w:val="18"/>
-                <w:lang w:val="en"/>
-              </w:rPr>
-              <w:t>cmp</w:t>
-            </w:r>
-            <w:proofErr w:type="spellEnd"/>
-            <w:r>
-              <w:rPr>
-                <w:rFonts w:ascii="Verdana" w:eastAsia="Times New Roman" w:hAnsi="Verdana" w:cs="Times New Roman"/>
-                <w:color w:val="333333"/>
-                <w:sz w:val="18"/>
-                <w:szCs w:val="18"/>
-                <w:lang w:val="en"/>
-              </w:rPr>
-              <w:t xml:space="preserve"> but it does not work out which number is bigger. If all you wish to do is test if to numbers are the same, you can use </w:t>
-            </w:r>
-            <w:proofErr w:type="spellStart"/>
+            <w:r>
+              <w:rPr>
+                <w:rFonts w:ascii="Verdana" w:eastAsia="Times New Roman" w:hAnsi="Verdana" w:cs="Times New Roman"/>
+                <w:color w:val="333333"/>
+                <w:sz w:val="18"/>
+                <w:szCs w:val="18"/>
+                <w:lang w:val="en"/>
+              </w:rPr>
+              <w:t xml:space="preserve"> (test equal) is another comparison operation that can only be used to test for equality. It is similar to cmp but it does not work out which number is bigger. If all you wish to do is test if to numbers are the same, you can use </w:t>
+            </w:r>
             <w:r>
               <w:rPr>
                 <w:rFonts w:ascii="Courier New" w:eastAsia="Times New Roman" w:hAnsi="Courier New" w:cs="Courier New"/>
@@ -10323,7 +7886,6 @@
               </w:rPr>
               <w:t>teq</w:t>
             </w:r>
-            <w:proofErr w:type="spellEnd"/>
             <w:r>
               <w:rPr>
                 <w:rFonts w:ascii="Verdana" w:eastAsia="Times New Roman" w:hAnsi="Verdana" w:cs="Times New Roman"/>
@@ -10357,7 +7919,6 @@
               </w:rPr>
               <w:t xml:space="preserve">If </w:t>
             </w:r>
-            <w:proofErr w:type="spellStart"/>
             <w:r>
               <w:rPr>
                 <w:rFonts w:ascii="Courier New" w:eastAsia="Times New Roman" w:hAnsi="Courier New" w:cs="Courier New"/>
@@ -10370,7 +7931,6 @@
               </w:rPr>
               <w:t>pinVal</w:t>
             </w:r>
-            <w:proofErr w:type="spellEnd"/>
             <w:r>
               <w:rPr>
                 <w:rFonts w:ascii="Verdana" w:eastAsia="Times New Roman" w:hAnsi="Verdana" w:cs="Times New Roman"/>
@@ -10381,7 +7941,6 @@
               </w:rPr>
               <w:t xml:space="preserve"> is zero, we store the </w:t>
             </w:r>
-            <w:proofErr w:type="spellStart"/>
             <w:r>
               <w:rPr>
                 <w:rFonts w:ascii="Courier New" w:eastAsia="Times New Roman" w:hAnsi="Courier New" w:cs="Courier New"/>
@@ -10394,7 +7953,6 @@
               </w:rPr>
               <w:t>setBit</w:t>
             </w:r>
-            <w:proofErr w:type="spellEnd"/>
             <w:r>
               <w:rPr>
                 <w:rFonts w:ascii="Verdana" w:eastAsia="Times New Roman" w:hAnsi="Verdana" w:cs="Times New Roman"/>
@@ -10473,73 +8031,7 @@
                 <w:szCs w:val="18"/>
                 <w:lang w:val="en"/>
               </w:rPr>
-              <w:t>Finally, after all that work we have our GPIO functions. We now need to alter '</w:t>
-            </w:r>
-            <w:proofErr w:type="spellStart"/>
-            <w:r>
-              <w:rPr>
-                <w:rFonts w:ascii="Verdana" w:eastAsia="Times New Roman" w:hAnsi="Verdana" w:cs="Times New Roman"/>
-                <w:color w:val="333333"/>
-                <w:sz w:val="18"/>
-                <w:szCs w:val="18"/>
-                <w:lang w:val="en"/>
-              </w:rPr>
-              <w:t>main.s</w:t>
-            </w:r>
-            <w:proofErr w:type="spellEnd"/>
-            <w:r>
-              <w:rPr>
-                <w:rFonts w:ascii="Verdana" w:eastAsia="Times New Roman" w:hAnsi="Verdana" w:cs="Times New Roman"/>
-                <w:color w:val="333333"/>
-                <w:sz w:val="18"/>
-                <w:szCs w:val="18"/>
-                <w:lang w:val="en"/>
-              </w:rPr>
-              <w:t>' to use them. Since '</w:t>
-            </w:r>
-            <w:proofErr w:type="spellStart"/>
-            <w:r>
-              <w:rPr>
-                <w:rFonts w:ascii="Verdana" w:eastAsia="Times New Roman" w:hAnsi="Verdana" w:cs="Times New Roman"/>
-                <w:color w:val="333333"/>
-                <w:sz w:val="18"/>
-                <w:szCs w:val="18"/>
-                <w:lang w:val="en"/>
-              </w:rPr>
-              <w:t>main.s</w:t>
-            </w:r>
-            <w:proofErr w:type="spellEnd"/>
-            <w:r>
-              <w:rPr>
-                <w:rFonts w:ascii="Verdana" w:eastAsia="Times New Roman" w:hAnsi="Verdana" w:cs="Times New Roman"/>
-                <w:color w:val="333333"/>
-                <w:sz w:val="18"/>
-                <w:szCs w:val="18"/>
-                <w:lang w:val="en"/>
-              </w:rPr>
-              <w:t>' is now getting a lot bigger and more complicated, it is better design to split it into two sections. The '.</w:t>
-            </w:r>
-            <w:proofErr w:type="spellStart"/>
-            <w:r>
-              <w:rPr>
-                <w:rFonts w:ascii="Verdana" w:eastAsia="Times New Roman" w:hAnsi="Verdana" w:cs="Times New Roman"/>
-                <w:color w:val="333333"/>
-                <w:sz w:val="18"/>
-                <w:szCs w:val="18"/>
-                <w:lang w:val="en"/>
-              </w:rPr>
-              <w:t>init</w:t>
-            </w:r>
-            <w:proofErr w:type="spellEnd"/>
-            <w:r>
-              <w:rPr>
-                <w:rFonts w:ascii="Verdana" w:eastAsia="Times New Roman" w:hAnsi="Verdana" w:cs="Times New Roman"/>
-                <w:color w:val="333333"/>
-                <w:sz w:val="18"/>
-                <w:szCs w:val="18"/>
-                <w:lang w:val="en"/>
-              </w:rPr>
-              <w:t>' we've been using so far is best kept as small as possible. We can change the code to reflect this easily.</w:t>
+              <w:t>Finally, after all that work we have our GPIO functions. We now need to alter 'main.s' to use them. Since 'main.s' is now getting a lot bigger and more complicated, it is better design to split it into two sections. The '.init' we've been using so far is best kept as small as possible. We can change the code to reflect this easily.</w:t>
             </w:r>
           </w:p>
           <w:p>
@@ -10584,29 +8076,7 @@
                 <w:szCs w:val="18"/>
                 <w:lang w:val="en"/>
               </w:rPr>
-              <w:t xml:space="preserve"> in </w:t>
-            </w:r>
-            <w:proofErr w:type="spellStart"/>
-            <w:r>
-              <w:rPr>
-                <w:rFonts w:ascii="Verdana" w:eastAsia="Times New Roman" w:hAnsi="Verdana" w:cs="Times New Roman"/>
-                <w:color w:val="333333"/>
-                <w:sz w:val="18"/>
-                <w:szCs w:val="18"/>
-                <w:lang w:val="en"/>
-              </w:rPr>
-              <w:t>main.s</w:t>
-            </w:r>
-            <w:proofErr w:type="spellEnd"/>
-            <w:r>
-              <w:rPr>
-                <w:rFonts w:ascii="Verdana" w:eastAsia="Times New Roman" w:hAnsi="Verdana" w:cs="Times New Roman"/>
-                <w:color w:val="333333"/>
-                <w:sz w:val="18"/>
-                <w:szCs w:val="18"/>
-                <w:lang w:val="en"/>
-              </w:rPr>
-              <w:t>:</w:t>
+              <w:t xml:space="preserve"> in main.s:</w:t>
             </w:r>
           </w:p>
           <w:p>
@@ -10672,28 +8142,7 @@
                 <w:lang w:val="en"/>
               </w:rPr>
               <w:br/>
-            </w:r>
-            <w:proofErr w:type="spellStart"/>
-            <w:r>
-              <w:rPr>
-                <w:rFonts w:ascii="Courier New" w:eastAsia="Times New Roman" w:hAnsi="Courier New" w:cs="Courier New"/>
-                <w:color w:val="333333"/>
-                <w:sz w:val="18"/>
-                <w:szCs w:val="18"/>
-                <w:lang w:val="en"/>
-              </w:rPr>
-              <w:t>mov</w:t>
-            </w:r>
-            <w:proofErr w:type="spellEnd"/>
-            <w:r>
-              <w:rPr>
-                <w:rFonts w:ascii="Courier New" w:eastAsia="Times New Roman" w:hAnsi="Courier New" w:cs="Courier New"/>
-                <w:color w:val="333333"/>
-                <w:sz w:val="18"/>
-                <w:szCs w:val="18"/>
-                <w:lang w:val="en"/>
-              </w:rPr>
-              <w:t xml:space="preserve"> sp,#0x8000</w:t>
+              <w:t>mov sp,#0x8000</w:t>
             </w:r>
           </w:p>
           <w:p>
@@ -10738,51 +8187,7 @@
                 <w:szCs w:val="18"/>
                 <w:lang w:val="en"/>
               </w:rPr>
-              <w:t xml:space="preserve"> section. I have designed the </w:t>
-            </w:r>
-            <w:proofErr w:type="spellStart"/>
-            <w:r>
-              <w:rPr>
-                <w:rFonts w:ascii="Verdana" w:eastAsia="Times New Roman" w:hAnsi="Verdana" w:cs="Times New Roman"/>
-                <w:color w:val="333333"/>
-                <w:sz w:val="18"/>
-                <w:szCs w:val="18"/>
-                <w:lang w:val="en"/>
-              </w:rPr>
-              <w:t>makefile</w:t>
-            </w:r>
-            <w:proofErr w:type="spellEnd"/>
-            <w:r>
-              <w:rPr>
-                <w:rFonts w:ascii="Verdana" w:eastAsia="Times New Roman" w:hAnsi="Verdana" w:cs="Times New Roman"/>
-                <w:color w:val="333333"/>
-                <w:sz w:val="18"/>
-                <w:szCs w:val="18"/>
-                <w:lang w:val="en"/>
-              </w:rPr>
-              <w:t xml:space="preserve"> and linker scripts such that code in the .text section (which is the default section) is placed after the .</w:t>
-            </w:r>
-            <w:proofErr w:type="spellStart"/>
-            <w:r>
-              <w:rPr>
-                <w:rFonts w:ascii="Verdana" w:eastAsia="Times New Roman" w:hAnsi="Verdana" w:cs="Times New Roman"/>
-                <w:color w:val="333333"/>
-                <w:sz w:val="18"/>
-                <w:szCs w:val="18"/>
-                <w:lang w:val="en"/>
-              </w:rPr>
-              <w:t>init</w:t>
-            </w:r>
-            <w:proofErr w:type="spellEnd"/>
-            <w:r>
-              <w:rPr>
-                <w:rFonts w:ascii="Verdana" w:eastAsia="Times New Roman" w:hAnsi="Verdana" w:cs="Times New Roman"/>
-                <w:color w:val="333333"/>
-                <w:sz w:val="18"/>
-                <w:szCs w:val="18"/>
-                <w:lang w:val="en"/>
-              </w:rPr>
-              <w:t xml:space="preserve"> section which is placed at address 8000</w:t>
+              <w:t xml:space="preserve"> section. I have designed the makefile and linker scripts such that code in the .text section (which is the default section) is placed after the .init section which is placed at address 8000</w:t>
             </w:r>
             <w:r>
               <w:rPr>
@@ -10935,27 +8340,15 @@
                 <w:lang w:val="en"/>
               </w:rPr>
             </w:pPr>
-            <w:proofErr w:type="spellStart"/>
-            <w:r>
-              <w:rPr>
-                <w:rFonts w:ascii="Courier New" w:eastAsia="Times New Roman" w:hAnsi="Courier New" w:cs="Courier New"/>
-                <w:color w:val="333333"/>
-                <w:sz w:val="18"/>
-                <w:szCs w:val="18"/>
-                <w:lang w:val="en"/>
-              </w:rPr>
-              <w:t>pinNum</w:t>
-            </w:r>
-            <w:proofErr w:type="spellEnd"/>
-            <w:r>
-              <w:rPr>
-                <w:rFonts w:ascii="Courier New" w:eastAsia="Times New Roman" w:hAnsi="Courier New" w:cs="Courier New"/>
-                <w:color w:val="333333"/>
-                <w:sz w:val="18"/>
-                <w:szCs w:val="18"/>
-                <w:lang w:val="en"/>
-              </w:rPr>
-              <w:t xml:space="preserve"> .req r0</w:t>
+            <w:r>
+              <w:rPr>
+                <w:rFonts w:ascii="Courier New" w:eastAsia="Times New Roman" w:hAnsi="Courier New" w:cs="Courier New"/>
+                <w:color w:val="333333"/>
+                <w:sz w:val="18"/>
+                <w:szCs w:val="18"/>
+                <w:lang w:val="en"/>
+              </w:rPr>
+              <w:t>pinNum .req r0</w:t>
             </w:r>
             <w:r>
               <w:rPr>
@@ -10966,28 +8359,7 @@
                 <w:lang w:val="en"/>
               </w:rPr>
               <w:br/>
-            </w:r>
-            <w:proofErr w:type="spellStart"/>
-            <w:r>
-              <w:rPr>
-                <w:rFonts w:ascii="Courier New" w:eastAsia="Times New Roman" w:hAnsi="Courier New" w:cs="Courier New"/>
-                <w:color w:val="333333"/>
-                <w:sz w:val="18"/>
-                <w:szCs w:val="18"/>
-                <w:lang w:val="en"/>
-              </w:rPr>
-              <w:t>pinFunc</w:t>
-            </w:r>
-            <w:proofErr w:type="spellEnd"/>
-            <w:r>
-              <w:rPr>
-                <w:rFonts w:ascii="Courier New" w:eastAsia="Times New Roman" w:hAnsi="Courier New" w:cs="Courier New"/>
-                <w:color w:val="333333"/>
-                <w:sz w:val="18"/>
-                <w:szCs w:val="18"/>
-                <w:lang w:val="en"/>
-              </w:rPr>
-              <w:t xml:space="preserve"> .req r1</w:t>
+              <w:t>pinFunc .req r1</w:t>
             </w:r>
             <w:r>
               <w:rPr>
@@ -10998,28 +8370,7 @@
                 <w:lang w:val="en"/>
               </w:rPr>
               <w:br/>
-            </w:r>
-            <w:proofErr w:type="spellStart"/>
-            <w:r>
-              <w:rPr>
-                <w:rFonts w:ascii="Courier New" w:eastAsia="Times New Roman" w:hAnsi="Courier New" w:cs="Courier New"/>
-                <w:color w:val="333333"/>
-                <w:sz w:val="18"/>
-                <w:szCs w:val="18"/>
-                <w:lang w:val="en"/>
-              </w:rPr>
-              <w:t>mov</w:t>
-            </w:r>
-            <w:proofErr w:type="spellEnd"/>
-            <w:r>
-              <w:rPr>
-                <w:rFonts w:ascii="Courier New" w:eastAsia="Times New Roman" w:hAnsi="Courier New" w:cs="Courier New"/>
-                <w:color w:val="333333"/>
-                <w:sz w:val="18"/>
-                <w:szCs w:val="18"/>
-                <w:lang w:val="en"/>
-              </w:rPr>
-              <w:t xml:space="preserve"> pinNum,#16</w:t>
+              <w:t>mov pinNum,#16</w:t>
             </w:r>
             <w:r>
               <w:rPr>
@@ -11030,28 +8381,7 @@
                 <w:lang w:val="en"/>
               </w:rPr>
               <w:br/>
-            </w:r>
-            <w:proofErr w:type="spellStart"/>
-            <w:r>
-              <w:rPr>
-                <w:rFonts w:ascii="Courier New" w:eastAsia="Times New Roman" w:hAnsi="Courier New" w:cs="Courier New"/>
-                <w:color w:val="333333"/>
-                <w:sz w:val="18"/>
-                <w:szCs w:val="18"/>
-                <w:lang w:val="en"/>
-              </w:rPr>
-              <w:t>mov</w:t>
-            </w:r>
-            <w:proofErr w:type="spellEnd"/>
-            <w:r>
-              <w:rPr>
-                <w:rFonts w:ascii="Courier New" w:eastAsia="Times New Roman" w:hAnsi="Courier New" w:cs="Courier New"/>
-                <w:color w:val="333333"/>
-                <w:sz w:val="18"/>
-                <w:szCs w:val="18"/>
-                <w:lang w:val="en"/>
-              </w:rPr>
-              <w:t xml:space="preserve"> pinFunc,#1</w:t>
+              <w:t>mov pinFunc,#1</w:t>
             </w:r>
             <w:r>
               <w:rPr>
@@ -11062,41 +8392,8 @@
                 <w:lang w:val="en"/>
               </w:rPr>
               <w:br/>
-            </w:r>
-            <w:proofErr w:type="spellStart"/>
-            <w:r>
-              <w:rPr>
-                <w:rFonts w:ascii="Courier New" w:eastAsia="Times New Roman" w:hAnsi="Courier New" w:cs="Courier New"/>
-                <w:color w:val="333333"/>
-                <w:sz w:val="18"/>
-                <w:szCs w:val="18"/>
-                <w:lang w:val="en"/>
-              </w:rPr>
-              <w:t>bl</w:t>
-            </w:r>
-            <w:proofErr w:type="spellEnd"/>
-            <w:r>
-              <w:rPr>
-                <w:rFonts w:ascii="Courier New" w:eastAsia="Times New Roman" w:hAnsi="Courier New" w:cs="Courier New"/>
-                <w:color w:val="333333"/>
-                <w:sz w:val="18"/>
-                <w:szCs w:val="18"/>
-                <w:lang w:val="en"/>
-              </w:rPr>
-              <w:t xml:space="preserve"> </w:t>
-            </w:r>
-            <w:proofErr w:type="spellStart"/>
-            <w:r>
-              <w:rPr>
-                <w:rFonts w:ascii="Courier New" w:eastAsia="Times New Roman" w:hAnsi="Courier New" w:cs="Courier New"/>
-                <w:color w:val="333333"/>
-                <w:sz w:val="18"/>
-                <w:szCs w:val="18"/>
-                <w:lang w:val="en"/>
-              </w:rPr>
-              <w:t>SetGpioFunction</w:t>
-            </w:r>
-            <w:proofErr w:type="spellEnd"/>
+              <w:t>bl SetGpioFunction</w:t>
+            </w:r>
             <w:r>
               <w:rPr>
                 <w:rFonts w:ascii="Courier New" w:eastAsia="Times New Roman" w:hAnsi="Courier New" w:cs="Courier New"/>
@@ -11106,42 +8403,8 @@
                 <w:lang w:val="en"/>
               </w:rPr>
               <w:br/>
-              <w:t>.</w:t>
-            </w:r>
-            <w:proofErr w:type="spellStart"/>
-            <w:r>
-              <w:rPr>
-                <w:rFonts w:ascii="Courier New" w:eastAsia="Times New Roman" w:hAnsi="Courier New" w:cs="Courier New"/>
-                <w:color w:val="333333"/>
-                <w:sz w:val="18"/>
-                <w:szCs w:val="18"/>
-                <w:lang w:val="en"/>
-              </w:rPr>
-              <w:t>unreq</w:t>
-            </w:r>
-            <w:proofErr w:type="spellEnd"/>
-            <w:r>
-              <w:rPr>
-                <w:rFonts w:ascii="Courier New" w:eastAsia="Times New Roman" w:hAnsi="Courier New" w:cs="Courier New"/>
-                <w:color w:val="333333"/>
-                <w:sz w:val="18"/>
-                <w:szCs w:val="18"/>
-                <w:lang w:val="en"/>
-              </w:rPr>
-              <w:t xml:space="preserve"> </w:t>
-            </w:r>
-            <w:proofErr w:type="spellStart"/>
-            <w:r>
-              <w:rPr>
-                <w:rFonts w:ascii="Courier New" w:eastAsia="Times New Roman" w:hAnsi="Courier New" w:cs="Courier New"/>
-                <w:color w:val="333333"/>
-                <w:sz w:val="18"/>
-                <w:szCs w:val="18"/>
-                <w:lang w:val="en"/>
-              </w:rPr>
-              <w:t>pinNum</w:t>
-            </w:r>
-            <w:proofErr w:type="spellEnd"/>
+              <w:t>.unreq pinNum</w:t>
+            </w:r>
             <w:r>
               <w:rPr>
                 <w:rFonts w:ascii="Courier New" w:eastAsia="Times New Roman" w:hAnsi="Courier New" w:cs="Courier New"/>
@@ -11151,42 +8414,8 @@
                 <w:lang w:val="en"/>
               </w:rPr>
               <w:br/>
-              <w:t>.</w:t>
-            </w:r>
-            <w:proofErr w:type="spellStart"/>
-            <w:r>
-              <w:rPr>
-                <w:rFonts w:ascii="Courier New" w:eastAsia="Times New Roman" w:hAnsi="Courier New" w:cs="Courier New"/>
-                <w:color w:val="333333"/>
-                <w:sz w:val="18"/>
-                <w:szCs w:val="18"/>
-                <w:lang w:val="en"/>
-              </w:rPr>
-              <w:t>unreq</w:t>
-            </w:r>
-            <w:proofErr w:type="spellEnd"/>
-            <w:r>
-              <w:rPr>
-                <w:rFonts w:ascii="Courier New" w:eastAsia="Times New Roman" w:hAnsi="Courier New" w:cs="Courier New"/>
-                <w:color w:val="333333"/>
-                <w:sz w:val="18"/>
-                <w:szCs w:val="18"/>
-                <w:lang w:val="en"/>
-              </w:rPr>
-              <w:t xml:space="preserve"> </w:t>
-            </w:r>
-            <w:proofErr w:type="spellStart"/>
-            <w:r>
-              <w:rPr>
-                <w:rFonts w:ascii="Courier New" w:eastAsia="Times New Roman" w:hAnsi="Courier New" w:cs="Courier New"/>
-                <w:color w:val="333333"/>
-                <w:sz w:val="18"/>
-                <w:szCs w:val="18"/>
-                <w:lang w:val="en"/>
-              </w:rPr>
-              <w:t>pinFunc</w:t>
-            </w:r>
-            <w:proofErr w:type="spellEnd"/>
+              <w:t>.unreq pinFunc</w:t>
+            </w:r>
           </w:p>
           <w:p>
             <w:pPr>
@@ -11208,29 +8437,7 @@
                 <w:szCs w:val="18"/>
                 <w:lang w:val="en"/>
               </w:rPr>
-              <w:t xml:space="preserve">This code calls </w:t>
-            </w:r>
-            <w:proofErr w:type="spellStart"/>
-            <w:r>
-              <w:rPr>
-                <w:rFonts w:ascii="Verdana" w:eastAsia="Times New Roman" w:hAnsi="Verdana" w:cs="Times New Roman"/>
-                <w:color w:val="333333"/>
-                <w:sz w:val="18"/>
-                <w:szCs w:val="18"/>
-                <w:lang w:val="en"/>
-              </w:rPr>
-              <w:t>SetGpioFunction</w:t>
-            </w:r>
-            <w:proofErr w:type="spellEnd"/>
-            <w:r>
-              <w:rPr>
-                <w:rFonts w:ascii="Verdana" w:eastAsia="Times New Roman" w:hAnsi="Verdana" w:cs="Times New Roman"/>
-                <w:color w:val="333333"/>
-                <w:sz w:val="18"/>
-                <w:szCs w:val="18"/>
-                <w:lang w:val="en"/>
-              </w:rPr>
-              <w:t xml:space="preserve"> with the pin number 16 and the pin function code 1. This has the effect of enabling output to the OK LED.</w:t>
+              <w:t>This code calls SetGpioFunction with the pin number 16 and the pin function code 1. This has the effect of enabling output to the OK LED.</w:t>
             </w:r>
           </w:p>
           <w:p>
@@ -11268,27 +8475,15 @@
                 <w:lang w:val="en"/>
               </w:rPr>
             </w:pPr>
-            <w:proofErr w:type="spellStart"/>
-            <w:r>
-              <w:rPr>
-                <w:rFonts w:ascii="Courier New" w:eastAsia="Times New Roman" w:hAnsi="Courier New" w:cs="Courier New"/>
-                <w:color w:val="333333"/>
-                <w:sz w:val="18"/>
-                <w:szCs w:val="18"/>
-                <w:lang w:val="en"/>
-              </w:rPr>
-              <w:t>pinNum</w:t>
-            </w:r>
-            <w:proofErr w:type="spellEnd"/>
-            <w:r>
-              <w:rPr>
-                <w:rFonts w:ascii="Courier New" w:eastAsia="Times New Roman" w:hAnsi="Courier New" w:cs="Courier New"/>
-                <w:color w:val="333333"/>
-                <w:sz w:val="18"/>
-                <w:szCs w:val="18"/>
-                <w:lang w:val="en"/>
-              </w:rPr>
-              <w:t xml:space="preserve"> .req r0</w:t>
+            <w:r>
+              <w:rPr>
+                <w:rFonts w:ascii="Courier New" w:eastAsia="Times New Roman" w:hAnsi="Courier New" w:cs="Courier New"/>
+                <w:color w:val="333333"/>
+                <w:sz w:val="18"/>
+                <w:szCs w:val="18"/>
+                <w:lang w:val="en"/>
+              </w:rPr>
+              <w:t>pinNum .req r0</w:t>
             </w:r>
             <w:r>
               <w:rPr>
@@ -11299,28 +8494,7 @@
                 <w:lang w:val="en"/>
               </w:rPr>
               <w:br/>
-            </w:r>
-            <w:proofErr w:type="spellStart"/>
-            <w:r>
-              <w:rPr>
-                <w:rFonts w:ascii="Courier New" w:eastAsia="Times New Roman" w:hAnsi="Courier New" w:cs="Courier New"/>
-                <w:color w:val="333333"/>
-                <w:sz w:val="18"/>
-                <w:szCs w:val="18"/>
-                <w:lang w:val="en"/>
-              </w:rPr>
-              <w:t>pinVal</w:t>
-            </w:r>
-            <w:proofErr w:type="spellEnd"/>
-            <w:r>
-              <w:rPr>
-                <w:rFonts w:ascii="Courier New" w:eastAsia="Times New Roman" w:hAnsi="Courier New" w:cs="Courier New"/>
-                <w:color w:val="333333"/>
-                <w:sz w:val="18"/>
-                <w:szCs w:val="18"/>
-                <w:lang w:val="en"/>
-              </w:rPr>
-              <w:t xml:space="preserve"> .req r1</w:t>
+              <w:t>pinVal .req r1</w:t>
             </w:r>
             <w:r>
               <w:rPr>
@@ -11331,28 +8505,7 @@
                 <w:lang w:val="en"/>
               </w:rPr>
               <w:br/>
-            </w:r>
-            <w:proofErr w:type="spellStart"/>
-            <w:r>
-              <w:rPr>
-                <w:rFonts w:ascii="Courier New" w:eastAsia="Times New Roman" w:hAnsi="Courier New" w:cs="Courier New"/>
-                <w:color w:val="333333"/>
-                <w:sz w:val="18"/>
-                <w:szCs w:val="18"/>
-                <w:lang w:val="en"/>
-              </w:rPr>
-              <w:t>mov</w:t>
-            </w:r>
-            <w:proofErr w:type="spellEnd"/>
-            <w:r>
-              <w:rPr>
-                <w:rFonts w:ascii="Courier New" w:eastAsia="Times New Roman" w:hAnsi="Courier New" w:cs="Courier New"/>
-                <w:color w:val="333333"/>
-                <w:sz w:val="18"/>
-                <w:szCs w:val="18"/>
-                <w:lang w:val="en"/>
-              </w:rPr>
-              <w:t xml:space="preserve"> pinNum,#16</w:t>
+              <w:t>mov pinNum,#16</w:t>
             </w:r>
             <w:r>
               <w:rPr>
@@ -11363,28 +8516,7 @@
                 <w:lang w:val="en"/>
               </w:rPr>
               <w:br/>
-            </w:r>
-            <w:proofErr w:type="spellStart"/>
-            <w:r>
-              <w:rPr>
-                <w:rFonts w:ascii="Courier New" w:eastAsia="Times New Roman" w:hAnsi="Courier New" w:cs="Courier New"/>
-                <w:color w:val="333333"/>
-                <w:sz w:val="18"/>
-                <w:szCs w:val="18"/>
-                <w:lang w:val="en"/>
-              </w:rPr>
-              <w:t>mov</w:t>
-            </w:r>
-            <w:proofErr w:type="spellEnd"/>
-            <w:r>
-              <w:rPr>
-                <w:rFonts w:ascii="Courier New" w:eastAsia="Times New Roman" w:hAnsi="Courier New" w:cs="Courier New"/>
-                <w:color w:val="333333"/>
-                <w:sz w:val="18"/>
-                <w:szCs w:val="18"/>
-                <w:lang w:val="en"/>
-              </w:rPr>
-              <w:t xml:space="preserve"> pinVal,#0</w:t>
+              <w:t>mov pinVal,#0</w:t>
             </w:r>
             <w:r>
               <w:rPr>
@@ -11395,41 +8527,8 @@
                 <w:lang w:val="en"/>
               </w:rPr>
               <w:br/>
-            </w:r>
-            <w:proofErr w:type="spellStart"/>
-            <w:r>
-              <w:rPr>
-                <w:rFonts w:ascii="Courier New" w:eastAsia="Times New Roman" w:hAnsi="Courier New" w:cs="Courier New"/>
-                <w:color w:val="333333"/>
-                <w:sz w:val="18"/>
-                <w:szCs w:val="18"/>
-                <w:lang w:val="en"/>
-              </w:rPr>
-              <w:t>bl</w:t>
-            </w:r>
-            <w:proofErr w:type="spellEnd"/>
-            <w:r>
-              <w:rPr>
-                <w:rFonts w:ascii="Courier New" w:eastAsia="Times New Roman" w:hAnsi="Courier New" w:cs="Courier New"/>
-                <w:color w:val="333333"/>
-                <w:sz w:val="18"/>
-                <w:szCs w:val="18"/>
-                <w:lang w:val="en"/>
-              </w:rPr>
-              <w:t xml:space="preserve"> </w:t>
-            </w:r>
-            <w:proofErr w:type="spellStart"/>
-            <w:r>
-              <w:rPr>
-                <w:rFonts w:ascii="Courier New" w:eastAsia="Times New Roman" w:hAnsi="Courier New" w:cs="Courier New"/>
-                <w:color w:val="333333"/>
-                <w:sz w:val="18"/>
-                <w:szCs w:val="18"/>
-                <w:lang w:val="en"/>
-              </w:rPr>
-              <w:t>SetGpio</w:t>
-            </w:r>
-            <w:proofErr w:type="spellEnd"/>
+              <w:t>bl SetGpio</w:t>
+            </w:r>
             <w:r>
               <w:rPr>
                 <w:rFonts w:ascii="Courier New" w:eastAsia="Times New Roman" w:hAnsi="Courier New" w:cs="Courier New"/>
@@ -11439,42 +8538,8 @@
                 <w:lang w:val="en"/>
               </w:rPr>
               <w:br/>
-              <w:t>.</w:t>
-            </w:r>
-            <w:proofErr w:type="spellStart"/>
-            <w:r>
-              <w:rPr>
-                <w:rFonts w:ascii="Courier New" w:eastAsia="Times New Roman" w:hAnsi="Courier New" w:cs="Courier New"/>
-                <w:color w:val="333333"/>
-                <w:sz w:val="18"/>
-                <w:szCs w:val="18"/>
-                <w:lang w:val="en"/>
-              </w:rPr>
-              <w:t>unreq</w:t>
-            </w:r>
-            <w:proofErr w:type="spellEnd"/>
-            <w:r>
-              <w:rPr>
-                <w:rFonts w:ascii="Courier New" w:eastAsia="Times New Roman" w:hAnsi="Courier New" w:cs="Courier New"/>
-                <w:color w:val="333333"/>
-                <w:sz w:val="18"/>
-                <w:szCs w:val="18"/>
-                <w:lang w:val="en"/>
-              </w:rPr>
-              <w:t xml:space="preserve"> </w:t>
-            </w:r>
-            <w:proofErr w:type="spellStart"/>
-            <w:r>
-              <w:rPr>
-                <w:rFonts w:ascii="Courier New" w:eastAsia="Times New Roman" w:hAnsi="Courier New" w:cs="Courier New"/>
-                <w:color w:val="333333"/>
-                <w:sz w:val="18"/>
-                <w:szCs w:val="18"/>
-                <w:lang w:val="en"/>
-              </w:rPr>
-              <w:t>pinNum</w:t>
-            </w:r>
-            <w:proofErr w:type="spellEnd"/>
+              <w:t>.unreq pinNum</w:t>
+            </w:r>
             <w:r>
               <w:rPr>
                 <w:rFonts w:ascii="Courier New" w:eastAsia="Times New Roman" w:hAnsi="Courier New" w:cs="Courier New"/>
@@ -11484,42 +8549,8 @@
                 <w:lang w:val="en"/>
               </w:rPr>
               <w:br/>
-              <w:t>.</w:t>
-            </w:r>
-            <w:proofErr w:type="spellStart"/>
-            <w:r>
-              <w:rPr>
-                <w:rFonts w:ascii="Courier New" w:eastAsia="Times New Roman" w:hAnsi="Courier New" w:cs="Courier New"/>
-                <w:color w:val="333333"/>
-                <w:sz w:val="18"/>
-                <w:szCs w:val="18"/>
-                <w:lang w:val="en"/>
-              </w:rPr>
-              <w:t>unreq</w:t>
-            </w:r>
-            <w:proofErr w:type="spellEnd"/>
-            <w:r>
-              <w:rPr>
-                <w:rFonts w:ascii="Courier New" w:eastAsia="Times New Roman" w:hAnsi="Courier New" w:cs="Courier New"/>
-                <w:color w:val="333333"/>
-                <w:sz w:val="18"/>
-                <w:szCs w:val="18"/>
-                <w:lang w:val="en"/>
-              </w:rPr>
-              <w:t xml:space="preserve"> </w:t>
-            </w:r>
-            <w:proofErr w:type="spellStart"/>
-            <w:r>
-              <w:rPr>
-                <w:rFonts w:ascii="Courier New" w:eastAsia="Times New Roman" w:hAnsi="Courier New" w:cs="Courier New"/>
-                <w:color w:val="333333"/>
-                <w:sz w:val="18"/>
-                <w:szCs w:val="18"/>
-                <w:lang w:val="en"/>
-              </w:rPr>
-              <w:t>pinVal</w:t>
-            </w:r>
-            <w:proofErr w:type="spellEnd"/>
+              <w:t>.unreq pinVal</w:t>
+            </w:r>
           </w:p>
           <w:p>
             <w:pPr>
@@ -11541,55 +8572,19 @@
                 <w:szCs w:val="18"/>
                 <w:lang w:val="en"/>
               </w:rPr>
-              <w:t xml:space="preserve">This code uses </w:t>
-            </w:r>
-            <w:proofErr w:type="spellStart"/>
-            <w:r>
-              <w:rPr>
-                <w:rFonts w:ascii="Verdana" w:eastAsia="Times New Roman" w:hAnsi="Verdana" w:cs="Times New Roman"/>
-                <w:color w:val="333333"/>
-                <w:sz w:val="18"/>
-                <w:szCs w:val="18"/>
-                <w:lang w:val="en"/>
-              </w:rPr>
-              <w:t>SetGpio</w:t>
-            </w:r>
-            <w:proofErr w:type="spellEnd"/>
-            <w:r>
-              <w:rPr>
-                <w:rFonts w:ascii="Verdana" w:eastAsia="Times New Roman" w:hAnsi="Verdana" w:cs="Times New Roman"/>
-                <w:color w:val="333333"/>
-                <w:sz w:val="18"/>
-                <w:szCs w:val="18"/>
-                <w:lang w:val="en"/>
-              </w:rPr>
-              <w:t xml:space="preserve"> to turn off GPIO pin 16, thus turning on the OK LED. If we instead used </w:t>
-            </w:r>
-            <w:proofErr w:type="spellStart"/>
-            <w:r>
-              <w:rPr>
-                <w:rFonts w:ascii="Courier New" w:eastAsia="Times New Roman" w:hAnsi="Courier New" w:cs="Courier New"/>
-                <w:b/>
-                <w:bCs/>
-                <w:color w:val="333333"/>
-                <w:sz w:val="18"/>
-                <w:szCs w:val="18"/>
-                <w:lang w:val="en"/>
-              </w:rPr>
-              <w:t>mov</w:t>
-            </w:r>
-            <w:proofErr w:type="spellEnd"/>
-            <w:r>
-              <w:rPr>
-                <w:rFonts w:ascii="Courier New" w:eastAsia="Times New Roman" w:hAnsi="Courier New" w:cs="Courier New"/>
-                <w:b/>
-                <w:bCs/>
-                <w:color w:val="333333"/>
-                <w:sz w:val="18"/>
-                <w:szCs w:val="18"/>
-                <w:lang w:val="en"/>
-              </w:rPr>
-              <w:t xml:space="preserve"> pinVal,#1</w:t>
+              <w:t xml:space="preserve">This code uses SetGpio to turn off GPIO pin 16, thus turning on the OK LED. If we instead used </w:t>
+            </w:r>
+            <w:r>
+              <w:rPr>
+                <w:rFonts w:ascii="Courier New" w:eastAsia="Times New Roman" w:hAnsi="Courier New" w:cs="Courier New"/>
+                <w:b/>
+                <w:bCs/>
+                <w:color w:val="333333"/>
+                <w:sz w:val="18"/>
+                <w:szCs w:val="18"/>
+                <w:lang w:val="en"/>
+              </w:rPr>
+              <w:t>mov pinVal,#1</w:t>
             </w:r>
             <w:r>
               <w:rPr>
@@ -12645,6 +9640,238 @@
                 <w:rFonts w:hint="eastAsia"/>
               </w:rPr>
               <w:t>中的数值保存在一个叫做栈的地方。</w:t>
+            </w:r>
+          </w:p>
+          <w:p/>
+          <w:p>
+            <w:r>
+              <w:rPr>
+                <w:rFonts w:hint="eastAsia"/>
+              </w:rPr>
+              <w:t>栈的扩展阅读</w:t>
+            </w:r>
+          </w:p>
+          <w:p/>
+          <w:p>
+            <w:r>
+              <w:rPr>
+                <w:rFonts w:hint="eastAsia"/>
+              </w:rPr>
+              <w:t>因为栈相当有用，所以</w:t>
+            </w:r>
+            <w:r>
+              <w:rPr>
+                <w:rFonts w:hint="eastAsia"/>
+              </w:rPr>
+              <w:t>ARMv6</w:t>
+            </w:r>
+            <w:r>
+              <w:rPr>
+                <w:rFonts w:hint="eastAsia"/>
+              </w:rPr>
+              <w:t>指令集中直接实现了它，并且用一个特殊寄存器</w:t>
+            </w:r>
+            <w:r>
+              <w:rPr>
+                <w:rFonts w:hint="eastAsia"/>
+              </w:rPr>
+              <w:t>sp</w:t>
+            </w:r>
+            <w:r>
+              <w:rPr>
+                <w:rFonts w:hint="eastAsia"/>
+              </w:rPr>
+              <w:t>（</w:t>
+            </w:r>
+            <w:r>
+              <w:rPr>
+                <w:rFonts w:hint="eastAsia"/>
+              </w:rPr>
+              <w:t>stack</w:t>
+            </w:r>
+            <w:r>
+              <w:t xml:space="preserve"> </w:t>
+            </w:r>
+            <w:r>
+              <w:rPr>
+                <w:rFonts w:hint="eastAsia"/>
+              </w:rPr>
+              <w:t>pointer</w:t>
+            </w:r>
+            <w:r>
+              <w:rPr>
+                <w:rFonts w:hint="eastAsia"/>
+              </w:rPr>
+              <w:t>）来存储栈的地址。当把数据项存入栈中时，寄存器</w:t>
+            </w:r>
+            <w:r>
+              <w:rPr>
+                <w:rFonts w:hint="eastAsia"/>
+              </w:rPr>
+              <w:t>sp</w:t>
+            </w:r>
+            <w:r>
+              <w:rPr>
+                <w:rFonts w:hint="eastAsia"/>
+              </w:rPr>
+              <w:t>就会更新，以便总是指向栈中第一个项（也就是保存该项的地址数值）。指令</w:t>
+            </w:r>
+            <w:r>
+              <w:rPr>
+                <w:rFonts w:hint="eastAsia"/>
+              </w:rPr>
+              <w:t>push</w:t>
+            </w:r>
+            <w:r>
+              <w:t xml:space="preserve"> </w:t>
+            </w:r>
+            <w:r>
+              <w:rPr>
+                <w:rFonts w:hint="eastAsia"/>
+              </w:rPr>
+              <w:t>{r4</w:t>
+            </w:r>
+            <w:r>
+              <w:rPr>
+                <w:rFonts w:hint="eastAsia"/>
+              </w:rPr>
+              <w:t>, r5}</w:t>
+            </w:r>
+            <w:r>
+              <w:rPr>
+                <w:rFonts w:hint="eastAsia"/>
+              </w:rPr>
+              <w:t>将会把寄存器</w:t>
+            </w:r>
+            <w:r>
+              <w:rPr>
+                <w:rFonts w:hint="eastAsia"/>
+              </w:rPr>
+              <w:t>r4</w:t>
+            </w:r>
+            <w:r>
+              <w:rPr>
+                <w:rFonts w:hint="eastAsia"/>
+              </w:rPr>
+              <w:t>和</w:t>
+            </w:r>
+            <w:r>
+              <w:rPr>
+                <w:rFonts w:hint="eastAsia"/>
+              </w:rPr>
+              <w:t>r5</w:t>
+            </w:r>
+            <w:r>
+              <w:rPr>
+                <w:rFonts w:hint="eastAsia"/>
+              </w:rPr>
+              <w:t>中数值保存到栈顶。指令</w:t>
+            </w:r>
+            <w:r>
+              <w:rPr>
+                <w:rFonts w:hint="eastAsia"/>
+              </w:rPr>
+              <w:t>pop</w:t>
+            </w:r>
+            <w:r>
+              <w:t xml:space="preserve"> {r4, r5}</w:t>
+            </w:r>
+            <w:r>
+              <w:rPr>
+                <w:rFonts w:hint="eastAsia"/>
+              </w:rPr>
+              <w:t>将按照正确的顺序把数值从栈顶放回到寄存器</w:t>
+            </w:r>
+            <w:r>
+              <w:rPr>
+                <w:rFonts w:hint="eastAsia"/>
+              </w:rPr>
+              <w:t>r4</w:t>
+            </w:r>
+            <w:r>
+              <w:rPr>
+                <w:rFonts w:hint="eastAsia"/>
+              </w:rPr>
+              <w:t>和</w:t>
+            </w:r>
+            <w:r>
+              <w:rPr>
+                <w:rFonts w:hint="eastAsia"/>
+              </w:rPr>
+              <w:t>r5</w:t>
+            </w:r>
+            <w:r>
+              <w:rPr>
+                <w:rFonts w:hint="eastAsia"/>
+              </w:rPr>
+              <w:t>中。</w:t>
+            </w:r>
+          </w:p>
+          <w:p/>
+          <w:p>
+            <w:pPr>
+              <w:pStyle w:val="a5"/>
+              <w:numPr>
+                <w:ilvl w:val="0"/>
+                <w:numId w:val="3"/>
+              </w:numPr>
+            </w:pPr>
+            <w:r>
+              <w:rPr>
+                <w:rFonts w:hint="eastAsia"/>
+              </w:rPr>
+              <w:t>第一个函数</w:t>
+            </w:r>
+          </w:p>
+          <w:p>
+            <w:r>
+              <w:rPr>
+                <w:rFonts w:hint="eastAsia"/>
+              </w:rPr>
+              <w:lastRenderedPageBreak/>
+              <w:t>既然我们已经有了函数如何工作的大致想法，那么就来试着做一个看看吧。</w:t>
+            </w:r>
+            <w:r>
+              <w:rPr>
+                <w:rFonts w:hint="eastAsia"/>
+              </w:rPr>
+              <w:t>作为打基础的第一个例子，我们从没有输入的函数</w:t>
+            </w:r>
+            <w:r>
+              <w:rPr>
+                <w:rFonts w:hint="eastAsia"/>
+              </w:rPr>
+              <w:t>开始，并且让它把</w:t>
+            </w:r>
+            <w:r>
+              <w:rPr>
+                <w:rFonts w:hint="eastAsia"/>
+              </w:rPr>
+              <w:t>GPIO</w:t>
+            </w:r>
+            <w:r>
+              <w:rPr>
+                <w:rFonts w:hint="eastAsia"/>
+              </w:rPr>
+              <w:t>控制器的地址作为输出。在</w:t>
+            </w:r>
+            <w:r>
+              <w:rPr>
+                <w:rFonts w:hint="eastAsia"/>
+              </w:rPr>
+              <w:t>本</w:t>
+            </w:r>
+            <w:r>
+              <w:rPr>
+                <w:rFonts w:hint="eastAsia"/>
+              </w:rPr>
+              <w:t>课程的最后部分，</w:t>
+            </w:r>
+            <w:r>
+              <w:rPr>
+                <w:rFonts w:hint="eastAsia"/>
+              </w:rPr>
+              <w:t>我们将要利用这个控制器的地址。因为我们的操作系统要经常用到这个地址并且这个地址并不是那么容易记住，所以，好办法就是把获得该控制器的地址的代码块来写成一个函数形式。</w:t>
             </w:r>
           </w:p>
           <w:p/>
@@ -12672,7 +9899,7 @@
 </file>
 
 <file path=word/numbering.xml><?xml version="1.0" encoding="utf-8"?>
-<w:numbering xmlns:wpc="http://schemas.microsoft.com/office/word/2010/wordprocessingCanvas" xmlns:cx="http://schemas.microsoft.com/office/drawing/2014/chartex" xmlns:cx1="http://schemas.microsoft.com/office/drawing/2015/9/8/chartex" xmlns:cx2="http://schemas.microsoft.com/office/drawing/2015/10/21/chartex" xmlns:cx3="http://schemas.microsoft.com/office/drawing/2016/5/9/chartex" xmlns:cx4="http://schemas.microsoft.com/office/drawing/2016/5/10/chartex" xmlns:cx5="http://schemas.microsoft.com/office/drawing/2016/5/11/chartex" xmlns:mc="http://schemas.openxmlformats.org/markup-compatibility/2006" xmlns:o="urn:schemas-microsoft-com:office:office" xmlns:r="http://schemas.openxmlformats.org/officeDocument/2006/relationships" xmlns:m="http://schemas.openxmlformats.org/officeDocument/2006/math" xmlns:v="urn:schemas-microsoft-com:vml" xmlns:wp14="http://schemas.microsoft.com/office/word/2010/wordprocessingDrawing" xmlns:wp="http://schemas.openxmlformats.org/drawingml/2006/wordprocessingDrawing" xmlns:w10="urn:schemas-microsoft-com:office:word" xmlns:w="http://schemas.openxmlformats.org/wordprocessingml/2006/main" xmlns:w14="http://schemas.microsoft.com/office/word/2010/wordml" xmlns:w15="http://schemas.microsoft.com/office/word/2012/wordml" xmlns:w16se="http://schemas.microsoft.com/office/word/2015/wordml/symex" xmlns:wpg="http://schemas.microsoft.com/office/word/2010/wordprocessingGroup" xmlns:wpi="http://schemas.microsoft.com/office/word/2010/wordprocessingInk" xmlns:wne="http://schemas.microsoft.com/office/word/2006/wordml" xmlns:wps="http://schemas.microsoft.com/office/word/2010/wordprocessingShape" mc:Ignorable="w14 w15 w16se wp14">
+<w:numbering xmlns:wpc="http://schemas.microsoft.com/office/word/2010/wordprocessingCanvas" xmlns:cx="http://schemas.microsoft.com/office/drawing/2014/chartex" xmlns:mc="http://schemas.openxmlformats.org/markup-compatibility/2006" xmlns:o="urn:schemas-microsoft-com:office:office" xmlns:r="http://schemas.openxmlformats.org/officeDocument/2006/relationships" xmlns:m="http://schemas.openxmlformats.org/officeDocument/2006/math" xmlns:v="urn:schemas-microsoft-com:vml" xmlns:wp14="http://schemas.microsoft.com/office/word/2010/wordprocessingDrawing" xmlns:wp="http://schemas.openxmlformats.org/drawingml/2006/wordprocessingDrawing" xmlns:w10="urn:schemas-microsoft-com:office:word" xmlns:w="http://schemas.openxmlformats.org/wordprocessingml/2006/main" xmlns:w14="http://schemas.microsoft.com/office/word/2010/wordml" xmlns:w15="http://schemas.microsoft.com/office/word/2012/wordml" xmlns:w16se="http://schemas.microsoft.com/office/word/2015/wordml/symex" xmlns:wpg="http://schemas.microsoft.com/office/word/2010/wordprocessingGroup" xmlns:wpi="http://schemas.microsoft.com/office/word/2010/wordprocessingInk" xmlns:wne="http://schemas.microsoft.com/office/word/2006/wordml" xmlns:wps="http://schemas.microsoft.com/office/word/2010/wordprocessingShape" mc:Ignorable="w14 w15 w16se wp14">
   <w:abstractNum w:abstractNumId="0" w15:restartNumberingAfterBreak="0">
     <w:nsid w:val="2C9768E6"/>
     <w:multiLevelType w:val="multilevel"/>
@@ -13029,7 +10256,7 @@
       </w:pPr>
     </w:pPrDefault>
   </w:docDefaults>
-  <w:latentStyles w:defLockedState="0" w:defUIPriority="99" w:defSemiHidden="0" w:defUnhideWhenUsed="0" w:defQFormat="0" w:count="374">
+  <w:latentStyles w:defLockedState="0" w:defUIPriority="99" w:defSemiHidden="0" w:defUnhideWhenUsed="0" w:defQFormat="0" w:count="371">
     <w:lsdException w:name="Normal" w:uiPriority="0" w:qFormat="1"/>
     <w:lsdException w:name="heading 1" w:uiPriority="9" w:qFormat="1"/>
     <w:lsdException w:name="heading 2" w:semiHidden="1" w:uiPriority="9" w:unhideWhenUsed="1" w:qFormat="1"/>
@@ -13135,6 +10362,7 @@
     <w:lsdException w:name="HTML Sample" w:semiHidden="1" w:unhideWhenUsed="1"/>
     <w:lsdException w:name="HTML Typewriter" w:semiHidden="1" w:unhideWhenUsed="1"/>
     <w:lsdException w:name="HTML Variable" w:semiHidden="1" w:unhideWhenUsed="1"/>
+    <w:lsdException w:name="Normal Table" w:semiHidden="1" w:unhideWhenUsed="1"/>
     <w:lsdException w:name="annotation subject" w:semiHidden="1" w:unhideWhenUsed="1"/>
     <w:lsdException w:name="No List" w:semiHidden="1" w:unhideWhenUsed="1"/>
     <w:lsdException w:name="Outline List 1" w:semiHidden="1" w:unhideWhenUsed="1"/>
@@ -13179,6 +10407,7 @@
     <w:lsdException w:name="Table Professional" w:semiHidden="1" w:unhideWhenUsed="1"/>
     <w:lsdException w:name="Table Subtle 1" w:semiHidden="1" w:unhideWhenUsed="1"/>
     <w:lsdException w:name="Table Subtle 2" w:semiHidden="1" w:unhideWhenUsed="1"/>
+    <w:lsdException w:name="Table Web 1" w:semiHidden="1" w:unhideWhenUsed="1"/>
     <w:lsdException w:name="Table Web 2" w:semiHidden="1" w:unhideWhenUsed="1"/>
     <w:lsdException w:name="Table Web 3" w:semiHidden="1" w:unhideWhenUsed="1"/>
     <w:lsdException w:name="Balloon Text" w:semiHidden="1" w:unhideWhenUsed="1"/>
@@ -13399,9 +10628,6 @@
     <w:lsdException w:name="List Table 5 Dark Accent 6" w:uiPriority="50"/>
     <w:lsdException w:name="List Table 6 Colorful Accent 6" w:uiPriority="51"/>
     <w:lsdException w:name="List Table 7 Colorful Accent 6" w:uiPriority="52"/>
-    <w:lsdException w:name="Mention" w:semiHidden="1" w:unhideWhenUsed="1"/>
-    <w:lsdException w:name="Smart Hyperlink" w:semiHidden="1" w:unhideWhenUsed="1"/>
-    <w:lsdException w:name="Hashtag" w:semiHidden="1" w:unhideWhenUsed="1"/>
   </w:latentStyles>
   <w:style w:type="paragraph" w:default="1" w:styleId="a">
     <w:name w:val="Normal"/>

--- a/Lesson 3 OK03.docx
+++ b/Lesson 3 OK03.docx
@@ -64,7 +64,29 @@
                 <w:szCs w:val="18"/>
                 <w:lang w:val="en"/>
               </w:rPr>
-              <w:t xml:space="preserve">The OK03 lesson builds on OK02 by teaching how to use functions in assembly to make more reusable and rereadable code. It is assumed you have the code for the </w:t>
+              <w:t xml:space="preserve">The OK03 lesson builds on OK02 by teaching how to use functions in assembly to make more reusable and </w:t>
+            </w:r>
+            <w:proofErr w:type="spellStart"/>
+            <w:r>
+              <w:rPr>
+                <w:rFonts w:ascii="Verdana" w:eastAsia="Times New Roman" w:hAnsi="Verdana" w:cs="Times New Roman"/>
+                <w:color w:val="333333"/>
+                <w:sz w:val="18"/>
+                <w:szCs w:val="18"/>
+                <w:lang w:val="en"/>
+              </w:rPr>
+              <w:t>rereadable</w:t>
+            </w:r>
+            <w:proofErr w:type="spellEnd"/>
+            <w:r>
+              <w:rPr>
+                <w:rFonts w:ascii="Verdana" w:eastAsia="Times New Roman" w:hAnsi="Verdana" w:cs="Times New Roman"/>
+                <w:color w:val="333333"/>
+                <w:sz w:val="18"/>
+                <w:szCs w:val="18"/>
+                <w:lang w:val="en"/>
+              </w:rPr>
+              <w:t xml:space="preserve"> code. It is assumed you have the code for the </w:t>
             </w:r>
             <w:hyperlink r:id="rId5" w:history="1">
               <w:r>
@@ -612,7 +634,29 @@
                 <w:lang w:val="en"/>
               </w:rPr>
               <w:lastRenderedPageBreak/>
-              <w:t>comes in what system we use for setting the registers. If we just used any system we felt like, each programmer may use a different system, and would find other programmers' work hard to understand. Further, compilers would not be able to work with assembly code as easily, as they would not know how to use the functions. To prevent confusion, a standard called the Application Binary Interface (ABI) was devised for each assembly language which is an agreement on how functions should be run. If everyone makes functions in the same way, then everyone will be able to use each others' functions. I will teach that standard here, and from now on I will code all of my functions to meet the standard.</w:t>
+              <w:t xml:space="preserve">comes in what system we use for setting the registers. If we just used any system we felt like, each programmer may use a different system, and would find other programmers' work hard to understand. Further, compilers would not be able to work with assembly code as easily, as they would not know how to use the functions. To prevent confusion, a standard called the Application Binary Interface (ABI) was devised for each assembly language which is an agreement on how functions should be run. If everyone makes functions in the same way, then everyone will be able to use </w:t>
+            </w:r>
+            <w:proofErr w:type="spellStart"/>
+            <w:r>
+              <w:rPr>
+                <w:rFonts w:ascii="Verdana" w:eastAsia="Times New Roman" w:hAnsi="Verdana" w:cs="Times New Roman"/>
+                <w:color w:val="333333"/>
+                <w:sz w:val="18"/>
+                <w:szCs w:val="18"/>
+                <w:lang w:val="en"/>
+              </w:rPr>
+              <w:t>each others'</w:t>
+            </w:r>
+            <w:proofErr w:type="spellEnd"/>
+            <w:r>
+              <w:rPr>
+                <w:rFonts w:ascii="Verdana" w:eastAsia="Times New Roman" w:hAnsi="Verdana" w:cs="Times New Roman"/>
+                <w:color w:val="333333"/>
+                <w:sz w:val="18"/>
+                <w:szCs w:val="18"/>
+                <w:lang w:val="en"/>
+              </w:rPr>
+              <w:t xml:space="preserve"> functions. I will teach that standard here, and from now on I will code all of my functions to meet the standard.</w:t>
             </w:r>
           </w:p>
           <w:p>
@@ -635,7 +679,29 @@
                 <w:szCs w:val="18"/>
                 <w:lang w:val="en"/>
               </w:rPr>
-              <w:t>The standard says that r0,r1,r2 and r3 will be used as inputs to a function in order. If a function needs no inputs, then it doesn't matter what value it takes. If it needs only one it always goes in r0, if it needs two, the first goes in r0, and the second goes on r1, and so on. The output will always be in r0. If a function has no output, it doesn't matter what value r0 takes.</w:t>
+              <w:t>The standard says that r</w:t>
+            </w:r>
+            <w:proofErr w:type="gramStart"/>
+            <w:r>
+              <w:rPr>
+                <w:rFonts w:ascii="Verdana" w:eastAsia="Times New Roman" w:hAnsi="Verdana" w:cs="Times New Roman"/>
+                <w:color w:val="333333"/>
+                <w:sz w:val="18"/>
+                <w:szCs w:val="18"/>
+                <w:lang w:val="en"/>
+              </w:rPr>
+              <w:t>0,r</w:t>
+            </w:r>
+            <w:proofErr w:type="gramEnd"/>
+            <w:r>
+              <w:rPr>
+                <w:rFonts w:ascii="Verdana" w:eastAsia="Times New Roman" w:hAnsi="Verdana" w:cs="Times New Roman"/>
+                <w:color w:val="333333"/>
+                <w:sz w:val="18"/>
+                <w:szCs w:val="18"/>
+                <w:lang w:val="en"/>
+              </w:rPr>
+              <w:t>1,r2 and r3 will be used as inputs to a function in order. If a function needs no inputs, then it doesn't matter what value it takes. If it needs only one it always goes in r0, if it needs two, the first goes in r0, and the second goes on r1, and so on. The output will always be in r0. If a function has no output, it doesn't matter what value r0 takes.</w:t>
             </w:r>
           </w:p>
           <w:p>
@@ -681,7 +747,29 @@
                 <w:szCs w:val="18"/>
                 <w:lang w:val="en"/>
               </w:rPr>
-              <w:t>When a function completes it has to branch back to the code that started it. This means it must know the address of the code that started it. To facilitate this, there is a special register called lr (link register) which always holds the address of the instruction after the one that called this function.</w:t>
+              <w:t xml:space="preserve">When a function completes it has to branch back to the code that started it. This means it must know the address of the code that started it. To facilitate this, there is a special register called </w:t>
+            </w:r>
+            <w:proofErr w:type="spellStart"/>
+            <w:r>
+              <w:rPr>
+                <w:rFonts w:ascii="Verdana" w:eastAsia="Times New Roman" w:hAnsi="Verdana" w:cs="Times New Roman"/>
+                <w:color w:val="333333"/>
+                <w:sz w:val="18"/>
+                <w:szCs w:val="18"/>
+                <w:lang w:val="en"/>
+              </w:rPr>
+              <w:t>lr</w:t>
+            </w:r>
+            <w:proofErr w:type="spellEnd"/>
+            <w:r>
+              <w:rPr>
+                <w:rFonts w:ascii="Verdana" w:eastAsia="Times New Roman" w:hAnsi="Verdana" w:cs="Times New Roman"/>
+                <w:color w:val="333333"/>
+                <w:sz w:val="18"/>
+                <w:szCs w:val="18"/>
+                <w:lang w:val="en"/>
+              </w:rPr>
+              <w:t xml:space="preserve"> (link register) which always holds the address of the instruction after the one that called this function.</w:t>
             </w:r>
           </w:p>
           <w:tbl>
@@ -2629,6 +2717,7 @@
                       <w:szCs w:val="18"/>
                     </w:rPr>
                   </w:pPr>
+                  <w:proofErr w:type="spellStart"/>
                   <w:r>
                     <w:rPr>
                       <w:rFonts w:ascii="Verdana" w:eastAsia="Times New Roman" w:hAnsi="Verdana" w:cs="Times New Roman"/>
@@ -2636,7 +2725,17 @@
                       <w:sz w:val="18"/>
                       <w:szCs w:val="18"/>
                     </w:rPr>
-                    <w:t xml:space="preserve">lr </w:t>
+                    <w:t>lr</w:t>
+                  </w:r>
+                  <w:proofErr w:type="spellEnd"/>
+                  <w:r>
+                    <w:rPr>
+                      <w:rFonts w:ascii="Verdana" w:eastAsia="Times New Roman" w:hAnsi="Verdana" w:cs="Times New Roman"/>
+                      <w:color w:val="333333"/>
+                      <w:sz w:val="18"/>
+                      <w:szCs w:val="18"/>
+                    </w:rPr>
+                    <w:t xml:space="preserve"> </w:t>
                   </w:r>
                 </w:p>
               </w:tc>
@@ -2728,6 +2827,7 @@
                       <w:szCs w:val="18"/>
                     </w:rPr>
                   </w:pPr>
+                  <w:proofErr w:type="spellStart"/>
                   <w:r>
                     <w:rPr>
                       <w:rFonts w:ascii="Verdana" w:eastAsia="Times New Roman" w:hAnsi="Verdana" w:cs="Times New Roman"/>
@@ -2735,7 +2835,17 @@
                       <w:sz w:val="18"/>
                       <w:szCs w:val="18"/>
                     </w:rPr>
-                    <w:t xml:space="preserve">lr is the address to branch back to when a function is finished, but this does have to contain the same </w:t>
+                    <w:t>lr</w:t>
+                  </w:r>
+                  <w:proofErr w:type="spellEnd"/>
+                  <w:r>
+                    <w:rPr>
+                      <w:rFonts w:ascii="Verdana" w:eastAsia="Times New Roman" w:hAnsi="Verdana" w:cs="Times New Roman"/>
+                      <w:color w:val="333333"/>
+                      <w:sz w:val="18"/>
+                      <w:szCs w:val="18"/>
+                    </w:rPr>
+                    <w:t xml:space="preserve"> is the address to branch back to when a function is finished, but this does have to contain the same </w:t>
                   </w:r>
                   <w:r>
                     <w:rPr>
@@ -2777,6 +2887,7 @@
                       <w:szCs w:val="18"/>
                     </w:rPr>
                   </w:pPr>
+                  <w:proofErr w:type="spellStart"/>
                   <w:r>
                     <w:rPr>
                       <w:rFonts w:ascii="Verdana" w:eastAsia="Times New Roman" w:hAnsi="Verdana" w:cs="Times New Roman"/>
@@ -2785,7 +2896,17 @@
                       <w:szCs w:val="18"/>
                     </w:rPr>
                     <w:lastRenderedPageBreak/>
-                    <w:t xml:space="preserve">sp </w:t>
+                    <w:t>sp</w:t>
+                  </w:r>
+                  <w:proofErr w:type="spellEnd"/>
+                  <w:r>
+                    <w:rPr>
+                      <w:rFonts w:ascii="Verdana" w:eastAsia="Times New Roman" w:hAnsi="Verdana" w:cs="Times New Roman"/>
+                      <w:color w:val="333333"/>
+                      <w:sz w:val="18"/>
+                      <w:szCs w:val="18"/>
+                    </w:rPr>
+                    <w:t xml:space="preserve"> </w:t>
                   </w:r>
                 </w:p>
               </w:tc>
@@ -2880,6 +3001,7 @@
                       <w:szCs w:val="18"/>
                     </w:rPr>
                   </w:pPr>
+                  <w:proofErr w:type="spellStart"/>
                   <w:r>
                     <w:rPr>
                       <w:rFonts w:ascii="Verdana" w:eastAsia="Times New Roman" w:hAnsi="Verdana" w:cs="Times New Roman"/>
@@ -2887,7 +3009,17 @@
                       <w:sz w:val="18"/>
                       <w:szCs w:val="18"/>
                     </w:rPr>
-                    <w:t xml:space="preserve">sp is the stack pointer, described below. Its value must be the same after the function has finished. </w:t>
+                    <w:t>sp</w:t>
+                  </w:r>
+                  <w:proofErr w:type="spellEnd"/>
+                  <w:r>
+                    <w:rPr>
+                      <w:rFonts w:ascii="Verdana" w:eastAsia="Times New Roman" w:hAnsi="Verdana" w:cs="Times New Roman"/>
+                      <w:color w:val="333333"/>
+                      <w:sz w:val="18"/>
+                      <w:szCs w:val="18"/>
+                    </w:rPr>
+                    <w:t xml:space="preserve"> is the stack pointer, described below. Its value must be the same after the function has finished. </w:t>
                   </w:r>
                 </w:p>
               </w:tc>
@@ -3106,19 +3238,89 @@
                 <w:szCs w:val="18"/>
                 <w:lang w:val="en"/>
               </w:rPr>
-              <w:t xml:space="preserve">Because the stack is so useful, it has been implemented in the ARMv6 instruction set directly. A special register called sp (stack pointer) holds the address of the stack. When items are added to the stack, the sp register updates so that it always holds the address of the first item on the stack. </w:t>
-            </w:r>
-            <w:r>
-              <w:rPr>
-                <w:rFonts w:ascii="Courier New" w:eastAsia="Times New Roman" w:hAnsi="Courier New" w:cs="Courier New"/>
-                <w:b/>
-                <w:bCs/>
-                <w:color w:val="333333"/>
-                <w:sz w:val="18"/>
-                <w:szCs w:val="18"/>
-                <w:lang w:val="en"/>
-              </w:rPr>
-              <w:t>push {r4,r5}</w:t>
+              <w:t xml:space="preserve">Because the stack is so useful, it has been implemented in the ARMv6 instruction set directly. A special register called </w:t>
+            </w:r>
+            <w:proofErr w:type="spellStart"/>
+            <w:r>
+              <w:rPr>
+                <w:rFonts w:ascii="Verdana" w:eastAsia="Times New Roman" w:hAnsi="Verdana" w:cs="Times New Roman"/>
+                <w:color w:val="333333"/>
+                <w:sz w:val="18"/>
+                <w:szCs w:val="18"/>
+                <w:lang w:val="en"/>
+              </w:rPr>
+              <w:t>sp</w:t>
+            </w:r>
+            <w:proofErr w:type="spellEnd"/>
+            <w:r>
+              <w:rPr>
+                <w:rFonts w:ascii="Verdana" w:eastAsia="Times New Roman" w:hAnsi="Verdana" w:cs="Times New Roman"/>
+                <w:color w:val="333333"/>
+                <w:sz w:val="18"/>
+                <w:szCs w:val="18"/>
+                <w:lang w:val="en"/>
+              </w:rPr>
+              <w:t xml:space="preserve"> (stack pointer) holds the address of the stack. When items are added to the stack, the </w:t>
+            </w:r>
+            <w:proofErr w:type="spellStart"/>
+            <w:r>
+              <w:rPr>
+                <w:rFonts w:ascii="Verdana" w:eastAsia="Times New Roman" w:hAnsi="Verdana" w:cs="Times New Roman"/>
+                <w:color w:val="333333"/>
+                <w:sz w:val="18"/>
+                <w:szCs w:val="18"/>
+                <w:lang w:val="en"/>
+              </w:rPr>
+              <w:t>sp</w:t>
+            </w:r>
+            <w:proofErr w:type="spellEnd"/>
+            <w:r>
+              <w:rPr>
+                <w:rFonts w:ascii="Verdana" w:eastAsia="Times New Roman" w:hAnsi="Verdana" w:cs="Times New Roman"/>
+                <w:color w:val="333333"/>
+                <w:sz w:val="18"/>
+                <w:szCs w:val="18"/>
+                <w:lang w:val="en"/>
+              </w:rPr>
+              <w:t xml:space="preserve"> register updates so that it always holds the address of the first item on the stack. </w:t>
+            </w:r>
+            <w:r>
+              <w:rPr>
+                <w:rFonts w:ascii="Courier New" w:eastAsia="Times New Roman" w:hAnsi="Courier New" w:cs="Courier New"/>
+                <w:b/>
+                <w:bCs/>
+                <w:color w:val="333333"/>
+                <w:sz w:val="18"/>
+                <w:szCs w:val="18"/>
+                <w:lang w:val="en"/>
+              </w:rPr>
+              <w:t>push {r</w:t>
+            </w:r>
+            <w:proofErr w:type="gramStart"/>
+            <w:r>
+              <w:rPr>
+                <w:rFonts w:ascii="Courier New" w:eastAsia="Times New Roman" w:hAnsi="Courier New" w:cs="Courier New"/>
+                <w:b/>
+                <w:bCs/>
+                <w:color w:val="333333"/>
+                <w:sz w:val="18"/>
+                <w:szCs w:val="18"/>
+                <w:lang w:val="en"/>
+              </w:rPr>
+              <w:t>4,r</w:t>
+            </w:r>
+            <w:proofErr w:type="gramEnd"/>
+            <w:r>
+              <w:rPr>
+                <w:rFonts w:ascii="Courier New" w:eastAsia="Times New Roman" w:hAnsi="Courier New" w:cs="Courier New"/>
+                <w:b/>
+                <w:bCs/>
+                <w:color w:val="333333"/>
+                <w:sz w:val="18"/>
+                <w:szCs w:val="18"/>
+                <w:lang w:val="en"/>
+              </w:rPr>
+              <w:t>5}</w:t>
             </w:r>
             <w:r>
               <w:rPr>
@@ -3231,7 +3433,55 @@
                 <w:szCs w:val="18"/>
                 <w:lang w:val="en"/>
               </w:rPr>
-              <w:t>Copy the following code into a new file called 'gpio.s'. Just make the new file in the 'source' directory with 'main.s'. We're going to put all functions related to the GPIO controller in one file to make them easier to find.</w:t>
+              <w:t>Copy the following code into a new file called '</w:t>
+            </w:r>
+            <w:proofErr w:type="spellStart"/>
+            <w:proofErr w:type="gramStart"/>
+            <w:r>
+              <w:rPr>
+                <w:rFonts w:ascii="Verdana" w:eastAsia="Times New Roman" w:hAnsi="Verdana" w:cs="Times New Roman"/>
+                <w:color w:val="333333"/>
+                <w:sz w:val="18"/>
+                <w:szCs w:val="18"/>
+                <w:lang w:val="en"/>
+              </w:rPr>
+              <w:t>gpio.s</w:t>
+            </w:r>
+            <w:proofErr w:type="spellEnd"/>
+            <w:proofErr w:type="gramEnd"/>
+            <w:r>
+              <w:rPr>
+                <w:rFonts w:ascii="Verdana" w:eastAsia="Times New Roman" w:hAnsi="Verdana" w:cs="Times New Roman"/>
+                <w:color w:val="333333"/>
+                <w:sz w:val="18"/>
+                <w:szCs w:val="18"/>
+                <w:lang w:val="en"/>
+              </w:rPr>
+              <w:t>'. Just make the new file in the 'source' directory with '</w:t>
+            </w:r>
+            <w:proofErr w:type="spellStart"/>
+            <w:proofErr w:type="gramStart"/>
+            <w:r>
+              <w:rPr>
+                <w:rFonts w:ascii="Verdana" w:eastAsia="Times New Roman" w:hAnsi="Verdana" w:cs="Times New Roman"/>
+                <w:color w:val="333333"/>
+                <w:sz w:val="18"/>
+                <w:szCs w:val="18"/>
+                <w:lang w:val="en"/>
+              </w:rPr>
+              <w:t>main.s</w:t>
+            </w:r>
+            <w:proofErr w:type="spellEnd"/>
+            <w:proofErr w:type="gramEnd"/>
+            <w:r>
+              <w:rPr>
+                <w:rFonts w:ascii="Verdana" w:eastAsia="Times New Roman" w:hAnsi="Verdana" w:cs="Times New Roman"/>
+                <w:color w:val="333333"/>
+                <w:sz w:val="18"/>
+                <w:szCs w:val="18"/>
+                <w:lang w:val="en"/>
+              </w:rPr>
+              <w:t>'. We're going to put all functions related to the GPIO controller in one file to make them easier to find.</w:t>
             </w:r>
           </w:p>
           <w:p>
@@ -3254,8 +3504,42 @@
                 <w:szCs w:val="18"/>
                 <w:lang w:val="en"/>
               </w:rPr>
-              <w:t>.globl GetGpioAddress</w:t>
-            </w:r>
+              <w:t>.</w:t>
+            </w:r>
+            <w:proofErr w:type="spellStart"/>
+            <w:r>
+              <w:rPr>
+                <w:rFonts w:ascii="Courier New" w:eastAsia="Times New Roman" w:hAnsi="Courier New" w:cs="Courier New"/>
+                <w:color w:val="333333"/>
+                <w:sz w:val="18"/>
+                <w:szCs w:val="18"/>
+                <w:lang w:val="en"/>
+              </w:rPr>
+              <w:t>globl</w:t>
+            </w:r>
+            <w:proofErr w:type="spellEnd"/>
+            <w:r>
+              <w:rPr>
+                <w:rFonts w:ascii="Courier New" w:eastAsia="Times New Roman" w:hAnsi="Courier New" w:cs="Courier New"/>
+                <w:color w:val="333333"/>
+                <w:sz w:val="18"/>
+                <w:szCs w:val="18"/>
+                <w:lang w:val="en"/>
+              </w:rPr>
+              <w:t xml:space="preserve"> </w:t>
+            </w:r>
+            <w:proofErr w:type="spellStart"/>
+            <w:r>
+              <w:rPr>
+                <w:rFonts w:ascii="Courier New" w:eastAsia="Times New Roman" w:hAnsi="Courier New" w:cs="Courier New"/>
+                <w:color w:val="333333"/>
+                <w:sz w:val="18"/>
+                <w:szCs w:val="18"/>
+                <w:lang w:val="en"/>
+              </w:rPr>
+              <w:t>GetGpioAddress</w:t>
+            </w:r>
+            <w:proofErr w:type="spellEnd"/>
             <w:r>
               <w:rPr>
                 <w:rFonts w:ascii="Courier New" w:eastAsia="Times New Roman" w:hAnsi="Courier New" w:cs="Courier New"/>
@@ -3265,7 +3549,28 @@
                 <w:lang w:val="en"/>
               </w:rPr>
               <w:br/>
-              <w:t>GetGpioAddress:</w:t>
+            </w:r>
+            <w:proofErr w:type="spellStart"/>
+            <w:r>
+              <w:rPr>
+                <w:rFonts w:ascii="Courier New" w:eastAsia="Times New Roman" w:hAnsi="Courier New" w:cs="Courier New"/>
+                <w:color w:val="333333"/>
+                <w:sz w:val="18"/>
+                <w:szCs w:val="18"/>
+                <w:lang w:val="en"/>
+              </w:rPr>
+              <w:t>GetGpioAddress</w:t>
+            </w:r>
+            <w:proofErr w:type="spellEnd"/>
+            <w:r>
+              <w:rPr>
+                <w:rFonts w:ascii="Courier New" w:eastAsia="Times New Roman" w:hAnsi="Courier New" w:cs="Courier New"/>
+                <w:color w:val="333333"/>
+                <w:sz w:val="18"/>
+                <w:szCs w:val="18"/>
+                <w:lang w:val="en"/>
+              </w:rPr>
+              <w:t>:</w:t>
             </w:r>
             <w:r>
               <w:rPr>
@@ -3276,7 +3581,28 @@
                 <w:lang w:val="en"/>
               </w:rPr>
               <w:br/>
-              <w:t>ldr r0,=0x20200000</w:t>
+            </w:r>
+            <w:proofErr w:type="spellStart"/>
+            <w:r>
+              <w:rPr>
+                <w:rFonts w:ascii="Courier New" w:eastAsia="Times New Roman" w:hAnsi="Courier New" w:cs="Courier New"/>
+                <w:color w:val="333333"/>
+                <w:sz w:val="18"/>
+                <w:szCs w:val="18"/>
+                <w:lang w:val="en"/>
+              </w:rPr>
+              <w:t>ldr</w:t>
+            </w:r>
+            <w:proofErr w:type="spellEnd"/>
+            <w:r>
+              <w:rPr>
+                <w:rFonts w:ascii="Courier New" w:eastAsia="Times New Roman" w:hAnsi="Courier New" w:cs="Courier New"/>
+                <w:color w:val="333333"/>
+                <w:sz w:val="18"/>
+                <w:szCs w:val="18"/>
+                <w:lang w:val="en"/>
+              </w:rPr>
+              <w:t xml:space="preserve"> r0,=0x20200000</w:t>
             </w:r>
             <w:r>
               <w:rPr>
@@ -3287,8 +3613,41 @@
                 <w:lang w:val="en"/>
               </w:rPr>
               <w:br/>
-              <w:t>mov pc,lr</w:t>
-            </w:r>
+            </w:r>
+            <w:proofErr w:type="spellStart"/>
+            <w:r>
+              <w:rPr>
+                <w:rFonts w:ascii="Courier New" w:eastAsia="Times New Roman" w:hAnsi="Courier New" w:cs="Courier New"/>
+                <w:color w:val="333333"/>
+                <w:sz w:val="18"/>
+                <w:szCs w:val="18"/>
+                <w:lang w:val="en"/>
+              </w:rPr>
+              <w:t>mov</w:t>
+            </w:r>
+            <w:proofErr w:type="spellEnd"/>
+            <w:r>
+              <w:rPr>
+                <w:rFonts w:ascii="Courier New" w:eastAsia="Times New Roman" w:hAnsi="Courier New" w:cs="Courier New"/>
+                <w:color w:val="333333"/>
+                <w:sz w:val="18"/>
+                <w:szCs w:val="18"/>
+                <w:lang w:val="en"/>
+              </w:rPr>
+              <w:t xml:space="preserve"> </w:t>
+            </w:r>
+            <w:proofErr w:type="spellStart"/>
+            <w:r>
+              <w:rPr>
+                <w:rFonts w:ascii="Courier New" w:eastAsia="Times New Roman" w:hAnsi="Courier New" w:cs="Courier New"/>
+                <w:color w:val="333333"/>
+                <w:sz w:val="18"/>
+                <w:szCs w:val="18"/>
+                <w:lang w:val="en"/>
+              </w:rPr>
+              <w:t>pc,lr</w:t>
+            </w:r>
+            <w:proofErr w:type="spellEnd"/>
           </w:p>
           <w:p>
             <w:pPr>
@@ -3302,18 +3661,60 @@
                 <w:lang w:val="en"/>
               </w:rPr>
             </w:pPr>
-            <w:r>
-              <w:rPr>
-                <w:rFonts w:ascii="Courier New" w:eastAsia="Times New Roman" w:hAnsi="Courier New" w:cs="Courier New"/>
-                <w:b/>
-                <w:bCs/>
-                <w:color w:val="333333"/>
-                <w:sz w:val="18"/>
-                <w:szCs w:val="18"/>
-                <w:lang w:val="en"/>
-              </w:rPr>
-              <w:t>.globl lbl</w:t>
-            </w:r>
+            <w:proofErr w:type="gramStart"/>
+            <w:r>
+              <w:rPr>
+                <w:rFonts w:ascii="Courier New" w:eastAsia="Times New Roman" w:hAnsi="Courier New" w:cs="Courier New"/>
+                <w:b/>
+                <w:bCs/>
+                <w:color w:val="333333"/>
+                <w:sz w:val="18"/>
+                <w:szCs w:val="18"/>
+                <w:lang w:val="en"/>
+              </w:rPr>
+              <w:t>.</w:t>
+            </w:r>
+            <w:proofErr w:type="spellStart"/>
+            <w:r>
+              <w:rPr>
+                <w:rFonts w:ascii="Courier New" w:eastAsia="Times New Roman" w:hAnsi="Courier New" w:cs="Courier New"/>
+                <w:b/>
+                <w:bCs/>
+                <w:color w:val="333333"/>
+                <w:sz w:val="18"/>
+                <w:szCs w:val="18"/>
+                <w:lang w:val="en"/>
+              </w:rPr>
+              <w:t>globl</w:t>
+            </w:r>
+            <w:proofErr w:type="spellEnd"/>
+            <w:proofErr w:type="gramEnd"/>
+            <w:r>
+              <w:rPr>
+                <w:rFonts w:ascii="Courier New" w:eastAsia="Times New Roman" w:hAnsi="Courier New" w:cs="Courier New"/>
+                <w:b/>
+                <w:bCs/>
+                <w:color w:val="333333"/>
+                <w:sz w:val="18"/>
+                <w:szCs w:val="18"/>
+                <w:lang w:val="en"/>
+              </w:rPr>
+              <w:t xml:space="preserve"> </w:t>
+            </w:r>
+            <w:proofErr w:type="spellStart"/>
+            <w:r>
+              <w:rPr>
+                <w:rFonts w:ascii="Courier New" w:eastAsia="Times New Roman" w:hAnsi="Courier New" w:cs="Courier New"/>
+                <w:b/>
+                <w:bCs/>
+                <w:color w:val="333333"/>
+                <w:sz w:val="18"/>
+                <w:szCs w:val="18"/>
+                <w:lang w:val="en"/>
+              </w:rPr>
+              <w:t>lbl</w:t>
+            </w:r>
+            <w:proofErr w:type="spellEnd"/>
             <w:r>
               <w:rPr>
                 <w:rFonts w:ascii="Verdana" w:eastAsia="Times New Roman" w:hAnsi="Verdana" w:cs="Times New Roman"/>
@@ -3324,17 +3725,31 @@
               </w:rPr>
               <w:t xml:space="preserve"> makes the label </w:t>
             </w:r>
-            <w:r>
-              <w:rPr>
-                <w:rFonts w:ascii="Courier New" w:eastAsia="Times New Roman" w:hAnsi="Courier New" w:cs="Courier New"/>
-                <w:b/>
-                <w:bCs/>
-                <w:color w:val="333333"/>
-                <w:sz w:val="18"/>
-                <w:szCs w:val="18"/>
-                <w:lang w:val="en"/>
-              </w:rPr>
-              <w:t xml:space="preserve">lbl </w:t>
+            <w:proofErr w:type="spellStart"/>
+            <w:r>
+              <w:rPr>
+                <w:rFonts w:ascii="Courier New" w:eastAsia="Times New Roman" w:hAnsi="Courier New" w:cs="Courier New"/>
+                <w:b/>
+                <w:bCs/>
+                <w:color w:val="333333"/>
+                <w:sz w:val="18"/>
+                <w:szCs w:val="18"/>
+                <w:lang w:val="en"/>
+              </w:rPr>
+              <w:t>lbl</w:t>
+            </w:r>
+            <w:proofErr w:type="spellEnd"/>
+            <w:r>
+              <w:rPr>
+                <w:rFonts w:ascii="Courier New" w:eastAsia="Times New Roman" w:hAnsi="Courier New" w:cs="Courier New"/>
+                <w:b/>
+                <w:bCs/>
+                <w:color w:val="333333"/>
+                <w:sz w:val="18"/>
+                <w:szCs w:val="18"/>
+                <w:lang w:val="en"/>
+              </w:rPr>
+              <w:t xml:space="preserve"> </w:t>
             </w:r>
             <w:r>
               <w:rPr>
@@ -3359,17 +3774,57 @@
                 <w:lang w:val="en"/>
               </w:rPr>
             </w:pPr>
-            <w:r>
-              <w:rPr>
-                <w:rFonts w:ascii="Courier New" w:eastAsia="Times New Roman" w:hAnsi="Courier New" w:cs="Courier New"/>
-                <w:b/>
-                <w:bCs/>
-                <w:color w:val="333333"/>
-                <w:sz w:val="18"/>
-                <w:szCs w:val="18"/>
-                <w:lang w:val="en"/>
-              </w:rPr>
-              <w:t>mov reg1,reg2</w:t>
+            <w:proofErr w:type="spellStart"/>
+            <w:r>
+              <w:rPr>
+                <w:rFonts w:ascii="Courier New" w:eastAsia="Times New Roman" w:hAnsi="Courier New" w:cs="Courier New"/>
+                <w:b/>
+                <w:bCs/>
+                <w:color w:val="333333"/>
+                <w:sz w:val="18"/>
+                <w:szCs w:val="18"/>
+                <w:lang w:val="en"/>
+              </w:rPr>
+              <w:t>mov</w:t>
+            </w:r>
+            <w:proofErr w:type="spellEnd"/>
+            <w:r>
+              <w:rPr>
+                <w:rFonts w:ascii="Courier New" w:eastAsia="Times New Roman" w:hAnsi="Courier New" w:cs="Courier New"/>
+                <w:b/>
+                <w:bCs/>
+                <w:color w:val="333333"/>
+                <w:sz w:val="18"/>
+                <w:szCs w:val="18"/>
+                <w:lang w:val="en"/>
+              </w:rPr>
+              <w:t xml:space="preserve"> reg</w:t>
+            </w:r>
+            <w:proofErr w:type="gramStart"/>
+            <w:r>
+              <w:rPr>
+                <w:rFonts w:ascii="Courier New" w:eastAsia="Times New Roman" w:hAnsi="Courier New" w:cs="Courier New"/>
+                <w:b/>
+                <w:bCs/>
+                <w:color w:val="333333"/>
+                <w:sz w:val="18"/>
+                <w:szCs w:val="18"/>
+                <w:lang w:val="en"/>
+              </w:rPr>
+              <w:t>1,reg</w:t>
+            </w:r>
+            <w:proofErr w:type="gramEnd"/>
+            <w:r>
+              <w:rPr>
+                <w:rFonts w:ascii="Courier New" w:eastAsia="Times New Roman" w:hAnsi="Courier New" w:cs="Courier New"/>
+                <w:b/>
+                <w:bCs/>
+                <w:color w:val="333333"/>
+                <w:sz w:val="18"/>
+                <w:szCs w:val="18"/>
+                <w:lang w:val="en"/>
+              </w:rPr>
+              <w:t>2</w:t>
             </w:r>
             <w:r>
               <w:rPr>
@@ -3446,20 +3901,72 @@
                 <w:szCs w:val="18"/>
                 <w:lang w:val="en"/>
               </w:rPr>
-              <w:t xml:space="preserve">This is a very simple complete function. The </w:t>
-            </w:r>
-            <w:r>
-              <w:rPr>
-                <w:rFonts w:ascii="Courier New" w:eastAsia="Times New Roman" w:hAnsi="Courier New" w:cs="Courier New"/>
-                <w:b/>
-                <w:bCs/>
-                <w:color w:val="333333"/>
-                <w:sz w:val="18"/>
-                <w:szCs w:val="18"/>
-                <w:lang w:val="en"/>
-              </w:rPr>
-              <w:t>.globl GetGpioAddress</w:t>
-            </w:r>
+              <w:t xml:space="preserve">This is a very simple complete function. </w:t>
+            </w:r>
+            <w:proofErr w:type="gramStart"/>
+            <w:r>
+              <w:rPr>
+                <w:rFonts w:ascii="Verdana" w:eastAsia="Times New Roman" w:hAnsi="Verdana" w:cs="Times New Roman"/>
+                <w:color w:val="333333"/>
+                <w:sz w:val="18"/>
+                <w:szCs w:val="18"/>
+                <w:lang w:val="en"/>
+              </w:rPr>
+              <w:t xml:space="preserve">The </w:t>
+            </w:r>
+            <w:r>
+              <w:rPr>
+                <w:rFonts w:ascii="Courier New" w:eastAsia="Times New Roman" w:hAnsi="Courier New" w:cs="Courier New"/>
+                <w:b/>
+                <w:bCs/>
+                <w:color w:val="333333"/>
+                <w:sz w:val="18"/>
+                <w:szCs w:val="18"/>
+                <w:lang w:val="en"/>
+              </w:rPr>
+              <w:t>.</w:t>
+            </w:r>
+            <w:proofErr w:type="spellStart"/>
+            <w:r>
+              <w:rPr>
+                <w:rFonts w:ascii="Courier New" w:eastAsia="Times New Roman" w:hAnsi="Courier New" w:cs="Courier New"/>
+                <w:b/>
+                <w:bCs/>
+                <w:color w:val="333333"/>
+                <w:sz w:val="18"/>
+                <w:szCs w:val="18"/>
+                <w:lang w:val="en"/>
+              </w:rPr>
+              <w:t>globl</w:t>
+            </w:r>
+            <w:proofErr w:type="spellEnd"/>
+            <w:proofErr w:type="gramEnd"/>
+            <w:r>
+              <w:rPr>
+                <w:rFonts w:ascii="Courier New" w:eastAsia="Times New Roman" w:hAnsi="Courier New" w:cs="Courier New"/>
+                <w:b/>
+                <w:bCs/>
+                <w:color w:val="333333"/>
+                <w:sz w:val="18"/>
+                <w:szCs w:val="18"/>
+                <w:lang w:val="en"/>
+              </w:rPr>
+              <w:t xml:space="preserve"> </w:t>
+            </w:r>
+            <w:proofErr w:type="spellStart"/>
+            <w:r>
+              <w:rPr>
+                <w:rFonts w:ascii="Courier New" w:eastAsia="Times New Roman" w:hAnsi="Courier New" w:cs="Courier New"/>
+                <w:b/>
+                <w:bCs/>
+                <w:color w:val="333333"/>
+                <w:sz w:val="18"/>
+                <w:szCs w:val="18"/>
+                <w:lang w:val="en"/>
+              </w:rPr>
+              <w:t>GetGpioAddress</w:t>
+            </w:r>
+            <w:proofErr w:type="spellEnd"/>
             <w:r>
               <w:rPr>
                 <w:rFonts w:ascii="Verdana" w:eastAsia="Times New Roman" w:hAnsi="Verdana" w:cs="Times New Roman"/>
@@ -3470,6 +3977,7 @@
               </w:rPr>
               <w:t xml:space="preserve"> command is a message to the assembler to make the label </w:t>
             </w:r>
+            <w:proofErr w:type="spellStart"/>
             <w:r>
               <w:rPr>
                 <w:rFonts w:ascii="Courier New" w:eastAsia="Times New Roman" w:hAnsi="Courier New" w:cs="Courier New"/>
@@ -3482,16 +3990,42 @@
               </w:rPr>
               <w:t>GetGpioAddress</w:t>
             </w:r>
-            <w:r>
-              <w:rPr>
-                <w:rFonts w:ascii="Verdana" w:eastAsia="Times New Roman" w:hAnsi="Verdana" w:cs="Times New Roman"/>
-                <w:color w:val="333333"/>
-                <w:sz w:val="18"/>
-                <w:szCs w:val="18"/>
-                <w:lang w:val="en"/>
-              </w:rPr>
-              <w:t xml:space="preserve"> accessible to all files. This means that in our main.s file we can branch to the label </w:t>
-            </w:r>
+            <w:proofErr w:type="spellEnd"/>
+            <w:r>
+              <w:rPr>
+                <w:rFonts w:ascii="Verdana" w:eastAsia="Times New Roman" w:hAnsi="Verdana" w:cs="Times New Roman"/>
+                <w:color w:val="333333"/>
+                <w:sz w:val="18"/>
+                <w:szCs w:val="18"/>
+                <w:lang w:val="en"/>
+              </w:rPr>
+              <w:t xml:space="preserve"> accessible to all files. This means that in our </w:t>
+            </w:r>
+            <w:proofErr w:type="spellStart"/>
+            <w:proofErr w:type="gramStart"/>
+            <w:r>
+              <w:rPr>
+                <w:rFonts w:ascii="Verdana" w:eastAsia="Times New Roman" w:hAnsi="Verdana" w:cs="Times New Roman"/>
+                <w:color w:val="333333"/>
+                <w:sz w:val="18"/>
+                <w:szCs w:val="18"/>
+                <w:lang w:val="en"/>
+              </w:rPr>
+              <w:t>main.s</w:t>
+            </w:r>
+            <w:proofErr w:type="spellEnd"/>
+            <w:proofErr w:type="gramEnd"/>
+            <w:r>
+              <w:rPr>
+                <w:rFonts w:ascii="Verdana" w:eastAsia="Times New Roman" w:hAnsi="Verdana" w:cs="Times New Roman"/>
+                <w:color w:val="333333"/>
+                <w:sz w:val="18"/>
+                <w:szCs w:val="18"/>
+                <w:lang w:val="en"/>
+              </w:rPr>
+              <w:t xml:space="preserve"> file we can branch to the label </w:t>
+            </w:r>
+            <w:proofErr w:type="spellStart"/>
             <w:r>
               <w:rPr>
                 <w:rFonts w:ascii="Courier New" w:eastAsia="Times New Roman" w:hAnsi="Courier New" w:cs="Courier New"/>
@@ -3504,6 +4038,7 @@
               </w:rPr>
               <w:t>GetGpioAddress</w:t>
             </w:r>
+            <w:proofErr w:type="spellEnd"/>
             <w:r>
               <w:rPr>
                 <w:rFonts w:ascii="Verdana" w:eastAsia="Times New Roman" w:hAnsi="Verdana" w:cs="Times New Roman"/>
@@ -3535,19 +4070,81 @@
                 <w:szCs w:val="18"/>
                 <w:lang w:val="en"/>
               </w:rPr>
-              <w:t xml:space="preserve">You should recognise the </w:t>
-            </w:r>
-            <w:r>
-              <w:rPr>
-                <w:rFonts w:ascii="Courier New" w:eastAsia="Times New Roman" w:hAnsi="Courier New" w:cs="Courier New"/>
-                <w:b/>
-                <w:bCs/>
-                <w:color w:val="333333"/>
-                <w:sz w:val="18"/>
-                <w:szCs w:val="18"/>
-                <w:lang w:val="en"/>
-              </w:rPr>
-              <w:t>ldr r0,=0x20200000</w:t>
+              <w:t xml:space="preserve">You should </w:t>
+            </w:r>
+            <w:proofErr w:type="spellStart"/>
+            <w:r>
+              <w:rPr>
+                <w:rFonts w:ascii="Verdana" w:eastAsia="Times New Roman" w:hAnsi="Verdana" w:cs="Times New Roman"/>
+                <w:color w:val="333333"/>
+                <w:sz w:val="18"/>
+                <w:szCs w:val="18"/>
+                <w:lang w:val="en"/>
+              </w:rPr>
+              <w:t>recognise</w:t>
+            </w:r>
+            <w:proofErr w:type="spellEnd"/>
+            <w:r>
+              <w:rPr>
+                <w:rFonts w:ascii="Verdana" w:eastAsia="Times New Roman" w:hAnsi="Verdana" w:cs="Times New Roman"/>
+                <w:color w:val="333333"/>
+                <w:sz w:val="18"/>
+                <w:szCs w:val="18"/>
+                <w:lang w:val="en"/>
+              </w:rPr>
+              <w:t xml:space="preserve"> the </w:t>
+            </w:r>
+            <w:proofErr w:type="spellStart"/>
+            <w:r>
+              <w:rPr>
+                <w:rFonts w:ascii="Courier New" w:eastAsia="Times New Roman" w:hAnsi="Courier New" w:cs="Courier New"/>
+                <w:b/>
+                <w:bCs/>
+                <w:color w:val="333333"/>
+                <w:sz w:val="18"/>
+                <w:szCs w:val="18"/>
+                <w:lang w:val="en"/>
+              </w:rPr>
+              <w:t>ldr</w:t>
+            </w:r>
+            <w:proofErr w:type="spellEnd"/>
+            <w:r>
+              <w:rPr>
+                <w:rFonts w:ascii="Courier New" w:eastAsia="Times New Roman" w:hAnsi="Courier New" w:cs="Courier New"/>
+                <w:b/>
+                <w:bCs/>
+                <w:color w:val="333333"/>
+                <w:sz w:val="18"/>
+                <w:szCs w:val="18"/>
+                <w:lang w:val="en"/>
+              </w:rPr>
+              <w:t xml:space="preserve"> r</w:t>
+            </w:r>
+            <w:proofErr w:type="gramStart"/>
+            <w:r>
+              <w:rPr>
+                <w:rFonts w:ascii="Courier New" w:eastAsia="Times New Roman" w:hAnsi="Courier New" w:cs="Courier New"/>
+                <w:b/>
+                <w:bCs/>
+                <w:color w:val="333333"/>
+                <w:sz w:val="18"/>
+                <w:szCs w:val="18"/>
+                <w:lang w:val="en"/>
+              </w:rPr>
+              <w:t>0,=</w:t>
+            </w:r>
+            <w:proofErr w:type="gramEnd"/>
+            <w:r>
+              <w:rPr>
+                <w:rFonts w:ascii="Courier New" w:eastAsia="Times New Roman" w:hAnsi="Courier New" w:cs="Courier New"/>
+                <w:b/>
+                <w:bCs/>
+                <w:color w:val="333333"/>
+                <w:sz w:val="18"/>
+                <w:szCs w:val="18"/>
+                <w:lang w:val="en"/>
+              </w:rPr>
+              <w:t>0x20200000</w:t>
             </w:r>
             <w:r>
               <w:rPr>
@@ -3572,18 +4169,48 @@
                 <w:lang w:val="en"/>
               </w:rPr>
             </w:pPr>
-            <w:r>
-              <w:rPr>
-                <w:rFonts w:ascii="Courier New" w:eastAsia="Times New Roman" w:hAnsi="Courier New" w:cs="Courier New"/>
-                <w:b/>
-                <w:bCs/>
-                <w:color w:val="333333"/>
-                <w:sz w:val="18"/>
-                <w:szCs w:val="18"/>
-                <w:lang w:val="en"/>
-              </w:rPr>
-              <w:t>mov pc,lr</w:t>
-            </w:r>
+            <w:proofErr w:type="spellStart"/>
+            <w:r>
+              <w:rPr>
+                <w:rFonts w:ascii="Courier New" w:eastAsia="Times New Roman" w:hAnsi="Courier New" w:cs="Courier New"/>
+                <w:b/>
+                <w:bCs/>
+                <w:color w:val="333333"/>
+                <w:sz w:val="18"/>
+                <w:szCs w:val="18"/>
+                <w:lang w:val="en"/>
+              </w:rPr>
+              <w:t>mov</w:t>
+            </w:r>
+            <w:proofErr w:type="spellEnd"/>
+            <w:r>
+              <w:rPr>
+                <w:rFonts w:ascii="Courier New" w:eastAsia="Times New Roman" w:hAnsi="Courier New" w:cs="Courier New"/>
+                <w:b/>
+                <w:bCs/>
+                <w:color w:val="333333"/>
+                <w:sz w:val="18"/>
+                <w:szCs w:val="18"/>
+                <w:lang w:val="en"/>
+              </w:rPr>
+              <w:t xml:space="preserve"> </w:t>
+            </w:r>
+            <w:proofErr w:type="spellStart"/>
+            <w:proofErr w:type="gramStart"/>
+            <w:r>
+              <w:rPr>
+                <w:rFonts w:ascii="Courier New" w:eastAsia="Times New Roman" w:hAnsi="Courier New" w:cs="Courier New"/>
+                <w:b/>
+                <w:bCs/>
+                <w:color w:val="333333"/>
+                <w:sz w:val="18"/>
+                <w:szCs w:val="18"/>
+                <w:lang w:val="en"/>
+              </w:rPr>
+              <w:t>pc,lr</w:t>
+            </w:r>
+            <w:proofErr w:type="spellEnd"/>
+            <w:proofErr w:type="gramEnd"/>
             <w:r>
               <w:rPr>
                 <w:rFonts w:ascii="Verdana" w:eastAsia="Times New Roman" w:hAnsi="Verdana" w:cs="Times New Roman"/>
@@ -3594,6 +4221,7 @@
               </w:rPr>
               <w:t xml:space="preserve"> copies the value in </w:t>
             </w:r>
+            <w:proofErr w:type="spellStart"/>
             <w:r>
               <w:rPr>
                 <w:rFonts w:ascii="Courier New" w:eastAsia="Times New Roman" w:hAnsi="Courier New" w:cs="Courier New"/>
@@ -3606,6 +4234,7 @@
               </w:rPr>
               <w:t>lr</w:t>
             </w:r>
+            <w:proofErr w:type="spellEnd"/>
             <w:r>
               <w:rPr>
                 <w:rFonts w:ascii="Verdana" w:eastAsia="Times New Roman" w:hAnsi="Verdana" w:cs="Times New Roman"/>
@@ -3638,6 +4267,7 @@
               </w:rPr>
               <w:t xml:space="preserve">. As mentioned earlier </w:t>
             </w:r>
+            <w:proofErr w:type="spellStart"/>
             <w:r>
               <w:rPr>
                 <w:rFonts w:ascii="Courier New" w:eastAsia="Times New Roman" w:hAnsi="Courier New" w:cs="Courier New"/>
@@ -3650,6 +4280,7 @@
               </w:rPr>
               <w:t>lr</w:t>
             </w:r>
+            <w:proofErr w:type="spellEnd"/>
             <w:r>
               <w:rPr>
                 <w:rFonts w:ascii="Verdana" w:eastAsia="Times New Roman" w:hAnsi="Verdana" w:cs="Times New Roman"/>
@@ -3682,6 +4313,7 @@
               </w:rPr>
               <w:t xml:space="preserve"> is a special register which always contains the address of the next instruction to be run. A normal branch command just changes the value of this register. By copying the value in </w:t>
             </w:r>
+            <w:proofErr w:type="spellStart"/>
             <w:r>
               <w:rPr>
                 <w:rFonts w:ascii="Courier New" w:eastAsia="Times New Roman" w:hAnsi="Courier New" w:cs="Courier New"/>
@@ -3694,6 +4326,7 @@
               </w:rPr>
               <w:t>lr</w:t>
             </w:r>
+            <w:proofErr w:type="spellEnd"/>
             <w:r>
               <w:rPr>
                 <w:rFonts w:ascii="Verdana" w:eastAsia="Times New Roman" w:hAnsi="Verdana" w:cs="Times New Roman"/>
@@ -3749,6 +4382,7 @@
               </w:rPr>
               <w:t xml:space="preserve">A reasonable question would now be, how would we actually run this code? A special type of branch </w:t>
             </w:r>
+            <w:proofErr w:type="spellStart"/>
             <w:r>
               <w:rPr>
                 <w:rFonts w:ascii="Courier New" w:eastAsia="Times New Roman" w:hAnsi="Courier New" w:cs="Courier New"/>
@@ -3761,6 +4395,7 @@
               </w:rPr>
               <w:t>bl</w:t>
             </w:r>
+            <w:proofErr w:type="spellEnd"/>
             <w:r>
               <w:rPr>
                 <w:rFonts w:ascii="Verdana" w:eastAsia="Times New Roman" w:hAnsi="Verdana" w:cs="Times New Roman"/>
@@ -3782,6 +4417,7 @@
               <w:lastRenderedPageBreak/>
               <w:t xml:space="preserve">branches to a label like a normal branch, but before it does it updates </w:t>
             </w:r>
+            <w:proofErr w:type="spellStart"/>
             <w:r>
               <w:rPr>
                 <w:rFonts w:ascii="Courier New" w:eastAsia="Times New Roman" w:hAnsi="Courier New" w:cs="Courier New"/>
@@ -3794,6 +4430,7 @@
               </w:rPr>
               <w:t>lr</w:t>
             </w:r>
+            <w:proofErr w:type="spellEnd"/>
             <w:r>
               <w:rPr>
                 <w:rFonts w:ascii="Verdana" w:eastAsia="Times New Roman" w:hAnsi="Verdana" w:cs="Times New Roman"/>
@@ -3804,6 +4441,7 @@
               </w:rPr>
               <w:t xml:space="preserve"> to contain the address of the line after the branch. That means that when the function finishes, the line it will go back to will be the one after the </w:t>
             </w:r>
+            <w:proofErr w:type="spellStart"/>
             <w:r>
               <w:rPr>
                 <w:rFonts w:ascii="Courier New" w:eastAsia="Times New Roman" w:hAnsi="Courier New" w:cs="Courier New"/>
@@ -3816,6 +4454,7 @@
               </w:rPr>
               <w:t>bl</w:t>
             </w:r>
+            <w:proofErr w:type="spellEnd"/>
             <w:r>
               <w:rPr>
                 <w:rFonts w:ascii="Verdana" w:eastAsia="Times New Roman" w:hAnsi="Verdana" w:cs="Times New Roman"/>
@@ -3917,7 +4556,51 @@
                 <w:szCs w:val="18"/>
                 <w:lang w:val="en"/>
               </w:rPr>
-              <w:t>Copy the following commands below the GetGpioAddress function in gpio.s.</w:t>
+              <w:t xml:space="preserve">Copy the following commands below the </w:t>
+            </w:r>
+            <w:proofErr w:type="spellStart"/>
+            <w:r>
+              <w:rPr>
+                <w:rFonts w:ascii="Verdana" w:eastAsia="Times New Roman" w:hAnsi="Verdana" w:cs="Times New Roman"/>
+                <w:color w:val="333333"/>
+                <w:sz w:val="18"/>
+                <w:szCs w:val="18"/>
+                <w:lang w:val="en"/>
+              </w:rPr>
+              <w:t>GetGpioAddress</w:t>
+            </w:r>
+            <w:proofErr w:type="spellEnd"/>
+            <w:r>
+              <w:rPr>
+                <w:rFonts w:ascii="Verdana" w:eastAsia="Times New Roman" w:hAnsi="Verdana" w:cs="Times New Roman"/>
+                <w:color w:val="333333"/>
+                <w:sz w:val="18"/>
+                <w:szCs w:val="18"/>
+                <w:lang w:val="en"/>
+              </w:rPr>
+              <w:t xml:space="preserve"> function in </w:t>
+            </w:r>
+            <w:proofErr w:type="spellStart"/>
+            <w:r>
+              <w:rPr>
+                <w:rFonts w:ascii="Verdana" w:eastAsia="Times New Roman" w:hAnsi="Verdana" w:cs="Times New Roman"/>
+                <w:color w:val="333333"/>
+                <w:sz w:val="18"/>
+                <w:szCs w:val="18"/>
+                <w:lang w:val="en"/>
+              </w:rPr>
+              <w:t>gpio.s</w:t>
+            </w:r>
+            <w:proofErr w:type="spellEnd"/>
+            <w:r>
+              <w:rPr>
+                <w:rFonts w:ascii="Verdana" w:eastAsia="Times New Roman" w:hAnsi="Verdana" w:cs="Times New Roman"/>
+                <w:color w:val="333333"/>
+                <w:sz w:val="18"/>
+                <w:szCs w:val="18"/>
+                <w:lang w:val="en"/>
+              </w:rPr>
+              <w:t>.</w:t>
             </w:r>
           </w:p>
           <w:p>
@@ -3940,8 +4623,42 @@
                 <w:szCs w:val="18"/>
                 <w:lang w:val="en"/>
               </w:rPr>
-              <w:t>.globl SetGpioFunction</w:t>
-            </w:r>
+              <w:t>.</w:t>
+            </w:r>
+            <w:proofErr w:type="spellStart"/>
+            <w:r>
+              <w:rPr>
+                <w:rFonts w:ascii="Courier New" w:eastAsia="Times New Roman" w:hAnsi="Courier New" w:cs="Courier New"/>
+                <w:color w:val="333333"/>
+                <w:sz w:val="18"/>
+                <w:szCs w:val="18"/>
+                <w:lang w:val="en"/>
+              </w:rPr>
+              <w:t>globl</w:t>
+            </w:r>
+            <w:proofErr w:type="spellEnd"/>
+            <w:r>
+              <w:rPr>
+                <w:rFonts w:ascii="Courier New" w:eastAsia="Times New Roman" w:hAnsi="Courier New" w:cs="Courier New"/>
+                <w:color w:val="333333"/>
+                <w:sz w:val="18"/>
+                <w:szCs w:val="18"/>
+                <w:lang w:val="en"/>
+              </w:rPr>
+              <w:t xml:space="preserve"> </w:t>
+            </w:r>
+            <w:proofErr w:type="spellStart"/>
+            <w:r>
+              <w:rPr>
+                <w:rFonts w:ascii="Courier New" w:eastAsia="Times New Roman" w:hAnsi="Courier New" w:cs="Courier New"/>
+                <w:color w:val="333333"/>
+                <w:sz w:val="18"/>
+                <w:szCs w:val="18"/>
+                <w:lang w:val="en"/>
+              </w:rPr>
+              <w:t>SetGpioFunction</w:t>
+            </w:r>
+            <w:proofErr w:type="spellEnd"/>
             <w:r>
               <w:rPr>
                 <w:rFonts w:ascii="Courier New" w:eastAsia="Times New Roman" w:hAnsi="Courier New" w:cs="Courier New"/>
@@ -3951,7 +4668,28 @@
                 <w:lang w:val="en"/>
               </w:rPr>
               <w:br/>
-              <w:t>SetGpioFunction:</w:t>
+            </w:r>
+            <w:proofErr w:type="spellStart"/>
+            <w:r>
+              <w:rPr>
+                <w:rFonts w:ascii="Courier New" w:eastAsia="Times New Roman" w:hAnsi="Courier New" w:cs="Courier New"/>
+                <w:color w:val="333333"/>
+                <w:sz w:val="18"/>
+                <w:szCs w:val="18"/>
+                <w:lang w:val="en"/>
+              </w:rPr>
+              <w:t>SetGpioFunction</w:t>
+            </w:r>
+            <w:proofErr w:type="spellEnd"/>
+            <w:r>
+              <w:rPr>
+                <w:rFonts w:ascii="Courier New" w:eastAsia="Times New Roman" w:hAnsi="Courier New" w:cs="Courier New"/>
+                <w:color w:val="333333"/>
+                <w:sz w:val="18"/>
+                <w:szCs w:val="18"/>
+                <w:lang w:val="en"/>
+              </w:rPr>
+              <w:t>:</w:t>
             </w:r>
             <w:r>
               <w:rPr>
@@ -3962,7 +4700,28 @@
                 <w:lang w:val="en"/>
               </w:rPr>
               <w:br/>
-              <w:t>cmp r0,#53</w:t>
+            </w:r>
+            <w:proofErr w:type="spellStart"/>
+            <w:r>
+              <w:rPr>
+                <w:rFonts w:ascii="Courier New" w:eastAsia="Times New Roman" w:hAnsi="Courier New" w:cs="Courier New"/>
+                <w:color w:val="333333"/>
+                <w:sz w:val="18"/>
+                <w:szCs w:val="18"/>
+                <w:lang w:val="en"/>
+              </w:rPr>
+              <w:t>cmp</w:t>
+            </w:r>
+            <w:proofErr w:type="spellEnd"/>
+            <w:r>
+              <w:rPr>
+                <w:rFonts w:ascii="Courier New" w:eastAsia="Times New Roman" w:hAnsi="Courier New" w:cs="Courier New"/>
+                <w:color w:val="333333"/>
+                <w:sz w:val="18"/>
+                <w:szCs w:val="18"/>
+                <w:lang w:val="en"/>
+              </w:rPr>
+              <w:t xml:space="preserve"> r0,#53</w:t>
             </w:r>
             <w:r>
               <w:rPr>
@@ -3973,7 +4732,28 @@
                 <w:lang w:val="en"/>
               </w:rPr>
               <w:br/>
-              <w:t>cmpls r1,#7</w:t>
+            </w:r>
+            <w:proofErr w:type="spellStart"/>
+            <w:r>
+              <w:rPr>
+                <w:rFonts w:ascii="Courier New" w:eastAsia="Times New Roman" w:hAnsi="Courier New" w:cs="Courier New"/>
+                <w:color w:val="333333"/>
+                <w:sz w:val="18"/>
+                <w:szCs w:val="18"/>
+                <w:lang w:val="en"/>
+              </w:rPr>
+              <w:t>cmpls</w:t>
+            </w:r>
+            <w:proofErr w:type="spellEnd"/>
+            <w:r>
+              <w:rPr>
+                <w:rFonts w:ascii="Courier New" w:eastAsia="Times New Roman" w:hAnsi="Courier New" w:cs="Courier New"/>
+                <w:color w:val="333333"/>
+                <w:sz w:val="18"/>
+                <w:szCs w:val="18"/>
+                <w:lang w:val="en"/>
+              </w:rPr>
+              <w:t xml:space="preserve"> r1,#7</w:t>
             </w:r>
             <w:r>
               <w:rPr>
@@ -3984,8 +4764,41 @@
                 <w:lang w:val="en"/>
               </w:rPr>
               <w:br/>
-              <w:t>movhi pc,lr</w:t>
-            </w:r>
+            </w:r>
+            <w:proofErr w:type="spellStart"/>
+            <w:r>
+              <w:rPr>
+                <w:rFonts w:ascii="Courier New" w:eastAsia="Times New Roman" w:hAnsi="Courier New" w:cs="Courier New"/>
+                <w:color w:val="333333"/>
+                <w:sz w:val="18"/>
+                <w:szCs w:val="18"/>
+                <w:lang w:val="en"/>
+              </w:rPr>
+              <w:t>movhi</w:t>
+            </w:r>
+            <w:proofErr w:type="spellEnd"/>
+            <w:r>
+              <w:rPr>
+                <w:rFonts w:ascii="Courier New" w:eastAsia="Times New Roman" w:hAnsi="Courier New" w:cs="Courier New"/>
+                <w:color w:val="333333"/>
+                <w:sz w:val="18"/>
+                <w:szCs w:val="18"/>
+                <w:lang w:val="en"/>
+              </w:rPr>
+              <w:t xml:space="preserve"> </w:t>
+            </w:r>
+            <w:proofErr w:type="spellStart"/>
+            <w:r>
+              <w:rPr>
+                <w:rFonts w:ascii="Courier New" w:eastAsia="Times New Roman" w:hAnsi="Courier New" w:cs="Courier New"/>
+                <w:color w:val="333333"/>
+                <w:sz w:val="18"/>
+                <w:szCs w:val="18"/>
+                <w:lang w:val="en"/>
+              </w:rPr>
+              <w:t>pc,lr</w:t>
+            </w:r>
+            <w:proofErr w:type="spellEnd"/>
           </w:p>
           <w:p>
             <w:pPr>
@@ -4133,6 +4946,7 @@
               </w:rPr>
               <w:t xml:space="preserve">To do this we need to check that r0 &lt;= 53 and r1 &lt;= 7. First of all, we can use the comparison we've seen before to compare the value of r0 with 53. The next instruction, </w:t>
             </w:r>
+            <w:proofErr w:type="spellStart"/>
             <w:r>
               <w:rPr>
                 <w:rFonts w:ascii="Courier New" w:eastAsia="Times New Roman" w:hAnsi="Courier New" w:cs="Courier New"/>
@@ -4145,15 +4959,38 @@
               </w:rPr>
               <w:t>cmpls</w:t>
             </w:r>
-            <w:r>
-              <w:rPr>
-                <w:rFonts w:ascii="Verdana" w:eastAsia="Times New Roman" w:hAnsi="Verdana" w:cs="Times New Roman"/>
-                <w:color w:val="333333"/>
-                <w:sz w:val="18"/>
-                <w:szCs w:val="18"/>
-                <w:lang w:val="en"/>
-              </w:rPr>
-              <w:t xml:space="preserve"> is a normal comparison instruction that will only be run if r0 was lower than or the same as 53. If that was the case, it compares r1 with 7, otherwise the result of the comparison is the same as before. Finally we go back to the code that ran the function if the result of the last comparison was that the register was higher than the number. </w:t>
+            <w:proofErr w:type="spellEnd"/>
+            <w:r>
+              <w:rPr>
+                <w:rFonts w:ascii="Verdana" w:eastAsia="Times New Roman" w:hAnsi="Verdana" w:cs="Times New Roman"/>
+                <w:color w:val="333333"/>
+                <w:sz w:val="18"/>
+                <w:szCs w:val="18"/>
+                <w:lang w:val="en"/>
+              </w:rPr>
+              <w:t xml:space="preserve"> is a normal comparison instruction that will only be run if r0 was lower than or the same as 53. If that was the case, it compares r1 with 7, otherwise the result of the comparison is the same as before. </w:t>
+            </w:r>
+            <w:proofErr w:type="gramStart"/>
+            <w:r>
+              <w:rPr>
+                <w:rFonts w:ascii="Verdana" w:eastAsia="Times New Roman" w:hAnsi="Verdana" w:cs="Times New Roman"/>
+                <w:color w:val="333333"/>
+                <w:sz w:val="18"/>
+                <w:szCs w:val="18"/>
+                <w:lang w:val="en"/>
+              </w:rPr>
+              <w:t>Finally</w:t>
+            </w:r>
+            <w:proofErr w:type="gramEnd"/>
+            <w:r>
+              <w:rPr>
+                <w:rFonts w:ascii="Verdana" w:eastAsia="Times New Roman" w:hAnsi="Verdana" w:cs="Times New Roman"/>
+                <w:color w:val="333333"/>
+                <w:sz w:val="18"/>
+                <w:szCs w:val="18"/>
+                <w:lang w:val="en"/>
+              </w:rPr>
+              <w:t xml:space="preserve"> we go back to the code that ran the function if the result of the last comparison was that the register was higher than the number. </w:t>
             </w:r>
           </w:p>
           <w:p>
@@ -4178,6 +5015,7 @@
               </w:rPr>
               <w:t xml:space="preserve">The effect of this is exactly what we want. If r0 was bigger than 53, then the </w:t>
             </w:r>
+            <w:proofErr w:type="spellStart"/>
             <w:r>
               <w:rPr>
                 <w:rFonts w:ascii="Courier New" w:eastAsia="Times New Roman" w:hAnsi="Courier New" w:cs="Courier New"/>
@@ -4190,6 +5028,7 @@
               </w:rPr>
               <w:t>cmpls</w:t>
             </w:r>
+            <w:proofErr w:type="spellEnd"/>
             <w:r>
               <w:rPr>
                 <w:rFonts w:ascii="Verdana" w:eastAsia="Times New Roman" w:hAnsi="Verdana" w:cs="Times New Roman"/>
@@ -4200,6 +5039,7 @@
               </w:rPr>
               <w:t xml:space="preserve"> command doesn't run, but the </w:t>
             </w:r>
+            <w:proofErr w:type="spellStart"/>
             <w:r>
               <w:rPr>
                 <w:rFonts w:ascii="Courier New" w:eastAsia="Times New Roman" w:hAnsi="Courier New" w:cs="Courier New"/>
@@ -4212,6 +5052,7 @@
               </w:rPr>
               <w:t>movhi</w:t>
             </w:r>
+            <w:proofErr w:type="spellEnd"/>
             <w:r>
               <w:rPr>
                 <w:rFonts w:ascii="Verdana" w:eastAsia="Times New Roman" w:hAnsi="Verdana" w:cs="Times New Roman"/>
@@ -4222,6 +5063,7 @@
               </w:rPr>
               <w:t xml:space="preserve"> does. If r0 is &lt;= 53, then the </w:t>
             </w:r>
+            <w:proofErr w:type="spellStart"/>
             <w:r>
               <w:rPr>
                 <w:rFonts w:ascii="Courier New" w:eastAsia="Times New Roman" w:hAnsi="Courier New" w:cs="Courier New"/>
@@ -4234,6 +5076,7 @@
               </w:rPr>
               <w:t>cmpls</w:t>
             </w:r>
+            <w:proofErr w:type="spellEnd"/>
             <w:r>
               <w:rPr>
                 <w:rFonts w:ascii="Verdana" w:eastAsia="Times New Roman" w:hAnsi="Verdana" w:cs="Times New Roman"/>
@@ -4266,6 +5109,7 @@
               </w:rPr>
               <w:t xml:space="preserve"> is compared with 7, and then if it is higher than 7, </w:t>
             </w:r>
+            <w:proofErr w:type="spellStart"/>
             <w:r>
               <w:rPr>
                 <w:rFonts w:ascii="Courier New" w:eastAsia="Times New Roman" w:hAnsi="Courier New" w:cs="Courier New"/>
@@ -4278,6 +5122,7 @@
               </w:rPr>
               <w:t>movhi</w:t>
             </w:r>
+            <w:proofErr w:type="spellEnd"/>
             <w:r>
               <w:rPr>
                 <w:rFonts w:ascii="Verdana" w:eastAsia="Times New Roman" w:hAnsi="Verdana" w:cs="Times New Roman"/>
@@ -4288,6 +5133,7 @@
               </w:rPr>
               <w:t xml:space="preserve"> is run, and the function ends, otherwise </w:t>
             </w:r>
+            <w:proofErr w:type="spellStart"/>
             <w:r>
               <w:rPr>
                 <w:rFonts w:ascii="Courier New" w:eastAsia="Times New Roman" w:hAnsi="Courier New" w:cs="Courier New"/>
@@ -4300,6 +5146,7 @@
               </w:rPr>
               <w:t>movhi</w:t>
             </w:r>
+            <w:proofErr w:type="spellEnd"/>
             <w:r>
               <w:rPr>
                 <w:rFonts w:ascii="Verdana" w:eastAsia="Times New Roman" w:hAnsi="Verdana" w:cs="Times New Roman"/>
@@ -4399,6 +5246,7 @@
               </w:rPr>
               <w:t xml:space="preserve"> (higher) and </w:t>
             </w:r>
+            <w:proofErr w:type="spellStart"/>
             <w:r>
               <w:rPr>
                 <w:rFonts w:ascii="Courier New" w:eastAsia="Times New Roman" w:hAnsi="Courier New" w:cs="Courier New"/>
@@ -4411,6 +5259,7 @@
               </w:rPr>
               <w:t>gt</w:t>
             </w:r>
+            <w:proofErr w:type="spellEnd"/>
             <w:r>
               <w:rPr>
                 <w:rFonts w:ascii="Verdana" w:eastAsia="Times New Roman" w:hAnsi="Verdana" w:cs="Times New Roman"/>
@@ -4465,7 +5314,29 @@
                 <w:szCs w:val="18"/>
                 <w:lang w:val="en"/>
               </w:rPr>
-              <w:t>push {lr}</w:t>
+              <w:t>push {</w:t>
+            </w:r>
+            <w:proofErr w:type="spellStart"/>
+            <w:r>
+              <w:rPr>
+                <w:rFonts w:ascii="Courier New" w:eastAsia="Times New Roman" w:hAnsi="Courier New" w:cs="Courier New"/>
+                <w:color w:val="333333"/>
+                <w:sz w:val="18"/>
+                <w:szCs w:val="18"/>
+                <w:lang w:val="en"/>
+              </w:rPr>
+              <w:t>lr</w:t>
+            </w:r>
+            <w:proofErr w:type="spellEnd"/>
+            <w:r>
+              <w:rPr>
+                <w:rFonts w:ascii="Courier New" w:eastAsia="Times New Roman" w:hAnsi="Courier New" w:cs="Courier New"/>
+                <w:color w:val="333333"/>
+                <w:sz w:val="18"/>
+                <w:szCs w:val="18"/>
+                <w:lang w:val="en"/>
+              </w:rPr>
+              <w:t>}</w:t>
             </w:r>
             <w:r>
               <w:rPr>
@@ -4476,7 +5347,28 @@
                 <w:lang w:val="en"/>
               </w:rPr>
               <w:br/>
-              <w:t>mov r2,r0</w:t>
+            </w:r>
+            <w:proofErr w:type="spellStart"/>
+            <w:r>
+              <w:rPr>
+                <w:rFonts w:ascii="Courier New" w:eastAsia="Times New Roman" w:hAnsi="Courier New" w:cs="Courier New"/>
+                <w:color w:val="333333"/>
+                <w:sz w:val="18"/>
+                <w:szCs w:val="18"/>
+                <w:lang w:val="en"/>
+              </w:rPr>
+              <w:t>mov</w:t>
+            </w:r>
+            <w:proofErr w:type="spellEnd"/>
+            <w:r>
+              <w:rPr>
+                <w:rFonts w:ascii="Courier New" w:eastAsia="Times New Roman" w:hAnsi="Courier New" w:cs="Courier New"/>
+                <w:color w:val="333333"/>
+                <w:sz w:val="18"/>
+                <w:szCs w:val="18"/>
+                <w:lang w:val="en"/>
+              </w:rPr>
+              <w:t xml:space="preserve"> r2,r0</w:t>
             </w:r>
             <w:r>
               <w:rPr>
@@ -4487,8 +5379,41 @@
                 <w:lang w:val="en"/>
               </w:rPr>
               <w:br/>
-              <w:t>bl GetGpioAddress</w:t>
-            </w:r>
+            </w:r>
+            <w:proofErr w:type="spellStart"/>
+            <w:r>
+              <w:rPr>
+                <w:rFonts w:ascii="Courier New" w:eastAsia="Times New Roman" w:hAnsi="Courier New" w:cs="Courier New"/>
+                <w:color w:val="333333"/>
+                <w:sz w:val="18"/>
+                <w:szCs w:val="18"/>
+                <w:lang w:val="en"/>
+              </w:rPr>
+              <w:t>bl</w:t>
+            </w:r>
+            <w:proofErr w:type="spellEnd"/>
+            <w:r>
+              <w:rPr>
+                <w:rFonts w:ascii="Courier New" w:eastAsia="Times New Roman" w:hAnsi="Courier New" w:cs="Courier New"/>
+                <w:color w:val="333333"/>
+                <w:sz w:val="18"/>
+                <w:szCs w:val="18"/>
+                <w:lang w:val="en"/>
+              </w:rPr>
+              <w:t xml:space="preserve"> </w:t>
+            </w:r>
+            <w:proofErr w:type="spellStart"/>
+            <w:r>
+              <w:rPr>
+                <w:rFonts w:ascii="Courier New" w:eastAsia="Times New Roman" w:hAnsi="Courier New" w:cs="Courier New"/>
+                <w:color w:val="333333"/>
+                <w:sz w:val="18"/>
+                <w:szCs w:val="18"/>
+                <w:lang w:val="en"/>
+              </w:rPr>
+              <w:t>GetGpioAddress</w:t>
+            </w:r>
+            <w:proofErr w:type="spellEnd"/>
           </w:p>
           <w:p>
             <w:pPr>
@@ -4512,7 +5437,33 @@
                 <w:szCs w:val="18"/>
                 <w:lang w:val="en"/>
               </w:rPr>
-              <w:t>push {reg1,reg2,...}</w:t>
+              <w:t>push {reg</w:t>
+            </w:r>
+            <w:proofErr w:type="gramStart"/>
+            <w:r>
+              <w:rPr>
+                <w:rFonts w:ascii="Courier New" w:eastAsia="Times New Roman" w:hAnsi="Courier New" w:cs="Courier New"/>
+                <w:b/>
+                <w:bCs/>
+                <w:color w:val="333333"/>
+                <w:sz w:val="18"/>
+                <w:szCs w:val="18"/>
+                <w:lang w:val="en"/>
+              </w:rPr>
+              <w:t>1,reg</w:t>
+            </w:r>
+            <w:proofErr w:type="gramEnd"/>
+            <w:r>
+              <w:rPr>
+                <w:rFonts w:ascii="Courier New" w:eastAsia="Times New Roman" w:hAnsi="Courier New" w:cs="Courier New"/>
+                <w:b/>
+                <w:bCs/>
+                <w:color w:val="333333"/>
+                <w:sz w:val="18"/>
+                <w:szCs w:val="18"/>
+                <w:lang w:val="en"/>
+              </w:rPr>
+              <w:t>2,...}</w:t>
             </w:r>
             <w:r>
               <w:rPr>
@@ -4555,7 +5506,29 @@
                 <w:lang w:val="en"/>
               </w:rPr>
               <w:lastRenderedPageBreak/>
-              <w:t>stack. Only general purpose registers and lr can be pushed.</w:t>
+              <w:t xml:space="preserve">stack. Only general purpose registers and </w:t>
+            </w:r>
+            <w:proofErr w:type="spellStart"/>
+            <w:r>
+              <w:rPr>
+                <w:rFonts w:ascii="Verdana" w:eastAsia="Times New Roman" w:hAnsi="Verdana" w:cs="Times New Roman"/>
+                <w:color w:val="333333"/>
+                <w:sz w:val="18"/>
+                <w:szCs w:val="18"/>
+                <w:lang w:val="en"/>
+              </w:rPr>
+              <w:t>lr</w:t>
+            </w:r>
+            <w:proofErr w:type="spellEnd"/>
+            <w:r>
+              <w:rPr>
+                <w:rFonts w:ascii="Verdana" w:eastAsia="Times New Roman" w:hAnsi="Verdana" w:cs="Times New Roman"/>
+                <w:color w:val="333333"/>
+                <w:sz w:val="18"/>
+                <w:szCs w:val="18"/>
+                <w:lang w:val="en"/>
+              </w:rPr>
+              <w:t xml:space="preserve"> can be pushed.</w:t>
             </w:r>
           </w:p>
           <w:p>
@@ -4570,18 +5543,46 @@
                 <w:lang w:val="en"/>
               </w:rPr>
             </w:pPr>
-            <w:r>
-              <w:rPr>
-                <w:rFonts w:ascii="Courier New" w:eastAsia="Times New Roman" w:hAnsi="Courier New" w:cs="Courier New"/>
-                <w:b/>
-                <w:bCs/>
-                <w:color w:val="333333"/>
-                <w:sz w:val="18"/>
-                <w:szCs w:val="18"/>
-                <w:lang w:val="en"/>
-              </w:rPr>
-              <w:t>bl lbl</w:t>
-            </w:r>
+            <w:proofErr w:type="spellStart"/>
+            <w:r>
+              <w:rPr>
+                <w:rFonts w:ascii="Courier New" w:eastAsia="Times New Roman" w:hAnsi="Courier New" w:cs="Courier New"/>
+                <w:b/>
+                <w:bCs/>
+                <w:color w:val="333333"/>
+                <w:sz w:val="18"/>
+                <w:szCs w:val="18"/>
+                <w:lang w:val="en"/>
+              </w:rPr>
+              <w:t>bl</w:t>
+            </w:r>
+            <w:proofErr w:type="spellEnd"/>
+            <w:r>
+              <w:rPr>
+                <w:rFonts w:ascii="Courier New" w:eastAsia="Times New Roman" w:hAnsi="Courier New" w:cs="Courier New"/>
+                <w:b/>
+                <w:bCs/>
+                <w:color w:val="333333"/>
+                <w:sz w:val="18"/>
+                <w:szCs w:val="18"/>
+                <w:lang w:val="en"/>
+              </w:rPr>
+              <w:t xml:space="preserve"> </w:t>
+            </w:r>
+            <w:proofErr w:type="spellStart"/>
+            <w:r>
+              <w:rPr>
+                <w:rFonts w:ascii="Courier New" w:eastAsia="Times New Roman" w:hAnsi="Courier New" w:cs="Courier New"/>
+                <w:b/>
+                <w:bCs/>
+                <w:color w:val="333333"/>
+                <w:sz w:val="18"/>
+                <w:szCs w:val="18"/>
+                <w:lang w:val="en"/>
+              </w:rPr>
+              <w:t>lbl</w:t>
+            </w:r>
+            <w:proofErr w:type="spellEnd"/>
             <w:r>
               <w:rPr>
                 <w:rFonts w:ascii="Verdana" w:eastAsia="Times New Roman" w:hAnsi="Verdana" w:cs="Times New Roman"/>
@@ -4592,6 +5593,7 @@
               </w:rPr>
               <w:t xml:space="preserve"> sets </w:t>
             </w:r>
+            <w:proofErr w:type="spellStart"/>
             <w:r>
               <w:rPr>
                 <w:rFonts w:ascii="Courier New" w:eastAsia="Times New Roman" w:hAnsi="Courier New" w:cs="Courier New"/>
@@ -4604,6 +5606,7 @@
               </w:rPr>
               <w:t>lr</w:t>
             </w:r>
+            <w:proofErr w:type="spellEnd"/>
             <w:r>
               <w:rPr>
                 <w:rFonts w:ascii="Verdana" w:eastAsia="Times New Roman" w:hAnsi="Verdana" w:cs="Times New Roman"/>
@@ -4614,6 +5617,7 @@
               </w:rPr>
               <w:t xml:space="preserve"> to the address of the next instruction and then branches to the label </w:t>
             </w:r>
+            <w:proofErr w:type="spellStart"/>
             <w:r>
               <w:rPr>
                 <w:rFonts w:ascii="Courier New" w:eastAsia="Times New Roman" w:hAnsi="Courier New" w:cs="Courier New"/>
@@ -4626,6 +5630,7 @@
               </w:rPr>
               <w:t>lbl</w:t>
             </w:r>
+            <w:proofErr w:type="spellEnd"/>
             <w:r>
               <w:rPr>
                 <w:rFonts w:ascii="Verdana" w:eastAsia="Times New Roman" w:hAnsi="Verdana" w:cs="Times New Roman"/>
@@ -4669,7 +5674,33 @@
                 <w:szCs w:val="18"/>
                 <w:lang w:val="en"/>
               </w:rPr>
-              <w:t>push {lr}</w:t>
+              <w:t>push {</w:t>
+            </w:r>
+            <w:proofErr w:type="spellStart"/>
+            <w:r>
+              <w:rPr>
+                <w:rFonts w:ascii="Courier New" w:eastAsia="Times New Roman" w:hAnsi="Courier New" w:cs="Courier New"/>
+                <w:b/>
+                <w:bCs/>
+                <w:color w:val="333333"/>
+                <w:sz w:val="18"/>
+                <w:szCs w:val="18"/>
+                <w:lang w:val="en"/>
+              </w:rPr>
+              <w:t>lr</w:t>
+            </w:r>
+            <w:proofErr w:type="spellEnd"/>
+            <w:r>
+              <w:rPr>
+                <w:rFonts w:ascii="Courier New" w:eastAsia="Times New Roman" w:hAnsi="Courier New" w:cs="Courier New"/>
+                <w:b/>
+                <w:bCs/>
+                <w:color w:val="333333"/>
+                <w:sz w:val="18"/>
+                <w:szCs w:val="18"/>
+                <w:lang w:val="en"/>
+              </w:rPr>
+              <w:t>}</w:t>
             </w:r>
             <w:r>
               <w:rPr>
@@ -4681,6 +5712,7 @@
               </w:rPr>
               <w:t xml:space="preserve"> command copies the value in </w:t>
             </w:r>
+            <w:proofErr w:type="spellStart"/>
             <w:r>
               <w:rPr>
                 <w:rFonts w:ascii="Courier New" w:eastAsia="Times New Roman" w:hAnsi="Courier New" w:cs="Courier New"/>
@@ -4693,16 +5725,40 @@
               </w:rPr>
               <w:t>lr</w:t>
             </w:r>
-            <w:r>
-              <w:rPr>
-                <w:rFonts w:ascii="Verdana" w:eastAsia="Times New Roman" w:hAnsi="Verdana" w:cs="Times New Roman"/>
-                <w:color w:val="333333"/>
-                <w:sz w:val="18"/>
-                <w:szCs w:val="18"/>
-                <w:lang w:val="en"/>
-              </w:rPr>
-              <w:t xml:space="preserve"> onto the top of the stack, so that we can retrieve it later. We must do this because when we call GetGpioAddress, we will need to use </w:t>
-            </w:r>
+            <w:proofErr w:type="spellEnd"/>
+            <w:r>
+              <w:rPr>
+                <w:rFonts w:ascii="Verdana" w:eastAsia="Times New Roman" w:hAnsi="Verdana" w:cs="Times New Roman"/>
+                <w:color w:val="333333"/>
+                <w:sz w:val="18"/>
+                <w:szCs w:val="18"/>
+                <w:lang w:val="en"/>
+              </w:rPr>
+              <w:t xml:space="preserve"> onto the top of the stack, so that we can retrieve it later. We must do this because when we call </w:t>
+            </w:r>
+            <w:proofErr w:type="spellStart"/>
+            <w:r>
+              <w:rPr>
+                <w:rFonts w:ascii="Verdana" w:eastAsia="Times New Roman" w:hAnsi="Verdana" w:cs="Times New Roman"/>
+                <w:color w:val="333333"/>
+                <w:sz w:val="18"/>
+                <w:szCs w:val="18"/>
+                <w:lang w:val="en"/>
+              </w:rPr>
+              <w:t>GetGpioAddress</w:t>
+            </w:r>
+            <w:proofErr w:type="spellEnd"/>
+            <w:r>
+              <w:rPr>
+                <w:rFonts w:ascii="Verdana" w:eastAsia="Times New Roman" w:hAnsi="Verdana" w:cs="Times New Roman"/>
+                <w:color w:val="333333"/>
+                <w:sz w:val="18"/>
+                <w:szCs w:val="18"/>
+                <w:lang w:val="en"/>
+              </w:rPr>
+              <w:t xml:space="preserve">, we will need to use </w:t>
+            </w:r>
+            <w:proofErr w:type="spellStart"/>
             <w:r>
               <w:rPr>
                 <w:rFonts w:ascii="Courier New" w:eastAsia="Times New Roman" w:hAnsi="Courier New" w:cs="Courier New"/>
@@ -4715,6 +5771,7 @@
               </w:rPr>
               <w:t>lr</w:t>
             </w:r>
+            <w:proofErr w:type="spellEnd"/>
             <w:r>
               <w:rPr>
                 <w:rFonts w:ascii="Verdana" w:eastAsia="Times New Roman" w:hAnsi="Verdana" w:cs="Times New Roman"/>
@@ -4746,7 +5803,117 @@
                 <w:szCs w:val="18"/>
                 <w:lang w:val="en"/>
               </w:rPr>
-              <w:t>If we did not know anything about the GetGpioAddress function, we would have to assume it changes r0,r1,r2 and r3, and would have to move our values to r4 and r5 to keep them the same after it finishes. Fortunately, we do know about GetGpioAddress, and we know it only changes r0 to the address, it doesn't affect r1,r2 or r3. Thus, we only have to move the GPIO pin number out of r0 so it doesn't get overwritten, but we know we can safely move it to r2, as GetGpioAddress doesn't change r2.</w:t>
+              <w:t xml:space="preserve">If we did not know anything about the </w:t>
+            </w:r>
+            <w:proofErr w:type="spellStart"/>
+            <w:r>
+              <w:rPr>
+                <w:rFonts w:ascii="Verdana" w:eastAsia="Times New Roman" w:hAnsi="Verdana" w:cs="Times New Roman"/>
+                <w:color w:val="333333"/>
+                <w:sz w:val="18"/>
+                <w:szCs w:val="18"/>
+                <w:lang w:val="en"/>
+              </w:rPr>
+              <w:t>GetGpioAddress</w:t>
+            </w:r>
+            <w:proofErr w:type="spellEnd"/>
+            <w:r>
+              <w:rPr>
+                <w:rFonts w:ascii="Verdana" w:eastAsia="Times New Roman" w:hAnsi="Verdana" w:cs="Times New Roman"/>
+                <w:color w:val="333333"/>
+                <w:sz w:val="18"/>
+                <w:szCs w:val="18"/>
+                <w:lang w:val="en"/>
+              </w:rPr>
+              <w:t xml:space="preserve"> function, we would have to assume it changes r</w:t>
+            </w:r>
+            <w:proofErr w:type="gramStart"/>
+            <w:r>
+              <w:rPr>
+                <w:rFonts w:ascii="Verdana" w:eastAsia="Times New Roman" w:hAnsi="Verdana" w:cs="Times New Roman"/>
+                <w:color w:val="333333"/>
+                <w:sz w:val="18"/>
+                <w:szCs w:val="18"/>
+                <w:lang w:val="en"/>
+              </w:rPr>
+              <w:t>0,r</w:t>
+            </w:r>
+            <w:proofErr w:type="gramEnd"/>
+            <w:r>
+              <w:rPr>
+                <w:rFonts w:ascii="Verdana" w:eastAsia="Times New Roman" w:hAnsi="Verdana" w:cs="Times New Roman"/>
+                <w:color w:val="333333"/>
+                <w:sz w:val="18"/>
+                <w:szCs w:val="18"/>
+                <w:lang w:val="en"/>
+              </w:rPr>
+              <w:t xml:space="preserve">1,r2 and r3, and would have to move our values to r4 and r5 to keep them the same after it finishes. Fortunately, we do know about </w:t>
+            </w:r>
+            <w:proofErr w:type="spellStart"/>
+            <w:r>
+              <w:rPr>
+                <w:rFonts w:ascii="Verdana" w:eastAsia="Times New Roman" w:hAnsi="Verdana" w:cs="Times New Roman"/>
+                <w:color w:val="333333"/>
+                <w:sz w:val="18"/>
+                <w:szCs w:val="18"/>
+                <w:lang w:val="en"/>
+              </w:rPr>
+              <w:t>GetGpioAddress</w:t>
+            </w:r>
+            <w:proofErr w:type="spellEnd"/>
+            <w:r>
+              <w:rPr>
+                <w:rFonts w:ascii="Verdana" w:eastAsia="Times New Roman" w:hAnsi="Verdana" w:cs="Times New Roman"/>
+                <w:color w:val="333333"/>
+                <w:sz w:val="18"/>
+                <w:szCs w:val="18"/>
+                <w:lang w:val="en"/>
+              </w:rPr>
+              <w:t>, and we know it only changes r0 to the address, it doesn't affect r</w:t>
+            </w:r>
+            <w:proofErr w:type="gramStart"/>
+            <w:r>
+              <w:rPr>
+                <w:rFonts w:ascii="Verdana" w:eastAsia="Times New Roman" w:hAnsi="Verdana" w:cs="Times New Roman"/>
+                <w:color w:val="333333"/>
+                <w:sz w:val="18"/>
+                <w:szCs w:val="18"/>
+                <w:lang w:val="en"/>
+              </w:rPr>
+              <w:t>1,r</w:t>
+            </w:r>
+            <w:proofErr w:type="gramEnd"/>
+            <w:r>
+              <w:rPr>
+                <w:rFonts w:ascii="Verdana" w:eastAsia="Times New Roman" w:hAnsi="Verdana" w:cs="Times New Roman"/>
+                <w:color w:val="333333"/>
+                <w:sz w:val="18"/>
+                <w:szCs w:val="18"/>
+                <w:lang w:val="en"/>
+              </w:rPr>
+              <w:t xml:space="preserve">2 or r3. Thus, we only have to move the GPIO pin number out of r0 so it doesn't get overwritten, but we know we can safely move it to r2, as </w:t>
+            </w:r>
+            <w:proofErr w:type="spellStart"/>
+            <w:r>
+              <w:rPr>
+                <w:rFonts w:ascii="Verdana" w:eastAsia="Times New Roman" w:hAnsi="Verdana" w:cs="Times New Roman"/>
+                <w:color w:val="333333"/>
+                <w:sz w:val="18"/>
+                <w:szCs w:val="18"/>
+                <w:lang w:val="en"/>
+              </w:rPr>
+              <w:t>GetGpioAddress</w:t>
+            </w:r>
+            <w:proofErr w:type="spellEnd"/>
+            <w:r>
+              <w:rPr>
+                <w:rFonts w:ascii="Verdana" w:eastAsia="Times New Roman" w:hAnsi="Verdana" w:cs="Times New Roman"/>
+                <w:color w:val="333333"/>
+                <w:sz w:val="18"/>
+                <w:szCs w:val="18"/>
+                <w:lang w:val="en"/>
+              </w:rPr>
+              <w:t xml:space="preserve"> doesn't change r2.</w:t>
             </w:r>
           </w:p>
           <w:p>
@@ -4761,16 +5928,29 @@
                 <w:lang w:val="en"/>
               </w:rPr>
             </w:pPr>
-            <w:r>
-              <w:rPr>
-                <w:rFonts w:ascii="Verdana" w:eastAsia="Times New Roman" w:hAnsi="Verdana" w:cs="Times New Roman"/>
-                <w:color w:val="333333"/>
-                <w:sz w:val="18"/>
-                <w:szCs w:val="18"/>
-                <w:lang w:val="en"/>
-              </w:rPr>
-              <w:t xml:space="preserve">Finally we use the </w:t>
-            </w:r>
+            <w:proofErr w:type="gramStart"/>
+            <w:r>
+              <w:rPr>
+                <w:rFonts w:ascii="Verdana" w:eastAsia="Times New Roman" w:hAnsi="Verdana" w:cs="Times New Roman"/>
+                <w:color w:val="333333"/>
+                <w:sz w:val="18"/>
+                <w:szCs w:val="18"/>
+                <w:lang w:val="en"/>
+              </w:rPr>
+              <w:t>Finally</w:t>
+            </w:r>
+            <w:proofErr w:type="gramEnd"/>
+            <w:r>
+              <w:rPr>
+                <w:rFonts w:ascii="Verdana" w:eastAsia="Times New Roman" w:hAnsi="Verdana" w:cs="Times New Roman"/>
+                <w:color w:val="333333"/>
+                <w:sz w:val="18"/>
+                <w:szCs w:val="18"/>
+                <w:lang w:val="en"/>
+              </w:rPr>
+              <w:t xml:space="preserve"> we use the </w:t>
+            </w:r>
+            <w:proofErr w:type="spellStart"/>
             <w:r>
               <w:rPr>
                 <w:rFonts w:ascii="Courier New" w:eastAsia="Times New Roman" w:hAnsi="Courier New" w:cs="Courier New"/>
@@ -4783,16 +5963,40 @@
               </w:rPr>
               <w:t>bl</w:t>
             </w:r>
-            <w:r>
-              <w:rPr>
-                <w:rFonts w:ascii="Verdana" w:eastAsia="Times New Roman" w:hAnsi="Verdana" w:cs="Times New Roman"/>
-                <w:color w:val="333333"/>
-                <w:sz w:val="18"/>
-                <w:szCs w:val="18"/>
-                <w:lang w:val="en"/>
-              </w:rPr>
-              <w:t xml:space="preserve"> instruction to run GetGpioAddress. Normally we use the term 'call' for running a function, and I will from now. As discussed earlier </w:t>
-            </w:r>
+            <w:proofErr w:type="spellEnd"/>
+            <w:r>
+              <w:rPr>
+                <w:rFonts w:ascii="Verdana" w:eastAsia="Times New Roman" w:hAnsi="Verdana" w:cs="Times New Roman"/>
+                <w:color w:val="333333"/>
+                <w:sz w:val="18"/>
+                <w:szCs w:val="18"/>
+                <w:lang w:val="en"/>
+              </w:rPr>
+              <w:t xml:space="preserve"> instruction to run </w:t>
+            </w:r>
+            <w:proofErr w:type="spellStart"/>
+            <w:r>
+              <w:rPr>
+                <w:rFonts w:ascii="Verdana" w:eastAsia="Times New Roman" w:hAnsi="Verdana" w:cs="Times New Roman"/>
+                <w:color w:val="333333"/>
+                <w:sz w:val="18"/>
+                <w:szCs w:val="18"/>
+                <w:lang w:val="en"/>
+              </w:rPr>
+              <w:t>GetGpioAddress</w:t>
+            </w:r>
+            <w:proofErr w:type="spellEnd"/>
+            <w:r>
+              <w:rPr>
+                <w:rFonts w:ascii="Verdana" w:eastAsia="Times New Roman" w:hAnsi="Verdana" w:cs="Times New Roman"/>
+                <w:color w:val="333333"/>
+                <w:sz w:val="18"/>
+                <w:szCs w:val="18"/>
+                <w:lang w:val="en"/>
+              </w:rPr>
+              <w:t xml:space="preserve">. Normally we use the term 'call' for running a function, and I will from now. As discussed earlier </w:t>
+            </w:r>
+            <w:proofErr w:type="spellStart"/>
             <w:r>
               <w:rPr>
                 <w:rFonts w:ascii="Courier New" w:eastAsia="Times New Roman" w:hAnsi="Courier New" w:cs="Courier New"/>
@@ -4805,15 +6009,38 @@
               </w:rPr>
               <w:t>bl</w:t>
             </w:r>
-            <w:r>
-              <w:rPr>
-                <w:rFonts w:ascii="Verdana" w:eastAsia="Times New Roman" w:hAnsi="Verdana" w:cs="Times New Roman"/>
-                <w:color w:val="333333"/>
-                <w:sz w:val="18"/>
-                <w:szCs w:val="18"/>
-                <w:lang w:val="en"/>
-              </w:rPr>
-              <w:t xml:space="preserve"> calls a function by updating the lr to the next instruction's address, and then branching to the function.</w:t>
+            <w:proofErr w:type="spellEnd"/>
+            <w:r>
+              <w:rPr>
+                <w:rFonts w:ascii="Verdana" w:eastAsia="Times New Roman" w:hAnsi="Verdana" w:cs="Times New Roman"/>
+                <w:color w:val="333333"/>
+                <w:sz w:val="18"/>
+                <w:szCs w:val="18"/>
+                <w:lang w:val="en"/>
+              </w:rPr>
+              <w:t xml:space="preserve"> calls a function by updating the </w:t>
+            </w:r>
+            <w:proofErr w:type="spellStart"/>
+            <w:r>
+              <w:rPr>
+                <w:rFonts w:ascii="Verdana" w:eastAsia="Times New Roman" w:hAnsi="Verdana" w:cs="Times New Roman"/>
+                <w:color w:val="333333"/>
+                <w:sz w:val="18"/>
+                <w:szCs w:val="18"/>
+                <w:lang w:val="en"/>
+              </w:rPr>
+              <w:t>lr</w:t>
+            </w:r>
+            <w:proofErr w:type="spellEnd"/>
+            <w:r>
+              <w:rPr>
+                <w:rFonts w:ascii="Verdana" w:eastAsia="Times New Roman" w:hAnsi="Verdana" w:cs="Times New Roman"/>
+                <w:color w:val="333333"/>
+                <w:sz w:val="18"/>
+                <w:szCs w:val="18"/>
+                <w:lang w:val="en"/>
+              </w:rPr>
+              <w:t xml:space="preserve"> to the next instruction's address, and then branching to the function.</w:t>
             </w:r>
           </w:p>
           <w:p>
@@ -4836,7 +6063,29 @@
                 <w:szCs w:val="18"/>
                 <w:lang w:val="en"/>
               </w:rPr>
-              <w:t>When a function ends we say it has 'returned'. When the call to GetGpioAddress returns, we now know that r0 contains the GPIO address, r1 contains the function code and r2 contains the GPIO pin number. I mentioned earlier that the GPIO functions are stored in blocks of 10, so first we need to determine which block of ten our pin number is in. This sounds like a job we would use a division for, but divisions are very slow indeed, so it is better for such small numbers to do repeated subtraction.</w:t>
+              <w:t xml:space="preserve">When a function ends we say it has 'returned'. When the call to </w:t>
+            </w:r>
+            <w:proofErr w:type="spellStart"/>
+            <w:r>
+              <w:rPr>
+                <w:rFonts w:ascii="Verdana" w:eastAsia="Times New Roman" w:hAnsi="Verdana" w:cs="Times New Roman"/>
+                <w:color w:val="333333"/>
+                <w:sz w:val="18"/>
+                <w:szCs w:val="18"/>
+                <w:lang w:val="en"/>
+              </w:rPr>
+              <w:t>GetGpioAddress</w:t>
+            </w:r>
+            <w:proofErr w:type="spellEnd"/>
+            <w:r>
+              <w:rPr>
+                <w:rFonts w:ascii="Verdana" w:eastAsia="Times New Roman" w:hAnsi="Verdana" w:cs="Times New Roman"/>
+                <w:color w:val="333333"/>
+                <w:sz w:val="18"/>
+                <w:szCs w:val="18"/>
+                <w:lang w:val="en"/>
+              </w:rPr>
+              <w:t xml:space="preserve"> returns, we now know that r0 contains the GPIO address, r1 contains the function code and r2 contains the GPIO pin number. I mentioned earlier that the GPIO functions are stored in blocks of 10, so first we need to determine which block of ten our pin number is in. This sounds like a job we would use a division for, but divisions are very slow indeed, so it is better for such small numbers to do repeated subtraction.</w:t>
             </w:r>
           </w:p>
           <w:p>
@@ -4874,6 +6123,7 @@
                 <w:lang w:val="en"/>
               </w:rPr>
             </w:pPr>
+            <w:proofErr w:type="spellStart"/>
             <w:r>
               <w:rPr>
                 <w:rFonts w:ascii="Courier New" w:eastAsia="Times New Roman" w:hAnsi="Courier New" w:cs="Courier New"/>
@@ -4883,7 +6133,18 @@
                 <w:lang w:val="en"/>
               </w:rPr>
               <w:lastRenderedPageBreak/>
-              <w:t>functionLoop$:</w:t>
+              <w:t>functionLoop</w:t>
+            </w:r>
+            <w:proofErr w:type="spellEnd"/>
+            <w:r>
+              <w:rPr>
+                <w:rFonts w:ascii="Courier New" w:eastAsia="Times New Roman" w:hAnsi="Courier New" w:cs="Courier New"/>
+                <w:color w:val="333333"/>
+                <w:sz w:val="18"/>
+                <w:szCs w:val="18"/>
+                <w:lang w:val="en"/>
+              </w:rPr>
+              <w:t>$:</w:t>
             </w:r>
           </w:p>
           <w:p>
@@ -4898,15 +6159,27 @@
                 <w:lang w:val="en"/>
               </w:rPr>
             </w:pPr>
-            <w:r>
-              <w:rPr>
-                <w:rFonts w:ascii="Courier New" w:eastAsia="Times New Roman" w:hAnsi="Courier New" w:cs="Courier New"/>
-                <w:color w:val="333333"/>
-                <w:sz w:val="18"/>
-                <w:szCs w:val="18"/>
-                <w:lang w:val="en"/>
-              </w:rPr>
-              <w:t>cmp r2,#9</w:t>
+            <w:proofErr w:type="spellStart"/>
+            <w:r>
+              <w:rPr>
+                <w:rFonts w:ascii="Courier New" w:eastAsia="Times New Roman" w:hAnsi="Courier New" w:cs="Courier New"/>
+                <w:color w:val="333333"/>
+                <w:sz w:val="18"/>
+                <w:szCs w:val="18"/>
+                <w:lang w:val="en"/>
+              </w:rPr>
+              <w:t>cmp</w:t>
+            </w:r>
+            <w:proofErr w:type="spellEnd"/>
+            <w:r>
+              <w:rPr>
+                <w:rFonts w:ascii="Courier New" w:eastAsia="Times New Roman" w:hAnsi="Courier New" w:cs="Courier New"/>
+                <w:color w:val="333333"/>
+                <w:sz w:val="18"/>
+                <w:szCs w:val="18"/>
+                <w:lang w:val="en"/>
+              </w:rPr>
+              <w:t xml:space="preserve"> r2,#9</w:t>
             </w:r>
             <w:r>
               <w:rPr>
@@ -4917,7 +6190,28 @@
                 <w:lang w:val="en"/>
               </w:rPr>
               <w:br/>
-              <w:t>subhi r2,#10</w:t>
+            </w:r>
+            <w:proofErr w:type="spellStart"/>
+            <w:r>
+              <w:rPr>
+                <w:rFonts w:ascii="Courier New" w:eastAsia="Times New Roman" w:hAnsi="Courier New" w:cs="Courier New"/>
+                <w:color w:val="333333"/>
+                <w:sz w:val="18"/>
+                <w:szCs w:val="18"/>
+                <w:lang w:val="en"/>
+              </w:rPr>
+              <w:t>subhi</w:t>
+            </w:r>
+            <w:proofErr w:type="spellEnd"/>
+            <w:r>
+              <w:rPr>
+                <w:rFonts w:ascii="Courier New" w:eastAsia="Times New Roman" w:hAnsi="Courier New" w:cs="Courier New"/>
+                <w:color w:val="333333"/>
+                <w:sz w:val="18"/>
+                <w:szCs w:val="18"/>
+                <w:lang w:val="en"/>
+              </w:rPr>
+              <w:t xml:space="preserve"> r2,#10</w:t>
             </w:r>
             <w:r>
               <w:rPr>
@@ -4928,7 +6222,28 @@
                 <w:lang w:val="en"/>
               </w:rPr>
               <w:br/>
-              <w:t>addhi r0,#4</w:t>
+            </w:r>
+            <w:proofErr w:type="spellStart"/>
+            <w:r>
+              <w:rPr>
+                <w:rFonts w:ascii="Courier New" w:eastAsia="Times New Roman" w:hAnsi="Courier New" w:cs="Courier New"/>
+                <w:color w:val="333333"/>
+                <w:sz w:val="18"/>
+                <w:szCs w:val="18"/>
+                <w:lang w:val="en"/>
+              </w:rPr>
+              <w:t>addhi</w:t>
+            </w:r>
+            <w:proofErr w:type="spellEnd"/>
+            <w:r>
+              <w:rPr>
+                <w:rFonts w:ascii="Courier New" w:eastAsia="Times New Roman" w:hAnsi="Courier New" w:cs="Courier New"/>
+                <w:color w:val="333333"/>
+                <w:sz w:val="18"/>
+                <w:szCs w:val="18"/>
+                <w:lang w:val="en"/>
+              </w:rPr>
+              <w:t xml:space="preserve"> r0,#4</w:t>
             </w:r>
             <w:r>
               <w:rPr>
@@ -4939,7 +6254,50 @@
                 <w:lang w:val="en"/>
               </w:rPr>
               <w:br/>
-              <w:t>bhi functionLoop$</w:t>
+            </w:r>
+            <w:proofErr w:type="spellStart"/>
+            <w:r>
+              <w:rPr>
+                <w:rFonts w:ascii="Courier New" w:eastAsia="Times New Roman" w:hAnsi="Courier New" w:cs="Courier New"/>
+                <w:color w:val="333333"/>
+                <w:sz w:val="18"/>
+                <w:szCs w:val="18"/>
+                <w:lang w:val="en"/>
+              </w:rPr>
+              <w:t>bhi</w:t>
+            </w:r>
+            <w:proofErr w:type="spellEnd"/>
+            <w:r>
+              <w:rPr>
+                <w:rFonts w:ascii="Courier New" w:eastAsia="Times New Roman" w:hAnsi="Courier New" w:cs="Courier New"/>
+                <w:color w:val="333333"/>
+                <w:sz w:val="18"/>
+                <w:szCs w:val="18"/>
+                <w:lang w:val="en"/>
+              </w:rPr>
+              <w:t xml:space="preserve"> </w:t>
+            </w:r>
+            <w:proofErr w:type="spellStart"/>
+            <w:r>
+              <w:rPr>
+                <w:rFonts w:ascii="Courier New" w:eastAsia="Times New Roman" w:hAnsi="Courier New" w:cs="Courier New"/>
+                <w:color w:val="333333"/>
+                <w:sz w:val="18"/>
+                <w:szCs w:val="18"/>
+                <w:lang w:val="en"/>
+              </w:rPr>
+              <w:t>functionLoop</w:t>
+            </w:r>
+            <w:proofErr w:type="spellEnd"/>
+            <w:r>
+              <w:rPr>
+                <w:rFonts w:ascii="Courier New" w:eastAsia="Times New Roman" w:hAnsi="Courier New" w:cs="Courier New"/>
+                <w:color w:val="333333"/>
+                <w:sz w:val="18"/>
+                <w:szCs w:val="18"/>
+                <w:lang w:val="en"/>
+              </w:rPr>
+              <w:t>$</w:t>
             </w:r>
           </w:p>
           <w:p>
@@ -4964,8 +6322,50 @@
                 <w:szCs w:val="18"/>
                 <w:lang w:val="en"/>
               </w:rPr>
-              <w:t>add reg,#val</w:t>
-            </w:r>
+              <w:t xml:space="preserve">add </w:t>
+            </w:r>
+            <w:proofErr w:type="spellStart"/>
+            <w:proofErr w:type="gramStart"/>
+            <w:r>
+              <w:rPr>
+                <w:rFonts w:ascii="Courier New" w:eastAsia="Times New Roman" w:hAnsi="Courier New" w:cs="Courier New"/>
+                <w:b/>
+                <w:bCs/>
+                <w:color w:val="333333"/>
+                <w:sz w:val="18"/>
+                <w:szCs w:val="18"/>
+                <w:lang w:val="en"/>
+              </w:rPr>
+              <w:t>reg</w:t>
+            </w:r>
+            <w:proofErr w:type="spellEnd"/>
+            <w:r>
+              <w:rPr>
+                <w:rFonts w:ascii="Courier New" w:eastAsia="Times New Roman" w:hAnsi="Courier New" w:cs="Courier New"/>
+                <w:b/>
+                <w:bCs/>
+                <w:color w:val="333333"/>
+                <w:sz w:val="18"/>
+                <w:szCs w:val="18"/>
+                <w:lang w:val="en"/>
+              </w:rPr>
+              <w:t>,#</w:t>
+            </w:r>
+            <w:proofErr w:type="spellStart"/>
+            <w:proofErr w:type="gramEnd"/>
+            <w:r>
+              <w:rPr>
+                <w:rFonts w:ascii="Courier New" w:eastAsia="Times New Roman" w:hAnsi="Courier New" w:cs="Courier New"/>
+                <w:b/>
+                <w:bCs/>
+                <w:color w:val="333333"/>
+                <w:sz w:val="18"/>
+                <w:szCs w:val="18"/>
+                <w:lang w:val="en"/>
+              </w:rPr>
+              <w:t>val</w:t>
+            </w:r>
+            <w:proofErr w:type="spellEnd"/>
             <w:r>
               <w:rPr>
                 <w:rFonts w:ascii="Verdana" w:eastAsia="Times New Roman" w:hAnsi="Verdana" w:cs="Times New Roman"/>
@@ -4976,6 +6376,7 @@
               </w:rPr>
               <w:t xml:space="preserve"> adds the number </w:t>
             </w:r>
+            <w:proofErr w:type="spellStart"/>
             <w:r>
               <w:rPr>
                 <w:rFonts w:ascii="Courier New" w:eastAsia="Times New Roman" w:hAnsi="Courier New" w:cs="Courier New"/>
@@ -4988,6 +6389,7 @@
               </w:rPr>
               <w:t>val</w:t>
             </w:r>
+            <w:proofErr w:type="spellEnd"/>
             <w:r>
               <w:rPr>
                 <w:rFonts w:ascii="Verdana" w:eastAsia="Times New Roman" w:hAnsi="Verdana" w:cs="Times New Roman"/>
@@ -5121,7 +6523,28 @@
                 <w:lang w:val="en"/>
               </w:rPr>
               <w:br/>
-              <w:t>lsl r1,r2</w:t>
+            </w:r>
+            <w:proofErr w:type="spellStart"/>
+            <w:r>
+              <w:rPr>
+                <w:rFonts w:ascii="Courier New" w:eastAsia="Times New Roman" w:hAnsi="Courier New" w:cs="Courier New"/>
+                <w:color w:val="333333"/>
+                <w:sz w:val="18"/>
+                <w:szCs w:val="18"/>
+                <w:lang w:val="en"/>
+              </w:rPr>
+              <w:t>lsl</w:t>
+            </w:r>
+            <w:proofErr w:type="spellEnd"/>
+            <w:r>
+              <w:rPr>
+                <w:rFonts w:ascii="Courier New" w:eastAsia="Times New Roman" w:hAnsi="Courier New" w:cs="Courier New"/>
+                <w:color w:val="333333"/>
+                <w:sz w:val="18"/>
+                <w:szCs w:val="18"/>
+                <w:lang w:val="en"/>
+              </w:rPr>
+              <w:t xml:space="preserve"> r1,r2</w:t>
             </w:r>
             <w:r>
               <w:rPr>
@@ -5132,7 +6555,28 @@
                 <w:lang w:val="en"/>
               </w:rPr>
               <w:br/>
-              <w:t>str r1,[r0]</w:t>
+            </w:r>
+            <w:proofErr w:type="spellStart"/>
+            <w:r>
+              <w:rPr>
+                <w:rFonts w:ascii="Courier New" w:eastAsia="Times New Roman" w:hAnsi="Courier New" w:cs="Courier New"/>
+                <w:color w:val="333333"/>
+                <w:sz w:val="18"/>
+                <w:szCs w:val="18"/>
+                <w:lang w:val="en"/>
+              </w:rPr>
+              <w:t>str</w:t>
+            </w:r>
+            <w:proofErr w:type="spellEnd"/>
+            <w:r>
+              <w:rPr>
+                <w:rFonts w:ascii="Courier New" w:eastAsia="Times New Roman" w:hAnsi="Courier New" w:cs="Courier New"/>
+                <w:color w:val="333333"/>
+                <w:sz w:val="18"/>
+                <w:szCs w:val="18"/>
+                <w:lang w:val="en"/>
+              </w:rPr>
+              <w:t xml:space="preserve"> r1,[r0]</w:t>
             </w:r>
             <w:r>
               <w:rPr>
@@ -5168,18 +6612,48 @@
               </w:rPr>
               <w:t xml:space="preserve">Argument shift </w:t>
             </w:r>
-            <w:r>
-              <w:rPr>
-                <w:rFonts w:ascii="Courier New" w:eastAsia="Times New Roman" w:hAnsi="Courier New" w:cs="Courier New"/>
-                <w:b/>
-                <w:bCs/>
-                <w:color w:val="333333"/>
-                <w:sz w:val="18"/>
-                <w:szCs w:val="18"/>
-                <w:lang w:val="en"/>
-              </w:rPr>
-              <w:t>reg,lsl #val</w:t>
-            </w:r>
+            <w:proofErr w:type="spellStart"/>
+            <w:proofErr w:type="gramStart"/>
+            <w:r>
+              <w:rPr>
+                <w:rFonts w:ascii="Courier New" w:eastAsia="Times New Roman" w:hAnsi="Courier New" w:cs="Courier New"/>
+                <w:b/>
+                <w:bCs/>
+                <w:color w:val="333333"/>
+                <w:sz w:val="18"/>
+                <w:szCs w:val="18"/>
+                <w:lang w:val="en"/>
+              </w:rPr>
+              <w:t>reg,lsl</w:t>
+            </w:r>
+            <w:proofErr w:type="spellEnd"/>
+            <w:proofErr w:type="gramEnd"/>
+            <w:r>
+              <w:rPr>
+                <w:rFonts w:ascii="Courier New" w:eastAsia="Times New Roman" w:hAnsi="Courier New" w:cs="Courier New"/>
+                <w:b/>
+                <w:bCs/>
+                <w:color w:val="333333"/>
+                <w:sz w:val="18"/>
+                <w:szCs w:val="18"/>
+                <w:lang w:val="en"/>
+              </w:rPr>
+              <w:t xml:space="preserve"> #</w:t>
+            </w:r>
+            <w:proofErr w:type="spellStart"/>
+            <w:r>
+              <w:rPr>
+                <w:rFonts w:ascii="Courier New" w:eastAsia="Times New Roman" w:hAnsi="Courier New" w:cs="Courier New"/>
+                <w:b/>
+                <w:bCs/>
+                <w:color w:val="333333"/>
+                <w:sz w:val="18"/>
+                <w:szCs w:val="18"/>
+                <w:lang w:val="en"/>
+              </w:rPr>
+              <w:t>val</w:t>
+            </w:r>
+            <w:proofErr w:type="spellEnd"/>
             <w:r>
               <w:rPr>
                 <w:rFonts w:ascii="Verdana" w:eastAsia="Times New Roman" w:hAnsi="Verdana" w:cs="Times New Roman"/>
@@ -5190,6 +6664,7 @@
               </w:rPr>
               <w:t xml:space="preserve"> shifts the binary representation of the number in </w:t>
             </w:r>
+            <w:proofErr w:type="spellStart"/>
             <w:r>
               <w:rPr>
                 <w:rFonts w:ascii="Courier New" w:eastAsia="Times New Roman" w:hAnsi="Courier New" w:cs="Courier New"/>
@@ -5202,6 +6677,7 @@
               </w:rPr>
               <w:t>reg</w:t>
             </w:r>
+            <w:proofErr w:type="spellEnd"/>
             <w:r>
               <w:rPr>
                 <w:rFonts w:ascii="Verdana" w:eastAsia="Times New Roman" w:hAnsi="Verdana" w:cs="Times New Roman"/>
@@ -5212,6 +6688,7 @@
               </w:rPr>
               <w:t xml:space="preserve"> left by </w:t>
             </w:r>
+            <w:proofErr w:type="spellStart"/>
             <w:r>
               <w:rPr>
                 <w:rFonts w:ascii="Courier New" w:eastAsia="Times New Roman" w:hAnsi="Courier New" w:cs="Courier New"/>
@@ -5224,6 +6701,7 @@
               </w:rPr>
               <w:t>val</w:t>
             </w:r>
+            <w:proofErr w:type="spellEnd"/>
             <w:r>
               <w:rPr>
                 <w:rFonts w:ascii="Verdana" w:eastAsia="Times New Roman" w:hAnsi="Verdana" w:cs="Times New Roman"/>
@@ -5247,18 +6725,48 @@
                 <w:lang w:val="en"/>
               </w:rPr>
             </w:pPr>
-            <w:r>
-              <w:rPr>
-                <w:rFonts w:ascii="Courier New" w:eastAsia="Times New Roman" w:hAnsi="Courier New" w:cs="Courier New"/>
-                <w:b/>
-                <w:bCs/>
-                <w:color w:val="333333"/>
-                <w:sz w:val="18"/>
-                <w:szCs w:val="18"/>
-                <w:lang w:val="en"/>
-              </w:rPr>
-              <w:t>lsl reg,amt</w:t>
-            </w:r>
+            <w:proofErr w:type="spellStart"/>
+            <w:r>
+              <w:rPr>
+                <w:rFonts w:ascii="Courier New" w:eastAsia="Times New Roman" w:hAnsi="Courier New" w:cs="Courier New"/>
+                <w:b/>
+                <w:bCs/>
+                <w:color w:val="333333"/>
+                <w:sz w:val="18"/>
+                <w:szCs w:val="18"/>
+                <w:lang w:val="en"/>
+              </w:rPr>
+              <w:t>lsl</w:t>
+            </w:r>
+            <w:proofErr w:type="spellEnd"/>
+            <w:r>
+              <w:rPr>
+                <w:rFonts w:ascii="Courier New" w:eastAsia="Times New Roman" w:hAnsi="Courier New" w:cs="Courier New"/>
+                <w:b/>
+                <w:bCs/>
+                <w:color w:val="333333"/>
+                <w:sz w:val="18"/>
+                <w:szCs w:val="18"/>
+                <w:lang w:val="en"/>
+              </w:rPr>
+              <w:t xml:space="preserve"> </w:t>
+            </w:r>
+            <w:proofErr w:type="spellStart"/>
+            <w:proofErr w:type="gramStart"/>
+            <w:r>
+              <w:rPr>
+                <w:rFonts w:ascii="Courier New" w:eastAsia="Times New Roman" w:hAnsi="Courier New" w:cs="Courier New"/>
+                <w:b/>
+                <w:bCs/>
+                <w:color w:val="333333"/>
+                <w:sz w:val="18"/>
+                <w:szCs w:val="18"/>
+                <w:lang w:val="en"/>
+              </w:rPr>
+              <w:t>reg,amt</w:t>
+            </w:r>
+            <w:proofErr w:type="spellEnd"/>
+            <w:proofErr w:type="gramEnd"/>
             <w:r>
               <w:rPr>
                 <w:rFonts w:ascii="Verdana" w:eastAsia="Times New Roman" w:hAnsi="Verdana" w:cs="Times New Roman"/>
@@ -5269,6 +6777,7 @@
               </w:rPr>
               <w:t xml:space="preserve"> shifts the binary representation of the number in </w:t>
             </w:r>
+            <w:proofErr w:type="spellStart"/>
             <w:r>
               <w:rPr>
                 <w:rFonts w:ascii="Courier New" w:eastAsia="Times New Roman" w:hAnsi="Courier New" w:cs="Courier New"/>
@@ -5281,6 +6790,7 @@
               </w:rPr>
               <w:t>reg</w:t>
             </w:r>
+            <w:proofErr w:type="spellEnd"/>
             <w:r>
               <w:rPr>
                 <w:rFonts w:ascii="Verdana" w:eastAsia="Times New Roman" w:hAnsi="Verdana" w:cs="Times New Roman"/>
@@ -5326,17 +6836,85 @@
                 <w:lang w:val="en"/>
               </w:rPr>
             </w:pPr>
-            <w:r>
-              <w:rPr>
-                <w:rFonts w:ascii="Courier New" w:eastAsia="Times New Roman" w:hAnsi="Courier New" w:cs="Courier New"/>
-                <w:b/>
-                <w:bCs/>
-                <w:color w:val="333333"/>
-                <w:sz w:val="18"/>
-                <w:szCs w:val="18"/>
-                <w:lang w:val="en"/>
-              </w:rPr>
-              <w:t>str reg,[dst]</w:t>
+            <w:proofErr w:type="spellStart"/>
+            <w:r>
+              <w:rPr>
+                <w:rFonts w:ascii="Courier New" w:eastAsia="Times New Roman" w:hAnsi="Courier New" w:cs="Courier New"/>
+                <w:b/>
+                <w:bCs/>
+                <w:color w:val="333333"/>
+                <w:sz w:val="18"/>
+                <w:szCs w:val="18"/>
+                <w:lang w:val="en"/>
+              </w:rPr>
+              <w:t>str</w:t>
+            </w:r>
+            <w:proofErr w:type="spellEnd"/>
+            <w:r>
+              <w:rPr>
+                <w:rFonts w:ascii="Courier New" w:eastAsia="Times New Roman" w:hAnsi="Courier New" w:cs="Courier New"/>
+                <w:b/>
+                <w:bCs/>
+                <w:color w:val="333333"/>
+                <w:sz w:val="18"/>
+                <w:szCs w:val="18"/>
+                <w:lang w:val="en"/>
+              </w:rPr>
+              <w:t xml:space="preserve"> </w:t>
+            </w:r>
+            <w:proofErr w:type="spellStart"/>
+            <w:proofErr w:type="gramStart"/>
+            <w:r>
+              <w:rPr>
+                <w:rFonts w:ascii="Courier New" w:eastAsia="Times New Roman" w:hAnsi="Courier New" w:cs="Courier New"/>
+                <w:b/>
+                <w:bCs/>
+                <w:color w:val="333333"/>
+                <w:sz w:val="18"/>
+                <w:szCs w:val="18"/>
+                <w:lang w:val="en"/>
+              </w:rPr>
+              <w:t>reg</w:t>
+            </w:r>
+            <w:proofErr w:type="spellEnd"/>
+            <w:r>
+              <w:rPr>
+                <w:rFonts w:ascii="Courier New" w:eastAsia="Times New Roman" w:hAnsi="Courier New" w:cs="Courier New"/>
+                <w:b/>
+                <w:bCs/>
+                <w:color w:val="333333"/>
+                <w:sz w:val="18"/>
+                <w:szCs w:val="18"/>
+                <w:lang w:val="en"/>
+              </w:rPr>
+              <w:t>,[</w:t>
+            </w:r>
+            <w:proofErr w:type="spellStart"/>
+            <w:proofErr w:type="gramEnd"/>
+            <w:r>
+              <w:rPr>
+                <w:rFonts w:ascii="Courier New" w:eastAsia="Times New Roman" w:hAnsi="Courier New" w:cs="Courier New"/>
+                <w:b/>
+                <w:bCs/>
+                <w:color w:val="333333"/>
+                <w:sz w:val="18"/>
+                <w:szCs w:val="18"/>
+                <w:lang w:val="en"/>
+              </w:rPr>
+              <w:t>dst</w:t>
+            </w:r>
+            <w:proofErr w:type="spellEnd"/>
+            <w:r>
+              <w:rPr>
+                <w:rFonts w:ascii="Courier New" w:eastAsia="Times New Roman" w:hAnsi="Courier New" w:cs="Courier New"/>
+                <w:b/>
+                <w:bCs/>
+                <w:color w:val="333333"/>
+                <w:sz w:val="18"/>
+                <w:szCs w:val="18"/>
+                <w:lang w:val="en"/>
+              </w:rPr>
+              <w:t>]</w:t>
             </w:r>
             <w:r>
               <w:rPr>
@@ -5348,17 +6926,57 @@
               </w:rPr>
               <w:t xml:space="preserve"> is the same as </w:t>
             </w:r>
-            <w:r>
-              <w:rPr>
-                <w:rFonts w:ascii="Courier New" w:eastAsia="Times New Roman" w:hAnsi="Courier New" w:cs="Courier New"/>
-                <w:b/>
-                <w:bCs/>
-                <w:color w:val="333333"/>
-                <w:sz w:val="18"/>
-                <w:szCs w:val="18"/>
-                <w:lang w:val="en"/>
-              </w:rPr>
-              <w:t>str reg,[dst,#0]</w:t>
+            <w:proofErr w:type="spellStart"/>
+            <w:r>
+              <w:rPr>
+                <w:rFonts w:ascii="Courier New" w:eastAsia="Times New Roman" w:hAnsi="Courier New" w:cs="Courier New"/>
+                <w:b/>
+                <w:bCs/>
+                <w:color w:val="333333"/>
+                <w:sz w:val="18"/>
+                <w:szCs w:val="18"/>
+                <w:lang w:val="en"/>
+              </w:rPr>
+              <w:t>str</w:t>
+            </w:r>
+            <w:proofErr w:type="spellEnd"/>
+            <w:r>
+              <w:rPr>
+                <w:rFonts w:ascii="Courier New" w:eastAsia="Times New Roman" w:hAnsi="Courier New" w:cs="Courier New"/>
+                <w:b/>
+                <w:bCs/>
+                <w:color w:val="333333"/>
+                <w:sz w:val="18"/>
+                <w:szCs w:val="18"/>
+                <w:lang w:val="en"/>
+              </w:rPr>
+              <w:t xml:space="preserve"> </w:t>
+            </w:r>
+            <w:proofErr w:type="spellStart"/>
+            <w:r>
+              <w:rPr>
+                <w:rFonts w:ascii="Courier New" w:eastAsia="Times New Roman" w:hAnsi="Courier New" w:cs="Courier New"/>
+                <w:b/>
+                <w:bCs/>
+                <w:color w:val="333333"/>
+                <w:sz w:val="18"/>
+                <w:szCs w:val="18"/>
+                <w:lang w:val="en"/>
+              </w:rPr>
+              <w:t>reg</w:t>
+            </w:r>
+            <w:proofErr w:type="spellEnd"/>
+            <w:r>
+              <w:rPr>
+                <w:rFonts w:ascii="Courier New" w:eastAsia="Times New Roman" w:hAnsi="Courier New" w:cs="Courier New"/>
+                <w:b/>
+                <w:bCs/>
+                <w:color w:val="333333"/>
+                <w:sz w:val="18"/>
+                <w:szCs w:val="18"/>
+                <w:lang w:val="en"/>
+              </w:rPr>
+              <w:t>,[dst,#0]</w:t>
             </w:r>
             <w:r>
               <w:rPr>
@@ -5393,7 +7011,33 @@
                 <w:szCs w:val="18"/>
                 <w:lang w:val="en"/>
               </w:rPr>
-              <w:t>pop {reg1,reg2,...}</w:t>
+              <w:t>pop {reg</w:t>
+            </w:r>
+            <w:proofErr w:type="gramStart"/>
+            <w:r>
+              <w:rPr>
+                <w:rFonts w:ascii="Courier New" w:eastAsia="Times New Roman" w:hAnsi="Courier New" w:cs="Courier New"/>
+                <w:b/>
+                <w:bCs/>
+                <w:color w:val="333333"/>
+                <w:sz w:val="18"/>
+                <w:szCs w:val="18"/>
+                <w:lang w:val="en"/>
+              </w:rPr>
+              <w:t>1,reg</w:t>
+            </w:r>
+            <w:proofErr w:type="gramEnd"/>
+            <w:r>
+              <w:rPr>
+                <w:rFonts w:ascii="Courier New" w:eastAsia="Times New Roman" w:hAnsi="Courier New" w:cs="Courier New"/>
+                <w:b/>
+                <w:bCs/>
+                <w:color w:val="333333"/>
+                <w:sz w:val="18"/>
+                <w:szCs w:val="18"/>
+                <w:lang w:val="en"/>
+              </w:rPr>
+              <w:t>2,...}</w:t>
             </w:r>
             <w:r>
               <w:rPr>
@@ -5528,17 +7172,57 @@
               </w:rPr>
               <w:t xml:space="preserve"> to the left by one place. In assembly code, you often use tricks such as this to compute answers more easily, but if you're uncomfortable with this, you could also write something like </w:t>
             </w:r>
-            <w:r>
-              <w:rPr>
-                <w:rFonts w:ascii="Courier New" w:eastAsia="Times New Roman" w:hAnsi="Courier New" w:cs="Courier New"/>
-                <w:b/>
-                <w:bCs/>
-                <w:color w:val="333333"/>
-                <w:sz w:val="18"/>
-                <w:szCs w:val="18"/>
-                <w:lang w:val="en"/>
-              </w:rPr>
-              <w:t>mov r3,r2</w:t>
+            <w:proofErr w:type="spellStart"/>
+            <w:r>
+              <w:rPr>
+                <w:rFonts w:ascii="Courier New" w:eastAsia="Times New Roman" w:hAnsi="Courier New" w:cs="Courier New"/>
+                <w:b/>
+                <w:bCs/>
+                <w:color w:val="333333"/>
+                <w:sz w:val="18"/>
+                <w:szCs w:val="18"/>
+                <w:lang w:val="en"/>
+              </w:rPr>
+              <w:t>mov</w:t>
+            </w:r>
+            <w:proofErr w:type="spellEnd"/>
+            <w:r>
+              <w:rPr>
+                <w:rFonts w:ascii="Courier New" w:eastAsia="Times New Roman" w:hAnsi="Courier New" w:cs="Courier New"/>
+                <w:b/>
+                <w:bCs/>
+                <w:color w:val="333333"/>
+                <w:sz w:val="18"/>
+                <w:szCs w:val="18"/>
+                <w:lang w:val="en"/>
+              </w:rPr>
+              <w:t xml:space="preserve"> r</w:t>
+            </w:r>
+            <w:proofErr w:type="gramStart"/>
+            <w:r>
+              <w:rPr>
+                <w:rFonts w:ascii="Courier New" w:eastAsia="Times New Roman" w:hAnsi="Courier New" w:cs="Courier New"/>
+                <w:b/>
+                <w:bCs/>
+                <w:color w:val="333333"/>
+                <w:sz w:val="18"/>
+                <w:szCs w:val="18"/>
+                <w:lang w:val="en"/>
+              </w:rPr>
+              <w:t>3,r</w:t>
+            </w:r>
+            <w:proofErr w:type="gramEnd"/>
+            <w:r>
+              <w:rPr>
+                <w:rFonts w:ascii="Courier New" w:eastAsia="Times New Roman" w:hAnsi="Courier New" w:cs="Courier New"/>
+                <w:b/>
+                <w:bCs/>
+                <w:color w:val="333333"/>
+                <w:sz w:val="18"/>
+                <w:szCs w:val="18"/>
+                <w:lang w:val="en"/>
+              </w:rPr>
+              <w:t>2</w:t>
             </w:r>
             <w:r>
               <w:rPr>
@@ -5682,7 +7366,29 @@
                 <w:szCs w:val="18"/>
                 <w:lang w:val="en"/>
               </w:rPr>
-              <w:t>We then store the the computed function value at the address in the GPIO controller. We already worked out the address in the loop, so we don't need to store it at an offset like we did in OK01 and OK02.</w:t>
+              <w:t xml:space="preserve">We then store the </w:t>
+            </w:r>
+            <w:proofErr w:type="spellStart"/>
+            <w:r>
+              <w:rPr>
+                <w:rFonts w:ascii="Verdana" w:eastAsia="Times New Roman" w:hAnsi="Verdana" w:cs="Times New Roman"/>
+                <w:color w:val="333333"/>
+                <w:sz w:val="18"/>
+                <w:szCs w:val="18"/>
+                <w:lang w:val="en"/>
+              </w:rPr>
+              <w:t>the</w:t>
+            </w:r>
+            <w:proofErr w:type="spellEnd"/>
+            <w:r>
+              <w:rPr>
+                <w:rFonts w:ascii="Verdana" w:eastAsia="Times New Roman" w:hAnsi="Verdana" w:cs="Times New Roman"/>
+                <w:color w:val="333333"/>
+                <w:sz w:val="18"/>
+                <w:szCs w:val="18"/>
+                <w:lang w:val="en"/>
+              </w:rPr>
+              <w:t xml:space="preserve"> computed function value at the address in the GPIO controller. We already worked out the address in the loop, so we don't need to store it at an offset like we did in OK01 and OK02.</w:t>
             </w:r>
           </w:p>
           <w:p>
@@ -5707,6 +7413,7 @@
               </w:rPr>
               <w:t xml:space="preserve">Finally, we can return from this method call. Since we pushed </w:t>
             </w:r>
+            <w:proofErr w:type="spellStart"/>
             <w:r>
               <w:rPr>
                 <w:rFonts w:ascii="Courier New" w:eastAsia="Times New Roman" w:hAnsi="Courier New" w:cs="Courier New"/>
@@ -5719,6 +7426,7 @@
               </w:rPr>
               <w:t>lr</w:t>
             </w:r>
+            <w:proofErr w:type="spellEnd"/>
             <w:r>
               <w:rPr>
                 <w:rFonts w:ascii="Verdana" w:eastAsia="Times New Roman" w:hAnsi="Verdana" w:cs="Times New Roman"/>
@@ -5751,6 +7459,7 @@
               </w:rPr>
               <w:t xml:space="preserve">, it will copy the value that was in </w:t>
             </w:r>
+            <w:proofErr w:type="spellStart"/>
             <w:r>
               <w:rPr>
                 <w:rFonts w:ascii="Courier New" w:eastAsia="Times New Roman" w:hAnsi="Courier New" w:cs="Courier New"/>
@@ -5763,6 +7472,7 @@
               </w:rPr>
               <w:t>lr</w:t>
             </w:r>
+            <w:proofErr w:type="spellEnd"/>
             <w:r>
               <w:rPr>
                 <w:rFonts w:ascii="Verdana" w:eastAsia="Times New Roman" w:hAnsi="Verdana" w:cs="Times New Roman"/>
@@ -5795,18 +7505,48 @@
               </w:rPr>
               <w:t xml:space="preserve">. This would be the same as having used </w:t>
             </w:r>
-            <w:r>
-              <w:rPr>
-                <w:rFonts w:ascii="Courier New" w:eastAsia="Times New Roman" w:hAnsi="Courier New" w:cs="Courier New"/>
-                <w:b/>
-                <w:bCs/>
-                <w:color w:val="333333"/>
-                <w:sz w:val="18"/>
-                <w:szCs w:val="18"/>
-                <w:lang w:val="en"/>
-              </w:rPr>
-              <w:t>mov pc,lr</w:t>
-            </w:r>
+            <w:proofErr w:type="spellStart"/>
+            <w:r>
+              <w:rPr>
+                <w:rFonts w:ascii="Courier New" w:eastAsia="Times New Roman" w:hAnsi="Courier New" w:cs="Courier New"/>
+                <w:b/>
+                <w:bCs/>
+                <w:color w:val="333333"/>
+                <w:sz w:val="18"/>
+                <w:szCs w:val="18"/>
+                <w:lang w:val="en"/>
+              </w:rPr>
+              <w:t>mov</w:t>
+            </w:r>
+            <w:proofErr w:type="spellEnd"/>
+            <w:r>
+              <w:rPr>
+                <w:rFonts w:ascii="Courier New" w:eastAsia="Times New Roman" w:hAnsi="Courier New" w:cs="Courier New"/>
+                <w:b/>
+                <w:bCs/>
+                <w:color w:val="333333"/>
+                <w:sz w:val="18"/>
+                <w:szCs w:val="18"/>
+                <w:lang w:val="en"/>
+              </w:rPr>
+              <w:t xml:space="preserve"> </w:t>
+            </w:r>
+            <w:proofErr w:type="spellStart"/>
+            <w:proofErr w:type="gramStart"/>
+            <w:r>
+              <w:rPr>
+                <w:rFonts w:ascii="Courier New" w:eastAsia="Times New Roman" w:hAnsi="Courier New" w:cs="Courier New"/>
+                <w:b/>
+                <w:bCs/>
+                <w:color w:val="333333"/>
+                <w:sz w:val="18"/>
+                <w:szCs w:val="18"/>
+                <w:lang w:val="en"/>
+              </w:rPr>
+              <w:t>pc,lr</w:t>
+            </w:r>
+            <w:proofErr w:type="spellEnd"/>
+            <w:proofErr w:type="gramEnd"/>
             <w:r>
               <w:rPr>
                 <w:rFonts w:ascii="Verdana" w:eastAsia="Times New Roman" w:hAnsi="Verdana" w:cs="Times New Roman"/>
@@ -5873,6 +7613,7 @@
               </w:rPr>
               <w:t xml:space="preserve"> which computes the Boolean and function of two registers, </w:t>
             </w:r>
+            <w:proofErr w:type="spellStart"/>
             <w:r>
               <w:rPr>
                 <w:rFonts w:ascii="Courier New" w:eastAsia="Times New Roman" w:hAnsi="Courier New" w:cs="Courier New"/>
@@ -5885,6 +7626,7 @@
               </w:rPr>
               <w:t>mvns</w:t>
             </w:r>
+            <w:proofErr w:type="spellEnd"/>
             <w:r>
               <w:rPr>
                 <w:rFonts w:ascii="Verdana" w:eastAsia="Times New Roman" w:hAnsi="Verdana" w:cs="Times New Roman"/>
@@ -5895,6 +7637,7 @@
               </w:rPr>
               <w:t xml:space="preserve"> which computes the Boolean not and </w:t>
             </w:r>
+            <w:proofErr w:type="spellStart"/>
             <w:r>
               <w:rPr>
                 <w:rFonts w:ascii="Courier New" w:eastAsia="Times New Roman" w:hAnsi="Courier New" w:cs="Courier New"/>
@@ -5907,6 +7650,7 @@
               </w:rPr>
               <w:t>orr</w:t>
             </w:r>
+            <w:proofErr w:type="spellEnd"/>
             <w:r>
               <w:rPr>
                 <w:rFonts w:ascii="Verdana" w:eastAsia="Times New Roman" w:hAnsi="Verdana" w:cs="Times New Roman"/>
@@ -5985,7 +7729,29 @@
                 <w:szCs w:val="18"/>
                 <w:lang w:val="en"/>
               </w:rPr>
-              <w:t>We will make a function called SetGpio which takes a GPIO pin number as its first input in r0, and a value as its second in r1. If the value is 0 we will turn the pin off, and if it is not zero we will turn it on.</w:t>
+              <w:t xml:space="preserve">We will make a function called </w:t>
+            </w:r>
+            <w:proofErr w:type="spellStart"/>
+            <w:r>
+              <w:rPr>
+                <w:rFonts w:ascii="Verdana" w:eastAsia="Times New Roman" w:hAnsi="Verdana" w:cs="Times New Roman"/>
+                <w:color w:val="333333"/>
+                <w:sz w:val="18"/>
+                <w:szCs w:val="18"/>
+                <w:lang w:val="en"/>
+              </w:rPr>
+              <w:t>SetGpio</w:t>
+            </w:r>
+            <w:proofErr w:type="spellEnd"/>
+            <w:r>
+              <w:rPr>
+                <w:rFonts w:ascii="Verdana" w:eastAsia="Times New Roman" w:hAnsi="Verdana" w:cs="Times New Roman"/>
+                <w:color w:val="333333"/>
+                <w:sz w:val="18"/>
+                <w:szCs w:val="18"/>
+                <w:lang w:val="en"/>
+              </w:rPr>
+              <w:t xml:space="preserve"> which takes a GPIO pin number as its first input in r0, and a value as its second in r1. If the value is 0 we will turn the pin off, and if it is not zero we will turn it on.</w:t>
             </w:r>
           </w:p>
           <w:p>
@@ -6008,7 +7774,31 @@
                 <w:szCs w:val="18"/>
                 <w:lang w:val="en"/>
               </w:rPr>
-              <w:t>Copy and paste the following code at the end of 'gpio.s'.</w:t>
+              <w:t>Copy and paste the following code at the end of '</w:t>
+            </w:r>
+            <w:proofErr w:type="spellStart"/>
+            <w:proofErr w:type="gramStart"/>
+            <w:r>
+              <w:rPr>
+                <w:rFonts w:ascii="Verdana" w:eastAsia="Times New Roman" w:hAnsi="Verdana" w:cs="Times New Roman"/>
+                <w:color w:val="333333"/>
+                <w:sz w:val="18"/>
+                <w:szCs w:val="18"/>
+                <w:lang w:val="en"/>
+              </w:rPr>
+              <w:t>gpio.s</w:t>
+            </w:r>
+            <w:proofErr w:type="spellEnd"/>
+            <w:proofErr w:type="gramEnd"/>
+            <w:r>
+              <w:rPr>
+                <w:rFonts w:ascii="Verdana" w:eastAsia="Times New Roman" w:hAnsi="Verdana" w:cs="Times New Roman"/>
+                <w:color w:val="333333"/>
+                <w:sz w:val="18"/>
+                <w:szCs w:val="18"/>
+                <w:lang w:val="en"/>
+              </w:rPr>
+              <w:t>'.</w:t>
             </w:r>
           </w:p>
           <w:p>
@@ -6031,8 +7821,42 @@
                 <w:szCs w:val="18"/>
                 <w:lang w:val="en"/>
               </w:rPr>
-              <w:t>.globl SetGpio</w:t>
-            </w:r>
+              <w:t>.</w:t>
+            </w:r>
+            <w:proofErr w:type="spellStart"/>
+            <w:r>
+              <w:rPr>
+                <w:rFonts w:ascii="Courier New" w:eastAsia="Times New Roman" w:hAnsi="Courier New" w:cs="Courier New"/>
+                <w:color w:val="333333"/>
+                <w:sz w:val="18"/>
+                <w:szCs w:val="18"/>
+                <w:lang w:val="en"/>
+              </w:rPr>
+              <w:t>globl</w:t>
+            </w:r>
+            <w:proofErr w:type="spellEnd"/>
+            <w:r>
+              <w:rPr>
+                <w:rFonts w:ascii="Courier New" w:eastAsia="Times New Roman" w:hAnsi="Courier New" w:cs="Courier New"/>
+                <w:color w:val="333333"/>
+                <w:sz w:val="18"/>
+                <w:szCs w:val="18"/>
+                <w:lang w:val="en"/>
+              </w:rPr>
+              <w:t xml:space="preserve"> </w:t>
+            </w:r>
+            <w:proofErr w:type="spellStart"/>
+            <w:r>
+              <w:rPr>
+                <w:rFonts w:ascii="Courier New" w:eastAsia="Times New Roman" w:hAnsi="Courier New" w:cs="Courier New"/>
+                <w:color w:val="333333"/>
+                <w:sz w:val="18"/>
+                <w:szCs w:val="18"/>
+                <w:lang w:val="en"/>
+              </w:rPr>
+              <w:t>SetGpio</w:t>
+            </w:r>
+            <w:proofErr w:type="spellEnd"/>
             <w:r>
               <w:rPr>
                 <w:rFonts w:ascii="Courier New" w:eastAsia="Times New Roman" w:hAnsi="Courier New" w:cs="Courier New"/>
@@ -6042,7 +7866,28 @@
                 <w:lang w:val="en"/>
               </w:rPr>
               <w:br/>
-              <w:t>SetGpio:</w:t>
+            </w:r>
+            <w:proofErr w:type="spellStart"/>
+            <w:r>
+              <w:rPr>
+                <w:rFonts w:ascii="Courier New" w:eastAsia="Times New Roman" w:hAnsi="Courier New" w:cs="Courier New"/>
+                <w:color w:val="333333"/>
+                <w:sz w:val="18"/>
+                <w:szCs w:val="18"/>
+                <w:lang w:val="en"/>
+              </w:rPr>
+              <w:t>SetGpio</w:t>
+            </w:r>
+            <w:proofErr w:type="spellEnd"/>
+            <w:r>
+              <w:rPr>
+                <w:rFonts w:ascii="Courier New" w:eastAsia="Times New Roman" w:hAnsi="Courier New" w:cs="Courier New"/>
+                <w:color w:val="333333"/>
+                <w:sz w:val="18"/>
+                <w:szCs w:val="18"/>
+                <w:lang w:val="en"/>
+              </w:rPr>
+              <w:t>:</w:t>
             </w:r>
             <w:r>
               <w:rPr>
@@ -6053,7 +7898,50 @@
                 <w:lang w:val="en"/>
               </w:rPr>
               <w:br/>
-              <w:t>pinNum .req r0</w:t>
+            </w:r>
+            <w:proofErr w:type="spellStart"/>
+            <w:r>
+              <w:rPr>
+                <w:rFonts w:ascii="Courier New" w:eastAsia="Times New Roman" w:hAnsi="Courier New" w:cs="Courier New"/>
+                <w:color w:val="333333"/>
+                <w:sz w:val="18"/>
+                <w:szCs w:val="18"/>
+                <w:lang w:val="en"/>
+              </w:rPr>
+              <w:t>pinNum</w:t>
+            </w:r>
+            <w:proofErr w:type="spellEnd"/>
+            <w:r>
+              <w:rPr>
+                <w:rFonts w:ascii="Courier New" w:eastAsia="Times New Roman" w:hAnsi="Courier New" w:cs="Courier New"/>
+                <w:color w:val="333333"/>
+                <w:sz w:val="18"/>
+                <w:szCs w:val="18"/>
+                <w:lang w:val="en"/>
+              </w:rPr>
+              <w:t xml:space="preserve"> .</w:t>
+            </w:r>
+            <w:proofErr w:type="spellStart"/>
+            <w:r>
+              <w:rPr>
+                <w:rFonts w:ascii="Courier New" w:eastAsia="Times New Roman" w:hAnsi="Courier New" w:cs="Courier New"/>
+                <w:color w:val="333333"/>
+                <w:sz w:val="18"/>
+                <w:szCs w:val="18"/>
+                <w:lang w:val="en"/>
+              </w:rPr>
+              <w:t>req</w:t>
+            </w:r>
+            <w:proofErr w:type="spellEnd"/>
+            <w:r>
+              <w:rPr>
+                <w:rFonts w:ascii="Courier New" w:eastAsia="Times New Roman" w:hAnsi="Courier New" w:cs="Courier New"/>
+                <w:color w:val="333333"/>
+                <w:sz w:val="18"/>
+                <w:szCs w:val="18"/>
+                <w:lang w:val="en"/>
+              </w:rPr>
+              <w:t xml:space="preserve"> r0</w:t>
             </w:r>
             <w:r>
               <w:rPr>
@@ -6064,7 +7952,50 @@
                 <w:lang w:val="en"/>
               </w:rPr>
               <w:br/>
-              <w:t>pinVal .req r1</w:t>
+            </w:r>
+            <w:proofErr w:type="spellStart"/>
+            <w:r>
+              <w:rPr>
+                <w:rFonts w:ascii="Courier New" w:eastAsia="Times New Roman" w:hAnsi="Courier New" w:cs="Courier New"/>
+                <w:color w:val="333333"/>
+                <w:sz w:val="18"/>
+                <w:szCs w:val="18"/>
+                <w:lang w:val="en"/>
+              </w:rPr>
+              <w:t>pinVal</w:t>
+            </w:r>
+            <w:proofErr w:type="spellEnd"/>
+            <w:r>
+              <w:rPr>
+                <w:rFonts w:ascii="Courier New" w:eastAsia="Times New Roman" w:hAnsi="Courier New" w:cs="Courier New"/>
+                <w:color w:val="333333"/>
+                <w:sz w:val="18"/>
+                <w:szCs w:val="18"/>
+                <w:lang w:val="en"/>
+              </w:rPr>
+              <w:t xml:space="preserve"> .</w:t>
+            </w:r>
+            <w:proofErr w:type="spellStart"/>
+            <w:r>
+              <w:rPr>
+                <w:rFonts w:ascii="Courier New" w:eastAsia="Times New Roman" w:hAnsi="Courier New" w:cs="Courier New"/>
+                <w:color w:val="333333"/>
+                <w:sz w:val="18"/>
+                <w:szCs w:val="18"/>
+                <w:lang w:val="en"/>
+              </w:rPr>
+              <w:t>req</w:t>
+            </w:r>
+            <w:proofErr w:type="spellEnd"/>
+            <w:r>
+              <w:rPr>
+                <w:rFonts w:ascii="Courier New" w:eastAsia="Times New Roman" w:hAnsi="Courier New" w:cs="Courier New"/>
+                <w:color w:val="333333"/>
+                <w:sz w:val="18"/>
+                <w:szCs w:val="18"/>
+                <w:lang w:val="en"/>
+              </w:rPr>
+              <w:t xml:space="preserve"> r1</w:t>
             </w:r>
           </w:p>
           <w:p>
@@ -6079,18 +8010,60 @@
                 <w:lang w:val="en"/>
               </w:rPr>
             </w:pPr>
-            <w:r>
-              <w:rPr>
-                <w:rFonts w:ascii="Courier New" w:eastAsia="Times New Roman" w:hAnsi="Courier New" w:cs="Courier New"/>
-                <w:b/>
-                <w:bCs/>
-                <w:color w:val="333333"/>
-                <w:sz w:val="18"/>
-                <w:szCs w:val="18"/>
-                <w:lang w:val="en"/>
-              </w:rPr>
-              <w:t>alias .req reg</w:t>
-            </w:r>
+            <w:proofErr w:type="gramStart"/>
+            <w:r>
+              <w:rPr>
+                <w:rFonts w:ascii="Courier New" w:eastAsia="Times New Roman" w:hAnsi="Courier New" w:cs="Courier New"/>
+                <w:b/>
+                <w:bCs/>
+                <w:color w:val="333333"/>
+                <w:sz w:val="18"/>
+                <w:szCs w:val="18"/>
+                <w:lang w:val="en"/>
+              </w:rPr>
+              <w:t>alias .</w:t>
+            </w:r>
+            <w:proofErr w:type="spellStart"/>
+            <w:r>
+              <w:rPr>
+                <w:rFonts w:ascii="Courier New" w:eastAsia="Times New Roman" w:hAnsi="Courier New" w:cs="Courier New"/>
+                <w:b/>
+                <w:bCs/>
+                <w:color w:val="333333"/>
+                <w:sz w:val="18"/>
+                <w:szCs w:val="18"/>
+                <w:lang w:val="en"/>
+              </w:rPr>
+              <w:t>req</w:t>
+            </w:r>
+            <w:proofErr w:type="spellEnd"/>
+            <w:proofErr w:type="gramEnd"/>
+            <w:r>
+              <w:rPr>
+                <w:rFonts w:ascii="Courier New" w:eastAsia="Times New Roman" w:hAnsi="Courier New" w:cs="Courier New"/>
+                <w:b/>
+                <w:bCs/>
+                <w:color w:val="333333"/>
+                <w:sz w:val="18"/>
+                <w:szCs w:val="18"/>
+                <w:lang w:val="en"/>
+              </w:rPr>
+              <w:t xml:space="preserve"> </w:t>
+            </w:r>
+            <w:proofErr w:type="spellStart"/>
+            <w:r>
+              <w:rPr>
+                <w:rFonts w:ascii="Courier New" w:eastAsia="Times New Roman" w:hAnsi="Courier New" w:cs="Courier New"/>
+                <w:b/>
+                <w:bCs/>
+                <w:color w:val="333333"/>
+                <w:sz w:val="18"/>
+                <w:szCs w:val="18"/>
+                <w:lang w:val="en"/>
+              </w:rPr>
+              <w:t>reg</w:t>
+            </w:r>
+            <w:proofErr w:type="spellEnd"/>
             <w:r>
               <w:rPr>
                 <w:rFonts w:ascii="Verdana" w:eastAsia="Times New Roman" w:hAnsi="Verdana" w:cs="Times New Roman"/>
@@ -6166,20 +8139,46 @@
                 <w:szCs w:val="18"/>
                 <w:lang w:val="en"/>
               </w:rPr>
-              <w:t xml:space="preserve">Once again we need the </w:t>
-            </w:r>
-            <w:r>
-              <w:rPr>
-                <w:rFonts w:ascii="Courier New" w:eastAsia="Times New Roman" w:hAnsi="Courier New" w:cs="Courier New"/>
-                <w:b/>
-                <w:bCs/>
-                <w:color w:val="333333"/>
-                <w:sz w:val="18"/>
-                <w:szCs w:val="18"/>
-                <w:lang w:val="en"/>
-              </w:rPr>
-              <w:t>.globl</w:t>
-            </w:r>
+              <w:t xml:space="preserve">Once again we need </w:t>
+            </w:r>
+            <w:proofErr w:type="gramStart"/>
+            <w:r>
+              <w:rPr>
+                <w:rFonts w:ascii="Verdana" w:eastAsia="Times New Roman" w:hAnsi="Verdana" w:cs="Times New Roman"/>
+                <w:color w:val="333333"/>
+                <w:sz w:val="18"/>
+                <w:szCs w:val="18"/>
+                <w:lang w:val="en"/>
+              </w:rPr>
+              <w:t xml:space="preserve">the </w:t>
+            </w:r>
+            <w:r>
+              <w:rPr>
+                <w:rFonts w:ascii="Courier New" w:eastAsia="Times New Roman" w:hAnsi="Courier New" w:cs="Courier New"/>
+                <w:b/>
+                <w:bCs/>
+                <w:color w:val="333333"/>
+                <w:sz w:val="18"/>
+                <w:szCs w:val="18"/>
+                <w:lang w:val="en"/>
+              </w:rPr>
+              <w:t>.</w:t>
+            </w:r>
+            <w:proofErr w:type="spellStart"/>
+            <w:r>
+              <w:rPr>
+                <w:rFonts w:ascii="Courier New" w:eastAsia="Times New Roman" w:hAnsi="Courier New" w:cs="Courier New"/>
+                <w:b/>
+                <w:bCs/>
+                <w:color w:val="333333"/>
+                <w:sz w:val="18"/>
+                <w:szCs w:val="18"/>
+                <w:lang w:val="en"/>
+              </w:rPr>
+              <w:t>globl</w:t>
+            </w:r>
+            <w:proofErr w:type="spellEnd"/>
+            <w:proofErr w:type="gramEnd"/>
             <w:r>
               <w:rPr>
                 <w:rFonts w:ascii="Verdana" w:eastAsia="Times New Roman" w:hAnsi="Verdana" w:cs="Times New Roman"/>
@@ -6190,17 +8189,59 @@
               </w:rPr>
               <w:t xml:space="preserve"> command and the label to make the function accessible from other files. This time we're going to use register aliases. Register aliases allow us to use a name other than just r0 or r1 for registers. This may not be so important now, but it will prove invaluable when writing big methods later, and you should try to use aliases from now on. </w:t>
             </w:r>
-            <w:r>
-              <w:rPr>
-                <w:rFonts w:ascii="Courier New" w:eastAsia="Times New Roman" w:hAnsi="Courier New" w:cs="Courier New"/>
-                <w:b/>
-                <w:bCs/>
-                <w:color w:val="333333"/>
-                <w:sz w:val="18"/>
-                <w:szCs w:val="18"/>
-                <w:lang w:val="en"/>
-              </w:rPr>
-              <w:t>pinNum .req r0</w:t>
+            <w:proofErr w:type="spellStart"/>
+            <w:proofErr w:type="gramStart"/>
+            <w:r>
+              <w:rPr>
+                <w:rFonts w:ascii="Courier New" w:eastAsia="Times New Roman" w:hAnsi="Courier New" w:cs="Courier New"/>
+                <w:b/>
+                <w:bCs/>
+                <w:color w:val="333333"/>
+                <w:sz w:val="18"/>
+                <w:szCs w:val="18"/>
+                <w:lang w:val="en"/>
+              </w:rPr>
+              <w:t>pinNum</w:t>
+            </w:r>
+            <w:proofErr w:type="spellEnd"/>
+            <w:r>
+              <w:rPr>
+                <w:rFonts w:ascii="Courier New" w:eastAsia="Times New Roman" w:hAnsi="Courier New" w:cs="Courier New"/>
+                <w:b/>
+                <w:bCs/>
+                <w:color w:val="333333"/>
+                <w:sz w:val="18"/>
+                <w:szCs w:val="18"/>
+                <w:lang w:val="en"/>
+              </w:rPr>
+              <w:t xml:space="preserve"> .</w:t>
+            </w:r>
+            <w:proofErr w:type="spellStart"/>
+            <w:r>
+              <w:rPr>
+                <w:rFonts w:ascii="Courier New" w:eastAsia="Times New Roman" w:hAnsi="Courier New" w:cs="Courier New"/>
+                <w:b/>
+                <w:bCs/>
+                <w:color w:val="333333"/>
+                <w:sz w:val="18"/>
+                <w:szCs w:val="18"/>
+                <w:lang w:val="en"/>
+              </w:rPr>
+              <w:t>req</w:t>
+            </w:r>
+            <w:proofErr w:type="spellEnd"/>
+            <w:proofErr w:type="gramEnd"/>
+            <w:r>
+              <w:rPr>
+                <w:rFonts w:ascii="Courier New" w:eastAsia="Times New Roman" w:hAnsi="Courier New" w:cs="Courier New"/>
+                <w:b/>
+                <w:bCs/>
+                <w:color w:val="333333"/>
+                <w:sz w:val="18"/>
+                <w:szCs w:val="18"/>
+                <w:lang w:val="en"/>
+              </w:rPr>
+              <w:t xml:space="preserve"> r0</w:t>
             </w:r>
             <w:r>
               <w:rPr>
@@ -6212,6 +8253,7 @@
               </w:rPr>
               <w:t xml:space="preserve"> means that </w:t>
             </w:r>
+            <w:proofErr w:type="spellStart"/>
             <w:r>
               <w:rPr>
                 <w:rFonts w:ascii="Courier New" w:eastAsia="Times New Roman" w:hAnsi="Courier New" w:cs="Courier New"/>
@@ -6224,6 +8266,7 @@
               </w:rPr>
               <w:t>pinNum</w:t>
             </w:r>
+            <w:proofErr w:type="spellEnd"/>
             <w:r>
               <w:rPr>
                 <w:rFonts w:ascii="Verdana" w:eastAsia="Times New Roman" w:hAnsi="Verdana" w:cs="Times New Roman"/>
@@ -6293,15 +8336,27 @@
                 <w:lang w:val="en"/>
               </w:rPr>
             </w:pPr>
-            <w:r>
-              <w:rPr>
-                <w:rFonts w:ascii="Courier New" w:eastAsia="Times New Roman" w:hAnsi="Courier New" w:cs="Courier New"/>
-                <w:color w:val="333333"/>
-                <w:sz w:val="18"/>
-                <w:szCs w:val="18"/>
-                <w:lang w:val="en"/>
-              </w:rPr>
-              <w:t>cmp pinNum,#53</w:t>
+            <w:proofErr w:type="spellStart"/>
+            <w:r>
+              <w:rPr>
+                <w:rFonts w:ascii="Courier New" w:eastAsia="Times New Roman" w:hAnsi="Courier New" w:cs="Courier New"/>
+                <w:color w:val="333333"/>
+                <w:sz w:val="18"/>
+                <w:szCs w:val="18"/>
+                <w:lang w:val="en"/>
+              </w:rPr>
+              <w:t>cmp</w:t>
+            </w:r>
+            <w:proofErr w:type="spellEnd"/>
+            <w:r>
+              <w:rPr>
+                <w:rFonts w:ascii="Courier New" w:eastAsia="Times New Roman" w:hAnsi="Courier New" w:cs="Courier New"/>
+                <w:color w:val="333333"/>
+                <w:sz w:val="18"/>
+                <w:szCs w:val="18"/>
+                <w:lang w:val="en"/>
+              </w:rPr>
+              <w:t xml:space="preserve"> pinNum,#53</w:t>
             </w:r>
             <w:r>
               <w:rPr>
@@ -6312,8 +8367,41 @@
                 <w:lang w:val="en"/>
               </w:rPr>
               <w:br/>
-              <w:t>movhi pc,lr</w:t>
-            </w:r>
+            </w:r>
+            <w:proofErr w:type="spellStart"/>
+            <w:r>
+              <w:rPr>
+                <w:rFonts w:ascii="Courier New" w:eastAsia="Times New Roman" w:hAnsi="Courier New" w:cs="Courier New"/>
+                <w:color w:val="333333"/>
+                <w:sz w:val="18"/>
+                <w:szCs w:val="18"/>
+                <w:lang w:val="en"/>
+              </w:rPr>
+              <w:t>movhi</w:t>
+            </w:r>
+            <w:proofErr w:type="spellEnd"/>
+            <w:r>
+              <w:rPr>
+                <w:rFonts w:ascii="Courier New" w:eastAsia="Times New Roman" w:hAnsi="Courier New" w:cs="Courier New"/>
+                <w:color w:val="333333"/>
+                <w:sz w:val="18"/>
+                <w:szCs w:val="18"/>
+                <w:lang w:val="en"/>
+              </w:rPr>
+              <w:t xml:space="preserve"> </w:t>
+            </w:r>
+            <w:proofErr w:type="spellStart"/>
+            <w:r>
+              <w:rPr>
+                <w:rFonts w:ascii="Courier New" w:eastAsia="Times New Roman" w:hAnsi="Courier New" w:cs="Courier New"/>
+                <w:color w:val="333333"/>
+                <w:sz w:val="18"/>
+                <w:szCs w:val="18"/>
+                <w:lang w:val="en"/>
+              </w:rPr>
+              <w:t>pc,lr</w:t>
+            </w:r>
+            <w:proofErr w:type="spellEnd"/>
             <w:r>
               <w:rPr>
                 <w:rFonts w:ascii="Courier New" w:eastAsia="Times New Roman" w:hAnsi="Courier New" w:cs="Courier New"/>
@@ -6323,7 +8411,29 @@
                 <w:lang w:val="en"/>
               </w:rPr>
               <w:br/>
-              <w:t>push {lr}</w:t>
+              <w:t>push {</w:t>
+            </w:r>
+            <w:proofErr w:type="spellStart"/>
+            <w:r>
+              <w:rPr>
+                <w:rFonts w:ascii="Courier New" w:eastAsia="Times New Roman" w:hAnsi="Courier New" w:cs="Courier New"/>
+                <w:color w:val="333333"/>
+                <w:sz w:val="18"/>
+                <w:szCs w:val="18"/>
+                <w:lang w:val="en"/>
+              </w:rPr>
+              <w:t>lr</w:t>
+            </w:r>
+            <w:proofErr w:type="spellEnd"/>
+            <w:r>
+              <w:rPr>
+                <w:rFonts w:ascii="Courier New" w:eastAsia="Times New Roman" w:hAnsi="Courier New" w:cs="Courier New"/>
+                <w:color w:val="333333"/>
+                <w:sz w:val="18"/>
+                <w:szCs w:val="18"/>
+                <w:lang w:val="en"/>
+              </w:rPr>
+              <w:t>}</w:t>
             </w:r>
             <w:r>
               <w:rPr>
@@ -6334,7 +8444,28 @@
                 <w:lang w:val="en"/>
               </w:rPr>
               <w:br/>
-              <w:t>mov r2,pinNum</w:t>
+            </w:r>
+            <w:proofErr w:type="spellStart"/>
+            <w:r>
+              <w:rPr>
+                <w:rFonts w:ascii="Courier New" w:eastAsia="Times New Roman" w:hAnsi="Courier New" w:cs="Courier New"/>
+                <w:color w:val="333333"/>
+                <w:sz w:val="18"/>
+                <w:szCs w:val="18"/>
+                <w:lang w:val="en"/>
+              </w:rPr>
+              <w:t>mov</w:t>
+            </w:r>
+            <w:proofErr w:type="spellEnd"/>
+            <w:r>
+              <w:rPr>
+                <w:rFonts w:ascii="Courier New" w:eastAsia="Times New Roman" w:hAnsi="Courier New" w:cs="Courier New"/>
+                <w:color w:val="333333"/>
+                <w:sz w:val="18"/>
+                <w:szCs w:val="18"/>
+                <w:lang w:val="en"/>
+              </w:rPr>
+              <w:t xml:space="preserve"> r2,pinNum</w:t>
             </w:r>
             <w:r>
               <w:rPr>
@@ -6345,8 +8476,42 @@
                 <w:lang w:val="en"/>
               </w:rPr>
               <w:br/>
-              <w:t>.unreq pinNum</w:t>
-            </w:r>
+              <w:t>.</w:t>
+            </w:r>
+            <w:proofErr w:type="spellStart"/>
+            <w:r>
+              <w:rPr>
+                <w:rFonts w:ascii="Courier New" w:eastAsia="Times New Roman" w:hAnsi="Courier New" w:cs="Courier New"/>
+                <w:color w:val="333333"/>
+                <w:sz w:val="18"/>
+                <w:szCs w:val="18"/>
+                <w:lang w:val="en"/>
+              </w:rPr>
+              <w:t>unreq</w:t>
+            </w:r>
+            <w:proofErr w:type="spellEnd"/>
+            <w:r>
+              <w:rPr>
+                <w:rFonts w:ascii="Courier New" w:eastAsia="Times New Roman" w:hAnsi="Courier New" w:cs="Courier New"/>
+                <w:color w:val="333333"/>
+                <w:sz w:val="18"/>
+                <w:szCs w:val="18"/>
+                <w:lang w:val="en"/>
+              </w:rPr>
+              <w:t xml:space="preserve"> </w:t>
+            </w:r>
+            <w:proofErr w:type="spellStart"/>
+            <w:r>
+              <w:rPr>
+                <w:rFonts w:ascii="Courier New" w:eastAsia="Times New Roman" w:hAnsi="Courier New" w:cs="Courier New"/>
+                <w:color w:val="333333"/>
+                <w:sz w:val="18"/>
+                <w:szCs w:val="18"/>
+                <w:lang w:val="en"/>
+              </w:rPr>
+              <w:t>pinNum</w:t>
+            </w:r>
+            <w:proofErr w:type="spellEnd"/>
             <w:r>
               <w:rPr>
                 <w:rFonts w:ascii="Courier New" w:eastAsia="Times New Roman" w:hAnsi="Courier New" w:cs="Courier New"/>
@@ -6356,7 +8521,50 @@
                 <w:lang w:val="en"/>
               </w:rPr>
               <w:br/>
-              <w:t>pinNum .req r2</w:t>
+            </w:r>
+            <w:proofErr w:type="spellStart"/>
+            <w:r>
+              <w:rPr>
+                <w:rFonts w:ascii="Courier New" w:eastAsia="Times New Roman" w:hAnsi="Courier New" w:cs="Courier New"/>
+                <w:color w:val="333333"/>
+                <w:sz w:val="18"/>
+                <w:szCs w:val="18"/>
+                <w:lang w:val="en"/>
+              </w:rPr>
+              <w:t>pinNum</w:t>
+            </w:r>
+            <w:proofErr w:type="spellEnd"/>
+            <w:r>
+              <w:rPr>
+                <w:rFonts w:ascii="Courier New" w:eastAsia="Times New Roman" w:hAnsi="Courier New" w:cs="Courier New"/>
+                <w:color w:val="333333"/>
+                <w:sz w:val="18"/>
+                <w:szCs w:val="18"/>
+                <w:lang w:val="en"/>
+              </w:rPr>
+              <w:t xml:space="preserve"> .</w:t>
+            </w:r>
+            <w:proofErr w:type="spellStart"/>
+            <w:r>
+              <w:rPr>
+                <w:rFonts w:ascii="Courier New" w:eastAsia="Times New Roman" w:hAnsi="Courier New" w:cs="Courier New"/>
+                <w:color w:val="333333"/>
+                <w:sz w:val="18"/>
+                <w:szCs w:val="18"/>
+                <w:lang w:val="en"/>
+              </w:rPr>
+              <w:t>req</w:t>
+            </w:r>
+            <w:proofErr w:type="spellEnd"/>
+            <w:r>
+              <w:rPr>
+                <w:rFonts w:ascii="Courier New" w:eastAsia="Times New Roman" w:hAnsi="Courier New" w:cs="Courier New"/>
+                <w:color w:val="333333"/>
+                <w:sz w:val="18"/>
+                <w:szCs w:val="18"/>
+                <w:lang w:val="en"/>
+              </w:rPr>
+              <w:t xml:space="preserve"> r2</w:t>
             </w:r>
             <w:r>
               <w:rPr>
@@ -6367,8 +8575,41 @@
                 <w:lang w:val="en"/>
               </w:rPr>
               <w:br/>
-              <w:t>bl GetGpioAddress</w:t>
-            </w:r>
+            </w:r>
+            <w:proofErr w:type="spellStart"/>
+            <w:r>
+              <w:rPr>
+                <w:rFonts w:ascii="Courier New" w:eastAsia="Times New Roman" w:hAnsi="Courier New" w:cs="Courier New"/>
+                <w:color w:val="333333"/>
+                <w:sz w:val="18"/>
+                <w:szCs w:val="18"/>
+                <w:lang w:val="en"/>
+              </w:rPr>
+              <w:t>bl</w:t>
+            </w:r>
+            <w:proofErr w:type="spellEnd"/>
+            <w:r>
+              <w:rPr>
+                <w:rFonts w:ascii="Courier New" w:eastAsia="Times New Roman" w:hAnsi="Courier New" w:cs="Courier New"/>
+                <w:color w:val="333333"/>
+                <w:sz w:val="18"/>
+                <w:szCs w:val="18"/>
+                <w:lang w:val="en"/>
+              </w:rPr>
+              <w:t xml:space="preserve"> </w:t>
+            </w:r>
+            <w:proofErr w:type="spellStart"/>
+            <w:r>
+              <w:rPr>
+                <w:rFonts w:ascii="Courier New" w:eastAsia="Times New Roman" w:hAnsi="Courier New" w:cs="Courier New"/>
+                <w:color w:val="333333"/>
+                <w:sz w:val="18"/>
+                <w:szCs w:val="18"/>
+                <w:lang w:val="en"/>
+              </w:rPr>
+              <w:t>GetGpioAddress</w:t>
+            </w:r>
+            <w:proofErr w:type="spellEnd"/>
             <w:r>
               <w:rPr>
                 <w:rFonts w:ascii="Courier New" w:eastAsia="Times New Roman" w:hAnsi="Courier New" w:cs="Courier New"/>
@@ -6378,7 +8619,50 @@
                 <w:lang w:val="en"/>
               </w:rPr>
               <w:br/>
-              <w:t>gpioAddr .req r0</w:t>
+            </w:r>
+            <w:proofErr w:type="spellStart"/>
+            <w:r>
+              <w:rPr>
+                <w:rFonts w:ascii="Courier New" w:eastAsia="Times New Roman" w:hAnsi="Courier New" w:cs="Courier New"/>
+                <w:color w:val="333333"/>
+                <w:sz w:val="18"/>
+                <w:szCs w:val="18"/>
+                <w:lang w:val="en"/>
+              </w:rPr>
+              <w:t>gpioAddr</w:t>
+            </w:r>
+            <w:proofErr w:type="spellEnd"/>
+            <w:r>
+              <w:rPr>
+                <w:rFonts w:ascii="Courier New" w:eastAsia="Times New Roman" w:hAnsi="Courier New" w:cs="Courier New"/>
+                <w:color w:val="333333"/>
+                <w:sz w:val="18"/>
+                <w:szCs w:val="18"/>
+                <w:lang w:val="en"/>
+              </w:rPr>
+              <w:t xml:space="preserve"> .</w:t>
+            </w:r>
+            <w:proofErr w:type="spellStart"/>
+            <w:r>
+              <w:rPr>
+                <w:rFonts w:ascii="Courier New" w:eastAsia="Times New Roman" w:hAnsi="Courier New" w:cs="Courier New"/>
+                <w:color w:val="333333"/>
+                <w:sz w:val="18"/>
+                <w:szCs w:val="18"/>
+                <w:lang w:val="en"/>
+              </w:rPr>
+              <w:t>req</w:t>
+            </w:r>
+            <w:proofErr w:type="spellEnd"/>
+            <w:r>
+              <w:rPr>
+                <w:rFonts w:ascii="Courier New" w:eastAsia="Times New Roman" w:hAnsi="Courier New" w:cs="Courier New"/>
+                <w:color w:val="333333"/>
+                <w:sz w:val="18"/>
+                <w:szCs w:val="18"/>
+                <w:lang w:val="en"/>
+              </w:rPr>
+              <w:t xml:space="preserve"> r0</w:t>
             </w:r>
           </w:p>
           <w:p>
@@ -6393,17 +8677,45 @@
                 <w:lang w:val="en"/>
               </w:rPr>
             </w:pPr>
-            <w:r>
-              <w:rPr>
-                <w:rFonts w:ascii="Courier New" w:eastAsia="Times New Roman" w:hAnsi="Courier New" w:cs="Courier New"/>
-                <w:b/>
-                <w:bCs/>
-                <w:color w:val="333333"/>
-                <w:sz w:val="18"/>
-                <w:szCs w:val="18"/>
-                <w:lang w:val="en"/>
-              </w:rPr>
-              <w:t>.unreq alias</w:t>
+            <w:proofErr w:type="gramStart"/>
+            <w:r>
+              <w:rPr>
+                <w:rFonts w:ascii="Courier New" w:eastAsia="Times New Roman" w:hAnsi="Courier New" w:cs="Courier New"/>
+                <w:b/>
+                <w:bCs/>
+                <w:color w:val="333333"/>
+                <w:sz w:val="18"/>
+                <w:szCs w:val="18"/>
+                <w:lang w:val="en"/>
+              </w:rPr>
+              <w:t>.</w:t>
+            </w:r>
+            <w:proofErr w:type="spellStart"/>
+            <w:r>
+              <w:rPr>
+                <w:rFonts w:ascii="Courier New" w:eastAsia="Times New Roman" w:hAnsi="Courier New" w:cs="Courier New"/>
+                <w:b/>
+                <w:bCs/>
+                <w:color w:val="333333"/>
+                <w:sz w:val="18"/>
+                <w:szCs w:val="18"/>
+                <w:lang w:val="en"/>
+              </w:rPr>
+              <w:t>unreq</w:t>
+            </w:r>
+            <w:proofErr w:type="spellEnd"/>
+            <w:proofErr w:type="gramEnd"/>
+            <w:r>
+              <w:rPr>
+                <w:rFonts w:ascii="Courier New" w:eastAsia="Times New Roman" w:hAnsi="Courier New" w:cs="Courier New"/>
+                <w:b/>
+                <w:bCs/>
+                <w:color w:val="333333"/>
+                <w:sz w:val="18"/>
+                <w:szCs w:val="18"/>
+                <w:lang w:val="en"/>
+              </w:rPr>
+              <w:t xml:space="preserve"> alias</w:t>
             </w:r>
             <w:r>
               <w:rPr>
@@ -6415,6 +8727,7 @@
               </w:rPr>
               <w:t xml:space="preserve"> removes the alias </w:t>
             </w:r>
+            <w:proofErr w:type="spellStart"/>
             <w:r>
               <w:rPr>
                 <w:rFonts w:ascii="Courier New" w:eastAsia="Times New Roman" w:hAnsi="Courier New" w:cs="Courier New"/>
@@ -6427,6 +8740,7 @@
               </w:rPr>
               <w:t>alias</w:t>
             </w:r>
+            <w:proofErr w:type="spellEnd"/>
             <w:r>
               <w:rPr>
                 <w:rFonts w:ascii="Verdana" w:eastAsia="Times New Roman" w:hAnsi="Verdana" w:cs="Times New Roman"/>
@@ -6458,8 +8772,31 @@
                 <w:szCs w:val="18"/>
                 <w:lang w:val="en"/>
               </w:rPr>
-              <w:t xml:space="preserve">Like in SetGpioFunction the first thing we must do is check that we were actually given a valid pin number. We do this in exactly the same way by comparing </w:t>
-            </w:r>
+              <w:t xml:space="preserve">Like in </w:t>
+            </w:r>
+            <w:proofErr w:type="spellStart"/>
+            <w:r>
+              <w:rPr>
+                <w:rFonts w:ascii="Verdana" w:eastAsia="Times New Roman" w:hAnsi="Verdana" w:cs="Times New Roman"/>
+                <w:color w:val="333333"/>
+                <w:sz w:val="18"/>
+                <w:szCs w:val="18"/>
+                <w:lang w:val="en"/>
+              </w:rPr>
+              <w:t>SetGpioFunction</w:t>
+            </w:r>
+            <w:proofErr w:type="spellEnd"/>
+            <w:r>
+              <w:rPr>
+                <w:rFonts w:ascii="Verdana" w:eastAsia="Times New Roman" w:hAnsi="Verdana" w:cs="Times New Roman"/>
+                <w:color w:val="333333"/>
+                <w:sz w:val="18"/>
+                <w:szCs w:val="18"/>
+                <w:lang w:val="en"/>
+              </w:rPr>
+              <w:t xml:space="preserve"> the first thing we must do is check that we were actually given a valid pin number. We do this in exactly the same way by comparing </w:t>
+            </w:r>
+            <w:proofErr w:type="spellStart"/>
             <w:r>
               <w:rPr>
                 <w:rFonts w:ascii="Courier New" w:eastAsia="Times New Roman" w:hAnsi="Courier New" w:cs="Courier New"/>
@@ -6472,6 +8809,7 @@
               </w:rPr>
               <w:t>pinNum</w:t>
             </w:r>
+            <w:proofErr w:type="spellEnd"/>
             <w:r>
               <w:rPr>
                 <w:rFonts w:ascii="Verdana" w:eastAsia="Times New Roman" w:hAnsi="Verdana" w:cs="Times New Roman"/>
@@ -6502,8 +8840,31 @@
                 <w:szCs w:val="18"/>
                 <w:lang w:val="en"/>
               </w:rPr>
-              <w:t xml:space="preserve">) with 53, and returning immediately if it is higher. Once again we wish to call GetGpioAddress, so we have to preserve </w:t>
-            </w:r>
+              <w:t xml:space="preserve">) with 53, and returning immediately if it is higher. Once again we wish to call </w:t>
+            </w:r>
+            <w:proofErr w:type="spellStart"/>
+            <w:r>
+              <w:rPr>
+                <w:rFonts w:ascii="Verdana" w:eastAsia="Times New Roman" w:hAnsi="Verdana" w:cs="Times New Roman"/>
+                <w:color w:val="333333"/>
+                <w:sz w:val="18"/>
+                <w:szCs w:val="18"/>
+                <w:lang w:val="en"/>
+              </w:rPr>
+              <w:t>GetGpioAddress</w:t>
+            </w:r>
+            <w:proofErr w:type="spellEnd"/>
+            <w:r>
+              <w:rPr>
+                <w:rFonts w:ascii="Verdana" w:eastAsia="Times New Roman" w:hAnsi="Verdana" w:cs="Times New Roman"/>
+                <w:color w:val="333333"/>
+                <w:sz w:val="18"/>
+                <w:szCs w:val="18"/>
+                <w:lang w:val="en"/>
+              </w:rPr>
+              <w:t xml:space="preserve">, so we have to preserve </w:t>
+            </w:r>
+            <w:proofErr w:type="spellStart"/>
             <w:r>
               <w:rPr>
                 <w:rFonts w:ascii="Courier New" w:eastAsia="Times New Roman" w:hAnsi="Courier New" w:cs="Courier New"/>
@@ -6516,6 +8877,7 @@
               </w:rPr>
               <w:t>lr</w:t>
             </w:r>
+            <w:proofErr w:type="spellEnd"/>
             <w:r>
               <w:rPr>
                 <w:rFonts w:ascii="Verdana" w:eastAsia="Times New Roman" w:hAnsi="Verdana" w:cs="Times New Roman"/>
@@ -6526,6 +8888,7 @@
               </w:rPr>
               <w:t xml:space="preserve"> by pushing it onto the stack, and to move </w:t>
             </w:r>
+            <w:proofErr w:type="spellStart"/>
             <w:r>
               <w:rPr>
                 <w:rFonts w:ascii="Courier New" w:eastAsia="Times New Roman" w:hAnsi="Courier New" w:cs="Courier New"/>
@@ -6538,6 +8901,7 @@
               </w:rPr>
               <w:t>pinNum</w:t>
             </w:r>
+            <w:proofErr w:type="spellEnd"/>
             <w:r>
               <w:rPr>
                 <w:rFonts w:ascii="Verdana" w:eastAsia="Times New Roman" w:hAnsi="Verdana" w:cs="Times New Roman"/>
@@ -6568,20 +8932,46 @@
                 <w:szCs w:val="18"/>
                 <w:lang w:val="en"/>
               </w:rPr>
-              <w:t xml:space="preserve">. We then use the </w:t>
-            </w:r>
-            <w:r>
-              <w:rPr>
-                <w:rFonts w:ascii="Courier New" w:eastAsia="Times New Roman" w:hAnsi="Courier New" w:cs="Courier New"/>
-                <w:b/>
-                <w:bCs/>
-                <w:color w:val="333333"/>
-                <w:sz w:val="18"/>
-                <w:szCs w:val="18"/>
-                <w:lang w:val="en"/>
-              </w:rPr>
-              <w:t>.unreq</w:t>
-            </w:r>
+              <w:t xml:space="preserve">. We then use </w:t>
+            </w:r>
+            <w:proofErr w:type="gramStart"/>
+            <w:r>
+              <w:rPr>
+                <w:rFonts w:ascii="Verdana" w:eastAsia="Times New Roman" w:hAnsi="Verdana" w:cs="Times New Roman"/>
+                <w:color w:val="333333"/>
+                <w:sz w:val="18"/>
+                <w:szCs w:val="18"/>
+                <w:lang w:val="en"/>
+              </w:rPr>
+              <w:t xml:space="preserve">the </w:t>
+            </w:r>
+            <w:r>
+              <w:rPr>
+                <w:rFonts w:ascii="Courier New" w:eastAsia="Times New Roman" w:hAnsi="Courier New" w:cs="Courier New"/>
+                <w:b/>
+                <w:bCs/>
+                <w:color w:val="333333"/>
+                <w:sz w:val="18"/>
+                <w:szCs w:val="18"/>
+                <w:lang w:val="en"/>
+              </w:rPr>
+              <w:t>.</w:t>
+            </w:r>
+            <w:proofErr w:type="spellStart"/>
+            <w:r>
+              <w:rPr>
+                <w:rFonts w:ascii="Courier New" w:eastAsia="Times New Roman" w:hAnsi="Courier New" w:cs="Courier New"/>
+                <w:b/>
+                <w:bCs/>
+                <w:color w:val="333333"/>
+                <w:sz w:val="18"/>
+                <w:szCs w:val="18"/>
+                <w:lang w:val="en"/>
+              </w:rPr>
+              <w:t>unreq</w:t>
+            </w:r>
+            <w:proofErr w:type="spellEnd"/>
+            <w:proofErr w:type="gramEnd"/>
             <w:r>
               <w:rPr>
                 <w:rFonts w:ascii="Verdana" w:eastAsia="Times New Roman" w:hAnsi="Verdana" w:cs="Times New Roman"/>
@@ -6678,20 +9068,46 @@
                 <w:szCs w:val="18"/>
                 <w:lang w:val="en"/>
               </w:rPr>
-              <w:t xml:space="preserve">. You should always </w:t>
-            </w:r>
-            <w:r>
-              <w:rPr>
-                <w:rFonts w:ascii="Courier New" w:eastAsia="Times New Roman" w:hAnsi="Courier New" w:cs="Courier New"/>
-                <w:b/>
-                <w:bCs/>
-                <w:color w:val="333333"/>
-                <w:sz w:val="18"/>
-                <w:szCs w:val="18"/>
-                <w:lang w:val="en"/>
-              </w:rPr>
-              <w:t>.unreq</w:t>
-            </w:r>
+              <w:t xml:space="preserve">. You should </w:t>
+            </w:r>
+            <w:proofErr w:type="gramStart"/>
+            <w:r>
+              <w:rPr>
+                <w:rFonts w:ascii="Verdana" w:eastAsia="Times New Roman" w:hAnsi="Verdana" w:cs="Times New Roman"/>
+                <w:color w:val="333333"/>
+                <w:sz w:val="18"/>
+                <w:szCs w:val="18"/>
+                <w:lang w:val="en"/>
+              </w:rPr>
+              <w:t xml:space="preserve">always </w:t>
+            </w:r>
+            <w:r>
+              <w:rPr>
+                <w:rFonts w:ascii="Courier New" w:eastAsia="Times New Roman" w:hAnsi="Courier New" w:cs="Courier New"/>
+                <w:b/>
+                <w:bCs/>
+                <w:color w:val="333333"/>
+                <w:sz w:val="18"/>
+                <w:szCs w:val="18"/>
+                <w:lang w:val="en"/>
+              </w:rPr>
+              <w:t>.</w:t>
+            </w:r>
+            <w:proofErr w:type="spellStart"/>
+            <w:r>
+              <w:rPr>
+                <w:rFonts w:ascii="Courier New" w:eastAsia="Times New Roman" w:hAnsi="Courier New" w:cs="Courier New"/>
+                <w:b/>
+                <w:bCs/>
+                <w:color w:val="333333"/>
+                <w:sz w:val="18"/>
+                <w:szCs w:val="18"/>
+                <w:lang w:val="en"/>
+              </w:rPr>
+              <w:t>unreq</w:t>
+            </w:r>
+            <w:proofErr w:type="spellEnd"/>
+            <w:proofErr w:type="gramEnd"/>
             <w:r>
               <w:rPr>
                 <w:rFonts w:ascii="Verdana" w:eastAsia="Times New Roman" w:hAnsi="Verdana" w:cs="Times New Roman"/>
@@ -6723,7 +9139,29 @@
                 <w:szCs w:val="18"/>
                 <w:lang w:val="en"/>
               </w:rPr>
-              <w:t xml:space="preserve">We then call GetGpioAddress, and we create an alias for </w:t>
+              <w:t xml:space="preserve">We then call </w:t>
+            </w:r>
+            <w:proofErr w:type="spellStart"/>
+            <w:r>
+              <w:rPr>
+                <w:rFonts w:ascii="Verdana" w:eastAsia="Times New Roman" w:hAnsi="Verdana" w:cs="Times New Roman"/>
+                <w:color w:val="333333"/>
+                <w:sz w:val="18"/>
+                <w:szCs w:val="18"/>
+                <w:lang w:val="en"/>
+              </w:rPr>
+              <w:t>GetGpioAddress</w:t>
+            </w:r>
+            <w:proofErr w:type="spellEnd"/>
+            <w:r>
+              <w:rPr>
+                <w:rFonts w:ascii="Verdana" w:eastAsia="Times New Roman" w:hAnsi="Verdana" w:cs="Times New Roman"/>
+                <w:color w:val="333333"/>
+                <w:sz w:val="18"/>
+                <w:szCs w:val="18"/>
+                <w:lang w:val="en"/>
+              </w:rPr>
+              <w:t xml:space="preserve">, and we create an alias for </w:t>
             </w:r>
             <w:r>
               <w:rPr>
@@ -6783,15 +9221,49 @@
                 <w:lang w:val="en"/>
               </w:rPr>
             </w:pPr>
-            <w:r>
-              <w:rPr>
-                <w:rFonts w:ascii="Courier New" w:eastAsia="Times New Roman" w:hAnsi="Courier New" w:cs="Courier New"/>
-                <w:color w:val="333333"/>
-                <w:sz w:val="18"/>
-                <w:szCs w:val="18"/>
-                <w:lang w:val="en"/>
-              </w:rPr>
-              <w:t>pinBank .req r3</w:t>
+            <w:proofErr w:type="spellStart"/>
+            <w:r>
+              <w:rPr>
+                <w:rFonts w:ascii="Courier New" w:eastAsia="Times New Roman" w:hAnsi="Courier New" w:cs="Courier New"/>
+                <w:color w:val="333333"/>
+                <w:sz w:val="18"/>
+                <w:szCs w:val="18"/>
+                <w:lang w:val="en"/>
+              </w:rPr>
+              <w:t>pinBank</w:t>
+            </w:r>
+            <w:proofErr w:type="spellEnd"/>
+            <w:r>
+              <w:rPr>
+                <w:rFonts w:ascii="Courier New" w:eastAsia="Times New Roman" w:hAnsi="Courier New" w:cs="Courier New"/>
+                <w:color w:val="333333"/>
+                <w:sz w:val="18"/>
+                <w:szCs w:val="18"/>
+                <w:lang w:val="en"/>
+              </w:rPr>
+              <w:t xml:space="preserve"> .</w:t>
+            </w:r>
+            <w:proofErr w:type="spellStart"/>
+            <w:r>
+              <w:rPr>
+                <w:rFonts w:ascii="Courier New" w:eastAsia="Times New Roman" w:hAnsi="Courier New" w:cs="Courier New"/>
+                <w:color w:val="333333"/>
+                <w:sz w:val="18"/>
+                <w:szCs w:val="18"/>
+                <w:lang w:val="en"/>
+              </w:rPr>
+              <w:t>req</w:t>
+            </w:r>
+            <w:proofErr w:type="spellEnd"/>
+            <w:r>
+              <w:rPr>
+                <w:rFonts w:ascii="Courier New" w:eastAsia="Times New Roman" w:hAnsi="Courier New" w:cs="Courier New"/>
+                <w:color w:val="333333"/>
+                <w:sz w:val="18"/>
+                <w:szCs w:val="18"/>
+                <w:lang w:val="en"/>
+              </w:rPr>
+              <w:t xml:space="preserve"> r3</w:t>
             </w:r>
             <w:r>
               <w:rPr>
@@ -6802,7 +9274,28 @@
                 <w:lang w:val="en"/>
               </w:rPr>
               <w:br/>
-              <w:t>lsr pinBank,pinNum,#5</w:t>
+            </w:r>
+            <w:proofErr w:type="spellStart"/>
+            <w:r>
+              <w:rPr>
+                <w:rFonts w:ascii="Courier New" w:eastAsia="Times New Roman" w:hAnsi="Courier New" w:cs="Courier New"/>
+                <w:color w:val="333333"/>
+                <w:sz w:val="18"/>
+                <w:szCs w:val="18"/>
+                <w:lang w:val="en"/>
+              </w:rPr>
+              <w:t>lsr</w:t>
+            </w:r>
+            <w:proofErr w:type="spellEnd"/>
+            <w:r>
+              <w:rPr>
+                <w:rFonts w:ascii="Courier New" w:eastAsia="Times New Roman" w:hAnsi="Courier New" w:cs="Courier New"/>
+                <w:color w:val="333333"/>
+                <w:sz w:val="18"/>
+                <w:szCs w:val="18"/>
+                <w:lang w:val="en"/>
+              </w:rPr>
+              <w:t xml:space="preserve"> pinBank,pinNum,#5</w:t>
             </w:r>
             <w:r>
               <w:rPr>
@@ -6813,7 +9306,28 @@
                 <w:lang w:val="en"/>
               </w:rPr>
               <w:br/>
-              <w:t>lsl pinBank,#2</w:t>
+            </w:r>
+            <w:proofErr w:type="spellStart"/>
+            <w:r>
+              <w:rPr>
+                <w:rFonts w:ascii="Courier New" w:eastAsia="Times New Roman" w:hAnsi="Courier New" w:cs="Courier New"/>
+                <w:color w:val="333333"/>
+                <w:sz w:val="18"/>
+                <w:szCs w:val="18"/>
+                <w:lang w:val="en"/>
+              </w:rPr>
+              <w:t>lsl</w:t>
+            </w:r>
+            <w:proofErr w:type="spellEnd"/>
+            <w:r>
+              <w:rPr>
+                <w:rFonts w:ascii="Courier New" w:eastAsia="Times New Roman" w:hAnsi="Courier New" w:cs="Courier New"/>
+                <w:color w:val="333333"/>
+                <w:sz w:val="18"/>
+                <w:szCs w:val="18"/>
+                <w:lang w:val="en"/>
+              </w:rPr>
+              <w:t xml:space="preserve"> pinBank,#2</w:t>
             </w:r>
             <w:r>
               <w:rPr>
@@ -6824,8 +9338,20 @@
                 <w:lang w:val="en"/>
               </w:rPr>
               <w:br/>
-              <w:t>add gpioAddr,pinBank</w:t>
-            </w:r>
+              <w:t xml:space="preserve">add </w:t>
+            </w:r>
+            <w:proofErr w:type="spellStart"/>
+            <w:r>
+              <w:rPr>
+                <w:rFonts w:ascii="Courier New" w:eastAsia="Times New Roman" w:hAnsi="Courier New" w:cs="Courier New"/>
+                <w:color w:val="333333"/>
+                <w:sz w:val="18"/>
+                <w:szCs w:val="18"/>
+                <w:lang w:val="en"/>
+              </w:rPr>
+              <w:t>gpioAddr,pinBank</w:t>
+            </w:r>
+            <w:proofErr w:type="spellEnd"/>
             <w:r>
               <w:rPr>
                 <w:rFonts w:ascii="Courier New" w:eastAsia="Times New Roman" w:hAnsi="Courier New" w:cs="Courier New"/>
@@ -6835,8 +9361,42 @@
                 <w:lang w:val="en"/>
               </w:rPr>
               <w:br/>
-              <w:t>.unreq pinBank</w:t>
-            </w:r>
+              <w:t>.</w:t>
+            </w:r>
+            <w:proofErr w:type="spellStart"/>
+            <w:r>
+              <w:rPr>
+                <w:rFonts w:ascii="Courier New" w:eastAsia="Times New Roman" w:hAnsi="Courier New" w:cs="Courier New"/>
+                <w:color w:val="333333"/>
+                <w:sz w:val="18"/>
+                <w:szCs w:val="18"/>
+                <w:lang w:val="en"/>
+              </w:rPr>
+              <w:t>unreq</w:t>
+            </w:r>
+            <w:proofErr w:type="spellEnd"/>
+            <w:r>
+              <w:rPr>
+                <w:rFonts w:ascii="Courier New" w:eastAsia="Times New Roman" w:hAnsi="Courier New" w:cs="Courier New"/>
+                <w:color w:val="333333"/>
+                <w:sz w:val="18"/>
+                <w:szCs w:val="18"/>
+                <w:lang w:val="en"/>
+              </w:rPr>
+              <w:t xml:space="preserve"> </w:t>
+            </w:r>
+            <w:proofErr w:type="spellStart"/>
+            <w:r>
+              <w:rPr>
+                <w:rFonts w:ascii="Courier New" w:eastAsia="Times New Roman" w:hAnsi="Courier New" w:cs="Courier New"/>
+                <w:color w:val="333333"/>
+                <w:sz w:val="18"/>
+                <w:szCs w:val="18"/>
+                <w:lang w:val="en"/>
+              </w:rPr>
+              <w:t>pinBank</w:t>
+            </w:r>
+            <w:proofErr w:type="spellEnd"/>
           </w:p>
           <w:p>
             <w:pPr>
@@ -6850,18 +9410,86 @@
                 <w:lang w:val="en"/>
               </w:rPr>
             </w:pPr>
-            <w:r>
-              <w:rPr>
-                <w:rFonts w:ascii="Courier New" w:eastAsia="Times New Roman" w:hAnsi="Courier New" w:cs="Courier New"/>
-                <w:b/>
-                <w:bCs/>
-                <w:color w:val="333333"/>
-                <w:sz w:val="18"/>
-                <w:szCs w:val="18"/>
-                <w:lang w:val="en"/>
-              </w:rPr>
-              <w:t>lsr dst,src,#val</w:t>
-            </w:r>
+            <w:proofErr w:type="spellStart"/>
+            <w:r>
+              <w:rPr>
+                <w:rFonts w:ascii="Courier New" w:eastAsia="Times New Roman" w:hAnsi="Courier New" w:cs="Courier New"/>
+                <w:b/>
+                <w:bCs/>
+                <w:color w:val="333333"/>
+                <w:sz w:val="18"/>
+                <w:szCs w:val="18"/>
+                <w:lang w:val="en"/>
+              </w:rPr>
+              <w:t>lsr</w:t>
+            </w:r>
+            <w:proofErr w:type="spellEnd"/>
+            <w:r>
+              <w:rPr>
+                <w:rFonts w:ascii="Courier New" w:eastAsia="Times New Roman" w:hAnsi="Courier New" w:cs="Courier New"/>
+                <w:b/>
+                <w:bCs/>
+                <w:color w:val="333333"/>
+                <w:sz w:val="18"/>
+                <w:szCs w:val="18"/>
+                <w:lang w:val="en"/>
+              </w:rPr>
+              <w:t xml:space="preserve"> </w:t>
+            </w:r>
+            <w:proofErr w:type="gramStart"/>
+            <w:r>
+              <w:rPr>
+                <w:rFonts w:ascii="Courier New" w:eastAsia="Times New Roman" w:hAnsi="Courier New" w:cs="Courier New"/>
+                <w:b/>
+                <w:bCs/>
+                <w:color w:val="333333"/>
+                <w:sz w:val="18"/>
+                <w:szCs w:val="18"/>
+                <w:lang w:val="en"/>
+              </w:rPr>
+              <w:t>dst,</w:t>
+            </w:r>
+            <w:proofErr w:type="spellStart"/>
+            <w:r>
+              <w:rPr>
+                <w:rFonts w:ascii="Courier New" w:eastAsia="Times New Roman" w:hAnsi="Courier New" w:cs="Courier New"/>
+                <w:b/>
+                <w:bCs/>
+                <w:color w:val="333333"/>
+                <w:sz w:val="18"/>
+                <w:szCs w:val="18"/>
+                <w:lang w:val="en"/>
+              </w:rPr>
+              <w:t>src</w:t>
+            </w:r>
+            <w:proofErr w:type="spellEnd"/>
+            <w:proofErr w:type="gramEnd"/>
+            <w:r>
+              <w:rPr>
+                <w:rFonts w:ascii="Courier New" w:eastAsia="Times New Roman" w:hAnsi="Courier New" w:cs="Courier New"/>
+                <w:b/>
+                <w:bCs/>
+                <w:color w:val="333333"/>
+                <w:sz w:val="18"/>
+                <w:szCs w:val="18"/>
+                <w:lang w:val="en"/>
+              </w:rPr>
+              <w:t>,#</w:t>
+            </w:r>
+            <w:proofErr w:type="spellStart"/>
+            <w:r>
+              <w:rPr>
+                <w:rFonts w:ascii="Courier New" w:eastAsia="Times New Roman" w:hAnsi="Courier New" w:cs="Courier New"/>
+                <w:b/>
+                <w:bCs/>
+                <w:color w:val="333333"/>
+                <w:sz w:val="18"/>
+                <w:szCs w:val="18"/>
+                <w:lang w:val="en"/>
+              </w:rPr>
+              <w:t>val</w:t>
+            </w:r>
+            <w:proofErr w:type="spellEnd"/>
             <w:r>
               <w:rPr>
                 <w:rFonts w:ascii="Verdana" w:eastAsia="Times New Roman" w:hAnsi="Verdana" w:cs="Times New Roman"/>
@@ -6872,6 +9500,7 @@
               </w:rPr>
               <w:t xml:space="preserve"> shifts the binary representation of the number in </w:t>
             </w:r>
+            <w:proofErr w:type="spellStart"/>
             <w:r>
               <w:rPr>
                 <w:rFonts w:ascii="Courier New" w:eastAsia="Times New Roman" w:hAnsi="Courier New" w:cs="Courier New"/>
@@ -6884,6 +9513,7 @@
               </w:rPr>
               <w:t>src</w:t>
             </w:r>
+            <w:proofErr w:type="spellEnd"/>
             <w:r>
               <w:rPr>
                 <w:rFonts w:ascii="Verdana" w:eastAsia="Times New Roman" w:hAnsi="Verdana" w:cs="Times New Roman"/>
@@ -6894,6 +9524,7 @@
               </w:rPr>
               <w:t xml:space="preserve"> right by </w:t>
             </w:r>
+            <w:proofErr w:type="spellStart"/>
             <w:r>
               <w:rPr>
                 <w:rFonts w:ascii="Courier New" w:eastAsia="Times New Roman" w:hAnsi="Courier New" w:cs="Courier New"/>
@@ -6906,6 +9537,7 @@
               </w:rPr>
               <w:t>val</w:t>
             </w:r>
+            <w:proofErr w:type="spellEnd"/>
             <w:r>
               <w:rPr>
                 <w:rFonts w:ascii="Verdana" w:eastAsia="Times New Roman" w:hAnsi="Verdana" w:cs="Times New Roman"/>
@@ -6916,6 +9548,7 @@
               </w:rPr>
               <w:t xml:space="preserve">, but stores the result in </w:t>
             </w:r>
+            <w:proofErr w:type="spellStart"/>
             <w:r>
               <w:rPr>
                 <w:rFonts w:ascii="Courier New" w:eastAsia="Times New Roman" w:hAnsi="Courier New" w:cs="Courier New"/>
@@ -6928,6 +9561,7 @@
               </w:rPr>
               <w:t>dst</w:t>
             </w:r>
+            <w:proofErr w:type="spellEnd"/>
             <w:r>
               <w:rPr>
                 <w:rFonts w:ascii="Verdana" w:eastAsia="Times New Roman" w:hAnsi="Verdana" w:cs="Times New Roman"/>
@@ -6970,7 +9604,51 @@
                 <w:lang w:val="en"/>
               </w:rPr>
               <w:lastRenderedPageBreak/>
-              <w:t xml:space="preserve">to determine which set it is in, we need to divide the pin number by 32. Fortunately this is very easy, at is the same as shifting the binary representation of the pin number right by 5 places. Hence, in this case I've named </w:t>
+              <w:t xml:space="preserve">to determine </w:t>
+            </w:r>
+            <w:proofErr w:type="gramStart"/>
+            <w:r>
+              <w:rPr>
+                <w:rFonts w:ascii="Verdana" w:eastAsia="Times New Roman" w:hAnsi="Verdana" w:cs="Times New Roman"/>
+                <w:color w:val="333333"/>
+                <w:sz w:val="18"/>
+                <w:szCs w:val="18"/>
+                <w:lang w:val="en"/>
+              </w:rPr>
+              <w:t>which</w:t>
+            </w:r>
+            <w:proofErr w:type="gramEnd"/>
+            <w:r>
+              <w:rPr>
+                <w:rFonts w:ascii="Verdana" w:eastAsia="Times New Roman" w:hAnsi="Verdana" w:cs="Times New Roman"/>
+                <w:color w:val="333333"/>
+                <w:sz w:val="18"/>
+                <w:szCs w:val="18"/>
+                <w:lang w:val="en"/>
+              </w:rPr>
+              <w:t xml:space="preserve"> set it is in, we need to divide the pin number by 32. </w:t>
+            </w:r>
+            <w:proofErr w:type="gramStart"/>
+            <w:r>
+              <w:rPr>
+                <w:rFonts w:ascii="Verdana" w:eastAsia="Times New Roman" w:hAnsi="Verdana" w:cs="Times New Roman"/>
+                <w:color w:val="333333"/>
+                <w:sz w:val="18"/>
+                <w:szCs w:val="18"/>
+                <w:lang w:val="en"/>
+              </w:rPr>
+              <w:t>Fortunately</w:t>
+            </w:r>
+            <w:proofErr w:type="gramEnd"/>
+            <w:r>
+              <w:rPr>
+                <w:rFonts w:ascii="Verdana" w:eastAsia="Times New Roman" w:hAnsi="Verdana" w:cs="Times New Roman"/>
+                <w:color w:val="333333"/>
+                <w:sz w:val="18"/>
+                <w:szCs w:val="18"/>
+                <w:lang w:val="en"/>
+              </w:rPr>
+              <w:t xml:space="preserve"> this is very easy, at is the same as shifting the binary representation of the pin number right by 5 places. Hence, in this case I've named </w:t>
             </w:r>
             <w:r>
               <w:rPr>
@@ -6994,6 +9672,7 @@
               </w:rPr>
               <w:t xml:space="preserve"> as </w:t>
             </w:r>
+            <w:proofErr w:type="spellStart"/>
             <w:r>
               <w:rPr>
                 <w:rFonts w:ascii="Courier New" w:eastAsia="Times New Roman" w:hAnsi="Courier New" w:cs="Courier New"/>
@@ -7006,6 +9685,7 @@
               </w:rPr>
               <w:t>pinBank</w:t>
             </w:r>
+            <w:proofErr w:type="spellEnd"/>
             <w:r>
               <w:rPr>
                 <w:rFonts w:ascii="Verdana" w:eastAsia="Times New Roman" w:hAnsi="Verdana" w:cs="Times New Roman"/>
@@ -7016,6 +9696,7 @@
               </w:rPr>
               <w:t xml:space="preserve"> and then computed </w:t>
             </w:r>
+            <w:proofErr w:type="spellStart"/>
             <w:r>
               <w:rPr>
                 <w:rFonts w:ascii="Courier New" w:eastAsia="Times New Roman" w:hAnsi="Courier New" w:cs="Courier New"/>
@@ -7028,6 +9709,7 @@
               </w:rPr>
               <w:t>pinNum</w:t>
             </w:r>
+            <w:proofErr w:type="spellEnd"/>
             <w:r>
               <w:rPr>
                 <w:rFonts w:ascii="Verdana" w:eastAsia="Times New Roman" w:hAnsi="Verdana" w:cs="Times New Roman"/>
@@ -7061,6 +9743,7 @@
               </w:rPr>
               <w:t xml:space="preserve">The result of this is that </w:t>
             </w:r>
+            <w:proofErr w:type="spellStart"/>
             <w:r>
               <w:rPr>
                 <w:rFonts w:ascii="Courier New" w:eastAsia="Times New Roman" w:hAnsi="Courier New" w:cs="Courier New"/>
@@ -7073,6 +9756,7 @@
               </w:rPr>
               <w:t>gpioAddr</w:t>
             </w:r>
+            <w:proofErr w:type="spellEnd"/>
             <w:r>
               <w:rPr>
                 <w:rFonts w:ascii="Verdana" w:eastAsia="Times New Roman" w:hAnsi="Verdana" w:cs="Times New Roman"/>
@@ -7167,6 +9851,7 @@
               </w:rPr>
               <w:t xml:space="preserve"> we get the address for turning the pin off. Since we are done with </w:t>
             </w:r>
+            <w:proofErr w:type="spellStart"/>
             <w:r>
               <w:rPr>
                 <w:rFonts w:ascii="Courier New" w:eastAsia="Times New Roman" w:hAnsi="Courier New" w:cs="Courier New"/>
@@ -7179,28 +9864,55 @@
               </w:rPr>
               <w:t>pinBank</w:t>
             </w:r>
-            <w:r>
-              <w:rPr>
-                <w:rFonts w:ascii="Verdana" w:eastAsia="Times New Roman" w:hAnsi="Verdana" w:cs="Times New Roman"/>
-                <w:color w:val="333333"/>
-                <w:sz w:val="18"/>
-                <w:szCs w:val="18"/>
-                <w:lang w:val="en"/>
-              </w:rPr>
-              <w:t xml:space="preserve">, I use </w:t>
-            </w:r>
-            <w:r>
-              <w:rPr>
-                <w:rFonts w:ascii="Courier New" w:eastAsia="Times New Roman" w:hAnsi="Courier New" w:cs="Courier New"/>
-                <w:b/>
-                <w:bCs/>
-                <w:color w:val="333333"/>
-                <w:sz w:val="18"/>
-                <w:szCs w:val="18"/>
-                <w:lang w:val="en"/>
-              </w:rPr>
-              <w:t>.unreq</w:t>
-            </w:r>
+            <w:proofErr w:type="spellEnd"/>
+            <w:r>
+              <w:rPr>
+                <w:rFonts w:ascii="Verdana" w:eastAsia="Times New Roman" w:hAnsi="Verdana" w:cs="Times New Roman"/>
+                <w:color w:val="333333"/>
+                <w:sz w:val="18"/>
+                <w:szCs w:val="18"/>
+                <w:lang w:val="en"/>
+              </w:rPr>
+              <w:t xml:space="preserve">, I </w:t>
+            </w:r>
+            <w:proofErr w:type="gramStart"/>
+            <w:r>
+              <w:rPr>
+                <w:rFonts w:ascii="Verdana" w:eastAsia="Times New Roman" w:hAnsi="Verdana" w:cs="Times New Roman"/>
+                <w:color w:val="333333"/>
+                <w:sz w:val="18"/>
+                <w:szCs w:val="18"/>
+                <w:lang w:val="en"/>
+              </w:rPr>
+              <w:t xml:space="preserve">use </w:t>
+            </w:r>
+            <w:r>
+              <w:rPr>
+                <w:rFonts w:ascii="Courier New" w:eastAsia="Times New Roman" w:hAnsi="Courier New" w:cs="Courier New"/>
+                <w:b/>
+                <w:bCs/>
+                <w:color w:val="333333"/>
+                <w:sz w:val="18"/>
+                <w:szCs w:val="18"/>
+                <w:lang w:val="en"/>
+              </w:rPr>
+              <w:t>.</w:t>
+            </w:r>
+            <w:proofErr w:type="spellStart"/>
+            <w:r>
+              <w:rPr>
+                <w:rFonts w:ascii="Courier New" w:eastAsia="Times New Roman" w:hAnsi="Courier New" w:cs="Courier New"/>
+                <w:b/>
+                <w:bCs/>
+                <w:color w:val="333333"/>
+                <w:sz w:val="18"/>
+                <w:szCs w:val="18"/>
+                <w:lang w:val="en"/>
+              </w:rPr>
+              <w:t>unreq</w:t>
+            </w:r>
+            <w:proofErr w:type="spellEnd"/>
+            <w:proofErr w:type="gramEnd"/>
             <w:r>
               <w:rPr>
                 <w:rFonts w:ascii="Verdana" w:eastAsia="Times New Roman" w:hAnsi="Verdana" w:cs="Times New Roman"/>
@@ -7266,7 +9978,50 @@
                 <w:lang w:val="en"/>
               </w:rPr>
               <w:br/>
-              <w:t>setBit .req r3</w:t>
+            </w:r>
+            <w:proofErr w:type="spellStart"/>
+            <w:r>
+              <w:rPr>
+                <w:rFonts w:ascii="Courier New" w:eastAsia="Times New Roman" w:hAnsi="Courier New" w:cs="Courier New"/>
+                <w:color w:val="333333"/>
+                <w:sz w:val="18"/>
+                <w:szCs w:val="18"/>
+                <w:lang w:val="en"/>
+              </w:rPr>
+              <w:t>setBit</w:t>
+            </w:r>
+            <w:proofErr w:type="spellEnd"/>
+            <w:r>
+              <w:rPr>
+                <w:rFonts w:ascii="Courier New" w:eastAsia="Times New Roman" w:hAnsi="Courier New" w:cs="Courier New"/>
+                <w:color w:val="333333"/>
+                <w:sz w:val="18"/>
+                <w:szCs w:val="18"/>
+                <w:lang w:val="en"/>
+              </w:rPr>
+              <w:t xml:space="preserve"> .</w:t>
+            </w:r>
+            <w:proofErr w:type="spellStart"/>
+            <w:r>
+              <w:rPr>
+                <w:rFonts w:ascii="Courier New" w:eastAsia="Times New Roman" w:hAnsi="Courier New" w:cs="Courier New"/>
+                <w:color w:val="333333"/>
+                <w:sz w:val="18"/>
+                <w:szCs w:val="18"/>
+                <w:lang w:val="en"/>
+              </w:rPr>
+              <w:t>req</w:t>
+            </w:r>
+            <w:proofErr w:type="spellEnd"/>
+            <w:r>
+              <w:rPr>
+                <w:rFonts w:ascii="Courier New" w:eastAsia="Times New Roman" w:hAnsi="Courier New" w:cs="Courier New"/>
+                <w:color w:val="333333"/>
+                <w:sz w:val="18"/>
+                <w:szCs w:val="18"/>
+                <w:lang w:val="en"/>
+              </w:rPr>
+              <w:t xml:space="preserve"> r3</w:t>
             </w:r>
             <w:r>
               <w:rPr>
@@ -7277,7 +10032,28 @@
                 <w:lang w:val="en"/>
               </w:rPr>
               <w:br/>
-              <w:t>mov setBit,#1</w:t>
+            </w:r>
+            <w:proofErr w:type="spellStart"/>
+            <w:r>
+              <w:rPr>
+                <w:rFonts w:ascii="Courier New" w:eastAsia="Times New Roman" w:hAnsi="Courier New" w:cs="Courier New"/>
+                <w:color w:val="333333"/>
+                <w:sz w:val="18"/>
+                <w:szCs w:val="18"/>
+                <w:lang w:val="en"/>
+              </w:rPr>
+              <w:t>mov</w:t>
+            </w:r>
+            <w:proofErr w:type="spellEnd"/>
+            <w:r>
+              <w:rPr>
+                <w:rFonts w:ascii="Courier New" w:eastAsia="Times New Roman" w:hAnsi="Courier New" w:cs="Courier New"/>
+                <w:color w:val="333333"/>
+                <w:sz w:val="18"/>
+                <w:szCs w:val="18"/>
+                <w:lang w:val="en"/>
+              </w:rPr>
+              <w:t xml:space="preserve"> setBit,#1</w:t>
             </w:r>
             <w:r>
               <w:rPr>
@@ -7288,8 +10064,41 @@
                 <w:lang w:val="en"/>
               </w:rPr>
               <w:br/>
-              <w:t>lsl setBit,pinNum</w:t>
-            </w:r>
+            </w:r>
+            <w:proofErr w:type="spellStart"/>
+            <w:r>
+              <w:rPr>
+                <w:rFonts w:ascii="Courier New" w:eastAsia="Times New Roman" w:hAnsi="Courier New" w:cs="Courier New"/>
+                <w:color w:val="333333"/>
+                <w:sz w:val="18"/>
+                <w:szCs w:val="18"/>
+                <w:lang w:val="en"/>
+              </w:rPr>
+              <w:t>lsl</w:t>
+            </w:r>
+            <w:proofErr w:type="spellEnd"/>
+            <w:r>
+              <w:rPr>
+                <w:rFonts w:ascii="Courier New" w:eastAsia="Times New Roman" w:hAnsi="Courier New" w:cs="Courier New"/>
+                <w:color w:val="333333"/>
+                <w:sz w:val="18"/>
+                <w:szCs w:val="18"/>
+                <w:lang w:val="en"/>
+              </w:rPr>
+              <w:t xml:space="preserve"> </w:t>
+            </w:r>
+            <w:proofErr w:type="spellStart"/>
+            <w:r>
+              <w:rPr>
+                <w:rFonts w:ascii="Courier New" w:eastAsia="Times New Roman" w:hAnsi="Courier New" w:cs="Courier New"/>
+                <w:color w:val="333333"/>
+                <w:sz w:val="18"/>
+                <w:szCs w:val="18"/>
+                <w:lang w:val="en"/>
+              </w:rPr>
+              <w:t>setBit,pinNum</w:t>
+            </w:r>
+            <w:proofErr w:type="spellEnd"/>
             <w:r>
               <w:rPr>
                 <w:rFonts w:ascii="Courier New" w:eastAsia="Times New Roman" w:hAnsi="Courier New" w:cs="Courier New"/>
@@ -7299,8 +10108,42 @@
                 <w:lang w:val="en"/>
               </w:rPr>
               <w:br/>
-              <w:t>.unreq pinNum</w:t>
-            </w:r>
+              <w:t>.</w:t>
+            </w:r>
+            <w:proofErr w:type="spellStart"/>
+            <w:r>
+              <w:rPr>
+                <w:rFonts w:ascii="Courier New" w:eastAsia="Times New Roman" w:hAnsi="Courier New" w:cs="Courier New"/>
+                <w:color w:val="333333"/>
+                <w:sz w:val="18"/>
+                <w:szCs w:val="18"/>
+                <w:lang w:val="en"/>
+              </w:rPr>
+              <w:t>unreq</w:t>
+            </w:r>
+            <w:proofErr w:type="spellEnd"/>
+            <w:r>
+              <w:rPr>
+                <w:rFonts w:ascii="Courier New" w:eastAsia="Times New Roman" w:hAnsi="Courier New" w:cs="Courier New"/>
+                <w:color w:val="333333"/>
+                <w:sz w:val="18"/>
+                <w:szCs w:val="18"/>
+                <w:lang w:val="en"/>
+              </w:rPr>
+              <w:t xml:space="preserve"> </w:t>
+            </w:r>
+            <w:proofErr w:type="spellStart"/>
+            <w:r>
+              <w:rPr>
+                <w:rFonts w:ascii="Courier New" w:eastAsia="Times New Roman" w:hAnsi="Courier New" w:cs="Courier New"/>
+                <w:color w:val="333333"/>
+                <w:sz w:val="18"/>
+                <w:szCs w:val="18"/>
+                <w:lang w:val="en"/>
+              </w:rPr>
+              <w:t>pinNum</w:t>
+            </w:r>
+            <w:proofErr w:type="spellEnd"/>
           </w:p>
           <w:p>
             <w:pPr>
@@ -7324,8 +10167,50 @@
                 <w:szCs w:val="18"/>
                 <w:lang w:val="en"/>
               </w:rPr>
-              <w:t>and reg,#val</w:t>
-            </w:r>
+              <w:t xml:space="preserve">and </w:t>
+            </w:r>
+            <w:proofErr w:type="spellStart"/>
+            <w:proofErr w:type="gramStart"/>
+            <w:r>
+              <w:rPr>
+                <w:rFonts w:ascii="Courier New" w:eastAsia="Times New Roman" w:hAnsi="Courier New" w:cs="Courier New"/>
+                <w:b/>
+                <w:bCs/>
+                <w:color w:val="333333"/>
+                <w:sz w:val="18"/>
+                <w:szCs w:val="18"/>
+                <w:lang w:val="en"/>
+              </w:rPr>
+              <w:t>reg</w:t>
+            </w:r>
+            <w:proofErr w:type="spellEnd"/>
+            <w:r>
+              <w:rPr>
+                <w:rFonts w:ascii="Courier New" w:eastAsia="Times New Roman" w:hAnsi="Courier New" w:cs="Courier New"/>
+                <w:b/>
+                <w:bCs/>
+                <w:color w:val="333333"/>
+                <w:sz w:val="18"/>
+                <w:szCs w:val="18"/>
+                <w:lang w:val="en"/>
+              </w:rPr>
+              <w:t>,#</w:t>
+            </w:r>
+            <w:proofErr w:type="spellStart"/>
+            <w:proofErr w:type="gramEnd"/>
+            <w:r>
+              <w:rPr>
+                <w:rFonts w:ascii="Courier New" w:eastAsia="Times New Roman" w:hAnsi="Courier New" w:cs="Courier New"/>
+                <w:b/>
+                <w:bCs/>
+                <w:color w:val="333333"/>
+                <w:sz w:val="18"/>
+                <w:szCs w:val="18"/>
+                <w:lang w:val="en"/>
+              </w:rPr>
+              <w:t>val</w:t>
+            </w:r>
+            <w:proofErr w:type="spellEnd"/>
             <w:r>
               <w:rPr>
                 <w:rFonts w:ascii="Verdana" w:eastAsia="Times New Roman" w:hAnsi="Verdana" w:cs="Times New Roman"/>
@@ -7336,6 +10221,7 @@
               </w:rPr>
               <w:t xml:space="preserve"> computes the Boolean and function of the number in </w:t>
             </w:r>
+            <w:proofErr w:type="spellStart"/>
             <w:r>
               <w:rPr>
                 <w:rFonts w:ascii="Courier New" w:eastAsia="Times New Roman" w:hAnsi="Courier New" w:cs="Courier New"/>
@@ -7348,6 +10234,7 @@
               </w:rPr>
               <w:t>reg</w:t>
             </w:r>
+            <w:proofErr w:type="spellEnd"/>
             <w:r>
               <w:rPr>
                 <w:rFonts w:ascii="Verdana" w:eastAsia="Times New Roman" w:hAnsi="Verdana" w:cs="Times New Roman"/>
@@ -7459,6 +10346,7 @@
               <w:lastRenderedPageBreak/>
               <w:t xml:space="preserve">and operation is a number with 1s in all binary digits which had 1s in both of the inputs, and 0s elsewhere. This is a fundamental binary operation, and is very quick. We have given it inputs of </w:t>
             </w:r>
+            <w:proofErr w:type="spellStart"/>
             <w:r>
               <w:rPr>
                 <w:rFonts w:ascii="Courier New" w:eastAsia="Times New Roman" w:hAnsi="Courier New" w:cs="Courier New"/>
@@ -7471,6 +10359,7 @@
               </w:rPr>
               <w:t>pinNum</w:t>
             </w:r>
+            <w:proofErr w:type="spellEnd"/>
             <w:r>
               <w:rPr>
                 <w:rFonts w:ascii="Verdana" w:eastAsia="Times New Roman" w:hAnsi="Verdana" w:cs="Times New Roman"/>
@@ -7521,8 +10410,31 @@
                 <w:szCs w:val="18"/>
                 <w:lang w:val="en"/>
               </w:rPr>
-              <w:t xml:space="preserve">. This means that the answer can only have 1 bits in the last 5 places, and so is definitely between 0 and 31. Specifically it only has 1s where there were 1s in </w:t>
-            </w:r>
+              <w:t xml:space="preserve">. This means that the answer can only have 1 </w:t>
+            </w:r>
+            <w:proofErr w:type="gramStart"/>
+            <w:r>
+              <w:rPr>
+                <w:rFonts w:ascii="Verdana" w:eastAsia="Times New Roman" w:hAnsi="Verdana" w:cs="Times New Roman"/>
+                <w:color w:val="333333"/>
+                <w:sz w:val="18"/>
+                <w:szCs w:val="18"/>
+                <w:lang w:val="en"/>
+              </w:rPr>
+              <w:t>bits</w:t>
+            </w:r>
+            <w:proofErr w:type="gramEnd"/>
+            <w:r>
+              <w:rPr>
+                <w:rFonts w:ascii="Verdana" w:eastAsia="Times New Roman" w:hAnsi="Verdana" w:cs="Times New Roman"/>
+                <w:color w:val="333333"/>
+                <w:sz w:val="18"/>
+                <w:szCs w:val="18"/>
+                <w:lang w:val="en"/>
+              </w:rPr>
+              <w:t xml:space="preserve"> in the last 5 places, and so is definitely between 0 and 31. Specifically it only has 1s where there were 1s in </w:t>
+            </w:r>
+            <w:proofErr w:type="spellStart"/>
             <w:r>
               <w:rPr>
                 <w:rFonts w:ascii="Courier New" w:eastAsia="Times New Roman" w:hAnsi="Courier New" w:cs="Courier New"/>
@@ -7543,7 +10455,18 @@
                 <w:szCs w:val="18"/>
                 <w:lang w:val="en"/>
               </w:rPr>
-              <w:t>'s last 5 places. This is the same as the remainder of a division by 32. It is no coincidence that 31 = 32 - 1.</w:t>
+              <w:t>'s</w:t>
+            </w:r>
+            <w:proofErr w:type="spellEnd"/>
+            <w:r>
+              <w:rPr>
+                <w:rFonts w:ascii="Verdana" w:eastAsia="Times New Roman" w:hAnsi="Verdana" w:cs="Times New Roman"/>
+                <w:color w:val="333333"/>
+                <w:sz w:val="18"/>
+                <w:szCs w:val="18"/>
+                <w:lang w:val="en"/>
+              </w:rPr>
+              <w:t xml:space="preserve"> last 5 places. This is the same as the remainder of a division by 32. It is no coincidence that 31 = 32 - 1.</w:t>
             </w:r>
           </w:p>
           <w:p>
@@ -7674,15 +10597,27 @@
                 <w:lang w:val="en"/>
               </w:rPr>
             </w:pPr>
-            <w:r>
-              <w:rPr>
-                <w:rFonts w:ascii="Courier New" w:eastAsia="Times New Roman" w:hAnsi="Courier New" w:cs="Courier New"/>
-                <w:color w:val="333333"/>
-                <w:sz w:val="18"/>
-                <w:szCs w:val="18"/>
-                <w:lang w:val="en"/>
-              </w:rPr>
-              <w:t>teq pinVal,#0</w:t>
+            <w:proofErr w:type="spellStart"/>
+            <w:r>
+              <w:rPr>
+                <w:rFonts w:ascii="Courier New" w:eastAsia="Times New Roman" w:hAnsi="Courier New" w:cs="Courier New"/>
+                <w:color w:val="333333"/>
+                <w:sz w:val="18"/>
+                <w:szCs w:val="18"/>
+                <w:lang w:val="en"/>
+              </w:rPr>
+              <w:t>teq</w:t>
+            </w:r>
+            <w:proofErr w:type="spellEnd"/>
+            <w:r>
+              <w:rPr>
+                <w:rFonts w:ascii="Courier New" w:eastAsia="Times New Roman" w:hAnsi="Courier New" w:cs="Courier New"/>
+                <w:color w:val="333333"/>
+                <w:sz w:val="18"/>
+                <w:szCs w:val="18"/>
+                <w:lang w:val="en"/>
+              </w:rPr>
+              <w:t xml:space="preserve"> pinVal,#0</w:t>
             </w:r>
             <w:r>
               <w:rPr>
@@ -7693,8 +10628,42 @@
                 <w:lang w:val="en"/>
               </w:rPr>
               <w:br/>
-              <w:t>.unreq pinVal</w:t>
-            </w:r>
+              <w:t>.</w:t>
+            </w:r>
+            <w:proofErr w:type="spellStart"/>
+            <w:r>
+              <w:rPr>
+                <w:rFonts w:ascii="Courier New" w:eastAsia="Times New Roman" w:hAnsi="Courier New" w:cs="Courier New"/>
+                <w:color w:val="333333"/>
+                <w:sz w:val="18"/>
+                <w:szCs w:val="18"/>
+                <w:lang w:val="en"/>
+              </w:rPr>
+              <w:t>unreq</w:t>
+            </w:r>
+            <w:proofErr w:type="spellEnd"/>
+            <w:r>
+              <w:rPr>
+                <w:rFonts w:ascii="Courier New" w:eastAsia="Times New Roman" w:hAnsi="Courier New" w:cs="Courier New"/>
+                <w:color w:val="333333"/>
+                <w:sz w:val="18"/>
+                <w:szCs w:val="18"/>
+                <w:lang w:val="en"/>
+              </w:rPr>
+              <w:t xml:space="preserve"> </w:t>
+            </w:r>
+            <w:proofErr w:type="spellStart"/>
+            <w:r>
+              <w:rPr>
+                <w:rFonts w:ascii="Courier New" w:eastAsia="Times New Roman" w:hAnsi="Courier New" w:cs="Courier New"/>
+                <w:color w:val="333333"/>
+                <w:sz w:val="18"/>
+                <w:szCs w:val="18"/>
+                <w:lang w:val="en"/>
+              </w:rPr>
+              <w:t>pinVal</w:t>
+            </w:r>
+            <w:proofErr w:type="spellEnd"/>
             <w:r>
               <w:rPr>
                 <w:rFonts w:ascii="Courier New" w:eastAsia="Times New Roman" w:hAnsi="Courier New" w:cs="Courier New"/>
@@ -7704,7 +10673,50 @@
                 <w:lang w:val="en"/>
               </w:rPr>
               <w:br/>
-              <w:t>streq setBit,[gpioAddr,#40]</w:t>
+            </w:r>
+            <w:proofErr w:type="spellStart"/>
+            <w:r>
+              <w:rPr>
+                <w:rFonts w:ascii="Courier New" w:eastAsia="Times New Roman" w:hAnsi="Courier New" w:cs="Courier New"/>
+                <w:color w:val="333333"/>
+                <w:sz w:val="18"/>
+                <w:szCs w:val="18"/>
+                <w:lang w:val="en"/>
+              </w:rPr>
+              <w:t>streq</w:t>
+            </w:r>
+            <w:proofErr w:type="spellEnd"/>
+            <w:r>
+              <w:rPr>
+                <w:rFonts w:ascii="Courier New" w:eastAsia="Times New Roman" w:hAnsi="Courier New" w:cs="Courier New"/>
+                <w:color w:val="333333"/>
+                <w:sz w:val="18"/>
+                <w:szCs w:val="18"/>
+                <w:lang w:val="en"/>
+              </w:rPr>
+              <w:t xml:space="preserve"> </w:t>
+            </w:r>
+            <w:proofErr w:type="spellStart"/>
+            <w:r>
+              <w:rPr>
+                <w:rFonts w:ascii="Courier New" w:eastAsia="Times New Roman" w:hAnsi="Courier New" w:cs="Courier New"/>
+                <w:color w:val="333333"/>
+                <w:sz w:val="18"/>
+                <w:szCs w:val="18"/>
+                <w:lang w:val="en"/>
+              </w:rPr>
+              <w:t>setBit</w:t>
+            </w:r>
+            <w:proofErr w:type="spellEnd"/>
+            <w:r>
+              <w:rPr>
+                <w:rFonts w:ascii="Courier New" w:eastAsia="Times New Roman" w:hAnsi="Courier New" w:cs="Courier New"/>
+                <w:color w:val="333333"/>
+                <w:sz w:val="18"/>
+                <w:szCs w:val="18"/>
+                <w:lang w:val="en"/>
+              </w:rPr>
+              <w:t>,[gpioAddr,#40]</w:t>
             </w:r>
             <w:r>
               <w:rPr>
@@ -7715,7 +10727,50 @@
                 <w:lang w:val="en"/>
               </w:rPr>
               <w:br/>
-              <w:t>strne setBit,[gpioAddr,#28]</w:t>
+            </w:r>
+            <w:proofErr w:type="spellStart"/>
+            <w:r>
+              <w:rPr>
+                <w:rFonts w:ascii="Courier New" w:eastAsia="Times New Roman" w:hAnsi="Courier New" w:cs="Courier New"/>
+                <w:color w:val="333333"/>
+                <w:sz w:val="18"/>
+                <w:szCs w:val="18"/>
+                <w:lang w:val="en"/>
+              </w:rPr>
+              <w:t>strne</w:t>
+            </w:r>
+            <w:proofErr w:type="spellEnd"/>
+            <w:r>
+              <w:rPr>
+                <w:rFonts w:ascii="Courier New" w:eastAsia="Times New Roman" w:hAnsi="Courier New" w:cs="Courier New"/>
+                <w:color w:val="333333"/>
+                <w:sz w:val="18"/>
+                <w:szCs w:val="18"/>
+                <w:lang w:val="en"/>
+              </w:rPr>
+              <w:t xml:space="preserve"> </w:t>
+            </w:r>
+            <w:proofErr w:type="spellStart"/>
+            <w:r>
+              <w:rPr>
+                <w:rFonts w:ascii="Courier New" w:eastAsia="Times New Roman" w:hAnsi="Courier New" w:cs="Courier New"/>
+                <w:color w:val="333333"/>
+                <w:sz w:val="18"/>
+                <w:szCs w:val="18"/>
+                <w:lang w:val="en"/>
+              </w:rPr>
+              <w:t>setBit</w:t>
+            </w:r>
+            <w:proofErr w:type="spellEnd"/>
+            <w:r>
+              <w:rPr>
+                <w:rFonts w:ascii="Courier New" w:eastAsia="Times New Roman" w:hAnsi="Courier New" w:cs="Courier New"/>
+                <w:color w:val="333333"/>
+                <w:sz w:val="18"/>
+                <w:szCs w:val="18"/>
+                <w:lang w:val="en"/>
+              </w:rPr>
+              <w:t>,[gpioAddr,#28]</w:t>
             </w:r>
             <w:r>
               <w:rPr>
@@ -7726,8 +10781,42 @@
                 <w:lang w:val="en"/>
               </w:rPr>
               <w:br/>
-              <w:t>.unreq setBit</w:t>
-            </w:r>
+              <w:t>.</w:t>
+            </w:r>
+            <w:proofErr w:type="spellStart"/>
+            <w:r>
+              <w:rPr>
+                <w:rFonts w:ascii="Courier New" w:eastAsia="Times New Roman" w:hAnsi="Courier New" w:cs="Courier New"/>
+                <w:color w:val="333333"/>
+                <w:sz w:val="18"/>
+                <w:szCs w:val="18"/>
+                <w:lang w:val="en"/>
+              </w:rPr>
+              <w:t>unreq</w:t>
+            </w:r>
+            <w:proofErr w:type="spellEnd"/>
+            <w:r>
+              <w:rPr>
+                <w:rFonts w:ascii="Courier New" w:eastAsia="Times New Roman" w:hAnsi="Courier New" w:cs="Courier New"/>
+                <w:color w:val="333333"/>
+                <w:sz w:val="18"/>
+                <w:szCs w:val="18"/>
+                <w:lang w:val="en"/>
+              </w:rPr>
+              <w:t xml:space="preserve"> </w:t>
+            </w:r>
+            <w:proofErr w:type="spellStart"/>
+            <w:r>
+              <w:rPr>
+                <w:rFonts w:ascii="Courier New" w:eastAsia="Times New Roman" w:hAnsi="Courier New" w:cs="Courier New"/>
+                <w:color w:val="333333"/>
+                <w:sz w:val="18"/>
+                <w:szCs w:val="18"/>
+                <w:lang w:val="en"/>
+              </w:rPr>
+              <w:t>setBit</w:t>
+            </w:r>
+            <w:proofErr w:type="spellEnd"/>
             <w:r>
               <w:rPr>
                 <w:rFonts w:ascii="Courier New" w:eastAsia="Times New Roman" w:hAnsi="Courier New" w:cs="Courier New"/>
@@ -7737,8 +10826,42 @@
                 <w:lang w:val="en"/>
               </w:rPr>
               <w:br/>
-              <w:t>.unreq gpioAddr</w:t>
-            </w:r>
+              <w:t>.</w:t>
+            </w:r>
+            <w:proofErr w:type="spellStart"/>
+            <w:r>
+              <w:rPr>
+                <w:rFonts w:ascii="Courier New" w:eastAsia="Times New Roman" w:hAnsi="Courier New" w:cs="Courier New"/>
+                <w:color w:val="333333"/>
+                <w:sz w:val="18"/>
+                <w:szCs w:val="18"/>
+                <w:lang w:val="en"/>
+              </w:rPr>
+              <w:t>unreq</w:t>
+            </w:r>
+            <w:proofErr w:type="spellEnd"/>
+            <w:r>
+              <w:rPr>
+                <w:rFonts w:ascii="Courier New" w:eastAsia="Times New Roman" w:hAnsi="Courier New" w:cs="Courier New"/>
+                <w:color w:val="333333"/>
+                <w:sz w:val="18"/>
+                <w:szCs w:val="18"/>
+                <w:lang w:val="en"/>
+              </w:rPr>
+              <w:t xml:space="preserve"> </w:t>
+            </w:r>
+            <w:proofErr w:type="spellStart"/>
+            <w:r>
+              <w:rPr>
+                <w:rFonts w:ascii="Courier New" w:eastAsia="Times New Roman" w:hAnsi="Courier New" w:cs="Courier New"/>
+                <w:color w:val="333333"/>
+                <w:sz w:val="18"/>
+                <w:szCs w:val="18"/>
+                <w:lang w:val="en"/>
+              </w:rPr>
+              <w:t>gpioAddr</w:t>
+            </w:r>
+            <w:proofErr w:type="spellEnd"/>
             <w:r>
               <w:rPr>
                 <w:rFonts w:ascii="Courier New" w:eastAsia="Times New Roman" w:hAnsi="Courier New" w:cs="Courier New"/>
@@ -7763,18 +10886,74 @@
                 <w:lang w:val="en"/>
               </w:rPr>
             </w:pPr>
-            <w:r>
-              <w:rPr>
-                <w:rFonts w:ascii="Courier New" w:eastAsia="Times New Roman" w:hAnsi="Courier New" w:cs="Courier New"/>
-                <w:b/>
-                <w:bCs/>
-                <w:color w:val="333333"/>
-                <w:sz w:val="18"/>
-                <w:szCs w:val="18"/>
-                <w:lang w:val="en"/>
-              </w:rPr>
-              <w:t>teq reg,#val</w:t>
-            </w:r>
+            <w:proofErr w:type="spellStart"/>
+            <w:r>
+              <w:rPr>
+                <w:rFonts w:ascii="Courier New" w:eastAsia="Times New Roman" w:hAnsi="Courier New" w:cs="Courier New"/>
+                <w:b/>
+                <w:bCs/>
+                <w:color w:val="333333"/>
+                <w:sz w:val="18"/>
+                <w:szCs w:val="18"/>
+                <w:lang w:val="en"/>
+              </w:rPr>
+              <w:t>teq</w:t>
+            </w:r>
+            <w:proofErr w:type="spellEnd"/>
+            <w:r>
+              <w:rPr>
+                <w:rFonts w:ascii="Courier New" w:eastAsia="Times New Roman" w:hAnsi="Courier New" w:cs="Courier New"/>
+                <w:b/>
+                <w:bCs/>
+                <w:color w:val="333333"/>
+                <w:sz w:val="18"/>
+                <w:szCs w:val="18"/>
+                <w:lang w:val="en"/>
+              </w:rPr>
+              <w:t xml:space="preserve"> </w:t>
+            </w:r>
+            <w:proofErr w:type="spellStart"/>
+            <w:proofErr w:type="gramStart"/>
+            <w:r>
+              <w:rPr>
+                <w:rFonts w:ascii="Courier New" w:eastAsia="Times New Roman" w:hAnsi="Courier New" w:cs="Courier New"/>
+                <w:b/>
+                <w:bCs/>
+                <w:color w:val="333333"/>
+                <w:sz w:val="18"/>
+                <w:szCs w:val="18"/>
+                <w:lang w:val="en"/>
+              </w:rPr>
+              <w:t>reg</w:t>
+            </w:r>
+            <w:proofErr w:type="spellEnd"/>
+            <w:r>
+              <w:rPr>
+                <w:rFonts w:ascii="Courier New" w:eastAsia="Times New Roman" w:hAnsi="Courier New" w:cs="Courier New"/>
+                <w:b/>
+                <w:bCs/>
+                <w:color w:val="333333"/>
+                <w:sz w:val="18"/>
+                <w:szCs w:val="18"/>
+                <w:lang w:val="en"/>
+              </w:rPr>
+              <w:t>,#</w:t>
+            </w:r>
+            <w:proofErr w:type="spellStart"/>
+            <w:proofErr w:type="gramEnd"/>
+            <w:r>
+              <w:rPr>
+                <w:rFonts w:ascii="Courier New" w:eastAsia="Times New Roman" w:hAnsi="Courier New" w:cs="Courier New"/>
+                <w:b/>
+                <w:bCs/>
+                <w:color w:val="333333"/>
+                <w:sz w:val="18"/>
+                <w:szCs w:val="18"/>
+                <w:lang w:val="en"/>
+              </w:rPr>
+              <w:t>val</w:t>
+            </w:r>
+            <w:proofErr w:type="spellEnd"/>
             <w:r>
               <w:rPr>
                 <w:rFonts w:ascii="Verdana" w:eastAsia="Times New Roman" w:hAnsi="Verdana" w:cs="Times New Roman"/>
@@ -7785,6 +10964,7 @@
               </w:rPr>
               <w:t xml:space="preserve"> checks if the number in </w:t>
             </w:r>
+            <w:proofErr w:type="spellStart"/>
             <w:r>
               <w:rPr>
                 <w:rFonts w:ascii="Courier New" w:eastAsia="Times New Roman" w:hAnsi="Courier New" w:cs="Courier New"/>
@@ -7797,6 +10977,7 @@
               </w:rPr>
               <w:t>reg</w:t>
             </w:r>
+            <w:proofErr w:type="spellEnd"/>
             <w:r>
               <w:rPr>
                 <w:rFonts w:ascii="Verdana" w:eastAsia="Times New Roman" w:hAnsi="Verdana" w:cs="Times New Roman"/>
@@ -7850,8 +11031,31 @@
                 <w:szCs w:val="18"/>
                 <w:lang w:val="en"/>
               </w:rPr>
-              <w:t xml:space="preserve">This code ends the method. As stated before, we turn the pin off if pinVal is zero, and on otherwise. </w:t>
-            </w:r>
+              <w:t xml:space="preserve">This code ends the method. As stated before, we turn the pin off if </w:t>
+            </w:r>
+            <w:proofErr w:type="spellStart"/>
+            <w:r>
+              <w:rPr>
+                <w:rFonts w:ascii="Verdana" w:eastAsia="Times New Roman" w:hAnsi="Verdana" w:cs="Times New Roman"/>
+                <w:color w:val="333333"/>
+                <w:sz w:val="18"/>
+                <w:szCs w:val="18"/>
+                <w:lang w:val="en"/>
+              </w:rPr>
+              <w:t>pinVal</w:t>
+            </w:r>
+            <w:proofErr w:type="spellEnd"/>
+            <w:r>
+              <w:rPr>
+                <w:rFonts w:ascii="Verdana" w:eastAsia="Times New Roman" w:hAnsi="Verdana" w:cs="Times New Roman"/>
+                <w:color w:val="333333"/>
+                <w:sz w:val="18"/>
+                <w:szCs w:val="18"/>
+                <w:lang w:val="en"/>
+              </w:rPr>
+              <w:t xml:space="preserve"> is zero, and on otherwise. </w:t>
+            </w:r>
+            <w:proofErr w:type="spellStart"/>
             <w:r>
               <w:rPr>
                 <w:rFonts w:ascii="Courier New" w:eastAsia="Times New Roman" w:hAnsi="Courier New" w:cs="Courier New"/>
@@ -7864,16 +11068,40 @@
               </w:rPr>
               <w:t>teq</w:t>
             </w:r>
-            <w:r>
-              <w:rPr>
-                <w:rFonts w:ascii="Verdana" w:eastAsia="Times New Roman" w:hAnsi="Verdana" w:cs="Times New Roman"/>
-                <w:color w:val="333333"/>
-                <w:sz w:val="18"/>
-                <w:szCs w:val="18"/>
-                <w:lang w:val="en"/>
-              </w:rPr>
-              <w:t xml:space="preserve"> (test equal) is another comparison operation that can only be used to test for equality. It is similar to cmp but it does not work out which number is bigger. If all you wish to do is test if to numbers are the same, you can use </w:t>
-            </w:r>
+            <w:proofErr w:type="spellEnd"/>
+            <w:r>
+              <w:rPr>
+                <w:rFonts w:ascii="Verdana" w:eastAsia="Times New Roman" w:hAnsi="Verdana" w:cs="Times New Roman"/>
+                <w:color w:val="333333"/>
+                <w:sz w:val="18"/>
+                <w:szCs w:val="18"/>
+                <w:lang w:val="en"/>
+              </w:rPr>
+              <w:t xml:space="preserve"> (test equal) is another comparison operation that can only be used to test for equality. It is similar to </w:t>
+            </w:r>
+            <w:proofErr w:type="spellStart"/>
+            <w:r>
+              <w:rPr>
+                <w:rFonts w:ascii="Verdana" w:eastAsia="Times New Roman" w:hAnsi="Verdana" w:cs="Times New Roman"/>
+                <w:color w:val="333333"/>
+                <w:sz w:val="18"/>
+                <w:szCs w:val="18"/>
+                <w:lang w:val="en"/>
+              </w:rPr>
+              <w:t>cmp</w:t>
+            </w:r>
+            <w:proofErr w:type="spellEnd"/>
+            <w:r>
+              <w:rPr>
+                <w:rFonts w:ascii="Verdana" w:eastAsia="Times New Roman" w:hAnsi="Verdana" w:cs="Times New Roman"/>
+                <w:color w:val="333333"/>
+                <w:sz w:val="18"/>
+                <w:szCs w:val="18"/>
+                <w:lang w:val="en"/>
+              </w:rPr>
+              <w:t xml:space="preserve"> but it does not work out which number is bigger. If all you wish to do is test if to numbers are the same, you can use </w:t>
+            </w:r>
+            <w:proofErr w:type="spellStart"/>
             <w:r>
               <w:rPr>
                 <w:rFonts w:ascii="Courier New" w:eastAsia="Times New Roman" w:hAnsi="Courier New" w:cs="Courier New"/>
@@ -7886,6 +11114,7 @@
               </w:rPr>
               <w:t>teq</w:t>
             </w:r>
+            <w:proofErr w:type="spellEnd"/>
             <w:r>
               <w:rPr>
                 <w:rFonts w:ascii="Verdana" w:eastAsia="Times New Roman" w:hAnsi="Verdana" w:cs="Times New Roman"/>
@@ -7919,6 +11148,7 @@
               </w:rPr>
               <w:t xml:space="preserve">If </w:t>
             </w:r>
+            <w:proofErr w:type="spellStart"/>
             <w:r>
               <w:rPr>
                 <w:rFonts w:ascii="Courier New" w:eastAsia="Times New Roman" w:hAnsi="Courier New" w:cs="Courier New"/>
@@ -7931,6 +11161,7 @@
               </w:rPr>
               <w:t>pinVal</w:t>
             </w:r>
+            <w:proofErr w:type="spellEnd"/>
             <w:r>
               <w:rPr>
                 <w:rFonts w:ascii="Verdana" w:eastAsia="Times New Roman" w:hAnsi="Verdana" w:cs="Times New Roman"/>
@@ -7941,6 +11172,7 @@
               </w:rPr>
               <w:t xml:space="preserve"> is zero, we store the </w:t>
             </w:r>
+            <w:proofErr w:type="spellStart"/>
             <w:r>
               <w:rPr>
                 <w:rFonts w:ascii="Courier New" w:eastAsia="Times New Roman" w:hAnsi="Courier New" w:cs="Courier New"/>
@@ -7953,6 +11185,7 @@
               </w:rPr>
               <w:t>setBit</w:t>
             </w:r>
+            <w:proofErr w:type="spellEnd"/>
             <w:r>
               <w:rPr>
                 <w:rFonts w:ascii="Verdana" w:eastAsia="Times New Roman" w:hAnsi="Verdana" w:cs="Times New Roman"/>
@@ -8031,7 +11264,89 @@
                 <w:szCs w:val="18"/>
                 <w:lang w:val="en"/>
               </w:rPr>
-              <w:t>Finally, after all that work we have our GPIO functions. We now need to alter 'main.s' to use them. Since 'main.s' is now getting a lot bigger and more complicated, it is better design to split it into two sections. The '.init' we've been using so far is best kept as small as possible. We can change the code to reflect this easily.</w:t>
+              <w:t>Finally, after all that work we have our GPIO functions. We now need to alter '</w:t>
+            </w:r>
+            <w:proofErr w:type="spellStart"/>
+            <w:proofErr w:type="gramStart"/>
+            <w:r>
+              <w:rPr>
+                <w:rFonts w:ascii="Verdana" w:eastAsia="Times New Roman" w:hAnsi="Verdana" w:cs="Times New Roman"/>
+                <w:color w:val="333333"/>
+                <w:sz w:val="18"/>
+                <w:szCs w:val="18"/>
+                <w:lang w:val="en"/>
+              </w:rPr>
+              <w:t>main.s</w:t>
+            </w:r>
+            <w:proofErr w:type="spellEnd"/>
+            <w:proofErr w:type="gramEnd"/>
+            <w:r>
+              <w:rPr>
+                <w:rFonts w:ascii="Verdana" w:eastAsia="Times New Roman" w:hAnsi="Verdana" w:cs="Times New Roman"/>
+                <w:color w:val="333333"/>
+                <w:sz w:val="18"/>
+                <w:szCs w:val="18"/>
+                <w:lang w:val="en"/>
+              </w:rPr>
+              <w:t>' to use them. Since '</w:t>
+            </w:r>
+            <w:proofErr w:type="spellStart"/>
+            <w:proofErr w:type="gramStart"/>
+            <w:r>
+              <w:rPr>
+                <w:rFonts w:ascii="Verdana" w:eastAsia="Times New Roman" w:hAnsi="Verdana" w:cs="Times New Roman"/>
+                <w:color w:val="333333"/>
+                <w:sz w:val="18"/>
+                <w:szCs w:val="18"/>
+                <w:lang w:val="en"/>
+              </w:rPr>
+              <w:t>main.s</w:t>
+            </w:r>
+            <w:proofErr w:type="spellEnd"/>
+            <w:proofErr w:type="gramEnd"/>
+            <w:r>
+              <w:rPr>
+                <w:rFonts w:ascii="Verdana" w:eastAsia="Times New Roman" w:hAnsi="Verdana" w:cs="Times New Roman"/>
+                <w:color w:val="333333"/>
+                <w:sz w:val="18"/>
+                <w:szCs w:val="18"/>
+                <w:lang w:val="en"/>
+              </w:rPr>
+              <w:t xml:space="preserve">' is now getting a lot bigger and more complicated, it is better design to split it into two sections. The </w:t>
+            </w:r>
+            <w:proofErr w:type="gramStart"/>
+            <w:r>
+              <w:rPr>
+                <w:rFonts w:ascii="Verdana" w:eastAsia="Times New Roman" w:hAnsi="Verdana" w:cs="Times New Roman"/>
+                <w:color w:val="333333"/>
+                <w:sz w:val="18"/>
+                <w:szCs w:val="18"/>
+                <w:lang w:val="en"/>
+              </w:rPr>
+              <w:t>'.</w:t>
+            </w:r>
+            <w:proofErr w:type="spellStart"/>
+            <w:r>
+              <w:rPr>
+                <w:rFonts w:ascii="Verdana" w:eastAsia="Times New Roman" w:hAnsi="Verdana" w:cs="Times New Roman"/>
+                <w:color w:val="333333"/>
+                <w:sz w:val="18"/>
+                <w:szCs w:val="18"/>
+                <w:lang w:val="en"/>
+              </w:rPr>
+              <w:t>init</w:t>
+            </w:r>
+            <w:proofErr w:type="spellEnd"/>
+            <w:proofErr w:type="gramEnd"/>
+            <w:r>
+              <w:rPr>
+                <w:rFonts w:ascii="Verdana" w:eastAsia="Times New Roman" w:hAnsi="Verdana" w:cs="Times New Roman"/>
+                <w:color w:val="333333"/>
+                <w:sz w:val="18"/>
+                <w:szCs w:val="18"/>
+                <w:lang w:val="en"/>
+              </w:rPr>
+              <w:t>' we've been using so far is best kept as small as possible. We can change the code to reflect this easily.</w:t>
             </w:r>
           </w:p>
           <w:p>
@@ -8076,7 +11391,31 @@
                 <w:szCs w:val="18"/>
                 <w:lang w:val="en"/>
               </w:rPr>
-              <w:t xml:space="preserve"> in main.s:</w:t>
+              <w:t xml:space="preserve"> in </w:t>
+            </w:r>
+            <w:proofErr w:type="spellStart"/>
+            <w:proofErr w:type="gramStart"/>
+            <w:r>
+              <w:rPr>
+                <w:rFonts w:ascii="Verdana" w:eastAsia="Times New Roman" w:hAnsi="Verdana" w:cs="Times New Roman"/>
+                <w:color w:val="333333"/>
+                <w:sz w:val="18"/>
+                <w:szCs w:val="18"/>
+                <w:lang w:val="en"/>
+              </w:rPr>
+              <w:t>main.s</w:t>
+            </w:r>
+            <w:proofErr w:type="spellEnd"/>
+            <w:proofErr w:type="gramEnd"/>
+            <w:r>
+              <w:rPr>
+                <w:rFonts w:ascii="Verdana" w:eastAsia="Times New Roman" w:hAnsi="Verdana" w:cs="Times New Roman"/>
+                <w:color w:val="333333"/>
+                <w:sz w:val="18"/>
+                <w:szCs w:val="18"/>
+                <w:lang w:val="en"/>
+              </w:rPr>
+              <w:t>:</w:t>
             </w:r>
           </w:p>
           <w:p>
@@ -8142,7 +11481,28 @@
                 <w:lang w:val="en"/>
               </w:rPr>
               <w:br/>
-              <w:t>mov sp,#0x8000</w:t>
+            </w:r>
+            <w:proofErr w:type="spellStart"/>
+            <w:r>
+              <w:rPr>
+                <w:rFonts w:ascii="Courier New" w:eastAsia="Times New Roman" w:hAnsi="Courier New" w:cs="Courier New"/>
+                <w:color w:val="333333"/>
+                <w:sz w:val="18"/>
+                <w:szCs w:val="18"/>
+                <w:lang w:val="en"/>
+              </w:rPr>
+              <w:t>mov</w:t>
+            </w:r>
+            <w:proofErr w:type="spellEnd"/>
+            <w:r>
+              <w:rPr>
+                <w:rFonts w:ascii="Courier New" w:eastAsia="Times New Roman" w:hAnsi="Courier New" w:cs="Courier New"/>
+                <w:color w:val="333333"/>
+                <w:sz w:val="18"/>
+                <w:szCs w:val="18"/>
+                <w:lang w:val="en"/>
+              </w:rPr>
+              <w:t xml:space="preserve"> sp,#0x8000</w:t>
             </w:r>
           </w:p>
           <w:p>
@@ -8187,7 +11547,63 @@
                 <w:szCs w:val="18"/>
                 <w:lang w:val="en"/>
               </w:rPr>
-              <w:t xml:space="preserve"> section. I have designed the makefile and linker scripts such that code in the .text section (which is the default section) is placed after the .init section which is placed at address 8000</w:t>
+              <w:t xml:space="preserve"> section. I have designed the </w:t>
+            </w:r>
+            <w:proofErr w:type="spellStart"/>
+            <w:r>
+              <w:rPr>
+                <w:rFonts w:ascii="Verdana" w:eastAsia="Times New Roman" w:hAnsi="Verdana" w:cs="Times New Roman"/>
+                <w:color w:val="333333"/>
+                <w:sz w:val="18"/>
+                <w:szCs w:val="18"/>
+                <w:lang w:val="en"/>
+              </w:rPr>
+              <w:t>makefile</w:t>
+            </w:r>
+            <w:proofErr w:type="spellEnd"/>
+            <w:r>
+              <w:rPr>
+                <w:rFonts w:ascii="Verdana" w:eastAsia="Times New Roman" w:hAnsi="Verdana" w:cs="Times New Roman"/>
+                <w:color w:val="333333"/>
+                <w:sz w:val="18"/>
+                <w:szCs w:val="18"/>
+                <w:lang w:val="en"/>
+              </w:rPr>
+              <w:t xml:space="preserve"> and linker scripts such that code in the .text section (which is the default section) is placed after </w:t>
+            </w:r>
+            <w:proofErr w:type="gramStart"/>
+            <w:r>
+              <w:rPr>
+                <w:rFonts w:ascii="Verdana" w:eastAsia="Times New Roman" w:hAnsi="Verdana" w:cs="Times New Roman"/>
+                <w:color w:val="333333"/>
+                <w:sz w:val="18"/>
+                <w:szCs w:val="18"/>
+                <w:lang w:val="en"/>
+              </w:rPr>
+              <w:t>the .</w:t>
+            </w:r>
+            <w:proofErr w:type="spellStart"/>
+            <w:r>
+              <w:rPr>
+                <w:rFonts w:ascii="Verdana" w:eastAsia="Times New Roman" w:hAnsi="Verdana" w:cs="Times New Roman"/>
+                <w:color w:val="333333"/>
+                <w:sz w:val="18"/>
+                <w:szCs w:val="18"/>
+                <w:lang w:val="en"/>
+              </w:rPr>
+              <w:t>init</w:t>
+            </w:r>
+            <w:proofErr w:type="spellEnd"/>
+            <w:proofErr w:type="gramEnd"/>
+            <w:r>
+              <w:rPr>
+                <w:rFonts w:ascii="Verdana" w:eastAsia="Times New Roman" w:hAnsi="Verdana" w:cs="Times New Roman"/>
+                <w:color w:val="333333"/>
+                <w:sz w:val="18"/>
+                <w:szCs w:val="18"/>
+                <w:lang w:val="en"/>
+              </w:rPr>
+              <w:t xml:space="preserve"> section which is placed at address 8000</w:t>
             </w:r>
             <w:r>
               <w:rPr>
@@ -8340,15 +11756,49 @@
                 <w:lang w:val="en"/>
               </w:rPr>
             </w:pPr>
-            <w:r>
-              <w:rPr>
-                <w:rFonts w:ascii="Courier New" w:eastAsia="Times New Roman" w:hAnsi="Courier New" w:cs="Courier New"/>
-                <w:color w:val="333333"/>
-                <w:sz w:val="18"/>
-                <w:szCs w:val="18"/>
-                <w:lang w:val="en"/>
-              </w:rPr>
-              <w:t>pinNum .req r0</w:t>
+            <w:proofErr w:type="spellStart"/>
+            <w:r>
+              <w:rPr>
+                <w:rFonts w:ascii="Courier New" w:eastAsia="Times New Roman" w:hAnsi="Courier New" w:cs="Courier New"/>
+                <w:color w:val="333333"/>
+                <w:sz w:val="18"/>
+                <w:szCs w:val="18"/>
+                <w:lang w:val="en"/>
+              </w:rPr>
+              <w:t>pinNum</w:t>
+            </w:r>
+            <w:proofErr w:type="spellEnd"/>
+            <w:r>
+              <w:rPr>
+                <w:rFonts w:ascii="Courier New" w:eastAsia="Times New Roman" w:hAnsi="Courier New" w:cs="Courier New"/>
+                <w:color w:val="333333"/>
+                <w:sz w:val="18"/>
+                <w:szCs w:val="18"/>
+                <w:lang w:val="en"/>
+              </w:rPr>
+              <w:t xml:space="preserve"> .</w:t>
+            </w:r>
+            <w:proofErr w:type="spellStart"/>
+            <w:r>
+              <w:rPr>
+                <w:rFonts w:ascii="Courier New" w:eastAsia="Times New Roman" w:hAnsi="Courier New" w:cs="Courier New"/>
+                <w:color w:val="333333"/>
+                <w:sz w:val="18"/>
+                <w:szCs w:val="18"/>
+                <w:lang w:val="en"/>
+              </w:rPr>
+              <w:t>req</w:t>
+            </w:r>
+            <w:proofErr w:type="spellEnd"/>
+            <w:r>
+              <w:rPr>
+                <w:rFonts w:ascii="Courier New" w:eastAsia="Times New Roman" w:hAnsi="Courier New" w:cs="Courier New"/>
+                <w:color w:val="333333"/>
+                <w:sz w:val="18"/>
+                <w:szCs w:val="18"/>
+                <w:lang w:val="en"/>
+              </w:rPr>
+              <w:t xml:space="preserve"> r0</w:t>
             </w:r>
             <w:r>
               <w:rPr>
@@ -8359,7 +11809,50 @@
                 <w:lang w:val="en"/>
               </w:rPr>
               <w:br/>
-              <w:t>pinFunc .req r1</w:t>
+            </w:r>
+            <w:proofErr w:type="spellStart"/>
+            <w:r>
+              <w:rPr>
+                <w:rFonts w:ascii="Courier New" w:eastAsia="Times New Roman" w:hAnsi="Courier New" w:cs="Courier New"/>
+                <w:color w:val="333333"/>
+                <w:sz w:val="18"/>
+                <w:szCs w:val="18"/>
+                <w:lang w:val="en"/>
+              </w:rPr>
+              <w:t>pinFunc</w:t>
+            </w:r>
+            <w:proofErr w:type="spellEnd"/>
+            <w:r>
+              <w:rPr>
+                <w:rFonts w:ascii="Courier New" w:eastAsia="Times New Roman" w:hAnsi="Courier New" w:cs="Courier New"/>
+                <w:color w:val="333333"/>
+                <w:sz w:val="18"/>
+                <w:szCs w:val="18"/>
+                <w:lang w:val="en"/>
+              </w:rPr>
+              <w:t xml:space="preserve"> .</w:t>
+            </w:r>
+            <w:proofErr w:type="spellStart"/>
+            <w:r>
+              <w:rPr>
+                <w:rFonts w:ascii="Courier New" w:eastAsia="Times New Roman" w:hAnsi="Courier New" w:cs="Courier New"/>
+                <w:color w:val="333333"/>
+                <w:sz w:val="18"/>
+                <w:szCs w:val="18"/>
+                <w:lang w:val="en"/>
+              </w:rPr>
+              <w:t>req</w:t>
+            </w:r>
+            <w:proofErr w:type="spellEnd"/>
+            <w:r>
+              <w:rPr>
+                <w:rFonts w:ascii="Courier New" w:eastAsia="Times New Roman" w:hAnsi="Courier New" w:cs="Courier New"/>
+                <w:color w:val="333333"/>
+                <w:sz w:val="18"/>
+                <w:szCs w:val="18"/>
+                <w:lang w:val="en"/>
+              </w:rPr>
+              <w:t xml:space="preserve"> r1</w:t>
             </w:r>
             <w:r>
               <w:rPr>
@@ -8370,7 +11863,28 @@
                 <w:lang w:val="en"/>
               </w:rPr>
               <w:br/>
-              <w:t>mov pinNum,#16</w:t>
+            </w:r>
+            <w:proofErr w:type="spellStart"/>
+            <w:r>
+              <w:rPr>
+                <w:rFonts w:ascii="Courier New" w:eastAsia="Times New Roman" w:hAnsi="Courier New" w:cs="Courier New"/>
+                <w:color w:val="333333"/>
+                <w:sz w:val="18"/>
+                <w:szCs w:val="18"/>
+                <w:lang w:val="en"/>
+              </w:rPr>
+              <w:t>mov</w:t>
+            </w:r>
+            <w:proofErr w:type="spellEnd"/>
+            <w:r>
+              <w:rPr>
+                <w:rFonts w:ascii="Courier New" w:eastAsia="Times New Roman" w:hAnsi="Courier New" w:cs="Courier New"/>
+                <w:color w:val="333333"/>
+                <w:sz w:val="18"/>
+                <w:szCs w:val="18"/>
+                <w:lang w:val="en"/>
+              </w:rPr>
+              <w:t xml:space="preserve"> pinNum,#16</w:t>
             </w:r>
             <w:r>
               <w:rPr>
@@ -8381,7 +11895,28 @@
                 <w:lang w:val="en"/>
               </w:rPr>
               <w:br/>
-              <w:t>mov pinFunc,#1</w:t>
+            </w:r>
+            <w:proofErr w:type="spellStart"/>
+            <w:r>
+              <w:rPr>
+                <w:rFonts w:ascii="Courier New" w:eastAsia="Times New Roman" w:hAnsi="Courier New" w:cs="Courier New"/>
+                <w:color w:val="333333"/>
+                <w:sz w:val="18"/>
+                <w:szCs w:val="18"/>
+                <w:lang w:val="en"/>
+              </w:rPr>
+              <w:t>mov</w:t>
+            </w:r>
+            <w:proofErr w:type="spellEnd"/>
+            <w:r>
+              <w:rPr>
+                <w:rFonts w:ascii="Courier New" w:eastAsia="Times New Roman" w:hAnsi="Courier New" w:cs="Courier New"/>
+                <w:color w:val="333333"/>
+                <w:sz w:val="18"/>
+                <w:szCs w:val="18"/>
+                <w:lang w:val="en"/>
+              </w:rPr>
+              <w:t xml:space="preserve"> pinFunc,#1</w:t>
             </w:r>
             <w:r>
               <w:rPr>
@@ -8392,8 +11927,41 @@
                 <w:lang w:val="en"/>
               </w:rPr>
               <w:br/>
-              <w:t>bl SetGpioFunction</w:t>
-            </w:r>
+            </w:r>
+            <w:proofErr w:type="spellStart"/>
+            <w:r>
+              <w:rPr>
+                <w:rFonts w:ascii="Courier New" w:eastAsia="Times New Roman" w:hAnsi="Courier New" w:cs="Courier New"/>
+                <w:color w:val="333333"/>
+                <w:sz w:val="18"/>
+                <w:szCs w:val="18"/>
+                <w:lang w:val="en"/>
+              </w:rPr>
+              <w:t>bl</w:t>
+            </w:r>
+            <w:proofErr w:type="spellEnd"/>
+            <w:r>
+              <w:rPr>
+                <w:rFonts w:ascii="Courier New" w:eastAsia="Times New Roman" w:hAnsi="Courier New" w:cs="Courier New"/>
+                <w:color w:val="333333"/>
+                <w:sz w:val="18"/>
+                <w:szCs w:val="18"/>
+                <w:lang w:val="en"/>
+              </w:rPr>
+              <w:t xml:space="preserve"> </w:t>
+            </w:r>
+            <w:proofErr w:type="spellStart"/>
+            <w:r>
+              <w:rPr>
+                <w:rFonts w:ascii="Courier New" w:eastAsia="Times New Roman" w:hAnsi="Courier New" w:cs="Courier New"/>
+                <w:color w:val="333333"/>
+                <w:sz w:val="18"/>
+                <w:szCs w:val="18"/>
+                <w:lang w:val="en"/>
+              </w:rPr>
+              <w:t>SetGpioFunction</w:t>
+            </w:r>
+            <w:proofErr w:type="spellEnd"/>
             <w:r>
               <w:rPr>
                 <w:rFonts w:ascii="Courier New" w:eastAsia="Times New Roman" w:hAnsi="Courier New" w:cs="Courier New"/>
@@ -8403,8 +11971,42 @@
                 <w:lang w:val="en"/>
               </w:rPr>
               <w:br/>
-              <w:t>.unreq pinNum</w:t>
-            </w:r>
+              <w:t>.</w:t>
+            </w:r>
+            <w:proofErr w:type="spellStart"/>
+            <w:r>
+              <w:rPr>
+                <w:rFonts w:ascii="Courier New" w:eastAsia="Times New Roman" w:hAnsi="Courier New" w:cs="Courier New"/>
+                <w:color w:val="333333"/>
+                <w:sz w:val="18"/>
+                <w:szCs w:val="18"/>
+                <w:lang w:val="en"/>
+              </w:rPr>
+              <w:t>unreq</w:t>
+            </w:r>
+            <w:proofErr w:type="spellEnd"/>
+            <w:r>
+              <w:rPr>
+                <w:rFonts w:ascii="Courier New" w:eastAsia="Times New Roman" w:hAnsi="Courier New" w:cs="Courier New"/>
+                <w:color w:val="333333"/>
+                <w:sz w:val="18"/>
+                <w:szCs w:val="18"/>
+                <w:lang w:val="en"/>
+              </w:rPr>
+              <w:t xml:space="preserve"> </w:t>
+            </w:r>
+            <w:proofErr w:type="spellStart"/>
+            <w:r>
+              <w:rPr>
+                <w:rFonts w:ascii="Courier New" w:eastAsia="Times New Roman" w:hAnsi="Courier New" w:cs="Courier New"/>
+                <w:color w:val="333333"/>
+                <w:sz w:val="18"/>
+                <w:szCs w:val="18"/>
+                <w:lang w:val="en"/>
+              </w:rPr>
+              <w:t>pinNum</w:t>
+            </w:r>
+            <w:proofErr w:type="spellEnd"/>
             <w:r>
               <w:rPr>
                 <w:rFonts w:ascii="Courier New" w:eastAsia="Times New Roman" w:hAnsi="Courier New" w:cs="Courier New"/>
@@ -8414,8 +12016,42 @@
                 <w:lang w:val="en"/>
               </w:rPr>
               <w:br/>
-              <w:t>.unreq pinFunc</w:t>
-            </w:r>
+              <w:t>.</w:t>
+            </w:r>
+            <w:proofErr w:type="spellStart"/>
+            <w:r>
+              <w:rPr>
+                <w:rFonts w:ascii="Courier New" w:eastAsia="Times New Roman" w:hAnsi="Courier New" w:cs="Courier New"/>
+                <w:color w:val="333333"/>
+                <w:sz w:val="18"/>
+                <w:szCs w:val="18"/>
+                <w:lang w:val="en"/>
+              </w:rPr>
+              <w:t>unreq</w:t>
+            </w:r>
+            <w:proofErr w:type="spellEnd"/>
+            <w:r>
+              <w:rPr>
+                <w:rFonts w:ascii="Courier New" w:eastAsia="Times New Roman" w:hAnsi="Courier New" w:cs="Courier New"/>
+                <w:color w:val="333333"/>
+                <w:sz w:val="18"/>
+                <w:szCs w:val="18"/>
+                <w:lang w:val="en"/>
+              </w:rPr>
+              <w:t xml:space="preserve"> </w:t>
+            </w:r>
+            <w:proofErr w:type="spellStart"/>
+            <w:r>
+              <w:rPr>
+                <w:rFonts w:ascii="Courier New" w:eastAsia="Times New Roman" w:hAnsi="Courier New" w:cs="Courier New"/>
+                <w:color w:val="333333"/>
+                <w:sz w:val="18"/>
+                <w:szCs w:val="18"/>
+                <w:lang w:val="en"/>
+              </w:rPr>
+              <w:t>pinFunc</w:t>
+            </w:r>
+            <w:proofErr w:type="spellEnd"/>
           </w:p>
           <w:p>
             <w:pPr>
@@ -8437,7 +12073,29 @@
                 <w:szCs w:val="18"/>
                 <w:lang w:val="en"/>
               </w:rPr>
-              <w:t>This code calls SetGpioFunction with the pin number 16 and the pin function code 1. This has the effect of enabling output to the OK LED.</w:t>
+              <w:t xml:space="preserve">This code calls </w:t>
+            </w:r>
+            <w:proofErr w:type="spellStart"/>
+            <w:r>
+              <w:rPr>
+                <w:rFonts w:ascii="Verdana" w:eastAsia="Times New Roman" w:hAnsi="Verdana" w:cs="Times New Roman"/>
+                <w:color w:val="333333"/>
+                <w:sz w:val="18"/>
+                <w:szCs w:val="18"/>
+                <w:lang w:val="en"/>
+              </w:rPr>
+              <w:t>SetGpioFunction</w:t>
+            </w:r>
+            <w:proofErr w:type="spellEnd"/>
+            <w:r>
+              <w:rPr>
+                <w:rFonts w:ascii="Verdana" w:eastAsia="Times New Roman" w:hAnsi="Verdana" w:cs="Times New Roman"/>
+                <w:color w:val="333333"/>
+                <w:sz w:val="18"/>
+                <w:szCs w:val="18"/>
+                <w:lang w:val="en"/>
+              </w:rPr>
+              <w:t xml:space="preserve"> with the pin number 16 and the pin function code 1. This has the effect of enabling output to the OK LED.</w:t>
             </w:r>
           </w:p>
           <w:p>
@@ -8475,15 +12133,49 @@
                 <w:lang w:val="en"/>
               </w:rPr>
             </w:pPr>
-            <w:r>
-              <w:rPr>
-                <w:rFonts w:ascii="Courier New" w:eastAsia="Times New Roman" w:hAnsi="Courier New" w:cs="Courier New"/>
-                <w:color w:val="333333"/>
-                <w:sz w:val="18"/>
-                <w:szCs w:val="18"/>
-                <w:lang w:val="en"/>
-              </w:rPr>
-              <w:t>pinNum .req r0</w:t>
+            <w:proofErr w:type="spellStart"/>
+            <w:r>
+              <w:rPr>
+                <w:rFonts w:ascii="Courier New" w:eastAsia="Times New Roman" w:hAnsi="Courier New" w:cs="Courier New"/>
+                <w:color w:val="333333"/>
+                <w:sz w:val="18"/>
+                <w:szCs w:val="18"/>
+                <w:lang w:val="en"/>
+              </w:rPr>
+              <w:t>pinNum</w:t>
+            </w:r>
+            <w:proofErr w:type="spellEnd"/>
+            <w:r>
+              <w:rPr>
+                <w:rFonts w:ascii="Courier New" w:eastAsia="Times New Roman" w:hAnsi="Courier New" w:cs="Courier New"/>
+                <w:color w:val="333333"/>
+                <w:sz w:val="18"/>
+                <w:szCs w:val="18"/>
+                <w:lang w:val="en"/>
+              </w:rPr>
+              <w:t xml:space="preserve"> .</w:t>
+            </w:r>
+            <w:proofErr w:type="spellStart"/>
+            <w:r>
+              <w:rPr>
+                <w:rFonts w:ascii="Courier New" w:eastAsia="Times New Roman" w:hAnsi="Courier New" w:cs="Courier New"/>
+                <w:color w:val="333333"/>
+                <w:sz w:val="18"/>
+                <w:szCs w:val="18"/>
+                <w:lang w:val="en"/>
+              </w:rPr>
+              <w:t>req</w:t>
+            </w:r>
+            <w:proofErr w:type="spellEnd"/>
+            <w:r>
+              <w:rPr>
+                <w:rFonts w:ascii="Courier New" w:eastAsia="Times New Roman" w:hAnsi="Courier New" w:cs="Courier New"/>
+                <w:color w:val="333333"/>
+                <w:sz w:val="18"/>
+                <w:szCs w:val="18"/>
+                <w:lang w:val="en"/>
+              </w:rPr>
+              <w:t xml:space="preserve"> r0</w:t>
             </w:r>
             <w:r>
               <w:rPr>
@@ -8494,7 +12186,50 @@
                 <w:lang w:val="en"/>
               </w:rPr>
               <w:br/>
-              <w:t>pinVal .req r1</w:t>
+            </w:r>
+            <w:proofErr w:type="spellStart"/>
+            <w:r>
+              <w:rPr>
+                <w:rFonts w:ascii="Courier New" w:eastAsia="Times New Roman" w:hAnsi="Courier New" w:cs="Courier New"/>
+                <w:color w:val="333333"/>
+                <w:sz w:val="18"/>
+                <w:szCs w:val="18"/>
+                <w:lang w:val="en"/>
+              </w:rPr>
+              <w:t>pinVal</w:t>
+            </w:r>
+            <w:proofErr w:type="spellEnd"/>
+            <w:r>
+              <w:rPr>
+                <w:rFonts w:ascii="Courier New" w:eastAsia="Times New Roman" w:hAnsi="Courier New" w:cs="Courier New"/>
+                <w:color w:val="333333"/>
+                <w:sz w:val="18"/>
+                <w:szCs w:val="18"/>
+                <w:lang w:val="en"/>
+              </w:rPr>
+              <w:t xml:space="preserve"> .</w:t>
+            </w:r>
+            <w:proofErr w:type="spellStart"/>
+            <w:r>
+              <w:rPr>
+                <w:rFonts w:ascii="Courier New" w:eastAsia="Times New Roman" w:hAnsi="Courier New" w:cs="Courier New"/>
+                <w:color w:val="333333"/>
+                <w:sz w:val="18"/>
+                <w:szCs w:val="18"/>
+                <w:lang w:val="en"/>
+              </w:rPr>
+              <w:t>req</w:t>
+            </w:r>
+            <w:proofErr w:type="spellEnd"/>
+            <w:r>
+              <w:rPr>
+                <w:rFonts w:ascii="Courier New" w:eastAsia="Times New Roman" w:hAnsi="Courier New" w:cs="Courier New"/>
+                <w:color w:val="333333"/>
+                <w:sz w:val="18"/>
+                <w:szCs w:val="18"/>
+                <w:lang w:val="en"/>
+              </w:rPr>
+              <w:t xml:space="preserve"> r1</w:t>
             </w:r>
             <w:r>
               <w:rPr>
@@ -8505,7 +12240,28 @@
                 <w:lang w:val="en"/>
               </w:rPr>
               <w:br/>
-              <w:t>mov pinNum,#16</w:t>
+            </w:r>
+            <w:proofErr w:type="spellStart"/>
+            <w:r>
+              <w:rPr>
+                <w:rFonts w:ascii="Courier New" w:eastAsia="Times New Roman" w:hAnsi="Courier New" w:cs="Courier New"/>
+                <w:color w:val="333333"/>
+                <w:sz w:val="18"/>
+                <w:szCs w:val="18"/>
+                <w:lang w:val="en"/>
+              </w:rPr>
+              <w:t>mov</w:t>
+            </w:r>
+            <w:proofErr w:type="spellEnd"/>
+            <w:r>
+              <w:rPr>
+                <w:rFonts w:ascii="Courier New" w:eastAsia="Times New Roman" w:hAnsi="Courier New" w:cs="Courier New"/>
+                <w:color w:val="333333"/>
+                <w:sz w:val="18"/>
+                <w:szCs w:val="18"/>
+                <w:lang w:val="en"/>
+              </w:rPr>
+              <w:t xml:space="preserve"> pinNum,#16</w:t>
             </w:r>
             <w:r>
               <w:rPr>
@@ -8516,7 +12272,28 @@
                 <w:lang w:val="en"/>
               </w:rPr>
               <w:br/>
-              <w:t>mov pinVal,#0</w:t>
+            </w:r>
+            <w:proofErr w:type="spellStart"/>
+            <w:r>
+              <w:rPr>
+                <w:rFonts w:ascii="Courier New" w:eastAsia="Times New Roman" w:hAnsi="Courier New" w:cs="Courier New"/>
+                <w:color w:val="333333"/>
+                <w:sz w:val="18"/>
+                <w:szCs w:val="18"/>
+                <w:lang w:val="en"/>
+              </w:rPr>
+              <w:t>mov</w:t>
+            </w:r>
+            <w:proofErr w:type="spellEnd"/>
+            <w:r>
+              <w:rPr>
+                <w:rFonts w:ascii="Courier New" w:eastAsia="Times New Roman" w:hAnsi="Courier New" w:cs="Courier New"/>
+                <w:color w:val="333333"/>
+                <w:sz w:val="18"/>
+                <w:szCs w:val="18"/>
+                <w:lang w:val="en"/>
+              </w:rPr>
+              <w:t xml:space="preserve"> pinVal,#0</w:t>
             </w:r>
             <w:r>
               <w:rPr>
@@ -8527,8 +12304,41 @@
                 <w:lang w:val="en"/>
               </w:rPr>
               <w:br/>
-              <w:t>bl SetGpio</w:t>
-            </w:r>
+            </w:r>
+            <w:proofErr w:type="spellStart"/>
+            <w:r>
+              <w:rPr>
+                <w:rFonts w:ascii="Courier New" w:eastAsia="Times New Roman" w:hAnsi="Courier New" w:cs="Courier New"/>
+                <w:color w:val="333333"/>
+                <w:sz w:val="18"/>
+                <w:szCs w:val="18"/>
+                <w:lang w:val="en"/>
+              </w:rPr>
+              <w:t>bl</w:t>
+            </w:r>
+            <w:proofErr w:type="spellEnd"/>
+            <w:r>
+              <w:rPr>
+                <w:rFonts w:ascii="Courier New" w:eastAsia="Times New Roman" w:hAnsi="Courier New" w:cs="Courier New"/>
+                <w:color w:val="333333"/>
+                <w:sz w:val="18"/>
+                <w:szCs w:val="18"/>
+                <w:lang w:val="en"/>
+              </w:rPr>
+              <w:t xml:space="preserve"> </w:t>
+            </w:r>
+            <w:proofErr w:type="spellStart"/>
+            <w:r>
+              <w:rPr>
+                <w:rFonts w:ascii="Courier New" w:eastAsia="Times New Roman" w:hAnsi="Courier New" w:cs="Courier New"/>
+                <w:color w:val="333333"/>
+                <w:sz w:val="18"/>
+                <w:szCs w:val="18"/>
+                <w:lang w:val="en"/>
+              </w:rPr>
+              <w:t>SetGpio</w:t>
+            </w:r>
+            <w:proofErr w:type="spellEnd"/>
             <w:r>
               <w:rPr>
                 <w:rFonts w:ascii="Courier New" w:eastAsia="Times New Roman" w:hAnsi="Courier New" w:cs="Courier New"/>
@@ -8538,8 +12348,42 @@
                 <w:lang w:val="en"/>
               </w:rPr>
               <w:br/>
-              <w:t>.unreq pinNum</w:t>
-            </w:r>
+              <w:t>.</w:t>
+            </w:r>
+            <w:proofErr w:type="spellStart"/>
+            <w:r>
+              <w:rPr>
+                <w:rFonts w:ascii="Courier New" w:eastAsia="Times New Roman" w:hAnsi="Courier New" w:cs="Courier New"/>
+                <w:color w:val="333333"/>
+                <w:sz w:val="18"/>
+                <w:szCs w:val="18"/>
+                <w:lang w:val="en"/>
+              </w:rPr>
+              <w:t>unreq</w:t>
+            </w:r>
+            <w:proofErr w:type="spellEnd"/>
+            <w:r>
+              <w:rPr>
+                <w:rFonts w:ascii="Courier New" w:eastAsia="Times New Roman" w:hAnsi="Courier New" w:cs="Courier New"/>
+                <w:color w:val="333333"/>
+                <w:sz w:val="18"/>
+                <w:szCs w:val="18"/>
+                <w:lang w:val="en"/>
+              </w:rPr>
+              <w:t xml:space="preserve"> </w:t>
+            </w:r>
+            <w:proofErr w:type="spellStart"/>
+            <w:r>
+              <w:rPr>
+                <w:rFonts w:ascii="Courier New" w:eastAsia="Times New Roman" w:hAnsi="Courier New" w:cs="Courier New"/>
+                <w:color w:val="333333"/>
+                <w:sz w:val="18"/>
+                <w:szCs w:val="18"/>
+                <w:lang w:val="en"/>
+              </w:rPr>
+              <w:t>pinNum</w:t>
+            </w:r>
+            <w:proofErr w:type="spellEnd"/>
             <w:r>
               <w:rPr>
                 <w:rFonts w:ascii="Courier New" w:eastAsia="Times New Roman" w:hAnsi="Courier New" w:cs="Courier New"/>
@@ -8549,8 +12393,42 @@
                 <w:lang w:val="en"/>
               </w:rPr>
               <w:br/>
-              <w:t>.unreq pinVal</w:t>
-            </w:r>
+              <w:t>.</w:t>
+            </w:r>
+            <w:proofErr w:type="spellStart"/>
+            <w:r>
+              <w:rPr>
+                <w:rFonts w:ascii="Courier New" w:eastAsia="Times New Roman" w:hAnsi="Courier New" w:cs="Courier New"/>
+                <w:color w:val="333333"/>
+                <w:sz w:val="18"/>
+                <w:szCs w:val="18"/>
+                <w:lang w:val="en"/>
+              </w:rPr>
+              <w:t>unreq</w:t>
+            </w:r>
+            <w:proofErr w:type="spellEnd"/>
+            <w:r>
+              <w:rPr>
+                <w:rFonts w:ascii="Courier New" w:eastAsia="Times New Roman" w:hAnsi="Courier New" w:cs="Courier New"/>
+                <w:color w:val="333333"/>
+                <w:sz w:val="18"/>
+                <w:szCs w:val="18"/>
+                <w:lang w:val="en"/>
+              </w:rPr>
+              <w:t xml:space="preserve"> </w:t>
+            </w:r>
+            <w:proofErr w:type="spellStart"/>
+            <w:r>
+              <w:rPr>
+                <w:rFonts w:ascii="Courier New" w:eastAsia="Times New Roman" w:hAnsi="Courier New" w:cs="Courier New"/>
+                <w:color w:val="333333"/>
+                <w:sz w:val="18"/>
+                <w:szCs w:val="18"/>
+                <w:lang w:val="en"/>
+              </w:rPr>
+              <w:t>pinVal</w:t>
+            </w:r>
+            <w:proofErr w:type="spellEnd"/>
           </w:p>
           <w:p>
             <w:pPr>
@@ -8572,19 +12450,81 @@
                 <w:szCs w:val="18"/>
                 <w:lang w:val="en"/>
               </w:rPr>
-              <w:t xml:space="preserve">This code uses SetGpio to turn off GPIO pin 16, thus turning on the OK LED. If we instead used </w:t>
-            </w:r>
-            <w:r>
-              <w:rPr>
-                <w:rFonts w:ascii="Courier New" w:eastAsia="Times New Roman" w:hAnsi="Courier New" w:cs="Courier New"/>
-                <w:b/>
-                <w:bCs/>
-                <w:color w:val="333333"/>
-                <w:sz w:val="18"/>
-                <w:szCs w:val="18"/>
-                <w:lang w:val="en"/>
-              </w:rPr>
-              <w:t>mov pinVal,#1</w:t>
+              <w:t xml:space="preserve">This code uses </w:t>
+            </w:r>
+            <w:proofErr w:type="spellStart"/>
+            <w:r>
+              <w:rPr>
+                <w:rFonts w:ascii="Verdana" w:eastAsia="Times New Roman" w:hAnsi="Verdana" w:cs="Times New Roman"/>
+                <w:color w:val="333333"/>
+                <w:sz w:val="18"/>
+                <w:szCs w:val="18"/>
+                <w:lang w:val="en"/>
+              </w:rPr>
+              <w:t>SetGpio</w:t>
+            </w:r>
+            <w:proofErr w:type="spellEnd"/>
+            <w:r>
+              <w:rPr>
+                <w:rFonts w:ascii="Verdana" w:eastAsia="Times New Roman" w:hAnsi="Verdana" w:cs="Times New Roman"/>
+                <w:color w:val="333333"/>
+                <w:sz w:val="18"/>
+                <w:szCs w:val="18"/>
+                <w:lang w:val="en"/>
+              </w:rPr>
+              <w:t xml:space="preserve"> to turn off GPIO pin 16, thus turning on the OK LED. If we instead used </w:t>
+            </w:r>
+            <w:proofErr w:type="spellStart"/>
+            <w:r>
+              <w:rPr>
+                <w:rFonts w:ascii="Courier New" w:eastAsia="Times New Roman" w:hAnsi="Courier New" w:cs="Courier New"/>
+                <w:b/>
+                <w:bCs/>
+                <w:color w:val="333333"/>
+                <w:sz w:val="18"/>
+                <w:szCs w:val="18"/>
+                <w:lang w:val="en"/>
+              </w:rPr>
+              <w:t>mov</w:t>
+            </w:r>
+            <w:proofErr w:type="spellEnd"/>
+            <w:r>
+              <w:rPr>
+                <w:rFonts w:ascii="Courier New" w:eastAsia="Times New Roman" w:hAnsi="Courier New" w:cs="Courier New"/>
+                <w:b/>
+                <w:bCs/>
+                <w:color w:val="333333"/>
+                <w:sz w:val="18"/>
+                <w:szCs w:val="18"/>
+                <w:lang w:val="en"/>
+              </w:rPr>
+              <w:t xml:space="preserve"> </w:t>
+            </w:r>
+            <w:proofErr w:type="gramStart"/>
+            <w:r>
+              <w:rPr>
+                <w:rFonts w:ascii="Courier New" w:eastAsia="Times New Roman" w:hAnsi="Courier New" w:cs="Courier New"/>
+                <w:b/>
+                <w:bCs/>
+                <w:color w:val="333333"/>
+                <w:sz w:val="18"/>
+                <w:szCs w:val="18"/>
+                <w:lang w:val="en"/>
+              </w:rPr>
+              <w:t>pinVal,#</w:t>
+            </w:r>
+            <w:proofErr w:type="gramEnd"/>
+            <w:r>
+              <w:rPr>
+                <w:rFonts w:ascii="Courier New" w:eastAsia="Times New Roman" w:hAnsi="Courier New" w:cs="Courier New"/>
+                <w:b/>
+                <w:bCs/>
+                <w:color w:val="333333"/>
+                <w:sz w:val="18"/>
+                <w:szCs w:val="18"/>
+                <w:lang w:val="en"/>
+              </w:rPr>
+              <w:t>1</w:t>
             </w:r>
             <w:r>
               <w:rPr>
@@ -8790,7 +12730,14 @@
               <w:rPr>
                 <w:rFonts w:hint="eastAsia"/>
               </w:rPr>
-              <w:t>课是基于第</w:t>
+              <w:t>课是</w:t>
+            </w:r>
+            <w:proofErr w:type="gramStart"/>
+            <w:r>
+              <w:rPr>
+                <w:rFonts w:hint="eastAsia"/>
+              </w:rPr>
+              <w:t>基于第</w:t>
             </w:r>
             <w:r>
               <w:rPr>
@@ -8798,6 +12745,7 @@
               </w:rPr>
               <w:t>2</w:t>
             </w:r>
+            <w:proofErr w:type="gramEnd"/>
             <w:r>
               <w:rPr>
                 <w:rFonts w:hint="eastAsia"/>
@@ -8937,7 +12885,21 @@
               <w:rPr>
                 <w:rFonts w:hint="eastAsia"/>
               </w:rPr>
-              <w:t>就我们的操作系统来说，我们已经输入了一些代码，并期望它按照我们预想的那样执行。这么一个小程序这么写还是很有趣的。但是如果我们要实现的是整个操作系统的话，这么写代码将变得完全不可阅读，甚至将一个灾难的开始。取而代之的是利用函数。</w:t>
+              <w:t>就我们的操作系统来说，我们已经输入了一些代码，并期望它按照我们预想的那样执行。这么一个小程序这么</w:t>
+            </w:r>
+            <w:proofErr w:type="gramStart"/>
+            <w:r>
+              <w:rPr>
+                <w:rFonts w:hint="eastAsia"/>
+              </w:rPr>
+              <w:t>写还是</w:t>
+            </w:r>
+            <w:proofErr w:type="gramEnd"/>
+            <w:r>
+              <w:rPr>
+                <w:rFonts w:hint="eastAsia"/>
+              </w:rPr>
+              <w:t>很有趣的。但是如果我们要实现的是整个操作系统的话，这么写代码将变得完全不可阅读，甚至将一个灾难的开始。取而代之的是利用函数。</w:t>
             </w:r>
           </w:p>
           <w:p/>
@@ -9329,12 +13291,14 @@
               </w:rPr>
               <w:t>硬件上有个寄存器</w:t>
             </w:r>
+            <w:proofErr w:type="spellStart"/>
             <w:r>
               <w:rPr>
                 <w:rFonts w:hint="eastAsia"/>
               </w:rPr>
               <w:t>lr</w:t>
             </w:r>
+            <w:proofErr w:type="spellEnd"/>
             <w:r>
               <w:rPr>
                 <w:rFonts w:hint="eastAsia"/>
@@ -9639,16 +13603,38 @@
               <w:rPr>
                 <w:rFonts w:hint="eastAsia"/>
               </w:rPr>
-              <w:t>中的数值保存在一个叫做栈的地方。</w:t>
+              <w:t>中的数值保存在一个叫做</w:t>
+            </w:r>
+            <w:proofErr w:type="gramStart"/>
+            <w:r>
+              <w:rPr>
+                <w:rFonts w:hint="eastAsia"/>
+              </w:rPr>
+              <w:t>栈</w:t>
+            </w:r>
+            <w:proofErr w:type="gramEnd"/>
+            <w:r>
+              <w:rPr>
+                <w:rFonts w:hint="eastAsia"/>
+              </w:rPr>
+              <w:t>的地方。</w:t>
             </w:r>
           </w:p>
           <w:p/>
           <w:p>
-            <w:r>
-              <w:rPr>
-                <w:rFonts w:hint="eastAsia"/>
-              </w:rPr>
-              <w:t>栈的扩展阅读</w:t>
+            <w:proofErr w:type="gramStart"/>
+            <w:r>
+              <w:rPr>
+                <w:rFonts w:hint="eastAsia"/>
+              </w:rPr>
+              <w:t>栈</w:t>
+            </w:r>
+            <w:proofErr w:type="gramEnd"/>
+            <w:r>
+              <w:rPr>
+                <w:rFonts w:hint="eastAsia"/>
+              </w:rPr>
+              <w:t>的扩展阅读</w:t>
             </w:r>
           </w:p>
           <w:p/>
@@ -9657,7 +13643,21 @@
               <w:rPr>
                 <w:rFonts w:hint="eastAsia"/>
               </w:rPr>
-              <w:t>因为栈相当有用，所以</w:t>
+              <w:t>因为</w:t>
+            </w:r>
+            <w:proofErr w:type="gramStart"/>
+            <w:r>
+              <w:rPr>
+                <w:rFonts w:hint="eastAsia"/>
+              </w:rPr>
+              <w:t>栈</w:t>
+            </w:r>
+            <w:proofErr w:type="gramEnd"/>
+            <w:r>
+              <w:rPr>
+                <w:rFonts w:hint="eastAsia"/>
+              </w:rPr>
+              <w:t>相当有用，所以</w:t>
             </w:r>
             <w:r>
               <w:rPr>
@@ -9671,12 +13671,14 @@
               </w:rPr>
               <w:t>指令集中直接实现了它，并且用一个特殊寄存器</w:t>
             </w:r>
+            <w:proofErr w:type="spellStart"/>
             <w:r>
               <w:rPr>
                 <w:rFonts w:hint="eastAsia"/>
               </w:rPr>
               <w:t>sp</w:t>
             </w:r>
+            <w:proofErr w:type="spellEnd"/>
             <w:r>
               <w:rPr>
                 <w:rFonts w:hint="eastAsia"/>
@@ -9702,19 +13704,63 @@
               <w:rPr>
                 <w:rFonts w:hint="eastAsia"/>
               </w:rPr>
-              <w:t>）来存储栈的地址。当把数据项存入栈中时，寄存器</w:t>
-            </w:r>
+              <w:t>）来存储</w:t>
+            </w:r>
+            <w:proofErr w:type="gramStart"/>
+            <w:r>
+              <w:rPr>
+                <w:rFonts w:hint="eastAsia"/>
+              </w:rPr>
+              <w:t>栈</w:t>
+            </w:r>
+            <w:proofErr w:type="gramEnd"/>
+            <w:r>
+              <w:rPr>
+                <w:rFonts w:hint="eastAsia"/>
+              </w:rPr>
+              <w:t>的地址。当把数据项存入</w:t>
+            </w:r>
+            <w:proofErr w:type="gramStart"/>
+            <w:r>
+              <w:rPr>
+                <w:rFonts w:hint="eastAsia"/>
+              </w:rPr>
+              <w:t>栈</w:t>
+            </w:r>
+            <w:proofErr w:type="gramEnd"/>
+            <w:r>
+              <w:rPr>
+                <w:rFonts w:hint="eastAsia"/>
+              </w:rPr>
+              <w:t>中时，寄存器</w:t>
+            </w:r>
+            <w:proofErr w:type="spellStart"/>
             <w:r>
               <w:rPr>
                 <w:rFonts w:hint="eastAsia"/>
               </w:rPr>
               <w:t>sp</w:t>
             </w:r>
-            <w:r>
-              <w:rPr>
-                <w:rFonts w:hint="eastAsia"/>
-              </w:rPr>
-              <w:t>就会更新，以便总是指向栈中第一个项（也就是保存该项的地址数值）。指令</w:t>
+            <w:proofErr w:type="spellEnd"/>
+            <w:r>
+              <w:rPr>
+                <w:rFonts w:hint="eastAsia"/>
+              </w:rPr>
+              <w:t>就会更新，以便总是指向</w:t>
+            </w:r>
+            <w:proofErr w:type="gramStart"/>
+            <w:r>
+              <w:rPr>
+                <w:rFonts w:hint="eastAsia"/>
+              </w:rPr>
+              <w:t>栈</w:t>
+            </w:r>
+            <w:proofErr w:type="gramEnd"/>
+            <w:r>
+              <w:rPr>
+                <w:rFonts w:hint="eastAsia"/>
+              </w:rPr>
+              <w:t>中第一个项（也就是保存该项的地址数值）。指令</w:t>
             </w:r>
             <w:r>
               <w:rPr>
@@ -9765,7 +13811,21 @@
               <w:rPr>
                 <w:rFonts w:hint="eastAsia"/>
               </w:rPr>
-              <w:t>中数值保存到栈顶。指令</w:t>
+              <w:t>中数值保存到</w:t>
+            </w:r>
+            <w:proofErr w:type="gramStart"/>
+            <w:r>
+              <w:rPr>
+                <w:rFonts w:hint="eastAsia"/>
+              </w:rPr>
+              <w:t>栈</w:t>
+            </w:r>
+            <w:proofErr w:type="gramEnd"/>
+            <w:r>
+              <w:rPr>
+                <w:rFonts w:hint="eastAsia"/>
+              </w:rPr>
+              <w:t>顶。指令</w:t>
             </w:r>
             <w:r>
               <w:rPr>
@@ -9780,7 +13840,21 @@
               <w:rPr>
                 <w:rFonts w:hint="eastAsia"/>
               </w:rPr>
-              <w:t>将按照正确的顺序把数值从栈顶放回到寄存器</w:t>
+              <w:t>将按照正确的顺序把数值从</w:t>
+            </w:r>
+            <w:proofErr w:type="gramStart"/>
+            <w:r>
+              <w:rPr>
+                <w:rFonts w:hint="eastAsia"/>
+              </w:rPr>
+              <w:t>栈</w:t>
+            </w:r>
+            <w:proofErr w:type="gramEnd"/>
+            <w:r>
+              <w:rPr>
+                <w:rFonts w:hint="eastAsia"/>
+              </w:rPr>
+              <w:t>顶放回到寄存器</w:t>
             </w:r>
             <w:r>
               <w:rPr>
@@ -9876,11 +13950,442 @@
           </w:p>
           <w:p/>
           <w:p>
+            <w:r>
+              <w:rPr>
+                <w:rFonts w:hint="eastAsia"/>
+              </w:rPr>
+              <w:t>把下面的代码复制到一个新的文件里，并取名为“</w:t>
+            </w:r>
+            <w:proofErr w:type="spellStart"/>
+            <w:r>
+              <w:rPr>
+                <w:rFonts w:hint="eastAsia"/>
+              </w:rPr>
+              <w:t>gpio.s</w:t>
+            </w:r>
+            <w:proofErr w:type="spellEnd"/>
+            <w:r>
+              <w:rPr>
+                <w:rFonts w:hint="eastAsia"/>
+              </w:rPr>
+              <w:t>”。这个文件要和“</w:t>
+            </w:r>
+            <w:proofErr w:type="spellStart"/>
+            <w:r>
+              <w:rPr>
+                <w:rFonts w:hint="eastAsia"/>
+              </w:rPr>
+              <w:t>main</w:t>
+            </w:r>
+            <w:r>
+              <w:t>.s</w:t>
+            </w:r>
+            <w:proofErr w:type="spellEnd"/>
+            <w:r>
+              <w:rPr>
+                <w:rFonts w:hint="eastAsia"/>
+              </w:rPr>
+              <w:t>”放在一个目录里。</w:t>
+            </w:r>
+            <w:r>
+              <w:rPr>
+                <w:rFonts w:hint="eastAsia"/>
+              </w:rPr>
+              <w:t>我们将把和</w:t>
+            </w:r>
+            <w:r>
+              <w:rPr>
+                <w:rFonts w:hint="eastAsia"/>
+              </w:rPr>
+              <w:t>GPIO</w:t>
+            </w:r>
+            <w:r>
+              <w:rPr>
+                <w:rFonts w:hint="eastAsia"/>
+              </w:rPr>
+              <w:t>控制器相关的所有函数都放在一个文件里，这样用的时候容易找到。</w:t>
+            </w:r>
+          </w:p>
+          <w:p>
             <w:pPr>
               <w:rPr>
                 <w:rFonts w:hint="eastAsia"/>
               </w:rPr>
             </w:pPr>
+            <w:proofErr w:type="gramStart"/>
+            <w:r>
+              <w:rPr>
+                <w:rFonts w:hint="eastAsia"/>
+              </w:rPr>
+              <w:t>.</w:t>
+            </w:r>
+            <w:proofErr w:type="spellStart"/>
+            <w:r>
+              <w:rPr>
+                <w:rFonts w:hint="eastAsia"/>
+              </w:rPr>
+              <w:t>globl</w:t>
+            </w:r>
+            <w:proofErr w:type="spellEnd"/>
+            <w:proofErr w:type="gramEnd"/>
+            <w:r>
+              <w:rPr>
+                <w:rFonts w:hint="eastAsia"/>
+              </w:rPr>
+              <w:t xml:space="preserve"> </w:t>
+            </w:r>
+            <w:proofErr w:type="spellStart"/>
+            <w:r>
+              <w:rPr>
+                <w:rFonts w:hint="eastAsia"/>
+              </w:rPr>
+              <w:t>GetGpioAddress</w:t>
+            </w:r>
+            <w:proofErr w:type="spellEnd"/>
+          </w:p>
+          <w:p>
+            <w:proofErr w:type="spellStart"/>
+            <w:r>
+              <w:t>GetGpioAddress</w:t>
+            </w:r>
+            <w:proofErr w:type="spellEnd"/>
+            <w:r>
+              <w:t>:</w:t>
+            </w:r>
+          </w:p>
+          <w:p>
+            <w:proofErr w:type="spellStart"/>
+            <w:r>
+              <w:t>ldr</w:t>
+            </w:r>
+            <w:proofErr w:type="spellEnd"/>
+            <w:r>
+              <w:t xml:space="preserve"> r0, =0x20200000</w:t>
+            </w:r>
+          </w:p>
+          <w:p>
+            <w:proofErr w:type="spellStart"/>
+            <w:r>
+              <w:t>mov</w:t>
+            </w:r>
+            <w:proofErr w:type="spellEnd"/>
+            <w:r>
+              <w:t xml:space="preserve"> pc, </w:t>
+            </w:r>
+            <w:proofErr w:type="spellStart"/>
+            <w:r>
+              <w:t>lr</w:t>
+            </w:r>
+            <w:proofErr w:type="spellEnd"/>
+          </w:p>
+          <w:p>
+            <w:r>
+              <w:rPr>
+                <w:rFonts w:hint="eastAsia"/>
+              </w:rPr>
+              <w:t>指令</w:t>
+            </w:r>
+            <w:r>
+              <w:rPr>
+                <w:rFonts w:hint="eastAsia"/>
+              </w:rPr>
+              <w:t>.</w:t>
+            </w:r>
+            <w:proofErr w:type="spellStart"/>
+            <w:r>
+              <w:rPr>
+                <w:rFonts w:hint="eastAsia"/>
+              </w:rPr>
+              <w:t>globl</w:t>
+            </w:r>
+            <w:proofErr w:type="spellEnd"/>
+            <w:r>
+              <w:t xml:space="preserve"> </w:t>
+            </w:r>
+            <w:proofErr w:type="spellStart"/>
+            <w:r>
+              <w:t>lbl</w:t>
+            </w:r>
+            <w:proofErr w:type="spellEnd"/>
+            <w:r>
+              <w:rPr>
+                <w:rFonts w:hint="eastAsia"/>
+              </w:rPr>
+              <w:t>的作用是：让其他文件里的代码可以访问到这个文件里的标签</w:t>
+            </w:r>
+            <w:proofErr w:type="spellStart"/>
+            <w:r>
+              <w:rPr>
+                <w:rFonts w:hint="eastAsia"/>
+              </w:rPr>
+              <w:t>lbl</w:t>
+            </w:r>
+            <w:proofErr w:type="spellEnd"/>
+            <w:r>
+              <w:rPr>
+                <w:rFonts w:hint="eastAsia"/>
+              </w:rPr>
+              <w:t>。（因为</w:t>
+            </w:r>
+            <w:proofErr w:type="spellStart"/>
+            <w:r>
+              <w:rPr>
+                <w:rFonts w:hint="eastAsia"/>
+              </w:rPr>
+              <w:t>GetGpioAddress</w:t>
+            </w:r>
+            <w:proofErr w:type="spellEnd"/>
+            <w:r>
+              <w:rPr>
+                <w:rFonts w:hint="eastAsia"/>
+              </w:rPr>
+              <w:t>函数要被别的代码用到，所以，你必须要让别的文件了的代码能访问到这个函数吧。）</w:t>
+            </w:r>
+          </w:p>
+          <w:p>
+            <w:r>
+              <w:rPr>
+                <w:rFonts w:hint="eastAsia"/>
+              </w:rPr>
+              <w:t>指令</w:t>
+            </w:r>
+            <w:proofErr w:type="spellStart"/>
+            <w:r>
+              <w:rPr>
+                <w:rFonts w:hint="eastAsia"/>
+              </w:rPr>
+              <w:t>mov</w:t>
+            </w:r>
+            <w:proofErr w:type="spellEnd"/>
+            <w:r>
+              <w:t xml:space="preserve"> </w:t>
+            </w:r>
+            <w:r>
+              <w:rPr>
+                <w:rFonts w:hint="eastAsia"/>
+              </w:rPr>
+              <w:t>reg1</w:t>
+            </w:r>
+            <w:r>
+              <w:t>, reg2</w:t>
+            </w:r>
+            <w:r>
+              <w:rPr>
+                <w:rFonts w:hint="eastAsia"/>
+              </w:rPr>
+              <w:t>的作用是把寄存器</w:t>
+            </w:r>
+            <w:r>
+              <w:rPr>
+                <w:rFonts w:hint="eastAsia"/>
+              </w:rPr>
+              <w:t>reg2</w:t>
+            </w:r>
+            <w:r>
+              <w:rPr>
+                <w:rFonts w:hint="eastAsia"/>
+              </w:rPr>
+              <w:t>里的数值拷贝到</w:t>
+            </w:r>
+            <w:r>
+              <w:rPr>
+                <w:rFonts w:hint="eastAsia"/>
+              </w:rPr>
+              <w:t>reg1</w:t>
+            </w:r>
+            <w:r>
+              <w:rPr>
+                <w:rFonts w:hint="eastAsia"/>
+              </w:rPr>
+              <w:t>寄存器中。</w:t>
+            </w:r>
+          </w:p>
+          <w:p>
+            <w:r>
+              <w:rPr>
+                <w:rFonts w:hint="eastAsia"/>
+              </w:rPr>
+              <w:t>这个函数相当简单。指令</w:t>
+            </w:r>
+            <w:r>
+              <w:rPr>
+                <w:rFonts w:hint="eastAsia"/>
+              </w:rPr>
+              <w:t>.</w:t>
+            </w:r>
+            <w:proofErr w:type="spellStart"/>
+            <w:r>
+              <w:rPr>
+                <w:rFonts w:hint="eastAsia"/>
+              </w:rPr>
+              <w:t>globl</w:t>
+            </w:r>
+            <w:proofErr w:type="spellEnd"/>
+            <w:r>
+              <w:rPr>
+                <w:rFonts w:hint="eastAsia"/>
+              </w:rPr>
+              <w:t xml:space="preserve"> </w:t>
+            </w:r>
+            <w:proofErr w:type="spellStart"/>
+            <w:r>
+              <w:rPr>
+                <w:rFonts w:hint="eastAsia"/>
+              </w:rPr>
+              <w:t>GetGpioAddress</w:t>
+            </w:r>
+            <w:proofErr w:type="spellEnd"/>
+            <w:r>
+              <w:rPr>
+                <w:rFonts w:hint="eastAsia"/>
+              </w:rPr>
+              <w:t>给汇编器发送一条消息，告诉其他文件</w:t>
+            </w:r>
+            <w:proofErr w:type="spellStart"/>
+            <w:r>
+              <w:rPr>
+                <w:rFonts w:hint="eastAsia"/>
+              </w:rPr>
+              <w:t>GetGpioAddress</w:t>
+            </w:r>
+            <w:proofErr w:type="spellEnd"/>
+            <w:r>
+              <w:rPr>
+                <w:rFonts w:hint="eastAsia"/>
+              </w:rPr>
+              <w:t>函数在“</w:t>
+            </w:r>
+            <w:proofErr w:type="spellStart"/>
+            <w:r>
+              <w:rPr>
+                <w:rFonts w:hint="eastAsia"/>
+              </w:rPr>
+              <w:t>gpio</w:t>
+            </w:r>
+            <w:r>
+              <w:t>.s</w:t>
+            </w:r>
+            <w:proofErr w:type="spellEnd"/>
+            <w:r>
+              <w:rPr>
+                <w:rFonts w:hint="eastAsia"/>
+              </w:rPr>
+              <w:t>”文件里。这意味着在文件“</w:t>
+            </w:r>
+            <w:proofErr w:type="spellStart"/>
+            <w:r>
+              <w:rPr>
+                <w:rFonts w:hint="eastAsia"/>
+              </w:rPr>
+              <w:t>main</w:t>
+            </w:r>
+            <w:r>
+              <w:t>.s</w:t>
+            </w:r>
+            <w:proofErr w:type="spellEnd"/>
+            <w:r>
+              <w:rPr>
+                <w:rFonts w:hint="eastAsia"/>
+              </w:rPr>
+              <w:t>”里，我们甚至可以跳转到标签</w:t>
+            </w:r>
+            <w:proofErr w:type="spellStart"/>
+            <w:r>
+              <w:rPr>
+                <w:rFonts w:hint="eastAsia"/>
+              </w:rPr>
+              <w:t>GetGpioAddress</w:t>
+            </w:r>
+            <w:proofErr w:type="spellEnd"/>
+            <w:r>
+              <w:rPr>
+                <w:rFonts w:hint="eastAsia"/>
+              </w:rPr>
+              <w:t>处，尽管我们并没有在“</w:t>
+            </w:r>
+            <w:proofErr w:type="spellStart"/>
+            <w:r>
+              <w:rPr>
+                <w:rFonts w:hint="eastAsia"/>
+              </w:rPr>
+              <w:t>main.s</w:t>
+            </w:r>
+            <w:proofErr w:type="spellEnd"/>
+            <w:r>
+              <w:rPr>
+                <w:rFonts w:hint="eastAsia"/>
+              </w:rPr>
+              <w:t>”文件里定义这个标签。</w:t>
+            </w:r>
+          </w:p>
+          <w:p>
+            <w:pPr>
+              <w:rPr>
+                <w:rFonts w:hint="eastAsia"/>
+              </w:rPr>
+            </w:pPr>
+            <w:r>
+              <w:rPr>
+                <w:rFonts w:hint="eastAsia"/>
+              </w:rPr>
+              <w:t>你应该对指令</w:t>
+            </w:r>
+            <w:proofErr w:type="spellStart"/>
+            <w:r>
+              <w:rPr>
+                <w:rFonts w:hint="eastAsia"/>
+              </w:rPr>
+              <w:t>ldr</w:t>
+            </w:r>
+            <w:proofErr w:type="spellEnd"/>
+            <w:r>
+              <w:rPr>
+                <w:rFonts w:hint="eastAsia"/>
+              </w:rPr>
+              <w:t xml:space="preserve"> r0, =0x20200000</w:t>
+            </w:r>
+            <w:r>
+              <w:rPr>
+                <w:rFonts w:hint="eastAsia"/>
+              </w:rPr>
+              <w:t>并不陌生。它的作用是把</w:t>
+            </w:r>
+            <w:r>
+              <w:rPr>
+                <w:rFonts w:hint="eastAsia"/>
+              </w:rPr>
+              <w:t>GPIO</w:t>
+            </w:r>
+            <w:r>
+              <w:rPr>
+                <w:rFonts w:hint="eastAsia"/>
+              </w:rPr>
+              <w:t>控制器的地址数值存入寄存器</w:t>
+            </w:r>
+            <w:r>
+              <w:rPr>
+                <w:rFonts w:hint="eastAsia"/>
+              </w:rPr>
+              <w:t>r0</w:t>
+            </w:r>
+            <w:r>
+              <w:rPr>
+                <w:rFonts w:hint="eastAsia"/>
+              </w:rPr>
+              <w:t>中。因为我们在函数里写这条指令，所以，我们不能随意用别的寄存器，只能按照标准选用寄存器</w:t>
+            </w:r>
+            <w:r>
+              <w:rPr>
+                <w:rFonts w:hint="eastAsia"/>
+              </w:rPr>
+              <w:t>r0</w:t>
+            </w:r>
+            <w:r>
+              <w:rPr>
+                <w:rFonts w:hint="eastAsia"/>
+              </w:rPr>
+              <w:t>。</w:t>
+            </w:r>
             <w:bookmarkStart w:id="0" w:name="_GoBack"/>
             <w:bookmarkEnd w:id="0"/>
           </w:p>

--- a/Lesson 3 OK03.docx
+++ b/Lesson 3 OK03.docx
@@ -10,13 +10,13 @@
         <w:tblLook w:val="04A0" w:firstRow="1" w:lastRow="0" w:firstColumn="1" w:lastColumn="0" w:noHBand="0" w:noVBand="1"/>
       </w:tblPr>
       <w:tblGrid>
-        <w:gridCol w:w="4495"/>
-        <w:gridCol w:w="4135"/>
+        <w:gridCol w:w="4106"/>
+        <w:gridCol w:w="4524"/>
       </w:tblGrid>
       <w:tr>
         <w:tc>
           <w:tcPr>
-            <w:tcW w:w="4495" w:type="dxa"/>
+            <w:tcW w:w="4106" w:type="dxa"/>
           </w:tcPr>
           <w:p>
             <w:pPr>
@@ -64,29 +64,7 @@
                 <w:szCs w:val="18"/>
                 <w:lang w:val="en"/>
               </w:rPr>
-              <w:t xml:space="preserve">The OK03 lesson builds on OK02 by teaching how to use functions in assembly to make more reusable and </w:t>
-            </w:r>
-            <w:proofErr w:type="spellStart"/>
-            <w:r>
-              <w:rPr>
-                <w:rFonts w:ascii="Verdana" w:eastAsia="Times New Roman" w:hAnsi="Verdana" w:cs="Times New Roman"/>
-                <w:color w:val="333333"/>
-                <w:sz w:val="18"/>
-                <w:szCs w:val="18"/>
-                <w:lang w:val="en"/>
-              </w:rPr>
-              <w:t>rereadable</w:t>
-            </w:r>
-            <w:proofErr w:type="spellEnd"/>
-            <w:r>
-              <w:rPr>
-                <w:rFonts w:ascii="Verdana" w:eastAsia="Times New Roman" w:hAnsi="Verdana" w:cs="Times New Roman"/>
-                <w:color w:val="333333"/>
-                <w:sz w:val="18"/>
-                <w:szCs w:val="18"/>
-                <w:lang w:val="en"/>
-              </w:rPr>
-              <w:t xml:space="preserve"> code. It is assumed you have the code for the </w:t>
+              <w:t xml:space="preserve">The OK03 lesson builds on OK02 by teaching how to use functions in assembly to make more reusable and rereadable code. It is assumed you have the code for the </w:t>
             </w:r>
             <w:hyperlink r:id="rId5" w:history="1">
               <w:r>
@@ -623,7 +601,7 @@
                 <w:szCs w:val="18"/>
                 <w:lang w:val="en"/>
               </w:rPr>
-              <w:t xml:space="preserve">Ideally we want to be able to set our registers to some input values, branch to an address, and expect that at some point the code will branch back to our code having set the registers to output values. This is what a function is in assembly code. The difficulty </w:t>
+              <w:t xml:space="preserve">Ideally we want to be able to set our registers to some input values, branch to an address, and expect that at some point the code will branch back to our code </w:t>
             </w:r>
             <w:r>
               <w:rPr>
@@ -634,29 +612,7 @@
                 <w:lang w:val="en"/>
               </w:rPr>
               <w:lastRenderedPageBreak/>
-              <w:t xml:space="preserve">comes in what system we use for setting the registers. If we just used any system we felt like, each programmer may use a different system, and would find other programmers' work hard to understand. Further, compilers would not be able to work with assembly code as easily, as they would not know how to use the functions. To prevent confusion, a standard called the Application Binary Interface (ABI) was devised for each assembly language which is an agreement on how functions should be run. If everyone makes functions in the same way, then everyone will be able to use </w:t>
-            </w:r>
-            <w:proofErr w:type="spellStart"/>
-            <w:r>
-              <w:rPr>
-                <w:rFonts w:ascii="Verdana" w:eastAsia="Times New Roman" w:hAnsi="Verdana" w:cs="Times New Roman"/>
-                <w:color w:val="333333"/>
-                <w:sz w:val="18"/>
-                <w:szCs w:val="18"/>
-                <w:lang w:val="en"/>
-              </w:rPr>
-              <w:t>each others'</w:t>
-            </w:r>
-            <w:proofErr w:type="spellEnd"/>
-            <w:r>
-              <w:rPr>
-                <w:rFonts w:ascii="Verdana" w:eastAsia="Times New Roman" w:hAnsi="Verdana" w:cs="Times New Roman"/>
-                <w:color w:val="333333"/>
-                <w:sz w:val="18"/>
-                <w:szCs w:val="18"/>
-                <w:lang w:val="en"/>
-              </w:rPr>
-              <w:t xml:space="preserve"> functions. I will teach that standard here, and from now on I will code all of my functions to meet the standard.</w:t>
+              <w:t>having set the registers to output values. This is what a function is in assembly code. The difficulty comes in what system we use for setting the registers. If we just used any system we felt like, each programmer may use a different system, and would find other programmers' work hard to understand. Further, compilers would not be able to work with assembly code as easily, as they would not know how to use the functions. To prevent confusion, a standard called the Application Binary Interface (ABI) was devised for each assembly language which is an agreement on how functions should be run. If everyone makes functions in the same way, then everyone will be able to use each others' functions. I will teach that standard here, and from now on I will code all of my functions to meet the standard.</w:t>
             </w:r>
           </w:p>
           <w:p>
@@ -679,29 +635,7 @@
                 <w:szCs w:val="18"/>
                 <w:lang w:val="en"/>
               </w:rPr>
-              <w:t>The standard says that r</w:t>
-            </w:r>
-            <w:proofErr w:type="gramStart"/>
-            <w:r>
-              <w:rPr>
-                <w:rFonts w:ascii="Verdana" w:eastAsia="Times New Roman" w:hAnsi="Verdana" w:cs="Times New Roman"/>
-                <w:color w:val="333333"/>
-                <w:sz w:val="18"/>
-                <w:szCs w:val="18"/>
-                <w:lang w:val="en"/>
-              </w:rPr>
-              <w:t>0,r</w:t>
-            </w:r>
-            <w:proofErr w:type="gramEnd"/>
-            <w:r>
-              <w:rPr>
-                <w:rFonts w:ascii="Verdana" w:eastAsia="Times New Roman" w:hAnsi="Verdana" w:cs="Times New Roman"/>
-                <w:color w:val="333333"/>
-                <w:sz w:val="18"/>
-                <w:szCs w:val="18"/>
-                <w:lang w:val="en"/>
-              </w:rPr>
-              <w:t>1,r2 and r3 will be used as inputs to a function in order. If a function needs no inputs, then it doesn't matter what value it takes. If it needs only one it always goes in r0, if it needs two, the first goes in r0, and the second goes on r1, and so on. The output will always be in r0. If a function has no output, it doesn't matter what value r0 takes.</w:t>
+              <w:t>The standard says that r0,r1,r2 and r3 will be used as inputs to a function in order. If a function needs no inputs, then it doesn't matter what value it takes. If it needs only one it always goes in r0, if it needs two, the first goes in r0, and the second goes on r1, and so on. The output will always be in r0. If a function has no output, it doesn't matter what value r0 takes.</w:t>
             </w:r>
           </w:p>
           <w:p>
@@ -747,29 +681,18 @@
                 <w:szCs w:val="18"/>
                 <w:lang w:val="en"/>
               </w:rPr>
-              <w:t xml:space="preserve">When a function completes it has to branch back to the code that started it. This means it must know the address of the code that started it. To facilitate this, there is a special register called </w:t>
-            </w:r>
-            <w:proofErr w:type="spellStart"/>
-            <w:r>
-              <w:rPr>
-                <w:rFonts w:ascii="Verdana" w:eastAsia="Times New Roman" w:hAnsi="Verdana" w:cs="Times New Roman"/>
-                <w:color w:val="333333"/>
-                <w:sz w:val="18"/>
-                <w:szCs w:val="18"/>
-                <w:lang w:val="en"/>
-              </w:rPr>
-              <w:t>lr</w:t>
-            </w:r>
-            <w:proofErr w:type="spellEnd"/>
-            <w:r>
-              <w:rPr>
-                <w:rFonts w:ascii="Verdana" w:eastAsia="Times New Roman" w:hAnsi="Verdana" w:cs="Times New Roman"/>
-                <w:color w:val="333333"/>
-                <w:sz w:val="18"/>
-                <w:szCs w:val="18"/>
-                <w:lang w:val="en"/>
-              </w:rPr>
-              <w:t xml:space="preserve"> (link register) which always holds the address of the instruction after the one that called this function.</w:t>
+              <w:t xml:space="preserve">When a function completes it has to branch back to the code that started it. This means it must know the address of the code that started it. To facilitate this, there is a special register called lr (link register) which always holds the address </w:t>
+            </w:r>
+            <w:r>
+              <w:rPr>
+                <w:rFonts w:ascii="Verdana" w:eastAsia="Times New Roman" w:hAnsi="Verdana" w:cs="Times New Roman"/>
+                <w:color w:val="333333"/>
+                <w:sz w:val="18"/>
+                <w:szCs w:val="18"/>
+                <w:lang w:val="en"/>
+              </w:rPr>
+              <w:lastRenderedPageBreak/>
+              <w:t>of the instruction after the one that called this function.</w:t>
             </w:r>
           </w:p>
           <w:tbl>
@@ -832,7 +755,6 @@
                       <w:sz w:val="18"/>
                       <w:szCs w:val="18"/>
                     </w:rPr>
-                    <w:lastRenderedPageBreak/>
                     <w:t>Table 1.1 ARM ABI register usage</w:t>
                   </w:r>
                 </w:p>
@@ -1394,7 +1316,7 @@
                       <w:sz w:val="18"/>
                       <w:szCs w:val="18"/>
                     </w:rPr>
-                    <w:t xml:space="preserve">r2 and r3 are used for passing the second two arguments to functions. There values after a function is </w:t>
+                    <w:t xml:space="preserve">r2 and r3 are used for passing the second two arguments to functions. There values </w:t>
                   </w:r>
                   <w:r>
                     <w:rPr>
@@ -1404,7 +1326,7 @@
                       <w:szCs w:val="18"/>
                     </w:rPr>
                     <w:lastRenderedPageBreak/>
-                    <w:t xml:space="preserve">called can be anything. </w:t>
+                    <w:t xml:space="preserve">after a function is called can be anything. </w:t>
                   </w:r>
                 </w:p>
               </w:tc>
@@ -2717,7 +2639,6 @@
                       <w:szCs w:val="18"/>
                     </w:rPr>
                   </w:pPr>
-                  <w:proofErr w:type="spellStart"/>
                   <w:r>
                     <w:rPr>
                       <w:rFonts w:ascii="Verdana" w:eastAsia="Times New Roman" w:hAnsi="Verdana" w:cs="Times New Roman"/>
@@ -2725,17 +2646,7 @@
                       <w:sz w:val="18"/>
                       <w:szCs w:val="18"/>
                     </w:rPr>
-                    <w:t>lr</w:t>
-                  </w:r>
-                  <w:proofErr w:type="spellEnd"/>
-                  <w:r>
-                    <w:rPr>
-                      <w:rFonts w:ascii="Verdana" w:eastAsia="Times New Roman" w:hAnsi="Verdana" w:cs="Times New Roman"/>
-                      <w:color w:val="333333"/>
-                      <w:sz w:val="18"/>
-                      <w:szCs w:val="18"/>
-                    </w:rPr>
-                    <w:t xml:space="preserve"> </w:t>
+                    <w:t xml:space="preserve">lr </w:t>
                   </w:r>
                 </w:p>
               </w:tc>
@@ -2827,7 +2738,6 @@
                       <w:szCs w:val="18"/>
                     </w:rPr>
                   </w:pPr>
-                  <w:proofErr w:type="spellStart"/>
                   <w:r>
                     <w:rPr>
                       <w:rFonts w:ascii="Verdana" w:eastAsia="Times New Roman" w:hAnsi="Verdana" w:cs="Times New Roman"/>
@@ -2835,17 +2745,7 @@
                       <w:sz w:val="18"/>
                       <w:szCs w:val="18"/>
                     </w:rPr>
-                    <w:t>lr</w:t>
-                  </w:r>
-                  <w:proofErr w:type="spellEnd"/>
-                  <w:r>
-                    <w:rPr>
-                      <w:rFonts w:ascii="Verdana" w:eastAsia="Times New Roman" w:hAnsi="Verdana" w:cs="Times New Roman"/>
-                      <w:color w:val="333333"/>
-                      <w:sz w:val="18"/>
-                      <w:szCs w:val="18"/>
-                    </w:rPr>
-                    <w:t xml:space="preserve"> is the address to branch back to when a function is finished, but this does have to contain the same </w:t>
+                    <w:t xml:space="preserve">lr is the address to branch back to when a function is finished, but this does have </w:t>
                   </w:r>
                   <w:r>
                     <w:rPr>
@@ -2855,7 +2755,7 @@
                       <w:szCs w:val="18"/>
                     </w:rPr>
                     <w:lastRenderedPageBreak/>
-                    <w:t xml:space="preserve">address after the function has finished. </w:t>
+                    <w:t xml:space="preserve">to contain the same address after the function has finished. </w:t>
                   </w:r>
                 </w:p>
               </w:tc>
@@ -2887,7 +2787,6 @@
                       <w:szCs w:val="18"/>
                     </w:rPr>
                   </w:pPr>
-                  <w:proofErr w:type="spellStart"/>
                   <w:r>
                     <w:rPr>
                       <w:rFonts w:ascii="Verdana" w:eastAsia="Times New Roman" w:hAnsi="Verdana" w:cs="Times New Roman"/>
@@ -2896,17 +2795,7 @@
                       <w:szCs w:val="18"/>
                     </w:rPr>
                     <w:lastRenderedPageBreak/>
-                    <w:t>sp</w:t>
-                  </w:r>
-                  <w:proofErr w:type="spellEnd"/>
-                  <w:r>
-                    <w:rPr>
-                      <w:rFonts w:ascii="Verdana" w:eastAsia="Times New Roman" w:hAnsi="Verdana" w:cs="Times New Roman"/>
-                      <w:color w:val="333333"/>
-                      <w:sz w:val="18"/>
-                      <w:szCs w:val="18"/>
-                    </w:rPr>
-                    <w:t xml:space="preserve"> </w:t>
+                    <w:t xml:space="preserve">sp </w:t>
                   </w:r>
                 </w:p>
               </w:tc>
@@ -3001,7 +2890,6 @@
                       <w:szCs w:val="18"/>
                     </w:rPr>
                   </w:pPr>
-                  <w:proofErr w:type="spellStart"/>
                   <w:r>
                     <w:rPr>
                       <w:rFonts w:ascii="Verdana" w:eastAsia="Times New Roman" w:hAnsi="Verdana" w:cs="Times New Roman"/>
@@ -3009,17 +2897,7 @@
                       <w:sz w:val="18"/>
                       <w:szCs w:val="18"/>
                     </w:rPr>
-                    <w:t>sp</w:t>
-                  </w:r>
-                  <w:proofErr w:type="spellEnd"/>
-                  <w:r>
-                    <w:rPr>
-                      <w:rFonts w:ascii="Verdana" w:eastAsia="Times New Roman" w:hAnsi="Verdana" w:cs="Times New Roman"/>
-                      <w:color w:val="333333"/>
-                      <w:sz w:val="18"/>
-                      <w:szCs w:val="18"/>
-                    </w:rPr>
-                    <w:t xml:space="preserve"> is the stack pointer, described below. Its value must be the same after the function has finished. </w:t>
+                    <w:t xml:space="preserve">sp is the stack pointer, described below. Its value must be the same after the function has finished. </w:t>
                   </w:r>
                 </w:p>
               </w:tc>
@@ -3238,89 +3116,19 @@
                 <w:szCs w:val="18"/>
                 <w:lang w:val="en"/>
               </w:rPr>
-              <w:t xml:space="preserve">Because the stack is so useful, it has been implemented in the ARMv6 instruction set directly. A special register called </w:t>
-            </w:r>
-            <w:proofErr w:type="spellStart"/>
-            <w:r>
-              <w:rPr>
-                <w:rFonts w:ascii="Verdana" w:eastAsia="Times New Roman" w:hAnsi="Verdana" w:cs="Times New Roman"/>
-                <w:color w:val="333333"/>
-                <w:sz w:val="18"/>
-                <w:szCs w:val="18"/>
-                <w:lang w:val="en"/>
-              </w:rPr>
-              <w:t>sp</w:t>
-            </w:r>
-            <w:proofErr w:type="spellEnd"/>
-            <w:r>
-              <w:rPr>
-                <w:rFonts w:ascii="Verdana" w:eastAsia="Times New Roman" w:hAnsi="Verdana" w:cs="Times New Roman"/>
-                <w:color w:val="333333"/>
-                <w:sz w:val="18"/>
-                <w:szCs w:val="18"/>
-                <w:lang w:val="en"/>
-              </w:rPr>
-              <w:t xml:space="preserve"> (stack pointer) holds the address of the stack. When items are added to the stack, the </w:t>
-            </w:r>
-            <w:proofErr w:type="spellStart"/>
-            <w:r>
-              <w:rPr>
-                <w:rFonts w:ascii="Verdana" w:eastAsia="Times New Roman" w:hAnsi="Verdana" w:cs="Times New Roman"/>
-                <w:color w:val="333333"/>
-                <w:sz w:val="18"/>
-                <w:szCs w:val="18"/>
-                <w:lang w:val="en"/>
-              </w:rPr>
-              <w:t>sp</w:t>
-            </w:r>
-            <w:proofErr w:type="spellEnd"/>
-            <w:r>
-              <w:rPr>
-                <w:rFonts w:ascii="Verdana" w:eastAsia="Times New Roman" w:hAnsi="Verdana" w:cs="Times New Roman"/>
-                <w:color w:val="333333"/>
-                <w:sz w:val="18"/>
-                <w:szCs w:val="18"/>
-                <w:lang w:val="en"/>
-              </w:rPr>
-              <w:t xml:space="preserve"> register updates so that it always holds the address of the first item on the stack. </w:t>
-            </w:r>
-            <w:r>
-              <w:rPr>
-                <w:rFonts w:ascii="Courier New" w:eastAsia="Times New Roman" w:hAnsi="Courier New" w:cs="Courier New"/>
-                <w:b/>
-                <w:bCs/>
-                <w:color w:val="333333"/>
-                <w:sz w:val="18"/>
-                <w:szCs w:val="18"/>
-                <w:lang w:val="en"/>
-              </w:rPr>
-              <w:t>push {r</w:t>
-            </w:r>
-            <w:proofErr w:type="gramStart"/>
-            <w:r>
-              <w:rPr>
-                <w:rFonts w:ascii="Courier New" w:eastAsia="Times New Roman" w:hAnsi="Courier New" w:cs="Courier New"/>
-                <w:b/>
-                <w:bCs/>
-                <w:color w:val="333333"/>
-                <w:sz w:val="18"/>
-                <w:szCs w:val="18"/>
-                <w:lang w:val="en"/>
-              </w:rPr>
-              <w:t>4,r</w:t>
-            </w:r>
-            <w:proofErr w:type="gramEnd"/>
-            <w:r>
-              <w:rPr>
-                <w:rFonts w:ascii="Courier New" w:eastAsia="Times New Roman" w:hAnsi="Courier New" w:cs="Courier New"/>
-                <w:b/>
-                <w:bCs/>
-                <w:color w:val="333333"/>
-                <w:sz w:val="18"/>
-                <w:szCs w:val="18"/>
-                <w:lang w:val="en"/>
-              </w:rPr>
-              <w:t>5}</w:t>
+              <w:t xml:space="preserve">Because the stack is so useful, it has been implemented in the ARMv6 instruction set directly. A special register called sp (stack pointer) holds the address of the stack. When items are added to the stack, the sp register updates so that it always holds the address of the first item on the stack. </w:t>
+            </w:r>
+            <w:r>
+              <w:rPr>
+                <w:rFonts w:ascii="Courier New" w:eastAsia="Times New Roman" w:hAnsi="Courier New" w:cs="Courier New"/>
+                <w:b/>
+                <w:bCs/>
+                <w:color w:val="333333"/>
+                <w:sz w:val="18"/>
+                <w:szCs w:val="18"/>
+                <w:lang w:val="en"/>
+              </w:rPr>
+              <w:t>push {r4,r5}</w:t>
             </w:r>
             <w:r>
               <w:rPr>
@@ -3399,7 +3207,7 @@
                 <w:szCs w:val="18"/>
                 <w:lang w:val="en"/>
               </w:rPr>
-              <w:t xml:space="preserve">Now that we have some idea about how functions work, let's try to make one. For a basic first example, we are going to make a function that takes no input, and gives an output of the GPIO address. In the last lesson, we just wrote in this value, but it would be better as a function, since it is something we </w:t>
+              <w:t xml:space="preserve">Now that we have some idea about how functions work, let's try to make one. For a basic first example, we are going to </w:t>
             </w:r>
             <w:r>
               <w:rPr>
@@ -3410,7 +3218,7 @@
                 <w:lang w:val="en"/>
               </w:rPr>
               <w:lastRenderedPageBreak/>
-              <w:t>might need to do often in a real operating system, and we might not always remember the address.</w:t>
+              <w:t>make a function that takes no input, and gives an output of the GPIO address. In the last lesson, we just wrote in this value, but it would be better as a function, since it is something we might need to do often in a real operating system, and we might not always remember the address.</w:t>
             </w:r>
           </w:p>
           <w:p>
@@ -3433,55 +3241,7 @@
                 <w:szCs w:val="18"/>
                 <w:lang w:val="en"/>
               </w:rPr>
-              <w:t>Copy the following code into a new file called '</w:t>
-            </w:r>
-            <w:proofErr w:type="spellStart"/>
-            <w:proofErr w:type="gramStart"/>
-            <w:r>
-              <w:rPr>
-                <w:rFonts w:ascii="Verdana" w:eastAsia="Times New Roman" w:hAnsi="Verdana" w:cs="Times New Roman"/>
-                <w:color w:val="333333"/>
-                <w:sz w:val="18"/>
-                <w:szCs w:val="18"/>
-                <w:lang w:val="en"/>
-              </w:rPr>
-              <w:t>gpio.s</w:t>
-            </w:r>
-            <w:proofErr w:type="spellEnd"/>
-            <w:proofErr w:type="gramEnd"/>
-            <w:r>
-              <w:rPr>
-                <w:rFonts w:ascii="Verdana" w:eastAsia="Times New Roman" w:hAnsi="Verdana" w:cs="Times New Roman"/>
-                <w:color w:val="333333"/>
-                <w:sz w:val="18"/>
-                <w:szCs w:val="18"/>
-                <w:lang w:val="en"/>
-              </w:rPr>
-              <w:t>'. Just make the new file in the 'source' directory with '</w:t>
-            </w:r>
-            <w:proofErr w:type="spellStart"/>
-            <w:proofErr w:type="gramStart"/>
-            <w:r>
-              <w:rPr>
-                <w:rFonts w:ascii="Verdana" w:eastAsia="Times New Roman" w:hAnsi="Verdana" w:cs="Times New Roman"/>
-                <w:color w:val="333333"/>
-                <w:sz w:val="18"/>
-                <w:szCs w:val="18"/>
-                <w:lang w:val="en"/>
-              </w:rPr>
-              <w:t>main.s</w:t>
-            </w:r>
-            <w:proofErr w:type="spellEnd"/>
-            <w:proofErr w:type="gramEnd"/>
-            <w:r>
-              <w:rPr>
-                <w:rFonts w:ascii="Verdana" w:eastAsia="Times New Roman" w:hAnsi="Verdana" w:cs="Times New Roman"/>
-                <w:color w:val="333333"/>
-                <w:sz w:val="18"/>
-                <w:szCs w:val="18"/>
-                <w:lang w:val="en"/>
-              </w:rPr>
-              <w:t>'. We're going to put all functions related to the GPIO controller in one file to make them easier to find.</w:t>
+              <w:t>Copy the following code into a new file called 'gpio.s'. Just make the new file in the 'source' directory with 'main.s'. We're going to put all functions related to the GPIO controller in one file to make them easier to find.</w:t>
             </w:r>
           </w:p>
           <w:p>
@@ -3504,42 +3264,8 @@
                 <w:szCs w:val="18"/>
                 <w:lang w:val="en"/>
               </w:rPr>
-              <w:t>.</w:t>
-            </w:r>
-            <w:proofErr w:type="spellStart"/>
-            <w:r>
-              <w:rPr>
-                <w:rFonts w:ascii="Courier New" w:eastAsia="Times New Roman" w:hAnsi="Courier New" w:cs="Courier New"/>
-                <w:color w:val="333333"/>
-                <w:sz w:val="18"/>
-                <w:szCs w:val="18"/>
-                <w:lang w:val="en"/>
-              </w:rPr>
-              <w:t>globl</w:t>
-            </w:r>
-            <w:proofErr w:type="spellEnd"/>
-            <w:r>
-              <w:rPr>
-                <w:rFonts w:ascii="Courier New" w:eastAsia="Times New Roman" w:hAnsi="Courier New" w:cs="Courier New"/>
-                <w:color w:val="333333"/>
-                <w:sz w:val="18"/>
-                <w:szCs w:val="18"/>
-                <w:lang w:val="en"/>
-              </w:rPr>
-              <w:t xml:space="preserve"> </w:t>
-            </w:r>
-            <w:proofErr w:type="spellStart"/>
-            <w:r>
-              <w:rPr>
-                <w:rFonts w:ascii="Courier New" w:eastAsia="Times New Roman" w:hAnsi="Courier New" w:cs="Courier New"/>
-                <w:color w:val="333333"/>
-                <w:sz w:val="18"/>
-                <w:szCs w:val="18"/>
-                <w:lang w:val="en"/>
-              </w:rPr>
-              <w:t>GetGpioAddress</w:t>
-            </w:r>
-            <w:proofErr w:type="spellEnd"/>
+              <w:t>.globl GetGpioAddress</w:t>
+            </w:r>
             <w:r>
               <w:rPr>
                 <w:rFonts w:ascii="Courier New" w:eastAsia="Times New Roman" w:hAnsi="Courier New" w:cs="Courier New"/>
@@ -3549,28 +3275,7 @@
                 <w:lang w:val="en"/>
               </w:rPr>
               <w:br/>
-            </w:r>
-            <w:proofErr w:type="spellStart"/>
-            <w:r>
-              <w:rPr>
-                <w:rFonts w:ascii="Courier New" w:eastAsia="Times New Roman" w:hAnsi="Courier New" w:cs="Courier New"/>
-                <w:color w:val="333333"/>
-                <w:sz w:val="18"/>
-                <w:szCs w:val="18"/>
-                <w:lang w:val="en"/>
-              </w:rPr>
-              <w:t>GetGpioAddress</w:t>
-            </w:r>
-            <w:proofErr w:type="spellEnd"/>
-            <w:r>
-              <w:rPr>
-                <w:rFonts w:ascii="Courier New" w:eastAsia="Times New Roman" w:hAnsi="Courier New" w:cs="Courier New"/>
-                <w:color w:val="333333"/>
-                <w:sz w:val="18"/>
-                <w:szCs w:val="18"/>
-                <w:lang w:val="en"/>
-              </w:rPr>
-              <w:t>:</w:t>
+              <w:t>GetGpioAddress:</w:t>
             </w:r>
             <w:r>
               <w:rPr>
@@ -3581,28 +3286,7 @@
                 <w:lang w:val="en"/>
               </w:rPr>
               <w:br/>
-            </w:r>
-            <w:proofErr w:type="spellStart"/>
-            <w:r>
-              <w:rPr>
-                <w:rFonts w:ascii="Courier New" w:eastAsia="Times New Roman" w:hAnsi="Courier New" w:cs="Courier New"/>
-                <w:color w:val="333333"/>
-                <w:sz w:val="18"/>
-                <w:szCs w:val="18"/>
-                <w:lang w:val="en"/>
-              </w:rPr>
-              <w:t>ldr</w:t>
-            </w:r>
-            <w:proofErr w:type="spellEnd"/>
-            <w:r>
-              <w:rPr>
-                <w:rFonts w:ascii="Courier New" w:eastAsia="Times New Roman" w:hAnsi="Courier New" w:cs="Courier New"/>
-                <w:color w:val="333333"/>
-                <w:sz w:val="18"/>
-                <w:szCs w:val="18"/>
-                <w:lang w:val="en"/>
-              </w:rPr>
-              <w:t xml:space="preserve"> r0,=0x20200000</w:t>
+              <w:t>ldr r0,=0x20200000</w:t>
             </w:r>
             <w:r>
               <w:rPr>
@@ -3613,41 +3297,8 @@
                 <w:lang w:val="en"/>
               </w:rPr>
               <w:br/>
-            </w:r>
-            <w:proofErr w:type="spellStart"/>
-            <w:r>
-              <w:rPr>
-                <w:rFonts w:ascii="Courier New" w:eastAsia="Times New Roman" w:hAnsi="Courier New" w:cs="Courier New"/>
-                <w:color w:val="333333"/>
-                <w:sz w:val="18"/>
-                <w:szCs w:val="18"/>
-                <w:lang w:val="en"/>
-              </w:rPr>
-              <w:t>mov</w:t>
-            </w:r>
-            <w:proofErr w:type="spellEnd"/>
-            <w:r>
-              <w:rPr>
-                <w:rFonts w:ascii="Courier New" w:eastAsia="Times New Roman" w:hAnsi="Courier New" w:cs="Courier New"/>
-                <w:color w:val="333333"/>
-                <w:sz w:val="18"/>
-                <w:szCs w:val="18"/>
-                <w:lang w:val="en"/>
-              </w:rPr>
-              <w:t xml:space="preserve"> </w:t>
-            </w:r>
-            <w:proofErr w:type="spellStart"/>
-            <w:r>
-              <w:rPr>
-                <w:rFonts w:ascii="Courier New" w:eastAsia="Times New Roman" w:hAnsi="Courier New" w:cs="Courier New"/>
-                <w:color w:val="333333"/>
-                <w:sz w:val="18"/>
-                <w:szCs w:val="18"/>
-                <w:lang w:val="en"/>
-              </w:rPr>
-              <w:t>pc,lr</w:t>
-            </w:r>
-            <w:proofErr w:type="spellEnd"/>
+              <w:t>mov pc,lr</w:t>
+            </w:r>
           </w:p>
           <w:p>
             <w:pPr>
@@ -3661,60 +3312,18 @@
                 <w:lang w:val="en"/>
               </w:rPr>
             </w:pPr>
-            <w:proofErr w:type="gramStart"/>
-            <w:r>
-              <w:rPr>
-                <w:rFonts w:ascii="Courier New" w:eastAsia="Times New Roman" w:hAnsi="Courier New" w:cs="Courier New"/>
-                <w:b/>
-                <w:bCs/>
-                <w:color w:val="333333"/>
-                <w:sz w:val="18"/>
-                <w:szCs w:val="18"/>
-                <w:lang w:val="en"/>
-              </w:rPr>
-              <w:t>.</w:t>
-            </w:r>
-            <w:proofErr w:type="spellStart"/>
-            <w:r>
-              <w:rPr>
-                <w:rFonts w:ascii="Courier New" w:eastAsia="Times New Roman" w:hAnsi="Courier New" w:cs="Courier New"/>
-                <w:b/>
-                <w:bCs/>
-                <w:color w:val="333333"/>
-                <w:sz w:val="18"/>
-                <w:szCs w:val="18"/>
-                <w:lang w:val="en"/>
-              </w:rPr>
-              <w:t>globl</w:t>
-            </w:r>
-            <w:proofErr w:type="spellEnd"/>
-            <w:proofErr w:type="gramEnd"/>
-            <w:r>
-              <w:rPr>
-                <w:rFonts w:ascii="Courier New" w:eastAsia="Times New Roman" w:hAnsi="Courier New" w:cs="Courier New"/>
-                <w:b/>
-                <w:bCs/>
-                <w:color w:val="333333"/>
-                <w:sz w:val="18"/>
-                <w:szCs w:val="18"/>
-                <w:lang w:val="en"/>
-              </w:rPr>
-              <w:t xml:space="preserve"> </w:t>
-            </w:r>
-            <w:proofErr w:type="spellStart"/>
-            <w:r>
-              <w:rPr>
-                <w:rFonts w:ascii="Courier New" w:eastAsia="Times New Roman" w:hAnsi="Courier New" w:cs="Courier New"/>
-                <w:b/>
-                <w:bCs/>
-                <w:color w:val="333333"/>
-                <w:sz w:val="18"/>
-                <w:szCs w:val="18"/>
-                <w:lang w:val="en"/>
-              </w:rPr>
-              <w:t>lbl</w:t>
-            </w:r>
-            <w:proofErr w:type="spellEnd"/>
+            <w:r>
+              <w:rPr>
+                <w:rFonts w:ascii="Courier New" w:eastAsia="Times New Roman" w:hAnsi="Courier New" w:cs="Courier New"/>
+                <w:b/>
+                <w:bCs/>
+                <w:color w:val="333333"/>
+                <w:sz w:val="18"/>
+                <w:szCs w:val="18"/>
+                <w:lang w:val="en"/>
+              </w:rPr>
+              <w:t>.globl lbl</w:t>
+            </w:r>
             <w:r>
               <w:rPr>
                 <w:rFonts w:ascii="Verdana" w:eastAsia="Times New Roman" w:hAnsi="Verdana" w:cs="Times New Roman"/>
@@ -3725,31 +3334,17 @@
               </w:rPr>
               <w:t xml:space="preserve"> makes the label </w:t>
             </w:r>
-            <w:proofErr w:type="spellStart"/>
-            <w:r>
-              <w:rPr>
-                <w:rFonts w:ascii="Courier New" w:eastAsia="Times New Roman" w:hAnsi="Courier New" w:cs="Courier New"/>
-                <w:b/>
-                <w:bCs/>
-                <w:color w:val="333333"/>
-                <w:sz w:val="18"/>
-                <w:szCs w:val="18"/>
-                <w:lang w:val="en"/>
-              </w:rPr>
-              <w:t>lbl</w:t>
-            </w:r>
-            <w:proofErr w:type="spellEnd"/>
-            <w:r>
-              <w:rPr>
-                <w:rFonts w:ascii="Courier New" w:eastAsia="Times New Roman" w:hAnsi="Courier New" w:cs="Courier New"/>
-                <w:b/>
-                <w:bCs/>
-                <w:color w:val="333333"/>
-                <w:sz w:val="18"/>
-                <w:szCs w:val="18"/>
-                <w:lang w:val="en"/>
-              </w:rPr>
-              <w:t xml:space="preserve"> </w:t>
+            <w:r>
+              <w:rPr>
+                <w:rFonts w:ascii="Courier New" w:eastAsia="Times New Roman" w:hAnsi="Courier New" w:cs="Courier New"/>
+                <w:b/>
+                <w:bCs/>
+                <w:color w:val="333333"/>
+                <w:sz w:val="18"/>
+                <w:szCs w:val="18"/>
+                <w:lang w:val="en"/>
+              </w:rPr>
+              <w:t xml:space="preserve">lbl </w:t>
             </w:r>
             <w:r>
               <w:rPr>
@@ -3774,57 +3369,17 @@
                 <w:lang w:val="en"/>
               </w:rPr>
             </w:pPr>
-            <w:proofErr w:type="spellStart"/>
-            <w:r>
-              <w:rPr>
-                <w:rFonts w:ascii="Courier New" w:eastAsia="Times New Roman" w:hAnsi="Courier New" w:cs="Courier New"/>
-                <w:b/>
-                <w:bCs/>
-                <w:color w:val="333333"/>
-                <w:sz w:val="18"/>
-                <w:szCs w:val="18"/>
-                <w:lang w:val="en"/>
-              </w:rPr>
-              <w:t>mov</w:t>
-            </w:r>
-            <w:proofErr w:type="spellEnd"/>
-            <w:r>
-              <w:rPr>
-                <w:rFonts w:ascii="Courier New" w:eastAsia="Times New Roman" w:hAnsi="Courier New" w:cs="Courier New"/>
-                <w:b/>
-                <w:bCs/>
-                <w:color w:val="333333"/>
-                <w:sz w:val="18"/>
-                <w:szCs w:val="18"/>
-                <w:lang w:val="en"/>
-              </w:rPr>
-              <w:t xml:space="preserve"> reg</w:t>
-            </w:r>
-            <w:proofErr w:type="gramStart"/>
-            <w:r>
-              <w:rPr>
-                <w:rFonts w:ascii="Courier New" w:eastAsia="Times New Roman" w:hAnsi="Courier New" w:cs="Courier New"/>
-                <w:b/>
-                <w:bCs/>
-                <w:color w:val="333333"/>
-                <w:sz w:val="18"/>
-                <w:szCs w:val="18"/>
-                <w:lang w:val="en"/>
-              </w:rPr>
-              <w:t>1,reg</w:t>
-            </w:r>
-            <w:proofErr w:type="gramEnd"/>
-            <w:r>
-              <w:rPr>
-                <w:rFonts w:ascii="Courier New" w:eastAsia="Times New Roman" w:hAnsi="Courier New" w:cs="Courier New"/>
-                <w:b/>
-                <w:bCs/>
-                <w:color w:val="333333"/>
-                <w:sz w:val="18"/>
-                <w:szCs w:val="18"/>
-                <w:lang w:val="en"/>
-              </w:rPr>
-              <w:t>2</w:t>
+            <w:r>
+              <w:rPr>
+                <w:rFonts w:ascii="Courier New" w:eastAsia="Times New Roman" w:hAnsi="Courier New" w:cs="Courier New"/>
+                <w:b/>
+                <w:bCs/>
+                <w:color w:val="333333"/>
+                <w:sz w:val="18"/>
+                <w:szCs w:val="18"/>
+                <w:lang w:val="en"/>
+              </w:rPr>
+              <w:t>mov reg1,reg2</w:t>
             </w:r>
             <w:r>
               <w:rPr>
@@ -3901,59 +3456,30 @@
                 <w:szCs w:val="18"/>
                 <w:lang w:val="en"/>
               </w:rPr>
-              <w:t xml:space="preserve">This is a very simple complete function. </w:t>
-            </w:r>
-            <w:proofErr w:type="gramStart"/>
-            <w:r>
-              <w:rPr>
-                <w:rFonts w:ascii="Verdana" w:eastAsia="Times New Roman" w:hAnsi="Verdana" w:cs="Times New Roman"/>
-                <w:color w:val="333333"/>
-                <w:sz w:val="18"/>
-                <w:szCs w:val="18"/>
-                <w:lang w:val="en"/>
-              </w:rPr>
-              <w:t xml:space="preserve">The </w:t>
-            </w:r>
-            <w:r>
-              <w:rPr>
-                <w:rFonts w:ascii="Courier New" w:eastAsia="Times New Roman" w:hAnsi="Courier New" w:cs="Courier New"/>
-                <w:b/>
-                <w:bCs/>
-                <w:color w:val="333333"/>
-                <w:sz w:val="18"/>
-                <w:szCs w:val="18"/>
-                <w:lang w:val="en"/>
-              </w:rPr>
-              <w:t>.</w:t>
-            </w:r>
-            <w:proofErr w:type="spellStart"/>
-            <w:r>
-              <w:rPr>
-                <w:rFonts w:ascii="Courier New" w:eastAsia="Times New Roman" w:hAnsi="Courier New" w:cs="Courier New"/>
-                <w:b/>
-                <w:bCs/>
-                <w:color w:val="333333"/>
-                <w:sz w:val="18"/>
-                <w:szCs w:val="18"/>
-                <w:lang w:val="en"/>
-              </w:rPr>
-              <w:t>globl</w:t>
-            </w:r>
-            <w:proofErr w:type="spellEnd"/>
-            <w:proofErr w:type="gramEnd"/>
-            <w:r>
-              <w:rPr>
-                <w:rFonts w:ascii="Courier New" w:eastAsia="Times New Roman" w:hAnsi="Courier New" w:cs="Courier New"/>
-                <w:b/>
-                <w:bCs/>
-                <w:color w:val="333333"/>
-                <w:sz w:val="18"/>
-                <w:szCs w:val="18"/>
-                <w:lang w:val="en"/>
-              </w:rPr>
-              <w:t xml:space="preserve"> </w:t>
-            </w:r>
-            <w:proofErr w:type="spellStart"/>
+              <w:t xml:space="preserve">This is a very simple complete function. The </w:t>
+            </w:r>
+            <w:r>
+              <w:rPr>
+                <w:rFonts w:ascii="Courier New" w:eastAsia="Times New Roman" w:hAnsi="Courier New" w:cs="Courier New"/>
+                <w:b/>
+                <w:bCs/>
+                <w:color w:val="333333"/>
+                <w:sz w:val="18"/>
+                <w:szCs w:val="18"/>
+                <w:lang w:val="en"/>
+              </w:rPr>
+              <w:t>.globl GetGpioAddress</w:t>
+            </w:r>
+            <w:r>
+              <w:rPr>
+                <w:rFonts w:ascii="Verdana" w:eastAsia="Times New Roman" w:hAnsi="Verdana" w:cs="Times New Roman"/>
+                <w:color w:val="333333"/>
+                <w:sz w:val="18"/>
+                <w:szCs w:val="18"/>
+                <w:lang w:val="en"/>
+              </w:rPr>
+              <w:t xml:space="preserve"> command is a message to the assembler to make the label </w:t>
+            </w:r>
             <w:r>
               <w:rPr>
                 <w:rFonts w:ascii="Courier New" w:eastAsia="Times New Roman" w:hAnsi="Courier New" w:cs="Courier New"/>
@@ -3966,18 +3492,16 @@
               </w:rPr>
               <w:t>GetGpioAddress</w:t>
             </w:r>
-            <w:proofErr w:type="spellEnd"/>
-            <w:r>
-              <w:rPr>
-                <w:rFonts w:ascii="Verdana" w:eastAsia="Times New Roman" w:hAnsi="Verdana" w:cs="Times New Roman"/>
-                <w:color w:val="333333"/>
-                <w:sz w:val="18"/>
-                <w:szCs w:val="18"/>
-                <w:lang w:val="en"/>
-              </w:rPr>
-              <w:t xml:space="preserve"> command is a message to the assembler to make the label </w:t>
-            </w:r>
-            <w:proofErr w:type="spellStart"/>
+            <w:r>
+              <w:rPr>
+                <w:rFonts w:ascii="Verdana" w:eastAsia="Times New Roman" w:hAnsi="Verdana" w:cs="Times New Roman"/>
+                <w:color w:val="333333"/>
+                <w:sz w:val="18"/>
+                <w:szCs w:val="18"/>
+                <w:lang w:val="en"/>
+              </w:rPr>
+              <w:t xml:space="preserve"> accessible to all files. This means that in our main.s file we can branch to the label </w:t>
+            </w:r>
             <w:r>
               <w:rPr>
                 <w:rFonts w:ascii="Courier New" w:eastAsia="Times New Roman" w:hAnsi="Courier New" w:cs="Courier New"/>
@@ -3990,55 +3514,6 @@
               </w:rPr>
               <w:t>GetGpioAddress</w:t>
             </w:r>
-            <w:proofErr w:type="spellEnd"/>
-            <w:r>
-              <w:rPr>
-                <w:rFonts w:ascii="Verdana" w:eastAsia="Times New Roman" w:hAnsi="Verdana" w:cs="Times New Roman"/>
-                <w:color w:val="333333"/>
-                <w:sz w:val="18"/>
-                <w:szCs w:val="18"/>
-                <w:lang w:val="en"/>
-              </w:rPr>
-              <w:t xml:space="preserve"> accessible to all files. This means that in our </w:t>
-            </w:r>
-            <w:proofErr w:type="spellStart"/>
-            <w:proofErr w:type="gramStart"/>
-            <w:r>
-              <w:rPr>
-                <w:rFonts w:ascii="Verdana" w:eastAsia="Times New Roman" w:hAnsi="Verdana" w:cs="Times New Roman"/>
-                <w:color w:val="333333"/>
-                <w:sz w:val="18"/>
-                <w:szCs w:val="18"/>
-                <w:lang w:val="en"/>
-              </w:rPr>
-              <w:t>main.s</w:t>
-            </w:r>
-            <w:proofErr w:type="spellEnd"/>
-            <w:proofErr w:type="gramEnd"/>
-            <w:r>
-              <w:rPr>
-                <w:rFonts w:ascii="Verdana" w:eastAsia="Times New Roman" w:hAnsi="Verdana" w:cs="Times New Roman"/>
-                <w:color w:val="333333"/>
-                <w:sz w:val="18"/>
-                <w:szCs w:val="18"/>
-                <w:lang w:val="en"/>
-              </w:rPr>
-              <w:t xml:space="preserve"> file we can branch to the label </w:t>
-            </w:r>
-            <w:proofErr w:type="spellStart"/>
-            <w:r>
-              <w:rPr>
-                <w:rFonts w:ascii="Courier New" w:eastAsia="Times New Roman" w:hAnsi="Courier New" w:cs="Courier New"/>
-                <w:b/>
-                <w:bCs/>
-                <w:color w:val="333333"/>
-                <w:sz w:val="18"/>
-                <w:szCs w:val="18"/>
-                <w:lang w:val="en"/>
-              </w:rPr>
-              <w:t>GetGpioAddress</w:t>
-            </w:r>
-            <w:proofErr w:type="spellEnd"/>
             <w:r>
               <w:rPr>
                 <w:rFonts w:ascii="Verdana" w:eastAsia="Times New Roman" w:hAnsi="Verdana" w:cs="Times New Roman"/>
@@ -4070,81 +3545,19 @@
                 <w:szCs w:val="18"/>
                 <w:lang w:val="en"/>
               </w:rPr>
-              <w:t xml:space="preserve">You should </w:t>
-            </w:r>
-            <w:proofErr w:type="spellStart"/>
-            <w:r>
-              <w:rPr>
-                <w:rFonts w:ascii="Verdana" w:eastAsia="Times New Roman" w:hAnsi="Verdana" w:cs="Times New Roman"/>
-                <w:color w:val="333333"/>
-                <w:sz w:val="18"/>
-                <w:szCs w:val="18"/>
-                <w:lang w:val="en"/>
-              </w:rPr>
-              <w:t>recognise</w:t>
-            </w:r>
-            <w:proofErr w:type="spellEnd"/>
-            <w:r>
-              <w:rPr>
-                <w:rFonts w:ascii="Verdana" w:eastAsia="Times New Roman" w:hAnsi="Verdana" w:cs="Times New Roman"/>
-                <w:color w:val="333333"/>
-                <w:sz w:val="18"/>
-                <w:szCs w:val="18"/>
-                <w:lang w:val="en"/>
-              </w:rPr>
-              <w:t xml:space="preserve"> the </w:t>
-            </w:r>
-            <w:proofErr w:type="spellStart"/>
-            <w:r>
-              <w:rPr>
-                <w:rFonts w:ascii="Courier New" w:eastAsia="Times New Roman" w:hAnsi="Courier New" w:cs="Courier New"/>
-                <w:b/>
-                <w:bCs/>
-                <w:color w:val="333333"/>
-                <w:sz w:val="18"/>
-                <w:szCs w:val="18"/>
-                <w:lang w:val="en"/>
-              </w:rPr>
-              <w:t>ldr</w:t>
-            </w:r>
-            <w:proofErr w:type="spellEnd"/>
-            <w:r>
-              <w:rPr>
-                <w:rFonts w:ascii="Courier New" w:eastAsia="Times New Roman" w:hAnsi="Courier New" w:cs="Courier New"/>
-                <w:b/>
-                <w:bCs/>
-                <w:color w:val="333333"/>
-                <w:sz w:val="18"/>
-                <w:szCs w:val="18"/>
-                <w:lang w:val="en"/>
-              </w:rPr>
-              <w:t xml:space="preserve"> r</w:t>
-            </w:r>
-            <w:proofErr w:type="gramStart"/>
-            <w:r>
-              <w:rPr>
-                <w:rFonts w:ascii="Courier New" w:eastAsia="Times New Roman" w:hAnsi="Courier New" w:cs="Courier New"/>
-                <w:b/>
-                <w:bCs/>
-                <w:color w:val="333333"/>
-                <w:sz w:val="18"/>
-                <w:szCs w:val="18"/>
-                <w:lang w:val="en"/>
-              </w:rPr>
-              <w:t>0,=</w:t>
-            </w:r>
-            <w:proofErr w:type="gramEnd"/>
-            <w:r>
-              <w:rPr>
-                <w:rFonts w:ascii="Courier New" w:eastAsia="Times New Roman" w:hAnsi="Courier New" w:cs="Courier New"/>
-                <w:b/>
-                <w:bCs/>
-                <w:color w:val="333333"/>
-                <w:sz w:val="18"/>
-                <w:szCs w:val="18"/>
-                <w:lang w:val="en"/>
-              </w:rPr>
-              <w:t>0x20200000</w:t>
+              <w:t xml:space="preserve">You should recognise the </w:t>
+            </w:r>
+            <w:r>
+              <w:rPr>
+                <w:rFonts w:ascii="Courier New" w:eastAsia="Times New Roman" w:hAnsi="Courier New" w:cs="Courier New"/>
+                <w:b/>
+                <w:bCs/>
+                <w:color w:val="333333"/>
+                <w:sz w:val="18"/>
+                <w:szCs w:val="18"/>
+                <w:lang w:val="en"/>
+              </w:rPr>
+              <w:t>ldr r0,=0x20200000</w:t>
             </w:r>
             <w:r>
               <w:rPr>
@@ -4169,48 +3582,18 @@
                 <w:lang w:val="en"/>
               </w:rPr>
             </w:pPr>
-            <w:proofErr w:type="spellStart"/>
-            <w:r>
-              <w:rPr>
-                <w:rFonts w:ascii="Courier New" w:eastAsia="Times New Roman" w:hAnsi="Courier New" w:cs="Courier New"/>
-                <w:b/>
-                <w:bCs/>
-                <w:color w:val="333333"/>
-                <w:sz w:val="18"/>
-                <w:szCs w:val="18"/>
-                <w:lang w:val="en"/>
-              </w:rPr>
-              <w:t>mov</w:t>
-            </w:r>
-            <w:proofErr w:type="spellEnd"/>
-            <w:r>
-              <w:rPr>
-                <w:rFonts w:ascii="Courier New" w:eastAsia="Times New Roman" w:hAnsi="Courier New" w:cs="Courier New"/>
-                <w:b/>
-                <w:bCs/>
-                <w:color w:val="333333"/>
-                <w:sz w:val="18"/>
-                <w:szCs w:val="18"/>
-                <w:lang w:val="en"/>
-              </w:rPr>
-              <w:t xml:space="preserve"> </w:t>
-            </w:r>
-            <w:proofErr w:type="spellStart"/>
-            <w:proofErr w:type="gramStart"/>
-            <w:r>
-              <w:rPr>
-                <w:rFonts w:ascii="Courier New" w:eastAsia="Times New Roman" w:hAnsi="Courier New" w:cs="Courier New"/>
-                <w:b/>
-                <w:bCs/>
-                <w:color w:val="333333"/>
-                <w:sz w:val="18"/>
-                <w:szCs w:val="18"/>
-                <w:lang w:val="en"/>
-              </w:rPr>
-              <w:t>pc,lr</w:t>
-            </w:r>
-            <w:proofErr w:type="spellEnd"/>
-            <w:proofErr w:type="gramEnd"/>
+            <w:r>
+              <w:rPr>
+                <w:rFonts w:ascii="Courier New" w:eastAsia="Times New Roman" w:hAnsi="Courier New" w:cs="Courier New"/>
+                <w:b/>
+                <w:bCs/>
+                <w:color w:val="333333"/>
+                <w:sz w:val="18"/>
+                <w:szCs w:val="18"/>
+                <w:lang w:val="en"/>
+              </w:rPr>
+              <w:t>mov pc,lr</w:t>
+            </w:r>
             <w:r>
               <w:rPr>
                 <w:rFonts w:ascii="Verdana" w:eastAsia="Times New Roman" w:hAnsi="Verdana" w:cs="Times New Roman"/>
@@ -4221,7 +3604,6 @@
               </w:rPr>
               <w:t xml:space="preserve"> copies the value in </w:t>
             </w:r>
-            <w:proofErr w:type="spellStart"/>
             <w:r>
               <w:rPr>
                 <w:rFonts w:ascii="Courier New" w:eastAsia="Times New Roman" w:hAnsi="Courier New" w:cs="Courier New"/>
@@ -4234,7 +3616,6 @@
               </w:rPr>
               <w:t>lr</w:t>
             </w:r>
-            <w:proofErr w:type="spellEnd"/>
             <w:r>
               <w:rPr>
                 <w:rFonts w:ascii="Verdana" w:eastAsia="Times New Roman" w:hAnsi="Verdana" w:cs="Times New Roman"/>
@@ -4267,7 +3648,6 @@
               </w:rPr>
               <w:t xml:space="preserve">. As mentioned earlier </w:t>
             </w:r>
-            <w:proofErr w:type="spellStart"/>
             <w:r>
               <w:rPr>
                 <w:rFonts w:ascii="Courier New" w:eastAsia="Times New Roman" w:hAnsi="Courier New" w:cs="Courier New"/>
@@ -4280,7 +3660,6 @@
               </w:rPr>
               <w:t>lr</w:t>
             </w:r>
-            <w:proofErr w:type="spellEnd"/>
             <w:r>
               <w:rPr>
                 <w:rFonts w:ascii="Verdana" w:eastAsia="Times New Roman" w:hAnsi="Verdana" w:cs="Times New Roman"/>
@@ -4313,7 +3692,6 @@
               </w:rPr>
               <w:t xml:space="preserve"> is a special register which always contains the address of the next instruction to be run. A normal branch command just changes the value of this register. By copying the value in </w:t>
             </w:r>
-            <w:proofErr w:type="spellStart"/>
             <w:r>
               <w:rPr>
                 <w:rFonts w:ascii="Courier New" w:eastAsia="Times New Roman" w:hAnsi="Courier New" w:cs="Courier New"/>
@@ -4326,7 +3704,6 @@
               </w:rPr>
               <w:t>lr</w:t>
             </w:r>
-            <w:proofErr w:type="spellEnd"/>
             <w:r>
               <w:rPr>
                 <w:rFonts w:ascii="Verdana" w:eastAsia="Times New Roman" w:hAnsi="Verdana" w:cs="Times New Roman"/>
@@ -4357,7 +3734,18 @@
                 <w:szCs w:val="18"/>
                 <w:lang w:val="en"/>
               </w:rPr>
-              <w:t xml:space="preserve"> we just change the next line to be run to be the one we were told to go back to.</w:t>
+              <w:t xml:space="preserve"> we just change the next </w:t>
+            </w:r>
+            <w:r>
+              <w:rPr>
+                <w:rFonts w:ascii="Verdana" w:eastAsia="Times New Roman" w:hAnsi="Verdana" w:cs="Times New Roman"/>
+                <w:color w:val="333333"/>
+                <w:sz w:val="18"/>
+                <w:szCs w:val="18"/>
+                <w:lang w:val="en"/>
+              </w:rPr>
+              <w:lastRenderedPageBreak/>
+              <w:t>line to be run to be the one we were told to go back to.</w:t>
             </w:r>
           </w:p>
           <w:p>
@@ -4382,7 +3770,6 @@
               </w:rPr>
               <w:t xml:space="preserve">A reasonable question would now be, how would we actually run this code? A special type of branch </w:t>
             </w:r>
-            <w:proofErr w:type="spellStart"/>
             <w:r>
               <w:rPr>
                 <w:rFonts w:ascii="Courier New" w:eastAsia="Times New Roman" w:hAnsi="Courier New" w:cs="Courier New"/>
@@ -4395,29 +3782,16 @@
               </w:rPr>
               <w:t>bl</w:t>
             </w:r>
-            <w:proofErr w:type="spellEnd"/>
-            <w:r>
-              <w:rPr>
-                <w:rFonts w:ascii="Verdana" w:eastAsia="Times New Roman" w:hAnsi="Verdana" w:cs="Times New Roman"/>
-                <w:color w:val="333333"/>
-                <w:sz w:val="18"/>
-                <w:szCs w:val="18"/>
-                <w:lang w:val="en"/>
-              </w:rPr>
-              <w:t xml:space="preserve"> does what we need. It </w:t>
-            </w:r>
-            <w:r>
-              <w:rPr>
-                <w:rFonts w:ascii="Verdana" w:eastAsia="Times New Roman" w:hAnsi="Verdana" w:cs="Times New Roman"/>
-                <w:color w:val="333333"/>
-                <w:sz w:val="18"/>
-                <w:szCs w:val="18"/>
-                <w:lang w:val="en"/>
-              </w:rPr>
-              <w:lastRenderedPageBreak/>
-              <w:t xml:space="preserve">branches to a label like a normal branch, but before it does it updates </w:t>
-            </w:r>
-            <w:proofErr w:type="spellStart"/>
+            <w:r>
+              <w:rPr>
+                <w:rFonts w:ascii="Verdana" w:eastAsia="Times New Roman" w:hAnsi="Verdana" w:cs="Times New Roman"/>
+                <w:color w:val="333333"/>
+                <w:sz w:val="18"/>
+                <w:szCs w:val="18"/>
+                <w:lang w:val="en"/>
+              </w:rPr>
+              <w:t xml:space="preserve"> does what we need. It branches to a label like a normal branch, but before it does it updates </w:t>
+            </w:r>
             <w:r>
               <w:rPr>
                 <w:rFonts w:ascii="Courier New" w:eastAsia="Times New Roman" w:hAnsi="Courier New" w:cs="Courier New"/>
@@ -4430,7 +3804,6 @@
               </w:rPr>
               <w:t>lr</w:t>
             </w:r>
-            <w:proofErr w:type="spellEnd"/>
             <w:r>
               <w:rPr>
                 <w:rFonts w:ascii="Verdana" w:eastAsia="Times New Roman" w:hAnsi="Verdana" w:cs="Times New Roman"/>
@@ -4441,7 +3814,6 @@
               </w:rPr>
               <w:t xml:space="preserve"> to contain the address of the line after the branch. That means that when the function finishes, the line it will go back to will be the one after the </w:t>
             </w:r>
-            <w:proofErr w:type="spellStart"/>
             <w:r>
               <w:rPr>
                 <w:rFonts w:ascii="Courier New" w:eastAsia="Times New Roman" w:hAnsi="Courier New" w:cs="Courier New"/>
@@ -4454,7 +3826,6 @@
               </w:rPr>
               <w:t>bl</w:t>
             </w:r>
-            <w:proofErr w:type="spellEnd"/>
             <w:r>
               <w:rPr>
                 <w:rFonts w:ascii="Verdana" w:eastAsia="Times New Roman" w:hAnsi="Verdana" w:cs="Times New Roman"/>
@@ -4556,51 +3927,7 @@
                 <w:szCs w:val="18"/>
                 <w:lang w:val="en"/>
               </w:rPr>
-              <w:t xml:space="preserve">Copy the following commands below the </w:t>
-            </w:r>
-            <w:proofErr w:type="spellStart"/>
-            <w:r>
-              <w:rPr>
-                <w:rFonts w:ascii="Verdana" w:eastAsia="Times New Roman" w:hAnsi="Verdana" w:cs="Times New Roman"/>
-                <w:color w:val="333333"/>
-                <w:sz w:val="18"/>
-                <w:szCs w:val="18"/>
-                <w:lang w:val="en"/>
-              </w:rPr>
-              <w:t>GetGpioAddress</w:t>
-            </w:r>
-            <w:proofErr w:type="spellEnd"/>
-            <w:r>
-              <w:rPr>
-                <w:rFonts w:ascii="Verdana" w:eastAsia="Times New Roman" w:hAnsi="Verdana" w:cs="Times New Roman"/>
-                <w:color w:val="333333"/>
-                <w:sz w:val="18"/>
-                <w:szCs w:val="18"/>
-                <w:lang w:val="en"/>
-              </w:rPr>
-              <w:t xml:space="preserve"> function in </w:t>
-            </w:r>
-            <w:proofErr w:type="spellStart"/>
-            <w:r>
-              <w:rPr>
-                <w:rFonts w:ascii="Verdana" w:eastAsia="Times New Roman" w:hAnsi="Verdana" w:cs="Times New Roman"/>
-                <w:color w:val="333333"/>
-                <w:sz w:val="18"/>
-                <w:szCs w:val="18"/>
-                <w:lang w:val="en"/>
-              </w:rPr>
-              <w:t>gpio.s</w:t>
-            </w:r>
-            <w:proofErr w:type="spellEnd"/>
-            <w:r>
-              <w:rPr>
-                <w:rFonts w:ascii="Verdana" w:eastAsia="Times New Roman" w:hAnsi="Verdana" w:cs="Times New Roman"/>
-                <w:color w:val="333333"/>
-                <w:sz w:val="18"/>
-                <w:szCs w:val="18"/>
-                <w:lang w:val="en"/>
-              </w:rPr>
-              <w:t>.</w:t>
+              <w:t>Copy the following commands below the GetGpioAddress function in gpio.s.</w:t>
             </w:r>
           </w:p>
           <w:p>
@@ -4623,42 +3950,8 @@
                 <w:szCs w:val="18"/>
                 <w:lang w:val="en"/>
               </w:rPr>
-              <w:t>.</w:t>
-            </w:r>
-            <w:proofErr w:type="spellStart"/>
-            <w:r>
-              <w:rPr>
-                <w:rFonts w:ascii="Courier New" w:eastAsia="Times New Roman" w:hAnsi="Courier New" w:cs="Courier New"/>
-                <w:color w:val="333333"/>
-                <w:sz w:val="18"/>
-                <w:szCs w:val="18"/>
-                <w:lang w:val="en"/>
-              </w:rPr>
-              <w:t>globl</w:t>
-            </w:r>
-            <w:proofErr w:type="spellEnd"/>
-            <w:r>
-              <w:rPr>
-                <w:rFonts w:ascii="Courier New" w:eastAsia="Times New Roman" w:hAnsi="Courier New" w:cs="Courier New"/>
-                <w:color w:val="333333"/>
-                <w:sz w:val="18"/>
-                <w:szCs w:val="18"/>
-                <w:lang w:val="en"/>
-              </w:rPr>
-              <w:t xml:space="preserve"> </w:t>
-            </w:r>
-            <w:proofErr w:type="spellStart"/>
-            <w:r>
-              <w:rPr>
-                <w:rFonts w:ascii="Courier New" w:eastAsia="Times New Roman" w:hAnsi="Courier New" w:cs="Courier New"/>
-                <w:color w:val="333333"/>
-                <w:sz w:val="18"/>
-                <w:szCs w:val="18"/>
-                <w:lang w:val="en"/>
-              </w:rPr>
-              <w:t>SetGpioFunction</w:t>
-            </w:r>
-            <w:proofErr w:type="spellEnd"/>
+              <w:t>.globl SetGpioFunction</w:t>
+            </w:r>
             <w:r>
               <w:rPr>
                 <w:rFonts w:ascii="Courier New" w:eastAsia="Times New Roman" w:hAnsi="Courier New" w:cs="Courier New"/>
@@ -4668,28 +3961,7 @@
                 <w:lang w:val="en"/>
               </w:rPr>
               <w:br/>
-            </w:r>
-            <w:proofErr w:type="spellStart"/>
-            <w:r>
-              <w:rPr>
-                <w:rFonts w:ascii="Courier New" w:eastAsia="Times New Roman" w:hAnsi="Courier New" w:cs="Courier New"/>
-                <w:color w:val="333333"/>
-                <w:sz w:val="18"/>
-                <w:szCs w:val="18"/>
-                <w:lang w:val="en"/>
-              </w:rPr>
-              <w:t>SetGpioFunction</w:t>
-            </w:r>
-            <w:proofErr w:type="spellEnd"/>
-            <w:r>
-              <w:rPr>
-                <w:rFonts w:ascii="Courier New" w:eastAsia="Times New Roman" w:hAnsi="Courier New" w:cs="Courier New"/>
-                <w:color w:val="333333"/>
-                <w:sz w:val="18"/>
-                <w:szCs w:val="18"/>
-                <w:lang w:val="en"/>
-              </w:rPr>
-              <w:t>:</w:t>
+              <w:t>SetGpioFunction:</w:t>
             </w:r>
             <w:r>
               <w:rPr>
@@ -4700,28 +3972,7 @@
                 <w:lang w:val="en"/>
               </w:rPr>
               <w:br/>
-            </w:r>
-            <w:proofErr w:type="spellStart"/>
-            <w:r>
-              <w:rPr>
-                <w:rFonts w:ascii="Courier New" w:eastAsia="Times New Roman" w:hAnsi="Courier New" w:cs="Courier New"/>
-                <w:color w:val="333333"/>
-                <w:sz w:val="18"/>
-                <w:szCs w:val="18"/>
-                <w:lang w:val="en"/>
-              </w:rPr>
-              <w:t>cmp</w:t>
-            </w:r>
-            <w:proofErr w:type="spellEnd"/>
-            <w:r>
-              <w:rPr>
-                <w:rFonts w:ascii="Courier New" w:eastAsia="Times New Roman" w:hAnsi="Courier New" w:cs="Courier New"/>
-                <w:color w:val="333333"/>
-                <w:sz w:val="18"/>
-                <w:szCs w:val="18"/>
-                <w:lang w:val="en"/>
-              </w:rPr>
-              <w:t xml:space="preserve"> r0,#53</w:t>
+              <w:t>cmp r0,#53</w:t>
             </w:r>
             <w:r>
               <w:rPr>
@@ -4732,28 +3983,7 @@
                 <w:lang w:val="en"/>
               </w:rPr>
               <w:br/>
-            </w:r>
-            <w:proofErr w:type="spellStart"/>
-            <w:r>
-              <w:rPr>
-                <w:rFonts w:ascii="Courier New" w:eastAsia="Times New Roman" w:hAnsi="Courier New" w:cs="Courier New"/>
-                <w:color w:val="333333"/>
-                <w:sz w:val="18"/>
-                <w:szCs w:val="18"/>
-                <w:lang w:val="en"/>
-              </w:rPr>
-              <w:t>cmpls</w:t>
-            </w:r>
-            <w:proofErr w:type="spellEnd"/>
-            <w:r>
-              <w:rPr>
-                <w:rFonts w:ascii="Courier New" w:eastAsia="Times New Roman" w:hAnsi="Courier New" w:cs="Courier New"/>
-                <w:color w:val="333333"/>
-                <w:sz w:val="18"/>
-                <w:szCs w:val="18"/>
-                <w:lang w:val="en"/>
-              </w:rPr>
-              <w:t xml:space="preserve"> r1,#7</w:t>
+              <w:t>cmpls r1,#7</w:t>
             </w:r>
             <w:r>
               <w:rPr>
@@ -4764,41 +3994,8 @@
                 <w:lang w:val="en"/>
               </w:rPr>
               <w:br/>
-            </w:r>
-            <w:proofErr w:type="spellStart"/>
-            <w:r>
-              <w:rPr>
-                <w:rFonts w:ascii="Courier New" w:eastAsia="Times New Roman" w:hAnsi="Courier New" w:cs="Courier New"/>
-                <w:color w:val="333333"/>
-                <w:sz w:val="18"/>
-                <w:szCs w:val="18"/>
-                <w:lang w:val="en"/>
-              </w:rPr>
-              <w:t>movhi</w:t>
-            </w:r>
-            <w:proofErr w:type="spellEnd"/>
-            <w:r>
-              <w:rPr>
-                <w:rFonts w:ascii="Courier New" w:eastAsia="Times New Roman" w:hAnsi="Courier New" w:cs="Courier New"/>
-                <w:color w:val="333333"/>
-                <w:sz w:val="18"/>
-                <w:szCs w:val="18"/>
-                <w:lang w:val="en"/>
-              </w:rPr>
-              <w:t xml:space="preserve"> </w:t>
-            </w:r>
-            <w:proofErr w:type="spellStart"/>
-            <w:r>
-              <w:rPr>
-                <w:rFonts w:ascii="Courier New" w:eastAsia="Times New Roman" w:hAnsi="Courier New" w:cs="Courier New"/>
-                <w:color w:val="333333"/>
-                <w:sz w:val="18"/>
-                <w:szCs w:val="18"/>
-                <w:lang w:val="en"/>
-              </w:rPr>
-              <w:t>pc,lr</w:t>
-            </w:r>
-            <w:proofErr w:type="spellEnd"/>
+              <w:t>movhi pc,lr</w:t>
+            </w:r>
           </w:p>
           <w:p>
             <w:pPr>
@@ -4842,7 +4039,18 @@
                 <w:szCs w:val="18"/>
                 <w:lang w:val="en"/>
               </w:rPr>
-              <w:t xml:space="preserve"> causes the command to be executed only if the last comparison determined that the first number was less than or the same as the second. Unsigned.</w:t>
+              <w:t xml:space="preserve"> causes the command to be executed only if the last comparison </w:t>
+            </w:r>
+            <w:r>
+              <w:rPr>
+                <w:rFonts w:ascii="Verdana" w:eastAsia="Times New Roman" w:hAnsi="Verdana" w:cs="Times New Roman"/>
+                <w:color w:val="333333"/>
+                <w:sz w:val="18"/>
+                <w:szCs w:val="18"/>
+                <w:lang w:val="en"/>
+              </w:rPr>
+              <w:lastRenderedPageBreak/>
+              <w:t>determined that the first number was less than or the same as the second. Unsigned.</w:t>
             </w:r>
           </w:p>
           <w:p>
@@ -4910,18 +4118,7 @@
                 <w:szCs w:val="18"/>
                 <w:lang w:val="en"/>
               </w:rPr>
-              <w:t xml:space="preserve">One of the first things we should always think about when writing functions is our inputs. </w:t>
-            </w:r>
-            <w:r>
-              <w:rPr>
-                <w:rFonts w:ascii="Verdana" w:eastAsia="Times New Roman" w:hAnsi="Verdana" w:cs="Times New Roman"/>
-                <w:color w:val="333333"/>
-                <w:sz w:val="18"/>
-                <w:szCs w:val="18"/>
-                <w:lang w:val="en"/>
-              </w:rPr>
-              <w:lastRenderedPageBreak/>
-              <w:t>What do we do if they are wrong? In this function, we have one input which is a GPIO pin number, and so must be a number between 0 and 53, since there are 54 pins. Each pin has 8 functions, numbered 0 to 7 and so the function code must be too. We could just assume that the inputs will be correct, but this is very dangerous when working with hardware, as incorrect values could cause very bad side effects. Therefore, in this case, we wish to make sure the inputs are in the right ranges.</w:t>
+              <w:t>One of the first things we should always think about when writing functions is our inputs. What do we do if they are wrong? In this function, we have one input which is a GPIO pin number, and so must be a number between 0 and 53, since there are 54 pins. Each pin has 8 functions, numbered 0 to 7 and so the function code must be too. We could just assume that the inputs will be correct, but this is very dangerous when working with hardware, as incorrect values could cause very bad side effects. Therefore, in this case, we wish to make sure the inputs are in the right ranges.</w:t>
             </w:r>
           </w:p>
           <w:p>
@@ -4946,7 +4143,6 @@
               </w:rPr>
               <w:t xml:space="preserve">To do this we need to check that r0 &lt;= 53 and r1 &lt;= 7. First of all, we can use the comparison we've seen before to compare the value of r0 with 53. The next instruction, </w:t>
             </w:r>
-            <w:proofErr w:type="spellStart"/>
             <w:r>
               <w:rPr>
                 <w:rFonts w:ascii="Courier New" w:eastAsia="Times New Roman" w:hAnsi="Courier New" w:cs="Courier New"/>
@@ -4959,38 +4155,15 @@
               </w:rPr>
               <w:t>cmpls</w:t>
             </w:r>
-            <w:proofErr w:type="spellEnd"/>
-            <w:r>
-              <w:rPr>
-                <w:rFonts w:ascii="Verdana" w:eastAsia="Times New Roman" w:hAnsi="Verdana" w:cs="Times New Roman"/>
-                <w:color w:val="333333"/>
-                <w:sz w:val="18"/>
-                <w:szCs w:val="18"/>
-                <w:lang w:val="en"/>
-              </w:rPr>
-              <w:t xml:space="preserve"> is a normal comparison instruction that will only be run if r0 was lower than or the same as 53. If that was the case, it compares r1 with 7, otherwise the result of the comparison is the same as before. </w:t>
-            </w:r>
-            <w:proofErr w:type="gramStart"/>
-            <w:r>
-              <w:rPr>
-                <w:rFonts w:ascii="Verdana" w:eastAsia="Times New Roman" w:hAnsi="Verdana" w:cs="Times New Roman"/>
-                <w:color w:val="333333"/>
-                <w:sz w:val="18"/>
-                <w:szCs w:val="18"/>
-                <w:lang w:val="en"/>
-              </w:rPr>
-              <w:t>Finally</w:t>
-            </w:r>
-            <w:proofErr w:type="gramEnd"/>
-            <w:r>
-              <w:rPr>
-                <w:rFonts w:ascii="Verdana" w:eastAsia="Times New Roman" w:hAnsi="Verdana" w:cs="Times New Roman"/>
-                <w:color w:val="333333"/>
-                <w:sz w:val="18"/>
-                <w:szCs w:val="18"/>
-                <w:lang w:val="en"/>
-              </w:rPr>
-              <w:t xml:space="preserve"> we go back to the code that ran the function if the result of the last comparison was that the register was higher than the number. </w:t>
+            <w:r>
+              <w:rPr>
+                <w:rFonts w:ascii="Verdana" w:eastAsia="Times New Roman" w:hAnsi="Verdana" w:cs="Times New Roman"/>
+                <w:color w:val="333333"/>
+                <w:sz w:val="18"/>
+                <w:szCs w:val="18"/>
+                <w:lang w:val="en"/>
+              </w:rPr>
+              <w:t xml:space="preserve"> is a normal comparison instruction that will only be run if r0 was lower than or the same as 53. If that was the case, it compares r1 with 7, otherwise the result of the comparison is the same as before. Finally we go back to the code that ran the function if the result of the last comparison was that the register was higher than the number. </w:t>
             </w:r>
           </w:p>
           <w:p>
@@ -5015,7 +4188,6 @@
               </w:rPr>
               <w:t xml:space="preserve">The effect of this is exactly what we want. If r0 was bigger than 53, then the </w:t>
             </w:r>
-            <w:proofErr w:type="spellStart"/>
             <w:r>
               <w:rPr>
                 <w:rFonts w:ascii="Courier New" w:eastAsia="Times New Roman" w:hAnsi="Courier New" w:cs="Courier New"/>
@@ -5028,7 +4200,6 @@
               </w:rPr>
               <w:t>cmpls</w:t>
             </w:r>
-            <w:proofErr w:type="spellEnd"/>
             <w:r>
               <w:rPr>
                 <w:rFonts w:ascii="Verdana" w:eastAsia="Times New Roman" w:hAnsi="Verdana" w:cs="Times New Roman"/>
@@ -5039,7 +4210,6 @@
               </w:rPr>
               <w:t xml:space="preserve"> command doesn't run, but the </w:t>
             </w:r>
-            <w:proofErr w:type="spellStart"/>
             <w:r>
               <w:rPr>
                 <w:rFonts w:ascii="Courier New" w:eastAsia="Times New Roman" w:hAnsi="Courier New" w:cs="Courier New"/>
@@ -5052,7 +4222,6 @@
               </w:rPr>
               <w:t>movhi</w:t>
             </w:r>
-            <w:proofErr w:type="spellEnd"/>
             <w:r>
               <w:rPr>
                 <w:rFonts w:ascii="Verdana" w:eastAsia="Times New Roman" w:hAnsi="Verdana" w:cs="Times New Roman"/>
@@ -5063,7 +4232,6 @@
               </w:rPr>
               <w:t xml:space="preserve"> does. If r0 is &lt;= 53, then the </w:t>
             </w:r>
-            <w:proofErr w:type="spellStart"/>
             <w:r>
               <w:rPr>
                 <w:rFonts w:ascii="Courier New" w:eastAsia="Times New Roman" w:hAnsi="Courier New" w:cs="Courier New"/>
@@ -5076,7 +4244,6 @@
               </w:rPr>
               <w:t>cmpls</w:t>
             </w:r>
-            <w:proofErr w:type="spellEnd"/>
             <w:r>
               <w:rPr>
                 <w:rFonts w:ascii="Verdana" w:eastAsia="Times New Roman" w:hAnsi="Verdana" w:cs="Times New Roman"/>
@@ -5109,7 +4276,6 @@
               </w:rPr>
               <w:t xml:space="preserve"> is compared with 7, and then if it is higher than 7, </w:t>
             </w:r>
-            <w:proofErr w:type="spellStart"/>
             <w:r>
               <w:rPr>
                 <w:rFonts w:ascii="Courier New" w:eastAsia="Times New Roman" w:hAnsi="Courier New" w:cs="Courier New"/>
@@ -5122,7 +4288,6 @@
               </w:rPr>
               <w:t>movhi</w:t>
             </w:r>
-            <w:proofErr w:type="spellEnd"/>
             <w:r>
               <w:rPr>
                 <w:rFonts w:ascii="Verdana" w:eastAsia="Times New Roman" w:hAnsi="Verdana" w:cs="Times New Roman"/>
@@ -5133,7 +4298,6 @@
               </w:rPr>
               <w:t xml:space="preserve"> is run, and the function ends, otherwise </w:t>
             </w:r>
-            <w:proofErr w:type="spellStart"/>
             <w:r>
               <w:rPr>
                 <w:rFonts w:ascii="Courier New" w:eastAsia="Times New Roman" w:hAnsi="Courier New" w:cs="Courier New"/>
@@ -5146,16 +4310,26 @@
               </w:rPr>
               <w:t>movhi</w:t>
             </w:r>
-            <w:proofErr w:type="spellEnd"/>
-            <w:r>
-              <w:rPr>
-                <w:rFonts w:ascii="Verdana" w:eastAsia="Times New Roman" w:hAnsi="Verdana" w:cs="Times New Roman"/>
-                <w:color w:val="333333"/>
-                <w:sz w:val="18"/>
-                <w:szCs w:val="18"/>
-                <w:lang w:val="en"/>
-              </w:rPr>
-              <w:t xml:space="preserve"> does not run, and we know for sure that r0 &lt;= 53 and r1 &lt;= 7.</w:t>
+            <w:r>
+              <w:rPr>
+                <w:rFonts w:ascii="Verdana" w:eastAsia="Times New Roman" w:hAnsi="Verdana" w:cs="Times New Roman"/>
+                <w:color w:val="333333"/>
+                <w:sz w:val="18"/>
+                <w:szCs w:val="18"/>
+                <w:lang w:val="en"/>
+              </w:rPr>
+              <w:t xml:space="preserve"> does not run, and </w:t>
+            </w:r>
+            <w:r>
+              <w:rPr>
+                <w:rFonts w:ascii="Verdana" w:eastAsia="Times New Roman" w:hAnsi="Verdana" w:cs="Times New Roman"/>
+                <w:color w:val="333333"/>
+                <w:sz w:val="18"/>
+                <w:szCs w:val="18"/>
+                <w:lang w:val="en"/>
+              </w:rPr>
+              <w:lastRenderedPageBreak/>
+              <w:t>we know for sure that r0 &lt;= 53 and r1 &lt;= 7.</w:t>
             </w:r>
           </w:p>
           <w:p>
@@ -5246,7 +4420,6 @@
               </w:rPr>
               <w:t xml:space="preserve"> (higher) and </w:t>
             </w:r>
-            <w:proofErr w:type="spellStart"/>
             <w:r>
               <w:rPr>
                 <w:rFonts w:ascii="Courier New" w:eastAsia="Times New Roman" w:hAnsi="Courier New" w:cs="Courier New"/>
@@ -5259,7 +4432,6 @@
               </w:rPr>
               <w:t>gt</w:t>
             </w:r>
-            <w:proofErr w:type="spellEnd"/>
             <w:r>
               <w:rPr>
                 <w:rFonts w:ascii="Verdana" w:eastAsia="Times New Roman" w:hAnsi="Verdana" w:cs="Times New Roman"/>
@@ -5314,29 +4486,7 @@
                 <w:szCs w:val="18"/>
                 <w:lang w:val="en"/>
               </w:rPr>
-              <w:t>push {</w:t>
-            </w:r>
-            <w:proofErr w:type="spellStart"/>
-            <w:r>
-              <w:rPr>
-                <w:rFonts w:ascii="Courier New" w:eastAsia="Times New Roman" w:hAnsi="Courier New" w:cs="Courier New"/>
-                <w:color w:val="333333"/>
-                <w:sz w:val="18"/>
-                <w:szCs w:val="18"/>
-                <w:lang w:val="en"/>
-              </w:rPr>
-              <w:t>lr</w:t>
-            </w:r>
-            <w:proofErr w:type="spellEnd"/>
-            <w:r>
-              <w:rPr>
-                <w:rFonts w:ascii="Courier New" w:eastAsia="Times New Roman" w:hAnsi="Courier New" w:cs="Courier New"/>
-                <w:color w:val="333333"/>
-                <w:sz w:val="18"/>
-                <w:szCs w:val="18"/>
-                <w:lang w:val="en"/>
-              </w:rPr>
-              <w:t>}</w:t>
+              <w:t>push {lr}</w:t>
             </w:r>
             <w:r>
               <w:rPr>
@@ -5347,28 +4497,7 @@
                 <w:lang w:val="en"/>
               </w:rPr>
               <w:br/>
-            </w:r>
-            <w:proofErr w:type="spellStart"/>
-            <w:r>
-              <w:rPr>
-                <w:rFonts w:ascii="Courier New" w:eastAsia="Times New Roman" w:hAnsi="Courier New" w:cs="Courier New"/>
-                <w:color w:val="333333"/>
-                <w:sz w:val="18"/>
-                <w:szCs w:val="18"/>
-                <w:lang w:val="en"/>
-              </w:rPr>
-              <w:t>mov</w:t>
-            </w:r>
-            <w:proofErr w:type="spellEnd"/>
-            <w:r>
-              <w:rPr>
-                <w:rFonts w:ascii="Courier New" w:eastAsia="Times New Roman" w:hAnsi="Courier New" w:cs="Courier New"/>
-                <w:color w:val="333333"/>
-                <w:sz w:val="18"/>
-                <w:szCs w:val="18"/>
-                <w:lang w:val="en"/>
-              </w:rPr>
-              <w:t xml:space="preserve"> r2,r0</w:t>
+              <w:t>mov r2,r0</w:t>
             </w:r>
             <w:r>
               <w:rPr>
@@ -5379,41 +4508,8 @@
                 <w:lang w:val="en"/>
               </w:rPr>
               <w:br/>
-            </w:r>
-            <w:proofErr w:type="spellStart"/>
-            <w:r>
-              <w:rPr>
-                <w:rFonts w:ascii="Courier New" w:eastAsia="Times New Roman" w:hAnsi="Courier New" w:cs="Courier New"/>
-                <w:color w:val="333333"/>
-                <w:sz w:val="18"/>
-                <w:szCs w:val="18"/>
-                <w:lang w:val="en"/>
-              </w:rPr>
-              <w:t>bl</w:t>
-            </w:r>
-            <w:proofErr w:type="spellEnd"/>
-            <w:r>
-              <w:rPr>
-                <w:rFonts w:ascii="Courier New" w:eastAsia="Times New Roman" w:hAnsi="Courier New" w:cs="Courier New"/>
-                <w:color w:val="333333"/>
-                <w:sz w:val="18"/>
-                <w:szCs w:val="18"/>
-                <w:lang w:val="en"/>
-              </w:rPr>
-              <w:t xml:space="preserve"> </w:t>
-            </w:r>
-            <w:proofErr w:type="spellStart"/>
-            <w:r>
-              <w:rPr>
-                <w:rFonts w:ascii="Courier New" w:eastAsia="Times New Roman" w:hAnsi="Courier New" w:cs="Courier New"/>
-                <w:color w:val="333333"/>
-                <w:sz w:val="18"/>
-                <w:szCs w:val="18"/>
-                <w:lang w:val="en"/>
-              </w:rPr>
-              <w:t>GetGpioAddress</w:t>
-            </w:r>
-            <w:proofErr w:type="spellEnd"/>
+              <w:t>bl GetGpioAddress</w:t>
+            </w:r>
           </w:p>
           <w:p>
             <w:pPr>
@@ -5437,33 +4533,7 @@
                 <w:szCs w:val="18"/>
                 <w:lang w:val="en"/>
               </w:rPr>
-              <w:t>push {reg</w:t>
-            </w:r>
-            <w:proofErr w:type="gramStart"/>
-            <w:r>
-              <w:rPr>
-                <w:rFonts w:ascii="Courier New" w:eastAsia="Times New Roman" w:hAnsi="Courier New" w:cs="Courier New"/>
-                <w:b/>
-                <w:bCs/>
-                <w:color w:val="333333"/>
-                <w:sz w:val="18"/>
-                <w:szCs w:val="18"/>
-                <w:lang w:val="en"/>
-              </w:rPr>
-              <w:t>1,reg</w:t>
-            </w:r>
-            <w:proofErr w:type="gramEnd"/>
-            <w:r>
-              <w:rPr>
-                <w:rFonts w:ascii="Courier New" w:eastAsia="Times New Roman" w:hAnsi="Courier New" w:cs="Courier New"/>
-                <w:b/>
-                <w:bCs/>
-                <w:color w:val="333333"/>
-                <w:sz w:val="18"/>
-                <w:szCs w:val="18"/>
-                <w:lang w:val="en"/>
-              </w:rPr>
-              <w:t>2,...}</w:t>
+              <w:t>push {reg1,reg2,...}</w:t>
             </w:r>
             <w:r>
               <w:rPr>
@@ -5495,40 +4565,7 @@
                 <w:szCs w:val="18"/>
                 <w:lang w:val="en"/>
               </w:rPr>
-              <w:t xml:space="preserve"> onto the top of the </w:t>
-            </w:r>
-            <w:r>
-              <w:rPr>
-                <w:rFonts w:ascii="Verdana" w:eastAsia="Times New Roman" w:hAnsi="Verdana" w:cs="Times New Roman"/>
-                <w:color w:val="333333"/>
-                <w:sz w:val="18"/>
-                <w:szCs w:val="18"/>
-                <w:lang w:val="en"/>
-              </w:rPr>
-              <w:lastRenderedPageBreak/>
-              <w:t xml:space="preserve">stack. Only general purpose registers and </w:t>
-            </w:r>
-            <w:proofErr w:type="spellStart"/>
-            <w:r>
-              <w:rPr>
-                <w:rFonts w:ascii="Verdana" w:eastAsia="Times New Roman" w:hAnsi="Verdana" w:cs="Times New Roman"/>
-                <w:color w:val="333333"/>
-                <w:sz w:val="18"/>
-                <w:szCs w:val="18"/>
-                <w:lang w:val="en"/>
-              </w:rPr>
-              <w:t>lr</w:t>
-            </w:r>
-            <w:proofErr w:type="spellEnd"/>
-            <w:r>
-              <w:rPr>
-                <w:rFonts w:ascii="Verdana" w:eastAsia="Times New Roman" w:hAnsi="Verdana" w:cs="Times New Roman"/>
-                <w:color w:val="333333"/>
-                <w:sz w:val="18"/>
-                <w:szCs w:val="18"/>
-                <w:lang w:val="en"/>
-              </w:rPr>
-              <w:t xml:space="preserve"> can be pushed.</w:t>
+              <w:t xml:space="preserve"> onto the top of the stack. Only general purpose registers and lr can be pushed.</w:t>
             </w:r>
           </w:p>
           <w:p>
@@ -5543,33 +4580,50 @@
                 <w:lang w:val="en"/>
               </w:rPr>
             </w:pPr>
-            <w:proofErr w:type="spellStart"/>
-            <w:r>
-              <w:rPr>
-                <w:rFonts w:ascii="Courier New" w:eastAsia="Times New Roman" w:hAnsi="Courier New" w:cs="Courier New"/>
-                <w:b/>
-                <w:bCs/>
-                <w:color w:val="333333"/>
-                <w:sz w:val="18"/>
-                <w:szCs w:val="18"/>
-                <w:lang w:val="en"/>
-              </w:rPr>
-              <w:t>bl</w:t>
-            </w:r>
-            <w:proofErr w:type="spellEnd"/>
-            <w:r>
-              <w:rPr>
-                <w:rFonts w:ascii="Courier New" w:eastAsia="Times New Roman" w:hAnsi="Courier New" w:cs="Courier New"/>
-                <w:b/>
-                <w:bCs/>
-                <w:color w:val="333333"/>
-                <w:sz w:val="18"/>
-                <w:szCs w:val="18"/>
-                <w:lang w:val="en"/>
-              </w:rPr>
-              <w:t xml:space="preserve"> </w:t>
-            </w:r>
-            <w:proofErr w:type="spellStart"/>
+            <w:r>
+              <w:rPr>
+                <w:rFonts w:ascii="Courier New" w:eastAsia="Times New Roman" w:hAnsi="Courier New" w:cs="Courier New"/>
+                <w:b/>
+                <w:bCs/>
+                <w:color w:val="333333"/>
+                <w:sz w:val="18"/>
+                <w:szCs w:val="18"/>
+                <w:lang w:val="en"/>
+              </w:rPr>
+              <w:t>bl lbl</w:t>
+            </w:r>
+            <w:r>
+              <w:rPr>
+                <w:rFonts w:ascii="Verdana" w:eastAsia="Times New Roman" w:hAnsi="Verdana" w:cs="Times New Roman"/>
+                <w:color w:val="333333"/>
+                <w:sz w:val="18"/>
+                <w:szCs w:val="18"/>
+                <w:lang w:val="en"/>
+              </w:rPr>
+              <w:t xml:space="preserve"> sets </w:t>
+            </w:r>
+            <w:r>
+              <w:rPr>
+                <w:rFonts w:ascii="Courier New" w:eastAsia="Times New Roman" w:hAnsi="Courier New" w:cs="Courier New"/>
+                <w:b/>
+                <w:bCs/>
+                <w:color w:val="333333"/>
+                <w:sz w:val="18"/>
+                <w:szCs w:val="18"/>
+                <w:lang w:val="en"/>
+              </w:rPr>
+              <w:t>lr</w:t>
+            </w:r>
+            <w:r>
+              <w:rPr>
+                <w:rFonts w:ascii="Verdana" w:eastAsia="Times New Roman" w:hAnsi="Verdana" w:cs="Times New Roman"/>
+                <w:color w:val="333333"/>
+                <w:sz w:val="18"/>
+                <w:szCs w:val="18"/>
+                <w:lang w:val="en"/>
+              </w:rPr>
+              <w:t xml:space="preserve"> to the address of the next instruction and then branches to the label </w:t>
+            </w:r>
             <w:r>
               <w:rPr>
                 <w:rFonts w:ascii="Courier New" w:eastAsia="Times New Roman" w:hAnsi="Courier New" w:cs="Courier New"/>
@@ -5582,55 +4636,6 @@
               </w:rPr>
               <w:t>lbl</w:t>
             </w:r>
-            <w:proofErr w:type="spellEnd"/>
-            <w:r>
-              <w:rPr>
-                <w:rFonts w:ascii="Verdana" w:eastAsia="Times New Roman" w:hAnsi="Verdana" w:cs="Times New Roman"/>
-                <w:color w:val="333333"/>
-                <w:sz w:val="18"/>
-                <w:szCs w:val="18"/>
-                <w:lang w:val="en"/>
-              </w:rPr>
-              <w:t xml:space="preserve"> sets </w:t>
-            </w:r>
-            <w:proofErr w:type="spellStart"/>
-            <w:r>
-              <w:rPr>
-                <w:rFonts w:ascii="Courier New" w:eastAsia="Times New Roman" w:hAnsi="Courier New" w:cs="Courier New"/>
-                <w:b/>
-                <w:bCs/>
-                <w:color w:val="333333"/>
-                <w:sz w:val="18"/>
-                <w:szCs w:val="18"/>
-                <w:lang w:val="en"/>
-              </w:rPr>
-              <w:t>lr</w:t>
-            </w:r>
-            <w:proofErr w:type="spellEnd"/>
-            <w:r>
-              <w:rPr>
-                <w:rFonts w:ascii="Verdana" w:eastAsia="Times New Roman" w:hAnsi="Verdana" w:cs="Times New Roman"/>
-                <w:color w:val="333333"/>
-                <w:sz w:val="18"/>
-                <w:szCs w:val="18"/>
-                <w:lang w:val="en"/>
-              </w:rPr>
-              <w:t xml:space="preserve"> to the address of the next instruction and then branches to the label </w:t>
-            </w:r>
-            <w:proofErr w:type="spellStart"/>
-            <w:r>
-              <w:rPr>
-                <w:rFonts w:ascii="Courier New" w:eastAsia="Times New Roman" w:hAnsi="Courier New" w:cs="Courier New"/>
-                <w:b/>
-                <w:bCs/>
-                <w:color w:val="333333"/>
-                <w:sz w:val="18"/>
-                <w:szCs w:val="18"/>
-                <w:lang w:val="en"/>
-              </w:rPr>
-              <w:t>lbl</w:t>
-            </w:r>
-            <w:proofErr w:type="spellEnd"/>
             <w:r>
               <w:rPr>
                 <w:rFonts w:ascii="Verdana" w:eastAsia="Times New Roman" w:hAnsi="Verdana" w:cs="Times New Roman"/>
@@ -5674,9 +4679,18 @@
                 <w:szCs w:val="18"/>
                 <w:lang w:val="en"/>
               </w:rPr>
-              <w:t>push {</w:t>
-            </w:r>
-            <w:proofErr w:type="spellStart"/>
+              <w:t>push {lr}</w:t>
+            </w:r>
+            <w:r>
+              <w:rPr>
+                <w:rFonts w:ascii="Verdana" w:eastAsia="Times New Roman" w:hAnsi="Verdana" w:cs="Times New Roman"/>
+                <w:color w:val="333333"/>
+                <w:sz w:val="18"/>
+                <w:szCs w:val="18"/>
+                <w:lang w:val="en"/>
+              </w:rPr>
+              <w:t xml:space="preserve"> command copies the value in </w:t>
+            </w:r>
             <w:r>
               <w:rPr>
                 <w:rFonts w:ascii="Courier New" w:eastAsia="Times New Roman" w:hAnsi="Courier New" w:cs="Courier New"/>
@@ -5689,30 +4703,16 @@
               </w:rPr>
               <w:t>lr</w:t>
             </w:r>
-            <w:proofErr w:type="spellEnd"/>
-            <w:r>
-              <w:rPr>
-                <w:rFonts w:ascii="Courier New" w:eastAsia="Times New Roman" w:hAnsi="Courier New" w:cs="Courier New"/>
-                <w:b/>
-                <w:bCs/>
-                <w:color w:val="333333"/>
-                <w:sz w:val="18"/>
-                <w:szCs w:val="18"/>
-                <w:lang w:val="en"/>
-              </w:rPr>
-              <w:t>}</w:t>
-            </w:r>
-            <w:r>
-              <w:rPr>
-                <w:rFonts w:ascii="Verdana" w:eastAsia="Times New Roman" w:hAnsi="Verdana" w:cs="Times New Roman"/>
-                <w:color w:val="333333"/>
-                <w:sz w:val="18"/>
-                <w:szCs w:val="18"/>
-                <w:lang w:val="en"/>
-              </w:rPr>
-              <w:t xml:space="preserve"> command copies the value in </w:t>
-            </w:r>
-            <w:proofErr w:type="spellStart"/>
+            <w:r>
+              <w:rPr>
+                <w:rFonts w:ascii="Verdana" w:eastAsia="Times New Roman" w:hAnsi="Verdana" w:cs="Times New Roman"/>
+                <w:color w:val="333333"/>
+                <w:sz w:val="18"/>
+                <w:szCs w:val="18"/>
+                <w:lang w:val="en"/>
+              </w:rPr>
+              <w:t xml:space="preserve"> onto the top of the stack, so that we can retrieve it later. We must do this because when we call GetGpioAddress, we will need to use </w:t>
+            </w:r>
             <w:r>
               <w:rPr>
                 <w:rFonts w:ascii="Courier New" w:eastAsia="Times New Roman" w:hAnsi="Courier New" w:cs="Courier New"/>
@@ -5725,53 +4725,6 @@
               </w:rPr>
               <w:t>lr</w:t>
             </w:r>
-            <w:proofErr w:type="spellEnd"/>
-            <w:r>
-              <w:rPr>
-                <w:rFonts w:ascii="Verdana" w:eastAsia="Times New Roman" w:hAnsi="Verdana" w:cs="Times New Roman"/>
-                <w:color w:val="333333"/>
-                <w:sz w:val="18"/>
-                <w:szCs w:val="18"/>
-                <w:lang w:val="en"/>
-              </w:rPr>
-              <w:t xml:space="preserve"> onto the top of the stack, so that we can retrieve it later. We must do this because when we call </w:t>
-            </w:r>
-            <w:proofErr w:type="spellStart"/>
-            <w:r>
-              <w:rPr>
-                <w:rFonts w:ascii="Verdana" w:eastAsia="Times New Roman" w:hAnsi="Verdana" w:cs="Times New Roman"/>
-                <w:color w:val="333333"/>
-                <w:sz w:val="18"/>
-                <w:szCs w:val="18"/>
-                <w:lang w:val="en"/>
-              </w:rPr>
-              <w:t>GetGpioAddress</w:t>
-            </w:r>
-            <w:proofErr w:type="spellEnd"/>
-            <w:r>
-              <w:rPr>
-                <w:rFonts w:ascii="Verdana" w:eastAsia="Times New Roman" w:hAnsi="Verdana" w:cs="Times New Roman"/>
-                <w:color w:val="333333"/>
-                <w:sz w:val="18"/>
-                <w:szCs w:val="18"/>
-                <w:lang w:val="en"/>
-              </w:rPr>
-              <w:t xml:space="preserve">, we will need to use </w:t>
-            </w:r>
-            <w:proofErr w:type="spellStart"/>
-            <w:r>
-              <w:rPr>
-                <w:rFonts w:ascii="Courier New" w:eastAsia="Times New Roman" w:hAnsi="Courier New" w:cs="Courier New"/>
-                <w:b/>
-                <w:bCs/>
-                <w:color w:val="333333"/>
-                <w:sz w:val="18"/>
-                <w:szCs w:val="18"/>
-                <w:lang w:val="en"/>
-              </w:rPr>
-              <w:t>lr</w:t>
-            </w:r>
-            <w:proofErr w:type="spellEnd"/>
             <w:r>
               <w:rPr>
                 <w:rFonts w:ascii="Verdana" w:eastAsia="Times New Roman" w:hAnsi="Verdana" w:cs="Times New Roman"/>
@@ -5803,117 +4756,7 @@
                 <w:szCs w:val="18"/>
                 <w:lang w:val="en"/>
               </w:rPr>
-              <w:t xml:space="preserve">If we did not know anything about the </w:t>
-            </w:r>
-            <w:proofErr w:type="spellStart"/>
-            <w:r>
-              <w:rPr>
-                <w:rFonts w:ascii="Verdana" w:eastAsia="Times New Roman" w:hAnsi="Verdana" w:cs="Times New Roman"/>
-                <w:color w:val="333333"/>
-                <w:sz w:val="18"/>
-                <w:szCs w:val="18"/>
-                <w:lang w:val="en"/>
-              </w:rPr>
-              <w:t>GetGpioAddress</w:t>
-            </w:r>
-            <w:proofErr w:type="spellEnd"/>
-            <w:r>
-              <w:rPr>
-                <w:rFonts w:ascii="Verdana" w:eastAsia="Times New Roman" w:hAnsi="Verdana" w:cs="Times New Roman"/>
-                <w:color w:val="333333"/>
-                <w:sz w:val="18"/>
-                <w:szCs w:val="18"/>
-                <w:lang w:val="en"/>
-              </w:rPr>
-              <w:t xml:space="preserve"> function, we would have to assume it changes r</w:t>
-            </w:r>
-            <w:proofErr w:type="gramStart"/>
-            <w:r>
-              <w:rPr>
-                <w:rFonts w:ascii="Verdana" w:eastAsia="Times New Roman" w:hAnsi="Verdana" w:cs="Times New Roman"/>
-                <w:color w:val="333333"/>
-                <w:sz w:val="18"/>
-                <w:szCs w:val="18"/>
-                <w:lang w:val="en"/>
-              </w:rPr>
-              <w:t>0,r</w:t>
-            </w:r>
-            <w:proofErr w:type="gramEnd"/>
-            <w:r>
-              <w:rPr>
-                <w:rFonts w:ascii="Verdana" w:eastAsia="Times New Roman" w:hAnsi="Verdana" w:cs="Times New Roman"/>
-                <w:color w:val="333333"/>
-                <w:sz w:val="18"/>
-                <w:szCs w:val="18"/>
-                <w:lang w:val="en"/>
-              </w:rPr>
-              <w:t xml:space="preserve">1,r2 and r3, and would have to move our values to r4 and r5 to keep them the same after it finishes. Fortunately, we do know about </w:t>
-            </w:r>
-            <w:proofErr w:type="spellStart"/>
-            <w:r>
-              <w:rPr>
-                <w:rFonts w:ascii="Verdana" w:eastAsia="Times New Roman" w:hAnsi="Verdana" w:cs="Times New Roman"/>
-                <w:color w:val="333333"/>
-                <w:sz w:val="18"/>
-                <w:szCs w:val="18"/>
-                <w:lang w:val="en"/>
-              </w:rPr>
-              <w:t>GetGpioAddress</w:t>
-            </w:r>
-            <w:proofErr w:type="spellEnd"/>
-            <w:r>
-              <w:rPr>
-                <w:rFonts w:ascii="Verdana" w:eastAsia="Times New Roman" w:hAnsi="Verdana" w:cs="Times New Roman"/>
-                <w:color w:val="333333"/>
-                <w:sz w:val="18"/>
-                <w:szCs w:val="18"/>
-                <w:lang w:val="en"/>
-              </w:rPr>
-              <w:t>, and we know it only changes r0 to the address, it doesn't affect r</w:t>
-            </w:r>
-            <w:proofErr w:type="gramStart"/>
-            <w:r>
-              <w:rPr>
-                <w:rFonts w:ascii="Verdana" w:eastAsia="Times New Roman" w:hAnsi="Verdana" w:cs="Times New Roman"/>
-                <w:color w:val="333333"/>
-                <w:sz w:val="18"/>
-                <w:szCs w:val="18"/>
-                <w:lang w:val="en"/>
-              </w:rPr>
-              <w:t>1,r</w:t>
-            </w:r>
-            <w:proofErr w:type="gramEnd"/>
-            <w:r>
-              <w:rPr>
-                <w:rFonts w:ascii="Verdana" w:eastAsia="Times New Roman" w:hAnsi="Verdana" w:cs="Times New Roman"/>
-                <w:color w:val="333333"/>
-                <w:sz w:val="18"/>
-                <w:szCs w:val="18"/>
-                <w:lang w:val="en"/>
-              </w:rPr>
-              <w:t xml:space="preserve">2 or r3. Thus, we only have to move the GPIO pin number out of r0 so it doesn't get overwritten, but we know we can safely move it to r2, as </w:t>
-            </w:r>
-            <w:proofErr w:type="spellStart"/>
-            <w:r>
-              <w:rPr>
-                <w:rFonts w:ascii="Verdana" w:eastAsia="Times New Roman" w:hAnsi="Verdana" w:cs="Times New Roman"/>
-                <w:color w:val="333333"/>
-                <w:sz w:val="18"/>
-                <w:szCs w:val="18"/>
-                <w:lang w:val="en"/>
-              </w:rPr>
-              <w:t>GetGpioAddress</w:t>
-            </w:r>
-            <w:proofErr w:type="spellEnd"/>
-            <w:r>
-              <w:rPr>
-                <w:rFonts w:ascii="Verdana" w:eastAsia="Times New Roman" w:hAnsi="Verdana" w:cs="Times New Roman"/>
-                <w:color w:val="333333"/>
-                <w:sz w:val="18"/>
-                <w:szCs w:val="18"/>
-                <w:lang w:val="en"/>
-              </w:rPr>
-              <w:t xml:space="preserve"> doesn't change r2.</w:t>
+              <w:t>If we did not know anything about the GetGpioAddress function, we would have to assume it changes r0,r1,r2 and r3, and would have to move our values to r4 and r5 to keep them the same after it finishes. Fortunately, we do know about GetGpioAddress, and we know it only changes r0 to the address, it doesn't affect r1,r2 or r3. Thus, we only have to move the GPIO pin number out of r0 so it doesn't get overwritten, but we know we can safely move it to r2, as GetGpioAddress doesn't change r2.</w:t>
             </w:r>
           </w:p>
           <w:p>
@@ -5928,29 +4771,16 @@
                 <w:lang w:val="en"/>
               </w:rPr>
             </w:pPr>
-            <w:proofErr w:type="gramStart"/>
-            <w:r>
-              <w:rPr>
-                <w:rFonts w:ascii="Verdana" w:eastAsia="Times New Roman" w:hAnsi="Verdana" w:cs="Times New Roman"/>
-                <w:color w:val="333333"/>
-                <w:sz w:val="18"/>
-                <w:szCs w:val="18"/>
-                <w:lang w:val="en"/>
-              </w:rPr>
-              <w:t>Finally</w:t>
-            </w:r>
-            <w:proofErr w:type="gramEnd"/>
-            <w:r>
-              <w:rPr>
-                <w:rFonts w:ascii="Verdana" w:eastAsia="Times New Roman" w:hAnsi="Verdana" w:cs="Times New Roman"/>
-                <w:color w:val="333333"/>
-                <w:sz w:val="18"/>
-                <w:szCs w:val="18"/>
-                <w:lang w:val="en"/>
-              </w:rPr>
-              <w:t xml:space="preserve"> we use the </w:t>
-            </w:r>
-            <w:proofErr w:type="spellStart"/>
+            <w:r>
+              <w:rPr>
+                <w:rFonts w:ascii="Verdana" w:eastAsia="Times New Roman" w:hAnsi="Verdana" w:cs="Times New Roman"/>
+                <w:color w:val="333333"/>
+                <w:sz w:val="18"/>
+                <w:szCs w:val="18"/>
+                <w:lang w:val="en"/>
+              </w:rPr>
+              <w:t xml:space="preserve">Finally we use the </w:t>
+            </w:r>
             <w:r>
               <w:rPr>
                 <w:rFonts w:ascii="Courier New" w:eastAsia="Times New Roman" w:hAnsi="Courier New" w:cs="Courier New"/>
@@ -5963,40 +4793,27 @@
               </w:rPr>
               <w:t>bl</w:t>
             </w:r>
-            <w:proofErr w:type="spellEnd"/>
-            <w:r>
-              <w:rPr>
-                <w:rFonts w:ascii="Verdana" w:eastAsia="Times New Roman" w:hAnsi="Verdana" w:cs="Times New Roman"/>
-                <w:color w:val="333333"/>
-                <w:sz w:val="18"/>
-                <w:szCs w:val="18"/>
-                <w:lang w:val="en"/>
-              </w:rPr>
-              <w:t xml:space="preserve"> instruction to run </w:t>
-            </w:r>
-            <w:proofErr w:type="spellStart"/>
-            <w:r>
-              <w:rPr>
-                <w:rFonts w:ascii="Verdana" w:eastAsia="Times New Roman" w:hAnsi="Verdana" w:cs="Times New Roman"/>
-                <w:color w:val="333333"/>
-                <w:sz w:val="18"/>
-                <w:szCs w:val="18"/>
-                <w:lang w:val="en"/>
-              </w:rPr>
-              <w:t>GetGpioAddress</w:t>
-            </w:r>
-            <w:proofErr w:type="spellEnd"/>
-            <w:r>
-              <w:rPr>
-                <w:rFonts w:ascii="Verdana" w:eastAsia="Times New Roman" w:hAnsi="Verdana" w:cs="Times New Roman"/>
-                <w:color w:val="333333"/>
-                <w:sz w:val="18"/>
-                <w:szCs w:val="18"/>
-                <w:lang w:val="en"/>
-              </w:rPr>
-              <w:t xml:space="preserve">. Normally we use the term 'call' for running a function, and I will from now. As discussed earlier </w:t>
-            </w:r>
-            <w:proofErr w:type="spellStart"/>
+            <w:r>
+              <w:rPr>
+                <w:rFonts w:ascii="Verdana" w:eastAsia="Times New Roman" w:hAnsi="Verdana" w:cs="Times New Roman"/>
+                <w:color w:val="333333"/>
+                <w:sz w:val="18"/>
+                <w:szCs w:val="18"/>
+                <w:lang w:val="en"/>
+              </w:rPr>
+              <w:t xml:space="preserve"> instruction to run GetGpioAddress. Normally we use the term 'call' for running a function, and I will </w:t>
+            </w:r>
+            <w:r>
+              <w:rPr>
+                <w:rFonts w:ascii="Verdana" w:eastAsia="Times New Roman" w:hAnsi="Verdana" w:cs="Times New Roman"/>
+                <w:color w:val="333333"/>
+                <w:sz w:val="18"/>
+                <w:szCs w:val="18"/>
+                <w:lang w:val="en"/>
+              </w:rPr>
+              <w:lastRenderedPageBreak/>
+              <w:t xml:space="preserve">from now. As discussed earlier </w:t>
+            </w:r>
             <w:r>
               <w:rPr>
                 <w:rFonts w:ascii="Courier New" w:eastAsia="Times New Roman" w:hAnsi="Courier New" w:cs="Courier New"/>
@@ -6009,38 +4826,15 @@
               </w:rPr>
               <w:t>bl</w:t>
             </w:r>
-            <w:proofErr w:type="spellEnd"/>
-            <w:r>
-              <w:rPr>
-                <w:rFonts w:ascii="Verdana" w:eastAsia="Times New Roman" w:hAnsi="Verdana" w:cs="Times New Roman"/>
-                <w:color w:val="333333"/>
-                <w:sz w:val="18"/>
-                <w:szCs w:val="18"/>
-                <w:lang w:val="en"/>
-              </w:rPr>
-              <w:t xml:space="preserve"> calls a function by updating the </w:t>
-            </w:r>
-            <w:proofErr w:type="spellStart"/>
-            <w:r>
-              <w:rPr>
-                <w:rFonts w:ascii="Verdana" w:eastAsia="Times New Roman" w:hAnsi="Verdana" w:cs="Times New Roman"/>
-                <w:color w:val="333333"/>
-                <w:sz w:val="18"/>
-                <w:szCs w:val="18"/>
-                <w:lang w:val="en"/>
-              </w:rPr>
-              <w:t>lr</w:t>
-            </w:r>
-            <w:proofErr w:type="spellEnd"/>
-            <w:r>
-              <w:rPr>
-                <w:rFonts w:ascii="Verdana" w:eastAsia="Times New Roman" w:hAnsi="Verdana" w:cs="Times New Roman"/>
-                <w:color w:val="333333"/>
-                <w:sz w:val="18"/>
-                <w:szCs w:val="18"/>
-                <w:lang w:val="en"/>
-              </w:rPr>
-              <w:t xml:space="preserve"> to the next instruction's address, and then branching to the function.</w:t>
+            <w:r>
+              <w:rPr>
+                <w:rFonts w:ascii="Verdana" w:eastAsia="Times New Roman" w:hAnsi="Verdana" w:cs="Times New Roman"/>
+                <w:color w:val="333333"/>
+                <w:sz w:val="18"/>
+                <w:szCs w:val="18"/>
+                <w:lang w:val="en"/>
+              </w:rPr>
+              <w:t xml:space="preserve"> calls a function by updating the lr to the next instruction's address, and then branching to the function.</w:t>
             </w:r>
           </w:p>
           <w:p>
@@ -6063,29 +4857,7 @@
                 <w:szCs w:val="18"/>
                 <w:lang w:val="en"/>
               </w:rPr>
-              <w:t xml:space="preserve">When a function ends we say it has 'returned'. When the call to </w:t>
-            </w:r>
-            <w:proofErr w:type="spellStart"/>
-            <w:r>
-              <w:rPr>
-                <w:rFonts w:ascii="Verdana" w:eastAsia="Times New Roman" w:hAnsi="Verdana" w:cs="Times New Roman"/>
-                <w:color w:val="333333"/>
-                <w:sz w:val="18"/>
-                <w:szCs w:val="18"/>
-                <w:lang w:val="en"/>
-              </w:rPr>
-              <w:t>GetGpioAddress</w:t>
-            </w:r>
-            <w:proofErr w:type="spellEnd"/>
-            <w:r>
-              <w:rPr>
-                <w:rFonts w:ascii="Verdana" w:eastAsia="Times New Roman" w:hAnsi="Verdana" w:cs="Times New Roman"/>
-                <w:color w:val="333333"/>
-                <w:sz w:val="18"/>
-                <w:szCs w:val="18"/>
-                <w:lang w:val="en"/>
-              </w:rPr>
-              <w:t xml:space="preserve"> returns, we now know that r0 contains the GPIO address, r1 contains the function code and r2 contains the GPIO pin number. I mentioned earlier that the GPIO functions are stored in blocks of 10, so first we need to determine which block of ten our pin number is in. This sounds like a job we would use a division for, but divisions are very slow indeed, so it is better for such small numbers to do repeated subtraction.</w:t>
+              <w:t>When a function ends we say it has 'returned'. When the call to GetGpioAddress returns, we now know that r0 contains the GPIO address, r1 contains the function code and r2 contains the GPIO pin number. I mentioned earlier that the GPIO functions are stored in blocks of 10, so first we need to determine which block of ten our pin number is in. This sounds like a job we would use a division for, but divisions are very slow indeed, so it is better for such small numbers to do repeated subtraction.</w:t>
             </w:r>
           </w:p>
           <w:p>
@@ -6123,28 +4895,15 @@
                 <w:lang w:val="en"/>
               </w:rPr>
             </w:pPr>
-            <w:proofErr w:type="spellStart"/>
-            <w:r>
-              <w:rPr>
-                <w:rFonts w:ascii="Courier New" w:eastAsia="Times New Roman" w:hAnsi="Courier New" w:cs="Courier New"/>
-                <w:color w:val="333333"/>
-                <w:sz w:val="18"/>
-                <w:szCs w:val="18"/>
-                <w:lang w:val="en"/>
-              </w:rPr>
-              <w:lastRenderedPageBreak/>
-              <w:t>functionLoop</w:t>
-            </w:r>
-            <w:proofErr w:type="spellEnd"/>
-            <w:r>
-              <w:rPr>
-                <w:rFonts w:ascii="Courier New" w:eastAsia="Times New Roman" w:hAnsi="Courier New" w:cs="Courier New"/>
-                <w:color w:val="333333"/>
-                <w:sz w:val="18"/>
-                <w:szCs w:val="18"/>
-                <w:lang w:val="en"/>
-              </w:rPr>
-              <w:t>$:</w:t>
+            <w:r>
+              <w:rPr>
+                <w:rFonts w:ascii="Courier New" w:eastAsia="Times New Roman" w:hAnsi="Courier New" w:cs="Courier New"/>
+                <w:color w:val="333333"/>
+                <w:sz w:val="18"/>
+                <w:szCs w:val="18"/>
+                <w:lang w:val="en"/>
+              </w:rPr>
+              <w:t>functionLoop$:</w:t>
             </w:r>
           </w:p>
           <w:p>
@@ -6159,27 +4918,15 @@
                 <w:lang w:val="en"/>
               </w:rPr>
             </w:pPr>
-            <w:proofErr w:type="spellStart"/>
-            <w:r>
-              <w:rPr>
-                <w:rFonts w:ascii="Courier New" w:eastAsia="Times New Roman" w:hAnsi="Courier New" w:cs="Courier New"/>
-                <w:color w:val="333333"/>
-                <w:sz w:val="18"/>
-                <w:szCs w:val="18"/>
-                <w:lang w:val="en"/>
-              </w:rPr>
-              <w:t>cmp</w:t>
-            </w:r>
-            <w:proofErr w:type="spellEnd"/>
-            <w:r>
-              <w:rPr>
-                <w:rFonts w:ascii="Courier New" w:eastAsia="Times New Roman" w:hAnsi="Courier New" w:cs="Courier New"/>
-                <w:color w:val="333333"/>
-                <w:sz w:val="18"/>
-                <w:szCs w:val="18"/>
-                <w:lang w:val="en"/>
-              </w:rPr>
-              <w:t xml:space="preserve"> r2,#9</w:t>
+            <w:r>
+              <w:rPr>
+                <w:rFonts w:ascii="Courier New" w:eastAsia="Times New Roman" w:hAnsi="Courier New" w:cs="Courier New"/>
+                <w:color w:val="333333"/>
+                <w:sz w:val="18"/>
+                <w:szCs w:val="18"/>
+                <w:lang w:val="en"/>
+              </w:rPr>
+              <w:t>cmp r2,#9</w:t>
             </w:r>
             <w:r>
               <w:rPr>
@@ -6190,28 +4937,7 @@
                 <w:lang w:val="en"/>
               </w:rPr>
               <w:br/>
-            </w:r>
-            <w:proofErr w:type="spellStart"/>
-            <w:r>
-              <w:rPr>
-                <w:rFonts w:ascii="Courier New" w:eastAsia="Times New Roman" w:hAnsi="Courier New" w:cs="Courier New"/>
-                <w:color w:val="333333"/>
-                <w:sz w:val="18"/>
-                <w:szCs w:val="18"/>
-                <w:lang w:val="en"/>
-              </w:rPr>
-              <w:t>subhi</w:t>
-            </w:r>
-            <w:proofErr w:type="spellEnd"/>
-            <w:r>
-              <w:rPr>
-                <w:rFonts w:ascii="Courier New" w:eastAsia="Times New Roman" w:hAnsi="Courier New" w:cs="Courier New"/>
-                <w:color w:val="333333"/>
-                <w:sz w:val="18"/>
-                <w:szCs w:val="18"/>
-                <w:lang w:val="en"/>
-              </w:rPr>
-              <w:t xml:space="preserve"> r2,#10</w:t>
+              <w:t>subhi r2,#10</w:t>
             </w:r>
             <w:r>
               <w:rPr>
@@ -6222,28 +4948,7 @@
                 <w:lang w:val="en"/>
               </w:rPr>
               <w:br/>
-            </w:r>
-            <w:proofErr w:type="spellStart"/>
-            <w:r>
-              <w:rPr>
-                <w:rFonts w:ascii="Courier New" w:eastAsia="Times New Roman" w:hAnsi="Courier New" w:cs="Courier New"/>
-                <w:color w:val="333333"/>
-                <w:sz w:val="18"/>
-                <w:szCs w:val="18"/>
-                <w:lang w:val="en"/>
-              </w:rPr>
-              <w:t>addhi</w:t>
-            </w:r>
-            <w:proofErr w:type="spellEnd"/>
-            <w:r>
-              <w:rPr>
-                <w:rFonts w:ascii="Courier New" w:eastAsia="Times New Roman" w:hAnsi="Courier New" w:cs="Courier New"/>
-                <w:color w:val="333333"/>
-                <w:sz w:val="18"/>
-                <w:szCs w:val="18"/>
-                <w:lang w:val="en"/>
-              </w:rPr>
-              <w:t xml:space="preserve"> r0,#4</w:t>
+              <w:t>addhi r0,#4</w:t>
             </w:r>
             <w:r>
               <w:rPr>
@@ -6254,50 +4959,7 @@
                 <w:lang w:val="en"/>
               </w:rPr>
               <w:br/>
-            </w:r>
-            <w:proofErr w:type="spellStart"/>
-            <w:r>
-              <w:rPr>
-                <w:rFonts w:ascii="Courier New" w:eastAsia="Times New Roman" w:hAnsi="Courier New" w:cs="Courier New"/>
-                <w:color w:val="333333"/>
-                <w:sz w:val="18"/>
-                <w:szCs w:val="18"/>
-                <w:lang w:val="en"/>
-              </w:rPr>
-              <w:t>bhi</w:t>
-            </w:r>
-            <w:proofErr w:type="spellEnd"/>
-            <w:r>
-              <w:rPr>
-                <w:rFonts w:ascii="Courier New" w:eastAsia="Times New Roman" w:hAnsi="Courier New" w:cs="Courier New"/>
-                <w:color w:val="333333"/>
-                <w:sz w:val="18"/>
-                <w:szCs w:val="18"/>
-                <w:lang w:val="en"/>
-              </w:rPr>
-              <w:t xml:space="preserve"> </w:t>
-            </w:r>
-            <w:proofErr w:type="spellStart"/>
-            <w:r>
-              <w:rPr>
-                <w:rFonts w:ascii="Courier New" w:eastAsia="Times New Roman" w:hAnsi="Courier New" w:cs="Courier New"/>
-                <w:color w:val="333333"/>
-                <w:sz w:val="18"/>
-                <w:szCs w:val="18"/>
-                <w:lang w:val="en"/>
-              </w:rPr>
-              <w:t>functionLoop</w:t>
-            </w:r>
-            <w:proofErr w:type="spellEnd"/>
-            <w:r>
-              <w:rPr>
-                <w:rFonts w:ascii="Courier New" w:eastAsia="Times New Roman" w:hAnsi="Courier New" w:cs="Courier New"/>
-                <w:color w:val="333333"/>
-                <w:sz w:val="18"/>
-                <w:szCs w:val="18"/>
-                <w:lang w:val="en"/>
-              </w:rPr>
-              <w:t>$</w:t>
+              <w:t>bhi functionLoop$</w:t>
             </w:r>
           </w:p>
           <w:p>
@@ -6322,37 +4984,18 @@
                 <w:szCs w:val="18"/>
                 <w:lang w:val="en"/>
               </w:rPr>
-              <w:t xml:space="preserve">add </w:t>
-            </w:r>
-            <w:proofErr w:type="spellStart"/>
-            <w:proofErr w:type="gramStart"/>
-            <w:r>
-              <w:rPr>
-                <w:rFonts w:ascii="Courier New" w:eastAsia="Times New Roman" w:hAnsi="Courier New" w:cs="Courier New"/>
-                <w:b/>
-                <w:bCs/>
-                <w:color w:val="333333"/>
-                <w:sz w:val="18"/>
-                <w:szCs w:val="18"/>
-                <w:lang w:val="en"/>
-              </w:rPr>
-              <w:t>reg</w:t>
-            </w:r>
-            <w:proofErr w:type="spellEnd"/>
-            <w:r>
-              <w:rPr>
-                <w:rFonts w:ascii="Courier New" w:eastAsia="Times New Roman" w:hAnsi="Courier New" w:cs="Courier New"/>
-                <w:b/>
-                <w:bCs/>
-                <w:color w:val="333333"/>
-                <w:sz w:val="18"/>
-                <w:szCs w:val="18"/>
-                <w:lang w:val="en"/>
-              </w:rPr>
-              <w:t>,#</w:t>
-            </w:r>
-            <w:proofErr w:type="spellStart"/>
-            <w:proofErr w:type="gramEnd"/>
+              <w:t>add reg,#val</w:t>
+            </w:r>
+            <w:r>
+              <w:rPr>
+                <w:rFonts w:ascii="Verdana" w:eastAsia="Times New Roman" w:hAnsi="Verdana" w:cs="Times New Roman"/>
+                <w:color w:val="333333"/>
+                <w:sz w:val="18"/>
+                <w:szCs w:val="18"/>
+                <w:lang w:val="en"/>
+              </w:rPr>
+              <w:t xml:space="preserve"> adds the number </w:t>
+            </w:r>
             <w:r>
               <w:rPr>
                 <w:rFonts w:ascii="Courier New" w:eastAsia="Times New Roman" w:hAnsi="Courier New" w:cs="Courier New"/>
@@ -6365,31 +5008,6 @@
               </w:rPr>
               <w:t>val</w:t>
             </w:r>
-            <w:proofErr w:type="spellEnd"/>
-            <w:r>
-              <w:rPr>
-                <w:rFonts w:ascii="Verdana" w:eastAsia="Times New Roman" w:hAnsi="Verdana" w:cs="Times New Roman"/>
-                <w:color w:val="333333"/>
-                <w:sz w:val="18"/>
-                <w:szCs w:val="18"/>
-                <w:lang w:val="en"/>
-              </w:rPr>
-              <w:t xml:space="preserve"> adds the number </w:t>
-            </w:r>
-            <w:proofErr w:type="spellStart"/>
-            <w:r>
-              <w:rPr>
-                <w:rFonts w:ascii="Courier New" w:eastAsia="Times New Roman" w:hAnsi="Courier New" w:cs="Courier New"/>
-                <w:b/>
-                <w:bCs/>
-                <w:color w:val="333333"/>
-                <w:sz w:val="18"/>
-                <w:szCs w:val="18"/>
-                <w:lang w:val="en"/>
-              </w:rPr>
-              <w:t>val</w:t>
-            </w:r>
-            <w:proofErr w:type="spellEnd"/>
             <w:r>
               <w:rPr>
                 <w:rFonts w:ascii="Verdana" w:eastAsia="Times New Roman" w:hAnsi="Verdana" w:cs="Times New Roman"/>
@@ -6523,28 +5141,7 @@
                 <w:lang w:val="en"/>
               </w:rPr>
               <w:br/>
-            </w:r>
-            <w:proofErr w:type="spellStart"/>
-            <w:r>
-              <w:rPr>
-                <w:rFonts w:ascii="Courier New" w:eastAsia="Times New Roman" w:hAnsi="Courier New" w:cs="Courier New"/>
-                <w:color w:val="333333"/>
-                <w:sz w:val="18"/>
-                <w:szCs w:val="18"/>
-                <w:lang w:val="en"/>
-              </w:rPr>
-              <w:t>lsl</w:t>
-            </w:r>
-            <w:proofErr w:type="spellEnd"/>
-            <w:r>
-              <w:rPr>
-                <w:rFonts w:ascii="Courier New" w:eastAsia="Times New Roman" w:hAnsi="Courier New" w:cs="Courier New"/>
-                <w:color w:val="333333"/>
-                <w:sz w:val="18"/>
-                <w:szCs w:val="18"/>
-                <w:lang w:val="en"/>
-              </w:rPr>
-              <w:t xml:space="preserve"> r1,r2</w:t>
+              <w:t>lsl r1,r2</w:t>
             </w:r>
             <w:r>
               <w:rPr>
@@ -6556,27 +5153,16 @@
               </w:rPr>
               <w:br/>
             </w:r>
-            <w:proofErr w:type="spellStart"/>
-            <w:r>
-              <w:rPr>
-                <w:rFonts w:ascii="Courier New" w:eastAsia="Times New Roman" w:hAnsi="Courier New" w:cs="Courier New"/>
-                <w:color w:val="333333"/>
-                <w:sz w:val="18"/>
-                <w:szCs w:val="18"/>
-                <w:lang w:val="en"/>
-              </w:rPr>
-              <w:t>str</w:t>
-            </w:r>
-            <w:proofErr w:type="spellEnd"/>
-            <w:r>
-              <w:rPr>
-                <w:rFonts w:ascii="Courier New" w:eastAsia="Times New Roman" w:hAnsi="Courier New" w:cs="Courier New"/>
-                <w:color w:val="333333"/>
-                <w:sz w:val="18"/>
-                <w:szCs w:val="18"/>
-                <w:lang w:val="en"/>
-              </w:rPr>
-              <w:t xml:space="preserve"> r1,[r0]</w:t>
+            <w:r>
+              <w:rPr>
+                <w:rFonts w:ascii="Courier New" w:eastAsia="Times New Roman" w:hAnsi="Courier New" w:cs="Courier New"/>
+                <w:color w:val="333333"/>
+                <w:sz w:val="18"/>
+                <w:szCs w:val="18"/>
+                <w:lang w:val="en"/>
+              </w:rPr>
+              <w:lastRenderedPageBreak/>
+              <w:t>str r1,[r0]</w:t>
             </w:r>
             <w:r>
               <w:rPr>
@@ -6612,35 +5198,50 @@
               </w:rPr>
               <w:t xml:space="preserve">Argument shift </w:t>
             </w:r>
-            <w:proofErr w:type="spellStart"/>
-            <w:proofErr w:type="gramStart"/>
-            <w:r>
-              <w:rPr>
-                <w:rFonts w:ascii="Courier New" w:eastAsia="Times New Roman" w:hAnsi="Courier New" w:cs="Courier New"/>
-                <w:b/>
-                <w:bCs/>
-                <w:color w:val="333333"/>
-                <w:sz w:val="18"/>
-                <w:szCs w:val="18"/>
-                <w:lang w:val="en"/>
-              </w:rPr>
-              <w:t>reg,lsl</w:t>
-            </w:r>
-            <w:proofErr w:type="spellEnd"/>
-            <w:proofErr w:type="gramEnd"/>
-            <w:r>
-              <w:rPr>
-                <w:rFonts w:ascii="Courier New" w:eastAsia="Times New Roman" w:hAnsi="Courier New" w:cs="Courier New"/>
-                <w:b/>
-                <w:bCs/>
-                <w:color w:val="333333"/>
-                <w:sz w:val="18"/>
-                <w:szCs w:val="18"/>
-                <w:lang w:val="en"/>
-              </w:rPr>
-              <w:t xml:space="preserve"> #</w:t>
-            </w:r>
-            <w:proofErr w:type="spellStart"/>
+            <w:r>
+              <w:rPr>
+                <w:rFonts w:ascii="Courier New" w:eastAsia="Times New Roman" w:hAnsi="Courier New" w:cs="Courier New"/>
+                <w:b/>
+                <w:bCs/>
+                <w:color w:val="333333"/>
+                <w:sz w:val="18"/>
+                <w:szCs w:val="18"/>
+                <w:lang w:val="en"/>
+              </w:rPr>
+              <w:t>reg,lsl #val</w:t>
+            </w:r>
+            <w:r>
+              <w:rPr>
+                <w:rFonts w:ascii="Verdana" w:eastAsia="Times New Roman" w:hAnsi="Verdana" w:cs="Times New Roman"/>
+                <w:color w:val="333333"/>
+                <w:sz w:val="18"/>
+                <w:szCs w:val="18"/>
+                <w:lang w:val="en"/>
+              </w:rPr>
+              <w:t xml:space="preserve"> shifts the binary representation of the number in </w:t>
+            </w:r>
+            <w:r>
+              <w:rPr>
+                <w:rFonts w:ascii="Courier New" w:eastAsia="Times New Roman" w:hAnsi="Courier New" w:cs="Courier New"/>
+                <w:b/>
+                <w:bCs/>
+                <w:color w:val="333333"/>
+                <w:sz w:val="18"/>
+                <w:szCs w:val="18"/>
+                <w:lang w:val="en"/>
+              </w:rPr>
+              <w:t>reg</w:t>
+            </w:r>
+            <w:r>
+              <w:rPr>
+                <w:rFonts w:ascii="Verdana" w:eastAsia="Times New Roman" w:hAnsi="Verdana" w:cs="Times New Roman"/>
+                <w:color w:val="333333"/>
+                <w:sz w:val="18"/>
+                <w:szCs w:val="18"/>
+                <w:lang w:val="en"/>
+              </w:rPr>
+              <w:t xml:space="preserve"> left by </w:t>
+            </w:r>
             <w:r>
               <w:rPr>
                 <w:rFonts w:ascii="Courier New" w:eastAsia="Times New Roman" w:hAnsi="Courier New" w:cs="Courier New"/>
@@ -6653,55 +5254,6 @@
               </w:rPr>
               <w:t>val</w:t>
             </w:r>
-            <w:proofErr w:type="spellEnd"/>
-            <w:r>
-              <w:rPr>
-                <w:rFonts w:ascii="Verdana" w:eastAsia="Times New Roman" w:hAnsi="Verdana" w:cs="Times New Roman"/>
-                <w:color w:val="333333"/>
-                <w:sz w:val="18"/>
-                <w:szCs w:val="18"/>
-                <w:lang w:val="en"/>
-              </w:rPr>
-              <w:t xml:space="preserve"> shifts the binary representation of the number in </w:t>
-            </w:r>
-            <w:proofErr w:type="spellStart"/>
-            <w:r>
-              <w:rPr>
-                <w:rFonts w:ascii="Courier New" w:eastAsia="Times New Roman" w:hAnsi="Courier New" w:cs="Courier New"/>
-                <w:b/>
-                <w:bCs/>
-                <w:color w:val="333333"/>
-                <w:sz w:val="18"/>
-                <w:szCs w:val="18"/>
-                <w:lang w:val="en"/>
-              </w:rPr>
-              <w:t>reg</w:t>
-            </w:r>
-            <w:proofErr w:type="spellEnd"/>
-            <w:r>
-              <w:rPr>
-                <w:rFonts w:ascii="Verdana" w:eastAsia="Times New Roman" w:hAnsi="Verdana" w:cs="Times New Roman"/>
-                <w:color w:val="333333"/>
-                <w:sz w:val="18"/>
-                <w:szCs w:val="18"/>
-                <w:lang w:val="en"/>
-              </w:rPr>
-              <w:t xml:space="preserve"> left by </w:t>
-            </w:r>
-            <w:proofErr w:type="spellStart"/>
-            <w:r>
-              <w:rPr>
-                <w:rFonts w:ascii="Courier New" w:eastAsia="Times New Roman" w:hAnsi="Courier New" w:cs="Courier New"/>
-                <w:b/>
-                <w:bCs/>
-                <w:color w:val="333333"/>
-                <w:sz w:val="18"/>
-                <w:szCs w:val="18"/>
-                <w:lang w:val="en"/>
-              </w:rPr>
-              <w:t>val</w:t>
-            </w:r>
-            <w:proofErr w:type="spellEnd"/>
             <w:r>
               <w:rPr>
                 <w:rFonts w:ascii="Verdana" w:eastAsia="Times New Roman" w:hAnsi="Verdana" w:cs="Times New Roman"/>
@@ -6725,48 +5277,18 @@
                 <w:lang w:val="en"/>
               </w:rPr>
             </w:pPr>
-            <w:proofErr w:type="spellStart"/>
-            <w:r>
-              <w:rPr>
-                <w:rFonts w:ascii="Courier New" w:eastAsia="Times New Roman" w:hAnsi="Courier New" w:cs="Courier New"/>
-                <w:b/>
-                <w:bCs/>
-                <w:color w:val="333333"/>
-                <w:sz w:val="18"/>
-                <w:szCs w:val="18"/>
-                <w:lang w:val="en"/>
-              </w:rPr>
-              <w:t>lsl</w:t>
-            </w:r>
-            <w:proofErr w:type="spellEnd"/>
-            <w:r>
-              <w:rPr>
-                <w:rFonts w:ascii="Courier New" w:eastAsia="Times New Roman" w:hAnsi="Courier New" w:cs="Courier New"/>
-                <w:b/>
-                <w:bCs/>
-                <w:color w:val="333333"/>
-                <w:sz w:val="18"/>
-                <w:szCs w:val="18"/>
-                <w:lang w:val="en"/>
-              </w:rPr>
-              <w:t xml:space="preserve"> </w:t>
-            </w:r>
-            <w:proofErr w:type="spellStart"/>
-            <w:proofErr w:type="gramStart"/>
-            <w:r>
-              <w:rPr>
-                <w:rFonts w:ascii="Courier New" w:eastAsia="Times New Roman" w:hAnsi="Courier New" w:cs="Courier New"/>
-                <w:b/>
-                <w:bCs/>
-                <w:color w:val="333333"/>
-                <w:sz w:val="18"/>
-                <w:szCs w:val="18"/>
-                <w:lang w:val="en"/>
-              </w:rPr>
-              <w:t>reg,amt</w:t>
-            </w:r>
-            <w:proofErr w:type="spellEnd"/>
-            <w:proofErr w:type="gramEnd"/>
+            <w:r>
+              <w:rPr>
+                <w:rFonts w:ascii="Courier New" w:eastAsia="Times New Roman" w:hAnsi="Courier New" w:cs="Courier New"/>
+                <w:b/>
+                <w:bCs/>
+                <w:color w:val="333333"/>
+                <w:sz w:val="18"/>
+                <w:szCs w:val="18"/>
+                <w:lang w:val="en"/>
+              </w:rPr>
+              <w:t>lsl reg,amt</w:t>
+            </w:r>
             <w:r>
               <w:rPr>
                 <w:rFonts w:ascii="Verdana" w:eastAsia="Times New Roman" w:hAnsi="Verdana" w:cs="Times New Roman"/>
@@ -6777,7 +5299,6 @@
               </w:rPr>
               <w:t xml:space="preserve"> shifts the binary representation of the number in </w:t>
             </w:r>
-            <w:proofErr w:type="spellStart"/>
             <w:r>
               <w:rPr>
                 <w:rFonts w:ascii="Courier New" w:eastAsia="Times New Roman" w:hAnsi="Courier New" w:cs="Courier New"/>
@@ -6790,7 +5311,6 @@
               </w:rPr>
               <w:t>reg</w:t>
             </w:r>
-            <w:proofErr w:type="spellEnd"/>
             <w:r>
               <w:rPr>
                 <w:rFonts w:ascii="Verdana" w:eastAsia="Times New Roman" w:hAnsi="Verdana" w:cs="Times New Roman"/>
@@ -6836,85 +5356,17 @@
                 <w:lang w:val="en"/>
               </w:rPr>
             </w:pPr>
-            <w:proofErr w:type="spellStart"/>
-            <w:r>
-              <w:rPr>
-                <w:rFonts w:ascii="Courier New" w:eastAsia="Times New Roman" w:hAnsi="Courier New" w:cs="Courier New"/>
-                <w:b/>
-                <w:bCs/>
-                <w:color w:val="333333"/>
-                <w:sz w:val="18"/>
-                <w:szCs w:val="18"/>
-                <w:lang w:val="en"/>
-              </w:rPr>
-              <w:t>str</w:t>
-            </w:r>
-            <w:proofErr w:type="spellEnd"/>
-            <w:r>
-              <w:rPr>
-                <w:rFonts w:ascii="Courier New" w:eastAsia="Times New Roman" w:hAnsi="Courier New" w:cs="Courier New"/>
-                <w:b/>
-                <w:bCs/>
-                <w:color w:val="333333"/>
-                <w:sz w:val="18"/>
-                <w:szCs w:val="18"/>
-                <w:lang w:val="en"/>
-              </w:rPr>
-              <w:t xml:space="preserve"> </w:t>
-            </w:r>
-            <w:proofErr w:type="spellStart"/>
-            <w:proofErr w:type="gramStart"/>
-            <w:r>
-              <w:rPr>
-                <w:rFonts w:ascii="Courier New" w:eastAsia="Times New Roman" w:hAnsi="Courier New" w:cs="Courier New"/>
-                <w:b/>
-                <w:bCs/>
-                <w:color w:val="333333"/>
-                <w:sz w:val="18"/>
-                <w:szCs w:val="18"/>
-                <w:lang w:val="en"/>
-              </w:rPr>
-              <w:t>reg</w:t>
-            </w:r>
-            <w:proofErr w:type="spellEnd"/>
-            <w:r>
-              <w:rPr>
-                <w:rFonts w:ascii="Courier New" w:eastAsia="Times New Roman" w:hAnsi="Courier New" w:cs="Courier New"/>
-                <w:b/>
-                <w:bCs/>
-                <w:color w:val="333333"/>
-                <w:sz w:val="18"/>
-                <w:szCs w:val="18"/>
-                <w:lang w:val="en"/>
-              </w:rPr>
-              <w:t>,[</w:t>
-            </w:r>
-            <w:proofErr w:type="spellStart"/>
-            <w:proofErr w:type="gramEnd"/>
-            <w:r>
-              <w:rPr>
-                <w:rFonts w:ascii="Courier New" w:eastAsia="Times New Roman" w:hAnsi="Courier New" w:cs="Courier New"/>
-                <w:b/>
-                <w:bCs/>
-                <w:color w:val="333333"/>
-                <w:sz w:val="18"/>
-                <w:szCs w:val="18"/>
-                <w:lang w:val="en"/>
-              </w:rPr>
-              <w:t>dst</w:t>
-            </w:r>
-            <w:proofErr w:type="spellEnd"/>
-            <w:r>
-              <w:rPr>
-                <w:rFonts w:ascii="Courier New" w:eastAsia="Times New Roman" w:hAnsi="Courier New" w:cs="Courier New"/>
-                <w:b/>
-                <w:bCs/>
-                <w:color w:val="333333"/>
-                <w:sz w:val="18"/>
-                <w:szCs w:val="18"/>
-                <w:lang w:val="en"/>
-              </w:rPr>
-              <w:t>]</w:t>
+            <w:r>
+              <w:rPr>
+                <w:rFonts w:ascii="Courier New" w:eastAsia="Times New Roman" w:hAnsi="Courier New" w:cs="Courier New"/>
+                <w:b/>
+                <w:bCs/>
+                <w:color w:val="333333"/>
+                <w:sz w:val="18"/>
+                <w:szCs w:val="18"/>
+                <w:lang w:val="en"/>
+              </w:rPr>
+              <w:t>str reg,[dst]</w:t>
             </w:r>
             <w:r>
               <w:rPr>
@@ -6926,57 +5378,17 @@
               </w:rPr>
               <w:t xml:space="preserve"> is the same as </w:t>
             </w:r>
-            <w:proofErr w:type="spellStart"/>
-            <w:r>
-              <w:rPr>
-                <w:rFonts w:ascii="Courier New" w:eastAsia="Times New Roman" w:hAnsi="Courier New" w:cs="Courier New"/>
-                <w:b/>
-                <w:bCs/>
-                <w:color w:val="333333"/>
-                <w:sz w:val="18"/>
-                <w:szCs w:val="18"/>
-                <w:lang w:val="en"/>
-              </w:rPr>
-              <w:t>str</w:t>
-            </w:r>
-            <w:proofErr w:type="spellEnd"/>
-            <w:r>
-              <w:rPr>
-                <w:rFonts w:ascii="Courier New" w:eastAsia="Times New Roman" w:hAnsi="Courier New" w:cs="Courier New"/>
-                <w:b/>
-                <w:bCs/>
-                <w:color w:val="333333"/>
-                <w:sz w:val="18"/>
-                <w:szCs w:val="18"/>
-                <w:lang w:val="en"/>
-              </w:rPr>
-              <w:t xml:space="preserve"> </w:t>
-            </w:r>
-            <w:proofErr w:type="spellStart"/>
-            <w:r>
-              <w:rPr>
-                <w:rFonts w:ascii="Courier New" w:eastAsia="Times New Roman" w:hAnsi="Courier New" w:cs="Courier New"/>
-                <w:b/>
-                <w:bCs/>
-                <w:color w:val="333333"/>
-                <w:sz w:val="18"/>
-                <w:szCs w:val="18"/>
-                <w:lang w:val="en"/>
-              </w:rPr>
-              <w:t>reg</w:t>
-            </w:r>
-            <w:proofErr w:type="spellEnd"/>
-            <w:r>
-              <w:rPr>
-                <w:rFonts w:ascii="Courier New" w:eastAsia="Times New Roman" w:hAnsi="Courier New" w:cs="Courier New"/>
-                <w:b/>
-                <w:bCs/>
-                <w:color w:val="333333"/>
-                <w:sz w:val="18"/>
-                <w:szCs w:val="18"/>
-                <w:lang w:val="en"/>
-              </w:rPr>
-              <w:t>,[dst,#0]</w:t>
+            <w:r>
+              <w:rPr>
+                <w:rFonts w:ascii="Courier New" w:eastAsia="Times New Roman" w:hAnsi="Courier New" w:cs="Courier New"/>
+                <w:b/>
+                <w:bCs/>
+                <w:color w:val="333333"/>
+                <w:sz w:val="18"/>
+                <w:szCs w:val="18"/>
+                <w:lang w:val="en"/>
+              </w:rPr>
+              <w:t>str reg,[dst,#0]</w:t>
             </w:r>
             <w:r>
               <w:rPr>
@@ -7011,33 +5423,7 @@
                 <w:szCs w:val="18"/>
                 <w:lang w:val="en"/>
               </w:rPr>
-              <w:t>pop {reg</w:t>
-            </w:r>
-            <w:proofErr w:type="gramStart"/>
-            <w:r>
-              <w:rPr>
-                <w:rFonts w:ascii="Courier New" w:eastAsia="Times New Roman" w:hAnsi="Courier New" w:cs="Courier New"/>
-                <w:b/>
-                <w:bCs/>
-                <w:color w:val="333333"/>
-                <w:sz w:val="18"/>
-                <w:szCs w:val="18"/>
-                <w:lang w:val="en"/>
-              </w:rPr>
-              <w:t>1,reg</w:t>
-            </w:r>
-            <w:proofErr w:type="gramEnd"/>
-            <w:r>
-              <w:rPr>
-                <w:rFonts w:ascii="Courier New" w:eastAsia="Times New Roman" w:hAnsi="Courier New" w:cs="Courier New"/>
-                <w:b/>
-                <w:bCs/>
-                <w:color w:val="333333"/>
-                <w:sz w:val="18"/>
-                <w:szCs w:val="18"/>
-                <w:lang w:val="en"/>
-              </w:rPr>
-              <w:t>2,...}</w:t>
+              <w:t>pop {reg1,reg2,...}</w:t>
             </w:r>
             <w:r>
               <w:rPr>
@@ -7092,18 +5478,7 @@
                 <w:szCs w:val="18"/>
                 <w:lang w:val="en"/>
               </w:rPr>
-              <w:t xml:space="preserve">This code finishes off the method. The first line is actually a multiplication by 3 in disguise. Multiplication is a big and slow instruction in assembly code, as the circuit can take a long time to come up with the answer. It is much faster sometimes to use some instructions </w:t>
-            </w:r>
-            <w:r>
-              <w:rPr>
-                <w:rFonts w:ascii="Verdana" w:eastAsia="Times New Roman" w:hAnsi="Verdana" w:cs="Times New Roman"/>
-                <w:color w:val="333333"/>
-                <w:sz w:val="18"/>
-                <w:szCs w:val="18"/>
-                <w:lang w:val="en"/>
-              </w:rPr>
-              <w:lastRenderedPageBreak/>
-              <w:t>which can get the answer quicker. In this case, I know that r2 × 3 is the same as r2 × 2 + r2. It is very easy to multiply a register by 2 as this is conveniently the same as shifting the binary representation of the number left by one place.</w:t>
+              <w:t>This code finishes off the method. The first line is actually a multiplication by 3 in disguise. Multiplication is a big and slow instruction in assembly code, as the circuit can take a long time to come up with the answer. It is much faster sometimes to use some instructions which can get the answer quicker. In this case, I know that r2 × 3 is the same as r2 × 2 + r2. It is very easy to multiply a register by 2 as this is conveniently the same as shifting the binary representation of the number left by one place.</w:t>
             </w:r>
           </w:p>
           <w:p>
@@ -7172,57 +5547,17 @@
               </w:rPr>
               <w:t xml:space="preserve"> to the left by one place. In assembly code, you often use tricks such as this to compute answers more easily, but if you're uncomfortable with this, you could also write something like </w:t>
             </w:r>
-            <w:proofErr w:type="spellStart"/>
-            <w:r>
-              <w:rPr>
-                <w:rFonts w:ascii="Courier New" w:eastAsia="Times New Roman" w:hAnsi="Courier New" w:cs="Courier New"/>
-                <w:b/>
-                <w:bCs/>
-                <w:color w:val="333333"/>
-                <w:sz w:val="18"/>
-                <w:szCs w:val="18"/>
-                <w:lang w:val="en"/>
-              </w:rPr>
-              <w:t>mov</w:t>
-            </w:r>
-            <w:proofErr w:type="spellEnd"/>
-            <w:r>
-              <w:rPr>
-                <w:rFonts w:ascii="Courier New" w:eastAsia="Times New Roman" w:hAnsi="Courier New" w:cs="Courier New"/>
-                <w:b/>
-                <w:bCs/>
-                <w:color w:val="333333"/>
-                <w:sz w:val="18"/>
-                <w:szCs w:val="18"/>
-                <w:lang w:val="en"/>
-              </w:rPr>
-              <w:t xml:space="preserve"> r</w:t>
-            </w:r>
-            <w:proofErr w:type="gramStart"/>
-            <w:r>
-              <w:rPr>
-                <w:rFonts w:ascii="Courier New" w:eastAsia="Times New Roman" w:hAnsi="Courier New" w:cs="Courier New"/>
-                <w:b/>
-                <w:bCs/>
-                <w:color w:val="333333"/>
-                <w:sz w:val="18"/>
-                <w:szCs w:val="18"/>
-                <w:lang w:val="en"/>
-              </w:rPr>
-              <w:t>3,r</w:t>
-            </w:r>
-            <w:proofErr w:type="gramEnd"/>
-            <w:r>
-              <w:rPr>
-                <w:rFonts w:ascii="Courier New" w:eastAsia="Times New Roman" w:hAnsi="Courier New" w:cs="Courier New"/>
-                <w:b/>
-                <w:bCs/>
-                <w:color w:val="333333"/>
-                <w:sz w:val="18"/>
-                <w:szCs w:val="18"/>
-                <w:lang w:val="en"/>
-              </w:rPr>
-              <w:t>2</w:t>
+            <w:r>
+              <w:rPr>
+                <w:rFonts w:ascii="Courier New" w:eastAsia="Times New Roman" w:hAnsi="Courier New" w:cs="Courier New"/>
+                <w:b/>
+                <w:bCs/>
+                <w:color w:val="333333"/>
+                <w:sz w:val="18"/>
+                <w:szCs w:val="18"/>
+                <w:lang w:val="en"/>
+              </w:rPr>
+              <w:t>mov r3,r2</w:t>
             </w:r>
             <w:r>
               <w:rPr>
@@ -7343,7 +5678,18 @@
                 <w:szCs w:val="18"/>
                 <w:lang w:val="en"/>
               </w:rPr>
-              <w:t xml:space="preserve"> have a variant which uses a register rather than a number for the amount. We perform this shift because we want to set the bits that correspond to our pin number, and there are three bits per pin. </w:t>
+              <w:t xml:space="preserve"> have a variant which uses a register rather than a number for the amount. We perform this </w:t>
+            </w:r>
+            <w:r>
+              <w:rPr>
+                <w:rFonts w:ascii="Verdana" w:eastAsia="Times New Roman" w:hAnsi="Verdana" w:cs="Times New Roman"/>
+                <w:color w:val="333333"/>
+                <w:sz w:val="18"/>
+                <w:szCs w:val="18"/>
+                <w:lang w:val="en"/>
+              </w:rPr>
+              <w:lastRenderedPageBreak/>
+              <w:t xml:space="preserve">shift because we want to set the bits that correspond to our pin number, and there are three bits per pin. </w:t>
             </w:r>
           </w:p>
           <w:p>
@@ -7366,29 +5712,7 @@
                 <w:szCs w:val="18"/>
                 <w:lang w:val="en"/>
               </w:rPr>
-              <w:t xml:space="preserve">We then store the </w:t>
-            </w:r>
-            <w:proofErr w:type="spellStart"/>
-            <w:r>
-              <w:rPr>
-                <w:rFonts w:ascii="Verdana" w:eastAsia="Times New Roman" w:hAnsi="Verdana" w:cs="Times New Roman"/>
-                <w:color w:val="333333"/>
-                <w:sz w:val="18"/>
-                <w:szCs w:val="18"/>
-                <w:lang w:val="en"/>
-              </w:rPr>
-              <w:t>the</w:t>
-            </w:r>
-            <w:proofErr w:type="spellEnd"/>
-            <w:r>
-              <w:rPr>
-                <w:rFonts w:ascii="Verdana" w:eastAsia="Times New Roman" w:hAnsi="Verdana" w:cs="Times New Roman"/>
-                <w:color w:val="333333"/>
-                <w:sz w:val="18"/>
-                <w:szCs w:val="18"/>
-                <w:lang w:val="en"/>
-              </w:rPr>
-              <w:t xml:space="preserve"> computed function value at the address in the GPIO controller. We already worked out the address in the loop, so we don't need to store it at an offset like we did in OK01 and OK02.</w:t>
+              <w:t>We then store the the computed function value at the address in the GPIO controller. We already worked out the address in the loop, so we don't need to store it at an offset like we did in OK01 and OK02.</w:t>
             </w:r>
           </w:p>
           <w:p>
@@ -7413,7 +5737,6 @@
               </w:rPr>
               <w:t xml:space="preserve">Finally, we can return from this method call. Since we pushed </w:t>
             </w:r>
-            <w:proofErr w:type="spellStart"/>
             <w:r>
               <w:rPr>
                 <w:rFonts w:ascii="Courier New" w:eastAsia="Times New Roman" w:hAnsi="Courier New" w:cs="Courier New"/>
@@ -7426,7 +5749,6 @@
               </w:rPr>
               <w:t>lr</w:t>
             </w:r>
-            <w:proofErr w:type="spellEnd"/>
             <w:r>
               <w:rPr>
                 <w:rFonts w:ascii="Verdana" w:eastAsia="Times New Roman" w:hAnsi="Verdana" w:cs="Times New Roman"/>
@@ -7459,7 +5781,6 @@
               </w:rPr>
               <w:t xml:space="preserve">, it will copy the value that was in </w:t>
             </w:r>
-            <w:proofErr w:type="spellStart"/>
             <w:r>
               <w:rPr>
                 <w:rFonts w:ascii="Courier New" w:eastAsia="Times New Roman" w:hAnsi="Courier New" w:cs="Courier New"/>
@@ -7472,7 +5793,6 @@
               </w:rPr>
               <w:t>lr</w:t>
             </w:r>
-            <w:proofErr w:type="spellEnd"/>
             <w:r>
               <w:rPr>
                 <w:rFonts w:ascii="Verdana" w:eastAsia="Times New Roman" w:hAnsi="Verdana" w:cs="Times New Roman"/>
@@ -7505,48 +5825,18 @@
               </w:rPr>
               <w:t xml:space="preserve">. This would be the same as having used </w:t>
             </w:r>
-            <w:proofErr w:type="spellStart"/>
-            <w:r>
-              <w:rPr>
-                <w:rFonts w:ascii="Courier New" w:eastAsia="Times New Roman" w:hAnsi="Courier New" w:cs="Courier New"/>
-                <w:b/>
-                <w:bCs/>
-                <w:color w:val="333333"/>
-                <w:sz w:val="18"/>
-                <w:szCs w:val="18"/>
-                <w:lang w:val="en"/>
-              </w:rPr>
-              <w:t>mov</w:t>
-            </w:r>
-            <w:proofErr w:type="spellEnd"/>
-            <w:r>
-              <w:rPr>
-                <w:rFonts w:ascii="Courier New" w:eastAsia="Times New Roman" w:hAnsi="Courier New" w:cs="Courier New"/>
-                <w:b/>
-                <w:bCs/>
-                <w:color w:val="333333"/>
-                <w:sz w:val="18"/>
-                <w:szCs w:val="18"/>
-                <w:lang w:val="en"/>
-              </w:rPr>
-              <w:t xml:space="preserve"> </w:t>
-            </w:r>
-            <w:proofErr w:type="spellStart"/>
-            <w:proofErr w:type="gramStart"/>
-            <w:r>
-              <w:rPr>
-                <w:rFonts w:ascii="Courier New" w:eastAsia="Times New Roman" w:hAnsi="Courier New" w:cs="Courier New"/>
-                <w:b/>
-                <w:bCs/>
-                <w:color w:val="333333"/>
-                <w:sz w:val="18"/>
-                <w:szCs w:val="18"/>
-                <w:lang w:val="en"/>
-              </w:rPr>
-              <w:t>pc,lr</w:t>
-            </w:r>
-            <w:proofErr w:type="spellEnd"/>
-            <w:proofErr w:type="gramEnd"/>
+            <w:r>
+              <w:rPr>
+                <w:rFonts w:ascii="Courier New" w:eastAsia="Times New Roman" w:hAnsi="Courier New" w:cs="Courier New"/>
+                <w:b/>
+                <w:bCs/>
+                <w:color w:val="333333"/>
+                <w:sz w:val="18"/>
+                <w:szCs w:val="18"/>
+                <w:lang w:val="en"/>
+              </w:rPr>
+              <w:t>mov pc,lr</w:t>
+            </w:r>
             <w:r>
               <w:rPr>
                 <w:rFonts w:ascii="Verdana" w:eastAsia="Times New Roman" w:hAnsi="Verdana" w:cs="Times New Roman"/>
@@ -7578,18 +5868,7 @@
                 <w:szCs w:val="18"/>
                 <w:lang w:val="en"/>
               </w:rPr>
-              <w:t xml:space="preserve">The very keen may notice that this function doesn't actually work correctly. Although it sets the function of the GPIO pin to the requested value, it causes all the pins in the same block of 10's functions to go back to 0! This would likely be quite annoying in a system which made heavy use of the GPIO pins. I leave it as a challenge to the interested </w:t>
-            </w:r>
-            <w:r>
-              <w:rPr>
-                <w:rFonts w:ascii="Verdana" w:eastAsia="Times New Roman" w:hAnsi="Verdana" w:cs="Times New Roman"/>
-                <w:color w:val="333333"/>
-                <w:sz w:val="18"/>
-                <w:szCs w:val="18"/>
-                <w:lang w:val="en"/>
-              </w:rPr>
-              <w:lastRenderedPageBreak/>
-              <w:t xml:space="preserve">to fix this function so that it does not overwrite other pins values by ensuring that all bits other than the 3 that must be set remain the same. A solution to this can be found on the downloads page for this lesson. Functions that you may find useful are </w:t>
+              <w:t xml:space="preserve">The very keen may notice that this function doesn't actually work correctly. Although it sets the function of the GPIO pin to the requested value, it causes all the pins in the same block of 10's functions to go back to 0! This would likely be quite annoying in a system which made heavy use of the GPIO pins. I leave it as a challenge to the interested to fix this function so that it does not overwrite other pins values by ensuring that all bits other than the 3 that must be set remain the same. A solution to this can be found on the downloads page for this lesson. Functions that you may find useful are </w:t>
             </w:r>
             <w:r>
               <w:rPr>
@@ -7613,7 +5892,6 @@
               </w:rPr>
               <w:t xml:space="preserve"> which computes the Boolean and function of two registers, </w:t>
             </w:r>
-            <w:proofErr w:type="spellStart"/>
             <w:r>
               <w:rPr>
                 <w:rFonts w:ascii="Courier New" w:eastAsia="Times New Roman" w:hAnsi="Courier New" w:cs="Courier New"/>
@@ -7626,7 +5904,6 @@
               </w:rPr>
               <w:t>mvns</w:t>
             </w:r>
-            <w:proofErr w:type="spellEnd"/>
             <w:r>
               <w:rPr>
                 <w:rFonts w:ascii="Verdana" w:eastAsia="Times New Roman" w:hAnsi="Verdana" w:cs="Times New Roman"/>
@@ -7637,7 +5914,6 @@
               </w:rPr>
               <w:t xml:space="preserve"> which computes the Boolean not and </w:t>
             </w:r>
-            <w:proofErr w:type="spellStart"/>
             <w:r>
               <w:rPr>
                 <w:rFonts w:ascii="Courier New" w:eastAsia="Times New Roman" w:hAnsi="Courier New" w:cs="Courier New"/>
@@ -7650,7 +5926,6 @@
               </w:rPr>
               <w:t>orr</w:t>
             </w:r>
-            <w:proofErr w:type="spellEnd"/>
             <w:r>
               <w:rPr>
                 <w:rFonts w:ascii="Verdana" w:eastAsia="Times New Roman" w:hAnsi="Verdana" w:cs="Times New Roman"/>
@@ -7706,7 +5981,18 @@
                 <w:szCs w:val="18"/>
                 <w:lang w:val="en"/>
               </w:rPr>
-              <w:t>So, we now have a function which takes care of the GPIO pin function setting. We now need to make a function to turn a GPIO pin on or off. Rather than having one function for off and one function for on, it would be handy to have a single function which does either.</w:t>
+              <w:t xml:space="preserve">So, we now have a function which takes care of the GPIO pin function setting. We now need to make a function to turn a GPIO pin on or off. Rather than having one function for off and one function for </w:t>
+            </w:r>
+            <w:r>
+              <w:rPr>
+                <w:rFonts w:ascii="Verdana" w:eastAsia="Times New Roman" w:hAnsi="Verdana" w:cs="Times New Roman"/>
+                <w:color w:val="333333"/>
+                <w:sz w:val="18"/>
+                <w:szCs w:val="18"/>
+                <w:lang w:val="en"/>
+              </w:rPr>
+              <w:lastRenderedPageBreak/>
+              <w:t>on, it would be handy to have a single function which does either.</w:t>
             </w:r>
           </w:p>
           <w:p>
@@ -7729,29 +6015,7 @@
                 <w:szCs w:val="18"/>
                 <w:lang w:val="en"/>
               </w:rPr>
-              <w:t xml:space="preserve">We will make a function called </w:t>
-            </w:r>
-            <w:proofErr w:type="spellStart"/>
-            <w:r>
-              <w:rPr>
-                <w:rFonts w:ascii="Verdana" w:eastAsia="Times New Roman" w:hAnsi="Verdana" w:cs="Times New Roman"/>
-                <w:color w:val="333333"/>
-                <w:sz w:val="18"/>
-                <w:szCs w:val="18"/>
-                <w:lang w:val="en"/>
-              </w:rPr>
-              <w:t>SetGpio</w:t>
-            </w:r>
-            <w:proofErr w:type="spellEnd"/>
-            <w:r>
-              <w:rPr>
-                <w:rFonts w:ascii="Verdana" w:eastAsia="Times New Roman" w:hAnsi="Verdana" w:cs="Times New Roman"/>
-                <w:color w:val="333333"/>
-                <w:sz w:val="18"/>
-                <w:szCs w:val="18"/>
-                <w:lang w:val="en"/>
-              </w:rPr>
-              <w:t xml:space="preserve"> which takes a GPIO pin number as its first input in r0, and a value as its second in r1. If the value is 0 we will turn the pin off, and if it is not zero we will turn it on.</w:t>
+              <w:t>We will make a function called SetGpio which takes a GPIO pin number as its first input in r0, and a value as its second in r1. If the value is 0 we will turn the pin off, and if it is not zero we will turn it on.</w:t>
             </w:r>
           </w:p>
           <w:p>
@@ -7774,31 +6038,7 @@
                 <w:szCs w:val="18"/>
                 <w:lang w:val="en"/>
               </w:rPr>
-              <w:t>Copy and paste the following code at the end of '</w:t>
-            </w:r>
-            <w:proofErr w:type="spellStart"/>
-            <w:proofErr w:type="gramStart"/>
-            <w:r>
-              <w:rPr>
-                <w:rFonts w:ascii="Verdana" w:eastAsia="Times New Roman" w:hAnsi="Verdana" w:cs="Times New Roman"/>
-                <w:color w:val="333333"/>
-                <w:sz w:val="18"/>
-                <w:szCs w:val="18"/>
-                <w:lang w:val="en"/>
-              </w:rPr>
-              <w:t>gpio.s</w:t>
-            </w:r>
-            <w:proofErr w:type="spellEnd"/>
-            <w:proofErr w:type="gramEnd"/>
-            <w:r>
-              <w:rPr>
-                <w:rFonts w:ascii="Verdana" w:eastAsia="Times New Roman" w:hAnsi="Verdana" w:cs="Times New Roman"/>
-                <w:color w:val="333333"/>
-                <w:sz w:val="18"/>
-                <w:szCs w:val="18"/>
-                <w:lang w:val="en"/>
-              </w:rPr>
-              <w:t>'.</w:t>
+              <w:t>Copy and paste the following code at the end of 'gpio.s'.</w:t>
             </w:r>
           </w:p>
           <w:p>
@@ -7821,42 +6061,8 @@
                 <w:szCs w:val="18"/>
                 <w:lang w:val="en"/>
               </w:rPr>
-              <w:t>.</w:t>
-            </w:r>
-            <w:proofErr w:type="spellStart"/>
-            <w:r>
-              <w:rPr>
-                <w:rFonts w:ascii="Courier New" w:eastAsia="Times New Roman" w:hAnsi="Courier New" w:cs="Courier New"/>
-                <w:color w:val="333333"/>
-                <w:sz w:val="18"/>
-                <w:szCs w:val="18"/>
-                <w:lang w:val="en"/>
-              </w:rPr>
-              <w:t>globl</w:t>
-            </w:r>
-            <w:proofErr w:type="spellEnd"/>
-            <w:r>
-              <w:rPr>
-                <w:rFonts w:ascii="Courier New" w:eastAsia="Times New Roman" w:hAnsi="Courier New" w:cs="Courier New"/>
-                <w:color w:val="333333"/>
-                <w:sz w:val="18"/>
-                <w:szCs w:val="18"/>
-                <w:lang w:val="en"/>
-              </w:rPr>
-              <w:t xml:space="preserve"> </w:t>
-            </w:r>
-            <w:proofErr w:type="spellStart"/>
-            <w:r>
-              <w:rPr>
-                <w:rFonts w:ascii="Courier New" w:eastAsia="Times New Roman" w:hAnsi="Courier New" w:cs="Courier New"/>
-                <w:color w:val="333333"/>
-                <w:sz w:val="18"/>
-                <w:szCs w:val="18"/>
-                <w:lang w:val="en"/>
-              </w:rPr>
-              <w:t>SetGpio</w:t>
-            </w:r>
-            <w:proofErr w:type="spellEnd"/>
+              <w:t>.globl SetGpio</w:t>
+            </w:r>
             <w:r>
               <w:rPr>
                 <w:rFonts w:ascii="Courier New" w:eastAsia="Times New Roman" w:hAnsi="Courier New" w:cs="Courier New"/>
@@ -7866,28 +6072,7 @@
                 <w:lang w:val="en"/>
               </w:rPr>
               <w:br/>
-            </w:r>
-            <w:proofErr w:type="spellStart"/>
-            <w:r>
-              <w:rPr>
-                <w:rFonts w:ascii="Courier New" w:eastAsia="Times New Roman" w:hAnsi="Courier New" w:cs="Courier New"/>
-                <w:color w:val="333333"/>
-                <w:sz w:val="18"/>
-                <w:szCs w:val="18"/>
-                <w:lang w:val="en"/>
-              </w:rPr>
-              <w:t>SetGpio</w:t>
-            </w:r>
-            <w:proofErr w:type="spellEnd"/>
-            <w:r>
-              <w:rPr>
-                <w:rFonts w:ascii="Courier New" w:eastAsia="Times New Roman" w:hAnsi="Courier New" w:cs="Courier New"/>
-                <w:color w:val="333333"/>
-                <w:sz w:val="18"/>
-                <w:szCs w:val="18"/>
-                <w:lang w:val="en"/>
-              </w:rPr>
-              <w:t>:</w:t>
+              <w:t>SetGpio:</w:t>
             </w:r>
             <w:r>
               <w:rPr>
@@ -7898,50 +6083,7 @@
                 <w:lang w:val="en"/>
               </w:rPr>
               <w:br/>
-            </w:r>
-            <w:proofErr w:type="spellStart"/>
-            <w:r>
-              <w:rPr>
-                <w:rFonts w:ascii="Courier New" w:eastAsia="Times New Roman" w:hAnsi="Courier New" w:cs="Courier New"/>
-                <w:color w:val="333333"/>
-                <w:sz w:val="18"/>
-                <w:szCs w:val="18"/>
-                <w:lang w:val="en"/>
-              </w:rPr>
-              <w:t>pinNum</w:t>
-            </w:r>
-            <w:proofErr w:type="spellEnd"/>
-            <w:r>
-              <w:rPr>
-                <w:rFonts w:ascii="Courier New" w:eastAsia="Times New Roman" w:hAnsi="Courier New" w:cs="Courier New"/>
-                <w:color w:val="333333"/>
-                <w:sz w:val="18"/>
-                <w:szCs w:val="18"/>
-                <w:lang w:val="en"/>
-              </w:rPr>
-              <w:t xml:space="preserve"> .</w:t>
-            </w:r>
-            <w:proofErr w:type="spellStart"/>
-            <w:r>
-              <w:rPr>
-                <w:rFonts w:ascii="Courier New" w:eastAsia="Times New Roman" w:hAnsi="Courier New" w:cs="Courier New"/>
-                <w:color w:val="333333"/>
-                <w:sz w:val="18"/>
-                <w:szCs w:val="18"/>
-                <w:lang w:val="en"/>
-              </w:rPr>
-              <w:t>req</w:t>
-            </w:r>
-            <w:proofErr w:type="spellEnd"/>
-            <w:r>
-              <w:rPr>
-                <w:rFonts w:ascii="Courier New" w:eastAsia="Times New Roman" w:hAnsi="Courier New" w:cs="Courier New"/>
-                <w:color w:val="333333"/>
-                <w:sz w:val="18"/>
-                <w:szCs w:val="18"/>
-                <w:lang w:val="en"/>
-              </w:rPr>
-              <w:t xml:space="preserve"> r0</w:t>
+              <w:t>pinNum .req r0</w:t>
             </w:r>
             <w:r>
               <w:rPr>
@@ -7952,50 +6094,7 @@
                 <w:lang w:val="en"/>
               </w:rPr>
               <w:br/>
-            </w:r>
-            <w:proofErr w:type="spellStart"/>
-            <w:r>
-              <w:rPr>
-                <w:rFonts w:ascii="Courier New" w:eastAsia="Times New Roman" w:hAnsi="Courier New" w:cs="Courier New"/>
-                <w:color w:val="333333"/>
-                <w:sz w:val="18"/>
-                <w:szCs w:val="18"/>
-                <w:lang w:val="en"/>
-              </w:rPr>
-              <w:t>pinVal</w:t>
-            </w:r>
-            <w:proofErr w:type="spellEnd"/>
-            <w:r>
-              <w:rPr>
-                <w:rFonts w:ascii="Courier New" w:eastAsia="Times New Roman" w:hAnsi="Courier New" w:cs="Courier New"/>
-                <w:color w:val="333333"/>
-                <w:sz w:val="18"/>
-                <w:szCs w:val="18"/>
-                <w:lang w:val="en"/>
-              </w:rPr>
-              <w:t xml:space="preserve"> .</w:t>
-            </w:r>
-            <w:proofErr w:type="spellStart"/>
-            <w:r>
-              <w:rPr>
-                <w:rFonts w:ascii="Courier New" w:eastAsia="Times New Roman" w:hAnsi="Courier New" w:cs="Courier New"/>
-                <w:color w:val="333333"/>
-                <w:sz w:val="18"/>
-                <w:szCs w:val="18"/>
-                <w:lang w:val="en"/>
-              </w:rPr>
-              <w:t>req</w:t>
-            </w:r>
-            <w:proofErr w:type="spellEnd"/>
-            <w:r>
-              <w:rPr>
-                <w:rFonts w:ascii="Courier New" w:eastAsia="Times New Roman" w:hAnsi="Courier New" w:cs="Courier New"/>
-                <w:color w:val="333333"/>
-                <w:sz w:val="18"/>
-                <w:szCs w:val="18"/>
-                <w:lang w:val="en"/>
-              </w:rPr>
-              <w:t xml:space="preserve"> r1</w:t>
+              <w:t>pinVal .req r1</w:t>
             </w:r>
           </w:p>
           <w:p>
@@ -8010,60 +6109,18 @@
                 <w:lang w:val="en"/>
               </w:rPr>
             </w:pPr>
-            <w:proofErr w:type="gramStart"/>
-            <w:r>
-              <w:rPr>
-                <w:rFonts w:ascii="Courier New" w:eastAsia="Times New Roman" w:hAnsi="Courier New" w:cs="Courier New"/>
-                <w:b/>
-                <w:bCs/>
-                <w:color w:val="333333"/>
-                <w:sz w:val="18"/>
-                <w:szCs w:val="18"/>
-                <w:lang w:val="en"/>
-              </w:rPr>
-              <w:t>alias .</w:t>
-            </w:r>
-            <w:proofErr w:type="spellStart"/>
-            <w:r>
-              <w:rPr>
-                <w:rFonts w:ascii="Courier New" w:eastAsia="Times New Roman" w:hAnsi="Courier New" w:cs="Courier New"/>
-                <w:b/>
-                <w:bCs/>
-                <w:color w:val="333333"/>
-                <w:sz w:val="18"/>
-                <w:szCs w:val="18"/>
-                <w:lang w:val="en"/>
-              </w:rPr>
-              <w:t>req</w:t>
-            </w:r>
-            <w:proofErr w:type="spellEnd"/>
-            <w:proofErr w:type="gramEnd"/>
-            <w:r>
-              <w:rPr>
-                <w:rFonts w:ascii="Courier New" w:eastAsia="Times New Roman" w:hAnsi="Courier New" w:cs="Courier New"/>
-                <w:b/>
-                <w:bCs/>
-                <w:color w:val="333333"/>
-                <w:sz w:val="18"/>
-                <w:szCs w:val="18"/>
-                <w:lang w:val="en"/>
-              </w:rPr>
-              <w:t xml:space="preserve"> </w:t>
-            </w:r>
-            <w:proofErr w:type="spellStart"/>
-            <w:r>
-              <w:rPr>
-                <w:rFonts w:ascii="Courier New" w:eastAsia="Times New Roman" w:hAnsi="Courier New" w:cs="Courier New"/>
-                <w:b/>
-                <w:bCs/>
-                <w:color w:val="333333"/>
-                <w:sz w:val="18"/>
-                <w:szCs w:val="18"/>
-                <w:lang w:val="en"/>
-              </w:rPr>
-              <w:t>reg</w:t>
-            </w:r>
-            <w:proofErr w:type="spellEnd"/>
+            <w:r>
+              <w:rPr>
+                <w:rFonts w:ascii="Courier New" w:eastAsia="Times New Roman" w:hAnsi="Courier New" w:cs="Courier New"/>
+                <w:b/>
+                <w:bCs/>
+                <w:color w:val="333333"/>
+                <w:sz w:val="18"/>
+                <w:szCs w:val="18"/>
+                <w:lang w:val="en"/>
+              </w:rPr>
+              <w:t>alias .req reg</w:t>
+            </w:r>
             <w:r>
               <w:rPr>
                 <w:rFonts w:ascii="Verdana" w:eastAsia="Times New Roman" w:hAnsi="Verdana" w:cs="Times New Roman"/>
@@ -8139,46 +6196,20 @@
                 <w:szCs w:val="18"/>
                 <w:lang w:val="en"/>
               </w:rPr>
-              <w:t xml:space="preserve">Once again we need </w:t>
-            </w:r>
-            <w:proofErr w:type="gramStart"/>
-            <w:r>
-              <w:rPr>
-                <w:rFonts w:ascii="Verdana" w:eastAsia="Times New Roman" w:hAnsi="Verdana" w:cs="Times New Roman"/>
-                <w:color w:val="333333"/>
-                <w:sz w:val="18"/>
-                <w:szCs w:val="18"/>
-                <w:lang w:val="en"/>
-              </w:rPr>
-              <w:t xml:space="preserve">the </w:t>
-            </w:r>
-            <w:r>
-              <w:rPr>
-                <w:rFonts w:ascii="Courier New" w:eastAsia="Times New Roman" w:hAnsi="Courier New" w:cs="Courier New"/>
-                <w:b/>
-                <w:bCs/>
-                <w:color w:val="333333"/>
-                <w:sz w:val="18"/>
-                <w:szCs w:val="18"/>
-                <w:lang w:val="en"/>
-              </w:rPr>
-              <w:t>.</w:t>
-            </w:r>
-            <w:proofErr w:type="spellStart"/>
-            <w:r>
-              <w:rPr>
-                <w:rFonts w:ascii="Courier New" w:eastAsia="Times New Roman" w:hAnsi="Courier New" w:cs="Courier New"/>
-                <w:b/>
-                <w:bCs/>
-                <w:color w:val="333333"/>
-                <w:sz w:val="18"/>
-                <w:szCs w:val="18"/>
-                <w:lang w:val="en"/>
-              </w:rPr>
-              <w:t>globl</w:t>
-            </w:r>
-            <w:proofErr w:type="spellEnd"/>
-            <w:proofErr w:type="gramEnd"/>
+              <w:t xml:space="preserve">Once again we need the </w:t>
+            </w:r>
+            <w:r>
+              <w:rPr>
+                <w:rFonts w:ascii="Courier New" w:eastAsia="Times New Roman" w:hAnsi="Courier New" w:cs="Courier New"/>
+                <w:b/>
+                <w:bCs/>
+                <w:color w:val="333333"/>
+                <w:sz w:val="18"/>
+                <w:szCs w:val="18"/>
+                <w:lang w:val="en"/>
+              </w:rPr>
+              <w:t>.globl</w:t>
+            </w:r>
             <w:r>
               <w:rPr>
                 <w:rFonts w:ascii="Verdana" w:eastAsia="Times New Roman" w:hAnsi="Verdana" w:cs="Times New Roman"/>
@@ -8189,8 +6220,28 @@
               </w:rPr>
               <w:t xml:space="preserve"> command and the label to make the function accessible from other files. This time we're going to use register aliases. Register aliases allow us to use a name other than just r0 or r1 for registers. This may not be so important now, but it will prove invaluable when writing big methods later, and you should try to use aliases from now on. </w:t>
             </w:r>
-            <w:proofErr w:type="spellStart"/>
-            <w:proofErr w:type="gramStart"/>
+            <w:r>
+              <w:rPr>
+                <w:rFonts w:ascii="Courier New" w:eastAsia="Times New Roman" w:hAnsi="Courier New" w:cs="Courier New"/>
+                <w:b/>
+                <w:bCs/>
+                <w:color w:val="333333"/>
+                <w:sz w:val="18"/>
+                <w:szCs w:val="18"/>
+                <w:lang w:val="en"/>
+              </w:rPr>
+              <w:t>pinNum .req r0</w:t>
+            </w:r>
+            <w:r>
+              <w:rPr>
+                <w:rFonts w:ascii="Verdana" w:eastAsia="Times New Roman" w:hAnsi="Verdana" w:cs="Times New Roman"/>
+                <w:color w:val="333333"/>
+                <w:sz w:val="18"/>
+                <w:szCs w:val="18"/>
+                <w:lang w:val="en"/>
+              </w:rPr>
+              <w:t xml:space="preserve"> means that </w:t>
+            </w:r>
             <w:r>
               <w:rPr>
                 <w:rFonts w:ascii="Courier New" w:eastAsia="Times New Roman" w:hAnsi="Courier New" w:cs="Courier New"/>
@@ -8203,70 +6254,6 @@
               </w:rPr>
               <w:t>pinNum</w:t>
             </w:r>
-            <w:proofErr w:type="spellEnd"/>
-            <w:r>
-              <w:rPr>
-                <w:rFonts w:ascii="Courier New" w:eastAsia="Times New Roman" w:hAnsi="Courier New" w:cs="Courier New"/>
-                <w:b/>
-                <w:bCs/>
-                <w:color w:val="333333"/>
-                <w:sz w:val="18"/>
-                <w:szCs w:val="18"/>
-                <w:lang w:val="en"/>
-              </w:rPr>
-              <w:t xml:space="preserve"> .</w:t>
-            </w:r>
-            <w:proofErr w:type="spellStart"/>
-            <w:r>
-              <w:rPr>
-                <w:rFonts w:ascii="Courier New" w:eastAsia="Times New Roman" w:hAnsi="Courier New" w:cs="Courier New"/>
-                <w:b/>
-                <w:bCs/>
-                <w:color w:val="333333"/>
-                <w:sz w:val="18"/>
-                <w:szCs w:val="18"/>
-                <w:lang w:val="en"/>
-              </w:rPr>
-              <w:t>req</w:t>
-            </w:r>
-            <w:proofErr w:type="spellEnd"/>
-            <w:proofErr w:type="gramEnd"/>
-            <w:r>
-              <w:rPr>
-                <w:rFonts w:ascii="Courier New" w:eastAsia="Times New Roman" w:hAnsi="Courier New" w:cs="Courier New"/>
-                <w:b/>
-                <w:bCs/>
-                <w:color w:val="333333"/>
-                <w:sz w:val="18"/>
-                <w:szCs w:val="18"/>
-                <w:lang w:val="en"/>
-              </w:rPr>
-              <w:t xml:space="preserve"> r0</w:t>
-            </w:r>
-            <w:r>
-              <w:rPr>
-                <w:rFonts w:ascii="Verdana" w:eastAsia="Times New Roman" w:hAnsi="Verdana" w:cs="Times New Roman"/>
-                <w:color w:val="333333"/>
-                <w:sz w:val="18"/>
-                <w:szCs w:val="18"/>
-                <w:lang w:val="en"/>
-              </w:rPr>
-              <w:t xml:space="preserve"> means that </w:t>
-            </w:r>
-            <w:proofErr w:type="spellStart"/>
-            <w:r>
-              <w:rPr>
-                <w:rFonts w:ascii="Courier New" w:eastAsia="Times New Roman" w:hAnsi="Courier New" w:cs="Courier New"/>
-                <w:b/>
-                <w:bCs/>
-                <w:color w:val="333333"/>
-                <w:sz w:val="18"/>
-                <w:szCs w:val="18"/>
-                <w:lang w:val="en"/>
-              </w:rPr>
-              <w:t>pinNum</w:t>
-            </w:r>
-            <w:proofErr w:type="spellEnd"/>
             <w:r>
               <w:rPr>
                 <w:rFonts w:ascii="Verdana" w:eastAsia="Times New Roman" w:hAnsi="Verdana" w:cs="Times New Roman"/>
@@ -8320,7 +6307,6 @@
                 <w:szCs w:val="18"/>
                 <w:lang w:val="en"/>
               </w:rPr>
-              <w:lastRenderedPageBreak/>
               <w:t>Copy and paste the following code after the above.</w:t>
             </w:r>
           </w:p>
@@ -8336,27 +6322,15 @@
                 <w:lang w:val="en"/>
               </w:rPr>
             </w:pPr>
-            <w:proofErr w:type="spellStart"/>
-            <w:r>
-              <w:rPr>
-                <w:rFonts w:ascii="Courier New" w:eastAsia="Times New Roman" w:hAnsi="Courier New" w:cs="Courier New"/>
-                <w:color w:val="333333"/>
-                <w:sz w:val="18"/>
-                <w:szCs w:val="18"/>
-                <w:lang w:val="en"/>
-              </w:rPr>
-              <w:t>cmp</w:t>
-            </w:r>
-            <w:proofErr w:type="spellEnd"/>
-            <w:r>
-              <w:rPr>
-                <w:rFonts w:ascii="Courier New" w:eastAsia="Times New Roman" w:hAnsi="Courier New" w:cs="Courier New"/>
-                <w:color w:val="333333"/>
-                <w:sz w:val="18"/>
-                <w:szCs w:val="18"/>
-                <w:lang w:val="en"/>
-              </w:rPr>
-              <w:t xml:space="preserve"> pinNum,#53</w:t>
+            <w:r>
+              <w:rPr>
+                <w:rFonts w:ascii="Courier New" w:eastAsia="Times New Roman" w:hAnsi="Courier New" w:cs="Courier New"/>
+                <w:color w:val="333333"/>
+                <w:sz w:val="18"/>
+                <w:szCs w:val="18"/>
+                <w:lang w:val="en"/>
+              </w:rPr>
+              <w:t>cmp pinNum,#53</w:t>
             </w:r>
             <w:r>
               <w:rPr>
@@ -8367,41 +6341,8 @@
                 <w:lang w:val="en"/>
               </w:rPr>
               <w:br/>
-            </w:r>
-            <w:proofErr w:type="spellStart"/>
-            <w:r>
-              <w:rPr>
-                <w:rFonts w:ascii="Courier New" w:eastAsia="Times New Roman" w:hAnsi="Courier New" w:cs="Courier New"/>
-                <w:color w:val="333333"/>
-                <w:sz w:val="18"/>
-                <w:szCs w:val="18"/>
-                <w:lang w:val="en"/>
-              </w:rPr>
-              <w:t>movhi</w:t>
-            </w:r>
-            <w:proofErr w:type="spellEnd"/>
-            <w:r>
-              <w:rPr>
-                <w:rFonts w:ascii="Courier New" w:eastAsia="Times New Roman" w:hAnsi="Courier New" w:cs="Courier New"/>
-                <w:color w:val="333333"/>
-                <w:sz w:val="18"/>
-                <w:szCs w:val="18"/>
-                <w:lang w:val="en"/>
-              </w:rPr>
-              <w:t xml:space="preserve"> </w:t>
-            </w:r>
-            <w:proofErr w:type="spellStart"/>
-            <w:r>
-              <w:rPr>
-                <w:rFonts w:ascii="Courier New" w:eastAsia="Times New Roman" w:hAnsi="Courier New" w:cs="Courier New"/>
-                <w:color w:val="333333"/>
-                <w:sz w:val="18"/>
-                <w:szCs w:val="18"/>
-                <w:lang w:val="en"/>
-              </w:rPr>
-              <w:t>pc,lr</w:t>
-            </w:r>
-            <w:proofErr w:type="spellEnd"/>
+              <w:t>movhi pc,lr</w:t>
+            </w:r>
             <w:r>
               <w:rPr>
                 <w:rFonts w:ascii="Courier New" w:eastAsia="Times New Roman" w:hAnsi="Courier New" w:cs="Courier New"/>
@@ -8411,29 +6352,7 @@
                 <w:lang w:val="en"/>
               </w:rPr>
               <w:br/>
-              <w:t>push {</w:t>
-            </w:r>
-            <w:proofErr w:type="spellStart"/>
-            <w:r>
-              <w:rPr>
-                <w:rFonts w:ascii="Courier New" w:eastAsia="Times New Roman" w:hAnsi="Courier New" w:cs="Courier New"/>
-                <w:color w:val="333333"/>
-                <w:sz w:val="18"/>
-                <w:szCs w:val="18"/>
-                <w:lang w:val="en"/>
-              </w:rPr>
-              <w:t>lr</w:t>
-            </w:r>
-            <w:proofErr w:type="spellEnd"/>
-            <w:r>
-              <w:rPr>
-                <w:rFonts w:ascii="Courier New" w:eastAsia="Times New Roman" w:hAnsi="Courier New" w:cs="Courier New"/>
-                <w:color w:val="333333"/>
-                <w:sz w:val="18"/>
-                <w:szCs w:val="18"/>
-                <w:lang w:val="en"/>
-              </w:rPr>
-              <w:t>}</w:t>
+              <w:t>push {lr}</w:t>
             </w:r>
             <w:r>
               <w:rPr>
@@ -8444,28 +6363,7 @@
                 <w:lang w:val="en"/>
               </w:rPr>
               <w:br/>
-            </w:r>
-            <w:proofErr w:type="spellStart"/>
-            <w:r>
-              <w:rPr>
-                <w:rFonts w:ascii="Courier New" w:eastAsia="Times New Roman" w:hAnsi="Courier New" w:cs="Courier New"/>
-                <w:color w:val="333333"/>
-                <w:sz w:val="18"/>
-                <w:szCs w:val="18"/>
-                <w:lang w:val="en"/>
-              </w:rPr>
-              <w:t>mov</w:t>
-            </w:r>
-            <w:proofErr w:type="spellEnd"/>
-            <w:r>
-              <w:rPr>
-                <w:rFonts w:ascii="Courier New" w:eastAsia="Times New Roman" w:hAnsi="Courier New" w:cs="Courier New"/>
-                <w:color w:val="333333"/>
-                <w:sz w:val="18"/>
-                <w:szCs w:val="18"/>
-                <w:lang w:val="en"/>
-              </w:rPr>
-              <w:t xml:space="preserve"> r2,pinNum</w:t>
+              <w:t>mov r2,pinNum</w:t>
             </w:r>
             <w:r>
               <w:rPr>
@@ -8476,42 +6374,8 @@
                 <w:lang w:val="en"/>
               </w:rPr>
               <w:br/>
-              <w:t>.</w:t>
-            </w:r>
-            <w:proofErr w:type="spellStart"/>
-            <w:r>
-              <w:rPr>
-                <w:rFonts w:ascii="Courier New" w:eastAsia="Times New Roman" w:hAnsi="Courier New" w:cs="Courier New"/>
-                <w:color w:val="333333"/>
-                <w:sz w:val="18"/>
-                <w:szCs w:val="18"/>
-                <w:lang w:val="en"/>
-              </w:rPr>
-              <w:t>unreq</w:t>
-            </w:r>
-            <w:proofErr w:type="spellEnd"/>
-            <w:r>
-              <w:rPr>
-                <w:rFonts w:ascii="Courier New" w:eastAsia="Times New Roman" w:hAnsi="Courier New" w:cs="Courier New"/>
-                <w:color w:val="333333"/>
-                <w:sz w:val="18"/>
-                <w:szCs w:val="18"/>
-                <w:lang w:val="en"/>
-              </w:rPr>
-              <w:t xml:space="preserve"> </w:t>
-            </w:r>
-            <w:proofErr w:type="spellStart"/>
-            <w:r>
-              <w:rPr>
-                <w:rFonts w:ascii="Courier New" w:eastAsia="Times New Roman" w:hAnsi="Courier New" w:cs="Courier New"/>
-                <w:color w:val="333333"/>
-                <w:sz w:val="18"/>
-                <w:szCs w:val="18"/>
-                <w:lang w:val="en"/>
-              </w:rPr>
-              <w:t>pinNum</w:t>
-            </w:r>
-            <w:proofErr w:type="spellEnd"/>
+              <w:t>.unreq pinNum</w:t>
+            </w:r>
             <w:r>
               <w:rPr>
                 <w:rFonts w:ascii="Courier New" w:eastAsia="Times New Roman" w:hAnsi="Courier New" w:cs="Courier New"/>
@@ -8521,50 +6385,7 @@
                 <w:lang w:val="en"/>
               </w:rPr>
               <w:br/>
-            </w:r>
-            <w:proofErr w:type="spellStart"/>
-            <w:r>
-              <w:rPr>
-                <w:rFonts w:ascii="Courier New" w:eastAsia="Times New Roman" w:hAnsi="Courier New" w:cs="Courier New"/>
-                <w:color w:val="333333"/>
-                <w:sz w:val="18"/>
-                <w:szCs w:val="18"/>
-                <w:lang w:val="en"/>
-              </w:rPr>
-              <w:t>pinNum</w:t>
-            </w:r>
-            <w:proofErr w:type="spellEnd"/>
-            <w:r>
-              <w:rPr>
-                <w:rFonts w:ascii="Courier New" w:eastAsia="Times New Roman" w:hAnsi="Courier New" w:cs="Courier New"/>
-                <w:color w:val="333333"/>
-                <w:sz w:val="18"/>
-                <w:szCs w:val="18"/>
-                <w:lang w:val="en"/>
-              </w:rPr>
-              <w:t xml:space="preserve"> .</w:t>
-            </w:r>
-            <w:proofErr w:type="spellStart"/>
-            <w:r>
-              <w:rPr>
-                <w:rFonts w:ascii="Courier New" w:eastAsia="Times New Roman" w:hAnsi="Courier New" w:cs="Courier New"/>
-                <w:color w:val="333333"/>
-                <w:sz w:val="18"/>
-                <w:szCs w:val="18"/>
-                <w:lang w:val="en"/>
-              </w:rPr>
-              <w:t>req</w:t>
-            </w:r>
-            <w:proofErr w:type="spellEnd"/>
-            <w:r>
-              <w:rPr>
-                <w:rFonts w:ascii="Courier New" w:eastAsia="Times New Roman" w:hAnsi="Courier New" w:cs="Courier New"/>
-                <w:color w:val="333333"/>
-                <w:sz w:val="18"/>
-                <w:szCs w:val="18"/>
-                <w:lang w:val="en"/>
-              </w:rPr>
-              <w:t xml:space="preserve"> r2</w:t>
+              <w:t>pinNum .req r2</w:t>
             </w:r>
             <w:r>
               <w:rPr>
@@ -8575,41 +6396,8 @@
                 <w:lang w:val="en"/>
               </w:rPr>
               <w:br/>
-            </w:r>
-            <w:proofErr w:type="spellStart"/>
-            <w:r>
-              <w:rPr>
-                <w:rFonts w:ascii="Courier New" w:eastAsia="Times New Roman" w:hAnsi="Courier New" w:cs="Courier New"/>
-                <w:color w:val="333333"/>
-                <w:sz w:val="18"/>
-                <w:szCs w:val="18"/>
-                <w:lang w:val="en"/>
-              </w:rPr>
-              <w:t>bl</w:t>
-            </w:r>
-            <w:proofErr w:type="spellEnd"/>
-            <w:r>
-              <w:rPr>
-                <w:rFonts w:ascii="Courier New" w:eastAsia="Times New Roman" w:hAnsi="Courier New" w:cs="Courier New"/>
-                <w:color w:val="333333"/>
-                <w:sz w:val="18"/>
-                <w:szCs w:val="18"/>
-                <w:lang w:val="en"/>
-              </w:rPr>
-              <w:t xml:space="preserve"> </w:t>
-            </w:r>
-            <w:proofErr w:type="spellStart"/>
-            <w:r>
-              <w:rPr>
-                <w:rFonts w:ascii="Courier New" w:eastAsia="Times New Roman" w:hAnsi="Courier New" w:cs="Courier New"/>
-                <w:color w:val="333333"/>
-                <w:sz w:val="18"/>
-                <w:szCs w:val="18"/>
-                <w:lang w:val="en"/>
-              </w:rPr>
-              <w:t>GetGpioAddress</w:t>
-            </w:r>
-            <w:proofErr w:type="spellEnd"/>
+              <w:t>bl GetGpioAddress</w:t>
+            </w:r>
             <w:r>
               <w:rPr>
                 <w:rFonts w:ascii="Courier New" w:eastAsia="Times New Roman" w:hAnsi="Courier New" w:cs="Courier New"/>
@@ -8619,50 +6407,7 @@
                 <w:lang w:val="en"/>
               </w:rPr>
               <w:br/>
-            </w:r>
-            <w:proofErr w:type="spellStart"/>
-            <w:r>
-              <w:rPr>
-                <w:rFonts w:ascii="Courier New" w:eastAsia="Times New Roman" w:hAnsi="Courier New" w:cs="Courier New"/>
-                <w:color w:val="333333"/>
-                <w:sz w:val="18"/>
-                <w:szCs w:val="18"/>
-                <w:lang w:val="en"/>
-              </w:rPr>
-              <w:t>gpioAddr</w:t>
-            </w:r>
-            <w:proofErr w:type="spellEnd"/>
-            <w:r>
-              <w:rPr>
-                <w:rFonts w:ascii="Courier New" w:eastAsia="Times New Roman" w:hAnsi="Courier New" w:cs="Courier New"/>
-                <w:color w:val="333333"/>
-                <w:sz w:val="18"/>
-                <w:szCs w:val="18"/>
-                <w:lang w:val="en"/>
-              </w:rPr>
-              <w:t xml:space="preserve"> .</w:t>
-            </w:r>
-            <w:proofErr w:type="spellStart"/>
-            <w:r>
-              <w:rPr>
-                <w:rFonts w:ascii="Courier New" w:eastAsia="Times New Roman" w:hAnsi="Courier New" w:cs="Courier New"/>
-                <w:color w:val="333333"/>
-                <w:sz w:val="18"/>
-                <w:szCs w:val="18"/>
-                <w:lang w:val="en"/>
-              </w:rPr>
-              <w:t>req</w:t>
-            </w:r>
-            <w:proofErr w:type="spellEnd"/>
-            <w:r>
-              <w:rPr>
-                <w:rFonts w:ascii="Courier New" w:eastAsia="Times New Roman" w:hAnsi="Courier New" w:cs="Courier New"/>
-                <w:color w:val="333333"/>
-                <w:sz w:val="18"/>
-                <w:szCs w:val="18"/>
-                <w:lang w:val="en"/>
-              </w:rPr>
-              <w:t xml:space="preserve"> r0</w:t>
+              <w:t>gpioAddr .req r0</w:t>
             </w:r>
           </w:p>
           <w:p>
@@ -8677,45 +6422,17 @@
                 <w:lang w:val="en"/>
               </w:rPr>
             </w:pPr>
-            <w:proofErr w:type="gramStart"/>
-            <w:r>
-              <w:rPr>
-                <w:rFonts w:ascii="Courier New" w:eastAsia="Times New Roman" w:hAnsi="Courier New" w:cs="Courier New"/>
-                <w:b/>
-                <w:bCs/>
-                <w:color w:val="333333"/>
-                <w:sz w:val="18"/>
-                <w:szCs w:val="18"/>
-                <w:lang w:val="en"/>
-              </w:rPr>
-              <w:t>.</w:t>
-            </w:r>
-            <w:proofErr w:type="spellStart"/>
-            <w:r>
-              <w:rPr>
-                <w:rFonts w:ascii="Courier New" w:eastAsia="Times New Roman" w:hAnsi="Courier New" w:cs="Courier New"/>
-                <w:b/>
-                <w:bCs/>
-                <w:color w:val="333333"/>
-                <w:sz w:val="18"/>
-                <w:szCs w:val="18"/>
-                <w:lang w:val="en"/>
-              </w:rPr>
-              <w:t>unreq</w:t>
-            </w:r>
-            <w:proofErr w:type="spellEnd"/>
-            <w:proofErr w:type="gramEnd"/>
-            <w:r>
-              <w:rPr>
-                <w:rFonts w:ascii="Courier New" w:eastAsia="Times New Roman" w:hAnsi="Courier New" w:cs="Courier New"/>
-                <w:b/>
-                <w:bCs/>
-                <w:color w:val="333333"/>
-                <w:sz w:val="18"/>
-                <w:szCs w:val="18"/>
-                <w:lang w:val="en"/>
-              </w:rPr>
-              <w:t xml:space="preserve"> alias</w:t>
+            <w:r>
+              <w:rPr>
+                <w:rFonts w:ascii="Courier New" w:eastAsia="Times New Roman" w:hAnsi="Courier New" w:cs="Courier New"/>
+                <w:b/>
+                <w:bCs/>
+                <w:color w:val="333333"/>
+                <w:sz w:val="18"/>
+                <w:szCs w:val="18"/>
+                <w:lang w:val="en"/>
+              </w:rPr>
+              <w:t>.unreq alias</w:t>
             </w:r>
             <w:r>
               <w:rPr>
@@ -8727,7 +6444,6 @@
               </w:rPr>
               <w:t xml:space="preserve"> removes the alias </w:t>
             </w:r>
-            <w:proofErr w:type="spellStart"/>
             <w:r>
               <w:rPr>
                 <w:rFonts w:ascii="Courier New" w:eastAsia="Times New Roman" w:hAnsi="Courier New" w:cs="Courier New"/>
@@ -8740,7 +6456,6 @@
               </w:rPr>
               <w:t>alias</w:t>
             </w:r>
-            <w:proofErr w:type="spellEnd"/>
             <w:r>
               <w:rPr>
                 <w:rFonts w:ascii="Verdana" w:eastAsia="Times New Roman" w:hAnsi="Verdana" w:cs="Times New Roman"/>
@@ -8772,44 +6487,21 @@
                 <w:szCs w:val="18"/>
                 <w:lang w:val="en"/>
               </w:rPr>
-              <w:t xml:space="preserve">Like in </w:t>
-            </w:r>
-            <w:proofErr w:type="spellStart"/>
-            <w:r>
-              <w:rPr>
-                <w:rFonts w:ascii="Verdana" w:eastAsia="Times New Roman" w:hAnsi="Verdana" w:cs="Times New Roman"/>
-                <w:color w:val="333333"/>
-                <w:sz w:val="18"/>
-                <w:szCs w:val="18"/>
-                <w:lang w:val="en"/>
-              </w:rPr>
-              <w:t>SetGpioFunction</w:t>
-            </w:r>
-            <w:proofErr w:type="spellEnd"/>
-            <w:r>
-              <w:rPr>
-                <w:rFonts w:ascii="Verdana" w:eastAsia="Times New Roman" w:hAnsi="Verdana" w:cs="Times New Roman"/>
-                <w:color w:val="333333"/>
-                <w:sz w:val="18"/>
-                <w:szCs w:val="18"/>
-                <w:lang w:val="en"/>
-              </w:rPr>
-              <w:t xml:space="preserve"> the first thing we must do is check that we were actually given a valid pin number. We do this in exactly the same way by comparing </w:t>
-            </w:r>
-            <w:proofErr w:type="spellStart"/>
-            <w:r>
-              <w:rPr>
-                <w:rFonts w:ascii="Courier New" w:eastAsia="Times New Roman" w:hAnsi="Courier New" w:cs="Courier New"/>
-                <w:b/>
-                <w:bCs/>
-                <w:color w:val="333333"/>
-                <w:sz w:val="18"/>
-                <w:szCs w:val="18"/>
-                <w:lang w:val="en"/>
-              </w:rPr>
+              <w:t xml:space="preserve">Like in SetGpioFunction the first thing we must do is check that we were actually given a valid pin number. We do this in exactly the same way by comparing </w:t>
+            </w:r>
+            <w:r>
+              <w:rPr>
+                <w:rFonts w:ascii="Courier New" w:eastAsia="Times New Roman" w:hAnsi="Courier New" w:cs="Courier New"/>
+                <w:b/>
+                <w:bCs/>
+                <w:color w:val="333333"/>
+                <w:sz w:val="18"/>
+                <w:szCs w:val="18"/>
+                <w:lang w:val="en"/>
+              </w:rPr>
+              <w:lastRenderedPageBreak/>
               <w:t>pinNum</w:t>
             </w:r>
-            <w:proofErr w:type="spellEnd"/>
             <w:r>
               <w:rPr>
                 <w:rFonts w:ascii="Verdana" w:eastAsia="Times New Roman" w:hAnsi="Verdana" w:cs="Times New Roman"/>
@@ -8840,31 +6532,8 @@
                 <w:szCs w:val="18"/>
                 <w:lang w:val="en"/>
               </w:rPr>
-              <w:t xml:space="preserve">) with 53, and returning immediately if it is higher. Once again we wish to call </w:t>
-            </w:r>
-            <w:proofErr w:type="spellStart"/>
-            <w:r>
-              <w:rPr>
-                <w:rFonts w:ascii="Verdana" w:eastAsia="Times New Roman" w:hAnsi="Verdana" w:cs="Times New Roman"/>
-                <w:color w:val="333333"/>
-                <w:sz w:val="18"/>
-                <w:szCs w:val="18"/>
-                <w:lang w:val="en"/>
-              </w:rPr>
-              <w:t>GetGpioAddress</w:t>
-            </w:r>
-            <w:proofErr w:type="spellEnd"/>
-            <w:r>
-              <w:rPr>
-                <w:rFonts w:ascii="Verdana" w:eastAsia="Times New Roman" w:hAnsi="Verdana" w:cs="Times New Roman"/>
-                <w:color w:val="333333"/>
-                <w:sz w:val="18"/>
-                <w:szCs w:val="18"/>
-                <w:lang w:val="en"/>
-              </w:rPr>
-              <w:t xml:space="preserve">, so we have to preserve </w:t>
-            </w:r>
-            <w:proofErr w:type="spellStart"/>
+              <w:t xml:space="preserve">) with 53, and returning immediately if it is higher. Once again we wish to call GetGpioAddress, so we have to preserve </w:t>
+            </w:r>
             <w:r>
               <w:rPr>
                 <w:rFonts w:ascii="Courier New" w:eastAsia="Times New Roman" w:hAnsi="Courier New" w:cs="Courier New"/>
@@ -8877,7 +6546,6 @@
               </w:rPr>
               <w:t>lr</w:t>
             </w:r>
-            <w:proofErr w:type="spellEnd"/>
             <w:r>
               <w:rPr>
                 <w:rFonts w:ascii="Verdana" w:eastAsia="Times New Roman" w:hAnsi="Verdana" w:cs="Times New Roman"/>
@@ -8888,7 +6556,6 @@
               </w:rPr>
               <w:t xml:space="preserve"> by pushing it onto the stack, and to move </w:t>
             </w:r>
-            <w:proofErr w:type="spellStart"/>
             <w:r>
               <w:rPr>
                 <w:rFonts w:ascii="Courier New" w:eastAsia="Times New Roman" w:hAnsi="Courier New" w:cs="Courier New"/>
@@ -8901,7 +6568,6 @@
               </w:rPr>
               <w:t>pinNum</w:t>
             </w:r>
-            <w:proofErr w:type="spellEnd"/>
             <w:r>
               <w:rPr>
                 <w:rFonts w:ascii="Verdana" w:eastAsia="Times New Roman" w:hAnsi="Verdana" w:cs="Times New Roman"/>
@@ -8932,46 +6598,20 @@
                 <w:szCs w:val="18"/>
                 <w:lang w:val="en"/>
               </w:rPr>
-              <w:t xml:space="preserve">. We then use </w:t>
-            </w:r>
-            <w:proofErr w:type="gramStart"/>
-            <w:r>
-              <w:rPr>
-                <w:rFonts w:ascii="Verdana" w:eastAsia="Times New Roman" w:hAnsi="Verdana" w:cs="Times New Roman"/>
-                <w:color w:val="333333"/>
-                <w:sz w:val="18"/>
-                <w:szCs w:val="18"/>
-                <w:lang w:val="en"/>
-              </w:rPr>
-              <w:t xml:space="preserve">the </w:t>
-            </w:r>
-            <w:r>
-              <w:rPr>
-                <w:rFonts w:ascii="Courier New" w:eastAsia="Times New Roman" w:hAnsi="Courier New" w:cs="Courier New"/>
-                <w:b/>
-                <w:bCs/>
-                <w:color w:val="333333"/>
-                <w:sz w:val="18"/>
-                <w:szCs w:val="18"/>
-                <w:lang w:val="en"/>
-              </w:rPr>
-              <w:t>.</w:t>
-            </w:r>
-            <w:proofErr w:type="spellStart"/>
-            <w:r>
-              <w:rPr>
-                <w:rFonts w:ascii="Courier New" w:eastAsia="Times New Roman" w:hAnsi="Courier New" w:cs="Courier New"/>
-                <w:b/>
-                <w:bCs/>
-                <w:color w:val="333333"/>
-                <w:sz w:val="18"/>
-                <w:szCs w:val="18"/>
-                <w:lang w:val="en"/>
-              </w:rPr>
-              <w:t>unreq</w:t>
-            </w:r>
-            <w:proofErr w:type="spellEnd"/>
-            <w:proofErr w:type="gramEnd"/>
+              <w:t xml:space="preserve">. We then use the </w:t>
+            </w:r>
+            <w:r>
+              <w:rPr>
+                <w:rFonts w:ascii="Courier New" w:eastAsia="Times New Roman" w:hAnsi="Courier New" w:cs="Courier New"/>
+                <w:b/>
+                <w:bCs/>
+                <w:color w:val="333333"/>
+                <w:sz w:val="18"/>
+                <w:szCs w:val="18"/>
+                <w:lang w:val="en"/>
+              </w:rPr>
+              <w:t>.unreq</w:t>
+            </w:r>
             <w:r>
               <w:rPr>
                 <w:rFonts w:ascii="Verdana" w:eastAsia="Times New Roman" w:hAnsi="Verdana" w:cs="Times New Roman"/>
@@ -9068,46 +6708,20 @@
                 <w:szCs w:val="18"/>
                 <w:lang w:val="en"/>
               </w:rPr>
-              <w:t xml:space="preserve">. You should </w:t>
-            </w:r>
-            <w:proofErr w:type="gramStart"/>
-            <w:r>
-              <w:rPr>
-                <w:rFonts w:ascii="Verdana" w:eastAsia="Times New Roman" w:hAnsi="Verdana" w:cs="Times New Roman"/>
-                <w:color w:val="333333"/>
-                <w:sz w:val="18"/>
-                <w:szCs w:val="18"/>
-                <w:lang w:val="en"/>
-              </w:rPr>
-              <w:t xml:space="preserve">always </w:t>
-            </w:r>
-            <w:r>
-              <w:rPr>
-                <w:rFonts w:ascii="Courier New" w:eastAsia="Times New Roman" w:hAnsi="Courier New" w:cs="Courier New"/>
-                <w:b/>
-                <w:bCs/>
-                <w:color w:val="333333"/>
-                <w:sz w:val="18"/>
-                <w:szCs w:val="18"/>
-                <w:lang w:val="en"/>
-              </w:rPr>
-              <w:t>.</w:t>
-            </w:r>
-            <w:proofErr w:type="spellStart"/>
-            <w:r>
-              <w:rPr>
-                <w:rFonts w:ascii="Courier New" w:eastAsia="Times New Roman" w:hAnsi="Courier New" w:cs="Courier New"/>
-                <w:b/>
-                <w:bCs/>
-                <w:color w:val="333333"/>
-                <w:sz w:val="18"/>
-                <w:szCs w:val="18"/>
-                <w:lang w:val="en"/>
-              </w:rPr>
-              <w:t>unreq</w:t>
-            </w:r>
-            <w:proofErr w:type="spellEnd"/>
-            <w:proofErr w:type="gramEnd"/>
+              <w:t xml:space="preserve">. You should always </w:t>
+            </w:r>
+            <w:r>
+              <w:rPr>
+                <w:rFonts w:ascii="Courier New" w:eastAsia="Times New Roman" w:hAnsi="Courier New" w:cs="Courier New"/>
+                <w:b/>
+                <w:bCs/>
+                <w:color w:val="333333"/>
+                <w:sz w:val="18"/>
+                <w:szCs w:val="18"/>
+                <w:lang w:val="en"/>
+              </w:rPr>
+              <w:t>.unreq</w:t>
+            </w:r>
             <w:r>
               <w:rPr>
                 <w:rFonts w:ascii="Verdana" w:eastAsia="Times New Roman" w:hAnsi="Verdana" w:cs="Times New Roman"/>
@@ -9139,29 +6753,7 @@
                 <w:szCs w:val="18"/>
                 <w:lang w:val="en"/>
               </w:rPr>
-              <w:t xml:space="preserve">We then call </w:t>
-            </w:r>
-            <w:proofErr w:type="spellStart"/>
-            <w:r>
-              <w:rPr>
-                <w:rFonts w:ascii="Verdana" w:eastAsia="Times New Roman" w:hAnsi="Verdana" w:cs="Times New Roman"/>
-                <w:color w:val="333333"/>
-                <w:sz w:val="18"/>
-                <w:szCs w:val="18"/>
-                <w:lang w:val="en"/>
-              </w:rPr>
-              <w:t>GetGpioAddress</w:t>
-            </w:r>
-            <w:proofErr w:type="spellEnd"/>
-            <w:r>
-              <w:rPr>
-                <w:rFonts w:ascii="Verdana" w:eastAsia="Times New Roman" w:hAnsi="Verdana" w:cs="Times New Roman"/>
-                <w:color w:val="333333"/>
-                <w:sz w:val="18"/>
-                <w:szCs w:val="18"/>
-                <w:lang w:val="en"/>
-              </w:rPr>
-              <w:t xml:space="preserve">, and we create an alias for </w:t>
+              <w:t xml:space="preserve">We then call GetGpioAddress, and we create an alias for </w:t>
             </w:r>
             <w:r>
               <w:rPr>
@@ -9221,49 +6813,15 @@
                 <w:lang w:val="en"/>
               </w:rPr>
             </w:pPr>
-            <w:proofErr w:type="spellStart"/>
-            <w:r>
-              <w:rPr>
-                <w:rFonts w:ascii="Courier New" w:eastAsia="Times New Roman" w:hAnsi="Courier New" w:cs="Courier New"/>
-                <w:color w:val="333333"/>
-                <w:sz w:val="18"/>
-                <w:szCs w:val="18"/>
-                <w:lang w:val="en"/>
-              </w:rPr>
-              <w:t>pinBank</w:t>
-            </w:r>
-            <w:proofErr w:type="spellEnd"/>
-            <w:r>
-              <w:rPr>
-                <w:rFonts w:ascii="Courier New" w:eastAsia="Times New Roman" w:hAnsi="Courier New" w:cs="Courier New"/>
-                <w:color w:val="333333"/>
-                <w:sz w:val="18"/>
-                <w:szCs w:val="18"/>
-                <w:lang w:val="en"/>
-              </w:rPr>
-              <w:t xml:space="preserve"> .</w:t>
-            </w:r>
-            <w:proofErr w:type="spellStart"/>
-            <w:r>
-              <w:rPr>
-                <w:rFonts w:ascii="Courier New" w:eastAsia="Times New Roman" w:hAnsi="Courier New" w:cs="Courier New"/>
-                <w:color w:val="333333"/>
-                <w:sz w:val="18"/>
-                <w:szCs w:val="18"/>
-                <w:lang w:val="en"/>
-              </w:rPr>
-              <w:t>req</w:t>
-            </w:r>
-            <w:proofErr w:type="spellEnd"/>
-            <w:r>
-              <w:rPr>
-                <w:rFonts w:ascii="Courier New" w:eastAsia="Times New Roman" w:hAnsi="Courier New" w:cs="Courier New"/>
-                <w:color w:val="333333"/>
-                <w:sz w:val="18"/>
-                <w:szCs w:val="18"/>
-                <w:lang w:val="en"/>
-              </w:rPr>
-              <w:t xml:space="preserve"> r3</w:t>
+            <w:r>
+              <w:rPr>
+                <w:rFonts w:ascii="Courier New" w:eastAsia="Times New Roman" w:hAnsi="Courier New" w:cs="Courier New"/>
+                <w:color w:val="333333"/>
+                <w:sz w:val="18"/>
+                <w:szCs w:val="18"/>
+                <w:lang w:val="en"/>
+              </w:rPr>
+              <w:t>pinBank .req r3</w:t>
             </w:r>
             <w:r>
               <w:rPr>
@@ -9274,28 +6832,7 @@
                 <w:lang w:val="en"/>
               </w:rPr>
               <w:br/>
-            </w:r>
-            <w:proofErr w:type="spellStart"/>
-            <w:r>
-              <w:rPr>
-                <w:rFonts w:ascii="Courier New" w:eastAsia="Times New Roman" w:hAnsi="Courier New" w:cs="Courier New"/>
-                <w:color w:val="333333"/>
-                <w:sz w:val="18"/>
-                <w:szCs w:val="18"/>
-                <w:lang w:val="en"/>
-              </w:rPr>
-              <w:t>lsr</w:t>
-            </w:r>
-            <w:proofErr w:type="spellEnd"/>
-            <w:r>
-              <w:rPr>
-                <w:rFonts w:ascii="Courier New" w:eastAsia="Times New Roman" w:hAnsi="Courier New" w:cs="Courier New"/>
-                <w:color w:val="333333"/>
-                <w:sz w:val="18"/>
-                <w:szCs w:val="18"/>
-                <w:lang w:val="en"/>
-              </w:rPr>
-              <w:t xml:space="preserve"> pinBank,pinNum,#5</w:t>
+              <w:t>lsr pinBank,pinNum,#5</w:t>
             </w:r>
             <w:r>
               <w:rPr>
@@ -9306,28 +6843,7 @@
                 <w:lang w:val="en"/>
               </w:rPr>
               <w:br/>
-            </w:r>
-            <w:proofErr w:type="spellStart"/>
-            <w:r>
-              <w:rPr>
-                <w:rFonts w:ascii="Courier New" w:eastAsia="Times New Roman" w:hAnsi="Courier New" w:cs="Courier New"/>
-                <w:color w:val="333333"/>
-                <w:sz w:val="18"/>
-                <w:szCs w:val="18"/>
-                <w:lang w:val="en"/>
-              </w:rPr>
-              <w:t>lsl</w:t>
-            </w:r>
-            <w:proofErr w:type="spellEnd"/>
-            <w:r>
-              <w:rPr>
-                <w:rFonts w:ascii="Courier New" w:eastAsia="Times New Roman" w:hAnsi="Courier New" w:cs="Courier New"/>
-                <w:color w:val="333333"/>
-                <w:sz w:val="18"/>
-                <w:szCs w:val="18"/>
-                <w:lang w:val="en"/>
-              </w:rPr>
-              <w:t xml:space="preserve"> pinBank,#2</w:t>
+              <w:t>lsl pinBank,#2</w:t>
             </w:r>
             <w:r>
               <w:rPr>
@@ -9338,20 +6854,8 @@
                 <w:lang w:val="en"/>
               </w:rPr>
               <w:br/>
-              <w:t xml:space="preserve">add </w:t>
-            </w:r>
-            <w:proofErr w:type="spellStart"/>
-            <w:r>
-              <w:rPr>
-                <w:rFonts w:ascii="Courier New" w:eastAsia="Times New Roman" w:hAnsi="Courier New" w:cs="Courier New"/>
-                <w:color w:val="333333"/>
-                <w:sz w:val="18"/>
-                <w:szCs w:val="18"/>
-                <w:lang w:val="en"/>
-              </w:rPr>
-              <w:t>gpioAddr,pinBank</w:t>
-            </w:r>
-            <w:proofErr w:type="spellEnd"/>
+              <w:t>add gpioAddr,pinBank</w:t>
+            </w:r>
             <w:r>
               <w:rPr>
                 <w:rFonts w:ascii="Courier New" w:eastAsia="Times New Roman" w:hAnsi="Courier New" w:cs="Courier New"/>
@@ -9361,42 +6865,8 @@
                 <w:lang w:val="en"/>
               </w:rPr>
               <w:br/>
-              <w:t>.</w:t>
-            </w:r>
-            <w:proofErr w:type="spellStart"/>
-            <w:r>
-              <w:rPr>
-                <w:rFonts w:ascii="Courier New" w:eastAsia="Times New Roman" w:hAnsi="Courier New" w:cs="Courier New"/>
-                <w:color w:val="333333"/>
-                <w:sz w:val="18"/>
-                <w:szCs w:val="18"/>
-                <w:lang w:val="en"/>
-              </w:rPr>
-              <w:t>unreq</w:t>
-            </w:r>
-            <w:proofErr w:type="spellEnd"/>
-            <w:r>
-              <w:rPr>
-                <w:rFonts w:ascii="Courier New" w:eastAsia="Times New Roman" w:hAnsi="Courier New" w:cs="Courier New"/>
-                <w:color w:val="333333"/>
-                <w:sz w:val="18"/>
-                <w:szCs w:val="18"/>
-                <w:lang w:val="en"/>
-              </w:rPr>
-              <w:t xml:space="preserve"> </w:t>
-            </w:r>
-            <w:proofErr w:type="spellStart"/>
-            <w:r>
-              <w:rPr>
-                <w:rFonts w:ascii="Courier New" w:eastAsia="Times New Roman" w:hAnsi="Courier New" w:cs="Courier New"/>
-                <w:color w:val="333333"/>
-                <w:sz w:val="18"/>
-                <w:szCs w:val="18"/>
-                <w:lang w:val="en"/>
-              </w:rPr>
-              <w:t>pinBank</w:t>
-            </w:r>
-            <w:proofErr w:type="spellEnd"/>
+              <w:t>.unreq pinBank</w:t>
+            </w:r>
           </w:p>
           <w:p>
             <w:pPr>
@@ -9410,46 +6880,28 @@
                 <w:lang w:val="en"/>
               </w:rPr>
             </w:pPr>
-            <w:proofErr w:type="spellStart"/>
-            <w:r>
-              <w:rPr>
-                <w:rFonts w:ascii="Courier New" w:eastAsia="Times New Roman" w:hAnsi="Courier New" w:cs="Courier New"/>
-                <w:b/>
-                <w:bCs/>
-                <w:color w:val="333333"/>
-                <w:sz w:val="18"/>
-                <w:szCs w:val="18"/>
-                <w:lang w:val="en"/>
-              </w:rPr>
-              <w:t>lsr</w:t>
-            </w:r>
-            <w:proofErr w:type="spellEnd"/>
-            <w:r>
-              <w:rPr>
-                <w:rFonts w:ascii="Courier New" w:eastAsia="Times New Roman" w:hAnsi="Courier New" w:cs="Courier New"/>
-                <w:b/>
-                <w:bCs/>
-                <w:color w:val="333333"/>
-                <w:sz w:val="18"/>
-                <w:szCs w:val="18"/>
-                <w:lang w:val="en"/>
-              </w:rPr>
-              <w:t xml:space="preserve"> </w:t>
-            </w:r>
-            <w:proofErr w:type="gramStart"/>
-            <w:r>
-              <w:rPr>
-                <w:rFonts w:ascii="Courier New" w:eastAsia="Times New Roman" w:hAnsi="Courier New" w:cs="Courier New"/>
-                <w:b/>
-                <w:bCs/>
-                <w:color w:val="333333"/>
-                <w:sz w:val="18"/>
-                <w:szCs w:val="18"/>
-                <w:lang w:val="en"/>
-              </w:rPr>
-              <w:t>dst,</w:t>
-            </w:r>
-            <w:proofErr w:type="spellStart"/>
+            <w:r>
+              <w:rPr>
+                <w:rFonts w:ascii="Courier New" w:eastAsia="Times New Roman" w:hAnsi="Courier New" w:cs="Courier New"/>
+                <w:b/>
+                <w:bCs/>
+                <w:color w:val="333333"/>
+                <w:sz w:val="18"/>
+                <w:szCs w:val="18"/>
+                <w:lang w:val="en"/>
+              </w:rPr>
+              <w:t>lsr dst,src,#val</w:t>
+            </w:r>
+            <w:r>
+              <w:rPr>
+                <w:rFonts w:ascii="Verdana" w:eastAsia="Times New Roman" w:hAnsi="Verdana" w:cs="Times New Roman"/>
+                <w:color w:val="333333"/>
+                <w:sz w:val="18"/>
+                <w:szCs w:val="18"/>
+                <w:lang w:val="en"/>
+              </w:rPr>
+              <w:t xml:space="preserve"> shifts the binary representation of the number in </w:t>
+            </w:r>
             <w:r>
               <w:rPr>
                 <w:rFonts w:ascii="Courier New" w:eastAsia="Times New Roman" w:hAnsi="Courier New" w:cs="Courier New"/>
@@ -9462,21 +6914,16 @@
               </w:rPr>
               <w:t>src</w:t>
             </w:r>
-            <w:proofErr w:type="spellEnd"/>
-            <w:proofErr w:type="gramEnd"/>
-            <w:r>
-              <w:rPr>
-                <w:rFonts w:ascii="Courier New" w:eastAsia="Times New Roman" w:hAnsi="Courier New" w:cs="Courier New"/>
-                <w:b/>
-                <w:bCs/>
-                <w:color w:val="333333"/>
-                <w:sz w:val="18"/>
-                <w:szCs w:val="18"/>
-                <w:lang w:val="en"/>
-              </w:rPr>
-              <w:t>,#</w:t>
-            </w:r>
-            <w:proofErr w:type="spellStart"/>
+            <w:r>
+              <w:rPr>
+                <w:rFonts w:ascii="Verdana" w:eastAsia="Times New Roman" w:hAnsi="Verdana" w:cs="Times New Roman"/>
+                <w:color w:val="333333"/>
+                <w:sz w:val="18"/>
+                <w:szCs w:val="18"/>
+                <w:lang w:val="en"/>
+              </w:rPr>
+              <w:t xml:space="preserve"> right by </w:t>
+            </w:r>
             <w:r>
               <w:rPr>
                 <w:rFonts w:ascii="Courier New" w:eastAsia="Times New Roman" w:hAnsi="Courier New" w:cs="Courier New"/>
@@ -9489,55 +6936,6 @@
               </w:rPr>
               <w:t>val</w:t>
             </w:r>
-            <w:proofErr w:type="spellEnd"/>
-            <w:r>
-              <w:rPr>
-                <w:rFonts w:ascii="Verdana" w:eastAsia="Times New Roman" w:hAnsi="Verdana" w:cs="Times New Roman"/>
-                <w:color w:val="333333"/>
-                <w:sz w:val="18"/>
-                <w:szCs w:val="18"/>
-                <w:lang w:val="en"/>
-              </w:rPr>
-              <w:t xml:space="preserve"> shifts the binary representation of the number in </w:t>
-            </w:r>
-            <w:proofErr w:type="spellStart"/>
-            <w:r>
-              <w:rPr>
-                <w:rFonts w:ascii="Courier New" w:eastAsia="Times New Roman" w:hAnsi="Courier New" w:cs="Courier New"/>
-                <w:b/>
-                <w:bCs/>
-                <w:color w:val="333333"/>
-                <w:sz w:val="18"/>
-                <w:szCs w:val="18"/>
-                <w:lang w:val="en"/>
-              </w:rPr>
-              <w:t>src</w:t>
-            </w:r>
-            <w:proofErr w:type="spellEnd"/>
-            <w:r>
-              <w:rPr>
-                <w:rFonts w:ascii="Verdana" w:eastAsia="Times New Roman" w:hAnsi="Verdana" w:cs="Times New Roman"/>
-                <w:color w:val="333333"/>
-                <w:sz w:val="18"/>
-                <w:szCs w:val="18"/>
-                <w:lang w:val="en"/>
-              </w:rPr>
-              <w:t xml:space="preserve"> right by </w:t>
-            </w:r>
-            <w:proofErr w:type="spellStart"/>
-            <w:r>
-              <w:rPr>
-                <w:rFonts w:ascii="Courier New" w:eastAsia="Times New Roman" w:hAnsi="Courier New" w:cs="Courier New"/>
-                <w:b/>
-                <w:bCs/>
-                <w:color w:val="333333"/>
-                <w:sz w:val="18"/>
-                <w:szCs w:val="18"/>
-                <w:lang w:val="en"/>
-              </w:rPr>
-              <w:t>val</w:t>
-            </w:r>
-            <w:proofErr w:type="spellEnd"/>
             <w:r>
               <w:rPr>
                 <w:rFonts w:ascii="Verdana" w:eastAsia="Times New Roman" w:hAnsi="Verdana" w:cs="Times New Roman"/>
@@ -9548,7 +6946,6 @@
               </w:rPr>
               <w:t xml:space="preserve">, but stores the result in </w:t>
             </w:r>
-            <w:proofErr w:type="spellStart"/>
             <w:r>
               <w:rPr>
                 <w:rFonts w:ascii="Courier New" w:eastAsia="Times New Roman" w:hAnsi="Courier New" w:cs="Courier New"/>
@@ -9561,7 +6958,6 @@
               </w:rPr>
               <w:t>dst</w:t>
             </w:r>
-            <w:proofErr w:type="spellEnd"/>
             <w:r>
               <w:rPr>
                 <w:rFonts w:ascii="Verdana" w:eastAsia="Times New Roman" w:hAnsi="Verdana" w:cs="Times New Roman"/>
@@ -9593,7 +6989,73 @@
                 <w:szCs w:val="18"/>
                 <w:lang w:val="en"/>
               </w:rPr>
-              <w:t xml:space="preserve">The GPIO controller has two sets of 4 bytes each for turning pins on and off. The first set in each case controls the first 32 pins, and the second set controls the remaining 22. In order </w:t>
+              <w:t xml:space="preserve">The GPIO controller has two sets of 4 bytes each for turning pins on and off. The first set in each case controls the first 32 pins, and the second set controls the remaining 22. In order to determine which set it is in, we need to divide the pin number by 32. Fortunately this is very easy, at is the same as shifting the binary representation of the pin number right by 5 places. Hence, in this case I've named </w:t>
+            </w:r>
+            <w:r>
+              <w:rPr>
+                <w:rFonts w:ascii="Courier New" w:eastAsia="Times New Roman" w:hAnsi="Courier New" w:cs="Courier New"/>
+                <w:b/>
+                <w:bCs/>
+                <w:color w:val="333333"/>
+                <w:sz w:val="18"/>
+                <w:szCs w:val="18"/>
+                <w:lang w:val="en"/>
+              </w:rPr>
+              <w:t>r3</w:t>
+            </w:r>
+            <w:r>
+              <w:rPr>
+                <w:rFonts w:ascii="Verdana" w:eastAsia="Times New Roman" w:hAnsi="Verdana" w:cs="Times New Roman"/>
+                <w:color w:val="333333"/>
+                <w:sz w:val="18"/>
+                <w:szCs w:val="18"/>
+                <w:lang w:val="en"/>
+              </w:rPr>
+              <w:t xml:space="preserve"> as </w:t>
+            </w:r>
+            <w:r>
+              <w:rPr>
+                <w:rFonts w:ascii="Courier New" w:eastAsia="Times New Roman" w:hAnsi="Courier New" w:cs="Courier New"/>
+                <w:b/>
+                <w:bCs/>
+                <w:color w:val="333333"/>
+                <w:sz w:val="18"/>
+                <w:szCs w:val="18"/>
+                <w:lang w:val="en"/>
+              </w:rPr>
+              <w:t>pinBank</w:t>
+            </w:r>
+            <w:r>
+              <w:rPr>
+                <w:rFonts w:ascii="Verdana" w:eastAsia="Times New Roman" w:hAnsi="Verdana" w:cs="Times New Roman"/>
+                <w:color w:val="333333"/>
+                <w:sz w:val="18"/>
+                <w:szCs w:val="18"/>
+                <w:lang w:val="en"/>
+              </w:rPr>
+              <w:t xml:space="preserve"> and then computed </w:t>
+            </w:r>
+            <w:r>
+              <w:rPr>
+                <w:rFonts w:ascii="Courier New" w:eastAsia="Times New Roman" w:hAnsi="Courier New" w:cs="Courier New"/>
+                <w:b/>
+                <w:bCs/>
+                <w:color w:val="333333"/>
+                <w:sz w:val="18"/>
+                <w:szCs w:val="18"/>
+                <w:lang w:val="en"/>
+              </w:rPr>
+              <w:t>pinNum</w:t>
+            </w:r>
+            <w:r>
+              <w:rPr>
+                <w:rFonts w:ascii="Verdana" w:eastAsia="Times New Roman" w:hAnsi="Verdana" w:cs="Times New Roman"/>
+                <w:color w:val="333333"/>
+                <w:sz w:val="18"/>
+                <w:szCs w:val="18"/>
+                <w:lang w:val="en"/>
+              </w:rPr>
+              <w:t xml:space="preserve"> ÷ 32. Since it is a set of 4 bytes, we then need to multiply the result of this by 4. This is the same as shifting the binary representation left by 2 places, which is the command that follows. You may wonder if we could just shift it right by 3 places, as we went right then left. This </w:t>
             </w:r>
             <w:r>
               <w:rPr>
@@ -9604,121 +7066,7 @@
                 <w:lang w:val="en"/>
               </w:rPr>
               <w:lastRenderedPageBreak/>
-              <w:t xml:space="preserve">to determine </w:t>
-            </w:r>
-            <w:proofErr w:type="gramStart"/>
-            <w:r>
-              <w:rPr>
-                <w:rFonts w:ascii="Verdana" w:eastAsia="Times New Roman" w:hAnsi="Verdana" w:cs="Times New Roman"/>
-                <w:color w:val="333333"/>
-                <w:sz w:val="18"/>
-                <w:szCs w:val="18"/>
-                <w:lang w:val="en"/>
-              </w:rPr>
-              <w:t>which</w:t>
-            </w:r>
-            <w:proofErr w:type="gramEnd"/>
-            <w:r>
-              <w:rPr>
-                <w:rFonts w:ascii="Verdana" w:eastAsia="Times New Roman" w:hAnsi="Verdana" w:cs="Times New Roman"/>
-                <w:color w:val="333333"/>
-                <w:sz w:val="18"/>
-                <w:szCs w:val="18"/>
-                <w:lang w:val="en"/>
-              </w:rPr>
-              <w:t xml:space="preserve"> set it is in, we need to divide the pin number by 32. </w:t>
-            </w:r>
-            <w:proofErr w:type="gramStart"/>
-            <w:r>
-              <w:rPr>
-                <w:rFonts w:ascii="Verdana" w:eastAsia="Times New Roman" w:hAnsi="Verdana" w:cs="Times New Roman"/>
-                <w:color w:val="333333"/>
-                <w:sz w:val="18"/>
-                <w:szCs w:val="18"/>
-                <w:lang w:val="en"/>
-              </w:rPr>
-              <w:t>Fortunately</w:t>
-            </w:r>
-            <w:proofErr w:type="gramEnd"/>
-            <w:r>
-              <w:rPr>
-                <w:rFonts w:ascii="Verdana" w:eastAsia="Times New Roman" w:hAnsi="Verdana" w:cs="Times New Roman"/>
-                <w:color w:val="333333"/>
-                <w:sz w:val="18"/>
-                <w:szCs w:val="18"/>
-                <w:lang w:val="en"/>
-              </w:rPr>
-              <w:t xml:space="preserve"> this is very easy, at is the same as shifting the binary representation of the pin number right by 5 places. Hence, in this case I've named </w:t>
-            </w:r>
-            <w:r>
-              <w:rPr>
-                <w:rFonts w:ascii="Courier New" w:eastAsia="Times New Roman" w:hAnsi="Courier New" w:cs="Courier New"/>
-                <w:b/>
-                <w:bCs/>
-                <w:color w:val="333333"/>
-                <w:sz w:val="18"/>
-                <w:szCs w:val="18"/>
-                <w:lang w:val="en"/>
-              </w:rPr>
-              <w:t>r3</w:t>
-            </w:r>
-            <w:r>
-              <w:rPr>
-                <w:rFonts w:ascii="Verdana" w:eastAsia="Times New Roman" w:hAnsi="Verdana" w:cs="Times New Roman"/>
-                <w:color w:val="333333"/>
-                <w:sz w:val="18"/>
-                <w:szCs w:val="18"/>
-                <w:lang w:val="en"/>
-              </w:rPr>
-              <w:t xml:space="preserve"> as </w:t>
-            </w:r>
-            <w:proofErr w:type="spellStart"/>
-            <w:r>
-              <w:rPr>
-                <w:rFonts w:ascii="Courier New" w:eastAsia="Times New Roman" w:hAnsi="Courier New" w:cs="Courier New"/>
-                <w:b/>
-                <w:bCs/>
-                <w:color w:val="333333"/>
-                <w:sz w:val="18"/>
-                <w:szCs w:val="18"/>
-                <w:lang w:val="en"/>
-              </w:rPr>
-              <w:t>pinBank</w:t>
-            </w:r>
-            <w:proofErr w:type="spellEnd"/>
-            <w:r>
-              <w:rPr>
-                <w:rFonts w:ascii="Verdana" w:eastAsia="Times New Roman" w:hAnsi="Verdana" w:cs="Times New Roman"/>
-                <w:color w:val="333333"/>
-                <w:sz w:val="18"/>
-                <w:szCs w:val="18"/>
-                <w:lang w:val="en"/>
-              </w:rPr>
-              <w:t xml:space="preserve"> and then computed </w:t>
-            </w:r>
-            <w:proofErr w:type="spellStart"/>
-            <w:r>
-              <w:rPr>
-                <w:rFonts w:ascii="Courier New" w:eastAsia="Times New Roman" w:hAnsi="Courier New" w:cs="Courier New"/>
-                <w:b/>
-                <w:bCs/>
-                <w:color w:val="333333"/>
-                <w:sz w:val="18"/>
-                <w:szCs w:val="18"/>
-                <w:lang w:val="en"/>
-              </w:rPr>
-              <w:t>pinNum</w:t>
-            </w:r>
-            <w:proofErr w:type="spellEnd"/>
-            <w:r>
-              <w:rPr>
-                <w:rFonts w:ascii="Verdana" w:eastAsia="Times New Roman" w:hAnsi="Verdana" w:cs="Times New Roman"/>
-                <w:color w:val="333333"/>
-                <w:sz w:val="18"/>
-                <w:szCs w:val="18"/>
-                <w:lang w:val="en"/>
-              </w:rPr>
-              <w:t xml:space="preserve"> ÷ 32. Since it is a set of 4 bytes, we then need to multiply the result of this by 4. This is the same as shifting the binary representation left by 2 places, which is the command that follows. You may wonder if we could just shift it right by 3 places, as we went right then left. This won't work however, as some of the answer may have been rounded away when we did ÷ 32 which may not be if we just ÷ 8.</w:t>
+              <w:t>won't work however, as some of the answer may have been rounded away when we did ÷ 32 which may not be if we just ÷ 8.</w:t>
             </w:r>
           </w:p>
           <w:p>
@@ -9743,7 +7091,6 @@
               </w:rPr>
               <w:t xml:space="preserve">The result of this is that </w:t>
             </w:r>
-            <w:proofErr w:type="spellStart"/>
             <w:r>
               <w:rPr>
                 <w:rFonts w:ascii="Courier New" w:eastAsia="Times New Roman" w:hAnsi="Courier New" w:cs="Courier New"/>
@@ -9756,7 +7103,6 @@
               </w:rPr>
               <w:t>gpioAddr</w:t>
             </w:r>
-            <w:proofErr w:type="spellEnd"/>
             <w:r>
               <w:rPr>
                 <w:rFonts w:ascii="Verdana" w:eastAsia="Times New Roman" w:hAnsi="Verdana" w:cs="Times New Roman"/>
@@ -9851,7 +7197,6 @@
               </w:rPr>
               <w:t xml:space="preserve"> we get the address for turning the pin off. Since we are done with </w:t>
             </w:r>
-            <w:proofErr w:type="spellStart"/>
             <w:r>
               <w:rPr>
                 <w:rFonts w:ascii="Courier New" w:eastAsia="Times New Roman" w:hAnsi="Courier New" w:cs="Courier New"/>
@@ -9864,55 +7209,28 @@
               </w:rPr>
               <w:t>pinBank</w:t>
             </w:r>
-            <w:proofErr w:type="spellEnd"/>
-            <w:r>
-              <w:rPr>
-                <w:rFonts w:ascii="Verdana" w:eastAsia="Times New Roman" w:hAnsi="Verdana" w:cs="Times New Roman"/>
-                <w:color w:val="333333"/>
-                <w:sz w:val="18"/>
-                <w:szCs w:val="18"/>
-                <w:lang w:val="en"/>
-              </w:rPr>
-              <w:t xml:space="preserve">, I </w:t>
-            </w:r>
-            <w:proofErr w:type="gramStart"/>
-            <w:r>
-              <w:rPr>
-                <w:rFonts w:ascii="Verdana" w:eastAsia="Times New Roman" w:hAnsi="Verdana" w:cs="Times New Roman"/>
-                <w:color w:val="333333"/>
-                <w:sz w:val="18"/>
-                <w:szCs w:val="18"/>
-                <w:lang w:val="en"/>
-              </w:rPr>
-              <w:t xml:space="preserve">use </w:t>
-            </w:r>
-            <w:r>
-              <w:rPr>
-                <w:rFonts w:ascii="Courier New" w:eastAsia="Times New Roman" w:hAnsi="Courier New" w:cs="Courier New"/>
-                <w:b/>
-                <w:bCs/>
-                <w:color w:val="333333"/>
-                <w:sz w:val="18"/>
-                <w:szCs w:val="18"/>
-                <w:lang w:val="en"/>
-              </w:rPr>
-              <w:t>.</w:t>
-            </w:r>
-            <w:proofErr w:type="spellStart"/>
-            <w:r>
-              <w:rPr>
-                <w:rFonts w:ascii="Courier New" w:eastAsia="Times New Roman" w:hAnsi="Courier New" w:cs="Courier New"/>
-                <w:b/>
-                <w:bCs/>
-                <w:color w:val="333333"/>
-                <w:sz w:val="18"/>
-                <w:szCs w:val="18"/>
-                <w:lang w:val="en"/>
-              </w:rPr>
-              <w:t>unreq</w:t>
-            </w:r>
-            <w:proofErr w:type="spellEnd"/>
-            <w:proofErr w:type="gramEnd"/>
+            <w:r>
+              <w:rPr>
+                <w:rFonts w:ascii="Verdana" w:eastAsia="Times New Roman" w:hAnsi="Verdana" w:cs="Times New Roman"/>
+                <w:color w:val="333333"/>
+                <w:sz w:val="18"/>
+                <w:szCs w:val="18"/>
+                <w:lang w:val="en"/>
+              </w:rPr>
+              <w:t xml:space="preserve">, I use </w:t>
+            </w:r>
+            <w:r>
+              <w:rPr>
+                <w:rFonts w:ascii="Courier New" w:eastAsia="Times New Roman" w:hAnsi="Courier New" w:cs="Courier New"/>
+                <w:b/>
+                <w:bCs/>
+                <w:color w:val="333333"/>
+                <w:sz w:val="18"/>
+                <w:szCs w:val="18"/>
+                <w:lang w:val="en"/>
+              </w:rPr>
+              <w:t>.unreq</w:t>
+            </w:r>
             <w:r>
               <w:rPr>
                 <w:rFonts w:ascii="Verdana" w:eastAsia="Times New Roman" w:hAnsi="Verdana" w:cs="Times New Roman"/>
@@ -9978,50 +7296,7 @@
                 <w:lang w:val="en"/>
               </w:rPr>
               <w:br/>
-            </w:r>
-            <w:proofErr w:type="spellStart"/>
-            <w:r>
-              <w:rPr>
-                <w:rFonts w:ascii="Courier New" w:eastAsia="Times New Roman" w:hAnsi="Courier New" w:cs="Courier New"/>
-                <w:color w:val="333333"/>
-                <w:sz w:val="18"/>
-                <w:szCs w:val="18"/>
-                <w:lang w:val="en"/>
-              </w:rPr>
-              <w:t>setBit</w:t>
-            </w:r>
-            <w:proofErr w:type="spellEnd"/>
-            <w:r>
-              <w:rPr>
-                <w:rFonts w:ascii="Courier New" w:eastAsia="Times New Roman" w:hAnsi="Courier New" w:cs="Courier New"/>
-                <w:color w:val="333333"/>
-                <w:sz w:val="18"/>
-                <w:szCs w:val="18"/>
-                <w:lang w:val="en"/>
-              </w:rPr>
-              <w:t xml:space="preserve"> .</w:t>
-            </w:r>
-            <w:proofErr w:type="spellStart"/>
-            <w:r>
-              <w:rPr>
-                <w:rFonts w:ascii="Courier New" w:eastAsia="Times New Roman" w:hAnsi="Courier New" w:cs="Courier New"/>
-                <w:color w:val="333333"/>
-                <w:sz w:val="18"/>
-                <w:szCs w:val="18"/>
-                <w:lang w:val="en"/>
-              </w:rPr>
-              <w:t>req</w:t>
-            </w:r>
-            <w:proofErr w:type="spellEnd"/>
-            <w:r>
-              <w:rPr>
-                <w:rFonts w:ascii="Courier New" w:eastAsia="Times New Roman" w:hAnsi="Courier New" w:cs="Courier New"/>
-                <w:color w:val="333333"/>
-                <w:sz w:val="18"/>
-                <w:szCs w:val="18"/>
-                <w:lang w:val="en"/>
-              </w:rPr>
-              <w:t xml:space="preserve"> r3</w:t>
+              <w:t>setBit .req r3</w:t>
             </w:r>
             <w:r>
               <w:rPr>
@@ -10032,28 +7307,7 @@
                 <w:lang w:val="en"/>
               </w:rPr>
               <w:br/>
-            </w:r>
-            <w:proofErr w:type="spellStart"/>
-            <w:r>
-              <w:rPr>
-                <w:rFonts w:ascii="Courier New" w:eastAsia="Times New Roman" w:hAnsi="Courier New" w:cs="Courier New"/>
-                <w:color w:val="333333"/>
-                <w:sz w:val="18"/>
-                <w:szCs w:val="18"/>
-                <w:lang w:val="en"/>
-              </w:rPr>
-              <w:t>mov</w:t>
-            </w:r>
-            <w:proofErr w:type="spellEnd"/>
-            <w:r>
-              <w:rPr>
-                <w:rFonts w:ascii="Courier New" w:eastAsia="Times New Roman" w:hAnsi="Courier New" w:cs="Courier New"/>
-                <w:color w:val="333333"/>
-                <w:sz w:val="18"/>
-                <w:szCs w:val="18"/>
-                <w:lang w:val="en"/>
-              </w:rPr>
-              <w:t xml:space="preserve"> setBit,#1</w:t>
+              <w:t>mov setBit,#1</w:t>
             </w:r>
             <w:r>
               <w:rPr>
@@ -10064,41 +7318,8 @@
                 <w:lang w:val="en"/>
               </w:rPr>
               <w:br/>
-            </w:r>
-            <w:proofErr w:type="spellStart"/>
-            <w:r>
-              <w:rPr>
-                <w:rFonts w:ascii="Courier New" w:eastAsia="Times New Roman" w:hAnsi="Courier New" w:cs="Courier New"/>
-                <w:color w:val="333333"/>
-                <w:sz w:val="18"/>
-                <w:szCs w:val="18"/>
-                <w:lang w:val="en"/>
-              </w:rPr>
-              <w:t>lsl</w:t>
-            </w:r>
-            <w:proofErr w:type="spellEnd"/>
-            <w:r>
-              <w:rPr>
-                <w:rFonts w:ascii="Courier New" w:eastAsia="Times New Roman" w:hAnsi="Courier New" w:cs="Courier New"/>
-                <w:color w:val="333333"/>
-                <w:sz w:val="18"/>
-                <w:szCs w:val="18"/>
-                <w:lang w:val="en"/>
-              </w:rPr>
-              <w:t xml:space="preserve"> </w:t>
-            </w:r>
-            <w:proofErr w:type="spellStart"/>
-            <w:r>
-              <w:rPr>
-                <w:rFonts w:ascii="Courier New" w:eastAsia="Times New Roman" w:hAnsi="Courier New" w:cs="Courier New"/>
-                <w:color w:val="333333"/>
-                <w:sz w:val="18"/>
-                <w:szCs w:val="18"/>
-                <w:lang w:val="en"/>
-              </w:rPr>
-              <w:t>setBit,pinNum</w:t>
-            </w:r>
-            <w:proofErr w:type="spellEnd"/>
+              <w:t>lsl setBit,pinNum</w:t>
+            </w:r>
             <w:r>
               <w:rPr>
                 <w:rFonts w:ascii="Courier New" w:eastAsia="Times New Roman" w:hAnsi="Courier New" w:cs="Courier New"/>
@@ -10108,42 +7329,8 @@
                 <w:lang w:val="en"/>
               </w:rPr>
               <w:br/>
-              <w:t>.</w:t>
-            </w:r>
-            <w:proofErr w:type="spellStart"/>
-            <w:r>
-              <w:rPr>
-                <w:rFonts w:ascii="Courier New" w:eastAsia="Times New Roman" w:hAnsi="Courier New" w:cs="Courier New"/>
-                <w:color w:val="333333"/>
-                <w:sz w:val="18"/>
-                <w:szCs w:val="18"/>
-                <w:lang w:val="en"/>
-              </w:rPr>
-              <w:t>unreq</w:t>
-            </w:r>
-            <w:proofErr w:type="spellEnd"/>
-            <w:r>
-              <w:rPr>
-                <w:rFonts w:ascii="Courier New" w:eastAsia="Times New Roman" w:hAnsi="Courier New" w:cs="Courier New"/>
-                <w:color w:val="333333"/>
-                <w:sz w:val="18"/>
-                <w:szCs w:val="18"/>
-                <w:lang w:val="en"/>
-              </w:rPr>
-              <w:t xml:space="preserve"> </w:t>
-            </w:r>
-            <w:proofErr w:type="spellStart"/>
-            <w:r>
-              <w:rPr>
-                <w:rFonts w:ascii="Courier New" w:eastAsia="Times New Roman" w:hAnsi="Courier New" w:cs="Courier New"/>
-                <w:color w:val="333333"/>
-                <w:sz w:val="18"/>
-                <w:szCs w:val="18"/>
-                <w:lang w:val="en"/>
-              </w:rPr>
-              <w:t>pinNum</w:t>
-            </w:r>
-            <w:proofErr w:type="spellEnd"/>
+              <w:t>.unreq pinNum</w:t>
+            </w:r>
           </w:p>
           <w:p>
             <w:pPr>
@@ -10167,10 +7354,18 @@
                 <w:szCs w:val="18"/>
                 <w:lang w:val="en"/>
               </w:rPr>
-              <w:t xml:space="preserve">and </w:t>
-            </w:r>
-            <w:proofErr w:type="spellStart"/>
-            <w:proofErr w:type="gramStart"/>
+              <w:t>and reg,#val</w:t>
+            </w:r>
+            <w:r>
+              <w:rPr>
+                <w:rFonts w:ascii="Verdana" w:eastAsia="Times New Roman" w:hAnsi="Verdana" w:cs="Times New Roman"/>
+                <w:color w:val="333333"/>
+                <w:sz w:val="18"/>
+                <w:szCs w:val="18"/>
+                <w:lang w:val="en"/>
+              </w:rPr>
+              <w:t xml:space="preserve"> computes the Boolean and function of the number in </w:t>
+            </w:r>
             <w:r>
               <w:rPr>
                 <w:rFonts w:ascii="Courier New" w:eastAsia="Times New Roman" w:hAnsi="Courier New" w:cs="Courier New"/>
@@ -10183,58 +7378,6 @@
               </w:rPr>
               <w:t>reg</w:t>
             </w:r>
-            <w:proofErr w:type="spellEnd"/>
-            <w:r>
-              <w:rPr>
-                <w:rFonts w:ascii="Courier New" w:eastAsia="Times New Roman" w:hAnsi="Courier New" w:cs="Courier New"/>
-                <w:b/>
-                <w:bCs/>
-                <w:color w:val="333333"/>
-                <w:sz w:val="18"/>
-                <w:szCs w:val="18"/>
-                <w:lang w:val="en"/>
-              </w:rPr>
-              <w:t>,#</w:t>
-            </w:r>
-            <w:proofErr w:type="spellStart"/>
-            <w:proofErr w:type="gramEnd"/>
-            <w:r>
-              <w:rPr>
-                <w:rFonts w:ascii="Courier New" w:eastAsia="Times New Roman" w:hAnsi="Courier New" w:cs="Courier New"/>
-                <w:b/>
-                <w:bCs/>
-                <w:color w:val="333333"/>
-                <w:sz w:val="18"/>
-                <w:szCs w:val="18"/>
-                <w:lang w:val="en"/>
-              </w:rPr>
-              <w:t>val</w:t>
-            </w:r>
-            <w:proofErr w:type="spellEnd"/>
-            <w:r>
-              <w:rPr>
-                <w:rFonts w:ascii="Verdana" w:eastAsia="Times New Roman" w:hAnsi="Verdana" w:cs="Times New Roman"/>
-                <w:color w:val="333333"/>
-                <w:sz w:val="18"/>
-                <w:szCs w:val="18"/>
-                <w:lang w:val="en"/>
-              </w:rPr>
-              <w:t xml:space="preserve"> computes the Boolean and function of the number in </w:t>
-            </w:r>
-            <w:proofErr w:type="spellStart"/>
-            <w:r>
-              <w:rPr>
-                <w:rFonts w:ascii="Courier New" w:eastAsia="Times New Roman" w:hAnsi="Courier New" w:cs="Courier New"/>
-                <w:b/>
-                <w:bCs/>
-                <w:color w:val="333333"/>
-                <w:sz w:val="18"/>
-                <w:szCs w:val="18"/>
-                <w:lang w:val="en"/>
-              </w:rPr>
-              <w:t>reg</w:t>
-            </w:r>
-            <w:proofErr w:type="spellEnd"/>
             <w:r>
               <w:rPr>
                 <w:rFonts w:ascii="Verdana" w:eastAsia="Times New Roman" w:hAnsi="Verdana" w:cs="Times New Roman"/>
@@ -10333,20 +7476,8 @@
                 <w:szCs w:val="18"/>
                 <w:lang w:val="en"/>
               </w:rPr>
-              <w:t xml:space="preserve"> command computes the remainder we need. How it does this is that the result of an </w:t>
-            </w:r>
-            <w:r>
-              <w:rPr>
-                <w:rFonts w:ascii="Verdana" w:eastAsia="Times New Roman" w:hAnsi="Verdana" w:cs="Times New Roman"/>
-                <w:color w:val="333333"/>
-                <w:sz w:val="18"/>
-                <w:szCs w:val="18"/>
-                <w:lang w:val="en"/>
-              </w:rPr>
-              <w:lastRenderedPageBreak/>
-              <w:t xml:space="preserve">and operation is a number with 1s in all binary digits which had 1s in both of the inputs, and 0s elsewhere. This is a fundamental binary operation, and is very quick. We have given it inputs of </w:t>
-            </w:r>
-            <w:proofErr w:type="spellStart"/>
+              <w:t xml:space="preserve"> command computes the remainder we need. How it does this is that the result of an and operation is a number with 1s in all binary digits which had 1s in both of the inputs, and 0s elsewhere. This is a fundamental binary operation, and is very quick. We have given it inputs of </w:t>
+            </w:r>
             <w:r>
               <w:rPr>
                 <w:rFonts w:ascii="Courier New" w:eastAsia="Times New Roman" w:hAnsi="Courier New" w:cs="Courier New"/>
@@ -10359,7 +7490,6 @@
               </w:rPr>
               <w:t>pinNum</w:t>
             </w:r>
-            <w:proofErr w:type="spellEnd"/>
             <w:r>
               <w:rPr>
                 <w:rFonts w:ascii="Verdana" w:eastAsia="Times New Roman" w:hAnsi="Verdana" w:cs="Times New Roman"/>
@@ -10410,31 +7540,19 @@
                 <w:szCs w:val="18"/>
                 <w:lang w:val="en"/>
               </w:rPr>
-              <w:t xml:space="preserve">. This means that the answer can only have 1 </w:t>
-            </w:r>
-            <w:proofErr w:type="gramStart"/>
-            <w:r>
-              <w:rPr>
-                <w:rFonts w:ascii="Verdana" w:eastAsia="Times New Roman" w:hAnsi="Verdana" w:cs="Times New Roman"/>
-                <w:color w:val="333333"/>
-                <w:sz w:val="18"/>
-                <w:szCs w:val="18"/>
-                <w:lang w:val="en"/>
-              </w:rPr>
-              <w:t>bits</w:t>
-            </w:r>
-            <w:proofErr w:type="gramEnd"/>
-            <w:r>
-              <w:rPr>
-                <w:rFonts w:ascii="Verdana" w:eastAsia="Times New Roman" w:hAnsi="Verdana" w:cs="Times New Roman"/>
-                <w:color w:val="333333"/>
-                <w:sz w:val="18"/>
-                <w:szCs w:val="18"/>
-                <w:lang w:val="en"/>
-              </w:rPr>
-              <w:t xml:space="preserve"> in the last 5 places, and so is definitely between 0 and 31. Specifically it only has 1s where there were 1s in </w:t>
-            </w:r>
-            <w:proofErr w:type="spellStart"/>
+              <w:t xml:space="preserve">. This means that the answer can only have 1 bits in the last 5 places, and so is definitely between 0 and 31. </w:t>
+            </w:r>
+            <w:r>
+              <w:rPr>
+                <w:rFonts w:ascii="Verdana" w:eastAsia="Times New Roman" w:hAnsi="Verdana" w:cs="Times New Roman"/>
+                <w:color w:val="333333"/>
+                <w:sz w:val="18"/>
+                <w:szCs w:val="18"/>
+                <w:lang w:val="en"/>
+              </w:rPr>
+              <w:lastRenderedPageBreak/>
+              <w:t xml:space="preserve">Specifically it only has 1s where there were 1s in </w:t>
+            </w:r>
             <w:r>
               <w:rPr>
                 <w:rFonts w:ascii="Courier New" w:eastAsia="Times New Roman" w:hAnsi="Courier New" w:cs="Courier New"/>
@@ -10455,18 +7573,7 @@
                 <w:szCs w:val="18"/>
                 <w:lang w:val="en"/>
               </w:rPr>
-              <w:t>'s</w:t>
-            </w:r>
-            <w:proofErr w:type="spellEnd"/>
-            <w:r>
-              <w:rPr>
-                <w:rFonts w:ascii="Verdana" w:eastAsia="Times New Roman" w:hAnsi="Verdana" w:cs="Times New Roman"/>
-                <w:color w:val="333333"/>
-                <w:sz w:val="18"/>
-                <w:szCs w:val="18"/>
-                <w:lang w:val="en"/>
-              </w:rPr>
-              <w:t xml:space="preserve"> last 5 places. This is the same as the remainder of a division by 32. It is no coincidence that 31 = 32 - 1.</w:t>
+              <w:t>'s last 5 places. This is the same as the remainder of a division by 32. It is no coincidence that 31 = 32 - 1.</w:t>
             </w:r>
           </w:p>
           <w:p>
@@ -10597,27 +7704,15 @@
                 <w:lang w:val="en"/>
               </w:rPr>
             </w:pPr>
-            <w:proofErr w:type="spellStart"/>
-            <w:r>
-              <w:rPr>
-                <w:rFonts w:ascii="Courier New" w:eastAsia="Times New Roman" w:hAnsi="Courier New" w:cs="Courier New"/>
-                <w:color w:val="333333"/>
-                <w:sz w:val="18"/>
-                <w:szCs w:val="18"/>
-                <w:lang w:val="en"/>
-              </w:rPr>
-              <w:t>teq</w:t>
-            </w:r>
-            <w:proofErr w:type="spellEnd"/>
-            <w:r>
-              <w:rPr>
-                <w:rFonts w:ascii="Courier New" w:eastAsia="Times New Roman" w:hAnsi="Courier New" w:cs="Courier New"/>
-                <w:color w:val="333333"/>
-                <w:sz w:val="18"/>
-                <w:szCs w:val="18"/>
-                <w:lang w:val="en"/>
-              </w:rPr>
-              <w:t xml:space="preserve"> pinVal,#0</w:t>
+            <w:r>
+              <w:rPr>
+                <w:rFonts w:ascii="Courier New" w:eastAsia="Times New Roman" w:hAnsi="Courier New" w:cs="Courier New"/>
+                <w:color w:val="333333"/>
+                <w:sz w:val="18"/>
+                <w:szCs w:val="18"/>
+                <w:lang w:val="en"/>
+              </w:rPr>
+              <w:t>teq pinVal,#0</w:t>
             </w:r>
             <w:r>
               <w:rPr>
@@ -10628,42 +7723,8 @@
                 <w:lang w:val="en"/>
               </w:rPr>
               <w:br/>
-              <w:t>.</w:t>
-            </w:r>
-            <w:proofErr w:type="spellStart"/>
-            <w:r>
-              <w:rPr>
-                <w:rFonts w:ascii="Courier New" w:eastAsia="Times New Roman" w:hAnsi="Courier New" w:cs="Courier New"/>
-                <w:color w:val="333333"/>
-                <w:sz w:val="18"/>
-                <w:szCs w:val="18"/>
-                <w:lang w:val="en"/>
-              </w:rPr>
-              <w:t>unreq</w:t>
-            </w:r>
-            <w:proofErr w:type="spellEnd"/>
-            <w:r>
-              <w:rPr>
-                <w:rFonts w:ascii="Courier New" w:eastAsia="Times New Roman" w:hAnsi="Courier New" w:cs="Courier New"/>
-                <w:color w:val="333333"/>
-                <w:sz w:val="18"/>
-                <w:szCs w:val="18"/>
-                <w:lang w:val="en"/>
-              </w:rPr>
-              <w:t xml:space="preserve"> </w:t>
-            </w:r>
-            <w:proofErr w:type="spellStart"/>
-            <w:r>
-              <w:rPr>
-                <w:rFonts w:ascii="Courier New" w:eastAsia="Times New Roman" w:hAnsi="Courier New" w:cs="Courier New"/>
-                <w:color w:val="333333"/>
-                <w:sz w:val="18"/>
-                <w:szCs w:val="18"/>
-                <w:lang w:val="en"/>
-              </w:rPr>
-              <w:t>pinVal</w:t>
-            </w:r>
-            <w:proofErr w:type="spellEnd"/>
+              <w:t>.unreq pinVal</w:t>
+            </w:r>
             <w:r>
               <w:rPr>
                 <w:rFonts w:ascii="Courier New" w:eastAsia="Times New Roman" w:hAnsi="Courier New" w:cs="Courier New"/>
@@ -10673,50 +7734,7 @@
                 <w:lang w:val="en"/>
               </w:rPr>
               <w:br/>
-            </w:r>
-            <w:proofErr w:type="spellStart"/>
-            <w:r>
-              <w:rPr>
-                <w:rFonts w:ascii="Courier New" w:eastAsia="Times New Roman" w:hAnsi="Courier New" w:cs="Courier New"/>
-                <w:color w:val="333333"/>
-                <w:sz w:val="18"/>
-                <w:szCs w:val="18"/>
-                <w:lang w:val="en"/>
-              </w:rPr>
-              <w:t>streq</w:t>
-            </w:r>
-            <w:proofErr w:type="spellEnd"/>
-            <w:r>
-              <w:rPr>
-                <w:rFonts w:ascii="Courier New" w:eastAsia="Times New Roman" w:hAnsi="Courier New" w:cs="Courier New"/>
-                <w:color w:val="333333"/>
-                <w:sz w:val="18"/>
-                <w:szCs w:val="18"/>
-                <w:lang w:val="en"/>
-              </w:rPr>
-              <w:t xml:space="preserve"> </w:t>
-            </w:r>
-            <w:proofErr w:type="spellStart"/>
-            <w:r>
-              <w:rPr>
-                <w:rFonts w:ascii="Courier New" w:eastAsia="Times New Roman" w:hAnsi="Courier New" w:cs="Courier New"/>
-                <w:color w:val="333333"/>
-                <w:sz w:val="18"/>
-                <w:szCs w:val="18"/>
-                <w:lang w:val="en"/>
-              </w:rPr>
-              <w:t>setBit</w:t>
-            </w:r>
-            <w:proofErr w:type="spellEnd"/>
-            <w:r>
-              <w:rPr>
-                <w:rFonts w:ascii="Courier New" w:eastAsia="Times New Roman" w:hAnsi="Courier New" w:cs="Courier New"/>
-                <w:color w:val="333333"/>
-                <w:sz w:val="18"/>
-                <w:szCs w:val="18"/>
-                <w:lang w:val="en"/>
-              </w:rPr>
-              <w:t>,[gpioAddr,#40]</w:t>
+              <w:t>streq setBit,[gpioAddr,#40]</w:t>
             </w:r>
             <w:r>
               <w:rPr>
@@ -10727,50 +7745,7 @@
                 <w:lang w:val="en"/>
               </w:rPr>
               <w:br/>
-            </w:r>
-            <w:proofErr w:type="spellStart"/>
-            <w:r>
-              <w:rPr>
-                <w:rFonts w:ascii="Courier New" w:eastAsia="Times New Roman" w:hAnsi="Courier New" w:cs="Courier New"/>
-                <w:color w:val="333333"/>
-                <w:sz w:val="18"/>
-                <w:szCs w:val="18"/>
-                <w:lang w:val="en"/>
-              </w:rPr>
-              <w:t>strne</w:t>
-            </w:r>
-            <w:proofErr w:type="spellEnd"/>
-            <w:r>
-              <w:rPr>
-                <w:rFonts w:ascii="Courier New" w:eastAsia="Times New Roman" w:hAnsi="Courier New" w:cs="Courier New"/>
-                <w:color w:val="333333"/>
-                <w:sz w:val="18"/>
-                <w:szCs w:val="18"/>
-                <w:lang w:val="en"/>
-              </w:rPr>
-              <w:t xml:space="preserve"> </w:t>
-            </w:r>
-            <w:proofErr w:type="spellStart"/>
-            <w:r>
-              <w:rPr>
-                <w:rFonts w:ascii="Courier New" w:eastAsia="Times New Roman" w:hAnsi="Courier New" w:cs="Courier New"/>
-                <w:color w:val="333333"/>
-                <w:sz w:val="18"/>
-                <w:szCs w:val="18"/>
-                <w:lang w:val="en"/>
-              </w:rPr>
-              <w:t>setBit</w:t>
-            </w:r>
-            <w:proofErr w:type="spellEnd"/>
-            <w:r>
-              <w:rPr>
-                <w:rFonts w:ascii="Courier New" w:eastAsia="Times New Roman" w:hAnsi="Courier New" w:cs="Courier New"/>
-                <w:color w:val="333333"/>
-                <w:sz w:val="18"/>
-                <w:szCs w:val="18"/>
-                <w:lang w:val="en"/>
-              </w:rPr>
-              <w:t>,[gpioAddr,#28]</w:t>
+              <w:t>strne setBit,[gpioAddr,#28]</w:t>
             </w:r>
             <w:r>
               <w:rPr>
@@ -10781,42 +7756,8 @@
                 <w:lang w:val="en"/>
               </w:rPr>
               <w:br/>
-              <w:t>.</w:t>
-            </w:r>
-            <w:proofErr w:type="spellStart"/>
-            <w:r>
-              <w:rPr>
-                <w:rFonts w:ascii="Courier New" w:eastAsia="Times New Roman" w:hAnsi="Courier New" w:cs="Courier New"/>
-                <w:color w:val="333333"/>
-                <w:sz w:val="18"/>
-                <w:szCs w:val="18"/>
-                <w:lang w:val="en"/>
-              </w:rPr>
-              <w:t>unreq</w:t>
-            </w:r>
-            <w:proofErr w:type="spellEnd"/>
-            <w:r>
-              <w:rPr>
-                <w:rFonts w:ascii="Courier New" w:eastAsia="Times New Roman" w:hAnsi="Courier New" w:cs="Courier New"/>
-                <w:color w:val="333333"/>
-                <w:sz w:val="18"/>
-                <w:szCs w:val="18"/>
-                <w:lang w:val="en"/>
-              </w:rPr>
-              <w:t xml:space="preserve"> </w:t>
-            </w:r>
-            <w:proofErr w:type="spellStart"/>
-            <w:r>
-              <w:rPr>
-                <w:rFonts w:ascii="Courier New" w:eastAsia="Times New Roman" w:hAnsi="Courier New" w:cs="Courier New"/>
-                <w:color w:val="333333"/>
-                <w:sz w:val="18"/>
-                <w:szCs w:val="18"/>
-                <w:lang w:val="en"/>
-              </w:rPr>
-              <w:t>setBit</w:t>
-            </w:r>
-            <w:proofErr w:type="spellEnd"/>
+              <w:t>.unreq setBit</w:t>
+            </w:r>
             <w:r>
               <w:rPr>
                 <w:rFonts w:ascii="Courier New" w:eastAsia="Times New Roman" w:hAnsi="Courier New" w:cs="Courier New"/>
@@ -10826,42 +7767,8 @@
                 <w:lang w:val="en"/>
               </w:rPr>
               <w:br/>
-              <w:t>.</w:t>
-            </w:r>
-            <w:proofErr w:type="spellStart"/>
-            <w:r>
-              <w:rPr>
-                <w:rFonts w:ascii="Courier New" w:eastAsia="Times New Roman" w:hAnsi="Courier New" w:cs="Courier New"/>
-                <w:color w:val="333333"/>
-                <w:sz w:val="18"/>
-                <w:szCs w:val="18"/>
-                <w:lang w:val="en"/>
-              </w:rPr>
-              <w:t>unreq</w:t>
-            </w:r>
-            <w:proofErr w:type="spellEnd"/>
-            <w:r>
-              <w:rPr>
-                <w:rFonts w:ascii="Courier New" w:eastAsia="Times New Roman" w:hAnsi="Courier New" w:cs="Courier New"/>
-                <w:color w:val="333333"/>
-                <w:sz w:val="18"/>
-                <w:szCs w:val="18"/>
-                <w:lang w:val="en"/>
-              </w:rPr>
-              <w:t xml:space="preserve"> </w:t>
-            </w:r>
-            <w:proofErr w:type="spellStart"/>
-            <w:r>
-              <w:rPr>
-                <w:rFonts w:ascii="Courier New" w:eastAsia="Times New Roman" w:hAnsi="Courier New" w:cs="Courier New"/>
-                <w:color w:val="333333"/>
-                <w:sz w:val="18"/>
-                <w:szCs w:val="18"/>
-                <w:lang w:val="en"/>
-              </w:rPr>
-              <w:t>gpioAddr</w:t>
-            </w:r>
-            <w:proofErr w:type="spellEnd"/>
+              <w:t>.unreq gpioAddr</w:t>
+            </w:r>
             <w:r>
               <w:rPr>
                 <w:rFonts w:ascii="Courier New" w:eastAsia="Times New Roman" w:hAnsi="Courier New" w:cs="Courier New"/>
@@ -10886,34 +7793,28 @@
                 <w:lang w:val="en"/>
               </w:rPr>
             </w:pPr>
-            <w:proofErr w:type="spellStart"/>
-            <w:r>
-              <w:rPr>
-                <w:rFonts w:ascii="Courier New" w:eastAsia="Times New Roman" w:hAnsi="Courier New" w:cs="Courier New"/>
-                <w:b/>
-                <w:bCs/>
-                <w:color w:val="333333"/>
-                <w:sz w:val="18"/>
-                <w:szCs w:val="18"/>
-                <w:lang w:val="en"/>
-              </w:rPr>
-              <w:t>teq</w:t>
-            </w:r>
-            <w:proofErr w:type="spellEnd"/>
-            <w:r>
-              <w:rPr>
-                <w:rFonts w:ascii="Courier New" w:eastAsia="Times New Roman" w:hAnsi="Courier New" w:cs="Courier New"/>
-                <w:b/>
-                <w:bCs/>
-                <w:color w:val="333333"/>
-                <w:sz w:val="18"/>
-                <w:szCs w:val="18"/>
-                <w:lang w:val="en"/>
-              </w:rPr>
-              <w:t xml:space="preserve"> </w:t>
-            </w:r>
-            <w:proofErr w:type="spellStart"/>
-            <w:proofErr w:type="gramStart"/>
+            <w:r>
+              <w:rPr>
+                <w:rFonts w:ascii="Courier New" w:eastAsia="Times New Roman" w:hAnsi="Courier New" w:cs="Courier New"/>
+                <w:b/>
+                <w:bCs/>
+                <w:color w:val="333333"/>
+                <w:sz w:val="18"/>
+                <w:szCs w:val="18"/>
+                <w:lang w:val="en"/>
+              </w:rPr>
+              <w:t>teq reg,#val</w:t>
+            </w:r>
+            <w:r>
+              <w:rPr>
+                <w:rFonts w:ascii="Verdana" w:eastAsia="Times New Roman" w:hAnsi="Verdana" w:cs="Times New Roman"/>
+                <w:color w:val="333333"/>
+                <w:sz w:val="18"/>
+                <w:szCs w:val="18"/>
+                <w:lang w:val="en"/>
+              </w:rPr>
+              <w:t xml:space="preserve"> checks if the number in </w:t>
+            </w:r>
             <w:r>
               <w:rPr>
                 <w:rFonts w:ascii="Courier New" w:eastAsia="Times New Roman" w:hAnsi="Courier New" w:cs="Courier New"/>
@@ -10926,58 +7827,6 @@
               </w:rPr>
               <w:t>reg</w:t>
             </w:r>
-            <w:proofErr w:type="spellEnd"/>
-            <w:r>
-              <w:rPr>
-                <w:rFonts w:ascii="Courier New" w:eastAsia="Times New Roman" w:hAnsi="Courier New" w:cs="Courier New"/>
-                <w:b/>
-                <w:bCs/>
-                <w:color w:val="333333"/>
-                <w:sz w:val="18"/>
-                <w:szCs w:val="18"/>
-                <w:lang w:val="en"/>
-              </w:rPr>
-              <w:t>,#</w:t>
-            </w:r>
-            <w:proofErr w:type="spellStart"/>
-            <w:proofErr w:type="gramEnd"/>
-            <w:r>
-              <w:rPr>
-                <w:rFonts w:ascii="Courier New" w:eastAsia="Times New Roman" w:hAnsi="Courier New" w:cs="Courier New"/>
-                <w:b/>
-                <w:bCs/>
-                <w:color w:val="333333"/>
-                <w:sz w:val="18"/>
-                <w:szCs w:val="18"/>
-                <w:lang w:val="en"/>
-              </w:rPr>
-              <w:t>val</w:t>
-            </w:r>
-            <w:proofErr w:type="spellEnd"/>
-            <w:r>
-              <w:rPr>
-                <w:rFonts w:ascii="Verdana" w:eastAsia="Times New Roman" w:hAnsi="Verdana" w:cs="Times New Roman"/>
-                <w:color w:val="333333"/>
-                <w:sz w:val="18"/>
-                <w:szCs w:val="18"/>
-                <w:lang w:val="en"/>
-              </w:rPr>
-              <w:t xml:space="preserve"> checks if the number in </w:t>
-            </w:r>
-            <w:proofErr w:type="spellStart"/>
-            <w:r>
-              <w:rPr>
-                <w:rFonts w:ascii="Courier New" w:eastAsia="Times New Roman" w:hAnsi="Courier New" w:cs="Courier New"/>
-                <w:b/>
-                <w:bCs/>
-                <w:color w:val="333333"/>
-                <w:sz w:val="18"/>
-                <w:szCs w:val="18"/>
-                <w:lang w:val="en"/>
-              </w:rPr>
-              <w:t>reg</w:t>
-            </w:r>
-            <w:proofErr w:type="spellEnd"/>
             <w:r>
               <w:rPr>
                 <w:rFonts w:ascii="Verdana" w:eastAsia="Times New Roman" w:hAnsi="Verdana" w:cs="Times New Roman"/>
@@ -11031,31 +7880,8 @@
                 <w:szCs w:val="18"/>
                 <w:lang w:val="en"/>
               </w:rPr>
-              <w:t xml:space="preserve">This code ends the method. As stated before, we turn the pin off if </w:t>
-            </w:r>
-            <w:proofErr w:type="spellStart"/>
-            <w:r>
-              <w:rPr>
-                <w:rFonts w:ascii="Verdana" w:eastAsia="Times New Roman" w:hAnsi="Verdana" w:cs="Times New Roman"/>
-                <w:color w:val="333333"/>
-                <w:sz w:val="18"/>
-                <w:szCs w:val="18"/>
-                <w:lang w:val="en"/>
-              </w:rPr>
-              <w:t>pinVal</w:t>
-            </w:r>
-            <w:proofErr w:type="spellEnd"/>
-            <w:r>
-              <w:rPr>
-                <w:rFonts w:ascii="Verdana" w:eastAsia="Times New Roman" w:hAnsi="Verdana" w:cs="Times New Roman"/>
-                <w:color w:val="333333"/>
-                <w:sz w:val="18"/>
-                <w:szCs w:val="18"/>
-                <w:lang w:val="en"/>
-              </w:rPr>
-              <w:t xml:space="preserve"> is zero, and on otherwise. </w:t>
-            </w:r>
-            <w:proofErr w:type="spellStart"/>
+              <w:t xml:space="preserve">This code ends the method. As stated before, we turn the pin off if pinVal is zero, and on otherwise. </w:t>
+            </w:r>
             <w:r>
               <w:rPr>
                 <w:rFonts w:ascii="Courier New" w:eastAsia="Times New Roman" w:hAnsi="Courier New" w:cs="Courier New"/>
@@ -11068,40 +7894,16 @@
               </w:rPr>
               <w:t>teq</w:t>
             </w:r>
-            <w:proofErr w:type="spellEnd"/>
-            <w:r>
-              <w:rPr>
-                <w:rFonts w:ascii="Verdana" w:eastAsia="Times New Roman" w:hAnsi="Verdana" w:cs="Times New Roman"/>
-                <w:color w:val="333333"/>
-                <w:sz w:val="18"/>
-                <w:szCs w:val="18"/>
-                <w:lang w:val="en"/>
-              </w:rPr>
-              <w:t xml:space="preserve"> (test equal) is another comparison operation that can only be used to test for equality. It is similar to </w:t>
-            </w:r>
-            <w:proofErr w:type="spellStart"/>
-            <w:r>
-              <w:rPr>
-                <w:rFonts w:ascii="Verdana" w:eastAsia="Times New Roman" w:hAnsi="Verdana" w:cs="Times New Roman"/>
-                <w:color w:val="333333"/>
-                <w:sz w:val="18"/>
-                <w:szCs w:val="18"/>
-                <w:lang w:val="en"/>
-              </w:rPr>
-              <w:t>cmp</w:t>
-            </w:r>
-            <w:proofErr w:type="spellEnd"/>
-            <w:r>
-              <w:rPr>
-                <w:rFonts w:ascii="Verdana" w:eastAsia="Times New Roman" w:hAnsi="Verdana" w:cs="Times New Roman"/>
-                <w:color w:val="333333"/>
-                <w:sz w:val="18"/>
-                <w:szCs w:val="18"/>
-                <w:lang w:val="en"/>
-              </w:rPr>
-              <w:t xml:space="preserve"> but it does not work out which number is bigger. If all you wish to do is test if to numbers are the same, you can use </w:t>
-            </w:r>
-            <w:proofErr w:type="spellStart"/>
+            <w:r>
+              <w:rPr>
+                <w:rFonts w:ascii="Verdana" w:eastAsia="Times New Roman" w:hAnsi="Verdana" w:cs="Times New Roman"/>
+                <w:color w:val="333333"/>
+                <w:sz w:val="18"/>
+                <w:szCs w:val="18"/>
+                <w:lang w:val="en"/>
+              </w:rPr>
+              <w:t xml:space="preserve"> (test equal) is another comparison operation that can only be used to test for equality. It is similar to cmp but it does not work out which number is bigger. If all you wish to do is test if to numbers are the same, you can use </w:t>
+            </w:r>
             <w:r>
               <w:rPr>
                 <w:rFonts w:ascii="Courier New" w:eastAsia="Times New Roman" w:hAnsi="Courier New" w:cs="Courier New"/>
@@ -11114,7 +7916,6 @@
               </w:rPr>
               <w:t>teq</w:t>
             </w:r>
-            <w:proofErr w:type="spellEnd"/>
             <w:r>
               <w:rPr>
                 <w:rFonts w:ascii="Verdana" w:eastAsia="Times New Roman" w:hAnsi="Verdana" w:cs="Times New Roman"/>
@@ -11148,7 +7949,6 @@
               </w:rPr>
               <w:t xml:space="preserve">If </w:t>
             </w:r>
-            <w:proofErr w:type="spellStart"/>
             <w:r>
               <w:rPr>
                 <w:rFonts w:ascii="Courier New" w:eastAsia="Times New Roman" w:hAnsi="Courier New" w:cs="Courier New"/>
@@ -11161,7 +7961,6 @@
               </w:rPr>
               <w:t>pinVal</w:t>
             </w:r>
-            <w:proofErr w:type="spellEnd"/>
             <w:r>
               <w:rPr>
                 <w:rFonts w:ascii="Verdana" w:eastAsia="Times New Roman" w:hAnsi="Verdana" w:cs="Times New Roman"/>
@@ -11172,7 +7971,6 @@
               </w:rPr>
               <w:t xml:space="preserve"> is zero, we store the </w:t>
             </w:r>
-            <w:proofErr w:type="spellStart"/>
             <w:r>
               <w:rPr>
                 <w:rFonts w:ascii="Courier New" w:eastAsia="Times New Roman" w:hAnsi="Courier New" w:cs="Courier New"/>
@@ -11185,7 +7983,6 @@
               </w:rPr>
               <w:t>setBit</w:t>
             </w:r>
-            <w:proofErr w:type="spellEnd"/>
             <w:r>
               <w:rPr>
                 <w:rFonts w:ascii="Verdana" w:eastAsia="Times New Roman" w:hAnsi="Verdana" w:cs="Times New Roman"/>
@@ -11240,7 +8037,6 @@
                 <w:szCs w:val="30"/>
                 <w:lang w:val="en"/>
               </w:rPr>
-              <w:lastRenderedPageBreak/>
               <w:t>5 A New Beginning</w:t>
             </w:r>
           </w:p>
@@ -11264,89 +8060,18 @@
                 <w:szCs w:val="18"/>
                 <w:lang w:val="en"/>
               </w:rPr>
-              <w:t>Finally, after all that work we have our GPIO functions. We now need to alter '</w:t>
-            </w:r>
-            <w:proofErr w:type="spellStart"/>
-            <w:proofErr w:type="gramStart"/>
-            <w:r>
-              <w:rPr>
-                <w:rFonts w:ascii="Verdana" w:eastAsia="Times New Roman" w:hAnsi="Verdana" w:cs="Times New Roman"/>
-                <w:color w:val="333333"/>
-                <w:sz w:val="18"/>
-                <w:szCs w:val="18"/>
-                <w:lang w:val="en"/>
-              </w:rPr>
-              <w:t>main.s</w:t>
-            </w:r>
-            <w:proofErr w:type="spellEnd"/>
-            <w:proofErr w:type="gramEnd"/>
-            <w:r>
-              <w:rPr>
-                <w:rFonts w:ascii="Verdana" w:eastAsia="Times New Roman" w:hAnsi="Verdana" w:cs="Times New Roman"/>
-                <w:color w:val="333333"/>
-                <w:sz w:val="18"/>
-                <w:szCs w:val="18"/>
-                <w:lang w:val="en"/>
-              </w:rPr>
-              <w:t>' to use them. Since '</w:t>
-            </w:r>
-            <w:proofErr w:type="spellStart"/>
-            <w:proofErr w:type="gramStart"/>
-            <w:r>
-              <w:rPr>
-                <w:rFonts w:ascii="Verdana" w:eastAsia="Times New Roman" w:hAnsi="Verdana" w:cs="Times New Roman"/>
-                <w:color w:val="333333"/>
-                <w:sz w:val="18"/>
-                <w:szCs w:val="18"/>
-                <w:lang w:val="en"/>
-              </w:rPr>
-              <w:t>main.s</w:t>
-            </w:r>
-            <w:proofErr w:type="spellEnd"/>
-            <w:proofErr w:type="gramEnd"/>
-            <w:r>
-              <w:rPr>
-                <w:rFonts w:ascii="Verdana" w:eastAsia="Times New Roman" w:hAnsi="Verdana" w:cs="Times New Roman"/>
-                <w:color w:val="333333"/>
-                <w:sz w:val="18"/>
-                <w:szCs w:val="18"/>
-                <w:lang w:val="en"/>
-              </w:rPr>
-              <w:t xml:space="preserve">' is now getting a lot bigger and more complicated, it is better design to split it into two sections. The </w:t>
-            </w:r>
-            <w:proofErr w:type="gramStart"/>
-            <w:r>
-              <w:rPr>
-                <w:rFonts w:ascii="Verdana" w:eastAsia="Times New Roman" w:hAnsi="Verdana" w:cs="Times New Roman"/>
-                <w:color w:val="333333"/>
-                <w:sz w:val="18"/>
-                <w:szCs w:val="18"/>
-                <w:lang w:val="en"/>
-              </w:rPr>
-              <w:t>'.</w:t>
-            </w:r>
-            <w:proofErr w:type="spellStart"/>
-            <w:r>
-              <w:rPr>
-                <w:rFonts w:ascii="Verdana" w:eastAsia="Times New Roman" w:hAnsi="Verdana" w:cs="Times New Roman"/>
-                <w:color w:val="333333"/>
-                <w:sz w:val="18"/>
-                <w:szCs w:val="18"/>
-                <w:lang w:val="en"/>
-              </w:rPr>
-              <w:t>init</w:t>
-            </w:r>
-            <w:proofErr w:type="spellEnd"/>
-            <w:proofErr w:type="gramEnd"/>
-            <w:r>
-              <w:rPr>
-                <w:rFonts w:ascii="Verdana" w:eastAsia="Times New Roman" w:hAnsi="Verdana" w:cs="Times New Roman"/>
-                <w:color w:val="333333"/>
-                <w:sz w:val="18"/>
-                <w:szCs w:val="18"/>
-                <w:lang w:val="en"/>
-              </w:rPr>
-              <w:t>' we've been using so far is best kept as small as possible. We can change the code to reflect this easily.</w:t>
+              <w:t xml:space="preserve">Finally, after all that work we have our GPIO functions. We now need to alter 'main.s' to use them. Since 'main.s' is now </w:t>
+            </w:r>
+            <w:r>
+              <w:rPr>
+                <w:rFonts w:ascii="Verdana" w:eastAsia="Times New Roman" w:hAnsi="Verdana" w:cs="Times New Roman"/>
+                <w:color w:val="333333"/>
+                <w:sz w:val="18"/>
+                <w:szCs w:val="18"/>
+                <w:lang w:val="en"/>
+              </w:rPr>
+              <w:lastRenderedPageBreak/>
+              <w:t>getting a lot bigger and more complicated, it is better design to split it into two sections. The '.init' we've been using so far is best kept as small as possible. We can change the code to reflect this easily.</w:t>
             </w:r>
           </w:p>
           <w:p>
@@ -11391,31 +8116,7 @@
                 <w:szCs w:val="18"/>
                 <w:lang w:val="en"/>
               </w:rPr>
-              <w:t xml:space="preserve"> in </w:t>
-            </w:r>
-            <w:proofErr w:type="spellStart"/>
-            <w:proofErr w:type="gramStart"/>
-            <w:r>
-              <w:rPr>
-                <w:rFonts w:ascii="Verdana" w:eastAsia="Times New Roman" w:hAnsi="Verdana" w:cs="Times New Roman"/>
-                <w:color w:val="333333"/>
-                <w:sz w:val="18"/>
-                <w:szCs w:val="18"/>
-                <w:lang w:val="en"/>
-              </w:rPr>
-              <w:t>main.s</w:t>
-            </w:r>
-            <w:proofErr w:type="spellEnd"/>
-            <w:proofErr w:type="gramEnd"/>
-            <w:r>
-              <w:rPr>
-                <w:rFonts w:ascii="Verdana" w:eastAsia="Times New Roman" w:hAnsi="Verdana" w:cs="Times New Roman"/>
-                <w:color w:val="333333"/>
-                <w:sz w:val="18"/>
-                <w:szCs w:val="18"/>
-                <w:lang w:val="en"/>
-              </w:rPr>
-              <w:t>:</w:t>
+              <w:t xml:space="preserve"> in main.s:</w:t>
             </w:r>
           </w:p>
           <w:p>
@@ -11481,28 +8182,7 @@
                 <w:lang w:val="en"/>
               </w:rPr>
               <w:br/>
-            </w:r>
-            <w:proofErr w:type="spellStart"/>
-            <w:r>
-              <w:rPr>
-                <w:rFonts w:ascii="Courier New" w:eastAsia="Times New Roman" w:hAnsi="Courier New" w:cs="Courier New"/>
-                <w:color w:val="333333"/>
-                <w:sz w:val="18"/>
-                <w:szCs w:val="18"/>
-                <w:lang w:val="en"/>
-              </w:rPr>
-              <w:t>mov</w:t>
-            </w:r>
-            <w:proofErr w:type="spellEnd"/>
-            <w:r>
-              <w:rPr>
-                <w:rFonts w:ascii="Courier New" w:eastAsia="Times New Roman" w:hAnsi="Courier New" w:cs="Courier New"/>
-                <w:color w:val="333333"/>
-                <w:sz w:val="18"/>
-                <w:szCs w:val="18"/>
-                <w:lang w:val="en"/>
-              </w:rPr>
-              <w:t xml:space="preserve"> sp,#0x8000</w:t>
+              <w:t>mov sp,#0x8000</w:t>
             </w:r>
           </w:p>
           <w:p>
@@ -11547,63 +8227,7 @@
                 <w:szCs w:val="18"/>
                 <w:lang w:val="en"/>
               </w:rPr>
-              <w:t xml:space="preserve"> section. I have designed the </w:t>
-            </w:r>
-            <w:proofErr w:type="spellStart"/>
-            <w:r>
-              <w:rPr>
-                <w:rFonts w:ascii="Verdana" w:eastAsia="Times New Roman" w:hAnsi="Verdana" w:cs="Times New Roman"/>
-                <w:color w:val="333333"/>
-                <w:sz w:val="18"/>
-                <w:szCs w:val="18"/>
-                <w:lang w:val="en"/>
-              </w:rPr>
-              <w:t>makefile</w:t>
-            </w:r>
-            <w:proofErr w:type="spellEnd"/>
-            <w:r>
-              <w:rPr>
-                <w:rFonts w:ascii="Verdana" w:eastAsia="Times New Roman" w:hAnsi="Verdana" w:cs="Times New Roman"/>
-                <w:color w:val="333333"/>
-                <w:sz w:val="18"/>
-                <w:szCs w:val="18"/>
-                <w:lang w:val="en"/>
-              </w:rPr>
-              <w:t xml:space="preserve"> and linker scripts such that code in the .text section (which is the default section) is placed after </w:t>
-            </w:r>
-            <w:proofErr w:type="gramStart"/>
-            <w:r>
-              <w:rPr>
-                <w:rFonts w:ascii="Verdana" w:eastAsia="Times New Roman" w:hAnsi="Verdana" w:cs="Times New Roman"/>
-                <w:color w:val="333333"/>
-                <w:sz w:val="18"/>
-                <w:szCs w:val="18"/>
-                <w:lang w:val="en"/>
-              </w:rPr>
-              <w:t>the .</w:t>
-            </w:r>
-            <w:proofErr w:type="spellStart"/>
-            <w:r>
-              <w:rPr>
-                <w:rFonts w:ascii="Verdana" w:eastAsia="Times New Roman" w:hAnsi="Verdana" w:cs="Times New Roman"/>
-                <w:color w:val="333333"/>
-                <w:sz w:val="18"/>
-                <w:szCs w:val="18"/>
-                <w:lang w:val="en"/>
-              </w:rPr>
-              <w:t>init</w:t>
-            </w:r>
-            <w:proofErr w:type="spellEnd"/>
-            <w:proofErr w:type="gramEnd"/>
-            <w:r>
-              <w:rPr>
-                <w:rFonts w:ascii="Verdana" w:eastAsia="Times New Roman" w:hAnsi="Verdana" w:cs="Times New Roman"/>
-                <w:color w:val="333333"/>
-                <w:sz w:val="18"/>
-                <w:szCs w:val="18"/>
-                <w:lang w:val="en"/>
-              </w:rPr>
-              <w:t xml:space="preserve"> section which is placed at address 8000</w:t>
+              <w:t xml:space="preserve"> section. I have designed the makefile and linker scripts such that code in the .text section (which is the default section) is placed after the .init section which is placed at address 8000</w:t>
             </w:r>
             <w:r>
               <w:rPr>
@@ -11740,7 +8364,6 @@
                 <w:szCs w:val="18"/>
                 <w:lang w:val="en"/>
               </w:rPr>
-              <w:lastRenderedPageBreak/>
               <w:t>Replace all the code that set the function of the GPIO pin with the following:</w:t>
             </w:r>
           </w:p>
@@ -11756,49 +8379,16 @@
                 <w:lang w:val="en"/>
               </w:rPr>
             </w:pPr>
-            <w:proofErr w:type="spellStart"/>
-            <w:r>
-              <w:rPr>
-                <w:rFonts w:ascii="Courier New" w:eastAsia="Times New Roman" w:hAnsi="Courier New" w:cs="Courier New"/>
-                <w:color w:val="333333"/>
-                <w:sz w:val="18"/>
-                <w:szCs w:val="18"/>
-                <w:lang w:val="en"/>
-              </w:rPr>
-              <w:t>pinNum</w:t>
-            </w:r>
-            <w:proofErr w:type="spellEnd"/>
-            <w:r>
-              <w:rPr>
-                <w:rFonts w:ascii="Courier New" w:eastAsia="Times New Roman" w:hAnsi="Courier New" w:cs="Courier New"/>
-                <w:color w:val="333333"/>
-                <w:sz w:val="18"/>
-                <w:szCs w:val="18"/>
-                <w:lang w:val="en"/>
-              </w:rPr>
-              <w:t xml:space="preserve"> .</w:t>
-            </w:r>
-            <w:proofErr w:type="spellStart"/>
-            <w:r>
-              <w:rPr>
-                <w:rFonts w:ascii="Courier New" w:eastAsia="Times New Roman" w:hAnsi="Courier New" w:cs="Courier New"/>
-                <w:color w:val="333333"/>
-                <w:sz w:val="18"/>
-                <w:szCs w:val="18"/>
-                <w:lang w:val="en"/>
-              </w:rPr>
-              <w:t>req</w:t>
-            </w:r>
-            <w:proofErr w:type="spellEnd"/>
-            <w:r>
-              <w:rPr>
-                <w:rFonts w:ascii="Courier New" w:eastAsia="Times New Roman" w:hAnsi="Courier New" w:cs="Courier New"/>
-                <w:color w:val="333333"/>
-                <w:sz w:val="18"/>
-                <w:szCs w:val="18"/>
-                <w:lang w:val="en"/>
-              </w:rPr>
-              <w:t xml:space="preserve"> r0</w:t>
+            <w:r>
+              <w:rPr>
+                <w:rFonts w:ascii="Courier New" w:eastAsia="Times New Roman" w:hAnsi="Courier New" w:cs="Courier New"/>
+                <w:color w:val="333333"/>
+                <w:sz w:val="18"/>
+                <w:szCs w:val="18"/>
+                <w:lang w:val="en"/>
+              </w:rPr>
+              <w:lastRenderedPageBreak/>
+              <w:t>pinNum .req r0</w:t>
             </w:r>
             <w:r>
               <w:rPr>
@@ -11809,50 +8399,7 @@
                 <w:lang w:val="en"/>
               </w:rPr>
               <w:br/>
-            </w:r>
-            <w:proofErr w:type="spellStart"/>
-            <w:r>
-              <w:rPr>
-                <w:rFonts w:ascii="Courier New" w:eastAsia="Times New Roman" w:hAnsi="Courier New" w:cs="Courier New"/>
-                <w:color w:val="333333"/>
-                <w:sz w:val="18"/>
-                <w:szCs w:val="18"/>
-                <w:lang w:val="en"/>
-              </w:rPr>
-              <w:t>pinFunc</w:t>
-            </w:r>
-            <w:proofErr w:type="spellEnd"/>
-            <w:r>
-              <w:rPr>
-                <w:rFonts w:ascii="Courier New" w:eastAsia="Times New Roman" w:hAnsi="Courier New" w:cs="Courier New"/>
-                <w:color w:val="333333"/>
-                <w:sz w:val="18"/>
-                <w:szCs w:val="18"/>
-                <w:lang w:val="en"/>
-              </w:rPr>
-              <w:t xml:space="preserve"> .</w:t>
-            </w:r>
-            <w:proofErr w:type="spellStart"/>
-            <w:r>
-              <w:rPr>
-                <w:rFonts w:ascii="Courier New" w:eastAsia="Times New Roman" w:hAnsi="Courier New" w:cs="Courier New"/>
-                <w:color w:val="333333"/>
-                <w:sz w:val="18"/>
-                <w:szCs w:val="18"/>
-                <w:lang w:val="en"/>
-              </w:rPr>
-              <w:t>req</w:t>
-            </w:r>
-            <w:proofErr w:type="spellEnd"/>
-            <w:r>
-              <w:rPr>
-                <w:rFonts w:ascii="Courier New" w:eastAsia="Times New Roman" w:hAnsi="Courier New" w:cs="Courier New"/>
-                <w:color w:val="333333"/>
-                <w:sz w:val="18"/>
-                <w:szCs w:val="18"/>
-                <w:lang w:val="en"/>
-              </w:rPr>
-              <w:t xml:space="preserve"> r1</w:t>
+              <w:t>pinFunc .req r1</w:t>
             </w:r>
             <w:r>
               <w:rPr>
@@ -11863,28 +8410,7 @@
                 <w:lang w:val="en"/>
               </w:rPr>
               <w:br/>
-            </w:r>
-            <w:proofErr w:type="spellStart"/>
-            <w:r>
-              <w:rPr>
-                <w:rFonts w:ascii="Courier New" w:eastAsia="Times New Roman" w:hAnsi="Courier New" w:cs="Courier New"/>
-                <w:color w:val="333333"/>
-                <w:sz w:val="18"/>
-                <w:szCs w:val="18"/>
-                <w:lang w:val="en"/>
-              </w:rPr>
-              <w:t>mov</w:t>
-            </w:r>
-            <w:proofErr w:type="spellEnd"/>
-            <w:r>
-              <w:rPr>
-                <w:rFonts w:ascii="Courier New" w:eastAsia="Times New Roman" w:hAnsi="Courier New" w:cs="Courier New"/>
-                <w:color w:val="333333"/>
-                <w:sz w:val="18"/>
-                <w:szCs w:val="18"/>
-                <w:lang w:val="en"/>
-              </w:rPr>
-              <w:t xml:space="preserve"> pinNum,#16</w:t>
+              <w:t>mov pinNum,#16</w:t>
             </w:r>
             <w:r>
               <w:rPr>
@@ -11895,28 +8421,7 @@
                 <w:lang w:val="en"/>
               </w:rPr>
               <w:br/>
-            </w:r>
-            <w:proofErr w:type="spellStart"/>
-            <w:r>
-              <w:rPr>
-                <w:rFonts w:ascii="Courier New" w:eastAsia="Times New Roman" w:hAnsi="Courier New" w:cs="Courier New"/>
-                <w:color w:val="333333"/>
-                <w:sz w:val="18"/>
-                <w:szCs w:val="18"/>
-                <w:lang w:val="en"/>
-              </w:rPr>
-              <w:t>mov</w:t>
-            </w:r>
-            <w:proofErr w:type="spellEnd"/>
-            <w:r>
-              <w:rPr>
-                <w:rFonts w:ascii="Courier New" w:eastAsia="Times New Roman" w:hAnsi="Courier New" w:cs="Courier New"/>
-                <w:color w:val="333333"/>
-                <w:sz w:val="18"/>
-                <w:szCs w:val="18"/>
-                <w:lang w:val="en"/>
-              </w:rPr>
-              <w:t xml:space="preserve"> pinFunc,#1</w:t>
+              <w:t>mov pinFunc,#1</w:t>
             </w:r>
             <w:r>
               <w:rPr>
@@ -11927,41 +8432,8 @@
                 <w:lang w:val="en"/>
               </w:rPr>
               <w:br/>
-            </w:r>
-            <w:proofErr w:type="spellStart"/>
-            <w:r>
-              <w:rPr>
-                <w:rFonts w:ascii="Courier New" w:eastAsia="Times New Roman" w:hAnsi="Courier New" w:cs="Courier New"/>
-                <w:color w:val="333333"/>
-                <w:sz w:val="18"/>
-                <w:szCs w:val="18"/>
-                <w:lang w:val="en"/>
-              </w:rPr>
-              <w:t>bl</w:t>
-            </w:r>
-            <w:proofErr w:type="spellEnd"/>
-            <w:r>
-              <w:rPr>
-                <w:rFonts w:ascii="Courier New" w:eastAsia="Times New Roman" w:hAnsi="Courier New" w:cs="Courier New"/>
-                <w:color w:val="333333"/>
-                <w:sz w:val="18"/>
-                <w:szCs w:val="18"/>
-                <w:lang w:val="en"/>
-              </w:rPr>
-              <w:t xml:space="preserve"> </w:t>
-            </w:r>
-            <w:proofErr w:type="spellStart"/>
-            <w:r>
-              <w:rPr>
-                <w:rFonts w:ascii="Courier New" w:eastAsia="Times New Roman" w:hAnsi="Courier New" w:cs="Courier New"/>
-                <w:color w:val="333333"/>
-                <w:sz w:val="18"/>
-                <w:szCs w:val="18"/>
-                <w:lang w:val="en"/>
-              </w:rPr>
-              <w:t>SetGpioFunction</w:t>
-            </w:r>
-            <w:proofErr w:type="spellEnd"/>
+              <w:t>bl SetGpioFunction</w:t>
+            </w:r>
             <w:r>
               <w:rPr>
                 <w:rFonts w:ascii="Courier New" w:eastAsia="Times New Roman" w:hAnsi="Courier New" w:cs="Courier New"/>
@@ -11971,42 +8443,8 @@
                 <w:lang w:val="en"/>
               </w:rPr>
               <w:br/>
-              <w:t>.</w:t>
-            </w:r>
-            <w:proofErr w:type="spellStart"/>
-            <w:r>
-              <w:rPr>
-                <w:rFonts w:ascii="Courier New" w:eastAsia="Times New Roman" w:hAnsi="Courier New" w:cs="Courier New"/>
-                <w:color w:val="333333"/>
-                <w:sz w:val="18"/>
-                <w:szCs w:val="18"/>
-                <w:lang w:val="en"/>
-              </w:rPr>
-              <w:t>unreq</w:t>
-            </w:r>
-            <w:proofErr w:type="spellEnd"/>
-            <w:r>
-              <w:rPr>
-                <w:rFonts w:ascii="Courier New" w:eastAsia="Times New Roman" w:hAnsi="Courier New" w:cs="Courier New"/>
-                <w:color w:val="333333"/>
-                <w:sz w:val="18"/>
-                <w:szCs w:val="18"/>
-                <w:lang w:val="en"/>
-              </w:rPr>
-              <w:t xml:space="preserve"> </w:t>
-            </w:r>
-            <w:proofErr w:type="spellStart"/>
-            <w:r>
-              <w:rPr>
-                <w:rFonts w:ascii="Courier New" w:eastAsia="Times New Roman" w:hAnsi="Courier New" w:cs="Courier New"/>
-                <w:color w:val="333333"/>
-                <w:sz w:val="18"/>
-                <w:szCs w:val="18"/>
-                <w:lang w:val="en"/>
-              </w:rPr>
-              <w:t>pinNum</w:t>
-            </w:r>
-            <w:proofErr w:type="spellEnd"/>
+              <w:t>.unreq pinNum</w:t>
+            </w:r>
             <w:r>
               <w:rPr>
                 <w:rFonts w:ascii="Courier New" w:eastAsia="Times New Roman" w:hAnsi="Courier New" w:cs="Courier New"/>
@@ -12016,42 +8454,8 @@
                 <w:lang w:val="en"/>
               </w:rPr>
               <w:br/>
-              <w:t>.</w:t>
-            </w:r>
-            <w:proofErr w:type="spellStart"/>
-            <w:r>
-              <w:rPr>
-                <w:rFonts w:ascii="Courier New" w:eastAsia="Times New Roman" w:hAnsi="Courier New" w:cs="Courier New"/>
-                <w:color w:val="333333"/>
-                <w:sz w:val="18"/>
-                <w:szCs w:val="18"/>
-                <w:lang w:val="en"/>
-              </w:rPr>
-              <w:t>unreq</w:t>
-            </w:r>
-            <w:proofErr w:type="spellEnd"/>
-            <w:r>
-              <w:rPr>
-                <w:rFonts w:ascii="Courier New" w:eastAsia="Times New Roman" w:hAnsi="Courier New" w:cs="Courier New"/>
-                <w:color w:val="333333"/>
-                <w:sz w:val="18"/>
-                <w:szCs w:val="18"/>
-                <w:lang w:val="en"/>
-              </w:rPr>
-              <w:t xml:space="preserve"> </w:t>
-            </w:r>
-            <w:proofErr w:type="spellStart"/>
-            <w:r>
-              <w:rPr>
-                <w:rFonts w:ascii="Courier New" w:eastAsia="Times New Roman" w:hAnsi="Courier New" w:cs="Courier New"/>
-                <w:color w:val="333333"/>
-                <w:sz w:val="18"/>
-                <w:szCs w:val="18"/>
-                <w:lang w:val="en"/>
-              </w:rPr>
-              <w:t>pinFunc</w:t>
-            </w:r>
-            <w:proofErr w:type="spellEnd"/>
+              <w:t>.unreq pinFunc</w:t>
+            </w:r>
           </w:p>
           <w:p>
             <w:pPr>
@@ -12073,29 +8477,7 @@
                 <w:szCs w:val="18"/>
                 <w:lang w:val="en"/>
               </w:rPr>
-              <w:t xml:space="preserve">This code calls </w:t>
-            </w:r>
-            <w:proofErr w:type="spellStart"/>
-            <w:r>
-              <w:rPr>
-                <w:rFonts w:ascii="Verdana" w:eastAsia="Times New Roman" w:hAnsi="Verdana" w:cs="Times New Roman"/>
-                <w:color w:val="333333"/>
-                <w:sz w:val="18"/>
-                <w:szCs w:val="18"/>
-                <w:lang w:val="en"/>
-              </w:rPr>
-              <w:t>SetGpioFunction</w:t>
-            </w:r>
-            <w:proofErr w:type="spellEnd"/>
-            <w:r>
-              <w:rPr>
-                <w:rFonts w:ascii="Verdana" w:eastAsia="Times New Roman" w:hAnsi="Verdana" w:cs="Times New Roman"/>
-                <w:color w:val="333333"/>
-                <w:sz w:val="18"/>
-                <w:szCs w:val="18"/>
-                <w:lang w:val="en"/>
-              </w:rPr>
-              <w:t xml:space="preserve"> with the pin number 16 and the pin function code 1. This has the effect of enabling output to the OK LED.</w:t>
+              <w:t>This code calls SetGpioFunction with the pin number 16 and the pin function code 1. This has the effect of enabling output to the OK LED.</w:t>
             </w:r>
           </w:p>
           <w:p>
@@ -12133,49 +8515,15 @@
                 <w:lang w:val="en"/>
               </w:rPr>
             </w:pPr>
-            <w:proofErr w:type="spellStart"/>
-            <w:r>
-              <w:rPr>
-                <w:rFonts w:ascii="Courier New" w:eastAsia="Times New Roman" w:hAnsi="Courier New" w:cs="Courier New"/>
-                <w:color w:val="333333"/>
-                <w:sz w:val="18"/>
-                <w:szCs w:val="18"/>
-                <w:lang w:val="en"/>
-              </w:rPr>
-              <w:t>pinNum</w:t>
-            </w:r>
-            <w:proofErr w:type="spellEnd"/>
-            <w:r>
-              <w:rPr>
-                <w:rFonts w:ascii="Courier New" w:eastAsia="Times New Roman" w:hAnsi="Courier New" w:cs="Courier New"/>
-                <w:color w:val="333333"/>
-                <w:sz w:val="18"/>
-                <w:szCs w:val="18"/>
-                <w:lang w:val="en"/>
-              </w:rPr>
-              <w:t xml:space="preserve"> .</w:t>
-            </w:r>
-            <w:proofErr w:type="spellStart"/>
-            <w:r>
-              <w:rPr>
-                <w:rFonts w:ascii="Courier New" w:eastAsia="Times New Roman" w:hAnsi="Courier New" w:cs="Courier New"/>
-                <w:color w:val="333333"/>
-                <w:sz w:val="18"/>
-                <w:szCs w:val="18"/>
-                <w:lang w:val="en"/>
-              </w:rPr>
-              <w:t>req</w:t>
-            </w:r>
-            <w:proofErr w:type="spellEnd"/>
-            <w:r>
-              <w:rPr>
-                <w:rFonts w:ascii="Courier New" w:eastAsia="Times New Roman" w:hAnsi="Courier New" w:cs="Courier New"/>
-                <w:color w:val="333333"/>
-                <w:sz w:val="18"/>
-                <w:szCs w:val="18"/>
-                <w:lang w:val="en"/>
-              </w:rPr>
-              <w:t xml:space="preserve"> r0</w:t>
+            <w:r>
+              <w:rPr>
+                <w:rFonts w:ascii="Courier New" w:eastAsia="Times New Roman" w:hAnsi="Courier New" w:cs="Courier New"/>
+                <w:color w:val="333333"/>
+                <w:sz w:val="18"/>
+                <w:szCs w:val="18"/>
+                <w:lang w:val="en"/>
+              </w:rPr>
+              <w:t>pinNum .req r0</w:t>
             </w:r>
             <w:r>
               <w:rPr>
@@ -12186,50 +8534,7 @@
                 <w:lang w:val="en"/>
               </w:rPr>
               <w:br/>
-            </w:r>
-            <w:proofErr w:type="spellStart"/>
-            <w:r>
-              <w:rPr>
-                <w:rFonts w:ascii="Courier New" w:eastAsia="Times New Roman" w:hAnsi="Courier New" w:cs="Courier New"/>
-                <w:color w:val="333333"/>
-                <w:sz w:val="18"/>
-                <w:szCs w:val="18"/>
-                <w:lang w:val="en"/>
-              </w:rPr>
-              <w:t>pinVal</w:t>
-            </w:r>
-            <w:proofErr w:type="spellEnd"/>
-            <w:r>
-              <w:rPr>
-                <w:rFonts w:ascii="Courier New" w:eastAsia="Times New Roman" w:hAnsi="Courier New" w:cs="Courier New"/>
-                <w:color w:val="333333"/>
-                <w:sz w:val="18"/>
-                <w:szCs w:val="18"/>
-                <w:lang w:val="en"/>
-              </w:rPr>
-              <w:t xml:space="preserve"> .</w:t>
-            </w:r>
-            <w:proofErr w:type="spellStart"/>
-            <w:r>
-              <w:rPr>
-                <w:rFonts w:ascii="Courier New" w:eastAsia="Times New Roman" w:hAnsi="Courier New" w:cs="Courier New"/>
-                <w:color w:val="333333"/>
-                <w:sz w:val="18"/>
-                <w:szCs w:val="18"/>
-                <w:lang w:val="en"/>
-              </w:rPr>
-              <w:t>req</w:t>
-            </w:r>
-            <w:proofErr w:type="spellEnd"/>
-            <w:r>
-              <w:rPr>
-                <w:rFonts w:ascii="Courier New" w:eastAsia="Times New Roman" w:hAnsi="Courier New" w:cs="Courier New"/>
-                <w:color w:val="333333"/>
-                <w:sz w:val="18"/>
-                <w:szCs w:val="18"/>
-                <w:lang w:val="en"/>
-              </w:rPr>
-              <w:t xml:space="preserve"> r1</w:t>
+              <w:t>pinVal .req r1</w:t>
             </w:r>
             <w:r>
               <w:rPr>
@@ -12240,28 +8545,7 @@
                 <w:lang w:val="en"/>
               </w:rPr>
               <w:br/>
-            </w:r>
-            <w:proofErr w:type="spellStart"/>
-            <w:r>
-              <w:rPr>
-                <w:rFonts w:ascii="Courier New" w:eastAsia="Times New Roman" w:hAnsi="Courier New" w:cs="Courier New"/>
-                <w:color w:val="333333"/>
-                <w:sz w:val="18"/>
-                <w:szCs w:val="18"/>
-                <w:lang w:val="en"/>
-              </w:rPr>
-              <w:t>mov</w:t>
-            </w:r>
-            <w:proofErr w:type="spellEnd"/>
-            <w:r>
-              <w:rPr>
-                <w:rFonts w:ascii="Courier New" w:eastAsia="Times New Roman" w:hAnsi="Courier New" w:cs="Courier New"/>
-                <w:color w:val="333333"/>
-                <w:sz w:val="18"/>
-                <w:szCs w:val="18"/>
-                <w:lang w:val="en"/>
-              </w:rPr>
-              <w:t xml:space="preserve"> pinNum,#16</w:t>
+              <w:t>mov pinNum,#16</w:t>
             </w:r>
             <w:r>
               <w:rPr>
@@ -12272,28 +8556,7 @@
                 <w:lang w:val="en"/>
               </w:rPr>
               <w:br/>
-            </w:r>
-            <w:proofErr w:type="spellStart"/>
-            <w:r>
-              <w:rPr>
-                <w:rFonts w:ascii="Courier New" w:eastAsia="Times New Roman" w:hAnsi="Courier New" w:cs="Courier New"/>
-                <w:color w:val="333333"/>
-                <w:sz w:val="18"/>
-                <w:szCs w:val="18"/>
-                <w:lang w:val="en"/>
-              </w:rPr>
-              <w:t>mov</w:t>
-            </w:r>
-            <w:proofErr w:type="spellEnd"/>
-            <w:r>
-              <w:rPr>
-                <w:rFonts w:ascii="Courier New" w:eastAsia="Times New Roman" w:hAnsi="Courier New" w:cs="Courier New"/>
-                <w:color w:val="333333"/>
-                <w:sz w:val="18"/>
-                <w:szCs w:val="18"/>
-                <w:lang w:val="en"/>
-              </w:rPr>
-              <w:t xml:space="preserve"> pinVal,#0</w:t>
+              <w:t>mov pinVal,#0</w:t>
             </w:r>
             <w:r>
               <w:rPr>
@@ -12304,41 +8567,8 @@
                 <w:lang w:val="en"/>
               </w:rPr>
               <w:br/>
-            </w:r>
-            <w:proofErr w:type="spellStart"/>
-            <w:r>
-              <w:rPr>
-                <w:rFonts w:ascii="Courier New" w:eastAsia="Times New Roman" w:hAnsi="Courier New" w:cs="Courier New"/>
-                <w:color w:val="333333"/>
-                <w:sz w:val="18"/>
-                <w:szCs w:val="18"/>
-                <w:lang w:val="en"/>
-              </w:rPr>
-              <w:t>bl</w:t>
-            </w:r>
-            <w:proofErr w:type="spellEnd"/>
-            <w:r>
-              <w:rPr>
-                <w:rFonts w:ascii="Courier New" w:eastAsia="Times New Roman" w:hAnsi="Courier New" w:cs="Courier New"/>
-                <w:color w:val="333333"/>
-                <w:sz w:val="18"/>
-                <w:szCs w:val="18"/>
-                <w:lang w:val="en"/>
-              </w:rPr>
-              <w:t xml:space="preserve"> </w:t>
-            </w:r>
-            <w:proofErr w:type="spellStart"/>
-            <w:r>
-              <w:rPr>
-                <w:rFonts w:ascii="Courier New" w:eastAsia="Times New Roman" w:hAnsi="Courier New" w:cs="Courier New"/>
-                <w:color w:val="333333"/>
-                <w:sz w:val="18"/>
-                <w:szCs w:val="18"/>
-                <w:lang w:val="en"/>
-              </w:rPr>
-              <w:t>SetGpio</w:t>
-            </w:r>
-            <w:proofErr w:type="spellEnd"/>
+              <w:t>bl SetGpio</w:t>
+            </w:r>
             <w:r>
               <w:rPr>
                 <w:rFonts w:ascii="Courier New" w:eastAsia="Times New Roman" w:hAnsi="Courier New" w:cs="Courier New"/>
@@ -12348,42 +8578,8 @@
                 <w:lang w:val="en"/>
               </w:rPr>
               <w:br/>
-              <w:t>.</w:t>
-            </w:r>
-            <w:proofErr w:type="spellStart"/>
-            <w:r>
-              <w:rPr>
-                <w:rFonts w:ascii="Courier New" w:eastAsia="Times New Roman" w:hAnsi="Courier New" w:cs="Courier New"/>
-                <w:color w:val="333333"/>
-                <w:sz w:val="18"/>
-                <w:szCs w:val="18"/>
-                <w:lang w:val="en"/>
-              </w:rPr>
-              <w:t>unreq</w:t>
-            </w:r>
-            <w:proofErr w:type="spellEnd"/>
-            <w:r>
-              <w:rPr>
-                <w:rFonts w:ascii="Courier New" w:eastAsia="Times New Roman" w:hAnsi="Courier New" w:cs="Courier New"/>
-                <w:color w:val="333333"/>
-                <w:sz w:val="18"/>
-                <w:szCs w:val="18"/>
-                <w:lang w:val="en"/>
-              </w:rPr>
-              <w:t xml:space="preserve"> </w:t>
-            </w:r>
-            <w:proofErr w:type="spellStart"/>
-            <w:r>
-              <w:rPr>
-                <w:rFonts w:ascii="Courier New" w:eastAsia="Times New Roman" w:hAnsi="Courier New" w:cs="Courier New"/>
-                <w:color w:val="333333"/>
-                <w:sz w:val="18"/>
-                <w:szCs w:val="18"/>
-                <w:lang w:val="en"/>
-              </w:rPr>
-              <w:t>pinNum</w:t>
-            </w:r>
-            <w:proofErr w:type="spellEnd"/>
+              <w:t>.unreq pinNum</w:t>
+            </w:r>
             <w:r>
               <w:rPr>
                 <w:rFonts w:ascii="Courier New" w:eastAsia="Times New Roman" w:hAnsi="Courier New" w:cs="Courier New"/>
@@ -12393,42 +8589,8 @@
                 <w:lang w:val="en"/>
               </w:rPr>
               <w:br/>
-              <w:t>.</w:t>
-            </w:r>
-            <w:proofErr w:type="spellStart"/>
-            <w:r>
-              <w:rPr>
-                <w:rFonts w:ascii="Courier New" w:eastAsia="Times New Roman" w:hAnsi="Courier New" w:cs="Courier New"/>
-                <w:color w:val="333333"/>
-                <w:sz w:val="18"/>
-                <w:szCs w:val="18"/>
-                <w:lang w:val="en"/>
-              </w:rPr>
-              <w:t>unreq</w:t>
-            </w:r>
-            <w:proofErr w:type="spellEnd"/>
-            <w:r>
-              <w:rPr>
-                <w:rFonts w:ascii="Courier New" w:eastAsia="Times New Roman" w:hAnsi="Courier New" w:cs="Courier New"/>
-                <w:color w:val="333333"/>
-                <w:sz w:val="18"/>
-                <w:szCs w:val="18"/>
-                <w:lang w:val="en"/>
-              </w:rPr>
-              <w:t xml:space="preserve"> </w:t>
-            </w:r>
-            <w:proofErr w:type="spellStart"/>
-            <w:r>
-              <w:rPr>
-                <w:rFonts w:ascii="Courier New" w:eastAsia="Times New Roman" w:hAnsi="Courier New" w:cs="Courier New"/>
-                <w:color w:val="333333"/>
-                <w:sz w:val="18"/>
-                <w:szCs w:val="18"/>
-                <w:lang w:val="en"/>
-              </w:rPr>
-              <w:t>pinVal</w:t>
-            </w:r>
-            <w:proofErr w:type="spellEnd"/>
+              <w:t>.unreq pinVal</w:t>
+            </w:r>
           </w:p>
           <w:p>
             <w:pPr>
@@ -12450,81 +8612,19 @@
                 <w:szCs w:val="18"/>
                 <w:lang w:val="en"/>
               </w:rPr>
-              <w:t xml:space="preserve">This code uses </w:t>
-            </w:r>
-            <w:proofErr w:type="spellStart"/>
-            <w:r>
-              <w:rPr>
-                <w:rFonts w:ascii="Verdana" w:eastAsia="Times New Roman" w:hAnsi="Verdana" w:cs="Times New Roman"/>
-                <w:color w:val="333333"/>
-                <w:sz w:val="18"/>
-                <w:szCs w:val="18"/>
-                <w:lang w:val="en"/>
-              </w:rPr>
-              <w:t>SetGpio</w:t>
-            </w:r>
-            <w:proofErr w:type="spellEnd"/>
-            <w:r>
-              <w:rPr>
-                <w:rFonts w:ascii="Verdana" w:eastAsia="Times New Roman" w:hAnsi="Verdana" w:cs="Times New Roman"/>
-                <w:color w:val="333333"/>
-                <w:sz w:val="18"/>
-                <w:szCs w:val="18"/>
-                <w:lang w:val="en"/>
-              </w:rPr>
-              <w:t xml:space="preserve"> to turn off GPIO pin 16, thus turning on the OK LED. If we instead used </w:t>
-            </w:r>
-            <w:proofErr w:type="spellStart"/>
-            <w:r>
-              <w:rPr>
-                <w:rFonts w:ascii="Courier New" w:eastAsia="Times New Roman" w:hAnsi="Courier New" w:cs="Courier New"/>
-                <w:b/>
-                <w:bCs/>
-                <w:color w:val="333333"/>
-                <w:sz w:val="18"/>
-                <w:szCs w:val="18"/>
-                <w:lang w:val="en"/>
-              </w:rPr>
-              <w:t>mov</w:t>
-            </w:r>
-            <w:proofErr w:type="spellEnd"/>
-            <w:r>
-              <w:rPr>
-                <w:rFonts w:ascii="Courier New" w:eastAsia="Times New Roman" w:hAnsi="Courier New" w:cs="Courier New"/>
-                <w:b/>
-                <w:bCs/>
-                <w:color w:val="333333"/>
-                <w:sz w:val="18"/>
-                <w:szCs w:val="18"/>
-                <w:lang w:val="en"/>
-              </w:rPr>
-              <w:t xml:space="preserve"> </w:t>
-            </w:r>
-            <w:proofErr w:type="gramStart"/>
-            <w:r>
-              <w:rPr>
-                <w:rFonts w:ascii="Courier New" w:eastAsia="Times New Roman" w:hAnsi="Courier New" w:cs="Courier New"/>
-                <w:b/>
-                <w:bCs/>
-                <w:color w:val="333333"/>
-                <w:sz w:val="18"/>
-                <w:szCs w:val="18"/>
-                <w:lang w:val="en"/>
-              </w:rPr>
-              <w:t>pinVal,#</w:t>
-            </w:r>
-            <w:proofErr w:type="gramEnd"/>
-            <w:r>
-              <w:rPr>
-                <w:rFonts w:ascii="Courier New" w:eastAsia="Times New Roman" w:hAnsi="Courier New" w:cs="Courier New"/>
-                <w:b/>
-                <w:bCs/>
-                <w:color w:val="333333"/>
-                <w:sz w:val="18"/>
-                <w:szCs w:val="18"/>
-                <w:lang w:val="en"/>
-              </w:rPr>
-              <w:t>1</w:t>
+              <w:t xml:space="preserve">This code uses SetGpio to turn off GPIO pin 16, thus turning on the OK LED. If we instead used </w:t>
+            </w:r>
+            <w:r>
+              <w:rPr>
+                <w:rFonts w:ascii="Courier New" w:eastAsia="Times New Roman" w:hAnsi="Courier New" w:cs="Courier New"/>
+                <w:b/>
+                <w:bCs/>
+                <w:color w:val="333333"/>
+                <w:sz w:val="18"/>
+                <w:szCs w:val="18"/>
+                <w:lang w:val="en"/>
+              </w:rPr>
+              <w:t>mov pinVal,#1</w:t>
             </w:r>
             <w:r>
               <w:rPr>
@@ -12626,18 +8726,7 @@
                 <w:szCs w:val="18"/>
                 <w:lang w:val="en"/>
               </w:rPr>
-              <w:t xml:space="preserve">, we've learned a lot about functions and formatting, and we can now code new features much more quickly. It would be very simple now to make an Operating System that alters any GPIO </w:t>
-            </w:r>
-            <w:r>
-              <w:rPr>
-                <w:rFonts w:ascii="Verdana" w:eastAsia="Times New Roman" w:hAnsi="Verdana" w:cs="Times New Roman"/>
-                <w:color w:val="333333"/>
-                <w:sz w:val="18"/>
-                <w:szCs w:val="18"/>
-                <w:lang w:val="en"/>
-              </w:rPr>
-              <w:lastRenderedPageBreak/>
-              <w:t>register, which could be used to control hardware!</w:t>
+              <w:t>, we've learned a lot about functions and formatting, and we can now code new features much more quickly. It would be very simple now to make an Operating System that alters any GPIO register, which could be used to control hardware!</w:t>
             </w:r>
           </w:p>
           <w:p>
@@ -12660,6 +8749,7 @@
                 <w:szCs w:val="18"/>
                 <w:lang w:val="en"/>
               </w:rPr>
+              <w:lastRenderedPageBreak/>
               <w:t xml:space="preserve">In </w:t>
             </w:r>
             <w:hyperlink r:id="rId17" w:history="1">
@@ -12695,7 +8785,7 @@
         </w:tc>
         <w:tc>
           <w:tcPr>
-            <w:tcW w:w="4135" w:type="dxa"/>
+            <w:tcW w:w="4524" w:type="dxa"/>
           </w:tcPr>
           <w:p>
             <w:r>
@@ -12730,14 +8820,7 @@
               <w:rPr>
                 <w:rFonts w:hint="eastAsia"/>
               </w:rPr>
-              <w:t>课是</w:t>
-            </w:r>
-            <w:proofErr w:type="gramStart"/>
-            <w:r>
-              <w:rPr>
-                <w:rFonts w:hint="eastAsia"/>
-              </w:rPr>
-              <w:t>基于第</w:t>
+              <w:t>课是基于第</w:t>
             </w:r>
             <w:r>
               <w:rPr>
@@ -12745,7 +8828,6 @@
               </w:rPr>
               <w:t>2</w:t>
             </w:r>
-            <w:proofErr w:type="gramEnd"/>
             <w:r>
               <w:rPr>
                 <w:rFonts w:hint="eastAsia"/>
@@ -12885,21 +8967,7 @@
               <w:rPr>
                 <w:rFonts w:hint="eastAsia"/>
               </w:rPr>
-              <w:t>就我们的操作系统来说，我们已经输入了一些代码，并期望它按照我们预想的那样执行。这么一个小程序这么</w:t>
-            </w:r>
-            <w:proofErr w:type="gramStart"/>
-            <w:r>
-              <w:rPr>
-                <w:rFonts w:hint="eastAsia"/>
-              </w:rPr>
-              <w:t>写还是</w:t>
-            </w:r>
-            <w:proofErr w:type="gramEnd"/>
-            <w:r>
-              <w:rPr>
-                <w:rFonts w:hint="eastAsia"/>
-              </w:rPr>
-              <w:t>很有趣的。但是如果我们要实现的是整个操作系统的话，这么写代码将变得完全不可阅读，甚至将一个灾难的开始。取而代之的是利用函数。</w:t>
+              <w:t>就我们的操作系统来说，我们已经输入了一些代码，并期望它按照我们预想的那样执行。这么一个小程序这么写还是很有趣的。但是如果我们要实现的是整个操作系统的话，这么写代码将变得完全不可阅读，甚至将一个灾难的开始。取而代之的是利用函数。</w:t>
             </w:r>
           </w:p>
           <w:p/>
@@ -12990,20 +9058,20 @@
               <w:rPr>
                 <w:rFonts w:hint="eastAsia"/>
               </w:rPr>
-              <w:t>如果</w:t>
+              <w:t>如果我们任意选择我们喜欢的系统，那么每个程序员可能就会使用不同的系统，并且很难和其他的程序员来进行协调。更甚者，编译器</w:t>
+            </w:r>
+            <w:r>
+              <w:rPr>
+                <w:rFonts w:hint="eastAsia"/>
+              </w:rPr>
+              <w:t>都无法轻易地协调这些代码。因</w:t>
             </w:r>
             <w:r>
               <w:rPr>
                 <w:rFonts w:hint="eastAsia"/>
               </w:rPr>
               <w:lastRenderedPageBreak/>
-              <w:t>我们任意选择我们喜欢的系统，那么每个程序员可能就会使用不同的系统，并且很难和其他的程序员来进行协调。更甚者，编译器</w:t>
-            </w:r>
-            <w:r>
-              <w:rPr>
-                <w:rFonts w:hint="eastAsia"/>
-              </w:rPr>
-              <w:t>都无法轻易地协调这些代码。因为并不知道你自定义的函数结构是如何工作的。为了消除这些混淆，一种被称为应用程序二进制结构（</w:t>
+              <w:t>为并不知道你自定义的函数结构是如何工作的。为了消除这些混淆，一种被称为应用程序二进制结构（</w:t>
             </w:r>
             <w:r>
               <w:rPr>
@@ -13291,14 +9359,12 @@
               </w:rPr>
               <w:t>硬件上有个寄存器</w:t>
             </w:r>
-            <w:proofErr w:type="spellStart"/>
             <w:r>
               <w:rPr>
                 <w:rFonts w:hint="eastAsia"/>
               </w:rPr>
               <w:t>lr</w:t>
             </w:r>
-            <w:proofErr w:type="spellEnd"/>
             <w:r>
               <w:rPr>
                 <w:rFonts w:hint="eastAsia"/>
@@ -13329,7 +9395,6 @@
               <w:rPr>
                 <w:rFonts w:hint="eastAsia"/>
               </w:rPr>
-              <w:lastRenderedPageBreak/>
               <w:t>表</w:t>
             </w:r>
             <w:r>
@@ -13478,6 +9543,19 @@
           <w:p/>
           <w:p/>
           <w:p/>
+          <w:p/>
+          <w:p/>
+          <w:p/>
+          <w:p/>
+          <w:p/>
+          <w:p>
+            <w:pPr>
+              <w:rPr>
+                <w:rFonts w:hint="eastAsia"/>
+              </w:rPr>
+            </w:pPr>
+          </w:p>
+          <w:p/>
           <w:p>
             <w:r>
               <w:rPr>
@@ -13603,61 +9681,25 @@
               <w:rPr>
                 <w:rFonts w:hint="eastAsia"/>
               </w:rPr>
-              <w:t>中的数值保存在一个叫做</w:t>
-            </w:r>
-            <w:proofErr w:type="gramStart"/>
-            <w:r>
-              <w:rPr>
-                <w:rFonts w:hint="eastAsia"/>
-              </w:rPr>
-              <w:t>栈</w:t>
-            </w:r>
-            <w:proofErr w:type="gramEnd"/>
-            <w:r>
-              <w:rPr>
-                <w:rFonts w:hint="eastAsia"/>
-              </w:rPr>
-              <w:t>的地方。</w:t>
-            </w:r>
-          </w:p>
-          <w:p/>
-          <w:p>
-            <w:proofErr w:type="gramStart"/>
-            <w:r>
-              <w:rPr>
-                <w:rFonts w:hint="eastAsia"/>
-              </w:rPr>
-              <w:t>栈</w:t>
-            </w:r>
-            <w:proofErr w:type="gramEnd"/>
-            <w:r>
-              <w:rPr>
-                <w:rFonts w:hint="eastAsia"/>
-              </w:rPr>
-              <w:t>的扩展阅读</w:t>
-            </w:r>
-          </w:p>
-          <w:p/>
-          <w:p>
-            <w:r>
-              <w:rPr>
-                <w:rFonts w:hint="eastAsia"/>
-              </w:rPr>
-              <w:t>因为</w:t>
-            </w:r>
-            <w:proofErr w:type="gramStart"/>
-            <w:r>
-              <w:rPr>
-                <w:rFonts w:hint="eastAsia"/>
-              </w:rPr>
-              <w:t>栈</w:t>
-            </w:r>
-            <w:proofErr w:type="gramEnd"/>
-            <w:r>
-              <w:rPr>
-                <w:rFonts w:hint="eastAsia"/>
-              </w:rPr>
-              <w:t>相当有用，所以</w:t>
+              <w:t>中的数值保存在一个叫做栈的地方。</w:t>
+            </w:r>
+          </w:p>
+          <w:p/>
+          <w:p>
+            <w:r>
+              <w:rPr>
+                <w:rFonts w:hint="eastAsia"/>
+              </w:rPr>
+              <w:t>栈的扩展阅读</w:t>
+            </w:r>
+          </w:p>
+          <w:p/>
+          <w:p>
+            <w:r>
+              <w:rPr>
+                <w:rFonts w:hint="eastAsia"/>
+              </w:rPr>
+              <w:t>因为栈相当有用，所以</w:t>
             </w:r>
             <w:r>
               <w:rPr>
@@ -13671,14 +9713,12 @@
               </w:rPr>
               <w:t>指令集中直接实现了它，并且用一个特殊寄存器</w:t>
             </w:r>
-            <w:proofErr w:type="spellStart"/>
             <w:r>
               <w:rPr>
                 <w:rFonts w:hint="eastAsia"/>
               </w:rPr>
               <w:t>sp</w:t>
             </w:r>
-            <w:proofErr w:type="spellEnd"/>
             <w:r>
               <w:rPr>
                 <w:rFonts w:hint="eastAsia"/>
@@ -13704,63 +9744,19 @@
               <w:rPr>
                 <w:rFonts w:hint="eastAsia"/>
               </w:rPr>
-              <w:t>）来存储</w:t>
-            </w:r>
-            <w:proofErr w:type="gramStart"/>
-            <w:r>
-              <w:rPr>
-                <w:rFonts w:hint="eastAsia"/>
-              </w:rPr>
-              <w:t>栈</w:t>
-            </w:r>
-            <w:proofErr w:type="gramEnd"/>
-            <w:r>
-              <w:rPr>
-                <w:rFonts w:hint="eastAsia"/>
-              </w:rPr>
-              <w:t>的地址。当把数据项存入</w:t>
-            </w:r>
-            <w:proofErr w:type="gramStart"/>
-            <w:r>
-              <w:rPr>
-                <w:rFonts w:hint="eastAsia"/>
-              </w:rPr>
-              <w:t>栈</w:t>
-            </w:r>
-            <w:proofErr w:type="gramEnd"/>
-            <w:r>
-              <w:rPr>
-                <w:rFonts w:hint="eastAsia"/>
-              </w:rPr>
-              <w:t>中时，寄存器</w:t>
-            </w:r>
-            <w:proofErr w:type="spellStart"/>
+              <w:t>）来存储栈的地址。当把数据项存入栈中时，寄存器</w:t>
+            </w:r>
             <w:r>
               <w:rPr>
                 <w:rFonts w:hint="eastAsia"/>
               </w:rPr>
               <w:t>sp</w:t>
             </w:r>
-            <w:proofErr w:type="spellEnd"/>
-            <w:r>
-              <w:rPr>
-                <w:rFonts w:hint="eastAsia"/>
-              </w:rPr>
-              <w:t>就会更新，以便总是指向</w:t>
-            </w:r>
-            <w:proofErr w:type="gramStart"/>
-            <w:r>
-              <w:rPr>
-                <w:rFonts w:hint="eastAsia"/>
-              </w:rPr>
-              <w:t>栈</w:t>
-            </w:r>
-            <w:proofErr w:type="gramEnd"/>
-            <w:r>
-              <w:rPr>
-                <w:rFonts w:hint="eastAsia"/>
-              </w:rPr>
-              <w:t>中第一个项（也就是保存该项的地址数值）。指令</w:t>
+            <w:r>
+              <w:rPr>
+                <w:rFonts w:hint="eastAsia"/>
+              </w:rPr>
+              <w:t>就会更新，以便总是指向栈中第一个项（也就是保存该项的地址数值）。指令</w:t>
             </w:r>
             <w:r>
               <w:rPr>
@@ -13811,21 +9807,7 @@
               <w:rPr>
                 <w:rFonts w:hint="eastAsia"/>
               </w:rPr>
-              <w:t>中数值保存到</w:t>
-            </w:r>
-            <w:proofErr w:type="gramStart"/>
-            <w:r>
-              <w:rPr>
-                <w:rFonts w:hint="eastAsia"/>
-              </w:rPr>
-              <w:t>栈</w:t>
-            </w:r>
-            <w:proofErr w:type="gramEnd"/>
-            <w:r>
-              <w:rPr>
-                <w:rFonts w:hint="eastAsia"/>
-              </w:rPr>
-              <w:t>顶。指令</w:t>
+              <w:t>中数值保存到栈顶。指令</w:t>
             </w:r>
             <w:r>
               <w:rPr>
@@ -13840,21 +9822,7 @@
               <w:rPr>
                 <w:rFonts w:hint="eastAsia"/>
               </w:rPr>
-              <w:t>将按照正确的顺序把数值从</w:t>
-            </w:r>
-            <w:proofErr w:type="gramStart"/>
-            <w:r>
-              <w:rPr>
-                <w:rFonts w:hint="eastAsia"/>
-              </w:rPr>
-              <w:t>栈</w:t>
-            </w:r>
-            <w:proofErr w:type="gramEnd"/>
-            <w:r>
-              <w:rPr>
-                <w:rFonts w:hint="eastAsia"/>
-              </w:rPr>
-              <w:t>顶放回到寄存器</w:t>
+              <w:t>将按照正确的顺序把数值从栈顶放回到寄存器</w:t>
             </w:r>
             <w:r>
               <w:rPr>
@@ -13902,20 +9870,26 @@
               <w:rPr>
                 <w:rFonts w:hint="eastAsia"/>
               </w:rPr>
+              <w:t>既然我们已经有了函数如何工作的大致想法，那么就来试着做一个看看吧。</w:t>
+            </w:r>
+            <w:r>
+              <w:rPr>
+                <w:rFonts w:hint="eastAsia"/>
+              </w:rPr>
+              <w:t>作为打基础的第一个例子，我们从没有输入的函数</w:t>
+            </w:r>
+            <w:r>
+              <w:rPr>
+                <w:rFonts w:hint="eastAsia"/>
+              </w:rPr>
+              <w:t>开</w:t>
+            </w:r>
+            <w:r>
+              <w:rPr>
+                <w:rFonts w:hint="eastAsia"/>
+              </w:rPr>
               <w:lastRenderedPageBreak/>
-              <w:t>既然我们已经有了函数如何工作的大致想法，那么就来试着做一个看看吧。</w:t>
-            </w:r>
-            <w:r>
-              <w:rPr>
-                <w:rFonts w:hint="eastAsia"/>
-              </w:rPr>
-              <w:t>作为打基础的第一个例子，我们从没有输入的函数</w:t>
-            </w:r>
-            <w:r>
-              <w:rPr>
-                <w:rFonts w:hint="eastAsia"/>
-              </w:rPr>
-              <w:t>开始，并且让它把</w:t>
+              <w:t>始，并且让它把</w:t>
             </w:r>
             <w:r>
               <w:rPr>
@@ -13956,21 +9930,18 @@
               </w:rPr>
               <w:t>把下面的代码复制到一个新的文件里，并取名为“</w:t>
             </w:r>
-            <w:proofErr w:type="spellStart"/>
             <w:r>
               <w:rPr>
                 <w:rFonts w:hint="eastAsia"/>
               </w:rPr>
               <w:t>gpio.s</w:t>
             </w:r>
-            <w:proofErr w:type="spellEnd"/>
             <w:r>
               <w:rPr>
                 <w:rFonts w:hint="eastAsia"/>
               </w:rPr>
               <w:t>”。这个文件要和“</w:t>
             </w:r>
-            <w:proofErr w:type="spellStart"/>
             <w:r>
               <w:rPr>
                 <w:rFonts w:hint="eastAsia"/>
@@ -13980,7 +9951,6 @@
             <w:r>
               <w:t>.s</w:t>
             </w:r>
-            <w:proofErr w:type="spellEnd"/>
             <w:r>
               <w:rPr>
                 <w:rFonts w:hint="eastAsia"/>
@@ -14007,385 +9977,650 @@
             </w:r>
           </w:p>
           <w:p>
-            <w:pPr>
-              <w:rPr>
-                <w:rFonts w:hint="eastAsia"/>
-              </w:rPr>
-            </w:pPr>
-            <w:proofErr w:type="gramStart"/>
-            <w:r>
-              <w:rPr>
-                <w:rFonts w:hint="eastAsia"/>
-              </w:rPr>
-              <w:t>.</w:t>
-            </w:r>
-            <w:proofErr w:type="spellStart"/>
-            <w:r>
-              <w:rPr>
-                <w:rFonts w:hint="eastAsia"/>
-              </w:rPr>
-              <w:t>globl</w:t>
-            </w:r>
-            <w:proofErr w:type="spellEnd"/>
-            <w:proofErr w:type="gramEnd"/>
-            <w:r>
-              <w:rPr>
-                <w:rFonts w:hint="eastAsia"/>
-              </w:rPr>
+            <w:r>
+              <w:rPr>
+                <w:rFonts w:hint="eastAsia"/>
+              </w:rPr>
+              <w:t>.globl GetGpioAddress</w:t>
+            </w:r>
+          </w:p>
+          <w:p>
+            <w:r>
+              <w:t>GetGpioAddress:</w:t>
+            </w:r>
+          </w:p>
+          <w:p>
+            <w:r>
+              <w:t>ldr r0, =0x20200000</w:t>
+            </w:r>
+          </w:p>
+          <w:p>
+            <w:r>
+              <w:t>mov pc, lr</w:t>
+            </w:r>
+          </w:p>
+          <w:p>
+            <w:r>
+              <w:rPr>
+                <w:rFonts w:hint="eastAsia"/>
+              </w:rPr>
+              <w:t>指令</w:t>
+            </w:r>
+            <w:r>
+              <w:rPr>
+                <w:rFonts w:hint="eastAsia"/>
+              </w:rPr>
+              <w:t>.globl</w:t>
+            </w:r>
+            <w:r>
+              <w:t xml:space="preserve"> lbl</w:t>
+            </w:r>
+            <w:r>
+              <w:rPr>
+                <w:rFonts w:hint="eastAsia"/>
+              </w:rPr>
+              <w:t>的作用是：让其他文件里的代码可以访问到这个文件里的标签</w:t>
+            </w:r>
+            <w:r>
+              <w:rPr>
+                <w:rFonts w:hint="eastAsia"/>
+              </w:rPr>
+              <w:t>lbl</w:t>
+            </w:r>
+            <w:r>
+              <w:rPr>
+                <w:rFonts w:hint="eastAsia"/>
+              </w:rPr>
+              <w:t>。（因为</w:t>
+            </w:r>
+            <w:r>
+              <w:rPr>
+                <w:rFonts w:hint="eastAsia"/>
+              </w:rPr>
+              <w:t>GetGpioAddress</w:t>
+            </w:r>
+            <w:r>
+              <w:rPr>
+                <w:rFonts w:hint="eastAsia"/>
+              </w:rPr>
+              <w:t>函数要被别的代码用到，所以，你必须要让别的文件了的代码能访问到这个函数吧。）</w:t>
+            </w:r>
+          </w:p>
+          <w:p>
+            <w:r>
+              <w:rPr>
+                <w:rFonts w:hint="eastAsia"/>
+              </w:rPr>
+              <w:t>指令</w:t>
+            </w:r>
+            <w:r>
+              <w:rPr>
+                <w:rFonts w:hint="eastAsia"/>
+              </w:rPr>
+              <w:t>mov</w:t>
+            </w:r>
+            <w:r>
               <w:t xml:space="preserve"> </w:t>
             </w:r>
-            <w:proofErr w:type="spellStart"/>
+            <w:r>
+              <w:rPr>
+                <w:rFonts w:hint="eastAsia"/>
+              </w:rPr>
+              <w:t>reg1</w:t>
+            </w:r>
+            <w:r>
+              <w:t>, reg2</w:t>
+            </w:r>
+            <w:r>
+              <w:rPr>
+                <w:rFonts w:hint="eastAsia"/>
+              </w:rPr>
+              <w:t>的作用是把寄存器</w:t>
+            </w:r>
+            <w:r>
+              <w:rPr>
+                <w:rFonts w:hint="eastAsia"/>
+              </w:rPr>
+              <w:t>reg2</w:t>
+            </w:r>
+            <w:r>
+              <w:rPr>
+                <w:rFonts w:hint="eastAsia"/>
+              </w:rPr>
+              <w:t>里的数值拷贝到</w:t>
+            </w:r>
+            <w:r>
+              <w:rPr>
+                <w:rFonts w:hint="eastAsia"/>
+              </w:rPr>
+              <w:t>reg1</w:t>
+            </w:r>
+            <w:r>
+              <w:rPr>
+                <w:rFonts w:hint="eastAsia"/>
+              </w:rPr>
+              <w:t>寄存器中。</w:t>
+            </w:r>
+          </w:p>
+          <w:p>
+            <w:r>
+              <w:rPr>
+                <w:rFonts w:hint="eastAsia"/>
+              </w:rPr>
+              <w:t>这个函数相当简单。指令</w:t>
+            </w:r>
+            <w:r>
+              <w:rPr>
+                <w:rFonts w:hint="eastAsia"/>
+              </w:rPr>
+              <w:t>.globl GetGpioAddress</w:t>
+            </w:r>
+            <w:r>
+              <w:rPr>
+                <w:rFonts w:hint="eastAsia"/>
+              </w:rPr>
+              <w:t>给汇编器发送一条消息，告诉其他文件</w:t>
+            </w:r>
             <w:r>
               <w:rPr>
                 <w:rFonts w:hint="eastAsia"/>
               </w:rPr>
               <w:t>GetGpioAddress</w:t>
             </w:r>
-            <w:proofErr w:type="spellEnd"/>
-          </w:p>
-          <w:p>
-            <w:proofErr w:type="spellStart"/>
-            <w:r>
+            <w:r>
+              <w:rPr>
+                <w:rFonts w:hint="eastAsia"/>
+              </w:rPr>
+              <w:t>函数在“</w:t>
+            </w:r>
+            <w:r>
+              <w:rPr>
+                <w:rFonts w:hint="eastAsia"/>
+              </w:rPr>
+              <w:t>gpio</w:t>
+            </w:r>
+            <w:r>
+              <w:t>.s</w:t>
+            </w:r>
+            <w:r>
+              <w:rPr>
+                <w:rFonts w:hint="eastAsia"/>
+              </w:rPr>
+              <w:t>”文件里。这意味着在文件“</w:t>
+            </w:r>
+            <w:r>
+              <w:rPr>
+                <w:rFonts w:hint="eastAsia"/>
+              </w:rPr>
+              <w:t>main</w:t>
+            </w:r>
+            <w:r>
+              <w:t>.s</w:t>
+            </w:r>
+            <w:r>
+              <w:rPr>
+                <w:rFonts w:hint="eastAsia"/>
+              </w:rPr>
+              <w:t>”里，我们甚至可以跳转到标签</w:t>
+            </w:r>
+            <w:r>
+              <w:rPr>
+                <w:rFonts w:hint="eastAsia"/>
+              </w:rPr>
               <w:t>GetGpioAddress</w:t>
             </w:r>
-            <w:proofErr w:type="spellEnd"/>
-            <w:r>
-              <w:t>:</w:t>
-            </w:r>
-          </w:p>
-          <w:p>
-            <w:proofErr w:type="spellStart"/>
-            <w:r>
-              <w:t>ldr</w:t>
-            </w:r>
-            <w:proofErr w:type="spellEnd"/>
-            <w:r>
-              <w:t xml:space="preserve"> r0, =0x20200000</w:t>
-            </w:r>
-          </w:p>
-          <w:p>
-            <w:proofErr w:type="spellStart"/>
-            <w:r>
+            <w:r>
+              <w:rPr>
+                <w:rFonts w:hint="eastAsia"/>
+              </w:rPr>
+              <w:t>处，尽管我们并没有在“</w:t>
+            </w:r>
+            <w:r>
+              <w:rPr>
+                <w:rFonts w:hint="eastAsia"/>
+              </w:rPr>
+              <w:t>main.s</w:t>
+            </w:r>
+            <w:r>
+              <w:rPr>
+                <w:rFonts w:hint="eastAsia"/>
+              </w:rPr>
+              <w:t>”文件里定义这个标签。</w:t>
+            </w:r>
+          </w:p>
+          <w:p>
+            <w:r>
+              <w:rPr>
+                <w:rFonts w:hint="eastAsia"/>
+              </w:rPr>
+              <w:t>你应该对指令</w:t>
+            </w:r>
+            <w:r>
+              <w:rPr>
+                <w:rFonts w:hint="eastAsia"/>
+              </w:rPr>
+              <w:t>ldr r0, =0x20200000</w:t>
+            </w:r>
+            <w:r>
+              <w:rPr>
+                <w:rFonts w:hint="eastAsia"/>
+              </w:rPr>
+              <w:t>并不陌生。它的作用是把</w:t>
+            </w:r>
+            <w:r>
+              <w:rPr>
+                <w:rFonts w:hint="eastAsia"/>
+              </w:rPr>
+              <w:t>GPIO</w:t>
+            </w:r>
+            <w:r>
+              <w:rPr>
+                <w:rFonts w:hint="eastAsia"/>
+              </w:rPr>
+              <w:t>控制器的地址数值存入寄存器</w:t>
+            </w:r>
+            <w:r>
+              <w:rPr>
+                <w:rFonts w:hint="eastAsia"/>
+              </w:rPr>
+              <w:t>r0</w:t>
+            </w:r>
+            <w:r>
+              <w:rPr>
+                <w:rFonts w:hint="eastAsia"/>
+              </w:rPr>
+              <w:t>中。因为我们在函数里写这条指令，所以，我们不能随意用别的寄存器，只能按照标准选用寄存器</w:t>
+            </w:r>
+            <w:r>
+              <w:rPr>
+                <w:rFonts w:hint="eastAsia"/>
+              </w:rPr>
+              <w:t>r0</w:t>
+            </w:r>
+            <w:r>
+              <w:rPr>
+                <w:rFonts w:hint="eastAsia"/>
+              </w:rPr>
+              <w:t>。</w:t>
+            </w:r>
+          </w:p>
+          <w:p/>
+          <w:p>
+            <w:r>
+              <w:rPr>
+                <w:rFonts w:hint="eastAsia"/>
+              </w:rPr>
+              <w:t>指令</w:t>
+            </w:r>
+            <w:r>
+              <w:rPr>
+                <w:rFonts w:hint="eastAsia"/>
+              </w:rPr>
               <w:t>mov</w:t>
             </w:r>
-            <w:proofErr w:type="spellEnd"/>
-            <w:r>
-              <w:t xml:space="preserve"> pc, </w:t>
-            </w:r>
-            <w:proofErr w:type="spellStart"/>
-            <w:r>
+            <w:r>
+              <w:t xml:space="preserve"> </w:t>
+            </w:r>
+            <w:r>
+              <w:rPr>
+                <w:rFonts w:hint="eastAsia"/>
+              </w:rPr>
+              <w:t>pc</w:t>
+            </w:r>
+            <w:r>
+              <w:t>, lr</w:t>
+            </w:r>
+            <w:r>
+              <w:rPr>
+                <w:rFonts w:hint="eastAsia"/>
+              </w:rPr>
+              <w:t>意思是把</w:t>
+            </w:r>
+            <w:r>
+              <w:rPr>
+                <w:rFonts w:hint="eastAsia"/>
+              </w:rPr>
               <w:t>lr</w:t>
             </w:r>
-            <w:proofErr w:type="spellEnd"/>
-          </w:p>
-          <w:p>
-            <w:r>
-              <w:rPr>
-                <w:rFonts w:hint="eastAsia"/>
-              </w:rPr>
-              <w:t>指令</w:t>
-            </w:r>
-            <w:r>
-              <w:rPr>
-                <w:rFonts w:hint="eastAsia"/>
-              </w:rPr>
-              <w:t>.</w:t>
-            </w:r>
-            <w:proofErr w:type="spellStart"/>
-            <w:r>
-              <w:rPr>
-                <w:rFonts w:hint="eastAsia"/>
-              </w:rPr>
-              <w:t>globl</w:t>
-            </w:r>
-            <w:proofErr w:type="spellEnd"/>
-            <w:r>
-              <w:t xml:space="preserve"> </w:t>
-            </w:r>
-            <w:proofErr w:type="spellStart"/>
-            <w:r>
-              <w:t>lbl</w:t>
-            </w:r>
-            <w:proofErr w:type="spellEnd"/>
-            <w:r>
-              <w:rPr>
-                <w:rFonts w:hint="eastAsia"/>
-              </w:rPr>
-              <w:t>的作用是：让其他文件里的代码可以访问到这个文件里的标签</w:t>
-            </w:r>
-            <w:proofErr w:type="spellStart"/>
-            <w:r>
-              <w:rPr>
-                <w:rFonts w:hint="eastAsia"/>
-              </w:rPr>
-              <w:t>lbl</w:t>
-            </w:r>
-            <w:proofErr w:type="spellEnd"/>
-            <w:r>
-              <w:rPr>
-                <w:rFonts w:hint="eastAsia"/>
-              </w:rPr>
-              <w:t>。（因为</w:t>
-            </w:r>
-            <w:proofErr w:type="spellStart"/>
+            <w:r>
+              <w:rPr>
+                <w:rFonts w:hint="eastAsia"/>
+              </w:rPr>
+              <w:t>寄存器里的数值拷贝到</w:t>
+            </w:r>
+            <w:r>
+              <w:rPr>
+                <w:rFonts w:hint="eastAsia"/>
+              </w:rPr>
+              <w:t>pc</w:t>
+            </w:r>
+            <w:r>
+              <w:rPr>
+                <w:rFonts w:hint="eastAsia"/>
+              </w:rPr>
+              <w:t>寄存器中。之前提到过，寄存器</w:t>
+            </w:r>
+            <w:r>
+              <w:rPr>
+                <w:rFonts w:hint="eastAsia"/>
+              </w:rPr>
+              <w:t>lr</w:t>
+            </w:r>
+            <w:r>
+              <w:rPr>
+                <w:rFonts w:hint="eastAsia"/>
+              </w:rPr>
+              <w:t>里存储着一个函数要返回的地址数值。而寄存器</w:t>
+            </w:r>
+            <w:r>
+              <w:rPr>
+                <w:rFonts w:hint="eastAsia"/>
+              </w:rPr>
+              <w:t>pc</w:t>
+            </w:r>
+            <w:r>
+              <w:rPr>
+                <w:rFonts w:hint="eastAsia"/>
+              </w:rPr>
+              <w:t>是另外一个特殊寄存器。该寄存器总是存储着处理器要执行代码的下一行代码的地址。一个跳转指令就会改变这个特殊寄存器的数值，并因此改变处理器执行的路径。</w:t>
+            </w:r>
+            <w:r>
+              <w:rPr>
+                <w:rFonts w:hint="eastAsia"/>
+              </w:rPr>
+              <w:t>如果把寄存器</w:t>
+            </w:r>
+            <w:r>
+              <w:rPr>
+                <w:rFonts w:hint="eastAsia"/>
+              </w:rPr>
+              <w:t>lr</w:t>
+            </w:r>
+            <w:r>
+              <w:rPr>
+                <w:rFonts w:hint="eastAsia"/>
+              </w:rPr>
+              <w:t>的数值拷贝给</w:t>
+            </w:r>
+            <w:r>
+              <w:rPr>
+                <w:rFonts w:hint="eastAsia"/>
+              </w:rPr>
+              <w:t>pc</w:t>
+            </w:r>
+            <w:r>
+              <w:rPr>
+                <w:rFonts w:hint="eastAsia"/>
+              </w:rPr>
+              <w:t>寄存器，这就</w:t>
+            </w:r>
+            <w:r>
+              <w:rPr>
+                <w:rFonts w:hint="eastAsia"/>
+              </w:rPr>
+              <w:lastRenderedPageBreak/>
+              <w:t>会把要执行的下一行代码的地址修改为函数要返回的地址。</w:t>
+            </w:r>
+          </w:p>
+          <w:p/>
+          <w:p>
+            <w:r>
+              <w:rPr>
+                <w:rFonts w:hint="eastAsia"/>
+              </w:rPr>
+              <w:t>问题来了：我们的代码该如何调用这些函数呢？一条新的指令</w:t>
+            </w:r>
+            <w:r>
+              <w:rPr>
+                <w:rFonts w:hint="eastAsia"/>
+              </w:rPr>
+              <w:t>bl</w:t>
+            </w:r>
+            <w:r>
+              <w:rPr>
+                <w:rFonts w:hint="eastAsia"/>
+              </w:rPr>
+              <w:t>被用来做这些事情。该指令会跳转到一个标签处去执行。但在跳转之前，该指令会更新</w:t>
+            </w:r>
+            <w:r>
+              <w:rPr>
+                <w:rFonts w:hint="eastAsia"/>
+              </w:rPr>
+              <w:t>lr</w:t>
+            </w:r>
+            <w:r>
+              <w:rPr>
+                <w:rFonts w:hint="eastAsia"/>
+              </w:rPr>
+              <w:t>寄存器的数值，用的数据就是</w:t>
+            </w:r>
+            <w:r>
+              <w:rPr>
+                <w:rFonts w:hint="eastAsia"/>
+              </w:rPr>
+              <w:t>bl</w:t>
+            </w:r>
+            <w:r>
+              <w:rPr>
+                <w:rFonts w:hint="eastAsia"/>
+              </w:rPr>
+              <w:t>指令下一行代码的地址。</w:t>
+            </w:r>
+            <w:r>
+              <w:rPr>
+                <w:rFonts w:hint="eastAsia"/>
+              </w:rPr>
+              <w:t>也就是说，当函数执行完毕后，程序的执行路径会回来，并从</w:t>
+            </w:r>
+            <w:r>
+              <w:rPr>
+                <w:rFonts w:hint="eastAsia"/>
+              </w:rPr>
+              <w:t>bl</w:t>
+            </w:r>
+            <w:r>
+              <w:rPr>
+                <w:rFonts w:hint="eastAsia"/>
+              </w:rPr>
+              <w:t>指令的下一行开始。这就给我们一种这样的感觉：我们自己写的函数（或者是别人写好的函数）就像一条指令一样，做它们想做的，而后返回来继续执行。你这么考虑函数就对了。这种思维模式叫做自顶而下。我们一般把</w:t>
+            </w:r>
+            <w:r>
+              <w:rPr>
+                <w:rFonts w:hint="eastAsia"/>
+              </w:rPr>
+              <w:t>要用到的工具（包括生活中所有的工具）看作是个黑盒子，我们并不需要知道它们是如何实现这样的功能的，我们只关心它们输出什么和它们如何输出。就好比我们都有朋友，我们并不太了解朋友是如何构成的，只要知道他们可以倾诉和什么时间可以交流就足够了。</w:t>
+            </w:r>
+          </w:p>
+          <w:p/>
+          <w:p>
+            <w:r>
+              <w:rPr>
+                <w:rFonts w:hint="eastAsia"/>
+              </w:rPr>
+              <w:t>目前，你不要太担心如何运用这些函数，下面我将给你展示这项技能。</w:t>
+            </w:r>
+          </w:p>
+          <w:p/>
+          <w:p>
+            <w:pPr>
+              <w:pStyle w:val="a5"/>
+              <w:numPr>
+                <w:ilvl w:val="0"/>
+                <w:numId w:val="3"/>
+              </w:numPr>
+            </w:pPr>
+            <w:r>
+              <w:rPr>
+                <w:rFonts w:hint="eastAsia"/>
+              </w:rPr>
+              <w:t>一个巨大的函数</w:t>
+            </w:r>
+          </w:p>
+          <w:p>
+            <w:r>
+              <w:rPr>
+                <w:rFonts w:hint="eastAsia"/>
+              </w:rPr>
+              <w:t>现在，我们要去实现一个更大的函数。我们的首要工作就是让</w:t>
+            </w:r>
+            <w:r>
+              <w:rPr>
+                <w:rFonts w:hint="eastAsia"/>
+              </w:rPr>
+              <w:t>GPIO</w:t>
+            </w:r>
+            <w:r>
+              <w:rPr>
+                <w:rFonts w:hint="eastAsia"/>
+              </w:rPr>
+              <w:t>的第</w:t>
+            </w:r>
+            <w:r>
+              <w:rPr>
+                <w:rFonts w:hint="eastAsia"/>
+              </w:rPr>
+              <w:t>16</w:t>
+            </w:r>
+            <w:r>
+              <w:rPr>
+                <w:rFonts w:hint="eastAsia"/>
+              </w:rPr>
+              <w:t>号引脚可以输出。如果这个做成函数，那结果将很美妙。我们可以把函数要处理的引脚号码作为函数的输入，那样函数将把接收到的数值来对相应的引脚进行设置。这样我们可以利用该函数进行设置任何</w:t>
+            </w:r>
+            <w:r>
+              <w:rPr>
+                <w:rFonts w:hint="eastAsia"/>
+              </w:rPr>
+              <w:t>GPIO</w:t>
+            </w:r>
+            <w:r>
+              <w:rPr>
+                <w:rFonts w:hint="eastAsia"/>
+              </w:rPr>
+              <w:t>引脚了，而不是局限到</w:t>
+            </w:r>
+            <w:r>
+              <w:rPr>
+                <w:rFonts w:hint="eastAsia"/>
+              </w:rPr>
+              <w:t>LED</w:t>
+            </w:r>
+            <w:r>
+              <w:rPr>
+                <w:rFonts w:hint="eastAsia"/>
+              </w:rPr>
+              <w:t>灯。</w:t>
+            </w:r>
+          </w:p>
+          <w:p/>
+          <w:p>
+            <w:r>
+              <w:rPr>
+                <w:rFonts w:hint="eastAsia"/>
+              </w:rPr>
+              <w:t>把下面的代码复制到文件“</w:t>
+            </w:r>
+            <w:r>
+              <w:rPr>
+                <w:rFonts w:hint="eastAsia"/>
+              </w:rPr>
+              <w:t>gpio</w:t>
+            </w:r>
+            <w:r>
+              <w:t>.s</w:t>
+            </w:r>
+            <w:r>
+              <w:rPr>
+                <w:rFonts w:hint="eastAsia"/>
+              </w:rPr>
+              <w:t>”中</w:t>
+            </w:r>
             <w:r>
               <w:rPr>
                 <w:rFonts w:hint="eastAsia"/>
               </w:rPr>
               <w:t>GetGpioAddress</w:t>
             </w:r>
-            <w:proofErr w:type="spellEnd"/>
-            <w:r>
-              <w:rPr>
-                <w:rFonts w:hint="eastAsia"/>
-              </w:rPr>
-              <w:t>函数要被别的代码用到，所以，你必须要让别的文件了的代码能访问到这个函数吧。）</w:t>
-            </w:r>
-          </w:p>
-          <w:p>
-            <w:r>
-              <w:rPr>
-                <w:rFonts w:hint="eastAsia"/>
-              </w:rPr>
-              <w:t>指令</w:t>
-            </w:r>
-            <w:proofErr w:type="spellStart"/>
-            <w:r>
-              <w:rPr>
-                <w:rFonts w:hint="eastAsia"/>
-              </w:rPr>
-              <w:t>mov</w:t>
-            </w:r>
-            <w:proofErr w:type="spellEnd"/>
-            <w:r>
-              <w:t xml:space="preserve"> </w:t>
-            </w:r>
-            <w:r>
-              <w:rPr>
-                <w:rFonts w:hint="eastAsia"/>
-              </w:rPr>
-              <w:t>reg1</w:t>
-            </w:r>
-            <w:r>
-              <w:t>, reg2</w:t>
-            </w:r>
-            <w:r>
-              <w:rPr>
-                <w:rFonts w:hint="eastAsia"/>
-              </w:rPr>
-              <w:t>的作用是把寄存器</w:t>
-            </w:r>
-            <w:r>
-              <w:rPr>
-                <w:rFonts w:hint="eastAsia"/>
-              </w:rPr>
-              <w:t>reg2</w:t>
-            </w:r>
-            <w:r>
-              <w:rPr>
-                <w:rFonts w:hint="eastAsia"/>
-              </w:rPr>
-              <w:t>里的数值拷贝到</w:t>
-            </w:r>
-            <w:r>
-              <w:rPr>
-                <w:rFonts w:hint="eastAsia"/>
-              </w:rPr>
-              <w:t>reg1</w:t>
-            </w:r>
-            <w:r>
-              <w:rPr>
-                <w:rFonts w:hint="eastAsia"/>
-              </w:rPr>
-              <w:t>寄存器中。</w:t>
-            </w:r>
-          </w:p>
-          <w:p>
-            <w:r>
-              <w:rPr>
-                <w:rFonts w:hint="eastAsia"/>
-              </w:rPr>
-              <w:t>这个函数相当简单。指令</w:t>
-            </w:r>
-            <w:r>
-              <w:rPr>
-                <w:rFonts w:hint="eastAsia"/>
-              </w:rPr>
-              <w:t>.</w:t>
-            </w:r>
-            <w:proofErr w:type="spellStart"/>
-            <w:r>
-              <w:rPr>
-                <w:rFonts w:hint="eastAsia"/>
-              </w:rPr>
-              <w:t>globl</w:t>
-            </w:r>
-            <w:proofErr w:type="spellEnd"/>
-            <w:r>
-              <w:rPr>
-                <w:rFonts w:hint="eastAsia"/>
-              </w:rPr>
-              <w:t xml:space="preserve"> </w:t>
-            </w:r>
-            <w:proofErr w:type="spellStart"/>
-            <w:r>
-              <w:rPr>
-                <w:rFonts w:hint="eastAsia"/>
-              </w:rPr>
-              <w:t>GetGpioAddress</w:t>
-            </w:r>
-            <w:proofErr w:type="spellEnd"/>
-            <w:r>
-              <w:rPr>
-                <w:rFonts w:hint="eastAsia"/>
-              </w:rPr>
-              <w:t>给汇编器发送一条消息，告诉其他文件</w:t>
-            </w:r>
-            <w:proofErr w:type="spellStart"/>
-            <w:r>
-              <w:rPr>
-                <w:rFonts w:hint="eastAsia"/>
-              </w:rPr>
-              <w:t>GetGpioAddress</w:t>
-            </w:r>
-            <w:proofErr w:type="spellEnd"/>
-            <w:r>
-              <w:rPr>
-                <w:rFonts w:hint="eastAsia"/>
-              </w:rPr>
-              <w:t>函数在“</w:t>
-            </w:r>
-            <w:proofErr w:type="spellStart"/>
-            <w:r>
-              <w:rPr>
-                <w:rFonts w:hint="eastAsia"/>
-              </w:rPr>
-              <w:t>gpio</w:t>
-            </w:r>
-            <w:r>
-              <w:t>.s</w:t>
-            </w:r>
-            <w:proofErr w:type="spellEnd"/>
-            <w:r>
-              <w:rPr>
-                <w:rFonts w:hint="eastAsia"/>
-              </w:rPr>
-              <w:t>”文件里。这意味着在文件“</w:t>
-            </w:r>
-            <w:proofErr w:type="spellStart"/>
-            <w:r>
-              <w:rPr>
-                <w:rFonts w:hint="eastAsia"/>
-              </w:rPr>
-              <w:t>main</w:t>
-            </w:r>
-            <w:r>
-              <w:t>.s</w:t>
-            </w:r>
-            <w:proofErr w:type="spellEnd"/>
-            <w:r>
-              <w:rPr>
-                <w:rFonts w:hint="eastAsia"/>
-              </w:rPr>
-              <w:t>”里，我们甚至可以跳转到标签</w:t>
-            </w:r>
-            <w:proofErr w:type="spellStart"/>
-            <w:r>
-              <w:rPr>
-                <w:rFonts w:hint="eastAsia"/>
-              </w:rPr>
-              <w:t>GetGpioAddress</w:t>
-            </w:r>
-            <w:proofErr w:type="spellEnd"/>
-            <w:r>
-              <w:rPr>
-                <w:rFonts w:hint="eastAsia"/>
-              </w:rPr>
-              <w:t>处，尽管我们并没有在“</w:t>
-            </w:r>
-            <w:proofErr w:type="spellStart"/>
-            <w:r>
-              <w:rPr>
-                <w:rFonts w:hint="eastAsia"/>
-              </w:rPr>
-              <w:t>main.s</w:t>
-            </w:r>
-            <w:proofErr w:type="spellEnd"/>
-            <w:r>
-              <w:rPr>
-                <w:rFonts w:hint="eastAsia"/>
-              </w:rPr>
-              <w:t>”文件里定义这个标签。</w:t>
-            </w:r>
-          </w:p>
-          <w:p>
-            <w:pPr>
-              <w:rPr>
-                <w:rFonts w:hint="eastAsia"/>
-              </w:rPr>
-            </w:pPr>
-            <w:r>
-              <w:rPr>
-                <w:rFonts w:hint="eastAsia"/>
-              </w:rPr>
-              <w:t>你应该对指令</w:t>
-            </w:r>
-            <w:proofErr w:type="spellStart"/>
-            <w:r>
-              <w:rPr>
-                <w:rFonts w:hint="eastAsia"/>
-              </w:rPr>
-              <w:t>ldr</w:t>
-            </w:r>
-            <w:proofErr w:type="spellEnd"/>
-            <w:r>
-              <w:rPr>
-                <w:rFonts w:hint="eastAsia"/>
-              </w:rPr>
-              <w:t xml:space="preserve"> r0, =0x20200000</w:t>
-            </w:r>
-            <w:r>
-              <w:rPr>
-                <w:rFonts w:hint="eastAsia"/>
-              </w:rPr>
-              <w:t>并不陌生。它的作用是把</w:t>
-            </w:r>
-            <w:r>
-              <w:rPr>
-                <w:rFonts w:hint="eastAsia"/>
-              </w:rPr>
-              <w:t>GPIO</w:t>
-            </w:r>
-            <w:r>
-              <w:rPr>
-                <w:rFonts w:hint="eastAsia"/>
-              </w:rPr>
-              <w:t>控制器的地址数值存入寄存器</w:t>
-            </w:r>
-            <w:r>
-              <w:rPr>
-                <w:rFonts w:hint="eastAsia"/>
-              </w:rPr>
-              <w:t>r0</w:t>
-            </w:r>
-            <w:r>
-              <w:rPr>
-                <w:rFonts w:hint="eastAsia"/>
-              </w:rPr>
-              <w:t>中。因为我们在函数里写这条指令，所以，我们不能随意用别的寄存器，只能按照标准选用寄存器</w:t>
-            </w:r>
-            <w:r>
-              <w:rPr>
-                <w:rFonts w:hint="eastAsia"/>
-              </w:rPr>
-              <w:t>r0</w:t>
-            </w:r>
-            <w:r>
-              <w:rPr>
-                <w:rFonts w:hint="eastAsia"/>
-              </w:rPr>
-              <w:t>。</w:t>
-            </w:r>
+            <w:r>
+              <w:rPr>
+                <w:rFonts w:hint="eastAsia"/>
+              </w:rPr>
+              <w:t>函数的下面。</w:t>
+            </w:r>
+          </w:p>
+          <w:p>
+            <w:r>
+              <w:t>.globl SetGpioFunction</w:t>
+            </w:r>
+          </w:p>
+          <w:p>
+            <w:r>
+              <w:t>SetGpioFunction:</w:t>
+            </w:r>
+          </w:p>
+          <w:p>
+            <w:r>
+              <w:t>cmp r0, #53</w:t>
+            </w:r>
+          </w:p>
+          <w:p>
+            <w:r>
+              <w:t>cmpls r1, #7</w:t>
+            </w:r>
+          </w:p>
+          <w:p>
+            <w:r>
+              <w:t>movhi pc, lr</w:t>
+            </w:r>
+          </w:p>
+          <w:p>
+            <w:r>
+              <w:rPr>
+                <w:rFonts w:hint="eastAsia"/>
+              </w:rPr>
+              <w:lastRenderedPageBreak/>
+              <w:t>指令后缀</w:t>
+            </w:r>
+            <w:r>
+              <w:rPr>
+                <w:rFonts w:hint="eastAsia"/>
+              </w:rPr>
+              <w:t>ls</w:t>
+            </w:r>
+            <w:r>
+              <w:rPr>
+                <w:rFonts w:hint="eastAsia"/>
+              </w:rPr>
+              <w:t>指示出：要运行当前的命令，要满足的条件是：当且仅当第一个参数小于等于第二个参数，参数无符号。</w:t>
+            </w:r>
+          </w:p>
+          <w:p>
+            <w:r>
+              <w:rPr>
+                <w:rFonts w:hint="eastAsia"/>
+              </w:rPr>
+              <w:t>指令后缀</w:t>
+            </w:r>
+            <w:r>
+              <w:rPr>
+                <w:rFonts w:hint="eastAsia"/>
+              </w:rPr>
+              <w:t>hi</w:t>
+            </w:r>
+            <w:r>
+              <w:rPr>
+                <w:rFonts w:hint="eastAsia"/>
+              </w:rPr>
+              <w:t>指示出：要运行当前的命令，要满足的条件是：当且仅当第一个参数大于第二个参数，参数无符号。</w:t>
+            </w:r>
+          </w:p>
+          <w:p/>
+          <w:p>
+            <w:pPr>
+              <w:rPr>
+                <w:rFonts w:hint="eastAsia"/>
+              </w:rPr>
+            </w:pPr>
             <w:bookmarkStart w:id="0" w:name="_GoBack"/>
             <w:bookmarkEnd w:id="0"/>
           </w:p>

--- a/Lesson 3 OK03.docx
+++ b/Lesson 3 OK03.docx
@@ -64,7 +64,29 @@
                 <w:szCs w:val="18"/>
                 <w:lang w:val="en"/>
               </w:rPr>
-              <w:t xml:space="preserve">The OK03 lesson builds on OK02 by teaching how to use functions in assembly to make more reusable and rereadable code. It is assumed you have the code for the </w:t>
+              <w:t xml:space="preserve">The OK03 lesson builds on OK02 by teaching how to use functions in assembly to make more reusable and </w:t>
+            </w:r>
+            <w:proofErr w:type="spellStart"/>
+            <w:r>
+              <w:rPr>
+                <w:rFonts w:ascii="Verdana" w:eastAsia="Times New Roman" w:hAnsi="Verdana" w:cs="Times New Roman"/>
+                <w:color w:val="333333"/>
+                <w:sz w:val="18"/>
+                <w:szCs w:val="18"/>
+                <w:lang w:val="en"/>
+              </w:rPr>
+              <w:t>rereadable</w:t>
+            </w:r>
+            <w:proofErr w:type="spellEnd"/>
+            <w:r>
+              <w:rPr>
+                <w:rFonts w:ascii="Verdana" w:eastAsia="Times New Roman" w:hAnsi="Verdana" w:cs="Times New Roman"/>
+                <w:color w:val="333333"/>
+                <w:sz w:val="18"/>
+                <w:szCs w:val="18"/>
+                <w:lang w:val="en"/>
+              </w:rPr>
+              <w:t xml:space="preserve"> code. It is assumed you have the code for the </w:t>
             </w:r>
             <w:hyperlink r:id="rId5" w:history="1">
               <w:r>
@@ -612,7 +634,29 @@
                 <w:lang w:val="en"/>
               </w:rPr>
               <w:lastRenderedPageBreak/>
-              <w:t>having set the registers to output values. This is what a function is in assembly code. The difficulty comes in what system we use for setting the registers. If we just used any system we felt like, each programmer may use a different system, and would find other programmers' work hard to understand. Further, compilers would not be able to work with assembly code as easily, as they would not know how to use the functions. To prevent confusion, a standard called the Application Binary Interface (ABI) was devised for each assembly language which is an agreement on how functions should be run. If everyone makes functions in the same way, then everyone will be able to use each others' functions. I will teach that standard here, and from now on I will code all of my functions to meet the standard.</w:t>
+              <w:t xml:space="preserve">having set the registers to output values. This is what a function is in assembly code. The difficulty comes in what system we use for setting the registers. If we just used any system we felt like, each programmer may use a different system, and would find other programmers' work hard to understand. Further, compilers would not be able to work with assembly code as easily, as they would not know how to use the functions. To prevent confusion, a standard called the Application Binary Interface (ABI) was devised for each assembly language which is an agreement on how functions should be run. If everyone makes functions in the same way, then everyone will be able to use </w:t>
+            </w:r>
+            <w:proofErr w:type="spellStart"/>
+            <w:r>
+              <w:rPr>
+                <w:rFonts w:ascii="Verdana" w:eastAsia="Times New Roman" w:hAnsi="Verdana" w:cs="Times New Roman"/>
+                <w:color w:val="333333"/>
+                <w:sz w:val="18"/>
+                <w:szCs w:val="18"/>
+                <w:lang w:val="en"/>
+              </w:rPr>
+              <w:t>each others'</w:t>
+            </w:r>
+            <w:proofErr w:type="spellEnd"/>
+            <w:r>
+              <w:rPr>
+                <w:rFonts w:ascii="Verdana" w:eastAsia="Times New Roman" w:hAnsi="Verdana" w:cs="Times New Roman"/>
+                <w:color w:val="333333"/>
+                <w:sz w:val="18"/>
+                <w:szCs w:val="18"/>
+                <w:lang w:val="en"/>
+              </w:rPr>
+              <w:t xml:space="preserve"> functions. I will teach that standard here, and from now on I will code all of my functions to meet the standard.</w:t>
             </w:r>
           </w:p>
           <w:p>
@@ -635,7 +679,29 @@
                 <w:szCs w:val="18"/>
                 <w:lang w:val="en"/>
               </w:rPr>
-              <w:t>The standard says that r0,r1,r2 and r3 will be used as inputs to a function in order. If a function needs no inputs, then it doesn't matter what value it takes. If it needs only one it always goes in r0, if it needs two, the first goes in r0, and the second goes on r1, and so on. The output will always be in r0. If a function has no output, it doesn't matter what value r0 takes.</w:t>
+              <w:t>The standard says that r</w:t>
+            </w:r>
+            <w:proofErr w:type="gramStart"/>
+            <w:r>
+              <w:rPr>
+                <w:rFonts w:ascii="Verdana" w:eastAsia="Times New Roman" w:hAnsi="Verdana" w:cs="Times New Roman"/>
+                <w:color w:val="333333"/>
+                <w:sz w:val="18"/>
+                <w:szCs w:val="18"/>
+                <w:lang w:val="en"/>
+              </w:rPr>
+              <w:t>0,r</w:t>
+            </w:r>
+            <w:proofErr w:type="gramEnd"/>
+            <w:r>
+              <w:rPr>
+                <w:rFonts w:ascii="Verdana" w:eastAsia="Times New Roman" w:hAnsi="Verdana" w:cs="Times New Roman"/>
+                <w:color w:val="333333"/>
+                <w:sz w:val="18"/>
+                <w:szCs w:val="18"/>
+                <w:lang w:val="en"/>
+              </w:rPr>
+              <w:t>1,r2 and r3 will be used as inputs to a function in order. If a function needs no inputs, then it doesn't matter what value it takes. If it needs only one it always goes in r0, if it needs two, the first goes in r0, and the second goes on r1, and so on. The output will always be in r0. If a function has no output, it doesn't matter what value r0 takes.</w:t>
             </w:r>
           </w:p>
           <w:p>
@@ -681,7 +747,29 @@
                 <w:szCs w:val="18"/>
                 <w:lang w:val="en"/>
               </w:rPr>
-              <w:t xml:space="preserve">When a function completes it has to branch back to the code that started it. This means it must know the address of the code that started it. To facilitate this, there is a special register called lr (link register) which always holds the address </w:t>
+              <w:t xml:space="preserve">When a function completes it has to branch back to the code that started it. This means it must know the address of the code that started it. To facilitate this, there is a special register called </w:t>
+            </w:r>
+            <w:proofErr w:type="spellStart"/>
+            <w:r>
+              <w:rPr>
+                <w:rFonts w:ascii="Verdana" w:eastAsia="Times New Roman" w:hAnsi="Verdana" w:cs="Times New Roman"/>
+                <w:color w:val="333333"/>
+                <w:sz w:val="18"/>
+                <w:szCs w:val="18"/>
+                <w:lang w:val="en"/>
+              </w:rPr>
+              <w:t>lr</w:t>
+            </w:r>
+            <w:proofErr w:type="spellEnd"/>
+            <w:r>
+              <w:rPr>
+                <w:rFonts w:ascii="Verdana" w:eastAsia="Times New Roman" w:hAnsi="Verdana" w:cs="Times New Roman"/>
+                <w:color w:val="333333"/>
+                <w:sz w:val="18"/>
+                <w:szCs w:val="18"/>
+                <w:lang w:val="en"/>
+              </w:rPr>
+              <w:t xml:space="preserve"> (link register) which always holds the address </w:t>
             </w:r>
             <w:r>
               <w:rPr>
@@ -2639,6 +2727,7 @@
                       <w:szCs w:val="18"/>
                     </w:rPr>
                   </w:pPr>
+                  <w:proofErr w:type="spellStart"/>
                   <w:r>
                     <w:rPr>
                       <w:rFonts w:ascii="Verdana" w:eastAsia="Times New Roman" w:hAnsi="Verdana" w:cs="Times New Roman"/>
@@ -2646,7 +2735,17 @@
                       <w:sz w:val="18"/>
                       <w:szCs w:val="18"/>
                     </w:rPr>
-                    <w:t xml:space="preserve">lr </w:t>
+                    <w:t>lr</w:t>
+                  </w:r>
+                  <w:proofErr w:type="spellEnd"/>
+                  <w:r>
+                    <w:rPr>
+                      <w:rFonts w:ascii="Verdana" w:eastAsia="Times New Roman" w:hAnsi="Verdana" w:cs="Times New Roman"/>
+                      <w:color w:val="333333"/>
+                      <w:sz w:val="18"/>
+                      <w:szCs w:val="18"/>
+                    </w:rPr>
+                    <w:t xml:space="preserve"> </w:t>
                   </w:r>
                 </w:p>
               </w:tc>
@@ -2738,6 +2837,7 @@
                       <w:szCs w:val="18"/>
                     </w:rPr>
                   </w:pPr>
+                  <w:proofErr w:type="spellStart"/>
                   <w:r>
                     <w:rPr>
                       <w:rFonts w:ascii="Verdana" w:eastAsia="Times New Roman" w:hAnsi="Verdana" w:cs="Times New Roman"/>
@@ -2745,7 +2845,17 @@
                       <w:sz w:val="18"/>
                       <w:szCs w:val="18"/>
                     </w:rPr>
-                    <w:t xml:space="preserve">lr is the address to branch back to when a function is finished, but this does have </w:t>
+                    <w:t>lr</w:t>
+                  </w:r>
+                  <w:proofErr w:type="spellEnd"/>
+                  <w:r>
+                    <w:rPr>
+                      <w:rFonts w:ascii="Verdana" w:eastAsia="Times New Roman" w:hAnsi="Verdana" w:cs="Times New Roman"/>
+                      <w:color w:val="333333"/>
+                      <w:sz w:val="18"/>
+                      <w:szCs w:val="18"/>
+                    </w:rPr>
+                    <w:t xml:space="preserve"> is the address to branch back to when a function is finished, but this does have </w:t>
                   </w:r>
                   <w:r>
                     <w:rPr>
@@ -2787,6 +2897,7 @@
                       <w:szCs w:val="18"/>
                     </w:rPr>
                   </w:pPr>
+                  <w:proofErr w:type="spellStart"/>
                   <w:r>
                     <w:rPr>
                       <w:rFonts w:ascii="Verdana" w:eastAsia="Times New Roman" w:hAnsi="Verdana" w:cs="Times New Roman"/>
@@ -2795,7 +2906,17 @@
                       <w:szCs w:val="18"/>
                     </w:rPr>
                     <w:lastRenderedPageBreak/>
-                    <w:t xml:space="preserve">sp </w:t>
+                    <w:t>sp</w:t>
+                  </w:r>
+                  <w:proofErr w:type="spellEnd"/>
+                  <w:r>
+                    <w:rPr>
+                      <w:rFonts w:ascii="Verdana" w:eastAsia="Times New Roman" w:hAnsi="Verdana" w:cs="Times New Roman"/>
+                      <w:color w:val="333333"/>
+                      <w:sz w:val="18"/>
+                      <w:szCs w:val="18"/>
+                    </w:rPr>
+                    <w:t xml:space="preserve"> </w:t>
                   </w:r>
                 </w:p>
               </w:tc>
@@ -2890,6 +3011,7 @@
                       <w:szCs w:val="18"/>
                     </w:rPr>
                   </w:pPr>
+                  <w:proofErr w:type="spellStart"/>
                   <w:r>
                     <w:rPr>
                       <w:rFonts w:ascii="Verdana" w:eastAsia="Times New Roman" w:hAnsi="Verdana" w:cs="Times New Roman"/>
@@ -2897,7 +3019,17 @@
                       <w:sz w:val="18"/>
                       <w:szCs w:val="18"/>
                     </w:rPr>
-                    <w:t xml:space="preserve">sp is the stack pointer, described below. Its value must be the same after the function has finished. </w:t>
+                    <w:t>sp</w:t>
+                  </w:r>
+                  <w:proofErr w:type="spellEnd"/>
+                  <w:r>
+                    <w:rPr>
+                      <w:rFonts w:ascii="Verdana" w:eastAsia="Times New Roman" w:hAnsi="Verdana" w:cs="Times New Roman"/>
+                      <w:color w:val="333333"/>
+                      <w:sz w:val="18"/>
+                      <w:szCs w:val="18"/>
+                    </w:rPr>
+                    <w:t xml:space="preserve"> is the stack pointer, described below. Its value must be the same after the function has finished. </w:t>
                   </w:r>
                 </w:p>
               </w:tc>
@@ -3116,19 +3248,89 @@
                 <w:szCs w:val="18"/>
                 <w:lang w:val="en"/>
               </w:rPr>
-              <w:t xml:space="preserve">Because the stack is so useful, it has been implemented in the ARMv6 instruction set directly. A special register called sp (stack pointer) holds the address of the stack. When items are added to the stack, the sp register updates so that it always holds the address of the first item on the stack. </w:t>
-            </w:r>
-            <w:r>
-              <w:rPr>
-                <w:rFonts w:ascii="Courier New" w:eastAsia="Times New Roman" w:hAnsi="Courier New" w:cs="Courier New"/>
-                <w:b/>
-                <w:bCs/>
-                <w:color w:val="333333"/>
-                <w:sz w:val="18"/>
-                <w:szCs w:val="18"/>
-                <w:lang w:val="en"/>
-              </w:rPr>
-              <w:t>push {r4,r5}</w:t>
+              <w:t xml:space="preserve">Because the stack is so useful, it has been implemented in the ARMv6 instruction set directly. A special register called </w:t>
+            </w:r>
+            <w:proofErr w:type="spellStart"/>
+            <w:r>
+              <w:rPr>
+                <w:rFonts w:ascii="Verdana" w:eastAsia="Times New Roman" w:hAnsi="Verdana" w:cs="Times New Roman"/>
+                <w:color w:val="333333"/>
+                <w:sz w:val="18"/>
+                <w:szCs w:val="18"/>
+                <w:lang w:val="en"/>
+              </w:rPr>
+              <w:t>sp</w:t>
+            </w:r>
+            <w:proofErr w:type="spellEnd"/>
+            <w:r>
+              <w:rPr>
+                <w:rFonts w:ascii="Verdana" w:eastAsia="Times New Roman" w:hAnsi="Verdana" w:cs="Times New Roman"/>
+                <w:color w:val="333333"/>
+                <w:sz w:val="18"/>
+                <w:szCs w:val="18"/>
+                <w:lang w:val="en"/>
+              </w:rPr>
+              <w:t xml:space="preserve"> (stack pointer) holds the address of the stack. When items are added to the stack, the </w:t>
+            </w:r>
+            <w:proofErr w:type="spellStart"/>
+            <w:r>
+              <w:rPr>
+                <w:rFonts w:ascii="Verdana" w:eastAsia="Times New Roman" w:hAnsi="Verdana" w:cs="Times New Roman"/>
+                <w:color w:val="333333"/>
+                <w:sz w:val="18"/>
+                <w:szCs w:val="18"/>
+                <w:lang w:val="en"/>
+              </w:rPr>
+              <w:t>sp</w:t>
+            </w:r>
+            <w:proofErr w:type="spellEnd"/>
+            <w:r>
+              <w:rPr>
+                <w:rFonts w:ascii="Verdana" w:eastAsia="Times New Roman" w:hAnsi="Verdana" w:cs="Times New Roman"/>
+                <w:color w:val="333333"/>
+                <w:sz w:val="18"/>
+                <w:szCs w:val="18"/>
+                <w:lang w:val="en"/>
+              </w:rPr>
+              <w:t xml:space="preserve"> register updates so that it always holds the address of the first item on the stack. </w:t>
+            </w:r>
+            <w:r>
+              <w:rPr>
+                <w:rFonts w:ascii="Courier New" w:eastAsia="Times New Roman" w:hAnsi="Courier New" w:cs="Courier New"/>
+                <w:b/>
+                <w:bCs/>
+                <w:color w:val="333333"/>
+                <w:sz w:val="18"/>
+                <w:szCs w:val="18"/>
+                <w:lang w:val="en"/>
+              </w:rPr>
+              <w:t>push {r</w:t>
+            </w:r>
+            <w:proofErr w:type="gramStart"/>
+            <w:r>
+              <w:rPr>
+                <w:rFonts w:ascii="Courier New" w:eastAsia="Times New Roman" w:hAnsi="Courier New" w:cs="Courier New"/>
+                <w:b/>
+                <w:bCs/>
+                <w:color w:val="333333"/>
+                <w:sz w:val="18"/>
+                <w:szCs w:val="18"/>
+                <w:lang w:val="en"/>
+              </w:rPr>
+              <w:t>4,r</w:t>
+            </w:r>
+            <w:proofErr w:type="gramEnd"/>
+            <w:r>
+              <w:rPr>
+                <w:rFonts w:ascii="Courier New" w:eastAsia="Times New Roman" w:hAnsi="Courier New" w:cs="Courier New"/>
+                <w:b/>
+                <w:bCs/>
+                <w:color w:val="333333"/>
+                <w:sz w:val="18"/>
+                <w:szCs w:val="18"/>
+                <w:lang w:val="en"/>
+              </w:rPr>
+              <w:t>5}</w:t>
             </w:r>
             <w:r>
               <w:rPr>
@@ -3241,7 +3443,55 @@
                 <w:szCs w:val="18"/>
                 <w:lang w:val="en"/>
               </w:rPr>
-              <w:t>Copy the following code into a new file called 'gpio.s'. Just make the new file in the 'source' directory with 'main.s'. We're going to put all functions related to the GPIO controller in one file to make them easier to find.</w:t>
+              <w:t>Copy the following code into a new file called '</w:t>
+            </w:r>
+            <w:proofErr w:type="spellStart"/>
+            <w:proofErr w:type="gramStart"/>
+            <w:r>
+              <w:rPr>
+                <w:rFonts w:ascii="Verdana" w:eastAsia="Times New Roman" w:hAnsi="Verdana" w:cs="Times New Roman"/>
+                <w:color w:val="333333"/>
+                <w:sz w:val="18"/>
+                <w:szCs w:val="18"/>
+                <w:lang w:val="en"/>
+              </w:rPr>
+              <w:t>gpio.s</w:t>
+            </w:r>
+            <w:proofErr w:type="spellEnd"/>
+            <w:proofErr w:type="gramEnd"/>
+            <w:r>
+              <w:rPr>
+                <w:rFonts w:ascii="Verdana" w:eastAsia="Times New Roman" w:hAnsi="Verdana" w:cs="Times New Roman"/>
+                <w:color w:val="333333"/>
+                <w:sz w:val="18"/>
+                <w:szCs w:val="18"/>
+                <w:lang w:val="en"/>
+              </w:rPr>
+              <w:t>'. Just make the new file in the 'source' directory with '</w:t>
+            </w:r>
+            <w:proofErr w:type="spellStart"/>
+            <w:proofErr w:type="gramStart"/>
+            <w:r>
+              <w:rPr>
+                <w:rFonts w:ascii="Verdana" w:eastAsia="Times New Roman" w:hAnsi="Verdana" w:cs="Times New Roman"/>
+                <w:color w:val="333333"/>
+                <w:sz w:val="18"/>
+                <w:szCs w:val="18"/>
+                <w:lang w:val="en"/>
+              </w:rPr>
+              <w:t>main.s</w:t>
+            </w:r>
+            <w:proofErr w:type="spellEnd"/>
+            <w:proofErr w:type="gramEnd"/>
+            <w:r>
+              <w:rPr>
+                <w:rFonts w:ascii="Verdana" w:eastAsia="Times New Roman" w:hAnsi="Verdana" w:cs="Times New Roman"/>
+                <w:color w:val="333333"/>
+                <w:sz w:val="18"/>
+                <w:szCs w:val="18"/>
+                <w:lang w:val="en"/>
+              </w:rPr>
+              <w:t>'. We're going to put all functions related to the GPIO controller in one file to make them easier to find.</w:t>
             </w:r>
           </w:p>
           <w:p>
@@ -3264,8 +3514,42 @@
                 <w:szCs w:val="18"/>
                 <w:lang w:val="en"/>
               </w:rPr>
-              <w:t>.globl GetGpioAddress</w:t>
-            </w:r>
+              <w:t>.</w:t>
+            </w:r>
+            <w:proofErr w:type="spellStart"/>
+            <w:r>
+              <w:rPr>
+                <w:rFonts w:ascii="Courier New" w:eastAsia="Times New Roman" w:hAnsi="Courier New" w:cs="Courier New"/>
+                <w:color w:val="333333"/>
+                <w:sz w:val="18"/>
+                <w:szCs w:val="18"/>
+                <w:lang w:val="en"/>
+              </w:rPr>
+              <w:t>globl</w:t>
+            </w:r>
+            <w:proofErr w:type="spellEnd"/>
+            <w:r>
+              <w:rPr>
+                <w:rFonts w:ascii="Courier New" w:eastAsia="Times New Roman" w:hAnsi="Courier New" w:cs="Courier New"/>
+                <w:color w:val="333333"/>
+                <w:sz w:val="18"/>
+                <w:szCs w:val="18"/>
+                <w:lang w:val="en"/>
+              </w:rPr>
+              <w:t xml:space="preserve"> </w:t>
+            </w:r>
+            <w:proofErr w:type="spellStart"/>
+            <w:r>
+              <w:rPr>
+                <w:rFonts w:ascii="Courier New" w:eastAsia="Times New Roman" w:hAnsi="Courier New" w:cs="Courier New"/>
+                <w:color w:val="333333"/>
+                <w:sz w:val="18"/>
+                <w:szCs w:val="18"/>
+                <w:lang w:val="en"/>
+              </w:rPr>
+              <w:t>GetGpioAddress</w:t>
+            </w:r>
+            <w:proofErr w:type="spellEnd"/>
             <w:r>
               <w:rPr>
                 <w:rFonts w:ascii="Courier New" w:eastAsia="Times New Roman" w:hAnsi="Courier New" w:cs="Courier New"/>
@@ -3275,7 +3559,28 @@
                 <w:lang w:val="en"/>
               </w:rPr>
               <w:br/>
-              <w:t>GetGpioAddress:</w:t>
+            </w:r>
+            <w:proofErr w:type="spellStart"/>
+            <w:r>
+              <w:rPr>
+                <w:rFonts w:ascii="Courier New" w:eastAsia="Times New Roman" w:hAnsi="Courier New" w:cs="Courier New"/>
+                <w:color w:val="333333"/>
+                <w:sz w:val="18"/>
+                <w:szCs w:val="18"/>
+                <w:lang w:val="en"/>
+              </w:rPr>
+              <w:t>GetGpioAddress</w:t>
+            </w:r>
+            <w:proofErr w:type="spellEnd"/>
+            <w:r>
+              <w:rPr>
+                <w:rFonts w:ascii="Courier New" w:eastAsia="Times New Roman" w:hAnsi="Courier New" w:cs="Courier New"/>
+                <w:color w:val="333333"/>
+                <w:sz w:val="18"/>
+                <w:szCs w:val="18"/>
+                <w:lang w:val="en"/>
+              </w:rPr>
+              <w:t>:</w:t>
             </w:r>
             <w:r>
               <w:rPr>
@@ -3286,7 +3591,28 @@
                 <w:lang w:val="en"/>
               </w:rPr>
               <w:br/>
-              <w:t>ldr r0,=0x20200000</w:t>
+            </w:r>
+            <w:proofErr w:type="spellStart"/>
+            <w:r>
+              <w:rPr>
+                <w:rFonts w:ascii="Courier New" w:eastAsia="Times New Roman" w:hAnsi="Courier New" w:cs="Courier New"/>
+                <w:color w:val="333333"/>
+                <w:sz w:val="18"/>
+                <w:szCs w:val="18"/>
+                <w:lang w:val="en"/>
+              </w:rPr>
+              <w:t>ldr</w:t>
+            </w:r>
+            <w:proofErr w:type="spellEnd"/>
+            <w:r>
+              <w:rPr>
+                <w:rFonts w:ascii="Courier New" w:eastAsia="Times New Roman" w:hAnsi="Courier New" w:cs="Courier New"/>
+                <w:color w:val="333333"/>
+                <w:sz w:val="18"/>
+                <w:szCs w:val="18"/>
+                <w:lang w:val="en"/>
+              </w:rPr>
+              <w:t xml:space="preserve"> r0,=0x20200000</w:t>
             </w:r>
             <w:r>
               <w:rPr>
@@ -3297,8 +3623,41 @@
                 <w:lang w:val="en"/>
               </w:rPr>
               <w:br/>
-              <w:t>mov pc,lr</w:t>
-            </w:r>
+            </w:r>
+            <w:proofErr w:type="spellStart"/>
+            <w:r>
+              <w:rPr>
+                <w:rFonts w:ascii="Courier New" w:eastAsia="Times New Roman" w:hAnsi="Courier New" w:cs="Courier New"/>
+                <w:color w:val="333333"/>
+                <w:sz w:val="18"/>
+                <w:szCs w:val="18"/>
+                <w:lang w:val="en"/>
+              </w:rPr>
+              <w:t>mov</w:t>
+            </w:r>
+            <w:proofErr w:type="spellEnd"/>
+            <w:r>
+              <w:rPr>
+                <w:rFonts w:ascii="Courier New" w:eastAsia="Times New Roman" w:hAnsi="Courier New" w:cs="Courier New"/>
+                <w:color w:val="333333"/>
+                <w:sz w:val="18"/>
+                <w:szCs w:val="18"/>
+                <w:lang w:val="en"/>
+              </w:rPr>
+              <w:t xml:space="preserve"> </w:t>
+            </w:r>
+            <w:proofErr w:type="spellStart"/>
+            <w:r>
+              <w:rPr>
+                <w:rFonts w:ascii="Courier New" w:eastAsia="Times New Roman" w:hAnsi="Courier New" w:cs="Courier New"/>
+                <w:color w:val="333333"/>
+                <w:sz w:val="18"/>
+                <w:szCs w:val="18"/>
+                <w:lang w:val="en"/>
+              </w:rPr>
+              <w:t>pc,lr</w:t>
+            </w:r>
+            <w:proofErr w:type="spellEnd"/>
           </w:p>
           <w:p>
             <w:pPr>
@@ -3312,18 +3671,60 @@
                 <w:lang w:val="en"/>
               </w:rPr>
             </w:pPr>
-            <w:r>
-              <w:rPr>
-                <w:rFonts w:ascii="Courier New" w:eastAsia="Times New Roman" w:hAnsi="Courier New" w:cs="Courier New"/>
-                <w:b/>
-                <w:bCs/>
-                <w:color w:val="333333"/>
-                <w:sz w:val="18"/>
-                <w:szCs w:val="18"/>
-                <w:lang w:val="en"/>
-              </w:rPr>
-              <w:t>.globl lbl</w:t>
-            </w:r>
+            <w:proofErr w:type="gramStart"/>
+            <w:r>
+              <w:rPr>
+                <w:rFonts w:ascii="Courier New" w:eastAsia="Times New Roman" w:hAnsi="Courier New" w:cs="Courier New"/>
+                <w:b/>
+                <w:bCs/>
+                <w:color w:val="333333"/>
+                <w:sz w:val="18"/>
+                <w:szCs w:val="18"/>
+                <w:lang w:val="en"/>
+              </w:rPr>
+              <w:t>.</w:t>
+            </w:r>
+            <w:proofErr w:type="spellStart"/>
+            <w:r>
+              <w:rPr>
+                <w:rFonts w:ascii="Courier New" w:eastAsia="Times New Roman" w:hAnsi="Courier New" w:cs="Courier New"/>
+                <w:b/>
+                <w:bCs/>
+                <w:color w:val="333333"/>
+                <w:sz w:val="18"/>
+                <w:szCs w:val="18"/>
+                <w:lang w:val="en"/>
+              </w:rPr>
+              <w:t>globl</w:t>
+            </w:r>
+            <w:proofErr w:type="spellEnd"/>
+            <w:proofErr w:type="gramEnd"/>
+            <w:r>
+              <w:rPr>
+                <w:rFonts w:ascii="Courier New" w:eastAsia="Times New Roman" w:hAnsi="Courier New" w:cs="Courier New"/>
+                <w:b/>
+                <w:bCs/>
+                <w:color w:val="333333"/>
+                <w:sz w:val="18"/>
+                <w:szCs w:val="18"/>
+                <w:lang w:val="en"/>
+              </w:rPr>
+              <w:t xml:space="preserve"> </w:t>
+            </w:r>
+            <w:proofErr w:type="spellStart"/>
+            <w:r>
+              <w:rPr>
+                <w:rFonts w:ascii="Courier New" w:eastAsia="Times New Roman" w:hAnsi="Courier New" w:cs="Courier New"/>
+                <w:b/>
+                <w:bCs/>
+                <w:color w:val="333333"/>
+                <w:sz w:val="18"/>
+                <w:szCs w:val="18"/>
+                <w:lang w:val="en"/>
+              </w:rPr>
+              <w:t>lbl</w:t>
+            </w:r>
+            <w:proofErr w:type="spellEnd"/>
             <w:r>
               <w:rPr>
                 <w:rFonts w:ascii="Verdana" w:eastAsia="Times New Roman" w:hAnsi="Verdana" w:cs="Times New Roman"/>
@@ -3334,17 +3735,31 @@
               </w:rPr>
               <w:t xml:space="preserve"> makes the label </w:t>
             </w:r>
-            <w:r>
-              <w:rPr>
-                <w:rFonts w:ascii="Courier New" w:eastAsia="Times New Roman" w:hAnsi="Courier New" w:cs="Courier New"/>
-                <w:b/>
-                <w:bCs/>
-                <w:color w:val="333333"/>
-                <w:sz w:val="18"/>
-                <w:szCs w:val="18"/>
-                <w:lang w:val="en"/>
-              </w:rPr>
-              <w:t xml:space="preserve">lbl </w:t>
+            <w:proofErr w:type="spellStart"/>
+            <w:r>
+              <w:rPr>
+                <w:rFonts w:ascii="Courier New" w:eastAsia="Times New Roman" w:hAnsi="Courier New" w:cs="Courier New"/>
+                <w:b/>
+                <w:bCs/>
+                <w:color w:val="333333"/>
+                <w:sz w:val="18"/>
+                <w:szCs w:val="18"/>
+                <w:lang w:val="en"/>
+              </w:rPr>
+              <w:t>lbl</w:t>
+            </w:r>
+            <w:proofErr w:type="spellEnd"/>
+            <w:r>
+              <w:rPr>
+                <w:rFonts w:ascii="Courier New" w:eastAsia="Times New Roman" w:hAnsi="Courier New" w:cs="Courier New"/>
+                <w:b/>
+                <w:bCs/>
+                <w:color w:val="333333"/>
+                <w:sz w:val="18"/>
+                <w:szCs w:val="18"/>
+                <w:lang w:val="en"/>
+              </w:rPr>
+              <w:t xml:space="preserve"> </w:t>
             </w:r>
             <w:r>
               <w:rPr>
@@ -3369,17 +3784,57 @@
                 <w:lang w:val="en"/>
               </w:rPr>
             </w:pPr>
-            <w:r>
-              <w:rPr>
-                <w:rFonts w:ascii="Courier New" w:eastAsia="Times New Roman" w:hAnsi="Courier New" w:cs="Courier New"/>
-                <w:b/>
-                <w:bCs/>
-                <w:color w:val="333333"/>
-                <w:sz w:val="18"/>
-                <w:szCs w:val="18"/>
-                <w:lang w:val="en"/>
-              </w:rPr>
-              <w:t>mov reg1,reg2</w:t>
+            <w:proofErr w:type="spellStart"/>
+            <w:r>
+              <w:rPr>
+                <w:rFonts w:ascii="Courier New" w:eastAsia="Times New Roman" w:hAnsi="Courier New" w:cs="Courier New"/>
+                <w:b/>
+                <w:bCs/>
+                <w:color w:val="333333"/>
+                <w:sz w:val="18"/>
+                <w:szCs w:val="18"/>
+                <w:lang w:val="en"/>
+              </w:rPr>
+              <w:t>mov</w:t>
+            </w:r>
+            <w:proofErr w:type="spellEnd"/>
+            <w:r>
+              <w:rPr>
+                <w:rFonts w:ascii="Courier New" w:eastAsia="Times New Roman" w:hAnsi="Courier New" w:cs="Courier New"/>
+                <w:b/>
+                <w:bCs/>
+                <w:color w:val="333333"/>
+                <w:sz w:val="18"/>
+                <w:szCs w:val="18"/>
+                <w:lang w:val="en"/>
+              </w:rPr>
+              <w:t xml:space="preserve"> reg</w:t>
+            </w:r>
+            <w:proofErr w:type="gramStart"/>
+            <w:r>
+              <w:rPr>
+                <w:rFonts w:ascii="Courier New" w:eastAsia="Times New Roman" w:hAnsi="Courier New" w:cs="Courier New"/>
+                <w:b/>
+                <w:bCs/>
+                <w:color w:val="333333"/>
+                <w:sz w:val="18"/>
+                <w:szCs w:val="18"/>
+                <w:lang w:val="en"/>
+              </w:rPr>
+              <w:t>1,reg</w:t>
+            </w:r>
+            <w:proofErr w:type="gramEnd"/>
+            <w:r>
+              <w:rPr>
+                <w:rFonts w:ascii="Courier New" w:eastAsia="Times New Roman" w:hAnsi="Courier New" w:cs="Courier New"/>
+                <w:b/>
+                <w:bCs/>
+                <w:color w:val="333333"/>
+                <w:sz w:val="18"/>
+                <w:szCs w:val="18"/>
+                <w:lang w:val="en"/>
+              </w:rPr>
+              <w:t>2</w:t>
             </w:r>
             <w:r>
               <w:rPr>
@@ -3456,20 +3911,72 @@
                 <w:szCs w:val="18"/>
                 <w:lang w:val="en"/>
               </w:rPr>
-              <w:t xml:space="preserve">This is a very simple complete function. The </w:t>
-            </w:r>
-            <w:r>
-              <w:rPr>
-                <w:rFonts w:ascii="Courier New" w:eastAsia="Times New Roman" w:hAnsi="Courier New" w:cs="Courier New"/>
-                <w:b/>
-                <w:bCs/>
-                <w:color w:val="333333"/>
-                <w:sz w:val="18"/>
-                <w:szCs w:val="18"/>
-                <w:lang w:val="en"/>
-              </w:rPr>
-              <w:t>.globl GetGpioAddress</w:t>
-            </w:r>
+              <w:t xml:space="preserve">This is a very simple complete function. </w:t>
+            </w:r>
+            <w:proofErr w:type="gramStart"/>
+            <w:r>
+              <w:rPr>
+                <w:rFonts w:ascii="Verdana" w:eastAsia="Times New Roman" w:hAnsi="Verdana" w:cs="Times New Roman"/>
+                <w:color w:val="333333"/>
+                <w:sz w:val="18"/>
+                <w:szCs w:val="18"/>
+                <w:lang w:val="en"/>
+              </w:rPr>
+              <w:t xml:space="preserve">The </w:t>
+            </w:r>
+            <w:r>
+              <w:rPr>
+                <w:rFonts w:ascii="Courier New" w:eastAsia="Times New Roman" w:hAnsi="Courier New" w:cs="Courier New"/>
+                <w:b/>
+                <w:bCs/>
+                <w:color w:val="333333"/>
+                <w:sz w:val="18"/>
+                <w:szCs w:val="18"/>
+                <w:lang w:val="en"/>
+              </w:rPr>
+              <w:t>.</w:t>
+            </w:r>
+            <w:proofErr w:type="spellStart"/>
+            <w:r>
+              <w:rPr>
+                <w:rFonts w:ascii="Courier New" w:eastAsia="Times New Roman" w:hAnsi="Courier New" w:cs="Courier New"/>
+                <w:b/>
+                <w:bCs/>
+                <w:color w:val="333333"/>
+                <w:sz w:val="18"/>
+                <w:szCs w:val="18"/>
+                <w:lang w:val="en"/>
+              </w:rPr>
+              <w:t>globl</w:t>
+            </w:r>
+            <w:proofErr w:type="spellEnd"/>
+            <w:proofErr w:type="gramEnd"/>
+            <w:r>
+              <w:rPr>
+                <w:rFonts w:ascii="Courier New" w:eastAsia="Times New Roman" w:hAnsi="Courier New" w:cs="Courier New"/>
+                <w:b/>
+                <w:bCs/>
+                <w:color w:val="333333"/>
+                <w:sz w:val="18"/>
+                <w:szCs w:val="18"/>
+                <w:lang w:val="en"/>
+              </w:rPr>
+              <w:t xml:space="preserve"> </w:t>
+            </w:r>
+            <w:proofErr w:type="spellStart"/>
+            <w:r>
+              <w:rPr>
+                <w:rFonts w:ascii="Courier New" w:eastAsia="Times New Roman" w:hAnsi="Courier New" w:cs="Courier New"/>
+                <w:b/>
+                <w:bCs/>
+                <w:color w:val="333333"/>
+                <w:sz w:val="18"/>
+                <w:szCs w:val="18"/>
+                <w:lang w:val="en"/>
+              </w:rPr>
+              <w:t>GetGpioAddress</w:t>
+            </w:r>
+            <w:proofErr w:type="spellEnd"/>
             <w:r>
               <w:rPr>
                 <w:rFonts w:ascii="Verdana" w:eastAsia="Times New Roman" w:hAnsi="Verdana" w:cs="Times New Roman"/>
@@ -3480,6 +3987,7 @@
               </w:rPr>
               <w:t xml:space="preserve"> command is a message to the assembler to make the label </w:t>
             </w:r>
+            <w:proofErr w:type="spellStart"/>
             <w:r>
               <w:rPr>
                 <w:rFonts w:ascii="Courier New" w:eastAsia="Times New Roman" w:hAnsi="Courier New" w:cs="Courier New"/>
@@ -3492,16 +4000,42 @@
               </w:rPr>
               <w:t>GetGpioAddress</w:t>
             </w:r>
-            <w:r>
-              <w:rPr>
-                <w:rFonts w:ascii="Verdana" w:eastAsia="Times New Roman" w:hAnsi="Verdana" w:cs="Times New Roman"/>
-                <w:color w:val="333333"/>
-                <w:sz w:val="18"/>
-                <w:szCs w:val="18"/>
-                <w:lang w:val="en"/>
-              </w:rPr>
-              <w:t xml:space="preserve"> accessible to all files. This means that in our main.s file we can branch to the label </w:t>
-            </w:r>
+            <w:proofErr w:type="spellEnd"/>
+            <w:r>
+              <w:rPr>
+                <w:rFonts w:ascii="Verdana" w:eastAsia="Times New Roman" w:hAnsi="Verdana" w:cs="Times New Roman"/>
+                <w:color w:val="333333"/>
+                <w:sz w:val="18"/>
+                <w:szCs w:val="18"/>
+                <w:lang w:val="en"/>
+              </w:rPr>
+              <w:t xml:space="preserve"> accessible to all files. This means that in our </w:t>
+            </w:r>
+            <w:proofErr w:type="spellStart"/>
+            <w:proofErr w:type="gramStart"/>
+            <w:r>
+              <w:rPr>
+                <w:rFonts w:ascii="Verdana" w:eastAsia="Times New Roman" w:hAnsi="Verdana" w:cs="Times New Roman"/>
+                <w:color w:val="333333"/>
+                <w:sz w:val="18"/>
+                <w:szCs w:val="18"/>
+                <w:lang w:val="en"/>
+              </w:rPr>
+              <w:t>main.s</w:t>
+            </w:r>
+            <w:proofErr w:type="spellEnd"/>
+            <w:proofErr w:type="gramEnd"/>
+            <w:r>
+              <w:rPr>
+                <w:rFonts w:ascii="Verdana" w:eastAsia="Times New Roman" w:hAnsi="Verdana" w:cs="Times New Roman"/>
+                <w:color w:val="333333"/>
+                <w:sz w:val="18"/>
+                <w:szCs w:val="18"/>
+                <w:lang w:val="en"/>
+              </w:rPr>
+              <w:t xml:space="preserve"> file we can branch to the label </w:t>
+            </w:r>
+            <w:proofErr w:type="spellStart"/>
             <w:r>
               <w:rPr>
                 <w:rFonts w:ascii="Courier New" w:eastAsia="Times New Roman" w:hAnsi="Courier New" w:cs="Courier New"/>
@@ -3514,6 +4048,7 @@
               </w:rPr>
               <w:t>GetGpioAddress</w:t>
             </w:r>
+            <w:proofErr w:type="spellEnd"/>
             <w:r>
               <w:rPr>
                 <w:rFonts w:ascii="Verdana" w:eastAsia="Times New Roman" w:hAnsi="Verdana" w:cs="Times New Roman"/>
@@ -3545,19 +4080,81 @@
                 <w:szCs w:val="18"/>
                 <w:lang w:val="en"/>
               </w:rPr>
-              <w:t xml:space="preserve">You should recognise the </w:t>
-            </w:r>
-            <w:r>
-              <w:rPr>
-                <w:rFonts w:ascii="Courier New" w:eastAsia="Times New Roman" w:hAnsi="Courier New" w:cs="Courier New"/>
-                <w:b/>
-                <w:bCs/>
-                <w:color w:val="333333"/>
-                <w:sz w:val="18"/>
-                <w:szCs w:val="18"/>
-                <w:lang w:val="en"/>
-              </w:rPr>
-              <w:t>ldr r0,=0x20200000</w:t>
+              <w:t xml:space="preserve">You should </w:t>
+            </w:r>
+            <w:proofErr w:type="spellStart"/>
+            <w:r>
+              <w:rPr>
+                <w:rFonts w:ascii="Verdana" w:eastAsia="Times New Roman" w:hAnsi="Verdana" w:cs="Times New Roman"/>
+                <w:color w:val="333333"/>
+                <w:sz w:val="18"/>
+                <w:szCs w:val="18"/>
+                <w:lang w:val="en"/>
+              </w:rPr>
+              <w:t>recognise</w:t>
+            </w:r>
+            <w:proofErr w:type="spellEnd"/>
+            <w:r>
+              <w:rPr>
+                <w:rFonts w:ascii="Verdana" w:eastAsia="Times New Roman" w:hAnsi="Verdana" w:cs="Times New Roman"/>
+                <w:color w:val="333333"/>
+                <w:sz w:val="18"/>
+                <w:szCs w:val="18"/>
+                <w:lang w:val="en"/>
+              </w:rPr>
+              <w:t xml:space="preserve"> the </w:t>
+            </w:r>
+            <w:proofErr w:type="spellStart"/>
+            <w:r>
+              <w:rPr>
+                <w:rFonts w:ascii="Courier New" w:eastAsia="Times New Roman" w:hAnsi="Courier New" w:cs="Courier New"/>
+                <w:b/>
+                <w:bCs/>
+                <w:color w:val="333333"/>
+                <w:sz w:val="18"/>
+                <w:szCs w:val="18"/>
+                <w:lang w:val="en"/>
+              </w:rPr>
+              <w:t>ldr</w:t>
+            </w:r>
+            <w:proofErr w:type="spellEnd"/>
+            <w:r>
+              <w:rPr>
+                <w:rFonts w:ascii="Courier New" w:eastAsia="Times New Roman" w:hAnsi="Courier New" w:cs="Courier New"/>
+                <w:b/>
+                <w:bCs/>
+                <w:color w:val="333333"/>
+                <w:sz w:val="18"/>
+                <w:szCs w:val="18"/>
+                <w:lang w:val="en"/>
+              </w:rPr>
+              <w:t xml:space="preserve"> r</w:t>
+            </w:r>
+            <w:proofErr w:type="gramStart"/>
+            <w:r>
+              <w:rPr>
+                <w:rFonts w:ascii="Courier New" w:eastAsia="Times New Roman" w:hAnsi="Courier New" w:cs="Courier New"/>
+                <w:b/>
+                <w:bCs/>
+                <w:color w:val="333333"/>
+                <w:sz w:val="18"/>
+                <w:szCs w:val="18"/>
+                <w:lang w:val="en"/>
+              </w:rPr>
+              <w:t>0,=</w:t>
+            </w:r>
+            <w:proofErr w:type="gramEnd"/>
+            <w:r>
+              <w:rPr>
+                <w:rFonts w:ascii="Courier New" w:eastAsia="Times New Roman" w:hAnsi="Courier New" w:cs="Courier New"/>
+                <w:b/>
+                <w:bCs/>
+                <w:color w:val="333333"/>
+                <w:sz w:val="18"/>
+                <w:szCs w:val="18"/>
+                <w:lang w:val="en"/>
+              </w:rPr>
+              <w:t>0x20200000</w:t>
             </w:r>
             <w:r>
               <w:rPr>
@@ -3582,18 +4179,48 @@
                 <w:lang w:val="en"/>
               </w:rPr>
             </w:pPr>
-            <w:r>
-              <w:rPr>
-                <w:rFonts w:ascii="Courier New" w:eastAsia="Times New Roman" w:hAnsi="Courier New" w:cs="Courier New"/>
-                <w:b/>
-                <w:bCs/>
-                <w:color w:val="333333"/>
-                <w:sz w:val="18"/>
-                <w:szCs w:val="18"/>
-                <w:lang w:val="en"/>
-              </w:rPr>
-              <w:t>mov pc,lr</w:t>
-            </w:r>
+            <w:proofErr w:type="spellStart"/>
+            <w:r>
+              <w:rPr>
+                <w:rFonts w:ascii="Courier New" w:eastAsia="Times New Roman" w:hAnsi="Courier New" w:cs="Courier New"/>
+                <w:b/>
+                <w:bCs/>
+                <w:color w:val="333333"/>
+                <w:sz w:val="18"/>
+                <w:szCs w:val="18"/>
+                <w:lang w:val="en"/>
+              </w:rPr>
+              <w:t>mov</w:t>
+            </w:r>
+            <w:proofErr w:type="spellEnd"/>
+            <w:r>
+              <w:rPr>
+                <w:rFonts w:ascii="Courier New" w:eastAsia="Times New Roman" w:hAnsi="Courier New" w:cs="Courier New"/>
+                <w:b/>
+                <w:bCs/>
+                <w:color w:val="333333"/>
+                <w:sz w:val="18"/>
+                <w:szCs w:val="18"/>
+                <w:lang w:val="en"/>
+              </w:rPr>
+              <w:t xml:space="preserve"> </w:t>
+            </w:r>
+            <w:proofErr w:type="spellStart"/>
+            <w:proofErr w:type="gramStart"/>
+            <w:r>
+              <w:rPr>
+                <w:rFonts w:ascii="Courier New" w:eastAsia="Times New Roman" w:hAnsi="Courier New" w:cs="Courier New"/>
+                <w:b/>
+                <w:bCs/>
+                <w:color w:val="333333"/>
+                <w:sz w:val="18"/>
+                <w:szCs w:val="18"/>
+                <w:lang w:val="en"/>
+              </w:rPr>
+              <w:t>pc,lr</w:t>
+            </w:r>
+            <w:proofErr w:type="spellEnd"/>
+            <w:proofErr w:type="gramEnd"/>
             <w:r>
               <w:rPr>
                 <w:rFonts w:ascii="Verdana" w:eastAsia="Times New Roman" w:hAnsi="Verdana" w:cs="Times New Roman"/>
@@ -3604,6 +4231,7 @@
               </w:rPr>
               <w:t xml:space="preserve"> copies the value in </w:t>
             </w:r>
+            <w:proofErr w:type="spellStart"/>
             <w:r>
               <w:rPr>
                 <w:rFonts w:ascii="Courier New" w:eastAsia="Times New Roman" w:hAnsi="Courier New" w:cs="Courier New"/>
@@ -3616,6 +4244,7 @@
               </w:rPr>
               <w:t>lr</w:t>
             </w:r>
+            <w:proofErr w:type="spellEnd"/>
             <w:r>
               <w:rPr>
                 <w:rFonts w:ascii="Verdana" w:eastAsia="Times New Roman" w:hAnsi="Verdana" w:cs="Times New Roman"/>
@@ -3648,6 +4277,7 @@
               </w:rPr>
               <w:t xml:space="preserve">. As mentioned earlier </w:t>
             </w:r>
+            <w:proofErr w:type="spellStart"/>
             <w:r>
               <w:rPr>
                 <w:rFonts w:ascii="Courier New" w:eastAsia="Times New Roman" w:hAnsi="Courier New" w:cs="Courier New"/>
@@ -3660,6 +4290,7 @@
               </w:rPr>
               <w:t>lr</w:t>
             </w:r>
+            <w:proofErr w:type="spellEnd"/>
             <w:r>
               <w:rPr>
                 <w:rFonts w:ascii="Verdana" w:eastAsia="Times New Roman" w:hAnsi="Verdana" w:cs="Times New Roman"/>
@@ -3692,6 +4323,7 @@
               </w:rPr>
               <w:t xml:space="preserve"> is a special register which always contains the address of the next instruction to be run. A normal branch command just changes the value of this register. By copying the value in </w:t>
             </w:r>
+            <w:proofErr w:type="spellStart"/>
             <w:r>
               <w:rPr>
                 <w:rFonts w:ascii="Courier New" w:eastAsia="Times New Roman" w:hAnsi="Courier New" w:cs="Courier New"/>
@@ -3704,6 +4336,7 @@
               </w:rPr>
               <w:t>lr</w:t>
             </w:r>
+            <w:proofErr w:type="spellEnd"/>
             <w:r>
               <w:rPr>
                 <w:rFonts w:ascii="Verdana" w:eastAsia="Times New Roman" w:hAnsi="Verdana" w:cs="Times New Roman"/>
@@ -3770,6 +4403,7 @@
               </w:rPr>
               <w:t xml:space="preserve">A reasonable question would now be, how would we actually run this code? A special type of branch </w:t>
             </w:r>
+            <w:proofErr w:type="spellStart"/>
             <w:r>
               <w:rPr>
                 <w:rFonts w:ascii="Courier New" w:eastAsia="Times New Roman" w:hAnsi="Courier New" w:cs="Courier New"/>
@@ -3782,6 +4416,7 @@
               </w:rPr>
               <w:t>bl</w:t>
             </w:r>
+            <w:proofErr w:type="spellEnd"/>
             <w:r>
               <w:rPr>
                 <w:rFonts w:ascii="Verdana" w:eastAsia="Times New Roman" w:hAnsi="Verdana" w:cs="Times New Roman"/>
@@ -3792,6 +4427,7 @@
               </w:rPr>
               <w:t xml:space="preserve"> does what we need. It branches to a label like a normal branch, but before it does it updates </w:t>
             </w:r>
+            <w:proofErr w:type="spellStart"/>
             <w:r>
               <w:rPr>
                 <w:rFonts w:ascii="Courier New" w:eastAsia="Times New Roman" w:hAnsi="Courier New" w:cs="Courier New"/>
@@ -3804,6 +4440,7 @@
               </w:rPr>
               <w:t>lr</w:t>
             </w:r>
+            <w:proofErr w:type="spellEnd"/>
             <w:r>
               <w:rPr>
                 <w:rFonts w:ascii="Verdana" w:eastAsia="Times New Roman" w:hAnsi="Verdana" w:cs="Times New Roman"/>
@@ -3814,6 +4451,7 @@
               </w:rPr>
               <w:t xml:space="preserve"> to contain the address of the line after the branch. That means that when the function finishes, the line it will go back to will be the one after the </w:t>
             </w:r>
+            <w:proofErr w:type="spellStart"/>
             <w:r>
               <w:rPr>
                 <w:rFonts w:ascii="Courier New" w:eastAsia="Times New Roman" w:hAnsi="Courier New" w:cs="Courier New"/>
@@ -3826,6 +4464,7 @@
               </w:rPr>
               <w:t>bl</w:t>
             </w:r>
+            <w:proofErr w:type="spellEnd"/>
             <w:r>
               <w:rPr>
                 <w:rFonts w:ascii="Verdana" w:eastAsia="Times New Roman" w:hAnsi="Verdana" w:cs="Times New Roman"/>
@@ -3927,7 +4566,51 @@
                 <w:szCs w:val="18"/>
                 <w:lang w:val="en"/>
               </w:rPr>
-              <w:t>Copy the following commands below the GetGpioAddress function in gpio.s.</w:t>
+              <w:t xml:space="preserve">Copy the following commands below the </w:t>
+            </w:r>
+            <w:proofErr w:type="spellStart"/>
+            <w:r>
+              <w:rPr>
+                <w:rFonts w:ascii="Verdana" w:eastAsia="Times New Roman" w:hAnsi="Verdana" w:cs="Times New Roman"/>
+                <w:color w:val="333333"/>
+                <w:sz w:val="18"/>
+                <w:szCs w:val="18"/>
+                <w:lang w:val="en"/>
+              </w:rPr>
+              <w:t>GetGpioAddress</w:t>
+            </w:r>
+            <w:proofErr w:type="spellEnd"/>
+            <w:r>
+              <w:rPr>
+                <w:rFonts w:ascii="Verdana" w:eastAsia="Times New Roman" w:hAnsi="Verdana" w:cs="Times New Roman"/>
+                <w:color w:val="333333"/>
+                <w:sz w:val="18"/>
+                <w:szCs w:val="18"/>
+                <w:lang w:val="en"/>
+              </w:rPr>
+              <w:t xml:space="preserve"> function in </w:t>
+            </w:r>
+            <w:proofErr w:type="spellStart"/>
+            <w:r>
+              <w:rPr>
+                <w:rFonts w:ascii="Verdana" w:eastAsia="Times New Roman" w:hAnsi="Verdana" w:cs="Times New Roman"/>
+                <w:color w:val="333333"/>
+                <w:sz w:val="18"/>
+                <w:szCs w:val="18"/>
+                <w:lang w:val="en"/>
+              </w:rPr>
+              <w:t>gpio.s</w:t>
+            </w:r>
+            <w:proofErr w:type="spellEnd"/>
+            <w:r>
+              <w:rPr>
+                <w:rFonts w:ascii="Verdana" w:eastAsia="Times New Roman" w:hAnsi="Verdana" w:cs="Times New Roman"/>
+                <w:color w:val="333333"/>
+                <w:sz w:val="18"/>
+                <w:szCs w:val="18"/>
+                <w:lang w:val="en"/>
+              </w:rPr>
+              <w:t>.</w:t>
             </w:r>
           </w:p>
           <w:p>
@@ -3950,8 +4633,42 @@
                 <w:szCs w:val="18"/>
                 <w:lang w:val="en"/>
               </w:rPr>
-              <w:t>.globl SetGpioFunction</w:t>
-            </w:r>
+              <w:t>.</w:t>
+            </w:r>
+            <w:proofErr w:type="spellStart"/>
+            <w:r>
+              <w:rPr>
+                <w:rFonts w:ascii="Courier New" w:eastAsia="Times New Roman" w:hAnsi="Courier New" w:cs="Courier New"/>
+                <w:color w:val="333333"/>
+                <w:sz w:val="18"/>
+                <w:szCs w:val="18"/>
+                <w:lang w:val="en"/>
+              </w:rPr>
+              <w:t>globl</w:t>
+            </w:r>
+            <w:proofErr w:type="spellEnd"/>
+            <w:r>
+              <w:rPr>
+                <w:rFonts w:ascii="Courier New" w:eastAsia="Times New Roman" w:hAnsi="Courier New" w:cs="Courier New"/>
+                <w:color w:val="333333"/>
+                <w:sz w:val="18"/>
+                <w:szCs w:val="18"/>
+                <w:lang w:val="en"/>
+              </w:rPr>
+              <w:t xml:space="preserve"> </w:t>
+            </w:r>
+            <w:proofErr w:type="spellStart"/>
+            <w:r>
+              <w:rPr>
+                <w:rFonts w:ascii="Courier New" w:eastAsia="Times New Roman" w:hAnsi="Courier New" w:cs="Courier New"/>
+                <w:color w:val="333333"/>
+                <w:sz w:val="18"/>
+                <w:szCs w:val="18"/>
+                <w:lang w:val="en"/>
+              </w:rPr>
+              <w:t>SetGpioFunction</w:t>
+            </w:r>
+            <w:proofErr w:type="spellEnd"/>
             <w:r>
               <w:rPr>
                 <w:rFonts w:ascii="Courier New" w:eastAsia="Times New Roman" w:hAnsi="Courier New" w:cs="Courier New"/>
@@ -3961,7 +4678,28 @@
                 <w:lang w:val="en"/>
               </w:rPr>
               <w:br/>
-              <w:t>SetGpioFunction:</w:t>
+            </w:r>
+            <w:proofErr w:type="spellStart"/>
+            <w:r>
+              <w:rPr>
+                <w:rFonts w:ascii="Courier New" w:eastAsia="Times New Roman" w:hAnsi="Courier New" w:cs="Courier New"/>
+                <w:color w:val="333333"/>
+                <w:sz w:val="18"/>
+                <w:szCs w:val="18"/>
+                <w:lang w:val="en"/>
+              </w:rPr>
+              <w:t>SetGpioFunction</w:t>
+            </w:r>
+            <w:proofErr w:type="spellEnd"/>
+            <w:r>
+              <w:rPr>
+                <w:rFonts w:ascii="Courier New" w:eastAsia="Times New Roman" w:hAnsi="Courier New" w:cs="Courier New"/>
+                <w:color w:val="333333"/>
+                <w:sz w:val="18"/>
+                <w:szCs w:val="18"/>
+                <w:lang w:val="en"/>
+              </w:rPr>
+              <w:t>:</w:t>
             </w:r>
             <w:r>
               <w:rPr>
@@ -3972,7 +4710,28 @@
                 <w:lang w:val="en"/>
               </w:rPr>
               <w:br/>
-              <w:t>cmp r0,#53</w:t>
+            </w:r>
+            <w:proofErr w:type="spellStart"/>
+            <w:r>
+              <w:rPr>
+                <w:rFonts w:ascii="Courier New" w:eastAsia="Times New Roman" w:hAnsi="Courier New" w:cs="Courier New"/>
+                <w:color w:val="333333"/>
+                <w:sz w:val="18"/>
+                <w:szCs w:val="18"/>
+                <w:lang w:val="en"/>
+              </w:rPr>
+              <w:t>cmp</w:t>
+            </w:r>
+            <w:proofErr w:type="spellEnd"/>
+            <w:r>
+              <w:rPr>
+                <w:rFonts w:ascii="Courier New" w:eastAsia="Times New Roman" w:hAnsi="Courier New" w:cs="Courier New"/>
+                <w:color w:val="333333"/>
+                <w:sz w:val="18"/>
+                <w:szCs w:val="18"/>
+                <w:lang w:val="en"/>
+              </w:rPr>
+              <w:t xml:space="preserve"> r0,#53</w:t>
             </w:r>
             <w:r>
               <w:rPr>
@@ -3983,7 +4742,28 @@
                 <w:lang w:val="en"/>
               </w:rPr>
               <w:br/>
-              <w:t>cmpls r1,#7</w:t>
+            </w:r>
+            <w:proofErr w:type="spellStart"/>
+            <w:r>
+              <w:rPr>
+                <w:rFonts w:ascii="Courier New" w:eastAsia="Times New Roman" w:hAnsi="Courier New" w:cs="Courier New"/>
+                <w:color w:val="333333"/>
+                <w:sz w:val="18"/>
+                <w:szCs w:val="18"/>
+                <w:lang w:val="en"/>
+              </w:rPr>
+              <w:t>cmpls</w:t>
+            </w:r>
+            <w:proofErr w:type="spellEnd"/>
+            <w:r>
+              <w:rPr>
+                <w:rFonts w:ascii="Courier New" w:eastAsia="Times New Roman" w:hAnsi="Courier New" w:cs="Courier New"/>
+                <w:color w:val="333333"/>
+                <w:sz w:val="18"/>
+                <w:szCs w:val="18"/>
+                <w:lang w:val="en"/>
+              </w:rPr>
+              <w:t xml:space="preserve"> r1,#7</w:t>
             </w:r>
             <w:r>
               <w:rPr>
@@ -3994,8 +4774,41 @@
                 <w:lang w:val="en"/>
               </w:rPr>
               <w:br/>
-              <w:t>movhi pc,lr</w:t>
-            </w:r>
+            </w:r>
+            <w:proofErr w:type="spellStart"/>
+            <w:r>
+              <w:rPr>
+                <w:rFonts w:ascii="Courier New" w:eastAsia="Times New Roman" w:hAnsi="Courier New" w:cs="Courier New"/>
+                <w:color w:val="333333"/>
+                <w:sz w:val="18"/>
+                <w:szCs w:val="18"/>
+                <w:lang w:val="en"/>
+              </w:rPr>
+              <w:t>movhi</w:t>
+            </w:r>
+            <w:proofErr w:type="spellEnd"/>
+            <w:r>
+              <w:rPr>
+                <w:rFonts w:ascii="Courier New" w:eastAsia="Times New Roman" w:hAnsi="Courier New" w:cs="Courier New"/>
+                <w:color w:val="333333"/>
+                <w:sz w:val="18"/>
+                <w:szCs w:val="18"/>
+                <w:lang w:val="en"/>
+              </w:rPr>
+              <w:t xml:space="preserve"> </w:t>
+            </w:r>
+            <w:proofErr w:type="spellStart"/>
+            <w:r>
+              <w:rPr>
+                <w:rFonts w:ascii="Courier New" w:eastAsia="Times New Roman" w:hAnsi="Courier New" w:cs="Courier New"/>
+                <w:color w:val="333333"/>
+                <w:sz w:val="18"/>
+                <w:szCs w:val="18"/>
+                <w:lang w:val="en"/>
+              </w:rPr>
+              <w:t>pc,lr</w:t>
+            </w:r>
+            <w:proofErr w:type="spellEnd"/>
           </w:p>
           <w:p>
             <w:pPr>
@@ -4143,6 +4956,7 @@
               </w:rPr>
               <w:t xml:space="preserve">To do this we need to check that r0 &lt;= 53 and r1 &lt;= 7. First of all, we can use the comparison we've seen before to compare the value of r0 with 53. The next instruction, </w:t>
             </w:r>
+            <w:proofErr w:type="spellStart"/>
             <w:r>
               <w:rPr>
                 <w:rFonts w:ascii="Courier New" w:eastAsia="Times New Roman" w:hAnsi="Courier New" w:cs="Courier New"/>
@@ -4155,15 +4969,38 @@
               </w:rPr>
               <w:t>cmpls</w:t>
             </w:r>
-            <w:r>
-              <w:rPr>
-                <w:rFonts w:ascii="Verdana" w:eastAsia="Times New Roman" w:hAnsi="Verdana" w:cs="Times New Roman"/>
-                <w:color w:val="333333"/>
-                <w:sz w:val="18"/>
-                <w:szCs w:val="18"/>
-                <w:lang w:val="en"/>
-              </w:rPr>
-              <w:t xml:space="preserve"> is a normal comparison instruction that will only be run if r0 was lower than or the same as 53. If that was the case, it compares r1 with 7, otherwise the result of the comparison is the same as before. Finally we go back to the code that ran the function if the result of the last comparison was that the register was higher than the number. </w:t>
+            <w:proofErr w:type="spellEnd"/>
+            <w:r>
+              <w:rPr>
+                <w:rFonts w:ascii="Verdana" w:eastAsia="Times New Roman" w:hAnsi="Verdana" w:cs="Times New Roman"/>
+                <w:color w:val="333333"/>
+                <w:sz w:val="18"/>
+                <w:szCs w:val="18"/>
+                <w:lang w:val="en"/>
+              </w:rPr>
+              <w:t xml:space="preserve"> is a normal comparison instruction that will only be run if r0 was lower than or the same as 53. If that was the case, it compares r1 with 7, otherwise the result of the comparison is the same as before. </w:t>
+            </w:r>
+            <w:proofErr w:type="gramStart"/>
+            <w:r>
+              <w:rPr>
+                <w:rFonts w:ascii="Verdana" w:eastAsia="Times New Roman" w:hAnsi="Verdana" w:cs="Times New Roman"/>
+                <w:color w:val="333333"/>
+                <w:sz w:val="18"/>
+                <w:szCs w:val="18"/>
+                <w:lang w:val="en"/>
+              </w:rPr>
+              <w:t>Finally</w:t>
+            </w:r>
+            <w:proofErr w:type="gramEnd"/>
+            <w:r>
+              <w:rPr>
+                <w:rFonts w:ascii="Verdana" w:eastAsia="Times New Roman" w:hAnsi="Verdana" w:cs="Times New Roman"/>
+                <w:color w:val="333333"/>
+                <w:sz w:val="18"/>
+                <w:szCs w:val="18"/>
+                <w:lang w:val="en"/>
+              </w:rPr>
+              <w:t xml:space="preserve"> we go back to the code that ran the function if the result of the last comparison was that the register was higher than the number. </w:t>
             </w:r>
           </w:p>
           <w:p>
@@ -4188,6 +5025,7 @@
               </w:rPr>
               <w:t xml:space="preserve">The effect of this is exactly what we want. If r0 was bigger than 53, then the </w:t>
             </w:r>
+            <w:proofErr w:type="spellStart"/>
             <w:r>
               <w:rPr>
                 <w:rFonts w:ascii="Courier New" w:eastAsia="Times New Roman" w:hAnsi="Courier New" w:cs="Courier New"/>
@@ -4200,6 +5038,7 @@
               </w:rPr>
               <w:t>cmpls</w:t>
             </w:r>
+            <w:proofErr w:type="spellEnd"/>
             <w:r>
               <w:rPr>
                 <w:rFonts w:ascii="Verdana" w:eastAsia="Times New Roman" w:hAnsi="Verdana" w:cs="Times New Roman"/>
@@ -4210,6 +5049,7 @@
               </w:rPr>
               <w:t xml:space="preserve"> command doesn't run, but the </w:t>
             </w:r>
+            <w:proofErr w:type="spellStart"/>
             <w:r>
               <w:rPr>
                 <w:rFonts w:ascii="Courier New" w:eastAsia="Times New Roman" w:hAnsi="Courier New" w:cs="Courier New"/>
@@ -4222,6 +5062,7 @@
               </w:rPr>
               <w:t>movhi</w:t>
             </w:r>
+            <w:proofErr w:type="spellEnd"/>
             <w:r>
               <w:rPr>
                 <w:rFonts w:ascii="Verdana" w:eastAsia="Times New Roman" w:hAnsi="Verdana" w:cs="Times New Roman"/>
@@ -4232,6 +5073,7 @@
               </w:rPr>
               <w:t xml:space="preserve"> does. If r0 is &lt;= 53, then the </w:t>
             </w:r>
+            <w:proofErr w:type="spellStart"/>
             <w:r>
               <w:rPr>
                 <w:rFonts w:ascii="Courier New" w:eastAsia="Times New Roman" w:hAnsi="Courier New" w:cs="Courier New"/>
@@ -4244,6 +5086,7 @@
               </w:rPr>
               <w:t>cmpls</w:t>
             </w:r>
+            <w:proofErr w:type="spellEnd"/>
             <w:r>
               <w:rPr>
                 <w:rFonts w:ascii="Verdana" w:eastAsia="Times New Roman" w:hAnsi="Verdana" w:cs="Times New Roman"/>
@@ -4276,6 +5119,7 @@
               </w:rPr>
               <w:t xml:space="preserve"> is compared with 7, and then if it is higher than 7, </w:t>
             </w:r>
+            <w:proofErr w:type="spellStart"/>
             <w:r>
               <w:rPr>
                 <w:rFonts w:ascii="Courier New" w:eastAsia="Times New Roman" w:hAnsi="Courier New" w:cs="Courier New"/>
@@ -4288,6 +5132,7 @@
               </w:rPr>
               <w:t>movhi</w:t>
             </w:r>
+            <w:proofErr w:type="spellEnd"/>
             <w:r>
               <w:rPr>
                 <w:rFonts w:ascii="Verdana" w:eastAsia="Times New Roman" w:hAnsi="Verdana" w:cs="Times New Roman"/>
@@ -4298,6 +5143,7 @@
               </w:rPr>
               <w:t xml:space="preserve"> is run, and the function ends, otherwise </w:t>
             </w:r>
+            <w:proofErr w:type="spellStart"/>
             <w:r>
               <w:rPr>
                 <w:rFonts w:ascii="Courier New" w:eastAsia="Times New Roman" w:hAnsi="Courier New" w:cs="Courier New"/>
@@ -4310,6 +5156,7 @@
               </w:rPr>
               <w:t>movhi</w:t>
             </w:r>
+            <w:proofErr w:type="spellEnd"/>
             <w:r>
               <w:rPr>
                 <w:rFonts w:ascii="Verdana" w:eastAsia="Times New Roman" w:hAnsi="Verdana" w:cs="Times New Roman"/>
@@ -4420,6 +5267,7 @@
               </w:rPr>
               <w:t xml:space="preserve"> (higher) and </w:t>
             </w:r>
+            <w:proofErr w:type="spellStart"/>
             <w:r>
               <w:rPr>
                 <w:rFonts w:ascii="Courier New" w:eastAsia="Times New Roman" w:hAnsi="Courier New" w:cs="Courier New"/>
@@ -4432,6 +5280,7 @@
               </w:rPr>
               <w:t>gt</w:t>
             </w:r>
+            <w:proofErr w:type="spellEnd"/>
             <w:r>
               <w:rPr>
                 <w:rFonts w:ascii="Verdana" w:eastAsia="Times New Roman" w:hAnsi="Verdana" w:cs="Times New Roman"/>
@@ -4486,7 +5335,29 @@
                 <w:szCs w:val="18"/>
                 <w:lang w:val="en"/>
               </w:rPr>
-              <w:t>push {lr}</w:t>
+              <w:t>push {</w:t>
+            </w:r>
+            <w:proofErr w:type="spellStart"/>
+            <w:r>
+              <w:rPr>
+                <w:rFonts w:ascii="Courier New" w:eastAsia="Times New Roman" w:hAnsi="Courier New" w:cs="Courier New"/>
+                <w:color w:val="333333"/>
+                <w:sz w:val="18"/>
+                <w:szCs w:val="18"/>
+                <w:lang w:val="en"/>
+              </w:rPr>
+              <w:t>lr</w:t>
+            </w:r>
+            <w:proofErr w:type="spellEnd"/>
+            <w:r>
+              <w:rPr>
+                <w:rFonts w:ascii="Courier New" w:eastAsia="Times New Roman" w:hAnsi="Courier New" w:cs="Courier New"/>
+                <w:color w:val="333333"/>
+                <w:sz w:val="18"/>
+                <w:szCs w:val="18"/>
+                <w:lang w:val="en"/>
+              </w:rPr>
+              <w:t>}</w:t>
             </w:r>
             <w:r>
               <w:rPr>
@@ -4497,7 +5368,28 @@
                 <w:lang w:val="en"/>
               </w:rPr>
               <w:br/>
-              <w:t>mov r2,r0</w:t>
+            </w:r>
+            <w:proofErr w:type="spellStart"/>
+            <w:r>
+              <w:rPr>
+                <w:rFonts w:ascii="Courier New" w:eastAsia="Times New Roman" w:hAnsi="Courier New" w:cs="Courier New"/>
+                <w:color w:val="333333"/>
+                <w:sz w:val="18"/>
+                <w:szCs w:val="18"/>
+                <w:lang w:val="en"/>
+              </w:rPr>
+              <w:t>mov</w:t>
+            </w:r>
+            <w:proofErr w:type="spellEnd"/>
+            <w:r>
+              <w:rPr>
+                <w:rFonts w:ascii="Courier New" w:eastAsia="Times New Roman" w:hAnsi="Courier New" w:cs="Courier New"/>
+                <w:color w:val="333333"/>
+                <w:sz w:val="18"/>
+                <w:szCs w:val="18"/>
+                <w:lang w:val="en"/>
+              </w:rPr>
+              <w:t xml:space="preserve"> r2,r0</w:t>
             </w:r>
             <w:r>
               <w:rPr>
@@ -4508,8 +5400,41 @@
                 <w:lang w:val="en"/>
               </w:rPr>
               <w:br/>
-              <w:t>bl GetGpioAddress</w:t>
-            </w:r>
+            </w:r>
+            <w:proofErr w:type="spellStart"/>
+            <w:r>
+              <w:rPr>
+                <w:rFonts w:ascii="Courier New" w:eastAsia="Times New Roman" w:hAnsi="Courier New" w:cs="Courier New"/>
+                <w:color w:val="333333"/>
+                <w:sz w:val="18"/>
+                <w:szCs w:val="18"/>
+                <w:lang w:val="en"/>
+              </w:rPr>
+              <w:t>bl</w:t>
+            </w:r>
+            <w:proofErr w:type="spellEnd"/>
+            <w:r>
+              <w:rPr>
+                <w:rFonts w:ascii="Courier New" w:eastAsia="Times New Roman" w:hAnsi="Courier New" w:cs="Courier New"/>
+                <w:color w:val="333333"/>
+                <w:sz w:val="18"/>
+                <w:szCs w:val="18"/>
+                <w:lang w:val="en"/>
+              </w:rPr>
+              <w:t xml:space="preserve"> </w:t>
+            </w:r>
+            <w:proofErr w:type="spellStart"/>
+            <w:r>
+              <w:rPr>
+                <w:rFonts w:ascii="Courier New" w:eastAsia="Times New Roman" w:hAnsi="Courier New" w:cs="Courier New"/>
+                <w:color w:val="333333"/>
+                <w:sz w:val="18"/>
+                <w:szCs w:val="18"/>
+                <w:lang w:val="en"/>
+              </w:rPr>
+              <w:t>GetGpioAddress</w:t>
+            </w:r>
+            <w:proofErr w:type="spellEnd"/>
           </w:p>
           <w:p>
             <w:pPr>
@@ -4533,7 +5458,33 @@
                 <w:szCs w:val="18"/>
                 <w:lang w:val="en"/>
               </w:rPr>
-              <w:t>push {reg1,reg2,...}</w:t>
+              <w:t>push {reg</w:t>
+            </w:r>
+            <w:proofErr w:type="gramStart"/>
+            <w:r>
+              <w:rPr>
+                <w:rFonts w:ascii="Courier New" w:eastAsia="Times New Roman" w:hAnsi="Courier New" w:cs="Courier New"/>
+                <w:b/>
+                <w:bCs/>
+                <w:color w:val="333333"/>
+                <w:sz w:val="18"/>
+                <w:szCs w:val="18"/>
+                <w:lang w:val="en"/>
+              </w:rPr>
+              <w:t>1,reg</w:t>
+            </w:r>
+            <w:proofErr w:type="gramEnd"/>
+            <w:r>
+              <w:rPr>
+                <w:rFonts w:ascii="Courier New" w:eastAsia="Times New Roman" w:hAnsi="Courier New" w:cs="Courier New"/>
+                <w:b/>
+                <w:bCs/>
+                <w:color w:val="333333"/>
+                <w:sz w:val="18"/>
+                <w:szCs w:val="18"/>
+                <w:lang w:val="en"/>
+              </w:rPr>
+              <w:t>2,...}</w:t>
             </w:r>
             <w:r>
               <w:rPr>
@@ -4565,7 +5516,29 @@
                 <w:szCs w:val="18"/>
                 <w:lang w:val="en"/>
               </w:rPr>
-              <w:t xml:space="preserve"> onto the top of the stack. Only general purpose registers and lr can be pushed.</w:t>
+              <w:t xml:space="preserve"> onto the top of the stack. Only general purpose registers and </w:t>
+            </w:r>
+            <w:proofErr w:type="spellStart"/>
+            <w:r>
+              <w:rPr>
+                <w:rFonts w:ascii="Verdana" w:eastAsia="Times New Roman" w:hAnsi="Verdana" w:cs="Times New Roman"/>
+                <w:color w:val="333333"/>
+                <w:sz w:val="18"/>
+                <w:szCs w:val="18"/>
+                <w:lang w:val="en"/>
+              </w:rPr>
+              <w:t>lr</w:t>
+            </w:r>
+            <w:proofErr w:type="spellEnd"/>
+            <w:r>
+              <w:rPr>
+                <w:rFonts w:ascii="Verdana" w:eastAsia="Times New Roman" w:hAnsi="Verdana" w:cs="Times New Roman"/>
+                <w:color w:val="333333"/>
+                <w:sz w:val="18"/>
+                <w:szCs w:val="18"/>
+                <w:lang w:val="en"/>
+              </w:rPr>
+              <w:t xml:space="preserve"> can be pushed.</w:t>
             </w:r>
           </w:p>
           <w:p>
@@ -4580,18 +5553,46 @@
                 <w:lang w:val="en"/>
               </w:rPr>
             </w:pPr>
-            <w:r>
-              <w:rPr>
-                <w:rFonts w:ascii="Courier New" w:eastAsia="Times New Roman" w:hAnsi="Courier New" w:cs="Courier New"/>
-                <w:b/>
-                <w:bCs/>
-                <w:color w:val="333333"/>
-                <w:sz w:val="18"/>
-                <w:szCs w:val="18"/>
-                <w:lang w:val="en"/>
-              </w:rPr>
-              <w:t>bl lbl</w:t>
-            </w:r>
+            <w:proofErr w:type="spellStart"/>
+            <w:r>
+              <w:rPr>
+                <w:rFonts w:ascii="Courier New" w:eastAsia="Times New Roman" w:hAnsi="Courier New" w:cs="Courier New"/>
+                <w:b/>
+                <w:bCs/>
+                <w:color w:val="333333"/>
+                <w:sz w:val="18"/>
+                <w:szCs w:val="18"/>
+                <w:lang w:val="en"/>
+              </w:rPr>
+              <w:t>bl</w:t>
+            </w:r>
+            <w:proofErr w:type="spellEnd"/>
+            <w:r>
+              <w:rPr>
+                <w:rFonts w:ascii="Courier New" w:eastAsia="Times New Roman" w:hAnsi="Courier New" w:cs="Courier New"/>
+                <w:b/>
+                <w:bCs/>
+                <w:color w:val="333333"/>
+                <w:sz w:val="18"/>
+                <w:szCs w:val="18"/>
+                <w:lang w:val="en"/>
+              </w:rPr>
+              <w:t xml:space="preserve"> </w:t>
+            </w:r>
+            <w:proofErr w:type="spellStart"/>
+            <w:r>
+              <w:rPr>
+                <w:rFonts w:ascii="Courier New" w:eastAsia="Times New Roman" w:hAnsi="Courier New" w:cs="Courier New"/>
+                <w:b/>
+                <w:bCs/>
+                <w:color w:val="333333"/>
+                <w:sz w:val="18"/>
+                <w:szCs w:val="18"/>
+                <w:lang w:val="en"/>
+              </w:rPr>
+              <w:t>lbl</w:t>
+            </w:r>
+            <w:proofErr w:type="spellEnd"/>
             <w:r>
               <w:rPr>
                 <w:rFonts w:ascii="Verdana" w:eastAsia="Times New Roman" w:hAnsi="Verdana" w:cs="Times New Roman"/>
@@ -4602,6 +5603,7 @@
               </w:rPr>
               <w:t xml:space="preserve"> sets </w:t>
             </w:r>
+            <w:proofErr w:type="spellStart"/>
             <w:r>
               <w:rPr>
                 <w:rFonts w:ascii="Courier New" w:eastAsia="Times New Roman" w:hAnsi="Courier New" w:cs="Courier New"/>
@@ -4614,6 +5616,7 @@
               </w:rPr>
               <w:t>lr</w:t>
             </w:r>
+            <w:proofErr w:type="spellEnd"/>
             <w:r>
               <w:rPr>
                 <w:rFonts w:ascii="Verdana" w:eastAsia="Times New Roman" w:hAnsi="Verdana" w:cs="Times New Roman"/>
@@ -4624,6 +5627,7 @@
               </w:rPr>
               <w:t xml:space="preserve"> to the address of the next instruction and then branches to the label </w:t>
             </w:r>
+            <w:proofErr w:type="spellStart"/>
             <w:r>
               <w:rPr>
                 <w:rFonts w:ascii="Courier New" w:eastAsia="Times New Roman" w:hAnsi="Courier New" w:cs="Courier New"/>
@@ -4636,6 +5640,7 @@
               </w:rPr>
               <w:t>lbl</w:t>
             </w:r>
+            <w:proofErr w:type="spellEnd"/>
             <w:r>
               <w:rPr>
                 <w:rFonts w:ascii="Verdana" w:eastAsia="Times New Roman" w:hAnsi="Verdana" w:cs="Times New Roman"/>
@@ -4679,7 +5684,33 @@
                 <w:szCs w:val="18"/>
                 <w:lang w:val="en"/>
               </w:rPr>
-              <w:t>push {lr}</w:t>
+              <w:t>push {</w:t>
+            </w:r>
+            <w:proofErr w:type="spellStart"/>
+            <w:r>
+              <w:rPr>
+                <w:rFonts w:ascii="Courier New" w:eastAsia="Times New Roman" w:hAnsi="Courier New" w:cs="Courier New"/>
+                <w:b/>
+                <w:bCs/>
+                <w:color w:val="333333"/>
+                <w:sz w:val="18"/>
+                <w:szCs w:val="18"/>
+                <w:lang w:val="en"/>
+              </w:rPr>
+              <w:t>lr</w:t>
+            </w:r>
+            <w:proofErr w:type="spellEnd"/>
+            <w:r>
+              <w:rPr>
+                <w:rFonts w:ascii="Courier New" w:eastAsia="Times New Roman" w:hAnsi="Courier New" w:cs="Courier New"/>
+                <w:b/>
+                <w:bCs/>
+                <w:color w:val="333333"/>
+                <w:sz w:val="18"/>
+                <w:szCs w:val="18"/>
+                <w:lang w:val="en"/>
+              </w:rPr>
+              <w:t>}</w:t>
             </w:r>
             <w:r>
               <w:rPr>
@@ -4691,6 +5722,7 @@
               </w:rPr>
               <w:t xml:space="preserve"> command copies the value in </w:t>
             </w:r>
+            <w:proofErr w:type="spellStart"/>
             <w:r>
               <w:rPr>
                 <w:rFonts w:ascii="Courier New" w:eastAsia="Times New Roman" w:hAnsi="Courier New" w:cs="Courier New"/>
@@ -4703,16 +5735,40 @@
               </w:rPr>
               <w:t>lr</w:t>
             </w:r>
-            <w:r>
-              <w:rPr>
-                <w:rFonts w:ascii="Verdana" w:eastAsia="Times New Roman" w:hAnsi="Verdana" w:cs="Times New Roman"/>
-                <w:color w:val="333333"/>
-                <w:sz w:val="18"/>
-                <w:szCs w:val="18"/>
-                <w:lang w:val="en"/>
-              </w:rPr>
-              <w:t xml:space="preserve"> onto the top of the stack, so that we can retrieve it later. We must do this because when we call GetGpioAddress, we will need to use </w:t>
-            </w:r>
+            <w:proofErr w:type="spellEnd"/>
+            <w:r>
+              <w:rPr>
+                <w:rFonts w:ascii="Verdana" w:eastAsia="Times New Roman" w:hAnsi="Verdana" w:cs="Times New Roman"/>
+                <w:color w:val="333333"/>
+                <w:sz w:val="18"/>
+                <w:szCs w:val="18"/>
+                <w:lang w:val="en"/>
+              </w:rPr>
+              <w:t xml:space="preserve"> onto the top of the stack, so that we can retrieve it later. We must do this because when we call </w:t>
+            </w:r>
+            <w:proofErr w:type="spellStart"/>
+            <w:r>
+              <w:rPr>
+                <w:rFonts w:ascii="Verdana" w:eastAsia="Times New Roman" w:hAnsi="Verdana" w:cs="Times New Roman"/>
+                <w:color w:val="333333"/>
+                <w:sz w:val="18"/>
+                <w:szCs w:val="18"/>
+                <w:lang w:val="en"/>
+              </w:rPr>
+              <w:t>GetGpioAddress</w:t>
+            </w:r>
+            <w:proofErr w:type="spellEnd"/>
+            <w:r>
+              <w:rPr>
+                <w:rFonts w:ascii="Verdana" w:eastAsia="Times New Roman" w:hAnsi="Verdana" w:cs="Times New Roman"/>
+                <w:color w:val="333333"/>
+                <w:sz w:val="18"/>
+                <w:szCs w:val="18"/>
+                <w:lang w:val="en"/>
+              </w:rPr>
+              <w:t xml:space="preserve">, we will need to use </w:t>
+            </w:r>
+            <w:proofErr w:type="spellStart"/>
             <w:r>
               <w:rPr>
                 <w:rFonts w:ascii="Courier New" w:eastAsia="Times New Roman" w:hAnsi="Courier New" w:cs="Courier New"/>
@@ -4725,6 +5781,7 @@
               </w:rPr>
               <w:t>lr</w:t>
             </w:r>
+            <w:proofErr w:type="spellEnd"/>
             <w:r>
               <w:rPr>
                 <w:rFonts w:ascii="Verdana" w:eastAsia="Times New Roman" w:hAnsi="Verdana" w:cs="Times New Roman"/>
@@ -4756,7 +5813,117 @@
                 <w:szCs w:val="18"/>
                 <w:lang w:val="en"/>
               </w:rPr>
-              <w:t>If we did not know anything about the GetGpioAddress function, we would have to assume it changes r0,r1,r2 and r3, and would have to move our values to r4 and r5 to keep them the same after it finishes. Fortunately, we do know about GetGpioAddress, and we know it only changes r0 to the address, it doesn't affect r1,r2 or r3. Thus, we only have to move the GPIO pin number out of r0 so it doesn't get overwritten, but we know we can safely move it to r2, as GetGpioAddress doesn't change r2.</w:t>
+              <w:t xml:space="preserve">If we did not know anything about the </w:t>
+            </w:r>
+            <w:proofErr w:type="spellStart"/>
+            <w:r>
+              <w:rPr>
+                <w:rFonts w:ascii="Verdana" w:eastAsia="Times New Roman" w:hAnsi="Verdana" w:cs="Times New Roman"/>
+                <w:color w:val="333333"/>
+                <w:sz w:val="18"/>
+                <w:szCs w:val="18"/>
+                <w:lang w:val="en"/>
+              </w:rPr>
+              <w:t>GetGpioAddress</w:t>
+            </w:r>
+            <w:proofErr w:type="spellEnd"/>
+            <w:r>
+              <w:rPr>
+                <w:rFonts w:ascii="Verdana" w:eastAsia="Times New Roman" w:hAnsi="Verdana" w:cs="Times New Roman"/>
+                <w:color w:val="333333"/>
+                <w:sz w:val="18"/>
+                <w:szCs w:val="18"/>
+                <w:lang w:val="en"/>
+              </w:rPr>
+              <w:t xml:space="preserve"> function, we would have to assume it changes r</w:t>
+            </w:r>
+            <w:proofErr w:type="gramStart"/>
+            <w:r>
+              <w:rPr>
+                <w:rFonts w:ascii="Verdana" w:eastAsia="Times New Roman" w:hAnsi="Verdana" w:cs="Times New Roman"/>
+                <w:color w:val="333333"/>
+                <w:sz w:val="18"/>
+                <w:szCs w:val="18"/>
+                <w:lang w:val="en"/>
+              </w:rPr>
+              <w:t>0,r</w:t>
+            </w:r>
+            <w:proofErr w:type="gramEnd"/>
+            <w:r>
+              <w:rPr>
+                <w:rFonts w:ascii="Verdana" w:eastAsia="Times New Roman" w:hAnsi="Verdana" w:cs="Times New Roman"/>
+                <w:color w:val="333333"/>
+                <w:sz w:val="18"/>
+                <w:szCs w:val="18"/>
+                <w:lang w:val="en"/>
+              </w:rPr>
+              <w:t xml:space="preserve">1,r2 and r3, and would have to move our values to r4 and r5 to keep them the same after it finishes. Fortunately, we do know about </w:t>
+            </w:r>
+            <w:proofErr w:type="spellStart"/>
+            <w:r>
+              <w:rPr>
+                <w:rFonts w:ascii="Verdana" w:eastAsia="Times New Roman" w:hAnsi="Verdana" w:cs="Times New Roman"/>
+                <w:color w:val="333333"/>
+                <w:sz w:val="18"/>
+                <w:szCs w:val="18"/>
+                <w:lang w:val="en"/>
+              </w:rPr>
+              <w:t>GetGpioAddress</w:t>
+            </w:r>
+            <w:proofErr w:type="spellEnd"/>
+            <w:r>
+              <w:rPr>
+                <w:rFonts w:ascii="Verdana" w:eastAsia="Times New Roman" w:hAnsi="Verdana" w:cs="Times New Roman"/>
+                <w:color w:val="333333"/>
+                <w:sz w:val="18"/>
+                <w:szCs w:val="18"/>
+                <w:lang w:val="en"/>
+              </w:rPr>
+              <w:t>, and we know it only changes r0 to the address, it doesn't affect r</w:t>
+            </w:r>
+            <w:proofErr w:type="gramStart"/>
+            <w:r>
+              <w:rPr>
+                <w:rFonts w:ascii="Verdana" w:eastAsia="Times New Roman" w:hAnsi="Verdana" w:cs="Times New Roman"/>
+                <w:color w:val="333333"/>
+                <w:sz w:val="18"/>
+                <w:szCs w:val="18"/>
+                <w:lang w:val="en"/>
+              </w:rPr>
+              <w:t>1,r</w:t>
+            </w:r>
+            <w:proofErr w:type="gramEnd"/>
+            <w:r>
+              <w:rPr>
+                <w:rFonts w:ascii="Verdana" w:eastAsia="Times New Roman" w:hAnsi="Verdana" w:cs="Times New Roman"/>
+                <w:color w:val="333333"/>
+                <w:sz w:val="18"/>
+                <w:szCs w:val="18"/>
+                <w:lang w:val="en"/>
+              </w:rPr>
+              <w:t xml:space="preserve">2 or r3. Thus, we only have to move the GPIO pin number out of r0 so it doesn't get overwritten, but we know we can safely move it to r2, as </w:t>
+            </w:r>
+            <w:proofErr w:type="spellStart"/>
+            <w:r>
+              <w:rPr>
+                <w:rFonts w:ascii="Verdana" w:eastAsia="Times New Roman" w:hAnsi="Verdana" w:cs="Times New Roman"/>
+                <w:color w:val="333333"/>
+                <w:sz w:val="18"/>
+                <w:szCs w:val="18"/>
+                <w:lang w:val="en"/>
+              </w:rPr>
+              <w:t>GetGpioAddress</w:t>
+            </w:r>
+            <w:proofErr w:type="spellEnd"/>
+            <w:r>
+              <w:rPr>
+                <w:rFonts w:ascii="Verdana" w:eastAsia="Times New Roman" w:hAnsi="Verdana" w:cs="Times New Roman"/>
+                <w:color w:val="333333"/>
+                <w:sz w:val="18"/>
+                <w:szCs w:val="18"/>
+                <w:lang w:val="en"/>
+              </w:rPr>
+              <w:t xml:space="preserve"> doesn't change r2.</w:t>
             </w:r>
           </w:p>
           <w:p>
@@ -4771,16 +5938,29 @@
                 <w:lang w:val="en"/>
               </w:rPr>
             </w:pPr>
-            <w:r>
-              <w:rPr>
-                <w:rFonts w:ascii="Verdana" w:eastAsia="Times New Roman" w:hAnsi="Verdana" w:cs="Times New Roman"/>
-                <w:color w:val="333333"/>
-                <w:sz w:val="18"/>
-                <w:szCs w:val="18"/>
-                <w:lang w:val="en"/>
-              </w:rPr>
-              <w:t xml:space="preserve">Finally we use the </w:t>
-            </w:r>
+            <w:proofErr w:type="gramStart"/>
+            <w:r>
+              <w:rPr>
+                <w:rFonts w:ascii="Verdana" w:eastAsia="Times New Roman" w:hAnsi="Verdana" w:cs="Times New Roman"/>
+                <w:color w:val="333333"/>
+                <w:sz w:val="18"/>
+                <w:szCs w:val="18"/>
+                <w:lang w:val="en"/>
+              </w:rPr>
+              <w:t>Finally</w:t>
+            </w:r>
+            <w:proofErr w:type="gramEnd"/>
+            <w:r>
+              <w:rPr>
+                <w:rFonts w:ascii="Verdana" w:eastAsia="Times New Roman" w:hAnsi="Verdana" w:cs="Times New Roman"/>
+                <w:color w:val="333333"/>
+                <w:sz w:val="18"/>
+                <w:szCs w:val="18"/>
+                <w:lang w:val="en"/>
+              </w:rPr>
+              <w:t xml:space="preserve"> we use the </w:t>
+            </w:r>
+            <w:proofErr w:type="spellStart"/>
             <w:r>
               <w:rPr>
                 <w:rFonts w:ascii="Courier New" w:eastAsia="Times New Roman" w:hAnsi="Courier New" w:cs="Courier New"/>
@@ -4793,15 +5973,38 @@
               </w:rPr>
               <w:t>bl</w:t>
             </w:r>
-            <w:r>
-              <w:rPr>
-                <w:rFonts w:ascii="Verdana" w:eastAsia="Times New Roman" w:hAnsi="Verdana" w:cs="Times New Roman"/>
-                <w:color w:val="333333"/>
-                <w:sz w:val="18"/>
-                <w:szCs w:val="18"/>
-                <w:lang w:val="en"/>
-              </w:rPr>
-              <w:t xml:space="preserve"> instruction to run GetGpioAddress. Normally we use the term 'call' for running a function, and I will </w:t>
+            <w:proofErr w:type="spellEnd"/>
+            <w:r>
+              <w:rPr>
+                <w:rFonts w:ascii="Verdana" w:eastAsia="Times New Roman" w:hAnsi="Verdana" w:cs="Times New Roman"/>
+                <w:color w:val="333333"/>
+                <w:sz w:val="18"/>
+                <w:szCs w:val="18"/>
+                <w:lang w:val="en"/>
+              </w:rPr>
+              <w:t xml:space="preserve"> instruction to run </w:t>
+            </w:r>
+            <w:proofErr w:type="spellStart"/>
+            <w:r>
+              <w:rPr>
+                <w:rFonts w:ascii="Verdana" w:eastAsia="Times New Roman" w:hAnsi="Verdana" w:cs="Times New Roman"/>
+                <w:color w:val="333333"/>
+                <w:sz w:val="18"/>
+                <w:szCs w:val="18"/>
+                <w:lang w:val="en"/>
+              </w:rPr>
+              <w:t>GetGpioAddress</w:t>
+            </w:r>
+            <w:proofErr w:type="spellEnd"/>
+            <w:r>
+              <w:rPr>
+                <w:rFonts w:ascii="Verdana" w:eastAsia="Times New Roman" w:hAnsi="Verdana" w:cs="Times New Roman"/>
+                <w:color w:val="333333"/>
+                <w:sz w:val="18"/>
+                <w:szCs w:val="18"/>
+                <w:lang w:val="en"/>
+              </w:rPr>
+              <w:t xml:space="preserve">. Normally we use the term 'call' for running a function, and I will </w:t>
             </w:r>
             <w:r>
               <w:rPr>
@@ -4814,6 +6017,7 @@
               <w:lastRenderedPageBreak/>
               <w:t xml:space="preserve">from now. As discussed earlier </w:t>
             </w:r>
+            <w:proofErr w:type="spellStart"/>
             <w:r>
               <w:rPr>
                 <w:rFonts w:ascii="Courier New" w:eastAsia="Times New Roman" w:hAnsi="Courier New" w:cs="Courier New"/>
@@ -4826,15 +6030,38 @@
               </w:rPr>
               <w:t>bl</w:t>
             </w:r>
-            <w:r>
-              <w:rPr>
-                <w:rFonts w:ascii="Verdana" w:eastAsia="Times New Roman" w:hAnsi="Verdana" w:cs="Times New Roman"/>
-                <w:color w:val="333333"/>
-                <w:sz w:val="18"/>
-                <w:szCs w:val="18"/>
-                <w:lang w:val="en"/>
-              </w:rPr>
-              <w:t xml:space="preserve"> calls a function by updating the lr to the next instruction's address, and then branching to the function.</w:t>
+            <w:proofErr w:type="spellEnd"/>
+            <w:r>
+              <w:rPr>
+                <w:rFonts w:ascii="Verdana" w:eastAsia="Times New Roman" w:hAnsi="Verdana" w:cs="Times New Roman"/>
+                <w:color w:val="333333"/>
+                <w:sz w:val="18"/>
+                <w:szCs w:val="18"/>
+                <w:lang w:val="en"/>
+              </w:rPr>
+              <w:t xml:space="preserve"> calls a function by updating the </w:t>
+            </w:r>
+            <w:proofErr w:type="spellStart"/>
+            <w:r>
+              <w:rPr>
+                <w:rFonts w:ascii="Verdana" w:eastAsia="Times New Roman" w:hAnsi="Verdana" w:cs="Times New Roman"/>
+                <w:color w:val="333333"/>
+                <w:sz w:val="18"/>
+                <w:szCs w:val="18"/>
+                <w:lang w:val="en"/>
+              </w:rPr>
+              <w:t>lr</w:t>
+            </w:r>
+            <w:proofErr w:type="spellEnd"/>
+            <w:r>
+              <w:rPr>
+                <w:rFonts w:ascii="Verdana" w:eastAsia="Times New Roman" w:hAnsi="Verdana" w:cs="Times New Roman"/>
+                <w:color w:val="333333"/>
+                <w:sz w:val="18"/>
+                <w:szCs w:val="18"/>
+                <w:lang w:val="en"/>
+              </w:rPr>
+              <w:t xml:space="preserve"> to the next instruction's address, and then branching to the function.</w:t>
             </w:r>
           </w:p>
           <w:p>
@@ -4857,7 +6084,29 @@
                 <w:szCs w:val="18"/>
                 <w:lang w:val="en"/>
               </w:rPr>
-              <w:t>When a function ends we say it has 'returned'. When the call to GetGpioAddress returns, we now know that r0 contains the GPIO address, r1 contains the function code and r2 contains the GPIO pin number. I mentioned earlier that the GPIO functions are stored in blocks of 10, so first we need to determine which block of ten our pin number is in. This sounds like a job we would use a division for, but divisions are very slow indeed, so it is better for such small numbers to do repeated subtraction.</w:t>
+              <w:t xml:space="preserve">When a function ends we say it has 'returned'. When the call to </w:t>
+            </w:r>
+            <w:proofErr w:type="spellStart"/>
+            <w:r>
+              <w:rPr>
+                <w:rFonts w:ascii="Verdana" w:eastAsia="Times New Roman" w:hAnsi="Verdana" w:cs="Times New Roman"/>
+                <w:color w:val="333333"/>
+                <w:sz w:val="18"/>
+                <w:szCs w:val="18"/>
+                <w:lang w:val="en"/>
+              </w:rPr>
+              <w:t>GetGpioAddress</w:t>
+            </w:r>
+            <w:proofErr w:type="spellEnd"/>
+            <w:r>
+              <w:rPr>
+                <w:rFonts w:ascii="Verdana" w:eastAsia="Times New Roman" w:hAnsi="Verdana" w:cs="Times New Roman"/>
+                <w:color w:val="333333"/>
+                <w:sz w:val="18"/>
+                <w:szCs w:val="18"/>
+                <w:lang w:val="en"/>
+              </w:rPr>
+              <w:t xml:space="preserve"> returns, we now know that r0 contains the GPIO address, r1 contains the function code and r2 contains the GPIO pin number. I mentioned earlier that the GPIO functions are stored in blocks of 10, so first we need to determine which block of ten our pin number is in. This sounds like a job we would use a division for, but divisions are very slow indeed, so it is better for such small numbers to do repeated subtraction.</w:t>
             </w:r>
           </w:p>
           <w:p>
@@ -4895,15 +6144,27 @@
                 <w:lang w:val="en"/>
               </w:rPr>
             </w:pPr>
-            <w:r>
-              <w:rPr>
-                <w:rFonts w:ascii="Courier New" w:eastAsia="Times New Roman" w:hAnsi="Courier New" w:cs="Courier New"/>
-                <w:color w:val="333333"/>
-                <w:sz w:val="18"/>
-                <w:szCs w:val="18"/>
-                <w:lang w:val="en"/>
-              </w:rPr>
-              <w:t>functionLoop$:</w:t>
+            <w:proofErr w:type="spellStart"/>
+            <w:r>
+              <w:rPr>
+                <w:rFonts w:ascii="Courier New" w:eastAsia="Times New Roman" w:hAnsi="Courier New" w:cs="Courier New"/>
+                <w:color w:val="333333"/>
+                <w:sz w:val="18"/>
+                <w:szCs w:val="18"/>
+                <w:lang w:val="en"/>
+              </w:rPr>
+              <w:t>functionLoop</w:t>
+            </w:r>
+            <w:proofErr w:type="spellEnd"/>
+            <w:r>
+              <w:rPr>
+                <w:rFonts w:ascii="Courier New" w:eastAsia="Times New Roman" w:hAnsi="Courier New" w:cs="Courier New"/>
+                <w:color w:val="333333"/>
+                <w:sz w:val="18"/>
+                <w:szCs w:val="18"/>
+                <w:lang w:val="en"/>
+              </w:rPr>
+              <w:t>$:</w:t>
             </w:r>
           </w:p>
           <w:p>
@@ -4918,15 +6179,27 @@
                 <w:lang w:val="en"/>
               </w:rPr>
             </w:pPr>
-            <w:r>
-              <w:rPr>
-                <w:rFonts w:ascii="Courier New" w:eastAsia="Times New Roman" w:hAnsi="Courier New" w:cs="Courier New"/>
-                <w:color w:val="333333"/>
-                <w:sz w:val="18"/>
-                <w:szCs w:val="18"/>
-                <w:lang w:val="en"/>
-              </w:rPr>
-              <w:t>cmp r2,#9</w:t>
+            <w:proofErr w:type="spellStart"/>
+            <w:r>
+              <w:rPr>
+                <w:rFonts w:ascii="Courier New" w:eastAsia="Times New Roman" w:hAnsi="Courier New" w:cs="Courier New"/>
+                <w:color w:val="333333"/>
+                <w:sz w:val="18"/>
+                <w:szCs w:val="18"/>
+                <w:lang w:val="en"/>
+              </w:rPr>
+              <w:t>cmp</w:t>
+            </w:r>
+            <w:proofErr w:type="spellEnd"/>
+            <w:r>
+              <w:rPr>
+                <w:rFonts w:ascii="Courier New" w:eastAsia="Times New Roman" w:hAnsi="Courier New" w:cs="Courier New"/>
+                <w:color w:val="333333"/>
+                <w:sz w:val="18"/>
+                <w:szCs w:val="18"/>
+                <w:lang w:val="en"/>
+              </w:rPr>
+              <w:t xml:space="preserve"> r2,#9</w:t>
             </w:r>
             <w:r>
               <w:rPr>
@@ -4937,7 +6210,28 @@
                 <w:lang w:val="en"/>
               </w:rPr>
               <w:br/>
-              <w:t>subhi r2,#10</w:t>
+            </w:r>
+            <w:proofErr w:type="spellStart"/>
+            <w:r>
+              <w:rPr>
+                <w:rFonts w:ascii="Courier New" w:eastAsia="Times New Roman" w:hAnsi="Courier New" w:cs="Courier New"/>
+                <w:color w:val="333333"/>
+                <w:sz w:val="18"/>
+                <w:szCs w:val="18"/>
+                <w:lang w:val="en"/>
+              </w:rPr>
+              <w:t>subhi</w:t>
+            </w:r>
+            <w:proofErr w:type="spellEnd"/>
+            <w:r>
+              <w:rPr>
+                <w:rFonts w:ascii="Courier New" w:eastAsia="Times New Roman" w:hAnsi="Courier New" w:cs="Courier New"/>
+                <w:color w:val="333333"/>
+                <w:sz w:val="18"/>
+                <w:szCs w:val="18"/>
+                <w:lang w:val="en"/>
+              </w:rPr>
+              <w:t xml:space="preserve"> r2,#10</w:t>
             </w:r>
             <w:r>
               <w:rPr>
@@ -4948,7 +6242,28 @@
                 <w:lang w:val="en"/>
               </w:rPr>
               <w:br/>
-              <w:t>addhi r0,#4</w:t>
+            </w:r>
+            <w:proofErr w:type="spellStart"/>
+            <w:r>
+              <w:rPr>
+                <w:rFonts w:ascii="Courier New" w:eastAsia="Times New Roman" w:hAnsi="Courier New" w:cs="Courier New"/>
+                <w:color w:val="333333"/>
+                <w:sz w:val="18"/>
+                <w:szCs w:val="18"/>
+                <w:lang w:val="en"/>
+              </w:rPr>
+              <w:t>addhi</w:t>
+            </w:r>
+            <w:proofErr w:type="spellEnd"/>
+            <w:r>
+              <w:rPr>
+                <w:rFonts w:ascii="Courier New" w:eastAsia="Times New Roman" w:hAnsi="Courier New" w:cs="Courier New"/>
+                <w:color w:val="333333"/>
+                <w:sz w:val="18"/>
+                <w:szCs w:val="18"/>
+                <w:lang w:val="en"/>
+              </w:rPr>
+              <w:t xml:space="preserve"> r0,#4</w:t>
             </w:r>
             <w:r>
               <w:rPr>
@@ -4959,7 +6274,50 @@
                 <w:lang w:val="en"/>
               </w:rPr>
               <w:br/>
-              <w:t>bhi functionLoop$</w:t>
+            </w:r>
+            <w:proofErr w:type="spellStart"/>
+            <w:r>
+              <w:rPr>
+                <w:rFonts w:ascii="Courier New" w:eastAsia="Times New Roman" w:hAnsi="Courier New" w:cs="Courier New"/>
+                <w:color w:val="333333"/>
+                <w:sz w:val="18"/>
+                <w:szCs w:val="18"/>
+                <w:lang w:val="en"/>
+              </w:rPr>
+              <w:t>bhi</w:t>
+            </w:r>
+            <w:proofErr w:type="spellEnd"/>
+            <w:r>
+              <w:rPr>
+                <w:rFonts w:ascii="Courier New" w:eastAsia="Times New Roman" w:hAnsi="Courier New" w:cs="Courier New"/>
+                <w:color w:val="333333"/>
+                <w:sz w:val="18"/>
+                <w:szCs w:val="18"/>
+                <w:lang w:val="en"/>
+              </w:rPr>
+              <w:t xml:space="preserve"> </w:t>
+            </w:r>
+            <w:proofErr w:type="spellStart"/>
+            <w:r>
+              <w:rPr>
+                <w:rFonts w:ascii="Courier New" w:eastAsia="Times New Roman" w:hAnsi="Courier New" w:cs="Courier New"/>
+                <w:color w:val="333333"/>
+                <w:sz w:val="18"/>
+                <w:szCs w:val="18"/>
+                <w:lang w:val="en"/>
+              </w:rPr>
+              <w:t>functionLoop</w:t>
+            </w:r>
+            <w:proofErr w:type="spellEnd"/>
+            <w:r>
+              <w:rPr>
+                <w:rFonts w:ascii="Courier New" w:eastAsia="Times New Roman" w:hAnsi="Courier New" w:cs="Courier New"/>
+                <w:color w:val="333333"/>
+                <w:sz w:val="18"/>
+                <w:szCs w:val="18"/>
+                <w:lang w:val="en"/>
+              </w:rPr>
+              <w:t>$</w:t>
             </w:r>
           </w:p>
           <w:p>
@@ -4984,8 +6342,50 @@
                 <w:szCs w:val="18"/>
                 <w:lang w:val="en"/>
               </w:rPr>
-              <w:t>add reg,#val</w:t>
-            </w:r>
+              <w:t xml:space="preserve">add </w:t>
+            </w:r>
+            <w:proofErr w:type="spellStart"/>
+            <w:proofErr w:type="gramStart"/>
+            <w:r>
+              <w:rPr>
+                <w:rFonts w:ascii="Courier New" w:eastAsia="Times New Roman" w:hAnsi="Courier New" w:cs="Courier New"/>
+                <w:b/>
+                <w:bCs/>
+                <w:color w:val="333333"/>
+                <w:sz w:val="18"/>
+                <w:szCs w:val="18"/>
+                <w:lang w:val="en"/>
+              </w:rPr>
+              <w:t>reg</w:t>
+            </w:r>
+            <w:proofErr w:type="spellEnd"/>
+            <w:r>
+              <w:rPr>
+                <w:rFonts w:ascii="Courier New" w:eastAsia="Times New Roman" w:hAnsi="Courier New" w:cs="Courier New"/>
+                <w:b/>
+                <w:bCs/>
+                <w:color w:val="333333"/>
+                <w:sz w:val="18"/>
+                <w:szCs w:val="18"/>
+                <w:lang w:val="en"/>
+              </w:rPr>
+              <w:t>,#</w:t>
+            </w:r>
+            <w:proofErr w:type="spellStart"/>
+            <w:proofErr w:type="gramEnd"/>
+            <w:r>
+              <w:rPr>
+                <w:rFonts w:ascii="Courier New" w:eastAsia="Times New Roman" w:hAnsi="Courier New" w:cs="Courier New"/>
+                <w:b/>
+                <w:bCs/>
+                <w:color w:val="333333"/>
+                <w:sz w:val="18"/>
+                <w:szCs w:val="18"/>
+                <w:lang w:val="en"/>
+              </w:rPr>
+              <w:t>val</w:t>
+            </w:r>
+            <w:proofErr w:type="spellEnd"/>
             <w:r>
               <w:rPr>
                 <w:rFonts w:ascii="Verdana" w:eastAsia="Times New Roman" w:hAnsi="Verdana" w:cs="Times New Roman"/>
@@ -4996,6 +6396,7 @@
               </w:rPr>
               <w:t xml:space="preserve"> adds the number </w:t>
             </w:r>
+            <w:proofErr w:type="spellStart"/>
             <w:r>
               <w:rPr>
                 <w:rFonts w:ascii="Courier New" w:eastAsia="Times New Roman" w:hAnsi="Courier New" w:cs="Courier New"/>
@@ -5008,6 +6409,7 @@
               </w:rPr>
               <w:t>val</w:t>
             </w:r>
+            <w:proofErr w:type="spellEnd"/>
             <w:r>
               <w:rPr>
                 <w:rFonts w:ascii="Verdana" w:eastAsia="Times New Roman" w:hAnsi="Verdana" w:cs="Times New Roman"/>
@@ -5141,7 +6543,28 @@
                 <w:lang w:val="en"/>
               </w:rPr>
               <w:br/>
-              <w:t>lsl r1,r2</w:t>
+            </w:r>
+            <w:proofErr w:type="spellStart"/>
+            <w:r>
+              <w:rPr>
+                <w:rFonts w:ascii="Courier New" w:eastAsia="Times New Roman" w:hAnsi="Courier New" w:cs="Courier New"/>
+                <w:color w:val="333333"/>
+                <w:sz w:val="18"/>
+                <w:szCs w:val="18"/>
+                <w:lang w:val="en"/>
+              </w:rPr>
+              <w:t>lsl</w:t>
+            </w:r>
+            <w:proofErr w:type="spellEnd"/>
+            <w:r>
+              <w:rPr>
+                <w:rFonts w:ascii="Courier New" w:eastAsia="Times New Roman" w:hAnsi="Courier New" w:cs="Courier New"/>
+                <w:color w:val="333333"/>
+                <w:sz w:val="18"/>
+                <w:szCs w:val="18"/>
+                <w:lang w:val="en"/>
+              </w:rPr>
+              <w:t xml:space="preserve"> r1,r2</w:t>
             </w:r>
             <w:r>
               <w:rPr>
@@ -5153,6 +6576,7 @@
               </w:rPr>
               <w:br/>
             </w:r>
+            <w:proofErr w:type="spellStart"/>
             <w:r>
               <w:rPr>
                 <w:rFonts w:ascii="Courier New" w:eastAsia="Times New Roman" w:hAnsi="Courier New" w:cs="Courier New"/>
@@ -5162,7 +6586,18 @@
                 <w:lang w:val="en"/>
               </w:rPr>
               <w:lastRenderedPageBreak/>
-              <w:t>str r1,[r0]</w:t>
+              <w:t>str</w:t>
+            </w:r>
+            <w:proofErr w:type="spellEnd"/>
+            <w:r>
+              <w:rPr>
+                <w:rFonts w:ascii="Courier New" w:eastAsia="Times New Roman" w:hAnsi="Courier New" w:cs="Courier New"/>
+                <w:color w:val="333333"/>
+                <w:sz w:val="18"/>
+                <w:szCs w:val="18"/>
+                <w:lang w:val="en"/>
+              </w:rPr>
+              <w:t xml:space="preserve"> r1,[r0]</w:t>
             </w:r>
             <w:r>
               <w:rPr>
@@ -5198,18 +6633,48 @@
               </w:rPr>
               <w:t xml:space="preserve">Argument shift </w:t>
             </w:r>
-            <w:r>
-              <w:rPr>
-                <w:rFonts w:ascii="Courier New" w:eastAsia="Times New Roman" w:hAnsi="Courier New" w:cs="Courier New"/>
-                <w:b/>
-                <w:bCs/>
-                <w:color w:val="333333"/>
-                <w:sz w:val="18"/>
-                <w:szCs w:val="18"/>
-                <w:lang w:val="en"/>
-              </w:rPr>
-              <w:t>reg,lsl #val</w:t>
-            </w:r>
+            <w:proofErr w:type="spellStart"/>
+            <w:proofErr w:type="gramStart"/>
+            <w:r>
+              <w:rPr>
+                <w:rFonts w:ascii="Courier New" w:eastAsia="Times New Roman" w:hAnsi="Courier New" w:cs="Courier New"/>
+                <w:b/>
+                <w:bCs/>
+                <w:color w:val="333333"/>
+                <w:sz w:val="18"/>
+                <w:szCs w:val="18"/>
+                <w:lang w:val="en"/>
+              </w:rPr>
+              <w:t>reg,lsl</w:t>
+            </w:r>
+            <w:proofErr w:type="spellEnd"/>
+            <w:proofErr w:type="gramEnd"/>
+            <w:r>
+              <w:rPr>
+                <w:rFonts w:ascii="Courier New" w:eastAsia="Times New Roman" w:hAnsi="Courier New" w:cs="Courier New"/>
+                <w:b/>
+                <w:bCs/>
+                <w:color w:val="333333"/>
+                <w:sz w:val="18"/>
+                <w:szCs w:val="18"/>
+                <w:lang w:val="en"/>
+              </w:rPr>
+              <w:t xml:space="preserve"> #</w:t>
+            </w:r>
+            <w:proofErr w:type="spellStart"/>
+            <w:r>
+              <w:rPr>
+                <w:rFonts w:ascii="Courier New" w:eastAsia="Times New Roman" w:hAnsi="Courier New" w:cs="Courier New"/>
+                <w:b/>
+                <w:bCs/>
+                <w:color w:val="333333"/>
+                <w:sz w:val="18"/>
+                <w:szCs w:val="18"/>
+                <w:lang w:val="en"/>
+              </w:rPr>
+              <w:t>val</w:t>
+            </w:r>
+            <w:proofErr w:type="spellEnd"/>
             <w:r>
               <w:rPr>
                 <w:rFonts w:ascii="Verdana" w:eastAsia="Times New Roman" w:hAnsi="Verdana" w:cs="Times New Roman"/>
@@ -5220,6 +6685,7 @@
               </w:rPr>
               <w:t xml:space="preserve"> shifts the binary representation of the number in </w:t>
             </w:r>
+            <w:proofErr w:type="spellStart"/>
             <w:r>
               <w:rPr>
                 <w:rFonts w:ascii="Courier New" w:eastAsia="Times New Roman" w:hAnsi="Courier New" w:cs="Courier New"/>
@@ -5232,6 +6698,7 @@
               </w:rPr>
               <w:t>reg</w:t>
             </w:r>
+            <w:proofErr w:type="spellEnd"/>
             <w:r>
               <w:rPr>
                 <w:rFonts w:ascii="Verdana" w:eastAsia="Times New Roman" w:hAnsi="Verdana" w:cs="Times New Roman"/>
@@ -5242,6 +6709,7 @@
               </w:rPr>
               <w:t xml:space="preserve"> left by </w:t>
             </w:r>
+            <w:proofErr w:type="spellStart"/>
             <w:r>
               <w:rPr>
                 <w:rFonts w:ascii="Courier New" w:eastAsia="Times New Roman" w:hAnsi="Courier New" w:cs="Courier New"/>
@@ -5254,6 +6722,7 @@
               </w:rPr>
               <w:t>val</w:t>
             </w:r>
+            <w:proofErr w:type="spellEnd"/>
             <w:r>
               <w:rPr>
                 <w:rFonts w:ascii="Verdana" w:eastAsia="Times New Roman" w:hAnsi="Verdana" w:cs="Times New Roman"/>
@@ -5277,18 +6746,48 @@
                 <w:lang w:val="en"/>
               </w:rPr>
             </w:pPr>
-            <w:r>
-              <w:rPr>
-                <w:rFonts w:ascii="Courier New" w:eastAsia="Times New Roman" w:hAnsi="Courier New" w:cs="Courier New"/>
-                <w:b/>
-                <w:bCs/>
-                <w:color w:val="333333"/>
-                <w:sz w:val="18"/>
-                <w:szCs w:val="18"/>
-                <w:lang w:val="en"/>
-              </w:rPr>
-              <w:t>lsl reg,amt</w:t>
-            </w:r>
+            <w:proofErr w:type="spellStart"/>
+            <w:r>
+              <w:rPr>
+                <w:rFonts w:ascii="Courier New" w:eastAsia="Times New Roman" w:hAnsi="Courier New" w:cs="Courier New"/>
+                <w:b/>
+                <w:bCs/>
+                <w:color w:val="333333"/>
+                <w:sz w:val="18"/>
+                <w:szCs w:val="18"/>
+                <w:lang w:val="en"/>
+              </w:rPr>
+              <w:t>lsl</w:t>
+            </w:r>
+            <w:proofErr w:type="spellEnd"/>
+            <w:r>
+              <w:rPr>
+                <w:rFonts w:ascii="Courier New" w:eastAsia="Times New Roman" w:hAnsi="Courier New" w:cs="Courier New"/>
+                <w:b/>
+                <w:bCs/>
+                <w:color w:val="333333"/>
+                <w:sz w:val="18"/>
+                <w:szCs w:val="18"/>
+                <w:lang w:val="en"/>
+              </w:rPr>
+              <w:t xml:space="preserve"> </w:t>
+            </w:r>
+            <w:proofErr w:type="spellStart"/>
+            <w:proofErr w:type="gramStart"/>
+            <w:r>
+              <w:rPr>
+                <w:rFonts w:ascii="Courier New" w:eastAsia="Times New Roman" w:hAnsi="Courier New" w:cs="Courier New"/>
+                <w:b/>
+                <w:bCs/>
+                <w:color w:val="333333"/>
+                <w:sz w:val="18"/>
+                <w:szCs w:val="18"/>
+                <w:lang w:val="en"/>
+              </w:rPr>
+              <w:t>reg,amt</w:t>
+            </w:r>
+            <w:proofErr w:type="spellEnd"/>
+            <w:proofErr w:type="gramEnd"/>
             <w:r>
               <w:rPr>
                 <w:rFonts w:ascii="Verdana" w:eastAsia="Times New Roman" w:hAnsi="Verdana" w:cs="Times New Roman"/>
@@ -5299,6 +6798,7 @@
               </w:rPr>
               <w:t xml:space="preserve"> shifts the binary representation of the number in </w:t>
             </w:r>
+            <w:proofErr w:type="spellStart"/>
             <w:r>
               <w:rPr>
                 <w:rFonts w:ascii="Courier New" w:eastAsia="Times New Roman" w:hAnsi="Courier New" w:cs="Courier New"/>
@@ -5311,6 +6811,7 @@
               </w:rPr>
               <w:t>reg</w:t>
             </w:r>
+            <w:proofErr w:type="spellEnd"/>
             <w:r>
               <w:rPr>
                 <w:rFonts w:ascii="Verdana" w:eastAsia="Times New Roman" w:hAnsi="Verdana" w:cs="Times New Roman"/>
@@ -5356,17 +6857,85 @@
                 <w:lang w:val="en"/>
               </w:rPr>
             </w:pPr>
-            <w:r>
-              <w:rPr>
-                <w:rFonts w:ascii="Courier New" w:eastAsia="Times New Roman" w:hAnsi="Courier New" w:cs="Courier New"/>
-                <w:b/>
-                <w:bCs/>
-                <w:color w:val="333333"/>
-                <w:sz w:val="18"/>
-                <w:szCs w:val="18"/>
-                <w:lang w:val="en"/>
-              </w:rPr>
-              <w:t>str reg,[dst]</w:t>
+            <w:proofErr w:type="spellStart"/>
+            <w:r>
+              <w:rPr>
+                <w:rFonts w:ascii="Courier New" w:eastAsia="Times New Roman" w:hAnsi="Courier New" w:cs="Courier New"/>
+                <w:b/>
+                <w:bCs/>
+                <w:color w:val="333333"/>
+                <w:sz w:val="18"/>
+                <w:szCs w:val="18"/>
+                <w:lang w:val="en"/>
+              </w:rPr>
+              <w:t>str</w:t>
+            </w:r>
+            <w:proofErr w:type="spellEnd"/>
+            <w:r>
+              <w:rPr>
+                <w:rFonts w:ascii="Courier New" w:eastAsia="Times New Roman" w:hAnsi="Courier New" w:cs="Courier New"/>
+                <w:b/>
+                <w:bCs/>
+                <w:color w:val="333333"/>
+                <w:sz w:val="18"/>
+                <w:szCs w:val="18"/>
+                <w:lang w:val="en"/>
+              </w:rPr>
+              <w:t xml:space="preserve"> </w:t>
+            </w:r>
+            <w:proofErr w:type="spellStart"/>
+            <w:proofErr w:type="gramStart"/>
+            <w:r>
+              <w:rPr>
+                <w:rFonts w:ascii="Courier New" w:eastAsia="Times New Roman" w:hAnsi="Courier New" w:cs="Courier New"/>
+                <w:b/>
+                <w:bCs/>
+                <w:color w:val="333333"/>
+                <w:sz w:val="18"/>
+                <w:szCs w:val="18"/>
+                <w:lang w:val="en"/>
+              </w:rPr>
+              <w:t>reg</w:t>
+            </w:r>
+            <w:proofErr w:type="spellEnd"/>
+            <w:r>
+              <w:rPr>
+                <w:rFonts w:ascii="Courier New" w:eastAsia="Times New Roman" w:hAnsi="Courier New" w:cs="Courier New"/>
+                <w:b/>
+                <w:bCs/>
+                <w:color w:val="333333"/>
+                <w:sz w:val="18"/>
+                <w:szCs w:val="18"/>
+                <w:lang w:val="en"/>
+              </w:rPr>
+              <w:t>,[</w:t>
+            </w:r>
+            <w:proofErr w:type="spellStart"/>
+            <w:proofErr w:type="gramEnd"/>
+            <w:r>
+              <w:rPr>
+                <w:rFonts w:ascii="Courier New" w:eastAsia="Times New Roman" w:hAnsi="Courier New" w:cs="Courier New"/>
+                <w:b/>
+                <w:bCs/>
+                <w:color w:val="333333"/>
+                <w:sz w:val="18"/>
+                <w:szCs w:val="18"/>
+                <w:lang w:val="en"/>
+              </w:rPr>
+              <w:t>dst</w:t>
+            </w:r>
+            <w:proofErr w:type="spellEnd"/>
+            <w:r>
+              <w:rPr>
+                <w:rFonts w:ascii="Courier New" w:eastAsia="Times New Roman" w:hAnsi="Courier New" w:cs="Courier New"/>
+                <w:b/>
+                <w:bCs/>
+                <w:color w:val="333333"/>
+                <w:sz w:val="18"/>
+                <w:szCs w:val="18"/>
+                <w:lang w:val="en"/>
+              </w:rPr>
+              <w:t>]</w:t>
             </w:r>
             <w:r>
               <w:rPr>
@@ -5378,17 +6947,57 @@
               </w:rPr>
               <w:t xml:space="preserve"> is the same as </w:t>
             </w:r>
-            <w:r>
-              <w:rPr>
-                <w:rFonts w:ascii="Courier New" w:eastAsia="Times New Roman" w:hAnsi="Courier New" w:cs="Courier New"/>
-                <w:b/>
-                <w:bCs/>
-                <w:color w:val="333333"/>
-                <w:sz w:val="18"/>
-                <w:szCs w:val="18"/>
-                <w:lang w:val="en"/>
-              </w:rPr>
-              <w:t>str reg,[dst,#0]</w:t>
+            <w:proofErr w:type="spellStart"/>
+            <w:r>
+              <w:rPr>
+                <w:rFonts w:ascii="Courier New" w:eastAsia="Times New Roman" w:hAnsi="Courier New" w:cs="Courier New"/>
+                <w:b/>
+                <w:bCs/>
+                <w:color w:val="333333"/>
+                <w:sz w:val="18"/>
+                <w:szCs w:val="18"/>
+                <w:lang w:val="en"/>
+              </w:rPr>
+              <w:t>str</w:t>
+            </w:r>
+            <w:proofErr w:type="spellEnd"/>
+            <w:r>
+              <w:rPr>
+                <w:rFonts w:ascii="Courier New" w:eastAsia="Times New Roman" w:hAnsi="Courier New" w:cs="Courier New"/>
+                <w:b/>
+                <w:bCs/>
+                <w:color w:val="333333"/>
+                <w:sz w:val="18"/>
+                <w:szCs w:val="18"/>
+                <w:lang w:val="en"/>
+              </w:rPr>
+              <w:t xml:space="preserve"> </w:t>
+            </w:r>
+            <w:proofErr w:type="spellStart"/>
+            <w:r>
+              <w:rPr>
+                <w:rFonts w:ascii="Courier New" w:eastAsia="Times New Roman" w:hAnsi="Courier New" w:cs="Courier New"/>
+                <w:b/>
+                <w:bCs/>
+                <w:color w:val="333333"/>
+                <w:sz w:val="18"/>
+                <w:szCs w:val="18"/>
+                <w:lang w:val="en"/>
+              </w:rPr>
+              <w:t>reg</w:t>
+            </w:r>
+            <w:proofErr w:type="spellEnd"/>
+            <w:r>
+              <w:rPr>
+                <w:rFonts w:ascii="Courier New" w:eastAsia="Times New Roman" w:hAnsi="Courier New" w:cs="Courier New"/>
+                <w:b/>
+                <w:bCs/>
+                <w:color w:val="333333"/>
+                <w:sz w:val="18"/>
+                <w:szCs w:val="18"/>
+                <w:lang w:val="en"/>
+              </w:rPr>
+              <w:t>,[dst,#0]</w:t>
             </w:r>
             <w:r>
               <w:rPr>
@@ -5423,7 +7032,33 @@
                 <w:szCs w:val="18"/>
                 <w:lang w:val="en"/>
               </w:rPr>
-              <w:t>pop {reg1,reg2,...}</w:t>
+              <w:t>pop {reg</w:t>
+            </w:r>
+            <w:proofErr w:type="gramStart"/>
+            <w:r>
+              <w:rPr>
+                <w:rFonts w:ascii="Courier New" w:eastAsia="Times New Roman" w:hAnsi="Courier New" w:cs="Courier New"/>
+                <w:b/>
+                <w:bCs/>
+                <w:color w:val="333333"/>
+                <w:sz w:val="18"/>
+                <w:szCs w:val="18"/>
+                <w:lang w:val="en"/>
+              </w:rPr>
+              <w:t>1,reg</w:t>
+            </w:r>
+            <w:proofErr w:type="gramEnd"/>
+            <w:r>
+              <w:rPr>
+                <w:rFonts w:ascii="Courier New" w:eastAsia="Times New Roman" w:hAnsi="Courier New" w:cs="Courier New"/>
+                <w:b/>
+                <w:bCs/>
+                <w:color w:val="333333"/>
+                <w:sz w:val="18"/>
+                <w:szCs w:val="18"/>
+                <w:lang w:val="en"/>
+              </w:rPr>
+              <w:t>2,...}</w:t>
             </w:r>
             <w:r>
               <w:rPr>
@@ -5547,17 +7182,57 @@
               </w:rPr>
               <w:t xml:space="preserve"> to the left by one place. In assembly code, you often use tricks such as this to compute answers more easily, but if you're uncomfortable with this, you could also write something like </w:t>
             </w:r>
-            <w:r>
-              <w:rPr>
-                <w:rFonts w:ascii="Courier New" w:eastAsia="Times New Roman" w:hAnsi="Courier New" w:cs="Courier New"/>
-                <w:b/>
-                <w:bCs/>
-                <w:color w:val="333333"/>
-                <w:sz w:val="18"/>
-                <w:szCs w:val="18"/>
-                <w:lang w:val="en"/>
-              </w:rPr>
-              <w:t>mov r3,r2</w:t>
+            <w:proofErr w:type="spellStart"/>
+            <w:r>
+              <w:rPr>
+                <w:rFonts w:ascii="Courier New" w:eastAsia="Times New Roman" w:hAnsi="Courier New" w:cs="Courier New"/>
+                <w:b/>
+                <w:bCs/>
+                <w:color w:val="333333"/>
+                <w:sz w:val="18"/>
+                <w:szCs w:val="18"/>
+                <w:lang w:val="en"/>
+              </w:rPr>
+              <w:t>mov</w:t>
+            </w:r>
+            <w:proofErr w:type="spellEnd"/>
+            <w:r>
+              <w:rPr>
+                <w:rFonts w:ascii="Courier New" w:eastAsia="Times New Roman" w:hAnsi="Courier New" w:cs="Courier New"/>
+                <w:b/>
+                <w:bCs/>
+                <w:color w:val="333333"/>
+                <w:sz w:val="18"/>
+                <w:szCs w:val="18"/>
+                <w:lang w:val="en"/>
+              </w:rPr>
+              <w:t xml:space="preserve"> r</w:t>
+            </w:r>
+            <w:proofErr w:type="gramStart"/>
+            <w:r>
+              <w:rPr>
+                <w:rFonts w:ascii="Courier New" w:eastAsia="Times New Roman" w:hAnsi="Courier New" w:cs="Courier New"/>
+                <w:b/>
+                <w:bCs/>
+                <w:color w:val="333333"/>
+                <w:sz w:val="18"/>
+                <w:szCs w:val="18"/>
+                <w:lang w:val="en"/>
+              </w:rPr>
+              <w:t>3,r</w:t>
+            </w:r>
+            <w:proofErr w:type="gramEnd"/>
+            <w:r>
+              <w:rPr>
+                <w:rFonts w:ascii="Courier New" w:eastAsia="Times New Roman" w:hAnsi="Courier New" w:cs="Courier New"/>
+                <w:b/>
+                <w:bCs/>
+                <w:color w:val="333333"/>
+                <w:sz w:val="18"/>
+                <w:szCs w:val="18"/>
+                <w:lang w:val="en"/>
+              </w:rPr>
+              <w:t>2</w:t>
             </w:r>
             <w:r>
               <w:rPr>
@@ -5712,7 +7387,29 @@
                 <w:szCs w:val="18"/>
                 <w:lang w:val="en"/>
               </w:rPr>
-              <w:t>We then store the the computed function value at the address in the GPIO controller. We already worked out the address in the loop, so we don't need to store it at an offset like we did in OK01 and OK02.</w:t>
+              <w:t xml:space="preserve">We then store the </w:t>
+            </w:r>
+            <w:proofErr w:type="spellStart"/>
+            <w:r>
+              <w:rPr>
+                <w:rFonts w:ascii="Verdana" w:eastAsia="Times New Roman" w:hAnsi="Verdana" w:cs="Times New Roman"/>
+                <w:color w:val="333333"/>
+                <w:sz w:val="18"/>
+                <w:szCs w:val="18"/>
+                <w:lang w:val="en"/>
+              </w:rPr>
+              <w:t>the</w:t>
+            </w:r>
+            <w:proofErr w:type="spellEnd"/>
+            <w:r>
+              <w:rPr>
+                <w:rFonts w:ascii="Verdana" w:eastAsia="Times New Roman" w:hAnsi="Verdana" w:cs="Times New Roman"/>
+                <w:color w:val="333333"/>
+                <w:sz w:val="18"/>
+                <w:szCs w:val="18"/>
+                <w:lang w:val="en"/>
+              </w:rPr>
+              <w:t xml:space="preserve"> computed function value at the address in the GPIO controller. We already worked out the address in the loop, so we don't need to store it at an offset like we did in OK01 and OK02.</w:t>
             </w:r>
           </w:p>
           <w:p>
@@ -5737,6 +7434,7 @@
               </w:rPr>
               <w:t xml:space="preserve">Finally, we can return from this method call. Since we pushed </w:t>
             </w:r>
+            <w:proofErr w:type="spellStart"/>
             <w:r>
               <w:rPr>
                 <w:rFonts w:ascii="Courier New" w:eastAsia="Times New Roman" w:hAnsi="Courier New" w:cs="Courier New"/>
@@ -5749,6 +7447,7 @@
               </w:rPr>
               <w:t>lr</w:t>
             </w:r>
+            <w:proofErr w:type="spellEnd"/>
             <w:r>
               <w:rPr>
                 <w:rFonts w:ascii="Verdana" w:eastAsia="Times New Roman" w:hAnsi="Verdana" w:cs="Times New Roman"/>
@@ -5781,6 +7480,7 @@
               </w:rPr>
               <w:t xml:space="preserve">, it will copy the value that was in </w:t>
             </w:r>
+            <w:proofErr w:type="spellStart"/>
             <w:r>
               <w:rPr>
                 <w:rFonts w:ascii="Courier New" w:eastAsia="Times New Roman" w:hAnsi="Courier New" w:cs="Courier New"/>
@@ -5793,6 +7493,7 @@
               </w:rPr>
               <w:t>lr</w:t>
             </w:r>
+            <w:proofErr w:type="spellEnd"/>
             <w:r>
               <w:rPr>
                 <w:rFonts w:ascii="Verdana" w:eastAsia="Times New Roman" w:hAnsi="Verdana" w:cs="Times New Roman"/>
@@ -5825,18 +7526,48 @@
               </w:rPr>
               <w:t xml:space="preserve">. This would be the same as having used </w:t>
             </w:r>
-            <w:r>
-              <w:rPr>
-                <w:rFonts w:ascii="Courier New" w:eastAsia="Times New Roman" w:hAnsi="Courier New" w:cs="Courier New"/>
-                <w:b/>
-                <w:bCs/>
-                <w:color w:val="333333"/>
-                <w:sz w:val="18"/>
-                <w:szCs w:val="18"/>
-                <w:lang w:val="en"/>
-              </w:rPr>
-              <w:t>mov pc,lr</w:t>
-            </w:r>
+            <w:proofErr w:type="spellStart"/>
+            <w:r>
+              <w:rPr>
+                <w:rFonts w:ascii="Courier New" w:eastAsia="Times New Roman" w:hAnsi="Courier New" w:cs="Courier New"/>
+                <w:b/>
+                <w:bCs/>
+                <w:color w:val="333333"/>
+                <w:sz w:val="18"/>
+                <w:szCs w:val="18"/>
+                <w:lang w:val="en"/>
+              </w:rPr>
+              <w:t>mov</w:t>
+            </w:r>
+            <w:proofErr w:type="spellEnd"/>
+            <w:r>
+              <w:rPr>
+                <w:rFonts w:ascii="Courier New" w:eastAsia="Times New Roman" w:hAnsi="Courier New" w:cs="Courier New"/>
+                <w:b/>
+                <w:bCs/>
+                <w:color w:val="333333"/>
+                <w:sz w:val="18"/>
+                <w:szCs w:val="18"/>
+                <w:lang w:val="en"/>
+              </w:rPr>
+              <w:t xml:space="preserve"> </w:t>
+            </w:r>
+            <w:proofErr w:type="spellStart"/>
+            <w:proofErr w:type="gramStart"/>
+            <w:r>
+              <w:rPr>
+                <w:rFonts w:ascii="Courier New" w:eastAsia="Times New Roman" w:hAnsi="Courier New" w:cs="Courier New"/>
+                <w:b/>
+                <w:bCs/>
+                <w:color w:val="333333"/>
+                <w:sz w:val="18"/>
+                <w:szCs w:val="18"/>
+                <w:lang w:val="en"/>
+              </w:rPr>
+              <w:t>pc,lr</w:t>
+            </w:r>
+            <w:proofErr w:type="spellEnd"/>
+            <w:proofErr w:type="gramEnd"/>
             <w:r>
               <w:rPr>
                 <w:rFonts w:ascii="Verdana" w:eastAsia="Times New Roman" w:hAnsi="Verdana" w:cs="Times New Roman"/>
@@ -5892,6 +7623,7 @@
               </w:rPr>
               <w:t xml:space="preserve"> which computes the Boolean and function of two registers, </w:t>
             </w:r>
+            <w:proofErr w:type="spellStart"/>
             <w:r>
               <w:rPr>
                 <w:rFonts w:ascii="Courier New" w:eastAsia="Times New Roman" w:hAnsi="Courier New" w:cs="Courier New"/>
@@ -5904,6 +7636,7 @@
               </w:rPr>
               <w:t>mvns</w:t>
             </w:r>
+            <w:proofErr w:type="spellEnd"/>
             <w:r>
               <w:rPr>
                 <w:rFonts w:ascii="Verdana" w:eastAsia="Times New Roman" w:hAnsi="Verdana" w:cs="Times New Roman"/>
@@ -5914,6 +7647,7 @@
               </w:rPr>
               <w:t xml:space="preserve"> which computes the Boolean not and </w:t>
             </w:r>
+            <w:proofErr w:type="spellStart"/>
             <w:r>
               <w:rPr>
                 <w:rFonts w:ascii="Courier New" w:eastAsia="Times New Roman" w:hAnsi="Courier New" w:cs="Courier New"/>
@@ -5926,6 +7660,7 @@
               </w:rPr>
               <w:t>orr</w:t>
             </w:r>
+            <w:proofErr w:type="spellEnd"/>
             <w:r>
               <w:rPr>
                 <w:rFonts w:ascii="Verdana" w:eastAsia="Times New Roman" w:hAnsi="Verdana" w:cs="Times New Roman"/>
@@ -6015,7 +7750,29 @@
                 <w:szCs w:val="18"/>
                 <w:lang w:val="en"/>
               </w:rPr>
-              <w:t>We will make a function called SetGpio which takes a GPIO pin number as its first input in r0, and a value as its second in r1. If the value is 0 we will turn the pin off, and if it is not zero we will turn it on.</w:t>
+              <w:t xml:space="preserve">We will make a function called </w:t>
+            </w:r>
+            <w:proofErr w:type="spellStart"/>
+            <w:r>
+              <w:rPr>
+                <w:rFonts w:ascii="Verdana" w:eastAsia="Times New Roman" w:hAnsi="Verdana" w:cs="Times New Roman"/>
+                <w:color w:val="333333"/>
+                <w:sz w:val="18"/>
+                <w:szCs w:val="18"/>
+                <w:lang w:val="en"/>
+              </w:rPr>
+              <w:t>SetGpio</w:t>
+            </w:r>
+            <w:proofErr w:type="spellEnd"/>
+            <w:r>
+              <w:rPr>
+                <w:rFonts w:ascii="Verdana" w:eastAsia="Times New Roman" w:hAnsi="Verdana" w:cs="Times New Roman"/>
+                <w:color w:val="333333"/>
+                <w:sz w:val="18"/>
+                <w:szCs w:val="18"/>
+                <w:lang w:val="en"/>
+              </w:rPr>
+              <w:t xml:space="preserve"> which takes a GPIO pin number as its first input in r0, and a value as its second in r1. If the value is 0 we will turn the pin off, and if it is not zero we will turn it on.</w:t>
             </w:r>
           </w:p>
           <w:p>
@@ -6038,7 +7795,31 @@
                 <w:szCs w:val="18"/>
                 <w:lang w:val="en"/>
               </w:rPr>
-              <w:t>Copy and paste the following code at the end of 'gpio.s'.</w:t>
+              <w:t>Copy and paste the following code at the end of '</w:t>
+            </w:r>
+            <w:proofErr w:type="spellStart"/>
+            <w:proofErr w:type="gramStart"/>
+            <w:r>
+              <w:rPr>
+                <w:rFonts w:ascii="Verdana" w:eastAsia="Times New Roman" w:hAnsi="Verdana" w:cs="Times New Roman"/>
+                <w:color w:val="333333"/>
+                <w:sz w:val="18"/>
+                <w:szCs w:val="18"/>
+                <w:lang w:val="en"/>
+              </w:rPr>
+              <w:t>gpio.s</w:t>
+            </w:r>
+            <w:proofErr w:type="spellEnd"/>
+            <w:proofErr w:type="gramEnd"/>
+            <w:r>
+              <w:rPr>
+                <w:rFonts w:ascii="Verdana" w:eastAsia="Times New Roman" w:hAnsi="Verdana" w:cs="Times New Roman"/>
+                <w:color w:val="333333"/>
+                <w:sz w:val="18"/>
+                <w:szCs w:val="18"/>
+                <w:lang w:val="en"/>
+              </w:rPr>
+              <w:t>'.</w:t>
             </w:r>
           </w:p>
           <w:p>
@@ -6061,8 +7842,42 @@
                 <w:szCs w:val="18"/>
                 <w:lang w:val="en"/>
               </w:rPr>
-              <w:t>.globl SetGpio</w:t>
-            </w:r>
+              <w:t>.</w:t>
+            </w:r>
+            <w:proofErr w:type="spellStart"/>
+            <w:r>
+              <w:rPr>
+                <w:rFonts w:ascii="Courier New" w:eastAsia="Times New Roman" w:hAnsi="Courier New" w:cs="Courier New"/>
+                <w:color w:val="333333"/>
+                <w:sz w:val="18"/>
+                <w:szCs w:val="18"/>
+                <w:lang w:val="en"/>
+              </w:rPr>
+              <w:t>globl</w:t>
+            </w:r>
+            <w:proofErr w:type="spellEnd"/>
+            <w:r>
+              <w:rPr>
+                <w:rFonts w:ascii="Courier New" w:eastAsia="Times New Roman" w:hAnsi="Courier New" w:cs="Courier New"/>
+                <w:color w:val="333333"/>
+                <w:sz w:val="18"/>
+                <w:szCs w:val="18"/>
+                <w:lang w:val="en"/>
+              </w:rPr>
+              <w:t xml:space="preserve"> </w:t>
+            </w:r>
+            <w:proofErr w:type="spellStart"/>
+            <w:r>
+              <w:rPr>
+                <w:rFonts w:ascii="Courier New" w:eastAsia="Times New Roman" w:hAnsi="Courier New" w:cs="Courier New"/>
+                <w:color w:val="333333"/>
+                <w:sz w:val="18"/>
+                <w:szCs w:val="18"/>
+                <w:lang w:val="en"/>
+              </w:rPr>
+              <w:t>SetGpio</w:t>
+            </w:r>
+            <w:proofErr w:type="spellEnd"/>
             <w:r>
               <w:rPr>
                 <w:rFonts w:ascii="Courier New" w:eastAsia="Times New Roman" w:hAnsi="Courier New" w:cs="Courier New"/>
@@ -6072,7 +7887,28 @@
                 <w:lang w:val="en"/>
               </w:rPr>
               <w:br/>
-              <w:t>SetGpio:</w:t>
+            </w:r>
+            <w:proofErr w:type="spellStart"/>
+            <w:r>
+              <w:rPr>
+                <w:rFonts w:ascii="Courier New" w:eastAsia="Times New Roman" w:hAnsi="Courier New" w:cs="Courier New"/>
+                <w:color w:val="333333"/>
+                <w:sz w:val="18"/>
+                <w:szCs w:val="18"/>
+                <w:lang w:val="en"/>
+              </w:rPr>
+              <w:t>SetGpio</w:t>
+            </w:r>
+            <w:proofErr w:type="spellEnd"/>
+            <w:r>
+              <w:rPr>
+                <w:rFonts w:ascii="Courier New" w:eastAsia="Times New Roman" w:hAnsi="Courier New" w:cs="Courier New"/>
+                <w:color w:val="333333"/>
+                <w:sz w:val="18"/>
+                <w:szCs w:val="18"/>
+                <w:lang w:val="en"/>
+              </w:rPr>
+              <w:t>:</w:t>
             </w:r>
             <w:r>
               <w:rPr>
@@ -6083,7 +7919,50 @@
                 <w:lang w:val="en"/>
               </w:rPr>
               <w:br/>
-              <w:t>pinNum .req r0</w:t>
+            </w:r>
+            <w:proofErr w:type="spellStart"/>
+            <w:r>
+              <w:rPr>
+                <w:rFonts w:ascii="Courier New" w:eastAsia="Times New Roman" w:hAnsi="Courier New" w:cs="Courier New"/>
+                <w:color w:val="333333"/>
+                <w:sz w:val="18"/>
+                <w:szCs w:val="18"/>
+                <w:lang w:val="en"/>
+              </w:rPr>
+              <w:t>pinNum</w:t>
+            </w:r>
+            <w:proofErr w:type="spellEnd"/>
+            <w:r>
+              <w:rPr>
+                <w:rFonts w:ascii="Courier New" w:eastAsia="Times New Roman" w:hAnsi="Courier New" w:cs="Courier New"/>
+                <w:color w:val="333333"/>
+                <w:sz w:val="18"/>
+                <w:szCs w:val="18"/>
+                <w:lang w:val="en"/>
+              </w:rPr>
+              <w:t xml:space="preserve"> .</w:t>
+            </w:r>
+            <w:proofErr w:type="spellStart"/>
+            <w:r>
+              <w:rPr>
+                <w:rFonts w:ascii="Courier New" w:eastAsia="Times New Roman" w:hAnsi="Courier New" w:cs="Courier New"/>
+                <w:color w:val="333333"/>
+                <w:sz w:val="18"/>
+                <w:szCs w:val="18"/>
+                <w:lang w:val="en"/>
+              </w:rPr>
+              <w:t>req</w:t>
+            </w:r>
+            <w:proofErr w:type="spellEnd"/>
+            <w:r>
+              <w:rPr>
+                <w:rFonts w:ascii="Courier New" w:eastAsia="Times New Roman" w:hAnsi="Courier New" w:cs="Courier New"/>
+                <w:color w:val="333333"/>
+                <w:sz w:val="18"/>
+                <w:szCs w:val="18"/>
+                <w:lang w:val="en"/>
+              </w:rPr>
+              <w:t xml:space="preserve"> r0</w:t>
             </w:r>
             <w:r>
               <w:rPr>
@@ -6094,7 +7973,50 @@
                 <w:lang w:val="en"/>
               </w:rPr>
               <w:br/>
-              <w:t>pinVal .req r1</w:t>
+            </w:r>
+            <w:proofErr w:type="spellStart"/>
+            <w:r>
+              <w:rPr>
+                <w:rFonts w:ascii="Courier New" w:eastAsia="Times New Roman" w:hAnsi="Courier New" w:cs="Courier New"/>
+                <w:color w:val="333333"/>
+                <w:sz w:val="18"/>
+                <w:szCs w:val="18"/>
+                <w:lang w:val="en"/>
+              </w:rPr>
+              <w:t>pinVal</w:t>
+            </w:r>
+            <w:proofErr w:type="spellEnd"/>
+            <w:r>
+              <w:rPr>
+                <w:rFonts w:ascii="Courier New" w:eastAsia="Times New Roman" w:hAnsi="Courier New" w:cs="Courier New"/>
+                <w:color w:val="333333"/>
+                <w:sz w:val="18"/>
+                <w:szCs w:val="18"/>
+                <w:lang w:val="en"/>
+              </w:rPr>
+              <w:t xml:space="preserve"> .</w:t>
+            </w:r>
+            <w:proofErr w:type="spellStart"/>
+            <w:r>
+              <w:rPr>
+                <w:rFonts w:ascii="Courier New" w:eastAsia="Times New Roman" w:hAnsi="Courier New" w:cs="Courier New"/>
+                <w:color w:val="333333"/>
+                <w:sz w:val="18"/>
+                <w:szCs w:val="18"/>
+                <w:lang w:val="en"/>
+              </w:rPr>
+              <w:t>req</w:t>
+            </w:r>
+            <w:proofErr w:type="spellEnd"/>
+            <w:r>
+              <w:rPr>
+                <w:rFonts w:ascii="Courier New" w:eastAsia="Times New Roman" w:hAnsi="Courier New" w:cs="Courier New"/>
+                <w:color w:val="333333"/>
+                <w:sz w:val="18"/>
+                <w:szCs w:val="18"/>
+                <w:lang w:val="en"/>
+              </w:rPr>
+              <w:t xml:space="preserve"> r1</w:t>
             </w:r>
           </w:p>
           <w:p>
@@ -6109,18 +8031,60 @@
                 <w:lang w:val="en"/>
               </w:rPr>
             </w:pPr>
-            <w:r>
-              <w:rPr>
-                <w:rFonts w:ascii="Courier New" w:eastAsia="Times New Roman" w:hAnsi="Courier New" w:cs="Courier New"/>
-                <w:b/>
-                <w:bCs/>
-                <w:color w:val="333333"/>
-                <w:sz w:val="18"/>
-                <w:szCs w:val="18"/>
-                <w:lang w:val="en"/>
-              </w:rPr>
-              <w:t>alias .req reg</w:t>
-            </w:r>
+            <w:proofErr w:type="gramStart"/>
+            <w:r>
+              <w:rPr>
+                <w:rFonts w:ascii="Courier New" w:eastAsia="Times New Roman" w:hAnsi="Courier New" w:cs="Courier New"/>
+                <w:b/>
+                <w:bCs/>
+                <w:color w:val="333333"/>
+                <w:sz w:val="18"/>
+                <w:szCs w:val="18"/>
+                <w:lang w:val="en"/>
+              </w:rPr>
+              <w:t>alias .</w:t>
+            </w:r>
+            <w:proofErr w:type="spellStart"/>
+            <w:r>
+              <w:rPr>
+                <w:rFonts w:ascii="Courier New" w:eastAsia="Times New Roman" w:hAnsi="Courier New" w:cs="Courier New"/>
+                <w:b/>
+                <w:bCs/>
+                <w:color w:val="333333"/>
+                <w:sz w:val="18"/>
+                <w:szCs w:val="18"/>
+                <w:lang w:val="en"/>
+              </w:rPr>
+              <w:t>req</w:t>
+            </w:r>
+            <w:proofErr w:type="spellEnd"/>
+            <w:proofErr w:type="gramEnd"/>
+            <w:r>
+              <w:rPr>
+                <w:rFonts w:ascii="Courier New" w:eastAsia="Times New Roman" w:hAnsi="Courier New" w:cs="Courier New"/>
+                <w:b/>
+                <w:bCs/>
+                <w:color w:val="333333"/>
+                <w:sz w:val="18"/>
+                <w:szCs w:val="18"/>
+                <w:lang w:val="en"/>
+              </w:rPr>
+              <w:t xml:space="preserve"> </w:t>
+            </w:r>
+            <w:proofErr w:type="spellStart"/>
+            <w:r>
+              <w:rPr>
+                <w:rFonts w:ascii="Courier New" w:eastAsia="Times New Roman" w:hAnsi="Courier New" w:cs="Courier New"/>
+                <w:b/>
+                <w:bCs/>
+                <w:color w:val="333333"/>
+                <w:sz w:val="18"/>
+                <w:szCs w:val="18"/>
+                <w:lang w:val="en"/>
+              </w:rPr>
+              <w:t>reg</w:t>
+            </w:r>
+            <w:proofErr w:type="spellEnd"/>
             <w:r>
               <w:rPr>
                 <w:rFonts w:ascii="Verdana" w:eastAsia="Times New Roman" w:hAnsi="Verdana" w:cs="Times New Roman"/>
@@ -6196,20 +8160,46 @@
                 <w:szCs w:val="18"/>
                 <w:lang w:val="en"/>
               </w:rPr>
-              <w:t xml:space="preserve">Once again we need the </w:t>
-            </w:r>
-            <w:r>
-              <w:rPr>
-                <w:rFonts w:ascii="Courier New" w:eastAsia="Times New Roman" w:hAnsi="Courier New" w:cs="Courier New"/>
-                <w:b/>
-                <w:bCs/>
-                <w:color w:val="333333"/>
-                <w:sz w:val="18"/>
-                <w:szCs w:val="18"/>
-                <w:lang w:val="en"/>
-              </w:rPr>
-              <w:t>.globl</w:t>
-            </w:r>
+              <w:t xml:space="preserve">Once again we need </w:t>
+            </w:r>
+            <w:proofErr w:type="gramStart"/>
+            <w:r>
+              <w:rPr>
+                <w:rFonts w:ascii="Verdana" w:eastAsia="Times New Roman" w:hAnsi="Verdana" w:cs="Times New Roman"/>
+                <w:color w:val="333333"/>
+                <w:sz w:val="18"/>
+                <w:szCs w:val="18"/>
+                <w:lang w:val="en"/>
+              </w:rPr>
+              <w:t xml:space="preserve">the </w:t>
+            </w:r>
+            <w:r>
+              <w:rPr>
+                <w:rFonts w:ascii="Courier New" w:eastAsia="Times New Roman" w:hAnsi="Courier New" w:cs="Courier New"/>
+                <w:b/>
+                <w:bCs/>
+                <w:color w:val="333333"/>
+                <w:sz w:val="18"/>
+                <w:szCs w:val="18"/>
+                <w:lang w:val="en"/>
+              </w:rPr>
+              <w:t>.</w:t>
+            </w:r>
+            <w:proofErr w:type="spellStart"/>
+            <w:r>
+              <w:rPr>
+                <w:rFonts w:ascii="Courier New" w:eastAsia="Times New Roman" w:hAnsi="Courier New" w:cs="Courier New"/>
+                <w:b/>
+                <w:bCs/>
+                <w:color w:val="333333"/>
+                <w:sz w:val="18"/>
+                <w:szCs w:val="18"/>
+                <w:lang w:val="en"/>
+              </w:rPr>
+              <w:t>globl</w:t>
+            </w:r>
+            <w:proofErr w:type="spellEnd"/>
+            <w:proofErr w:type="gramEnd"/>
             <w:r>
               <w:rPr>
                 <w:rFonts w:ascii="Verdana" w:eastAsia="Times New Roman" w:hAnsi="Verdana" w:cs="Times New Roman"/>
@@ -6220,17 +8210,59 @@
               </w:rPr>
               <w:t xml:space="preserve"> command and the label to make the function accessible from other files. This time we're going to use register aliases. Register aliases allow us to use a name other than just r0 or r1 for registers. This may not be so important now, but it will prove invaluable when writing big methods later, and you should try to use aliases from now on. </w:t>
             </w:r>
-            <w:r>
-              <w:rPr>
-                <w:rFonts w:ascii="Courier New" w:eastAsia="Times New Roman" w:hAnsi="Courier New" w:cs="Courier New"/>
-                <w:b/>
-                <w:bCs/>
-                <w:color w:val="333333"/>
-                <w:sz w:val="18"/>
-                <w:szCs w:val="18"/>
-                <w:lang w:val="en"/>
-              </w:rPr>
-              <w:t>pinNum .req r0</w:t>
+            <w:proofErr w:type="spellStart"/>
+            <w:proofErr w:type="gramStart"/>
+            <w:r>
+              <w:rPr>
+                <w:rFonts w:ascii="Courier New" w:eastAsia="Times New Roman" w:hAnsi="Courier New" w:cs="Courier New"/>
+                <w:b/>
+                <w:bCs/>
+                <w:color w:val="333333"/>
+                <w:sz w:val="18"/>
+                <w:szCs w:val="18"/>
+                <w:lang w:val="en"/>
+              </w:rPr>
+              <w:t>pinNum</w:t>
+            </w:r>
+            <w:proofErr w:type="spellEnd"/>
+            <w:r>
+              <w:rPr>
+                <w:rFonts w:ascii="Courier New" w:eastAsia="Times New Roman" w:hAnsi="Courier New" w:cs="Courier New"/>
+                <w:b/>
+                <w:bCs/>
+                <w:color w:val="333333"/>
+                <w:sz w:val="18"/>
+                <w:szCs w:val="18"/>
+                <w:lang w:val="en"/>
+              </w:rPr>
+              <w:t xml:space="preserve"> .</w:t>
+            </w:r>
+            <w:proofErr w:type="spellStart"/>
+            <w:r>
+              <w:rPr>
+                <w:rFonts w:ascii="Courier New" w:eastAsia="Times New Roman" w:hAnsi="Courier New" w:cs="Courier New"/>
+                <w:b/>
+                <w:bCs/>
+                <w:color w:val="333333"/>
+                <w:sz w:val="18"/>
+                <w:szCs w:val="18"/>
+                <w:lang w:val="en"/>
+              </w:rPr>
+              <w:t>req</w:t>
+            </w:r>
+            <w:proofErr w:type="spellEnd"/>
+            <w:proofErr w:type="gramEnd"/>
+            <w:r>
+              <w:rPr>
+                <w:rFonts w:ascii="Courier New" w:eastAsia="Times New Roman" w:hAnsi="Courier New" w:cs="Courier New"/>
+                <w:b/>
+                <w:bCs/>
+                <w:color w:val="333333"/>
+                <w:sz w:val="18"/>
+                <w:szCs w:val="18"/>
+                <w:lang w:val="en"/>
+              </w:rPr>
+              <w:t xml:space="preserve"> r0</w:t>
             </w:r>
             <w:r>
               <w:rPr>
@@ -6242,6 +8274,7 @@
               </w:rPr>
               <w:t xml:space="preserve"> means that </w:t>
             </w:r>
+            <w:proofErr w:type="spellStart"/>
             <w:r>
               <w:rPr>
                 <w:rFonts w:ascii="Courier New" w:eastAsia="Times New Roman" w:hAnsi="Courier New" w:cs="Courier New"/>
@@ -6254,6 +8287,7 @@
               </w:rPr>
               <w:t>pinNum</w:t>
             </w:r>
+            <w:proofErr w:type="spellEnd"/>
             <w:r>
               <w:rPr>
                 <w:rFonts w:ascii="Verdana" w:eastAsia="Times New Roman" w:hAnsi="Verdana" w:cs="Times New Roman"/>
@@ -6322,15 +8356,27 @@
                 <w:lang w:val="en"/>
               </w:rPr>
             </w:pPr>
-            <w:r>
-              <w:rPr>
-                <w:rFonts w:ascii="Courier New" w:eastAsia="Times New Roman" w:hAnsi="Courier New" w:cs="Courier New"/>
-                <w:color w:val="333333"/>
-                <w:sz w:val="18"/>
-                <w:szCs w:val="18"/>
-                <w:lang w:val="en"/>
-              </w:rPr>
-              <w:t>cmp pinNum,#53</w:t>
+            <w:proofErr w:type="spellStart"/>
+            <w:r>
+              <w:rPr>
+                <w:rFonts w:ascii="Courier New" w:eastAsia="Times New Roman" w:hAnsi="Courier New" w:cs="Courier New"/>
+                <w:color w:val="333333"/>
+                <w:sz w:val="18"/>
+                <w:szCs w:val="18"/>
+                <w:lang w:val="en"/>
+              </w:rPr>
+              <w:t>cmp</w:t>
+            </w:r>
+            <w:proofErr w:type="spellEnd"/>
+            <w:r>
+              <w:rPr>
+                <w:rFonts w:ascii="Courier New" w:eastAsia="Times New Roman" w:hAnsi="Courier New" w:cs="Courier New"/>
+                <w:color w:val="333333"/>
+                <w:sz w:val="18"/>
+                <w:szCs w:val="18"/>
+                <w:lang w:val="en"/>
+              </w:rPr>
+              <w:t xml:space="preserve"> pinNum,#53</w:t>
             </w:r>
             <w:r>
               <w:rPr>
@@ -6341,8 +8387,41 @@
                 <w:lang w:val="en"/>
               </w:rPr>
               <w:br/>
-              <w:t>movhi pc,lr</w:t>
-            </w:r>
+            </w:r>
+            <w:proofErr w:type="spellStart"/>
+            <w:r>
+              <w:rPr>
+                <w:rFonts w:ascii="Courier New" w:eastAsia="Times New Roman" w:hAnsi="Courier New" w:cs="Courier New"/>
+                <w:color w:val="333333"/>
+                <w:sz w:val="18"/>
+                <w:szCs w:val="18"/>
+                <w:lang w:val="en"/>
+              </w:rPr>
+              <w:t>movhi</w:t>
+            </w:r>
+            <w:proofErr w:type="spellEnd"/>
+            <w:r>
+              <w:rPr>
+                <w:rFonts w:ascii="Courier New" w:eastAsia="Times New Roman" w:hAnsi="Courier New" w:cs="Courier New"/>
+                <w:color w:val="333333"/>
+                <w:sz w:val="18"/>
+                <w:szCs w:val="18"/>
+                <w:lang w:val="en"/>
+              </w:rPr>
+              <w:t xml:space="preserve"> </w:t>
+            </w:r>
+            <w:proofErr w:type="spellStart"/>
+            <w:r>
+              <w:rPr>
+                <w:rFonts w:ascii="Courier New" w:eastAsia="Times New Roman" w:hAnsi="Courier New" w:cs="Courier New"/>
+                <w:color w:val="333333"/>
+                <w:sz w:val="18"/>
+                <w:szCs w:val="18"/>
+                <w:lang w:val="en"/>
+              </w:rPr>
+              <w:t>pc,lr</w:t>
+            </w:r>
+            <w:proofErr w:type="spellEnd"/>
             <w:r>
               <w:rPr>
                 <w:rFonts w:ascii="Courier New" w:eastAsia="Times New Roman" w:hAnsi="Courier New" w:cs="Courier New"/>
@@ -6352,7 +8431,29 @@
                 <w:lang w:val="en"/>
               </w:rPr>
               <w:br/>
-              <w:t>push {lr}</w:t>
+              <w:t>push {</w:t>
+            </w:r>
+            <w:proofErr w:type="spellStart"/>
+            <w:r>
+              <w:rPr>
+                <w:rFonts w:ascii="Courier New" w:eastAsia="Times New Roman" w:hAnsi="Courier New" w:cs="Courier New"/>
+                <w:color w:val="333333"/>
+                <w:sz w:val="18"/>
+                <w:szCs w:val="18"/>
+                <w:lang w:val="en"/>
+              </w:rPr>
+              <w:t>lr</w:t>
+            </w:r>
+            <w:proofErr w:type="spellEnd"/>
+            <w:r>
+              <w:rPr>
+                <w:rFonts w:ascii="Courier New" w:eastAsia="Times New Roman" w:hAnsi="Courier New" w:cs="Courier New"/>
+                <w:color w:val="333333"/>
+                <w:sz w:val="18"/>
+                <w:szCs w:val="18"/>
+                <w:lang w:val="en"/>
+              </w:rPr>
+              <w:t>}</w:t>
             </w:r>
             <w:r>
               <w:rPr>
@@ -6363,7 +8464,28 @@
                 <w:lang w:val="en"/>
               </w:rPr>
               <w:br/>
-              <w:t>mov r2,pinNum</w:t>
+            </w:r>
+            <w:proofErr w:type="spellStart"/>
+            <w:r>
+              <w:rPr>
+                <w:rFonts w:ascii="Courier New" w:eastAsia="Times New Roman" w:hAnsi="Courier New" w:cs="Courier New"/>
+                <w:color w:val="333333"/>
+                <w:sz w:val="18"/>
+                <w:szCs w:val="18"/>
+                <w:lang w:val="en"/>
+              </w:rPr>
+              <w:t>mov</w:t>
+            </w:r>
+            <w:proofErr w:type="spellEnd"/>
+            <w:r>
+              <w:rPr>
+                <w:rFonts w:ascii="Courier New" w:eastAsia="Times New Roman" w:hAnsi="Courier New" w:cs="Courier New"/>
+                <w:color w:val="333333"/>
+                <w:sz w:val="18"/>
+                <w:szCs w:val="18"/>
+                <w:lang w:val="en"/>
+              </w:rPr>
+              <w:t xml:space="preserve"> r2,pinNum</w:t>
             </w:r>
             <w:r>
               <w:rPr>
@@ -6374,8 +8496,42 @@
                 <w:lang w:val="en"/>
               </w:rPr>
               <w:br/>
-              <w:t>.unreq pinNum</w:t>
-            </w:r>
+              <w:t>.</w:t>
+            </w:r>
+            <w:proofErr w:type="spellStart"/>
+            <w:r>
+              <w:rPr>
+                <w:rFonts w:ascii="Courier New" w:eastAsia="Times New Roman" w:hAnsi="Courier New" w:cs="Courier New"/>
+                <w:color w:val="333333"/>
+                <w:sz w:val="18"/>
+                <w:szCs w:val="18"/>
+                <w:lang w:val="en"/>
+              </w:rPr>
+              <w:t>unreq</w:t>
+            </w:r>
+            <w:proofErr w:type="spellEnd"/>
+            <w:r>
+              <w:rPr>
+                <w:rFonts w:ascii="Courier New" w:eastAsia="Times New Roman" w:hAnsi="Courier New" w:cs="Courier New"/>
+                <w:color w:val="333333"/>
+                <w:sz w:val="18"/>
+                <w:szCs w:val="18"/>
+                <w:lang w:val="en"/>
+              </w:rPr>
+              <w:t xml:space="preserve"> </w:t>
+            </w:r>
+            <w:proofErr w:type="spellStart"/>
+            <w:r>
+              <w:rPr>
+                <w:rFonts w:ascii="Courier New" w:eastAsia="Times New Roman" w:hAnsi="Courier New" w:cs="Courier New"/>
+                <w:color w:val="333333"/>
+                <w:sz w:val="18"/>
+                <w:szCs w:val="18"/>
+                <w:lang w:val="en"/>
+              </w:rPr>
+              <w:t>pinNum</w:t>
+            </w:r>
+            <w:proofErr w:type="spellEnd"/>
             <w:r>
               <w:rPr>
                 <w:rFonts w:ascii="Courier New" w:eastAsia="Times New Roman" w:hAnsi="Courier New" w:cs="Courier New"/>
@@ -6385,7 +8541,50 @@
                 <w:lang w:val="en"/>
               </w:rPr>
               <w:br/>
-              <w:t>pinNum .req r2</w:t>
+            </w:r>
+            <w:proofErr w:type="spellStart"/>
+            <w:r>
+              <w:rPr>
+                <w:rFonts w:ascii="Courier New" w:eastAsia="Times New Roman" w:hAnsi="Courier New" w:cs="Courier New"/>
+                <w:color w:val="333333"/>
+                <w:sz w:val="18"/>
+                <w:szCs w:val="18"/>
+                <w:lang w:val="en"/>
+              </w:rPr>
+              <w:t>pinNum</w:t>
+            </w:r>
+            <w:proofErr w:type="spellEnd"/>
+            <w:r>
+              <w:rPr>
+                <w:rFonts w:ascii="Courier New" w:eastAsia="Times New Roman" w:hAnsi="Courier New" w:cs="Courier New"/>
+                <w:color w:val="333333"/>
+                <w:sz w:val="18"/>
+                <w:szCs w:val="18"/>
+                <w:lang w:val="en"/>
+              </w:rPr>
+              <w:t xml:space="preserve"> .</w:t>
+            </w:r>
+            <w:proofErr w:type="spellStart"/>
+            <w:r>
+              <w:rPr>
+                <w:rFonts w:ascii="Courier New" w:eastAsia="Times New Roman" w:hAnsi="Courier New" w:cs="Courier New"/>
+                <w:color w:val="333333"/>
+                <w:sz w:val="18"/>
+                <w:szCs w:val="18"/>
+                <w:lang w:val="en"/>
+              </w:rPr>
+              <w:t>req</w:t>
+            </w:r>
+            <w:proofErr w:type="spellEnd"/>
+            <w:r>
+              <w:rPr>
+                <w:rFonts w:ascii="Courier New" w:eastAsia="Times New Roman" w:hAnsi="Courier New" w:cs="Courier New"/>
+                <w:color w:val="333333"/>
+                <w:sz w:val="18"/>
+                <w:szCs w:val="18"/>
+                <w:lang w:val="en"/>
+              </w:rPr>
+              <w:t xml:space="preserve"> r2</w:t>
             </w:r>
             <w:r>
               <w:rPr>
@@ -6396,8 +8595,41 @@
                 <w:lang w:val="en"/>
               </w:rPr>
               <w:br/>
-              <w:t>bl GetGpioAddress</w:t>
-            </w:r>
+            </w:r>
+            <w:proofErr w:type="spellStart"/>
+            <w:r>
+              <w:rPr>
+                <w:rFonts w:ascii="Courier New" w:eastAsia="Times New Roman" w:hAnsi="Courier New" w:cs="Courier New"/>
+                <w:color w:val="333333"/>
+                <w:sz w:val="18"/>
+                <w:szCs w:val="18"/>
+                <w:lang w:val="en"/>
+              </w:rPr>
+              <w:t>bl</w:t>
+            </w:r>
+            <w:proofErr w:type="spellEnd"/>
+            <w:r>
+              <w:rPr>
+                <w:rFonts w:ascii="Courier New" w:eastAsia="Times New Roman" w:hAnsi="Courier New" w:cs="Courier New"/>
+                <w:color w:val="333333"/>
+                <w:sz w:val="18"/>
+                <w:szCs w:val="18"/>
+                <w:lang w:val="en"/>
+              </w:rPr>
+              <w:t xml:space="preserve"> </w:t>
+            </w:r>
+            <w:proofErr w:type="spellStart"/>
+            <w:r>
+              <w:rPr>
+                <w:rFonts w:ascii="Courier New" w:eastAsia="Times New Roman" w:hAnsi="Courier New" w:cs="Courier New"/>
+                <w:color w:val="333333"/>
+                <w:sz w:val="18"/>
+                <w:szCs w:val="18"/>
+                <w:lang w:val="en"/>
+              </w:rPr>
+              <w:t>GetGpioAddress</w:t>
+            </w:r>
+            <w:proofErr w:type="spellEnd"/>
             <w:r>
               <w:rPr>
                 <w:rFonts w:ascii="Courier New" w:eastAsia="Times New Roman" w:hAnsi="Courier New" w:cs="Courier New"/>
@@ -6407,7 +8639,50 @@
                 <w:lang w:val="en"/>
               </w:rPr>
               <w:br/>
-              <w:t>gpioAddr .req r0</w:t>
+            </w:r>
+            <w:proofErr w:type="spellStart"/>
+            <w:r>
+              <w:rPr>
+                <w:rFonts w:ascii="Courier New" w:eastAsia="Times New Roman" w:hAnsi="Courier New" w:cs="Courier New"/>
+                <w:color w:val="333333"/>
+                <w:sz w:val="18"/>
+                <w:szCs w:val="18"/>
+                <w:lang w:val="en"/>
+              </w:rPr>
+              <w:t>gpioAddr</w:t>
+            </w:r>
+            <w:proofErr w:type="spellEnd"/>
+            <w:r>
+              <w:rPr>
+                <w:rFonts w:ascii="Courier New" w:eastAsia="Times New Roman" w:hAnsi="Courier New" w:cs="Courier New"/>
+                <w:color w:val="333333"/>
+                <w:sz w:val="18"/>
+                <w:szCs w:val="18"/>
+                <w:lang w:val="en"/>
+              </w:rPr>
+              <w:t xml:space="preserve"> .</w:t>
+            </w:r>
+            <w:proofErr w:type="spellStart"/>
+            <w:r>
+              <w:rPr>
+                <w:rFonts w:ascii="Courier New" w:eastAsia="Times New Roman" w:hAnsi="Courier New" w:cs="Courier New"/>
+                <w:color w:val="333333"/>
+                <w:sz w:val="18"/>
+                <w:szCs w:val="18"/>
+                <w:lang w:val="en"/>
+              </w:rPr>
+              <w:t>req</w:t>
+            </w:r>
+            <w:proofErr w:type="spellEnd"/>
+            <w:r>
+              <w:rPr>
+                <w:rFonts w:ascii="Courier New" w:eastAsia="Times New Roman" w:hAnsi="Courier New" w:cs="Courier New"/>
+                <w:color w:val="333333"/>
+                <w:sz w:val="18"/>
+                <w:szCs w:val="18"/>
+                <w:lang w:val="en"/>
+              </w:rPr>
+              <w:t xml:space="preserve"> r0</w:t>
             </w:r>
           </w:p>
           <w:p>
@@ -6422,17 +8697,45 @@
                 <w:lang w:val="en"/>
               </w:rPr>
             </w:pPr>
-            <w:r>
-              <w:rPr>
-                <w:rFonts w:ascii="Courier New" w:eastAsia="Times New Roman" w:hAnsi="Courier New" w:cs="Courier New"/>
-                <w:b/>
-                <w:bCs/>
-                <w:color w:val="333333"/>
-                <w:sz w:val="18"/>
-                <w:szCs w:val="18"/>
-                <w:lang w:val="en"/>
-              </w:rPr>
-              <w:t>.unreq alias</w:t>
+            <w:proofErr w:type="gramStart"/>
+            <w:r>
+              <w:rPr>
+                <w:rFonts w:ascii="Courier New" w:eastAsia="Times New Roman" w:hAnsi="Courier New" w:cs="Courier New"/>
+                <w:b/>
+                <w:bCs/>
+                <w:color w:val="333333"/>
+                <w:sz w:val="18"/>
+                <w:szCs w:val="18"/>
+                <w:lang w:val="en"/>
+              </w:rPr>
+              <w:t>.</w:t>
+            </w:r>
+            <w:proofErr w:type="spellStart"/>
+            <w:r>
+              <w:rPr>
+                <w:rFonts w:ascii="Courier New" w:eastAsia="Times New Roman" w:hAnsi="Courier New" w:cs="Courier New"/>
+                <w:b/>
+                <w:bCs/>
+                <w:color w:val="333333"/>
+                <w:sz w:val="18"/>
+                <w:szCs w:val="18"/>
+                <w:lang w:val="en"/>
+              </w:rPr>
+              <w:t>unreq</w:t>
+            </w:r>
+            <w:proofErr w:type="spellEnd"/>
+            <w:proofErr w:type="gramEnd"/>
+            <w:r>
+              <w:rPr>
+                <w:rFonts w:ascii="Courier New" w:eastAsia="Times New Roman" w:hAnsi="Courier New" w:cs="Courier New"/>
+                <w:b/>
+                <w:bCs/>
+                <w:color w:val="333333"/>
+                <w:sz w:val="18"/>
+                <w:szCs w:val="18"/>
+                <w:lang w:val="en"/>
+              </w:rPr>
+              <w:t xml:space="preserve"> alias</w:t>
             </w:r>
             <w:r>
               <w:rPr>
@@ -6444,6 +8747,7 @@
               </w:rPr>
               <w:t xml:space="preserve"> removes the alias </w:t>
             </w:r>
+            <w:proofErr w:type="spellStart"/>
             <w:r>
               <w:rPr>
                 <w:rFonts w:ascii="Courier New" w:eastAsia="Times New Roman" w:hAnsi="Courier New" w:cs="Courier New"/>
@@ -6456,6 +8760,7 @@
               </w:rPr>
               <w:t>alias</w:t>
             </w:r>
+            <w:proofErr w:type="spellEnd"/>
             <w:r>
               <w:rPr>
                 <w:rFonts w:ascii="Verdana" w:eastAsia="Times New Roman" w:hAnsi="Verdana" w:cs="Times New Roman"/>
@@ -6487,8 +8792,31 @@
                 <w:szCs w:val="18"/>
                 <w:lang w:val="en"/>
               </w:rPr>
-              <w:t xml:space="preserve">Like in SetGpioFunction the first thing we must do is check that we were actually given a valid pin number. We do this in exactly the same way by comparing </w:t>
-            </w:r>
+              <w:t xml:space="preserve">Like in </w:t>
+            </w:r>
+            <w:proofErr w:type="spellStart"/>
+            <w:r>
+              <w:rPr>
+                <w:rFonts w:ascii="Verdana" w:eastAsia="Times New Roman" w:hAnsi="Verdana" w:cs="Times New Roman"/>
+                <w:color w:val="333333"/>
+                <w:sz w:val="18"/>
+                <w:szCs w:val="18"/>
+                <w:lang w:val="en"/>
+              </w:rPr>
+              <w:t>SetGpioFunction</w:t>
+            </w:r>
+            <w:proofErr w:type="spellEnd"/>
+            <w:r>
+              <w:rPr>
+                <w:rFonts w:ascii="Verdana" w:eastAsia="Times New Roman" w:hAnsi="Verdana" w:cs="Times New Roman"/>
+                <w:color w:val="333333"/>
+                <w:sz w:val="18"/>
+                <w:szCs w:val="18"/>
+                <w:lang w:val="en"/>
+              </w:rPr>
+              <w:t xml:space="preserve"> the first thing we must do is check that we were actually given a valid pin number. We do this in exactly the same way by comparing </w:t>
+            </w:r>
+            <w:proofErr w:type="spellStart"/>
             <w:r>
               <w:rPr>
                 <w:rFonts w:ascii="Courier New" w:eastAsia="Times New Roman" w:hAnsi="Courier New" w:cs="Courier New"/>
@@ -6502,6 +8830,7 @@
               <w:lastRenderedPageBreak/>
               <w:t>pinNum</w:t>
             </w:r>
+            <w:proofErr w:type="spellEnd"/>
             <w:r>
               <w:rPr>
                 <w:rFonts w:ascii="Verdana" w:eastAsia="Times New Roman" w:hAnsi="Verdana" w:cs="Times New Roman"/>
@@ -6532,8 +8861,31 @@
                 <w:szCs w:val="18"/>
                 <w:lang w:val="en"/>
               </w:rPr>
-              <w:t xml:space="preserve">) with 53, and returning immediately if it is higher. Once again we wish to call GetGpioAddress, so we have to preserve </w:t>
-            </w:r>
+              <w:t xml:space="preserve">) with 53, and returning immediately if it is higher. Once again we wish to call </w:t>
+            </w:r>
+            <w:proofErr w:type="spellStart"/>
+            <w:r>
+              <w:rPr>
+                <w:rFonts w:ascii="Verdana" w:eastAsia="Times New Roman" w:hAnsi="Verdana" w:cs="Times New Roman"/>
+                <w:color w:val="333333"/>
+                <w:sz w:val="18"/>
+                <w:szCs w:val="18"/>
+                <w:lang w:val="en"/>
+              </w:rPr>
+              <w:t>GetGpioAddress</w:t>
+            </w:r>
+            <w:proofErr w:type="spellEnd"/>
+            <w:r>
+              <w:rPr>
+                <w:rFonts w:ascii="Verdana" w:eastAsia="Times New Roman" w:hAnsi="Verdana" w:cs="Times New Roman"/>
+                <w:color w:val="333333"/>
+                <w:sz w:val="18"/>
+                <w:szCs w:val="18"/>
+                <w:lang w:val="en"/>
+              </w:rPr>
+              <w:t xml:space="preserve">, so we have to preserve </w:t>
+            </w:r>
+            <w:proofErr w:type="spellStart"/>
             <w:r>
               <w:rPr>
                 <w:rFonts w:ascii="Courier New" w:eastAsia="Times New Roman" w:hAnsi="Courier New" w:cs="Courier New"/>
@@ -6546,6 +8898,7 @@
               </w:rPr>
               <w:t>lr</w:t>
             </w:r>
+            <w:proofErr w:type="spellEnd"/>
             <w:r>
               <w:rPr>
                 <w:rFonts w:ascii="Verdana" w:eastAsia="Times New Roman" w:hAnsi="Verdana" w:cs="Times New Roman"/>
@@ -6556,6 +8909,7 @@
               </w:rPr>
               <w:t xml:space="preserve"> by pushing it onto the stack, and to move </w:t>
             </w:r>
+            <w:proofErr w:type="spellStart"/>
             <w:r>
               <w:rPr>
                 <w:rFonts w:ascii="Courier New" w:eastAsia="Times New Roman" w:hAnsi="Courier New" w:cs="Courier New"/>
@@ -6568,6 +8922,7 @@
               </w:rPr>
               <w:t>pinNum</w:t>
             </w:r>
+            <w:proofErr w:type="spellEnd"/>
             <w:r>
               <w:rPr>
                 <w:rFonts w:ascii="Verdana" w:eastAsia="Times New Roman" w:hAnsi="Verdana" w:cs="Times New Roman"/>
@@ -6598,20 +8953,46 @@
                 <w:szCs w:val="18"/>
                 <w:lang w:val="en"/>
               </w:rPr>
-              <w:t xml:space="preserve">. We then use the </w:t>
-            </w:r>
-            <w:r>
-              <w:rPr>
-                <w:rFonts w:ascii="Courier New" w:eastAsia="Times New Roman" w:hAnsi="Courier New" w:cs="Courier New"/>
-                <w:b/>
-                <w:bCs/>
-                <w:color w:val="333333"/>
-                <w:sz w:val="18"/>
-                <w:szCs w:val="18"/>
-                <w:lang w:val="en"/>
-              </w:rPr>
-              <w:t>.unreq</w:t>
-            </w:r>
+              <w:t xml:space="preserve">. We then use </w:t>
+            </w:r>
+            <w:proofErr w:type="gramStart"/>
+            <w:r>
+              <w:rPr>
+                <w:rFonts w:ascii="Verdana" w:eastAsia="Times New Roman" w:hAnsi="Verdana" w:cs="Times New Roman"/>
+                <w:color w:val="333333"/>
+                <w:sz w:val="18"/>
+                <w:szCs w:val="18"/>
+                <w:lang w:val="en"/>
+              </w:rPr>
+              <w:t xml:space="preserve">the </w:t>
+            </w:r>
+            <w:r>
+              <w:rPr>
+                <w:rFonts w:ascii="Courier New" w:eastAsia="Times New Roman" w:hAnsi="Courier New" w:cs="Courier New"/>
+                <w:b/>
+                <w:bCs/>
+                <w:color w:val="333333"/>
+                <w:sz w:val="18"/>
+                <w:szCs w:val="18"/>
+                <w:lang w:val="en"/>
+              </w:rPr>
+              <w:t>.</w:t>
+            </w:r>
+            <w:proofErr w:type="spellStart"/>
+            <w:r>
+              <w:rPr>
+                <w:rFonts w:ascii="Courier New" w:eastAsia="Times New Roman" w:hAnsi="Courier New" w:cs="Courier New"/>
+                <w:b/>
+                <w:bCs/>
+                <w:color w:val="333333"/>
+                <w:sz w:val="18"/>
+                <w:szCs w:val="18"/>
+                <w:lang w:val="en"/>
+              </w:rPr>
+              <w:t>unreq</w:t>
+            </w:r>
+            <w:proofErr w:type="spellEnd"/>
+            <w:proofErr w:type="gramEnd"/>
             <w:r>
               <w:rPr>
                 <w:rFonts w:ascii="Verdana" w:eastAsia="Times New Roman" w:hAnsi="Verdana" w:cs="Times New Roman"/>
@@ -6708,20 +9089,46 @@
                 <w:szCs w:val="18"/>
                 <w:lang w:val="en"/>
               </w:rPr>
-              <w:t xml:space="preserve">. You should always </w:t>
-            </w:r>
-            <w:r>
-              <w:rPr>
-                <w:rFonts w:ascii="Courier New" w:eastAsia="Times New Roman" w:hAnsi="Courier New" w:cs="Courier New"/>
-                <w:b/>
-                <w:bCs/>
-                <w:color w:val="333333"/>
-                <w:sz w:val="18"/>
-                <w:szCs w:val="18"/>
-                <w:lang w:val="en"/>
-              </w:rPr>
-              <w:t>.unreq</w:t>
-            </w:r>
+              <w:t xml:space="preserve">. You should </w:t>
+            </w:r>
+            <w:proofErr w:type="gramStart"/>
+            <w:r>
+              <w:rPr>
+                <w:rFonts w:ascii="Verdana" w:eastAsia="Times New Roman" w:hAnsi="Verdana" w:cs="Times New Roman"/>
+                <w:color w:val="333333"/>
+                <w:sz w:val="18"/>
+                <w:szCs w:val="18"/>
+                <w:lang w:val="en"/>
+              </w:rPr>
+              <w:t xml:space="preserve">always </w:t>
+            </w:r>
+            <w:r>
+              <w:rPr>
+                <w:rFonts w:ascii="Courier New" w:eastAsia="Times New Roman" w:hAnsi="Courier New" w:cs="Courier New"/>
+                <w:b/>
+                <w:bCs/>
+                <w:color w:val="333333"/>
+                <w:sz w:val="18"/>
+                <w:szCs w:val="18"/>
+                <w:lang w:val="en"/>
+              </w:rPr>
+              <w:t>.</w:t>
+            </w:r>
+            <w:proofErr w:type="spellStart"/>
+            <w:r>
+              <w:rPr>
+                <w:rFonts w:ascii="Courier New" w:eastAsia="Times New Roman" w:hAnsi="Courier New" w:cs="Courier New"/>
+                <w:b/>
+                <w:bCs/>
+                <w:color w:val="333333"/>
+                <w:sz w:val="18"/>
+                <w:szCs w:val="18"/>
+                <w:lang w:val="en"/>
+              </w:rPr>
+              <w:t>unreq</w:t>
+            </w:r>
+            <w:proofErr w:type="spellEnd"/>
+            <w:proofErr w:type="gramEnd"/>
             <w:r>
               <w:rPr>
                 <w:rFonts w:ascii="Verdana" w:eastAsia="Times New Roman" w:hAnsi="Verdana" w:cs="Times New Roman"/>
@@ -6753,7 +9160,29 @@
                 <w:szCs w:val="18"/>
                 <w:lang w:val="en"/>
               </w:rPr>
-              <w:t xml:space="preserve">We then call GetGpioAddress, and we create an alias for </w:t>
+              <w:t xml:space="preserve">We then call </w:t>
+            </w:r>
+            <w:proofErr w:type="spellStart"/>
+            <w:r>
+              <w:rPr>
+                <w:rFonts w:ascii="Verdana" w:eastAsia="Times New Roman" w:hAnsi="Verdana" w:cs="Times New Roman"/>
+                <w:color w:val="333333"/>
+                <w:sz w:val="18"/>
+                <w:szCs w:val="18"/>
+                <w:lang w:val="en"/>
+              </w:rPr>
+              <w:t>GetGpioAddress</w:t>
+            </w:r>
+            <w:proofErr w:type="spellEnd"/>
+            <w:r>
+              <w:rPr>
+                <w:rFonts w:ascii="Verdana" w:eastAsia="Times New Roman" w:hAnsi="Verdana" w:cs="Times New Roman"/>
+                <w:color w:val="333333"/>
+                <w:sz w:val="18"/>
+                <w:szCs w:val="18"/>
+                <w:lang w:val="en"/>
+              </w:rPr>
+              <w:t xml:space="preserve">, and we create an alias for </w:t>
             </w:r>
             <w:r>
               <w:rPr>
@@ -6813,15 +9242,49 @@
                 <w:lang w:val="en"/>
               </w:rPr>
             </w:pPr>
-            <w:r>
-              <w:rPr>
-                <w:rFonts w:ascii="Courier New" w:eastAsia="Times New Roman" w:hAnsi="Courier New" w:cs="Courier New"/>
-                <w:color w:val="333333"/>
-                <w:sz w:val="18"/>
-                <w:szCs w:val="18"/>
-                <w:lang w:val="en"/>
-              </w:rPr>
-              <w:t>pinBank .req r3</w:t>
+            <w:proofErr w:type="spellStart"/>
+            <w:r>
+              <w:rPr>
+                <w:rFonts w:ascii="Courier New" w:eastAsia="Times New Roman" w:hAnsi="Courier New" w:cs="Courier New"/>
+                <w:color w:val="333333"/>
+                <w:sz w:val="18"/>
+                <w:szCs w:val="18"/>
+                <w:lang w:val="en"/>
+              </w:rPr>
+              <w:t>pinBank</w:t>
+            </w:r>
+            <w:proofErr w:type="spellEnd"/>
+            <w:r>
+              <w:rPr>
+                <w:rFonts w:ascii="Courier New" w:eastAsia="Times New Roman" w:hAnsi="Courier New" w:cs="Courier New"/>
+                <w:color w:val="333333"/>
+                <w:sz w:val="18"/>
+                <w:szCs w:val="18"/>
+                <w:lang w:val="en"/>
+              </w:rPr>
+              <w:t xml:space="preserve"> .</w:t>
+            </w:r>
+            <w:proofErr w:type="spellStart"/>
+            <w:r>
+              <w:rPr>
+                <w:rFonts w:ascii="Courier New" w:eastAsia="Times New Roman" w:hAnsi="Courier New" w:cs="Courier New"/>
+                <w:color w:val="333333"/>
+                <w:sz w:val="18"/>
+                <w:szCs w:val="18"/>
+                <w:lang w:val="en"/>
+              </w:rPr>
+              <w:t>req</w:t>
+            </w:r>
+            <w:proofErr w:type="spellEnd"/>
+            <w:r>
+              <w:rPr>
+                <w:rFonts w:ascii="Courier New" w:eastAsia="Times New Roman" w:hAnsi="Courier New" w:cs="Courier New"/>
+                <w:color w:val="333333"/>
+                <w:sz w:val="18"/>
+                <w:szCs w:val="18"/>
+                <w:lang w:val="en"/>
+              </w:rPr>
+              <w:t xml:space="preserve"> r3</w:t>
             </w:r>
             <w:r>
               <w:rPr>
@@ -6832,7 +9295,28 @@
                 <w:lang w:val="en"/>
               </w:rPr>
               <w:br/>
-              <w:t>lsr pinBank,pinNum,#5</w:t>
+            </w:r>
+            <w:proofErr w:type="spellStart"/>
+            <w:r>
+              <w:rPr>
+                <w:rFonts w:ascii="Courier New" w:eastAsia="Times New Roman" w:hAnsi="Courier New" w:cs="Courier New"/>
+                <w:color w:val="333333"/>
+                <w:sz w:val="18"/>
+                <w:szCs w:val="18"/>
+                <w:lang w:val="en"/>
+              </w:rPr>
+              <w:t>lsr</w:t>
+            </w:r>
+            <w:proofErr w:type="spellEnd"/>
+            <w:r>
+              <w:rPr>
+                <w:rFonts w:ascii="Courier New" w:eastAsia="Times New Roman" w:hAnsi="Courier New" w:cs="Courier New"/>
+                <w:color w:val="333333"/>
+                <w:sz w:val="18"/>
+                <w:szCs w:val="18"/>
+                <w:lang w:val="en"/>
+              </w:rPr>
+              <w:t xml:space="preserve"> pinBank,pinNum,#5</w:t>
             </w:r>
             <w:r>
               <w:rPr>
@@ -6843,7 +9327,28 @@
                 <w:lang w:val="en"/>
               </w:rPr>
               <w:br/>
-              <w:t>lsl pinBank,#2</w:t>
+            </w:r>
+            <w:proofErr w:type="spellStart"/>
+            <w:r>
+              <w:rPr>
+                <w:rFonts w:ascii="Courier New" w:eastAsia="Times New Roman" w:hAnsi="Courier New" w:cs="Courier New"/>
+                <w:color w:val="333333"/>
+                <w:sz w:val="18"/>
+                <w:szCs w:val="18"/>
+                <w:lang w:val="en"/>
+              </w:rPr>
+              <w:t>lsl</w:t>
+            </w:r>
+            <w:proofErr w:type="spellEnd"/>
+            <w:r>
+              <w:rPr>
+                <w:rFonts w:ascii="Courier New" w:eastAsia="Times New Roman" w:hAnsi="Courier New" w:cs="Courier New"/>
+                <w:color w:val="333333"/>
+                <w:sz w:val="18"/>
+                <w:szCs w:val="18"/>
+                <w:lang w:val="en"/>
+              </w:rPr>
+              <w:t xml:space="preserve"> pinBank,#2</w:t>
             </w:r>
             <w:r>
               <w:rPr>
@@ -6854,8 +9359,20 @@
                 <w:lang w:val="en"/>
               </w:rPr>
               <w:br/>
-              <w:t>add gpioAddr,pinBank</w:t>
-            </w:r>
+              <w:t xml:space="preserve">add </w:t>
+            </w:r>
+            <w:proofErr w:type="spellStart"/>
+            <w:r>
+              <w:rPr>
+                <w:rFonts w:ascii="Courier New" w:eastAsia="Times New Roman" w:hAnsi="Courier New" w:cs="Courier New"/>
+                <w:color w:val="333333"/>
+                <w:sz w:val="18"/>
+                <w:szCs w:val="18"/>
+                <w:lang w:val="en"/>
+              </w:rPr>
+              <w:t>gpioAddr,pinBank</w:t>
+            </w:r>
+            <w:proofErr w:type="spellEnd"/>
             <w:r>
               <w:rPr>
                 <w:rFonts w:ascii="Courier New" w:eastAsia="Times New Roman" w:hAnsi="Courier New" w:cs="Courier New"/>
@@ -6865,8 +9382,42 @@
                 <w:lang w:val="en"/>
               </w:rPr>
               <w:br/>
-              <w:t>.unreq pinBank</w:t>
-            </w:r>
+              <w:t>.</w:t>
+            </w:r>
+            <w:proofErr w:type="spellStart"/>
+            <w:r>
+              <w:rPr>
+                <w:rFonts w:ascii="Courier New" w:eastAsia="Times New Roman" w:hAnsi="Courier New" w:cs="Courier New"/>
+                <w:color w:val="333333"/>
+                <w:sz w:val="18"/>
+                <w:szCs w:val="18"/>
+                <w:lang w:val="en"/>
+              </w:rPr>
+              <w:t>unreq</w:t>
+            </w:r>
+            <w:proofErr w:type="spellEnd"/>
+            <w:r>
+              <w:rPr>
+                <w:rFonts w:ascii="Courier New" w:eastAsia="Times New Roman" w:hAnsi="Courier New" w:cs="Courier New"/>
+                <w:color w:val="333333"/>
+                <w:sz w:val="18"/>
+                <w:szCs w:val="18"/>
+                <w:lang w:val="en"/>
+              </w:rPr>
+              <w:t xml:space="preserve"> </w:t>
+            </w:r>
+            <w:proofErr w:type="spellStart"/>
+            <w:r>
+              <w:rPr>
+                <w:rFonts w:ascii="Courier New" w:eastAsia="Times New Roman" w:hAnsi="Courier New" w:cs="Courier New"/>
+                <w:color w:val="333333"/>
+                <w:sz w:val="18"/>
+                <w:szCs w:val="18"/>
+                <w:lang w:val="en"/>
+              </w:rPr>
+              <w:t>pinBank</w:t>
+            </w:r>
+            <w:proofErr w:type="spellEnd"/>
           </w:p>
           <w:p>
             <w:pPr>
@@ -6880,18 +9431,86 @@
                 <w:lang w:val="en"/>
               </w:rPr>
             </w:pPr>
-            <w:r>
-              <w:rPr>
-                <w:rFonts w:ascii="Courier New" w:eastAsia="Times New Roman" w:hAnsi="Courier New" w:cs="Courier New"/>
-                <w:b/>
-                <w:bCs/>
-                <w:color w:val="333333"/>
-                <w:sz w:val="18"/>
-                <w:szCs w:val="18"/>
-                <w:lang w:val="en"/>
-              </w:rPr>
-              <w:t>lsr dst,src,#val</w:t>
-            </w:r>
+            <w:proofErr w:type="spellStart"/>
+            <w:r>
+              <w:rPr>
+                <w:rFonts w:ascii="Courier New" w:eastAsia="Times New Roman" w:hAnsi="Courier New" w:cs="Courier New"/>
+                <w:b/>
+                <w:bCs/>
+                <w:color w:val="333333"/>
+                <w:sz w:val="18"/>
+                <w:szCs w:val="18"/>
+                <w:lang w:val="en"/>
+              </w:rPr>
+              <w:t>lsr</w:t>
+            </w:r>
+            <w:proofErr w:type="spellEnd"/>
+            <w:r>
+              <w:rPr>
+                <w:rFonts w:ascii="Courier New" w:eastAsia="Times New Roman" w:hAnsi="Courier New" w:cs="Courier New"/>
+                <w:b/>
+                <w:bCs/>
+                <w:color w:val="333333"/>
+                <w:sz w:val="18"/>
+                <w:szCs w:val="18"/>
+                <w:lang w:val="en"/>
+              </w:rPr>
+              <w:t xml:space="preserve"> </w:t>
+            </w:r>
+            <w:proofErr w:type="gramStart"/>
+            <w:r>
+              <w:rPr>
+                <w:rFonts w:ascii="Courier New" w:eastAsia="Times New Roman" w:hAnsi="Courier New" w:cs="Courier New"/>
+                <w:b/>
+                <w:bCs/>
+                <w:color w:val="333333"/>
+                <w:sz w:val="18"/>
+                <w:szCs w:val="18"/>
+                <w:lang w:val="en"/>
+              </w:rPr>
+              <w:t>dst,</w:t>
+            </w:r>
+            <w:proofErr w:type="spellStart"/>
+            <w:r>
+              <w:rPr>
+                <w:rFonts w:ascii="Courier New" w:eastAsia="Times New Roman" w:hAnsi="Courier New" w:cs="Courier New"/>
+                <w:b/>
+                <w:bCs/>
+                <w:color w:val="333333"/>
+                <w:sz w:val="18"/>
+                <w:szCs w:val="18"/>
+                <w:lang w:val="en"/>
+              </w:rPr>
+              <w:t>src</w:t>
+            </w:r>
+            <w:proofErr w:type="spellEnd"/>
+            <w:proofErr w:type="gramEnd"/>
+            <w:r>
+              <w:rPr>
+                <w:rFonts w:ascii="Courier New" w:eastAsia="Times New Roman" w:hAnsi="Courier New" w:cs="Courier New"/>
+                <w:b/>
+                <w:bCs/>
+                <w:color w:val="333333"/>
+                <w:sz w:val="18"/>
+                <w:szCs w:val="18"/>
+                <w:lang w:val="en"/>
+              </w:rPr>
+              <w:t>,#</w:t>
+            </w:r>
+            <w:proofErr w:type="spellStart"/>
+            <w:r>
+              <w:rPr>
+                <w:rFonts w:ascii="Courier New" w:eastAsia="Times New Roman" w:hAnsi="Courier New" w:cs="Courier New"/>
+                <w:b/>
+                <w:bCs/>
+                <w:color w:val="333333"/>
+                <w:sz w:val="18"/>
+                <w:szCs w:val="18"/>
+                <w:lang w:val="en"/>
+              </w:rPr>
+              <w:t>val</w:t>
+            </w:r>
+            <w:proofErr w:type="spellEnd"/>
             <w:r>
               <w:rPr>
                 <w:rFonts w:ascii="Verdana" w:eastAsia="Times New Roman" w:hAnsi="Verdana" w:cs="Times New Roman"/>
@@ -6902,6 +9521,7 @@
               </w:rPr>
               <w:t xml:space="preserve"> shifts the binary representation of the number in </w:t>
             </w:r>
+            <w:proofErr w:type="spellStart"/>
             <w:r>
               <w:rPr>
                 <w:rFonts w:ascii="Courier New" w:eastAsia="Times New Roman" w:hAnsi="Courier New" w:cs="Courier New"/>
@@ -6914,6 +9534,7 @@
               </w:rPr>
               <w:t>src</w:t>
             </w:r>
+            <w:proofErr w:type="spellEnd"/>
             <w:r>
               <w:rPr>
                 <w:rFonts w:ascii="Verdana" w:eastAsia="Times New Roman" w:hAnsi="Verdana" w:cs="Times New Roman"/>
@@ -6924,6 +9545,7 @@
               </w:rPr>
               <w:t xml:space="preserve"> right by </w:t>
             </w:r>
+            <w:proofErr w:type="spellStart"/>
             <w:r>
               <w:rPr>
                 <w:rFonts w:ascii="Courier New" w:eastAsia="Times New Roman" w:hAnsi="Courier New" w:cs="Courier New"/>
@@ -6936,6 +9558,7 @@
               </w:rPr>
               <w:t>val</w:t>
             </w:r>
+            <w:proofErr w:type="spellEnd"/>
             <w:r>
               <w:rPr>
                 <w:rFonts w:ascii="Verdana" w:eastAsia="Times New Roman" w:hAnsi="Verdana" w:cs="Times New Roman"/>
@@ -6946,6 +9569,7 @@
               </w:rPr>
               <w:t xml:space="preserve">, but stores the result in </w:t>
             </w:r>
+            <w:proofErr w:type="spellStart"/>
             <w:r>
               <w:rPr>
                 <w:rFonts w:ascii="Courier New" w:eastAsia="Times New Roman" w:hAnsi="Courier New" w:cs="Courier New"/>
@@ -6958,6 +9582,7 @@
               </w:rPr>
               <w:t>dst</w:t>
             </w:r>
+            <w:proofErr w:type="spellEnd"/>
             <w:r>
               <w:rPr>
                 <w:rFonts w:ascii="Verdana" w:eastAsia="Times New Roman" w:hAnsi="Verdana" w:cs="Times New Roman"/>
@@ -6989,7 +9614,51 @@
                 <w:szCs w:val="18"/>
                 <w:lang w:val="en"/>
               </w:rPr>
-              <w:t xml:space="preserve">The GPIO controller has two sets of 4 bytes each for turning pins on and off. The first set in each case controls the first 32 pins, and the second set controls the remaining 22. In order to determine which set it is in, we need to divide the pin number by 32. Fortunately this is very easy, at is the same as shifting the binary representation of the pin number right by 5 places. Hence, in this case I've named </w:t>
+              <w:t xml:space="preserve">The GPIO controller has two sets of 4 bytes each for turning pins on and off. The first set in each case controls the first 32 pins, and the second set controls the remaining 22. In order to determine </w:t>
+            </w:r>
+            <w:proofErr w:type="gramStart"/>
+            <w:r>
+              <w:rPr>
+                <w:rFonts w:ascii="Verdana" w:eastAsia="Times New Roman" w:hAnsi="Verdana" w:cs="Times New Roman"/>
+                <w:color w:val="333333"/>
+                <w:sz w:val="18"/>
+                <w:szCs w:val="18"/>
+                <w:lang w:val="en"/>
+              </w:rPr>
+              <w:t>which</w:t>
+            </w:r>
+            <w:proofErr w:type="gramEnd"/>
+            <w:r>
+              <w:rPr>
+                <w:rFonts w:ascii="Verdana" w:eastAsia="Times New Roman" w:hAnsi="Verdana" w:cs="Times New Roman"/>
+                <w:color w:val="333333"/>
+                <w:sz w:val="18"/>
+                <w:szCs w:val="18"/>
+                <w:lang w:val="en"/>
+              </w:rPr>
+              <w:t xml:space="preserve"> set it is in, we need to divide the pin number by 32. </w:t>
+            </w:r>
+            <w:proofErr w:type="gramStart"/>
+            <w:r>
+              <w:rPr>
+                <w:rFonts w:ascii="Verdana" w:eastAsia="Times New Roman" w:hAnsi="Verdana" w:cs="Times New Roman"/>
+                <w:color w:val="333333"/>
+                <w:sz w:val="18"/>
+                <w:szCs w:val="18"/>
+                <w:lang w:val="en"/>
+              </w:rPr>
+              <w:t>Fortunately</w:t>
+            </w:r>
+            <w:proofErr w:type="gramEnd"/>
+            <w:r>
+              <w:rPr>
+                <w:rFonts w:ascii="Verdana" w:eastAsia="Times New Roman" w:hAnsi="Verdana" w:cs="Times New Roman"/>
+                <w:color w:val="333333"/>
+                <w:sz w:val="18"/>
+                <w:szCs w:val="18"/>
+                <w:lang w:val="en"/>
+              </w:rPr>
+              <w:t xml:space="preserve"> this is very easy, at is the same as shifting the binary representation of the pin number right by 5 places. Hence, in this case I've named </w:t>
             </w:r>
             <w:r>
               <w:rPr>
@@ -7013,6 +9682,7 @@
               </w:rPr>
               <w:t xml:space="preserve"> as </w:t>
             </w:r>
+            <w:proofErr w:type="spellStart"/>
             <w:r>
               <w:rPr>
                 <w:rFonts w:ascii="Courier New" w:eastAsia="Times New Roman" w:hAnsi="Courier New" w:cs="Courier New"/>
@@ -7025,6 +9695,7 @@
               </w:rPr>
               <w:t>pinBank</w:t>
             </w:r>
+            <w:proofErr w:type="spellEnd"/>
             <w:r>
               <w:rPr>
                 <w:rFonts w:ascii="Verdana" w:eastAsia="Times New Roman" w:hAnsi="Verdana" w:cs="Times New Roman"/>
@@ -7035,6 +9706,7 @@
               </w:rPr>
               <w:t xml:space="preserve"> and then computed </w:t>
             </w:r>
+            <w:proofErr w:type="spellStart"/>
             <w:r>
               <w:rPr>
                 <w:rFonts w:ascii="Courier New" w:eastAsia="Times New Roman" w:hAnsi="Courier New" w:cs="Courier New"/>
@@ -7047,6 +9719,7 @@
               </w:rPr>
               <w:t>pinNum</w:t>
             </w:r>
+            <w:proofErr w:type="spellEnd"/>
             <w:r>
               <w:rPr>
                 <w:rFonts w:ascii="Verdana" w:eastAsia="Times New Roman" w:hAnsi="Verdana" w:cs="Times New Roman"/>
@@ -7091,6 +9764,7 @@
               </w:rPr>
               <w:t xml:space="preserve">The result of this is that </w:t>
             </w:r>
+            <w:proofErr w:type="spellStart"/>
             <w:r>
               <w:rPr>
                 <w:rFonts w:ascii="Courier New" w:eastAsia="Times New Roman" w:hAnsi="Courier New" w:cs="Courier New"/>
@@ -7103,6 +9777,7 @@
               </w:rPr>
               <w:t>gpioAddr</w:t>
             </w:r>
+            <w:proofErr w:type="spellEnd"/>
             <w:r>
               <w:rPr>
                 <w:rFonts w:ascii="Verdana" w:eastAsia="Times New Roman" w:hAnsi="Verdana" w:cs="Times New Roman"/>
@@ -7197,6 +9872,7 @@
               </w:rPr>
               <w:t xml:space="preserve"> we get the address for turning the pin off. Since we are done with </w:t>
             </w:r>
+            <w:proofErr w:type="spellStart"/>
             <w:r>
               <w:rPr>
                 <w:rFonts w:ascii="Courier New" w:eastAsia="Times New Roman" w:hAnsi="Courier New" w:cs="Courier New"/>
@@ -7209,28 +9885,55 @@
               </w:rPr>
               <w:t>pinBank</w:t>
             </w:r>
-            <w:r>
-              <w:rPr>
-                <w:rFonts w:ascii="Verdana" w:eastAsia="Times New Roman" w:hAnsi="Verdana" w:cs="Times New Roman"/>
-                <w:color w:val="333333"/>
-                <w:sz w:val="18"/>
-                <w:szCs w:val="18"/>
-                <w:lang w:val="en"/>
-              </w:rPr>
-              <w:t xml:space="preserve">, I use </w:t>
-            </w:r>
-            <w:r>
-              <w:rPr>
-                <w:rFonts w:ascii="Courier New" w:eastAsia="Times New Roman" w:hAnsi="Courier New" w:cs="Courier New"/>
-                <w:b/>
-                <w:bCs/>
-                <w:color w:val="333333"/>
-                <w:sz w:val="18"/>
-                <w:szCs w:val="18"/>
-                <w:lang w:val="en"/>
-              </w:rPr>
-              <w:t>.unreq</w:t>
-            </w:r>
+            <w:proofErr w:type="spellEnd"/>
+            <w:r>
+              <w:rPr>
+                <w:rFonts w:ascii="Verdana" w:eastAsia="Times New Roman" w:hAnsi="Verdana" w:cs="Times New Roman"/>
+                <w:color w:val="333333"/>
+                <w:sz w:val="18"/>
+                <w:szCs w:val="18"/>
+                <w:lang w:val="en"/>
+              </w:rPr>
+              <w:t xml:space="preserve">, I </w:t>
+            </w:r>
+            <w:proofErr w:type="gramStart"/>
+            <w:r>
+              <w:rPr>
+                <w:rFonts w:ascii="Verdana" w:eastAsia="Times New Roman" w:hAnsi="Verdana" w:cs="Times New Roman"/>
+                <w:color w:val="333333"/>
+                <w:sz w:val="18"/>
+                <w:szCs w:val="18"/>
+                <w:lang w:val="en"/>
+              </w:rPr>
+              <w:t xml:space="preserve">use </w:t>
+            </w:r>
+            <w:r>
+              <w:rPr>
+                <w:rFonts w:ascii="Courier New" w:eastAsia="Times New Roman" w:hAnsi="Courier New" w:cs="Courier New"/>
+                <w:b/>
+                <w:bCs/>
+                <w:color w:val="333333"/>
+                <w:sz w:val="18"/>
+                <w:szCs w:val="18"/>
+                <w:lang w:val="en"/>
+              </w:rPr>
+              <w:t>.</w:t>
+            </w:r>
+            <w:proofErr w:type="spellStart"/>
+            <w:r>
+              <w:rPr>
+                <w:rFonts w:ascii="Courier New" w:eastAsia="Times New Roman" w:hAnsi="Courier New" w:cs="Courier New"/>
+                <w:b/>
+                <w:bCs/>
+                <w:color w:val="333333"/>
+                <w:sz w:val="18"/>
+                <w:szCs w:val="18"/>
+                <w:lang w:val="en"/>
+              </w:rPr>
+              <w:t>unreq</w:t>
+            </w:r>
+            <w:proofErr w:type="spellEnd"/>
+            <w:proofErr w:type="gramEnd"/>
             <w:r>
               <w:rPr>
                 <w:rFonts w:ascii="Verdana" w:eastAsia="Times New Roman" w:hAnsi="Verdana" w:cs="Times New Roman"/>
@@ -7296,7 +9999,50 @@
                 <w:lang w:val="en"/>
               </w:rPr>
               <w:br/>
-              <w:t>setBit .req r3</w:t>
+            </w:r>
+            <w:proofErr w:type="spellStart"/>
+            <w:r>
+              <w:rPr>
+                <w:rFonts w:ascii="Courier New" w:eastAsia="Times New Roman" w:hAnsi="Courier New" w:cs="Courier New"/>
+                <w:color w:val="333333"/>
+                <w:sz w:val="18"/>
+                <w:szCs w:val="18"/>
+                <w:lang w:val="en"/>
+              </w:rPr>
+              <w:t>setBit</w:t>
+            </w:r>
+            <w:proofErr w:type="spellEnd"/>
+            <w:r>
+              <w:rPr>
+                <w:rFonts w:ascii="Courier New" w:eastAsia="Times New Roman" w:hAnsi="Courier New" w:cs="Courier New"/>
+                <w:color w:val="333333"/>
+                <w:sz w:val="18"/>
+                <w:szCs w:val="18"/>
+                <w:lang w:val="en"/>
+              </w:rPr>
+              <w:t xml:space="preserve"> .</w:t>
+            </w:r>
+            <w:proofErr w:type="spellStart"/>
+            <w:r>
+              <w:rPr>
+                <w:rFonts w:ascii="Courier New" w:eastAsia="Times New Roman" w:hAnsi="Courier New" w:cs="Courier New"/>
+                <w:color w:val="333333"/>
+                <w:sz w:val="18"/>
+                <w:szCs w:val="18"/>
+                <w:lang w:val="en"/>
+              </w:rPr>
+              <w:t>req</w:t>
+            </w:r>
+            <w:proofErr w:type="spellEnd"/>
+            <w:r>
+              <w:rPr>
+                <w:rFonts w:ascii="Courier New" w:eastAsia="Times New Roman" w:hAnsi="Courier New" w:cs="Courier New"/>
+                <w:color w:val="333333"/>
+                <w:sz w:val="18"/>
+                <w:szCs w:val="18"/>
+                <w:lang w:val="en"/>
+              </w:rPr>
+              <w:t xml:space="preserve"> r3</w:t>
             </w:r>
             <w:r>
               <w:rPr>
@@ -7307,7 +10053,28 @@
                 <w:lang w:val="en"/>
               </w:rPr>
               <w:br/>
-              <w:t>mov setBit,#1</w:t>
+            </w:r>
+            <w:proofErr w:type="spellStart"/>
+            <w:r>
+              <w:rPr>
+                <w:rFonts w:ascii="Courier New" w:eastAsia="Times New Roman" w:hAnsi="Courier New" w:cs="Courier New"/>
+                <w:color w:val="333333"/>
+                <w:sz w:val="18"/>
+                <w:szCs w:val="18"/>
+                <w:lang w:val="en"/>
+              </w:rPr>
+              <w:t>mov</w:t>
+            </w:r>
+            <w:proofErr w:type="spellEnd"/>
+            <w:r>
+              <w:rPr>
+                <w:rFonts w:ascii="Courier New" w:eastAsia="Times New Roman" w:hAnsi="Courier New" w:cs="Courier New"/>
+                <w:color w:val="333333"/>
+                <w:sz w:val="18"/>
+                <w:szCs w:val="18"/>
+                <w:lang w:val="en"/>
+              </w:rPr>
+              <w:t xml:space="preserve"> setBit,#1</w:t>
             </w:r>
             <w:r>
               <w:rPr>
@@ -7318,8 +10085,41 @@
                 <w:lang w:val="en"/>
               </w:rPr>
               <w:br/>
-              <w:t>lsl setBit,pinNum</w:t>
-            </w:r>
+            </w:r>
+            <w:proofErr w:type="spellStart"/>
+            <w:r>
+              <w:rPr>
+                <w:rFonts w:ascii="Courier New" w:eastAsia="Times New Roman" w:hAnsi="Courier New" w:cs="Courier New"/>
+                <w:color w:val="333333"/>
+                <w:sz w:val="18"/>
+                <w:szCs w:val="18"/>
+                <w:lang w:val="en"/>
+              </w:rPr>
+              <w:t>lsl</w:t>
+            </w:r>
+            <w:proofErr w:type="spellEnd"/>
+            <w:r>
+              <w:rPr>
+                <w:rFonts w:ascii="Courier New" w:eastAsia="Times New Roman" w:hAnsi="Courier New" w:cs="Courier New"/>
+                <w:color w:val="333333"/>
+                <w:sz w:val="18"/>
+                <w:szCs w:val="18"/>
+                <w:lang w:val="en"/>
+              </w:rPr>
+              <w:t xml:space="preserve"> </w:t>
+            </w:r>
+            <w:proofErr w:type="spellStart"/>
+            <w:r>
+              <w:rPr>
+                <w:rFonts w:ascii="Courier New" w:eastAsia="Times New Roman" w:hAnsi="Courier New" w:cs="Courier New"/>
+                <w:color w:val="333333"/>
+                <w:sz w:val="18"/>
+                <w:szCs w:val="18"/>
+                <w:lang w:val="en"/>
+              </w:rPr>
+              <w:t>setBit,pinNum</w:t>
+            </w:r>
+            <w:proofErr w:type="spellEnd"/>
             <w:r>
               <w:rPr>
                 <w:rFonts w:ascii="Courier New" w:eastAsia="Times New Roman" w:hAnsi="Courier New" w:cs="Courier New"/>
@@ -7329,8 +10129,42 @@
                 <w:lang w:val="en"/>
               </w:rPr>
               <w:br/>
-              <w:t>.unreq pinNum</w:t>
-            </w:r>
+              <w:t>.</w:t>
+            </w:r>
+            <w:proofErr w:type="spellStart"/>
+            <w:r>
+              <w:rPr>
+                <w:rFonts w:ascii="Courier New" w:eastAsia="Times New Roman" w:hAnsi="Courier New" w:cs="Courier New"/>
+                <w:color w:val="333333"/>
+                <w:sz w:val="18"/>
+                <w:szCs w:val="18"/>
+                <w:lang w:val="en"/>
+              </w:rPr>
+              <w:t>unreq</w:t>
+            </w:r>
+            <w:proofErr w:type="spellEnd"/>
+            <w:r>
+              <w:rPr>
+                <w:rFonts w:ascii="Courier New" w:eastAsia="Times New Roman" w:hAnsi="Courier New" w:cs="Courier New"/>
+                <w:color w:val="333333"/>
+                <w:sz w:val="18"/>
+                <w:szCs w:val="18"/>
+                <w:lang w:val="en"/>
+              </w:rPr>
+              <w:t xml:space="preserve"> </w:t>
+            </w:r>
+            <w:proofErr w:type="spellStart"/>
+            <w:r>
+              <w:rPr>
+                <w:rFonts w:ascii="Courier New" w:eastAsia="Times New Roman" w:hAnsi="Courier New" w:cs="Courier New"/>
+                <w:color w:val="333333"/>
+                <w:sz w:val="18"/>
+                <w:szCs w:val="18"/>
+                <w:lang w:val="en"/>
+              </w:rPr>
+              <w:t>pinNum</w:t>
+            </w:r>
+            <w:proofErr w:type="spellEnd"/>
           </w:p>
           <w:p>
             <w:pPr>
@@ -7354,8 +10188,50 @@
                 <w:szCs w:val="18"/>
                 <w:lang w:val="en"/>
               </w:rPr>
-              <w:t>and reg,#val</w:t>
-            </w:r>
+              <w:t xml:space="preserve">and </w:t>
+            </w:r>
+            <w:proofErr w:type="spellStart"/>
+            <w:proofErr w:type="gramStart"/>
+            <w:r>
+              <w:rPr>
+                <w:rFonts w:ascii="Courier New" w:eastAsia="Times New Roman" w:hAnsi="Courier New" w:cs="Courier New"/>
+                <w:b/>
+                <w:bCs/>
+                <w:color w:val="333333"/>
+                <w:sz w:val="18"/>
+                <w:szCs w:val="18"/>
+                <w:lang w:val="en"/>
+              </w:rPr>
+              <w:t>reg</w:t>
+            </w:r>
+            <w:proofErr w:type="spellEnd"/>
+            <w:r>
+              <w:rPr>
+                <w:rFonts w:ascii="Courier New" w:eastAsia="Times New Roman" w:hAnsi="Courier New" w:cs="Courier New"/>
+                <w:b/>
+                <w:bCs/>
+                <w:color w:val="333333"/>
+                <w:sz w:val="18"/>
+                <w:szCs w:val="18"/>
+                <w:lang w:val="en"/>
+              </w:rPr>
+              <w:t>,#</w:t>
+            </w:r>
+            <w:proofErr w:type="spellStart"/>
+            <w:proofErr w:type="gramEnd"/>
+            <w:r>
+              <w:rPr>
+                <w:rFonts w:ascii="Courier New" w:eastAsia="Times New Roman" w:hAnsi="Courier New" w:cs="Courier New"/>
+                <w:b/>
+                <w:bCs/>
+                <w:color w:val="333333"/>
+                <w:sz w:val="18"/>
+                <w:szCs w:val="18"/>
+                <w:lang w:val="en"/>
+              </w:rPr>
+              <w:t>val</w:t>
+            </w:r>
+            <w:proofErr w:type="spellEnd"/>
             <w:r>
               <w:rPr>
                 <w:rFonts w:ascii="Verdana" w:eastAsia="Times New Roman" w:hAnsi="Verdana" w:cs="Times New Roman"/>
@@ -7366,6 +10242,7 @@
               </w:rPr>
               <w:t xml:space="preserve"> computes the Boolean and function of the number in </w:t>
             </w:r>
+            <w:proofErr w:type="spellStart"/>
             <w:r>
               <w:rPr>
                 <w:rFonts w:ascii="Courier New" w:eastAsia="Times New Roman" w:hAnsi="Courier New" w:cs="Courier New"/>
@@ -7378,6 +10255,7 @@
               </w:rPr>
               <w:t>reg</w:t>
             </w:r>
+            <w:proofErr w:type="spellEnd"/>
             <w:r>
               <w:rPr>
                 <w:rFonts w:ascii="Verdana" w:eastAsia="Times New Roman" w:hAnsi="Verdana" w:cs="Times New Roman"/>
@@ -7478,6 +10356,7 @@
               </w:rPr>
               <w:t xml:space="preserve"> command computes the remainder we need. How it does this is that the result of an and operation is a number with 1s in all binary digits which had 1s in both of the inputs, and 0s elsewhere. This is a fundamental binary operation, and is very quick. We have given it inputs of </w:t>
             </w:r>
+            <w:proofErr w:type="spellStart"/>
             <w:r>
               <w:rPr>
                 <w:rFonts w:ascii="Courier New" w:eastAsia="Times New Roman" w:hAnsi="Courier New" w:cs="Courier New"/>
@@ -7490,6 +10369,7 @@
               </w:rPr>
               <w:t>pinNum</w:t>
             </w:r>
+            <w:proofErr w:type="spellEnd"/>
             <w:r>
               <w:rPr>
                 <w:rFonts w:ascii="Verdana" w:eastAsia="Times New Roman" w:hAnsi="Verdana" w:cs="Times New Roman"/>
@@ -7540,7 +10420,29 @@
                 <w:szCs w:val="18"/>
                 <w:lang w:val="en"/>
               </w:rPr>
-              <w:t xml:space="preserve">. This means that the answer can only have 1 bits in the last 5 places, and so is definitely between 0 and 31. </w:t>
+              <w:t xml:space="preserve">. This means that the answer can only have 1 </w:t>
+            </w:r>
+            <w:proofErr w:type="gramStart"/>
+            <w:r>
+              <w:rPr>
+                <w:rFonts w:ascii="Verdana" w:eastAsia="Times New Roman" w:hAnsi="Verdana" w:cs="Times New Roman"/>
+                <w:color w:val="333333"/>
+                <w:sz w:val="18"/>
+                <w:szCs w:val="18"/>
+                <w:lang w:val="en"/>
+              </w:rPr>
+              <w:t>bits</w:t>
+            </w:r>
+            <w:proofErr w:type="gramEnd"/>
+            <w:r>
+              <w:rPr>
+                <w:rFonts w:ascii="Verdana" w:eastAsia="Times New Roman" w:hAnsi="Verdana" w:cs="Times New Roman"/>
+                <w:color w:val="333333"/>
+                <w:sz w:val="18"/>
+                <w:szCs w:val="18"/>
+                <w:lang w:val="en"/>
+              </w:rPr>
+              <w:t xml:space="preserve"> in the last 5 places, and so is definitely between 0 and 31. </w:t>
             </w:r>
             <w:r>
               <w:rPr>
@@ -7553,6 +10455,7 @@
               <w:lastRenderedPageBreak/>
               <w:t xml:space="preserve">Specifically it only has 1s where there were 1s in </w:t>
             </w:r>
+            <w:proofErr w:type="spellStart"/>
             <w:r>
               <w:rPr>
                 <w:rFonts w:ascii="Courier New" w:eastAsia="Times New Roman" w:hAnsi="Courier New" w:cs="Courier New"/>
@@ -7573,7 +10476,18 @@
                 <w:szCs w:val="18"/>
                 <w:lang w:val="en"/>
               </w:rPr>
-              <w:t>'s last 5 places. This is the same as the remainder of a division by 32. It is no coincidence that 31 = 32 - 1.</w:t>
+              <w:t>'s</w:t>
+            </w:r>
+            <w:proofErr w:type="spellEnd"/>
+            <w:r>
+              <w:rPr>
+                <w:rFonts w:ascii="Verdana" w:eastAsia="Times New Roman" w:hAnsi="Verdana" w:cs="Times New Roman"/>
+                <w:color w:val="333333"/>
+                <w:sz w:val="18"/>
+                <w:szCs w:val="18"/>
+                <w:lang w:val="en"/>
+              </w:rPr>
+              <w:t xml:space="preserve"> last 5 places. This is the same as the remainder of a division by 32. It is no coincidence that 31 = 32 - 1.</w:t>
             </w:r>
           </w:p>
           <w:p>
@@ -7704,15 +10618,27 @@
                 <w:lang w:val="en"/>
               </w:rPr>
             </w:pPr>
-            <w:r>
-              <w:rPr>
-                <w:rFonts w:ascii="Courier New" w:eastAsia="Times New Roman" w:hAnsi="Courier New" w:cs="Courier New"/>
-                <w:color w:val="333333"/>
-                <w:sz w:val="18"/>
-                <w:szCs w:val="18"/>
-                <w:lang w:val="en"/>
-              </w:rPr>
-              <w:t>teq pinVal,#0</w:t>
+            <w:proofErr w:type="spellStart"/>
+            <w:r>
+              <w:rPr>
+                <w:rFonts w:ascii="Courier New" w:eastAsia="Times New Roman" w:hAnsi="Courier New" w:cs="Courier New"/>
+                <w:color w:val="333333"/>
+                <w:sz w:val="18"/>
+                <w:szCs w:val="18"/>
+                <w:lang w:val="en"/>
+              </w:rPr>
+              <w:t>teq</w:t>
+            </w:r>
+            <w:proofErr w:type="spellEnd"/>
+            <w:r>
+              <w:rPr>
+                <w:rFonts w:ascii="Courier New" w:eastAsia="Times New Roman" w:hAnsi="Courier New" w:cs="Courier New"/>
+                <w:color w:val="333333"/>
+                <w:sz w:val="18"/>
+                <w:szCs w:val="18"/>
+                <w:lang w:val="en"/>
+              </w:rPr>
+              <w:t xml:space="preserve"> pinVal,#0</w:t>
             </w:r>
             <w:r>
               <w:rPr>
@@ -7723,8 +10649,42 @@
                 <w:lang w:val="en"/>
               </w:rPr>
               <w:br/>
-              <w:t>.unreq pinVal</w:t>
-            </w:r>
+              <w:t>.</w:t>
+            </w:r>
+            <w:proofErr w:type="spellStart"/>
+            <w:r>
+              <w:rPr>
+                <w:rFonts w:ascii="Courier New" w:eastAsia="Times New Roman" w:hAnsi="Courier New" w:cs="Courier New"/>
+                <w:color w:val="333333"/>
+                <w:sz w:val="18"/>
+                <w:szCs w:val="18"/>
+                <w:lang w:val="en"/>
+              </w:rPr>
+              <w:t>unreq</w:t>
+            </w:r>
+            <w:proofErr w:type="spellEnd"/>
+            <w:r>
+              <w:rPr>
+                <w:rFonts w:ascii="Courier New" w:eastAsia="Times New Roman" w:hAnsi="Courier New" w:cs="Courier New"/>
+                <w:color w:val="333333"/>
+                <w:sz w:val="18"/>
+                <w:szCs w:val="18"/>
+                <w:lang w:val="en"/>
+              </w:rPr>
+              <w:t xml:space="preserve"> </w:t>
+            </w:r>
+            <w:proofErr w:type="spellStart"/>
+            <w:r>
+              <w:rPr>
+                <w:rFonts w:ascii="Courier New" w:eastAsia="Times New Roman" w:hAnsi="Courier New" w:cs="Courier New"/>
+                <w:color w:val="333333"/>
+                <w:sz w:val="18"/>
+                <w:szCs w:val="18"/>
+                <w:lang w:val="en"/>
+              </w:rPr>
+              <w:t>pinVal</w:t>
+            </w:r>
+            <w:proofErr w:type="spellEnd"/>
             <w:r>
               <w:rPr>
                 <w:rFonts w:ascii="Courier New" w:eastAsia="Times New Roman" w:hAnsi="Courier New" w:cs="Courier New"/>
@@ -7734,7 +10694,50 @@
                 <w:lang w:val="en"/>
               </w:rPr>
               <w:br/>
-              <w:t>streq setBit,[gpioAddr,#40]</w:t>
+            </w:r>
+            <w:proofErr w:type="spellStart"/>
+            <w:r>
+              <w:rPr>
+                <w:rFonts w:ascii="Courier New" w:eastAsia="Times New Roman" w:hAnsi="Courier New" w:cs="Courier New"/>
+                <w:color w:val="333333"/>
+                <w:sz w:val="18"/>
+                <w:szCs w:val="18"/>
+                <w:lang w:val="en"/>
+              </w:rPr>
+              <w:t>streq</w:t>
+            </w:r>
+            <w:proofErr w:type="spellEnd"/>
+            <w:r>
+              <w:rPr>
+                <w:rFonts w:ascii="Courier New" w:eastAsia="Times New Roman" w:hAnsi="Courier New" w:cs="Courier New"/>
+                <w:color w:val="333333"/>
+                <w:sz w:val="18"/>
+                <w:szCs w:val="18"/>
+                <w:lang w:val="en"/>
+              </w:rPr>
+              <w:t xml:space="preserve"> </w:t>
+            </w:r>
+            <w:proofErr w:type="spellStart"/>
+            <w:r>
+              <w:rPr>
+                <w:rFonts w:ascii="Courier New" w:eastAsia="Times New Roman" w:hAnsi="Courier New" w:cs="Courier New"/>
+                <w:color w:val="333333"/>
+                <w:sz w:val="18"/>
+                <w:szCs w:val="18"/>
+                <w:lang w:val="en"/>
+              </w:rPr>
+              <w:t>setBit</w:t>
+            </w:r>
+            <w:proofErr w:type="spellEnd"/>
+            <w:r>
+              <w:rPr>
+                <w:rFonts w:ascii="Courier New" w:eastAsia="Times New Roman" w:hAnsi="Courier New" w:cs="Courier New"/>
+                <w:color w:val="333333"/>
+                <w:sz w:val="18"/>
+                <w:szCs w:val="18"/>
+                <w:lang w:val="en"/>
+              </w:rPr>
+              <w:t>,[gpioAddr,#40]</w:t>
             </w:r>
             <w:r>
               <w:rPr>
@@ -7745,7 +10748,50 @@
                 <w:lang w:val="en"/>
               </w:rPr>
               <w:br/>
-              <w:t>strne setBit,[gpioAddr,#28]</w:t>
+            </w:r>
+            <w:proofErr w:type="spellStart"/>
+            <w:r>
+              <w:rPr>
+                <w:rFonts w:ascii="Courier New" w:eastAsia="Times New Roman" w:hAnsi="Courier New" w:cs="Courier New"/>
+                <w:color w:val="333333"/>
+                <w:sz w:val="18"/>
+                <w:szCs w:val="18"/>
+                <w:lang w:val="en"/>
+              </w:rPr>
+              <w:t>strne</w:t>
+            </w:r>
+            <w:proofErr w:type="spellEnd"/>
+            <w:r>
+              <w:rPr>
+                <w:rFonts w:ascii="Courier New" w:eastAsia="Times New Roman" w:hAnsi="Courier New" w:cs="Courier New"/>
+                <w:color w:val="333333"/>
+                <w:sz w:val="18"/>
+                <w:szCs w:val="18"/>
+                <w:lang w:val="en"/>
+              </w:rPr>
+              <w:t xml:space="preserve"> </w:t>
+            </w:r>
+            <w:proofErr w:type="spellStart"/>
+            <w:r>
+              <w:rPr>
+                <w:rFonts w:ascii="Courier New" w:eastAsia="Times New Roman" w:hAnsi="Courier New" w:cs="Courier New"/>
+                <w:color w:val="333333"/>
+                <w:sz w:val="18"/>
+                <w:szCs w:val="18"/>
+                <w:lang w:val="en"/>
+              </w:rPr>
+              <w:t>setBit</w:t>
+            </w:r>
+            <w:proofErr w:type="spellEnd"/>
+            <w:r>
+              <w:rPr>
+                <w:rFonts w:ascii="Courier New" w:eastAsia="Times New Roman" w:hAnsi="Courier New" w:cs="Courier New"/>
+                <w:color w:val="333333"/>
+                <w:sz w:val="18"/>
+                <w:szCs w:val="18"/>
+                <w:lang w:val="en"/>
+              </w:rPr>
+              <w:t>,[gpioAddr,#28]</w:t>
             </w:r>
             <w:r>
               <w:rPr>
@@ -7756,8 +10802,42 @@
                 <w:lang w:val="en"/>
               </w:rPr>
               <w:br/>
-              <w:t>.unreq setBit</w:t>
-            </w:r>
+              <w:t>.</w:t>
+            </w:r>
+            <w:proofErr w:type="spellStart"/>
+            <w:r>
+              <w:rPr>
+                <w:rFonts w:ascii="Courier New" w:eastAsia="Times New Roman" w:hAnsi="Courier New" w:cs="Courier New"/>
+                <w:color w:val="333333"/>
+                <w:sz w:val="18"/>
+                <w:szCs w:val="18"/>
+                <w:lang w:val="en"/>
+              </w:rPr>
+              <w:t>unreq</w:t>
+            </w:r>
+            <w:proofErr w:type="spellEnd"/>
+            <w:r>
+              <w:rPr>
+                <w:rFonts w:ascii="Courier New" w:eastAsia="Times New Roman" w:hAnsi="Courier New" w:cs="Courier New"/>
+                <w:color w:val="333333"/>
+                <w:sz w:val="18"/>
+                <w:szCs w:val="18"/>
+                <w:lang w:val="en"/>
+              </w:rPr>
+              <w:t xml:space="preserve"> </w:t>
+            </w:r>
+            <w:proofErr w:type="spellStart"/>
+            <w:r>
+              <w:rPr>
+                <w:rFonts w:ascii="Courier New" w:eastAsia="Times New Roman" w:hAnsi="Courier New" w:cs="Courier New"/>
+                <w:color w:val="333333"/>
+                <w:sz w:val="18"/>
+                <w:szCs w:val="18"/>
+                <w:lang w:val="en"/>
+              </w:rPr>
+              <w:t>setBit</w:t>
+            </w:r>
+            <w:proofErr w:type="spellEnd"/>
             <w:r>
               <w:rPr>
                 <w:rFonts w:ascii="Courier New" w:eastAsia="Times New Roman" w:hAnsi="Courier New" w:cs="Courier New"/>
@@ -7767,8 +10847,42 @@
                 <w:lang w:val="en"/>
               </w:rPr>
               <w:br/>
-              <w:t>.unreq gpioAddr</w:t>
-            </w:r>
+              <w:t>.</w:t>
+            </w:r>
+            <w:proofErr w:type="spellStart"/>
+            <w:r>
+              <w:rPr>
+                <w:rFonts w:ascii="Courier New" w:eastAsia="Times New Roman" w:hAnsi="Courier New" w:cs="Courier New"/>
+                <w:color w:val="333333"/>
+                <w:sz w:val="18"/>
+                <w:szCs w:val="18"/>
+                <w:lang w:val="en"/>
+              </w:rPr>
+              <w:t>unreq</w:t>
+            </w:r>
+            <w:proofErr w:type="spellEnd"/>
+            <w:r>
+              <w:rPr>
+                <w:rFonts w:ascii="Courier New" w:eastAsia="Times New Roman" w:hAnsi="Courier New" w:cs="Courier New"/>
+                <w:color w:val="333333"/>
+                <w:sz w:val="18"/>
+                <w:szCs w:val="18"/>
+                <w:lang w:val="en"/>
+              </w:rPr>
+              <w:t xml:space="preserve"> </w:t>
+            </w:r>
+            <w:proofErr w:type="spellStart"/>
+            <w:r>
+              <w:rPr>
+                <w:rFonts w:ascii="Courier New" w:eastAsia="Times New Roman" w:hAnsi="Courier New" w:cs="Courier New"/>
+                <w:color w:val="333333"/>
+                <w:sz w:val="18"/>
+                <w:szCs w:val="18"/>
+                <w:lang w:val="en"/>
+              </w:rPr>
+              <w:t>gpioAddr</w:t>
+            </w:r>
+            <w:proofErr w:type="spellEnd"/>
             <w:r>
               <w:rPr>
                 <w:rFonts w:ascii="Courier New" w:eastAsia="Times New Roman" w:hAnsi="Courier New" w:cs="Courier New"/>
@@ -7793,18 +10907,74 @@
                 <w:lang w:val="en"/>
               </w:rPr>
             </w:pPr>
-            <w:r>
-              <w:rPr>
-                <w:rFonts w:ascii="Courier New" w:eastAsia="Times New Roman" w:hAnsi="Courier New" w:cs="Courier New"/>
-                <w:b/>
-                <w:bCs/>
-                <w:color w:val="333333"/>
-                <w:sz w:val="18"/>
-                <w:szCs w:val="18"/>
-                <w:lang w:val="en"/>
-              </w:rPr>
-              <w:t>teq reg,#val</w:t>
-            </w:r>
+            <w:proofErr w:type="spellStart"/>
+            <w:r>
+              <w:rPr>
+                <w:rFonts w:ascii="Courier New" w:eastAsia="Times New Roman" w:hAnsi="Courier New" w:cs="Courier New"/>
+                <w:b/>
+                <w:bCs/>
+                <w:color w:val="333333"/>
+                <w:sz w:val="18"/>
+                <w:szCs w:val="18"/>
+                <w:lang w:val="en"/>
+              </w:rPr>
+              <w:t>teq</w:t>
+            </w:r>
+            <w:proofErr w:type="spellEnd"/>
+            <w:r>
+              <w:rPr>
+                <w:rFonts w:ascii="Courier New" w:eastAsia="Times New Roman" w:hAnsi="Courier New" w:cs="Courier New"/>
+                <w:b/>
+                <w:bCs/>
+                <w:color w:val="333333"/>
+                <w:sz w:val="18"/>
+                <w:szCs w:val="18"/>
+                <w:lang w:val="en"/>
+              </w:rPr>
+              <w:t xml:space="preserve"> </w:t>
+            </w:r>
+            <w:proofErr w:type="spellStart"/>
+            <w:proofErr w:type="gramStart"/>
+            <w:r>
+              <w:rPr>
+                <w:rFonts w:ascii="Courier New" w:eastAsia="Times New Roman" w:hAnsi="Courier New" w:cs="Courier New"/>
+                <w:b/>
+                <w:bCs/>
+                <w:color w:val="333333"/>
+                <w:sz w:val="18"/>
+                <w:szCs w:val="18"/>
+                <w:lang w:val="en"/>
+              </w:rPr>
+              <w:t>reg</w:t>
+            </w:r>
+            <w:proofErr w:type="spellEnd"/>
+            <w:r>
+              <w:rPr>
+                <w:rFonts w:ascii="Courier New" w:eastAsia="Times New Roman" w:hAnsi="Courier New" w:cs="Courier New"/>
+                <w:b/>
+                <w:bCs/>
+                <w:color w:val="333333"/>
+                <w:sz w:val="18"/>
+                <w:szCs w:val="18"/>
+                <w:lang w:val="en"/>
+              </w:rPr>
+              <w:t>,#</w:t>
+            </w:r>
+            <w:proofErr w:type="spellStart"/>
+            <w:proofErr w:type="gramEnd"/>
+            <w:r>
+              <w:rPr>
+                <w:rFonts w:ascii="Courier New" w:eastAsia="Times New Roman" w:hAnsi="Courier New" w:cs="Courier New"/>
+                <w:b/>
+                <w:bCs/>
+                <w:color w:val="333333"/>
+                <w:sz w:val="18"/>
+                <w:szCs w:val="18"/>
+                <w:lang w:val="en"/>
+              </w:rPr>
+              <w:t>val</w:t>
+            </w:r>
+            <w:proofErr w:type="spellEnd"/>
             <w:r>
               <w:rPr>
                 <w:rFonts w:ascii="Verdana" w:eastAsia="Times New Roman" w:hAnsi="Verdana" w:cs="Times New Roman"/>
@@ -7815,6 +10985,7 @@
               </w:rPr>
               <w:t xml:space="preserve"> checks if the number in </w:t>
             </w:r>
+            <w:proofErr w:type="spellStart"/>
             <w:r>
               <w:rPr>
                 <w:rFonts w:ascii="Courier New" w:eastAsia="Times New Roman" w:hAnsi="Courier New" w:cs="Courier New"/>
@@ -7827,6 +10998,7 @@
               </w:rPr>
               <w:t>reg</w:t>
             </w:r>
+            <w:proofErr w:type="spellEnd"/>
             <w:r>
               <w:rPr>
                 <w:rFonts w:ascii="Verdana" w:eastAsia="Times New Roman" w:hAnsi="Verdana" w:cs="Times New Roman"/>
@@ -7880,8 +11052,31 @@
                 <w:szCs w:val="18"/>
                 <w:lang w:val="en"/>
               </w:rPr>
-              <w:t xml:space="preserve">This code ends the method. As stated before, we turn the pin off if pinVal is zero, and on otherwise. </w:t>
-            </w:r>
+              <w:t xml:space="preserve">This code ends the method. As stated before, we turn the pin off if </w:t>
+            </w:r>
+            <w:proofErr w:type="spellStart"/>
+            <w:r>
+              <w:rPr>
+                <w:rFonts w:ascii="Verdana" w:eastAsia="Times New Roman" w:hAnsi="Verdana" w:cs="Times New Roman"/>
+                <w:color w:val="333333"/>
+                <w:sz w:val="18"/>
+                <w:szCs w:val="18"/>
+                <w:lang w:val="en"/>
+              </w:rPr>
+              <w:t>pinVal</w:t>
+            </w:r>
+            <w:proofErr w:type="spellEnd"/>
+            <w:r>
+              <w:rPr>
+                <w:rFonts w:ascii="Verdana" w:eastAsia="Times New Roman" w:hAnsi="Verdana" w:cs="Times New Roman"/>
+                <w:color w:val="333333"/>
+                <w:sz w:val="18"/>
+                <w:szCs w:val="18"/>
+                <w:lang w:val="en"/>
+              </w:rPr>
+              <w:t xml:space="preserve"> is zero, and on otherwise. </w:t>
+            </w:r>
+            <w:proofErr w:type="spellStart"/>
             <w:r>
               <w:rPr>
                 <w:rFonts w:ascii="Courier New" w:eastAsia="Times New Roman" w:hAnsi="Courier New" w:cs="Courier New"/>
@@ -7894,16 +11089,40 @@
               </w:rPr>
               <w:t>teq</w:t>
             </w:r>
-            <w:r>
-              <w:rPr>
-                <w:rFonts w:ascii="Verdana" w:eastAsia="Times New Roman" w:hAnsi="Verdana" w:cs="Times New Roman"/>
-                <w:color w:val="333333"/>
-                <w:sz w:val="18"/>
-                <w:szCs w:val="18"/>
-                <w:lang w:val="en"/>
-              </w:rPr>
-              <w:t xml:space="preserve"> (test equal) is another comparison operation that can only be used to test for equality. It is similar to cmp but it does not work out which number is bigger. If all you wish to do is test if to numbers are the same, you can use </w:t>
-            </w:r>
+            <w:proofErr w:type="spellEnd"/>
+            <w:r>
+              <w:rPr>
+                <w:rFonts w:ascii="Verdana" w:eastAsia="Times New Roman" w:hAnsi="Verdana" w:cs="Times New Roman"/>
+                <w:color w:val="333333"/>
+                <w:sz w:val="18"/>
+                <w:szCs w:val="18"/>
+                <w:lang w:val="en"/>
+              </w:rPr>
+              <w:t xml:space="preserve"> (test equal) is another comparison operation that can only be used to test for equality. It is similar to </w:t>
+            </w:r>
+            <w:proofErr w:type="spellStart"/>
+            <w:r>
+              <w:rPr>
+                <w:rFonts w:ascii="Verdana" w:eastAsia="Times New Roman" w:hAnsi="Verdana" w:cs="Times New Roman"/>
+                <w:color w:val="333333"/>
+                <w:sz w:val="18"/>
+                <w:szCs w:val="18"/>
+                <w:lang w:val="en"/>
+              </w:rPr>
+              <w:t>cmp</w:t>
+            </w:r>
+            <w:proofErr w:type="spellEnd"/>
+            <w:r>
+              <w:rPr>
+                <w:rFonts w:ascii="Verdana" w:eastAsia="Times New Roman" w:hAnsi="Verdana" w:cs="Times New Roman"/>
+                <w:color w:val="333333"/>
+                <w:sz w:val="18"/>
+                <w:szCs w:val="18"/>
+                <w:lang w:val="en"/>
+              </w:rPr>
+              <w:t xml:space="preserve"> but it does not work out which number is bigger. If all you wish to do is test if to numbers are the same, you can use </w:t>
+            </w:r>
+            <w:proofErr w:type="spellStart"/>
             <w:r>
               <w:rPr>
                 <w:rFonts w:ascii="Courier New" w:eastAsia="Times New Roman" w:hAnsi="Courier New" w:cs="Courier New"/>
@@ -7916,6 +11135,7 @@
               </w:rPr>
               <w:t>teq</w:t>
             </w:r>
+            <w:proofErr w:type="spellEnd"/>
             <w:r>
               <w:rPr>
                 <w:rFonts w:ascii="Verdana" w:eastAsia="Times New Roman" w:hAnsi="Verdana" w:cs="Times New Roman"/>
@@ -7949,6 +11169,7 @@
               </w:rPr>
               <w:t xml:space="preserve">If </w:t>
             </w:r>
+            <w:proofErr w:type="spellStart"/>
             <w:r>
               <w:rPr>
                 <w:rFonts w:ascii="Courier New" w:eastAsia="Times New Roman" w:hAnsi="Courier New" w:cs="Courier New"/>
@@ -7961,6 +11182,7 @@
               </w:rPr>
               <w:t>pinVal</w:t>
             </w:r>
+            <w:proofErr w:type="spellEnd"/>
             <w:r>
               <w:rPr>
                 <w:rFonts w:ascii="Verdana" w:eastAsia="Times New Roman" w:hAnsi="Verdana" w:cs="Times New Roman"/>
@@ -7971,6 +11193,7 @@
               </w:rPr>
               <w:t xml:space="preserve"> is zero, we store the </w:t>
             </w:r>
+            <w:proofErr w:type="spellStart"/>
             <w:r>
               <w:rPr>
                 <w:rFonts w:ascii="Courier New" w:eastAsia="Times New Roman" w:hAnsi="Courier New" w:cs="Courier New"/>
@@ -7983,6 +11206,7 @@
               </w:rPr>
               <w:t>setBit</w:t>
             </w:r>
+            <w:proofErr w:type="spellEnd"/>
             <w:r>
               <w:rPr>
                 <w:rFonts w:ascii="Verdana" w:eastAsia="Times New Roman" w:hAnsi="Verdana" w:cs="Times New Roman"/>
@@ -8060,7 +11284,55 @@
                 <w:szCs w:val="18"/>
                 <w:lang w:val="en"/>
               </w:rPr>
-              <w:t xml:space="preserve">Finally, after all that work we have our GPIO functions. We now need to alter 'main.s' to use them. Since 'main.s' is now </w:t>
+              <w:t>Finally, after all that work we have our GPIO functions. We now need to alter '</w:t>
+            </w:r>
+            <w:proofErr w:type="spellStart"/>
+            <w:proofErr w:type="gramStart"/>
+            <w:r>
+              <w:rPr>
+                <w:rFonts w:ascii="Verdana" w:eastAsia="Times New Roman" w:hAnsi="Verdana" w:cs="Times New Roman"/>
+                <w:color w:val="333333"/>
+                <w:sz w:val="18"/>
+                <w:szCs w:val="18"/>
+                <w:lang w:val="en"/>
+              </w:rPr>
+              <w:t>main.s</w:t>
+            </w:r>
+            <w:proofErr w:type="spellEnd"/>
+            <w:proofErr w:type="gramEnd"/>
+            <w:r>
+              <w:rPr>
+                <w:rFonts w:ascii="Verdana" w:eastAsia="Times New Roman" w:hAnsi="Verdana" w:cs="Times New Roman"/>
+                <w:color w:val="333333"/>
+                <w:sz w:val="18"/>
+                <w:szCs w:val="18"/>
+                <w:lang w:val="en"/>
+              </w:rPr>
+              <w:t>' to use them. Since '</w:t>
+            </w:r>
+            <w:proofErr w:type="spellStart"/>
+            <w:proofErr w:type="gramStart"/>
+            <w:r>
+              <w:rPr>
+                <w:rFonts w:ascii="Verdana" w:eastAsia="Times New Roman" w:hAnsi="Verdana" w:cs="Times New Roman"/>
+                <w:color w:val="333333"/>
+                <w:sz w:val="18"/>
+                <w:szCs w:val="18"/>
+                <w:lang w:val="en"/>
+              </w:rPr>
+              <w:t>main.s</w:t>
+            </w:r>
+            <w:proofErr w:type="spellEnd"/>
+            <w:proofErr w:type="gramEnd"/>
+            <w:r>
+              <w:rPr>
+                <w:rFonts w:ascii="Verdana" w:eastAsia="Times New Roman" w:hAnsi="Verdana" w:cs="Times New Roman"/>
+                <w:color w:val="333333"/>
+                <w:sz w:val="18"/>
+                <w:szCs w:val="18"/>
+                <w:lang w:val="en"/>
+              </w:rPr>
+              <w:t xml:space="preserve">' is now </w:t>
             </w:r>
             <w:r>
               <w:rPr>
@@ -8071,7 +11343,41 @@
                 <w:lang w:val="en"/>
               </w:rPr>
               <w:lastRenderedPageBreak/>
-              <w:t>getting a lot bigger and more complicated, it is better design to split it into two sections. The '.init' we've been using so far is best kept as small as possible. We can change the code to reflect this easily.</w:t>
+              <w:t xml:space="preserve">getting a lot bigger and more complicated, it is better design to split it into two sections. The </w:t>
+            </w:r>
+            <w:proofErr w:type="gramStart"/>
+            <w:r>
+              <w:rPr>
+                <w:rFonts w:ascii="Verdana" w:eastAsia="Times New Roman" w:hAnsi="Verdana" w:cs="Times New Roman"/>
+                <w:color w:val="333333"/>
+                <w:sz w:val="18"/>
+                <w:szCs w:val="18"/>
+                <w:lang w:val="en"/>
+              </w:rPr>
+              <w:t>'.</w:t>
+            </w:r>
+            <w:proofErr w:type="spellStart"/>
+            <w:r>
+              <w:rPr>
+                <w:rFonts w:ascii="Verdana" w:eastAsia="Times New Roman" w:hAnsi="Verdana" w:cs="Times New Roman"/>
+                <w:color w:val="333333"/>
+                <w:sz w:val="18"/>
+                <w:szCs w:val="18"/>
+                <w:lang w:val="en"/>
+              </w:rPr>
+              <w:t>init</w:t>
+            </w:r>
+            <w:proofErr w:type="spellEnd"/>
+            <w:proofErr w:type="gramEnd"/>
+            <w:r>
+              <w:rPr>
+                <w:rFonts w:ascii="Verdana" w:eastAsia="Times New Roman" w:hAnsi="Verdana" w:cs="Times New Roman"/>
+                <w:color w:val="333333"/>
+                <w:sz w:val="18"/>
+                <w:szCs w:val="18"/>
+                <w:lang w:val="en"/>
+              </w:rPr>
+              <w:t>' we've been using so far is best kept as small as possible. We can change the code to reflect this easily.</w:t>
             </w:r>
           </w:p>
           <w:p>
@@ -8116,7 +11422,31 @@
                 <w:szCs w:val="18"/>
                 <w:lang w:val="en"/>
               </w:rPr>
-              <w:t xml:space="preserve"> in main.s:</w:t>
+              <w:t xml:space="preserve"> in </w:t>
+            </w:r>
+            <w:proofErr w:type="spellStart"/>
+            <w:proofErr w:type="gramStart"/>
+            <w:r>
+              <w:rPr>
+                <w:rFonts w:ascii="Verdana" w:eastAsia="Times New Roman" w:hAnsi="Verdana" w:cs="Times New Roman"/>
+                <w:color w:val="333333"/>
+                <w:sz w:val="18"/>
+                <w:szCs w:val="18"/>
+                <w:lang w:val="en"/>
+              </w:rPr>
+              <w:t>main.s</w:t>
+            </w:r>
+            <w:proofErr w:type="spellEnd"/>
+            <w:proofErr w:type="gramEnd"/>
+            <w:r>
+              <w:rPr>
+                <w:rFonts w:ascii="Verdana" w:eastAsia="Times New Roman" w:hAnsi="Verdana" w:cs="Times New Roman"/>
+                <w:color w:val="333333"/>
+                <w:sz w:val="18"/>
+                <w:szCs w:val="18"/>
+                <w:lang w:val="en"/>
+              </w:rPr>
+              <w:t>:</w:t>
             </w:r>
           </w:p>
           <w:p>
@@ -8182,7 +11512,28 @@
                 <w:lang w:val="en"/>
               </w:rPr>
               <w:br/>
-              <w:t>mov sp,#0x8000</w:t>
+            </w:r>
+            <w:proofErr w:type="spellStart"/>
+            <w:r>
+              <w:rPr>
+                <w:rFonts w:ascii="Courier New" w:eastAsia="Times New Roman" w:hAnsi="Courier New" w:cs="Courier New"/>
+                <w:color w:val="333333"/>
+                <w:sz w:val="18"/>
+                <w:szCs w:val="18"/>
+                <w:lang w:val="en"/>
+              </w:rPr>
+              <w:t>mov</w:t>
+            </w:r>
+            <w:proofErr w:type="spellEnd"/>
+            <w:r>
+              <w:rPr>
+                <w:rFonts w:ascii="Courier New" w:eastAsia="Times New Roman" w:hAnsi="Courier New" w:cs="Courier New"/>
+                <w:color w:val="333333"/>
+                <w:sz w:val="18"/>
+                <w:szCs w:val="18"/>
+                <w:lang w:val="en"/>
+              </w:rPr>
+              <w:t xml:space="preserve"> sp,#0x8000</w:t>
             </w:r>
           </w:p>
           <w:p>
@@ -8227,7 +11578,63 @@
                 <w:szCs w:val="18"/>
                 <w:lang w:val="en"/>
               </w:rPr>
-              <w:t xml:space="preserve"> section. I have designed the makefile and linker scripts such that code in the .text section (which is the default section) is placed after the .init section which is placed at address 8000</w:t>
+              <w:t xml:space="preserve"> section. I have designed the </w:t>
+            </w:r>
+            <w:proofErr w:type="spellStart"/>
+            <w:r>
+              <w:rPr>
+                <w:rFonts w:ascii="Verdana" w:eastAsia="Times New Roman" w:hAnsi="Verdana" w:cs="Times New Roman"/>
+                <w:color w:val="333333"/>
+                <w:sz w:val="18"/>
+                <w:szCs w:val="18"/>
+                <w:lang w:val="en"/>
+              </w:rPr>
+              <w:t>makefile</w:t>
+            </w:r>
+            <w:proofErr w:type="spellEnd"/>
+            <w:r>
+              <w:rPr>
+                <w:rFonts w:ascii="Verdana" w:eastAsia="Times New Roman" w:hAnsi="Verdana" w:cs="Times New Roman"/>
+                <w:color w:val="333333"/>
+                <w:sz w:val="18"/>
+                <w:szCs w:val="18"/>
+                <w:lang w:val="en"/>
+              </w:rPr>
+              <w:t xml:space="preserve"> and linker scripts such that code in the .text section (which is the default section) is placed after </w:t>
+            </w:r>
+            <w:proofErr w:type="gramStart"/>
+            <w:r>
+              <w:rPr>
+                <w:rFonts w:ascii="Verdana" w:eastAsia="Times New Roman" w:hAnsi="Verdana" w:cs="Times New Roman"/>
+                <w:color w:val="333333"/>
+                <w:sz w:val="18"/>
+                <w:szCs w:val="18"/>
+                <w:lang w:val="en"/>
+              </w:rPr>
+              <w:t>the .</w:t>
+            </w:r>
+            <w:proofErr w:type="spellStart"/>
+            <w:r>
+              <w:rPr>
+                <w:rFonts w:ascii="Verdana" w:eastAsia="Times New Roman" w:hAnsi="Verdana" w:cs="Times New Roman"/>
+                <w:color w:val="333333"/>
+                <w:sz w:val="18"/>
+                <w:szCs w:val="18"/>
+                <w:lang w:val="en"/>
+              </w:rPr>
+              <w:t>init</w:t>
+            </w:r>
+            <w:proofErr w:type="spellEnd"/>
+            <w:proofErr w:type="gramEnd"/>
+            <w:r>
+              <w:rPr>
+                <w:rFonts w:ascii="Verdana" w:eastAsia="Times New Roman" w:hAnsi="Verdana" w:cs="Times New Roman"/>
+                <w:color w:val="333333"/>
+                <w:sz w:val="18"/>
+                <w:szCs w:val="18"/>
+                <w:lang w:val="en"/>
+              </w:rPr>
+              <w:t xml:space="preserve"> section which is placed at address 8000</w:t>
             </w:r>
             <w:r>
               <w:rPr>
@@ -8379,6 +11786,7 @@
                 <w:lang w:val="en"/>
               </w:rPr>
             </w:pPr>
+            <w:proofErr w:type="spellStart"/>
             <w:r>
               <w:rPr>
                 <w:rFonts w:ascii="Courier New" w:eastAsia="Times New Roman" w:hAnsi="Courier New" w:cs="Courier New"/>
@@ -8388,7 +11796,40 @@
                 <w:lang w:val="en"/>
               </w:rPr>
               <w:lastRenderedPageBreak/>
-              <w:t>pinNum .req r0</w:t>
+              <w:t>pinNum</w:t>
+            </w:r>
+            <w:proofErr w:type="spellEnd"/>
+            <w:r>
+              <w:rPr>
+                <w:rFonts w:ascii="Courier New" w:eastAsia="Times New Roman" w:hAnsi="Courier New" w:cs="Courier New"/>
+                <w:color w:val="333333"/>
+                <w:sz w:val="18"/>
+                <w:szCs w:val="18"/>
+                <w:lang w:val="en"/>
+              </w:rPr>
+              <w:t xml:space="preserve"> .</w:t>
+            </w:r>
+            <w:proofErr w:type="spellStart"/>
+            <w:r>
+              <w:rPr>
+                <w:rFonts w:ascii="Courier New" w:eastAsia="Times New Roman" w:hAnsi="Courier New" w:cs="Courier New"/>
+                <w:color w:val="333333"/>
+                <w:sz w:val="18"/>
+                <w:szCs w:val="18"/>
+                <w:lang w:val="en"/>
+              </w:rPr>
+              <w:t>req</w:t>
+            </w:r>
+            <w:proofErr w:type="spellEnd"/>
+            <w:r>
+              <w:rPr>
+                <w:rFonts w:ascii="Courier New" w:eastAsia="Times New Roman" w:hAnsi="Courier New" w:cs="Courier New"/>
+                <w:color w:val="333333"/>
+                <w:sz w:val="18"/>
+                <w:szCs w:val="18"/>
+                <w:lang w:val="en"/>
+              </w:rPr>
+              <w:t xml:space="preserve"> r0</w:t>
             </w:r>
             <w:r>
               <w:rPr>
@@ -8399,7 +11840,50 @@
                 <w:lang w:val="en"/>
               </w:rPr>
               <w:br/>
-              <w:t>pinFunc .req r1</w:t>
+            </w:r>
+            <w:proofErr w:type="spellStart"/>
+            <w:r>
+              <w:rPr>
+                <w:rFonts w:ascii="Courier New" w:eastAsia="Times New Roman" w:hAnsi="Courier New" w:cs="Courier New"/>
+                <w:color w:val="333333"/>
+                <w:sz w:val="18"/>
+                <w:szCs w:val="18"/>
+                <w:lang w:val="en"/>
+              </w:rPr>
+              <w:t>pinFunc</w:t>
+            </w:r>
+            <w:proofErr w:type="spellEnd"/>
+            <w:r>
+              <w:rPr>
+                <w:rFonts w:ascii="Courier New" w:eastAsia="Times New Roman" w:hAnsi="Courier New" w:cs="Courier New"/>
+                <w:color w:val="333333"/>
+                <w:sz w:val="18"/>
+                <w:szCs w:val="18"/>
+                <w:lang w:val="en"/>
+              </w:rPr>
+              <w:t xml:space="preserve"> .</w:t>
+            </w:r>
+            <w:proofErr w:type="spellStart"/>
+            <w:r>
+              <w:rPr>
+                <w:rFonts w:ascii="Courier New" w:eastAsia="Times New Roman" w:hAnsi="Courier New" w:cs="Courier New"/>
+                <w:color w:val="333333"/>
+                <w:sz w:val="18"/>
+                <w:szCs w:val="18"/>
+                <w:lang w:val="en"/>
+              </w:rPr>
+              <w:t>req</w:t>
+            </w:r>
+            <w:proofErr w:type="spellEnd"/>
+            <w:r>
+              <w:rPr>
+                <w:rFonts w:ascii="Courier New" w:eastAsia="Times New Roman" w:hAnsi="Courier New" w:cs="Courier New"/>
+                <w:color w:val="333333"/>
+                <w:sz w:val="18"/>
+                <w:szCs w:val="18"/>
+                <w:lang w:val="en"/>
+              </w:rPr>
+              <w:t xml:space="preserve"> r1</w:t>
             </w:r>
             <w:r>
               <w:rPr>
@@ -8410,7 +11894,28 @@
                 <w:lang w:val="en"/>
               </w:rPr>
               <w:br/>
-              <w:t>mov pinNum,#16</w:t>
+            </w:r>
+            <w:proofErr w:type="spellStart"/>
+            <w:r>
+              <w:rPr>
+                <w:rFonts w:ascii="Courier New" w:eastAsia="Times New Roman" w:hAnsi="Courier New" w:cs="Courier New"/>
+                <w:color w:val="333333"/>
+                <w:sz w:val="18"/>
+                <w:szCs w:val="18"/>
+                <w:lang w:val="en"/>
+              </w:rPr>
+              <w:t>mov</w:t>
+            </w:r>
+            <w:proofErr w:type="spellEnd"/>
+            <w:r>
+              <w:rPr>
+                <w:rFonts w:ascii="Courier New" w:eastAsia="Times New Roman" w:hAnsi="Courier New" w:cs="Courier New"/>
+                <w:color w:val="333333"/>
+                <w:sz w:val="18"/>
+                <w:szCs w:val="18"/>
+                <w:lang w:val="en"/>
+              </w:rPr>
+              <w:t xml:space="preserve"> pinNum,#16</w:t>
             </w:r>
             <w:r>
               <w:rPr>
@@ -8421,7 +11926,28 @@
                 <w:lang w:val="en"/>
               </w:rPr>
               <w:br/>
-              <w:t>mov pinFunc,#1</w:t>
+            </w:r>
+            <w:proofErr w:type="spellStart"/>
+            <w:r>
+              <w:rPr>
+                <w:rFonts w:ascii="Courier New" w:eastAsia="Times New Roman" w:hAnsi="Courier New" w:cs="Courier New"/>
+                <w:color w:val="333333"/>
+                <w:sz w:val="18"/>
+                <w:szCs w:val="18"/>
+                <w:lang w:val="en"/>
+              </w:rPr>
+              <w:t>mov</w:t>
+            </w:r>
+            <w:proofErr w:type="spellEnd"/>
+            <w:r>
+              <w:rPr>
+                <w:rFonts w:ascii="Courier New" w:eastAsia="Times New Roman" w:hAnsi="Courier New" w:cs="Courier New"/>
+                <w:color w:val="333333"/>
+                <w:sz w:val="18"/>
+                <w:szCs w:val="18"/>
+                <w:lang w:val="en"/>
+              </w:rPr>
+              <w:t xml:space="preserve"> pinFunc,#1</w:t>
             </w:r>
             <w:r>
               <w:rPr>
@@ -8432,8 +11958,41 @@
                 <w:lang w:val="en"/>
               </w:rPr>
               <w:br/>
-              <w:t>bl SetGpioFunction</w:t>
-            </w:r>
+            </w:r>
+            <w:proofErr w:type="spellStart"/>
+            <w:r>
+              <w:rPr>
+                <w:rFonts w:ascii="Courier New" w:eastAsia="Times New Roman" w:hAnsi="Courier New" w:cs="Courier New"/>
+                <w:color w:val="333333"/>
+                <w:sz w:val="18"/>
+                <w:szCs w:val="18"/>
+                <w:lang w:val="en"/>
+              </w:rPr>
+              <w:t>bl</w:t>
+            </w:r>
+            <w:proofErr w:type="spellEnd"/>
+            <w:r>
+              <w:rPr>
+                <w:rFonts w:ascii="Courier New" w:eastAsia="Times New Roman" w:hAnsi="Courier New" w:cs="Courier New"/>
+                <w:color w:val="333333"/>
+                <w:sz w:val="18"/>
+                <w:szCs w:val="18"/>
+                <w:lang w:val="en"/>
+              </w:rPr>
+              <w:t xml:space="preserve"> </w:t>
+            </w:r>
+            <w:proofErr w:type="spellStart"/>
+            <w:r>
+              <w:rPr>
+                <w:rFonts w:ascii="Courier New" w:eastAsia="Times New Roman" w:hAnsi="Courier New" w:cs="Courier New"/>
+                <w:color w:val="333333"/>
+                <w:sz w:val="18"/>
+                <w:szCs w:val="18"/>
+                <w:lang w:val="en"/>
+              </w:rPr>
+              <w:t>SetGpioFunction</w:t>
+            </w:r>
+            <w:proofErr w:type="spellEnd"/>
             <w:r>
               <w:rPr>
                 <w:rFonts w:ascii="Courier New" w:eastAsia="Times New Roman" w:hAnsi="Courier New" w:cs="Courier New"/>
@@ -8443,8 +12002,42 @@
                 <w:lang w:val="en"/>
               </w:rPr>
               <w:br/>
-              <w:t>.unreq pinNum</w:t>
-            </w:r>
+              <w:t>.</w:t>
+            </w:r>
+            <w:proofErr w:type="spellStart"/>
+            <w:r>
+              <w:rPr>
+                <w:rFonts w:ascii="Courier New" w:eastAsia="Times New Roman" w:hAnsi="Courier New" w:cs="Courier New"/>
+                <w:color w:val="333333"/>
+                <w:sz w:val="18"/>
+                <w:szCs w:val="18"/>
+                <w:lang w:val="en"/>
+              </w:rPr>
+              <w:t>unreq</w:t>
+            </w:r>
+            <w:proofErr w:type="spellEnd"/>
+            <w:r>
+              <w:rPr>
+                <w:rFonts w:ascii="Courier New" w:eastAsia="Times New Roman" w:hAnsi="Courier New" w:cs="Courier New"/>
+                <w:color w:val="333333"/>
+                <w:sz w:val="18"/>
+                <w:szCs w:val="18"/>
+                <w:lang w:val="en"/>
+              </w:rPr>
+              <w:t xml:space="preserve"> </w:t>
+            </w:r>
+            <w:proofErr w:type="spellStart"/>
+            <w:r>
+              <w:rPr>
+                <w:rFonts w:ascii="Courier New" w:eastAsia="Times New Roman" w:hAnsi="Courier New" w:cs="Courier New"/>
+                <w:color w:val="333333"/>
+                <w:sz w:val="18"/>
+                <w:szCs w:val="18"/>
+                <w:lang w:val="en"/>
+              </w:rPr>
+              <w:t>pinNum</w:t>
+            </w:r>
+            <w:proofErr w:type="spellEnd"/>
             <w:r>
               <w:rPr>
                 <w:rFonts w:ascii="Courier New" w:eastAsia="Times New Roman" w:hAnsi="Courier New" w:cs="Courier New"/>
@@ -8454,8 +12047,42 @@
                 <w:lang w:val="en"/>
               </w:rPr>
               <w:br/>
-              <w:t>.unreq pinFunc</w:t>
-            </w:r>
+              <w:t>.</w:t>
+            </w:r>
+            <w:proofErr w:type="spellStart"/>
+            <w:r>
+              <w:rPr>
+                <w:rFonts w:ascii="Courier New" w:eastAsia="Times New Roman" w:hAnsi="Courier New" w:cs="Courier New"/>
+                <w:color w:val="333333"/>
+                <w:sz w:val="18"/>
+                <w:szCs w:val="18"/>
+                <w:lang w:val="en"/>
+              </w:rPr>
+              <w:t>unreq</w:t>
+            </w:r>
+            <w:proofErr w:type="spellEnd"/>
+            <w:r>
+              <w:rPr>
+                <w:rFonts w:ascii="Courier New" w:eastAsia="Times New Roman" w:hAnsi="Courier New" w:cs="Courier New"/>
+                <w:color w:val="333333"/>
+                <w:sz w:val="18"/>
+                <w:szCs w:val="18"/>
+                <w:lang w:val="en"/>
+              </w:rPr>
+              <w:t xml:space="preserve"> </w:t>
+            </w:r>
+            <w:proofErr w:type="spellStart"/>
+            <w:r>
+              <w:rPr>
+                <w:rFonts w:ascii="Courier New" w:eastAsia="Times New Roman" w:hAnsi="Courier New" w:cs="Courier New"/>
+                <w:color w:val="333333"/>
+                <w:sz w:val="18"/>
+                <w:szCs w:val="18"/>
+                <w:lang w:val="en"/>
+              </w:rPr>
+              <w:t>pinFunc</w:t>
+            </w:r>
+            <w:proofErr w:type="spellEnd"/>
           </w:p>
           <w:p>
             <w:pPr>
@@ -8477,7 +12104,29 @@
                 <w:szCs w:val="18"/>
                 <w:lang w:val="en"/>
               </w:rPr>
-              <w:t>This code calls SetGpioFunction with the pin number 16 and the pin function code 1. This has the effect of enabling output to the OK LED.</w:t>
+              <w:t xml:space="preserve">This code calls </w:t>
+            </w:r>
+            <w:proofErr w:type="spellStart"/>
+            <w:r>
+              <w:rPr>
+                <w:rFonts w:ascii="Verdana" w:eastAsia="Times New Roman" w:hAnsi="Verdana" w:cs="Times New Roman"/>
+                <w:color w:val="333333"/>
+                <w:sz w:val="18"/>
+                <w:szCs w:val="18"/>
+                <w:lang w:val="en"/>
+              </w:rPr>
+              <w:t>SetGpioFunction</w:t>
+            </w:r>
+            <w:proofErr w:type="spellEnd"/>
+            <w:r>
+              <w:rPr>
+                <w:rFonts w:ascii="Verdana" w:eastAsia="Times New Roman" w:hAnsi="Verdana" w:cs="Times New Roman"/>
+                <w:color w:val="333333"/>
+                <w:sz w:val="18"/>
+                <w:szCs w:val="18"/>
+                <w:lang w:val="en"/>
+              </w:rPr>
+              <w:t xml:space="preserve"> with the pin number 16 and the pin function code 1. This has the effect of enabling output to the OK LED.</w:t>
             </w:r>
           </w:p>
           <w:p>
@@ -8515,15 +12164,49 @@
                 <w:lang w:val="en"/>
               </w:rPr>
             </w:pPr>
-            <w:r>
-              <w:rPr>
-                <w:rFonts w:ascii="Courier New" w:eastAsia="Times New Roman" w:hAnsi="Courier New" w:cs="Courier New"/>
-                <w:color w:val="333333"/>
-                <w:sz w:val="18"/>
-                <w:szCs w:val="18"/>
-                <w:lang w:val="en"/>
-              </w:rPr>
-              <w:t>pinNum .req r0</w:t>
+            <w:proofErr w:type="spellStart"/>
+            <w:r>
+              <w:rPr>
+                <w:rFonts w:ascii="Courier New" w:eastAsia="Times New Roman" w:hAnsi="Courier New" w:cs="Courier New"/>
+                <w:color w:val="333333"/>
+                <w:sz w:val="18"/>
+                <w:szCs w:val="18"/>
+                <w:lang w:val="en"/>
+              </w:rPr>
+              <w:t>pinNum</w:t>
+            </w:r>
+            <w:proofErr w:type="spellEnd"/>
+            <w:r>
+              <w:rPr>
+                <w:rFonts w:ascii="Courier New" w:eastAsia="Times New Roman" w:hAnsi="Courier New" w:cs="Courier New"/>
+                <w:color w:val="333333"/>
+                <w:sz w:val="18"/>
+                <w:szCs w:val="18"/>
+                <w:lang w:val="en"/>
+              </w:rPr>
+              <w:t xml:space="preserve"> .</w:t>
+            </w:r>
+            <w:proofErr w:type="spellStart"/>
+            <w:r>
+              <w:rPr>
+                <w:rFonts w:ascii="Courier New" w:eastAsia="Times New Roman" w:hAnsi="Courier New" w:cs="Courier New"/>
+                <w:color w:val="333333"/>
+                <w:sz w:val="18"/>
+                <w:szCs w:val="18"/>
+                <w:lang w:val="en"/>
+              </w:rPr>
+              <w:t>req</w:t>
+            </w:r>
+            <w:proofErr w:type="spellEnd"/>
+            <w:r>
+              <w:rPr>
+                <w:rFonts w:ascii="Courier New" w:eastAsia="Times New Roman" w:hAnsi="Courier New" w:cs="Courier New"/>
+                <w:color w:val="333333"/>
+                <w:sz w:val="18"/>
+                <w:szCs w:val="18"/>
+                <w:lang w:val="en"/>
+              </w:rPr>
+              <w:t xml:space="preserve"> r0</w:t>
             </w:r>
             <w:r>
               <w:rPr>
@@ -8534,7 +12217,50 @@
                 <w:lang w:val="en"/>
               </w:rPr>
               <w:br/>
-              <w:t>pinVal .req r1</w:t>
+            </w:r>
+            <w:proofErr w:type="spellStart"/>
+            <w:r>
+              <w:rPr>
+                <w:rFonts w:ascii="Courier New" w:eastAsia="Times New Roman" w:hAnsi="Courier New" w:cs="Courier New"/>
+                <w:color w:val="333333"/>
+                <w:sz w:val="18"/>
+                <w:szCs w:val="18"/>
+                <w:lang w:val="en"/>
+              </w:rPr>
+              <w:t>pinVal</w:t>
+            </w:r>
+            <w:proofErr w:type="spellEnd"/>
+            <w:r>
+              <w:rPr>
+                <w:rFonts w:ascii="Courier New" w:eastAsia="Times New Roman" w:hAnsi="Courier New" w:cs="Courier New"/>
+                <w:color w:val="333333"/>
+                <w:sz w:val="18"/>
+                <w:szCs w:val="18"/>
+                <w:lang w:val="en"/>
+              </w:rPr>
+              <w:t xml:space="preserve"> .</w:t>
+            </w:r>
+            <w:proofErr w:type="spellStart"/>
+            <w:r>
+              <w:rPr>
+                <w:rFonts w:ascii="Courier New" w:eastAsia="Times New Roman" w:hAnsi="Courier New" w:cs="Courier New"/>
+                <w:color w:val="333333"/>
+                <w:sz w:val="18"/>
+                <w:szCs w:val="18"/>
+                <w:lang w:val="en"/>
+              </w:rPr>
+              <w:t>req</w:t>
+            </w:r>
+            <w:proofErr w:type="spellEnd"/>
+            <w:r>
+              <w:rPr>
+                <w:rFonts w:ascii="Courier New" w:eastAsia="Times New Roman" w:hAnsi="Courier New" w:cs="Courier New"/>
+                <w:color w:val="333333"/>
+                <w:sz w:val="18"/>
+                <w:szCs w:val="18"/>
+                <w:lang w:val="en"/>
+              </w:rPr>
+              <w:t xml:space="preserve"> r1</w:t>
             </w:r>
             <w:r>
               <w:rPr>
@@ -8545,7 +12271,28 @@
                 <w:lang w:val="en"/>
               </w:rPr>
               <w:br/>
-              <w:t>mov pinNum,#16</w:t>
+            </w:r>
+            <w:proofErr w:type="spellStart"/>
+            <w:r>
+              <w:rPr>
+                <w:rFonts w:ascii="Courier New" w:eastAsia="Times New Roman" w:hAnsi="Courier New" w:cs="Courier New"/>
+                <w:color w:val="333333"/>
+                <w:sz w:val="18"/>
+                <w:szCs w:val="18"/>
+                <w:lang w:val="en"/>
+              </w:rPr>
+              <w:t>mov</w:t>
+            </w:r>
+            <w:proofErr w:type="spellEnd"/>
+            <w:r>
+              <w:rPr>
+                <w:rFonts w:ascii="Courier New" w:eastAsia="Times New Roman" w:hAnsi="Courier New" w:cs="Courier New"/>
+                <w:color w:val="333333"/>
+                <w:sz w:val="18"/>
+                <w:szCs w:val="18"/>
+                <w:lang w:val="en"/>
+              </w:rPr>
+              <w:t xml:space="preserve"> pinNum,#16</w:t>
             </w:r>
             <w:r>
               <w:rPr>
@@ -8556,7 +12303,28 @@
                 <w:lang w:val="en"/>
               </w:rPr>
               <w:br/>
-              <w:t>mov pinVal,#0</w:t>
+            </w:r>
+            <w:proofErr w:type="spellStart"/>
+            <w:r>
+              <w:rPr>
+                <w:rFonts w:ascii="Courier New" w:eastAsia="Times New Roman" w:hAnsi="Courier New" w:cs="Courier New"/>
+                <w:color w:val="333333"/>
+                <w:sz w:val="18"/>
+                <w:szCs w:val="18"/>
+                <w:lang w:val="en"/>
+              </w:rPr>
+              <w:t>mov</w:t>
+            </w:r>
+            <w:proofErr w:type="spellEnd"/>
+            <w:r>
+              <w:rPr>
+                <w:rFonts w:ascii="Courier New" w:eastAsia="Times New Roman" w:hAnsi="Courier New" w:cs="Courier New"/>
+                <w:color w:val="333333"/>
+                <w:sz w:val="18"/>
+                <w:szCs w:val="18"/>
+                <w:lang w:val="en"/>
+              </w:rPr>
+              <w:t xml:space="preserve"> pinVal,#0</w:t>
             </w:r>
             <w:r>
               <w:rPr>
@@ -8567,8 +12335,41 @@
                 <w:lang w:val="en"/>
               </w:rPr>
               <w:br/>
-              <w:t>bl SetGpio</w:t>
-            </w:r>
+            </w:r>
+            <w:proofErr w:type="spellStart"/>
+            <w:r>
+              <w:rPr>
+                <w:rFonts w:ascii="Courier New" w:eastAsia="Times New Roman" w:hAnsi="Courier New" w:cs="Courier New"/>
+                <w:color w:val="333333"/>
+                <w:sz w:val="18"/>
+                <w:szCs w:val="18"/>
+                <w:lang w:val="en"/>
+              </w:rPr>
+              <w:t>bl</w:t>
+            </w:r>
+            <w:proofErr w:type="spellEnd"/>
+            <w:r>
+              <w:rPr>
+                <w:rFonts w:ascii="Courier New" w:eastAsia="Times New Roman" w:hAnsi="Courier New" w:cs="Courier New"/>
+                <w:color w:val="333333"/>
+                <w:sz w:val="18"/>
+                <w:szCs w:val="18"/>
+                <w:lang w:val="en"/>
+              </w:rPr>
+              <w:t xml:space="preserve"> </w:t>
+            </w:r>
+            <w:proofErr w:type="spellStart"/>
+            <w:r>
+              <w:rPr>
+                <w:rFonts w:ascii="Courier New" w:eastAsia="Times New Roman" w:hAnsi="Courier New" w:cs="Courier New"/>
+                <w:color w:val="333333"/>
+                <w:sz w:val="18"/>
+                <w:szCs w:val="18"/>
+                <w:lang w:val="en"/>
+              </w:rPr>
+              <w:t>SetGpio</w:t>
+            </w:r>
+            <w:proofErr w:type="spellEnd"/>
             <w:r>
               <w:rPr>
                 <w:rFonts w:ascii="Courier New" w:eastAsia="Times New Roman" w:hAnsi="Courier New" w:cs="Courier New"/>
@@ -8578,8 +12379,42 @@
                 <w:lang w:val="en"/>
               </w:rPr>
               <w:br/>
-              <w:t>.unreq pinNum</w:t>
-            </w:r>
+              <w:t>.</w:t>
+            </w:r>
+            <w:proofErr w:type="spellStart"/>
+            <w:r>
+              <w:rPr>
+                <w:rFonts w:ascii="Courier New" w:eastAsia="Times New Roman" w:hAnsi="Courier New" w:cs="Courier New"/>
+                <w:color w:val="333333"/>
+                <w:sz w:val="18"/>
+                <w:szCs w:val="18"/>
+                <w:lang w:val="en"/>
+              </w:rPr>
+              <w:t>unreq</w:t>
+            </w:r>
+            <w:proofErr w:type="spellEnd"/>
+            <w:r>
+              <w:rPr>
+                <w:rFonts w:ascii="Courier New" w:eastAsia="Times New Roman" w:hAnsi="Courier New" w:cs="Courier New"/>
+                <w:color w:val="333333"/>
+                <w:sz w:val="18"/>
+                <w:szCs w:val="18"/>
+                <w:lang w:val="en"/>
+              </w:rPr>
+              <w:t xml:space="preserve"> </w:t>
+            </w:r>
+            <w:proofErr w:type="spellStart"/>
+            <w:r>
+              <w:rPr>
+                <w:rFonts w:ascii="Courier New" w:eastAsia="Times New Roman" w:hAnsi="Courier New" w:cs="Courier New"/>
+                <w:color w:val="333333"/>
+                <w:sz w:val="18"/>
+                <w:szCs w:val="18"/>
+                <w:lang w:val="en"/>
+              </w:rPr>
+              <w:t>pinNum</w:t>
+            </w:r>
+            <w:proofErr w:type="spellEnd"/>
             <w:r>
               <w:rPr>
                 <w:rFonts w:ascii="Courier New" w:eastAsia="Times New Roman" w:hAnsi="Courier New" w:cs="Courier New"/>
@@ -8589,8 +12424,42 @@
                 <w:lang w:val="en"/>
               </w:rPr>
               <w:br/>
-              <w:t>.unreq pinVal</w:t>
-            </w:r>
+              <w:t>.</w:t>
+            </w:r>
+            <w:proofErr w:type="spellStart"/>
+            <w:r>
+              <w:rPr>
+                <w:rFonts w:ascii="Courier New" w:eastAsia="Times New Roman" w:hAnsi="Courier New" w:cs="Courier New"/>
+                <w:color w:val="333333"/>
+                <w:sz w:val="18"/>
+                <w:szCs w:val="18"/>
+                <w:lang w:val="en"/>
+              </w:rPr>
+              <w:t>unreq</w:t>
+            </w:r>
+            <w:proofErr w:type="spellEnd"/>
+            <w:r>
+              <w:rPr>
+                <w:rFonts w:ascii="Courier New" w:eastAsia="Times New Roman" w:hAnsi="Courier New" w:cs="Courier New"/>
+                <w:color w:val="333333"/>
+                <w:sz w:val="18"/>
+                <w:szCs w:val="18"/>
+                <w:lang w:val="en"/>
+              </w:rPr>
+              <w:t xml:space="preserve"> </w:t>
+            </w:r>
+            <w:proofErr w:type="spellStart"/>
+            <w:r>
+              <w:rPr>
+                <w:rFonts w:ascii="Courier New" w:eastAsia="Times New Roman" w:hAnsi="Courier New" w:cs="Courier New"/>
+                <w:color w:val="333333"/>
+                <w:sz w:val="18"/>
+                <w:szCs w:val="18"/>
+                <w:lang w:val="en"/>
+              </w:rPr>
+              <w:t>pinVal</w:t>
+            </w:r>
+            <w:proofErr w:type="spellEnd"/>
           </w:p>
           <w:p>
             <w:pPr>
@@ -8612,19 +12481,81 @@
                 <w:szCs w:val="18"/>
                 <w:lang w:val="en"/>
               </w:rPr>
-              <w:t xml:space="preserve">This code uses SetGpio to turn off GPIO pin 16, thus turning on the OK LED. If we instead used </w:t>
-            </w:r>
-            <w:r>
-              <w:rPr>
-                <w:rFonts w:ascii="Courier New" w:eastAsia="Times New Roman" w:hAnsi="Courier New" w:cs="Courier New"/>
-                <w:b/>
-                <w:bCs/>
-                <w:color w:val="333333"/>
-                <w:sz w:val="18"/>
-                <w:szCs w:val="18"/>
-                <w:lang w:val="en"/>
-              </w:rPr>
-              <w:t>mov pinVal,#1</w:t>
+              <w:t xml:space="preserve">This code uses </w:t>
+            </w:r>
+            <w:proofErr w:type="spellStart"/>
+            <w:r>
+              <w:rPr>
+                <w:rFonts w:ascii="Verdana" w:eastAsia="Times New Roman" w:hAnsi="Verdana" w:cs="Times New Roman"/>
+                <w:color w:val="333333"/>
+                <w:sz w:val="18"/>
+                <w:szCs w:val="18"/>
+                <w:lang w:val="en"/>
+              </w:rPr>
+              <w:t>SetGpio</w:t>
+            </w:r>
+            <w:proofErr w:type="spellEnd"/>
+            <w:r>
+              <w:rPr>
+                <w:rFonts w:ascii="Verdana" w:eastAsia="Times New Roman" w:hAnsi="Verdana" w:cs="Times New Roman"/>
+                <w:color w:val="333333"/>
+                <w:sz w:val="18"/>
+                <w:szCs w:val="18"/>
+                <w:lang w:val="en"/>
+              </w:rPr>
+              <w:t xml:space="preserve"> to turn off GPIO pin 16, thus turning on the OK LED. If we instead used </w:t>
+            </w:r>
+            <w:proofErr w:type="spellStart"/>
+            <w:r>
+              <w:rPr>
+                <w:rFonts w:ascii="Courier New" w:eastAsia="Times New Roman" w:hAnsi="Courier New" w:cs="Courier New"/>
+                <w:b/>
+                <w:bCs/>
+                <w:color w:val="333333"/>
+                <w:sz w:val="18"/>
+                <w:szCs w:val="18"/>
+                <w:lang w:val="en"/>
+              </w:rPr>
+              <w:t>mov</w:t>
+            </w:r>
+            <w:proofErr w:type="spellEnd"/>
+            <w:r>
+              <w:rPr>
+                <w:rFonts w:ascii="Courier New" w:eastAsia="Times New Roman" w:hAnsi="Courier New" w:cs="Courier New"/>
+                <w:b/>
+                <w:bCs/>
+                <w:color w:val="333333"/>
+                <w:sz w:val="18"/>
+                <w:szCs w:val="18"/>
+                <w:lang w:val="en"/>
+              </w:rPr>
+              <w:t xml:space="preserve"> </w:t>
+            </w:r>
+            <w:proofErr w:type="gramStart"/>
+            <w:r>
+              <w:rPr>
+                <w:rFonts w:ascii="Courier New" w:eastAsia="Times New Roman" w:hAnsi="Courier New" w:cs="Courier New"/>
+                <w:b/>
+                <w:bCs/>
+                <w:color w:val="333333"/>
+                <w:sz w:val="18"/>
+                <w:szCs w:val="18"/>
+                <w:lang w:val="en"/>
+              </w:rPr>
+              <w:t>pinVal,#</w:t>
+            </w:r>
+            <w:proofErr w:type="gramEnd"/>
+            <w:r>
+              <w:rPr>
+                <w:rFonts w:ascii="Courier New" w:eastAsia="Times New Roman" w:hAnsi="Courier New" w:cs="Courier New"/>
+                <w:b/>
+                <w:bCs/>
+                <w:color w:val="333333"/>
+                <w:sz w:val="18"/>
+                <w:szCs w:val="18"/>
+                <w:lang w:val="en"/>
+              </w:rPr>
+              <w:t>1</w:t>
             </w:r>
             <w:r>
               <w:rPr>
@@ -8820,7 +12751,14 @@
               <w:rPr>
                 <w:rFonts w:hint="eastAsia"/>
               </w:rPr>
-              <w:t>课是基于第</w:t>
+              <w:t>课是</w:t>
+            </w:r>
+            <w:proofErr w:type="gramStart"/>
+            <w:r>
+              <w:rPr>
+                <w:rFonts w:hint="eastAsia"/>
+              </w:rPr>
+              <w:t>基于第</w:t>
             </w:r>
             <w:r>
               <w:rPr>
@@ -8828,6 +12766,7 @@
               </w:rPr>
               <w:t>2</w:t>
             </w:r>
+            <w:proofErr w:type="gramEnd"/>
             <w:r>
               <w:rPr>
                 <w:rFonts w:hint="eastAsia"/>
@@ -8967,7 +12906,21 @@
               <w:rPr>
                 <w:rFonts w:hint="eastAsia"/>
               </w:rPr>
-              <w:t>就我们的操作系统来说，我们已经输入了一些代码，并期望它按照我们预想的那样执行。这么一个小程序这么写还是很有趣的。但是如果我们要实现的是整个操作系统的话，这么写代码将变得完全不可阅读，甚至将一个灾难的开始。取而代之的是利用函数。</w:t>
+              <w:t>就我们的操作系统来说，我们已经输入了一些代码，并期望它按照我们预想的那样执行。这么一个小程序这么</w:t>
+            </w:r>
+            <w:proofErr w:type="gramStart"/>
+            <w:r>
+              <w:rPr>
+                <w:rFonts w:hint="eastAsia"/>
+              </w:rPr>
+              <w:t>写还是</w:t>
+            </w:r>
+            <w:proofErr w:type="gramEnd"/>
+            <w:r>
+              <w:rPr>
+                <w:rFonts w:hint="eastAsia"/>
+              </w:rPr>
+              <w:t>很有趣的。但是如果我们要实现的是整个操作系统的话，这么写代码将变得完全不可阅读，甚至将一个灾难的开始。取而代之的是利用函数。</w:t>
             </w:r>
           </w:p>
           <w:p/>
@@ -9359,12 +13312,14 @@
               </w:rPr>
               <w:t>硬件上有个寄存器</w:t>
             </w:r>
+            <w:proofErr w:type="spellStart"/>
             <w:r>
               <w:rPr>
                 <w:rFonts w:hint="eastAsia"/>
               </w:rPr>
               <w:t>lr</w:t>
             </w:r>
+            <w:proofErr w:type="spellEnd"/>
             <w:r>
               <w:rPr>
                 <w:rFonts w:hint="eastAsia"/>
@@ -9548,14 +13503,8 @@
           <w:p/>
           <w:p/>
           <w:p/>
-          <w:p>
-            <w:pPr>
-              <w:rPr>
-                <w:rFonts w:hint="eastAsia"/>
-              </w:rPr>
-            </w:pPr>
-          </w:p>
           <w:p/>
+          <w:p/>
           <w:p>
             <w:r>
               <w:rPr>
@@ -9681,16 +13630,38 @@
               <w:rPr>
                 <w:rFonts w:hint="eastAsia"/>
               </w:rPr>
-              <w:t>中的数值保存在一个叫做栈的地方。</w:t>
+              <w:t>中的数值保存在一个叫做</w:t>
+            </w:r>
+            <w:proofErr w:type="gramStart"/>
+            <w:r>
+              <w:rPr>
+                <w:rFonts w:hint="eastAsia"/>
+              </w:rPr>
+              <w:t>栈</w:t>
+            </w:r>
+            <w:proofErr w:type="gramEnd"/>
+            <w:r>
+              <w:rPr>
+                <w:rFonts w:hint="eastAsia"/>
+              </w:rPr>
+              <w:t>的地方。</w:t>
             </w:r>
           </w:p>
           <w:p/>
           <w:p>
-            <w:r>
-              <w:rPr>
-                <w:rFonts w:hint="eastAsia"/>
-              </w:rPr>
-              <w:t>栈的扩展阅读</w:t>
+            <w:proofErr w:type="gramStart"/>
+            <w:r>
+              <w:rPr>
+                <w:rFonts w:hint="eastAsia"/>
+              </w:rPr>
+              <w:t>栈</w:t>
+            </w:r>
+            <w:proofErr w:type="gramEnd"/>
+            <w:r>
+              <w:rPr>
+                <w:rFonts w:hint="eastAsia"/>
+              </w:rPr>
+              <w:t>的扩展阅读</w:t>
             </w:r>
           </w:p>
           <w:p/>
@@ -9699,7 +13670,21 @@
               <w:rPr>
                 <w:rFonts w:hint="eastAsia"/>
               </w:rPr>
-              <w:t>因为栈相当有用，所以</w:t>
+              <w:t>因为</w:t>
+            </w:r>
+            <w:proofErr w:type="gramStart"/>
+            <w:r>
+              <w:rPr>
+                <w:rFonts w:hint="eastAsia"/>
+              </w:rPr>
+              <w:t>栈</w:t>
+            </w:r>
+            <w:proofErr w:type="gramEnd"/>
+            <w:r>
+              <w:rPr>
+                <w:rFonts w:hint="eastAsia"/>
+              </w:rPr>
+              <w:t>相当有用，所以</w:t>
             </w:r>
             <w:r>
               <w:rPr>
@@ -9713,12 +13698,14 @@
               </w:rPr>
               <w:t>指令集中直接实现了它，并且用一个特殊寄存器</w:t>
             </w:r>
+            <w:proofErr w:type="spellStart"/>
             <w:r>
               <w:rPr>
                 <w:rFonts w:hint="eastAsia"/>
               </w:rPr>
               <w:t>sp</w:t>
             </w:r>
+            <w:proofErr w:type="spellEnd"/>
             <w:r>
               <w:rPr>
                 <w:rFonts w:hint="eastAsia"/>
@@ -9744,19 +13731,63 @@
               <w:rPr>
                 <w:rFonts w:hint="eastAsia"/>
               </w:rPr>
-              <w:t>）来存储栈的地址。当把数据项存入栈中时，寄存器</w:t>
-            </w:r>
+              <w:t>）来存储</w:t>
+            </w:r>
+            <w:proofErr w:type="gramStart"/>
+            <w:r>
+              <w:rPr>
+                <w:rFonts w:hint="eastAsia"/>
+              </w:rPr>
+              <w:t>栈</w:t>
+            </w:r>
+            <w:proofErr w:type="gramEnd"/>
+            <w:r>
+              <w:rPr>
+                <w:rFonts w:hint="eastAsia"/>
+              </w:rPr>
+              <w:t>的地址。当把数据项存入</w:t>
+            </w:r>
+            <w:proofErr w:type="gramStart"/>
+            <w:r>
+              <w:rPr>
+                <w:rFonts w:hint="eastAsia"/>
+              </w:rPr>
+              <w:t>栈</w:t>
+            </w:r>
+            <w:proofErr w:type="gramEnd"/>
+            <w:r>
+              <w:rPr>
+                <w:rFonts w:hint="eastAsia"/>
+              </w:rPr>
+              <w:t>中时，寄存器</w:t>
+            </w:r>
+            <w:proofErr w:type="spellStart"/>
             <w:r>
               <w:rPr>
                 <w:rFonts w:hint="eastAsia"/>
               </w:rPr>
               <w:t>sp</w:t>
             </w:r>
-            <w:r>
-              <w:rPr>
-                <w:rFonts w:hint="eastAsia"/>
-              </w:rPr>
-              <w:t>就会更新，以便总是指向栈中第一个项（也就是保存该项的地址数值）。指令</w:t>
+            <w:proofErr w:type="spellEnd"/>
+            <w:r>
+              <w:rPr>
+                <w:rFonts w:hint="eastAsia"/>
+              </w:rPr>
+              <w:t>就会更新，以便总是指向</w:t>
+            </w:r>
+            <w:proofErr w:type="gramStart"/>
+            <w:r>
+              <w:rPr>
+                <w:rFonts w:hint="eastAsia"/>
+              </w:rPr>
+              <w:t>栈</w:t>
+            </w:r>
+            <w:proofErr w:type="gramEnd"/>
+            <w:r>
+              <w:rPr>
+                <w:rFonts w:hint="eastAsia"/>
+              </w:rPr>
+              <w:t>中第一个项（也就是保存该项的地址数值）。指令</w:t>
             </w:r>
             <w:r>
               <w:rPr>
@@ -9807,7 +13838,21 @@
               <w:rPr>
                 <w:rFonts w:hint="eastAsia"/>
               </w:rPr>
-              <w:t>中数值保存到栈顶。指令</w:t>
+              <w:t>中数值保存到</w:t>
+            </w:r>
+            <w:proofErr w:type="gramStart"/>
+            <w:r>
+              <w:rPr>
+                <w:rFonts w:hint="eastAsia"/>
+              </w:rPr>
+              <w:t>栈</w:t>
+            </w:r>
+            <w:proofErr w:type="gramEnd"/>
+            <w:r>
+              <w:rPr>
+                <w:rFonts w:hint="eastAsia"/>
+              </w:rPr>
+              <w:t>顶。指令</w:t>
             </w:r>
             <w:r>
               <w:rPr>
@@ -9822,7 +13867,21 @@
               <w:rPr>
                 <w:rFonts w:hint="eastAsia"/>
               </w:rPr>
-              <w:t>将按照正确的顺序把数值从栈顶放回到寄存器</w:t>
+              <w:t>将按照正确的顺序把数值从</w:t>
+            </w:r>
+            <w:proofErr w:type="gramStart"/>
+            <w:r>
+              <w:rPr>
+                <w:rFonts w:hint="eastAsia"/>
+              </w:rPr>
+              <w:t>栈</w:t>
+            </w:r>
+            <w:proofErr w:type="gramEnd"/>
+            <w:r>
+              <w:rPr>
+                <w:rFonts w:hint="eastAsia"/>
+              </w:rPr>
+              <w:t>顶放回到寄存器</w:t>
             </w:r>
             <w:r>
               <w:rPr>
@@ -9930,18 +13989,21 @@
               </w:rPr>
               <w:t>把下面的代码复制到一个新的文件里，并取名为“</w:t>
             </w:r>
+            <w:proofErr w:type="spellStart"/>
             <w:r>
               <w:rPr>
                 <w:rFonts w:hint="eastAsia"/>
               </w:rPr>
               <w:t>gpio.s</w:t>
             </w:r>
+            <w:proofErr w:type="spellEnd"/>
             <w:r>
               <w:rPr>
                 <w:rFonts w:hint="eastAsia"/>
               </w:rPr>
               <w:t>”。这个文件要和“</w:t>
             </w:r>
+            <w:proofErr w:type="spellStart"/>
             <w:r>
               <w:rPr>
                 <w:rFonts w:hint="eastAsia"/>
@@ -9951,6 +14013,7 @@
             <w:r>
               <w:t>.s</w:t>
             </w:r>
+            <w:proofErr w:type="spellEnd"/>
             <w:r>
               <w:rPr>
                 <w:rFonts w:hint="eastAsia"/>
@@ -9977,27 +14040,71 @@
             </w:r>
           </w:p>
           <w:p>
-            <w:r>
-              <w:rPr>
-                <w:rFonts w:hint="eastAsia"/>
-              </w:rPr>
-              <w:t>.globl GetGpioAddress</w:t>
-            </w:r>
-          </w:p>
-          <w:p>
-            <w:r>
-              <w:t>GetGpioAddress:</w:t>
-            </w:r>
-          </w:p>
-          <w:p>
-            <w:r>
-              <w:t>ldr r0, =0x20200000</w:t>
-            </w:r>
-          </w:p>
-          <w:p>
-            <w:r>
-              <w:t>mov pc, lr</w:t>
-            </w:r>
+            <w:proofErr w:type="gramStart"/>
+            <w:r>
+              <w:rPr>
+                <w:rFonts w:hint="eastAsia"/>
+              </w:rPr>
+              <w:t>.</w:t>
+            </w:r>
+            <w:proofErr w:type="spellStart"/>
+            <w:r>
+              <w:rPr>
+                <w:rFonts w:hint="eastAsia"/>
+              </w:rPr>
+              <w:t>globl</w:t>
+            </w:r>
+            <w:proofErr w:type="spellEnd"/>
+            <w:proofErr w:type="gramEnd"/>
+            <w:r>
+              <w:rPr>
+                <w:rFonts w:hint="eastAsia"/>
+              </w:rPr>
+              <w:t xml:space="preserve"> </w:t>
+            </w:r>
+            <w:proofErr w:type="spellStart"/>
+            <w:r>
+              <w:rPr>
+                <w:rFonts w:hint="eastAsia"/>
+              </w:rPr>
+              <w:t>GetGpioAddress</w:t>
+            </w:r>
+            <w:proofErr w:type="spellEnd"/>
+          </w:p>
+          <w:p>
+            <w:proofErr w:type="spellStart"/>
+            <w:r>
+              <w:t>GetGpioAddress</w:t>
+            </w:r>
+            <w:proofErr w:type="spellEnd"/>
+            <w:r>
+              <w:t>:</w:t>
+            </w:r>
+          </w:p>
+          <w:p>
+            <w:proofErr w:type="spellStart"/>
+            <w:r>
+              <w:t>ldr</w:t>
+            </w:r>
+            <w:proofErr w:type="spellEnd"/>
+            <w:r>
+              <w:t xml:space="preserve"> r0, =0x20200000</w:t>
+            </w:r>
+          </w:p>
+          <w:p>
+            <w:proofErr w:type="spellStart"/>
+            <w:r>
+              <w:t>mov</w:t>
+            </w:r>
+            <w:proofErr w:type="spellEnd"/>
+            <w:r>
+              <w:t xml:space="preserve"> pc, </w:t>
+            </w:r>
+            <w:proofErr w:type="spellStart"/>
+            <w:r>
+              <w:t>lr</w:t>
+            </w:r>
+            <w:proofErr w:type="spellEnd"/>
           </w:p>
           <w:p>
             <w:r>
@@ -10010,35 +14117,52 @@
               <w:rPr>
                 <w:rFonts w:hint="eastAsia"/>
               </w:rPr>
-              <w:t>.globl</w:t>
-            </w:r>
-            <w:r>
-              <w:t xml:space="preserve"> lbl</w:t>
-            </w:r>
+              <w:t>.</w:t>
+            </w:r>
+            <w:proofErr w:type="spellStart"/>
+            <w:r>
+              <w:rPr>
+                <w:rFonts w:hint="eastAsia"/>
+              </w:rPr>
+              <w:t>globl</w:t>
+            </w:r>
+            <w:proofErr w:type="spellEnd"/>
+            <w:r>
+              <w:t xml:space="preserve"> </w:t>
+            </w:r>
+            <w:proofErr w:type="spellStart"/>
+            <w:r>
+              <w:t>lbl</w:t>
+            </w:r>
+            <w:proofErr w:type="spellEnd"/>
             <w:r>
               <w:rPr>
                 <w:rFonts w:hint="eastAsia"/>
               </w:rPr>
               <w:t>的作用是：让其他文件里的代码可以访问到这个文件里的标签</w:t>
             </w:r>
+            <w:proofErr w:type="spellStart"/>
             <w:r>
               <w:rPr>
                 <w:rFonts w:hint="eastAsia"/>
               </w:rPr>
               <w:t>lbl</w:t>
             </w:r>
+            <w:proofErr w:type="spellEnd"/>
             <w:r>
               <w:rPr>
                 <w:rFonts w:hint="eastAsia"/>
               </w:rPr>
               <w:t>。（因为</w:t>
             </w:r>
+            <w:proofErr w:type="spellStart"/>
             <w:r>
               <w:rPr>
                 <w:rFonts w:hint="eastAsia"/>
               </w:rPr>
               <w:t>GetGpioAddress</w:t>
             </w:r>
+            <w:proofErr w:type="spellEnd"/>
             <w:r>
               <w:rPr>
                 <w:rFonts w:hint="eastAsia"/>
@@ -10053,12 +14177,14 @@
               </w:rPr>
               <w:t>指令</w:t>
             </w:r>
+            <w:proofErr w:type="spellStart"/>
             <w:r>
               <w:rPr>
                 <w:rFonts w:hint="eastAsia"/>
               </w:rPr>
               <w:t>mov</w:t>
             </w:r>
+            <w:proofErr w:type="spellEnd"/>
             <w:r>
               <w:t xml:space="preserve"> </w:t>
             </w:r>
@@ -10113,26 +14239,51 @@
               <w:rPr>
                 <w:rFonts w:hint="eastAsia"/>
               </w:rPr>
-              <w:t>.globl GetGpioAddress</w:t>
-            </w:r>
+              <w:t>.</w:t>
+            </w:r>
+            <w:proofErr w:type="spellStart"/>
+            <w:r>
+              <w:rPr>
+                <w:rFonts w:hint="eastAsia"/>
+              </w:rPr>
+              <w:t>globl</w:t>
+            </w:r>
+            <w:proofErr w:type="spellEnd"/>
+            <w:r>
+              <w:rPr>
+                <w:rFonts w:hint="eastAsia"/>
+              </w:rPr>
+              <w:t xml:space="preserve"> </w:t>
+            </w:r>
+            <w:proofErr w:type="spellStart"/>
+            <w:r>
+              <w:rPr>
+                <w:rFonts w:hint="eastAsia"/>
+              </w:rPr>
+              <w:t>GetGpioAddress</w:t>
+            </w:r>
+            <w:proofErr w:type="spellEnd"/>
             <w:r>
               <w:rPr>
                 <w:rFonts w:hint="eastAsia"/>
               </w:rPr>
               <w:t>给汇编器发送一条消息，告诉其他文件</w:t>
             </w:r>
+            <w:proofErr w:type="spellStart"/>
             <w:r>
               <w:rPr>
                 <w:rFonts w:hint="eastAsia"/>
               </w:rPr>
               <w:t>GetGpioAddress</w:t>
             </w:r>
+            <w:proofErr w:type="spellEnd"/>
             <w:r>
               <w:rPr>
                 <w:rFonts w:hint="eastAsia"/>
               </w:rPr>
               <w:t>函数在“</w:t>
             </w:r>
+            <w:proofErr w:type="spellStart"/>
             <w:r>
               <w:rPr>
                 <w:rFonts w:hint="eastAsia"/>
@@ -10142,12 +14293,14 @@
             <w:r>
               <w:t>.s</w:t>
             </w:r>
+            <w:proofErr w:type="spellEnd"/>
             <w:r>
               <w:rPr>
                 <w:rFonts w:hint="eastAsia"/>
               </w:rPr>
               <w:t>”文件里。这意味着在文件“</w:t>
             </w:r>
+            <w:proofErr w:type="spellStart"/>
             <w:r>
               <w:rPr>
                 <w:rFonts w:hint="eastAsia"/>
@@ -10157,30 +14310,35 @@
             <w:r>
               <w:t>.s</w:t>
             </w:r>
+            <w:proofErr w:type="spellEnd"/>
             <w:r>
               <w:rPr>
                 <w:rFonts w:hint="eastAsia"/>
               </w:rPr>
               <w:t>”里，我们甚至可以跳转到标签</w:t>
             </w:r>
+            <w:proofErr w:type="spellStart"/>
             <w:r>
               <w:rPr>
                 <w:rFonts w:hint="eastAsia"/>
               </w:rPr>
               <w:t>GetGpioAddress</w:t>
             </w:r>
+            <w:proofErr w:type="spellEnd"/>
             <w:r>
               <w:rPr>
                 <w:rFonts w:hint="eastAsia"/>
               </w:rPr>
               <w:t>处，尽管我们并没有在“</w:t>
             </w:r>
+            <w:proofErr w:type="spellStart"/>
             <w:r>
               <w:rPr>
                 <w:rFonts w:hint="eastAsia"/>
               </w:rPr>
               <w:t>main.s</w:t>
             </w:r>
+            <w:proofErr w:type="spellEnd"/>
             <w:r>
               <w:rPr>
                 <w:rFonts w:hint="eastAsia"/>
@@ -10195,11 +14353,19 @@
               </w:rPr>
               <w:t>你应该对指令</w:t>
             </w:r>
-            <w:r>
-              <w:rPr>
-                <w:rFonts w:hint="eastAsia"/>
-              </w:rPr>
-              <w:t>ldr r0, =0x20200000</w:t>
+            <w:proofErr w:type="spellStart"/>
+            <w:r>
+              <w:rPr>
+                <w:rFonts w:hint="eastAsia"/>
+              </w:rPr>
+              <w:t>ldr</w:t>
+            </w:r>
+            <w:proofErr w:type="spellEnd"/>
+            <w:r>
+              <w:rPr>
+                <w:rFonts w:hint="eastAsia"/>
+              </w:rPr>
+              <w:t xml:space="preserve"> r0, =0x20200000</w:t>
             </w:r>
             <w:r>
               <w:rPr>
@@ -10252,12 +14418,14 @@
               </w:rPr>
               <w:t>指令</w:t>
             </w:r>
+            <w:proofErr w:type="spellStart"/>
             <w:r>
               <w:rPr>
                 <w:rFonts w:hint="eastAsia"/>
               </w:rPr>
               <w:t>mov</w:t>
             </w:r>
+            <w:proofErr w:type="spellEnd"/>
             <w:r>
               <w:t xml:space="preserve"> </w:t>
             </w:r>
@@ -10268,20 +14436,27 @@
               <w:t>pc</w:t>
             </w:r>
             <w:r>
-              <w:t>, lr</w:t>
-            </w:r>
+              <w:t xml:space="preserve">, </w:t>
+            </w:r>
+            <w:proofErr w:type="spellStart"/>
+            <w:r>
+              <w:t>lr</w:t>
+            </w:r>
+            <w:proofErr w:type="spellEnd"/>
             <w:r>
               <w:rPr>
                 <w:rFonts w:hint="eastAsia"/>
               </w:rPr>
               <w:t>意思是把</w:t>
             </w:r>
+            <w:proofErr w:type="spellStart"/>
             <w:r>
               <w:rPr>
                 <w:rFonts w:hint="eastAsia"/>
               </w:rPr>
               <w:t>lr</w:t>
             </w:r>
+            <w:proofErr w:type="spellEnd"/>
             <w:r>
               <w:rPr>
                 <w:rFonts w:hint="eastAsia"/>
@@ -10300,12 +14475,14 @@
               </w:rPr>
               <w:t>寄存器中。之前提到过，寄存器</w:t>
             </w:r>
+            <w:proofErr w:type="spellStart"/>
             <w:r>
               <w:rPr>
                 <w:rFonts w:hint="eastAsia"/>
               </w:rPr>
               <w:t>lr</w:t>
             </w:r>
+            <w:proofErr w:type="spellEnd"/>
             <w:r>
               <w:rPr>
                 <w:rFonts w:hint="eastAsia"/>
@@ -10330,12 +14507,14 @@
               </w:rPr>
               <w:t>如果把寄存器</w:t>
             </w:r>
+            <w:proofErr w:type="spellStart"/>
             <w:r>
               <w:rPr>
                 <w:rFonts w:hint="eastAsia"/>
               </w:rPr>
               <w:t>lr</w:t>
             </w:r>
+            <w:proofErr w:type="spellEnd"/>
             <w:r>
               <w:rPr>
                 <w:rFonts w:hint="eastAsia"/>
@@ -10370,36 +14549,42 @@
               </w:rPr>
               <w:t>问题来了：我们的代码该如何调用这些函数呢？一条新的指令</w:t>
             </w:r>
+            <w:proofErr w:type="spellStart"/>
             <w:r>
               <w:rPr>
                 <w:rFonts w:hint="eastAsia"/>
               </w:rPr>
               <w:t>bl</w:t>
             </w:r>
+            <w:proofErr w:type="spellEnd"/>
             <w:r>
               <w:rPr>
                 <w:rFonts w:hint="eastAsia"/>
               </w:rPr>
               <w:t>被用来做这些事情。该指令会跳转到一个标签处去执行。但在跳转之前，该指令会更新</w:t>
             </w:r>
+            <w:proofErr w:type="spellStart"/>
             <w:r>
               <w:rPr>
                 <w:rFonts w:hint="eastAsia"/>
               </w:rPr>
               <w:t>lr</w:t>
             </w:r>
+            <w:proofErr w:type="spellEnd"/>
             <w:r>
               <w:rPr>
                 <w:rFonts w:hint="eastAsia"/>
               </w:rPr>
               <w:t>寄存器的数值，用的数据就是</w:t>
             </w:r>
+            <w:proofErr w:type="spellStart"/>
             <w:r>
               <w:rPr>
                 <w:rFonts w:hint="eastAsia"/>
               </w:rPr>
               <w:t>bl</w:t>
             </w:r>
+            <w:proofErr w:type="spellEnd"/>
             <w:r>
               <w:rPr>
                 <w:rFonts w:hint="eastAsia"/>
@@ -10412,12 +14597,14 @@
               </w:rPr>
               <w:t>也就是说，当函数执行完毕后，程序的执行路径会回来，并从</w:t>
             </w:r>
+            <w:proofErr w:type="spellStart"/>
             <w:r>
               <w:rPr>
                 <w:rFonts w:hint="eastAsia"/>
               </w:rPr>
               <w:t>bl</w:t>
             </w:r>
+            <w:proofErr w:type="spellEnd"/>
             <w:r>
               <w:rPr>
                 <w:rFonts w:hint="eastAsia"/>
@@ -10520,6 +14707,7 @@
               </w:rPr>
               <w:t>把下面的代码复制到文件“</w:t>
             </w:r>
+            <w:proofErr w:type="spellStart"/>
             <w:r>
               <w:rPr>
                 <w:rFonts w:hint="eastAsia"/>
@@ -10529,18 +14717,21 @@
             <w:r>
               <w:t>.s</w:t>
             </w:r>
+            <w:proofErr w:type="spellEnd"/>
             <w:r>
               <w:rPr>
                 <w:rFonts w:hint="eastAsia"/>
               </w:rPr>
               <w:t>”中</w:t>
             </w:r>
+            <w:proofErr w:type="spellStart"/>
             <w:r>
               <w:rPr>
                 <w:rFonts w:hint="eastAsia"/>
               </w:rPr>
               <w:t>GetGpioAddress</w:t>
             </w:r>
+            <w:proofErr w:type="spellEnd"/>
             <w:r>
               <w:rPr>
                 <w:rFonts w:hint="eastAsia"/>
@@ -10549,29 +14740,69 @@
             </w:r>
           </w:p>
           <w:p>
-            <w:r>
-              <w:t>.globl SetGpioFunction</w:t>
-            </w:r>
-          </w:p>
-          <w:p>
-            <w:r>
-              <w:t>SetGpioFunction:</w:t>
-            </w:r>
-          </w:p>
-          <w:p>
-            <w:r>
-              <w:t>cmp r0, #53</w:t>
-            </w:r>
-          </w:p>
-          <w:p>
-            <w:r>
-              <w:t>cmpls r1, #7</w:t>
-            </w:r>
-          </w:p>
-          <w:p>
-            <w:r>
-              <w:t>movhi pc, lr</w:t>
-            </w:r>
+            <w:proofErr w:type="gramStart"/>
+            <w:r>
+              <w:t>.</w:t>
+            </w:r>
+            <w:proofErr w:type="spellStart"/>
+            <w:r>
+              <w:t>globl</w:t>
+            </w:r>
+            <w:proofErr w:type="spellEnd"/>
+            <w:proofErr w:type="gramEnd"/>
+            <w:r>
+              <w:t xml:space="preserve"> </w:t>
+            </w:r>
+            <w:proofErr w:type="spellStart"/>
+            <w:r>
+              <w:t>SetGpioFunction</w:t>
+            </w:r>
+            <w:proofErr w:type="spellEnd"/>
+          </w:p>
+          <w:p>
+            <w:proofErr w:type="spellStart"/>
+            <w:r>
+              <w:t>SetGpioFunction</w:t>
+            </w:r>
+            <w:proofErr w:type="spellEnd"/>
+            <w:r>
+              <w:t>:</w:t>
+            </w:r>
+          </w:p>
+          <w:p>
+            <w:proofErr w:type="spellStart"/>
+            <w:r>
+              <w:t>cmp</w:t>
+            </w:r>
+            <w:proofErr w:type="spellEnd"/>
+            <w:r>
+              <w:t xml:space="preserve"> r0, #53</w:t>
+            </w:r>
+          </w:p>
+          <w:p>
+            <w:proofErr w:type="spellStart"/>
+            <w:r>
+              <w:t>cmpls</w:t>
+            </w:r>
+            <w:proofErr w:type="spellEnd"/>
+            <w:r>
+              <w:t xml:space="preserve"> r1, #7</w:t>
+            </w:r>
+          </w:p>
+          <w:p>
+            <w:proofErr w:type="spellStart"/>
+            <w:r>
+              <w:t>movhi</w:t>
+            </w:r>
+            <w:proofErr w:type="spellEnd"/>
+            <w:r>
+              <w:t xml:space="preserve"> pc, </w:t>
+            </w:r>
+            <w:proofErr w:type="spellStart"/>
+            <w:r>
+              <w:t>lr</w:t>
+            </w:r>
+            <w:proofErr w:type="spellEnd"/>
           </w:p>
           <w:p>
             <w:r>
@@ -10621,6 +14852,128 @@
                 <w:rFonts w:hint="eastAsia"/>
               </w:rPr>
             </w:pPr>
+            <w:r>
+              <w:rPr>
+                <w:rFonts w:hint="eastAsia"/>
+              </w:rPr>
+              <w:t>当我们写函数时，我们总是应该想着我们函数的输入。要是我们把输入搞错了，会怎么样呢？我们的这个例子中，只有一个输入，它表示</w:t>
+            </w:r>
+            <w:r>
+              <w:rPr>
+                <w:rFonts w:hint="eastAsia"/>
+              </w:rPr>
+              <w:t>GPIO</w:t>
+            </w:r>
+            <w:r>
+              <w:rPr>
+                <w:rFonts w:hint="eastAsia"/>
+              </w:rPr>
+              <w:t>引脚的引脚号码。因为有</w:t>
+            </w:r>
+            <w:r>
+              <w:rPr>
+                <w:rFonts w:hint="eastAsia"/>
+              </w:rPr>
+              <w:t>54</w:t>
+            </w:r>
+            <w:r>
+              <w:rPr>
+                <w:rFonts w:hint="eastAsia"/>
+              </w:rPr>
+              <w:t>个引脚，所以它的取值范围应该时</w:t>
+            </w:r>
+            <w:r>
+              <w:rPr>
+                <w:rFonts w:hint="eastAsia"/>
+              </w:rPr>
+              <w:t>0</w:t>
+            </w:r>
+            <w:r>
+              <w:rPr>
+                <w:rFonts w:hint="eastAsia"/>
+              </w:rPr>
+              <w:t>到</w:t>
+            </w:r>
+            <w:r>
+              <w:rPr>
+                <w:rFonts w:hint="eastAsia"/>
+              </w:rPr>
+              <w:t>53</w:t>
+            </w:r>
+            <w:r>
+              <w:rPr>
+                <w:rFonts w:hint="eastAsia"/>
+              </w:rPr>
+              <w:t>之间，包括临界值。每个引脚有</w:t>
+            </w:r>
+            <w:r>
+              <w:rPr>
+                <w:rFonts w:hint="eastAsia"/>
+              </w:rPr>
+              <w:t>8</w:t>
+            </w:r>
+            <w:r>
+              <w:rPr>
+                <w:rFonts w:hint="eastAsia"/>
+              </w:rPr>
+              <w:t>个函数与其相关，</w:t>
+            </w:r>
+            <w:r>
+              <w:rPr>
+                <w:rFonts w:hint="eastAsia"/>
+              </w:rPr>
+              <w:t>这些函数用标注了</w:t>
+            </w:r>
+            <w:r>
+              <w:rPr>
+                <w:rFonts w:hint="eastAsia"/>
+              </w:rPr>
+              <w:t>0</w:t>
+            </w:r>
+            <w:r>
+              <w:rPr>
+                <w:rFonts w:hint="eastAsia"/>
+              </w:rPr>
+              <w:t>到</w:t>
+            </w:r>
+            <w:r>
+              <w:rPr>
+                <w:rFonts w:hint="eastAsia"/>
+              </w:rPr>
+              <w:t>7</w:t>
+            </w:r>
+            <w:r>
+              <w:rPr>
+                <w:rFonts w:hint="eastAsia"/>
+              </w:rPr>
+              <w:t>这</w:t>
+            </w:r>
+            <w:r>
+              <w:rPr>
+                <w:rFonts w:hint="eastAsia"/>
+              </w:rPr>
+              <w:t>8</w:t>
+            </w:r>
+            <w:r>
+              <w:rPr>
+                <w:rFonts w:hint="eastAsia"/>
+              </w:rPr>
+              <w:t>个数字来区别，自然函数的代码也应该据此来区别不同的引脚。我们可以假定输入时正确的，而并不对错误的输入进行处理。但是，这么做很危险，尤其是在处理硬件时。因为，</w:t>
+            </w:r>
+            <w:proofErr w:type="gramStart"/>
+            <w:r>
+              <w:rPr>
+                <w:rFonts w:hint="eastAsia"/>
+              </w:rPr>
+              <w:t>当错误</w:t>
+            </w:r>
+            <w:proofErr w:type="gramEnd"/>
+            <w:r>
+              <w:rPr>
+                <w:rFonts w:hint="eastAsia"/>
+              </w:rPr>
+              <w:t>的输入产生时，将导致很严重的边界错误。我们的这个例子中，我们要确保输入在合理的范围内。</w:t>
+            </w:r>
             <w:bookmarkStart w:id="0" w:name="_GoBack"/>
             <w:bookmarkEnd w:id="0"/>
           </w:p>

--- a/Lesson 3 OK03.docx
+++ b/Lesson 3 OK03.docx
@@ -1,6 +1,6 @@
 
 <file path=word/document.xml><?xml version="1.0" encoding="utf-8"?>
-<w:document xmlns:wpc="http://schemas.microsoft.com/office/word/2010/wordprocessingCanvas" xmlns:cx="http://schemas.microsoft.com/office/drawing/2014/chartex" xmlns:mc="http://schemas.openxmlformats.org/markup-compatibility/2006" xmlns:o="urn:schemas-microsoft-com:office:office" xmlns:r="http://schemas.openxmlformats.org/officeDocument/2006/relationships" xmlns:m="http://schemas.openxmlformats.org/officeDocument/2006/math" xmlns:v="urn:schemas-microsoft-com:vml" xmlns:wp14="http://schemas.microsoft.com/office/word/2010/wordprocessingDrawing" xmlns:wp="http://schemas.openxmlformats.org/drawingml/2006/wordprocessingDrawing" xmlns:w10="urn:schemas-microsoft-com:office:word" xmlns:w="http://schemas.openxmlformats.org/wordprocessingml/2006/main" xmlns:w14="http://schemas.microsoft.com/office/word/2010/wordml" xmlns:w15="http://schemas.microsoft.com/office/word/2012/wordml" xmlns:w16se="http://schemas.microsoft.com/office/word/2015/wordml/symex" xmlns:wpg="http://schemas.microsoft.com/office/word/2010/wordprocessingGroup" xmlns:wpi="http://schemas.microsoft.com/office/word/2010/wordprocessingInk" xmlns:wne="http://schemas.microsoft.com/office/word/2006/wordml" xmlns:wps="http://schemas.microsoft.com/office/word/2010/wordprocessingShape" mc:Ignorable="w14 w15 w16se wp14">
+<w:document xmlns:wpc="http://schemas.microsoft.com/office/word/2010/wordprocessingCanvas" xmlns:cx="http://schemas.microsoft.com/office/drawing/2014/chartex" xmlns:cx1="http://schemas.microsoft.com/office/drawing/2015/9/8/chartex" xmlns:cx2="http://schemas.microsoft.com/office/drawing/2015/10/21/chartex" xmlns:cx3="http://schemas.microsoft.com/office/drawing/2016/5/9/chartex" xmlns:cx4="http://schemas.microsoft.com/office/drawing/2016/5/10/chartex" xmlns:cx5="http://schemas.microsoft.com/office/drawing/2016/5/11/chartex" xmlns:mc="http://schemas.openxmlformats.org/markup-compatibility/2006" xmlns:o="urn:schemas-microsoft-com:office:office" xmlns:r="http://schemas.openxmlformats.org/officeDocument/2006/relationships" xmlns:m="http://schemas.openxmlformats.org/officeDocument/2006/math" xmlns:v="urn:schemas-microsoft-com:vml" xmlns:wp14="http://schemas.microsoft.com/office/word/2010/wordprocessingDrawing" xmlns:wp="http://schemas.openxmlformats.org/drawingml/2006/wordprocessingDrawing" xmlns:w10="urn:schemas-microsoft-com:office:word" xmlns:w="http://schemas.openxmlformats.org/wordprocessingml/2006/main" xmlns:w14="http://schemas.microsoft.com/office/word/2010/wordml" xmlns:w15="http://schemas.microsoft.com/office/word/2012/wordml" xmlns:w16se="http://schemas.microsoft.com/office/word/2015/wordml/symex" xmlns:wpg="http://schemas.microsoft.com/office/word/2010/wordprocessingGroup" xmlns:wpi="http://schemas.microsoft.com/office/word/2010/wordprocessingInk" xmlns:wne="http://schemas.microsoft.com/office/word/2006/wordml" xmlns:wps="http://schemas.microsoft.com/office/word/2010/wordprocessingShape" mc:Ignorable="w14 w15 w16se wp14">
   <w:body>
     <w:tbl>
       <w:tblPr>
@@ -679,29 +679,7 @@
                 <w:szCs w:val="18"/>
                 <w:lang w:val="en"/>
               </w:rPr>
-              <w:t>The standard says that r</w:t>
-            </w:r>
-            <w:proofErr w:type="gramStart"/>
-            <w:r>
-              <w:rPr>
-                <w:rFonts w:ascii="Verdana" w:eastAsia="Times New Roman" w:hAnsi="Verdana" w:cs="Times New Roman"/>
-                <w:color w:val="333333"/>
-                <w:sz w:val="18"/>
-                <w:szCs w:val="18"/>
-                <w:lang w:val="en"/>
-              </w:rPr>
-              <w:t>0,r</w:t>
-            </w:r>
-            <w:proofErr w:type="gramEnd"/>
-            <w:r>
-              <w:rPr>
-                <w:rFonts w:ascii="Verdana" w:eastAsia="Times New Roman" w:hAnsi="Verdana" w:cs="Times New Roman"/>
-                <w:color w:val="333333"/>
-                <w:sz w:val="18"/>
-                <w:szCs w:val="18"/>
-                <w:lang w:val="en"/>
-              </w:rPr>
-              <w:t>1,r2 and r3 will be used as inputs to a function in order. If a function needs no inputs, then it doesn't matter what value it takes. If it needs only one it always goes in r0, if it needs two, the first goes in r0, and the second goes on r1, and so on. The output will always be in r0. If a function has no output, it doesn't matter what value r0 takes.</w:t>
+              <w:t>The standard says that r0,r1,r2 and r3 will be used as inputs to a function in order. If a function needs no inputs, then it doesn't matter what value it takes. If it needs only one it always goes in r0, if it needs two, the first goes in r0, and the second goes on r1, and so on. The output will always be in r0. If a function has no output, it doesn't matter what value r0 takes.</w:t>
             </w:r>
           </w:p>
           <w:p>
@@ -747,29 +725,7 @@
                 <w:szCs w:val="18"/>
                 <w:lang w:val="en"/>
               </w:rPr>
-              <w:t xml:space="preserve">When a function completes it has to branch back to the code that started it. This means it must know the address of the code that started it. To facilitate this, there is a special register called </w:t>
-            </w:r>
-            <w:proofErr w:type="spellStart"/>
-            <w:r>
-              <w:rPr>
-                <w:rFonts w:ascii="Verdana" w:eastAsia="Times New Roman" w:hAnsi="Verdana" w:cs="Times New Roman"/>
-                <w:color w:val="333333"/>
-                <w:sz w:val="18"/>
-                <w:szCs w:val="18"/>
-                <w:lang w:val="en"/>
-              </w:rPr>
-              <w:t>lr</w:t>
-            </w:r>
-            <w:proofErr w:type="spellEnd"/>
-            <w:r>
-              <w:rPr>
-                <w:rFonts w:ascii="Verdana" w:eastAsia="Times New Roman" w:hAnsi="Verdana" w:cs="Times New Roman"/>
-                <w:color w:val="333333"/>
-                <w:sz w:val="18"/>
-                <w:szCs w:val="18"/>
-                <w:lang w:val="en"/>
-              </w:rPr>
-              <w:t xml:space="preserve"> (link register) which always holds the address </w:t>
+              <w:t xml:space="preserve">When a function completes it has to branch back to the code that started it. This means it must know the address of the code that started it. To facilitate this, there is a special register called lr (link register) which always holds the address </w:t>
             </w:r>
             <w:r>
               <w:rPr>
@@ -1576,7 +1532,6 @@
                       <w:sz w:val="18"/>
                       <w:szCs w:val="18"/>
                     </w:rPr>
-                    <w:lastRenderedPageBreak/>
                     <w:t xml:space="preserve">r4 </w:t>
                   </w:r>
                 </w:p>
@@ -2727,7 +2682,6 @@
                       <w:szCs w:val="18"/>
                     </w:rPr>
                   </w:pPr>
-                  <w:proofErr w:type="spellStart"/>
                   <w:r>
                     <w:rPr>
                       <w:rFonts w:ascii="Verdana" w:eastAsia="Times New Roman" w:hAnsi="Verdana" w:cs="Times New Roman"/>
@@ -2735,17 +2689,7 @@
                       <w:sz w:val="18"/>
                       <w:szCs w:val="18"/>
                     </w:rPr>
-                    <w:t>lr</w:t>
-                  </w:r>
-                  <w:proofErr w:type="spellEnd"/>
-                  <w:r>
-                    <w:rPr>
-                      <w:rFonts w:ascii="Verdana" w:eastAsia="Times New Roman" w:hAnsi="Verdana" w:cs="Times New Roman"/>
-                      <w:color w:val="333333"/>
-                      <w:sz w:val="18"/>
-                      <w:szCs w:val="18"/>
-                    </w:rPr>
-                    <w:t xml:space="preserve"> </w:t>
+                    <w:t xml:space="preserve">lr </w:t>
                   </w:r>
                 </w:p>
               </w:tc>
@@ -2837,7 +2781,6 @@
                       <w:szCs w:val="18"/>
                     </w:rPr>
                   </w:pPr>
-                  <w:proofErr w:type="spellStart"/>
                   <w:r>
                     <w:rPr>
                       <w:rFonts w:ascii="Verdana" w:eastAsia="Times New Roman" w:hAnsi="Verdana" w:cs="Times New Roman"/>
@@ -2845,17 +2788,7 @@
                       <w:sz w:val="18"/>
                       <w:szCs w:val="18"/>
                     </w:rPr>
-                    <w:t>lr</w:t>
-                  </w:r>
-                  <w:proofErr w:type="spellEnd"/>
-                  <w:r>
-                    <w:rPr>
-                      <w:rFonts w:ascii="Verdana" w:eastAsia="Times New Roman" w:hAnsi="Verdana" w:cs="Times New Roman"/>
-                      <w:color w:val="333333"/>
-                      <w:sz w:val="18"/>
-                      <w:szCs w:val="18"/>
-                    </w:rPr>
-                    <w:t xml:space="preserve"> is the address to branch back to when a function is finished, but this does have </w:t>
+                    <w:t xml:space="preserve">lr is the address to branch back to when a function is finished, but this does have </w:t>
                   </w:r>
                   <w:r>
                     <w:rPr>
@@ -3304,33 +3237,7 @@
                 <w:szCs w:val="18"/>
                 <w:lang w:val="en"/>
               </w:rPr>
-              <w:t>push {r</w:t>
-            </w:r>
-            <w:proofErr w:type="gramStart"/>
-            <w:r>
-              <w:rPr>
-                <w:rFonts w:ascii="Courier New" w:eastAsia="Times New Roman" w:hAnsi="Courier New" w:cs="Courier New"/>
-                <w:b/>
-                <w:bCs/>
-                <w:color w:val="333333"/>
-                <w:sz w:val="18"/>
-                <w:szCs w:val="18"/>
-                <w:lang w:val="en"/>
-              </w:rPr>
-              <w:t>4,r</w:t>
-            </w:r>
-            <w:proofErr w:type="gramEnd"/>
-            <w:r>
-              <w:rPr>
-                <w:rFonts w:ascii="Courier New" w:eastAsia="Times New Roman" w:hAnsi="Courier New" w:cs="Courier New"/>
-                <w:b/>
-                <w:bCs/>
-                <w:color w:val="333333"/>
-                <w:sz w:val="18"/>
-                <w:szCs w:val="18"/>
-                <w:lang w:val="en"/>
-              </w:rPr>
-              <w:t>5}</w:t>
+              <w:t>push {r4,r5}</w:t>
             </w:r>
             <w:r>
               <w:rPr>
@@ -3446,7 +3353,6 @@
               <w:t>Copy the following code into a new file called '</w:t>
             </w:r>
             <w:proofErr w:type="spellStart"/>
-            <w:proofErr w:type="gramStart"/>
             <w:r>
               <w:rPr>
                 <w:rFonts w:ascii="Verdana" w:eastAsia="Times New Roman" w:hAnsi="Verdana" w:cs="Times New Roman"/>
@@ -3458,7 +3364,6 @@
               <w:t>gpio.s</w:t>
             </w:r>
             <w:proofErr w:type="spellEnd"/>
-            <w:proofErr w:type="gramEnd"/>
             <w:r>
               <w:rPr>
                 <w:rFonts w:ascii="Verdana" w:eastAsia="Times New Roman" w:hAnsi="Verdana" w:cs="Times New Roman"/>
@@ -3470,7 +3375,6 @@
               <w:t>'. Just make the new file in the 'source' directory with '</w:t>
             </w:r>
             <w:proofErr w:type="spellStart"/>
-            <w:proofErr w:type="gramStart"/>
             <w:r>
               <w:rPr>
                 <w:rFonts w:ascii="Verdana" w:eastAsia="Times New Roman" w:hAnsi="Verdana" w:cs="Times New Roman"/>
@@ -3482,7 +3386,6 @@
               <w:t>main.s</w:t>
             </w:r>
             <w:proofErr w:type="spellEnd"/>
-            <w:proofErr w:type="gramEnd"/>
             <w:r>
               <w:rPr>
                 <w:rFonts w:ascii="Verdana" w:eastAsia="Times New Roman" w:hAnsi="Verdana" w:cs="Times New Roman"/>
@@ -3671,7 +3574,6 @@
                 <w:lang w:val="en"/>
               </w:rPr>
             </w:pPr>
-            <w:proofErr w:type="gramStart"/>
             <w:r>
               <w:rPr>
                 <w:rFonts w:ascii="Courier New" w:eastAsia="Times New Roman" w:hAnsi="Courier New" w:cs="Courier New"/>
@@ -3698,7 +3600,6 @@
               <w:t>globl</w:t>
             </w:r>
             <w:proofErr w:type="spellEnd"/>
-            <w:proofErr w:type="gramEnd"/>
             <w:r>
               <w:rPr>
                 <w:rFonts w:ascii="Courier New" w:eastAsia="Times New Roman" w:hAnsi="Courier New" w:cs="Courier New"/>
@@ -3808,33 +3709,7 @@
                 <w:szCs w:val="18"/>
                 <w:lang w:val="en"/>
               </w:rPr>
-              <w:t xml:space="preserve"> reg</w:t>
-            </w:r>
-            <w:proofErr w:type="gramStart"/>
-            <w:r>
-              <w:rPr>
-                <w:rFonts w:ascii="Courier New" w:eastAsia="Times New Roman" w:hAnsi="Courier New" w:cs="Courier New"/>
-                <w:b/>
-                <w:bCs/>
-                <w:color w:val="333333"/>
-                <w:sz w:val="18"/>
-                <w:szCs w:val="18"/>
-                <w:lang w:val="en"/>
-              </w:rPr>
-              <w:t>1,reg</w:t>
-            </w:r>
-            <w:proofErr w:type="gramEnd"/>
-            <w:r>
-              <w:rPr>
-                <w:rFonts w:ascii="Courier New" w:eastAsia="Times New Roman" w:hAnsi="Courier New" w:cs="Courier New"/>
-                <w:b/>
-                <w:bCs/>
-                <w:color w:val="333333"/>
-                <w:sz w:val="18"/>
-                <w:szCs w:val="18"/>
-                <w:lang w:val="en"/>
-              </w:rPr>
-              <w:t>2</w:t>
+              <w:t xml:space="preserve"> reg1,reg2</w:t>
             </w:r>
             <w:r>
               <w:rPr>
@@ -3911,18 +3786,7 @@
                 <w:szCs w:val="18"/>
                 <w:lang w:val="en"/>
               </w:rPr>
-              <w:t xml:space="preserve">This is a very simple complete function. </w:t>
-            </w:r>
-            <w:proofErr w:type="gramStart"/>
-            <w:r>
-              <w:rPr>
-                <w:rFonts w:ascii="Verdana" w:eastAsia="Times New Roman" w:hAnsi="Verdana" w:cs="Times New Roman"/>
-                <w:color w:val="333333"/>
-                <w:sz w:val="18"/>
-                <w:szCs w:val="18"/>
-                <w:lang w:val="en"/>
-              </w:rPr>
-              <w:t xml:space="preserve">The </w:t>
+              <w:t xml:space="preserve">This is a very simple complete function. The </w:t>
             </w:r>
             <w:r>
               <w:rPr>
@@ -3950,7 +3814,6 @@
               <w:t>globl</w:t>
             </w:r>
             <w:proofErr w:type="spellEnd"/>
-            <w:proofErr w:type="gramEnd"/>
             <w:r>
               <w:rPr>
                 <w:rFonts w:ascii="Courier New" w:eastAsia="Times New Roman" w:hAnsi="Courier New" w:cs="Courier New"/>
@@ -4012,7 +3875,6 @@
               <w:t xml:space="preserve"> accessible to all files. This means that in our </w:t>
             </w:r>
             <w:proofErr w:type="spellStart"/>
-            <w:proofErr w:type="gramStart"/>
             <w:r>
               <w:rPr>
                 <w:rFonts w:ascii="Verdana" w:eastAsia="Times New Roman" w:hAnsi="Verdana" w:cs="Times New Roman"/>
@@ -4024,7 +3886,6 @@
               <w:t>main.s</w:t>
             </w:r>
             <w:proofErr w:type="spellEnd"/>
-            <w:proofErr w:type="gramEnd"/>
             <w:r>
               <w:rPr>
                 <w:rFonts w:ascii="Verdana" w:eastAsia="Times New Roman" w:hAnsi="Verdana" w:cs="Times New Roman"/>
@@ -4128,33 +3989,7 @@
                 <w:szCs w:val="18"/>
                 <w:lang w:val="en"/>
               </w:rPr>
-              <w:t xml:space="preserve"> r</w:t>
-            </w:r>
-            <w:proofErr w:type="gramStart"/>
-            <w:r>
-              <w:rPr>
-                <w:rFonts w:ascii="Courier New" w:eastAsia="Times New Roman" w:hAnsi="Courier New" w:cs="Courier New"/>
-                <w:b/>
-                <w:bCs/>
-                <w:color w:val="333333"/>
-                <w:sz w:val="18"/>
-                <w:szCs w:val="18"/>
-                <w:lang w:val="en"/>
-              </w:rPr>
-              <w:t>0,=</w:t>
-            </w:r>
-            <w:proofErr w:type="gramEnd"/>
-            <w:r>
-              <w:rPr>
-                <w:rFonts w:ascii="Courier New" w:eastAsia="Times New Roman" w:hAnsi="Courier New" w:cs="Courier New"/>
-                <w:b/>
-                <w:bCs/>
-                <w:color w:val="333333"/>
-                <w:sz w:val="18"/>
-                <w:szCs w:val="18"/>
-                <w:lang w:val="en"/>
-              </w:rPr>
-              <w:t>0x20200000</w:t>
+              <w:t xml:space="preserve"> r0,=0x20200000</w:t>
             </w:r>
             <w:r>
               <w:rPr>
@@ -4206,7 +4041,6 @@
               <w:t xml:space="preserve"> </w:t>
             </w:r>
             <w:proofErr w:type="spellStart"/>
-            <w:proofErr w:type="gramStart"/>
             <w:r>
               <w:rPr>
                 <w:rFonts w:ascii="Courier New" w:eastAsia="Times New Roman" w:hAnsi="Courier New" w:cs="Courier New"/>
@@ -4220,7 +4054,6 @@
               <w:t>pc,lr</w:t>
             </w:r>
             <w:proofErr w:type="spellEnd"/>
-            <w:proofErr w:type="gramEnd"/>
             <w:r>
               <w:rPr>
                 <w:rFonts w:ascii="Verdana" w:eastAsia="Times New Roman" w:hAnsi="Verdana" w:cs="Times New Roman"/>
@@ -4231,7 +4064,6 @@
               </w:rPr>
               <w:t xml:space="preserve"> copies the value in </w:t>
             </w:r>
-            <w:proofErr w:type="spellStart"/>
             <w:r>
               <w:rPr>
                 <w:rFonts w:ascii="Courier New" w:eastAsia="Times New Roman" w:hAnsi="Courier New" w:cs="Courier New"/>
@@ -4244,7 +4076,6 @@
               </w:rPr>
               <w:t>lr</w:t>
             </w:r>
-            <w:proofErr w:type="spellEnd"/>
             <w:r>
               <w:rPr>
                 <w:rFonts w:ascii="Verdana" w:eastAsia="Times New Roman" w:hAnsi="Verdana" w:cs="Times New Roman"/>
@@ -4277,7 +4108,6 @@
               </w:rPr>
               <w:t xml:space="preserve">. As mentioned earlier </w:t>
             </w:r>
-            <w:proofErr w:type="spellStart"/>
             <w:r>
               <w:rPr>
                 <w:rFonts w:ascii="Courier New" w:eastAsia="Times New Roman" w:hAnsi="Courier New" w:cs="Courier New"/>
@@ -4290,7 +4120,6 @@
               </w:rPr>
               <w:t>lr</w:t>
             </w:r>
-            <w:proofErr w:type="spellEnd"/>
             <w:r>
               <w:rPr>
                 <w:rFonts w:ascii="Verdana" w:eastAsia="Times New Roman" w:hAnsi="Verdana" w:cs="Times New Roman"/>
@@ -4323,7 +4152,6 @@
               </w:rPr>
               <w:t xml:space="preserve"> is a special register which always contains the address of the next instruction to be run. A normal branch command just changes the value of this register. By copying the value in </w:t>
             </w:r>
-            <w:proofErr w:type="spellStart"/>
             <w:r>
               <w:rPr>
                 <w:rFonts w:ascii="Courier New" w:eastAsia="Times New Roman" w:hAnsi="Courier New" w:cs="Courier New"/>
@@ -4336,7 +4164,6 @@
               </w:rPr>
               <w:t>lr</w:t>
             </w:r>
-            <w:proofErr w:type="spellEnd"/>
             <w:r>
               <w:rPr>
                 <w:rFonts w:ascii="Verdana" w:eastAsia="Times New Roman" w:hAnsi="Verdana" w:cs="Times New Roman"/>
@@ -4427,7 +4254,6 @@
               </w:rPr>
               <w:t xml:space="preserve"> does what we need. It branches to a label like a normal branch, but before it does it updates </w:t>
             </w:r>
-            <w:proofErr w:type="spellStart"/>
             <w:r>
               <w:rPr>
                 <w:rFonts w:ascii="Courier New" w:eastAsia="Times New Roman" w:hAnsi="Courier New" w:cs="Courier New"/>
@@ -4440,7 +4266,6 @@
               </w:rPr>
               <w:t>lr</w:t>
             </w:r>
-            <w:proofErr w:type="spellEnd"/>
             <w:r>
               <w:rPr>
                 <w:rFonts w:ascii="Verdana" w:eastAsia="Times New Roman" w:hAnsi="Verdana" w:cs="Times New Roman"/>
@@ -4978,29 +4803,7 @@
                 <w:szCs w:val="18"/>
                 <w:lang w:val="en"/>
               </w:rPr>
-              <w:t xml:space="preserve"> is a normal comparison instruction that will only be run if r0 was lower than or the same as 53. If that was the case, it compares r1 with 7, otherwise the result of the comparison is the same as before. </w:t>
-            </w:r>
-            <w:proofErr w:type="gramStart"/>
-            <w:r>
-              <w:rPr>
-                <w:rFonts w:ascii="Verdana" w:eastAsia="Times New Roman" w:hAnsi="Verdana" w:cs="Times New Roman"/>
-                <w:color w:val="333333"/>
-                <w:sz w:val="18"/>
-                <w:szCs w:val="18"/>
-                <w:lang w:val="en"/>
-              </w:rPr>
-              <w:t>Finally</w:t>
-            </w:r>
-            <w:proofErr w:type="gramEnd"/>
-            <w:r>
-              <w:rPr>
-                <w:rFonts w:ascii="Verdana" w:eastAsia="Times New Roman" w:hAnsi="Verdana" w:cs="Times New Roman"/>
-                <w:color w:val="333333"/>
-                <w:sz w:val="18"/>
-                <w:szCs w:val="18"/>
-                <w:lang w:val="en"/>
-              </w:rPr>
-              <w:t xml:space="preserve"> we go back to the code that ran the function if the result of the last comparison was that the register was higher than the number. </w:t>
+              <w:t xml:space="preserve"> is a normal comparison instruction that will only be run if r0 was lower than or the same as 53. If that was the case, it compares r1 with 7, otherwise the result of the comparison is the same as before. Finally we go back to the code that ran the function if the result of the last comparison was that the register was higher than the number. </w:t>
             </w:r>
           </w:p>
           <w:p>
@@ -5335,29 +5138,7 @@
                 <w:szCs w:val="18"/>
                 <w:lang w:val="en"/>
               </w:rPr>
-              <w:t>push {</w:t>
-            </w:r>
-            <w:proofErr w:type="spellStart"/>
-            <w:r>
-              <w:rPr>
-                <w:rFonts w:ascii="Courier New" w:eastAsia="Times New Roman" w:hAnsi="Courier New" w:cs="Courier New"/>
-                <w:color w:val="333333"/>
-                <w:sz w:val="18"/>
-                <w:szCs w:val="18"/>
-                <w:lang w:val="en"/>
-              </w:rPr>
-              <w:t>lr</w:t>
-            </w:r>
-            <w:proofErr w:type="spellEnd"/>
-            <w:r>
-              <w:rPr>
-                <w:rFonts w:ascii="Courier New" w:eastAsia="Times New Roman" w:hAnsi="Courier New" w:cs="Courier New"/>
-                <w:color w:val="333333"/>
-                <w:sz w:val="18"/>
-                <w:szCs w:val="18"/>
-                <w:lang w:val="en"/>
-              </w:rPr>
-              <w:t>}</w:t>
+              <w:t>push {lr}</w:t>
             </w:r>
             <w:r>
               <w:rPr>
@@ -5458,33 +5239,7 @@
                 <w:szCs w:val="18"/>
                 <w:lang w:val="en"/>
               </w:rPr>
-              <w:t>push {reg</w:t>
-            </w:r>
-            <w:proofErr w:type="gramStart"/>
-            <w:r>
-              <w:rPr>
-                <w:rFonts w:ascii="Courier New" w:eastAsia="Times New Roman" w:hAnsi="Courier New" w:cs="Courier New"/>
-                <w:b/>
-                <w:bCs/>
-                <w:color w:val="333333"/>
-                <w:sz w:val="18"/>
-                <w:szCs w:val="18"/>
-                <w:lang w:val="en"/>
-              </w:rPr>
-              <w:t>1,reg</w:t>
-            </w:r>
-            <w:proofErr w:type="gramEnd"/>
-            <w:r>
-              <w:rPr>
-                <w:rFonts w:ascii="Courier New" w:eastAsia="Times New Roman" w:hAnsi="Courier New" w:cs="Courier New"/>
-                <w:b/>
-                <w:bCs/>
-                <w:color w:val="333333"/>
-                <w:sz w:val="18"/>
-                <w:szCs w:val="18"/>
-                <w:lang w:val="en"/>
-              </w:rPr>
-              <w:t>2,...}</w:t>
+              <w:t>push {reg1,reg2,...}</w:t>
             </w:r>
             <w:r>
               <w:rPr>
@@ -5516,29 +5271,7 @@
                 <w:szCs w:val="18"/>
                 <w:lang w:val="en"/>
               </w:rPr>
-              <w:t xml:space="preserve"> onto the top of the stack. Only general purpose registers and </w:t>
-            </w:r>
-            <w:proofErr w:type="spellStart"/>
-            <w:r>
-              <w:rPr>
-                <w:rFonts w:ascii="Verdana" w:eastAsia="Times New Roman" w:hAnsi="Verdana" w:cs="Times New Roman"/>
-                <w:color w:val="333333"/>
-                <w:sz w:val="18"/>
-                <w:szCs w:val="18"/>
-                <w:lang w:val="en"/>
-              </w:rPr>
-              <w:t>lr</w:t>
-            </w:r>
-            <w:proofErr w:type="spellEnd"/>
-            <w:r>
-              <w:rPr>
-                <w:rFonts w:ascii="Verdana" w:eastAsia="Times New Roman" w:hAnsi="Verdana" w:cs="Times New Roman"/>
-                <w:color w:val="333333"/>
-                <w:sz w:val="18"/>
-                <w:szCs w:val="18"/>
-                <w:lang w:val="en"/>
-              </w:rPr>
-              <w:t xml:space="preserve"> can be pushed.</w:t>
+              <w:t xml:space="preserve"> onto the top of the stack. Only general purpose registers and lr can be pushed.</w:t>
             </w:r>
           </w:p>
           <w:p>
@@ -5603,7 +5336,6 @@
               </w:rPr>
               <w:t xml:space="preserve"> sets </w:t>
             </w:r>
-            <w:proofErr w:type="spellStart"/>
             <w:r>
               <w:rPr>
                 <w:rFonts w:ascii="Courier New" w:eastAsia="Times New Roman" w:hAnsi="Courier New" w:cs="Courier New"/>
@@ -5616,7 +5348,6 @@
               </w:rPr>
               <w:t>lr</w:t>
             </w:r>
-            <w:proofErr w:type="spellEnd"/>
             <w:r>
               <w:rPr>
                 <w:rFonts w:ascii="Verdana" w:eastAsia="Times New Roman" w:hAnsi="Verdana" w:cs="Times New Roman"/>
@@ -5684,9 +5415,18 @@
                 <w:szCs w:val="18"/>
                 <w:lang w:val="en"/>
               </w:rPr>
-              <w:t>push {</w:t>
-            </w:r>
-            <w:proofErr w:type="spellStart"/>
+              <w:t>push {lr}</w:t>
+            </w:r>
+            <w:r>
+              <w:rPr>
+                <w:rFonts w:ascii="Verdana" w:eastAsia="Times New Roman" w:hAnsi="Verdana" w:cs="Times New Roman"/>
+                <w:color w:val="333333"/>
+                <w:sz w:val="18"/>
+                <w:szCs w:val="18"/>
+                <w:lang w:val="en"/>
+              </w:rPr>
+              <w:t xml:space="preserve"> command copies the value in </w:t>
+            </w:r>
             <w:r>
               <w:rPr>
                 <w:rFonts w:ascii="Courier New" w:eastAsia="Times New Roman" w:hAnsi="Courier New" w:cs="Courier New"/>
@@ -5699,30 +5439,38 @@
               </w:rPr>
               <w:t>lr</w:t>
             </w:r>
-            <w:proofErr w:type="spellEnd"/>
-            <w:r>
-              <w:rPr>
-                <w:rFonts w:ascii="Courier New" w:eastAsia="Times New Roman" w:hAnsi="Courier New" w:cs="Courier New"/>
-                <w:b/>
-                <w:bCs/>
-                <w:color w:val="333333"/>
-                <w:sz w:val="18"/>
-                <w:szCs w:val="18"/>
-                <w:lang w:val="en"/>
-              </w:rPr>
-              <w:t>}</w:t>
-            </w:r>
-            <w:r>
-              <w:rPr>
-                <w:rFonts w:ascii="Verdana" w:eastAsia="Times New Roman" w:hAnsi="Verdana" w:cs="Times New Roman"/>
-                <w:color w:val="333333"/>
-                <w:sz w:val="18"/>
-                <w:szCs w:val="18"/>
-                <w:lang w:val="en"/>
-              </w:rPr>
-              <w:t xml:space="preserve"> command copies the value in </w:t>
-            </w:r>
-            <w:proofErr w:type="spellStart"/>
+            <w:r>
+              <w:rPr>
+                <w:rFonts w:ascii="Verdana" w:eastAsia="Times New Roman" w:hAnsi="Verdana" w:cs="Times New Roman"/>
+                <w:color w:val="333333"/>
+                <w:sz w:val="18"/>
+                <w:szCs w:val="18"/>
+                <w:lang w:val="en"/>
+              </w:rPr>
+              <w:t xml:space="preserve"> onto the top of the stack, so that we can retrieve it later. We must do this because when we call </w:t>
+            </w:r>
+            <w:proofErr w:type="spellStart"/>
+            <w:r>
+              <w:rPr>
+                <w:rFonts w:ascii="Verdana" w:eastAsia="Times New Roman" w:hAnsi="Verdana" w:cs="Times New Roman"/>
+                <w:color w:val="333333"/>
+                <w:sz w:val="18"/>
+                <w:szCs w:val="18"/>
+                <w:lang w:val="en"/>
+              </w:rPr>
+              <w:t>GetGpioAddress</w:t>
+            </w:r>
+            <w:proofErr w:type="spellEnd"/>
+            <w:r>
+              <w:rPr>
+                <w:rFonts w:ascii="Verdana" w:eastAsia="Times New Roman" w:hAnsi="Verdana" w:cs="Times New Roman"/>
+                <w:color w:val="333333"/>
+                <w:sz w:val="18"/>
+                <w:szCs w:val="18"/>
+                <w:lang w:val="en"/>
+              </w:rPr>
+              <w:t xml:space="preserve">, we will need to use </w:t>
+            </w:r>
             <w:r>
               <w:rPr>
                 <w:rFonts w:ascii="Courier New" w:eastAsia="Times New Roman" w:hAnsi="Courier New" w:cs="Courier New"/>
@@ -5735,53 +5483,6 @@
               </w:rPr>
               <w:t>lr</w:t>
             </w:r>
-            <w:proofErr w:type="spellEnd"/>
-            <w:r>
-              <w:rPr>
-                <w:rFonts w:ascii="Verdana" w:eastAsia="Times New Roman" w:hAnsi="Verdana" w:cs="Times New Roman"/>
-                <w:color w:val="333333"/>
-                <w:sz w:val="18"/>
-                <w:szCs w:val="18"/>
-                <w:lang w:val="en"/>
-              </w:rPr>
-              <w:t xml:space="preserve"> onto the top of the stack, so that we can retrieve it later. We must do this because when we call </w:t>
-            </w:r>
-            <w:proofErr w:type="spellStart"/>
-            <w:r>
-              <w:rPr>
-                <w:rFonts w:ascii="Verdana" w:eastAsia="Times New Roman" w:hAnsi="Verdana" w:cs="Times New Roman"/>
-                <w:color w:val="333333"/>
-                <w:sz w:val="18"/>
-                <w:szCs w:val="18"/>
-                <w:lang w:val="en"/>
-              </w:rPr>
-              <w:t>GetGpioAddress</w:t>
-            </w:r>
-            <w:proofErr w:type="spellEnd"/>
-            <w:r>
-              <w:rPr>
-                <w:rFonts w:ascii="Verdana" w:eastAsia="Times New Roman" w:hAnsi="Verdana" w:cs="Times New Roman"/>
-                <w:color w:val="333333"/>
-                <w:sz w:val="18"/>
-                <w:szCs w:val="18"/>
-                <w:lang w:val="en"/>
-              </w:rPr>
-              <w:t xml:space="preserve">, we will need to use </w:t>
-            </w:r>
-            <w:proofErr w:type="spellStart"/>
-            <w:r>
-              <w:rPr>
-                <w:rFonts w:ascii="Courier New" w:eastAsia="Times New Roman" w:hAnsi="Courier New" w:cs="Courier New"/>
-                <w:b/>
-                <w:bCs/>
-                <w:color w:val="333333"/>
-                <w:sz w:val="18"/>
-                <w:szCs w:val="18"/>
-                <w:lang w:val="en"/>
-              </w:rPr>
-              <w:t>lr</w:t>
-            </w:r>
-            <w:proofErr w:type="spellEnd"/>
             <w:r>
               <w:rPr>
                 <w:rFonts w:ascii="Verdana" w:eastAsia="Times New Roman" w:hAnsi="Verdana" w:cs="Times New Roman"/>
@@ -5835,29 +5536,7 @@
                 <w:szCs w:val="18"/>
                 <w:lang w:val="en"/>
               </w:rPr>
-              <w:t xml:space="preserve"> function, we would have to assume it changes r</w:t>
-            </w:r>
-            <w:proofErr w:type="gramStart"/>
-            <w:r>
-              <w:rPr>
-                <w:rFonts w:ascii="Verdana" w:eastAsia="Times New Roman" w:hAnsi="Verdana" w:cs="Times New Roman"/>
-                <w:color w:val="333333"/>
-                <w:sz w:val="18"/>
-                <w:szCs w:val="18"/>
-                <w:lang w:val="en"/>
-              </w:rPr>
-              <w:t>0,r</w:t>
-            </w:r>
-            <w:proofErr w:type="gramEnd"/>
-            <w:r>
-              <w:rPr>
-                <w:rFonts w:ascii="Verdana" w:eastAsia="Times New Roman" w:hAnsi="Verdana" w:cs="Times New Roman"/>
-                <w:color w:val="333333"/>
-                <w:sz w:val="18"/>
-                <w:szCs w:val="18"/>
-                <w:lang w:val="en"/>
-              </w:rPr>
-              <w:t xml:space="preserve">1,r2 and r3, and would have to move our values to r4 and r5 to keep them the same after it finishes. Fortunately, we do know about </w:t>
+              <w:t xml:space="preserve"> function, we would have to assume it changes r0,r1,r2 and r3, and would have to move our values to r4 and r5 to keep them the same after it finishes. Fortunately, we do know about </w:t>
             </w:r>
             <w:proofErr w:type="spellStart"/>
             <w:r>
@@ -5879,29 +5558,7 @@
                 <w:szCs w:val="18"/>
                 <w:lang w:val="en"/>
               </w:rPr>
-              <w:t>, and we know it only changes r0 to the address, it doesn't affect r</w:t>
-            </w:r>
-            <w:proofErr w:type="gramStart"/>
-            <w:r>
-              <w:rPr>
-                <w:rFonts w:ascii="Verdana" w:eastAsia="Times New Roman" w:hAnsi="Verdana" w:cs="Times New Roman"/>
-                <w:color w:val="333333"/>
-                <w:sz w:val="18"/>
-                <w:szCs w:val="18"/>
-                <w:lang w:val="en"/>
-              </w:rPr>
-              <w:t>1,r</w:t>
-            </w:r>
-            <w:proofErr w:type="gramEnd"/>
-            <w:r>
-              <w:rPr>
-                <w:rFonts w:ascii="Verdana" w:eastAsia="Times New Roman" w:hAnsi="Verdana" w:cs="Times New Roman"/>
-                <w:color w:val="333333"/>
-                <w:sz w:val="18"/>
-                <w:szCs w:val="18"/>
-                <w:lang w:val="en"/>
-              </w:rPr>
-              <w:t xml:space="preserve">2 or r3. Thus, we only have to move the GPIO pin number out of r0 so it doesn't get overwritten, but we know we can safely move it to r2, as </w:t>
+              <w:t xml:space="preserve">, and we know it only changes r0 to the address, it doesn't affect r1,r2 or r3. Thus, we only have to move the GPIO pin number out of r0 so it doesn't get overwritten, but we know we can safely move it to r2, as </w:t>
             </w:r>
             <w:proofErr w:type="spellStart"/>
             <w:r>
@@ -5938,27 +5595,15 @@
                 <w:lang w:val="en"/>
               </w:rPr>
             </w:pPr>
-            <w:proofErr w:type="gramStart"/>
-            <w:r>
-              <w:rPr>
-                <w:rFonts w:ascii="Verdana" w:eastAsia="Times New Roman" w:hAnsi="Verdana" w:cs="Times New Roman"/>
-                <w:color w:val="333333"/>
-                <w:sz w:val="18"/>
-                <w:szCs w:val="18"/>
-                <w:lang w:val="en"/>
-              </w:rPr>
-              <w:t>Finally</w:t>
-            </w:r>
-            <w:proofErr w:type="gramEnd"/>
-            <w:r>
-              <w:rPr>
-                <w:rFonts w:ascii="Verdana" w:eastAsia="Times New Roman" w:hAnsi="Verdana" w:cs="Times New Roman"/>
-                <w:color w:val="333333"/>
-                <w:sz w:val="18"/>
-                <w:szCs w:val="18"/>
-                <w:lang w:val="en"/>
-              </w:rPr>
-              <w:t xml:space="preserve"> we use the </w:t>
+            <w:r>
+              <w:rPr>
+                <w:rFonts w:ascii="Verdana" w:eastAsia="Times New Roman" w:hAnsi="Verdana" w:cs="Times New Roman"/>
+                <w:color w:val="333333"/>
+                <w:sz w:val="18"/>
+                <w:szCs w:val="18"/>
+                <w:lang w:val="en"/>
+              </w:rPr>
+              <w:t xml:space="preserve">Finally we use the </w:t>
             </w:r>
             <w:proofErr w:type="spellStart"/>
             <w:r>
@@ -6039,29 +5684,7 @@
                 <w:szCs w:val="18"/>
                 <w:lang w:val="en"/>
               </w:rPr>
-              <w:t xml:space="preserve"> calls a function by updating the </w:t>
-            </w:r>
-            <w:proofErr w:type="spellStart"/>
-            <w:r>
-              <w:rPr>
-                <w:rFonts w:ascii="Verdana" w:eastAsia="Times New Roman" w:hAnsi="Verdana" w:cs="Times New Roman"/>
-                <w:color w:val="333333"/>
-                <w:sz w:val="18"/>
-                <w:szCs w:val="18"/>
-                <w:lang w:val="en"/>
-              </w:rPr>
-              <w:t>lr</w:t>
-            </w:r>
-            <w:proofErr w:type="spellEnd"/>
-            <w:r>
-              <w:rPr>
-                <w:rFonts w:ascii="Verdana" w:eastAsia="Times New Roman" w:hAnsi="Verdana" w:cs="Times New Roman"/>
-                <w:color w:val="333333"/>
-                <w:sz w:val="18"/>
-                <w:szCs w:val="18"/>
-                <w:lang w:val="en"/>
-              </w:rPr>
-              <w:t xml:space="preserve"> to the next instruction's address, and then branching to the function.</w:t>
+              <w:t xml:space="preserve"> calls a function by updating the lr to the next instruction's address, and then branching to the function.</w:t>
             </w:r>
           </w:p>
           <w:p>
@@ -6345,7 +5968,6 @@
               <w:t xml:space="preserve">add </w:t>
             </w:r>
             <w:proofErr w:type="spellStart"/>
-            <w:proofErr w:type="gramStart"/>
             <w:r>
               <w:rPr>
                 <w:rFonts w:ascii="Courier New" w:eastAsia="Times New Roman" w:hAnsi="Courier New" w:cs="Courier New"/>
@@ -6372,7 +5994,6 @@
               <w:t>,#</w:t>
             </w:r>
             <w:proofErr w:type="spellStart"/>
-            <w:proofErr w:type="gramEnd"/>
             <w:r>
               <w:rPr>
                 <w:rFonts w:ascii="Courier New" w:eastAsia="Times New Roman" w:hAnsi="Courier New" w:cs="Courier New"/>
@@ -6634,7 +6255,6 @@
               <w:t xml:space="preserve">Argument shift </w:t>
             </w:r>
             <w:proofErr w:type="spellStart"/>
-            <w:proofErr w:type="gramStart"/>
             <w:r>
               <w:rPr>
                 <w:rFonts w:ascii="Courier New" w:eastAsia="Times New Roman" w:hAnsi="Courier New" w:cs="Courier New"/>
@@ -6648,7 +6268,6 @@
               <w:t>reg,lsl</w:t>
             </w:r>
             <w:proofErr w:type="spellEnd"/>
-            <w:proofErr w:type="gramEnd"/>
             <w:r>
               <w:rPr>
                 <w:rFonts w:ascii="Courier New" w:eastAsia="Times New Roman" w:hAnsi="Courier New" w:cs="Courier New"/>
@@ -6773,7 +6392,6 @@
               <w:t xml:space="preserve"> </w:t>
             </w:r>
             <w:proofErr w:type="spellStart"/>
-            <w:proofErr w:type="gramStart"/>
             <w:r>
               <w:rPr>
                 <w:rFonts w:ascii="Courier New" w:eastAsia="Times New Roman" w:hAnsi="Courier New" w:cs="Courier New"/>
@@ -6787,7 +6405,6 @@
               <w:t>reg,amt</w:t>
             </w:r>
             <w:proofErr w:type="spellEnd"/>
-            <w:proofErr w:type="gramEnd"/>
             <w:r>
               <w:rPr>
                 <w:rFonts w:ascii="Verdana" w:eastAsia="Times New Roman" w:hAnsi="Verdana" w:cs="Times New Roman"/>
@@ -6884,7 +6501,6 @@
               <w:t xml:space="preserve"> </w:t>
             </w:r>
             <w:proofErr w:type="spellStart"/>
-            <w:proofErr w:type="gramStart"/>
             <w:r>
               <w:rPr>
                 <w:rFonts w:ascii="Courier New" w:eastAsia="Times New Roman" w:hAnsi="Courier New" w:cs="Courier New"/>
@@ -6911,7 +6527,6 @@
               <w:t>,[</w:t>
             </w:r>
             <w:proofErr w:type="spellStart"/>
-            <w:proofErr w:type="gramEnd"/>
             <w:r>
               <w:rPr>
                 <w:rFonts w:ascii="Courier New" w:eastAsia="Times New Roman" w:hAnsi="Courier New" w:cs="Courier New"/>
@@ -7032,33 +6647,7 @@
                 <w:szCs w:val="18"/>
                 <w:lang w:val="en"/>
               </w:rPr>
-              <w:t>pop {reg</w:t>
-            </w:r>
-            <w:proofErr w:type="gramStart"/>
-            <w:r>
-              <w:rPr>
-                <w:rFonts w:ascii="Courier New" w:eastAsia="Times New Roman" w:hAnsi="Courier New" w:cs="Courier New"/>
-                <w:b/>
-                <w:bCs/>
-                <w:color w:val="333333"/>
-                <w:sz w:val="18"/>
-                <w:szCs w:val="18"/>
-                <w:lang w:val="en"/>
-              </w:rPr>
-              <w:t>1,reg</w:t>
-            </w:r>
-            <w:proofErr w:type="gramEnd"/>
-            <w:r>
-              <w:rPr>
-                <w:rFonts w:ascii="Courier New" w:eastAsia="Times New Roman" w:hAnsi="Courier New" w:cs="Courier New"/>
-                <w:b/>
-                <w:bCs/>
-                <w:color w:val="333333"/>
-                <w:sz w:val="18"/>
-                <w:szCs w:val="18"/>
-                <w:lang w:val="en"/>
-              </w:rPr>
-              <w:t>2,...}</w:t>
+              <w:t>pop {reg1,reg2,...}</w:t>
             </w:r>
             <w:r>
               <w:rPr>
@@ -7206,33 +6795,7 @@
                 <w:szCs w:val="18"/>
                 <w:lang w:val="en"/>
               </w:rPr>
-              <w:t xml:space="preserve"> r</w:t>
-            </w:r>
-            <w:proofErr w:type="gramStart"/>
-            <w:r>
-              <w:rPr>
-                <w:rFonts w:ascii="Courier New" w:eastAsia="Times New Roman" w:hAnsi="Courier New" w:cs="Courier New"/>
-                <w:b/>
-                <w:bCs/>
-                <w:color w:val="333333"/>
-                <w:sz w:val="18"/>
-                <w:szCs w:val="18"/>
-                <w:lang w:val="en"/>
-              </w:rPr>
-              <w:t>3,r</w:t>
-            </w:r>
-            <w:proofErr w:type="gramEnd"/>
-            <w:r>
-              <w:rPr>
-                <w:rFonts w:ascii="Courier New" w:eastAsia="Times New Roman" w:hAnsi="Courier New" w:cs="Courier New"/>
-                <w:b/>
-                <w:bCs/>
-                <w:color w:val="333333"/>
-                <w:sz w:val="18"/>
-                <w:szCs w:val="18"/>
-                <w:lang w:val="en"/>
-              </w:rPr>
-              <w:t>2</w:t>
+              <w:t xml:space="preserve"> r3,r2</w:t>
             </w:r>
             <w:r>
               <w:rPr>
@@ -7434,7 +6997,6 @@
               </w:rPr>
               <w:t xml:space="preserve">Finally, we can return from this method call. Since we pushed </w:t>
             </w:r>
-            <w:proofErr w:type="spellStart"/>
             <w:r>
               <w:rPr>
                 <w:rFonts w:ascii="Courier New" w:eastAsia="Times New Roman" w:hAnsi="Courier New" w:cs="Courier New"/>
@@ -7447,7 +7009,6 @@
               </w:rPr>
               <w:t>lr</w:t>
             </w:r>
-            <w:proofErr w:type="spellEnd"/>
             <w:r>
               <w:rPr>
                 <w:rFonts w:ascii="Verdana" w:eastAsia="Times New Roman" w:hAnsi="Verdana" w:cs="Times New Roman"/>
@@ -7480,7 +7041,6 @@
               </w:rPr>
               <w:t xml:space="preserve">, it will copy the value that was in </w:t>
             </w:r>
-            <w:proofErr w:type="spellStart"/>
             <w:r>
               <w:rPr>
                 <w:rFonts w:ascii="Courier New" w:eastAsia="Times New Roman" w:hAnsi="Courier New" w:cs="Courier New"/>
@@ -7493,7 +7053,6 @@
               </w:rPr>
               <w:t>lr</w:t>
             </w:r>
-            <w:proofErr w:type="spellEnd"/>
             <w:r>
               <w:rPr>
                 <w:rFonts w:ascii="Verdana" w:eastAsia="Times New Roman" w:hAnsi="Verdana" w:cs="Times New Roman"/>
@@ -7553,7 +7112,6 @@
               <w:t xml:space="preserve"> </w:t>
             </w:r>
             <w:proofErr w:type="spellStart"/>
-            <w:proofErr w:type="gramStart"/>
             <w:r>
               <w:rPr>
                 <w:rFonts w:ascii="Courier New" w:eastAsia="Times New Roman" w:hAnsi="Courier New" w:cs="Courier New"/>
@@ -7567,7 +7125,6 @@
               <w:t>pc,lr</w:t>
             </w:r>
             <w:proofErr w:type="spellEnd"/>
-            <w:proofErr w:type="gramEnd"/>
             <w:r>
               <w:rPr>
                 <w:rFonts w:ascii="Verdana" w:eastAsia="Times New Roman" w:hAnsi="Verdana" w:cs="Times New Roman"/>
@@ -7798,7 +7355,6 @@
               <w:t>Copy and paste the following code at the end of '</w:t>
             </w:r>
             <w:proofErr w:type="spellStart"/>
-            <w:proofErr w:type="gramStart"/>
             <w:r>
               <w:rPr>
                 <w:rFonts w:ascii="Verdana" w:eastAsia="Times New Roman" w:hAnsi="Verdana" w:cs="Times New Roman"/>
@@ -7810,7 +7366,6 @@
               <w:t>gpio.s</w:t>
             </w:r>
             <w:proofErr w:type="spellEnd"/>
-            <w:proofErr w:type="gramEnd"/>
             <w:r>
               <w:rPr>
                 <w:rFonts w:ascii="Verdana" w:eastAsia="Times New Roman" w:hAnsi="Verdana" w:cs="Times New Roman"/>
@@ -7940,29 +7495,7 @@
                 <w:szCs w:val="18"/>
                 <w:lang w:val="en"/>
               </w:rPr>
-              <w:t xml:space="preserve"> .</w:t>
-            </w:r>
-            <w:proofErr w:type="spellStart"/>
-            <w:r>
-              <w:rPr>
-                <w:rFonts w:ascii="Courier New" w:eastAsia="Times New Roman" w:hAnsi="Courier New" w:cs="Courier New"/>
-                <w:color w:val="333333"/>
-                <w:sz w:val="18"/>
-                <w:szCs w:val="18"/>
-                <w:lang w:val="en"/>
-              </w:rPr>
-              <w:t>req</w:t>
-            </w:r>
-            <w:proofErr w:type="spellEnd"/>
-            <w:r>
-              <w:rPr>
-                <w:rFonts w:ascii="Courier New" w:eastAsia="Times New Roman" w:hAnsi="Courier New" w:cs="Courier New"/>
-                <w:color w:val="333333"/>
-                <w:sz w:val="18"/>
-                <w:szCs w:val="18"/>
-                <w:lang w:val="en"/>
-              </w:rPr>
-              <w:t xml:space="preserve"> r0</w:t>
+              <w:t xml:space="preserve"> .req r0</w:t>
             </w:r>
             <w:r>
               <w:rPr>
@@ -7994,29 +7527,7 @@
                 <w:szCs w:val="18"/>
                 <w:lang w:val="en"/>
               </w:rPr>
-              <w:t xml:space="preserve"> .</w:t>
-            </w:r>
-            <w:proofErr w:type="spellStart"/>
-            <w:r>
-              <w:rPr>
-                <w:rFonts w:ascii="Courier New" w:eastAsia="Times New Roman" w:hAnsi="Courier New" w:cs="Courier New"/>
-                <w:color w:val="333333"/>
-                <w:sz w:val="18"/>
-                <w:szCs w:val="18"/>
-                <w:lang w:val="en"/>
-              </w:rPr>
-              <w:t>req</w:t>
-            </w:r>
-            <w:proofErr w:type="spellEnd"/>
-            <w:r>
-              <w:rPr>
-                <w:rFonts w:ascii="Courier New" w:eastAsia="Times New Roman" w:hAnsi="Courier New" w:cs="Courier New"/>
-                <w:color w:val="333333"/>
-                <w:sz w:val="18"/>
-                <w:szCs w:val="18"/>
-                <w:lang w:val="en"/>
-              </w:rPr>
-              <w:t xml:space="preserve"> r1</w:t>
+              <w:t xml:space="preserve"> .req r1</w:t>
             </w:r>
           </w:p>
           <w:p>
@@ -8031,45 +7542,17 @@
                 <w:lang w:val="en"/>
               </w:rPr>
             </w:pPr>
-            <w:proofErr w:type="gramStart"/>
-            <w:r>
-              <w:rPr>
-                <w:rFonts w:ascii="Courier New" w:eastAsia="Times New Roman" w:hAnsi="Courier New" w:cs="Courier New"/>
-                <w:b/>
-                <w:bCs/>
-                <w:color w:val="333333"/>
-                <w:sz w:val="18"/>
-                <w:szCs w:val="18"/>
-                <w:lang w:val="en"/>
-              </w:rPr>
-              <w:t>alias .</w:t>
-            </w:r>
-            <w:proofErr w:type="spellStart"/>
-            <w:r>
-              <w:rPr>
-                <w:rFonts w:ascii="Courier New" w:eastAsia="Times New Roman" w:hAnsi="Courier New" w:cs="Courier New"/>
-                <w:b/>
-                <w:bCs/>
-                <w:color w:val="333333"/>
-                <w:sz w:val="18"/>
-                <w:szCs w:val="18"/>
-                <w:lang w:val="en"/>
-              </w:rPr>
-              <w:t>req</w:t>
-            </w:r>
-            <w:proofErr w:type="spellEnd"/>
-            <w:proofErr w:type="gramEnd"/>
-            <w:r>
-              <w:rPr>
-                <w:rFonts w:ascii="Courier New" w:eastAsia="Times New Roman" w:hAnsi="Courier New" w:cs="Courier New"/>
-                <w:b/>
-                <w:bCs/>
-                <w:color w:val="333333"/>
-                <w:sz w:val="18"/>
-                <w:szCs w:val="18"/>
-                <w:lang w:val="en"/>
-              </w:rPr>
-              <w:t xml:space="preserve"> </w:t>
+            <w:r>
+              <w:rPr>
+                <w:rFonts w:ascii="Courier New" w:eastAsia="Times New Roman" w:hAnsi="Courier New" w:cs="Courier New"/>
+                <w:b/>
+                <w:bCs/>
+                <w:color w:val="333333"/>
+                <w:sz w:val="18"/>
+                <w:szCs w:val="18"/>
+                <w:lang w:val="en"/>
+              </w:rPr>
+              <w:t xml:space="preserve">alias .req </w:t>
             </w:r>
             <w:proofErr w:type="spellStart"/>
             <w:r>
@@ -8160,18 +7643,7 @@
                 <w:szCs w:val="18"/>
                 <w:lang w:val="en"/>
               </w:rPr>
-              <w:t xml:space="preserve">Once again we need </w:t>
-            </w:r>
-            <w:proofErr w:type="gramStart"/>
-            <w:r>
-              <w:rPr>
-                <w:rFonts w:ascii="Verdana" w:eastAsia="Times New Roman" w:hAnsi="Verdana" w:cs="Times New Roman"/>
-                <w:color w:val="333333"/>
-                <w:sz w:val="18"/>
-                <w:szCs w:val="18"/>
-                <w:lang w:val="en"/>
-              </w:rPr>
-              <w:t xml:space="preserve">the </w:t>
+              <w:t xml:space="preserve">Once again we need the </w:t>
             </w:r>
             <w:r>
               <w:rPr>
@@ -8199,7 +7671,6 @@
               <w:t>globl</w:t>
             </w:r>
             <w:proofErr w:type="spellEnd"/>
-            <w:proofErr w:type="gramEnd"/>
             <w:r>
               <w:rPr>
                 <w:rFonts w:ascii="Verdana" w:eastAsia="Times New Roman" w:hAnsi="Verdana" w:cs="Times New Roman"/>
@@ -8211,7 +7682,6 @@
               <w:t xml:space="preserve"> command and the label to make the function accessible from other files. This time we're going to use register aliases. Register aliases allow us to use a name other than just r0 or r1 for registers. This may not be so important now, but it will prove invaluable when writing big methods later, and you should try to use aliases from now on. </w:t>
             </w:r>
             <w:proofErr w:type="spellStart"/>
-            <w:proofErr w:type="gramStart"/>
             <w:r>
               <w:rPr>
                 <w:rFonts w:ascii="Courier New" w:eastAsia="Times New Roman" w:hAnsi="Courier New" w:cs="Courier New"/>
@@ -8235,34 +7705,7 @@
                 <w:szCs w:val="18"/>
                 <w:lang w:val="en"/>
               </w:rPr>
-              <w:t xml:space="preserve"> .</w:t>
-            </w:r>
-            <w:proofErr w:type="spellStart"/>
-            <w:r>
-              <w:rPr>
-                <w:rFonts w:ascii="Courier New" w:eastAsia="Times New Roman" w:hAnsi="Courier New" w:cs="Courier New"/>
-                <w:b/>
-                <w:bCs/>
-                <w:color w:val="333333"/>
-                <w:sz w:val="18"/>
-                <w:szCs w:val="18"/>
-                <w:lang w:val="en"/>
-              </w:rPr>
-              <w:t>req</w:t>
-            </w:r>
-            <w:proofErr w:type="spellEnd"/>
-            <w:proofErr w:type="gramEnd"/>
-            <w:r>
-              <w:rPr>
-                <w:rFonts w:ascii="Courier New" w:eastAsia="Times New Roman" w:hAnsi="Courier New" w:cs="Courier New"/>
-                <w:b/>
-                <w:bCs/>
-                <w:color w:val="333333"/>
-                <w:sz w:val="18"/>
-                <w:szCs w:val="18"/>
-                <w:lang w:val="en"/>
-              </w:rPr>
-              <w:t xml:space="preserve"> r0</w:t>
+              <w:t xml:space="preserve"> .req r0</w:t>
             </w:r>
             <w:r>
               <w:rPr>
@@ -8431,29 +7874,7 @@
                 <w:lang w:val="en"/>
               </w:rPr>
               <w:br/>
-              <w:t>push {</w:t>
-            </w:r>
-            <w:proofErr w:type="spellStart"/>
-            <w:r>
-              <w:rPr>
-                <w:rFonts w:ascii="Courier New" w:eastAsia="Times New Roman" w:hAnsi="Courier New" w:cs="Courier New"/>
-                <w:color w:val="333333"/>
-                <w:sz w:val="18"/>
-                <w:szCs w:val="18"/>
-                <w:lang w:val="en"/>
-              </w:rPr>
-              <w:t>lr</w:t>
-            </w:r>
-            <w:proofErr w:type="spellEnd"/>
-            <w:r>
-              <w:rPr>
-                <w:rFonts w:ascii="Courier New" w:eastAsia="Times New Roman" w:hAnsi="Courier New" w:cs="Courier New"/>
-                <w:color w:val="333333"/>
-                <w:sz w:val="18"/>
-                <w:szCs w:val="18"/>
-                <w:lang w:val="en"/>
-              </w:rPr>
-              <w:t>}</w:t>
+              <w:t>push {lr}</w:t>
             </w:r>
             <w:r>
               <w:rPr>
@@ -8562,29 +7983,7 @@
                 <w:szCs w:val="18"/>
                 <w:lang w:val="en"/>
               </w:rPr>
-              <w:t xml:space="preserve"> .</w:t>
-            </w:r>
-            <w:proofErr w:type="spellStart"/>
-            <w:r>
-              <w:rPr>
-                <w:rFonts w:ascii="Courier New" w:eastAsia="Times New Roman" w:hAnsi="Courier New" w:cs="Courier New"/>
-                <w:color w:val="333333"/>
-                <w:sz w:val="18"/>
-                <w:szCs w:val="18"/>
-                <w:lang w:val="en"/>
-              </w:rPr>
-              <w:t>req</w:t>
-            </w:r>
-            <w:proofErr w:type="spellEnd"/>
-            <w:r>
-              <w:rPr>
-                <w:rFonts w:ascii="Courier New" w:eastAsia="Times New Roman" w:hAnsi="Courier New" w:cs="Courier New"/>
-                <w:color w:val="333333"/>
-                <w:sz w:val="18"/>
-                <w:szCs w:val="18"/>
-                <w:lang w:val="en"/>
-              </w:rPr>
-              <w:t xml:space="preserve"> r2</w:t>
+              <w:t xml:space="preserve"> .req r2</w:t>
             </w:r>
             <w:r>
               <w:rPr>
@@ -8660,29 +8059,7 @@
                 <w:szCs w:val="18"/>
                 <w:lang w:val="en"/>
               </w:rPr>
-              <w:t xml:space="preserve"> .</w:t>
-            </w:r>
-            <w:proofErr w:type="spellStart"/>
-            <w:r>
-              <w:rPr>
-                <w:rFonts w:ascii="Courier New" w:eastAsia="Times New Roman" w:hAnsi="Courier New" w:cs="Courier New"/>
-                <w:color w:val="333333"/>
-                <w:sz w:val="18"/>
-                <w:szCs w:val="18"/>
-                <w:lang w:val="en"/>
-              </w:rPr>
-              <w:t>req</w:t>
-            </w:r>
-            <w:proofErr w:type="spellEnd"/>
-            <w:r>
-              <w:rPr>
-                <w:rFonts w:ascii="Courier New" w:eastAsia="Times New Roman" w:hAnsi="Courier New" w:cs="Courier New"/>
-                <w:color w:val="333333"/>
-                <w:sz w:val="18"/>
-                <w:szCs w:val="18"/>
-                <w:lang w:val="en"/>
-              </w:rPr>
-              <w:t xml:space="preserve"> r0</w:t>
+              <w:t xml:space="preserve"> .req r0</w:t>
             </w:r>
           </w:p>
           <w:p>
@@ -8697,7 +8074,6 @@
                 <w:lang w:val="en"/>
               </w:rPr>
             </w:pPr>
-            <w:proofErr w:type="gramStart"/>
             <w:r>
               <w:rPr>
                 <w:rFonts w:ascii="Courier New" w:eastAsia="Times New Roman" w:hAnsi="Courier New" w:cs="Courier New"/>
@@ -8724,7 +8100,6 @@
               <w:t>unreq</w:t>
             </w:r>
             <w:proofErr w:type="spellEnd"/>
-            <w:proofErr w:type="gramEnd"/>
             <w:r>
               <w:rPr>
                 <w:rFonts w:ascii="Courier New" w:eastAsia="Times New Roman" w:hAnsi="Courier New" w:cs="Courier New"/>
@@ -8885,7 +8260,6 @@
               </w:rPr>
               <w:t xml:space="preserve">, so we have to preserve </w:t>
             </w:r>
-            <w:proofErr w:type="spellStart"/>
             <w:r>
               <w:rPr>
                 <w:rFonts w:ascii="Courier New" w:eastAsia="Times New Roman" w:hAnsi="Courier New" w:cs="Courier New"/>
@@ -8898,7 +8272,6 @@
               </w:rPr>
               <w:t>lr</w:t>
             </w:r>
-            <w:proofErr w:type="spellEnd"/>
             <w:r>
               <w:rPr>
                 <w:rFonts w:ascii="Verdana" w:eastAsia="Times New Roman" w:hAnsi="Verdana" w:cs="Times New Roman"/>
@@ -8953,18 +8326,7 @@
                 <w:szCs w:val="18"/>
                 <w:lang w:val="en"/>
               </w:rPr>
-              <w:t xml:space="preserve">. We then use </w:t>
-            </w:r>
-            <w:proofErr w:type="gramStart"/>
-            <w:r>
-              <w:rPr>
-                <w:rFonts w:ascii="Verdana" w:eastAsia="Times New Roman" w:hAnsi="Verdana" w:cs="Times New Roman"/>
-                <w:color w:val="333333"/>
-                <w:sz w:val="18"/>
-                <w:szCs w:val="18"/>
-                <w:lang w:val="en"/>
-              </w:rPr>
-              <w:t xml:space="preserve">the </w:t>
+              <w:t xml:space="preserve">. We then use the </w:t>
             </w:r>
             <w:r>
               <w:rPr>
@@ -8992,7 +8354,6 @@
               <w:t>unreq</w:t>
             </w:r>
             <w:proofErr w:type="spellEnd"/>
-            <w:proofErr w:type="gramEnd"/>
             <w:r>
               <w:rPr>
                 <w:rFonts w:ascii="Verdana" w:eastAsia="Times New Roman" w:hAnsi="Verdana" w:cs="Times New Roman"/>
@@ -9089,18 +8450,7 @@
                 <w:szCs w:val="18"/>
                 <w:lang w:val="en"/>
               </w:rPr>
-              <w:t xml:space="preserve">. You should </w:t>
-            </w:r>
-            <w:proofErr w:type="gramStart"/>
-            <w:r>
-              <w:rPr>
-                <w:rFonts w:ascii="Verdana" w:eastAsia="Times New Roman" w:hAnsi="Verdana" w:cs="Times New Roman"/>
-                <w:color w:val="333333"/>
-                <w:sz w:val="18"/>
-                <w:szCs w:val="18"/>
-                <w:lang w:val="en"/>
-              </w:rPr>
-              <w:t xml:space="preserve">always </w:t>
+              <w:t xml:space="preserve">. You should always </w:t>
             </w:r>
             <w:r>
               <w:rPr>
@@ -9128,7 +8478,6 @@
               <w:t>unreq</w:t>
             </w:r>
             <w:proofErr w:type="spellEnd"/>
-            <w:proofErr w:type="gramEnd"/>
             <w:r>
               <w:rPr>
                 <w:rFonts w:ascii="Verdana" w:eastAsia="Times New Roman" w:hAnsi="Verdana" w:cs="Times New Roman"/>
@@ -9262,29 +8611,7 @@
                 <w:szCs w:val="18"/>
                 <w:lang w:val="en"/>
               </w:rPr>
-              <w:t xml:space="preserve"> .</w:t>
-            </w:r>
-            <w:proofErr w:type="spellStart"/>
-            <w:r>
-              <w:rPr>
-                <w:rFonts w:ascii="Courier New" w:eastAsia="Times New Roman" w:hAnsi="Courier New" w:cs="Courier New"/>
-                <w:color w:val="333333"/>
-                <w:sz w:val="18"/>
-                <w:szCs w:val="18"/>
-                <w:lang w:val="en"/>
-              </w:rPr>
-              <w:t>req</w:t>
-            </w:r>
-            <w:proofErr w:type="spellEnd"/>
-            <w:r>
-              <w:rPr>
-                <w:rFonts w:ascii="Courier New" w:eastAsia="Times New Roman" w:hAnsi="Courier New" w:cs="Courier New"/>
-                <w:color w:val="333333"/>
-                <w:sz w:val="18"/>
-                <w:szCs w:val="18"/>
-                <w:lang w:val="en"/>
-              </w:rPr>
-              <w:t xml:space="preserve"> r3</w:t>
+              <w:t xml:space="preserve"> .req r3</w:t>
             </w:r>
             <w:r>
               <w:rPr>
@@ -9455,20 +8782,7 @@
                 <w:szCs w:val="18"/>
                 <w:lang w:val="en"/>
               </w:rPr>
-              <w:t xml:space="preserve"> </w:t>
-            </w:r>
-            <w:proofErr w:type="gramStart"/>
-            <w:r>
-              <w:rPr>
-                <w:rFonts w:ascii="Courier New" w:eastAsia="Times New Roman" w:hAnsi="Courier New" w:cs="Courier New"/>
-                <w:b/>
-                <w:bCs/>
-                <w:color w:val="333333"/>
-                <w:sz w:val="18"/>
-                <w:szCs w:val="18"/>
-                <w:lang w:val="en"/>
-              </w:rPr>
-              <w:t>dst,</w:t>
+              <w:t xml:space="preserve"> dst,</w:t>
             </w:r>
             <w:proofErr w:type="spellStart"/>
             <w:r>
@@ -9484,7 +8798,6 @@
               <w:t>src</w:t>
             </w:r>
             <w:proofErr w:type="spellEnd"/>
-            <w:proofErr w:type="gramEnd"/>
             <w:r>
               <w:rPr>
                 <w:rFonts w:ascii="Courier New" w:eastAsia="Times New Roman" w:hAnsi="Courier New" w:cs="Courier New"/>
@@ -9614,51 +8927,7 @@
                 <w:szCs w:val="18"/>
                 <w:lang w:val="en"/>
               </w:rPr>
-              <w:t xml:space="preserve">The GPIO controller has two sets of 4 bytes each for turning pins on and off. The first set in each case controls the first 32 pins, and the second set controls the remaining 22. In order to determine </w:t>
-            </w:r>
-            <w:proofErr w:type="gramStart"/>
-            <w:r>
-              <w:rPr>
-                <w:rFonts w:ascii="Verdana" w:eastAsia="Times New Roman" w:hAnsi="Verdana" w:cs="Times New Roman"/>
-                <w:color w:val="333333"/>
-                <w:sz w:val="18"/>
-                <w:szCs w:val="18"/>
-                <w:lang w:val="en"/>
-              </w:rPr>
-              <w:t>which</w:t>
-            </w:r>
-            <w:proofErr w:type="gramEnd"/>
-            <w:r>
-              <w:rPr>
-                <w:rFonts w:ascii="Verdana" w:eastAsia="Times New Roman" w:hAnsi="Verdana" w:cs="Times New Roman"/>
-                <w:color w:val="333333"/>
-                <w:sz w:val="18"/>
-                <w:szCs w:val="18"/>
-                <w:lang w:val="en"/>
-              </w:rPr>
-              <w:t xml:space="preserve"> set it is in, we need to divide the pin number by 32. </w:t>
-            </w:r>
-            <w:proofErr w:type="gramStart"/>
-            <w:r>
-              <w:rPr>
-                <w:rFonts w:ascii="Verdana" w:eastAsia="Times New Roman" w:hAnsi="Verdana" w:cs="Times New Roman"/>
-                <w:color w:val="333333"/>
-                <w:sz w:val="18"/>
-                <w:szCs w:val="18"/>
-                <w:lang w:val="en"/>
-              </w:rPr>
-              <w:t>Fortunately</w:t>
-            </w:r>
-            <w:proofErr w:type="gramEnd"/>
-            <w:r>
-              <w:rPr>
-                <w:rFonts w:ascii="Verdana" w:eastAsia="Times New Roman" w:hAnsi="Verdana" w:cs="Times New Roman"/>
-                <w:color w:val="333333"/>
-                <w:sz w:val="18"/>
-                <w:szCs w:val="18"/>
-                <w:lang w:val="en"/>
-              </w:rPr>
-              <w:t xml:space="preserve"> this is very easy, at is the same as shifting the binary representation of the pin number right by 5 places. Hence, in this case I've named </w:t>
+              <w:t xml:space="preserve">The GPIO controller has two sets of 4 bytes each for turning pins on and off. The first set in each case controls the first 32 pins, and the second set controls the remaining 22. In order to determine which set it is in, we need to divide the pin number by 32. Fortunately this is very easy, at is the same as shifting the binary representation of the pin number right by 5 places. Hence, in this case I've named </w:t>
             </w:r>
             <w:r>
               <w:rPr>
@@ -9894,18 +9163,7 @@
                 <w:szCs w:val="18"/>
                 <w:lang w:val="en"/>
               </w:rPr>
-              <w:t xml:space="preserve">, I </w:t>
-            </w:r>
-            <w:proofErr w:type="gramStart"/>
-            <w:r>
-              <w:rPr>
-                <w:rFonts w:ascii="Verdana" w:eastAsia="Times New Roman" w:hAnsi="Verdana" w:cs="Times New Roman"/>
-                <w:color w:val="333333"/>
-                <w:sz w:val="18"/>
-                <w:szCs w:val="18"/>
-                <w:lang w:val="en"/>
-              </w:rPr>
-              <w:t xml:space="preserve">use </w:t>
+              <w:t xml:space="preserve">, I use </w:t>
             </w:r>
             <w:r>
               <w:rPr>
@@ -9933,7 +9191,6 @@
               <w:t>unreq</w:t>
             </w:r>
             <w:proofErr w:type="spellEnd"/>
-            <w:proofErr w:type="gramEnd"/>
             <w:r>
               <w:rPr>
                 <w:rFonts w:ascii="Verdana" w:eastAsia="Times New Roman" w:hAnsi="Verdana" w:cs="Times New Roman"/>
@@ -10020,29 +9277,7 @@
                 <w:szCs w:val="18"/>
                 <w:lang w:val="en"/>
               </w:rPr>
-              <w:t xml:space="preserve"> .</w:t>
-            </w:r>
-            <w:proofErr w:type="spellStart"/>
-            <w:r>
-              <w:rPr>
-                <w:rFonts w:ascii="Courier New" w:eastAsia="Times New Roman" w:hAnsi="Courier New" w:cs="Courier New"/>
-                <w:color w:val="333333"/>
-                <w:sz w:val="18"/>
-                <w:szCs w:val="18"/>
-                <w:lang w:val="en"/>
-              </w:rPr>
-              <w:t>req</w:t>
-            </w:r>
-            <w:proofErr w:type="spellEnd"/>
-            <w:r>
-              <w:rPr>
-                <w:rFonts w:ascii="Courier New" w:eastAsia="Times New Roman" w:hAnsi="Courier New" w:cs="Courier New"/>
-                <w:color w:val="333333"/>
-                <w:sz w:val="18"/>
-                <w:szCs w:val="18"/>
-                <w:lang w:val="en"/>
-              </w:rPr>
-              <w:t xml:space="preserve"> r3</w:t>
+              <w:t xml:space="preserve"> .req r3</w:t>
             </w:r>
             <w:r>
               <w:rPr>
@@ -10191,7 +9426,6 @@
               <w:t xml:space="preserve">and </w:t>
             </w:r>
             <w:proofErr w:type="spellStart"/>
-            <w:proofErr w:type="gramStart"/>
             <w:r>
               <w:rPr>
                 <w:rFonts w:ascii="Courier New" w:eastAsia="Times New Roman" w:hAnsi="Courier New" w:cs="Courier New"/>
@@ -10218,7 +9452,6 @@
               <w:t>,#</w:t>
             </w:r>
             <w:proofErr w:type="spellStart"/>
-            <w:proofErr w:type="gramEnd"/>
             <w:r>
               <w:rPr>
                 <w:rFonts w:ascii="Courier New" w:eastAsia="Times New Roman" w:hAnsi="Courier New" w:cs="Courier New"/>
@@ -10420,29 +9653,7 @@
                 <w:szCs w:val="18"/>
                 <w:lang w:val="en"/>
               </w:rPr>
-              <w:t xml:space="preserve">. This means that the answer can only have 1 </w:t>
-            </w:r>
-            <w:proofErr w:type="gramStart"/>
-            <w:r>
-              <w:rPr>
-                <w:rFonts w:ascii="Verdana" w:eastAsia="Times New Roman" w:hAnsi="Verdana" w:cs="Times New Roman"/>
-                <w:color w:val="333333"/>
-                <w:sz w:val="18"/>
-                <w:szCs w:val="18"/>
-                <w:lang w:val="en"/>
-              </w:rPr>
-              <w:t>bits</w:t>
-            </w:r>
-            <w:proofErr w:type="gramEnd"/>
-            <w:r>
-              <w:rPr>
-                <w:rFonts w:ascii="Verdana" w:eastAsia="Times New Roman" w:hAnsi="Verdana" w:cs="Times New Roman"/>
-                <w:color w:val="333333"/>
-                <w:sz w:val="18"/>
-                <w:szCs w:val="18"/>
-                <w:lang w:val="en"/>
-              </w:rPr>
-              <w:t xml:space="preserve"> in the last 5 places, and so is definitely between 0 and 31. </w:t>
+              <w:t xml:space="preserve">. This means that the answer can only have 1 bits in the last 5 places, and so is definitely between 0 and 31. </w:t>
             </w:r>
             <w:r>
               <w:rPr>
@@ -10934,7 +10145,6 @@
               <w:t xml:space="preserve"> </w:t>
             </w:r>
             <w:proofErr w:type="spellStart"/>
-            <w:proofErr w:type="gramStart"/>
             <w:r>
               <w:rPr>
                 <w:rFonts w:ascii="Courier New" w:eastAsia="Times New Roman" w:hAnsi="Courier New" w:cs="Courier New"/>
@@ -10961,7 +10171,6 @@
               <w:t>,#</w:t>
             </w:r>
             <w:proofErr w:type="spellStart"/>
-            <w:proofErr w:type="gramEnd"/>
             <w:r>
               <w:rPr>
                 <w:rFonts w:ascii="Courier New" w:eastAsia="Times New Roman" w:hAnsi="Courier New" w:cs="Courier New"/>
@@ -11287,7 +10496,6 @@
               <w:t>Finally, after all that work we have our GPIO functions. We now need to alter '</w:t>
             </w:r>
             <w:proofErr w:type="spellStart"/>
-            <w:proofErr w:type="gramStart"/>
             <w:r>
               <w:rPr>
                 <w:rFonts w:ascii="Verdana" w:eastAsia="Times New Roman" w:hAnsi="Verdana" w:cs="Times New Roman"/>
@@ -11299,7 +10507,6 @@
               <w:t>main.s</w:t>
             </w:r>
             <w:proofErr w:type="spellEnd"/>
-            <w:proofErr w:type="gramEnd"/>
             <w:r>
               <w:rPr>
                 <w:rFonts w:ascii="Verdana" w:eastAsia="Times New Roman" w:hAnsi="Verdana" w:cs="Times New Roman"/>
@@ -11311,7 +10518,6 @@
               <w:t>' to use them. Since '</w:t>
             </w:r>
             <w:proofErr w:type="spellStart"/>
-            <w:proofErr w:type="gramStart"/>
             <w:r>
               <w:rPr>
                 <w:rFonts w:ascii="Verdana" w:eastAsia="Times New Roman" w:hAnsi="Verdana" w:cs="Times New Roman"/>
@@ -11323,7 +10529,6 @@
               <w:t>main.s</w:t>
             </w:r>
             <w:proofErr w:type="spellEnd"/>
-            <w:proofErr w:type="gramEnd"/>
             <w:r>
               <w:rPr>
                 <w:rFonts w:ascii="Verdana" w:eastAsia="Times New Roman" w:hAnsi="Verdana" w:cs="Times New Roman"/>
@@ -11343,18 +10548,7 @@
                 <w:lang w:val="en"/>
               </w:rPr>
               <w:lastRenderedPageBreak/>
-              <w:t xml:space="preserve">getting a lot bigger and more complicated, it is better design to split it into two sections. The </w:t>
-            </w:r>
-            <w:proofErr w:type="gramStart"/>
-            <w:r>
-              <w:rPr>
-                <w:rFonts w:ascii="Verdana" w:eastAsia="Times New Roman" w:hAnsi="Verdana" w:cs="Times New Roman"/>
-                <w:color w:val="333333"/>
-                <w:sz w:val="18"/>
-                <w:szCs w:val="18"/>
-                <w:lang w:val="en"/>
-              </w:rPr>
-              <w:t>'.</w:t>
+              <w:t>getting a lot bigger and more complicated, it is better design to split it into two sections. The '.</w:t>
             </w:r>
             <w:proofErr w:type="spellStart"/>
             <w:r>
@@ -11368,7 +10562,6 @@
               <w:t>init</w:t>
             </w:r>
             <w:proofErr w:type="spellEnd"/>
-            <w:proofErr w:type="gramEnd"/>
             <w:r>
               <w:rPr>
                 <w:rFonts w:ascii="Verdana" w:eastAsia="Times New Roman" w:hAnsi="Verdana" w:cs="Times New Roman"/>
@@ -11425,7 +10618,6 @@
               <w:t xml:space="preserve"> in </w:t>
             </w:r>
             <w:proofErr w:type="spellStart"/>
-            <w:proofErr w:type="gramStart"/>
             <w:r>
               <w:rPr>
                 <w:rFonts w:ascii="Verdana" w:eastAsia="Times New Roman" w:hAnsi="Verdana" w:cs="Times New Roman"/>
@@ -11437,7 +10629,6 @@
               <w:t>main.s</w:t>
             </w:r>
             <w:proofErr w:type="spellEnd"/>
-            <w:proofErr w:type="gramEnd"/>
             <w:r>
               <w:rPr>
                 <w:rFonts w:ascii="Verdana" w:eastAsia="Times New Roman" w:hAnsi="Verdana" w:cs="Times New Roman"/>
@@ -11600,18 +10791,7 @@
                 <w:szCs w:val="18"/>
                 <w:lang w:val="en"/>
               </w:rPr>
-              <w:t xml:space="preserve"> and linker scripts such that code in the .text section (which is the default section) is placed after </w:t>
-            </w:r>
-            <w:proofErr w:type="gramStart"/>
-            <w:r>
-              <w:rPr>
-                <w:rFonts w:ascii="Verdana" w:eastAsia="Times New Roman" w:hAnsi="Verdana" w:cs="Times New Roman"/>
-                <w:color w:val="333333"/>
-                <w:sz w:val="18"/>
-                <w:szCs w:val="18"/>
-                <w:lang w:val="en"/>
-              </w:rPr>
-              <w:t>the .</w:t>
+              <w:t xml:space="preserve"> and linker scripts such that code in the .text section (which is the default section) is placed after the .</w:t>
             </w:r>
             <w:proofErr w:type="spellStart"/>
             <w:r>
@@ -11625,7 +10805,6 @@
               <w:t>init</w:t>
             </w:r>
             <w:proofErr w:type="spellEnd"/>
-            <w:proofErr w:type="gramEnd"/>
             <w:r>
               <w:rPr>
                 <w:rFonts w:ascii="Verdana" w:eastAsia="Times New Roman" w:hAnsi="Verdana" w:cs="Times New Roman"/>
@@ -11807,29 +10986,7 @@
                 <w:szCs w:val="18"/>
                 <w:lang w:val="en"/>
               </w:rPr>
-              <w:t xml:space="preserve"> .</w:t>
-            </w:r>
-            <w:proofErr w:type="spellStart"/>
-            <w:r>
-              <w:rPr>
-                <w:rFonts w:ascii="Courier New" w:eastAsia="Times New Roman" w:hAnsi="Courier New" w:cs="Courier New"/>
-                <w:color w:val="333333"/>
-                <w:sz w:val="18"/>
-                <w:szCs w:val="18"/>
-                <w:lang w:val="en"/>
-              </w:rPr>
-              <w:t>req</w:t>
-            </w:r>
-            <w:proofErr w:type="spellEnd"/>
-            <w:r>
-              <w:rPr>
-                <w:rFonts w:ascii="Courier New" w:eastAsia="Times New Roman" w:hAnsi="Courier New" w:cs="Courier New"/>
-                <w:color w:val="333333"/>
-                <w:sz w:val="18"/>
-                <w:szCs w:val="18"/>
-                <w:lang w:val="en"/>
-              </w:rPr>
-              <w:t xml:space="preserve"> r0</w:t>
+              <w:t xml:space="preserve"> .req r0</w:t>
             </w:r>
             <w:r>
               <w:rPr>
@@ -11861,29 +11018,7 @@
                 <w:szCs w:val="18"/>
                 <w:lang w:val="en"/>
               </w:rPr>
-              <w:t xml:space="preserve"> .</w:t>
-            </w:r>
-            <w:proofErr w:type="spellStart"/>
-            <w:r>
-              <w:rPr>
-                <w:rFonts w:ascii="Courier New" w:eastAsia="Times New Roman" w:hAnsi="Courier New" w:cs="Courier New"/>
-                <w:color w:val="333333"/>
-                <w:sz w:val="18"/>
-                <w:szCs w:val="18"/>
-                <w:lang w:val="en"/>
-              </w:rPr>
-              <w:t>req</w:t>
-            </w:r>
-            <w:proofErr w:type="spellEnd"/>
-            <w:r>
-              <w:rPr>
-                <w:rFonts w:ascii="Courier New" w:eastAsia="Times New Roman" w:hAnsi="Courier New" w:cs="Courier New"/>
-                <w:color w:val="333333"/>
-                <w:sz w:val="18"/>
-                <w:szCs w:val="18"/>
-                <w:lang w:val="en"/>
-              </w:rPr>
-              <w:t xml:space="preserve"> r1</w:t>
+              <w:t xml:space="preserve"> .req r1</w:t>
             </w:r>
             <w:r>
               <w:rPr>
@@ -12184,29 +11319,7 @@
                 <w:szCs w:val="18"/>
                 <w:lang w:val="en"/>
               </w:rPr>
-              <w:t xml:space="preserve"> .</w:t>
-            </w:r>
-            <w:proofErr w:type="spellStart"/>
-            <w:r>
-              <w:rPr>
-                <w:rFonts w:ascii="Courier New" w:eastAsia="Times New Roman" w:hAnsi="Courier New" w:cs="Courier New"/>
-                <w:color w:val="333333"/>
-                <w:sz w:val="18"/>
-                <w:szCs w:val="18"/>
-                <w:lang w:val="en"/>
-              </w:rPr>
-              <w:t>req</w:t>
-            </w:r>
-            <w:proofErr w:type="spellEnd"/>
-            <w:r>
-              <w:rPr>
-                <w:rFonts w:ascii="Courier New" w:eastAsia="Times New Roman" w:hAnsi="Courier New" w:cs="Courier New"/>
-                <w:color w:val="333333"/>
-                <w:sz w:val="18"/>
-                <w:szCs w:val="18"/>
-                <w:lang w:val="en"/>
-              </w:rPr>
-              <w:t xml:space="preserve"> r0</w:t>
+              <w:t xml:space="preserve"> .req r0</w:t>
             </w:r>
             <w:r>
               <w:rPr>
@@ -12238,29 +11351,7 @@
                 <w:szCs w:val="18"/>
                 <w:lang w:val="en"/>
               </w:rPr>
-              <w:t xml:space="preserve"> .</w:t>
-            </w:r>
-            <w:proofErr w:type="spellStart"/>
-            <w:r>
-              <w:rPr>
-                <w:rFonts w:ascii="Courier New" w:eastAsia="Times New Roman" w:hAnsi="Courier New" w:cs="Courier New"/>
-                <w:color w:val="333333"/>
-                <w:sz w:val="18"/>
-                <w:szCs w:val="18"/>
-                <w:lang w:val="en"/>
-              </w:rPr>
-              <w:t>req</w:t>
-            </w:r>
-            <w:proofErr w:type="spellEnd"/>
-            <w:r>
-              <w:rPr>
-                <w:rFonts w:ascii="Courier New" w:eastAsia="Times New Roman" w:hAnsi="Courier New" w:cs="Courier New"/>
-                <w:color w:val="333333"/>
-                <w:sz w:val="18"/>
-                <w:szCs w:val="18"/>
-                <w:lang w:val="en"/>
-              </w:rPr>
-              <w:t xml:space="preserve"> r1</w:t>
+              <w:t xml:space="preserve"> .req r1</w:t>
             </w:r>
             <w:r>
               <w:rPr>
@@ -12529,33 +11620,7 @@
                 <w:szCs w:val="18"/>
                 <w:lang w:val="en"/>
               </w:rPr>
-              <w:t xml:space="preserve"> </w:t>
-            </w:r>
-            <w:proofErr w:type="gramStart"/>
-            <w:r>
-              <w:rPr>
-                <w:rFonts w:ascii="Courier New" w:eastAsia="Times New Roman" w:hAnsi="Courier New" w:cs="Courier New"/>
-                <w:b/>
-                <w:bCs/>
-                <w:color w:val="333333"/>
-                <w:sz w:val="18"/>
-                <w:szCs w:val="18"/>
-                <w:lang w:val="en"/>
-              </w:rPr>
-              <w:t>pinVal,#</w:t>
-            </w:r>
-            <w:proofErr w:type="gramEnd"/>
-            <w:r>
-              <w:rPr>
-                <w:rFonts w:ascii="Courier New" w:eastAsia="Times New Roman" w:hAnsi="Courier New" w:cs="Courier New"/>
-                <w:b/>
-                <w:bCs/>
-                <w:color w:val="333333"/>
-                <w:sz w:val="18"/>
-                <w:szCs w:val="18"/>
-                <w:lang w:val="en"/>
-              </w:rPr>
-              <w:t>1</w:t>
+              <w:t xml:space="preserve"> pinVal,#1</w:t>
             </w:r>
             <w:r>
               <w:rPr>
@@ -12751,14 +11816,7 @@
               <w:rPr>
                 <w:rFonts w:hint="eastAsia"/>
               </w:rPr>
-              <w:t>课是</w:t>
-            </w:r>
-            <w:proofErr w:type="gramStart"/>
-            <w:r>
-              <w:rPr>
-                <w:rFonts w:hint="eastAsia"/>
-              </w:rPr>
-              <w:t>基于第</w:t>
+              <w:t>课是基于第</w:t>
             </w:r>
             <w:r>
               <w:rPr>
@@ -12766,7 +11824,6 @@
               </w:rPr>
               <w:t>2</w:t>
             </w:r>
-            <w:proofErr w:type="gramEnd"/>
             <w:r>
               <w:rPr>
                 <w:rFonts w:hint="eastAsia"/>
@@ -12906,21 +11963,7 @@
               <w:rPr>
                 <w:rFonts w:hint="eastAsia"/>
               </w:rPr>
-              <w:t>就我们的操作系统来说，我们已经输入了一些代码，并期望它按照我们预想的那样执行。这么一个小程序这么</w:t>
-            </w:r>
-            <w:proofErr w:type="gramStart"/>
-            <w:r>
-              <w:rPr>
-                <w:rFonts w:hint="eastAsia"/>
-              </w:rPr>
-              <w:t>写还是</w:t>
-            </w:r>
-            <w:proofErr w:type="gramEnd"/>
-            <w:r>
-              <w:rPr>
-                <w:rFonts w:hint="eastAsia"/>
-              </w:rPr>
-              <w:t>很有趣的。但是如果我们要实现的是整个操作系统的话，这么写代码将变得完全不可阅读，甚至将一个灾难的开始。取而代之的是利用函数。</w:t>
+              <w:t>就我们的操作系统来说，我们已经输入了一些代码，并期望它按照我们预想的那样执行。这么一个小程序这么写还是很有趣的。但是如果我们要实现的是整个操作系统的话，这么写代码将变得完全不可阅读，甚至将一个灾难的开始。取而代之的是利用函数。</w:t>
             </w:r>
           </w:p>
           <w:p/>
@@ -13312,14 +12355,12 @@
               </w:rPr>
               <w:t>硬件上有个寄存器</w:t>
             </w:r>
-            <w:proofErr w:type="spellStart"/>
             <w:r>
               <w:rPr>
                 <w:rFonts w:hint="eastAsia"/>
               </w:rPr>
               <w:t>lr</w:t>
             </w:r>
-            <w:proofErr w:type="spellEnd"/>
             <w:r>
               <w:rPr>
                 <w:rFonts w:hint="eastAsia"/>
@@ -13630,38 +12671,16 @@
               <w:rPr>
                 <w:rFonts w:hint="eastAsia"/>
               </w:rPr>
-              <w:t>中的数值保存在一个叫做</w:t>
-            </w:r>
-            <w:proofErr w:type="gramStart"/>
-            <w:r>
-              <w:rPr>
-                <w:rFonts w:hint="eastAsia"/>
-              </w:rPr>
-              <w:t>栈</w:t>
-            </w:r>
-            <w:proofErr w:type="gramEnd"/>
-            <w:r>
-              <w:rPr>
-                <w:rFonts w:hint="eastAsia"/>
-              </w:rPr>
-              <w:t>的地方。</w:t>
+              <w:t>中的数值保存在一个叫做栈的地方。</w:t>
             </w:r>
           </w:p>
           <w:p/>
           <w:p>
-            <w:proofErr w:type="gramStart"/>
-            <w:r>
-              <w:rPr>
-                <w:rFonts w:hint="eastAsia"/>
-              </w:rPr>
-              <w:t>栈</w:t>
-            </w:r>
-            <w:proofErr w:type="gramEnd"/>
-            <w:r>
-              <w:rPr>
-                <w:rFonts w:hint="eastAsia"/>
-              </w:rPr>
-              <w:t>的扩展阅读</w:t>
+            <w:r>
+              <w:rPr>
+                <w:rFonts w:hint="eastAsia"/>
+              </w:rPr>
+              <w:t>栈的扩展阅读</w:t>
             </w:r>
           </w:p>
           <w:p/>
@@ -13670,21 +12689,7 @@
               <w:rPr>
                 <w:rFonts w:hint="eastAsia"/>
               </w:rPr>
-              <w:t>因为</w:t>
-            </w:r>
-            <w:proofErr w:type="gramStart"/>
-            <w:r>
-              <w:rPr>
-                <w:rFonts w:hint="eastAsia"/>
-              </w:rPr>
-              <w:t>栈</w:t>
-            </w:r>
-            <w:proofErr w:type="gramEnd"/>
-            <w:r>
-              <w:rPr>
-                <w:rFonts w:hint="eastAsia"/>
-              </w:rPr>
-              <w:t>相当有用，所以</w:t>
+              <w:t>因为栈相当有用，所以</w:t>
             </w:r>
             <w:r>
               <w:rPr>
@@ -13731,35 +12736,7 @@
               <w:rPr>
                 <w:rFonts w:hint="eastAsia"/>
               </w:rPr>
-              <w:t>）来存储</w:t>
-            </w:r>
-            <w:proofErr w:type="gramStart"/>
-            <w:r>
-              <w:rPr>
-                <w:rFonts w:hint="eastAsia"/>
-              </w:rPr>
-              <w:t>栈</w:t>
-            </w:r>
-            <w:proofErr w:type="gramEnd"/>
-            <w:r>
-              <w:rPr>
-                <w:rFonts w:hint="eastAsia"/>
-              </w:rPr>
-              <w:t>的地址。当把数据项存入</w:t>
-            </w:r>
-            <w:proofErr w:type="gramStart"/>
-            <w:r>
-              <w:rPr>
-                <w:rFonts w:hint="eastAsia"/>
-              </w:rPr>
-              <w:t>栈</w:t>
-            </w:r>
-            <w:proofErr w:type="gramEnd"/>
-            <w:r>
-              <w:rPr>
-                <w:rFonts w:hint="eastAsia"/>
-              </w:rPr>
-              <w:t>中时，寄存器</w:t>
+              <w:t>）来存储栈的地址。当把数据项存入栈中时，寄存器</w:t>
             </w:r>
             <w:proofErr w:type="spellStart"/>
             <w:r>
@@ -13773,21 +12750,7 @@
               <w:rPr>
                 <w:rFonts w:hint="eastAsia"/>
               </w:rPr>
-              <w:t>就会更新，以便总是指向</w:t>
-            </w:r>
-            <w:proofErr w:type="gramStart"/>
-            <w:r>
-              <w:rPr>
-                <w:rFonts w:hint="eastAsia"/>
-              </w:rPr>
-              <w:t>栈</w:t>
-            </w:r>
-            <w:proofErr w:type="gramEnd"/>
-            <w:r>
-              <w:rPr>
-                <w:rFonts w:hint="eastAsia"/>
-              </w:rPr>
-              <w:t>中第一个项（也就是保存该项的地址数值）。指令</w:t>
+              <w:t>就会更新，以便总是指向栈中第一个项（也就是保存该项的地址数值）。指令</w:t>
             </w:r>
             <w:r>
               <w:rPr>
@@ -13838,21 +12801,7 @@
               <w:rPr>
                 <w:rFonts w:hint="eastAsia"/>
               </w:rPr>
-              <w:t>中数值保存到</w:t>
-            </w:r>
-            <w:proofErr w:type="gramStart"/>
-            <w:r>
-              <w:rPr>
-                <w:rFonts w:hint="eastAsia"/>
-              </w:rPr>
-              <w:t>栈</w:t>
-            </w:r>
-            <w:proofErr w:type="gramEnd"/>
-            <w:r>
-              <w:rPr>
-                <w:rFonts w:hint="eastAsia"/>
-              </w:rPr>
-              <w:t>顶。指令</w:t>
+              <w:t>中数值保存到栈顶。指令</w:t>
             </w:r>
             <w:r>
               <w:rPr>
@@ -13867,21 +12816,7 @@
               <w:rPr>
                 <w:rFonts w:hint="eastAsia"/>
               </w:rPr>
-              <w:t>将按照正确的顺序把数值从</w:t>
-            </w:r>
-            <w:proofErr w:type="gramStart"/>
-            <w:r>
-              <w:rPr>
-                <w:rFonts w:hint="eastAsia"/>
-              </w:rPr>
-              <w:t>栈</w:t>
-            </w:r>
-            <w:proofErr w:type="gramEnd"/>
-            <w:r>
-              <w:rPr>
-                <w:rFonts w:hint="eastAsia"/>
-              </w:rPr>
-              <w:t>顶放回到寄存器</w:t>
+              <w:t>将按照正确的顺序把数值从栈顶放回到寄存器</w:t>
             </w:r>
             <w:r>
               <w:rPr>
@@ -14040,7 +12975,6 @@
             </w:r>
           </w:p>
           <w:p>
-            <w:proofErr w:type="gramStart"/>
             <w:r>
               <w:rPr>
                 <w:rFonts w:hint="eastAsia"/>
@@ -14055,7 +12989,6 @@
               <w:t>globl</w:t>
             </w:r>
             <w:proofErr w:type="spellEnd"/>
-            <w:proofErr w:type="gramEnd"/>
             <w:r>
               <w:rPr>
                 <w:rFonts w:hint="eastAsia"/>
@@ -14098,336 +13031,358 @@
             </w:r>
             <w:proofErr w:type="spellEnd"/>
             <w:r>
-              <w:t xml:space="preserve"> pc, </w:t>
-            </w:r>
-            <w:proofErr w:type="spellStart"/>
-            <w:r>
+              <w:t xml:space="preserve"> pc, lr</w:t>
+            </w:r>
+          </w:p>
+          <w:p>
+            <w:r>
+              <w:rPr>
+                <w:rFonts w:hint="eastAsia"/>
+              </w:rPr>
+              <w:t>指令</w:t>
+            </w:r>
+            <w:r>
+              <w:rPr>
+                <w:rFonts w:hint="eastAsia"/>
+              </w:rPr>
+              <w:t>.</w:t>
+            </w:r>
+            <w:proofErr w:type="spellStart"/>
+            <w:r>
+              <w:rPr>
+                <w:rFonts w:hint="eastAsia"/>
+              </w:rPr>
+              <w:t>globl</w:t>
+            </w:r>
+            <w:proofErr w:type="spellEnd"/>
+            <w:r>
+              <w:t xml:space="preserve"> </w:t>
+            </w:r>
+            <w:proofErr w:type="spellStart"/>
+            <w:r>
+              <w:t>lbl</w:t>
+            </w:r>
+            <w:proofErr w:type="spellEnd"/>
+            <w:r>
+              <w:rPr>
+                <w:rFonts w:hint="eastAsia"/>
+              </w:rPr>
+              <w:t>的作用是：让其他文件里的代码可以访问到这个文件里的标签</w:t>
+            </w:r>
+            <w:proofErr w:type="spellStart"/>
+            <w:r>
+              <w:rPr>
+                <w:rFonts w:hint="eastAsia"/>
+              </w:rPr>
+              <w:t>lbl</w:t>
+            </w:r>
+            <w:proofErr w:type="spellEnd"/>
+            <w:r>
+              <w:rPr>
+                <w:rFonts w:hint="eastAsia"/>
+              </w:rPr>
+              <w:t>。（因为</w:t>
+            </w:r>
+            <w:proofErr w:type="spellStart"/>
+            <w:r>
+              <w:rPr>
+                <w:rFonts w:hint="eastAsia"/>
+              </w:rPr>
+              <w:t>GetGpioAddress</w:t>
+            </w:r>
+            <w:proofErr w:type="spellEnd"/>
+            <w:r>
+              <w:rPr>
+                <w:rFonts w:hint="eastAsia"/>
+              </w:rPr>
+              <w:t>函数要被别的代码用到，所以，你必须要让别的文件了的代码能访问到这个函数吧。）</w:t>
+            </w:r>
+          </w:p>
+          <w:p>
+            <w:r>
+              <w:rPr>
+                <w:rFonts w:hint="eastAsia"/>
+              </w:rPr>
+              <w:t>指令</w:t>
+            </w:r>
+            <w:proofErr w:type="spellStart"/>
+            <w:r>
+              <w:rPr>
+                <w:rFonts w:hint="eastAsia"/>
+              </w:rPr>
+              <w:t>mov</w:t>
+            </w:r>
+            <w:proofErr w:type="spellEnd"/>
+            <w:r>
+              <w:t xml:space="preserve"> </w:t>
+            </w:r>
+            <w:r>
+              <w:rPr>
+                <w:rFonts w:hint="eastAsia"/>
+              </w:rPr>
+              <w:t>reg1</w:t>
+            </w:r>
+            <w:r>
+              <w:t>, reg2</w:t>
+            </w:r>
+            <w:r>
+              <w:rPr>
+                <w:rFonts w:hint="eastAsia"/>
+              </w:rPr>
+              <w:t>的作用是把寄存器</w:t>
+            </w:r>
+            <w:r>
+              <w:rPr>
+                <w:rFonts w:hint="eastAsia"/>
+              </w:rPr>
+              <w:t>reg2</w:t>
+            </w:r>
+            <w:r>
+              <w:rPr>
+                <w:rFonts w:hint="eastAsia"/>
+              </w:rPr>
+              <w:t>里的数值拷贝到</w:t>
+            </w:r>
+            <w:r>
+              <w:rPr>
+                <w:rFonts w:hint="eastAsia"/>
+              </w:rPr>
+              <w:t>reg1</w:t>
+            </w:r>
+            <w:r>
+              <w:rPr>
+                <w:rFonts w:hint="eastAsia"/>
+              </w:rPr>
+              <w:t>寄存器中。</w:t>
+            </w:r>
+          </w:p>
+          <w:p>
+            <w:r>
+              <w:rPr>
+                <w:rFonts w:hint="eastAsia"/>
+              </w:rPr>
+              <w:t>这个函数相当简单。指令</w:t>
+            </w:r>
+            <w:r>
+              <w:rPr>
+                <w:rFonts w:hint="eastAsia"/>
+              </w:rPr>
+              <w:t>.</w:t>
+            </w:r>
+            <w:proofErr w:type="spellStart"/>
+            <w:r>
+              <w:rPr>
+                <w:rFonts w:hint="eastAsia"/>
+              </w:rPr>
+              <w:t>globl</w:t>
+            </w:r>
+            <w:proofErr w:type="spellEnd"/>
+            <w:r>
+              <w:rPr>
+                <w:rFonts w:hint="eastAsia"/>
+              </w:rPr>
+              <w:t xml:space="preserve"> </w:t>
+            </w:r>
+            <w:proofErr w:type="spellStart"/>
+            <w:r>
+              <w:rPr>
+                <w:rFonts w:hint="eastAsia"/>
+              </w:rPr>
+              <w:t>GetGpioAddress</w:t>
+            </w:r>
+            <w:proofErr w:type="spellEnd"/>
+            <w:r>
+              <w:rPr>
+                <w:rFonts w:hint="eastAsia"/>
+              </w:rPr>
+              <w:t>给汇编器发送一条消息，告诉其他文件</w:t>
+            </w:r>
+            <w:proofErr w:type="spellStart"/>
+            <w:r>
+              <w:rPr>
+                <w:rFonts w:hint="eastAsia"/>
+              </w:rPr>
+              <w:t>GetGpioAddress</w:t>
+            </w:r>
+            <w:proofErr w:type="spellEnd"/>
+            <w:r>
+              <w:rPr>
+                <w:rFonts w:hint="eastAsia"/>
+              </w:rPr>
+              <w:t>函数在“</w:t>
+            </w:r>
+            <w:proofErr w:type="spellStart"/>
+            <w:r>
+              <w:rPr>
+                <w:rFonts w:hint="eastAsia"/>
+              </w:rPr>
+              <w:t>gpio</w:t>
+            </w:r>
+            <w:r>
+              <w:t>.s</w:t>
+            </w:r>
+            <w:proofErr w:type="spellEnd"/>
+            <w:r>
+              <w:rPr>
+                <w:rFonts w:hint="eastAsia"/>
+              </w:rPr>
+              <w:t>”文件里。这意味着在文件“</w:t>
+            </w:r>
+            <w:proofErr w:type="spellStart"/>
+            <w:r>
+              <w:rPr>
+                <w:rFonts w:hint="eastAsia"/>
+              </w:rPr>
+              <w:t>main</w:t>
+            </w:r>
+            <w:r>
+              <w:t>.s</w:t>
+            </w:r>
+            <w:proofErr w:type="spellEnd"/>
+            <w:r>
+              <w:rPr>
+                <w:rFonts w:hint="eastAsia"/>
+              </w:rPr>
+              <w:t>”里，我们甚至可以跳转到标签</w:t>
+            </w:r>
+            <w:proofErr w:type="spellStart"/>
+            <w:r>
+              <w:rPr>
+                <w:rFonts w:hint="eastAsia"/>
+              </w:rPr>
+              <w:t>GetGpioAddress</w:t>
+            </w:r>
+            <w:proofErr w:type="spellEnd"/>
+            <w:r>
+              <w:rPr>
+                <w:rFonts w:hint="eastAsia"/>
+              </w:rPr>
+              <w:t>处，尽管我们并没有在“</w:t>
+            </w:r>
+            <w:proofErr w:type="spellStart"/>
+            <w:r>
+              <w:rPr>
+                <w:rFonts w:hint="eastAsia"/>
+              </w:rPr>
+              <w:t>main.s</w:t>
+            </w:r>
+            <w:proofErr w:type="spellEnd"/>
+            <w:r>
+              <w:rPr>
+                <w:rFonts w:hint="eastAsia"/>
+              </w:rPr>
+              <w:t>”文件里定义这个标签。</w:t>
+            </w:r>
+          </w:p>
+          <w:p>
+            <w:r>
+              <w:rPr>
+                <w:rFonts w:hint="eastAsia"/>
+              </w:rPr>
+              <w:t>你应该对指令</w:t>
+            </w:r>
+            <w:proofErr w:type="spellStart"/>
+            <w:r>
+              <w:rPr>
+                <w:rFonts w:hint="eastAsia"/>
+              </w:rPr>
+              <w:t>ldr</w:t>
+            </w:r>
+            <w:proofErr w:type="spellEnd"/>
+            <w:r>
+              <w:rPr>
+                <w:rFonts w:hint="eastAsia"/>
+              </w:rPr>
+              <w:t xml:space="preserve"> r0, =0x20200000</w:t>
+            </w:r>
+            <w:r>
+              <w:rPr>
+                <w:rFonts w:hint="eastAsia"/>
+              </w:rPr>
+              <w:t>并不陌生。它的作用是把</w:t>
+            </w:r>
+            <w:r>
+              <w:rPr>
+                <w:rFonts w:hint="eastAsia"/>
+              </w:rPr>
+              <w:t>GPIO</w:t>
+            </w:r>
+            <w:r>
+              <w:rPr>
+                <w:rFonts w:hint="eastAsia"/>
+              </w:rPr>
+              <w:t>控制器的地址数值存入寄存器</w:t>
+            </w:r>
+            <w:r>
+              <w:rPr>
+                <w:rFonts w:hint="eastAsia"/>
+              </w:rPr>
+              <w:t>r0</w:t>
+            </w:r>
+            <w:r>
+              <w:rPr>
+                <w:rFonts w:hint="eastAsia"/>
+              </w:rPr>
+              <w:t>中。因为我们在函数里写这条指令，所以，我们不能随意用别的寄存器，只能按照标准选用寄存器</w:t>
+            </w:r>
+            <w:r>
+              <w:rPr>
+                <w:rFonts w:hint="eastAsia"/>
+              </w:rPr>
+              <w:t>r0</w:t>
+            </w:r>
+            <w:r>
+              <w:rPr>
+                <w:rFonts w:hint="eastAsia"/>
+              </w:rPr>
+              <w:t>。</w:t>
+            </w:r>
+          </w:p>
+          <w:p/>
+          <w:p>
+            <w:r>
+              <w:rPr>
+                <w:rFonts w:hint="eastAsia"/>
+              </w:rPr>
+              <w:t>指令</w:t>
+            </w:r>
+            <w:proofErr w:type="spellStart"/>
+            <w:r>
+              <w:rPr>
+                <w:rFonts w:hint="eastAsia"/>
+              </w:rPr>
+              <w:t>mov</w:t>
+            </w:r>
+            <w:proofErr w:type="spellEnd"/>
+            <w:r>
+              <w:t xml:space="preserve"> </w:t>
+            </w:r>
+            <w:r>
+              <w:rPr>
+                <w:rFonts w:hint="eastAsia"/>
+              </w:rPr>
+              <w:t>pc</w:t>
+            </w:r>
+            <w:r>
+              <w:t>, lr</w:t>
+            </w:r>
+            <w:r>
+              <w:rPr>
+                <w:rFonts w:hint="eastAsia"/>
+              </w:rPr>
+              <w:t>意思是把</w:t>
+            </w:r>
+            <w:r>
+              <w:rPr>
+                <w:rFonts w:hint="eastAsia"/>
+              </w:rPr>
               <w:t>lr</w:t>
             </w:r>
-            <w:proofErr w:type="spellEnd"/>
-          </w:p>
-          <w:p>
-            <w:r>
-              <w:rPr>
-                <w:rFonts w:hint="eastAsia"/>
-              </w:rPr>
-              <w:t>指令</w:t>
-            </w:r>
-            <w:r>
-              <w:rPr>
-                <w:rFonts w:hint="eastAsia"/>
-              </w:rPr>
-              <w:t>.</w:t>
-            </w:r>
-            <w:proofErr w:type="spellStart"/>
-            <w:r>
-              <w:rPr>
-                <w:rFonts w:hint="eastAsia"/>
-              </w:rPr>
-              <w:t>globl</w:t>
-            </w:r>
-            <w:proofErr w:type="spellEnd"/>
-            <w:r>
-              <w:t xml:space="preserve"> </w:t>
-            </w:r>
-            <w:proofErr w:type="spellStart"/>
-            <w:r>
-              <w:t>lbl</w:t>
-            </w:r>
-            <w:proofErr w:type="spellEnd"/>
-            <w:r>
-              <w:rPr>
-                <w:rFonts w:hint="eastAsia"/>
-              </w:rPr>
-              <w:t>的作用是：让其他文件里的代码可以访问到这个文件里的标签</w:t>
-            </w:r>
-            <w:proofErr w:type="spellStart"/>
-            <w:r>
-              <w:rPr>
-                <w:rFonts w:hint="eastAsia"/>
-              </w:rPr>
-              <w:t>lbl</w:t>
-            </w:r>
-            <w:proofErr w:type="spellEnd"/>
-            <w:r>
-              <w:rPr>
-                <w:rFonts w:hint="eastAsia"/>
-              </w:rPr>
-              <w:t>。（因为</w:t>
-            </w:r>
-            <w:proofErr w:type="spellStart"/>
-            <w:r>
-              <w:rPr>
-                <w:rFonts w:hint="eastAsia"/>
-              </w:rPr>
-              <w:t>GetGpioAddress</w:t>
-            </w:r>
-            <w:proofErr w:type="spellEnd"/>
-            <w:r>
-              <w:rPr>
-                <w:rFonts w:hint="eastAsia"/>
-              </w:rPr>
-              <w:t>函数要被别的代码用到，所以，你必须要让别的文件了的代码能访问到这个函数吧。）</w:t>
-            </w:r>
-          </w:p>
-          <w:p>
-            <w:r>
-              <w:rPr>
-                <w:rFonts w:hint="eastAsia"/>
-              </w:rPr>
-              <w:t>指令</w:t>
-            </w:r>
-            <w:proofErr w:type="spellStart"/>
-            <w:r>
-              <w:rPr>
-                <w:rFonts w:hint="eastAsia"/>
-              </w:rPr>
-              <w:t>mov</w:t>
-            </w:r>
-            <w:proofErr w:type="spellEnd"/>
-            <w:r>
-              <w:t xml:space="preserve"> </w:t>
-            </w:r>
-            <w:r>
-              <w:rPr>
-                <w:rFonts w:hint="eastAsia"/>
-              </w:rPr>
-              <w:t>reg1</w:t>
-            </w:r>
-            <w:r>
-              <w:t>, reg2</w:t>
-            </w:r>
-            <w:r>
-              <w:rPr>
-                <w:rFonts w:hint="eastAsia"/>
-              </w:rPr>
-              <w:t>的作用是把寄存器</w:t>
-            </w:r>
-            <w:r>
-              <w:rPr>
-                <w:rFonts w:hint="eastAsia"/>
-              </w:rPr>
-              <w:t>reg2</w:t>
-            </w:r>
-            <w:r>
-              <w:rPr>
-                <w:rFonts w:hint="eastAsia"/>
-              </w:rPr>
-              <w:t>里的数值拷贝到</w:t>
-            </w:r>
-            <w:r>
-              <w:rPr>
-                <w:rFonts w:hint="eastAsia"/>
-              </w:rPr>
-              <w:t>reg1</w:t>
-            </w:r>
-            <w:r>
-              <w:rPr>
-                <w:rFonts w:hint="eastAsia"/>
-              </w:rPr>
-              <w:t>寄存器中。</w:t>
-            </w:r>
-          </w:p>
-          <w:p>
-            <w:r>
-              <w:rPr>
-                <w:rFonts w:hint="eastAsia"/>
-              </w:rPr>
-              <w:t>这个函数相当简单。指令</w:t>
-            </w:r>
-            <w:r>
-              <w:rPr>
-                <w:rFonts w:hint="eastAsia"/>
-              </w:rPr>
-              <w:t>.</w:t>
-            </w:r>
-            <w:proofErr w:type="spellStart"/>
-            <w:r>
-              <w:rPr>
-                <w:rFonts w:hint="eastAsia"/>
-              </w:rPr>
-              <w:t>globl</w:t>
-            </w:r>
-            <w:proofErr w:type="spellEnd"/>
-            <w:r>
-              <w:rPr>
-                <w:rFonts w:hint="eastAsia"/>
-              </w:rPr>
-              <w:t xml:space="preserve"> </w:t>
-            </w:r>
-            <w:proofErr w:type="spellStart"/>
-            <w:r>
-              <w:rPr>
-                <w:rFonts w:hint="eastAsia"/>
-              </w:rPr>
-              <w:t>GetGpioAddress</w:t>
-            </w:r>
-            <w:proofErr w:type="spellEnd"/>
-            <w:r>
-              <w:rPr>
-                <w:rFonts w:hint="eastAsia"/>
-              </w:rPr>
-              <w:t>给汇编器发送一条消息，告诉其他文件</w:t>
-            </w:r>
-            <w:proofErr w:type="spellStart"/>
-            <w:r>
-              <w:rPr>
-                <w:rFonts w:hint="eastAsia"/>
-              </w:rPr>
-              <w:t>GetGpioAddress</w:t>
-            </w:r>
-            <w:proofErr w:type="spellEnd"/>
-            <w:r>
-              <w:rPr>
-                <w:rFonts w:hint="eastAsia"/>
-              </w:rPr>
-              <w:t>函数在“</w:t>
-            </w:r>
-            <w:proofErr w:type="spellStart"/>
-            <w:r>
-              <w:rPr>
-                <w:rFonts w:hint="eastAsia"/>
-              </w:rPr>
-              <w:t>gpio</w:t>
-            </w:r>
-            <w:r>
-              <w:t>.s</w:t>
-            </w:r>
-            <w:proofErr w:type="spellEnd"/>
-            <w:r>
-              <w:rPr>
-                <w:rFonts w:hint="eastAsia"/>
-              </w:rPr>
-              <w:t>”文件里。这意味着在文件“</w:t>
-            </w:r>
-            <w:proofErr w:type="spellStart"/>
-            <w:r>
-              <w:rPr>
-                <w:rFonts w:hint="eastAsia"/>
-              </w:rPr>
-              <w:t>main</w:t>
-            </w:r>
-            <w:r>
-              <w:t>.s</w:t>
-            </w:r>
-            <w:proofErr w:type="spellEnd"/>
-            <w:r>
-              <w:rPr>
-                <w:rFonts w:hint="eastAsia"/>
-              </w:rPr>
-              <w:t>”里，我们甚至可以跳转到标签</w:t>
-            </w:r>
-            <w:proofErr w:type="spellStart"/>
-            <w:r>
-              <w:rPr>
-                <w:rFonts w:hint="eastAsia"/>
-              </w:rPr>
-              <w:t>GetGpioAddress</w:t>
-            </w:r>
-            <w:proofErr w:type="spellEnd"/>
-            <w:r>
-              <w:rPr>
-                <w:rFonts w:hint="eastAsia"/>
-              </w:rPr>
-              <w:t>处，尽管我们并没有在“</w:t>
-            </w:r>
-            <w:proofErr w:type="spellStart"/>
-            <w:r>
-              <w:rPr>
-                <w:rFonts w:hint="eastAsia"/>
-              </w:rPr>
-              <w:t>main.s</w:t>
-            </w:r>
-            <w:proofErr w:type="spellEnd"/>
-            <w:r>
-              <w:rPr>
-                <w:rFonts w:hint="eastAsia"/>
-              </w:rPr>
-              <w:t>”文件里定义这个标签。</w:t>
-            </w:r>
-          </w:p>
-          <w:p>
-            <w:r>
-              <w:rPr>
-                <w:rFonts w:hint="eastAsia"/>
-              </w:rPr>
-              <w:t>你应该对指令</w:t>
-            </w:r>
-            <w:proofErr w:type="spellStart"/>
-            <w:r>
-              <w:rPr>
-                <w:rFonts w:hint="eastAsia"/>
-              </w:rPr>
-              <w:t>ldr</w:t>
-            </w:r>
-            <w:proofErr w:type="spellEnd"/>
-            <w:r>
-              <w:rPr>
-                <w:rFonts w:hint="eastAsia"/>
-              </w:rPr>
-              <w:t xml:space="preserve"> r0, =0x20200000</w:t>
-            </w:r>
-            <w:r>
-              <w:rPr>
-                <w:rFonts w:hint="eastAsia"/>
-              </w:rPr>
-              <w:t>并不陌生。它的作用是把</w:t>
-            </w:r>
-            <w:r>
-              <w:rPr>
-                <w:rFonts w:hint="eastAsia"/>
-              </w:rPr>
-              <w:t>GPIO</w:t>
-            </w:r>
-            <w:r>
-              <w:rPr>
-                <w:rFonts w:hint="eastAsia"/>
-              </w:rPr>
-              <w:t>控制器的地址数值存入寄存器</w:t>
-            </w:r>
-            <w:r>
-              <w:rPr>
-                <w:rFonts w:hint="eastAsia"/>
-              </w:rPr>
-              <w:t>r0</w:t>
-            </w:r>
-            <w:r>
-              <w:rPr>
-                <w:rFonts w:hint="eastAsia"/>
-              </w:rPr>
-              <w:t>中。因为我们在函数里写这条指令，所以，我们不能随意用别的寄存器，只能按照标准选用寄存器</w:t>
-            </w:r>
-            <w:r>
-              <w:rPr>
-                <w:rFonts w:hint="eastAsia"/>
-              </w:rPr>
-              <w:t>r0</w:t>
-            </w:r>
-            <w:r>
-              <w:rPr>
-                <w:rFonts w:hint="eastAsia"/>
-              </w:rPr>
-              <w:t>。</w:t>
-            </w:r>
-          </w:p>
-          <w:p/>
-          <w:p>
-            <w:r>
-              <w:rPr>
-                <w:rFonts w:hint="eastAsia"/>
-              </w:rPr>
-              <w:t>指令</w:t>
-            </w:r>
-            <w:proofErr w:type="spellStart"/>
-            <w:r>
-              <w:rPr>
-                <w:rFonts w:hint="eastAsia"/>
-              </w:rPr>
-              <w:t>mov</w:t>
-            </w:r>
-            <w:proofErr w:type="spellEnd"/>
-            <w:r>
-              <w:t xml:space="preserve"> </w:t>
+            <w:r>
+              <w:rPr>
+                <w:rFonts w:hint="eastAsia"/>
+              </w:rPr>
+              <w:t>寄存器里的数值拷贝到</w:t>
             </w:r>
             <w:r>
               <w:rPr>
@@ -14436,85 +13391,47 @@
               <w:t>pc</w:t>
             </w:r>
             <w:r>
-              <w:t xml:space="preserve">, </w:t>
-            </w:r>
-            <w:proofErr w:type="spellStart"/>
-            <w:r>
+              <w:rPr>
+                <w:rFonts w:hint="eastAsia"/>
+              </w:rPr>
+              <w:t>寄存器中。之前提到过，寄存器</w:t>
+            </w:r>
+            <w:r>
+              <w:rPr>
+                <w:rFonts w:hint="eastAsia"/>
+              </w:rPr>
               <w:t>lr</w:t>
             </w:r>
-            <w:proofErr w:type="spellEnd"/>
-            <w:r>
-              <w:rPr>
-                <w:rFonts w:hint="eastAsia"/>
-              </w:rPr>
-              <w:t>意思是把</w:t>
-            </w:r>
-            <w:proofErr w:type="spellStart"/>
+            <w:r>
+              <w:rPr>
+                <w:rFonts w:hint="eastAsia"/>
+              </w:rPr>
+              <w:t>里存储着一个函数要返回的地址数值。而寄存器</w:t>
+            </w:r>
+            <w:r>
+              <w:rPr>
+                <w:rFonts w:hint="eastAsia"/>
+              </w:rPr>
+              <w:t>pc</w:t>
+            </w:r>
+            <w:r>
+              <w:rPr>
+                <w:rFonts w:hint="eastAsia"/>
+              </w:rPr>
+              <w:t>是另外一个特殊寄存器。该寄存器总是存储着处理器要执行代码的下一行代码的地址。一个跳转指令就会改变这个特殊寄存器的数值，并因此改变处理器执行的路径。</w:t>
+            </w:r>
+            <w:r>
+              <w:rPr>
+                <w:rFonts w:hint="eastAsia"/>
+              </w:rPr>
+              <w:t>如果把寄存器</w:t>
+            </w:r>
             <w:r>
               <w:rPr>
                 <w:rFonts w:hint="eastAsia"/>
               </w:rPr>
               <w:t>lr</w:t>
             </w:r>
-            <w:proofErr w:type="spellEnd"/>
-            <w:r>
-              <w:rPr>
-                <w:rFonts w:hint="eastAsia"/>
-              </w:rPr>
-              <w:t>寄存器里的数值拷贝到</w:t>
-            </w:r>
-            <w:r>
-              <w:rPr>
-                <w:rFonts w:hint="eastAsia"/>
-              </w:rPr>
-              <w:t>pc</w:t>
-            </w:r>
-            <w:r>
-              <w:rPr>
-                <w:rFonts w:hint="eastAsia"/>
-              </w:rPr>
-              <w:t>寄存器中。之前提到过，寄存器</w:t>
-            </w:r>
-            <w:proofErr w:type="spellStart"/>
-            <w:r>
-              <w:rPr>
-                <w:rFonts w:hint="eastAsia"/>
-              </w:rPr>
-              <w:t>lr</w:t>
-            </w:r>
-            <w:proofErr w:type="spellEnd"/>
-            <w:r>
-              <w:rPr>
-                <w:rFonts w:hint="eastAsia"/>
-              </w:rPr>
-              <w:t>里存储着一个函数要返回的地址数值。而寄存器</w:t>
-            </w:r>
-            <w:r>
-              <w:rPr>
-                <w:rFonts w:hint="eastAsia"/>
-              </w:rPr>
-              <w:t>pc</w:t>
-            </w:r>
-            <w:r>
-              <w:rPr>
-                <w:rFonts w:hint="eastAsia"/>
-              </w:rPr>
-              <w:t>是另外一个特殊寄存器。该寄存器总是存储着处理器要执行代码的下一行代码的地址。一个跳转指令就会改变这个特殊寄存器的数值，并因此改变处理器执行的路径。</w:t>
-            </w:r>
-            <w:r>
-              <w:rPr>
-                <w:rFonts w:hint="eastAsia"/>
-              </w:rPr>
-              <w:t>如果把寄存器</w:t>
-            </w:r>
-            <w:proofErr w:type="spellStart"/>
-            <w:r>
-              <w:rPr>
-                <w:rFonts w:hint="eastAsia"/>
-              </w:rPr>
-              <w:t>lr</w:t>
-            </w:r>
-            <w:proofErr w:type="spellEnd"/>
             <w:r>
               <w:rPr>
                 <w:rFonts w:hint="eastAsia"/>
@@ -14563,14 +13480,12 @@
               </w:rPr>
               <w:t>被用来做这些事情。该指令会跳转到一个标签处去执行。但在跳转之前，该指令会更新</w:t>
             </w:r>
-            <w:proofErr w:type="spellStart"/>
             <w:r>
               <w:rPr>
                 <w:rFonts w:hint="eastAsia"/>
               </w:rPr>
               <w:t>lr</w:t>
             </w:r>
-            <w:proofErr w:type="spellEnd"/>
             <w:r>
               <w:rPr>
                 <w:rFonts w:hint="eastAsia"/>
@@ -14740,7 +13655,6 @@
             </w:r>
           </w:p>
           <w:p>
-            <w:proofErr w:type="gramStart"/>
             <w:r>
               <w:t>.</w:t>
             </w:r>
@@ -14749,7 +13663,6 @@
               <w:t>globl</w:t>
             </w:r>
             <w:proofErr w:type="spellEnd"/>
-            <w:proofErr w:type="gramEnd"/>
             <w:r>
               <w:t xml:space="preserve"> </w:t>
             </w:r>
@@ -14796,13 +13709,8 @@
             </w:r>
             <w:proofErr w:type="spellEnd"/>
             <w:r>
-              <w:t xml:space="preserve"> pc, </w:t>
-            </w:r>
-            <w:proofErr w:type="spellStart"/>
-            <w:r>
-              <w:t>lr</w:t>
-            </w:r>
-            <w:proofErr w:type="spellEnd"/>
+              <w:t xml:space="preserve"> pc, lr</w:t>
+            </w:r>
           </w:p>
           <w:p>
             <w:r>
@@ -14847,6 +13755,117 @@
           </w:p>
           <w:p/>
           <w:p>
+            <w:r>
+              <w:rPr>
+                <w:rFonts w:hint="eastAsia"/>
+              </w:rPr>
+              <w:t>当我们写函数时，我们总是应该想着我们函数的输入。要是我们把输入搞错了，会怎么样呢？我们的这个例子中，只有一个输入，它表示</w:t>
+            </w:r>
+            <w:r>
+              <w:rPr>
+                <w:rFonts w:hint="eastAsia"/>
+              </w:rPr>
+              <w:t>GPIO</w:t>
+            </w:r>
+            <w:r>
+              <w:rPr>
+                <w:rFonts w:hint="eastAsia"/>
+              </w:rPr>
+              <w:t>引脚的引脚号码。因为有</w:t>
+            </w:r>
+            <w:r>
+              <w:rPr>
+                <w:rFonts w:hint="eastAsia"/>
+              </w:rPr>
+              <w:t>54</w:t>
+            </w:r>
+            <w:r>
+              <w:rPr>
+                <w:rFonts w:hint="eastAsia"/>
+              </w:rPr>
+              <w:t>个引脚，所以它的取值范围应该时</w:t>
+            </w:r>
+            <w:r>
+              <w:rPr>
+                <w:rFonts w:hint="eastAsia"/>
+              </w:rPr>
+              <w:t>0</w:t>
+            </w:r>
+            <w:r>
+              <w:rPr>
+                <w:rFonts w:hint="eastAsia"/>
+              </w:rPr>
+              <w:t>到</w:t>
+            </w:r>
+            <w:r>
+              <w:rPr>
+                <w:rFonts w:hint="eastAsia"/>
+              </w:rPr>
+              <w:t>53</w:t>
+            </w:r>
+            <w:r>
+              <w:rPr>
+                <w:rFonts w:hint="eastAsia"/>
+              </w:rPr>
+              <w:t>之间，包括临界值。每个引脚有</w:t>
+            </w:r>
+            <w:r>
+              <w:rPr>
+                <w:rFonts w:hint="eastAsia"/>
+              </w:rPr>
+              <w:t>8</w:t>
+            </w:r>
+            <w:r>
+              <w:rPr>
+                <w:rFonts w:hint="eastAsia"/>
+              </w:rPr>
+              <w:t>个函数与其相关，</w:t>
+            </w:r>
+            <w:r>
+              <w:rPr>
+                <w:rFonts w:hint="eastAsia"/>
+              </w:rPr>
+              <w:t>这些函数用标注了</w:t>
+            </w:r>
+            <w:r>
+              <w:rPr>
+                <w:rFonts w:hint="eastAsia"/>
+              </w:rPr>
+              <w:t>0</w:t>
+            </w:r>
+            <w:r>
+              <w:rPr>
+                <w:rFonts w:hint="eastAsia"/>
+              </w:rPr>
+              <w:t>到</w:t>
+            </w:r>
+            <w:r>
+              <w:rPr>
+                <w:rFonts w:hint="eastAsia"/>
+              </w:rPr>
+              <w:t>7</w:t>
+            </w:r>
+            <w:r>
+              <w:rPr>
+                <w:rFonts w:hint="eastAsia"/>
+              </w:rPr>
+              <w:t>这</w:t>
+            </w:r>
+            <w:r>
+              <w:rPr>
+                <w:rFonts w:hint="eastAsia"/>
+              </w:rPr>
+              <w:t>8</w:t>
+            </w:r>
+            <w:r>
+              <w:rPr>
+                <w:rFonts w:hint="eastAsia"/>
+              </w:rPr>
+              <w:t>个数字来区别，自然函数的代码也应该据此来区别不同的引脚。我们可以假定输入时正确的，而并不对错误的输入进行处理。但是，这么做很危险，尤其是在处理硬件时。因为，当错误的输入产生时，将导致很严重的边界错误。我们的这个例子中，我们要确保输入在合理的范围内。</w:t>
+            </w:r>
+          </w:p>
+          <w:p/>
+          <w:p>
             <w:pPr>
               <w:rPr>
                 <w:rFonts w:hint="eastAsia"/>
@@ -14856,43 +13875,19 @@
               <w:rPr>
                 <w:rFonts w:hint="eastAsia"/>
               </w:rPr>
-              <w:t>当我们写函数时，我们总是应该想着我们函数的输入。要是我们把输入搞错了，会怎么样呢？我们的这个例子中，只有一个输入，它表示</w:t>
-            </w:r>
-            <w:r>
-              <w:rPr>
-                <w:rFonts w:hint="eastAsia"/>
-              </w:rPr>
-              <w:t>GPIO</w:t>
-            </w:r>
-            <w:r>
-              <w:rPr>
-                <w:rFonts w:hint="eastAsia"/>
-              </w:rPr>
-              <w:t>引脚的引脚号码。因为有</w:t>
-            </w:r>
-            <w:r>
-              <w:rPr>
-                <w:rFonts w:hint="eastAsia"/>
-              </w:rPr>
-              <w:t>54</w:t>
-            </w:r>
-            <w:r>
-              <w:rPr>
-                <w:rFonts w:hint="eastAsia"/>
-              </w:rPr>
-              <w:t>个引脚，所以它的取值范围应该时</w:t>
-            </w:r>
-            <w:r>
-              <w:rPr>
-                <w:rFonts w:hint="eastAsia"/>
-              </w:rPr>
-              <w:t>0</w:t>
-            </w:r>
-            <w:r>
-              <w:rPr>
-                <w:rFonts w:hint="eastAsia"/>
-              </w:rPr>
-              <w:t>到</w:t>
+              <w:t>为了做到这一点，我们需要检查寄存器</w:t>
+            </w:r>
+            <w:r>
+              <w:rPr>
+                <w:rFonts w:hint="eastAsia"/>
+              </w:rPr>
+              <w:t>r0</w:t>
+            </w:r>
+            <w:r>
+              <w:rPr>
+                <w:rFonts w:hint="eastAsia"/>
+              </w:rPr>
+              <w:t>里的数值小于等于</w:t>
             </w:r>
             <w:r>
               <w:rPr>
@@ -14904,37 +13899,19 @@
               <w:rPr>
                 <w:rFonts w:hint="eastAsia"/>
               </w:rPr>
-              <w:t>之间，包括临界值。每个引脚有</w:t>
-            </w:r>
-            <w:r>
-              <w:rPr>
-                <w:rFonts w:hint="eastAsia"/>
-              </w:rPr>
-              <w:t>8</w:t>
-            </w:r>
-            <w:r>
-              <w:rPr>
-                <w:rFonts w:hint="eastAsia"/>
-              </w:rPr>
-              <w:t>个函数与其相关，</w:t>
-            </w:r>
-            <w:r>
-              <w:rPr>
-                <w:rFonts w:hint="eastAsia"/>
-              </w:rPr>
-              <w:t>这些函数用标注了</w:t>
-            </w:r>
-            <w:r>
-              <w:rPr>
-                <w:rFonts w:hint="eastAsia"/>
-              </w:rPr>
-              <w:t>0</w:t>
-            </w:r>
-            <w:r>
-              <w:rPr>
-                <w:rFonts w:hint="eastAsia"/>
-              </w:rPr>
-              <w:t>到</w:t>
+              <w:t>并且寄存器</w:t>
+            </w:r>
+            <w:r>
+              <w:rPr>
+                <w:rFonts w:hint="eastAsia"/>
+              </w:rPr>
+              <w:t>r1</w:t>
+            </w:r>
+            <w:r>
+              <w:rPr>
+                <w:rFonts w:hint="eastAsia"/>
+              </w:rPr>
+              <w:t>的数值小于等于</w:t>
             </w:r>
             <w:r>
               <w:rPr>
@@ -14946,33 +13923,113 @@
               <w:rPr>
                 <w:rFonts w:hint="eastAsia"/>
               </w:rPr>
-              <w:t>这</w:t>
-            </w:r>
-            <w:r>
-              <w:rPr>
-                <w:rFonts w:hint="eastAsia"/>
-              </w:rPr>
-              <w:t>8</w:t>
-            </w:r>
-            <w:r>
-              <w:rPr>
-                <w:rFonts w:hint="eastAsia"/>
-              </w:rPr>
-              <w:t>个数字来区别，自然函数的代码也应该据此来区别不同的引脚。我们可以假定输入时正确的，而并不对错误的输入进行处理。但是，这么做很危险，尤其是在处理硬件时。因为，</w:t>
-            </w:r>
-            <w:proofErr w:type="gramStart"/>
-            <w:r>
-              <w:rPr>
-                <w:rFonts w:hint="eastAsia"/>
-              </w:rPr>
-              <w:t>当错误</w:t>
-            </w:r>
-            <w:proofErr w:type="gramEnd"/>
-            <w:r>
-              <w:rPr>
-                <w:rFonts w:hint="eastAsia"/>
-              </w:rPr>
-              <w:t>的输入产生时，将导致很严重的边界错误。我们的这个例子中，我们要确保输入在合理的范围内。</w:t>
+              <w:t>。</w:t>
+            </w:r>
+            <w:r>
+              <w:rPr>
+                <w:rFonts w:hint="eastAsia"/>
+              </w:rPr>
+              <w:t>我们可以利用之前学到的比较指令来比较寄存器</w:t>
+            </w:r>
+            <w:r>
+              <w:rPr>
+                <w:rFonts w:hint="eastAsia"/>
+              </w:rPr>
+              <w:t>r0</w:t>
+            </w:r>
+            <w:r>
+              <w:rPr>
+                <w:rFonts w:hint="eastAsia"/>
+              </w:rPr>
+              <w:t>的数值和数值</w:t>
+            </w:r>
+            <w:r>
+              <w:rPr>
+                <w:rFonts w:hint="eastAsia"/>
+              </w:rPr>
+              <w:t>53</w:t>
+            </w:r>
+            <w:r>
+              <w:rPr>
+                <w:rFonts w:hint="eastAsia"/>
+              </w:rPr>
+              <w:t>。接下来的指令</w:t>
+            </w:r>
+            <w:proofErr w:type="spellStart"/>
+            <w:r>
+              <w:rPr>
+                <w:rFonts w:hint="eastAsia"/>
+              </w:rPr>
+              <w:t>cmpls</w:t>
+            </w:r>
+            <w:proofErr w:type="spellEnd"/>
+            <w:r>
+              <w:rPr>
+                <w:rFonts w:hint="eastAsia"/>
+              </w:rPr>
+              <w:t>时个普通的比较指令，它仅在寄存器</w:t>
+            </w:r>
+            <w:r>
+              <w:rPr>
+                <w:rFonts w:hint="eastAsia"/>
+              </w:rPr>
+              <w:t>r0</w:t>
+            </w:r>
+            <w:r>
+              <w:rPr>
+                <w:rFonts w:hint="eastAsia"/>
+              </w:rPr>
+              <w:t>的数值小于等于</w:t>
+            </w:r>
+            <w:r>
+              <w:rPr>
+                <w:rFonts w:hint="eastAsia"/>
+              </w:rPr>
+              <w:t>53</w:t>
+            </w:r>
+            <w:r>
+              <w:rPr>
+                <w:rFonts w:hint="eastAsia"/>
+              </w:rPr>
+              <w:t>时才执行。如若是这样，指令</w:t>
+            </w:r>
+            <w:proofErr w:type="spellStart"/>
+            <w:r>
+              <w:rPr>
+                <w:rFonts w:hint="eastAsia"/>
+              </w:rPr>
+              <w:t>cmpls</w:t>
+            </w:r>
+            <w:proofErr w:type="spellEnd"/>
+            <w:r>
+              <w:rPr>
+                <w:rFonts w:hint="eastAsia"/>
+              </w:rPr>
+              <w:t>将比较寄存器</w:t>
+            </w:r>
+            <w:r>
+              <w:rPr>
+                <w:rFonts w:hint="eastAsia"/>
+              </w:rPr>
+              <w:t>r1</w:t>
+            </w:r>
+            <w:r>
+              <w:rPr>
+                <w:rFonts w:hint="eastAsia"/>
+              </w:rPr>
+              <w:t>和数值</w:t>
+            </w:r>
+            <w:r>
+              <w:rPr>
+                <w:rFonts w:hint="eastAsia"/>
+              </w:rPr>
+              <w:t>7</w:t>
+            </w:r>
+            <w:r>
+              <w:rPr>
+                <w:rFonts w:hint="eastAsia"/>
+              </w:rPr>
+              <w:t>；否则，比较的结果和之前的相同。</w:t>
             </w:r>
             <w:bookmarkStart w:id="0" w:name="_GoBack"/>
             <w:bookmarkEnd w:id="0"/>
@@ -14992,7 +14049,7 @@
 </file>
 
 <file path=word/numbering.xml><?xml version="1.0" encoding="utf-8"?>
-<w:numbering xmlns:wpc="http://schemas.microsoft.com/office/word/2010/wordprocessingCanvas" xmlns:cx="http://schemas.microsoft.com/office/drawing/2014/chartex" xmlns:mc="http://schemas.openxmlformats.org/markup-compatibility/2006" xmlns:o="urn:schemas-microsoft-com:office:office" xmlns:r="http://schemas.openxmlformats.org/officeDocument/2006/relationships" xmlns:m="http://schemas.openxmlformats.org/officeDocument/2006/math" xmlns:v="urn:schemas-microsoft-com:vml" xmlns:wp14="http://schemas.microsoft.com/office/word/2010/wordprocessingDrawing" xmlns:wp="http://schemas.openxmlformats.org/drawingml/2006/wordprocessingDrawing" xmlns:w10="urn:schemas-microsoft-com:office:word" xmlns:w="http://schemas.openxmlformats.org/wordprocessingml/2006/main" xmlns:w14="http://schemas.microsoft.com/office/word/2010/wordml" xmlns:w15="http://schemas.microsoft.com/office/word/2012/wordml" xmlns:w16se="http://schemas.microsoft.com/office/word/2015/wordml/symex" xmlns:wpg="http://schemas.microsoft.com/office/word/2010/wordprocessingGroup" xmlns:wpi="http://schemas.microsoft.com/office/word/2010/wordprocessingInk" xmlns:wne="http://schemas.microsoft.com/office/word/2006/wordml" xmlns:wps="http://schemas.microsoft.com/office/word/2010/wordprocessingShape" mc:Ignorable="w14 w15 w16se wp14">
+<w:numbering xmlns:wpc="http://schemas.microsoft.com/office/word/2010/wordprocessingCanvas" xmlns:cx="http://schemas.microsoft.com/office/drawing/2014/chartex" xmlns:cx1="http://schemas.microsoft.com/office/drawing/2015/9/8/chartex" xmlns:cx2="http://schemas.microsoft.com/office/drawing/2015/10/21/chartex" xmlns:cx3="http://schemas.microsoft.com/office/drawing/2016/5/9/chartex" xmlns:cx4="http://schemas.microsoft.com/office/drawing/2016/5/10/chartex" xmlns:cx5="http://schemas.microsoft.com/office/drawing/2016/5/11/chartex" xmlns:mc="http://schemas.openxmlformats.org/markup-compatibility/2006" xmlns:o="urn:schemas-microsoft-com:office:office" xmlns:r="http://schemas.openxmlformats.org/officeDocument/2006/relationships" xmlns:m="http://schemas.openxmlformats.org/officeDocument/2006/math" xmlns:v="urn:schemas-microsoft-com:vml" xmlns:wp14="http://schemas.microsoft.com/office/word/2010/wordprocessingDrawing" xmlns:wp="http://schemas.openxmlformats.org/drawingml/2006/wordprocessingDrawing" xmlns:w10="urn:schemas-microsoft-com:office:word" xmlns:w="http://schemas.openxmlformats.org/wordprocessingml/2006/main" xmlns:w14="http://schemas.microsoft.com/office/word/2010/wordml" xmlns:w15="http://schemas.microsoft.com/office/word/2012/wordml" xmlns:w16se="http://schemas.microsoft.com/office/word/2015/wordml/symex" xmlns:wpg="http://schemas.microsoft.com/office/word/2010/wordprocessingGroup" xmlns:wpi="http://schemas.microsoft.com/office/word/2010/wordprocessingInk" xmlns:wne="http://schemas.microsoft.com/office/word/2006/wordml" xmlns:wps="http://schemas.microsoft.com/office/word/2010/wordprocessingShape" mc:Ignorable="w14 w15 w16se wp14">
   <w:abstractNum w:abstractNumId="0" w15:restartNumberingAfterBreak="0">
     <w:nsid w:val="2C9768E6"/>
     <w:multiLevelType w:val="multilevel"/>
@@ -15349,7 +14406,7 @@
       </w:pPr>
     </w:pPrDefault>
   </w:docDefaults>
-  <w:latentStyles w:defLockedState="0" w:defUIPriority="99" w:defSemiHidden="0" w:defUnhideWhenUsed="0" w:defQFormat="0" w:count="371">
+  <w:latentStyles w:defLockedState="0" w:defUIPriority="99" w:defSemiHidden="0" w:defUnhideWhenUsed="0" w:defQFormat="0" w:count="374">
     <w:lsdException w:name="Normal" w:uiPriority="0" w:qFormat="1"/>
     <w:lsdException w:name="heading 1" w:uiPriority="9" w:qFormat="1"/>
     <w:lsdException w:name="heading 2" w:semiHidden="1" w:uiPriority="9" w:unhideWhenUsed="1" w:qFormat="1"/>
@@ -15455,7 +14512,6 @@
     <w:lsdException w:name="HTML Sample" w:semiHidden="1" w:unhideWhenUsed="1"/>
     <w:lsdException w:name="HTML Typewriter" w:semiHidden="1" w:unhideWhenUsed="1"/>
     <w:lsdException w:name="HTML Variable" w:semiHidden="1" w:unhideWhenUsed="1"/>
-    <w:lsdException w:name="Normal Table" w:semiHidden="1" w:unhideWhenUsed="1"/>
     <w:lsdException w:name="annotation subject" w:semiHidden="1" w:unhideWhenUsed="1"/>
     <w:lsdException w:name="No List" w:semiHidden="1" w:unhideWhenUsed="1"/>
     <w:lsdException w:name="Outline List 1" w:semiHidden="1" w:unhideWhenUsed="1"/>
@@ -15500,7 +14556,6 @@
     <w:lsdException w:name="Table Professional" w:semiHidden="1" w:unhideWhenUsed="1"/>
     <w:lsdException w:name="Table Subtle 1" w:semiHidden="1" w:unhideWhenUsed="1"/>
     <w:lsdException w:name="Table Subtle 2" w:semiHidden="1" w:unhideWhenUsed="1"/>
-    <w:lsdException w:name="Table Web 1" w:semiHidden="1" w:unhideWhenUsed="1"/>
     <w:lsdException w:name="Table Web 2" w:semiHidden="1" w:unhideWhenUsed="1"/>
     <w:lsdException w:name="Table Web 3" w:semiHidden="1" w:unhideWhenUsed="1"/>
     <w:lsdException w:name="Balloon Text" w:semiHidden="1" w:unhideWhenUsed="1"/>
@@ -15721,6 +14776,9 @@
     <w:lsdException w:name="List Table 5 Dark Accent 6" w:uiPriority="50"/>
     <w:lsdException w:name="List Table 6 Colorful Accent 6" w:uiPriority="51"/>
     <w:lsdException w:name="List Table 7 Colorful Accent 6" w:uiPriority="52"/>
+    <w:lsdException w:name="Mention" w:semiHidden="1" w:unhideWhenUsed="1"/>
+    <w:lsdException w:name="Smart Hyperlink" w:semiHidden="1" w:unhideWhenUsed="1"/>
+    <w:lsdException w:name="Hashtag" w:semiHidden="1" w:unhideWhenUsed="1"/>
   </w:latentStyles>
   <w:style w:type="paragraph" w:default="1" w:styleId="a">
     <w:name w:val="Normal"/>

--- a/Lesson 3 OK03.docx
+++ b/Lesson 3 OK03.docx
@@ -1,6 +1,6 @@
 
 <file path=word/document.xml><?xml version="1.0" encoding="utf-8"?>
-<w:document xmlns:wpc="http://schemas.microsoft.com/office/word/2010/wordprocessingCanvas" xmlns:cx="http://schemas.microsoft.com/office/drawing/2014/chartex" xmlns:cx1="http://schemas.microsoft.com/office/drawing/2015/9/8/chartex" xmlns:cx2="http://schemas.microsoft.com/office/drawing/2015/10/21/chartex" xmlns:cx3="http://schemas.microsoft.com/office/drawing/2016/5/9/chartex" xmlns:cx4="http://schemas.microsoft.com/office/drawing/2016/5/10/chartex" xmlns:cx5="http://schemas.microsoft.com/office/drawing/2016/5/11/chartex" xmlns:mc="http://schemas.openxmlformats.org/markup-compatibility/2006" xmlns:o="urn:schemas-microsoft-com:office:office" xmlns:r="http://schemas.openxmlformats.org/officeDocument/2006/relationships" xmlns:m="http://schemas.openxmlformats.org/officeDocument/2006/math" xmlns:v="urn:schemas-microsoft-com:vml" xmlns:wp14="http://schemas.microsoft.com/office/word/2010/wordprocessingDrawing" xmlns:wp="http://schemas.openxmlformats.org/drawingml/2006/wordprocessingDrawing" xmlns:w10="urn:schemas-microsoft-com:office:word" xmlns:w="http://schemas.openxmlformats.org/wordprocessingml/2006/main" xmlns:w14="http://schemas.microsoft.com/office/word/2010/wordml" xmlns:w15="http://schemas.microsoft.com/office/word/2012/wordml" xmlns:w16se="http://schemas.microsoft.com/office/word/2015/wordml/symex" xmlns:wpg="http://schemas.microsoft.com/office/word/2010/wordprocessingGroup" xmlns:wpi="http://schemas.microsoft.com/office/word/2010/wordprocessingInk" xmlns:wne="http://schemas.microsoft.com/office/word/2006/wordml" xmlns:wps="http://schemas.microsoft.com/office/word/2010/wordprocessingShape" mc:Ignorable="w14 w15 w16se wp14">
+<w:document xmlns:wpc="http://schemas.microsoft.com/office/word/2010/wordprocessingCanvas" xmlns:cx="http://schemas.microsoft.com/office/drawing/2014/chartex" xmlns:mc="http://schemas.openxmlformats.org/markup-compatibility/2006" xmlns:o="urn:schemas-microsoft-com:office:office" xmlns:r="http://schemas.openxmlformats.org/officeDocument/2006/relationships" xmlns:m="http://schemas.openxmlformats.org/officeDocument/2006/math" xmlns:v="urn:schemas-microsoft-com:vml" xmlns:wp14="http://schemas.microsoft.com/office/word/2010/wordprocessingDrawing" xmlns:wp="http://schemas.openxmlformats.org/drawingml/2006/wordprocessingDrawing" xmlns:w10="urn:schemas-microsoft-com:office:word" xmlns:w="http://schemas.openxmlformats.org/wordprocessingml/2006/main" xmlns:w14="http://schemas.microsoft.com/office/word/2010/wordml" xmlns:w15="http://schemas.microsoft.com/office/word/2012/wordml" xmlns:w16se="http://schemas.microsoft.com/office/word/2015/wordml/symex" xmlns:wpg="http://schemas.microsoft.com/office/word/2010/wordprocessingGroup" xmlns:wpi="http://schemas.microsoft.com/office/word/2010/wordprocessingInk" xmlns:wne="http://schemas.microsoft.com/office/word/2006/wordml" xmlns:wps="http://schemas.microsoft.com/office/word/2010/wordprocessingShape" mc:Ignorable="w14 w15 w16se wp14">
   <w:body>
     <w:tbl>
       <w:tblPr>
@@ -1532,6 +1532,7 @@
                       <w:sz w:val="18"/>
                       <w:szCs w:val="18"/>
                     </w:rPr>
+                    <w:lastRenderedPageBreak/>
                     <w:t xml:space="preserve">r4 </w:t>
                   </w:r>
                 </w:p>
@@ -5138,7 +5139,29 @@
                 <w:szCs w:val="18"/>
                 <w:lang w:val="en"/>
               </w:rPr>
-              <w:t>push {lr}</w:t>
+              <w:t>push {</w:t>
+            </w:r>
+            <w:proofErr w:type="spellStart"/>
+            <w:r>
+              <w:rPr>
+                <w:rFonts w:ascii="Courier New" w:eastAsia="Times New Roman" w:hAnsi="Courier New" w:cs="Courier New"/>
+                <w:color w:val="333333"/>
+                <w:sz w:val="18"/>
+                <w:szCs w:val="18"/>
+                <w:lang w:val="en"/>
+              </w:rPr>
+              <w:t>lr</w:t>
+            </w:r>
+            <w:proofErr w:type="spellEnd"/>
+            <w:r>
+              <w:rPr>
+                <w:rFonts w:ascii="Courier New" w:eastAsia="Times New Roman" w:hAnsi="Courier New" w:cs="Courier New"/>
+                <w:color w:val="333333"/>
+                <w:sz w:val="18"/>
+                <w:szCs w:val="18"/>
+                <w:lang w:val="en"/>
+              </w:rPr>
+              <w:t>}</w:t>
             </w:r>
             <w:r>
               <w:rPr>
@@ -5336,6 +5359,7 @@
               </w:rPr>
               <w:t xml:space="preserve"> sets </w:t>
             </w:r>
+            <w:proofErr w:type="spellStart"/>
             <w:r>
               <w:rPr>
                 <w:rFonts w:ascii="Courier New" w:eastAsia="Times New Roman" w:hAnsi="Courier New" w:cs="Courier New"/>
@@ -5348,6 +5372,7 @@
               </w:rPr>
               <w:t>lr</w:t>
             </w:r>
+            <w:proofErr w:type="spellEnd"/>
             <w:r>
               <w:rPr>
                 <w:rFonts w:ascii="Verdana" w:eastAsia="Times New Roman" w:hAnsi="Verdana" w:cs="Times New Roman"/>
@@ -7495,7 +7520,29 @@
                 <w:szCs w:val="18"/>
                 <w:lang w:val="en"/>
               </w:rPr>
-              <w:t xml:space="preserve"> .req r0</w:t>
+              <w:t xml:space="preserve"> .</w:t>
+            </w:r>
+            <w:proofErr w:type="spellStart"/>
+            <w:r>
+              <w:rPr>
+                <w:rFonts w:ascii="Courier New" w:eastAsia="Times New Roman" w:hAnsi="Courier New" w:cs="Courier New"/>
+                <w:color w:val="333333"/>
+                <w:sz w:val="18"/>
+                <w:szCs w:val="18"/>
+                <w:lang w:val="en"/>
+              </w:rPr>
+              <w:t>req</w:t>
+            </w:r>
+            <w:proofErr w:type="spellEnd"/>
+            <w:r>
+              <w:rPr>
+                <w:rFonts w:ascii="Courier New" w:eastAsia="Times New Roman" w:hAnsi="Courier New" w:cs="Courier New"/>
+                <w:color w:val="333333"/>
+                <w:sz w:val="18"/>
+                <w:szCs w:val="18"/>
+                <w:lang w:val="en"/>
+              </w:rPr>
+              <w:t xml:space="preserve"> r0</w:t>
             </w:r>
             <w:r>
               <w:rPr>
@@ -7527,7 +7574,29 @@
                 <w:szCs w:val="18"/>
                 <w:lang w:val="en"/>
               </w:rPr>
-              <w:t xml:space="preserve"> .req r1</w:t>
+              <w:t xml:space="preserve"> .</w:t>
+            </w:r>
+            <w:proofErr w:type="spellStart"/>
+            <w:r>
+              <w:rPr>
+                <w:rFonts w:ascii="Courier New" w:eastAsia="Times New Roman" w:hAnsi="Courier New" w:cs="Courier New"/>
+                <w:color w:val="333333"/>
+                <w:sz w:val="18"/>
+                <w:szCs w:val="18"/>
+                <w:lang w:val="en"/>
+              </w:rPr>
+              <w:t>req</w:t>
+            </w:r>
+            <w:proofErr w:type="spellEnd"/>
+            <w:r>
+              <w:rPr>
+                <w:rFonts w:ascii="Courier New" w:eastAsia="Times New Roman" w:hAnsi="Courier New" w:cs="Courier New"/>
+                <w:color w:val="333333"/>
+                <w:sz w:val="18"/>
+                <w:szCs w:val="18"/>
+                <w:lang w:val="en"/>
+              </w:rPr>
+              <w:t xml:space="preserve"> r1</w:t>
             </w:r>
           </w:p>
           <w:p>
@@ -7552,7 +7621,33 @@
                 <w:szCs w:val="18"/>
                 <w:lang w:val="en"/>
               </w:rPr>
-              <w:t xml:space="preserve">alias .req </w:t>
+              <w:t>alias .</w:t>
+            </w:r>
+            <w:proofErr w:type="spellStart"/>
+            <w:r>
+              <w:rPr>
+                <w:rFonts w:ascii="Courier New" w:eastAsia="Times New Roman" w:hAnsi="Courier New" w:cs="Courier New"/>
+                <w:b/>
+                <w:bCs/>
+                <w:color w:val="333333"/>
+                <w:sz w:val="18"/>
+                <w:szCs w:val="18"/>
+                <w:lang w:val="en"/>
+              </w:rPr>
+              <w:t>req</w:t>
+            </w:r>
+            <w:proofErr w:type="spellEnd"/>
+            <w:r>
+              <w:rPr>
+                <w:rFonts w:ascii="Courier New" w:eastAsia="Times New Roman" w:hAnsi="Courier New" w:cs="Courier New"/>
+                <w:b/>
+                <w:bCs/>
+                <w:color w:val="333333"/>
+                <w:sz w:val="18"/>
+                <w:szCs w:val="18"/>
+                <w:lang w:val="en"/>
+              </w:rPr>
+              <w:t xml:space="preserve"> </w:t>
             </w:r>
             <w:proofErr w:type="spellStart"/>
             <w:r>
@@ -7705,7 +7800,33 @@
                 <w:szCs w:val="18"/>
                 <w:lang w:val="en"/>
               </w:rPr>
-              <w:t xml:space="preserve"> .req r0</w:t>
+              <w:t xml:space="preserve"> .</w:t>
+            </w:r>
+            <w:proofErr w:type="spellStart"/>
+            <w:r>
+              <w:rPr>
+                <w:rFonts w:ascii="Courier New" w:eastAsia="Times New Roman" w:hAnsi="Courier New" w:cs="Courier New"/>
+                <w:b/>
+                <w:bCs/>
+                <w:color w:val="333333"/>
+                <w:sz w:val="18"/>
+                <w:szCs w:val="18"/>
+                <w:lang w:val="en"/>
+              </w:rPr>
+              <w:t>req</w:t>
+            </w:r>
+            <w:proofErr w:type="spellEnd"/>
+            <w:r>
+              <w:rPr>
+                <w:rFonts w:ascii="Courier New" w:eastAsia="Times New Roman" w:hAnsi="Courier New" w:cs="Courier New"/>
+                <w:b/>
+                <w:bCs/>
+                <w:color w:val="333333"/>
+                <w:sz w:val="18"/>
+                <w:szCs w:val="18"/>
+                <w:lang w:val="en"/>
+              </w:rPr>
+              <w:t xml:space="preserve"> r0</w:t>
             </w:r>
             <w:r>
               <w:rPr>
@@ -7874,7 +7995,29 @@
                 <w:lang w:val="en"/>
               </w:rPr>
               <w:br/>
-              <w:t>push {lr}</w:t>
+              <w:t>push {</w:t>
+            </w:r>
+            <w:proofErr w:type="spellStart"/>
+            <w:r>
+              <w:rPr>
+                <w:rFonts w:ascii="Courier New" w:eastAsia="Times New Roman" w:hAnsi="Courier New" w:cs="Courier New"/>
+                <w:color w:val="333333"/>
+                <w:sz w:val="18"/>
+                <w:szCs w:val="18"/>
+                <w:lang w:val="en"/>
+              </w:rPr>
+              <w:t>lr</w:t>
+            </w:r>
+            <w:proofErr w:type="spellEnd"/>
+            <w:r>
+              <w:rPr>
+                <w:rFonts w:ascii="Courier New" w:eastAsia="Times New Roman" w:hAnsi="Courier New" w:cs="Courier New"/>
+                <w:color w:val="333333"/>
+                <w:sz w:val="18"/>
+                <w:szCs w:val="18"/>
+                <w:lang w:val="en"/>
+              </w:rPr>
+              <w:t>}</w:t>
             </w:r>
             <w:r>
               <w:rPr>
@@ -7983,7 +8126,29 @@
                 <w:szCs w:val="18"/>
                 <w:lang w:val="en"/>
               </w:rPr>
-              <w:t xml:space="preserve"> .req r2</w:t>
+              <w:t xml:space="preserve"> .</w:t>
+            </w:r>
+            <w:proofErr w:type="spellStart"/>
+            <w:r>
+              <w:rPr>
+                <w:rFonts w:ascii="Courier New" w:eastAsia="Times New Roman" w:hAnsi="Courier New" w:cs="Courier New"/>
+                <w:color w:val="333333"/>
+                <w:sz w:val="18"/>
+                <w:szCs w:val="18"/>
+                <w:lang w:val="en"/>
+              </w:rPr>
+              <w:t>req</w:t>
+            </w:r>
+            <w:proofErr w:type="spellEnd"/>
+            <w:r>
+              <w:rPr>
+                <w:rFonts w:ascii="Courier New" w:eastAsia="Times New Roman" w:hAnsi="Courier New" w:cs="Courier New"/>
+                <w:color w:val="333333"/>
+                <w:sz w:val="18"/>
+                <w:szCs w:val="18"/>
+                <w:lang w:val="en"/>
+              </w:rPr>
+              <w:t xml:space="preserve"> r2</w:t>
             </w:r>
             <w:r>
               <w:rPr>
@@ -8059,7 +8224,29 @@
                 <w:szCs w:val="18"/>
                 <w:lang w:val="en"/>
               </w:rPr>
-              <w:t xml:space="preserve"> .req r0</w:t>
+              <w:t xml:space="preserve"> .</w:t>
+            </w:r>
+            <w:proofErr w:type="spellStart"/>
+            <w:r>
+              <w:rPr>
+                <w:rFonts w:ascii="Courier New" w:eastAsia="Times New Roman" w:hAnsi="Courier New" w:cs="Courier New"/>
+                <w:color w:val="333333"/>
+                <w:sz w:val="18"/>
+                <w:szCs w:val="18"/>
+                <w:lang w:val="en"/>
+              </w:rPr>
+              <w:t>req</w:t>
+            </w:r>
+            <w:proofErr w:type="spellEnd"/>
+            <w:r>
+              <w:rPr>
+                <w:rFonts w:ascii="Courier New" w:eastAsia="Times New Roman" w:hAnsi="Courier New" w:cs="Courier New"/>
+                <w:color w:val="333333"/>
+                <w:sz w:val="18"/>
+                <w:szCs w:val="18"/>
+                <w:lang w:val="en"/>
+              </w:rPr>
+              <w:t xml:space="preserve"> r0</w:t>
             </w:r>
           </w:p>
           <w:p>
@@ -8611,7 +8798,29 @@
                 <w:szCs w:val="18"/>
                 <w:lang w:val="en"/>
               </w:rPr>
-              <w:t xml:space="preserve"> .req r3</w:t>
+              <w:t xml:space="preserve"> .</w:t>
+            </w:r>
+            <w:proofErr w:type="spellStart"/>
+            <w:r>
+              <w:rPr>
+                <w:rFonts w:ascii="Courier New" w:eastAsia="Times New Roman" w:hAnsi="Courier New" w:cs="Courier New"/>
+                <w:color w:val="333333"/>
+                <w:sz w:val="18"/>
+                <w:szCs w:val="18"/>
+                <w:lang w:val="en"/>
+              </w:rPr>
+              <w:t>req</w:t>
+            </w:r>
+            <w:proofErr w:type="spellEnd"/>
+            <w:r>
+              <w:rPr>
+                <w:rFonts w:ascii="Courier New" w:eastAsia="Times New Roman" w:hAnsi="Courier New" w:cs="Courier New"/>
+                <w:color w:val="333333"/>
+                <w:sz w:val="18"/>
+                <w:szCs w:val="18"/>
+                <w:lang w:val="en"/>
+              </w:rPr>
+              <w:t xml:space="preserve"> r3</w:t>
             </w:r>
             <w:r>
               <w:rPr>
@@ -9277,7 +9486,29 @@
                 <w:szCs w:val="18"/>
                 <w:lang w:val="en"/>
               </w:rPr>
-              <w:t xml:space="preserve"> .req r3</w:t>
+              <w:t xml:space="preserve"> .</w:t>
+            </w:r>
+            <w:proofErr w:type="spellStart"/>
+            <w:r>
+              <w:rPr>
+                <w:rFonts w:ascii="Courier New" w:eastAsia="Times New Roman" w:hAnsi="Courier New" w:cs="Courier New"/>
+                <w:color w:val="333333"/>
+                <w:sz w:val="18"/>
+                <w:szCs w:val="18"/>
+                <w:lang w:val="en"/>
+              </w:rPr>
+              <w:t>req</w:t>
+            </w:r>
+            <w:proofErr w:type="spellEnd"/>
+            <w:r>
+              <w:rPr>
+                <w:rFonts w:ascii="Courier New" w:eastAsia="Times New Roman" w:hAnsi="Courier New" w:cs="Courier New"/>
+                <w:color w:val="333333"/>
+                <w:sz w:val="18"/>
+                <w:szCs w:val="18"/>
+                <w:lang w:val="en"/>
+              </w:rPr>
+              <w:t xml:space="preserve"> r3</w:t>
             </w:r>
             <w:r>
               <w:rPr>
@@ -10986,7 +11217,29 @@
                 <w:szCs w:val="18"/>
                 <w:lang w:val="en"/>
               </w:rPr>
-              <w:t xml:space="preserve"> .req r0</w:t>
+              <w:t xml:space="preserve"> .</w:t>
+            </w:r>
+            <w:proofErr w:type="spellStart"/>
+            <w:r>
+              <w:rPr>
+                <w:rFonts w:ascii="Courier New" w:eastAsia="Times New Roman" w:hAnsi="Courier New" w:cs="Courier New"/>
+                <w:color w:val="333333"/>
+                <w:sz w:val="18"/>
+                <w:szCs w:val="18"/>
+                <w:lang w:val="en"/>
+              </w:rPr>
+              <w:t>req</w:t>
+            </w:r>
+            <w:proofErr w:type="spellEnd"/>
+            <w:r>
+              <w:rPr>
+                <w:rFonts w:ascii="Courier New" w:eastAsia="Times New Roman" w:hAnsi="Courier New" w:cs="Courier New"/>
+                <w:color w:val="333333"/>
+                <w:sz w:val="18"/>
+                <w:szCs w:val="18"/>
+                <w:lang w:val="en"/>
+              </w:rPr>
+              <w:t xml:space="preserve"> r0</w:t>
             </w:r>
             <w:r>
               <w:rPr>
@@ -11018,7 +11271,29 @@
                 <w:szCs w:val="18"/>
                 <w:lang w:val="en"/>
               </w:rPr>
-              <w:t xml:space="preserve"> .req r1</w:t>
+              <w:t xml:space="preserve"> .</w:t>
+            </w:r>
+            <w:proofErr w:type="spellStart"/>
+            <w:r>
+              <w:rPr>
+                <w:rFonts w:ascii="Courier New" w:eastAsia="Times New Roman" w:hAnsi="Courier New" w:cs="Courier New"/>
+                <w:color w:val="333333"/>
+                <w:sz w:val="18"/>
+                <w:szCs w:val="18"/>
+                <w:lang w:val="en"/>
+              </w:rPr>
+              <w:t>req</w:t>
+            </w:r>
+            <w:proofErr w:type="spellEnd"/>
+            <w:r>
+              <w:rPr>
+                <w:rFonts w:ascii="Courier New" w:eastAsia="Times New Roman" w:hAnsi="Courier New" w:cs="Courier New"/>
+                <w:color w:val="333333"/>
+                <w:sz w:val="18"/>
+                <w:szCs w:val="18"/>
+                <w:lang w:val="en"/>
+              </w:rPr>
+              <w:t xml:space="preserve"> r1</w:t>
             </w:r>
             <w:r>
               <w:rPr>
@@ -11319,7 +11594,29 @@
                 <w:szCs w:val="18"/>
                 <w:lang w:val="en"/>
               </w:rPr>
-              <w:t xml:space="preserve"> .req r0</w:t>
+              <w:t xml:space="preserve"> .</w:t>
+            </w:r>
+            <w:proofErr w:type="spellStart"/>
+            <w:r>
+              <w:rPr>
+                <w:rFonts w:ascii="Courier New" w:eastAsia="Times New Roman" w:hAnsi="Courier New" w:cs="Courier New"/>
+                <w:color w:val="333333"/>
+                <w:sz w:val="18"/>
+                <w:szCs w:val="18"/>
+                <w:lang w:val="en"/>
+              </w:rPr>
+              <w:t>req</w:t>
+            </w:r>
+            <w:proofErr w:type="spellEnd"/>
+            <w:r>
+              <w:rPr>
+                <w:rFonts w:ascii="Courier New" w:eastAsia="Times New Roman" w:hAnsi="Courier New" w:cs="Courier New"/>
+                <w:color w:val="333333"/>
+                <w:sz w:val="18"/>
+                <w:szCs w:val="18"/>
+                <w:lang w:val="en"/>
+              </w:rPr>
+              <w:t xml:space="preserve"> r0</w:t>
             </w:r>
             <w:r>
               <w:rPr>
@@ -11351,7 +11648,29 @@
                 <w:szCs w:val="18"/>
                 <w:lang w:val="en"/>
               </w:rPr>
-              <w:t xml:space="preserve"> .req r1</w:t>
+              <w:t xml:space="preserve"> .</w:t>
+            </w:r>
+            <w:proofErr w:type="spellStart"/>
+            <w:r>
+              <w:rPr>
+                <w:rFonts w:ascii="Courier New" w:eastAsia="Times New Roman" w:hAnsi="Courier New" w:cs="Courier New"/>
+                <w:color w:val="333333"/>
+                <w:sz w:val="18"/>
+                <w:szCs w:val="18"/>
+                <w:lang w:val="en"/>
+              </w:rPr>
+              <w:t>req</w:t>
+            </w:r>
+            <w:proofErr w:type="spellEnd"/>
+            <w:r>
+              <w:rPr>
+                <w:rFonts w:ascii="Courier New" w:eastAsia="Times New Roman" w:hAnsi="Courier New" w:cs="Courier New"/>
+                <w:color w:val="333333"/>
+                <w:sz w:val="18"/>
+                <w:szCs w:val="18"/>
+                <w:lang w:val="en"/>
+              </w:rPr>
+              <w:t xml:space="preserve"> r1</w:t>
             </w:r>
             <w:r>
               <w:rPr>
@@ -13031,8 +13350,13 @@
             </w:r>
             <w:proofErr w:type="spellEnd"/>
             <w:r>
-              <w:t xml:space="preserve"> pc, lr</w:t>
-            </w:r>
+              <w:t xml:space="preserve"> pc, </w:t>
+            </w:r>
+            <w:proofErr w:type="spellStart"/>
+            <w:r>
+              <w:t>lr</w:t>
+            </w:r>
+            <w:proofErr w:type="spellEnd"/>
           </w:p>
           <w:p>
             <w:r>
@@ -13364,8 +13688,13 @@
               <w:t>pc</w:t>
             </w:r>
             <w:r>
-              <w:t>, lr</w:t>
-            </w:r>
+              <w:t xml:space="preserve">, </w:t>
+            </w:r>
+            <w:proofErr w:type="spellStart"/>
+            <w:r>
+              <w:t>lr</w:t>
+            </w:r>
+            <w:proofErr w:type="spellEnd"/>
             <w:r>
               <w:rPr>
                 <w:rFonts w:hint="eastAsia"/>
@@ -13480,12 +13809,14 @@
               </w:rPr>
               <w:t>被用来做这些事情。该指令会跳转到一个标签处去执行。但在跳转之前，该指令会更新</w:t>
             </w:r>
+            <w:proofErr w:type="spellStart"/>
             <w:r>
               <w:rPr>
                 <w:rFonts w:hint="eastAsia"/>
               </w:rPr>
               <w:t>lr</w:t>
             </w:r>
+            <w:proofErr w:type="spellEnd"/>
             <w:r>
               <w:rPr>
                 <w:rFonts w:hint="eastAsia"/>
@@ -13709,8 +14040,13 @@
             </w:r>
             <w:proofErr w:type="spellEnd"/>
             <w:r>
-              <w:t xml:space="preserve"> pc, lr</w:t>
-            </w:r>
+              <w:t xml:space="preserve"> pc, </w:t>
+            </w:r>
+            <w:proofErr w:type="spellStart"/>
+            <w:r>
+              <w:t>lr</w:t>
+            </w:r>
+            <w:proofErr w:type="spellEnd"/>
           </w:p>
           <w:p>
             <w:r>
@@ -13866,171 +14202,671 @@
           </w:p>
           <w:p/>
           <w:p>
+            <w:r>
+              <w:rPr>
+                <w:rFonts w:hint="eastAsia"/>
+              </w:rPr>
+              <w:t>为了做到这一点，我们需要检查寄存器</w:t>
+            </w:r>
+            <w:r>
+              <w:rPr>
+                <w:rFonts w:hint="eastAsia"/>
+              </w:rPr>
+              <w:t>r0</w:t>
+            </w:r>
+            <w:r>
+              <w:rPr>
+                <w:rFonts w:hint="eastAsia"/>
+              </w:rPr>
+              <w:t>里的数值小于等于</w:t>
+            </w:r>
+            <w:r>
+              <w:rPr>
+                <w:rFonts w:hint="eastAsia"/>
+              </w:rPr>
+              <w:t>53</w:t>
+            </w:r>
+            <w:r>
+              <w:rPr>
+                <w:rFonts w:hint="eastAsia"/>
+              </w:rPr>
+              <w:t>并且寄存器</w:t>
+            </w:r>
+            <w:r>
+              <w:rPr>
+                <w:rFonts w:hint="eastAsia"/>
+              </w:rPr>
+              <w:t>r1</w:t>
+            </w:r>
+            <w:r>
+              <w:rPr>
+                <w:rFonts w:hint="eastAsia"/>
+              </w:rPr>
+              <w:t>的数值小于等于</w:t>
+            </w:r>
+            <w:r>
+              <w:rPr>
+                <w:rFonts w:hint="eastAsia"/>
+              </w:rPr>
+              <w:t>7</w:t>
+            </w:r>
+            <w:r>
+              <w:rPr>
+                <w:rFonts w:hint="eastAsia"/>
+              </w:rPr>
+              <w:t>。</w:t>
+            </w:r>
+            <w:r>
+              <w:rPr>
+                <w:rFonts w:hint="eastAsia"/>
+              </w:rPr>
+              <w:t>我们可以利用之前学到的比较指令来比较寄存器</w:t>
+            </w:r>
+            <w:r>
+              <w:rPr>
+                <w:rFonts w:hint="eastAsia"/>
+              </w:rPr>
+              <w:t>r0</w:t>
+            </w:r>
+            <w:r>
+              <w:rPr>
+                <w:rFonts w:hint="eastAsia"/>
+              </w:rPr>
+              <w:t>的数值和数值</w:t>
+            </w:r>
+            <w:r>
+              <w:rPr>
+                <w:rFonts w:hint="eastAsia"/>
+              </w:rPr>
+              <w:t>53</w:t>
+            </w:r>
+            <w:r>
+              <w:rPr>
+                <w:rFonts w:hint="eastAsia"/>
+              </w:rPr>
+              <w:t>。接下来的指令</w:t>
+            </w:r>
+            <w:proofErr w:type="spellStart"/>
+            <w:r>
+              <w:rPr>
+                <w:rFonts w:hint="eastAsia"/>
+              </w:rPr>
+              <w:t>cmpls</w:t>
+            </w:r>
+            <w:proofErr w:type="spellEnd"/>
+            <w:r>
+              <w:rPr>
+                <w:rFonts w:hint="eastAsia"/>
+              </w:rPr>
+              <w:t>时个普通的比较指令，它仅在寄存器</w:t>
+            </w:r>
+            <w:r>
+              <w:rPr>
+                <w:rFonts w:hint="eastAsia"/>
+              </w:rPr>
+              <w:t>r0</w:t>
+            </w:r>
+            <w:r>
+              <w:rPr>
+                <w:rFonts w:hint="eastAsia"/>
+              </w:rPr>
+              <w:t>的数值小于等于</w:t>
+            </w:r>
+            <w:r>
+              <w:rPr>
+                <w:rFonts w:hint="eastAsia"/>
+              </w:rPr>
+              <w:t>53</w:t>
+            </w:r>
+            <w:r>
+              <w:rPr>
+                <w:rFonts w:hint="eastAsia"/>
+              </w:rPr>
+              <w:t>时才执行。如若是这样，指令</w:t>
+            </w:r>
+            <w:proofErr w:type="spellStart"/>
+            <w:r>
+              <w:rPr>
+                <w:rFonts w:hint="eastAsia"/>
+              </w:rPr>
+              <w:t>cmpls</w:t>
+            </w:r>
+            <w:proofErr w:type="spellEnd"/>
+            <w:r>
+              <w:rPr>
+                <w:rFonts w:hint="eastAsia"/>
+              </w:rPr>
+              <w:t>将比较寄存器</w:t>
+            </w:r>
+            <w:r>
+              <w:rPr>
+                <w:rFonts w:hint="eastAsia"/>
+              </w:rPr>
+              <w:t>r1</w:t>
+            </w:r>
+            <w:r>
+              <w:rPr>
+                <w:rFonts w:hint="eastAsia"/>
+              </w:rPr>
+              <w:t>和数值</w:t>
+            </w:r>
+            <w:r>
+              <w:rPr>
+                <w:rFonts w:hint="eastAsia"/>
+              </w:rPr>
+              <w:t>7</w:t>
+            </w:r>
+            <w:r>
+              <w:rPr>
+                <w:rFonts w:hint="eastAsia"/>
+              </w:rPr>
+              <w:t>；否则，比较的结果和之前的相同。</w:t>
+            </w:r>
+            <w:r>
+              <w:rPr>
+                <w:rFonts w:hint="eastAsia"/>
+              </w:rPr>
+              <w:t>如果最近的一次比较的结果是大于寄存器里的数，那么我们的代码执行流程就会返回到调用函数的地方。</w:t>
+            </w:r>
+          </w:p>
+          <w:p/>
+          <w:p>
+            <w:r>
+              <w:rPr>
+                <w:rFonts w:hint="eastAsia"/>
+              </w:rPr>
+              <w:t>这就是我们想要的。如果寄存器</w:t>
+            </w:r>
+            <w:r>
+              <w:rPr>
+                <w:rFonts w:hint="eastAsia"/>
+              </w:rPr>
+              <w:t>r0</w:t>
+            </w:r>
+            <w:r>
+              <w:rPr>
+                <w:rFonts w:hint="eastAsia"/>
+              </w:rPr>
+              <w:t>的数值大于</w:t>
+            </w:r>
+            <w:r>
+              <w:rPr>
+                <w:rFonts w:hint="eastAsia"/>
+              </w:rPr>
+              <w:t>53</w:t>
+            </w:r>
+            <w:r>
+              <w:rPr>
+                <w:rFonts w:hint="eastAsia"/>
+              </w:rPr>
+              <w:t>，指令</w:t>
+            </w:r>
+            <w:proofErr w:type="spellStart"/>
+            <w:r>
+              <w:rPr>
+                <w:rFonts w:hint="eastAsia"/>
+              </w:rPr>
+              <w:t>cmpls</w:t>
+            </w:r>
+            <w:proofErr w:type="spellEnd"/>
+            <w:r>
+              <w:rPr>
+                <w:rFonts w:hint="eastAsia"/>
+              </w:rPr>
+              <w:t>将不会执行，但是</w:t>
+            </w:r>
+            <w:proofErr w:type="spellStart"/>
+            <w:r>
+              <w:rPr>
+                <w:rFonts w:hint="eastAsia"/>
+              </w:rPr>
+              <w:t>movhi</w:t>
+            </w:r>
+            <w:proofErr w:type="spellEnd"/>
+            <w:r>
+              <w:rPr>
+                <w:rFonts w:hint="eastAsia"/>
+              </w:rPr>
+              <w:t>指令却可以得到执行。如果寄存器</w:t>
+            </w:r>
+            <w:r>
+              <w:rPr>
+                <w:rFonts w:hint="eastAsia"/>
+              </w:rPr>
+              <w:t>r0</w:t>
+            </w:r>
+            <w:r>
+              <w:rPr>
+                <w:rFonts w:hint="eastAsia"/>
+              </w:rPr>
+              <w:t>的数值小于等于</w:t>
+            </w:r>
+            <w:r>
+              <w:rPr>
+                <w:rFonts w:hint="eastAsia"/>
+              </w:rPr>
+              <w:t>53</w:t>
+            </w:r>
+            <w:r>
+              <w:rPr>
+                <w:rFonts w:hint="eastAsia"/>
+              </w:rPr>
+              <w:t>，那么指令</w:t>
+            </w:r>
+            <w:proofErr w:type="spellStart"/>
+            <w:r>
+              <w:rPr>
+                <w:rFonts w:hint="eastAsia"/>
+              </w:rPr>
+              <w:t>cmpls</w:t>
+            </w:r>
+            <w:proofErr w:type="spellEnd"/>
+            <w:r>
+              <w:rPr>
+                <w:rFonts w:hint="eastAsia"/>
+              </w:rPr>
+              <w:t>将运行，并且寄存器</w:t>
+            </w:r>
+            <w:r>
+              <w:rPr>
+                <w:rFonts w:hint="eastAsia"/>
+              </w:rPr>
+              <w:t>r1</w:t>
+            </w:r>
+            <w:r>
+              <w:rPr>
+                <w:rFonts w:hint="eastAsia"/>
+              </w:rPr>
+              <w:t>的数值将和</w:t>
+            </w:r>
+            <w:r>
+              <w:rPr>
+                <w:rFonts w:hint="eastAsia"/>
+              </w:rPr>
+              <w:t>7</w:t>
+            </w:r>
+            <w:r>
+              <w:rPr>
+                <w:rFonts w:hint="eastAsia"/>
+              </w:rPr>
+              <w:t>进行比较，如果大于</w:t>
+            </w:r>
+            <w:r>
+              <w:rPr>
+                <w:rFonts w:hint="eastAsia"/>
+              </w:rPr>
+              <w:t>7</w:t>
+            </w:r>
+            <w:r>
+              <w:rPr>
+                <w:rFonts w:hint="eastAsia"/>
+              </w:rPr>
+              <w:t>，</w:t>
+            </w:r>
+            <w:proofErr w:type="spellStart"/>
+            <w:r>
+              <w:rPr>
+                <w:rFonts w:hint="eastAsia"/>
+              </w:rPr>
+              <w:t>movhi</w:t>
+            </w:r>
+            <w:proofErr w:type="spellEnd"/>
+            <w:r>
+              <w:rPr>
+                <w:rFonts w:hint="eastAsia"/>
+              </w:rPr>
+              <w:t>指令将会得到执行，并且函数就此结束。否则，指令</w:t>
+            </w:r>
+            <w:proofErr w:type="spellStart"/>
+            <w:r>
+              <w:rPr>
+                <w:rFonts w:hint="eastAsia"/>
+              </w:rPr>
+              <w:t>movhi</w:t>
+            </w:r>
+            <w:proofErr w:type="spellEnd"/>
+            <w:r>
+              <w:rPr>
+                <w:rFonts w:hint="eastAsia"/>
+              </w:rPr>
+              <w:t>将不会得到执行，并且我们确信寄存器</w:t>
+            </w:r>
+            <w:r>
+              <w:rPr>
+                <w:rFonts w:hint="eastAsia"/>
+              </w:rPr>
+              <w:t>r0</w:t>
+            </w:r>
+            <w:r>
+              <w:rPr>
+                <w:rFonts w:hint="eastAsia"/>
+              </w:rPr>
+              <w:t>的数值一定小于等于</w:t>
+            </w:r>
+            <w:r>
+              <w:rPr>
+                <w:rFonts w:hint="eastAsia"/>
+              </w:rPr>
+              <w:t>53</w:t>
+            </w:r>
+            <w:r>
+              <w:rPr>
+                <w:rFonts w:hint="eastAsia"/>
+              </w:rPr>
+              <w:t>，并且寄存器</w:t>
+            </w:r>
+            <w:r>
+              <w:rPr>
+                <w:rFonts w:hint="eastAsia"/>
+              </w:rPr>
+              <w:t>r1</w:t>
+            </w:r>
+            <w:r>
+              <w:rPr>
+                <w:rFonts w:hint="eastAsia"/>
+              </w:rPr>
+              <w:t>的数值一定小于等于</w:t>
+            </w:r>
+            <w:r>
+              <w:rPr>
+                <w:rFonts w:hint="eastAsia"/>
+              </w:rPr>
+              <w:t>7</w:t>
+            </w:r>
+            <w:r>
+              <w:rPr>
+                <w:rFonts w:hint="eastAsia"/>
+              </w:rPr>
+              <w:t>。</w:t>
+            </w:r>
+          </w:p>
+          <w:p/>
+          <w:p/>
+          <w:p/>
+          <w:p>
+            <w:r>
+              <w:rPr>
+                <w:rFonts w:hint="eastAsia"/>
+              </w:rPr>
+              <w:t>这里有个不容易察觉的区别存在于</w:t>
+            </w:r>
+            <w:r>
+              <w:rPr>
+                <w:rFonts w:hint="eastAsia"/>
+              </w:rPr>
+              <w:t>ls</w:t>
+            </w:r>
+            <w:r>
+              <w:rPr>
+                <w:rFonts w:hint="eastAsia"/>
+              </w:rPr>
+              <w:t>（小于或者相同）和</w:t>
+            </w:r>
+            <w:r>
+              <w:rPr>
+                <w:rFonts w:hint="eastAsia"/>
+              </w:rPr>
+              <w:t>le</w:t>
+            </w:r>
+            <w:r>
+              <w:rPr>
+                <w:rFonts w:hint="eastAsia"/>
+              </w:rPr>
+              <w:t>（少于和等于），同样的区别也存在于</w:t>
+            </w:r>
+            <w:r>
+              <w:rPr>
+                <w:rFonts w:hint="eastAsia"/>
+              </w:rPr>
+              <w:t>hi</w:t>
+            </w:r>
+            <w:r>
+              <w:rPr>
+                <w:rFonts w:hint="eastAsia"/>
+              </w:rPr>
+              <w:t>（高于）和</w:t>
+            </w:r>
+            <w:proofErr w:type="spellStart"/>
+            <w:r>
+              <w:rPr>
+                <w:rFonts w:hint="eastAsia"/>
+              </w:rPr>
+              <w:t>gt</w:t>
+            </w:r>
+            <w:proofErr w:type="spellEnd"/>
+            <w:r>
+              <w:rPr>
+                <w:rFonts w:hint="eastAsia"/>
+              </w:rPr>
+              <w:t>（大于）后缀之间。别担心，我随后会提及。</w:t>
+            </w:r>
+          </w:p>
+          <w:p/>
+          <w:p>
+            <w:r>
+              <w:rPr>
+                <w:rFonts w:hint="eastAsia"/>
+              </w:rPr>
+              <w:t>把下面的代码拷贝到上面代码的下面。</w:t>
+            </w:r>
+          </w:p>
+          <w:p/>
+          <w:p>
+            <w:r>
+              <w:t>P</w:t>
+            </w:r>
+            <w:r>
+              <w:rPr>
+                <w:rFonts w:hint="eastAsia"/>
+              </w:rPr>
+              <w:t xml:space="preserve">ush </w:t>
+            </w:r>
+            <w:r>
+              <w:t>{</w:t>
+            </w:r>
+            <w:proofErr w:type="spellStart"/>
+            <w:r>
+              <w:t>lr</w:t>
+            </w:r>
+            <w:proofErr w:type="spellEnd"/>
+            <w:r>
+              <w:t>}</w:t>
+            </w:r>
+          </w:p>
+          <w:p>
+            <w:proofErr w:type="spellStart"/>
+            <w:r>
+              <w:t>Mov</w:t>
+            </w:r>
+            <w:proofErr w:type="spellEnd"/>
+            <w:r>
+              <w:t xml:space="preserve"> r2, r0</w:t>
+            </w:r>
+          </w:p>
+          <w:p>
+            <w:proofErr w:type="spellStart"/>
+            <w:r>
+              <w:t>Bl</w:t>
+            </w:r>
+            <w:proofErr w:type="spellEnd"/>
+            <w:r>
+              <w:t xml:space="preserve"> </w:t>
+            </w:r>
+            <w:proofErr w:type="spellStart"/>
+            <w:r>
+              <w:t>GetGpioAddress</w:t>
+            </w:r>
+            <w:proofErr w:type="spellEnd"/>
+          </w:p>
+          <w:p>
+            <w:r>
+              <w:rPr>
+                <w:rFonts w:hint="eastAsia"/>
+              </w:rPr>
+              <w:t>指令</w:t>
+            </w:r>
+            <w:r>
+              <w:rPr>
+                <w:rFonts w:hint="eastAsia"/>
+              </w:rPr>
+              <w:t xml:space="preserve">push {reg1, reg2, </w:t>
+            </w:r>
+            <w:r>
+              <w:t>…}</w:t>
+            </w:r>
+            <w:r>
+              <w:rPr>
+                <w:rFonts w:hint="eastAsia"/>
+              </w:rPr>
+              <w:t>意思是拷贝寄存器</w:t>
+            </w:r>
+            <w:r>
+              <w:rPr>
+                <w:rFonts w:hint="eastAsia"/>
+              </w:rPr>
+              <w:t>reg1</w:t>
+            </w:r>
+            <w:r>
+              <w:rPr>
+                <w:rFonts w:hint="eastAsia"/>
+              </w:rPr>
+              <w:t>、</w:t>
+            </w:r>
+            <w:r>
+              <w:rPr>
+                <w:rFonts w:hint="eastAsia"/>
+              </w:rPr>
+              <w:t>reg2</w:t>
+            </w:r>
+            <w:r>
+              <w:rPr>
+                <w:rFonts w:hint="eastAsia"/>
+              </w:rPr>
+              <w:t>，</w:t>
+            </w:r>
+            <w:r>
+              <w:t>…</w:t>
+            </w:r>
+            <w:r>
+              <w:rPr>
+                <w:rFonts w:hint="eastAsia"/>
+              </w:rPr>
+              <w:t>中的数值到</w:t>
+            </w:r>
+            <w:proofErr w:type="gramStart"/>
+            <w:r>
+              <w:rPr>
+                <w:rFonts w:hint="eastAsia"/>
+              </w:rPr>
+              <w:t>栈</w:t>
+            </w:r>
+            <w:proofErr w:type="gramEnd"/>
+            <w:r>
+              <w:rPr>
+                <w:rFonts w:hint="eastAsia"/>
+              </w:rPr>
+              <w:t>的顶部。只有普通用途寄存器和</w:t>
+            </w:r>
+            <w:proofErr w:type="spellStart"/>
+            <w:r>
+              <w:rPr>
+                <w:rFonts w:hint="eastAsia"/>
+              </w:rPr>
+              <w:t>lr</w:t>
+            </w:r>
+            <w:proofErr w:type="spellEnd"/>
+            <w:r>
+              <w:rPr>
+                <w:rFonts w:hint="eastAsia"/>
+              </w:rPr>
+              <w:t>寄存器的数值可以被压入</w:t>
+            </w:r>
+            <w:proofErr w:type="gramStart"/>
+            <w:r>
+              <w:rPr>
+                <w:rFonts w:hint="eastAsia"/>
+              </w:rPr>
+              <w:t>栈</w:t>
+            </w:r>
+            <w:proofErr w:type="gramEnd"/>
+            <w:r>
+              <w:rPr>
+                <w:rFonts w:hint="eastAsia"/>
+              </w:rPr>
+              <w:t>中。</w:t>
+            </w:r>
+          </w:p>
+          <w:p>
+            <w:r>
+              <w:rPr>
+                <w:rFonts w:hint="eastAsia"/>
+              </w:rPr>
+              <w:t>指令</w:t>
+            </w:r>
+            <w:proofErr w:type="spellStart"/>
+            <w:r>
+              <w:rPr>
+                <w:rFonts w:hint="eastAsia"/>
+              </w:rPr>
+              <w:t>bl</w:t>
+            </w:r>
+            <w:proofErr w:type="spellEnd"/>
+            <w:r>
+              <w:rPr>
+                <w:rFonts w:hint="eastAsia"/>
+              </w:rPr>
+              <w:t xml:space="preserve"> </w:t>
+            </w:r>
+            <w:proofErr w:type="spellStart"/>
+            <w:r>
+              <w:rPr>
+                <w:rFonts w:hint="eastAsia"/>
+              </w:rPr>
+              <w:t>lbl</w:t>
+            </w:r>
+            <w:proofErr w:type="spellEnd"/>
+            <w:r>
+              <w:rPr>
+                <w:rFonts w:hint="eastAsia"/>
+              </w:rPr>
+              <w:t>意思是设置寄存器</w:t>
+            </w:r>
+            <w:proofErr w:type="spellStart"/>
+            <w:r>
+              <w:rPr>
+                <w:rFonts w:hint="eastAsia"/>
+              </w:rPr>
+              <w:t>lr</w:t>
+            </w:r>
+            <w:proofErr w:type="spellEnd"/>
+            <w:r>
+              <w:rPr>
+                <w:rFonts w:hint="eastAsia"/>
+              </w:rPr>
+              <w:t>数值为下一行代码的地址并且跳转到标签</w:t>
+            </w:r>
+            <w:proofErr w:type="spellStart"/>
+            <w:r>
+              <w:rPr>
+                <w:rFonts w:hint="eastAsia"/>
+              </w:rPr>
+              <w:t>lbl</w:t>
+            </w:r>
+            <w:proofErr w:type="spellEnd"/>
+            <w:r>
+              <w:rPr>
+                <w:rFonts w:hint="eastAsia"/>
+              </w:rPr>
+              <w:t>处。</w:t>
+            </w:r>
+          </w:p>
+          <w:p/>
+          <w:p>
             <w:pPr>
               <w:rPr>
                 <w:rFonts w:hint="eastAsia"/>
               </w:rPr>
             </w:pPr>
-            <w:r>
-              <w:rPr>
-                <w:rFonts w:hint="eastAsia"/>
-              </w:rPr>
-              <w:t>为了做到这一点，我们需要检查寄存器</w:t>
-            </w:r>
-            <w:r>
-              <w:rPr>
-                <w:rFonts w:hint="eastAsia"/>
-              </w:rPr>
-              <w:t>r0</w:t>
-            </w:r>
-            <w:r>
-              <w:rPr>
-                <w:rFonts w:hint="eastAsia"/>
-              </w:rPr>
-              <w:t>里的数值小于等于</w:t>
-            </w:r>
-            <w:r>
-              <w:rPr>
-                <w:rFonts w:hint="eastAsia"/>
-              </w:rPr>
-              <w:t>53</w:t>
-            </w:r>
-            <w:r>
-              <w:rPr>
-                <w:rFonts w:hint="eastAsia"/>
-              </w:rPr>
-              <w:t>并且寄存器</w:t>
-            </w:r>
-            <w:r>
-              <w:rPr>
-                <w:rFonts w:hint="eastAsia"/>
-              </w:rPr>
-              <w:t>r1</w:t>
-            </w:r>
-            <w:r>
-              <w:rPr>
-                <w:rFonts w:hint="eastAsia"/>
-              </w:rPr>
-              <w:t>的数值小于等于</w:t>
-            </w:r>
-            <w:r>
-              <w:rPr>
-                <w:rFonts w:hint="eastAsia"/>
-              </w:rPr>
-              <w:t>7</w:t>
-            </w:r>
-            <w:r>
-              <w:rPr>
-                <w:rFonts w:hint="eastAsia"/>
-              </w:rPr>
-              <w:t>。</w:t>
-            </w:r>
-            <w:r>
-              <w:rPr>
-                <w:rFonts w:hint="eastAsia"/>
-              </w:rPr>
-              <w:t>我们可以利用之前学到的比较指令来比较寄存器</w:t>
-            </w:r>
-            <w:r>
-              <w:rPr>
-                <w:rFonts w:hint="eastAsia"/>
-              </w:rPr>
-              <w:t>r0</w:t>
-            </w:r>
-            <w:r>
-              <w:rPr>
-                <w:rFonts w:hint="eastAsia"/>
-              </w:rPr>
-              <w:t>的数值和数值</w:t>
-            </w:r>
-            <w:r>
-              <w:rPr>
-                <w:rFonts w:hint="eastAsia"/>
-              </w:rPr>
-              <w:t>53</w:t>
-            </w:r>
-            <w:r>
-              <w:rPr>
-                <w:rFonts w:hint="eastAsia"/>
-              </w:rPr>
-              <w:t>。接下来的指令</w:t>
-            </w:r>
-            <w:proofErr w:type="spellStart"/>
-            <w:r>
-              <w:rPr>
-                <w:rFonts w:hint="eastAsia"/>
-              </w:rPr>
-              <w:t>cmpls</w:t>
-            </w:r>
-            <w:proofErr w:type="spellEnd"/>
-            <w:r>
-              <w:rPr>
-                <w:rFonts w:hint="eastAsia"/>
-              </w:rPr>
-              <w:t>时个普通的比较指令，它仅在寄存器</w:t>
-            </w:r>
-            <w:r>
-              <w:rPr>
-                <w:rFonts w:hint="eastAsia"/>
-              </w:rPr>
-              <w:t>r0</w:t>
-            </w:r>
-            <w:r>
-              <w:rPr>
-                <w:rFonts w:hint="eastAsia"/>
-              </w:rPr>
-              <w:t>的数值小于等于</w:t>
-            </w:r>
-            <w:r>
-              <w:rPr>
-                <w:rFonts w:hint="eastAsia"/>
-              </w:rPr>
-              <w:t>53</w:t>
-            </w:r>
-            <w:r>
-              <w:rPr>
-                <w:rFonts w:hint="eastAsia"/>
-              </w:rPr>
-              <w:t>时才执行。如若是这样，指令</w:t>
-            </w:r>
-            <w:proofErr w:type="spellStart"/>
-            <w:r>
-              <w:rPr>
-                <w:rFonts w:hint="eastAsia"/>
-              </w:rPr>
-              <w:t>cmpls</w:t>
-            </w:r>
-            <w:proofErr w:type="spellEnd"/>
-            <w:r>
-              <w:rPr>
-                <w:rFonts w:hint="eastAsia"/>
-              </w:rPr>
-              <w:t>将比较寄存器</w:t>
-            </w:r>
-            <w:r>
-              <w:rPr>
-                <w:rFonts w:hint="eastAsia"/>
-              </w:rPr>
-              <w:t>r1</w:t>
-            </w:r>
-            <w:r>
-              <w:rPr>
-                <w:rFonts w:hint="eastAsia"/>
-              </w:rPr>
-              <w:t>和数值</w:t>
-            </w:r>
-            <w:r>
-              <w:rPr>
-                <w:rFonts w:hint="eastAsia"/>
-              </w:rPr>
-              <w:t>7</w:t>
-            </w:r>
-            <w:r>
-              <w:rPr>
-                <w:rFonts w:hint="eastAsia"/>
-              </w:rPr>
-              <w:t>；否则，比较的结果和之前的相同。</w:t>
-            </w:r>
             <w:bookmarkStart w:id="0" w:name="_GoBack"/>
             <w:bookmarkEnd w:id="0"/>
           </w:p>
@@ -14049,7 +14885,7 @@
 </file>
 
 <file path=word/numbering.xml><?xml version="1.0" encoding="utf-8"?>
-<w:numbering xmlns:wpc="http://schemas.microsoft.com/office/word/2010/wordprocessingCanvas" xmlns:cx="http://schemas.microsoft.com/office/drawing/2014/chartex" xmlns:cx1="http://schemas.microsoft.com/office/drawing/2015/9/8/chartex" xmlns:cx2="http://schemas.microsoft.com/office/drawing/2015/10/21/chartex" xmlns:cx3="http://schemas.microsoft.com/office/drawing/2016/5/9/chartex" xmlns:cx4="http://schemas.microsoft.com/office/drawing/2016/5/10/chartex" xmlns:cx5="http://schemas.microsoft.com/office/drawing/2016/5/11/chartex" xmlns:mc="http://schemas.openxmlformats.org/markup-compatibility/2006" xmlns:o="urn:schemas-microsoft-com:office:office" xmlns:r="http://schemas.openxmlformats.org/officeDocument/2006/relationships" xmlns:m="http://schemas.openxmlformats.org/officeDocument/2006/math" xmlns:v="urn:schemas-microsoft-com:vml" xmlns:wp14="http://schemas.microsoft.com/office/word/2010/wordprocessingDrawing" xmlns:wp="http://schemas.openxmlformats.org/drawingml/2006/wordprocessingDrawing" xmlns:w10="urn:schemas-microsoft-com:office:word" xmlns:w="http://schemas.openxmlformats.org/wordprocessingml/2006/main" xmlns:w14="http://schemas.microsoft.com/office/word/2010/wordml" xmlns:w15="http://schemas.microsoft.com/office/word/2012/wordml" xmlns:w16se="http://schemas.microsoft.com/office/word/2015/wordml/symex" xmlns:wpg="http://schemas.microsoft.com/office/word/2010/wordprocessingGroup" xmlns:wpi="http://schemas.microsoft.com/office/word/2010/wordprocessingInk" xmlns:wne="http://schemas.microsoft.com/office/word/2006/wordml" xmlns:wps="http://schemas.microsoft.com/office/word/2010/wordprocessingShape" mc:Ignorable="w14 w15 w16se wp14">
+<w:numbering xmlns:wpc="http://schemas.microsoft.com/office/word/2010/wordprocessingCanvas" xmlns:cx="http://schemas.microsoft.com/office/drawing/2014/chartex" xmlns:mc="http://schemas.openxmlformats.org/markup-compatibility/2006" xmlns:o="urn:schemas-microsoft-com:office:office" xmlns:r="http://schemas.openxmlformats.org/officeDocument/2006/relationships" xmlns:m="http://schemas.openxmlformats.org/officeDocument/2006/math" xmlns:v="urn:schemas-microsoft-com:vml" xmlns:wp14="http://schemas.microsoft.com/office/word/2010/wordprocessingDrawing" xmlns:wp="http://schemas.openxmlformats.org/drawingml/2006/wordprocessingDrawing" xmlns:w10="urn:schemas-microsoft-com:office:word" xmlns:w="http://schemas.openxmlformats.org/wordprocessingml/2006/main" xmlns:w14="http://schemas.microsoft.com/office/word/2010/wordml" xmlns:w15="http://schemas.microsoft.com/office/word/2012/wordml" xmlns:w16se="http://schemas.microsoft.com/office/word/2015/wordml/symex" xmlns:wpg="http://schemas.microsoft.com/office/word/2010/wordprocessingGroup" xmlns:wpi="http://schemas.microsoft.com/office/word/2010/wordprocessingInk" xmlns:wne="http://schemas.microsoft.com/office/word/2006/wordml" xmlns:wps="http://schemas.microsoft.com/office/word/2010/wordprocessingShape" mc:Ignorable="w14 w15 w16se wp14">
   <w:abstractNum w:abstractNumId="0" w15:restartNumberingAfterBreak="0">
     <w:nsid w:val="2C9768E6"/>
     <w:multiLevelType w:val="multilevel"/>
@@ -14406,7 +15242,7 @@
       </w:pPr>
     </w:pPrDefault>
   </w:docDefaults>
-  <w:latentStyles w:defLockedState="0" w:defUIPriority="99" w:defSemiHidden="0" w:defUnhideWhenUsed="0" w:defQFormat="0" w:count="374">
+  <w:latentStyles w:defLockedState="0" w:defUIPriority="99" w:defSemiHidden="0" w:defUnhideWhenUsed="0" w:defQFormat="0" w:count="371">
     <w:lsdException w:name="Normal" w:uiPriority="0" w:qFormat="1"/>
     <w:lsdException w:name="heading 1" w:uiPriority="9" w:qFormat="1"/>
     <w:lsdException w:name="heading 2" w:semiHidden="1" w:uiPriority="9" w:unhideWhenUsed="1" w:qFormat="1"/>
@@ -14512,6 +15348,7 @@
     <w:lsdException w:name="HTML Sample" w:semiHidden="1" w:unhideWhenUsed="1"/>
     <w:lsdException w:name="HTML Typewriter" w:semiHidden="1" w:unhideWhenUsed="1"/>
     <w:lsdException w:name="HTML Variable" w:semiHidden="1" w:unhideWhenUsed="1"/>
+    <w:lsdException w:name="Normal Table" w:semiHidden="1" w:unhideWhenUsed="1"/>
     <w:lsdException w:name="annotation subject" w:semiHidden="1" w:unhideWhenUsed="1"/>
     <w:lsdException w:name="No List" w:semiHidden="1" w:unhideWhenUsed="1"/>
     <w:lsdException w:name="Outline List 1" w:semiHidden="1" w:unhideWhenUsed="1"/>
@@ -14556,6 +15393,7 @@
     <w:lsdException w:name="Table Professional" w:semiHidden="1" w:unhideWhenUsed="1"/>
     <w:lsdException w:name="Table Subtle 1" w:semiHidden="1" w:unhideWhenUsed="1"/>
     <w:lsdException w:name="Table Subtle 2" w:semiHidden="1" w:unhideWhenUsed="1"/>
+    <w:lsdException w:name="Table Web 1" w:semiHidden="1" w:unhideWhenUsed="1"/>
     <w:lsdException w:name="Table Web 2" w:semiHidden="1" w:unhideWhenUsed="1"/>
     <w:lsdException w:name="Table Web 3" w:semiHidden="1" w:unhideWhenUsed="1"/>
     <w:lsdException w:name="Balloon Text" w:semiHidden="1" w:unhideWhenUsed="1"/>
@@ -14776,9 +15614,6 @@
     <w:lsdException w:name="List Table 5 Dark Accent 6" w:uiPriority="50"/>
     <w:lsdException w:name="List Table 6 Colorful Accent 6" w:uiPriority="51"/>
     <w:lsdException w:name="List Table 7 Colorful Accent 6" w:uiPriority="52"/>
-    <w:lsdException w:name="Mention" w:semiHidden="1" w:unhideWhenUsed="1"/>
-    <w:lsdException w:name="Smart Hyperlink" w:semiHidden="1" w:unhideWhenUsed="1"/>
-    <w:lsdException w:name="Hashtag" w:semiHidden="1" w:unhideWhenUsed="1"/>
   </w:latentStyles>
   <w:style w:type="paragraph" w:default="1" w:styleId="a">
     <w:name w:val="Normal"/>

--- a/Lesson 3 OK03.docx
+++ b/Lesson 3 OK03.docx
@@ -14862,6 +14862,300 @@
           </w:p>
           <w:p/>
           <w:p>
+            <w:r>
+              <w:rPr>
+                <w:rFonts w:hint="eastAsia"/>
+              </w:rPr>
+              <w:t>下面的三行代码的主要功能是调用我们的第一个函数。指令</w:t>
+            </w:r>
+            <w:r>
+              <w:rPr>
+                <w:rFonts w:hint="eastAsia"/>
+              </w:rPr>
+              <w:t>push</w:t>
+            </w:r>
+            <w:r>
+              <w:t xml:space="preserve"> {</w:t>
+            </w:r>
+            <w:proofErr w:type="spellStart"/>
+            <w:r>
+              <w:t>lr</w:t>
+            </w:r>
+            <w:proofErr w:type="spellEnd"/>
+            <w:r>
+              <w:t>}</w:t>
+            </w:r>
+            <w:r>
+              <w:rPr>
+                <w:rFonts w:hint="eastAsia"/>
+              </w:rPr>
+              <w:t>的意思是拷贝寄存器</w:t>
+            </w:r>
+            <w:proofErr w:type="spellStart"/>
+            <w:r>
+              <w:rPr>
+                <w:rFonts w:hint="eastAsia"/>
+              </w:rPr>
+              <w:t>lr</w:t>
+            </w:r>
+            <w:proofErr w:type="spellEnd"/>
+            <w:r>
+              <w:rPr>
+                <w:rFonts w:hint="eastAsia"/>
+              </w:rPr>
+              <w:t>中的数值到</w:t>
+            </w:r>
+            <w:proofErr w:type="gramStart"/>
+            <w:r>
+              <w:rPr>
+                <w:rFonts w:hint="eastAsia"/>
+              </w:rPr>
+              <w:t>栈</w:t>
+            </w:r>
+            <w:proofErr w:type="gramEnd"/>
+            <w:r>
+              <w:rPr>
+                <w:rFonts w:hint="eastAsia"/>
+              </w:rPr>
+              <w:t>的顶部，以便后面用到时可以恢复。我们必须这么做，因为当我们调用函数</w:t>
+            </w:r>
+            <w:proofErr w:type="spellStart"/>
+            <w:r>
+              <w:rPr>
+                <w:rFonts w:hint="eastAsia"/>
+              </w:rPr>
+              <w:t>GetGpioAddress</w:t>
+            </w:r>
+            <w:proofErr w:type="spellEnd"/>
+            <w:r>
+              <w:rPr>
+                <w:rFonts w:hint="eastAsia"/>
+              </w:rPr>
+              <w:t>时，我们需要运用寄存器</w:t>
+            </w:r>
+            <w:proofErr w:type="spellStart"/>
+            <w:r>
+              <w:rPr>
+                <w:rFonts w:hint="eastAsia"/>
+              </w:rPr>
+              <w:t>lr</w:t>
+            </w:r>
+            <w:proofErr w:type="spellEnd"/>
+            <w:r>
+              <w:rPr>
+                <w:rFonts w:hint="eastAsia"/>
+              </w:rPr>
+              <w:t>来存储返回我们函数的地址。</w:t>
+            </w:r>
+          </w:p>
+          <w:p/>
+          <w:p/>
+          <w:p>
+            <w:r>
+              <w:rPr>
+                <w:rFonts w:hint="eastAsia"/>
+              </w:rPr>
+              <w:t>如果我们对</w:t>
+            </w:r>
+            <w:proofErr w:type="spellStart"/>
+            <w:r>
+              <w:rPr>
+                <w:rFonts w:hint="eastAsia"/>
+              </w:rPr>
+              <w:t>GetGpioAddress</w:t>
+            </w:r>
+            <w:proofErr w:type="spellEnd"/>
+            <w:r>
+              <w:rPr>
+                <w:rFonts w:hint="eastAsia"/>
+              </w:rPr>
+              <w:t>函数一无所知，我们就可以做这样的假设：函数将改变寄存器</w:t>
+            </w:r>
+            <w:r>
+              <w:rPr>
+                <w:rFonts w:hint="eastAsia"/>
+              </w:rPr>
+              <w:t>r0</w:t>
+            </w:r>
+            <w:r>
+              <w:rPr>
+                <w:rFonts w:hint="eastAsia"/>
+              </w:rPr>
+              <w:t>、</w:t>
+            </w:r>
+            <w:r>
+              <w:rPr>
+                <w:rFonts w:hint="eastAsia"/>
+              </w:rPr>
+              <w:t>r1</w:t>
+            </w:r>
+            <w:r>
+              <w:rPr>
+                <w:rFonts w:hint="eastAsia"/>
+              </w:rPr>
+              <w:t>、</w:t>
+            </w:r>
+            <w:r>
+              <w:rPr>
+                <w:rFonts w:hint="eastAsia"/>
+              </w:rPr>
+              <w:t>r2</w:t>
+            </w:r>
+            <w:r>
+              <w:rPr>
+                <w:rFonts w:hint="eastAsia"/>
+              </w:rPr>
+              <w:t>和</w:t>
+            </w:r>
+            <w:r>
+              <w:rPr>
+                <w:rFonts w:hint="eastAsia"/>
+              </w:rPr>
+              <w:t>r3</w:t>
+            </w:r>
+            <w:r>
+              <w:rPr>
+                <w:rFonts w:hint="eastAsia"/>
+              </w:rPr>
+              <w:t>的数值，并且把它们的数值移动到</w:t>
+            </w:r>
+            <w:r>
+              <w:rPr>
+                <w:rFonts w:hint="eastAsia"/>
+              </w:rPr>
+              <w:t>r4</w:t>
+            </w:r>
+            <w:r>
+              <w:rPr>
+                <w:rFonts w:hint="eastAsia"/>
+              </w:rPr>
+              <w:t>和</w:t>
+            </w:r>
+            <w:r>
+              <w:rPr>
+                <w:rFonts w:hint="eastAsia"/>
+              </w:rPr>
+              <w:t>r5</w:t>
+            </w:r>
+            <w:r>
+              <w:rPr>
+                <w:rFonts w:hint="eastAsia"/>
+              </w:rPr>
+              <w:t>中，以便在函数返回时，这些数值保持和进入函数时一致。幸运的是，我们的确了解函数</w:t>
+            </w:r>
+            <w:proofErr w:type="spellStart"/>
+            <w:r>
+              <w:rPr>
+                <w:rFonts w:hint="eastAsia"/>
+              </w:rPr>
+              <w:t>GetGpioAddress</w:t>
+            </w:r>
+            <w:proofErr w:type="spellEnd"/>
+            <w:r>
+              <w:rPr>
+                <w:rFonts w:hint="eastAsia"/>
+              </w:rPr>
+              <w:t>，并且我们也了解到该函数仅仅改变了寄存器</w:t>
+            </w:r>
+            <w:r>
+              <w:rPr>
+                <w:rFonts w:hint="eastAsia"/>
+              </w:rPr>
+              <w:t>r0</w:t>
+            </w:r>
+            <w:r>
+              <w:rPr>
+                <w:rFonts w:hint="eastAsia"/>
+              </w:rPr>
+              <w:t>的数值，将其改变为一个地址，它并不影响寄存器</w:t>
+            </w:r>
+            <w:r>
+              <w:rPr>
+                <w:rFonts w:hint="eastAsia"/>
+              </w:rPr>
+              <w:t>r1</w:t>
+            </w:r>
+            <w:r>
+              <w:rPr>
+                <w:rFonts w:hint="eastAsia"/>
+              </w:rPr>
+              <w:t>、</w:t>
+            </w:r>
+            <w:r>
+              <w:rPr>
+                <w:rFonts w:hint="eastAsia"/>
+              </w:rPr>
+              <w:t>r2</w:t>
+            </w:r>
+            <w:r>
+              <w:rPr>
+                <w:rFonts w:hint="eastAsia"/>
+              </w:rPr>
+              <w:t>和</w:t>
+            </w:r>
+            <w:r>
+              <w:rPr>
+                <w:rFonts w:hint="eastAsia"/>
+              </w:rPr>
+              <w:t>r3</w:t>
+            </w:r>
+            <w:r>
+              <w:rPr>
+                <w:rFonts w:hint="eastAsia"/>
+              </w:rPr>
+              <w:t>的数值。所以，我们仅仅需要把</w:t>
+            </w:r>
+            <w:r>
+              <w:rPr>
+                <w:rFonts w:hint="eastAsia"/>
+              </w:rPr>
+              <w:t>GPIO</w:t>
+            </w:r>
+            <w:r>
+              <w:rPr>
+                <w:rFonts w:hint="eastAsia"/>
+              </w:rPr>
+              <w:t>引脚数移出寄存器</w:t>
+            </w:r>
+            <w:r>
+              <w:rPr>
+                <w:rFonts w:hint="eastAsia"/>
+              </w:rPr>
+              <w:t>r0</w:t>
+            </w:r>
+            <w:r>
+              <w:rPr>
+                <w:rFonts w:hint="eastAsia"/>
+              </w:rPr>
+              <w:t>来防止它被复写。既然函数并不影响寄存器</w:t>
+            </w:r>
+            <w:r>
+              <w:rPr>
+                <w:rFonts w:hint="eastAsia"/>
+              </w:rPr>
+              <w:t>r2</w:t>
+            </w:r>
+            <w:r>
+              <w:rPr>
+                <w:rFonts w:hint="eastAsia"/>
+              </w:rPr>
+              <w:t>，那么我们就把该数值放到</w:t>
+            </w:r>
+            <w:r>
+              <w:rPr>
+                <w:rFonts w:hint="eastAsia"/>
+              </w:rPr>
+              <w:t>r2</w:t>
+            </w:r>
+            <w:r>
+              <w:rPr>
+                <w:rFonts w:hint="eastAsia"/>
+              </w:rPr>
+              <w:t>里吧。</w:t>
+            </w:r>
+          </w:p>
+          <w:p/>
+          <w:p>
             <w:pPr>
               <w:rPr>
                 <w:rFonts w:hint="eastAsia"/>

--- a/Lesson 3 OK03.docx
+++ b/Lesson 3 OK03.docx
@@ -64,29 +64,7 @@
                 <w:szCs w:val="18"/>
                 <w:lang w:val="en"/>
               </w:rPr>
-              <w:t xml:space="preserve">The OK03 lesson builds on OK02 by teaching how to use functions in assembly to make more reusable and </w:t>
-            </w:r>
-            <w:proofErr w:type="spellStart"/>
-            <w:r>
-              <w:rPr>
-                <w:rFonts w:ascii="Verdana" w:eastAsia="Times New Roman" w:hAnsi="Verdana" w:cs="Times New Roman"/>
-                <w:color w:val="333333"/>
-                <w:sz w:val="18"/>
-                <w:szCs w:val="18"/>
-                <w:lang w:val="en"/>
-              </w:rPr>
-              <w:t>rereadable</w:t>
-            </w:r>
-            <w:proofErr w:type="spellEnd"/>
-            <w:r>
-              <w:rPr>
-                <w:rFonts w:ascii="Verdana" w:eastAsia="Times New Roman" w:hAnsi="Verdana" w:cs="Times New Roman"/>
-                <w:color w:val="333333"/>
-                <w:sz w:val="18"/>
-                <w:szCs w:val="18"/>
-                <w:lang w:val="en"/>
-              </w:rPr>
-              <w:t xml:space="preserve"> code. It is assumed you have the code for the </w:t>
+              <w:t xml:space="preserve">The OK03 lesson builds on OK02 by teaching how to use functions in assembly to make more reusable and rereadable code. It is assumed you have the code for the </w:t>
             </w:r>
             <w:hyperlink r:id="rId5" w:history="1">
               <w:r>
@@ -634,29 +612,7 @@
                 <w:lang w:val="en"/>
               </w:rPr>
               <w:lastRenderedPageBreak/>
-              <w:t xml:space="preserve">having set the registers to output values. This is what a function is in assembly code. The difficulty comes in what system we use for setting the registers. If we just used any system we felt like, each programmer may use a different system, and would find other programmers' work hard to understand. Further, compilers would not be able to work with assembly code as easily, as they would not know how to use the functions. To prevent confusion, a standard called the Application Binary Interface (ABI) was devised for each assembly language which is an agreement on how functions should be run. If everyone makes functions in the same way, then everyone will be able to use </w:t>
-            </w:r>
-            <w:proofErr w:type="spellStart"/>
-            <w:r>
-              <w:rPr>
-                <w:rFonts w:ascii="Verdana" w:eastAsia="Times New Roman" w:hAnsi="Verdana" w:cs="Times New Roman"/>
-                <w:color w:val="333333"/>
-                <w:sz w:val="18"/>
-                <w:szCs w:val="18"/>
-                <w:lang w:val="en"/>
-              </w:rPr>
-              <w:t>each others'</w:t>
-            </w:r>
-            <w:proofErr w:type="spellEnd"/>
-            <w:r>
-              <w:rPr>
-                <w:rFonts w:ascii="Verdana" w:eastAsia="Times New Roman" w:hAnsi="Verdana" w:cs="Times New Roman"/>
-                <w:color w:val="333333"/>
-                <w:sz w:val="18"/>
-                <w:szCs w:val="18"/>
-                <w:lang w:val="en"/>
-              </w:rPr>
-              <w:t xml:space="preserve"> functions. I will teach that standard here, and from now on I will code all of my functions to meet the standard.</w:t>
+              <w:t>having set the registers to output values. This is what a function is in assembly code. The difficulty comes in what system we use for setting the registers. If we just used any system we felt like, each programmer may use a different system, and would find other programmers' work hard to understand. Further, compilers would not be able to work with assembly code as easily, as they would not know how to use the functions. To prevent confusion, a standard called the Application Binary Interface (ABI) was devised for each assembly language which is an agreement on how functions should be run. If everyone makes functions in the same way, then everyone will be able to use each others' functions. I will teach that standard here, and from now on I will code all of my functions to meet the standard.</w:t>
             </w:r>
           </w:p>
           <w:p>
@@ -2831,7 +2787,6 @@
                       <w:szCs w:val="18"/>
                     </w:rPr>
                   </w:pPr>
-                  <w:proofErr w:type="spellStart"/>
                   <w:r>
                     <w:rPr>
                       <w:rFonts w:ascii="Verdana" w:eastAsia="Times New Roman" w:hAnsi="Verdana" w:cs="Times New Roman"/>
@@ -2840,17 +2795,7 @@
                       <w:szCs w:val="18"/>
                     </w:rPr>
                     <w:lastRenderedPageBreak/>
-                    <w:t>sp</w:t>
-                  </w:r>
-                  <w:proofErr w:type="spellEnd"/>
-                  <w:r>
-                    <w:rPr>
-                      <w:rFonts w:ascii="Verdana" w:eastAsia="Times New Roman" w:hAnsi="Verdana" w:cs="Times New Roman"/>
-                      <w:color w:val="333333"/>
-                      <w:sz w:val="18"/>
-                      <w:szCs w:val="18"/>
-                    </w:rPr>
-                    <w:t xml:space="preserve"> </w:t>
+                    <w:t xml:space="preserve">sp </w:t>
                   </w:r>
                 </w:p>
               </w:tc>
@@ -2945,7 +2890,6 @@
                       <w:szCs w:val="18"/>
                     </w:rPr>
                   </w:pPr>
-                  <w:proofErr w:type="spellStart"/>
                   <w:r>
                     <w:rPr>
                       <w:rFonts w:ascii="Verdana" w:eastAsia="Times New Roman" w:hAnsi="Verdana" w:cs="Times New Roman"/>
@@ -2953,17 +2897,7 @@
                       <w:sz w:val="18"/>
                       <w:szCs w:val="18"/>
                     </w:rPr>
-                    <w:t>sp</w:t>
-                  </w:r>
-                  <w:proofErr w:type="spellEnd"/>
-                  <w:r>
-                    <w:rPr>
-                      <w:rFonts w:ascii="Verdana" w:eastAsia="Times New Roman" w:hAnsi="Verdana" w:cs="Times New Roman"/>
-                      <w:color w:val="333333"/>
-                      <w:sz w:val="18"/>
-                      <w:szCs w:val="18"/>
-                    </w:rPr>
-                    <w:t xml:space="preserve"> is the stack pointer, described below. Its value must be the same after the function has finished. </w:t>
+                    <w:t xml:space="preserve">sp is the stack pointer, described below. Its value must be the same after the function has finished. </w:t>
                   </w:r>
                 </w:p>
               </w:tc>
@@ -3182,51 +3116,7 @@
                 <w:szCs w:val="18"/>
                 <w:lang w:val="en"/>
               </w:rPr>
-              <w:t xml:space="preserve">Because the stack is so useful, it has been implemented in the ARMv6 instruction set directly. A special register called </w:t>
-            </w:r>
-            <w:proofErr w:type="spellStart"/>
-            <w:r>
-              <w:rPr>
-                <w:rFonts w:ascii="Verdana" w:eastAsia="Times New Roman" w:hAnsi="Verdana" w:cs="Times New Roman"/>
-                <w:color w:val="333333"/>
-                <w:sz w:val="18"/>
-                <w:szCs w:val="18"/>
-                <w:lang w:val="en"/>
-              </w:rPr>
-              <w:t>sp</w:t>
-            </w:r>
-            <w:proofErr w:type="spellEnd"/>
-            <w:r>
-              <w:rPr>
-                <w:rFonts w:ascii="Verdana" w:eastAsia="Times New Roman" w:hAnsi="Verdana" w:cs="Times New Roman"/>
-                <w:color w:val="333333"/>
-                <w:sz w:val="18"/>
-                <w:szCs w:val="18"/>
-                <w:lang w:val="en"/>
-              </w:rPr>
-              <w:t xml:space="preserve"> (stack pointer) holds the address of the stack. When items are added to the stack, the </w:t>
-            </w:r>
-            <w:proofErr w:type="spellStart"/>
-            <w:r>
-              <w:rPr>
-                <w:rFonts w:ascii="Verdana" w:eastAsia="Times New Roman" w:hAnsi="Verdana" w:cs="Times New Roman"/>
-                <w:color w:val="333333"/>
-                <w:sz w:val="18"/>
-                <w:szCs w:val="18"/>
-                <w:lang w:val="en"/>
-              </w:rPr>
-              <w:t>sp</w:t>
-            </w:r>
-            <w:proofErr w:type="spellEnd"/>
-            <w:r>
-              <w:rPr>
-                <w:rFonts w:ascii="Verdana" w:eastAsia="Times New Roman" w:hAnsi="Verdana" w:cs="Times New Roman"/>
-                <w:color w:val="333333"/>
-                <w:sz w:val="18"/>
-                <w:szCs w:val="18"/>
-                <w:lang w:val="en"/>
-              </w:rPr>
-              <w:t xml:space="preserve"> register updates so that it always holds the address of the first item on the stack. </w:t>
+              <w:t xml:space="preserve">Because the stack is so useful, it has been implemented in the ARMv6 instruction set directly. A special register called sp (stack pointer) holds the address of the stack. When items are added to the stack, the sp register updates so that it always holds the address of the first item on the stack. </w:t>
             </w:r>
             <w:r>
               <w:rPr>
@@ -3351,51 +3241,7 @@
                 <w:szCs w:val="18"/>
                 <w:lang w:val="en"/>
               </w:rPr>
-              <w:t>Copy the following code into a new file called '</w:t>
-            </w:r>
-            <w:proofErr w:type="spellStart"/>
-            <w:r>
-              <w:rPr>
-                <w:rFonts w:ascii="Verdana" w:eastAsia="Times New Roman" w:hAnsi="Verdana" w:cs="Times New Roman"/>
-                <w:color w:val="333333"/>
-                <w:sz w:val="18"/>
-                <w:szCs w:val="18"/>
-                <w:lang w:val="en"/>
-              </w:rPr>
-              <w:t>gpio.s</w:t>
-            </w:r>
-            <w:proofErr w:type="spellEnd"/>
-            <w:r>
-              <w:rPr>
-                <w:rFonts w:ascii="Verdana" w:eastAsia="Times New Roman" w:hAnsi="Verdana" w:cs="Times New Roman"/>
-                <w:color w:val="333333"/>
-                <w:sz w:val="18"/>
-                <w:szCs w:val="18"/>
-                <w:lang w:val="en"/>
-              </w:rPr>
-              <w:t>'. Just make the new file in the 'source' directory with '</w:t>
-            </w:r>
-            <w:proofErr w:type="spellStart"/>
-            <w:r>
-              <w:rPr>
-                <w:rFonts w:ascii="Verdana" w:eastAsia="Times New Roman" w:hAnsi="Verdana" w:cs="Times New Roman"/>
-                <w:color w:val="333333"/>
-                <w:sz w:val="18"/>
-                <w:szCs w:val="18"/>
-                <w:lang w:val="en"/>
-              </w:rPr>
-              <w:t>main.s</w:t>
-            </w:r>
-            <w:proofErr w:type="spellEnd"/>
-            <w:r>
-              <w:rPr>
-                <w:rFonts w:ascii="Verdana" w:eastAsia="Times New Roman" w:hAnsi="Verdana" w:cs="Times New Roman"/>
-                <w:color w:val="333333"/>
-                <w:sz w:val="18"/>
-                <w:szCs w:val="18"/>
-                <w:lang w:val="en"/>
-              </w:rPr>
-              <w:t>'. We're going to put all functions related to the GPIO controller in one file to make them easier to find.</w:t>
+              <w:t>Copy the following code into a new file called 'gpio.s'. Just make the new file in the 'source' directory with 'main.s'. We're going to put all functions related to the GPIO controller in one file to make them easier to find.</w:t>
             </w:r>
           </w:p>
           <w:p>
@@ -3418,42 +3264,8 @@
                 <w:szCs w:val="18"/>
                 <w:lang w:val="en"/>
               </w:rPr>
-              <w:t>.</w:t>
-            </w:r>
-            <w:proofErr w:type="spellStart"/>
-            <w:r>
-              <w:rPr>
-                <w:rFonts w:ascii="Courier New" w:eastAsia="Times New Roman" w:hAnsi="Courier New" w:cs="Courier New"/>
-                <w:color w:val="333333"/>
-                <w:sz w:val="18"/>
-                <w:szCs w:val="18"/>
-                <w:lang w:val="en"/>
-              </w:rPr>
-              <w:t>globl</w:t>
-            </w:r>
-            <w:proofErr w:type="spellEnd"/>
-            <w:r>
-              <w:rPr>
-                <w:rFonts w:ascii="Courier New" w:eastAsia="Times New Roman" w:hAnsi="Courier New" w:cs="Courier New"/>
-                <w:color w:val="333333"/>
-                <w:sz w:val="18"/>
-                <w:szCs w:val="18"/>
-                <w:lang w:val="en"/>
-              </w:rPr>
-              <w:t xml:space="preserve"> </w:t>
-            </w:r>
-            <w:proofErr w:type="spellStart"/>
-            <w:r>
-              <w:rPr>
-                <w:rFonts w:ascii="Courier New" w:eastAsia="Times New Roman" w:hAnsi="Courier New" w:cs="Courier New"/>
-                <w:color w:val="333333"/>
-                <w:sz w:val="18"/>
-                <w:szCs w:val="18"/>
-                <w:lang w:val="en"/>
-              </w:rPr>
-              <w:t>GetGpioAddress</w:t>
-            </w:r>
-            <w:proofErr w:type="spellEnd"/>
+              <w:t>.globl GetGpioAddress</w:t>
+            </w:r>
             <w:r>
               <w:rPr>
                 <w:rFonts w:ascii="Courier New" w:eastAsia="Times New Roman" w:hAnsi="Courier New" w:cs="Courier New"/>
@@ -3463,28 +3275,7 @@
                 <w:lang w:val="en"/>
               </w:rPr>
               <w:br/>
-            </w:r>
-            <w:proofErr w:type="spellStart"/>
-            <w:r>
-              <w:rPr>
-                <w:rFonts w:ascii="Courier New" w:eastAsia="Times New Roman" w:hAnsi="Courier New" w:cs="Courier New"/>
-                <w:color w:val="333333"/>
-                <w:sz w:val="18"/>
-                <w:szCs w:val="18"/>
-                <w:lang w:val="en"/>
-              </w:rPr>
-              <w:t>GetGpioAddress</w:t>
-            </w:r>
-            <w:proofErr w:type="spellEnd"/>
-            <w:r>
-              <w:rPr>
-                <w:rFonts w:ascii="Courier New" w:eastAsia="Times New Roman" w:hAnsi="Courier New" w:cs="Courier New"/>
-                <w:color w:val="333333"/>
-                <w:sz w:val="18"/>
-                <w:szCs w:val="18"/>
-                <w:lang w:val="en"/>
-              </w:rPr>
-              <w:t>:</w:t>
+              <w:t>GetGpioAddress:</w:t>
             </w:r>
             <w:r>
               <w:rPr>
@@ -3495,28 +3286,7 @@
                 <w:lang w:val="en"/>
               </w:rPr>
               <w:br/>
-            </w:r>
-            <w:proofErr w:type="spellStart"/>
-            <w:r>
-              <w:rPr>
-                <w:rFonts w:ascii="Courier New" w:eastAsia="Times New Roman" w:hAnsi="Courier New" w:cs="Courier New"/>
-                <w:color w:val="333333"/>
-                <w:sz w:val="18"/>
-                <w:szCs w:val="18"/>
-                <w:lang w:val="en"/>
-              </w:rPr>
-              <w:t>ldr</w:t>
-            </w:r>
-            <w:proofErr w:type="spellEnd"/>
-            <w:r>
-              <w:rPr>
-                <w:rFonts w:ascii="Courier New" w:eastAsia="Times New Roman" w:hAnsi="Courier New" w:cs="Courier New"/>
-                <w:color w:val="333333"/>
-                <w:sz w:val="18"/>
-                <w:szCs w:val="18"/>
-                <w:lang w:val="en"/>
-              </w:rPr>
-              <w:t xml:space="preserve"> r0,=0x20200000</w:t>
+              <w:t>ldr r0,=0x20200000</w:t>
             </w:r>
             <w:r>
               <w:rPr>
@@ -3527,41 +3297,8 @@
                 <w:lang w:val="en"/>
               </w:rPr>
               <w:br/>
-            </w:r>
-            <w:proofErr w:type="spellStart"/>
-            <w:r>
-              <w:rPr>
-                <w:rFonts w:ascii="Courier New" w:eastAsia="Times New Roman" w:hAnsi="Courier New" w:cs="Courier New"/>
-                <w:color w:val="333333"/>
-                <w:sz w:val="18"/>
-                <w:szCs w:val="18"/>
-                <w:lang w:val="en"/>
-              </w:rPr>
-              <w:t>mov</w:t>
-            </w:r>
-            <w:proofErr w:type="spellEnd"/>
-            <w:r>
-              <w:rPr>
-                <w:rFonts w:ascii="Courier New" w:eastAsia="Times New Roman" w:hAnsi="Courier New" w:cs="Courier New"/>
-                <w:color w:val="333333"/>
-                <w:sz w:val="18"/>
-                <w:szCs w:val="18"/>
-                <w:lang w:val="en"/>
-              </w:rPr>
-              <w:t xml:space="preserve"> </w:t>
-            </w:r>
-            <w:proofErr w:type="spellStart"/>
-            <w:r>
-              <w:rPr>
-                <w:rFonts w:ascii="Courier New" w:eastAsia="Times New Roman" w:hAnsi="Courier New" w:cs="Courier New"/>
-                <w:color w:val="333333"/>
-                <w:sz w:val="18"/>
-                <w:szCs w:val="18"/>
-                <w:lang w:val="en"/>
-              </w:rPr>
-              <w:t>pc,lr</w:t>
-            </w:r>
-            <w:proofErr w:type="spellEnd"/>
+              <w:t>mov pc,lr</w:t>
+            </w:r>
           </w:p>
           <w:p>
             <w:pPr>
@@ -3585,9 +3322,18 @@
                 <w:szCs w:val="18"/>
                 <w:lang w:val="en"/>
               </w:rPr>
-              <w:t>.</w:t>
-            </w:r>
-            <w:proofErr w:type="spellStart"/>
+              <w:t>.globl lbl</w:t>
+            </w:r>
+            <w:r>
+              <w:rPr>
+                <w:rFonts w:ascii="Verdana" w:eastAsia="Times New Roman" w:hAnsi="Verdana" w:cs="Times New Roman"/>
+                <w:color w:val="333333"/>
+                <w:sz w:val="18"/>
+                <w:szCs w:val="18"/>
+                <w:lang w:val="en"/>
+              </w:rPr>
+              <w:t xml:space="preserve"> makes the label </w:t>
+            </w:r>
             <w:r>
               <w:rPr>
                 <w:rFonts w:ascii="Courier New" w:eastAsia="Times New Roman" w:hAnsi="Courier New" w:cs="Courier New"/>
@@ -3598,70 +3344,7 @@
                 <w:szCs w:val="18"/>
                 <w:lang w:val="en"/>
               </w:rPr>
-              <w:t>globl</w:t>
-            </w:r>
-            <w:proofErr w:type="spellEnd"/>
-            <w:r>
-              <w:rPr>
-                <w:rFonts w:ascii="Courier New" w:eastAsia="Times New Roman" w:hAnsi="Courier New" w:cs="Courier New"/>
-                <w:b/>
-                <w:bCs/>
-                <w:color w:val="333333"/>
-                <w:sz w:val="18"/>
-                <w:szCs w:val="18"/>
-                <w:lang w:val="en"/>
-              </w:rPr>
-              <w:t xml:space="preserve"> </w:t>
-            </w:r>
-            <w:proofErr w:type="spellStart"/>
-            <w:r>
-              <w:rPr>
-                <w:rFonts w:ascii="Courier New" w:eastAsia="Times New Roman" w:hAnsi="Courier New" w:cs="Courier New"/>
-                <w:b/>
-                <w:bCs/>
-                <w:color w:val="333333"/>
-                <w:sz w:val="18"/>
-                <w:szCs w:val="18"/>
-                <w:lang w:val="en"/>
-              </w:rPr>
-              <w:t>lbl</w:t>
-            </w:r>
-            <w:proofErr w:type="spellEnd"/>
-            <w:r>
-              <w:rPr>
-                <w:rFonts w:ascii="Verdana" w:eastAsia="Times New Roman" w:hAnsi="Verdana" w:cs="Times New Roman"/>
-                <w:color w:val="333333"/>
-                <w:sz w:val="18"/>
-                <w:szCs w:val="18"/>
-                <w:lang w:val="en"/>
-              </w:rPr>
-              <w:t xml:space="preserve"> makes the label </w:t>
-            </w:r>
-            <w:proofErr w:type="spellStart"/>
-            <w:r>
-              <w:rPr>
-                <w:rFonts w:ascii="Courier New" w:eastAsia="Times New Roman" w:hAnsi="Courier New" w:cs="Courier New"/>
-                <w:b/>
-                <w:bCs/>
-                <w:color w:val="333333"/>
-                <w:sz w:val="18"/>
-                <w:szCs w:val="18"/>
-                <w:lang w:val="en"/>
-              </w:rPr>
-              <w:t>lbl</w:t>
-            </w:r>
-            <w:proofErr w:type="spellEnd"/>
-            <w:r>
-              <w:rPr>
-                <w:rFonts w:ascii="Courier New" w:eastAsia="Times New Roman" w:hAnsi="Courier New" w:cs="Courier New"/>
-                <w:b/>
-                <w:bCs/>
-                <w:color w:val="333333"/>
-                <w:sz w:val="18"/>
-                <w:szCs w:val="18"/>
-                <w:lang w:val="en"/>
-              </w:rPr>
-              <w:t xml:space="preserve"> </w:t>
+              <w:t xml:space="preserve">lbl </w:t>
             </w:r>
             <w:r>
               <w:rPr>
@@ -3686,7 +3369,6 @@
                 <w:lang w:val="en"/>
               </w:rPr>
             </w:pPr>
-            <w:proofErr w:type="spellStart"/>
             <w:r>
               <w:rPr>
                 <w:rFonts w:ascii="Courier New" w:eastAsia="Times New Roman" w:hAnsi="Courier New" w:cs="Courier New"/>
@@ -3697,20 +3379,7 @@
                 <w:szCs w:val="18"/>
                 <w:lang w:val="en"/>
               </w:rPr>
-              <w:t>mov</w:t>
-            </w:r>
-            <w:proofErr w:type="spellEnd"/>
-            <w:r>
-              <w:rPr>
-                <w:rFonts w:ascii="Courier New" w:eastAsia="Times New Roman" w:hAnsi="Courier New" w:cs="Courier New"/>
-                <w:b/>
-                <w:bCs/>
-                <w:color w:val="333333"/>
-                <w:sz w:val="18"/>
-                <w:szCs w:val="18"/>
-                <w:lang w:val="en"/>
-              </w:rPr>
-              <w:t xml:space="preserve"> reg1,reg2</w:t>
+              <w:t>mov reg1,reg2</w:t>
             </w:r>
             <w:r>
               <w:rPr>
@@ -3799,9 +3468,18 @@
                 <w:szCs w:val="18"/>
                 <w:lang w:val="en"/>
               </w:rPr>
-              <w:t>.</w:t>
-            </w:r>
-            <w:proofErr w:type="spellStart"/>
+              <w:t>.globl GetGpioAddress</w:t>
+            </w:r>
+            <w:r>
+              <w:rPr>
+                <w:rFonts w:ascii="Verdana" w:eastAsia="Times New Roman" w:hAnsi="Verdana" w:cs="Times New Roman"/>
+                <w:color w:val="333333"/>
+                <w:sz w:val="18"/>
+                <w:szCs w:val="18"/>
+                <w:lang w:val="en"/>
+              </w:rPr>
+              <w:t xml:space="preserve"> command is a message to the assembler to make the label </w:t>
+            </w:r>
             <w:r>
               <w:rPr>
                 <w:rFonts w:ascii="Courier New" w:eastAsia="Times New Roman" w:hAnsi="Courier New" w:cs="Courier New"/>
@@ -3812,9 +3490,18 @@
                 <w:szCs w:val="18"/>
                 <w:lang w:val="en"/>
               </w:rPr>
-              <w:t>globl</w:t>
-            </w:r>
-            <w:proofErr w:type="spellEnd"/>
+              <w:t>GetGpioAddress</w:t>
+            </w:r>
+            <w:r>
+              <w:rPr>
+                <w:rFonts w:ascii="Verdana" w:eastAsia="Times New Roman" w:hAnsi="Verdana" w:cs="Times New Roman"/>
+                <w:color w:val="333333"/>
+                <w:sz w:val="18"/>
+                <w:szCs w:val="18"/>
+                <w:lang w:val="en"/>
+              </w:rPr>
+              <w:t xml:space="preserve"> accessible to all files. This means that in our main.s file we can branch to the label </w:t>
+            </w:r>
             <w:r>
               <w:rPr>
                 <w:rFonts w:ascii="Courier New" w:eastAsia="Times New Roman" w:hAnsi="Courier New" w:cs="Courier New"/>
@@ -3825,92 +3512,8 @@
                 <w:szCs w:val="18"/>
                 <w:lang w:val="en"/>
               </w:rPr>
-              <w:t xml:space="preserve"> </w:t>
-            </w:r>
-            <w:proofErr w:type="spellStart"/>
-            <w:r>
-              <w:rPr>
-                <w:rFonts w:ascii="Courier New" w:eastAsia="Times New Roman" w:hAnsi="Courier New" w:cs="Courier New"/>
-                <w:b/>
-                <w:bCs/>
-                <w:color w:val="333333"/>
-                <w:sz w:val="18"/>
-                <w:szCs w:val="18"/>
-                <w:lang w:val="en"/>
-              </w:rPr>
               <w:t>GetGpioAddress</w:t>
             </w:r>
-            <w:proofErr w:type="spellEnd"/>
-            <w:r>
-              <w:rPr>
-                <w:rFonts w:ascii="Verdana" w:eastAsia="Times New Roman" w:hAnsi="Verdana" w:cs="Times New Roman"/>
-                <w:color w:val="333333"/>
-                <w:sz w:val="18"/>
-                <w:szCs w:val="18"/>
-                <w:lang w:val="en"/>
-              </w:rPr>
-              <w:t xml:space="preserve"> command is a message to the assembler to make the label </w:t>
-            </w:r>
-            <w:proofErr w:type="spellStart"/>
-            <w:r>
-              <w:rPr>
-                <w:rFonts w:ascii="Courier New" w:eastAsia="Times New Roman" w:hAnsi="Courier New" w:cs="Courier New"/>
-                <w:b/>
-                <w:bCs/>
-                <w:color w:val="333333"/>
-                <w:sz w:val="18"/>
-                <w:szCs w:val="18"/>
-                <w:lang w:val="en"/>
-              </w:rPr>
-              <w:t>GetGpioAddress</w:t>
-            </w:r>
-            <w:proofErr w:type="spellEnd"/>
-            <w:r>
-              <w:rPr>
-                <w:rFonts w:ascii="Verdana" w:eastAsia="Times New Roman" w:hAnsi="Verdana" w:cs="Times New Roman"/>
-                <w:color w:val="333333"/>
-                <w:sz w:val="18"/>
-                <w:szCs w:val="18"/>
-                <w:lang w:val="en"/>
-              </w:rPr>
-              <w:t xml:space="preserve"> accessible to all files. This means that in our </w:t>
-            </w:r>
-            <w:proofErr w:type="spellStart"/>
-            <w:r>
-              <w:rPr>
-                <w:rFonts w:ascii="Verdana" w:eastAsia="Times New Roman" w:hAnsi="Verdana" w:cs="Times New Roman"/>
-                <w:color w:val="333333"/>
-                <w:sz w:val="18"/>
-                <w:szCs w:val="18"/>
-                <w:lang w:val="en"/>
-              </w:rPr>
-              <w:t>main.s</w:t>
-            </w:r>
-            <w:proofErr w:type="spellEnd"/>
-            <w:r>
-              <w:rPr>
-                <w:rFonts w:ascii="Verdana" w:eastAsia="Times New Roman" w:hAnsi="Verdana" w:cs="Times New Roman"/>
-                <w:color w:val="333333"/>
-                <w:sz w:val="18"/>
-                <w:szCs w:val="18"/>
-                <w:lang w:val="en"/>
-              </w:rPr>
-              <w:t xml:space="preserve"> file we can branch to the label </w:t>
-            </w:r>
-            <w:proofErr w:type="spellStart"/>
-            <w:r>
-              <w:rPr>
-                <w:rFonts w:ascii="Courier New" w:eastAsia="Times New Roman" w:hAnsi="Courier New" w:cs="Courier New"/>
-                <w:b/>
-                <w:bCs/>
-                <w:color w:val="333333"/>
-                <w:sz w:val="18"/>
-                <w:szCs w:val="18"/>
-                <w:lang w:val="en"/>
-              </w:rPr>
-              <w:t>GetGpioAddress</w:t>
-            </w:r>
-            <w:proofErr w:type="spellEnd"/>
             <w:r>
               <w:rPr>
                 <w:rFonts w:ascii="Verdana" w:eastAsia="Times New Roman" w:hAnsi="Verdana" w:cs="Times New Roman"/>
@@ -3942,31 +3545,8 @@
                 <w:szCs w:val="18"/>
                 <w:lang w:val="en"/>
               </w:rPr>
-              <w:t xml:space="preserve">You should </w:t>
-            </w:r>
-            <w:proofErr w:type="spellStart"/>
-            <w:r>
-              <w:rPr>
-                <w:rFonts w:ascii="Verdana" w:eastAsia="Times New Roman" w:hAnsi="Verdana" w:cs="Times New Roman"/>
-                <w:color w:val="333333"/>
-                <w:sz w:val="18"/>
-                <w:szCs w:val="18"/>
-                <w:lang w:val="en"/>
-              </w:rPr>
-              <w:t>recognise</w:t>
-            </w:r>
-            <w:proofErr w:type="spellEnd"/>
-            <w:r>
-              <w:rPr>
-                <w:rFonts w:ascii="Verdana" w:eastAsia="Times New Roman" w:hAnsi="Verdana" w:cs="Times New Roman"/>
-                <w:color w:val="333333"/>
-                <w:sz w:val="18"/>
-                <w:szCs w:val="18"/>
-                <w:lang w:val="en"/>
-              </w:rPr>
-              <w:t xml:space="preserve"> the </w:t>
-            </w:r>
-            <w:proofErr w:type="spellStart"/>
+              <w:t xml:space="preserve">You should recognise the </w:t>
+            </w:r>
             <w:r>
               <w:rPr>
                 <w:rFonts w:ascii="Courier New" w:eastAsia="Times New Roman" w:hAnsi="Courier New" w:cs="Courier New"/>
@@ -3977,20 +3557,7 @@
                 <w:szCs w:val="18"/>
                 <w:lang w:val="en"/>
               </w:rPr>
-              <w:t>ldr</w:t>
-            </w:r>
-            <w:proofErr w:type="spellEnd"/>
-            <w:r>
-              <w:rPr>
-                <w:rFonts w:ascii="Courier New" w:eastAsia="Times New Roman" w:hAnsi="Courier New" w:cs="Courier New"/>
-                <w:b/>
-                <w:bCs/>
-                <w:color w:val="333333"/>
-                <w:sz w:val="18"/>
-                <w:szCs w:val="18"/>
-                <w:lang w:val="en"/>
-              </w:rPr>
-              <w:t xml:space="preserve"> r0,=0x20200000</w:t>
+              <w:t>ldr r0,=0x20200000</w:t>
             </w:r>
             <w:r>
               <w:rPr>
@@ -4015,7 +3582,6 @@
                 <w:lang w:val="en"/>
               </w:rPr>
             </w:pPr>
-            <w:proofErr w:type="spellStart"/>
             <w:r>
               <w:rPr>
                 <w:rFonts w:ascii="Courier New" w:eastAsia="Times New Roman" w:hAnsi="Courier New" w:cs="Courier New"/>
@@ -4026,35 +3592,8 @@
                 <w:szCs w:val="18"/>
                 <w:lang w:val="en"/>
               </w:rPr>
-              <w:t>mov</w:t>
-            </w:r>
-            <w:proofErr w:type="spellEnd"/>
-            <w:r>
-              <w:rPr>
-                <w:rFonts w:ascii="Courier New" w:eastAsia="Times New Roman" w:hAnsi="Courier New" w:cs="Courier New"/>
-                <w:b/>
-                <w:bCs/>
-                <w:color w:val="333333"/>
-                <w:sz w:val="18"/>
-                <w:szCs w:val="18"/>
-                <w:lang w:val="en"/>
-              </w:rPr>
-              <w:t xml:space="preserve"> </w:t>
-            </w:r>
-            <w:proofErr w:type="spellStart"/>
-            <w:r>
-              <w:rPr>
-                <w:rFonts w:ascii="Courier New" w:eastAsia="Times New Roman" w:hAnsi="Courier New" w:cs="Courier New"/>
-                <w:b/>
-                <w:bCs/>
-                <w:color w:val="333333"/>
-                <w:sz w:val="18"/>
-                <w:szCs w:val="18"/>
-                <w:lang w:val="en"/>
-              </w:rPr>
-              <w:t>pc,lr</w:t>
-            </w:r>
-            <w:proofErr w:type="spellEnd"/>
+              <w:t>mov pc,lr</w:t>
+            </w:r>
             <w:r>
               <w:rPr>
                 <w:rFonts w:ascii="Verdana" w:eastAsia="Times New Roman" w:hAnsi="Verdana" w:cs="Times New Roman"/>
@@ -4231,7 +3770,6 @@
               </w:rPr>
               <w:t xml:space="preserve">A reasonable question would now be, how would we actually run this code? A special type of branch </w:t>
             </w:r>
-            <w:proofErr w:type="spellStart"/>
             <w:r>
               <w:rPr>
                 <w:rFonts w:ascii="Courier New" w:eastAsia="Times New Roman" w:hAnsi="Courier New" w:cs="Courier New"/>
@@ -4244,7 +3782,6 @@
               </w:rPr>
               <w:t>bl</w:t>
             </w:r>
-            <w:proofErr w:type="spellEnd"/>
             <w:r>
               <w:rPr>
                 <w:rFonts w:ascii="Verdana" w:eastAsia="Times New Roman" w:hAnsi="Verdana" w:cs="Times New Roman"/>
@@ -4277,7 +3814,6 @@
               </w:rPr>
               <w:t xml:space="preserve"> to contain the address of the line after the branch. That means that when the function finishes, the line it will go back to will be the one after the </w:t>
             </w:r>
-            <w:proofErr w:type="spellStart"/>
             <w:r>
               <w:rPr>
                 <w:rFonts w:ascii="Courier New" w:eastAsia="Times New Roman" w:hAnsi="Courier New" w:cs="Courier New"/>
@@ -4290,7 +3826,6 @@
               </w:rPr>
               <w:t>bl</w:t>
             </w:r>
-            <w:proofErr w:type="spellEnd"/>
             <w:r>
               <w:rPr>
                 <w:rFonts w:ascii="Verdana" w:eastAsia="Times New Roman" w:hAnsi="Verdana" w:cs="Times New Roman"/>
@@ -4392,51 +3927,7 @@
                 <w:szCs w:val="18"/>
                 <w:lang w:val="en"/>
               </w:rPr>
-              <w:t xml:space="preserve">Copy the following commands below the </w:t>
-            </w:r>
-            <w:proofErr w:type="spellStart"/>
-            <w:r>
-              <w:rPr>
-                <w:rFonts w:ascii="Verdana" w:eastAsia="Times New Roman" w:hAnsi="Verdana" w:cs="Times New Roman"/>
-                <w:color w:val="333333"/>
-                <w:sz w:val="18"/>
-                <w:szCs w:val="18"/>
-                <w:lang w:val="en"/>
-              </w:rPr>
-              <w:t>GetGpioAddress</w:t>
-            </w:r>
-            <w:proofErr w:type="spellEnd"/>
-            <w:r>
-              <w:rPr>
-                <w:rFonts w:ascii="Verdana" w:eastAsia="Times New Roman" w:hAnsi="Verdana" w:cs="Times New Roman"/>
-                <w:color w:val="333333"/>
-                <w:sz w:val="18"/>
-                <w:szCs w:val="18"/>
-                <w:lang w:val="en"/>
-              </w:rPr>
-              <w:t xml:space="preserve"> function in </w:t>
-            </w:r>
-            <w:proofErr w:type="spellStart"/>
-            <w:r>
-              <w:rPr>
-                <w:rFonts w:ascii="Verdana" w:eastAsia="Times New Roman" w:hAnsi="Verdana" w:cs="Times New Roman"/>
-                <w:color w:val="333333"/>
-                <w:sz w:val="18"/>
-                <w:szCs w:val="18"/>
-                <w:lang w:val="en"/>
-              </w:rPr>
-              <w:t>gpio.s</w:t>
-            </w:r>
-            <w:proofErr w:type="spellEnd"/>
-            <w:r>
-              <w:rPr>
-                <w:rFonts w:ascii="Verdana" w:eastAsia="Times New Roman" w:hAnsi="Verdana" w:cs="Times New Roman"/>
-                <w:color w:val="333333"/>
-                <w:sz w:val="18"/>
-                <w:szCs w:val="18"/>
-                <w:lang w:val="en"/>
-              </w:rPr>
-              <w:t>.</w:t>
+              <w:t>Copy the following commands below the GetGpioAddress function in gpio.s.</w:t>
             </w:r>
           </w:p>
           <w:p>
@@ -4459,42 +3950,8 @@
                 <w:szCs w:val="18"/>
                 <w:lang w:val="en"/>
               </w:rPr>
-              <w:t>.</w:t>
-            </w:r>
-            <w:proofErr w:type="spellStart"/>
-            <w:r>
-              <w:rPr>
-                <w:rFonts w:ascii="Courier New" w:eastAsia="Times New Roman" w:hAnsi="Courier New" w:cs="Courier New"/>
-                <w:color w:val="333333"/>
-                <w:sz w:val="18"/>
-                <w:szCs w:val="18"/>
-                <w:lang w:val="en"/>
-              </w:rPr>
-              <w:t>globl</w:t>
-            </w:r>
-            <w:proofErr w:type="spellEnd"/>
-            <w:r>
-              <w:rPr>
-                <w:rFonts w:ascii="Courier New" w:eastAsia="Times New Roman" w:hAnsi="Courier New" w:cs="Courier New"/>
-                <w:color w:val="333333"/>
-                <w:sz w:val="18"/>
-                <w:szCs w:val="18"/>
-                <w:lang w:val="en"/>
-              </w:rPr>
-              <w:t xml:space="preserve"> </w:t>
-            </w:r>
-            <w:proofErr w:type="spellStart"/>
-            <w:r>
-              <w:rPr>
-                <w:rFonts w:ascii="Courier New" w:eastAsia="Times New Roman" w:hAnsi="Courier New" w:cs="Courier New"/>
-                <w:color w:val="333333"/>
-                <w:sz w:val="18"/>
-                <w:szCs w:val="18"/>
-                <w:lang w:val="en"/>
-              </w:rPr>
-              <w:t>SetGpioFunction</w:t>
-            </w:r>
-            <w:proofErr w:type="spellEnd"/>
+              <w:t>.globl SetGpioFunction</w:t>
+            </w:r>
             <w:r>
               <w:rPr>
                 <w:rFonts w:ascii="Courier New" w:eastAsia="Times New Roman" w:hAnsi="Courier New" w:cs="Courier New"/>
@@ -4504,28 +3961,7 @@
                 <w:lang w:val="en"/>
               </w:rPr>
               <w:br/>
-            </w:r>
-            <w:proofErr w:type="spellStart"/>
-            <w:r>
-              <w:rPr>
-                <w:rFonts w:ascii="Courier New" w:eastAsia="Times New Roman" w:hAnsi="Courier New" w:cs="Courier New"/>
-                <w:color w:val="333333"/>
-                <w:sz w:val="18"/>
-                <w:szCs w:val="18"/>
-                <w:lang w:val="en"/>
-              </w:rPr>
-              <w:t>SetGpioFunction</w:t>
-            </w:r>
-            <w:proofErr w:type="spellEnd"/>
-            <w:r>
-              <w:rPr>
-                <w:rFonts w:ascii="Courier New" w:eastAsia="Times New Roman" w:hAnsi="Courier New" w:cs="Courier New"/>
-                <w:color w:val="333333"/>
-                <w:sz w:val="18"/>
-                <w:szCs w:val="18"/>
-                <w:lang w:val="en"/>
-              </w:rPr>
-              <w:t>:</w:t>
+              <w:t>SetGpioFunction:</w:t>
             </w:r>
             <w:r>
               <w:rPr>
@@ -4536,28 +3972,7 @@
                 <w:lang w:val="en"/>
               </w:rPr>
               <w:br/>
-            </w:r>
-            <w:proofErr w:type="spellStart"/>
-            <w:r>
-              <w:rPr>
-                <w:rFonts w:ascii="Courier New" w:eastAsia="Times New Roman" w:hAnsi="Courier New" w:cs="Courier New"/>
-                <w:color w:val="333333"/>
-                <w:sz w:val="18"/>
-                <w:szCs w:val="18"/>
-                <w:lang w:val="en"/>
-              </w:rPr>
-              <w:t>cmp</w:t>
-            </w:r>
-            <w:proofErr w:type="spellEnd"/>
-            <w:r>
-              <w:rPr>
-                <w:rFonts w:ascii="Courier New" w:eastAsia="Times New Roman" w:hAnsi="Courier New" w:cs="Courier New"/>
-                <w:color w:val="333333"/>
-                <w:sz w:val="18"/>
-                <w:szCs w:val="18"/>
-                <w:lang w:val="en"/>
-              </w:rPr>
-              <w:t xml:space="preserve"> r0,#53</w:t>
+              <w:t>cmp r0,#53</w:t>
             </w:r>
             <w:r>
               <w:rPr>
@@ -4568,28 +3983,7 @@
                 <w:lang w:val="en"/>
               </w:rPr>
               <w:br/>
-            </w:r>
-            <w:proofErr w:type="spellStart"/>
-            <w:r>
-              <w:rPr>
-                <w:rFonts w:ascii="Courier New" w:eastAsia="Times New Roman" w:hAnsi="Courier New" w:cs="Courier New"/>
-                <w:color w:val="333333"/>
-                <w:sz w:val="18"/>
-                <w:szCs w:val="18"/>
-                <w:lang w:val="en"/>
-              </w:rPr>
-              <w:t>cmpls</w:t>
-            </w:r>
-            <w:proofErr w:type="spellEnd"/>
-            <w:r>
-              <w:rPr>
-                <w:rFonts w:ascii="Courier New" w:eastAsia="Times New Roman" w:hAnsi="Courier New" w:cs="Courier New"/>
-                <w:color w:val="333333"/>
-                <w:sz w:val="18"/>
-                <w:szCs w:val="18"/>
-                <w:lang w:val="en"/>
-              </w:rPr>
-              <w:t xml:space="preserve"> r1,#7</w:t>
+              <w:t>cmpls r1,#7</w:t>
             </w:r>
             <w:r>
               <w:rPr>
@@ -4600,41 +3994,8 @@
                 <w:lang w:val="en"/>
               </w:rPr>
               <w:br/>
-            </w:r>
-            <w:proofErr w:type="spellStart"/>
-            <w:r>
-              <w:rPr>
-                <w:rFonts w:ascii="Courier New" w:eastAsia="Times New Roman" w:hAnsi="Courier New" w:cs="Courier New"/>
-                <w:color w:val="333333"/>
-                <w:sz w:val="18"/>
-                <w:szCs w:val="18"/>
-                <w:lang w:val="en"/>
-              </w:rPr>
-              <w:t>movhi</w:t>
-            </w:r>
-            <w:proofErr w:type="spellEnd"/>
-            <w:r>
-              <w:rPr>
-                <w:rFonts w:ascii="Courier New" w:eastAsia="Times New Roman" w:hAnsi="Courier New" w:cs="Courier New"/>
-                <w:color w:val="333333"/>
-                <w:sz w:val="18"/>
-                <w:szCs w:val="18"/>
-                <w:lang w:val="en"/>
-              </w:rPr>
-              <w:t xml:space="preserve"> </w:t>
-            </w:r>
-            <w:proofErr w:type="spellStart"/>
-            <w:r>
-              <w:rPr>
-                <w:rFonts w:ascii="Courier New" w:eastAsia="Times New Roman" w:hAnsi="Courier New" w:cs="Courier New"/>
-                <w:color w:val="333333"/>
-                <w:sz w:val="18"/>
-                <w:szCs w:val="18"/>
-                <w:lang w:val="en"/>
-              </w:rPr>
-              <w:t>pc,lr</w:t>
-            </w:r>
-            <w:proofErr w:type="spellEnd"/>
+              <w:t>movhi pc,lr</w:t>
+            </w:r>
           </w:p>
           <w:p>
             <w:pPr>
@@ -4782,7 +4143,6 @@
               </w:rPr>
               <w:t xml:space="preserve">To do this we need to check that r0 &lt;= 53 and r1 &lt;= 7. First of all, we can use the comparison we've seen before to compare the value of r0 with 53. The next instruction, </w:t>
             </w:r>
-            <w:proofErr w:type="spellStart"/>
             <w:r>
               <w:rPr>
                 <w:rFonts w:ascii="Courier New" w:eastAsia="Times New Roman" w:hAnsi="Courier New" w:cs="Courier New"/>
@@ -4795,7 +4155,6 @@
               </w:rPr>
               <w:t>cmpls</w:t>
             </w:r>
-            <w:proofErr w:type="spellEnd"/>
             <w:r>
               <w:rPr>
                 <w:rFonts w:ascii="Verdana" w:eastAsia="Times New Roman" w:hAnsi="Verdana" w:cs="Times New Roman"/>
@@ -4829,7 +4188,6 @@
               </w:rPr>
               <w:t xml:space="preserve">The effect of this is exactly what we want. If r0 was bigger than 53, then the </w:t>
             </w:r>
-            <w:proofErr w:type="spellStart"/>
             <w:r>
               <w:rPr>
                 <w:rFonts w:ascii="Courier New" w:eastAsia="Times New Roman" w:hAnsi="Courier New" w:cs="Courier New"/>
@@ -4842,7 +4200,6 @@
               </w:rPr>
               <w:t>cmpls</w:t>
             </w:r>
-            <w:proofErr w:type="spellEnd"/>
             <w:r>
               <w:rPr>
                 <w:rFonts w:ascii="Verdana" w:eastAsia="Times New Roman" w:hAnsi="Verdana" w:cs="Times New Roman"/>
@@ -4853,7 +4210,6 @@
               </w:rPr>
               <w:t xml:space="preserve"> command doesn't run, but the </w:t>
             </w:r>
-            <w:proofErr w:type="spellStart"/>
             <w:r>
               <w:rPr>
                 <w:rFonts w:ascii="Courier New" w:eastAsia="Times New Roman" w:hAnsi="Courier New" w:cs="Courier New"/>
@@ -4866,7 +4222,6 @@
               </w:rPr>
               <w:t>movhi</w:t>
             </w:r>
-            <w:proofErr w:type="spellEnd"/>
             <w:r>
               <w:rPr>
                 <w:rFonts w:ascii="Verdana" w:eastAsia="Times New Roman" w:hAnsi="Verdana" w:cs="Times New Roman"/>
@@ -4877,7 +4232,6 @@
               </w:rPr>
               <w:t xml:space="preserve"> does. If r0 is &lt;= 53, then the </w:t>
             </w:r>
-            <w:proofErr w:type="spellStart"/>
             <w:r>
               <w:rPr>
                 <w:rFonts w:ascii="Courier New" w:eastAsia="Times New Roman" w:hAnsi="Courier New" w:cs="Courier New"/>
@@ -4890,7 +4244,6 @@
               </w:rPr>
               <w:t>cmpls</w:t>
             </w:r>
-            <w:proofErr w:type="spellEnd"/>
             <w:r>
               <w:rPr>
                 <w:rFonts w:ascii="Verdana" w:eastAsia="Times New Roman" w:hAnsi="Verdana" w:cs="Times New Roman"/>
@@ -4923,7 +4276,6 @@
               </w:rPr>
               <w:t xml:space="preserve"> is compared with 7, and then if it is higher than 7, </w:t>
             </w:r>
-            <w:proofErr w:type="spellStart"/>
             <w:r>
               <w:rPr>
                 <w:rFonts w:ascii="Courier New" w:eastAsia="Times New Roman" w:hAnsi="Courier New" w:cs="Courier New"/>
@@ -4936,7 +4288,6 @@
               </w:rPr>
               <w:t>movhi</w:t>
             </w:r>
-            <w:proofErr w:type="spellEnd"/>
             <w:r>
               <w:rPr>
                 <w:rFonts w:ascii="Verdana" w:eastAsia="Times New Roman" w:hAnsi="Verdana" w:cs="Times New Roman"/>
@@ -4947,7 +4298,6 @@
               </w:rPr>
               <w:t xml:space="preserve"> is run, and the function ends, otherwise </w:t>
             </w:r>
-            <w:proofErr w:type="spellStart"/>
             <w:r>
               <w:rPr>
                 <w:rFonts w:ascii="Courier New" w:eastAsia="Times New Roman" w:hAnsi="Courier New" w:cs="Courier New"/>
@@ -4960,7 +4310,6 @@
               </w:rPr>
               <w:t>movhi</w:t>
             </w:r>
-            <w:proofErr w:type="spellEnd"/>
             <w:r>
               <w:rPr>
                 <w:rFonts w:ascii="Verdana" w:eastAsia="Times New Roman" w:hAnsi="Verdana" w:cs="Times New Roman"/>
@@ -5071,7 +4420,6 @@
               </w:rPr>
               <w:t xml:space="preserve"> (higher) and </w:t>
             </w:r>
-            <w:proofErr w:type="spellStart"/>
             <w:r>
               <w:rPr>
                 <w:rFonts w:ascii="Courier New" w:eastAsia="Times New Roman" w:hAnsi="Courier New" w:cs="Courier New"/>
@@ -5084,7 +4432,6 @@
               </w:rPr>
               <w:t>gt</w:t>
             </w:r>
-            <w:proofErr w:type="spellEnd"/>
             <w:r>
               <w:rPr>
                 <w:rFonts w:ascii="Verdana" w:eastAsia="Times New Roman" w:hAnsi="Verdana" w:cs="Times New Roman"/>
@@ -5139,29 +4486,7 @@
                 <w:szCs w:val="18"/>
                 <w:lang w:val="en"/>
               </w:rPr>
-              <w:t>push {</w:t>
-            </w:r>
-            <w:proofErr w:type="spellStart"/>
-            <w:r>
-              <w:rPr>
-                <w:rFonts w:ascii="Courier New" w:eastAsia="Times New Roman" w:hAnsi="Courier New" w:cs="Courier New"/>
-                <w:color w:val="333333"/>
-                <w:sz w:val="18"/>
-                <w:szCs w:val="18"/>
-                <w:lang w:val="en"/>
-              </w:rPr>
-              <w:t>lr</w:t>
-            </w:r>
-            <w:proofErr w:type="spellEnd"/>
-            <w:r>
-              <w:rPr>
-                <w:rFonts w:ascii="Courier New" w:eastAsia="Times New Roman" w:hAnsi="Courier New" w:cs="Courier New"/>
-                <w:color w:val="333333"/>
-                <w:sz w:val="18"/>
-                <w:szCs w:val="18"/>
-                <w:lang w:val="en"/>
-              </w:rPr>
-              <w:t>}</w:t>
+              <w:t>push {lr}</w:t>
             </w:r>
             <w:r>
               <w:rPr>
@@ -5172,28 +4497,7 @@
                 <w:lang w:val="en"/>
               </w:rPr>
               <w:br/>
-            </w:r>
-            <w:proofErr w:type="spellStart"/>
-            <w:r>
-              <w:rPr>
-                <w:rFonts w:ascii="Courier New" w:eastAsia="Times New Roman" w:hAnsi="Courier New" w:cs="Courier New"/>
-                <w:color w:val="333333"/>
-                <w:sz w:val="18"/>
-                <w:szCs w:val="18"/>
-                <w:lang w:val="en"/>
-              </w:rPr>
-              <w:t>mov</w:t>
-            </w:r>
-            <w:proofErr w:type="spellEnd"/>
-            <w:r>
-              <w:rPr>
-                <w:rFonts w:ascii="Courier New" w:eastAsia="Times New Roman" w:hAnsi="Courier New" w:cs="Courier New"/>
-                <w:color w:val="333333"/>
-                <w:sz w:val="18"/>
-                <w:szCs w:val="18"/>
-                <w:lang w:val="en"/>
-              </w:rPr>
-              <w:t xml:space="preserve"> r2,r0</w:t>
+              <w:t>mov r2,r0</w:t>
             </w:r>
             <w:r>
               <w:rPr>
@@ -5204,41 +4508,8 @@
                 <w:lang w:val="en"/>
               </w:rPr>
               <w:br/>
-            </w:r>
-            <w:proofErr w:type="spellStart"/>
-            <w:r>
-              <w:rPr>
-                <w:rFonts w:ascii="Courier New" w:eastAsia="Times New Roman" w:hAnsi="Courier New" w:cs="Courier New"/>
-                <w:color w:val="333333"/>
-                <w:sz w:val="18"/>
-                <w:szCs w:val="18"/>
-                <w:lang w:val="en"/>
-              </w:rPr>
-              <w:t>bl</w:t>
-            </w:r>
-            <w:proofErr w:type="spellEnd"/>
-            <w:r>
-              <w:rPr>
-                <w:rFonts w:ascii="Courier New" w:eastAsia="Times New Roman" w:hAnsi="Courier New" w:cs="Courier New"/>
-                <w:color w:val="333333"/>
-                <w:sz w:val="18"/>
-                <w:szCs w:val="18"/>
-                <w:lang w:val="en"/>
-              </w:rPr>
-              <w:t xml:space="preserve"> </w:t>
-            </w:r>
-            <w:proofErr w:type="spellStart"/>
-            <w:r>
-              <w:rPr>
-                <w:rFonts w:ascii="Courier New" w:eastAsia="Times New Roman" w:hAnsi="Courier New" w:cs="Courier New"/>
-                <w:color w:val="333333"/>
-                <w:sz w:val="18"/>
-                <w:szCs w:val="18"/>
-                <w:lang w:val="en"/>
-              </w:rPr>
-              <w:t>GetGpioAddress</w:t>
-            </w:r>
-            <w:proofErr w:type="spellEnd"/>
+              <w:t>bl GetGpioAddress</w:t>
+            </w:r>
           </w:p>
           <w:p>
             <w:pPr>
@@ -5309,7 +4580,6 @@
                 <w:lang w:val="en"/>
               </w:rPr>
             </w:pPr>
-            <w:proofErr w:type="spellStart"/>
             <w:r>
               <w:rPr>
                 <w:rFonts w:ascii="Courier New" w:eastAsia="Times New Roman" w:hAnsi="Courier New" w:cs="Courier New"/>
@@ -5320,9 +4590,18 @@
                 <w:szCs w:val="18"/>
                 <w:lang w:val="en"/>
               </w:rPr>
-              <w:t>bl</w:t>
-            </w:r>
-            <w:proofErr w:type="spellEnd"/>
+              <w:t>bl lbl</w:t>
+            </w:r>
+            <w:r>
+              <w:rPr>
+                <w:rFonts w:ascii="Verdana" w:eastAsia="Times New Roman" w:hAnsi="Verdana" w:cs="Times New Roman"/>
+                <w:color w:val="333333"/>
+                <w:sz w:val="18"/>
+                <w:szCs w:val="18"/>
+                <w:lang w:val="en"/>
+              </w:rPr>
+              <w:t xml:space="preserve"> sets </w:t>
+            </w:r>
             <w:r>
               <w:rPr>
                 <w:rFonts w:ascii="Courier New" w:eastAsia="Times New Roman" w:hAnsi="Courier New" w:cs="Courier New"/>
@@ -5333,9 +4612,18 @@
                 <w:szCs w:val="18"/>
                 <w:lang w:val="en"/>
               </w:rPr>
-              <w:t xml:space="preserve"> </w:t>
-            </w:r>
-            <w:proofErr w:type="spellStart"/>
+              <w:t>lr</w:t>
+            </w:r>
+            <w:r>
+              <w:rPr>
+                <w:rFonts w:ascii="Verdana" w:eastAsia="Times New Roman" w:hAnsi="Verdana" w:cs="Times New Roman"/>
+                <w:color w:val="333333"/>
+                <w:sz w:val="18"/>
+                <w:szCs w:val="18"/>
+                <w:lang w:val="en"/>
+              </w:rPr>
+              <w:t xml:space="preserve"> to the address of the next instruction and then branches to the label </w:t>
+            </w:r>
             <w:r>
               <w:rPr>
                 <w:rFonts w:ascii="Courier New" w:eastAsia="Times New Roman" w:hAnsi="Courier New" w:cs="Courier New"/>
@@ -5348,55 +4636,6 @@
               </w:rPr>
               <w:t>lbl</w:t>
             </w:r>
-            <w:proofErr w:type="spellEnd"/>
-            <w:r>
-              <w:rPr>
-                <w:rFonts w:ascii="Verdana" w:eastAsia="Times New Roman" w:hAnsi="Verdana" w:cs="Times New Roman"/>
-                <w:color w:val="333333"/>
-                <w:sz w:val="18"/>
-                <w:szCs w:val="18"/>
-                <w:lang w:val="en"/>
-              </w:rPr>
-              <w:t xml:space="preserve"> sets </w:t>
-            </w:r>
-            <w:proofErr w:type="spellStart"/>
-            <w:r>
-              <w:rPr>
-                <w:rFonts w:ascii="Courier New" w:eastAsia="Times New Roman" w:hAnsi="Courier New" w:cs="Courier New"/>
-                <w:b/>
-                <w:bCs/>
-                <w:color w:val="333333"/>
-                <w:sz w:val="18"/>
-                <w:szCs w:val="18"/>
-                <w:lang w:val="en"/>
-              </w:rPr>
-              <w:t>lr</w:t>
-            </w:r>
-            <w:proofErr w:type="spellEnd"/>
-            <w:r>
-              <w:rPr>
-                <w:rFonts w:ascii="Verdana" w:eastAsia="Times New Roman" w:hAnsi="Verdana" w:cs="Times New Roman"/>
-                <w:color w:val="333333"/>
-                <w:sz w:val="18"/>
-                <w:szCs w:val="18"/>
-                <w:lang w:val="en"/>
-              </w:rPr>
-              <w:t xml:space="preserve"> to the address of the next instruction and then branches to the label </w:t>
-            </w:r>
-            <w:proofErr w:type="spellStart"/>
-            <w:r>
-              <w:rPr>
-                <w:rFonts w:ascii="Courier New" w:eastAsia="Times New Roman" w:hAnsi="Courier New" w:cs="Courier New"/>
-                <w:b/>
-                <w:bCs/>
-                <w:color w:val="333333"/>
-                <w:sz w:val="18"/>
-                <w:szCs w:val="18"/>
-                <w:lang w:val="en"/>
-              </w:rPr>
-              <w:t>lbl</w:t>
-            </w:r>
-            <w:proofErr w:type="spellEnd"/>
             <w:r>
               <w:rPr>
                 <w:rFonts w:ascii="Verdana" w:eastAsia="Times New Roman" w:hAnsi="Verdana" w:cs="Times New Roman"/>
@@ -5472,29 +4711,7 @@
                 <w:szCs w:val="18"/>
                 <w:lang w:val="en"/>
               </w:rPr>
-              <w:t xml:space="preserve"> onto the top of the stack, so that we can retrieve it later. We must do this because when we call </w:t>
-            </w:r>
-            <w:proofErr w:type="spellStart"/>
-            <w:r>
-              <w:rPr>
-                <w:rFonts w:ascii="Verdana" w:eastAsia="Times New Roman" w:hAnsi="Verdana" w:cs="Times New Roman"/>
-                <w:color w:val="333333"/>
-                <w:sz w:val="18"/>
-                <w:szCs w:val="18"/>
-                <w:lang w:val="en"/>
-              </w:rPr>
-              <w:t>GetGpioAddress</w:t>
-            </w:r>
-            <w:proofErr w:type="spellEnd"/>
-            <w:r>
-              <w:rPr>
-                <w:rFonts w:ascii="Verdana" w:eastAsia="Times New Roman" w:hAnsi="Verdana" w:cs="Times New Roman"/>
-                <w:color w:val="333333"/>
-                <w:sz w:val="18"/>
-                <w:szCs w:val="18"/>
-                <w:lang w:val="en"/>
-              </w:rPr>
-              <w:t xml:space="preserve">, we will need to use </w:t>
+              <w:t xml:space="preserve"> onto the top of the stack, so that we can retrieve it later. We must do this because when we call GetGpioAddress, we will need to use </w:t>
             </w:r>
             <w:r>
               <w:rPr>
@@ -5539,73 +4756,7 @@
                 <w:szCs w:val="18"/>
                 <w:lang w:val="en"/>
               </w:rPr>
-              <w:t xml:space="preserve">If we did not know anything about the </w:t>
-            </w:r>
-            <w:proofErr w:type="spellStart"/>
-            <w:r>
-              <w:rPr>
-                <w:rFonts w:ascii="Verdana" w:eastAsia="Times New Roman" w:hAnsi="Verdana" w:cs="Times New Roman"/>
-                <w:color w:val="333333"/>
-                <w:sz w:val="18"/>
-                <w:szCs w:val="18"/>
-                <w:lang w:val="en"/>
-              </w:rPr>
-              <w:t>GetGpioAddress</w:t>
-            </w:r>
-            <w:proofErr w:type="spellEnd"/>
-            <w:r>
-              <w:rPr>
-                <w:rFonts w:ascii="Verdana" w:eastAsia="Times New Roman" w:hAnsi="Verdana" w:cs="Times New Roman"/>
-                <w:color w:val="333333"/>
-                <w:sz w:val="18"/>
-                <w:szCs w:val="18"/>
-                <w:lang w:val="en"/>
-              </w:rPr>
-              <w:t xml:space="preserve"> function, we would have to assume it changes r0,r1,r2 and r3, and would have to move our values to r4 and r5 to keep them the same after it finishes. Fortunately, we do know about </w:t>
-            </w:r>
-            <w:proofErr w:type="spellStart"/>
-            <w:r>
-              <w:rPr>
-                <w:rFonts w:ascii="Verdana" w:eastAsia="Times New Roman" w:hAnsi="Verdana" w:cs="Times New Roman"/>
-                <w:color w:val="333333"/>
-                <w:sz w:val="18"/>
-                <w:szCs w:val="18"/>
-                <w:lang w:val="en"/>
-              </w:rPr>
-              <w:t>GetGpioAddress</w:t>
-            </w:r>
-            <w:proofErr w:type="spellEnd"/>
-            <w:r>
-              <w:rPr>
-                <w:rFonts w:ascii="Verdana" w:eastAsia="Times New Roman" w:hAnsi="Verdana" w:cs="Times New Roman"/>
-                <w:color w:val="333333"/>
-                <w:sz w:val="18"/>
-                <w:szCs w:val="18"/>
-                <w:lang w:val="en"/>
-              </w:rPr>
-              <w:t xml:space="preserve">, and we know it only changes r0 to the address, it doesn't affect r1,r2 or r3. Thus, we only have to move the GPIO pin number out of r0 so it doesn't get overwritten, but we know we can safely move it to r2, as </w:t>
-            </w:r>
-            <w:proofErr w:type="spellStart"/>
-            <w:r>
-              <w:rPr>
-                <w:rFonts w:ascii="Verdana" w:eastAsia="Times New Roman" w:hAnsi="Verdana" w:cs="Times New Roman"/>
-                <w:color w:val="333333"/>
-                <w:sz w:val="18"/>
-                <w:szCs w:val="18"/>
-                <w:lang w:val="en"/>
-              </w:rPr>
-              <w:t>GetGpioAddress</w:t>
-            </w:r>
-            <w:proofErr w:type="spellEnd"/>
-            <w:r>
-              <w:rPr>
-                <w:rFonts w:ascii="Verdana" w:eastAsia="Times New Roman" w:hAnsi="Verdana" w:cs="Times New Roman"/>
-                <w:color w:val="333333"/>
-                <w:sz w:val="18"/>
-                <w:szCs w:val="18"/>
-                <w:lang w:val="en"/>
-              </w:rPr>
-              <w:t xml:space="preserve"> doesn't change r2.</w:t>
+              <w:t>If we did not know anything about the GetGpioAddress function, we would have to assume it changes r0,r1,r2 and r3, and would have to move our values to r4 and r5 to keep them the same after it finishes. Fortunately, we do know about GetGpioAddress, and we know it only changes r0 to the address, it doesn't affect r1,r2 or r3. Thus, we only have to move the GPIO pin number out of r0 so it doesn't get overwritten, but we know we can safely move it to r2, as GetGpioAddress doesn't change r2.</w:t>
             </w:r>
           </w:p>
           <w:p>
@@ -5630,7 +4781,6 @@
               </w:rPr>
               <w:t xml:space="preserve">Finally we use the </w:t>
             </w:r>
-            <w:proofErr w:type="spellStart"/>
             <w:r>
               <w:rPr>
                 <w:rFonts w:ascii="Courier New" w:eastAsia="Times New Roman" w:hAnsi="Courier New" w:cs="Courier New"/>
@@ -5643,38 +4793,15 @@
               </w:rPr>
               <w:t>bl</w:t>
             </w:r>
-            <w:proofErr w:type="spellEnd"/>
-            <w:r>
-              <w:rPr>
-                <w:rFonts w:ascii="Verdana" w:eastAsia="Times New Roman" w:hAnsi="Verdana" w:cs="Times New Roman"/>
-                <w:color w:val="333333"/>
-                <w:sz w:val="18"/>
-                <w:szCs w:val="18"/>
-                <w:lang w:val="en"/>
-              </w:rPr>
-              <w:t xml:space="preserve"> instruction to run </w:t>
-            </w:r>
-            <w:proofErr w:type="spellStart"/>
-            <w:r>
-              <w:rPr>
-                <w:rFonts w:ascii="Verdana" w:eastAsia="Times New Roman" w:hAnsi="Verdana" w:cs="Times New Roman"/>
-                <w:color w:val="333333"/>
-                <w:sz w:val="18"/>
-                <w:szCs w:val="18"/>
-                <w:lang w:val="en"/>
-              </w:rPr>
-              <w:t>GetGpioAddress</w:t>
-            </w:r>
-            <w:proofErr w:type="spellEnd"/>
-            <w:r>
-              <w:rPr>
-                <w:rFonts w:ascii="Verdana" w:eastAsia="Times New Roman" w:hAnsi="Verdana" w:cs="Times New Roman"/>
-                <w:color w:val="333333"/>
-                <w:sz w:val="18"/>
-                <w:szCs w:val="18"/>
-                <w:lang w:val="en"/>
-              </w:rPr>
-              <w:t xml:space="preserve">. Normally we use the term 'call' for running a function, and I will </w:t>
+            <w:r>
+              <w:rPr>
+                <w:rFonts w:ascii="Verdana" w:eastAsia="Times New Roman" w:hAnsi="Verdana" w:cs="Times New Roman"/>
+                <w:color w:val="333333"/>
+                <w:sz w:val="18"/>
+                <w:szCs w:val="18"/>
+                <w:lang w:val="en"/>
+              </w:rPr>
+              <w:t xml:space="preserve"> instruction to run GetGpioAddress. Normally we use the term 'call' for running a function, and I will </w:t>
             </w:r>
             <w:r>
               <w:rPr>
@@ -5687,7 +4814,6 @@
               <w:lastRenderedPageBreak/>
               <w:t xml:space="preserve">from now. As discussed earlier </w:t>
             </w:r>
-            <w:proofErr w:type="spellStart"/>
             <w:r>
               <w:rPr>
                 <w:rFonts w:ascii="Courier New" w:eastAsia="Times New Roman" w:hAnsi="Courier New" w:cs="Courier New"/>
@@ -5700,7 +4826,6 @@
               </w:rPr>
               <w:t>bl</w:t>
             </w:r>
-            <w:proofErr w:type="spellEnd"/>
             <w:r>
               <w:rPr>
                 <w:rFonts w:ascii="Verdana" w:eastAsia="Times New Roman" w:hAnsi="Verdana" w:cs="Times New Roman"/>
@@ -5732,29 +4857,7 @@
                 <w:szCs w:val="18"/>
                 <w:lang w:val="en"/>
               </w:rPr>
-              <w:t xml:space="preserve">When a function ends we say it has 'returned'. When the call to </w:t>
-            </w:r>
-            <w:proofErr w:type="spellStart"/>
-            <w:r>
-              <w:rPr>
-                <w:rFonts w:ascii="Verdana" w:eastAsia="Times New Roman" w:hAnsi="Verdana" w:cs="Times New Roman"/>
-                <w:color w:val="333333"/>
-                <w:sz w:val="18"/>
-                <w:szCs w:val="18"/>
-                <w:lang w:val="en"/>
-              </w:rPr>
-              <w:t>GetGpioAddress</w:t>
-            </w:r>
-            <w:proofErr w:type="spellEnd"/>
-            <w:r>
-              <w:rPr>
-                <w:rFonts w:ascii="Verdana" w:eastAsia="Times New Roman" w:hAnsi="Verdana" w:cs="Times New Roman"/>
-                <w:color w:val="333333"/>
-                <w:sz w:val="18"/>
-                <w:szCs w:val="18"/>
-                <w:lang w:val="en"/>
-              </w:rPr>
-              <w:t xml:space="preserve"> returns, we now know that r0 contains the GPIO address, r1 contains the function code and r2 contains the GPIO pin number. I mentioned earlier that the GPIO functions are stored in blocks of 10, so first we need to determine which block of ten our pin number is in. This sounds like a job we would use a division for, but divisions are very slow indeed, so it is better for such small numbers to do repeated subtraction.</w:t>
+              <w:t>When a function ends we say it has 'returned'. When the call to GetGpioAddress returns, we now know that r0 contains the GPIO address, r1 contains the function code and r2 contains the GPIO pin number. I mentioned earlier that the GPIO functions are stored in blocks of 10, so first we need to determine which block of ten our pin number is in. This sounds like a job we would use a division for, but divisions are very slow indeed, so it is better for such small numbers to do repeated subtraction.</w:t>
             </w:r>
           </w:p>
           <w:p>
@@ -5792,27 +4895,15 @@
                 <w:lang w:val="en"/>
               </w:rPr>
             </w:pPr>
-            <w:proofErr w:type="spellStart"/>
-            <w:r>
-              <w:rPr>
-                <w:rFonts w:ascii="Courier New" w:eastAsia="Times New Roman" w:hAnsi="Courier New" w:cs="Courier New"/>
-                <w:color w:val="333333"/>
-                <w:sz w:val="18"/>
-                <w:szCs w:val="18"/>
-                <w:lang w:val="en"/>
-              </w:rPr>
-              <w:t>functionLoop</w:t>
-            </w:r>
-            <w:proofErr w:type="spellEnd"/>
-            <w:r>
-              <w:rPr>
-                <w:rFonts w:ascii="Courier New" w:eastAsia="Times New Roman" w:hAnsi="Courier New" w:cs="Courier New"/>
-                <w:color w:val="333333"/>
-                <w:sz w:val="18"/>
-                <w:szCs w:val="18"/>
-                <w:lang w:val="en"/>
-              </w:rPr>
-              <w:t>$:</w:t>
+            <w:r>
+              <w:rPr>
+                <w:rFonts w:ascii="Courier New" w:eastAsia="Times New Roman" w:hAnsi="Courier New" w:cs="Courier New"/>
+                <w:color w:val="333333"/>
+                <w:sz w:val="18"/>
+                <w:szCs w:val="18"/>
+                <w:lang w:val="en"/>
+              </w:rPr>
+              <w:t>functionLoop$:</w:t>
             </w:r>
           </w:p>
           <w:p>
@@ -5827,27 +4918,15 @@
                 <w:lang w:val="en"/>
               </w:rPr>
             </w:pPr>
-            <w:proofErr w:type="spellStart"/>
-            <w:r>
-              <w:rPr>
-                <w:rFonts w:ascii="Courier New" w:eastAsia="Times New Roman" w:hAnsi="Courier New" w:cs="Courier New"/>
-                <w:color w:val="333333"/>
-                <w:sz w:val="18"/>
-                <w:szCs w:val="18"/>
-                <w:lang w:val="en"/>
-              </w:rPr>
-              <w:t>cmp</w:t>
-            </w:r>
-            <w:proofErr w:type="spellEnd"/>
-            <w:r>
-              <w:rPr>
-                <w:rFonts w:ascii="Courier New" w:eastAsia="Times New Roman" w:hAnsi="Courier New" w:cs="Courier New"/>
-                <w:color w:val="333333"/>
-                <w:sz w:val="18"/>
-                <w:szCs w:val="18"/>
-                <w:lang w:val="en"/>
-              </w:rPr>
-              <w:t xml:space="preserve"> r2,#9</w:t>
+            <w:r>
+              <w:rPr>
+                <w:rFonts w:ascii="Courier New" w:eastAsia="Times New Roman" w:hAnsi="Courier New" w:cs="Courier New"/>
+                <w:color w:val="333333"/>
+                <w:sz w:val="18"/>
+                <w:szCs w:val="18"/>
+                <w:lang w:val="en"/>
+              </w:rPr>
+              <w:t>cmp r2,#9</w:t>
             </w:r>
             <w:r>
               <w:rPr>
@@ -5858,28 +4937,7 @@
                 <w:lang w:val="en"/>
               </w:rPr>
               <w:br/>
-            </w:r>
-            <w:proofErr w:type="spellStart"/>
-            <w:r>
-              <w:rPr>
-                <w:rFonts w:ascii="Courier New" w:eastAsia="Times New Roman" w:hAnsi="Courier New" w:cs="Courier New"/>
-                <w:color w:val="333333"/>
-                <w:sz w:val="18"/>
-                <w:szCs w:val="18"/>
-                <w:lang w:val="en"/>
-              </w:rPr>
-              <w:t>subhi</w:t>
-            </w:r>
-            <w:proofErr w:type="spellEnd"/>
-            <w:r>
-              <w:rPr>
-                <w:rFonts w:ascii="Courier New" w:eastAsia="Times New Roman" w:hAnsi="Courier New" w:cs="Courier New"/>
-                <w:color w:val="333333"/>
-                <w:sz w:val="18"/>
-                <w:szCs w:val="18"/>
-                <w:lang w:val="en"/>
-              </w:rPr>
-              <w:t xml:space="preserve"> r2,#10</w:t>
+              <w:t>subhi r2,#10</w:t>
             </w:r>
             <w:r>
               <w:rPr>
@@ -5890,28 +4948,7 @@
                 <w:lang w:val="en"/>
               </w:rPr>
               <w:br/>
-            </w:r>
-            <w:proofErr w:type="spellStart"/>
-            <w:r>
-              <w:rPr>
-                <w:rFonts w:ascii="Courier New" w:eastAsia="Times New Roman" w:hAnsi="Courier New" w:cs="Courier New"/>
-                <w:color w:val="333333"/>
-                <w:sz w:val="18"/>
-                <w:szCs w:val="18"/>
-                <w:lang w:val="en"/>
-              </w:rPr>
-              <w:t>addhi</w:t>
-            </w:r>
-            <w:proofErr w:type="spellEnd"/>
-            <w:r>
-              <w:rPr>
-                <w:rFonts w:ascii="Courier New" w:eastAsia="Times New Roman" w:hAnsi="Courier New" w:cs="Courier New"/>
-                <w:color w:val="333333"/>
-                <w:sz w:val="18"/>
-                <w:szCs w:val="18"/>
-                <w:lang w:val="en"/>
-              </w:rPr>
-              <w:t xml:space="preserve"> r0,#4</w:t>
+              <w:t>addhi r0,#4</w:t>
             </w:r>
             <w:r>
               <w:rPr>
@@ -5922,50 +4959,7 @@
                 <w:lang w:val="en"/>
               </w:rPr>
               <w:br/>
-            </w:r>
-            <w:proofErr w:type="spellStart"/>
-            <w:r>
-              <w:rPr>
-                <w:rFonts w:ascii="Courier New" w:eastAsia="Times New Roman" w:hAnsi="Courier New" w:cs="Courier New"/>
-                <w:color w:val="333333"/>
-                <w:sz w:val="18"/>
-                <w:szCs w:val="18"/>
-                <w:lang w:val="en"/>
-              </w:rPr>
-              <w:t>bhi</w:t>
-            </w:r>
-            <w:proofErr w:type="spellEnd"/>
-            <w:r>
-              <w:rPr>
-                <w:rFonts w:ascii="Courier New" w:eastAsia="Times New Roman" w:hAnsi="Courier New" w:cs="Courier New"/>
-                <w:color w:val="333333"/>
-                <w:sz w:val="18"/>
-                <w:szCs w:val="18"/>
-                <w:lang w:val="en"/>
-              </w:rPr>
-              <w:t xml:space="preserve"> </w:t>
-            </w:r>
-            <w:proofErr w:type="spellStart"/>
-            <w:r>
-              <w:rPr>
-                <w:rFonts w:ascii="Courier New" w:eastAsia="Times New Roman" w:hAnsi="Courier New" w:cs="Courier New"/>
-                <w:color w:val="333333"/>
-                <w:sz w:val="18"/>
-                <w:szCs w:val="18"/>
-                <w:lang w:val="en"/>
-              </w:rPr>
-              <w:t>functionLoop</w:t>
-            </w:r>
-            <w:proofErr w:type="spellEnd"/>
-            <w:r>
-              <w:rPr>
-                <w:rFonts w:ascii="Courier New" w:eastAsia="Times New Roman" w:hAnsi="Courier New" w:cs="Courier New"/>
-                <w:color w:val="333333"/>
-                <w:sz w:val="18"/>
-                <w:szCs w:val="18"/>
-                <w:lang w:val="en"/>
-              </w:rPr>
-              <w:t>$</w:t>
+              <w:t>bhi functionLoop$</w:t>
             </w:r>
           </w:p>
           <w:p>
@@ -5990,9 +4984,18 @@
                 <w:szCs w:val="18"/>
                 <w:lang w:val="en"/>
               </w:rPr>
-              <w:t xml:space="preserve">add </w:t>
-            </w:r>
-            <w:proofErr w:type="spellStart"/>
+              <w:t>add reg,#val</w:t>
+            </w:r>
+            <w:r>
+              <w:rPr>
+                <w:rFonts w:ascii="Verdana" w:eastAsia="Times New Roman" w:hAnsi="Verdana" w:cs="Times New Roman"/>
+                <w:color w:val="333333"/>
+                <w:sz w:val="18"/>
+                <w:szCs w:val="18"/>
+                <w:lang w:val="en"/>
+              </w:rPr>
+              <w:t xml:space="preserve"> adds the number </w:t>
+            </w:r>
             <w:r>
               <w:rPr>
                 <w:rFonts w:ascii="Courier New" w:eastAsia="Times New Roman" w:hAnsi="Courier New" w:cs="Courier New"/>
@@ -6003,59 +5006,8 @@
                 <w:szCs w:val="18"/>
                 <w:lang w:val="en"/>
               </w:rPr>
-              <w:t>reg</w:t>
-            </w:r>
-            <w:proofErr w:type="spellEnd"/>
-            <w:r>
-              <w:rPr>
-                <w:rFonts w:ascii="Courier New" w:eastAsia="Times New Roman" w:hAnsi="Courier New" w:cs="Courier New"/>
-                <w:b/>
-                <w:bCs/>
-                <w:color w:val="333333"/>
-                <w:sz w:val="18"/>
-                <w:szCs w:val="18"/>
-                <w:lang w:val="en"/>
-              </w:rPr>
-              <w:t>,#</w:t>
-            </w:r>
-            <w:proofErr w:type="spellStart"/>
-            <w:r>
-              <w:rPr>
-                <w:rFonts w:ascii="Courier New" w:eastAsia="Times New Roman" w:hAnsi="Courier New" w:cs="Courier New"/>
-                <w:b/>
-                <w:bCs/>
-                <w:color w:val="333333"/>
-                <w:sz w:val="18"/>
-                <w:szCs w:val="18"/>
-                <w:lang w:val="en"/>
-              </w:rPr>
               <w:t>val</w:t>
             </w:r>
-            <w:proofErr w:type="spellEnd"/>
-            <w:r>
-              <w:rPr>
-                <w:rFonts w:ascii="Verdana" w:eastAsia="Times New Roman" w:hAnsi="Verdana" w:cs="Times New Roman"/>
-                <w:color w:val="333333"/>
-                <w:sz w:val="18"/>
-                <w:szCs w:val="18"/>
-                <w:lang w:val="en"/>
-              </w:rPr>
-              <w:t xml:space="preserve"> adds the number </w:t>
-            </w:r>
-            <w:proofErr w:type="spellStart"/>
-            <w:r>
-              <w:rPr>
-                <w:rFonts w:ascii="Courier New" w:eastAsia="Times New Roman" w:hAnsi="Courier New" w:cs="Courier New"/>
-                <w:b/>
-                <w:bCs/>
-                <w:color w:val="333333"/>
-                <w:sz w:val="18"/>
-                <w:szCs w:val="18"/>
-                <w:lang w:val="en"/>
-              </w:rPr>
-              <w:t>val</w:t>
-            </w:r>
-            <w:proofErr w:type="spellEnd"/>
             <w:r>
               <w:rPr>
                 <w:rFonts w:ascii="Verdana" w:eastAsia="Times New Roman" w:hAnsi="Verdana" w:cs="Times New Roman"/>
@@ -6189,28 +5141,7 @@
                 <w:lang w:val="en"/>
               </w:rPr>
               <w:br/>
-            </w:r>
-            <w:proofErr w:type="spellStart"/>
-            <w:r>
-              <w:rPr>
-                <w:rFonts w:ascii="Courier New" w:eastAsia="Times New Roman" w:hAnsi="Courier New" w:cs="Courier New"/>
-                <w:color w:val="333333"/>
-                <w:sz w:val="18"/>
-                <w:szCs w:val="18"/>
-                <w:lang w:val="en"/>
-              </w:rPr>
-              <w:t>lsl</w:t>
-            </w:r>
-            <w:proofErr w:type="spellEnd"/>
-            <w:r>
-              <w:rPr>
-                <w:rFonts w:ascii="Courier New" w:eastAsia="Times New Roman" w:hAnsi="Courier New" w:cs="Courier New"/>
-                <w:color w:val="333333"/>
-                <w:sz w:val="18"/>
-                <w:szCs w:val="18"/>
-                <w:lang w:val="en"/>
-              </w:rPr>
-              <w:t xml:space="preserve"> r1,r2</w:t>
+              <w:t>lsl r1,r2</w:t>
             </w:r>
             <w:r>
               <w:rPr>
@@ -6222,7 +5153,6 @@
               </w:rPr>
               <w:br/>
             </w:r>
-            <w:proofErr w:type="spellStart"/>
             <w:r>
               <w:rPr>
                 <w:rFonts w:ascii="Courier New" w:eastAsia="Times New Roman" w:hAnsi="Courier New" w:cs="Courier New"/>
@@ -6232,18 +5162,7 @@
                 <w:lang w:val="en"/>
               </w:rPr>
               <w:lastRenderedPageBreak/>
-              <w:t>str</w:t>
-            </w:r>
-            <w:proofErr w:type="spellEnd"/>
-            <w:r>
-              <w:rPr>
-                <w:rFonts w:ascii="Courier New" w:eastAsia="Times New Roman" w:hAnsi="Courier New" w:cs="Courier New"/>
-                <w:color w:val="333333"/>
-                <w:sz w:val="18"/>
-                <w:szCs w:val="18"/>
-                <w:lang w:val="en"/>
-              </w:rPr>
-              <w:t xml:space="preserve"> r1,[r0]</w:t>
+              <w:t>str r1,[r0]</w:t>
             </w:r>
             <w:r>
               <w:rPr>
@@ -6279,7 +5198,6 @@
               </w:rPr>
               <w:t xml:space="preserve">Argument shift </w:t>
             </w:r>
-            <w:proofErr w:type="spellStart"/>
             <w:r>
               <w:rPr>
                 <w:rFonts w:ascii="Courier New" w:eastAsia="Times New Roman" w:hAnsi="Courier New" w:cs="Courier New"/>
@@ -6290,9 +5208,18 @@
                 <w:szCs w:val="18"/>
                 <w:lang w:val="en"/>
               </w:rPr>
-              <w:t>reg,lsl</w:t>
-            </w:r>
-            <w:proofErr w:type="spellEnd"/>
+              <w:t>reg,lsl #val</w:t>
+            </w:r>
+            <w:r>
+              <w:rPr>
+                <w:rFonts w:ascii="Verdana" w:eastAsia="Times New Roman" w:hAnsi="Verdana" w:cs="Times New Roman"/>
+                <w:color w:val="333333"/>
+                <w:sz w:val="18"/>
+                <w:szCs w:val="18"/>
+                <w:lang w:val="en"/>
+              </w:rPr>
+              <w:t xml:space="preserve"> shifts the binary representation of the number in </w:t>
+            </w:r>
             <w:r>
               <w:rPr>
                 <w:rFonts w:ascii="Courier New" w:eastAsia="Times New Roman" w:hAnsi="Courier New" w:cs="Courier New"/>
@@ -6303,9 +5230,18 @@
                 <w:szCs w:val="18"/>
                 <w:lang w:val="en"/>
               </w:rPr>
-              <w:t xml:space="preserve"> #</w:t>
-            </w:r>
-            <w:proofErr w:type="spellStart"/>
+              <w:t>reg</w:t>
+            </w:r>
+            <w:r>
+              <w:rPr>
+                <w:rFonts w:ascii="Verdana" w:eastAsia="Times New Roman" w:hAnsi="Verdana" w:cs="Times New Roman"/>
+                <w:color w:val="333333"/>
+                <w:sz w:val="18"/>
+                <w:szCs w:val="18"/>
+                <w:lang w:val="en"/>
+              </w:rPr>
+              <w:t xml:space="preserve"> left by </w:t>
+            </w:r>
             <w:r>
               <w:rPr>
                 <w:rFonts w:ascii="Courier New" w:eastAsia="Times New Roman" w:hAnsi="Courier New" w:cs="Courier New"/>
@@ -6318,55 +5254,6 @@
               </w:rPr>
               <w:t>val</w:t>
             </w:r>
-            <w:proofErr w:type="spellEnd"/>
-            <w:r>
-              <w:rPr>
-                <w:rFonts w:ascii="Verdana" w:eastAsia="Times New Roman" w:hAnsi="Verdana" w:cs="Times New Roman"/>
-                <w:color w:val="333333"/>
-                <w:sz w:val="18"/>
-                <w:szCs w:val="18"/>
-                <w:lang w:val="en"/>
-              </w:rPr>
-              <w:t xml:space="preserve"> shifts the binary representation of the number in </w:t>
-            </w:r>
-            <w:proofErr w:type="spellStart"/>
-            <w:r>
-              <w:rPr>
-                <w:rFonts w:ascii="Courier New" w:eastAsia="Times New Roman" w:hAnsi="Courier New" w:cs="Courier New"/>
-                <w:b/>
-                <w:bCs/>
-                <w:color w:val="333333"/>
-                <w:sz w:val="18"/>
-                <w:szCs w:val="18"/>
-                <w:lang w:val="en"/>
-              </w:rPr>
-              <w:t>reg</w:t>
-            </w:r>
-            <w:proofErr w:type="spellEnd"/>
-            <w:r>
-              <w:rPr>
-                <w:rFonts w:ascii="Verdana" w:eastAsia="Times New Roman" w:hAnsi="Verdana" w:cs="Times New Roman"/>
-                <w:color w:val="333333"/>
-                <w:sz w:val="18"/>
-                <w:szCs w:val="18"/>
-                <w:lang w:val="en"/>
-              </w:rPr>
-              <w:t xml:space="preserve"> left by </w:t>
-            </w:r>
-            <w:proofErr w:type="spellStart"/>
-            <w:r>
-              <w:rPr>
-                <w:rFonts w:ascii="Courier New" w:eastAsia="Times New Roman" w:hAnsi="Courier New" w:cs="Courier New"/>
-                <w:b/>
-                <w:bCs/>
-                <w:color w:val="333333"/>
-                <w:sz w:val="18"/>
-                <w:szCs w:val="18"/>
-                <w:lang w:val="en"/>
-              </w:rPr>
-              <w:t>val</w:t>
-            </w:r>
-            <w:proofErr w:type="spellEnd"/>
             <w:r>
               <w:rPr>
                 <w:rFonts w:ascii="Verdana" w:eastAsia="Times New Roman" w:hAnsi="Verdana" w:cs="Times New Roman"/>
@@ -6390,7 +5277,6 @@
                 <w:lang w:val="en"/>
               </w:rPr>
             </w:pPr>
-            <w:proofErr w:type="spellStart"/>
             <w:r>
               <w:rPr>
                 <w:rFonts w:ascii="Courier New" w:eastAsia="Times New Roman" w:hAnsi="Courier New" w:cs="Courier New"/>
@@ -6401,9 +5287,18 @@
                 <w:szCs w:val="18"/>
                 <w:lang w:val="en"/>
               </w:rPr>
-              <w:t>lsl</w:t>
-            </w:r>
-            <w:proofErr w:type="spellEnd"/>
+              <w:t>lsl reg,amt</w:t>
+            </w:r>
+            <w:r>
+              <w:rPr>
+                <w:rFonts w:ascii="Verdana" w:eastAsia="Times New Roman" w:hAnsi="Verdana" w:cs="Times New Roman"/>
+                <w:color w:val="333333"/>
+                <w:sz w:val="18"/>
+                <w:szCs w:val="18"/>
+                <w:lang w:val="en"/>
+              </w:rPr>
+              <w:t xml:space="preserve"> shifts the binary representation of the number in </w:t>
+            </w:r>
             <w:r>
               <w:rPr>
                 <w:rFonts w:ascii="Courier New" w:eastAsia="Times New Roman" w:hAnsi="Courier New" w:cs="Courier New"/>
@@ -6414,46 +5309,8 @@
                 <w:szCs w:val="18"/>
                 <w:lang w:val="en"/>
               </w:rPr>
-              <w:t xml:space="preserve"> </w:t>
-            </w:r>
-            <w:proofErr w:type="spellStart"/>
-            <w:r>
-              <w:rPr>
-                <w:rFonts w:ascii="Courier New" w:eastAsia="Times New Roman" w:hAnsi="Courier New" w:cs="Courier New"/>
-                <w:b/>
-                <w:bCs/>
-                <w:color w:val="333333"/>
-                <w:sz w:val="18"/>
-                <w:szCs w:val="18"/>
-                <w:lang w:val="en"/>
-              </w:rPr>
-              <w:t>reg,amt</w:t>
-            </w:r>
-            <w:proofErr w:type="spellEnd"/>
-            <w:r>
-              <w:rPr>
-                <w:rFonts w:ascii="Verdana" w:eastAsia="Times New Roman" w:hAnsi="Verdana" w:cs="Times New Roman"/>
-                <w:color w:val="333333"/>
-                <w:sz w:val="18"/>
-                <w:szCs w:val="18"/>
-                <w:lang w:val="en"/>
-              </w:rPr>
-              <w:t xml:space="preserve"> shifts the binary representation of the number in </w:t>
-            </w:r>
-            <w:proofErr w:type="spellStart"/>
-            <w:r>
-              <w:rPr>
-                <w:rFonts w:ascii="Courier New" w:eastAsia="Times New Roman" w:hAnsi="Courier New" w:cs="Courier New"/>
-                <w:b/>
-                <w:bCs/>
-                <w:color w:val="333333"/>
-                <w:sz w:val="18"/>
-                <w:szCs w:val="18"/>
-                <w:lang w:val="en"/>
-              </w:rPr>
               <w:t>reg</w:t>
             </w:r>
-            <w:proofErr w:type="spellEnd"/>
             <w:r>
               <w:rPr>
                 <w:rFonts w:ascii="Verdana" w:eastAsia="Times New Roman" w:hAnsi="Verdana" w:cs="Times New Roman"/>
@@ -6499,7 +5356,6 @@
                 <w:lang w:val="en"/>
               </w:rPr>
             </w:pPr>
-            <w:proofErr w:type="spellStart"/>
             <w:r>
               <w:rPr>
                 <w:rFonts w:ascii="Courier New" w:eastAsia="Times New Roman" w:hAnsi="Courier New" w:cs="Courier New"/>
@@ -6510,9 +5366,18 @@
                 <w:szCs w:val="18"/>
                 <w:lang w:val="en"/>
               </w:rPr>
-              <w:t>str</w:t>
-            </w:r>
-            <w:proofErr w:type="spellEnd"/>
+              <w:t>str reg,[dst]</w:t>
+            </w:r>
+            <w:r>
+              <w:rPr>
+                <w:rFonts w:ascii="Verdana" w:eastAsia="Times New Roman" w:hAnsi="Verdana" w:cs="Times New Roman"/>
+                <w:color w:val="333333"/>
+                <w:sz w:val="18"/>
+                <w:szCs w:val="18"/>
+                <w:lang w:val="en"/>
+              </w:rPr>
+              <w:t xml:space="preserve"> is the same as </w:t>
+            </w:r>
             <w:r>
               <w:rPr>
                 <w:rFonts w:ascii="Courier New" w:eastAsia="Times New Roman" w:hAnsi="Courier New" w:cs="Courier New"/>
@@ -6523,121 +5388,7 @@
                 <w:szCs w:val="18"/>
                 <w:lang w:val="en"/>
               </w:rPr>
-              <w:t xml:space="preserve"> </w:t>
-            </w:r>
-            <w:proofErr w:type="spellStart"/>
-            <w:r>
-              <w:rPr>
-                <w:rFonts w:ascii="Courier New" w:eastAsia="Times New Roman" w:hAnsi="Courier New" w:cs="Courier New"/>
-                <w:b/>
-                <w:bCs/>
-                <w:color w:val="333333"/>
-                <w:sz w:val="18"/>
-                <w:szCs w:val="18"/>
-                <w:lang w:val="en"/>
-              </w:rPr>
-              <w:t>reg</w:t>
-            </w:r>
-            <w:proofErr w:type="spellEnd"/>
-            <w:r>
-              <w:rPr>
-                <w:rFonts w:ascii="Courier New" w:eastAsia="Times New Roman" w:hAnsi="Courier New" w:cs="Courier New"/>
-                <w:b/>
-                <w:bCs/>
-                <w:color w:val="333333"/>
-                <w:sz w:val="18"/>
-                <w:szCs w:val="18"/>
-                <w:lang w:val="en"/>
-              </w:rPr>
-              <w:t>,[</w:t>
-            </w:r>
-            <w:proofErr w:type="spellStart"/>
-            <w:r>
-              <w:rPr>
-                <w:rFonts w:ascii="Courier New" w:eastAsia="Times New Roman" w:hAnsi="Courier New" w:cs="Courier New"/>
-                <w:b/>
-                <w:bCs/>
-                <w:color w:val="333333"/>
-                <w:sz w:val="18"/>
-                <w:szCs w:val="18"/>
-                <w:lang w:val="en"/>
-              </w:rPr>
-              <w:t>dst</w:t>
-            </w:r>
-            <w:proofErr w:type="spellEnd"/>
-            <w:r>
-              <w:rPr>
-                <w:rFonts w:ascii="Courier New" w:eastAsia="Times New Roman" w:hAnsi="Courier New" w:cs="Courier New"/>
-                <w:b/>
-                <w:bCs/>
-                <w:color w:val="333333"/>
-                <w:sz w:val="18"/>
-                <w:szCs w:val="18"/>
-                <w:lang w:val="en"/>
-              </w:rPr>
-              <w:t>]</w:t>
-            </w:r>
-            <w:r>
-              <w:rPr>
-                <w:rFonts w:ascii="Verdana" w:eastAsia="Times New Roman" w:hAnsi="Verdana" w:cs="Times New Roman"/>
-                <w:color w:val="333333"/>
-                <w:sz w:val="18"/>
-                <w:szCs w:val="18"/>
-                <w:lang w:val="en"/>
-              </w:rPr>
-              <w:t xml:space="preserve"> is the same as </w:t>
-            </w:r>
-            <w:proofErr w:type="spellStart"/>
-            <w:r>
-              <w:rPr>
-                <w:rFonts w:ascii="Courier New" w:eastAsia="Times New Roman" w:hAnsi="Courier New" w:cs="Courier New"/>
-                <w:b/>
-                <w:bCs/>
-                <w:color w:val="333333"/>
-                <w:sz w:val="18"/>
-                <w:szCs w:val="18"/>
-                <w:lang w:val="en"/>
-              </w:rPr>
-              <w:t>str</w:t>
-            </w:r>
-            <w:proofErr w:type="spellEnd"/>
-            <w:r>
-              <w:rPr>
-                <w:rFonts w:ascii="Courier New" w:eastAsia="Times New Roman" w:hAnsi="Courier New" w:cs="Courier New"/>
-                <w:b/>
-                <w:bCs/>
-                <w:color w:val="333333"/>
-                <w:sz w:val="18"/>
-                <w:szCs w:val="18"/>
-                <w:lang w:val="en"/>
-              </w:rPr>
-              <w:t xml:space="preserve"> </w:t>
-            </w:r>
-            <w:proofErr w:type="spellStart"/>
-            <w:r>
-              <w:rPr>
-                <w:rFonts w:ascii="Courier New" w:eastAsia="Times New Roman" w:hAnsi="Courier New" w:cs="Courier New"/>
-                <w:b/>
-                <w:bCs/>
-                <w:color w:val="333333"/>
-                <w:sz w:val="18"/>
-                <w:szCs w:val="18"/>
-                <w:lang w:val="en"/>
-              </w:rPr>
-              <w:t>reg</w:t>
-            </w:r>
-            <w:proofErr w:type="spellEnd"/>
-            <w:r>
-              <w:rPr>
-                <w:rFonts w:ascii="Courier New" w:eastAsia="Times New Roman" w:hAnsi="Courier New" w:cs="Courier New"/>
-                <w:b/>
-                <w:bCs/>
-                <w:color w:val="333333"/>
-                <w:sz w:val="18"/>
-                <w:szCs w:val="18"/>
-                <w:lang w:val="en"/>
-              </w:rPr>
-              <w:t>,[dst,#0]</w:t>
+              <w:t>str reg,[dst,#0]</w:t>
             </w:r>
             <w:r>
               <w:rPr>
@@ -6796,7 +5547,6 @@
               </w:rPr>
               <w:t xml:space="preserve"> to the left by one place. In assembly code, you often use tricks such as this to compute answers more easily, but if you're uncomfortable with this, you could also write something like </w:t>
             </w:r>
-            <w:proofErr w:type="spellStart"/>
             <w:r>
               <w:rPr>
                 <w:rFonts w:ascii="Courier New" w:eastAsia="Times New Roman" w:hAnsi="Courier New" w:cs="Courier New"/>
@@ -6807,20 +5557,7 @@
                 <w:szCs w:val="18"/>
                 <w:lang w:val="en"/>
               </w:rPr>
-              <w:t>mov</w:t>
-            </w:r>
-            <w:proofErr w:type="spellEnd"/>
-            <w:r>
-              <w:rPr>
-                <w:rFonts w:ascii="Courier New" w:eastAsia="Times New Roman" w:hAnsi="Courier New" w:cs="Courier New"/>
-                <w:b/>
-                <w:bCs/>
-                <w:color w:val="333333"/>
-                <w:sz w:val="18"/>
-                <w:szCs w:val="18"/>
-                <w:lang w:val="en"/>
-              </w:rPr>
-              <w:t xml:space="preserve"> r3,r2</w:t>
+              <w:t>mov r3,r2</w:t>
             </w:r>
             <w:r>
               <w:rPr>
@@ -6975,29 +5712,7 @@
                 <w:szCs w:val="18"/>
                 <w:lang w:val="en"/>
               </w:rPr>
-              <w:t xml:space="preserve">We then store the </w:t>
-            </w:r>
-            <w:proofErr w:type="spellStart"/>
-            <w:r>
-              <w:rPr>
-                <w:rFonts w:ascii="Verdana" w:eastAsia="Times New Roman" w:hAnsi="Verdana" w:cs="Times New Roman"/>
-                <w:color w:val="333333"/>
-                <w:sz w:val="18"/>
-                <w:szCs w:val="18"/>
-                <w:lang w:val="en"/>
-              </w:rPr>
-              <w:t>the</w:t>
-            </w:r>
-            <w:proofErr w:type="spellEnd"/>
-            <w:r>
-              <w:rPr>
-                <w:rFonts w:ascii="Verdana" w:eastAsia="Times New Roman" w:hAnsi="Verdana" w:cs="Times New Roman"/>
-                <w:color w:val="333333"/>
-                <w:sz w:val="18"/>
-                <w:szCs w:val="18"/>
-                <w:lang w:val="en"/>
-              </w:rPr>
-              <w:t xml:space="preserve"> computed function value at the address in the GPIO controller. We already worked out the address in the loop, so we don't need to store it at an offset like we did in OK01 and OK02.</w:t>
+              <w:t>We then store the the computed function value at the address in the GPIO controller. We already worked out the address in the loop, so we don't need to store it at an offset like we did in OK01 and OK02.</w:t>
             </w:r>
           </w:p>
           <w:p>
@@ -7110,7 +5825,6 @@
               </w:rPr>
               <w:t xml:space="preserve">. This would be the same as having used </w:t>
             </w:r>
-            <w:proofErr w:type="spellStart"/>
             <w:r>
               <w:rPr>
                 <w:rFonts w:ascii="Courier New" w:eastAsia="Times New Roman" w:hAnsi="Courier New" w:cs="Courier New"/>
@@ -7121,35 +5835,8 @@
                 <w:szCs w:val="18"/>
                 <w:lang w:val="en"/>
               </w:rPr>
-              <w:t>mov</w:t>
-            </w:r>
-            <w:proofErr w:type="spellEnd"/>
-            <w:r>
-              <w:rPr>
-                <w:rFonts w:ascii="Courier New" w:eastAsia="Times New Roman" w:hAnsi="Courier New" w:cs="Courier New"/>
-                <w:b/>
-                <w:bCs/>
-                <w:color w:val="333333"/>
-                <w:sz w:val="18"/>
-                <w:szCs w:val="18"/>
-                <w:lang w:val="en"/>
-              </w:rPr>
-              <w:t xml:space="preserve"> </w:t>
-            </w:r>
-            <w:proofErr w:type="spellStart"/>
-            <w:r>
-              <w:rPr>
-                <w:rFonts w:ascii="Courier New" w:eastAsia="Times New Roman" w:hAnsi="Courier New" w:cs="Courier New"/>
-                <w:b/>
-                <w:bCs/>
-                <w:color w:val="333333"/>
-                <w:sz w:val="18"/>
-                <w:szCs w:val="18"/>
-                <w:lang w:val="en"/>
-              </w:rPr>
-              <w:t>pc,lr</w:t>
-            </w:r>
-            <w:proofErr w:type="spellEnd"/>
+              <w:t>mov pc,lr</w:t>
+            </w:r>
             <w:r>
               <w:rPr>
                 <w:rFonts w:ascii="Verdana" w:eastAsia="Times New Roman" w:hAnsi="Verdana" w:cs="Times New Roman"/>
@@ -7205,7 +5892,6 @@
               </w:rPr>
               <w:t xml:space="preserve"> which computes the Boolean and function of two registers, </w:t>
             </w:r>
-            <w:proofErr w:type="spellStart"/>
             <w:r>
               <w:rPr>
                 <w:rFonts w:ascii="Courier New" w:eastAsia="Times New Roman" w:hAnsi="Courier New" w:cs="Courier New"/>
@@ -7218,7 +5904,6 @@
               </w:rPr>
               <w:t>mvns</w:t>
             </w:r>
-            <w:proofErr w:type="spellEnd"/>
             <w:r>
               <w:rPr>
                 <w:rFonts w:ascii="Verdana" w:eastAsia="Times New Roman" w:hAnsi="Verdana" w:cs="Times New Roman"/>
@@ -7229,7 +5914,6 @@
               </w:rPr>
               <w:t xml:space="preserve"> which computes the Boolean not and </w:t>
             </w:r>
-            <w:proofErr w:type="spellStart"/>
             <w:r>
               <w:rPr>
                 <w:rFonts w:ascii="Courier New" w:eastAsia="Times New Roman" w:hAnsi="Courier New" w:cs="Courier New"/>
@@ -7242,7 +5926,6 @@
               </w:rPr>
               <w:t>orr</w:t>
             </w:r>
-            <w:proofErr w:type="spellEnd"/>
             <w:r>
               <w:rPr>
                 <w:rFonts w:ascii="Verdana" w:eastAsia="Times New Roman" w:hAnsi="Verdana" w:cs="Times New Roman"/>
@@ -7332,29 +6015,7 @@
                 <w:szCs w:val="18"/>
                 <w:lang w:val="en"/>
               </w:rPr>
-              <w:t xml:space="preserve">We will make a function called </w:t>
-            </w:r>
-            <w:proofErr w:type="spellStart"/>
-            <w:r>
-              <w:rPr>
-                <w:rFonts w:ascii="Verdana" w:eastAsia="Times New Roman" w:hAnsi="Verdana" w:cs="Times New Roman"/>
-                <w:color w:val="333333"/>
-                <w:sz w:val="18"/>
-                <w:szCs w:val="18"/>
-                <w:lang w:val="en"/>
-              </w:rPr>
-              <w:t>SetGpio</w:t>
-            </w:r>
-            <w:proofErr w:type="spellEnd"/>
-            <w:r>
-              <w:rPr>
-                <w:rFonts w:ascii="Verdana" w:eastAsia="Times New Roman" w:hAnsi="Verdana" w:cs="Times New Roman"/>
-                <w:color w:val="333333"/>
-                <w:sz w:val="18"/>
-                <w:szCs w:val="18"/>
-                <w:lang w:val="en"/>
-              </w:rPr>
-              <w:t xml:space="preserve"> which takes a GPIO pin number as its first input in r0, and a value as its second in r1. If the value is 0 we will turn the pin off, and if it is not zero we will turn it on.</w:t>
+              <w:t>We will make a function called SetGpio which takes a GPIO pin number as its first input in r0, and a value as its second in r1. If the value is 0 we will turn the pin off, and if it is not zero we will turn it on.</w:t>
             </w:r>
           </w:p>
           <w:p>
@@ -7377,29 +6038,7 @@
                 <w:szCs w:val="18"/>
                 <w:lang w:val="en"/>
               </w:rPr>
-              <w:t>Copy and paste the following code at the end of '</w:t>
-            </w:r>
-            <w:proofErr w:type="spellStart"/>
-            <w:r>
-              <w:rPr>
-                <w:rFonts w:ascii="Verdana" w:eastAsia="Times New Roman" w:hAnsi="Verdana" w:cs="Times New Roman"/>
-                <w:color w:val="333333"/>
-                <w:sz w:val="18"/>
-                <w:szCs w:val="18"/>
-                <w:lang w:val="en"/>
-              </w:rPr>
-              <w:t>gpio.s</w:t>
-            </w:r>
-            <w:proofErr w:type="spellEnd"/>
-            <w:r>
-              <w:rPr>
-                <w:rFonts w:ascii="Verdana" w:eastAsia="Times New Roman" w:hAnsi="Verdana" w:cs="Times New Roman"/>
-                <w:color w:val="333333"/>
-                <w:sz w:val="18"/>
-                <w:szCs w:val="18"/>
-                <w:lang w:val="en"/>
-              </w:rPr>
-              <w:t>'.</w:t>
+              <w:t>Copy and paste the following code at the end of 'gpio.s'.</w:t>
             </w:r>
           </w:p>
           <w:p>
@@ -7422,42 +6061,8 @@
                 <w:szCs w:val="18"/>
                 <w:lang w:val="en"/>
               </w:rPr>
-              <w:t>.</w:t>
-            </w:r>
-            <w:proofErr w:type="spellStart"/>
-            <w:r>
-              <w:rPr>
-                <w:rFonts w:ascii="Courier New" w:eastAsia="Times New Roman" w:hAnsi="Courier New" w:cs="Courier New"/>
-                <w:color w:val="333333"/>
-                <w:sz w:val="18"/>
-                <w:szCs w:val="18"/>
-                <w:lang w:val="en"/>
-              </w:rPr>
-              <w:t>globl</w:t>
-            </w:r>
-            <w:proofErr w:type="spellEnd"/>
-            <w:r>
-              <w:rPr>
-                <w:rFonts w:ascii="Courier New" w:eastAsia="Times New Roman" w:hAnsi="Courier New" w:cs="Courier New"/>
-                <w:color w:val="333333"/>
-                <w:sz w:val="18"/>
-                <w:szCs w:val="18"/>
-                <w:lang w:val="en"/>
-              </w:rPr>
-              <w:t xml:space="preserve"> </w:t>
-            </w:r>
-            <w:proofErr w:type="spellStart"/>
-            <w:r>
-              <w:rPr>
-                <w:rFonts w:ascii="Courier New" w:eastAsia="Times New Roman" w:hAnsi="Courier New" w:cs="Courier New"/>
-                <w:color w:val="333333"/>
-                <w:sz w:val="18"/>
-                <w:szCs w:val="18"/>
-                <w:lang w:val="en"/>
-              </w:rPr>
-              <w:t>SetGpio</w:t>
-            </w:r>
-            <w:proofErr w:type="spellEnd"/>
+              <w:t>.globl SetGpio</w:t>
+            </w:r>
             <w:r>
               <w:rPr>
                 <w:rFonts w:ascii="Courier New" w:eastAsia="Times New Roman" w:hAnsi="Courier New" w:cs="Courier New"/>
@@ -7467,28 +6072,7 @@
                 <w:lang w:val="en"/>
               </w:rPr>
               <w:br/>
-            </w:r>
-            <w:proofErr w:type="spellStart"/>
-            <w:r>
-              <w:rPr>
-                <w:rFonts w:ascii="Courier New" w:eastAsia="Times New Roman" w:hAnsi="Courier New" w:cs="Courier New"/>
-                <w:color w:val="333333"/>
-                <w:sz w:val="18"/>
-                <w:szCs w:val="18"/>
-                <w:lang w:val="en"/>
-              </w:rPr>
-              <w:t>SetGpio</w:t>
-            </w:r>
-            <w:proofErr w:type="spellEnd"/>
-            <w:r>
-              <w:rPr>
-                <w:rFonts w:ascii="Courier New" w:eastAsia="Times New Roman" w:hAnsi="Courier New" w:cs="Courier New"/>
-                <w:color w:val="333333"/>
-                <w:sz w:val="18"/>
-                <w:szCs w:val="18"/>
-                <w:lang w:val="en"/>
-              </w:rPr>
-              <w:t>:</w:t>
+              <w:t>SetGpio:</w:t>
             </w:r>
             <w:r>
               <w:rPr>
@@ -7499,50 +6083,7 @@
                 <w:lang w:val="en"/>
               </w:rPr>
               <w:br/>
-            </w:r>
-            <w:proofErr w:type="spellStart"/>
-            <w:r>
-              <w:rPr>
-                <w:rFonts w:ascii="Courier New" w:eastAsia="Times New Roman" w:hAnsi="Courier New" w:cs="Courier New"/>
-                <w:color w:val="333333"/>
-                <w:sz w:val="18"/>
-                <w:szCs w:val="18"/>
-                <w:lang w:val="en"/>
-              </w:rPr>
-              <w:t>pinNum</w:t>
-            </w:r>
-            <w:proofErr w:type="spellEnd"/>
-            <w:r>
-              <w:rPr>
-                <w:rFonts w:ascii="Courier New" w:eastAsia="Times New Roman" w:hAnsi="Courier New" w:cs="Courier New"/>
-                <w:color w:val="333333"/>
-                <w:sz w:val="18"/>
-                <w:szCs w:val="18"/>
-                <w:lang w:val="en"/>
-              </w:rPr>
-              <w:t xml:space="preserve"> .</w:t>
-            </w:r>
-            <w:proofErr w:type="spellStart"/>
-            <w:r>
-              <w:rPr>
-                <w:rFonts w:ascii="Courier New" w:eastAsia="Times New Roman" w:hAnsi="Courier New" w:cs="Courier New"/>
-                <w:color w:val="333333"/>
-                <w:sz w:val="18"/>
-                <w:szCs w:val="18"/>
-                <w:lang w:val="en"/>
-              </w:rPr>
-              <w:t>req</w:t>
-            </w:r>
-            <w:proofErr w:type="spellEnd"/>
-            <w:r>
-              <w:rPr>
-                <w:rFonts w:ascii="Courier New" w:eastAsia="Times New Roman" w:hAnsi="Courier New" w:cs="Courier New"/>
-                <w:color w:val="333333"/>
-                <w:sz w:val="18"/>
-                <w:szCs w:val="18"/>
-                <w:lang w:val="en"/>
-              </w:rPr>
-              <w:t xml:space="preserve"> r0</w:t>
+              <w:t>pinNum .req r0</w:t>
             </w:r>
             <w:r>
               <w:rPr>
@@ -7553,50 +6094,7 @@
                 <w:lang w:val="en"/>
               </w:rPr>
               <w:br/>
-            </w:r>
-            <w:proofErr w:type="spellStart"/>
-            <w:r>
-              <w:rPr>
-                <w:rFonts w:ascii="Courier New" w:eastAsia="Times New Roman" w:hAnsi="Courier New" w:cs="Courier New"/>
-                <w:color w:val="333333"/>
-                <w:sz w:val="18"/>
-                <w:szCs w:val="18"/>
-                <w:lang w:val="en"/>
-              </w:rPr>
-              <w:t>pinVal</w:t>
-            </w:r>
-            <w:proofErr w:type="spellEnd"/>
-            <w:r>
-              <w:rPr>
-                <w:rFonts w:ascii="Courier New" w:eastAsia="Times New Roman" w:hAnsi="Courier New" w:cs="Courier New"/>
-                <w:color w:val="333333"/>
-                <w:sz w:val="18"/>
-                <w:szCs w:val="18"/>
-                <w:lang w:val="en"/>
-              </w:rPr>
-              <w:t xml:space="preserve"> .</w:t>
-            </w:r>
-            <w:proofErr w:type="spellStart"/>
-            <w:r>
-              <w:rPr>
-                <w:rFonts w:ascii="Courier New" w:eastAsia="Times New Roman" w:hAnsi="Courier New" w:cs="Courier New"/>
-                <w:color w:val="333333"/>
-                <w:sz w:val="18"/>
-                <w:szCs w:val="18"/>
-                <w:lang w:val="en"/>
-              </w:rPr>
-              <w:t>req</w:t>
-            </w:r>
-            <w:proofErr w:type="spellEnd"/>
-            <w:r>
-              <w:rPr>
-                <w:rFonts w:ascii="Courier New" w:eastAsia="Times New Roman" w:hAnsi="Courier New" w:cs="Courier New"/>
-                <w:color w:val="333333"/>
-                <w:sz w:val="18"/>
-                <w:szCs w:val="18"/>
-                <w:lang w:val="en"/>
-              </w:rPr>
-              <w:t xml:space="preserve"> r1</w:t>
+              <w:t>pinVal .req r1</w:t>
             </w:r>
           </w:p>
           <w:p>
@@ -7621,48 +6119,8 @@
                 <w:szCs w:val="18"/>
                 <w:lang w:val="en"/>
               </w:rPr>
-              <w:t>alias .</w:t>
-            </w:r>
-            <w:proofErr w:type="spellStart"/>
-            <w:r>
-              <w:rPr>
-                <w:rFonts w:ascii="Courier New" w:eastAsia="Times New Roman" w:hAnsi="Courier New" w:cs="Courier New"/>
-                <w:b/>
-                <w:bCs/>
-                <w:color w:val="333333"/>
-                <w:sz w:val="18"/>
-                <w:szCs w:val="18"/>
-                <w:lang w:val="en"/>
-              </w:rPr>
-              <w:t>req</w:t>
-            </w:r>
-            <w:proofErr w:type="spellEnd"/>
-            <w:r>
-              <w:rPr>
-                <w:rFonts w:ascii="Courier New" w:eastAsia="Times New Roman" w:hAnsi="Courier New" w:cs="Courier New"/>
-                <w:b/>
-                <w:bCs/>
-                <w:color w:val="333333"/>
-                <w:sz w:val="18"/>
-                <w:szCs w:val="18"/>
-                <w:lang w:val="en"/>
-              </w:rPr>
-              <w:t xml:space="preserve"> </w:t>
-            </w:r>
-            <w:proofErr w:type="spellStart"/>
-            <w:r>
-              <w:rPr>
-                <w:rFonts w:ascii="Courier New" w:eastAsia="Times New Roman" w:hAnsi="Courier New" w:cs="Courier New"/>
-                <w:b/>
-                <w:bCs/>
-                <w:color w:val="333333"/>
-                <w:sz w:val="18"/>
-                <w:szCs w:val="18"/>
-                <w:lang w:val="en"/>
-              </w:rPr>
-              <w:t>reg</w:t>
-            </w:r>
-            <w:proofErr w:type="spellEnd"/>
+              <w:t>alias .req reg</w:t>
+            </w:r>
             <w:r>
               <w:rPr>
                 <w:rFonts w:ascii="Verdana" w:eastAsia="Times New Roman" w:hAnsi="Verdana" w:cs="Times New Roman"/>
@@ -7750,9 +6208,18 @@
                 <w:szCs w:val="18"/>
                 <w:lang w:val="en"/>
               </w:rPr>
-              <w:t>.</w:t>
-            </w:r>
-            <w:proofErr w:type="spellStart"/>
+              <w:t>.globl</w:t>
+            </w:r>
+            <w:r>
+              <w:rPr>
+                <w:rFonts w:ascii="Verdana" w:eastAsia="Times New Roman" w:hAnsi="Verdana" w:cs="Times New Roman"/>
+                <w:color w:val="333333"/>
+                <w:sz w:val="18"/>
+                <w:szCs w:val="18"/>
+                <w:lang w:val="en"/>
+              </w:rPr>
+              <w:t xml:space="preserve"> command and the label to make the function accessible from other files. This time we're going to use register aliases. Register aliases allow us to use a name other than just r0 or r1 for registers. This may not be so important now, but it will prove invaluable when writing big methods later, and you should try to use aliases from now on. </w:t>
+            </w:r>
             <w:r>
               <w:rPr>
                 <w:rFonts w:ascii="Courier New" w:eastAsia="Times New Roman" w:hAnsi="Courier New" w:cs="Courier New"/>
@@ -7763,20 +6230,18 @@
                 <w:szCs w:val="18"/>
                 <w:lang w:val="en"/>
               </w:rPr>
-              <w:t>globl</w:t>
-            </w:r>
-            <w:proofErr w:type="spellEnd"/>
-            <w:r>
-              <w:rPr>
-                <w:rFonts w:ascii="Verdana" w:eastAsia="Times New Roman" w:hAnsi="Verdana" w:cs="Times New Roman"/>
-                <w:color w:val="333333"/>
-                <w:sz w:val="18"/>
-                <w:szCs w:val="18"/>
-                <w:lang w:val="en"/>
-              </w:rPr>
-              <w:t xml:space="preserve"> command and the label to make the function accessible from other files. This time we're going to use register aliases. Register aliases allow us to use a name other than just r0 or r1 for registers. This may not be so important now, but it will prove invaluable when writing big methods later, and you should try to use aliases from now on. </w:t>
-            </w:r>
-            <w:proofErr w:type="spellStart"/>
+              <w:t>pinNum .req r0</w:t>
+            </w:r>
+            <w:r>
+              <w:rPr>
+                <w:rFonts w:ascii="Verdana" w:eastAsia="Times New Roman" w:hAnsi="Verdana" w:cs="Times New Roman"/>
+                <w:color w:val="333333"/>
+                <w:sz w:val="18"/>
+                <w:szCs w:val="18"/>
+                <w:lang w:val="en"/>
+              </w:rPr>
+              <w:t xml:space="preserve"> means that </w:t>
+            </w:r>
             <w:r>
               <w:rPr>
                 <w:rFonts w:ascii="Courier New" w:eastAsia="Times New Roman" w:hAnsi="Courier New" w:cs="Courier New"/>
@@ -7789,69 +6254,6 @@
               </w:rPr>
               <w:t>pinNum</w:t>
             </w:r>
-            <w:proofErr w:type="spellEnd"/>
-            <w:r>
-              <w:rPr>
-                <w:rFonts w:ascii="Courier New" w:eastAsia="Times New Roman" w:hAnsi="Courier New" w:cs="Courier New"/>
-                <w:b/>
-                <w:bCs/>
-                <w:color w:val="333333"/>
-                <w:sz w:val="18"/>
-                <w:szCs w:val="18"/>
-                <w:lang w:val="en"/>
-              </w:rPr>
-              <w:t xml:space="preserve"> .</w:t>
-            </w:r>
-            <w:proofErr w:type="spellStart"/>
-            <w:r>
-              <w:rPr>
-                <w:rFonts w:ascii="Courier New" w:eastAsia="Times New Roman" w:hAnsi="Courier New" w:cs="Courier New"/>
-                <w:b/>
-                <w:bCs/>
-                <w:color w:val="333333"/>
-                <w:sz w:val="18"/>
-                <w:szCs w:val="18"/>
-                <w:lang w:val="en"/>
-              </w:rPr>
-              <w:t>req</w:t>
-            </w:r>
-            <w:proofErr w:type="spellEnd"/>
-            <w:r>
-              <w:rPr>
-                <w:rFonts w:ascii="Courier New" w:eastAsia="Times New Roman" w:hAnsi="Courier New" w:cs="Courier New"/>
-                <w:b/>
-                <w:bCs/>
-                <w:color w:val="333333"/>
-                <w:sz w:val="18"/>
-                <w:szCs w:val="18"/>
-                <w:lang w:val="en"/>
-              </w:rPr>
-              <w:t xml:space="preserve"> r0</w:t>
-            </w:r>
-            <w:r>
-              <w:rPr>
-                <w:rFonts w:ascii="Verdana" w:eastAsia="Times New Roman" w:hAnsi="Verdana" w:cs="Times New Roman"/>
-                <w:color w:val="333333"/>
-                <w:sz w:val="18"/>
-                <w:szCs w:val="18"/>
-                <w:lang w:val="en"/>
-              </w:rPr>
-              <w:t xml:space="preserve"> means that </w:t>
-            </w:r>
-            <w:proofErr w:type="spellStart"/>
-            <w:r>
-              <w:rPr>
-                <w:rFonts w:ascii="Courier New" w:eastAsia="Times New Roman" w:hAnsi="Courier New" w:cs="Courier New"/>
-                <w:b/>
-                <w:bCs/>
-                <w:color w:val="333333"/>
-                <w:sz w:val="18"/>
-                <w:szCs w:val="18"/>
-                <w:lang w:val="en"/>
-              </w:rPr>
-              <w:t>pinNum</w:t>
-            </w:r>
-            <w:proofErr w:type="spellEnd"/>
             <w:r>
               <w:rPr>
                 <w:rFonts w:ascii="Verdana" w:eastAsia="Times New Roman" w:hAnsi="Verdana" w:cs="Times New Roman"/>
@@ -7920,27 +6322,15 @@
                 <w:lang w:val="en"/>
               </w:rPr>
             </w:pPr>
-            <w:proofErr w:type="spellStart"/>
-            <w:r>
-              <w:rPr>
-                <w:rFonts w:ascii="Courier New" w:eastAsia="Times New Roman" w:hAnsi="Courier New" w:cs="Courier New"/>
-                <w:color w:val="333333"/>
-                <w:sz w:val="18"/>
-                <w:szCs w:val="18"/>
-                <w:lang w:val="en"/>
-              </w:rPr>
-              <w:t>cmp</w:t>
-            </w:r>
-            <w:proofErr w:type="spellEnd"/>
-            <w:r>
-              <w:rPr>
-                <w:rFonts w:ascii="Courier New" w:eastAsia="Times New Roman" w:hAnsi="Courier New" w:cs="Courier New"/>
-                <w:color w:val="333333"/>
-                <w:sz w:val="18"/>
-                <w:szCs w:val="18"/>
-                <w:lang w:val="en"/>
-              </w:rPr>
-              <w:t xml:space="preserve"> pinNum,#53</w:t>
+            <w:r>
+              <w:rPr>
+                <w:rFonts w:ascii="Courier New" w:eastAsia="Times New Roman" w:hAnsi="Courier New" w:cs="Courier New"/>
+                <w:color w:val="333333"/>
+                <w:sz w:val="18"/>
+                <w:szCs w:val="18"/>
+                <w:lang w:val="en"/>
+              </w:rPr>
+              <w:t>cmp pinNum,#53</w:t>
             </w:r>
             <w:r>
               <w:rPr>
@@ -7951,41 +6341,8 @@
                 <w:lang w:val="en"/>
               </w:rPr>
               <w:br/>
-            </w:r>
-            <w:proofErr w:type="spellStart"/>
-            <w:r>
-              <w:rPr>
-                <w:rFonts w:ascii="Courier New" w:eastAsia="Times New Roman" w:hAnsi="Courier New" w:cs="Courier New"/>
-                <w:color w:val="333333"/>
-                <w:sz w:val="18"/>
-                <w:szCs w:val="18"/>
-                <w:lang w:val="en"/>
-              </w:rPr>
-              <w:t>movhi</w:t>
-            </w:r>
-            <w:proofErr w:type="spellEnd"/>
-            <w:r>
-              <w:rPr>
-                <w:rFonts w:ascii="Courier New" w:eastAsia="Times New Roman" w:hAnsi="Courier New" w:cs="Courier New"/>
-                <w:color w:val="333333"/>
-                <w:sz w:val="18"/>
-                <w:szCs w:val="18"/>
-                <w:lang w:val="en"/>
-              </w:rPr>
-              <w:t xml:space="preserve"> </w:t>
-            </w:r>
-            <w:proofErr w:type="spellStart"/>
-            <w:r>
-              <w:rPr>
-                <w:rFonts w:ascii="Courier New" w:eastAsia="Times New Roman" w:hAnsi="Courier New" w:cs="Courier New"/>
-                <w:color w:val="333333"/>
-                <w:sz w:val="18"/>
-                <w:szCs w:val="18"/>
-                <w:lang w:val="en"/>
-              </w:rPr>
-              <w:t>pc,lr</w:t>
-            </w:r>
-            <w:proofErr w:type="spellEnd"/>
+              <w:t>movhi pc,lr</w:t>
+            </w:r>
             <w:r>
               <w:rPr>
                 <w:rFonts w:ascii="Courier New" w:eastAsia="Times New Roman" w:hAnsi="Courier New" w:cs="Courier New"/>
@@ -7995,29 +6352,7 @@
                 <w:lang w:val="en"/>
               </w:rPr>
               <w:br/>
-              <w:t>push {</w:t>
-            </w:r>
-            <w:proofErr w:type="spellStart"/>
-            <w:r>
-              <w:rPr>
-                <w:rFonts w:ascii="Courier New" w:eastAsia="Times New Roman" w:hAnsi="Courier New" w:cs="Courier New"/>
-                <w:color w:val="333333"/>
-                <w:sz w:val="18"/>
-                <w:szCs w:val="18"/>
-                <w:lang w:val="en"/>
-              </w:rPr>
-              <w:t>lr</w:t>
-            </w:r>
-            <w:proofErr w:type="spellEnd"/>
-            <w:r>
-              <w:rPr>
-                <w:rFonts w:ascii="Courier New" w:eastAsia="Times New Roman" w:hAnsi="Courier New" w:cs="Courier New"/>
-                <w:color w:val="333333"/>
-                <w:sz w:val="18"/>
-                <w:szCs w:val="18"/>
-                <w:lang w:val="en"/>
-              </w:rPr>
-              <w:t>}</w:t>
+              <w:t>push {lr}</w:t>
             </w:r>
             <w:r>
               <w:rPr>
@@ -8028,28 +6363,7 @@
                 <w:lang w:val="en"/>
               </w:rPr>
               <w:br/>
-            </w:r>
-            <w:proofErr w:type="spellStart"/>
-            <w:r>
-              <w:rPr>
-                <w:rFonts w:ascii="Courier New" w:eastAsia="Times New Roman" w:hAnsi="Courier New" w:cs="Courier New"/>
-                <w:color w:val="333333"/>
-                <w:sz w:val="18"/>
-                <w:szCs w:val="18"/>
-                <w:lang w:val="en"/>
-              </w:rPr>
-              <w:t>mov</w:t>
-            </w:r>
-            <w:proofErr w:type="spellEnd"/>
-            <w:r>
-              <w:rPr>
-                <w:rFonts w:ascii="Courier New" w:eastAsia="Times New Roman" w:hAnsi="Courier New" w:cs="Courier New"/>
-                <w:color w:val="333333"/>
-                <w:sz w:val="18"/>
-                <w:szCs w:val="18"/>
-                <w:lang w:val="en"/>
-              </w:rPr>
-              <w:t xml:space="preserve"> r2,pinNum</w:t>
+              <w:t>mov r2,pinNum</w:t>
             </w:r>
             <w:r>
               <w:rPr>
@@ -8060,42 +6374,8 @@
                 <w:lang w:val="en"/>
               </w:rPr>
               <w:br/>
-              <w:t>.</w:t>
-            </w:r>
-            <w:proofErr w:type="spellStart"/>
-            <w:r>
-              <w:rPr>
-                <w:rFonts w:ascii="Courier New" w:eastAsia="Times New Roman" w:hAnsi="Courier New" w:cs="Courier New"/>
-                <w:color w:val="333333"/>
-                <w:sz w:val="18"/>
-                <w:szCs w:val="18"/>
-                <w:lang w:val="en"/>
-              </w:rPr>
-              <w:t>unreq</w:t>
-            </w:r>
-            <w:proofErr w:type="spellEnd"/>
-            <w:r>
-              <w:rPr>
-                <w:rFonts w:ascii="Courier New" w:eastAsia="Times New Roman" w:hAnsi="Courier New" w:cs="Courier New"/>
-                <w:color w:val="333333"/>
-                <w:sz w:val="18"/>
-                <w:szCs w:val="18"/>
-                <w:lang w:val="en"/>
-              </w:rPr>
-              <w:t xml:space="preserve"> </w:t>
-            </w:r>
-            <w:proofErr w:type="spellStart"/>
-            <w:r>
-              <w:rPr>
-                <w:rFonts w:ascii="Courier New" w:eastAsia="Times New Roman" w:hAnsi="Courier New" w:cs="Courier New"/>
-                <w:color w:val="333333"/>
-                <w:sz w:val="18"/>
-                <w:szCs w:val="18"/>
-                <w:lang w:val="en"/>
-              </w:rPr>
-              <w:t>pinNum</w:t>
-            </w:r>
-            <w:proofErr w:type="spellEnd"/>
+              <w:t>.unreq pinNum</w:t>
+            </w:r>
             <w:r>
               <w:rPr>
                 <w:rFonts w:ascii="Courier New" w:eastAsia="Times New Roman" w:hAnsi="Courier New" w:cs="Courier New"/>
@@ -8105,50 +6385,7 @@
                 <w:lang w:val="en"/>
               </w:rPr>
               <w:br/>
-            </w:r>
-            <w:proofErr w:type="spellStart"/>
-            <w:r>
-              <w:rPr>
-                <w:rFonts w:ascii="Courier New" w:eastAsia="Times New Roman" w:hAnsi="Courier New" w:cs="Courier New"/>
-                <w:color w:val="333333"/>
-                <w:sz w:val="18"/>
-                <w:szCs w:val="18"/>
-                <w:lang w:val="en"/>
-              </w:rPr>
-              <w:t>pinNum</w:t>
-            </w:r>
-            <w:proofErr w:type="spellEnd"/>
-            <w:r>
-              <w:rPr>
-                <w:rFonts w:ascii="Courier New" w:eastAsia="Times New Roman" w:hAnsi="Courier New" w:cs="Courier New"/>
-                <w:color w:val="333333"/>
-                <w:sz w:val="18"/>
-                <w:szCs w:val="18"/>
-                <w:lang w:val="en"/>
-              </w:rPr>
-              <w:t xml:space="preserve"> .</w:t>
-            </w:r>
-            <w:proofErr w:type="spellStart"/>
-            <w:r>
-              <w:rPr>
-                <w:rFonts w:ascii="Courier New" w:eastAsia="Times New Roman" w:hAnsi="Courier New" w:cs="Courier New"/>
-                <w:color w:val="333333"/>
-                <w:sz w:val="18"/>
-                <w:szCs w:val="18"/>
-                <w:lang w:val="en"/>
-              </w:rPr>
-              <w:t>req</w:t>
-            </w:r>
-            <w:proofErr w:type="spellEnd"/>
-            <w:r>
-              <w:rPr>
-                <w:rFonts w:ascii="Courier New" w:eastAsia="Times New Roman" w:hAnsi="Courier New" w:cs="Courier New"/>
-                <w:color w:val="333333"/>
-                <w:sz w:val="18"/>
-                <w:szCs w:val="18"/>
-                <w:lang w:val="en"/>
-              </w:rPr>
-              <w:t xml:space="preserve"> r2</w:t>
+              <w:t>pinNum .req r2</w:t>
             </w:r>
             <w:r>
               <w:rPr>
@@ -8159,41 +6396,8 @@
                 <w:lang w:val="en"/>
               </w:rPr>
               <w:br/>
-            </w:r>
-            <w:proofErr w:type="spellStart"/>
-            <w:r>
-              <w:rPr>
-                <w:rFonts w:ascii="Courier New" w:eastAsia="Times New Roman" w:hAnsi="Courier New" w:cs="Courier New"/>
-                <w:color w:val="333333"/>
-                <w:sz w:val="18"/>
-                <w:szCs w:val="18"/>
-                <w:lang w:val="en"/>
-              </w:rPr>
-              <w:t>bl</w:t>
-            </w:r>
-            <w:proofErr w:type="spellEnd"/>
-            <w:r>
-              <w:rPr>
-                <w:rFonts w:ascii="Courier New" w:eastAsia="Times New Roman" w:hAnsi="Courier New" w:cs="Courier New"/>
-                <w:color w:val="333333"/>
-                <w:sz w:val="18"/>
-                <w:szCs w:val="18"/>
-                <w:lang w:val="en"/>
-              </w:rPr>
-              <w:t xml:space="preserve"> </w:t>
-            </w:r>
-            <w:proofErr w:type="spellStart"/>
-            <w:r>
-              <w:rPr>
-                <w:rFonts w:ascii="Courier New" w:eastAsia="Times New Roman" w:hAnsi="Courier New" w:cs="Courier New"/>
-                <w:color w:val="333333"/>
-                <w:sz w:val="18"/>
-                <w:szCs w:val="18"/>
-                <w:lang w:val="en"/>
-              </w:rPr>
-              <w:t>GetGpioAddress</w:t>
-            </w:r>
-            <w:proofErr w:type="spellEnd"/>
+              <w:t>bl GetGpioAddress</w:t>
+            </w:r>
             <w:r>
               <w:rPr>
                 <w:rFonts w:ascii="Courier New" w:eastAsia="Times New Roman" w:hAnsi="Courier New" w:cs="Courier New"/>
@@ -8203,50 +6407,7 @@
                 <w:lang w:val="en"/>
               </w:rPr>
               <w:br/>
-            </w:r>
-            <w:proofErr w:type="spellStart"/>
-            <w:r>
-              <w:rPr>
-                <w:rFonts w:ascii="Courier New" w:eastAsia="Times New Roman" w:hAnsi="Courier New" w:cs="Courier New"/>
-                <w:color w:val="333333"/>
-                <w:sz w:val="18"/>
-                <w:szCs w:val="18"/>
-                <w:lang w:val="en"/>
-              </w:rPr>
-              <w:t>gpioAddr</w:t>
-            </w:r>
-            <w:proofErr w:type="spellEnd"/>
-            <w:r>
-              <w:rPr>
-                <w:rFonts w:ascii="Courier New" w:eastAsia="Times New Roman" w:hAnsi="Courier New" w:cs="Courier New"/>
-                <w:color w:val="333333"/>
-                <w:sz w:val="18"/>
-                <w:szCs w:val="18"/>
-                <w:lang w:val="en"/>
-              </w:rPr>
-              <w:t xml:space="preserve"> .</w:t>
-            </w:r>
-            <w:proofErr w:type="spellStart"/>
-            <w:r>
-              <w:rPr>
-                <w:rFonts w:ascii="Courier New" w:eastAsia="Times New Roman" w:hAnsi="Courier New" w:cs="Courier New"/>
-                <w:color w:val="333333"/>
-                <w:sz w:val="18"/>
-                <w:szCs w:val="18"/>
-                <w:lang w:val="en"/>
-              </w:rPr>
-              <w:t>req</w:t>
-            </w:r>
-            <w:proofErr w:type="spellEnd"/>
-            <w:r>
-              <w:rPr>
-                <w:rFonts w:ascii="Courier New" w:eastAsia="Times New Roman" w:hAnsi="Courier New" w:cs="Courier New"/>
-                <w:color w:val="333333"/>
-                <w:sz w:val="18"/>
-                <w:szCs w:val="18"/>
-                <w:lang w:val="en"/>
-              </w:rPr>
-              <w:t xml:space="preserve"> r0</w:t>
+              <w:t>gpioAddr .req r0</w:t>
             </w:r>
           </w:p>
           <w:p>
@@ -8271,9 +6432,18 @@
                 <w:szCs w:val="18"/>
                 <w:lang w:val="en"/>
               </w:rPr>
-              <w:t>.</w:t>
-            </w:r>
-            <w:proofErr w:type="spellStart"/>
+              <w:t>.unreq alias</w:t>
+            </w:r>
+            <w:r>
+              <w:rPr>
+                <w:rFonts w:ascii="Verdana" w:eastAsia="Times New Roman" w:hAnsi="Verdana" w:cs="Times New Roman"/>
+                <w:color w:val="333333"/>
+                <w:sz w:val="18"/>
+                <w:szCs w:val="18"/>
+                <w:lang w:val="en"/>
+              </w:rPr>
+              <w:t xml:space="preserve"> removes the alias </w:t>
+            </w:r>
             <w:r>
               <w:rPr>
                 <w:rFonts w:ascii="Courier New" w:eastAsia="Times New Roman" w:hAnsi="Courier New" w:cs="Courier New"/>
@@ -8284,45 +6454,8 @@
                 <w:szCs w:val="18"/>
                 <w:lang w:val="en"/>
               </w:rPr>
-              <w:t>unreq</w:t>
-            </w:r>
-            <w:proofErr w:type="spellEnd"/>
-            <w:r>
-              <w:rPr>
-                <w:rFonts w:ascii="Courier New" w:eastAsia="Times New Roman" w:hAnsi="Courier New" w:cs="Courier New"/>
-                <w:b/>
-                <w:bCs/>
-                <w:color w:val="333333"/>
-                <w:sz w:val="18"/>
-                <w:szCs w:val="18"/>
-                <w:lang w:val="en"/>
-              </w:rPr>
-              <w:t xml:space="preserve"> alias</w:t>
-            </w:r>
-            <w:r>
-              <w:rPr>
-                <w:rFonts w:ascii="Verdana" w:eastAsia="Times New Roman" w:hAnsi="Verdana" w:cs="Times New Roman"/>
-                <w:color w:val="333333"/>
-                <w:sz w:val="18"/>
-                <w:szCs w:val="18"/>
-                <w:lang w:val="en"/>
-              </w:rPr>
-              <w:t xml:space="preserve"> removes the alias </w:t>
-            </w:r>
-            <w:proofErr w:type="spellStart"/>
-            <w:r>
-              <w:rPr>
-                <w:rFonts w:ascii="Courier New" w:eastAsia="Times New Roman" w:hAnsi="Courier New" w:cs="Courier New"/>
-                <w:b/>
-                <w:bCs/>
-                <w:color w:val="333333"/>
-                <w:sz w:val="18"/>
-                <w:szCs w:val="18"/>
-                <w:lang w:val="en"/>
-              </w:rPr>
               <w:t>alias</w:t>
             </w:r>
-            <w:proofErr w:type="spellEnd"/>
             <w:r>
               <w:rPr>
                 <w:rFonts w:ascii="Verdana" w:eastAsia="Times New Roman" w:hAnsi="Verdana" w:cs="Times New Roman"/>
@@ -8354,31 +6487,8 @@
                 <w:szCs w:val="18"/>
                 <w:lang w:val="en"/>
               </w:rPr>
-              <w:t xml:space="preserve">Like in </w:t>
-            </w:r>
-            <w:proofErr w:type="spellStart"/>
-            <w:r>
-              <w:rPr>
-                <w:rFonts w:ascii="Verdana" w:eastAsia="Times New Roman" w:hAnsi="Verdana" w:cs="Times New Roman"/>
-                <w:color w:val="333333"/>
-                <w:sz w:val="18"/>
-                <w:szCs w:val="18"/>
-                <w:lang w:val="en"/>
-              </w:rPr>
-              <w:t>SetGpioFunction</w:t>
-            </w:r>
-            <w:proofErr w:type="spellEnd"/>
-            <w:r>
-              <w:rPr>
-                <w:rFonts w:ascii="Verdana" w:eastAsia="Times New Roman" w:hAnsi="Verdana" w:cs="Times New Roman"/>
-                <w:color w:val="333333"/>
-                <w:sz w:val="18"/>
-                <w:szCs w:val="18"/>
-                <w:lang w:val="en"/>
-              </w:rPr>
-              <w:t xml:space="preserve"> the first thing we must do is check that we were actually given a valid pin number. We do this in exactly the same way by comparing </w:t>
-            </w:r>
-            <w:proofErr w:type="spellStart"/>
+              <w:t xml:space="preserve">Like in SetGpioFunction the first thing we must do is check that we were actually given a valid pin number. We do this in exactly the same way by comparing </w:t>
+            </w:r>
             <w:r>
               <w:rPr>
                 <w:rFonts w:ascii="Courier New" w:eastAsia="Times New Roman" w:hAnsi="Courier New" w:cs="Courier New"/>
@@ -8392,7 +6502,6 @@
               <w:lastRenderedPageBreak/>
               <w:t>pinNum</w:t>
             </w:r>
-            <w:proofErr w:type="spellEnd"/>
             <w:r>
               <w:rPr>
                 <w:rFonts w:ascii="Verdana" w:eastAsia="Times New Roman" w:hAnsi="Verdana" w:cs="Times New Roman"/>
@@ -8423,29 +6532,7 @@
                 <w:szCs w:val="18"/>
                 <w:lang w:val="en"/>
               </w:rPr>
-              <w:t xml:space="preserve">) with 53, and returning immediately if it is higher. Once again we wish to call </w:t>
-            </w:r>
-            <w:proofErr w:type="spellStart"/>
-            <w:r>
-              <w:rPr>
-                <w:rFonts w:ascii="Verdana" w:eastAsia="Times New Roman" w:hAnsi="Verdana" w:cs="Times New Roman"/>
-                <w:color w:val="333333"/>
-                <w:sz w:val="18"/>
-                <w:szCs w:val="18"/>
-                <w:lang w:val="en"/>
-              </w:rPr>
-              <w:t>GetGpioAddress</w:t>
-            </w:r>
-            <w:proofErr w:type="spellEnd"/>
-            <w:r>
-              <w:rPr>
-                <w:rFonts w:ascii="Verdana" w:eastAsia="Times New Roman" w:hAnsi="Verdana" w:cs="Times New Roman"/>
-                <w:color w:val="333333"/>
-                <w:sz w:val="18"/>
-                <w:szCs w:val="18"/>
-                <w:lang w:val="en"/>
-              </w:rPr>
-              <w:t xml:space="preserve">, so we have to preserve </w:t>
+              <w:t xml:space="preserve">) with 53, and returning immediately if it is higher. Once again we wish to call GetGpioAddress, so we have to preserve </w:t>
             </w:r>
             <w:r>
               <w:rPr>
@@ -8469,7 +6556,6 @@
               </w:rPr>
               <w:t xml:space="preserve"> by pushing it onto the stack, and to move </w:t>
             </w:r>
-            <w:proofErr w:type="spellStart"/>
             <w:r>
               <w:rPr>
                 <w:rFonts w:ascii="Courier New" w:eastAsia="Times New Roman" w:hAnsi="Courier New" w:cs="Courier New"/>
@@ -8482,7 +6568,6 @@
               </w:rPr>
               <w:t>pinNum</w:t>
             </w:r>
-            <w:proofErr w:type="spellEnd"/>
             <w:r>
               <w:rPr>
                 <w:rFonts w:ascii="Verdana" w:eastAsia="Times New Roman" w:hAnsi="Verdana" w:cs="Times New Roman"/>
@@ -8525,9 +6610,18 @@
                 <w:szCs w:val="18"/>
                 <w:lang w:val="en"/>
               </w:rPr>
-              <w:t>.</w:t>
-            </w:r>
-            <w:proofErr w:type="spellStart"/>
+              <w:t>.unreq</w:t>
+            </w:r>
+            <w:r>
+              <w:rPr>
+                <w:rFonts w:ascii="Verdana" w:eastAsia="Times New Roman" w:hAnsi="Verdana" w:cs="Times New Roman"/>
+                <w:color w:val="333333"/>
+                <w:sz w:val="18"/>
+                <w:szCs w:val="18"/>
+                <w:lang w:val="en"/>
+              </w:rPr>
+              <w:t xml:space="preserve"> statement to remove our alias from </w:t>
+            </w:r>
             <w:r>
               <w:rPr>
                 <w:rFonts w:ascii="Courier New" w:eastAsia="Times New Roman" w:hAnsi="Courier New" w:cs="Courier New"/>
@@ -8538,18 +6632,17 @@
                 <w:szCs w:val="18"/>
                 <w:lang w:val="en"/>
               </w:rPr>
-              <w:t>unreq</w:t>
-            </w:r>
-            <w:proofErr w:type="spellEnd"/>
-            <w:r>
-              <w:rPr>
-                <w:rFonts w:ascii="Verdana" w:eastAsia="Times New Roman" w:hAnsi="Verdana" w:cs="Times New Roman"/>
-                <w:color w:val="333333"/>
-                <w:sz w:val="18"/>
-                <w:szCs w:val="18"/>
-                <w:lang w:val="en"/>
-              </w:rPr>
-              <w:t xml:space="preserve"> statement to remove our alias from </w:t>
+              <w:t>r0</w:t>
+            </w:r>
+            <w:r>
+              <w:rPr>
+                <w:rFonts w:ascii="Verdana" w:eastAsia="Times New Roman" w:hAnsi="Verdana" w:cs="Times New Roman"/>
+                <w:color w:val="333333"/>
+                <w:sz w:val="18"/>
+                <w:szCs w:val="18"/>
+                <w:lang w:val="en"/>
+              </w:rPr>
+              <w:t xml:space="preserve">. Since the pin number is now stored in </w:t>
             </w:r>
             <w:r>
               <w:rPr>
@@ -8561,17 +6654,17 @@
                 <w:szCs w:val="18"/>
                 <w:lang w:val="en"/>
               </w:rPr>
-              <w:t>r0</w:t>
-            </w:r>
-            <w:r>
-              <w:rPr>
-                <w:rFonts w:ascii="Verdana" w:eastAsia="Times New Roman" w:hAnsi="Verdana" w:cs="Times New Roman"/>
-                <w:color w:val="333333"/>
-                <w:sz w:val="18"/>
-                <w:szCs w:val="18"/>
-                <w:lang w:val="en"/>
-              </w:rPr>
-              <w:t xml:space="preserve">. Since the pin number is now stored in </w:t>
+              <w:t>r2</w:t>
+            </w:r>
+            <w:r>
+              <w:rPr>
+                <w:rFonts w:ascii="Verdana" w:eastAsia="Times New Roman" w:hAnsi="Verdana" w:cs="Times New Roman"/>
+                <w:color w:val="333333"/>
+                <w:sz w:val="18"/>
+                <w:szCs w:val="18"/>
+                <w:lang w:val="en"/>
+              </w:rPr>
+              <w:t xml:space="preserve"> we want our alias to reflect this, so we remove the alias from </w:t>
             </w:r>
             <w:r>
               <w:rPr>
@@ -8583,17 +6676,17 @@
                 <w:szCs w:val="18"/>
                 <w:lang w:val="en"/>
               </w:rPr>
-              <w:t>r2</w:t>
-            </w:r>
-            <w:r>
-              <w:rPr>
-                <w:rFonts w:ascii="Verdana" w:eastAsia="Times New Roman" w:hAnsi="Verdana" w:cs="Times New Roman"/>
-                <w:color w:val="333333"/>
-                <w:sz w:val="18"/>
-                <w:szCs w:val="18"/>
-                <w:lang w:val="en"/>
-              </w:rPr>
-              <w:t xml:space="preserve"> we want our alias to reflect this, so we remove the alias from </w:t>
+              <w:t>r0</w:t>
+            </w:r>
+            <w:r>
+              <w:rPr>
+                <w:rFonts w:ascii="Verdana" w:eastAsia="Times New Roman" w:hAnsi="Verdana" w:cs="Times New Roman"/>
+                <w:color w:val="333333"/>
+                <w:sz w:val="18"/>
+                <w:szCs w:val="18"/>
+                <w:lang w:val="en"/>
+              </w:rPr>
+              <w:t xml:space="preserve"> and remake it on </w:t>
             </w:r>
             <w:r>
               <w:rPr>
@@ -8605,17 +6698,17 @@
                 <w:szCs w:val="18"/>
                 <w:lang w:val="en"/>
               </w:rPr>
-              <w:t>r0</w:t>
-            </w:r>
-            <w:r>
-              <w:rPr>
-                <w:rFonts w:ascii="Verdana" w:eastAsia="Times New Roman" w:hAnsi="Verdana" w:cs="Times New Roman"/>
-                <w:color w:val="333333"/>
-                <w:sz w:val="18"/>
-                <w:szCs w:val="18"/>
-                <w:lang w:val="en"/>
-              </w:rPr>
-              <w:t xml:space="preserve"> and remake it on </w:t>
+              <w:t>r2</w:t>
+            </w:r>
+            <w:r>
+              <w:rPr>
+                <w:rFonts w:ascii="Verdana" w:eastAsia="Times New Roman" w:hAnsi="Verdana" w:cs="Times New Roman"/>
+                <w:color w:val="333333"/>
+                <w:sz w:val="18"/>
+                <w:szCs w:val="18"/>
+                <w:lang w:val="en"/>
+              </w:rPr>
+              <w:t xml:space="preserve">. You should always </w:t>
             </w:r>
             <w:r>
               <w:rPr>
@@ -8627,44 +6720,8 @@
                 <w:szCs w:val="18"/>
                 <w:lang w:val="en"/>
               </w:rPr>
-              <w:t>r2</w:t>
-            </w:r>
-            <w:r>
-              <w:rPr>
-                <w:rFonts w:ascii="Verdana" w:eastAsia="Times New Roman" w:hAnsi="Verdana" w:cs="Times New Roman"/>
-                <w:color w:val="333333"/>
-                <w:sz w:val="18"/>
-                <w:szCs w:val="18"/>
-                <w:lang w:val="en"/>
-              </w:rPr>
-              <w:t xml:space="preserve">. You should always </w:t>
-            </w:r>
-            <w:r>
-              <w:rPr>
-                <w:rFonts w:ascii="Courier New" w:eastAsia="Times New Roman" w:hAnsi="Courier New" w:cs="Courier New"/>
-                <w:b/>
-                <w:bCs/>
-                <w:color w:val="333333"/>
-                <w:sz w:val="18"/>
-                <w:szCs w:val="18"/>
-                <w:lang w:val="en"/>
-              </w:rPr>
-              <w:t>.</w:t>
-            </w:r>
-            <w:proofErr w:type="spellStart"/>
-            <w:r>
-              <w:rPr>
-                <w:rFonts w:ascii="Courier New" w:eastAsia="Times New Roman" w:hAnsi="Courier New" w:cs="Courier New"/>
-                <w:b/>
-                <w:bCs/>
-                <w:color w:val="333333"/>
-                <w:sz w:val="18"/>
-                <w:szCs w:val="18"/>
-                <w:lang w:val="en"/>
-              </w:rPr>
-              <w:t>unreq</w:t>
-            </w:r>
-            <w:proofErr w:type="spellEnd"/>
+              <w:t>.unreq</w:t>
+            </w:r>
             <w:r>
               <w:rPr>
                 <w:rFonts w:ascii="Verdana" w:eastAsia="Times New Roman" w:hAnsi="Verdana" w:cs="Times New Roman"/>
@@ -8696,29 +6753,7 @@
                 <w:szCs w:val="18"/>
                 <w:lang w:val="en"/>
               </w:rPr>
-              <w:t xml:space="preserve">We then call </w:t>
-            </w:r>
-            <w:proofErr w:type="spellStart"/>
-            <w:r>
-              <w:rPr>
-                <w:rFonts w:ascii="Verdana" w:eastAsia="Times New Roman" w:hAnsi="Verdana" w:cs="Times New Roman"/>
-                <w:color w:val="333333"/>
-                <w:sz w:val="18"/>
-                <w:szCs w:val="18"/>
-                <w:lang w:val="en"/>
-              </w:rPr>
-              <w:t>GetGpioAddress</w:t>
-            </w:r>
-            <w:proofErr w:type="spellEnd"/>
-            <w:r>
-              <w:rPr>
-                <w:rFonts w:ascii="Verdana" w:eastAsia="Times New Roman" w:hAnsi="Verdana" w:cs="Times New Roman"/>
-                <w:color w:val="333333"/>
-                <w:sz w:val="18"/>
-                <w:szCs w:val="18"/>
-                <w:lang w:val="en"/>
-              </w:rPr>
-              <w:t xml:space="preserve">, and we create an alias for </w:t>
+              <w:t xml:space="preserve">We then call GetGpioAddress, and we create an alias for </w:t>
             </w:r>
             <w:r>
               <w:rPr>
@@ -8778,49 +6813,15 @@
                 <w:lang w:val="en"/>
               </w:rPr>
             </w:pPr>
-            <w:proofErr w:type="spellStart"/>
-            <w:r>
-              <w:rPr>
-                <w:rFonts w:ascii="Courier New" w:eastAsia="Times New Roman" w:hAnsi="Courier New" w:cs="Courier New"/>
-                <w:color w:val="333333"/>
-                <w:sz w:val="18"/>
-                <w:szCs w:val="18"/>
-                <w:lang w:val="en"/>
-              </w:rPr>
-              <w:t>pinBank</w:t>
-            </w:r>
-            <w:proofErr w:type="spellEnd"/>
-            <w:r>
-              <w:rPr>
-                <w:rFonts w:ascii="Courier New" w:eastAsia="Times New Roman" w:hAnsi="Courier New" w:cs="Courier New"/>
-                <w:color w:val="333333"/>
-                <w:sz w:val="18"/>
-                <w:szCs w:val="18"/>
-                <w:lang w:val="en"/>
-              </w:rPr>
-              <w:t xml:space="preserve"> .</w:t>
-            </w:r>
-            <w:proofErr w:type="spellStart"/>
-            <w:r>
-              <w:rPr>
-                <w:rFonts w:ascii="Courier New" w:eastAsia="Times New Roman" w:hAnsi="Courier New" w:cs="Courier New"/>
-                <w:color w:val="333333"/>
-                <w:sz w:val="18"/>
-                <w:szCs w:val="18"/>
-                <w:lang w:val="en"/>
-              </w:rPr>
-              <w:t>req</w:t>
-            </w:r>
-            <w:proofErr w:type="spellEnd"/>
-            <w:r>
-              <w:rPr>
-                <w:rFonts w:ascii="Courier New" w:eastAsia="Times New Roman" w:hAnsi="Courier New" w:cs="Courier New"/>
-                <w:color w:val="333333"/>
-                <w:sz w:val="18"/>
-                <w:szCs w:val="18"/>
-                <w:lang w:val="en"/>
-              </w:rPr>
-              <w:t xml:space="preserve"> r3</w:t>
+            <w:r>
+              <w:rPr>
+                <w:rFonts w:ascii="Courier New" w:eastAsia="Times New Roman" w:hAnsi="Courier New" w:cs="Courier New"/>
+                <w:color w:val="333333"/>
+                <w:sz w:val="18"/>
+                <w:szCs w:val="18"/>
+                <w:lang w:val="en"/>
+              </w:rPr>
+              <w:t>pinBank .req r3</w:t>
             </w:r>
             <w:r>
               <w:rPr>
@@ -8831,28 +6832,7 @@
                 <w:lang w:val="en"/>
               </w:rPr>
               <w:br/>
-            </w:r>
-            <w:proofErr w:type="spellStart"/>
-            <w:r>
-              <w:rPr>
-                <w:rFonts w:ascii="Courier New" w:eastAsia="Times New Roman" w:hAnsi="Courier New" w:cs="Courier New"/>
-                <w:color w:val="333333"/>
-                <w:sz w:val="18"/>
-                <w:szCs w:val="18"/>
-                <w:lang w:val="en"/>
-              </w:rPr>
-              <w:t>lsr</w:t>
-            </w:r>
-            <w:proofErr w:type="spellEnd"/>
-            <w:r>
-              <w:rPr>
-                <w:rFonts w:ascii="Courier New" w:eastAsia="Times New Roman" w:hAnsi="Courier New" w:cs="Courier New"/>
-                <w:color w:val="333333"/>
-                <w:sz w:val="18"/>
-                <w:szCs w:val="18"/>
-                <w:lang w:val="en"/>
-              </w:rPr>
-              <w:t xml:space="preserve"> pinBank,pinNum,#5</w:t>
+              <w:t>lsr pinBank,pinNum,#5</w:t>
             </w:r>
             <w:r>
               <w:rPr>
@@ -8863,28 +6843,7 @@
                 <w:lang w:val="en"/>
               </w:rPr>
               <w:br/>
-            </w:r>
-            <w:proofErr w:type="spellStart"/>
-            <w:r>
-              <w:rPr>
-                <w:rFonts w:ascii="Courier New" w:eastAsia="Times New Roman" w:hAnsi="Courier New" w:cs="Courier New"/>
-                <w:color w:val="333333"/>
-                <w:sz w:val="18"/>
-                <w:szCs w:val="18"/>
-                <w:lang w:val="en"/>
-              </w:rPr>
-              <w:t>lsl</w:t>
-            </w:r>
-            <w:proofErr w:type="spellEnd"/>
-            <w:r>
-              <w:rPr>
-                <w:rFonts w:ascii="Courier New" w:eastAsia="Times New Roman" w:hAnsi="Courier New" w:cs="Courier New"/>
-                <w:color w:val="333333"/>
-                <w:sz w:val="18"/>
-                <w:szCs w:val="18"/>
-                <w:lang w:val="en"/>
-              </w:rPr>
-              <w:t xml:space="preserve"> pinBank,#2</w:t>
+              <w:t>lsl pinBank,#2</w:t>
             </w:r>
             <w:r>
               <w:rPr>
@@ -8895,20 +6854,8 @@
                 <w:lang w:val="en"/>
               </w:rPr>
               <w:br/>
-              <w:t xml:space="preserve">add </w:t>
-            </w:r>
-            <w:proofErr w:type="spellStart"/>
-            <w:r>
-              <w:rPr>
-                <w:rFonts w:ascii="Courier New" w:eastAsia="Times New Roman" w:hAnsi="Courier New" w:cs="Courier New"/>
-                <w:color w:val="333333"/>
-                <w:sz w:val="18"/>
-                <w:szCs w:val="18"/>
-                <w:lang w:val="en"/>
-              </w:rPr>
-              <w:t>gpioAddr,pinBank</w:t>
-            </w:r>
-            <w:proofErr w:type="spellEnd"/>
+              <w:t>add gpioAddr,pinBank</w:t>
+            </w:r>
             <w:r>
               <w:rPr>
                 <w:rFonts w:ascii="Courier New" w:eastAsia="Times New Roman" w:hAnsi="Courier New" w:cs="Courier New"/>
@@ -8918,42 +6865,8 @@
                 <w:lang w:val="en"/>
               </w:rPr>
               <w:br/>
-              <w:t>.</w:t>
-            </w:r>
-            <w:proofErr w:type="spellStart"/>
-            <w:r>
-              <w:rPr>
-                <w:rFonts w:ascii="Courier New" w:eastAsia="Times New Roman" w:hAnsi="Courier New" w:cs="Courier New"/>
-                <w:color w:val="333333"/>
-                <w:sz w:val="18"/>
-                <w:szCs w:val="18"/>
-                <w:lang w:val="en"/>
-              </w:rPr>
-              <w:t>unreq</w:t>
-            </w:r>
-            <w:proofErr w:type="spellEnd"/>
-            <w:r>
-              <w:rPr>
-                <w:rFonts w:ascii="Courier New" w:eastAsia="Times New Roman" w:hAnsi="Courier New" w:cs="Courier New"/>
-                <w:color w:val="333333"/>
-                <w:sz w:val="18"/>
-                <w:szCs w:val="18"/>
-                <w:lang w:val="en"/>
-              </w:rPr>
-              <w:t xml:space="preserve"> </w:t>
-            </w:r>
-            <w:proofErr w:type="spellStart"/>
-            <w:r>
-              <w:rPr>
-                <w:rFonts w:ascii="Courier New" w:eastAsia="Times New Roman" w:hAnsi="Courier New" w:cs="Courier New"/>
-                <w:color w:val="333333"/>
-                <w:sz w:val="18"/>
-                <w:szCs w:val="18"/>
-                <w:lang w:val="en"/>
-              </w:rPr>
-              <w:t>pinBank</w:t>
-            </w:r>
-            <w:proofErr w:type="spellEnd"/>
+              <w:t>.unreq pinBank</w:t>
+            </w:r>
           </w:p>
           <w:p>
             <w:pPr>
@@ -8967,7 +6880,6 @@
                 <w:lang w:val="en"/>
               </w:rPr>
             </w:pPr>
-            <w:proofErr w:type="spellStart"/>
             <w:r>
               <w:rPr>
                 <w:rFonts w:ascii="Courier New" w:eastAsia="Times New Roman" w:hAnsi="Courier New" w:cs="Courier New"/>
@@ -8978,9 +6890,18 @@
                 <w:szCs w:val="18"/>
                 <w:lang w:val="en"/>
               </w:rPr>
-              <w:t>lsr</w:t>
-            </w:r>
-            <w:proofErr w:type="spellEnd"/>
+              <w:t>lsr dst,src,#val</w:t>
+            </w:r>
+            <w:r>
+              <w:rPr>
+                <w:rFonts w:ascii="Verdana" w:eastAsia="Times New Roman" w:hAnsi="Verdana" w:cs="Times New Roman"/>
+                <w:color w:val="333333"/>
+                <w:sz w:val="18"/>
+                <w:szCs w:val="18"/>
+                <w:lang w:val="en"/>
+              </w:rPr>
+              <w:t xml:space="preserve"> shifts the binary representation of the number in </w:t>
+            </w:r>
             <w:r>
               <w:rPr>
                 <w:rFonts w:ascii="Courier New" w:eastAsia="Times New Roman" w:hAnsi="Courier New" w:cs="Courier New"/>
@@ -8991,9 +6912,18 @@
                 <w:szCs w:val="18"/>
                 <w:lang w:val="en"/>
               </w:rPr>
-              <w:t xml:space="preserve"> dst,</w:t>
-            </w:r>
-            <w:proofErr w:type="spellStart"/>
+              <w:t>src</w:t>
+            </w:r>
+            <w:r>
+              <w:rPr>
+                <w:rFonts w:ascii="Verdana" w:eastAsia="Times New Roman" w:hAnsi="Verdana" w:cs="Times New Roman"/>
+                <w:color w:val="333333"/>
+                <w:sz w:val="18"/>
+                <w:szCs w:val="18"/>
+                <w:lang w:val="en"/>
+              </w:rPr>
+              <w:t xml:space="preserve"> right by </w:t>
+            </w:r>
             <w:r>
               <w:rPr>
                 <w:rFonts w:ascii="Courier New" w:eastAsia="Times New Roman" w:hAnsi="Courier New" w:cs="Courier New"/>
@@ -9004,9 +6934,18 @@
                 <w:szCs w:val="18"/>
                 <w:lang w:val="en"/>
               </w:rPr>
-              <w:t>src</w:t>
-            </w:r>
-            <w:proofErr w:type="spellEnd"/>
+              <w:t>val</w:t>
+            </w:r>
+            <w:r>
+              <w:rPr>
+                <w:rFonts w:ascii="Verdana" w:eastAsia="Times New Roman" w:hAnsi="Verdana" w:cs="Times New Roman"/>
+                <w:color w:val="333333"/>
+                <w:sz w:val="18"/>
+                <w:szCs w:val="18"/>
+                <w:lang w:val="en"/>
+              </w:rPr>
+              <w:t xml:space="preserve">, but stores the result in </w:t>
+            </w:r>
             <w:r>
               <w:rPr>
                 <w:rFonts w:ascii="Courier New" w:eastAsia="Times New Roman" w:hAnsi="Courier New" w:cs="Courier New"/>
@@ -9017,94 +6956,8 @@
                 <w:szCs w:val="18"/>
                 <w:lang w:val="en"/>
               </w:rPr>
-              <w:t>,#</w:t>
-            </w:r>
-            <w:proofErr w:type="spellStart"/>
-            <w:r>
-              <w:rPr>
-                <w:rFonts w:ascii="Courier New" w:eastAsia="Times New Roman" w:hAnsi="Courier New" w:cs="Courier New"/>
-                <w:b/>
-                <w:bCs/>
-                <w:color w:val="333333"/>
-                <w:sz w:val="18"/>
-                <w:szCs w:val="18"/>
-                <w:lang w:val="en"/>
-              </w:rPr>
-              <w:t>val</w:t>
-            </w:r>
-            <w:proofErr w:type="spellEnd"/>
-            <w:r>
-              <w:rPr>
-                <w:rFonts w:ascii="Verdana" w:eastAsia="Times New Roman" w:hAnsi="Verdana" w:cs="Times New Roman"/>
-                <w:color w:val="333333"/>
-                <w:sz w:val="18"/>
-                <w:szCs w:val="18"/>
-                <w:lang w:val="en"/>
-              </w:rPr>
-              <w:t xml:space="preserve"> shifts the binary representation of the number in </w:t>
-            </w:r>
-            <w:proofErr w:type="spellStart"/>
-            <w:r>
-              <w:rPr>
-                <w:rFonts w:ascii="Courier New" w:eastAsia="Times New Roman" w:hAnsi="Courier New" w:cs="Courier New"/>
-                <w:b/>
-                <w:bCs/>
-                <w:color w:val="333333"/>
-                <w:sz w:val="18"/>
-                <w:szCs w:val="18"/>
-                <w:lang w:val="en"/>
-              </w:rPr>
-              <w:t>src</w:t>
-            </w:r>
-            <w:proofErr w:type="spellEnd"/>
-            <w:r>
-              <w:rPr>
-                <w:rFonts w:ascii="Verdana" w:eastAsia="Times New Roman" w:hAnsi="Verdana" w:cs="Times New Roman"/>
-                <w:color w:val="333333"/>
-                <w:sz w:val="18"/>
-                <w:szCs w:val="18"/>
-                <w:lang w:val="en"/>
-              </w:rPr>
-              <w:t xml:space="preserve"> right by </w:t>
-            </w:r>
-            <w:proofErr w:type="spellStart"/>
-            <w:r>
-              <w:rPr>
-                <w:rFonts w:ascii="Courier New" w:eastAsia="Times New Roman" w:hAnsi="Courier New" w:cs="Courier New"/>
-                <w:b/>
-                <w:bCs/>
-                <w:color w:val="333333"/>
-                <w:sz w:val="18"/>
-                <w:szCs w:val="18"/>
-                <w:lang w:val="en"/>
-              </w:rPr>
-              <w:t>val</w:t>
-            </w:r>
-            <w:proofErr w:type="spellEnd"/>
-            <w:r>
-              <w:rPr>
-                <w:rFonts w:ascii="Verdana" w:eastAsia="Times New Roman" w:hAnsi="Verdana" w:cs="Times New Roman"/>
-                <w:color w:val="333333"/>
-                <w:sz w:val="18"/>
-                <w:szCs w:val="18"/>
-                <w:lang w:val="en"/>
-              </w:rPr>
-              <w:t xml:space="preserve">, but stores the result in </w:t>
-            </w:r>
-            <w:proofErr w:type="spellStart"/>
-            <w:r>
-              <w:rPr>
-                <w:rFonts w:ascii="Courier New" w:eastAsia="Times New Roman" w:hAnsi="Courier New" w:cs="Courier New"/>
-                <w:b/>
-                <w:bCs/>
-                <w:color w:val="333333"/>
-                <w:sz w:val="18"/>
-                <w:szCs w:val="18"/>
-                <w:lang w:val="en"/>
-              </w:rPr>
               <w:t>dst</w:t>
             </w:r>
-            <w:proofErr w:type="spellEnd"/>
             <w:r>
               <w:rPr>
                 <w:rFonts w:ascii="Verdana" w:eastAsia="Times New Roman" w:hAnsi="Verdana" w:cs="Times New Roman"/>
@@ -9160,7 +7013,6 @@
               </w:rPr>
               <w:t xml:space="preserve"> as </w:t>
             </w:r>
-            <w:proofErr w:type="spellStart"/>
             <w:r>
               <w:rPr>
                 <w:rFonts w:ascii="Courier New" w:eastAsia="Times New Roman" w:hAnsi="Courier New" w:cs="Courier New"/>
@@ -9173,7 +7025,6 @@
               </w:rPr>
               <w:t>pinBank</w:t>
             </w:r>
-            <w:proofErr w:type="spellEnd"/>
             <w:r>
               <w:rPr>
                 <w:rFonts w:ascii="Verdana" w:eastAsia="Times New Roman" w:hAnsi="Verdana" w:cs="Times New Roman"/>
@@ -9184,7 +7035,6 @@
               </w:rPr>
               <w:t xml:space="preserve"> and then computed </w:t>
             </w:r>
-            <w:proofErr w:type="spellStart"/>
             <w:r>
               <w:rPr>
                 <w:rFonts w:ascii="Courier New" w:eastAsia="Times New Roman" w:hAnsi="Courier New" w:cs="Courier New"/>
@@ -9197,7 +7047,6 @@
               </w:rPr>
               <w:t>pinNum</w:t>
             </w:r>
-            <w:proofErr w:type="spellEnd"/>
             <w:r>
               <w:rPr>
                 <w:rFonts w:ascii="Verdana" w:eastAsia="Times New Roman" w:hAnsi="Verdana" w:cs="Times New Roman"/>
@@ -9242,7 +7091,6 @@
               </w:rPr>
               <w:t xml:space="preserve">The result of this is that </w:t>
             </w:r>
-            <w:proofErr w:type="spellStart"/>
             <w:r>
               <w:rPr>
                 <w:rFonts w:ascii="Courier New" w:eastAsia="Times New Roman" w:hAnsi="Courier New" w:cs="Courier New"/>
@@ -9255,7 +7103,6 @@
               </w:rPr>
               <w:t>gpioAddr</w:t>
             </w:r>
-            <w:proofErr w:type="spellEnd"/>
             <w:r>
               <w:rPr>
                 <w:rFonts w:ascii="Verdana" w:eastAsia="Times New Roman" w:hAnsi="Verdana" w:cs="Times New Roman"/>
@@ -9350,7 +7197,6 @@
               </w:rPr>
               <w:t xml:space="preserve"> we get the address for turning the pin off. Since we are done with </w:t>
             </w:r>
-            <w:proofErr w:type="spellStart"/>
             <w:r>
               <w:rPr>
                 <w:rFonts w:ascii="Courier New" w:eastAsia="Times New Roman" w:hAnsi="Courier New" w:cs="Courier New"/>
@@ -9363,7 +7209,6 @@
               </w:rPr>
               <w:t>pinBank</w:t>
             </w:r>
-            <w:proofErr w:type="spellEnd"/>
             <w:r>
               <w:rPr>
                 <w:rFonts w:ascii="Verdana" w:eastAsia="Times New Roman" w:hAnsi="Verdana" w:cs="Times New Roman"/>
@@ -9384,22 +7229,8 @@
                 <w:szCs w:val="18"/>
                 <w:lang w:val="en"/>
               </w:rPr>
-              <w:t>.</w:t>
-            </w:r>
-            <w:proofErr w:type="spellStart"/>
-            <w:r>
-              <w:rPr>
-                <w:rFonts w:ascii="Courier New" w:eastAsia="Times New Roman" w:hAnsi="Courier New" w:cs="Courier New"/>
-                <w:b/>
-                <w:bCs/>
-                <w:color w:val="333333"/>
-                <w:sz w:val="18"/>
-                <w:szCs w:val="18"/>
-                <w:lang w:val="en"/>
-              </w:rPr>
-              <w:t>unreq</w:t>
-            </w:r>
-            <w:proofErr w:type="spellEnd"/>
+              <w:t>.unreq</w:t>
+            </w:r>
             <w:r>
               <w:rPr>
                 <w:rFonts w:ascii="Verdana" w:eastAsia="Times New Roman" w:hAnsi="Verdana" w:cs="Times New Roman"/>
@@ -9465,50 +7296,7 @@
                 <w:lang w:val="en"/>
               </w:rPr>
               <w:br/>
-            </w:r>
-            <w:proofErr w:type="spellStart"/>
-            <w:r>
-              <w:rPr>
-                <w:rFonts w:ascii="Courier New" w:eastAsia="Times New Roman" w:hAnsi="Courier New" w:cs="Courier New"/>
-                <w:color w:val="333333"/>
-                <w:sz w:val="18"/>
-                <w:szCs w:val="18"/>
-                <w:lang w:val="en"/>
-              </w:rPr>
-              <w:t>setBit</w:t>
-            </w:r>
-            <w:proofErr w:type="spellEnd"/>
-            <w:r>
-              <w:rPr>
-                <w:rFonts w:ascii="Courier New" w:eastAsia="Times New Roman" w:hAnsi="Courier New" w:cs="Courier New"/>
-                <w:color w:val="333333"/>
-                <w:sz w:val="18"/>
-                <w:szCs w:val="18"/>
-                <w:lang w:val="en"/>
-              </w:rPr>
-              <w:t xml:space="preserve"> .</w:t>
-            </w:r>
-            <w:proofErr w:type="spellStart"/>
-            <w:r>
-              <w:rPr>
-                <w:rFonts w:ascii="Courier New" w:eastAsia="Times New Roman" w:hAnsi="Courier New" w:cs="Courier New"/>
-                <w:color w:val="333333"/>
-                <w:sz w:val="18"/>
-                <w:szCs w:val="18"/>
-                <w:lang w:val="en"/>
-              </w:rPr>
-              <w:t>req</w:t>
-            </w:r>
-            <w:proofErr w:type="spellEnd"/>
-            <w:r>
-              <w:rPr>
-                <w:rFonts w:ascii="Courier New" w:eastAsia="Times New Roman" w:hAnsi="Courier New" w:cs="Courier New"/>
-                <w:color w:val="333333"/>
-                <w:sz w:val="18"/>
-                <w:szCs w:val="18"/>
-                <w:lang w:val="en"/>
-              </w:rPr>
-              <w:t xml:space="preserve"> r3</w:t>
+              <w:t>setBit .req r3</w:t>
             </w:r>
             <w:r>
               <w:rPr>
@@ -9519,28 +7307,7 @@
                 <w:lang w:val="en"/>
               </w:rPr>
               <w:br/>
-            </w:r>
-            <w:proofErr w:type="spellStart"/>
-            <w:r>
-              <w:rPr>
-                <w:rFonts w:ascii="Courier New" w:eastAsia="Times New Roman" w:hAnsi="Courier New" w:cs="Courier New"/>
-                <w:color w:val="333333"/>
-                <w:sz w:val="18"/>
-                <w:szCs w:val="18"/>
-                <w:lang w:val="en"/>
-              </w:rPr>
-              <w:t>mov</w:t>
-            </w:r>
-            <w:proofErr w:type="spellEnd"/>
-            <w:r>
-              <w:rPr>
-                <w:rFonts w:ascii="Courier New" w:eastAsia="Times New Roman" w:hAnsi="Courier New" w:cs="Courier New"/>
-                <w:color w:val="333333"/>
-                <w:sz w:val="18"/>
-                <w:szCs w:val="18"/>
-                <w:lang w:val="en"/>
-              </w:rPr>
-              <w:t xml:space="preserve"> setBit,#1</w:t>
+              <w:t>mov setBit,#1</w:t>
             </w:r>
             <w:r>
               <w:rPr>
@@ -9551,41 +7318,8 @@
                 <w:lang w:val="en"/>
               </w:rPr>
               <w:br/>
-            </w:r>
-            <w:proofErr w:type="spellStart"/>
-            <w:r>
-              <w:rPr>
-                <w:rFonts w:ascii="Courier New" w:eastAsia="Times New Roman" w:hAnsi="Courier New" w:cs="Courier New"/>
-                <w:color w:val="333333"/>
-                <w:sz w:val="18"/>
-                <w:szCs w:val="18"/>
-                <w:lang w:val="en"/>
-              </w:rPr>
-              <w:t>lsl</w:t>
-            </w:r>
-            <w:proofErr w:type="spellEnd"/>
-            <w:r>
-              <w:rPr>
-                <w:rFonts w:ascii="Courier New" w:eastAsia="Times New Roman" w:hAnsi="Courier New" w:cs="Courier New"/>
-                <w:color w:val="333333"/>
-                <w:sz w:val="18"/>
-                <w:szCs w:val="18"/>
-                <w:lang w:val="en"/>
-              </w:rPr>
-              <w:t xml:space="preserve"> </w:t>
-            </w:r>
-            <w:proofErr w:type="spellStart"/>
-            <w:r>
-              <w:rPr>
-                <w:rFonts w:ascii="Courier New" w:eastAsia="Times New Roman" w:hAnsi="Courier New" w:cs="Courier New"/>
-                <w:color w:val="333333"/>
-                <w:sz w:val="18"/>
-                <w:szCs w:val="18"/>
-                <w:lang w:val="en"/>
-              </w:rPr>
-              <w:t>setBit,pinNum</w:t>
-            </w:r>
-            <w:proofErr w:type="spellEnd"/>
+              <w:t>lsl setBit,pinNum</w:t>
+            </w:r>
             <w:r>
               <w:rPr>
                 <w:rFonts w:ascii="Courier New" w:eastAsia="Times New Roman" w:hAnsi="Courier New" w:cs="Courier New"/>
@@ -9595,42 +7329,8 @@
                 <w:lang w:val="en"/>
               </w:rPr>
               <w:br/>
-              <w:t>.</w:t>
-            </w:r>
-            <w:proofErr w:type="spellStart"/>
-            <w:r>
-              <w:rPr>
-                <w:rFonts w:ascii="Courier New" w:eastAsia="Times New Roman" w:hAnsi="Courier New" w:cs="Courier New"/>
-                <w:color w:val="333333"/>
-                <w:sz w:val="18"/>
-                <w:szCs w:val="18"/>
-                <w:lang w:val="en"/>
-              </w:rPr>
-              <w:t>unreq</w:t>
-            </w:r>
-            <w:proofErr w:type="spellEnd"/>
-            <w:r>
-              <w:rPr>
-                <w:rFonts w:ascii="Courier New" w:eastAsia="Times New Roman" w:hAnsi="Courier New" w:cs="Courier New"/>
-                <w:color w:val="333333"/>
-                <w:sz w:val="18"/>
-                <w:szCs w:val="18"/>
-                <w:lang w:val="en"/>
-              </w:rPr>
-              <w:t xml:space="preserve"> </w:t>
-            </w:r>
-            <w:proofErr w:type="spellStart"/>
-            <w:r>
-              <w:rPr>
-                <w:rFonts w:ascii="Courier New" w:eastAsia="Times New Roman" w:hAnsi="Courier New" w:cs="Courier New"/>
-                <w:color w:val="333333"/>
-                <w:sz w:val="18"/>
-                <w:szCs w:val="18"/>
-                <w:lang w:val="en"/>
-              </w:rPr>
-              <w:t>pinNum</w:t>
-            </w:r>
-            <w:proofErr w:type="spellEnd"/>
+              <w:t>.unreq pinNum</w:t>
+            </w:r>
           </w:p>
           <w:p>
             <w:pPr>
@@ -9654,9 +7354,18 @@
                 <w:szCs w:val="18"/>
                 <w:lang w:val="en"/>
               </w:rPr>
-              <w:t xml:space="preserve">and </w:t>
-            </w:r>
-            <w:proofErr w:type="spellStart"/>
+              <w:t>and reg,#val</w:t>
+            </w:r>
+            <w:r>
+              <w:rPr>
+                <w:rFonts w:ascii="Verdana" w:eastAsia="Times New Roman" w:hAnsi="Verdana" w:cs="Times New Roman"/>
+                <w:color w:val="333333"/>
+                <w:sz w:val="18"/>
+                <w:szCs w:val="18"/>
+                <w:lang w:val="en"/>
+              </w:rPr>
+              <w:t xml:space="preserve"> computes the Boolean and function of the number in </w:t>
+            </w:r>
             <w:r>
               <w:rPr>
                 <w:rFonts w:ascii="Courier New" w:eastAsia="Times New Roman" w:hAnsi="Courier New" w:cs="Courier New"/>
@@ -9669,57 +7378,6 @@
               </w:rPr>
               <w:t>reg</w:t>
             </w:r>
-            <w:proofErr w:type="spellEnd"/>
-            <w:r>
-              <w:rPr>
-                <w:rFonts w:ascii="Courier New" w:eastAsia="Times New Roman" w:hAnsi="Courier New" w:cs="Courier New"/>
-                <w:b/>
-                <w:bCs/>
-                <w:color w:val="333333"/>
-                <w:sz w:val="18"/>
-                <w:szCs w:val="18"/>
-                <w:lang w:val="en"/>
-              </w:rPr>
-              <w:t>,#</w:t>
-            </w:r>
-            <w:proofErr w:type="spellStart"/>
-            <w:r>
-              <w:rPr>
-                <w:rFonts w:ascii="Courier New" w:eastAsia="Times New Roman" w:hAnsi="Courier New" w:cs="Courier New"/>
-                <w:b/>
-                <w:bCs/>
-                <w:color w:val="333333"/>
-                <w:sz w:val="18"/>
-                <w:szCs w:val="18"/>
-                <w:lang w:val="en"/>
-              </w:rPr>
-              <w:t>val</w:t>
-            </w:r>
-            <w:proofErr w:type="spellEnd"/>
-            <w:r>
-              <w:rPr>
-                <w:rFonts w:ascii="Verdana" w:eastAsia="Times New Roman" w:hAnsi="Verdana" w:cs="Times New Roman"/>
-                <w:color w:val="333333"/>
-                <w:sz w:val="18"/>
-                <w:szCs w:val="18"/>
-                <w:lang w:val="en"/>
-              </w:rPr>
-              <w:t xml:space="preserve"> computes the Boolean and function of the number in </w:t>
-            </w:r>
-            <w:proofErr w:type="spellStart"/>
-            <w:r>
-              <w:rPr>
-                <w:rFonts w:ascii="Courier New" w:eastAsia="Times New Roman" w:hAnsi="Courier New" w:cs="Courier New"/>
-                <w:b/>
-                <w:bCs/>
-                <w:color w:val="333333"/>
-                <w:sz w:val="18"/>
-                <w:szCs w:val="18"/>
-                <w:lang w:val="en"/>
-              </w:rPr>
-              <w:t>reg</w:t>
-            </w:r>
-            <w:proofErr w:type="spellEnd"/>
             <w:r>
               <w:rPr>
                 <w:rFonts w:ascii="Verdana" w:eastAsia="Times New Roman" w:hAnsi="Verdana" w:cs="Times New Roman"/>
@@ -9820,7 +7478,6 @@
               </w:rPr>
               <w:t xml:space="preserve"> command computes the remainder we need. How it does this is that the result of an and operation is a number with 1s in all binary digits which had 1s in both of the inputs, and 0s elsewhere. This is a fundamental binary operation, and is very quick. We have given it inputs of </w:t>
             </w:r>
-            <w:proofErr w:type="spellStart"/>
             <w:r>
               <w:rPr>
                 <w:rFonts w:ascii="Courier New" w:eastAsia="Times New Roman" w:hAnsi="Courier New" w:cs="Courier New"/>
@@ -9833,7 +7490,6 @@
               </w:rPr>
               <w:t>pinNum</w:t>
             </w:r>
-            <w:proofErr w:type="spellEnd"/>
             <w:r>
               <w:rPr>
                 <w:rFonts w:ascii="Verdana" w:eastAsia="Times New Roman" w:hAnsi="Verdana" w:cs="Times New Roman"/>
@@ -9897,7 +7553,6 @@
               <w:lastRenderedPageBreak/>
               <w:t xml:space="preserve">Specifically it only has 1s where there were 1s in </w:t>
             </w:r>
-            <w:proofErr w:type="spellStart"/>
             <w:r>
               <w:rPr>
                 <w:rFonts w:ascii="Courier New" w:eastAsia="Times New Roman" w:hAnsi="Courier New" w:cs="Courier New"/>
@@ -9918,18 +7573,7 @@
                 <w:szCs w:val="18"/>
                 <w:lang w:val="en"/>
               </w:rPr>
-              <w:t>'s</w:t>
-            </w:r>
-            <w:proofErr w:type="spellEnd"/>
-            <w:r>
-              <w:rPr>
-                <w:rFonts w:ascii="Verdana" w:eastAsia="Times New Roman" w:hAnsi="Verdana" w:cs="Times New Roman"/>
-                <w:color w:val="333333"/>
-                <w:sz w:val="18"/>
-                <w:szCs w:val="18"/>
-                <w:lang w:val="en"/>
-              </w:rPr>
-              <w:t xml:space="preserve"> last 5 places. This is the same as the remainder of a division by 32. It is no coincidence that 31 = 32 - 1.</w:t>
+              <w:t>'s last 5 places. This is the same as the remainder of a division by 32. It is no coincidence that 31 = 32 - 1.</w:t>
             </w:r>
           </w:p>
           <w:p>
@@ -10060,27 +7704,15 @@
                 <w:lang w:val="en"/>
               </w:rPr>
             </w:pPr>
-            <w:proofErr w:type="spellStart"/>
-            <w:r>
-              <w:rPr>
-                <w:rFonts w:ascii="Courier New" w:eastAsia="Times New Roman" w:hAnsi="Courier New" w:cs="Courier New"/>
-                <w:color w:val="333333"/>
-                <w:sz w:val="18"/>
-                <w:szCs w:val="18"/>
-                <w:lang w:val="en"/>
-              </w:rPr>
-              <w:t>teq</w:t>
-            </w:r>
-            <w:proofErr w:type="spellEnd"/>
-            <w:r>
-              <w:rPr>
-                <w:rFonts w:ascii="Courier New" w:eastAsia="Times New Roman" w:hAnsi="Courier New" w:cs="Courier New"/>
-                <w:color w:val="333333"/>
-                <w:sz w:val="18"/>
-                <w:szCs w:val="18"/>
-                <w:lang w:val="en"/>
-              </w:rPr>
-              <w:t xml:space="preserve"> pinVal,#0</w:t>
+            <w:r>
+              <w:rPr>
+                <w:rFonts w:ascii="Courier New" w:eastAsia="Times New Roman" w:hAnsi="Courier New" w:cs="Courier New"/>
+                <w:color w:val="333333"/>
+                <w:sz w:val="18"/>
+                <w:szCs w:val="18"/>
+                <w:lang w:val="en"/>
+              </w:rPr>
+              <w:t>teq pinVal,#0</w:t>
             </w:r>
             <w:r>
               <w:rPr>
@@ -10091,42 +7723,8 @@
                 <w:lang w:val="en"/>
               </w:rPr>
               <w:br/>
-              <w:t>.</w:t>
-            </w:r>
-            <w:proofErr w:type="spellStart"/>
-            <w:r>
-              <w:rPr>
-                <w:rFonts w:ascii="Courier New" w:eastAsia="Times New Roman" w:hAnsi="Courier New" w:cs="Courier New"/>
-                <w:color w:val="333333"/>
-                <w:sz w:val="18"/>
-                <w:szCs w:val="18"/>
-                <w:lang w:val="en"/>
-              </w:rPr>
-              <w:t>unreq</w:t>
-            </w:r>
-            <w:proofErr w:type="spellEnd"/>
-            <w:r>
-              <w:rPr>
-                <w:rFonts w:ascii="Courier New" w:eastAsia="Times New Roman" w:hAnsi="Courier New" w:cs="Courier New"/>
-                <w:color w:val="333333"/>
-                <w:sz w:val="18"/>
-                <w:szCs w:val="18"/>
-                <w:lang w:val="en"/>
-              </w:rPr>
-              <w:t xml:space="preserve"> </w:t>
-            </w:r>
-            <w:proofErr w:type="spellStart"/>
-            <w:r>
-              <w:rPr>
-                <w:rFonts w:ascii="Courier New" w:eastAsia="Times New Roman" w:hAnsi="Courier New" w:cs="Courier New"/>
-                <w:color w:val="333333"/>
-                <w:sz w:val="18"/>
-                <w:szCs w:val="18"/>
-                <w:lang w:val="en"/>
-              </w:rPr>
-              <w:t>pinVal</w:t>
-            </w:r>
-            <w:proofErr w:type="spellEnd"/>
+              <w:t>.unreq pinVal</w:t>
+            </w:r>
             <w:r>
               <w:rPr>
                 <w:rFonts w:ascii="Courier New" w:eastAsia="Times New Roman" w:hAnsi="Courier New" w:cs="Courier New"/>
@@ -10136,50 +7734,7 @@
                 <w:lang w:val="en"/>
               </w:rPr>
               <w:br/>
-            </w:r>
-            <w:proofErr w:type="spellStart"/>
-            <w:r>
-              <w:rPr>
-                <w:rFonts w:ascii="Courier New" w:eastAsia="Times New Roman" w:hAnsi="Courier New" w:cs="Courier New"/>
-                <w:color w:val="333333"/>
-                <w:sz w:val="18"/>
-                <w:szCs w:val="18"/>
-                <w:lang w:val="en"/>
-              </w:rPr>
-              <w:t>streq</w:t>
-            </w:r>
-            <w:proofErr w:type="spellEnd"/>
-            <w:r>
-              <w:rPr>
-                <w:rFonts w:ascii="Courier New" w:eastAsia="Times New Roman" w:hAnsi="Courier New" w:cs="Courier New"/>
-                <w:color w:val="333333"/>
-                <w:sz w:val="18"/>
-                <w:szCs w:val="18"/>
-                <w:lang w:val="en"/>
-              </w:rPr>
-              <w:t xml:space="preserve"> </w:t>
-            </w:r>
-            <w:proofErr w:type="spellStart"/>
-            <w:r>
-              <w:rPr>
-                <w:rFonts w:ascii="Courier New" w:eastAsia="Times New Roman" w:hAnsi="Courier New" w:cs="Courier New"/>
-                <w:color w:val="333333"/>
-                <w:sz w:val="18"/>
-                <w:szCs w:val="18"/>
-                <w:lang w:val="en"/>
-              </w:rPr>
-              <w:t>setBit</w:t>
-            </w:r>
-            <w:proofErr w:type="spellEnd"/>
-            <w:r>
-              <w:rPr>
-                <w:rFonts w:ascii="Courier New" w:eastAsia="Times New Roman" w:hAnsi="Courier New" w:cs="Courier New"/>
-                <w:color w:val="333333"/>
-                <w:sz w:val="18"/>
-                <w:szCs w:val="18"/>
-                <w:lang w:val="en"/>
-              </w:rPr>
-              <w:t>,[gpioAddr,#40]</w:t>
+              <w:t>streq setBit,[gpioAddr,#40]</w:t>
             </w:r>
             <w:r>
               <w:rPr>
@@ -10190,50 +7745,7 @@
                 <w:lang w:val="en"/>
               </w:rPr>
               <w:br/>
-            </w:r>
-            <w:proofErr w:type="spellStart"/>
-            <w:r>
-              <w:rPr>
-                <w:rFonts w:ascii="Courier New" w:eastAsia="Times New Roman" w:hAnsi="Courier New" w:cs="Courier New"/>
-                <w:color w:val="333333"/>
-                <w:sz w:val="18"/>
-                <w:szCs w:val="18"/>
-                <w:lang w:val="en"/>
-              </w:rPr>
-              <w:t>strne</w:t>
-            </w:r>
-            <w:proofErr w:type="spellEnd"/>
-            <w:r>
-              <w:rPr>
-                <w:rFonts w:ascii="Courier New" w:eastAsia="Times New Roman" w:hAnsi="Courier New" w:cs="Courier New"/>
-                <w:color w:val="333333"/>
-                <w:sz w:val="18"/>
-                <w:szCs w:val="18"/>
-                <w:lang w:val="en"/>
-              </w:rPr>
-              <w:t xml:space="preserve"> </w:t>
-            </w:r>
-            <w:proofErr w:type="spellStart"/>
-            <w:r>
-              <w:rPr>
-                <w:rFonts w:ascii="Courier New" w:eastAsia="Times New Roman" w:hAnsi="Courier New" w:cs="Courier New"/>
-                <w:color w:val="333333"/>
-                <w:sz w:val="18"/>
-                <w:szCs w:val="18"/>
-                <w:lang w:val="en"/>
-              </w:rPr>
-              <w:t>setBit</w:t>
-            </w:r>
-            <w:proofErr w:type="spellEnd"/>
-            <w:r>
-              <w:rPr>
-                <w:rFonts w:ascii="Courier New" w:eastAsia="Times New Roman" w:hAnsi="Courier New" w:cs="Courier New"/>
-                <w:color w:val="333333"/>
-                <w:sz w:val="18"/>
-                <w:szCs w:val="18"/>
-                <w:lang w:val="en"/>
-              </w:rPr>
-              <w:t>,[gpioAddr,#28]</w:t>
+              <w:t>strne setBit,[gpioAddr,#28]</w:t>
             </w:r>
             <w:r>
               <w:rPr>
@@ -10244,42 +7756,8 @@
                 <w:lang w:val="en"/>
               </w:rPr>
               <w:br/>
-              <w:t>.</w:t>
-            </w:r>
-            <w:proofErr w:type="spellStart"/>
-            <w:r>
-              <w:rPr>
-                <w:rFonts w:ascii="Courier New" w:eastAsia="Times New Roman" w:hAnsi="Courier New" w:cs="Courier New"/>
-                <w:color w:val="333333"/>
-                <w:sz w:val="18"/>
-                <w:szCs w:val="18"/>
-                <w:lang w:val="en"/>
-              </w:rPr>
-              <w:t>unreq</w:t>
-            </w:r>
-            <w:proofErr w:type="spellEnd"/>
-            <w:r>
-              <w:rPr>
-                <w:rFonts w:ascii="Courier New" w:eastAsia="Times New Roman" w:hAnsi="Courier New" w:cs="Courier New"/>
-                <w:color w:val="333333"/>
-                <w:sz w:val="18"/>
-                <w:szCs w:val="18"/>
-                <w:lang w:val="en"/>
-              </w:rPr>
-              <w:t xml:space="preserve"> </w:t>
-            </w:r>
-            <w:proofErr w:type="spellStart"/>
-            <w:r>
-              <w:rPr>
-                <w:rFonts w:ascii="Courier New" w:eastAsia="Times New Roman" w:hAnsi="Courier New" w:cs="Courier New"/>
-                <w:color w:val="333333"/>
-                <w:sz w:val="18"/>
-                <w:szCs w:val="18"/>
-                <w:lang w:val="en"/>
-              </w:rPr>
-              <w:t>setBit</w:t>
-            </w:r>
-            <w:proofErr w:type="spellEnd"/>
+              <w:t>.unreq setBit</w:t>
+            </w:r>
             <w:r>
               <w:rPr>
                 <w:rFonts w:ascii="Courier New" w:eastAsia="Times New Roman" w:hAnsi="Courier New" w:cs="Courier New"/>
@@ -10289,42 +7767,8 @@
                 <w:lang w:val="en"/>
               </w:rPr>
               <w:br/>
-              <w:t>.</w:t>
-            </w:r>
-            <w:proofErr w:type="spellStart"/>
-            <w:r>
-              <w:rPr>
-                <w:rFonts w:ascii="Courier New" w:eastAsia="Times New Roman" w:hAnsi="Courier New" w:cs="Courier New"/>
-                <w:color w:val="333333"/>
-                <w:sz w:val="18"/>
-                <w:szCs w:val="18"/>
-                <w:lang w:val="en"/>
-              </w:rPr>
-              <w:t>unreq</w:t>
-            </w:r>
-            <w:proofErr w:type="spellEnd"/>
-            <w:r>
-              <w:rPr>
-                <w:rFonts w:ascii="Courier New" w:eastAsia="Times New Roman" w:hAnsi="Courier New" w:cs="Courier New"/>
-                <w:color w:val="333333"/>
-                <w:sz w:val="18"/>
-                <w:szCs w:val="18"/>
-                <w:lang w:val="en"/>
-              </w:rPr>
-              <w:t xml:space="preserve"> </w:t>
-            </w:r>
-            <w:proofErr w:type="spellStart"/>
-            <w:r>
-              <w:rPr>
-                <w:rFonts w:ascii="Courier New" w:eastAsia="Times New Roman" w:hAnsi="Courier New" w:cs="Courier New"/>
-                <w:color w:val="333333"/>
-                <w:sz w:val="18"/>
-                <w:szCs w:val="18"/>
-                <w:lang w:val="en"/>
-              </w:rPr>
-              <w:t>gpioAddr</w:t>
-            </w:r>
-            <w:proofErr w:type="spellEnd"/>
+              <w:t>.unreq gpioAddr</w:t>
+            </w:r>
             <w:r>
               <w:rPr>
                 <w:rFonts w:ascii="Courier New" w:eastAsia="Times New Roman" w:hAnsi="Courier New" w:cs="Courier New"/>
@@ -10349,7 +7793,6 @@
                 <w:lang w:val="en"/>
               </w:rPr>
             </w:pPr>
-            <w:proofErr w:type="spellStart"/>
             <w:r>
               <w:rPr>
                 <w:rFonts w:ascii="Courier New" w:eastAsia="Times New Roman" w:hAnsi="Courier New" w:cs="Courier New"/>
@@ -10360,9 +7803,18 @@
                 <w:szCs w:val="18"/>
                 <w:lang w:val="en"/>
               </w:rPr>
-              <w:t>teq</w:t>
-            </w:r>
-            <w:proofErr w:type="spellEnd"/>
+              <w:t>teq reg,#val</w:t>
+            </w:r>
+            <w:r>
+              <w:rPr>
+                <w:rFonts w:ascii="Verdana" w:eastAsia="Times New Roman" w:hAnsi="Verdana" w:cs="Times New Roman"/>
+                <w:color w:val="333333"/>
+                <w:sz w:val="18"/>
+                <w:szCs w:val="18"/>
+                <w:lang w:val="en"/>
+              </w:rPr>
+              <w:t xml:space="preserve"> checks if the number in </w:t>
+            </w:r>
             <w:r>
               <w:rPr>
                 <w:rFonts w:ascii="Courier New" w:eastAsia="Times New Roman" w:hAnsi="Courier New" w:cs="Courier New"/>
@@ -10373,72 +7825,8 @@
                 <w:szCs w:val="18"/>
                 <w:lang w:val="en"/>
               </w:rPr>
-              <w:t xml:space="preserve"> </w:t>
-            </w:r>
-            <w:proofErr w:type="spellStart"/>
-            <w:r>
-              <w:rPr>
-                <w:rFonts w:ascii="Courier New" w:eastAsia="Times New Roman" w:hAnsi="Courier New" w:cs="Courier New"/>
-                <w:b/>
-                <w:bCs/>
-                <w:color w:val="333333"/>
-                <w:sz w:val="18"/>
-                <w:szCs w:val="18"/>
-                <w:lang w:val="en"/>
-              </w:rPr>
               <w:t>reg</w:t>
             </w:r>
-            <w:proofErr w:type="spellEnd"/>
-            <w:r>
-              <w:rPr>
-                <w:rFonts w:ascii="Courier New" w:eastAsia="Times New Roman" w:hAnsi="Courier New" w:cs="Courier New"/>
-                <w:b/>
-                <w:bCs/>
-                <w:color w:val="333333"/>
-                <w:sz w:val="18"/>
-                <w:szCs w:val="18"/>
-                <w:lang w:val="en"/>
-              </w:rPr>
-              <w:t>,#</w:t>
-            </w:r>
-            <w:proofErr w:type="spellStart"/>
-            <w:r>
-              <w:rPr>
-                <w:rFonts w:ascii="Courier New" w:eastAsia="Times New Roman" w:hAnsi="Courier New" w:cs="Courier New"/>
-                <w:b/>
-                <w:bCs/>
-                <w:color w:val="333333"/>
-                <w:sz w:val="18"/>
-                <w:szCs w:val="18"/>
-                <w:lang w:val="en"/>
-              </w:rPr>
-              <w:t>val</w:t>
-            </w:r>
-            <w:proofErr w:type="spellEnd"/>
-            <w:r>
-              <w:rPr>
-                <w:rFonts w:ascii="Verdana" w:eastAsia="Times New Roman" w:hAnsi="Verdana" w:cs="Times New Roman"/>
-                <w:color w:val="333333"/>
-                <w:sz w:val="18"/>
-                <w:szCs w:val="18"/>
-                <w:lang w:val="en"/>
-              </w:rPr>
-              <w:t xml:space="preserve"> checks if the number in </w:t>
-            </w:r>
-            <w:proofErr w:type="spellStart"/>
-            <w:r>
-              <w:rPr>
-                <w:rFonts w:ascii="Courier New" w:eastAsia="Times New Roman" w:hAnsi="Courier New" w:cs="Courier New"/>
-                <w:b/>
-                <w:bCs/>
-                <w:color w:val="333333"/>
-                <w:sz w:val="18"/>
-                <w:szCs w:val="18"/>
-                <w:lang w:val="en"/>
-              </w:rPr>
-              <w:t>reg</w:t>
-            </w:r>
-            <w:proofErr w:type="spellEnd"/>
             <w:r>
               <w:rPr>
                 <w:rFonts w:ascii="Verdana" w:eastAsia="Times New Roman" w:hAnsi="Verdana" w:cs="Times New Roman"/>
@@ -10492,31 +7880,8 @@
                 <w:szCs w:val="18"/>
                 <w:lang w:val="en"/>
               </w:rPr>
-              <w:t xml:space="preserve">This code ends the method. As stated before, we turn the pin off if </w:t>
-            </w:r>
-            <w:proofErr w:type="spellStart"/>
-            <w:r>
-              <w:rPr>
-                <w:rFonts w:ascii="Verdana" w:eastAsia="Times New Roman" w:hAnsi="Verdana" w:cs="Times New Roman"/>
-                <w:color w:val="333333"/>
-                <w:sz w:val="18"/>
-                <w:szCs w:val="18"/>
-                <w:lang w:val="en"/>
-              </w:rPr>
-              <w:t>pinVal</w:t>
-            </w:r>
-            <w:proofErr w:type="spellEnd"/>
-            <w:r>
-              <w:rPr>
-                <w:rFonts w:ascii="Verdana" w:eastAsia="Times New Roman" w:hAnsi="Verdana" w:cs="Times New Roman"/>
-                <w:color w:val="333333"/>
-                <w:sz w:val="18"/>
-                <w:szCs w:val="18"/>
-                <w:lang w:val="en"/>
-              </w:rPr>
-              <w:t xml:space="preserve"> is zero, and on otherwise. </w:t>
-            </w:r>
-            <w:proofErr w:type="spellStart"/>
+              <w:t xml:space="preserve">This code ends the method. As stated before, we turn the pin off if pinVal is zero, and on otherwise. </w:t>
+            </w:r>
             <w:r>
               <w:rPr>
                 <w:rFonts w:ascii="Courier New" w:eastAsia="Times New Roman" w:hAnsi="Courier New" w:cs="Courier New"/>
@@ -10529,40 +7894,16 @@
               </w:rPr>
               <w:t>teq</w:t>
             </w:r>
-            <w:proofErr w:type="spellEnd"/>
-            <w:r>
-              <w:rPr>
-                <w:rFonts w:ascii="Verdana" w:eastAsia="Times New Roman" w:hAnsi="Verdana" w:cs="Times New Roman"/>
-                <w:color w:val="333333"/>
-                <w:sz w:val="18"/>
-                <w:szCs w:val="18"/>
-                <w:lang w:val="en"/>
-              </w:rPr>
-              <w:t xml:space="preserve"> (test equal) is another comparison operation that can only be used to test for equality. It is similar to </w:t>
-            </w:r>
-            <w:proofErr w:type="spellStart"/>
-            <w:r>
-              <w:rPr>
-                <w:rFonts w:ascii="Verdana" w:eastAsia="Times New Roman" w:hAnsi="Verdana" w:cs="Times New Roman"/>
-                <w:color w:val="333333"/>
-                <w:sz w:val="18"/>
-                <w:szCs w:val="18"/>
-                <w:lang w:val="en"/>
-              </w:rPr>
-              <w:t>cmp</w:t>
-            </w:r>
-            <w:proofErr w:type="spellEnd"/>
-            <w:r>
-              <w:rPr>
-                <w:rFonts w:ascii="Verdana" w:eastAsia="Times New Roman" w:hAnsi="Verdana" w:cs="Times New Roman"/>
-                <w:color w:val="333333"/>
-                <w:sz w:val="18"/>
-                <w:szCs w:val="18"/>
-                <w:lang w:val="en"/>
-              </w:rPr>
-              <w:t xml:space="preserve"> but it does not work out which number is bigger. If all you wish to do is test if to numbers are the same, you can use </w:t>
-            </w:r>
-            <w:proofErr w:type="spellStart"/>
+            <w:r>
+              <w:rPr>
+                <w:rFonts w:ascii="Verdana" w:eastAsia="Times New Roman" w:hAnsi="Verdana" w:cs="Times New Roman"/>
+                <w:color w:val="333333"/>
+                <w:sz w:val="18"/>
+                <w:szCs w:val="18"/>
+                <w:lang w:val="en"/>
+              </w:rPr>
+              <w:t xml:space="preserve"> (test equal) is another comparison operation that can only be used to test for equality. It is similar to cmp but it does not work out which number is bigger. If all you wish to do is test if to numbers are the same, you can use </w:t>
+            </w:r>
             <w:r>
               <w:rPr>
                 <w:rFonts w:ascii="Courier New" w:eastAsia="Times New Roman" w:hAnsi="Courier New" w:cs="Courier New"/>
@@ -10575,7 +7916,6 @@
               </w:rPr>
               <w:t>teq</w:t>
             </w:r>
-            <w:proofErr w:type="spellEnd"/>
             <w:r>
               <w:rPr>
                 <w:rFonts w:ascii="Verdana" w:eastAsia="Times New Roman" w:hAnsi="Verdana" w:cs="Times New Roman"/>
@@ -10609,7 +7949,6 @@
               </w:rPr>
               <w:t xml:space="preserve">If </w:t>
             </w:r>
-            <w:proofErr w:type="spellStart"/>
             <w:r>
               <w:rPr>
                 <w:rFonts w:ascii="Courier New" w:eastAsia="Times New Roman" w:hAnsi="Courier New" w:cs="Courier New"/>
@@ -10622,7 +7961,6 @@
               </w:rPr>
               <w:t>pinVal</w:t>
             </w:r>
-            <w:proofErr w:type="spellEnd"/>
             <w:r>
               <w:rPr>
                 <w:rFonts w:ascii="Verdana" w:eastAsia="Times New Roman" w:hAnsi="Verdana" w:cs="Times New Roman"/>
@@ -10633,7 +7971,6 @@
               </w:rPr>
               <w:t xml:space="preserve"> is zero, we store the </w:t>
             </w:r>
-            <w:proofErr w:type="spellStart"/>
             <w:r>
               <w:rPr>
                 <w:rFonts w:ascii="Courier New" w:eastAsia="Times New Roman" w:hAnsi="Courier New" w:cs="Courier New"/>
@@ -10646,7 +7983,6 @@
               </w:rPr>
               <w:t>setBit</w:t>
             </w:r>
-            <w:proofErr w:type="spellEnd"/>
             <w:r>
               <w:rPr>
                 <w:rFonts w:ascii="Verdana" w:eastAsia="Times New Roman" w:hAnsi="Verdana" w:cs="Times New Roman"/>
@@ -10724,51 +8060,7 @@
                 <w:szCs w:val="18"/>
                 <w:lang w:val="en"/>
               </w:rPr>
-              <w:t>Finally, after all that work we have our GPIO functions. We now need to alter '</w:t>
-            </w:r>
-            <w:proofErr w:type="spellStart"/>
-            <w:r>
-              <w:rPr>
-                <w:rFonts w:ascii="Verdana" w:eastAsia="Times New Roman" w:hAnsi="Verdana" w:cs="Times New Roman"/>
-                <w:color w:val="333333"/>
-                <w:sz w:val="18"/>
-                <w:szCs w:val="18"/>
-                <w:lang w:val="en"/>
-              </w:rPr>
-              <w:t>main.s</w:t>
-            </w:r>
-            <w:proofErr w:type="spellEnd"/>
-            <w:r>
-              <w:rPr>
-                <w:rFonts w:ascii="Verdana" w:eastAsia="Times New Roman" w:hAnsi="Verdana" w:cs="Times New Roman"/>
-                <w:color w:val="333333"/>
-                <w:sz w:val="18"/>
-                <w:szCs w:val="18"/>
-                <w:lang w:val="en"/>
-              </w:rPr>
-              <w:t>' to use them. Since '</w:t>
-            </w:r>
-            <w:proofErr w:type="spellStart"/>
-            <w:r>
-              <w:rPr>
-                <w:rFonts w:ascii="Verdana" w:eastAsia="Times New Roman" w:hAnsi="Verdana" w:cs="Times New Roman"/>
-                <w:color w:val="333333"/>
-                <w:sz w:val="18"/>
-                <w:szCs w:val="18"/>
-                <w:lang w:val="en"/>
-              </w:rPr>
-              <w:t>main.s</w:t>
-            </w:r>
-            <w:proofErr w:type="spellEnd"/>
-            <w:r>
-              <w:rPr>
-                <w:rFonts w:ascii="Verdana" w:eastAsia="Times New Roman" w:hAnsi="Verdana" w:cs="Times New Roman"/>
-                <w:color w:val="333333"/>
-                <w:sz w:val="18"/>
-                <w:szCs w:val="18"/>
-                <w:lang w:val="en"/>
-              </w:rPr>
-              <w:t xml:space="preserve">' is now </w:t>
+              <w:t xml:space="preserve">Finally, after all that work we have our GPIO functions. We now need to alter 'main.s' to use them. Since 'main.s' is now </w:t>
             </w:r>
             <w:r>
               <w:rPr>
@@ -10779,29 +8071,7 @@
                 <w:lang w:val="en"/>
               </w:rPr>
               <w:lastRenderedPageBreak/>
-              <w:t>getting a lot bigger and more complicated, it is better design to split it into two sections. The '.</w:t>
-            </w:r>
-            <w:proofErr w:type="spellStart"/>
-            <w:r>
-              <w:rPr>
-                <w:rFonts w:ascii="Verdana" w:eastAsia="Times New Roman" w:hAnsi="Verdana" w:cs="Times New Roman"/>
-                <w:color w:val="333333"/>
-                <w:sz w:val="18"/>
-                <w:szCs w:val="18"/>
-                <w:lang w:val="en"/>
-              </w:rPr>
-              <w:t>init</w:t>
-            </w:r>
-            <w:proofErr w:type="spellEnd"/>
-            <w:r>
-              <w:rPr>
-                <w:rFonts w:ascii="Verdana" w:eastAsia="Times New Roman" w:hAnsi="Verdana" w:cs="Times New Roman"/>
-                <w:color w:val="333333"/>
-                <w:sz w:val="18"/>
-                <w:szCs w:val="18"/>
-                <w:lang w:val="en"/>
-              </w:rPr>
-              <w:t>' we've been using so far is best kept as small as possible. We can change the code to reflect this easily.</w:t>
+              <w:t>getting a lot bigger and more complicated, it is better design to split it into two sections. The '.init' we've been using so far is best kept as small as possible. We can change the code to reflect this easily.</w:t>
             </w:r>
           </w:p>
           <w:p>
@@ -10846,29 +8116,7 @@
                 <w:szCs w:val="18"/>
                 <w:lang w:val="en"/>
               </w:rPr>
-              <w:t xml:space="preserve"> in </w:t>
-            </w:r>
-            <w:proofErr w:type="spellStart"/>
-            <w:r>
-              <w:rPr>
-                <w:rFonts w:ascii="Verdana" w:eastAsia="Times New Roman" w:hAnsi="Verdana" w:cs="Times New Roman"/>
-                <w:color w:val="333333"/>
-                <w:sz w:val="18"/>
-                <w:szCs w:val="18"/>
-                <w:lang w:val="en"/>
-              </w:rPr>
-              <w:t>main.s</w:t>
-            </w:r>
-            <w:proofErr w:type="spellEnd"/>
-            <w:r>
-              <w:rPr>
-                <w:rFonts w:ascii="Verdana" w:eastAsia="Times New Roman" w:hAnsi="Verdana" w:cs="Times New Roman"/>
-                <w:color w:val="333333"/>
-                <w:sz w:val="18"/>
-                <w:szCs w:val="18"/>
-                <w:lang w:val="en"/>
-              </w:rPr>
-              <w:t>:</w:t>
+              <w:t xml:space="preserve"> in main.s:</w:t>
             </w:r>
           </w:p>
           <w:p>
@@ -10934,28 +8182,7 @@
                 <w:lang w:val="en"/>
               </w:rPr>
               <w:br/>
-            </w:r>
-            <w:proofErr w:type="spellStart"/>
-            <w:r>
-              <w:rPr>
-                <w:rFonts w:ascii="Courier New" w:eastAsia="Times New Roman" w:hAnsi="Courier New" w:cs="Courier New"/>
-                <w:color w:val="333333"/>
-                <w:sz w:val="18"/>
-                <w:szCs w:val="18"/>
-                <w:lang w:val="en"/>
-              </w:rPr>
-              <w:t>mov</w:t>
-            </w:r>
-            <w:proofErr w:type="spellEnd"/>
-            <w:r>
-              <w:rPr>
-                <w:rFonts w:ascii="Courier New" w:eastAsia="Times New Roman" w:hAnsi="Courier New" w:cs="Courier New"/>
-                <w:color w:val="333333"/>
-                <w:sz w:val="18"/>
-                <w:szCs w:val="18"/>
-                <w:lang w:val="en"/>
-              </w:rPr>
-              <w:t xml:space="preserve"> sp,#0x8000</w:t>
+              <w:t>mov sp,#0x8000</w:t>
             </w:r>
           </w:p>
           <w:p>
@@ -11000,51 +8227,7 @@
                 <w:szCs w:val="18"/>
                 <w:lang w:val="en"/>
               </w:rPr>
-              <w:t xml:space="preserve"> section. I have designed the </w:t>
-            </w:r>
-            <w:proofErr w:type="spellStart"/>
-            <w:r>
-              <w:rPr>
-                <w:rFonts w:ascii="Verdana" w:eastAsia="Times New Roman" w:hAnsi="Verdana" w:cs="Times New Roman"/>
-                <w:color w:val="333333"/>
-                <w:sz w:val="18"/>
-                <w:szCs w:val="18"/>
-                <w:lang w:val="en"/>
-              </w:rPr>
-              <w:t>makefile</w:t>
-            </w:r>
-            <w:proofErr w:type="spellEnd"/>
-            <w:r>
-              <w:rPr>
-                <w:rFonts w:ascii="Verdana" w:eastAsia="Times New Roman" w:hAnsi="Verdana" w:cs="Times New Roman"/>
-                <w:color w:val="333333"/>
-                <w:sz w:val="18"/>
-                <w:szCs w:val="18"/>
-                <w:lang w:val="en"/>
-              </w:rPr>
-              <w:t xml:space="preserve"> and linker scripts such that code in the .text section (which is the default section) is placed after the .</w:t>
-            </w:r>
-            <w:proofErr w:type="spellStart"/>
-            <w:r>
-              <w:rPr>
-                <w:rFonts w:ascii="Verdana" w:eastAsia="Times New Roman" w:hAnsi="Verdana" w:cs="Times New Roman"/>
-                <w:color w:val="333333"/>
-                <w:sz w:val="18"/>
-                <w:szCs w:val="18"/>
-                <w:lang w:val="en"/>
-              </w:rPr>
-              <w:t>init</w:t>
-            </w:r>
-            <w:proofErr w:type="spellEnd"/>
-            <w:r>
-              <w:rPr>
-                <w:rFonts w:ascii="Verdana" w:eastAsia="Times New Roman" w:hAnsi="Verdana" w:cs="Times New Roman"/>
-                <w:color w:val="333333"/>
-                <w:sz w:val="18"/>
-                <w:szCs w:val="18"/>
-                <w:lang w:val="en"/>
-              </w:rPr>
-              <w:t xml:space="preserve"> section which is placed at address 8000</w:t>
+              <w:t xml:space="preserve"> section. I have designed the makefile and linker scripts such that code in the .text section (which is the default section) is placed after the .init section which is placed at address 8000</w:t>
             </w:r>
             <w:r>
               <w:rPr>
@@ -11196,7 +8379,6 @@
                 <w:lang w:val="en"/>
               </w:rPr>
             </w:pPr>
-            <w:proofErr w:type="spellStart"/>
             <w:r>
               <w:rPr>
                 <w:rFonts w:ascii="Courier New" w:eastAsia="Times New Roman" w:hAnsi="Courier New" w:cs="Courier New"/>
@@ -11206,40 +8388,7 @@
                 <w:lang w:val="en"/>
               </w:rPr>
               <w:lastRenderedPageBreak/>
-              <w:t>pinNum</w:t>
-            </w:r>
-            <w:proofErr w:type="spellEnd"/>
-            <w:r>
-              <w:rPr>
-                <w:rFonts w:ascii="Courier New" w:eastAsia="Times New Roman" w:hAnsi="Courier New" w:cs="Courier New"/>
-                <w:color w:val="333333"/>
-                <w:sz w:val="18"/>
-                <w:szCs w:val="18"/>
-                <w:lang w:val="en"/>
-              </w:rPr>
-              <w:t xml:space="preserve"> .</w:t>
-            </w:r>
-            <w:proofErr w:type="spellStart"/>
-            <w:r>
-              <w:rPr>
-                <w:rFonts w:ascii="Courier New" w:eastAsia="Times New Roman" w:hAnsi="Courier New" w:cs="Courier New"/>
-                <w:color w:val="333333"/>
-                <w:sz w:val="18"/>
-                <w:szCs w:val="18"/>
-                <w:lang w:val="en"/>
-              </w:rPr>
-              <w:t>req</w:t>
-            </w:r>
-            <w:proofErr w:type="spellEnd"/>
-            <w:r>
-              <w:rPr>
-                <w:rFonts w:ascii="Courier New" w:eastAsia="Times New Roman" w:hAnsi="Courier New" w:cs="Courier New"/>
-                <w:color w:val="333333"/>
-                <w:sz w:val="18"/>
-                <w:szCs w:val="18"/>
-                <w:lang w:val="en"/>
-              </w:rPr>
-              <w:t xml:space="preserve"> r0</w:t>
+              <w:t>pinNum .req r0</w:t>
             </w:r>
             <w:r>
               <w:rPr>
@@ -11250,50 +8399,7 @@
                 <w:lang w:val="en"/>
               </w:rPr>
               <w:br/>
-            </w:r>
-            <w:proofErr w:type="spellStart"/>
-            <w:r>
-              <w:rPr>
-                <w:rFonts w:ascii="Courier New" w:eastAsia="Times New Roman" w:hAnsi="Courier New" w:cs="Courier New"/>
-                <w:color w:val="333333"/>
-                <w:sz w:val="18"/>
-                <w:szCs w:val="18"/>
-                <w:lang w:val="en"/>
-              </w:rPr>
-              <w:t>pinFunc</w:t>
-            </w:r>
-            <w:proofErr w:type="spellEnd"/>
-            <w:r>
-              <w:rPr>
-                <w:rFonts w:ascii="Courier New" w:eastAsia="Times New Roman" w:hAnsi="Courier New" w:cs="Courier New"/>
-                <w:color w:val="333333"/>
-                <w:sz w:val="18"/>
-                <w:szCs w:val="18"/>
-                <w:lang w:val="en"/>
-              </w:rPr>
-              <w:t xml:space="preserve"> .</w:t>
-            </w:r>
-            <w:proofErr w:type="spellStart"/>
-            <w:r>
-              <w:rPr>
-                <w:rFonts w:ascii="Courier New" w:eastAsia="Times New Roman" w:hAnsi="Courier New" w:cs="Courier New"/>
-                <w:color w:val="333333"/>
-                <w:sz w:val="18"/>
-                <w:szCs w:val="18"/>
-                <w:lang w:val="en"/>
-              </w:rPr>
-              <w:t>req</w:t>
-            </w:r>
-            <w:proofErr w:type="spellEnd"/>
-            <w:r>
-              <w:rPr>
-                <w:rFonts w:ascii="Courier New" w:eastAsia="Times New Roman" w:hAnsi="Courier New" w:cs="Courier New"/>
-                <w:color w:val="333333"/>
-                <w:sz w:val="18"/>
-                <w:szCs w:val="18"/>
-                <w:lang w:val="en"/>
-              </w:rPr>
-              <w:t xml:space="preserve"> r1</w:t>
+              <w:t>pinFunc .req r1</w:t>
             </w:r>
             <w:r>
               <w:rPr>
@@ -11304,28 +8410,7 @@
                 <w:lang w:val="en"/>
               </w:rPr>
               <w:br/>
-            </w:r>
-            <w:proofErr w:type="spellStart"/>
-            <w:r>
-              <w:rPr>
-                <w:rFonts w:ascii="Courier New" w:eastAsia="Times New Roman" w:hAnsi="Courier New" w:cs="Courier New"/>
-                <w:color w:val="333333"/>
-                <w:sz w:val="18"/>
-                <w:szCs w:val="18"/>
-                <w:lang w:val="en"/>
-              </w:rPr>
-              <w:t>mov</w:t>
-            </w:r>
-            <w:proofErr w:type="spellEnd"/>
-            <w:r>
-              <w:rPr>
-                <w:rFonts w:ascii="Courier New" w:eastAsia="Times New Roman" w:hAnsi="Courier New" w:cs="Courier New"/>
-                <w:color w:val="333333"/>
-                <w:sz w:val="18"/>
-                <w:szCs w:val="18"/>
-                <w:lang w:val="en"/>
-              </w:rPr>
-              <w:t xml:space="preserve"> pinNum,#16</w:t>
+              <w:t>mov pinNum,#16</w:t>
             </w:r>
             <w:r>
               <w:rPr>
@@ -11336,28 +8421,7 @@
                 <w:lang w:val="en"/>
               </w:rPr>
               <w:br/>
-            </w:r>
-            <w:proofErr w:type="spellStart"/>
-            <w:r>
-              <w:rPr>
-                <w:rFonts w:ascii="Courier New" w:eastAsia="Times New Roman" w:hAnsi="Courier New" w:cs="Courier New"/>
-                <w:color w:val="333333"/>
-                <w:sz w:val="18"/>
-                <w:szCs w:val="18"/>
-                <w:lang w:val="en"/>
-              </w:rPr>
-              <w:t>mov</w:t>
-            </w:r>
-            <w:proofErr w:type="spellEnd"/>
-            <w:r>
-              <w:rPr>
-                <w:rFonts w:ascii="Courier New" w:eastAsia="Times New Roman" w:hAnsi="Courier New" w:cs="Courier New"/>
-                <w:color w:val="333333"/>
-                <w:sz w:val="18"/>
-                <w:szCs w:val="18"/>
-                <w:lang w:val="en"/>
-              </w:rPr>
-              <w:t xml:space="preserve"> pinFunc,#1</w:t>
+              <w:t>mov pinFunc,#1</w:t>
             </w:r>
             <w:r>
               <w:rPr>
@@ -11368,41 +8432,8 @@
                 <w:lang w:val="en"/>
               </w:rPr>
               <w:br/>
-            </w:r>
-            <w:proofErr w:type="spellStart"/>
-            <w:r>
-              <w:rPr>
-                <w:rFonts w:ascii="Courier New" w:eastAsia="Times New Roman" w:hAnsi="Courier New" w:cs="Courier New"/>
-                <w:color w:val="333333"/>
-                <w:sz w:val="18"/>
-                <w:szCs w:val="18"/>
-                <w:lang w:val="en"/>
-              </w:rPr>
-              <w:t>bl</w:t>
-            </w:r>
-            <w:proofErr w:type="spellEnd"/>
-            <w:r>
-              <w:rPr>
-                <w:rFonts w:ascii="Courier New" w:eastAsia="Times New Roman" w:hAnsi="Courier New" w:cs="Courier New"/>
-                <w:color w:val="333333"/>
-                <w:sz w:val="18"/>
-                <w:szCs w:val="18"/>
-                <w:lang w:val="en"/>
-              </w:rPr>
-              <w:t xml:space="preserve"> </w:t>
-            </w:r>
-            <w:proofErr w:type="spellStart"/>
-            <w:r>
-              <w:rPr>
-                <w:rFonts w:ascii="Courier New" w:eastAsia="Times New Roman" w:hAnsi="Courier New" w:cs="Courier New"/>
-                <w:color w:val="333333"/>
-                <w:sz w:val="18"/>
-                <w:szCs w:val="18"/>
-                <w:lang w:val="en"/>
-              </w:rPr>
-              <w:t>SetGpioFunction</w:t>
-            </w:r>
-            <w:proofErr w:type="spellEnd"/>
+              <w:t>bl SetGpioFunction</w:t>
+            </w:r>
             <w:r>
               <w:rPr>
                 <w:rFonts w:ascii="Courier New" w:eastAsia="Times New Roman" w:hAnsi="Courier New" w:cs="Courier New"/>
@@ -11412,42 +8443,8 @@
                 <w:lang w:val="en"/>
               </w:rPr>
               <w:br/>
-              <w:t>.</w:t>
-            </w:r>
-            <w:proofErr w:type="spellStart"/>
-            <w:r>
-              <w:rPr>
-                <w:rFonts w:ascii="Courier New" w:eastAsia="Times New Roman" w:hAnsi="Courier New" w:cs="Courier New"/>
-                <w:color w:val="333333"/>
-                <w:sz w:val="18"/>
-                <w:szCs w:val="18"/>
-                <w:lang w:val="en"/>
-              </w:rPr>
-              <w:t>unreq</w:t>
-            </w:r>
-            <w:proofErr w:type="spellEnd"/>
-            <w:r>
-              <w:rPr>
-                <w:rFonts w:ascii="Courier New" w:eastAsia="Times New Roman" w:hAnsi="Courier New" w:cs="Courier New"/>
-                <w:color w:val="333333"/>
-                <w:sz w:val="18"/>
-                <w:szCs w:val="18"/>
-                <w:lang w:val="en"/>
-              </w:rPr>
-              <w:t xml:space="preserve"> </w:t>
-            </w:r>
-            <w:proofErr w:type="spellStart"/>
-            <w:r>
-              <w:rPr>
-                <w:rFonts w:ascii="Courier New" w:eastAsia="Times New Roman" w:hAnsi="Courier New" w:cs="Courier New"/>
-                <w:color w:val="333333"/>
-                <w:sz w:val="18"/>
-                <w:szCs w:val="18"/>
-                <w:lang w:val="en"/>
-              </w:rPr>
-              <w:t>pinNum</w:t>
-            </w:r>
-            <w:proofErr w:type="spellEnd"/>
+              <w:t>.unreq pinNum</w:t>
+            </w:r>
             <w:r>
               <w:rPr>
                 <w:rFonts w:ascii="Courier New" w:eastAsia="Times New Roman" w:hAnsi="Courier New" w:cs="Courier New"/>
@@ -11457,42 +8454,8 @@
                 <w:lang w:val="en"/>
               </w:rPr>
               <w:br/>
-              <w:t>.</w:t>
-            </w:r>
-            <w:proofErr w:type="spellStart"/>
-            <w:r>
-              <w:rPr>
-                <w:rFonts w:ascii="Courier New" w:eastAsia="Times New Roman" w:hAnsi="Courier New" w:cs="Courier New"/>
-                <w:color w:val="333333"/>
-                <w:sz w:val="18"/>
-                <w:szCs w:val="18"/>
-                <w:lang w:val="en"/>
-              </w:rPr>
-              <w:t>unreq</w:t>
-            </w:r>
-            <w:proofErr w:type="spellEnd"/>
-            <w:r>
-              <w:rPr>
-                <w:rFonts w:ascii="Courier New" w:eastAsia="Times New Roman" w:hAnsi="Courier New" w:cs="Courier New"/>
-                <w:color w:val="333333"/>
-                <w:sz w:val="18"/>
-                <w:szCs w:val="18"/>
-                <w:lang w:val="en"/>
-              </w:rPr>
-              <w:t xml:space="preserve"> </w:t>
-            </w:r>
-            <w:proofErr w:type="spellStart"/>
-            <w:r>
-              <w:rPr>
-                <w:rFonts w:ascii="Courier New" w:eastAsia="Times New Roman" w:hAnsi="Courier New" w:cs="Courier New"/>
-                <w:color w:val="333333"/>
-                <w:sz w:val="18"/>
-                <w:szCs w:val="18"/>
-                <w:lang w:val="en"/>
-              </w:rPr>
-              <w:t>pinFunc</w:t>
-            </w:r>
-            <w:proofErr w:type="spellEnd"/>
+              <w:t>.unreq pinFunc</w:t>
+            </w:r>
           </w:p>
           <w:p>
             <w:pPr>
@@ -11514,29 +8477,7 @@
                 <w:szCs w:val="18"/>
                 <w:lang w:val="en"/>
               </w:rPr>
-              <w:t xml:space="preserve">This code calls </w:t>
-            </w:r>
-            <w:proofErr w:type="spellStart"/>
-            <w:r>
-              <w:rPr>
-                <w:rFonts w:ascii="Verdana" w:eastAsia="Times New Roman" w:hAnsi="Verdana" w:cs="Times New Roman"/>
-                <w:color w:val="333333"/>
-                <w:sz w:val="18"/>
-                <w:szCs w:val="18"/>
-                <w:lang w:val="en"/>
-              </w:rPr>
-              <w:t>SetGpioFunction</w:t>
-            </w:r>
-            <w:proofErr w:type="spellEnd"/>
-            <w:r>
-              <w:rPr>
-                <w:rFonts w:ascii="Verdana" w:eastAsia="Times New Roman" w:hAnsi="Verdana" w:cs="Times New Roman"/>
-                <w:color w:val="333333"/>
-                <w:sz w:val="18"/>
-                <w:szCs w:val="18"/>
-                <w:lang w:val="en"/>
-              </w:rPr>
-              <w:t xml:space="preserve"> with the pin number 16 and the pin function code 1. This has the effect of enabling output to the OK LED.</w:t>
+              <w:t>This code calls SetGpioFunction with the pin number 16 and the pin function code 1. This has the effect of enabling output to the OK LED.</w:t>
             </w:r>
           </w:p>
           <w:p>
@@ -11574,49 +8515,15 @@
                 <w:lang w:val="en"/>
               </w:rPr>
             </w:pPr>
-            <w:proofErr w:type="spellStart"/>
-            <w:r>
-              <w:rPr>
-                <w:rFonts w:ascii="Courier New" w:eastAsia="Times New Roman" w:hAnsi="Courier New" w:cs="Courier New"/>
-                <w:color w:val="333333"/>
-                <w:sz w:val="18"/>
-                <w:szCs w:val="18"/>
-                <w:lang w:val="en"/>
-              </w:rPr>
-              <w:t>pinNum</w:t>
-            </w:r>
-            <w:proofErr w:type="spellEnd"/>
-            <w:r>
-              <w:rPr>
-                <w:rFonts w:ascii="Courier New" w:eastAsia="Times New Roman" w:hAnsi="Courier New" w:cs="Courier New"/>
-                <w:color w:val="333333"/>
-                <w:sz w:val="18"/>
-                <w:szCs w:val="18"/>
-                <w:lang w:val="en"/>
-              </w:rPr>
-              <w:t xml:space="preserve"> .</w:t>
-            </w:r>
-            <w:proofErr w:type="spellStart"/>
-            <w:r>
-              <w:rPr>
-                <w:rFonts w:ascii="Courier New" w:eastAsia="Times New Roman" w:hAnsi="Courier New" w:cs="Courier New"/>
-                <w:color w:val="333333"/>
-                <w:sz w:val="18"/>
-                <w:szCs w:val="18"/>
-                <w:lang w:val="en"/>
-              </w:rPr>
-              <w:t>req</w:t>
-            </w:r>
-            <w:proofErr w:type="spellEnd"/>
-            <w:r>
-              <w:rPr>
-                <w:rFonts w:ascii="Courier New" w:eastAsia="Times New Roman" w:hAnsi="Courier New" w:cs="Courier New"/>
-                <w:color w:val="333333"/>
-                <w:sz w:val="18"/>
-                <w:szCs w:val="18"/>
-                <w:lang w:val="en"/>
-              </w:rPr>
-              <w:t xml:space="preserve"> r0</w:t>
+            <w:r>
+              <w:rPr>
+                <w:rFonts w:ascii="Courier New" w:eastAsia="Times New Roman" w:hAnsi="Courier New" w:cs="Courier New"/>
+                <w:color w:val="333333"/>
+                <w:sz w:val="18"/>
+                <w:szCs w:val="18"/>
+                <w:lang w:val="en"/>
+              </w:rPr>
+              <w:t>pinNum .req r0</w:t>
             </w:r>
             <w:r>
               <w:rPr>
@@ -11627,50 +8534,7 @@
                 <w:lang w:val="en"/>
               </w:rPr>
               <w:br/>
-            </w:r>
-            <w:proofErr w:type="spellStart"/>
-            <w:r>
-              <w:rPr>
-                <w:rFonts w:ascii="Courier New" w:eastAsia="Times New Roman" w:hAnsi="Courier New" w:cs="Courier New"/>
-                <w:color w:val="333333"/>
-                <w:sz w:val="18"/>
-                <w:szCs w:val="18"/>
-                <w:lang w:val="en"/>
-              </w:rPr>
-              <w:t>pinVal</w:t>
-            </w:r>
-            <w:proofErr w:type="spellEnd"/>
-            <w:r>
-              <w:rPr>
-                <w:rFonts w:ascii="Courier New" w:eastAsia="Times New Roman" w:hAnsi="Courier New" w:cs="Courier New"/>
-                <w:color w:val="333333"/>
-                <w:sz w:val="18"/>
-                <w:szCs w:val="18"/>
-                <w:lang w:val="en"/>
-              </w:rPr>
-              <w:t xml:space="preserve"> .</w:t>
-            </w:r>
-            <w:proofErr w:type="spellStart"/>
-            <w:r>
-              <w:rPr>
-                <w:rFonts w:ascii="Courier New" w:eastAsia="Times New Roman" w:hAnsi="Courier New" w:cs="Courier New"/>
-                <w:color w:val="333333"/>
-                <w:sz w:val="18"/>
-                <w:szCs w:val="18"/>
-                <w:lang w:val="en"/>
-              </w:rPr>
-              <w:t>req</w:t>
-            </w:r>
-            <w:proofErr w:type="spellEnd"/>
-            <w:r>
-              <w:rPr>
-                <w:rFonts w:ascii="Courier New" w:eastAsia="Times New Roman" w:hAnsi="Courier New" w:cs="Courier New"/>
-                <w:color w:val="333333"/>
-                <w:sz w:val="18"/>
-                <w:szCs w:val="18"/>
-                <w:lang w:val="en"/>
-              </w:rPr>
-              <w:t xml:space="preserve"> r1</w:t>
+              <w:t>pinVal .req r1</w:t>
             </w:r>
             <w:r>
               <w:rPr>
@@ -11681,28 +8545,7 @@
                 <w:lang w:val="en"/>
               </w:rPr>
               <w:br/>
-            </w:r>
-            <w:proofErr w:type="spellStart"/>
-            <w:r>
-              <w:rPr>
-                <w:rFonts w:ascii="Courier New" w:eastAsia="Times New Roman" w:hAnsi="Courier New" w:cs="Courier New"/>
-                <w:color w:val="333333"/>
-                <w:sz w:val="18"/>
-                <w:szCs w:val="18"/>
-                <w:lang w:val="en"/>
-              </w:rPr>
-              <w:t>mov</w:t>
-            </w:r>
-            <w:proofErr w:type="spellEnd"/>
-            <w:r>
-              <w:rPr>
-                <w:rFonts w:ascii="Courier New" w:eastAsia="Times New Roman" w:hAnsi="Courier New" w:cs="Courier New"/>
-                <w:color w:val="333333"/>
-                <w:sz w:val="18"/>
-                <w:szCs w:val="18"/>
-                <w:lang w:val="en"/>
-              </w:rPr>
-              <w:t xml:space="preserve"> pinNum,#16</w:t>
+              <w:t>mov pinNum,#16</w:t>
             </w:r>
             <w:r>
               <w:rPr>
@@ -11713,28 +8556,7 @@
                 <w:lang w:val="en"/>
               </w:rPr>
               <w:br/>
-            </w:r>
-            <w:proofErr w:type="spellStart"/>
-            <w:r>
-              <w:rPr>
-                <w:rFonts w:ascii="Courier New" w:eastAsia="Times New Roman" w:hAnsi="Courier New" w:cs="Courier New"/>
-                <w:color w:val="333333"/>
-                <w:sz w:val="18"/>
-                <w:szCs w:val="18"/>
-                <w:lang w:val="en"/>
-              </w:rPr>
-              <w:t>mov</w:t>
-            </w:r>
-            <w:proofErr w:type="spellEnd"/>
-            <w:r>
-              <w:rPr>
-                <w:rFonts w:ascii="Courier New" w:eastAsia="Times New Roman" w:hAnsi="Courier New" w:cs="Courier New"/>
-                <w:color w:val="333333"/>
-                <w:sz w:val="18"/>
-                <w:szCs w:val="18"/>
-                <w:lang w:val="en"/>
-              </w:rPr>
-              <w:t xml:space="preserve"> pinVal,#0</w:t>
+              <w:t>mov pinVal,#0</w:t>
             </w:r>
             <w:r>
               <w:rPr>
@@ -11745,41 +8567,8 @@
                 <w:lang w:val="en"/>
               </w:rPr>
               <w:br/>
-            </w:r>
-            <w:proofErr w:type="spellStart"/>
-            <w:r>
-              <w:rPr>
-                <w:rFonts w:ascii="Courier New" w:eastAsia="Times New Roman" w:hAnsi="Courier New" w:cs="Courier New"/>
-                <w:color w:val="333333"/>
-                <w:sz w:val="18"/>
-                <w:szCs w:val="18"/>
-                <w:lang w:val="en"/>
-              </w:rPr>
-              <w:t>bl</w:t>
-            </w:r>
-            <w:proofErr w:type="spellEnd"/>
-            <w:r>
-              <w:rPr>
-                <w:rFonts w:ascii="Courier New" w:eastAsia="Times New Roman" w:hAnsi="Courier New" w:cs="Courier New"/>
-                <w:color w:val="333333"/>
-                <w:sz w:val="18"/>
-                <w:szCs w:val="18"/>
-                <w:lang w:val="en"/>
-              </w:rPr>
-              <w:t xml:space="preserve"> </w:t>
-            </w:r>
-            <w:proofErr w:type="spellStart"/>
-            <w:r>
-              <w:rPr>
-                <w:rFonts w:ascii="Courier New" w:eastAsia="Times New Roman" w:hAnsi="Courier New" w:cs="Courier New"/>
-                <w:color w:val="333333"/>
-                <w:sz w:val="18"/>
-                <w:szCs w:val="18"/>
-                <w:lang w:val="en"/>
-              </w:rPr>
-              <w:t>SetGpio</w:t>
-            </w:r>
-            <w:proofErr w:type="spellEnd"/>
+              <w:t>bl SetGpio</w:t>
+            </w:r>
             <w:r>
               <w:rPr>
                 <w:rFonts w:ascii="Courier New" w:eastAsia="Times New Roman" w:hAnsi="Courier New" w:cs="Courier New"/>
@@ -11789,42 +8578,8 @@
                 <w:lang w:val="en"/>
               </w:rPr>
               <w:br/>
-              <w:t>.</w:t>
-            </w:r>
-            <w:proofErr w:type="spellStart"/>
-            <w:r>
-              <w:rPr>
-                <w:rFonts w:ascii="Courier New" w:eastAsia="Times New Roman" w:hAnsi="Courier New" w:cs="Courier New"/>
-                <w:color w:val="333333"/>
-                <w:sz w:val="18"/>
-                <w:szCs w:val="18"/>
-                <w:lang w:val="en"/>
-              </w:rPr>
-              <w:t>unreq</w:t>
-            </w:r>
-            <w:proofErr w:type="spellEnd"/>
-            <w:r>
-              <w:rPr>
-                <w:rFonts w:ascii="Courier New" w:eastAsia="Times New Roman" w:hAnsi="Courier New" w:cs="Courier New"/>
-                <w:color w:val="333333"/>
-                <w:sz w:val="18"/>
-                <w:szCs w:val="18"/>
-                <w:lang w:val="en"/>
-              </w:rPr>
-              <w:t xml:space="preserve"> </w:t>
-            </w:r>
-            <w:proofErr w:type="spellStart"/>
-            <w:r>
-              <w:rPr>
-                <w:rFonts w:ascii="Courier New" w:eastAsia="Times New Roman" w:hAnsi="Courier New" w:cs="Courier New"/>
-                <w:color w:val="333333"/>
-                <w:sz w:val="18"/>
-                <w:szCs w:val="18"/>
-                <w:lang w:val="en"/>
-              </w:rPr>
-              <w:t>pinNum</w:t>
-            </w:r>
-            <w:proofErr w:type="spellEnd"/>
+              <w:t>.unreq pinNum</w:t>
+            </w:r>
             <w:r>
               <w:rPr>
                 <w:rFonts w:ascii="Courier New" w:eastAsia="Times New Roman" w:hAnsi="Courier New" w:cs="Courier New"/>
@@ -11834,42 +8589,8 @@
                 <w:lang w:val="en"/>
               </w:rPr>
               <w:br/>
-              <w:t>.</w:t>
-            </w:r>
-            <w:proofErr w:type="spellStart"/>
-            <w:r>
-              <w:rPr>
-                <w:rFonts w:ascii="Courier New" w:eastAsia="Times New Roman" w:hAnsi="Courier New" w:cs="Courier New"/>
-                <w:color w:val="333333"/>
-                <w:sz w:val="18"/>
-                <w:szCs w:val="18"/>
-                <w:lang w:val="en"/>
-              </w:rPr>
-              <w:t>unreq</w:t>
-            </w:r>
-            <w:proofErr w:type="spellEnd"/>
-            <w:r>
-              <w:rPr>
-                <w:rFonts w:ascii="Courier New" w:eastAsia="Times New Roman" w:hAnsi="Courier New" w:cs="Courier New"/>
-                <w:color w:val="333333"/>
-                <w:sz w:val="18"/>
-                <w:szCs w:val="18"/>
-                <w:lang w:val="en"/>
-              </w:rPr>
-              <w:t xml:space="preserve"> </w:t>
-            </w:r>
-            <w:proofErr w:type="spellStart"/>
-            <w:r>
-              <w:rPr>
-                <w:rFonts w:ascii="Courier New" w:eastAsia="Times New Roman" w:hAnsi="Courier New" w:cs="Courier New"/>
-                <w:color w:val="333333"/>
-                <w:sz w:val="18"/>
-                <w:szCs w:val="18"/>
-                <w:lang w:val="en"/>
-              </w:rPr>
-              <w:t>pinVal</w:t>
-            </w:r>
-            <w:proofErr w:type="spellEnd"/>
+              <w:t>.unreq pinVal</w:t>
+            </w:r>
           </w:p>
           <w:p>
             <w:pPr>
@@ -11891,31 +8612,8 @@
                 <w:szCs w:val="18"/>
                 <w:lang w:val="en"/>
               </w:rPr>
-              <w:t xml:space="preserve">This code uses </w:t>
-            </w:r>
-            <w:proofErr w:type="spellStart"/>
-            <w:r>
-              <w:rPr>
-                <w:rFonts w:ascii="Verdana" w:eastAsia="Times New Roman" w:hAnsi="Verdana" w:cs="Times New Roman"/>
-                <w:color w:val="333333"/>
-                <w:sz w:val="18"/>
-                <w:szCs w:val="18"/>
-                <w:lang w:val="en"/>
-              </w:rPr>
-              <w:t>SetGpio</w:t>
-            </w:r>
-            <w:proofErr w:type="spellEnd"/>
-            <w:r>
-              <w:rPr>
-                <w:rFonts w:ascii="Verdana" w:eastAsia="Times New Roman" w:hAnsi="Verdana" w:cs="Times New Roman"/>
-                <w:color w:val="333333"/>
-                <w:sz w:val="18"/>
-                <w:szCs w:val="18"/>
-                <w:lang w:val="en"/>
-              </w:rPr>
-              <w:t xml:space="preserve"> to turn off GPIO pin 16, thus turning on the OK LED. If we instead used </w:t>
-            </w:r>
-            <w:proofErr w:type="spellStart"/>
+              <w:t xml:space="preserve">This code uses SetGpio to turn off GPIO pin 16, thus turning on the OK LED. If we instead used </w:t>
+            </w:r>
             <w:r>
               <w:rPr>
                 <w:rFonts w:ascii="Courier New" w:eastAsia="Times New Roman" w:hAnsi="Courier New" w:cs="Courier New"/>
@@ -11926,20 +8624,7 @@
                 <w:szCs w:val="18"/>
                 <w:lang w:val="en"/>
               </w:rPr>
-              <w:t>mov</w:t>
-            </w:r>
-            <w:proofErr w:type="spellEnd"/>
-            <w:r>
-              <w:rPr>
-                <w:rFonts w:ascii="Courier New" w:eastAsia="Times New Roman" w:hAnsi="Courier New" w:cs="Courier New"/>
-                <w:b/>
-                <w:bCs/>
-                <w:color w:val="333333"/>
-                <w:sz w:val="18"/>
-                <w:szCs w:val="18"/>
-                <w:lang w:val="en"/>
-              </w:rPr>
-              <w:t xml:space="preserve"> pinVal,#1</w:t>
+              <w:t>mov pinVal,#1</w:t>
             </w:r>
             <w:r>
               <w:rPr>
@@ -13022,14 +9707,12 @@
               </w:rPr>
               <w:t>指令集中直接实现了它，并且用一个特殊寄存器</w:t>
             </w:r>
-            <w:proofErr w:type="spellStart"/>
             <w:r>
               <w:rPr>
                 <w:rFonts w:hint="eastAsia"/>
               </w:rPr>
               <w:t>sp</w:t>
             </w:r>
-            <w:proofErr w:type="spellEnd"/>
             <w:r>
               <w:rPr>
                 <w:rFonts w:hint="eastAsia"/>
@@ -13057,14 +9740,12 @@
               </w:rPr>
               <w:t>）来存储栈的地址。当把数据项存入栈中时，寄存器</w:t>
             </w:r>
-            <w:proofErr w:type="spellStart"/>
             <w:r>
               <w:rPr>
                 <w:rFonts w:hint="eastAsia"/>
               </w:rPr>
               <w:t>sp</w:t>
             </w:r>
-            <w:proofErr w:type="spellEnd"/>
             <w:r>
               <w:rPr>
                 <w:rFonts w:hint="eastAsia"/>
@@ -13243,21 +9924,18 @@
               </w:rPr>
               <w:t>把下面的代码复制到一个新的文件里，并取名为“</w:t>
             </w:r>
-            <w:proofErr w:type="spellStart"/>
             <w:r>
               <w:rPr>
                 <w:rFonts w:hint="eastAsia"/>
               </w:rPr>
               <w:t>gpio.s</w:t>
             </w:r>
-            <w:proofErr w:type="spellEnd"/>
             <w:r>
               <w:rPr>
                 <w:rFonts w:hint="eastAsia"/>
               </w:rPr>
               <w:t>”。这个文件要和“</w:t>
             </w:r>
-            <w:proofErr w:type="spellStart"/>
             <w:r>
               <w:rPr>
                 <w:rFonts w:hint="eastAsia"/>
@@ -13267,7 +9945,6 @@
             <w:r>
               <w:t>.s</w:t>
             </w:r>
-            <w:proofErr w:type="spellEnd"/>
             <w:r>
               <w:rPr>
                 <w:rFonts w:hint="eastAsia"/>
@@ -13298,389 +9975,286 @@
               <w:rPr>
                 <w:rFonts w:hint="eastAsia"/>
               </w:rPr>
-              <w:t>.</w:t>
-            </w:r>
-            <w:proofErr w:type="spellStart"/>
-            <w:r>
-              <w:rPr>
-                <w:rFonts w:hint="eastAsia"/>
-              </w:rPr>
-              <w:t>globl</w:t>
-            </w:r>
-            <w:proofErr w:type="spellEnd"/>
-            <w:r>
-              <w:rPr>
-                <w:rFonts w:hint="eastAsia"/>
-              </w:rPr>
+              <w:t>.globl GetGpioAddress</w:t>
+            </w:r>
+          </w:p>
+          <w:p>
+            <w:r>
+              <w:t>GetGpioAddress:</w:t>
+            </w:r>
+          </w:p>
+          <w:p>
+            <w:r>
+              <w:t>ldr r0, =0x20200000</w:t>
+            </w:r>
+          </w:p>
+          <w:p>
+            <w:r>
+              <w:t>mov pc, lr</w:t>
+            </w:r>
+          </w:p>
+          <w:p>
+            <w:r>
+              <w:rPr>
+                <w:rFonts w:hint="eastAsia"/>
+              </w:rPr>
+              <w:t>指令</w:t>
+            </w:r>
+            <w:r>
+              <w:rPr>
+                <w:rFonts w:hint="eastAsia"/>
+              </w:rPr>
+              <w:t>.globl</w:t>
+            </w:r>
+            <w:r>
+              <w:t xml:space="preserve"> lbl</w:t>
+            </w:r>
+            <w:r>
+              <w:rPr>
+                <w:rFonts w:hint="eastAsia"/>
+              </w:rPr>
+              <w:t>的作用是：让其他文件里的代码可以访问到这个文件里的标签</w:t>
+            </w:r>
+            <w:r>
+              <w:rPr>
+                <w:rFonts w:hint="eastAsia"/>
+              </w:rPr>
+              <w:t>lbl</w:t>
+            </w:r>
+            <w:r>
+              <w:rPr>
+                <w:rFonts w:hint="eastAsia"/>
+              </w:rPr>
+              <w:t>。（因为</w:t>
+            </w:r>
+            <w:r>
+              <w:rPr>
+                <w:rFonts w:hint="eastAsia"/>
+              </w:rPr>
+              <w:t>GetGpioAddress</w:t>
+            </w:r>
+            <w:r>
+              <w:rPr>
+                <w:rFonts w:hint="eastAsia"/>
+              </w:rPr>
+              <w:t>函数要被别的代码用到，所以，你必须要让别的文件了的代码能访问到这个函数吧。）</w:t>
+            </w:r>
+          </w:p>
+          <w:p>
+            <w:r>
+              <w:rPr>
+                <w:rFonts w:hint="eastAsia"/>
+              </w:rPr>
+              <w:t>指令</w:t>
+            </w:r>
+            <w:r>
+              <w:rPr>
+                <w:rFonts w:hint="eastAsia"/>
+              </w:rPr>
+              <w:t>mov</w:t>
+            </w:r>
+            <w:r>
               <w:t xml:space="preserve"> </w:t>
             </w:r>
-            <w:proofErr w:type="spellStart"/>
+            <w:r>
+              <w:rPr>
+                <w:rFonts w:hint="eastAsia"/>
+              </w:rPr>
+              <w:t>reg1</w:t>
+            </w:r>
+            <w:r>
+              <w:t>, reg2</w:t>
+            </w:r>
+            <w:r>
+              <w:rPr>
+                <w:rFonts w:hint="eastAsia"/>
+              </w:rPr>
+              <w:t>的作用是把寄存器</w:t>
+            </w:r>
+            <w:r>
+              <w:rPr>
+                <w:rFonts w:hint="eastAsia"/>
+              </w:rPr>
+              <w:t>reg2</w:t>
+            </w:r>
+            <w:r>
+              <w:rPr>
+                <w:rFonts w:hint="eastAsia"/>
+              </w:rPr>
+              <w:t>里的数值拷贝到</w:t>
+            </w:r>
+            <w:r>
+              <w:rPr>
+                <w:rFonts w:hint="eastAsia"/>
+              </w:rPr>
+              <w:t>reg1</w:t>
+            </w:r>
+            <w:r>
+              <w:rPr>
+                <w:rFonts w:hint="eastAsia"/>
+              </w:rPr>
+              <w:t>寄存器中。</w:t>
+            </w:r>
+          </w:p>
+          <w:p>
+            <w:r>
+              <w:rPr>
+                <w:rFonts w:hint="eastAsia"/>
+              </w:rPr>
+              <w:t>这个函数相当简单。指令</w:t>
+            </w:r>
+            <w:r>
+              <w:rPr>
+                <w:rFonts w:hint="eastAsia"/>
+              </w:rPr>
+              <w:t>.globl GetGpioAddress</w:t>
+            </w:r>
+            <w:r>
+              <w:rPr>
+                <w:rFonts w:hint="eastAsia"/>
+              </w:rPr>
+              <w:t>给汇编器发送一条消息，告诉其他文件</w:t>
+            </w:r>
             <w:r>
               <w:rPr>
                 <w:rFonts w:hint="eastAsia"/>
               </w:rPr>
               <w:t>GetGpioAddress</w:t>
             </w:r>
-            <w:proofErr w:type="spellEnd"/>
-          </w:p>
-          <w:p>
-            <w:proofErr w:type="spellStart"/>
-            <w:r>
+            <w:r>
+              <w:rPr>
+                <w:rFonts w:hint="eastAsia"/>
+              </w:rPr>
+              <w:t>函数在“</w:t>
+            </w:r>
+            <w:r>
+              <w:rPr>
+                <w:rFonts w:hint="eastAsia"/>
+              </w:rPr>
+              <w:t>gpio</w:t>
+            </w:r>
+            <w:r>
+              <w:t>.s</w:t>
+            </w:r>
+            <w:r>
+              <w:rPr>
+                <w:rFonts w:hint="eastAsia"/>
+              </w:rPr>
+              <w:t>”文件里。这意味着在文件“</w:t>
+            </w:r>
+            <w:r>
+              <w:rPr>
+                <w:rFonts w:hint="eastAsia"/>
+              </w:rPr>
+              <w:t>main</w:t>
+            </w:r>
+            <w:r>
+              <w:t>.s</w:t>
+            </w:r>
+            <w:r>
+              <w:rPr>
+                <w:rFonts w:hint="eastAsia"/>
+              </w:rPr>
+              <w:t>”里，我们甚至可以跳转到标签</w:t>
+            </w:r>
+            <w:r>
+              <w:rPr>
+                <w:rFonts w:hint="eastAsia"/>
+              </w:rPr>
               <w:t>GetGpioAddress</w:t>
             </w:r>
-            <w:proofErr w:type="spellEnd"/>
-            <w:r>
-              <w:t>:</w:t>
-            </w:r>
-          </w:p>
-          <w:p>
-            <w:proofErr w:type="spellStart"/>
-            <w:r>
-              <w:t>ldr</w:t>
-            </w:r>
-            <w:proofErr w:type="spellEnd"/>
-            <w:r>
-              <w:t xml:space="preserve"> r0, =0x20200000</w:t>
-            </w:r>
-          </w:p>
-          <w:p>
-            <w:proofErr w:type="spellStart"/>
-            <w:r>
+            <w:r>
+              <w:rPr>
+                <w:rFonts w:hint="eastAsia"/>
+              </w:rPr>
+              <w:t>处，尽管我们并没有在“</w:t>
+            </w:r>
+            <w:r>
+              <w:rPr>
+                <w:rFonts w:hint="eastAsia"/>
+              </w:rPr>
+              <w:t>main.s</w:t>
+            </w:r>
+            <w:r>
+              <w:rPr>
+                <w:rFonts w:hint="eastAsia"/>
+              </w:rPr>
+              <w:t>”文件里定义这个标签。</w:t>
+            </w:r>
+          </w:p>
+          <w:p>
+            <w:r>
+              <w:rPr>
+                <w:rFonts w:hint="eastAsia"/>
+              </w:rPr>
+              <w:t>你应该对指令</w:t>
+            </w:r>
+            <w:r>
+              <w:rPr>
+                <w:rFonts w:hint="eastAsia"/>
+              </w:rPr>
+              <w:t>ldr r0, =0x20200000</w:t>
+            </w:r>
+            <w:r>
+              <w:rPr>
+                <w:rFonts w:hint="eastAsia"/>
+              </w:rPr>
+              <w:t>并不陌生。它的作用是把</w:t>
+            </w:r>
+            <w:r>
+              <w:rPr>
+                <w:rFonts w:hint="eastAsia"/>
+              </w:rPr>
+              <w:t>GPIO</w:t>
+            </w:r>
+            <w:r>
+              <w:rPr>
+                <w:rFonts w:hint="eastAsia"/>
+              </w:rPr>
+              <w:t>控制器的地址数值存入寄存器</w:t>
+            </w:r>
+            <w:r>
+              <w:rPr>
+                <w:rFonts w:hint="eastAsia"/>
+              </w:rPr>
+              <w:t>r0</w:t>
+            </w:r>
+            <w:r>
+              <w:rPr>
+                <w:rFonts w:hint="eastAsia"/>
+              </w:rPr>
+              <w:t>中。因为我们在函数里写这条指令，所以，我们不能随意用别的寄存器，只能按照标准选用寄存器</w:t>
+            </w:r>
+            <w:r>
+              <w:rPr>
+                <w:rFonts w:hint="eastAsia"/>
+              </w:rPr>
+              <w:t>r0</w:t>
+            </w:r>
+            <w:r>
+              <w:rPr>
+                <w:rFonts w:hint="eastAsia"/>
+              </w:rPr>
+              <w:t>。</w:t>
+            </w:r>
+          </w:p>
+          <w:p/>
+          <w:p>
+            <w:r>
+              <w:rPr>
+                <w:rFonts w:hint="eastAsia"/>
+              </w:rPr>
+              <w:t>指令</w:t>
+            </w:r>
+            <w:r>
+              <w:rPr>
+                <w:rFonts w:hint="eastAsia"/>
+              </w:rPr>
               <w:t>mov</w:t>
             </w:r>
-            <w:proofErr w:type="spellEnd"/>
-            <w:r>
-              <w:t xml:space="preserve"> pc, </w:t>
-            </w:r>
-            <w:proofErr w:type="spellStart"/>
-            <w:r>
-              <w:t>lr</w:t>
-            </w:r>
-            <w:proofErr w:type="spellEnd"/>
-          </w:p>
-          <w:p>
-            <w:r>
-              <w:rPr>
-                <w:rFonts w:hint="eastAsia"/>
-              </w:rPr>
-              <w:t>指令</w:t>
-            </w:r>
-            <w:r>
-              <w:rPr>
-                <w:rFonts w:hint="eastAsia"/>
-              </w:rPr>
-              <w:t>.</w:t>
-            </w:r>
-            <w:proofErr w:type="spellStart"/>
-            <w:r>
-              <w:rPr>
-                <w:rFonts w:hint="eastAsia"/>
-              </w:rPr>
-              <w:t>globl</w:t>
-            </w:r>
-            <w:proofErr w:type="spellEnd"/>
             <w:r>
               <w:t xml:space="preserve"> </w:t>
             </w:r>
-            <w:proofErr w:type="spellStart"/>
-            <w:r>
-              <w:t>lbl</w:t>
-            </w:r>
-            <w:proofErr w:type="spellEnd"/>
-            <w:r>
-              <w:rPr>
-                <w:rFonts w:hint="eastAsia"/>
-              </w:rPr>
-              <w:t>的作用是：让其他文件里的代码可以访问到这个文件里的标签</w:t>
-            </w:r>
-            <w:proofErr w:type="spellStart"/>
-            <w:r>
-              <w:rPr>
-                <w:rFonts w:hint="eastAsia"/>
-              </w:rPr>
-              <w:t>lbl</w:t>
-            </w:r>
-            <w:proofErr w:type="spellEnd"/>
-            <w:r>
-              <w:rPr>
-                <w:rFonts w:hint="eastAsia"/>
-              </w:rPr>
-              <w:t>。（因为</w:t>
-            </w:r>
-            <w:proofErr w:type="spellStart"/>
-            <w:r>
-              <w:rPr>
-                <w:rFonts w:hint="eastAsia"/>
-              </w:rPr>
-              <w:t>GetGpioAddress</w:t>
-            </w:r>
-            <w:proofErr w:type="spellEnd"/>
-            <w:r>
-              <w:rPr>
-                <w:rFonts w:hint="eastAsia"/>
-              </w:rPr>
-              <w:t>函数要被别的代码用到，所以，你必须要让别的文件了的代码能访问到这个函数吧。）</w:t>
-            </w:r>
-          </w:p>
-          <w:p>
-            <w:r>
-              <w:rPr>
-                <w:rFonts w:hint="eastAsia"/>
-              </w:rPr>
-              <w:t>指令</w:t>
-            </w:r>
-            <w:proofErr w:type="spellStart"/>
-            <w:r>
-              <w:rPr>
-                <w:rFonts w:hint="eastAsia"/>
-              </w:rPr>
-              <w:t>mov</w:t>
-            </w:r>
-            <w:proofErr w:type="spellEnd"/>
-            <w:r>
-              <w:t xml:space="preserve"> </w:t>
-            </w:r>
-            <w:r>
-              <w:rPr>
-                <w:rFonts w:hint="eastAsia"/>
-              </w:rPr>
-              <w:t>reg1</w:t>
-            </w:r>
-            <w:r>
-              <w:t>, reg2</w:t>
-            </w:r>
-            <w:r>
-              <w:rPr>
-                <w:rFonts w:hint="eastAsia"/>
-              </w:rPr>
-              <w:t>的作用是把寄存器</w:t>
-            </w:r>
-            <w:r>
-              <w:rPr>
-                <w:rFonts w:hint="eastAsia"/>
-              </w:rPr>
-              <w:t>reg2</w:t>
-            </w:r>
-            <w:r>
-              <w:rPr>
-                <w:rFonts w:hint="eastAsia"/>
-              </w:rPr>
-              <w:t>里的数值拷贝到</w:t>
-            </w:r>
-            <w:r>
-              <w:rPr>
-                <w:rFonts w:hint="eastAsia"/>
-              </w:rPr>
-              <w:t>reg1</w:t>
-            </w:r>
-            <w:r>
-              <w:rPr>
-                <w:rFonts w:hint="eastAsia"/>
-              </w:rPr>
-              <w:t>寄存器中。</w:t>
-            </w:r>
-          </w:p>
-          <w:p>
-            <w:r>
-              <w:rPr>
-                <w:rFonts w:hint="eastAsia"/>
-              </w:rPr>
-              <w:t>这个函数相当简单。指令</w:t>
-            </w:r>
-            <w:r>
-              <w:rPr>
-                <w:rFonts w:hint="eastAsia"/>
-              </w:rPr>
-              <w:t>.</w:t>
-            </w:r>
-            <w:proofErr w:type="spellStart"/>
-            <w:r>
-              <w:rPr>
-                <w:rFonts w:hint="eastAsia"/>
-              </w:rPr>
-              <w:t>globl</w:t>
-            </w:r>
-            <w:proofErr w:type="spellEnd"/>
-            <w:r>
-              <w:rPr>
-                <w:rFonts w:hint="eastAsia"/>
-              </w:rPr>
-              <w:t xml:space="preserve"> </w:t>
-            </w:r>
-            <w:proofErr w:type="spellStart"/>
-            <w:r>
-              <w:rPr>
-                <w:rFonts w:hint="eastAsia"/>
-              </w:rPr>
-              <w:t>GetGpioAddress</w:t>
-            </w:r>
-            <w:proofErr w:type="spellEnd"/>
-            <w:r>
-              <w:rPr>
-                <w:rFonts w:hint="eastAsia"/>
-              </w:rPr>
-              <w:t>给汇编器发送一条消息，告诉其他文件</w:t>
-            </w:r>
-            <w:proofErr w:type="spellStart"/>
-            <w:r>
-              <w:rPr>
-                <w:rFonts w:hint="eastAsia"/>
-              </w:rPr>
-              <w:t>GetGpioAddress</w:t>
-            </w:r>
-            <w:proofErr w:type="spellEnd"/>
-            <w:r>
-              <w:rPr>
-                <w:rFonts w:hint="eastAsia"/>
-              </w:rPr>
-              <w:t>函数在“</w:t>
-            </w:r>
-            <w:proofErr w:type="spellStart"/>
-            <w:r>
-              <w:rPr>
-                <w:rFonts w:hint="eastAsia"/>
-              </w:rPr>
-              <w:t>gpio</w:t>
-            </w:r>
-            <w:r>
-              <w:t>.s</w:t>
-            </w:r>
-            <w:proofErr w:type="spellEnd"/>
-            <w:r>
-              <w:rPr>
-                <w:rFonts w:hint="eastAsia"/>
-              </w:rPr>
-              <w:t>”文件里。这意味着在文件“</w:t>
-            </w:r>
-            <w:proofErr w:type="spellStart"/>
-            <w:r>
-              <w:rPr>
-                <w:rFonts w:hint="eastAsia"/>
-              </w:rPr>
-              <w:t>main</w:t>
-            </w:r>
-            <w:r>
-              <w:t>.s</w:t>
-            </w:r>
-            <w:proofErr w:type="spellEnd"/>
-            <w:r>
-              <w:rPr>
-                <w:rFonts w:hint="eastAsia"/>
-              </w:rPr>
-              <w:t>”里，我们甚至可以跳转到标签</w:t>
-            </w:r>
-            <w:proofErr w:type="spellStart"/>
-            <w:r>
-              <w:rPr>
-                <w:rFonts w:hint="eastAsia"/>
-              </w:rPr>
-              <w:t>GetGpioAddress</w:t>
-            </w:r>
-            <w:proofErr w:type="spellEnd"/>
-            <w:r>
-              <w:rPr>
-                <w:rFonts w:hint="eastAsia"/>
-              </w:rPr>
-              <w:t>处，尽管我们并没有在“</w:t>
-            </w:r>
-            <w:proofErr w:type="spellStart"/>
-            <w:r>
-              <w:rPr>
-                <w:rFonts w:hint="eastAsia"/>
-              </w:rPr>
-              <w:t>main.s</w:t>
-            </w:r>
-            <w:proofErr w:type="spellEnd"/>
-            <w:r>
-              <w:rPr>
-                <w:rFonts w:hint="eastAsia"/>
-              </w:rPr>
-              <w:t>”文件里定义这个标签。</w:t>
-            </w:r>
-          </w:p>
-          <w:p>
-            <w:r>
-              <w:rPr>
-                <w:rFonts w:hint="eastAsia"/>
-              </w:rPr>
-              <w:t>你应该对指令</w:t>
-            </w:r>
-            <w:proofErr w:type="spellStart"/>
-            <w:r>
-              <w:rPr>
-                <w:rFonts w:hint="eastAsia"/>
-              </w:rPr>
-              <w:t>ldr</w:t>
-            </w:r>
-            <w:proofErr w:type="spellEnd"/>
-            <w:r>
-              <w:rPr>
-                <w:rFonts w:hint="eastAsia"/>
-              </w:rPr>
-              <w:t xml:space="preserve"> r0, =0x20200000</w:t>
-            </w:r>
-            <w:r>
-              <w:rPr>
-                <w:rFonts w:hint="eastAsia"/>
-              </w:rPr>
-              <w:t>并不陌生。它的作用是把</w:t>
-            </w:r>
-            <w:r>
-              <w:rPr>
-                <w:rFonts w:hint="eastAsia"/>
-              </w:rPr>
-              <w:t>GPIO</w:t>
-            </w:r>
-            <w:r>
-              <w:rPr>
-                <w:rFonts w:hint="eastAsia"/>
-              </w:rPr>
-              <w:t>控制器的地址数值存入寄存器</w:t>
-            </w:r>
-            <w:r>
-              <w:rPr>
-                <w:rFonts w:hint="eastAsia"/>
-              </w:rPr>
-              <w:t>r0</w:t>
-            </w:r>
-            <w:r>
-              <w:rPr>
-                <w:rFonts w:hint="eastAsia"/>
-              </w:rPr>
-              <w:t>中。因为我们在函数里写这条指令，所以，我们不能随意用别的寄存器，只能按照标准选用寄存器</w:t>
-            </w:r>
-            <w:r>
-              <w:rPr>
-                <w:rFonts w:hint="eastAsia"/>
-              </w:rPr>
-              <w:t>r0</w:t>
-            </w:r>
-            <w:r>
-              <w:rPr>
-                <w:rFonts w:hint="eastAsia"/>
-              </w:rPr>
-              <w:t>。</w:t>
-            </w:r>
-          </w:p>
-          <w:p/>
-          <w:p>
-            <w:r>
-              <w:rPr>
-                <w:rFonts w:hint="eastAsia"/>
-              </w:rPr>
-              <w:t>指令</w:t>
-            </w:r>
-            <w:proofErr w:type="spellStart"/>
-            <w:r>
-              <w:rPr>
-                <w:rFonts w:hint="eastAsia"/>
-              </w:rPr>
-              <w:t>mov</w:t>
-            </w:r>
-            <w:proofErr w:type="spellEnd"/>
-            <w:r>
-              <w:t xml:space="preserve"> </w:t>
-            </w:r>
             <w:r>
               <w:rPr>
                 <w:rFonts w:hint="eastAsia"/>
@@ -13688,13 +10262,8 @@
               <w:t>pc</w:t>
             </w:r>
             <w:r>
-              <w:t xml:space="preserve">, </w:t>
-            </w:r>
-            <w:proofErr w:type="spellStart"/>
-            <w:r>
-              <w:t>lr</w:t>
-            </w:r>
-            <w:proofErr w:type="spellEnd"/>
+              <w:t>, lr</w:t>
+            </w:r>
             <w:r>
               <w:rPr>
                 <w:rFonts w:hint="eastAsia"/>
@@ -13795,42 +10364,36 @@
               </w:rPr>
               <w:t>问题来了：我们的代码该如何调用这些函数呢？一条新的指令</w:t>
             </w:r>
-            <w:proofErr w:type="spellStart"/>
             <w:r>
               <w:rPr>
                 <w:rFonts w:hint="eastAsia"/>
               </w:rPr>
               <w:t>bl</w:t>
             </w:r>
-            <w:proofErr w:type="spellEnd"/>
             <w:r>
               <w:rPr>
                 <w:rFonts w:hint="eastAsia"/>
               </w:rPr>
               <w:t>被用来做这些事情。该指令会跳转到一个标签处去执行。但在跳转之前，该指令会更新</w:t>
             </w:r>
-            <w:proofErr w:type="spellStart"/>
             <w:r>
               <w:rPr>
                 <w:rFonts w:hint="eastAsia"/>
               </w:rPr>
               <w:t>lr</w:t>
             </w:r>
-            <w:proofErr w:type="spellEnd"/>
             <w:r>
               <w:rPr>
                 <w:rFonts w:hint="eastAsia"/>
               </w:rPr>
               <w:t>寄存器的数值，用的数据就是</w:t>
             </w:r>
-            <w:proofErr w:type="spellStart"/>
             <w:r>
               <w:rPr>
                 <w:rFonts w:hint="eastAsia"/>
               </w:rPr>
               <w:t>bl</w:t>
             </w:r>
-            <w:proofErr w:type="spellEnd"/>
             <w:r>
               <w:rPr>
                 <w:rFonts w:hint="eastAsia"/>
@@ -13843,14 +10406,12 @@
               </w:rPr>
               <w:t>也就是说，当函数执行完毕后，程序的执行路径会回来，并从</w:t>
             </w:r>
-            <w:proofErr w:type="spellStart"/>
             <w:r>
               <w:rPr>
                 <w:rFonts w:hint="eastAsia"/>
               </w:rPr>
               <w:t>bl</w:t>
             </w:r>
-            <w:proofErr w:type="spellEnd"/>
             <w:r>
               <w:rPr>
                 <w:rFonts w:hint="eastAsia"/>
@@ -13953,7 +10514,6 @@
               </w:rPr>
               <w:t>把下面的代码复制到文件“</w:t>
             </w:r>
-            <w:proofErr w:type="spellStart"/>
             <w:r>
               <w:rPr>
                 <w:rFonts w:hint="eastAsia"/>
@@ -13963,21 +10523,18 @@
             <w:r>
               <w:t>.s</w:t>
             </w:r>
-            <w:proofErr w:type="spellEnd"/>
             <w:r>
               <w:rPr>
                 <w:rFonts w:hint="eastAsia"/>
               </w:rPr>
               <w:t>”中</w:t>
             </w:r>
-            <w:proofErr w:type="spellStart"/>
             <w:r>
               <w:rPr>
                 <w:rFonts w:hint="eastAsia"/>
               </w:rPr>
               <w:t>GetGpioAddress</w:t>
             </w:r>
-            <w:proofErr w:type="spellEnd"/>
             <w:r>
               <w:rPr>
                 <w:rFonts w:hint="eastAsia"/>
@@ -13987,66 +10544,28 @@
           </w:p>
           <w:p>
             <w:r>
-              <w:t>.</w:t>
-            </w:r>
-            <w:proofErr w:type="spellStart"/>
-            <w:r>
-              <w:t>globl</w:t>
-            </w:r>
-            <w:proofErr w:type="spellEnd"/>
-            <w:r>
-              <w:t xml:space="preserve"> </w:t>
-            </w:r>
-            <w:proofErr w:type="spellStart"/>
-            <w:r>
-              <w:t>SetGpioFunction</w:t>
-            </w:r>
-            <w:proofErr w:type="spellEnd"/>
-          </w:p>
-          <w:p>
-            <w:proofErr w:type="spellStart"/>
-            <w:r>
-              <w:t>SetGpioFunction</w:t>
-            </w:r>
-            <w:proofErr w:type="spellEnd"/>
-            <w:r>
-              <w:t>:</w:t>
-            </w:r>
-          </w:p>
-          <w:p>
-            <w:proofErr w:type="spellStart"/>
-            <w:r>
-              <w:t>cmp</w:t>
-            </w:r>
-            <w:proofErr w:type="spellEnd"/>
-            <w:r>
-              <w:t xml:space="preserve"> r0, #53</w:t>
-            </w:r>
-          </w:p>
-          <w:p>
-            <w:proofErr w:type="spellStart"/>
-            <w:r>
-              <w:t>cmpls</w:t>
-            </w:r>
-            <w:proofErr w:type="spellEnd"/>
-            <w:r>
-              <w:t xml:space="preserve"> r1, #7</w:t>
-            </w:r>
-          </w:p>
-          <w:p>
-            <w:proofErr w:type="spellStart"/>
-            <w:r>
-              <w:t>movhi</w:t>
-            </w:r>
-            <w:proofErr w:type="spellEnd"/>
-            <w:r>
-              <w:t xml:space="preserve"> pc, </w:t>
-            </w:r>
-            <w:proofErr w:type="spellStart"/>
-            <w:r>
-              <w:t>lr</w:t>
-            </w:r>
-            <w:proofErr w:type="spellEnd"/>
+              <w:t>.globl SetGpioFunction</w:t>
+            </w:r>
+          </w:p>
+          <w:p>
+            <w:r>
+              <w:t>SetGpioFunction:</w:t>
+            </w:r>
+          </w:p>
+          <w:p>
+            <w:r>
+              <w:t>cmp r0, #53</w:t>
+            </w:r>
+          </w:p>
+          <w:p>
+            <w:r>
+              <w:t>cmpls r1, #7</w:t>
+            </w:r>
+          </w:p>
+          <w:p>
+            <w:r>
+              <w:t>movhi pc, lr</w:t>
+            </w:r>
           </w:p>
           <w:p>
             <w:r>
@@ -14286,14 +10805,12 @@
               </w:rPr>
               <w:t>。接下来的指令</w:t>
             </w:r>
-            <w:proofErr w:type="spellStart"/>
             <w:r>
               <w:rPr>
                 <w:rFonts w:hint="eastAsia"/>
               </w:rPr>
               <w:t>cmpls</w:t>
             </w:r>
-            <w:proofErr w:type="spellEnd"/>
             <w:r>
               <w:rPr>
                 <w:rFonts w:hint="eastAsia"/>
@@ -14324,14 +10841,12 @@
               </w:rPr>
               <w:t>时才执行。如若是这样，指令</w:t>
             </w:r>
-            <w:proofErr w:type="spellStart"/>
             <w:r>
               <w:rPr>
                 <w:rFonts w:hint="eastAsia"/>
               </w:rPr>
               <w:t>cmpls</w:t>
             </w:r>
-            <w:proofErr w:type="spellEnd"/>
             <w:r>
               <w:rPr>
                 <w:rFonts w:hint="eastAsia"/>
@@ -14401,28 +10916,24 @@
               </w:rPr>
               <w:t>，指令</w:t>
             </w:r>
-            <w:proofErr w:type="spellStart"/>
             <w:r>
               <w:rPr>
                 <w:rFonts w:hint="eastAsia"/>
               </w:rPr>
               <w:t>cmpls</w:t>
             </w:r>
-            <w:proofErr w:type="spellEnd"/>
             <w:r>
               <w:rPr>
                 <w:rFonts w:hint="eastAsia"/>
               </w:rPr>
               <w:t>将不会执行，但是</w:t>
             </w:r>
-            <w:proofErr w:type="spellStart"/>
             <w:r>
               <w:rPr>
                 <w:rFonts w:hint="eastAsia"/>
               </w:rPr>
               <w:t>movhi</w:t>
             </w:r>
-            <w:proofErr w:type="spellEnd"/>
             <w:r>
               <w:rPr>
                 <w:rFonts w:hint="eastAsia"/>
@@ -14453,14 +10964,12 @@
               </w:rPr>
               <w:t>，那么指令</w:t>
             </w:r>
-            <w:proofErr w:type="spellStart"/>
             <w:r>
               <w:rPr>
                 <w:rFonts w:hint="eastAsia"/>
               </w:rPr>
               <w:t>cmpls</w:t>
             </w:r>
-            <w:proofErr w:type="spellEnd"/>
             <w:r>
               <w:rPr>
                 <w:rFonts w:hint="eastAsia"/>
@@ -14503,28 +11012,24 @@
               </w:rPr>
               <w:t>，</w:t>
             </w:r>
-            <w:proofErr w:type="spellStart"/>
             <w:r>
               <w:rPr>
                 <w:rFonts w:hint="eastAsia"/>
               </w:rPr>
               <w:t>movhi</w:t>
             </w:r>
-            <w:proofErr w:type="spellEnd"/>
             <w:r>
               <w:rPr>
                 <w:rFonts w:hint="eastAsia"/>
               </w:rPr>
               <w:t>指令将会得到执行，并且函数就此结束。否则，指令</w:t>
             </w:r>
-            <w:proofErr w:type="spellStart"/>
             <w:r>
               <w:rPr>
                 <w:rFonts w:hint="eastAsia"/>
               </w:rPr>
               <w:t>movhi</w:t>
             </w:r>
-            <w:proofErr w:type="spellEnd"/>
             <w:r>
               <w:rPr>
                 <w:rFonts w:hint="eastAsia"/>
@@ -14626,14 +11131,12 @@
               </w:rPr>
               <w:t>（高于）和</w:t>
             </w:r>
-            <w:proofErr w:type="spellStart"/>
             <w:r>
               <w:rPr>
                 <w:rFonts w:hint="eastAsia"/>
               </w:rPr>
               <w:t>gt</w:t>
             </w:r>
-            <w:proofErr w:type="spellEnd"/>
             <w:r>
               <w:rPr>
                 <w:rFonts w:hint="eastAsia"/>
@@ -14662,41 +11165,652 @@
               <w:t xml:space="preserve">ush </w:t>
             </w:r>
             <w:r>
-              <w:t>{</w:t>
-            </w:r>
-            <w:proofErr w:type="spellStart"/>
-            <w:r>
+              <w:t>{lr}</w:t>
+            </w:r>
+          </w:p>
+          <w:p>
+            <w:r>
+              <w:t>Mov r2, r0</w:t>
+            </w:r>
+          </w:p>
+          <w:p>
+            <w:r>
+              <w:t>Bl GetGpioAddress</w:t>
+            </w:r>
+          </w:p>
+          <w:p>
+            <w:r>
+              <w:rPr>
+                <w:rFonts w:hint="eastAsia"/>
+              </w:rPr>
+              <w:t>指令</w:t>
+            </w:r>
+            <w:r>
+              <w:rPr>
+                <w:rFonts w:hint="eastAsia"/>
+              </w:rPr>
+              <w:t xml:space="preserve">push {reg1, reg2, </w:t>
+            </w:r>
+            <w:r>
+              <w:t>…}</w:t>
+            </w:r>
+            <w:r>
+              <w:rPr>
+                <w:rFonts w:hint="eastAsia"/>
+              </w:rPr>
+              <w:t>意思是拷贝寄存器</w:t>
+            </w:r>
+            <w:r>
+              <w:rPr>
+                <w:rFonts w:hint="eastAsia"/>
+              </w:rPr>
+              <w:t>reg1</w:t>
+            </w:r>
+            <w:r>
+              <w:rPr>
+                <w:rFonts w:hint="eastAsia"/>
+              </w:rPr>
+              <w:t>、</w:t>
+            </w:r>
+            <w:r>
+              <w:rPr>
+                <w:rFonts w:hint="eastAsia"/>
+              </w:rPr>
+              <w:t>reg2</w:t>
+            </w:r>
+            <w:r>
+              <w:rPr>
+                <w:rFonts w:hint="eastAsia"/>
+              </w:rPr>
+              <w:t>，</w:t>
+            </w:r>
+            <w:r>
+              <w:t>…</w:t>
+            </w:r>
+            <w:r>
+              <w:rPr>
+                <w:rFonts w:hint="eastAsia"/>
+              </w:rPr>
+              <w:t>中的数值到栈的顶部。只有普通用途寄存器和</w:t>
+            </w:r>
+            <w:r>
+              <w:rPr>
+                <w:rFonts w:hint="eastAsia"/>
+              </w:rPr>
               <w:t>lr</w:t>
             </w:r>
-            <w:proofErr w:type="spellEnd"/>
-            <w:r>
-              <w:t>}</w:t>
-            </w:r>
-          </w:p>
-          <w:p>
-            <w:proofErr w:type="spellStart"/>
-            <w:r>
-              <w:t>Mov</w:t>
-            </w:r>
-            <w:proofErr w:type="spellEnd"/>
-            <w:r>
-              <w:t xml:space="preserve"> r2, r0</w:t>
-            </w:r>
-          </w:p>
-          <w:p>
-            <w:proofErr w:type="spellStart"/>
-            <w:r>
-              <w:t>Bl</w:t>
-            </w:r>
-            <w:proofErr w:type="spellEnd"/>
-            <w:r>
-              <w:t xml:space="preserve"> </w:t>
-            </w:r>
-            <w:proofErr w:type="spellStart"/>
-            <w:r>
+            <w:r>
+              <w:rPr>
+                <w:rFonts w:hint="eastAsia"/>
+              </w:rPr>
+              <w:t>寄存器的数值可以被压入栈中。</w:t>
+            </w:r>
+          </w:p>
+          <w:p>
+            <w:r>
+              <w:rPr>
+                <w:rFonts w:hint="eastAsia"/>
+              </w:rPr>
+              <w:t>指令</w:t>
+            </w:r>
+            <w:r>
+              <w:rPr>
+                <w:rFonts w:hint="eastAsia"/>
+              </w:rPr>
+              <w:t>bl lbl</w:t>
+            </w:r>
+            <w:r>
+              <w:rPr>
+                <w:rFonts w:hint="eastAsia"/>
+              </w:rPr>
+              <w:t>意思是设置寄存器</w:t>
+            </w:r>
+            <w:r>
+              <w:rPr>
+                <w:rFonts w:hint="eastAsia"/>
+              </w:rPr>
+              <w:t>lr</w:t>
+            </w:r>
+            <w:r>
+              <w:rPr>
+                <w:rFonts w:hint="eastAsia"/>
+              </w:rPr>
+              <w:t>数值为下一行代码的地址并且跳转到标签</w:t>
+            </w:r>
+            <w:r>
+              <w:rPr>
+                <w:rFonts w:hint="eastAsia"/>
+              </w:rPr>
+              <w:t>lbl</w:t>
+            </w:r>
+            <w:r>
+              <w:rPr>
+                <w:rFonts w:hint="eastAsia"/>
+              </w:rPr>
+              <w:t>处。</w:t>
+            </w:r>
+          </w:p>
+          <w:p/>
+          <w:p>
+            <w:r>
+              <w:rPr>
+                <w:rFonts w:hint="eastAsia"/>
+              </w:rPr>
+              <w:t>下面的三行代码的主要功能是调用我们的第一个函数。指令</w:t>
+            </w:r>
+            <w:r>
+              <w:rPr>
+                <w:rFonts w:hint="eastAsia"/>
+              </w:rPr>
+              <w:t>push</w:t>
+            </w:r>
+            <w:r>
+              <w:t xml:space="preserve"> {lr}</w:t>
+            </w:r>
+            <w:r>
+              <w:rPr>
+                <w:rFonts w:hint="eastAsia"/>
+              </w:rPr>
+              <w:t>的意思是拷贝寄存器</w:t>
+            </w:r>
+            <w:r>
+              <w:rPr>
+                <w:rFonts w:hint="eastAsia"/>
+              </w:rPr>
+              <w:t>lr</w:t>
+            </w:r>
+            <w:r>
+              <w:rPr>
+                <w:rFonts w:hint="eastAsia"/>
+              </w:rPr>
+              <w:t>中的数值到栈的顶部，以便后面用到时可以恢复。我们必须这么做，因为当我们调用函数</w:t>
+            </w:r>
+            <w:r>
+              <w:rPr>
+                <w:rFonts w:hint="eastAsia"/>
+              </w:rPr>
               <w:t>GetGpioAddress</w:t>
             </w:r>
-            <w:proofErr w:type="spellEnd"/>
+            <w:r>
+              <w:rPr>
+                <w:rFonts w:hint="eastAsia"/>
+              </w:rPr>
+              <w:t>时，我们需要运用寄存器</w:t>
+            </w:r>
+            <w:r>
+              <w:rPr>
+                <w:rFonts w:hint="eastAsia"/>
+              </w:rPr>
+              <w:t>lr</w:t>
+            </w:r>
+            <w:r>
+              <w:rPr>
+                <w:rFonts w:hint="eastAsia"/>
+              </w:rPr>
+              <w:t>来存储返回我们函数的地址。</w:t>
+            </w:r>
+          </w:p>
+          <w:p/>
+          <w:p/>
+          <w:p>
+            <w:r>
+              <w:rPr>
+                <w:rFonts w:hint="eastAsia"/>
+              </w:rPr>
+              <w:t>如果我们对</w:t>
+            </w:r>
+            <w:r>
+              <w:rPr>
+                <w:rFonts w:hint="eastAsia"/>
+              </w:rPr>
+              <w:t>GetGpioAddress</w:t>
+            </w:r>
+            <w:r>
+              <w:rPr>
+                <w:rFonts w:hint="eastAsia"/>
+              </w:rPr>
+              <w:t>函数一无所知，我们就可以做这样的假设：函数将改变寄存器</w:t>
+            </w:r>
+            <w:r>
+              <w:rPr>
+                <w:rFonts w:hint="eastAsia"/>
+              </w:rPr>
+              <w:t>r0</w:t>
+            </w:r>
+            <w:r>
+              <w:rPr>
+                <w:rFonts w:hint="eastAsia"/>
+              </w:rPr>
+              <w:t>、</w:t>
+            </w:r>
+            <w:r>
+              <w:rPr>
+                <w:rFonts w:hint="eastAsia"/>
+              </w:rPr>
+              <w:t>r1</w:t>
+            </w:r>
+            <w:r>
+              <w:rPr>
+                <w:rFonts w:hint="eastAsia"/>
+              </w:rPr>
+              <w:t>、</w:t>
+            </w:r>
+            <w:r>
+              <w:rPr>
+                <w:rFonts w:hint="eastAsia"/>
+              </w:rPr>
+              <w:t>r2</w:t>
+            </w:r>
+            <w:r>
+              <w:rPr>
+                <w:rFonts w:hint="eastAsia"/>
+              </w:rPr>
+              <w:t>和</w:t>
+            </w:r>
+            <w:r>
+              <w:rPr>
+                <w:rFonts w:hint="eastAsia"/>
+              </w:rPr>
+              <w:t>r3</w:t>
+            </w:r>
+            <w:r>
+              <w:rPr>
+                <w:rFonts w:hint="eastAsia"/>
+              </w:rPr>
+              <w:t>的数值，并且把它们的数值移动到</w:t>
+            </w:r>
+            <w:r>
+              <w:rPr>
+                <w:rFonts w:hint="eastAsia"/>
+              </w:rPr>
+              <w:t>r4</w:t>
+            </w:r>
+            <w:r>
+              <w:rPr>
+                <w:rFonts w:hint="eastAsia"/>
+              </w:rPr>
+              <w:t>和</w:t>
+            </w:r>
+            <w:r>
+              <w:rPr>
+                <w:rFonts w:hint="eastAsia"/>
+              </w:rPr>
+              <w:t>r5</w:t>
+            </w:r>
+            <w:r>
+              <w:rPr>
+                <w:rFonts w:hint="eastAsia"/>
+              </w:rPr>
+              <w:t>中，以便在函数返回时，这些数值保持和进入函数时一致。幸运的是，我们的确了解函数</w:t>
+            </w:r>
+            <w:r>
+              <w:rPr>
+                <w:rFonts w:hint="eastAsia"/>
+              </w:rPr>
+              <w:t>GetGpioAddress</w:t>
+            </w:r>
+            <w:r>
+              <w:rPr>
+                <w:rFonts w:hint="eastAsia"/>
+              </w:rPr>
+              <w:t>，并且我们也了解到该函数仅仅改变了寄存器</w:t>
+            </w:r>
+            <w:r>
+              <w:rPr>
+                <w:rFonts w:hint="eastAsia"/>
+              </w:rPr>
+              <w:t>r0</w:t>
+            </w:r>
+            <w:r>
+              <w:rPr>
+                <w:rFonts w:hint="eastAsia"/>
+              </w:rPr>
+              <w:t>的数值，将其改变为一个地址，它并不影响寄存器</w:t>
+            </w:r>
+            <w:r>
+              <w:rPr>
+                <w:rFonts w:hint="eastAsia"/>
+              </w:rPr>
+              <w:t>r1</w:t>
+            </w:r>
+            <w:r>
+              <w:rPr>
+                <w:rFonts w:hint="eastAsia"/>
+              </w:rPr>
+              <w:t>、</w:t>
+            </w:r>
+            <w:r>
+              <w:rPr>
+                <w:rFonts w:hint="eastAsia"/>
+              </w:rPr>
+              <w:t>r2</w:t>
+            </w:r>
+            <w:r>
+              <w:rPr>
+                <w:rFonts w:hint="eastAsia"/>
+              </w:rPr>
+              <w:t>和</w:t>
+            </w:r>
+            <w:r>
+              <w:rPr>
+                <w:rFonts w:hint="eastAsia"/>
+              </w:rPr>
+              <w:t>r3</w:t>
+            </w:r>
+            <w:r>
+              <w:rPr>
+                <w:rFonts w:hint="eastAsia"/>
+              </w:rPr>
+              <w:t>的数值。所以，我们仅仅需要把</w:t>
+            </w:r>
+            <w:r>
+              <w:rPr>
+                <w:rFonts w:hint="eastAsia"/>
+              </w:rPr>
+              <w:t>GPIO</w:t>
+            </w:r>
+            <w:r>
+              <w:rPr>
+                <w:rFonts w:hint="eastAsia"/>
+              </w:rPr>
+              <w:t>引脚数移出寄存器</w:t>
+            </w:r>
+            <w:r>
+              <w:rPr>
+                <w:rFonts w:hint="eastAsia"/>
+              </w:rPr>
+              <w:t>r0</w:t>
+            </w:r>
+            <w:r>
+              <w:rPr>
+                <w:rFonts w:hint="eastAsia"/>
+              </w:rPr>
+              <w:t>来防止它被复写。既然函数并不影响寄存器</w:t>
+            </w:r>
+            <w:r>
+              <w:rPr>
+                <w:rFonts w:hint="eastAsia"/>
+              </w:rPr>
+              <w:t>r2</w:t>
+            </w:r>
+            <w:r>
+              <w:rPr>
+                <w:rFonts w:hint="eastAsia"/>
+              </w:rPr>
+              <w:t>，那么我们就把该数值放到</w:t>
+            </w:r>
+            <w:r>
+              <w:rPr>
+                <w:rFonts w:hint="eastAsia"/>
+              </w:rPr>
+              <w:t>r2</w:t>
+            </w:r>
+            <w:r>
+              <w:rPr>
+                <w:rFonts w:hint="eastAsia"/>
+              </w:rPr>
+              <w:t>里吧。</w:t>
+            </w:r>
+          </w:p>
+          <w:p/>
+          <w:p>
+            <w:r>
+              <w:rPr>
+                <w:rFonts w:hint="eastAsia"/>
+              </w:rPr>
+              <w:t>最终我们还是要运用指令</w:t>
+            </w:r>
+            <w:r>
+              <w:rPr>
+                <w:rFonts w:hint="eastAsia"/>
+              </w:rPr>
+              <w:t>bl</w:t>
+            </w:r>
+            <w:r>
+              <w:rPr>
+                <w:rFonts w:hint="eastAsia"/>
+              </w:rPr>
+              <w:t>去调用函数</w:t>
+            </w:r>
+            <w:r>
+              <w:rPr>
+                <w:rFonts w:hint="eastAsia"/>
+              </w:rPr>
+              <w:t>GetGpioAddress</w:t>
+            </w:r>
+            <w:r>
+              <w:rPr>
+                <w:rFonts w:hint="eastAsia"/>
+              </w:rPr>
+              <w:t>。通常，我们</w:t>
+            </w:r>
+            <w:r>
+              <w:rPr>
+                <w:rFonts w:hint="eastAsia"/>
+              </w:rPr>
+              <w:t>用术语“</w:t>
+            </w:r>
+            <w:r>
+              <w:rPr>
+                <w:rFonts w:hint="eastAsia"/>
+              </w:rPr>
+              <w:t>call</w:t>
+            </w:r>
+            <w:r>
+              <w:rPr>
+                <w:rFonts w:hint="eastAsia"/>
+              </w:rPr>
+              <w:t>”来运行一个函数，并且以后我也会这个术语。</w:t>
+            </w:r>
+            <w:r>
+              <w:rPr>
+                <w:rFonts w:hint="eastAsia"/>
+              </w:rPr>
+              <w:lastRenderedPageBreak/>
+              <w:t>这个术语的实质就是之前讨论的那样：利用指令</w:t>
+            </w:r>
+            <w:r>
+              <w:rPr>
+                <w:rFonts w:hint="eastAsia"/>
+              </w:rPr>
+              <w:t>bl</w:t>
+            </w:r>
+            <w:r>
+              <w:rPr>
+                <w:rFonts w:hint="eastAsia"/>
+              </w:rPr>
+              <w:t>来调用函数，并用</w:t>
+            </w:r>
+            <w:r>
+              <w:rPr>
+                <w:rFonts w:hint="eastAsia"/>
+              </w:rPr>
+              <w:t>bl</w:t>
+            </w:r>
+            <w:r>
+              <w:rPr>
+                <w:rFonts w:hint="eastAsia"/>
+              </w:rPr>
+              <w:t>指令的下一行代码的地址数据来更新特殊寄存器</w:t>
+            </w:r>
+            <w:r>
+              <w:rPr>
+                <w:rFonts w:hint="eastAsia"/>
+              </w:rPr>
+              <w:t>lr</w:t>
+            </w:r>
+            <w:r>
+              <w:rPr>
+                <w:rFonts w:hint="eastAsia"/>
+              </w:rPr>
+              <w:t>，然后跳转到函数中去。</w:t>
+            </w:r>
+          </w:p>
+          <w:p/>
+          <w:p>
+            <w:r>
+              <w:rPr>
+                <w:rFonts w:hint="eastAsia"/>
+              </w:rPr>
+              <w:t>当一个函数结束时，我们就称这个函数要“返回”了。当调用函数</w:t>
+            </w:r>
+            <w:r>
+              <w:rPr>
+                <w:rFonts w:hint="eastAsia"/>
+              </w:rPr>
+              <w:t>GetGpioAddress</w:t>
+            </w:r>
+            <w:r>
+              <w:rPr>
+                <w:rFonts w:hint="eastAsia"/>
+              </w:rPr>
+              <w:t>返回时，我们清楚地知道，在寄存器</w:t>
+            </w:r>
+            <w:r>
+              <w:rPr>
+                <w:rFonts w:hint="eastAsia"/>
+              </w:rPr>
+              <w:t>r0</w:t>
+            </w:r>
+            <w:r>
+              <w:rPr>
+                <w:rFonts w:hint="eastAsia"/>
+              </w:rPr>
+              <w:t>中保存着</w:t>
+            </w:r>
+            <w:r>
+              <w:rPr>
+                <w:rFonts w:hint="eastAsia"/>
+              </w:rPr>
+              <w:t>GPIO</w:t>
+            </w:r>
+            <w:r>
+              <w:rPr>
+                <w:rFonts w:hint="eastAsia"/>
+              </w:rPr>
+              <w:t>控制器的地址，</w:t>
+            </w:r>
+            <w:r>
+              <w:rPr>
+                <w:rFonts w:hint="eastAsia"/>
+              </w:rPr>
+              <w:t>r1</w:t>
+            </w:r>
+            <w:r>
+              <w:rPr>
+                <w:rFonts w:hint="eastAsia"/>
+              </w:rPr>
+              <w:t>保存着函数代码，</w:t>
+            </w:r>
+            <w:r>
+              <w:rPr>
+                <w:rFonts w:hint="eastAsia"/>
+              </w:rPr>
+              <w:t>r2</w:t>
+            </w:r>
+            <w:r>
+              <w:rPr>
+                <w:rFonts w:hint="eastAsia"/>
+              </w:rPr>
+              <w:t>保存着</w:t>
+            </w:r>
+            <w:r>
+              <w:rPr>
+                <w:rFonts w:hint="eastAsia"/>
+              </w:rPr>
+              <w:t>GPIO</w:t>
+            </w:r>
+            <w:r>
+              <w:rPr>
+                <w:rFonts w:hint="eastAsia"/>
+              </w:rPr>
+              <w:t>引脚数值。我之前提到过：</w:t>
+            </w:r>
+            <w:r>
+              <w:rPr>
+                <w:rFonts w:hint="eastAsia"/>
+              </w:rPr>
+              <w:t>GPIO</w:t>
+            </w:r>
+            <w:r>
+              <w:rPr>
+                <w:rFonts w:hint="eastAsia"/>
+              </w:rPr>
+              <w:t>函数保存在</w:t>
+            </w:r>
+            <w:r>
+              <w:rPr>
+                <w:rFonts w:hint="eastAsia"/>
+              </w:rPr>
+              <w:t>10</w:t>
+            </w:r>
+            <w:r>
+              <w:rPr>
+                <w:rFonts w:hint="eastAsia"/>
+              </w:rPr>
+              <w:t>个块中，因此我们</w:t>
+            </w:r>
+            <w:r>
+              <w:rPr>
+                <w:rFonts w:hint="eastAsia"/>
+              </w:rPr>
+              <w:t>需要去决定</w:t>
+            </w:r>
+            <w:r>
+              <w:rPr>
+                <w:rFonts w:hint="eastAsia"/>
+              </w:rPr>
+              <w:t>10</w:t>
+            </w:r>
+            <w:r>
+              <w:rPr>
+                <w:rFonts w:hint="eastAsia"/>
+              </w:rPr>
+              <w:t>个块中的那个块是我们需要的引脚号。这听起来像是要用到除法，但是除法执行起来相当慢。一个更加明智的做法是用循环的减法来实现它。</w:t>
+            </w:r>
+          </w:p>
+          <w:p/>
+          <w:p/>
+          <w:p>
+            <w:r>
+              <w:rPr>
+                <w:rFonts w:hint="eastAsia"/>
+              </w:rPr>
+              <w:t>把下面的代码拷贝到之前代码的下面。</w:t>
+            </w:r>
+          </w:p>
+          <w:p>
+            <w:pPr>
+              <w:rPr>
+                <w:rFonts w:hint="eastAsia"/>
+              </w:rPr>
+            </w:pPr>
+            <w:r>
+              <w:rPr>
+                <w:rFonts w:hint="eastAsia"/>
+              </w:rPr>
+              <w:t>functionLoop$:</w:t>
+            </w:r>
+          </w:p>
+          <w:p>
+            <w:r>
+              <w:t>cmp r2, #9</w:t>
+            </w:r>
+          </w:p>
+          <w:p>
+            <w:r>
+              <w:t>subhi r2, #10</w:t>
+            </w:r>
+          </w:p>
+          <w:p>
+            <w:r>
+              <w:t>addhi r0, #4</w:t>
+            </w:r>
+          </w:p>
+          <w:p>
+            <w:r>
+              <w:t>bhi functionLoop$</w:t>
+            </w:r>
           </w:p>
           <w:p>
             <w:r>
@@ -14709,86 +11823,35 @@
               <w:rPr>
                 <w:rFonts w:hint="eastAsia"/>
               </w:rPr>
-              <w:t xml:space="preserve">push {reg1, reg2, </w:t>
-            </w:r>
-            <w:r>
-              <w:t>…}</w:t>
-            </w:r>
-            <w:r>
-              <w:rPr>
-                <w:rFonts w:hint="eastAsia"/>
-              </w:rPr>
-              <w:t>意思是拷贝寄存器</w:t>
-            </w:r>
-            <w:r>
-              <w:rPr>
-                <w:rFonts w:hint="eastAsia"/>
-              </w:rPr>
-              <w:t>reg1</w:t>
-            </w:r>
-            <w:r>
-              <w:rPr>
-                <w:rFonts w:hint="eastAsia"/>
-              </w:rPr>
-              <w:t>、</w:t>
-            </w:r>
-            <w:r>
-              <w:rPr>
-                <w:rFonts w:hint="eastAsia"/>
-              </w:rPr>
-              <w:t>reg2</w:t>
-            </w:r>
-            <w:r>
-              <w:rPr>
-                <w:rFonts w:hint="eastAsia"/>
-              </w:rPr>
-              <w:t>，</w:t>
-            </w:r>
-            <w:r>
-              <w:t>…</w:t>
-            </w:r>
-            <w:r>
-              <w:rPr>
-                <w:rFonts w:hint="eastAsia"/>
-              </w:rPr>
-              <w:t>中的数值到</w:t>
-            </w:r>
-            <w:proofErr w:type="gramStart"/>
-            <w:r>
-              <w:rPr>
-                <w:rFonts w:hint="eastAsia"/>
-              </w:rPr>
-              <w:t>栈</w:t>
-            </w:r>
-            <w:proofErr w:type="gramEnd"/>
-            <w:r>
-              <w:rPr>
-                <w:rFonts w:hint="eastAsia"/>
-              </w:rPr>
-              <w:t>的顶部。只有普通用途寄存器和</w:t>
-            </w:r>
-            <w:proofErr w:type="spellStart"/>
-            <w:r>
-              <w:rPr>
-                <w:rFonts w:hint="eastAsia"/>
-              </w:rPr>
-              <w:t>lr</w:t>
-            </w:r>
-            <w:proofErr w:type="spellEnd"/>
-            <w:r>
-              <w:rPr>
-                <w:rFonts w:hint="eastAsia"/>
-              </w:rPr>
-              <w:t>寄存器的数值可以被压入</w:t>
-            </w:r>
-            <w:proofErr w:type="gramStart"/>
-            <w:r>
-              <w:rPr>
-                <w:rFonts w:hint="eastAsia"/>
-              </w:rPr>
-              <w:t>栈</w:t>
-            </w:r>
-            <w:proofErr w:type="gramEnd"/>
+              <w:t>add</w:t>
+            </w:r>
+            <w:r>
+              <w:t xml:space="preserve"> reg, #val</w:t>
+            </w:r>
+            <w:r>
+              <w:rPr>
+                <w:rFonts w:hint="eastAsia"/>
+              </w:rPr>
+              <w:t>意思是把数值</w:t>
+            </w:r>
+            <w:r>
+              <w:rPr>
+                <w:rFonts w:hint="eastAsia"/>
+              </w:rPr>
+              <w:t>val</w:t>
+            </w:r>
+            <w:r>
+              <w:rPr>
+                <w:rFonts w:hint="eastAsia"/>
+              </w:rPr>
+              <w:t>加到寄存器</w:t>
+            </w:r>
+            <w:r>
+              <w:rPr>
+                <w:rFonts w:hint="eastAsia"/>
+              </w:rPr>
+              <w:t>reg</w:t>
+            </w:r>
             <w:r>
               <w:rPr>
                 <w:rFonts w:hint="eastAsia"/>
@@ -14796,314 +11859,49 @@
               <w:t>中。</w:t>
             </w:r>
           </w:p>
-          <w:p>
-            <w:r>
-              <w:rPr>
-                <w:rFonts w:hint="eastAsia"/>
-              </w:rPr>
-              <w:t>指令</w:t>
-            </w:r>
-            <w:proofErr w:type="spellStart"/>
-            <w:r>
-              <w:rPr>
-                <w:rFonts w:hint="eastAsia"/>
-              </w:rPr>
-              <w:t>bl</w:t>
-            </w:r>
-            <w:proofErr w:type="spellEnd"/>
-            <w:r>
-              <w:rPr>
-                <w:rFonts w:hint="eastAsia"/>
-              </w:rPr>
-              <w:t xml:space="preserve"> </w:t>
-            </w:r>
-            <w:proofErr w:type="spellStart"/>
-            <w:r>
-              <w:rPr>
-                <w:rFonts w:hint="eastAsia"/>
-              </w:rPr>
-              <w:t>lbl</w:t>
-            </w:r>
-            <w:proofErr w:type="spellEnd"/>
-            <w:r>
-              <w:rPr>
-                <w:rFonts w:hint="eastAsia"/>
-              </w:rPr>
-              <w:t>意思是设置寄存器</w:t>
-            </w:r>
-            <w:proofErr w:type="spellStart"/>
-            <w:r>
-              <w:rPr>
-                <w:rFonts w:hint="eastAsia"/>
-              </w:rPr>
-              <w:t>lr</w:t>
-            </w:r>
-            <w:proofErr w:type="spellEnd"/>
-            <w:r>
-              <w:rPr>
-                <w:rFonts w:hint="eastAsia"/>
-              </w:rPr>
-              <w:t>数值为下一行代码的地址并且跳转到标签</w:t>
-            </w:r>
-            <w:proofErr w:type="spellStart"/>
-            <w:r>
-              <w:rPr>
-                <w:rFonts w:hint="eastAsia"/>
-              </w:rPr>
-              <w:t>lbl</w:t>
-            </w:r>
-            <w:proofErr w:type="spellEnd"/>
-            <w:r>
-              <w:rPr>
-                <w:rFonts w:hint="eastAsia"/>
-              </w:rPr>
-              <w:t>处。</w:t>
-            </w:r>
-          </w:p>
-          <w:p/>
-          <w:p>
-            <w:r>
-              <w:rPr>
-                <w:rFonts w:hint="eastAsia"/>
-              </w:rPr>
-              <w:t>下面的三行代码的主要功能是调用我们的第一个函数。指令</w:t>
-            </w:r>
-            <w:r>
-              <w:rPr>
-                <w:rFonts w:hint="eastAsia"/>
-              </w:rPr>
-              <w:t>push</w:t>
-            </w:r>
-            <w:r>
-              <w:t xml:space="preserve"> {</w:t>
-            </w:r>
-            <w:proofErr w:type="spellStart"/>
-            <w:r>
-              <w:t>lr</w:t>
-            </w:r>
-            <w:proofErr w:type="spellEnd"/>
-            <w:r>
-              <w:t>}</w:t>
-            </w:r>
-            <w:r>
-              <w:rPr>
-                <w:rFonts w:hint="eastAsia"/>
-              </w:rPr>
-              <w:t>的意思是拷贝寄存器</w:t>
-            </w:r>
-            <w:proofErr w:type="spellStart"/>
-            <w:r>
-              <w:rPr>
-                <w:rFonts w:hint="eastAsia"/>
-              </w:rPr>
-              <w:t>lr</w:t>
-            </w:r>
-            <w:proofErr w:type="spellEnd"/>
-            <w:r>
-              <w:rPr>
-                <w:rFonts w:hint="eastAsia"/>
-              </w:rPr>
-              <w:t>中的数值到</w:t>
-            </w:r>
-            <w:proofErr w:type="gramStart"/>
-            <w:r>
-              <w:rPr>
-                <w:rFonts w:hint="eastAsia"/>
-              </w:rPr>
-              <w:t>栈</w:t>
-            </w:r>
-            <w:proofErr w:type="gramEnd"/>
-            <w:r>
-              <w:rPr>
-                <w:rFonts w:hint="eastAsia"/>
-              </w:rPr>
-              <w:t>的顶部，以便后面用到时可以恢复。我们必须这么做，因为当我们调用函数</w:t>
-            </w:r>
-            <w:proofErr w:type="spellStart"/>
-            <w:r>
-              <w:rPr>
-                <w:rFonts w:hint="eastAsia"/>
-              </w:rPr>
-              <w:t>GetGpioAddress</w:t>
-            </w:r>
-            <w:proofErr w:type="spellEnd"/>
-            <w:r>
-              <w:rPr>
-                <w:rFonts w:hint="eastAsia"/>
-              </w:rPr>
-              <w:t>时，我们需要运用寄存器</w:t>
-            </w:r>
-            <w:proofErr w:type="spellStart"/>
-            <w:r>
-              <w:rPr>
-                <w:rFonts w:hint="eastAsia"/>
-              </w:rPr>
-              <w:t>lr</w:t>
-            </w:r>
-            <w:proofErr w:type="spellEnd"/>
-            <w:r>
-              <w:rPr>
-                <w:rFonts w:hint="eastAsia"/>
-              </w:rPr>
-              <w:t>来存储返回我们函数的地址。</w:t>
-            </w:r>
-          </w:p>
-          <w:p/>
-          <w:p/>
-          <w:p>
-            <w:r>
-              <w:rPr>
-                <w:rFonts w:hint="eastAsia"/>
-              </w:rPr>
-              <w:t>如果我们对</w:t>
-            </w:r>
-            <w:proofErr w:type="spellStart"/>
-            <w:r>
-              <w:rPr>
-                <w:rFonts w:hint="eastAsia"/>
-              </w:rPr>
-              <w:t>GetGpioAddress</w:t>
-            </w:r>
-            <w:proofErr w:type="spellEnd"/>
-            <w:r>
-              <w:rPr>
-                <w:rFonts w:hint="eastAsia"/>
-              </w:rPr>
-              <w:t>函数一无所知，我们就可以做这样的假设：函数将改变寄存器</w:t>
-            </w:r>
-            <w:r>
-              <w:rPr>
-                <w:rFonts w:hint="eastAsia"/>
-              </w:rPr>
-              <w:t>r0</w:t>
-            </w:r>
-            <w:r>
-              <w:rPr>
-                <w:rFonts w:hint="eastAsia"/>
-              </w:rPr>
-              <w:t>、</w:t>
-            </w:r>
-            <w:r>
-              <w:rPr>
-                <w:rFonts w:hint="eastAsia"/>
-              </w:rPr>
-              <w:t>r1</w:t>
-            </w:r>
-            <w:r>
-              <w:rPr>
-                <w:rFonts w:hint="eastAsia"/>
-              </w:rPr>
-              <w:t>、</w:t>
-            </w:r>
-            <w:r>
-              <w:rPr>
-                <w:rFonts w:hint="eastAsia"/>
-              </w:rPr>
-              <w:t>r2</w:t>
-            </w:r>
-            <w:r>
-              <w:rPr>
-                <w:rFonts w:hint="eastAsia"/>
-              </w:rPr>
-              <w:t>和</w:t>
-            </w:r>
-            <w:r>
-              <w:rPr>
-                <w:rFonts w:hint="eastAsia"/>
-              </w:rPr>
-              <w:t>r3</w:t>
-            </w:r>
-            <w:r>
-              <w:rPr>
-                <w:rFonts w:hint="eastAsia"/>
-              </w:rPr>
-              <w:t>的数值，并且把它们的数值移动到</w:t>
-            </w:r>
-            <w:r>
-              <w:rPr>
-                <w:rFonts w:hint="eastAsia"/>
-              </w:rPr>
-              <w:t>r4</w:t>
-            </w:r>
-            <w:r>
-              <w:rPr>
-                <w:rFonts w:hint="eastAsia"/>
-              </w:rPr>
-              <w:t>和</w:t>
-            </w:r>
-            <w:r>
-              <w:rPr>
-                <w:rFonts w:hint="eastAsia"/>
-              </w:rPr>
-              <w:t>r5</w:t>
-            </w:r>
-            <w:r>
-              <w:rPr>
-                <w:rFonts w:hint="eastAsia"/>
-              </w:rPr>
-              <w:t>中，以便在函数返回时，这些数值保持和进入函数时一致。幸运的是，我们的确了解函数</w:t>
-            </w:r>
-            <w:proofErr w:type="spellStart"/>
-            <w:r>
-              <w:rPr>
-                <w:rFonts w:hint="eastAsia"/>
-              </w:rPr>
-              <w:t>GetGpioAddress</w:t>
-            </w:r>
-            <w:proofErr w:type="spellEnd"/>
-            <w:r>
-              <w:rPr>
-                <w:rFonts w:hint="eastAsia"/>
-              </w:rPr>
-              <w:t>，并且我们也了解到该函数仅仅改变了寄存器</w:t>
-            </w:r>
-            <w:r>
-              <w:rPr>
-                <w:rFonts w:hint="eastAsia"/>
-              </w:rPr>
-              <w:t>r0</w:t>
-            </w:r>
-            <w:r>
-              <w:rPr>
-                <w:rFonts w:hint="eastAsia"/>
-              </w:rPr>
-              <w:t>的数值，将其改变为一个地址，它并不影响寄存器</w:t>
-            </w:r>
-            <w:r>
-              <w:rPr>
-                <w:rFonts w:hint="eastAsia"/>
-              </w:rPr>
-              <w:t>r1</w:t>
-            </w:r>
-            <w:r>
-              <w:rPr>
-                <w:rFonts w:hint="eastAsia"/>
-              </w:rPr>
-              <w:t>、</w:t>
-            </w:r>
-            <w:r>
-              <w:rPr>
-                <w:rFonts w:hint="eastAsia"/>
-              </w:rPr>
-              <w:t>r2</w:t>
-            </w:r>
-            <w:r>
-              <w:rPr>
-                <w:rFonts w:hint="eastAsia"/>
-              </w:rPr>
-              <w:t>和</w:t>
-            </w:r>
-            <w:r>
-              <w:rPr>
-                <w:rFonts w:hint="eastAsia"/>
-              </w:rPr>
-              <w:t>r3</w:t>
-            </w:r>
-            <w:r>
-              <w:rPr>
-                <w:rFonts w:hint="eastAsia"/>
-              </w:rPr>
-              <w:t>的数值。所以，我们仅仅需要把</w:t>
+          <w:p/>
+          <w:p>
+            <w:r>
+              <w:rPr>
+                <w:rFonts w:hint="eastAsia"/>
+              </w:rPr>
+              <w:t>这一小片循环代码把引脚号和数值</w:t>
+            </w:r>
+            <w:r>
+              <w:rPr>
+                <w:rFonts w:hint="eastAsia"/>
+              </w:rPr>
+              <w:t>9</w:t>
+            </w:r>
+            <w:r>
+              <w:rPr>
+                <w:rFonts w:hint="eastAsia"/>
+              </w:rPr>
+              <w:t>进行比较。如果高于</w:t>
+            </w:r>
+            <w:r>
+              <w:rPr>
+                <w:rFonts w:hint="eastAsia"/>
+              </w:rPr>
+              <w:t>9</w:t>
+            </w:r>
+            <w:r>
+              <w:rPr>
+                <w:rFonts w:hint="eastAsia"/>
+              </w:rPr>
+              <w:t>，则从引脚号里减去</w:t>
+            </w:r>
+            <w:r>
+              <w:rPr>
+                <w:rFonts w:hint="eastAsia"/>
+              </w:rPr>
+              <w:t>10</w:t>
+            </w:r>
+            <w:r>
+              <w:rPr>
+                <w:rFonts w:hint="eastAsia"/>
+              </w:rPr>
+              <w:t>，并且把</w:t>
             </w:r>
             <w:r>
               <w:rPr>
@@ -15115,43 +11913,19 @@
               <w:rPr>
                 <w:rFonts w:hint="eastAsia"/>
               </w:rPr>
-              <w:t>引脚数移出寄存器</w:t>
-            </w:r>
-            <w:r>
-              <w:rPr>
-                <w:rFonts w:hint="eastAsia"/>
-              </w:rPr>
-              <w:t>r0</w:t>
-            </w:r>
-            <w:r>
-              <w:rPr>
-                <w:rFonts w:hint="eastAsia"/>
-              </w:rPr>
-              <w:t>来防止它被复写。既然函数并不影响寄存器</w:t>
-            </w:r>
-            <w:r>
-              <w:rPr>
-                <w:rFonts w:hint="eastAsia"/>
-              </w:rPr>
-              <w:t>r2</w:t>
-            </w:r>
-            <w:r>
-              <w:rPr>
-                <w:rFonts w:hint="eastAsia"/>
-              </w:rPr>
-              <w:t>，那么我们就把该数值放到</w:t>
-            </w:r>
-            <w:r>
-              <w:rPr>
-                <w:rFonts w:hint="eastAsia"/>
-              </w:rPr>
-              <w:t>r2</w:t>
-            </w:r>
-            <w:r>
-              <w:rPr>
-                <w:rFonts w:hint="eastAsia"/>
-              </w:rPr>
-              <w:t>里吧。</w:t>
+              <w:t>控制器地址加上</w:t>
+            </w:r>
+            <w:r>
+              <w:rPr>
+                <w:rFonts w:hint="eastAsia"/>
+              </w:rPr>
+              <w:t>4</w:t>
+            </w:r>
+            <w:r>
+              <w:rPr>
+                <w:rFonts w:hint="eastAsia"/>
+              </w:rPr>
+              <w:t>，然后再次执行检测。</w:t>
             </w:r>
           </w:p>
           <w:p/>

--- a/Lesson 3 OK03.docx
+++ b/Lesson 3 OK03.docx
@@ -64,7 +64,29 @@
                 <w:szCs w:val="18"/>
                 <w:lang w:val="en"/>
               </w:rPr>
-              <w:t xml:space="preserve">The OK03 lesson builds on OK02 by teaching how to use functions in assembly to make more reusable and rereadable code. It is assumed you have the code for the </w:t>
+              <w:t xml:space="preserve">The OK03 lesson builds on OK02 by teaching how to use functions in assembly to make more reusable and </w:t>
+            </w:r>
+            <w:proofErr w:type="spellStart"/>
+            <w:r>
+              <w:rPr>
+                <w:rFonts w:ascii="Verdana" w:eastAsia="Times New Roman" w:hAnsi="Verdana" w:cs="Times New Roman"/>
+                <w:color w:val="333333"/>
+                <w:sz w:val="18"/>
+                <w:szCs w:val="18"/>
+                <w:lang w:val="en"/>
+              </w:rPr>
+              <w:t>rereadable</w:t>
+            </w:r>
+            <w:proofErr w:type="spellEnd"/>
+            <w:r>
+              <w:rPr>
+                <w:rFonts w:ascii="Verdana" w:eastAsia="Times New Roman" w:hAnsi="Verdana" w:cs="Times New Roman"/>
+                <w:color w:val="333333"/>
+                <w:sz w:val="18"/>
+                <w:szCs w:val="18"/>
+                <w:lang w:val="en"/>
+              </w:rPr>
+              <w:t xml:space="preserve"> code. It is assumed you have the code for the </w:t>
             </w:r>
             <w:hyperlink r:id="rId5" w:history="1">
               <w:r>
@@ -612,7 +634,29 @@
                 <w:lang w:val="en"/>
               </w:rPr>
               <w:lastRenderedPageBreak/>
-              <w:t>having set the registers to output values. This is what a function is in assembly code. The difficulty comes in what system we use for setting the registers. If we just used any system we felt like, each programmer may use a different system, and would find other programmers' work hard to understand. Further, compilers would not be able to work with assembly code as easily, as they would not know how to use the functions. To prevent confusion, a standard called the Application Binary Interface (ABI) was devised for each assembly language which is an agreement on how functions should be run. If everyone makes functions in the same way, then everyone will be able to use each others' functions. I will teach that standard here, and from now on I will code all of my functions to meet the standard.</w:t>
+              <w:t xml:space="preserve">having set the registers to output values. This is what a function is in assembly code. The difficulty comes in what system we use for setting the registers. If we just used any system we felt like, each programmer may use a different system, and would find other programmers' work hard to understand. Further, compilers would not be able to work with assembly code as easily, as they would not know how to use the functions. To prevent confusion, a standard called the Application Binary Interface (ABI) was devised for each assembly language which is an agreement on how functions should be run. If everyone makes functions in the same way, then everyone will be able to use </w:t>
+            </w:r>
+            <w:proofErr w:type="spellStart"/>
+            <w:r>
+              <w:rPr>
+                <w:rFonts w:ascii="Verdana" w:eastAsia="Times New Roman" w:hAnsi="Verdana" w:cs="Times New Roman"/>
+                <w:color w:val="333333"/>
+                <w:sz w:val="18"/>
+                <w:szCs w:val="18"/>
+                <w:lang w:val="en"/>
+              </w:rPr>
+              <w:t>each others'</w:t>
+            </w:r>
+            <w:proofErr w:type="spellEnd"/>
+            <w:r>
+              <w:rPr>
+                <w:rFonts w:ascii="Verdana" w:eastAsia="Times New Roman" w:hAnsi="Verdana" w:cs="Times New Roman"/>
+                <w:color w:val="333333"/>
+                <w:sz w:val="18"/>
+                <w:szCs w:val="18"/>
+                <w:lang w:val="en"/>
+              </w:rPr>
+              <w:t xml:space="preserve"> functions. I will teach that standard here, and from now on I will code all of my functions to meet the standard.</w:t>
             </w:r>
           </w:p>
           <w:p>
@@ -635,7 +679,29 @@
                 <w:szCs w:val="18"/>
                 <w:lang w:val="en"/>
               </w:rPr>
-              <w:t>The standard says that r0,r1,r2 and r3 will be used as inputs to a function in order. If a function needs no inputs, then it doesn't matter what value it takes. If it needs only one it always goes in r0, if it needs two, the first goes in r0, and the second goes on r1, and so on. The output will always be in r0. If a function has no output, it doesn't matter what value r0 takes.</w:t>
+              <w:t>The standard says that r</w:t>
+            </w:r>
+            <w:proofErr w:type="gramStart"/>
+            <w:r>
+              <w:rPr>
+                <w:rFonts w:ascii="Verdana" w:eastAsia="Times New Roman" w:hAnsi="Verdana" w:cs="Times New Roman"/>
+                <w:color w:val="333333"/>
+                <w:sz w:val="18"/>
+                <w:szCs w:val="18"/>
+                <w:lang w:val="en"/>
+              </w:rPr>
+              <w:t>0,r</w:t>
+            </w:r>
+            <w:proofErr w:type="gramEnd"/>
+            <w:r>
+              <w:rPr>
+                <w:rFonts w:ascii="Verdana" w:eastAsia="Times New Roman" w:hAnsi="Verdana" w:cs="Times New Roman"/>
+                <w:color w:val="333333"/>
+                <w:sz w:val="18"/>
+                <w:szCs w:val="18"/>
+                <w:lang w:val="en"/>
+              </w:rPr>
+              <w:t>1,r2 and r3 will be used as inputs to a function in order. If a function needs no inputs, then it doesn't matter what value it takes. If it needs only one it always goes in r0, if it needs two, the first goes in r0, and the second goes on r1, and so on. The output will always be in r0. If a function has no output, it doesn't matter what value r0 takes.</w:t>
             </w:r>
           </w:p>
           <w:p>
@@ -681,7 +747,29 @@
                 <w:szCs w:val="18"/>
                 <w:lang w:val="en"/>
               </w:rPr>
-              <w:t xml:space="preserve">When a function completes it has to branch back to the code that started it. This means it must know the address of the code that started it. To facilitate this, there is a special register called lr (link register) which always holds the address </w:t>
+              <w:t xml:space="preserve">When a function completes it has to branch back to the code that started it. This means it must know the address of the code that started it. To facilitate this, there is a special register called </w:t>
+            </w:r>
+            <w:proofErr w:type="spellStart"/>
+            <w:r>
+              <w:rPr>
+                <w:rFonts w:ascii="Verdana" w:eastAsia="Times New Roman" w:hAnsi="Verdana" w:cs="Times New Roman"/>
+                <w:color w:val="333333"/>
+                <w:sz w:val="18"/>
+                <w:szCs w:val="18"/>
+                <w:lang w:val="en"/>
+              </w:rPr>
+              <w:t>lr</w:t>
+            </w:r>
+            <w:proofErr w:type="spellEnd"/>
+            <w:r>
+              <w:rPr>
+                <w:rFonts w:ascii="Verdana" w:eastAsia="Times New Roman" w:hAnsi="Verdana" w:cs="Times New Roman"/>
+                <w:color w:val="333333"/>
+                <w:sz w:val="18"/>
+                <w:szCs w:val="18"/>
+                <w:lang w:val="en"/>
+              </w:rPr>
+              <w:t xml:space="preserve"> (link register) which always holds the address </w:t>
             </w:r>
             <w:r>
               <w:rPr>
@@ -2639,6 +2727,7 @@
                       <w:szCs w:val="18"/>
                     </w:rPr>
                   </w:pPr>
+                  <w:proofErr w:type="spellStart"/>
                   <w:r>
                     <w:rPr>
                       <w:rFonts w:ascii="Verdana" w:eastAsia="Times New Roman" w:hAnsi="Verdana" w:cs="Times New Roman"/>
@@ -2646,7 +2735,17 @@
                       <w:sz w:val="18"/>
                       <w:szCs w:val="18"/>
                     </w:rPr>
-                    <w:t xml:space="preserve">lr </w:t>
+                    <w:t>lr</w:t>
+                  </w:r>
+                  <w:proofErr w:type="spellEnd"/>
+                  <w:r>
+                    <w:rPr>
+                      <w:rFonts w:ascii="Verdana" w:eastAsia="Times New Roman" w:hAnsi="Verdana" w:cs="Times New Roman"/>
+                      <w:color w:val="333333"/>
+                      <w:sz w:val="18"/>
+                      <w:szCs w:val="18"/>
+                    </w:rPr>
+                    <w:t xml:space="preserve"> </w:t>
                   </w:r>
                 </w:p>
               </w:tc>
@@ -2738,6 +2837,7 @@
                       <w:szCs w:val="18"/>
                     </w:rPr>
                   </w:pPr>
+                  <w:proofErr w:type="spellStart"/>
                   <w:r>
                     <w:rPr>
                       <w:rFonts w:ascii="Verdana" w:eastAsia="Times New Roman" w:hAnsi="Verdana" w:cs="Times New Roman"/>
@@ -2745,7 +2845,17 @@
                       <w:sz w:val="18"/>
                       <w:szCs w:val="18"/>
                     </w:rPr>
-                    <w:t xml:space="preserve">lr is the address to branch back to when a function is finished, but this does have </w:t>
+                    <w:t>lr</w:t>
+                  </w:r>
+                  <w:proofErr w:type="spellEnd"/>
+                  <w:r>
+                    <w:rPr>
+                      <w:rFonts w:ascii="Verdana" w:eastAsia="Times New Roman" w:hAnsi="Verdana" w:cs="Times New Roman"/>
+                      <w:color w:val="333333"/>
+                      <w:sz w:val="18"/>
+                      <w:szCs w:val="18"/>
+                    </w:rPr>
+                    <w:t xml:space="preserve"> is the address to branch back to when a function is finished, but this does have </w:t>
                   </w:r>
                   <w:r>
                     <w:rPr>
@@ -2787,6 +2897,7 @@
                       <w:szCs w:val="18"/>
                     </w:rPr>
                   </w:pPr>
+                  <w:proofErr w:type="spellStart"/>
                   <w:r>
                     <w:rPr>
                       <w:rFonts w:ascii="Verdana" w:eastAsia="Times New Roman" w:hAnsi="Verdana" w:cs="Times New Roman"/>
@@ -2795,7 +2906,17 @@
                       <w:szCs w:val="18"/>
                     </w:rPr>
                     <w:lastRenderedPageBreak/>
-                    <w:t xml:space="preserve">sp </w:t>
+                    <w:t>sp</w:t>
+                  </w:r>
+                  <w:proofErr w:type="spellEnd"/>
+                  <w:r>
+                    <w:rPr>
+                      <w:rFonts w:ascii="Verdana" w:eastAsia="Times New Roman" w:hAnsi="Verdana" w:cs="Times New Roman"/>
+                      <w:color w:val="333333"/>
+                      <w:sz w:val="18"/>
+                      <w:szCs w:val="18"/>
+                    </w:rPr>
+                    <w:t xml:space="preserve"> </w:t>
                   </w:r>
                 </w:p>
               </w:tc>
@@ -2890,6 +3011,7 @@
                       <w:szCs w:val="18"/>
                     </w:rPr>
                   </w:pPr>
+                  <w:proofErr w:type="spellStart"/>
                   <w:r>
                     <w:rPr>
                       <w:rFonts w:ascii="Verdana" w:eastAsia="Times New Roman" w:hAnsi="Verdana" w:cs="Times New Roman"/>
@@ -2897,7 +3019,17 @@
                       <w:sz w:val="18"/>
                       <w:szCs w:val="18"/>
                     </w:rPr>
-                    <w:t xml:space="preserve">sp is the stack pointer, described below. Its value must be the same after the function has finished. </w:t>
+                    <w:t>sp</w:t>
+                  </w:r>
+                  <w:proofErr w:type="spellEnd"/>
+                  <w:r>
+                    <w:rPr>
+                      <w:rFonts w:ascii="Verdana" w:eastAsia="Times New Roman" w:hAnsi="Verdana" w:cs="Times New Roman"/>
+                      <w:color w:val="333333"/>
+                      <w:sz w:val="18"/>
+                      <w:szCs w:val="18"/>
+                    </w:rPr>
+                    <w:t xml:space="preserve"> is the stack pointer, described below. Its value must be the same after the function has finished. </w:t>
                   </w:r>
                 </w:p>
               </w:tc>
@@ -3116,19 +3248,89 @@
                 <w:szCs w:val="18"/>
                 <w:lang w:val="en"/>
               </w:rPr>
-              <w:t xml:space="preserve">Because the stack is so useful, it has been implemented in the ARMv6 instruction set directly. A special register called sp (stack pointer) holds the address of the stack. When items are added to the stack, the sp register updates so that it always holds the address of the first item on the stack. </w:t>
-            </w:r>
-            <w:r>
-              <w:rPr>
-                <w:rFonts w:ascii="Courier New" w:eastAsia="Times New Roman" w:hAnsi="Courier New" w:cs="Courier New"/>
-                <w:b/>
-                <w:bCs/>
-                <w:color w:val="333333"/>
-                <w:sz w:val="18"/>
-                <w:szCs w:val="18"/>
-                <w:lang w:val="en"/>
-              </w:rPr>
-              <w:t>push {r4,r5}</w:t>
+              <w:t xml:space="preserve">Because the stack is so useful, it has been implemented in the ARMv6 instruction set directly. A special register called </w:t>
+            </w:r>
+            <w:proofErr w:type="spellStart"/>
+            <w:r>
+              <w:rPr>
+                <w:rFonts w:ascii="Verdana" w:eastAsia="Times New Roman" w:hAnsi="Verdana" w:cs="Times New Roman"/>
+                <w:color w:val="333333"/>
+                <w:sz w:val="18"/>
+                <w:szCs w:val="18"/>
+                <w:lang w:val="en"/>
+              </w:rPr>
+              <w:t>sp</w:t>
+            </w:r>
+            <w:proofErr w:type="spellEnd"/>
+            <w:r>
+              <w:rPr>
+                <w:rFonts w:ascii="Verdana" w:eastAsia="Times New Roman" w:hAnsi="Verdana" w:cs="Times New Roman"/>
+                <w:color w:val="333333"/>
+                <w:sz w:val="18"/>
+                <w:szCs w:val="18"/>
+                <w:lang w:val="en"/>
+              </w:rPr>
+              <w:t xml:space="preserve"> (stack pointer) holds the address of the stack. When items are added to the stack, the </w:t>
+            </w:r>
+            <w:proofErr w:type="spellStart"/>
+            <w:r>
+              <w:rPr>
+                <w:rFonts w:ascii="Verdana" w:eastAsia="Times New Roman" w:hAnsi="Verdana" w:cs="Times New Roman"/>
+                <w:color w:val="333333"/>
+                <w:sz w:val="18"/>
+                <w:szCs w:val="18"/>
+                <w:lang w:val="en"/>
+              </w:rPr>
+              <w:t>sp</w:t>
+            </w:r>
+            <w:proofErr w:type="spellEnd"/>
+            <w:r>
+              <w:rPr>
+                <w:rFonts w:ascii="Verdana" w:eastAsia="Times New Roman" w:hAnsi="Verdana" w:cs="Times New Roman"/>
+                <w:color w:val="333333"/>
+                <w:sz w:val="18"/>
+                <w:szCs w:val="18"/>
+                <w:lang w:val="en"/>
+              </w:rPr>
+              <w:t xml:space="preserve"> register updates so that it always holds the address of the first item on the stack. </w:t>
+            </w:r>
+            <w:r>
+              <w:rPr>
+                <w:rFonts w:ascii="Courier New" w:eastAsia="Times New Roman" w:hAnsi="Courier New" w:cs="Courier New"/>
+                <w:b/>
+                <w:bCs/>
+                <w:color w:val="333333"/>
+                <w:sz w:val="18"/>
+                <w:szCs w:val="18"/>
+                <w:lang w:val="en"/>
+              </w:rPr>
+              <w:t>push {r</w:t>
+            </w:r>
+            <w:proofErr w:type="gramStart"/>
+            <w:r>
+              <w:rPr>
+                <w:rFonts w:ascii="Courier New" w:eastAsia="Times New Roman" w:hAnsi="Courier New" w:cs="Courier New"/>
+                <w:b/>
+                <w:bCs/>
+                <w:color w:val="333333"/>
+                <w:sz w:val="18"/>
+                <w:szCs w:val="18"/>
+                <w:lang w:val="en"/>
+              </w:rPr>
+              <w:t>4,r</w:t>
+            </w:r>
+            <w:proofErr w:type="gramEnd"/>
+            <w:r>
+              <w:rPr>
+                <w:rFonts w:ascii="Courier New" w:eastAsia="Times New Roman" w:hAnsi="Courier New" w:cs="Courier New"/>
+                <w:b/>
+                <w:bCs/>
+                <w:color w:val="333333"/>
+                <w:sz w:val="18"/>
+                <w:szCs w:val="18"/>
+                <w:lang w:val="en"/>
+              </w:rPr>
+              <w:t>5}</w:t>
             </w:r>
             <w:r>
               <w:rPr>
@@ -3241,7 +3443,55 @@
                 <w:szCs w:val="18"/>
                 <w:lang w:val="en"/>
               </w:rPr>
-              <w:t>Copy the following code into a new file called 'gpio.s'. Just make the new file in the 'source' directory with 'main.s'. We're going to put all functions related to the GPIO controller in one file to make them easier to find.</w:t>
+              <w:t>Copy the following code into a new file called '</w:t>
+            </w:r>
+            <w:proofErr w:type="spellStart"/>
+            <w:proofErr w:type="gramStart"/>
+            <w:r>
+              <w:rPr>
+                <w:rFonts w:ascii="Verdana" w:eastAsia="Times New Roman" w:hAnsi="Verdana" w:cs="Times New Roman"/>
+                <w:color w:val="333333"/>
+                <w:sz w:val="18"/>
+                <w:szCs w:val="18"/>
+                <w:lang w:val="en"/>
+              </w:rPr>
+              <w:t>gpio.s</w:t>
+            </w:r>
+            <w:proofErr w:type="spellEnd"/>
+            <w:proofErr w:type="gramEnd"/>
+            <w:r>
+              <w:rPr>
+                <w:rFonts w:ascii="Verdana" w:eastAsia="Times New Roman" w:hAnsi="Verdana" w:cs="Times New Roman"/>
+                <w:color w:val="333333"/>
+                <w:sz w:val="18"/>
+                <w:szCs w:val="18"/>
+                <w:lang w:val="en"/>
+              </w:rPr>
+              <w:t>'. Just make the new file in the 'source' directory with '</w:t>
+            </w:r>
+            <w:proofErr w:type="spellStart"/>
+            <w:proofErr w:type="gramStart"/>
+            <w:r>
+              <w:rPr>
+                <w:rFonts w:ascii="Verdana" w:eastAsia="Times New Roman" w:hAnsi="Verdana" w:cs="Times New Roman"/>
+                <w:color w:val="333333"/>
+                <w:sz w:val="18"/>
+                <w:szCs w:val="18"/>
+                <w:lang w:val="en"/>
+              </w:rPr>
+              <w:t>main.s</w:t>
+            </w:r>
+            <w:proofErr w:type="spellEnd"/>
+            <w:proofErr w:type="gramEnd"/>
+            <w:r>
+              <w:rPr>
+                <w:rFonts w:ascii="Verdana" w:eastAsia="Times New Roman" w:hAnsi="Verdana" w:cs="Times New Roman"/>
+                <w:color w:val="333333"/>
+                <w:sz w:val="18"/>
+                <w:szCs w:val="18"/>
+                <w:lang w:val="en"/>
+              </w:rPr>
+              <w:t>'. We're going to put all functions related to the GPIO controller in one file to make them easier to find.</w:t>
             </w:r>
           </w:p>
           <w:p>
@@ -3264,8 +3514,42 @@
                 <w:szCs w:val="18"/>
                 <w:lang w:val="en"/>
               </w:rPr>
-              <w:t>.globl GetGpioAddress</w:t>
-            </w:r>
+              <w:t>.</w:t>
+            </w:r>
+            <w:proofErr w:type="spellStart"/>
+            <w:r>
+              <w:rPr>
+                <w:rFonts w:ascii="Courier New" w:eastAsia="Times New Roman" w:hAnsi="Courier New" w:cs="Courier New"/>
+                <w:color w:val="333333"/>
+                <w:sz w:val="18"/>
+                <w:szCs w:val="18"/>
+                <w:lang w:val="en"/>
+              </w:rPr>
+              <w:t>globl</w:t>
+            </w:r>
+            <w:proofErr w:type="spellEnd"/>
+            <w:r>
+              <w:rPr>
+                <w:rFonts w:ascii="Courier New" w:eastAsia="Times New Roman" w:hAnsi="Courier New" w:cs="Courier New"/>
+                <w:color w:val="333333"/>
+                <w:sz w:val="18"/>
+                <w:szCs w:val="18"/>
+                <w:lang w:val="en"/>
+              </w:rPr>
+              <w:t xml:space="preserve"> </w:t>
+            </w:r>
+            <w:proofErr w:type="spellStart"/>
+            <w:r>
+              <w:rPr>
+                <w:rFonts w:ascii="Courier New" w:eastAsia="Times New Roman" w:hAnsi="Courier New" w:cs="Courier New"/>
+                <w:color w:val="333333"/>
+                <w:sz w:val="18"/>
+                <w:szCs w:val="18"/>
+                <w:lang w:val="en"/>
+              </w:rPr>
+              <w:t>GetGpioAddress</w:t>
+            </w:r>
+            <w:proofErr w:type="spellEnd"/>
             <w:r>
               <w:rPr>
                 <w:rFonts w:ascii="Courier New" w:eastAsia="Times New Roman" w:hAnsi="Courier New" w:cs="Courier New"/>
@@ -3275,7 +3559,28 @@
                 <w:lang w:val="en"/>
               </w:rPr>
               <w:br/>
-              <w:t>GetGpioAddress:</w:t>
+            </w:r>
+            <w:proofErr w:type="spellStart"/>
+            <w:r>
+              <w:rPr>
+                <w:rFonts w:ascii="Courier New" w:eastAsia="Times New Roman" w:hAnsi="Courier New" w:cs="Courier New"/>
+                <w:color w:val="333333"/>
+                <w:sz w:val="18"/>
+                <w:szCs w:val="18"/>
+                <w:lang w:val="en"/>
+              </w:rPr>
+              <w:t>GetGpioAddress</w:t>
+            </w:r>
+            <w:proofErr w:type="spellEnd"/>
+            <w:r>
+              <w:rPr>
+                <w:rFonts w:ascii="Courier New" w:eastAsia="Times New Roman" w:hAnsi="Courier New" w:cs="Courier New"/>
+                <w:color w:val="333333"/>
+                <w:sz w:val="18"/>
+                <w:szCs w:val="18"/>
+                <w:lang w:val="en"/>
+              </w:rPr>
+              <w:t>:</w:t>
             </w:r>
             <w:r>
               <w:rPr>
@@ -3286,7 +3591,28 @@
                 <w:lang w:val="en"/>
               </w:rPr>
               <w:br/>
-              <w:t>ldr r0,=0x20200000</w:t>
+            </w:r>
+            <w:proofErr w:type="spellStart"/>
+            <w:r>
+              <w:rPr>
+                <w:rFonts w:ascii="Courier New" w:eastAsia="Times New Roman" w:hAnsi="Courier New" w:cs="Courier New"/>
+                <w:color w:val="333333"/>
+                <w:sz w:val="18"/>
+                <w:szCs w:val="18"/>
+                <w:lang w:val="en"/>
+              </w:rPr>
+              <w:t>ldr</w:t>
+            </w:r>
+            <w:proofErr w:type="spellEnd"/>
+            <w:r>
+              <w:rPr>
+                <w:rFonts w:ascii="Courier New" w:eastAsia="Times New Roman" w:hAnsi="Courier New" w:cs="Courier New"/>
+                <w:color w:val="333333"/>
+                <w:sz w:val="18"/>
+                <w:szCs w:val="18"/>
+                <w:lang w:val="en"/>
+              </w:rPr>
+              <w:t xml:space="preserve"> r0,=0x20200000</w:t>
             </w:r>
             <w:r>
               <w:rPr>
@@ -3297,8 +3623,41 @@
                 <w:lang w:val="en"/>
               </w:rPr>
               <w:br/>
-              <w:t>mov pc,lr</w:t>
-            </w:r>
+            </w:r>
+            <w:proofErr w:type="spellStart"/>
+            <w:r>
+              <w:rPr>
+                <w:rFonts w:ascii="Courier New" w:eastAsia="Times New Roman" w:hAnsi="Courier New" w:cs="Courier New"/>
+                <w:color w:val="333333"/>
+                <w:sz w:val="18"/>
+                <w:szCs w:val="18"/>
+                <w:lang w:val="en"/>
+              </w:rPr>
+              <w:t>mov</w:t>
+            </w:r>
+            <w:proofErr w:type="spellEnd"/>
+            <w:r>
+              <w:rPr>
+                <w:rFonts w:ascii="Courier New" w:eastAsia="Times New Roman" w:hAnsi="Courier New" w:cs="Courier New"/>
+                <w:color w:val="333333"/>
+                <w:sz w:val="18"/>
+                <w:szCs w:val="18"/>
+                <w:lang w:val="en"/>
+              </w:rPr>
+              <w:t xml:space="preserve"> </w:t>
+            </w:r>
+            <w:proofErr w:type="spellStart"/>
+            <w:r>
+              <w:rPr>
+                <w:rFonts w:ascii="Courier New" w:eastAsia="Times New Roman" w:hAnsi="Courier New" w:cs="Courier New"/>
+                <w:color w:val="333333"/>
+                <w:sz w:val="18"/>
+                <w:szCs w:val="18"/>
+                <w:lang w:val="en"/>
+              </w:rPr>
+              <w:t>pc,lr</w:t>
+            </w:r>
+            <w:proofErr w:type="spellEnd"/>
           </w:p>
           <w:p>
             <w:pPr>
@@ -3312,18 +3671,60 @@
                 <w:lang w:val="en"/>
               </w:rPr>
             </w:pPr>
-            <w:r>
-              <w:rPr>
-                <w:rFonts w:ascii="Courier New" w:eastAsia="Times New Roman" w:hAnsi="Courier New" w:cs="Courier New"/>
-                <w:b/>
-                <w:bCs/>
-                <w:color w:val="333333"/>
-                <w:sz w:val="18"/>
-                <w:szCs w:val="18"/>
-                <w:lang w:val="en"/>
-              </w:rPr>
-              <w:t>.globl lbl</w:t>
-            </w:r>
+            <w:proofErr w:type="gramStart"/>
+            <w:r>
+              <w:rPr>
+                <w:rFonts w:ascii="Courier New" w:eastAsia="Times New Roman" w:hAnsi="Courier New" w:cs="Courier New"/>
+                <w:b/>
+                <w:bCs/>
+                <w:color w:val="333333"/>
+                <w:sz w:val="18"/>
+                <w:szCs w:val="18"/>
+                <w:lang w:val="en"/>
+              </w:rPr>
+              <w:t>.</w:t>
+            </w:r>
+            <w:proofErr w:type="spellStart"/>
+            <w:r>
+              <w:rPr>
+                <w:rFonts w:ascii="Courier New" w:eastAsia="Times New Roman" w:hAnsi="Courier New" w:cs="Courier New"/>
+                <w:b/>
+                <w:bCs/>
+                <w:color w:val="333333"/>
+                <w:sz w:val="18"/>
+                <w:szCs w:val="18"/>
+                <w:lang w:val="en"/>
+              </w:rPr>
+              <w:t>globl</w:t>
+            </w:r>
+            <w:proofErr w:type="spellEnd"/>
+            <w:proofErr w:type="gramEnd"/>
+            <w:r>
+              <w:rPr>
+                <w:rFonts w:ascii="Courier New" w:eastAsia="Times New Roman" w:hAnsi="Courier New" w:cs="Courier New"/>
+                <w:b/>
+                <w:bCs/>
+                <w:color w:val="333333"/>
+                <w:sz w:val="18"/>
+                <w:szCs w:val="18"/>
+                <w:lang w:val="en"/>
+              </w:rPr>
+              <w:t xml:space="preserve"> </w:t>
+            </w:r>
+            <w:proofErr w:type="spellStart"/>
+            <w:r>
+              <w:rPr>
+                <w:rFonts w:ascii="Courier New" w:eastAsia="Times New Roman" w:hAnsi="Courier New" w:cs="Courier New"/>
+                <w:b/>
+                <w:bCs/>
+                <w:color w:val="333333"/>
+                <w:sz w:val="18"/>
+                <w:szCs w:val="18"/>
+                <w:lang w:val="en"/>
+              </w:rPr>
+              <w:t>lbl</w:t>
+            </w:r>
+            <w:proofErr w:type="spellEnd"/>
             <w:r>
               <w:rPr>
                 <w:rFonts w:ascii="Verdana" w:eastAsia="Times New Roman" w:hAnsi="Verdana" w:cs="Times New Roman"/>
@@ -3334,17 +3735,31 @@
               </w:rPr>
               <w:t xml:space="preserve"> makes the label </w:t>
             </w:r>
-            <w:r>
-              <w:rPr>
-                <w:rFonts w:ascii="Courier New" w:eastAsia="Times New Roman" w:hAnsi="Courier New" w:cs="Courier New"/>
-                <w:b/>
-                <w:bCs/>
-                <w:color w:val="333333"/>
-                <w:sz w:val="18"/>
-                <w:szCs w:val="18"/>
-                <w:lang w:val="en"/>
-              </w:rPr>
-              <w:t xml:space="preserve">lbl </w:t>
+            <w:proofErr w:type="spellStart"/>
+            <w:r>
+              <w:rPr>
+                <w:rFonts w:ascii="Courier New" w:eastAsia="Times New Roman" w:hAnsi="Courier New" w:cs="Courier New"/>
+                <w:b/>
+                <w:bCs/>
+                <w:color w:val="333333"/>
+                <w:sz w:val="18"/>
+                <w:szCs w:val="18"/>
+                <w:lang w:val="en"/>
+              </w:rPr>
+              <w:t>lbl</w:t>
+            </w:r>
+            <w:proofErr w:type="spellEnd"/>
+            <w:r>
+              <w:rPr>
+                <w:rFonts w:ascii="Courier New" w:eastAsia="Times New Roman" w:hAnsi="Courier New" w:cs="Courier New"/>
+                <w:b/>
+                <w:bCs/>
+                <w:color w:val="333333"/>
+                <w:sz w:val="18"/>
+                <w:szCs w:val="18"/>
+                <w:lang w:val="en"/>
+              </w:rPr>
+              <w:t xml:space="preserve"> </w:t>
             </w:r>
             <w:r>
               <w:rPr>
@@ -3369,17 +3784,57 @@
                 <w:lang w:val="en"/>
               </w:rPr>
             </w:pPr>
-            <w:r>
-              <w:rPr>
-                <w:rFonts w:ascii="Courier New" w:eastAsia="Times New Roman" w:hAnsi="Courier New" w:cs="Courier New"/>
-                <w:b/>
-                <w:bCs/>
-                <w:color w:val="333333"/>
-                <w:sz w:val="18"/>
-                <w:szCs w:val="18"/>
-                <w:lang w:val="en"/>
-              </w:rPr>
-              <w:t>mov reg1,reg2</w:t>
+            <w:proofErr w:type="spellStart"/>
+            <w:r>
+              <w:rPr>
+                <w:rFonts w:ascii="Courier New" w:eastAsia="Times New Roman" w:hAnsi="Courier New" w:cs="Courier New"/>
+                <w:b/>
+                <w:bCs/>
+                <w:color w:val="333333"/>
+                <w:sz w:val="18"/>
+                <w:szCs w:val="18"/>
+                <w:lang w:val="en"/>
+              </w:rPr>
+              <w:t>mov</w:t>
+            </w:r>
+            <w:proofErr w:type="spellEnd"/>
+            <w:r>
+              <w:rPr>
+                <w:rFonts w:ascii="Courier New" w:eastAsia="Times New Roman" w:hAnsi="Courier New" w:cs="Courier New"/>
+                <w:b/>
+                <w:bCs/>
+                <w:color w:val="333333"/>
+                <w:sz w:val="18"/>
+                <w:szCs w:val="18"/>
+                <w:lang w:val="en"/>
+              </w:rPr>
+              <w:t xml:space="preserve"> reg</w:t>
+            </w:r>
+            <w:proofErr w:type="gramStart"/>
+            <w:r>
+              <w:rPr>
+                <w:rFonts w:ascii="Courier New" w:eastAsia="Times New Roman" w:hAnsi="Courier New" w:cs="Courier New"/>
+                <w:b/>
+                <w:bCs/>
+                <w:color w:val="333333"/>
+                <w:sz w:val="18"/>
+                <w:szCs w:val="18"/>
+                <w:lang w:val="en"/>
+              </w:rPr>
+              <w:t>1,reg</w:t>
+            </w:r>
+            <w:proofErr w:type="gramEnd"/>
+            <w:r>
+              <w:rPr>
+                <w:rFonts w:ascii="Courier New" w:eastAsia="Times New Roman" w:hAnsi="Courier New" w:cs="Courier New"/>
+                <w:b/>
+                <w:bCs/>
+                <w:color w:val="333333"/>
+                <w:sz w:val="18"/>
+                <w:szCs w:val="18"/>
+                <w:lang w:val="en"/>
+              </w:rPr>
+              <w:t>2</w:t>
             </w:r>
             <w:r>
               <w:rPr>
@@ -3456,20 +3911,72 @@
                 <w:szCs w:val="18"/>
                 <w:lang w:val="en"/>
               </w:rPr>
-              <w:t xml:space="preserve">This is a very simple complete function. The </w:t>
-            </w:r>
-            <w:r>
-              <w:rPr>
-                <w:rFonts w:ascii="Courier New" w:eastAsia="Times New Roman" w:hAnsi="Courier New" w:cs="Courier New"/>
-                <w:b/>
-                <w:bCs/>
-                <w:color w:val="333333"/>
-                <w:sz w:val="18"/>
-                <w:szCs w:val="18"/>
-                <w:lang w:val="en"/>
-              </w:rPr>
-              <w:t>.globl GetGpioAddress</w:t>
-            </w:r>
+              <w:t xml:space="preserve">This is a very simple complete function. </w:t>
+            </w:r>
+            <w:proofErr w:type="gramStart"/>
+            <w:r>
+              <w:rPr>
+                <w:rFonts w:ascii="Verdana" w:eastAsia="Times New Roman" w:hAnsi="Verdana" w:cs="Times New Roman"/>
+                <w:color w:val="333333"/>
+                <w:sz w:val="18"/>
+                <w:szCs w:val="18"/>
+                <w:lang w:val="en"/>
+              </w:rPr>
+              <w:t xml:space="preserve">The </w:t>
+            </w:r>
+            <w:r>
+              <w:rPr>
+                <w:rFonts w:ascii="Courier New" w:eastAsia="Times New Roman" w:hAnsi="Courier New" w:cs="Courier New"/>
+                <w:b/>
+                <w:bCs/>
+                <w:color w:val="333333"/>
+                <w:sz w:val="18"/>
+                <w:szCs w:val="18"/>
+                <w:lang w:val="en"/>
+              </w:rPr>
+              <w:t>.</w:t>
+            </w:r>
+            <w:proofErr w:type="spellStart"/>
+            <w:r>
+              <w:rPr>
+                <w:rFonts w:ascii="Courier New" w:eastAsia="Times New Roman" w:hAnsi="Courier New" w:cs="Courier New"/>
+                <w:b/>
+                <w:bCs/>
+                <w:color w:val="333333"/>
+                <w:sz w:val="18"/>
+                <w:szCs w:val="18"/>
+                <w:lang w:val="en"/>
+              </w:rPr>
+              <w:t>globl</w:t>
+            </w:r>
+            <w:proofErr w:type="spellEnd"/>
+            <w:proofErr w:type="gramEnd"/>
+            <w:r>
+              <w:rPr>
+                <w:rFonts w:ascii="Courier New" w:eastAsia="Times New Roman" w:hAnsi="Courier New" w:cs="Courier New"/>
+                <w:b/>
+                <w:bCs/>
+                <w:color w:val="333333"/>
+                <w:sz w:val="18"/>
+                <w:szCs w:val="18"/>
+                <w:lang w:val="en"/>
+              </w:rPr>
+              <w:t xml:space="preserve"> </w:t>
+            </w:r>
+            <w:proofErr w:type="spellStart"/>
+            <w:r>
+              <w:rPr>
+                <w:rFonts w:ascii="Courier New" w:eastAsia="Times New Roman" w:hAnsi="Courier New" w:cs="Courier New"/>
+                <w:b/>
+                <w:bCs/>
+                <w:color w:val="333333"/>
+                <w:sz w:val="18"/>
+                <w:szCs w:val="18"/>
+                <w:lang w:val="en"/>
+              </w:rPr>
+              <w:t>GetGpioAddress</w:t>
+            </w:r>
+            <w:proofErr w:type="spellEnd"/>
             <w:r>
               <w:rPr>
                 <w:rFonts w:ascii="Verdana" w:eastAsia="Times New Roman" w:hAnsi="Verdana" w:cs="Times New Roman"/>
@@ -3480,6 +3987,7 @@
               </w:rPr>
               <w:t xml:space="preserve"> command is a message to the assembler to make the label </w:t>
             </w:r>
+            <w:proofErr w:type="spellStart"/>
             <w:r>
               <w:rPr>
                 <w:rFonts w:ascii="Courier New" w:eastAsia="Times New Roman" w:hAnsi="Courier New" w:cs="Courier New"/>
@@ -3492,16 +4000,42 @@
               </w:rPr>
               <w:t>GetGpioAddress</w:t>
             </w:r>
-            <w:r>
-              <w:rPr>
-                <w:rFonts w:ascii="Verdana" w:eastAsia="Times New Roman" w:hAnsi="Verdana" w:cs="Times New Roman"/>
-                <w:color w:val="333333"/>
-                <w:sz w:val="18"/>
-                <w:szCs w:val="18"/>
-                <w:lang w:val="en"/>
-              </w:rPr>
-              <w:t xml:space="preserve"> accessible to all files. This means that in our main.s file we can branch to the label </w:t>
-            </w:r>
+            <w:proofErr w:type="spellEnd"/>
+            <w:r>
+              <w:rPr>
+                <w:rFonts w:ascii="Verdana" w:eastAsia="Times New Roman" w:hAnsi="Verdana" w:cs="Times New Roman"/>
+                <w:color w:val="333333"/>
+                <w:sz w:val="18"/>
+                <w:szCs w:val="18"/>
+                <w:lang w:val="en"/>
+              </w:rPr>
+              <w:t xml:space="preserve"> accessible to all files. This means that in our </w:t>
+            </w:r>
+            <w:proofErr w:type="spellStart"/>
+            <w:proofErr w:type="gramStart"/>
+            <w:r>
+              <w:rPr>
+                <w:rFonts w:ascii="Verdana" w:eastAsia="Times New Roman" w:hAnsi="Verdana" w:cs="Times New Roman"/>
+                <w:color w:val="333333"/>
+                <w:sz w:val="18"/>
+                <w:szCs w:val="18"/>
+                <w:lang w:val="en"/>
+              </w:rPr>
+              <w:t>main.s</w:t>
+            </w:r>
+            <w:proofErr w:type="spellEnd"/>
+            <w:proofErr w:type="gramEnd"/>
+            <w:r>
+              <w:rPr>
+                <w:rFonts w:ascii="Verdana" w:eastAsia="Times New Roman" w:hAnsi="Verdana" w:cs="Times New Roman"/>
+                <w:color w:val="333333"/>
+                <w:sz w:val="18"/>
+                <w:szCs w:val="18"/>
+                <w:lang w:val="en"/>
+              </w:rPr>
+              <w:t xml:space="preserve"> file we can branch to the label </w:t>
+            </w:r>
+            <w:proofErr w:type="spellStart"/>
             <w:r>
               <w:rPr>
                 <w:rFonts w:ascii="Courier New" w:eastAsia="Times New Roman" w:hAnsi="Courier New" w:cs="Courier New"/>
@@ -3514,6 +4048,7 @@
               </w:rPr>
               <w:t>GetGpioAddress</w:t>
             </w:r>
+            <w:proofErr w:type="spellEnd"/>
             <w:r>
               <w:rPr>
                 <w:rFonts w:ascii="Verdana" w:eastAsia="Times New Roman" w:hAnsi="Verdana" w:cs="Times New Roman"/>
@@ -3545,19 +4080,81 @@
                 <w:szCs w:val="18"/>
                 <w:lang w:val="en"/>
               </w:rPr>
-              <w:t xml:space="preserve">You should recognise the </w:t>
-            </w:r>
-            <w:r>
-              <w:rPr>
-                <w:rFonts w:ascii="Courier New" w:eastAsia="Times New Roman" w:hAnsi="Courier New" w:cs="Courier New"/>
-                <w:b/>
-                <w:bCs/>
-                <w:color w:val="333333"/>
-                <w:sz w:val="18"/>
-                <w:szCs w:val="18"/>
-                <w:lang w:val="en"/>
-              </w:rPr>
-              <w:t>ldr r0,=0x20200000</w:t>
+              <w:t xml:space="preserve">You should </w:t>
+            </w:r>
+            <w:proofErr w:type="spellStart"/>
+            <w:r>
+              <w:rPr>
+                <w:rFonts w:ascii="Verdana" w:eastAsia="Times New Roman" w:hAnsi="Verdana" w:cs="Times New Roman"/>
+                <w:color w:val="333333"/>
+                <w:sz w:val="18"/>
+                <w:szCs w:val="18"/>
+                <w:lang w:val="en"/>
+              </w:rPr>
+              <w:t>recognise</w:t>
+            </w:r>
+            <w:proofErr w:type="spellEnd"/>
+            <w:r>
+              <w:rPr>
+                <w:rFonts w:ascii="Verdana" w:eastAsia="Times New Roman" w:hAnsi="Verdana" w:cs="Times New Roman"/>
+                <w:color w:val="333333"/>
+                <w:sz w:val="18"/>
+                <w:szCs w:val="18"/>
+                <w:lang w:val="en"/>
+              </w:rPr>
+              <w:t xml:space="preserve"> the </w:t>
+            </w:r>
+            <w:proofErr w:type="spellStart"/>
+            <w:r>
+              <w:rPr>
+                <w:rFonts w:ascii="Courier New" w:eastAsia="Times New Roman" w:hAnsi="Courier New" w:cs="Courier New"/>
+                <w:b/>
+                <w:bCs/>
+                <w:color w:val="333333"/>
+                <w:sz w:val="18"/>
+                <w:szCs w:val="18"/>
+                <w:lang w:val="en"/>
+              </w:rPr>
+              <w:t>ldr</w:t>
+            </w:r>
+            <w:proofErr w:type="spellEnd"/>
+            <w:r>
+              <w:rPr>
+                <w:rFonts w:ascii="Courier New" w:eastAsia="Times New Roman" w:hAnsi="Courier New" w:cs="Courier New"/>
+                <w:b/>
+                <w:bCs/>
+                <w:color w:val="333333"/>
+                <w:sz w:val="18"/>
+                <w:szCs w:val="18"/>
+                <w:lang w:val="en"/>
+              </w:rPr>
+              <w:t xml:space="preserve"> r</w:t>
+            </w:r>
+            <w:proofErr w:type="gramStart"/>
+            <w:r>
+              <w:rPr>
+                <w:rFonts w:ascii="Courier New" w:eastAsia="Times New Roman" w:hAnsi="Courier New" w:cs="Courier New"/>
+                <w:b/>
+                <w:bCs/>
+                <w:color w:val="333333"/>
+                <w:sz w:val="18"/>
+                <w:szCs w:val="18"/>
+                <w:lang w:val="en"/>
+              </w:rPr>
+              <w:t>0,=</w:t>
+            </w:r>
+            <w:proofErr w:type="gramEnd"/>
+            <w:r>
+              <w:rPr>
+                <w:rFonts w:ascii="Courier New" w:eastAsia="Times New Roman" w:hAnsi="Courier New" w:cs="Courier New"/>
+                <w:b/>
+                <w:bCs/>
+                <w:color w:val="333333"/>
+                <w:sz w:val="18"/>
+                <w:szCs w:val="18"/>
+                <w:lang w:val="en"/>
+              </w:rPr>
+              <w:t>0x20200000</w:t>
             </w:r>
             <w:r>
               <w:rPr>
@@ -3582,18 +4179,48 @@
                 <w:lang w:val="en"/>
               </w:rPr>
             </w:pPr>
-            <w:r>
-              <w:rPr>
-                <w:rFonts w:ascii="Courier New" w:eastAsia="Times New Roman" w:hAnsi="Courier New" w:cs="Courier New"/>
-                <w:b/>
-                <w:bCs/>
-                <w:color w:val="333333"/>
-                <w:sz w:val="18"/>
-                <w:szCs w:val="18"/>
-                <w:lang w:val="en"/>
-              </w:rPr>
-              <w:t>mov pc,lr</w:t>
-            </w:r>
+            <w:proofErr w:type="spellStart"/>
+            <w:r>
+              <w:rPr>
+                <w:rFonts w:ascii="Courier New" w:eastAsia="Times New Roman" w:hAnsi="Courier New" w:cs="Courier New"/>
+                <w:b/>
+                <w:bCs/>
+                <w:color w:val="333333"/>
+                <w:sz w:val="18"/>
+                <w:szCs w:val="18"/>
+                <w:lang w:val="en"/>
+              </w:rPr>
+              <w:t>mov</w:t>
+            </w:r>
+            <w:proofErr w:type="spellEnd"/>
+            <w:r>
+              <w:rPr>
+                <w:rFonts w:ascii="Courier New" w:eastAsia="Times New Roman" w:hAnsi="Courier New" w:cs="Courier New"/>
+                <w:b/>
+                <w:bCs/>
+                <w:color w:val="333333"/>
+                <w:sz w:val="18"/>
+                <w:szCs w:val="18"/>
+                <w:lang w:val="en"/>
+              </w:rPr>
+              <w:t xml:space="preserve"> </w:t>
+            </w:r>
+            <w:proofErr w:type="spellStart"/>
+            <w:proofErr w:type="gramStart"/>
+            <w:r>
+              <w:rPr>
+                <w:rFonts w:ascii="Courier New" w:eastAsia="Times New Roman" w:hAnsi="Courier New" w:cs="Courier New"/>
+                <w:b/>
+                <w:bCs/>
+                <w:color w:val="333333"/>
+                <w:sz w:val="18"/>
+                <w:szCs w:val="18"/>
+                <w:lang w:val="en"/>
+              </w:rPr>
+              <w:t>pc,lr</w:t>
+            </w:r>
+            <w:proofErr w:type="spellEnd"/>
+            <w:proofErr w:type="gramEnd"/>
             <w:r>
               <w:rPr>
                 <w:rFonts w:ascii="Verdana" w:eastAsia="Times New Roman" w:hAnsi="Verdana" w:cs="Times New Roman"/>
@@ -3604,6 +4231,7 @@
               </w:rPr>
               <w:t xml:space="preserve"> copies the value in </w:t>
             </w:r>
+            <w:proofErr w:type="spellStart"/>
             <w:r>
               <w:rPr>
                 <w:rFonts w:ascii="Courier New" w:eastAsia="Times New Roman" w:hAnsi="Courier New" w:cs="Courier New"/>
@@ -3616,6 +4244,7 @@
               </w:rPr>
               <w:t>lr</w:t>
             </w:r>
+            <w:proofErr w:type="spellEnd"/>
             <w:r>
               <w:rPr>
                 <w:rFonts w:ascii="Verdana" w:eastAsia="Times New Roman" w:hAnsi="Verdana" w:cs="Times New Roman"/>
@@ -3648,6 +4277,7 @@
               </w:rPr>
               <w:t xml:space="preserve">. As mentioned earlier </w:t>
             </w:r>
+            <w:proofErr w:type="spellStart"/>
             <w:r>
               <w:rPr>
                 <w:rFonts w:ascii="Courier New" w:eastAsia="Times New Roman" w:hAnsi="Courier New" w:cs="Courier New"/>
@@ -3660,6 +4290,7 @@
               </w:rPr>
               <w:t>lr</w:t>
             </w:r>
+            <w:proofErr w:type="spellEnd"/>
             <w:r>
               <w:rPr>
                 <w:rFonts w:ascii="Verdana" w:eastAsia="Times New Roman" w:hAnsi="Verdana" w:cs="Times New Roman"/>
@@ -3692,6 +4323,7 @@
               </w:rPr>
               <w:t xml:space="preserve"> is a special register which always contains the address of the next instruction to be run. A normal branch command just changes the value of this register. By copying the value in </w:t>
             </w:r>
+            <w:proofErr w:type="spellStart"/>
             <w:r>
               <w:rPr>
                 <w:rFonts w:ascii="Courier New" w:eastAsia="Times New Roman" w:hAnsi="Courier New" w:cs="Courier New"/>
@@ -3704,6 +4336,7 @@
               </w:rPr>
               <w:t>lr</w:t>
             </w:r>
+            <w:proofErr w:type="spellEnd"/>
             <w:r>
               <w:rPr>
                 <w:rFonts w:ascii="Verdana" w:eastAsia="Times New Roman" w:hAnsi="Verdana" w:cs="Times New Roman"/>
@@ -3770,6 +4403,7 @@
               </w:rPr>
               <w:t xml:space="preserve">A reasonable question would now be, how would we actually run this code? A special type of branch </w:t>
             </w:r>
+            <w:proofErr w:type="spellStart"/>
             <w:r>
               <w:rPr>
                 <w:rFonts w:ascii="Courier New" w:eastAsia="Times New Roman" w:hAnsi="Courier New" w:cs="Courier New"/>
@@ -3782,6 +4416,7 @@
               </w:rPr>
               <w:t>bl</w:t>
             </w:r>
+            <w:proofErr w:type="spellEnd"/>
             <w:r>
               <w:rPr>
                 <w:rFonts w:ascii="Verdana" w:eastAsia="Times New Roman" w:hAnsi="Verdana" w:cs="Times New Roman"/>
@@ -3792,6 +4427,7 @@
               </w:rPr>
               <w:t xml:space="preserve"> does what we need. It branches to a label like a normal branch, but before it does it updates </w:t>
             </w:r>
+            <w:proofErr w:type="spellStart"/>
             <w:r>
               <w:rPr>
                 <w:rFonts w:ascii="Courier New" w:eastAsia="Times New Roman" w:hAnsi="Courier New" w:cs="Courier New"/>
@@ -3804,6 +4440,7 @@
               </w:rPr>
               <w:t>lr</w:t>
             </w:r>
+            <w:proofErr w:type="spellEnd"/>
             <w:r>
               <w:rPr>
                 <w:rFonts w:ascii="Verdana" w:eastAsia="Times New Roman" w:hAnsi="Verdana" w:cs="Times New Roman"/>
@@ -3814,6 +4451,7 @@
               </w:rPr>
               <w:t xml:space="preserve"> to contain the address of the line after the branch. That means that when the function finishes, the line it will go back to will be the one after the </w:t>
             </w:r>
+            <w:proofErr w:type="spellStart"/>
             <w:r>
               <w:rPr>
                 <w:rFonts w:ascii="Courier New" w:eastAsia="Times New Roman" w:hAnsi="Courier New" w:cs="Courier New"/>
@@ -3826,6 +4464,7 @@
               </w:rPr>
               <w:t>bl</w:t>
             </w:r>
+            <w:proofErr w:type="spellEnd"/>
             <w:r>
               <w:rPr>
                 <w:rFonts w:ascii="Verdana" w:eastAsia="Times New Roman" w:hAnsi="Verdana" w:cs="Times New Roman"/>
@@ -3927,7 +4566,51 @@
                 <w:szCs w:val="18"/>
                 <w:lang w:val="en"/>
               </w:rPr>
-              <w:t>Copy the following commands below the GetGpioAddress function in gpio.s.</w:t>
+              <w:t xml:space="preserve">Copy the following commands below the </w:t>
+            </w:r>
+            <w:proofErr w:type="spellStart"/>
+            <w:r>
+              <w:rPr>
+                <w:rFonts w:ascii="Verdana" w:eastAsia="Times New Roman" w:hAnsi="Verdana" w:cs="Times New Roman"/>
+                <w:color w:val="333333"/>
+                <w:sz w:val="18"/>
+                <w:szCs w:val="18"/>
+                <w:lang w:val="en"/>
+              </w:rPr>
+              <w:t>GetGpioAddress</w:t>
+            </w:r>
+            <w:proofErr w:type="spellEnd"/>
+            <w:r>
+              <w:rPr>
+                <w:rFonts w:ascii="Verdana" w:eastAsia="Times New Roman" w:hAnsi="Verdana" w:cs="Times New Roman"/>
+                <w:color w:val="333333"/>
+                <w:sz w:val="18"/>
+                <w:szCs w:val="18"/>
+                <w:lang w:val="en"/>
+              </w:rPr>
+              <w:t xml:space="preserve"> function in </w:t>
+            </w:r>
+            <w:proofErr w:type="spellStart"/>
+            <w:r>
+              <w:rPr>
+                <w:rFonts w:ascii="Verdana" w:eastAsia="Times New Roman" w:hAnsi="Verdana" w:cs="Times New Roman"/>
+                <w:color w:val="333333"/>
+                <w:sz w:val="18"/>
+                <w:szCs w:val="18"/>
+                <w:lang w:val="en"/>
+              </w:rPr>
+              <w:t>gpio.s</w:t>
+            </w:r>
+            <w:proofErr w:type="spellEnd"/>
+            <w:r>
+              <w:rPr>
+                <w:rFonts w:ascii="Verdana" w:eastAsia="Times New Roman" w:hAnsi="Verdana" w:cs="Times New Roman"/>
+                <w:color w:val="333333"/>
+                <w:sz w:val="18"/>
+                <w:szCs w:val="18"/>
+                <w:lang w:val="en"/>
+              </w:rPr>
+              <w:t>.</w:t>
             </w:r>
           </w:p>
           <w:p>
@@ -3950,8 +4633,42 @@
                 <w:szCs w:val="18"/>
                 <w:lang w:val="en"/>
               </w:rPr>
-              <w:t>.globl SetGpioFunction</w:t>
-            </w:r>
+              <w:t>.</w:t>
+            </w:r>
+            <w:proofErr w:type="spellStart"/>
+            <w:r>
+              <w:rPr>
+                <w:rFonts w:ascii="Courier New" w:eastAsia="Times New Roman" w:hAnsi="Courier New" w:cs="Courier New"/>
+                <w:color w:val="333333"/>
+                <w:sz w:val="18"/>
+                <w:szCs w:val="18"/>
+                <w:lang w:val="en"/>
+              </w:rPr>
+              <w:t>globl</w:t>
+            </w:r>
+            <w:proofErr w:type="spellEnd"/>
+            <w:r>
+              <w:rPr>
+                <w:rFonts w:ascii="Courier New" w:eastAsia="Times New Roman" w:hAnsi="Courier New" w:cs="Courier New"/>
+                <w:color w:val="333333"/>
+                <w:sz w:val="18"/>
+                <w:szCs w:val="18"/>
+                <w:lang w:val="en"/>
+              </w:rPr>
+              <w:t xml:space="preserve"> </w:t>
+            </w:r>
+            <w:proofErr w:type="spellStart"/>
+            <w:r>
+              <w:rPr>
+                <w:rFonts w:ascii="Courier New" w:eastAsia="Times New Roman" w:hAnsi="Courier New" w:cs="Courier New"/>
+                <w:color w:val="333333"/>
+                <w:sz w:val="18"/>
+                <w:szCs w:val="18"/>
+                <w:lang w:val="en"/>
+              </w:rPr>
+              <w:t>SetGpioFunction</w:t>
+            </w:r>
+            <w:proofErr w:type="spellEnd"/>
             <w:r>
               <w:rPr>
                 <w:rFonts w:ascii="Courier New" w:eastAsia="Times New Roman" w:hAnsi="Courier New" w:cs="Courier New"/>
@@ -3961,7 +4678,28 @@
                 <w:lang w:val="en"/>
               </w:rPr>
               <w:br/>
-              <w:t>SetGpioFunction:</w:t>
+            </w:r>
+            <w:proofErr w:type="spellStart"/>
+            <w:r>
+              <w:rPr>
+                <w:rFonts w:ascii="Courier New" w:eastAsia="Times New Roman" w:hAnsi="Courier New" w:cs="Courier New"/>
+                <w:color w:val="333333"/>
+                <w:sz w:val="18"/>
+                <w:szCs w:val="18"/>
+                <w:lang w:val="en"/>
+              </w:rPr>
+              <w:t>SetGpioFunction</w:t>
+            </w:r>
+            <w:proofErr w:type="spellEnd"/>
+            <w:r>
+              <w:rPr>
+                <w:rFonts w:ascii="Courier New" w:eastAsia="Times New Roman" w:hAnsi="Courier New" w:cs="Courier New"/>
+                <w:color w:val="333333"/>
+                <w:sz w:val="18"/>
+                <w:szCs w:val="18"/>
+                <w:lang w:val="en"/>
+              </w:rPr>
+              <w:t>:</w:t>
             </w:r>
             <w:r>
               <w:rPr>
@@ -3972,7 +4710,28 @@
                 <w:lang w:val="en"/>
               </w:rPr>
               <w:br/>
-              <w:t>cmp r0,#53</w:t>
+            </w:r>
+            <w:proofErr w:type="spellStart"/>
+            <w:r>
+              <w:rPr>
+                <w:rFonts w:ascii="Courier New" w:eastAsia="Times New Roman" w:hAnsi="Courier New" w:cs="Courier New"/>
+                <w:color w:val="333333"/>
+                <w:sz w:val="18"/>
+                <w:szCs w:val="18"/>
+                <w:lang w:val="en"/>
+              </w:rPr>
+              <w:t>cmp</w:t>
+            </w:r>
+            <w:proofErr w:type="spellEnd"/>
+            <w:r>
+              <w:rPr>
+                <w:rFonts w:ascii="Courier New" w:eastAsia="Times New Roman" w:hAnsi="Courier New" w:cs="Courier New"/>
+                <w:color w:val="333333"/>
+                <w:sz w:val="18"/>
+                <w:szCs w:val="18"/>
+                <w:lang w:val="en"/>
+              </w:rPr>
+              <w:t xml:space="preserve"> r0,#53</w:t>
             </w:r>
             <w:r>
               <w:rPr>
@@ -3983,7 +4742,28 @@
                 <w:lang w:val="en"/>
               </w:rPr>
               <w:br/>
-              <w:t>cmpls r1,#7</w:t>
+            </w:r>
+            <w:proofErr w:type="spellStart"/>
+            <w:r>
+              <w:rPr>
+                <w:rFonts w:ascii="Courier New" w:eastAsia="Times New Roman" w:hAnsi="Courier New" w:cs="Courier New"/>
+                <w:color w:val="333333"/>
+                <w:sz w:val="18"/>
+                <w:szCs w:val="18"/>
+                <w:lang w:val="en"/>
+              </w:rPr>
+              <w:t>cmpls</w:t>
+            </w:r>
+            <w:proofErr w:type="spellEnd"/>
+            <w:r>
+              <w:rPr>
+                <w:rFonts w:ascii="Courier New" w:eastAsia="Times New Roman" w:hAnsi="Courier New" w:cs="Courier New"/>
+                <w:color w:val="333333"/>
+                <w:sz w:val="18"/>
+                <w:szCs w:val="18"/>
+                <w:lang w:val="en"/>
+              </w:rPr>
+              <w:t xml:space="preserve"> r1,#7</w:t>
             </w:r>
             <w:r>
               <w:rPr>
@@ -3994,8 +4774,41 @@
                 <w:lang w:val="en"/>
               </w:rPr>
               <w:br/>
-              <w:t>movhi pc,lr</w:t>
-            </w:r>
+            </w:r>
+            <w:proofErr w:type="spellStart"/>
+            <w:r>
+              <w:rPr>
+                <w:rFonts w:ascii="Courier New" w:eastAsia="Times New Roman" w:hAnsi="Courier New" w:cs="Courier New"/>
+                <w:color w:val="333333"/>
+                <w:sz w:val="18"/>
+                <w:szCs w:val="18"/>
+                <w:lang w:val="en"/>
+              </w:rPr>
+              <w:t>movhi</w:t>
+            </w:r>
+            <w:proofErr w:type="spellEnd"/>
+            <w:r>
+              <w:rPr>
+                <w:rFonts w:ascii="Courier New" w:eastAsia="Times New Roman" w:hAnsi="Courier New" w:cs="Courier New"/>
+                <w:color w:val="333333"/>
+                <w:sz w:val="18"/>
+                <w:szCs w:val="18"/>
+                <w:lang w:val="en"/>
+              </w:rPr>
+              <w:t xml:space="preserve"> </w:t>
+            </w:r>
+            <w:proofErr w:type="spellStart"/>
+            <w:r>
+              <w:rPr>
+                <w:rFonts w:ascii="Courier New" w:eastAsia="Times New Roman" w:hAnsi="Courier New" w:cs="Courier New"/>
+                <w:color w:val="333333"/>
+                <w:sz w:val="18"/>
+                <w:szCs w:val="18"/>
+                <w:lang w:val="en"/>
+              </w:rPr>
+              <w:t>pc,lr</w:t>
+            </w:r>
+            <w:proofErr w:type="spellEnd"/>
           </w:p>
           <w:p>
             <w:pPr>
@@ -4143,6 +4956,7 @@
               </w:rPr>
               <w:t xml:space="preserve">To do this we need to check that r0 &lt;= 53 and r1 &lt;= 7. First of all, we can use the comparison we've seen before to compare the value of r0 with 53. The next instruction, </w:t>
             </w:r>
+            <w:proofErr w:type="spellStart"/>
             <w:r>
               <w:rPr>
                 <w:rFonts w:ascii="Courier New" w:eastAsia="Times New Roman" w:hAnsi="Courier New" w:cs="Courier New"/>
@@ -4155,15 +4969,38 @@
               </w:rPr>
               <w:t>cmpls</w:t>
             </w:r>
-            <w:r>
-              <w:rPr>
-                <w:rFonts w:ascii="Verdana" w:eastAsia="Times New Roman" w:hAnsi="Verdana" w:cs="Times New Roman"/>
-                <w:color w:val="333333"/>
-                <w:sz w:val="18"/>
-                <w:szCs w:val="18"/>
-                <w:lang w:val="en"/>
-              </w:rPr>
-              <w:t xml:space="preserve"> is a normal comparison instruction that will only be run if r0 was lower than or the same as 53. If that was the case, it compares r1 with 7, otherwise the result of the comparison is the same as before. Finally we go back to the code that ran the function if the result of the last comparison was that the register was higher than the number. </w:t>
+            <w:proofErr w:type="spellEnd"/>
+            <w:r>
+              <w:rPr>
+                <w:rFonts w:ascii="Verdana" w:eastAsia="Times New Roman" w:hAnsi="Verdana" w:cs="Times New Roman"/>
+                <w:color w:val="333333"/>
+                <w:sz w:val="18"/>
+                <w:szCs w:val="18"/>
+                <w:lang w:val="en"/>
+              </w:rPr>
+              <w:t xml:space="preserve"> is a normal comparison instruction that will only be run if r0 was lower than or the same as 53. If that was the case, it compares r1 with 7, otherwise the result of the comparison is the same as before. </w:t>
+            </w:r>
+            <w:proofErr w:type="gramStart"/>
+            <w:r>
+              <w:rPr>
+                <w:rFonts w:ascii="Verdana" w:eastAsia="Times New Roman" w:hAnsi="Verdana" w:cs="Times New Roman"/>
+                <w:color w:val="333333"/>
+                <w:sz w:val="18"/>
+                <w:szCs w:val="18"/>
+                <w:lang w:val="en"/>
+              </w:rPr>
+              <w:t>Finally</w:t>
+            </w:r>
+            <w:proofErr w:type="gramEnd"/>
+            <w:r>
+              <w:rPr>
+                <w:rFonts w:ascii="Verdana" w:eastAsia="Times New Roman" w:hAnsi="Verdana" w:cs="Times New Roman"/>
+                <w:color w:val="333333"/>
+                <w:sz w:val="18"/>
+                <w:szCs w:val="18"/>
+                <w:lang w:val="en"/>
+              </w:rPr>
+              <w:t xml:space="preserve"> we go back to the code that ran the function if the result of the last comparison was that the register was higher than the number. </w:t>
             </w:r>
           </w:p>
           <w:p>
@@ -4188,6 +5025,7 @@
               </w:rPr>
               <w:t xml:space="preserve">The effect of this is exactly what we want. If r0 was bigger than 53, then the </w:t>
             </w:r>
+            <w:proofErr w:type="spellStart"/>
             <w:r>
               <w:rPr>
                 <w:rFonts w:ascii="Courier New" w:eastAsia="Times New Roman" w:hAnsi="Courier New" w:cs="Courier New"/>
@@ -4200,6 +5038,7 @@
               </w:rPr>
               <w:t>cmpls</w:t>
             </w:r>
+            <w:proofErr w:type="spellEnd"/>
             <w:r>
               <w:rPr>
                 <w:rFonts w:ascii="Verdana" w:eastAsia="Times New Roman" w:hAnsi="Verdana" w:cs="Times New Roman"/>
@@ -4210,6 +5049,7 @@
               </w:rPr>
               <w:t xml:space="preserve"> command doesn't run, but the </w:t>
             </w:r>
+            <w:proofErr w:type="spellStart"/>
             <w:r>
               <w:rPr>
                 <w:rFonts w:ascii="Courier New" w:eastAsia="Times New Roman" w:hAnsi="Courier New" w:cs="Courier New"/>
@@ -4222,6 +5062,7 @@
               </w:rPr>
               <w:t>movhi</w:t>
             </w:r>
+            <w:proofErr w:type="spellEnd"/>
             <w:r>
               <w:rPr>
                 <w:rFonts w:ascii="Verdana" w:eastAsia="Times New Roman" w:hAnsi="Verdana" w:cs="Times New Roman"/>
@@ -4232,6 +5073,7 @@
               </w:rPr>
               <w:t xml:space="preserve"> does. If r0 is &lt;= 53, then the </w:t>
             </w:r>
+            <w:proofErr w:type="spellStart"/>
             <w:r>
               <w:rPr>
                 <w:rFonts w:ascii="Courier New" w:eastAsia="Times New Roman" w:hAnsi="Courier New" w:cs="Courier New"/>
@@ -4244,6 +5086,7 @@
               </w:rPr>
               <w:t>cmpls</w:t>
             </w:r>
+            <w:proofErr w:type="spellEnd"/>
             <w:r>
               <w:rPr>
                 <w:rFonts w:ascii="Verdana" w:eastAsia="Times New Roman" w:hAnsi="Verdana" w:cs="Times New Roman"/>
@@ -4276,6 +5119,7 @@
               </w:rPr>
               <w:t xml:space="preserve"> is compared with 7, and then if it is higher than 7, </w:t>
             </w:r>
+            <w:proofErr w:type="spellStart"/>
             <w:r>
               <w:rPr>
                 <w:rFonts w:ascii="Courier New" w:eastAsia="Times New Roman" w:hAnsi="Courier New" w:cs="Courier New"/>
@@ -4288,6 +5132,7 @@
               </w:rPr>
               <w:t>movhi</w:t>
             </w:r>
+            <w:proofErr w:type="spellEnd"/>
             <w:r>
               <w:rPr>
                 <w:rFonts w:ascii="Verdana" w:eastAsia="Times New Roman" w:hAnsi="Verdana" w:cs="Times New Roman"/>
@@ -4298,6 +5143,7 @@
               </w:rPr>
               <w:t xml:space="preserve"> is run, and the function ends, otherwise </w:t>
             </w:r>
+            <w:proofErr w:type="spellStart"/>
             <w:r>
               <w:rPr>
                 <w:rFonts w:ascii="Courier New" w:eastAsia="Times New Roman" w:hAnsi="Courier New" w:cs="Courier New"/>
@@ -4310,6 +5156,7 @@
               </w:rPr>
               <w:t>movhi</w:t>
             </w:r>
+            <w:proofErr w:type="spellEnd"/>
             <w:r>
               <w:rPr>
                 <w:rFonts w:ascii="Verdana" w:eastAsia="Times New Roman" w:hAnsi="Verdana" w:cs="Times New Roman"/>
@@ -4420,6 +5267,7 @@
               </w:rPr>
               <w:t xml:space="preserve"> (higher) and </w:t>
             </w:r>
+            <w:proofErr w:type="spellStart"/>
             <w:r>
               <w:rPr>
                 <w:rFonts w:ascii="Courier New" w:eastAsia="Times New Roman" w:hAnsi="Courier New" w:cs="Courier New"/>
@@ -4432,6 +5280,7 @@
               </w:rPr>
               <w:t>gt</w:t>
             </w:r>
+            <w:proofErr w:type="spellEnd"/>
             <w:r>
               <w:rPr>
                 <w:rFonts w:ascii="Verdana" w:eastAsia="Times New Roman" w:hAnsi="Verdana" w:cs="Times New Roman"/>
@@ -4486,7 +5335,29 @@
                 <w:szCs w:val="18"/>
                 <w:lang w:val="en"/>
               </w:rPr>
-              <w:t>push {lr}</w:t>
+              <w:t>push {</w:t>
+            </w:r>
+            <w:proofErr w:type="spellStart"/>
+            <w:r>
+              <w:rPr>
+                <w:rFonts w:ascii="Courier New" w:eastAsia="Times New Roman" w:hAnsi="Courier New" w:cs="Courier New"/>
+                <w:color w:val="333333"/>
+                <w:sz w:val="18"/>
+                <w:szCs w:val="18"/>
+                <w:lang w:val="en"/>
+              </w:rPr>
+              <w:t>lr</w:t>
+            </w:r>
+            <w:proofErr w:type="spellEnd"/>
+            <w:r>
+              <w:rPr>
+                <w:rFonts w:ascii="Courier New" w:eastAsia="Times New Roman" w:hAnsi="Courier New" w:cs="Courier New"/>
+                <w:color w:val="333333"/>
+                <w:sz w:val="18"/>
+                <w:szCs w:val="18"/>
+                <w:lang w:val="en"/>
+              </w:rPr>
+              <w:t>}</w:t>
             </w:r>
             <w:r>
               <w:rPr>
@@ -4497,7 +5368,28 @@
                 <w:lang w:val="en"/>
               </w:rPr>
               <w:br/>
-              <w:t>mov r2,r0</w:t>
+            </w:r>
+            <w:proofErr w:type="spellStart"/>
+            <w:r>
+              <w:rPr>
+                <w:rFonts w:ascii="Courier New" w:eastAsia="Times New Roman" w:hAnsi="Courier New" w:cs="Courier New"/>
+                <w:color w:val="333333"/>
+                <w:sz w:val="18"/>
+                <w:szCs w:val="18"/>
+                <w:lang w:val="en"/>
+              </w:rPr>
+              <w:t>mov</w:t>
+            </w:r>
+            <w:proofErr w:type="spellEnd"/>
+            <w:r>
+              <w:rPr>
+                <w:rFonts w:ascii="Courier New" w:eastAsia="Times New Roman" w:hAnsi="Courier New" w:cs="Courier New"/>
+                <w:color w:val="333333"/>
+                <w:sz w:val="18"/>
+                <w:szCs w:val="18"/>
+                <w:lang w:val="en"/>
+              </w:rPr>
+              <w:t xml:space="preserve"> r2,r0</w:t>
             </w:r>
             <w:r>
               <w:rPr>
@@ -4508,8 +5400,41 @@
                 <w:lang w:val="en"/>
               </w:rPr>
               <w:br/>
-              <w:t>bl GetGpioAddress</w:t>
-            </w:r>
+            </w:r>
+            <w:proofErr w:type="spellStart"/>
+            <w:r>
+              <w:rPr>
+                <w:rFonts w:ascii="Courier New" w:eastAsia="Times New Roman" w:hAnsi="Courier New" w:cs="Courier New"/>
+                <w:color w:val="333333"/>
+                <w:sz w:val="18"/>
+                <w:szCs w:val="18"/>
+                <w:lang w:val="en"/>
+              </w:rPr>
+              <w:t>bl</w:t>
+            </w:r>
+            <w:proofErr w:type="spellEnd"/>
+            <w:r>
+              <w:rPr>
+                <w:rFonts w:ascii="Courier New" w:eastAsia="Times New Roman" w:hAnsi="Courier New" w:cs="Courier New"/>
+                <w:color w:val="333333"/>
+                <w:sz w:val="18"/>
+                <w:szCs w:val="18"/>
+                <w:lang w:val="en"/>
+              </w:rPr>
+              <w:t xml:space="preserve"> </w:t>
+            </w:r>
+            <w:proofErr w:type="spellStart"/>
+            <w:r>
+              <w:rPr>
+                <w:rFonts w:ascii="Courier New" w:eastAsia="Times New Roman" w:hAnsi="Courier New" w:cs="Courier New"/>
+                <w:color w:val="333333"/>
+                <w:sz w:val="18"/>
+                <w:szCs w:val="18"/>
+                <w:lang w:val="en"/>
+              </w:rPr>
+              <w:t>GetGpioAddress</w:t>
+            </w:r>
+            <w:proofErr w:type="spellEnd"/>
           </w:p>
           <w:p>
             <w:pPr>
@@ -4533,7 +5458,33 @@
                 <w:szCs w:val="18"/>
                 <w:lang w:val="en"/>
               </w:rPr>
-              <w:t>push {reg1,reg2,...}</w:t>
+              <w:t>push {reg</w:t>
+            </w:r>
+            <w:proofErr w:type="gramStart"/>
+            <w:r>
+              <w:rPr>
+                <w:rFonts w:ascii="Courier New" w:eastAsia="Times New Roman" w:hAnsi="Courier New" w:cs="Courier New"/>
+                <w:b/>
+                <w:bCs/>
+                <w:color w:val="333333"/>
+                <w:sz w:val="18"/>
+                <w:szCs w:val="18"/>
+                <w:lang w:val="en"/>
+              </w:rPr>
+              <w:t>1,reg</w:t>
+            </w:r>
+            <w:proofErr w:type="gramEnd"/>
+            <w:r>
+              <w:rPr>
+                <w:rFonts w:ascii="Courier New" w:eastAsia="Times New Roman" w:hAnsi="Courier New" w:cs="Courier New"/>
+                <w:b/>
+                <w:bCs/>
+                <w:color w:val="333333"/>
+                <w:sz w:val="18"/>
+                <w:szCs w:val="18"/>
+                <w:lang w:val="en"/>
+              </w:rPr>
+              <w:t>2,...}</w:t>
             </w:r>
             <w:r>
               <w:rPr>
@@ -4565,7 +5516,29 @@
                 <w:szCs w:val="18"/>
                 <w:lang w:val="en"/>
               </w:rPr>
-              <w:t xml:space="preserve"> onto the top of the stack. Only general purpose registers and lr can be pushed.</w:t>
+              <w:t xml:space="preserve"> onto the top of the stack. Only general purpose registers and </w:t>
+            </w:r>
+            <w:proofErr w:type="spellStart"/>
+            <w:r>
+              <w:rPr>
+                <w:rFonts w:ascii="Verdana" w:eastAsia="Times New Roman" w:hAnsi="Verdana" w:cs="Times New Roman"/>
+                <w:color w:val="333333"/>
+                <w:sz w:val="18"/>
+                <w:szCs w:val="18"/>
+                <w:lang w:val="en"/>
+              </w:rPr>
+              <w:t>lr</w:t>
+            </w:r>
+            <w:proofErr w:type="spellEnd"/>
+            <w:r>
+              <w:rPr>
+                <w:rFonts w:ascii="Verdana" w:eastAsia="Times New Roman" w:hAnsi="Verdana" w:cs="Times New Roman"/>
+                <w:color w:val="333333"/>
+                <w:sz w:val="18"/>
+                <w:szCs w:val="18"/>
+                <w:lang w:val="en"/>
+              </w:rPr>
+              <w:t xml:space="preserve"> can be pushed.</w:t>
             </w:r>
           </w:p>
           <w:p>
@@ -4580,18 +5553,46 @@
                 <w:lang w:val="en"/>
               </w:rPr>
             </w:pPr>
-            <w:r>
-              <w:rPr>
-                <w:rFonts w:ascii="Courier New" w:eastAsia="Times New Roman" w:hAnsi="Courier New" w:cs="Courier New"/>
-                <w:b/>
-                <w:bCs/>
-                <w:color w:val="333333"/>
-                <w:sz w:val="18"/>
-                <w:szCs w:val="18"/>
-                <w:lang w:val="en"/>
-              </w:rPr>
-              <w:t>bl lbl</w:t>
-            </w:r>
+            <w:proofErr w:type="spellStart"/>
+            <w:r>
+              <w:rPr>
+                <w:rFonts w:ascii="Courier New" w:eastAsia="Times New Roman" w:hAnsi="Courier New" w:cs="Courier New"/>
+                <w:b/>
+                <w:bCs/>
+                <w:color w:val="333333"/>
+                <w:sz w:val="18"/>
+                <w:szCs w:val="18"/>
+                <w:lang w:val="en"/>
+              </w:rPr>
+              <w:t>bl</w:t>
+            </w:r>
+            <w:proofErr w:type="spellEnd"/>
+            <w:r>
+              <w:rPr>
+                <w:rFonts w:ascii="Courier New" w:eastAsia="Times New Roman" w:hAnsi="Courier New" w:cs="Courier New"/>
+                <w:b/>
+                <w:bCs/>
+                <w:color w:val="333333"/>
+                <w:sz w:val="18"/>
+                <w:szCs w:val="18"/>
+                <w:lang w:val="en"/>
+              </w:rPr>
+              <w:t xml:space="preserve"> </w:t>
+            </w:r>
+            <w:proofErr w:type="spellStart"/>
+            <w:r>
+              <w:rPr>
+                <w:rFonts w:ascii="Courier New" w:eastAsia="Times New Roman" w:hAnsi="Courier New" w:cs="Courier New"/>
+                <w:b/>
+                <w:bCs/>
+                <w:color w:val="333333"/>
+                <w:sz w:val="18"/>
+                <w:szCs w:val="18"/>
+                <w:lang w:val="en"/>
+              </w:rPr>
+              <w:t>lbl</w:t>
+            </w:r>
+            <w:proofErr w:type="spellEnd"/>
             <w:r>
               <w:rPr>
                 <w:rFonts w:ascii="Verdana" w:eastAsia="Times New Roman" w:hAnsi="Verdana" w:cs="Times New Roman"/>
@@ -4602,6 +5603,7 @@
               </w:rPr>
               <w:t xml:space="preserve"> sets </w:t>
             </w:r>
+            <w:proofErr w:type="spellStart"/>
             <w:r>
               <w:rPr>
                 <w:rFonts w:ascii="Courier New" w:eastAsia="Times New Roman" w:hAnsi="Courier New" w:cs="Courier New"/>
@@ -4614,6 +5616,7 @@
               </w:rPr>
               <w:t>lr</w:t>
             </w:r>
+            <w:proofErr w:type="spellEnd"/>
             <w:r>
               <w:rPr>
                 <w:rFonts w:ascii="Verdana" w:eastAsia="Times New Roman" w:hAnsi="Verdana" w:cs="Times New Roman"/>
@@ -4624,6 +5627,7 @@
               </w:rPr>
               <w:t xml:space="preserve"> to the address of the next instruction and then branches to the label </w:t>
             </w:r>
+            <w:proofErr w:type="spellStart"/>
             <w:r>
               <w:rPr>
                 <w:rFonts w:ascii="Courier New" w:eastAsia="Times New Roman" w:hAnsi="Courier New" w:cs="Courier New"/>
@@ -4636,6 +5640,7 @@
               </w:rPr>
               <w:t>lbl</w:t>
             </w:r>
+            <w:proofErr w:type="spellEnd"/>
             <w:r>
               <w:rPr>
                 <w:rFonts w:ascii="Verdana" w:eastAsia="Times New Roman" w:hAnsi="Verdana" w:cs="Times New Roman"/>
@@ -4679,7 +5684,33 @@
                 <w:szCs w:val="18"/>
                 <w:lang w:val="en"/>
               </w:rPr>
-              <w:t>push {lr}</w:t>
+              <w:t>push {</w:t>
+            </w:r>
+            <w:proofErr w:type="spellStart"/>
+            <w:r>
+              <w:rPr>
+                <w:rFonts w:ascii="Courier New" w:eastAsia="Times New Roman" w:hAnsi="Courier New" w:cs="Courier New"/>
+                <w:b/>
+                <w:bCs/>
+                <w:color w:val="333333"/>
+                <w:sz w:val="18"/>
+                <w:szCs w:val="18"/>
+                <w:lang w:val="en"/>
+              </w:rPr>
+              <w:t>lr</w:t>
+            </w:r>
+            <w:proofErr w:type="spellEnd"/>
+            <w:r>
+              <w:rPr>
+                <w:rFonts w:ascii="Courier New" w:eastAsia="Times New Roman" w:hAnsi="Courier New" w:cs="Courier New"/>
+                <w:b/>
+                <w:bCs/>
+                <w:color w:val="333333"/>
+                <w:sz w:val="18"/>
+                <w:szCs w:val="18"/>
+                <w:lang w:val="en"/>
+              </w:rPr>
+              <w:t>}</w:t>
             </w:r>
             <w:r>
               <w:rPr>
@@ -4691,6 +5722,7 @@
               </w:rPr>
               <w:t xml:space="preserve"> command copies the value in </w:t>
             </w:r>
+            <w:proofErr w:type="spellStart"/>
             <w:r>
               <w:rPr>
                 <w:rFonts w:ascii="Courier New" w:eastAsia="Times New Roman" w:hAnsi="Courier New" w:cs="Courier New"/>
@@ -4703,16 +5735,40 @@
               </w:rPr>
               <w:t>lr</w:t>
             </w:r>
-            <w:r>
-              <w:rPr>
-                <w:rFonts w:ascii="Verdana" w:eastAsia="Times New Roman" w:hAnsi="Verdana" w:cs="Times New Roman"/>
-                <w:color w:val="333333"/>
-                <w:sz w:val="18"/>
-                <w:szCs w:val="18"/>
-                <w:lang w:val="en"/>
-              </w:rPr>
-              <w:t xml:space="preserve"> onto the top of the stack, so that we can retrieve it later. We must do this because when we call GetGpioAddress, we will need to use </w:t>
-            </w:r>
+            <w:proofErr w:type="spellEnd"/>
+            <w:r>
+              <w:rPr>
+                <w:rFonts w:ascii="Verdana" w:eastAsia="Times New Roman" w:hAnsi="Verdana" w:cs="Times New Roman"/>
+                <w:color w:val="333333"/>
+                <w:sz w:val="18"/>
+                <w:szCs w:val="18"/>
+                <w:lang w:val="en"/>
+              </w:rPr>
+              <w:t xml:space="preserve"> onto the top of the stack, so that we can retrieve it later. We must do this because when we call </w:t>
+            </w:r>
+            <w:proofErr w:type="spellStart"/>
+            <w:r>
+              <w:rPr>
+                <w:rFonts w:ascii="Verdana" w:eastAsia="Times New Roman" w:hAnsi="Verdana" w:cs="Times New Roman"/>
+                <w:color w:val="333333"/>
+                <w:sz w:val="18"/>
+                <w:szCs w:val="18"/>
+                <w:lang w:val="en"/>
+              </w:rPr>
+              <w:t>GetGpioAddress</w:t>
+            </w:r>
+            <w:proofErr w:type="spellEnd"/>
+            <w:r>
+              <w:rPr>
+                <w:rFonts w:ascii="Verdana" w:eastAsia="Times New Roman" w:hAnsi="Verdana" w:cs="Times New Roman"/>
+                <w:color w:val="333333"/>
+                <w:sz w:val="18"/>
+                <w:szCs w:val="18"/>
+                <w:lang w:val="en"/>
+              </w:rPr>
+              <w:t xml:space="preserve">, we will need to use </w:t>
+            </w:r>
+            <w:proofErr w:type="spellStart"/>
             <w:r>
               <w:rPr>
                 <w:rFonts w:ascii="Courier New" w:eastAsia="Times New Roman" w:hAnsi="Courier New" w:cs="Courier New"/>
@@ -4725,6 +5781,7 @@
               </w:rPr>
               <w:t>lr</w:t>
             </w:r>
+            <w:proofErr w:type="spellEnd"/>
             <w:r>
               <w:rPr>
                 <w:rFonts w:ascii="Verdana" w:eastAsia="Times New Roman" w:hAnsi="Verdana" w:cs="Times New Roman"/>
@@ -4756,7 +5813,117 @@
                 <w:szCs w:val="18"/>
                 <w:lang w:val="en"/>
               </w:rPr>
-              <w:t>If we did not know anything about the GetGpioAddress function, we would have to assume it changes r0,r1,r2 and r3, and would have to move our values to r4 and r5 to keep them the same after it finishes. Fortunately, we do know about GetGpioAddress, and we know it only changes r0 to the address, it doesn't affect r1,r2 or r3. Thus, we only have to move the GPIO pin number out of r0 so it doesn't get overwritten, but we know we can safely move it to r2, as GetGpioAddress doesn't change r2.</w:t>
+              <w:t xml:space="preserve">If we did not know anything about the </w:t>
+            </w:r>
+            <w:proofErr w:type="spellStart"/>
+            <w:r>
+              <w:rPr>
+                <w:rFonts w:ascii="Verdana" w:eastAsia="Times New Roman" w:hAnsi="Verdana" w:cs="Times New Roman"/>
+                <w:color w:val="333333"/>
+                <w:sz w:val="18"/>
+                <w:szCs w:val="18"/>
+                <w:lang w:val="en"/>
+              </w:rPr>
+              <w:t>GetGpioAddress</w:t>
+            </w:r>
+            <w:proofErr w:type="spellEnd"/>
+            <w:r>
+              <w:rPr>
+                <w:rFonts w:ascii="Verdana" w:eastAsia="Times New Roman" w:hAnsi="Verdana" w:cs="Times New Roman"/>
+                <w:color w:val="333333"/>
+                <w:sz w:val="18"/>
+                <w:szCs w:val="18"/>
+                <w:lang w:val="en"/>
+              </w:rPr>
+              <w:t xml:space="preserve"> function, we would have to assume it changes r</w:t>
+            </w:r>
+            <w:proofErr w:type="gramStart"/>
+            <w:r>
+              <w:rPr>
+                <w:rFonts w:ascii="Verdana" w:eastAsia="Times New Roman" w:hAnsi="Verdana" w:cs="Times New Roman"/>
+                <w:color w:val="333333"/>
+                <w:sz w:val="18"/>
+                <w:szCs w:val="18"/>
+                <w:lang w:val="en"/>
+              </w:rPr>
+              <w:t>0,r</w:t>
+            </w:r>
+            <w:proofErr w:type="gramEnd"/>
+            <w:r>
+              <w:rPr>
+                <w:rFonts w:ascii="Verdana" w:eastAsia="Times New Roman" w:hAnsi="Verdana" w:cs="Times New Roman"/>
+                <w:color w:val="333333"/>
+                <w:sz w:val="18"/>
+                <w:szCs w:val="18"/>
+                <w:lang w:val="en"/>
+              </w:rPr>
+              <w:t xml:space="preserve">1,r2 and r3, and would have to move our values to r4 and r5 to keep them the same after it finishes. Fortunately, we do know about </w:t>
+            </w:r>
+            <w:proofErr w:type="spellStart"/>
+            <w:r>
+              <w:rPr>
+                <w:rFonts w:ascii="Verdana" w:eastAsia="Times New Roman" w:hAnsi="Verdana" w:cs="Times New Roman"/>
+                <w:color w:val="333333"/>
+                <w:sz w:val="18"/>
+                <w:szCs w:val="18"/>
+                <w:lang w:val="en"/>
+              </w:rPr>
+              <w:t>GetGpioAddress</w:t>
+            </w:r>
+            <w:proofErr w:type="spellEnd"/>
+            <w:r>
+              <w:rPr>
+                <w:rFonts w:ascii="Verdana" w:eastAsia="Times New Roman" w:hAnsi="Verdana" w:cs="Times New Roman"/>
+                <w:color w:val="333333"/>
+                <w:sz w:val="18"/>
+                <w:szCs w:val="18"/>
+                <w:lang w:val="en"/>
+              </w:rPr>
+              <w:t>, and we know it only changes r0 to the address, it doesn't affect r</w:t>
+            </w:r>
+            <w:proofErr w:type="gramStart"/>
+            <w:r>
+              <w:rPr>
+                <w:rFonts w:ascii="Verdana" w:eastAsia="Times New Roman" w:hAnsi="Verdana" w:cs="Times New Roman"/>
+                <w:color w:val="333333"/>
+                <w:sz w:val="18"/>
+                <w:szCs w:val="18"/>
+                <w:lang w:val="en"/>
+              </w:rPr>
+              <w:t>1,r</w:t>
+            </w:r>
+            <w:proofErr w:type="gramEnd"/>
+            <w:r>
+              <w:rPr>
+                <w:rFonts w:ascii="Verdana" w:eastAsia="Times New Roman" w:hAnsi="Verdana" w:cs="Times New Roman"/>
+                <w:color w:val="333333"/>
+                <w:sz w:val="18"/>
+                <w:szCs w:val="18"/>
+                <w:lang w:val="en"/>
+              </w:rPr>
+              <w:t xml:space="preserve">2 or r3. Thus, we only have to move the GPIO pin number out of r0 so it doesn't get overwritten, but we know we can safely move it to r2, as </w:t>
+            </w:r>
+            <w:proofErr w:type="spellStart"/>
+            <w:r>
+              <w:rPr>
+                <w:rFonts w:ascii="Verdana" w:eastAsia="Times New Roman" w:hAnsi="Verdana" w:cs="Times New Roman"/>
+                <w:color w:val="333333"/>
+                <w:sz w:val="18"/>
+                <w:szCs w:val="18"/>
+                <w:lang w:val="en"/>
+              </w:rPr>
+              <w:t>GetGpioAddress</w:t>
+            </w:r>
+            <w:proofErr w:type="spellEnd"/>
+            <w:r>
+              <w:rPr>
+                <w:rFonts w:ascii="Verdana" w:eastAsia="Times New Roman" w:hAnsi="Verdana" w:cs="Times New Roman"/>
+                <w:color w:val="333333"/>
+                <w:sz w:val="18"/>
+                <w:szCs w:val="18"/>
+                <w:lang w:val="en"/>
+              </w:rPr>
+              <w:t xml:space="preserve"> doesn't change r2.</w:t>
             </w:r>
           </w:p>
           <w:p>
@@ -4771,16 +5938,29 @@
                 <w:lang w:val="en"/>
               </w:rPr>
             </w:pPr>
-            <w:r>
-              <w:rPr>
-                <w:rFonts w:ascii="Verdana" w:eastAsia="Times New Roman" w:hAnsi="Verdana" w:cs="Times New Roman"/>
-                <w:color w:val="333333"/>
-                <w:sz w:val="18"/>
-                <w:szCs w:val="18"/>
-                <w:lang w:val="en"/>
-              </w:rPr>
-              <w:t xml:space="preserve">Finally we use the </w:t>
-            </w:r>
+            <w:proofErr w:type="gramStart"/>
+            <w:r>
+              <w:rPr>
+                <w:rFonts w:ascii="Verdana" w:eastAsia="Times New Roman" w:hAnsi="Verdana" w:cs="Times New Roman"/>
+                <w:color w:val="333333"/>
+                <w:sz w:val="18"/>
+                <w:szCs w:val="18"/>
+                <w:lang w:val="en"/>
+              </w:rPr>
+              <w:t>Finally</w:t>
+            </w:r>
+            <w:proofErr w:type="gramEnd"/>
+            <w:r>
+              <w:rPr>
+                <w:rFonts w:ascii="Verdana" w:eastAsia="Times New Roman" w:hAnsi="Verdana" w:cs="Times New Roman"/>
+                <w:color w:val="333333"/>
+                <w:sz w:val="18"/>
+                <w:szCs w:val="18"/>
+                <w:lang w:val="en"/>
+              </w:rPr>
+              <w:t xml:space="preserve"> we use the </w:t>
+            </w:r>
+            <w:proofErr w:type="spellStart"/>
             <w:r>
               <w:rPr>
                 <w:rFonts w:ascii="Courier New" w:eastAsia="Times New Roman" w:hAnsi="Courier New" w:cs="Courier New"/>
@@ -4793,15 +5973,38 @@
               </w:rPr>
               <w:t>bl</w:t>
             </w:r>
-            <w:r>
-              <w:rPr>
-                <w:rFonts w:ascii="Verdana" w:eastAsia="Times New Roman" w:hAnsi="Verdana" w:cs="Times New Roman"/>
-                <w:color w:val="333333"/>
-                <w:sz w:val="18"/>
-                <w:szCs w:val="18"/>
-                <w:lang w:val="en"/>
-              </w:rPr>
-              <w:t xml:space="preserve"> instruction to run GetGpioAddress. Normally we use the term 'call' for running a function, and I will </w:t>
+            <w:proofErr w:type="spellEnd"/>
+            <w:r>
+              <w:rPr>
+                <w:rFonts w:ascii="Verdana" w:eastAsia="Times New Roman" w:hAnsi="Verdana" w:cs="Times New Roman"/>
+                <w:color w:val="333333"/>
+                <w:sz w:val="18"/>
+                <w:szCs w:val="18"/>
+                <w:lang w:val="en"/>
+              </w:rPr>
+              <w:t xml:space="preserve"> instruction to run </w:t>
+            </w:r>
+            <w:proofErr w:type="spellStart"/>
+            <w:r>
+              <w:rPr>
+                <w:rFonts w:ascii="Verdana" w:eastAsia="Times New Roman" w:hAnsi="Verdana" w:cs="Times New Roman"/>
+                <w:color w:val="333333"/>
+                <w:sz w:val="18"/>
+                <w:szCs w:val="18"/>
+                <w:lang w:val="en"/>
+              </w:rPr>
+              <w:t>GetGpioAddress</w:t>
+            </w:r>
+            <w:proofErr w:type="spellEnd"/>
+            <w:r>
+              <w:rPr>
+                <w:rFonts w:ascii="Verdana" w:eastAsia="Times New Roman" w:hAnsi="Verdana" w:cs="Times New Roman"/>
+                <w:color w:val="333333"/>
+                <w:sz w:val="18"/>
+                <w:szCs w:val="18"/>
+                <w:lang w:val="en"/>
+              </w:rPr>
+              <w:t xml:space="preserve">. Normally we use the term 'call' for running a function, and I will </w:t>
             </w:r>
             <w:r>
               <w:rPr>
@@ -4814,6 +6017,7 @@
               <w:lastRenderedPageBreak/>
               <w:t xml:space="preserve">from now. As discussed earlier </w:t>
             </w:r>
+            <w:proofErr w:type="spellStart"/>
             <w:r>
               <w:rPr>
                 <w:rFonts w:ascii="Courier New" w:eastAsia="Times New Roman" w:hAnsi="Courier New" w:cs="Courier New"/>
@@ -4826,15 +6030,38 @@
               </w:rPr>
               <w:t>bl</w:t>
             </w:r>
-            <w:r>
-              <w:rPr>
-                <w:rFonts w:ascii="Verdana" w:eastAsia="Times New Roman" w:hAnsi="Verdana" w:cs="Times New Roman"/>
-                <w:color w:val="333333"/>
-                <w:sz w:val="18"/>
-                <w:szCs w:val="18"/>
-                <w:lang w:val="en"/>
-              </w:rPr>
-              <w:t xml:space="preserve"> calls a function by updating the lr to the next instruction's address, and then branching to the function.</w:t>
+            <w:proofErr w:type="spellEnd"/>
+            <w:r>
+              <w:rPr>
+                <w:rFonts w:ascii="Verdana" w:eastAsia="Times New Roman" w:hAnsi="Verdana" w:cs="Times New Roman"/>
+                <w:color w:val="333333"/>
+                <w:sz w:val="18"/>
+                <w:szCs w:val="18"/>
+                <w:lang w:val="en"/>
+              </w:rPr>
+              <w:t xml:space="preserve"> calls a function by updating the </w:t>
+            </w:r>
+            <w:proofErr w:type="spellStart"/>
+            <w:r>
+              <w:rPr>
+                <w:rFonts w:ascii="Verdana" w:eastAsia="Times New Roman" w:hAnsi="Verdana" w:cs="Times New Roman"/>
+                <w:color w:val="333333"/>
+                <w:sz w:val="18"/>
+                <w:szCs w:val="18"/>
+                <w:lang w:val="en"/>
+              </w:rPr>
+              <w:t>lr</w:t>
+            </w:r>
+            <w:proofErr w:type="spellEnd"/>
+            <w:r>
+              <w:rPr>
+                <w:rFonts w:ascii="Verdana" w:eastAsia="Times New Roman" w:hAnsi="Verdana" w:cs="Times New Roman"/>
+                <w:color w:val="333333"/>
+                <w:sz w:val="18"/>
+                <w:szCs w:val="18"/>
+                <w:lang w:val="en"/>
+              </w:rPr>
+              <w:t xml:space="preserve"> to the next instruction's address, and then branching to the function.</w:t>
             </w:r>
           </w:p>
           <w:p>
@@ -4857,7 +6084,29 @@
                 <w:szCs w:val="18"/>
                 <w:lang w:val="en"/>
               </w:rPr>
-              <w:t>When a function ends we say it has 'returned'. When the call to GetGpioAddress returns, we now know that r0 contains the GPIO address, r1 contains the function code and r2 contains the GPIO pin number. I mentioned earlier that the GPIO functions are stored in blocks of 10, so first we need to determine which block of ten our pin number is in. This sounds like a job we would use a division for, but divisions are very slow indeed, so it is better for such small numbers to do repeated subtraction.</w:t>
+              <w:t xml:space="preserve">When a function ends we say it has 'returned'. When the call to </w:t>
+            </w:r>
+            <w:proofErr w:type="spellStart"/>
+            <w:r>
+              <w:rPr>
+                <w:rFonts w:ascii="Verdana" w:eastAsia="Times New Roman" w:hAnsi="Verdana" w:cs="Times New Roman"/>
+                <w:color w:val="333333"/>
+                <w:sz w:val="18"/>
+                <w:szCs w:val="18"/>
+                <w:lang w:val="en"/>
+              </w:rPr>
+              <w:t>GetGpioAddress</w:t>
+            </w:r>
+            <w:proofErr w:type="spellEnd"/>
+            <w:r>
+              <w:rPr>
+                <w:rFonts w:ascii="Verdana" w:eastAsia="Times New Roman" w:hAnsi="Verdana" w:cs="Times New Roman"/>
+                <w:color w:val="333333"/>
+                <w:sz w:val="18"/>
+                <w:szCs w:val="18"/>
+                <w:lang w:val="en"/>
+              </w:rPr>
+              <w:t xml:space="preserve"> returns, we now know that r0 contains the GPIO address, r1 contains the function code and r2 contains the GPIO pin number. I mentioned earlier that the GPIO functions are stored in blocks of 10, so first we need to determine which block of ten our pin number is in. This sounds like a job we would use a division for, but divisions are very slow indeed, so it is better for such small numbers to do repeated subtraction.</w:t>
             </w:r>
           </w:p>
           <w:p>
@@ -4895,15 +6144,27 @@
                 <w:lang w:val="en"/>
               </w:rPr>
             </w:pPr>
-            <w:r>
-              <w:rPr>
-                <w:rFonts w:ascii="Courier New" w:eastAsia="Times New Roman" w:hAnsi="Courier New" w:cs="Courier New"/>
-                <w:color w:val="333333"/>
-                <w:sz w:val="18"/>
-                <w:szCs w:val="18"/>
-                <w:lang w:val="en"/>
-              </w:rPr>
-              <w:t>functionLoop$:</w:t>
+            <w:proofErr w:type="spellStart"/>
+            <w:r>
+              <w:rPr>
+                <w:rFonts w:ascii="Courier New" w:eastAsia="Times New Roman" w:hAnsi="Courier New" w:cs="Courier New"/>
+                <w:color w:val="333333"/>
+                <w:sz w:val="18"/>
+                <w:szCs w:val="18"/>
+                <w:lang w:val="en"/>
+              </w:rPr>
+              <w:t>functionLoop</w:t>
+            </w:r>
+            <w:proofErr w:type="spellEnd"/>
+            <w:r>
+              <w:rPr>
+                <w:rFonts w:ascii="Courier New" w:eastAsia="Times New Roman" w:hAnsi="Courier New" w:cs="Courier New"/>
+                <w:color w:val="333333"/>
+                <w:sz w:val="18"/>
+                <w:szCs w:val="18"/>
+                <w:lang w:val="en"/>
+              </w:rPr>
+              <w:t>$:</w:t>
             </w:r>
           </w:p>
           <w:p>
@@ -4918,15 +6179,27 @@
                 <w:lang w:val="en"/>
               </w:rPr>
             </w:pPr>
-            <w:r>
-              <w:rPr>
-                <w:rFonts w:ascii="Courier New" w:eastAsia="Times New Roman" w:hAnsi="Courier New" w:cs="Courier New"/>
-                <w:color w:val="333333"/>
-                <w:sz w:val="18"/>
-                <w:szCs w:val="18"/>
-                <w:lang w:val="en"/>
-              </w:rPr>
-              <w:t>cmp r2,#9</w:t>
+            <w:proofErr w:type="spellStart"/>
+            <w:r>
+              <w:rPr>
+                <w:rFonts w:ascii="Courier New" w:eastAsia="Times New Roman" w:hAnsi="Courier New" w:cs="Courier New"/>
+                <w:color w:val="333333"/>
+                <w:sz w:val="18"/>
+                <w:szCs w:val="18"/>
+                <w:lang w:val="en"/>
+              </w:rPr>
+              <w:t>cmp</w:t>
+            </w:r>
+            <w:proofErr w:type="spellEnd"/>
+            <w:r>
+              <w:rPr>
+                <w:rFonts w:ascii="Courier New" w:eastAsia="Times New Roman" w:hAnsi="Courier New" w:cs="Courier New"/>
+                <w:color w:val="333333"/>
+                <w:sz w:val="18"/>
+                <w:szCs w:val="18"/>
+                <w:lang w:val="en"/>
+              </w:rPr>
+              <w:t xml:space="preserve"> r2,#9</w:t>
             </w:r>
             <w:r>
               <w:rPr>
@@ -4937,7 +6210,28 @@
                 <w:lang w:val="en"/>
               </w:rPr>
               <w:br/>
-              <w:t>subhi r2,#10</w:t>
+            </w:r>
+            <w:proofErr w:type="spellStart"/>
+            <w:r>
+              <w:rPr>
+                <w:rFonts w:ascii="Courier New" w:eastAsia="Times New Roman" w:hAnsi="Courier New" w:cs="Courier New"/>
+                <w:color w:val="333333"/>
+                <w:sz w:val="18"/>
+                <w:szCs w:val="18"/>
+                <w:lang w:val="en"/>
+              </w:rPr>
+              <w:t>subhi</w:t>
+            </w:r>
+            <w:proofErr w:type="spellEnd"/>
+            <w:r>
+              <w:rPr>
+                <w:rFonts w:ascii="Courier New" w:eastAsia="Times New Roman" w:hAnsi="Courier New" w:cs="Courier New"/>
+                <w:color w:val="333333"/>
+                <w:sz w:val="18"/>
+                <w:szCs w:val="18"/>
+                <w:lang w:val="en"/>
+              </w:rPr>
+              <w:t xml:space="preserve"> r2,#10</w:t>
             </w:r>
             <w:r>
               <w:rPr>
@@ -4948,7 +6242,28 @@
                 <w:lang w:val="en"/>
               </w:rPr>
               <w:br/>
-              <w:t>addhi r0,#4</w:t>
+            </w:r>
+            <w:proofErr w:type="spellStart"/>
+            <w:r>
+              <w:rPr>
+                <w:rFonts w:ascii="Courier New" w:eastAsia="Times New Roman" w:hAnsi="Courier New" w:cs="Courier New"/>
+                <w:color w:val="333333"/>
+                <w:sz w:val="18"/>
+                <w:szCs w:val="18"/>
+                <w:lang w:val="en"/>
+              </w:rPr>
+              <w:t>addhi</w:t>
+            </w:r>
+            <w:proofErr w:type="spellEnd"/>
+            <w:r>
+              <w:rPr>
+                <w:rFonts w:ascii="Courier New" w:eastAsia="Times New Roman" w:hAnsi="Courier New" w:cs="Courier New"/>
+                <w:color w:val="333333"/>
+                <w:sz w:val="18"/>
+                <w:szCs w:val="18"/>
+                <w:lang w:val="en"/>
+              </w:rPr>
+              <w:t xml:space="preserve"> r0,#4</w:t>
             </w:r>
             <w:r>
               <w:rPr>
@@ -4959,7 +6274,50 @@
                 <w:lang w:val="en"/>
               </w:rPr>
               <w:br/>
-              <w:t>bhi functionLoop$</w:t>
+            </w:r>
+            <w:proofErr w:type="spellStart"/>
+            <w:r>
+              <w:rPr>
+                <w:rFonts w:ascii="Courier New" w:eastAsia="Times New Roman" w:hAnsi="Courier New" w:cs="Courier New"/>
+                <w:color w:val="333333"/>
+                <w:sz w:val="18"/>
+                <w:szCs w:val="18"/>
+                <w:lang w:val="en"/>
+              </w:rPr>
+              <w:t>bhi</w:t>
+            </w:r>
+            <w:proofErr w:type="spellEnd"/>
+            <w:r>
+              <w:rPr>
+                <w:rFonts w:ascii="Courier New" w:eastAsia="Times New Roman" w:hAnsi="Courier New" w:cs="Courier New"/>
+                <w:color w:val="333333"/>
+                <w:sz w:val="18"/>
+                <w:szCs w:val="18"/>
+                <w:lang w:val="en"/>
+              </w:rPr>
+              <w:t xml:space="preserve"> </w:t>
+            </w:r>
+            <w:proofErr w:type="spellStart"/>
+            <w:r>
+              <w:rPr>
+                <w:rFonts w:ascii="Courier New" w:eastAsia="Times New Roman" w:hAnsi="Courier New" w:cs="Courier New"/>
+                <w:color w:val="333333"/>
+                <w:sz w:val="18"/>
+                <w:szCs w:val="18"/>
+                <w:lang w:val="en"/>
+              </w:rPr>
+              <w:t>functionLoop</w:t>
+            </w:r>
+            <w:proofErr w:type="spellEnd"/>
+            <w:r>
+              <w:rPr>
+                <w:rFonts w:ascii="Courier New" w:eastAsia="Times New Roman" w:hAnsi="Courier New" w:cs="Courier New"/>
+                <w:color w:val="333333"/>
+                <w:sz w:val="18"/>
+                <w:szCs w:val="18"/>
+                <w:lang w:val="en"/>
+              </w:rPr>
+              <w:t>$</w:t>
             </w:r>
           </w:p>
           <w:p>
@@ -4984,8 +6342,50 @@
                 <w:szCs w:val="18"/>
                 <w:lang w:val="en"/>
               </w:rPr>
-              <w:t>add reg,#val</w:t>
-            </w:r>
+              <w:t xml:space="preserve">add </w:t>
+            </w:r>
+            <w:proofErr w:type="spellStart"/>
+            <w:proofErr w:type="gramStart"/>
+            <w:r>
+              <w:rPr>
+                <w:rFonts w:ascii="Courier New" w:eastAsia="Times New Roman" w:hAnsi="Courier New" w:cs="Courier New"/>
+                <w:b/>
+                <w:bCs/>
+                <w:color w:val="333333"/>
+                <w:sz w:val="18"/>
+                <w:szCs w:val="18"/>
+                <w:lang w:val="en"/>
+              </w:rPr>
+              <w:t>reg</w:t>
+            </w:r>
+            <w:proofErr w:type="spellEnd"/>
+            <w:r>
+              <w:rPr>
+                <w:rFonts w:ascii="Courier New" w:eastAsia="Times New Roman" w:hAnsi="Courier New" w:cs="Courier New"/>
+                <w:b/>
+                <w:bCs/>
+                <w:color w:val="333333"/>
+                <w:sz w:val="18"/>
+                <w:szCs w:val="18"/>
+                <w:lang w:val="en"/>
+              </w:rPr>
+              <w:t>,#</w:t>
+            </w:r>
+            <w:proofErr w:type="spellStart"/>
+            <w:proofErr w:type="gramEnd"/>
+            <w:r>
+              <w:rPr>
+                <w:rFonts w:ascii="Courier New" w:eastAsia="Times New Roman" w:hAnsi="Courier New" w:cs="Courier New"/>
+                <w:b/>
+                <w:bCs/>
+                <w:color w:val="333333"/>
+                <w:sz w:val="18"/>
+                <w:szCs w:val="18"/>
+                <w:lang w:val="en"/>
+              </w:rPr>
+              <w:t>val</w:t>
+            </w:r>
+            <w:proofErr w:type="spellEnd"/>
             <w:r>
               <w:rPr>
                 <w:rFonts w:ascii="Verdana" w:eastAsia="Times New Roman" w:hAnsi="Verdana" w:cs="Times New Roman"/>
@@ -4996,6 +6396,7 @@
               </w:rPr>
               <w:t xml:space="preserve"> adds the number </w:t>
             </w:r>
+            <w:proofErr w:type="spellStart"/>
             <w:r>
               <w:rPr>
                 <w:rFonts w:ascii="Courier New" w:eastAsia="Times New Roman" w:hAnsi="Courier New" w:cs="Courier New"/>
@@ -5008,6 +6409,7 @@
               </w:rPr>
               <w:t>val</w:t>
             </w:r>
+            <w:proofErr w:type="spellEnd"/>
             <w:r>
               <w:rPr>
                 <w:rFonts w:ascii="Verdana" w:eastAsia="Times New Roman" w:hAnsi="Verdana" w:cs="Times New Roman"/>
@@ -5141,7 +6543,28 @@
                 <w:lang w:val="en"/>
               </w:rPr>
               <w:br/>
-              <w:t>lsl r1,r2</w:t>
+            </w:r>
+            <w:proofErr w:type="spellStart"/>
+            <w:r>
+              <w:rPr>
+                <w:rFonts w:ascii="Courier New" w:eastAsia="Times New Roman" w:hAnsi="Courier New" w:cs="Courier New"/>
+                <w:color w:val="333333"/>
+                <w:sz w:val="18"/>
+                <w:szCs w:val="18"/>
+                <w:lang w:val="en"/>
+              </w:rPr>
+              <w:t>lsl</w:t>
+            </w:r>
+            <w:proofErr w:type="spellEnd"/>
+            <w:r>
+              <w:rPr>
+                <w:rFonts w:ascii="Courier New" w:eastAsia="Times New Roman" w:hAnsi="Courier New" w:cs="Courier New"/>
+                <w:color w:val="333333"/>
+                <w:sz w:val="18"/>
+                <w:szCs w:val="18"/>
+                <w:lang w:val="en"/>
+              </w:rPr>
+              <w:t xml:space="preserve"> r1,r2</w:t>
             </w:r>
             <w:r>
               <w:rPr>
@@ -5153,6 +6576,7 @@
               </w:rPr>
               <w:br/>
             </w:r>
+            <w:proofErr w:type="spellStart"/>
             <w:r>
               <w:rPr>
                 <w:rFonts w:ascii="Courier New" w:eastAsia="Times New Roman" w:hAnsi="Courier New" w:cs="Courier New"/>
@@ -5162,7 +6586,18 @@
                 <w:lang w:val="en"/>
               </w:rPr>
               <w:lastRenderedPageBreak/>
-              <w:t>str r1,[r0]</w:t>
+              <w:t>str</w:t>
+            </w:r>
+            <w:proofErr w:type="spellEnd"/>
+            <w:r>
+              <w:rPr>
+                <w:rFonts w:ascii="Courier New" w:eastAsia="Times New Roman" w:hAnsi="Courier New" w:cs="Courier New"/>
+                <w:color w:val="333333"/>
+                <w:sz w:val="18"/>
+                <w:szCs w:val="18"/>
+                <w:lang w:val="en"/>
+              </w:rPr>
+              <w:t xml:space="preserve"> r1,[r0]</w:t>
             </w:r>
             <w:r>
               <w:rPr>
@@ -5198,18 +6633,48 @@
               </w:rPr>
               <w:t xml:space="preserve">Argument shift </w:t>
             </w:r>
-            <w:r>
-              <w:rPr>
-                <w:rFonts w:ascii="Courier New" w:eastAsia="Times New Roman" w:hAnsi="Courier New" w:cs="Courier New"/>
-                <w:b/>
-                <w:bCs/>
-                <w:color w:val="333333"/>
-                <w:sz w:val="18"/>
-                <w:szCs w:val="18"/>
-                <w:lang w:val="en"/>
-              </w:rPr>
-              <w:t>reg,lsl #val</w:t>
-            </w:r>
+            <w:proofErr w:type="spellStart"/>
+            <w:proofErr w:type="gramStart"/>
+            <w:r>
+              <w:rPr>
+                <w:rFonts w:ascii="Courier New" w:eastAsia="Times New Roman" w:hAnsi="Courier New" w:cs="Courier New"/>
+                <w:b/>
+                <w:bCs/>
+                <w:color w:val="333333"/>
+                <w:sz w:val="18"/>
+                <w:szCs w:val="18"/>
+                <w:lang w:val="en"/>
+              </w:rPr>
+              <w:t>reg,lsl</w:t>
+            </w:r>
+            <w:proofErr w:type="spellEnd"/>
+            <w:proofErr w:type="gramEnd"/>
+            <w:r>
+              <w:rPr>
+                <w:rFonts w:ascii="Courier New" w:eastAsia="Times New Roman" w:hAnsi="Courier New" w:cs="Courier New"/>
+                <w:b/>
+                <w:bCs/>
+                <w:color w:val="333333"/>
+                <w:sz w:val="18"/>
+                <w:szCs w:val="18"/>
+                <w:lang w:val="en"/>
+              </w:rPr>
+              <w:t xml:space="preserve"> #</w:t>
+            </w:r>
+            <w:proofErr w:type="spellStart"/>
+            <w:r>
+              <w:rPr>
+                <w:rFonts w:ascii="Courier New" w:eastAsia="Times New Roman" w:hAnsi="Courier New" w:cs="Courier New"/>
+                <w:b/>
+                <w:bCs/>
+                <w:color w:val="333333"/>
+                <w:sz w:val="18"/>
+                <w:szCs w:val="18"/>
+                <w:lang w:val="en"/>
+              </w:rPr>
+              <w:t>val</w:t>
+            </w:r>
+            <w:proofErr w:type="spellEnd"/>
             <w:r>
               <w:rPr>
                 <w:rFonts w:ascii="Verdana" w:eastAsia="Times New Roman" w:hAnsi="Verdana" w:cs="Times New Roman"/>
@@ -5220,6 +6685,7 @@
               </w:rPr>
               <w:t xml:space="preserve"> shifts the binary representation of the number in </w:t>
             </w:r>
+            <w:proofErr w:type="spellStart"/>
             <w:r>
               <w:rPr>
                 <w:rFonts w:ascii="Courier New" w:eastAsia="Times New Roman" w:hAnsi="Courier New" w:cs="Courier New"/>
@@ -5232,6 +6698,7 @@
               </w:rPr>
               <w:t>reg</w:t>
             </w:r>
+            <w:proofErr w:type="spellEnd"/>
             <w:r>
               <w:rPr>
                 <w:rFonts w:ascii="Verdana" w:eastAsia="Times New Roman" w:hAnsi="Verdana" w:cs="Times New Roman"/>
@@ -5242,6 +6709,7 @@
               </w:rPr>
               <w:t xml:space="preserve"> left by </w:t>
             </w:r>
+            <w:proofErr w:type="spellStart"/>
             <w:r>
               <w:rPr>
                 <w:rFonts w:ascii="Courier New" w:eastAsia="Times New Roman" w:hAnsi="Courier New" w:cs="Courier New"/>
@@ -5254,6 +6722,7 @@
               </w:rPr>
               <w:t>val</w:t>
             </w:r>
+            <w:proofErr w:type="spellEnd"/>
             <w:r>
               <w:rPr>
                 <w:rFonts w:ascii="Verdana" w:eastAsia="Times New Roman" w:hAnsi="Verdana" w:cs="Times New Roman"/>
@@ -5277,18 +6746,48 @@
                 <w:lang w:val="en"/>
               </w:rPr>
             </w:pPr>
-            <w:r>
-              <w:rPr>
-                <w:rFonts w:ascii="Courier New" w:eastAsia="Times New Roman" w:hAnsi="Courier New" w:cs="Courier New"/>
-                <w:b/>
-                <w:bCs/>
-                <w:color w:val="333333"/>
-                <w:sz w:val="18"/>
-                <w:szCs w:val="18"/>
-                <w:lang w:val="en"/>
-              </w:rPr>
-              <w:t>lsl reg,amt</w:t>
-            </w:r>
+            <w:proofErr w:type="spellStart"/>
+            <w:r>
+              <w:rPr>
+                <w:rFonts w:ascii="Courier New" w:eastAsia="Times New Roman" w:hAnsi="Courier New" w:cs="Courier New"/>
+                <w:b/>
+                <w:bCs/>
+                <w:color w:val="333333"/>
+                <w:sz w:val="18"/>
+                <w:szCs w:val="18"/>
+                <w:lang w:val="en"/>
+              </w:rPr>
+              <w:t>lsl</w:t>
+            </w:r>
+            <w:proofErr w:type="spellEnd"/>
+            <w:r>
+              <w:rPr>
+                <w:rFonts w:ascii="Courier New" w:eastAsia="Times New Roman" w:hAnsi="Courier New" w:cs="Courier New"/>
+                <w:b/>
+                <w:bCs/>
+                <w:color w:val="333333"/>
+                <w:sz w:val="18"/>
+                <w:szCs w:val="18"/>
+                <w:lang w:val="en"/>
+              </w:rPr>
+              <w:t xml:space="preserve"> </w:t>
+            </w:r>
+            <w:proofErr w:type="spellStart"/>
+            <w:proofErr w:type="gramStart"/>
+            <w:r>
+              <w:rPr>
+                <w:rFonts w:ascii="Courier New" w:eastAsia="Times New Roman" w:hAnsi="Courier New" w:cs="Courier New"/>
+                <w:b/>
+                <w:bCs/>
+                <w:color w:val="333333"/>
+                <w:sz w:val="18"/>
+                <w:szCs w:val="18"/>
+                <w:lang w:val="en"/>
+              </w:rPr>
+              <w:t>reg,amt</w:t>
+            </w:r>
+            <w:proofErr w:type="spellEnd"/>
+            <w:proofErr w:type="gramEnd"/>
             <w:r>
               <w:rPr>
                 <w:rFonts w:ascii="Verdana" w:eastAsia="Times New Roman" w:hAnsi="Verdana" w:cs="Times New Roman"/>
@@ -5299,6 +6798,7 @@
               </w:rPr>
               <w:t xml:space="preserve"> shifts the binary representation of the number in </w:t>
             </w:r>
+            <w:proofErr w:type="spellStart"/>
             <w:r>
               <w:rPr>
                 <w:rFonts w:ascii="Courier New" w:eastAsia="Times New Roman" w:hAnsi="Courier New" w:cs="Courier New"/>
@@ -5311,6 +6811,7 @@
               </w:rPr>
               <w:t>reg</w:t>
             </w:r>
+            <w:proofErr w:type="spellEnd"/>
             <w:r>
               <w:rPr>
                 <w:rFonts w:ascii="Verdana" w:eastAsia="Times New Roman" w:hAnsi="Verdana" w:cs="Times New Roman"/>
@@ -5356,17 +6857,85 @@
                 <w:lang w:val="en"/>
               </w:rPr>
             </w:pPr>
-            <w:r>
-              <w:rPr>
-                <w:rFonts w:ascii="Courier New" w:eastAsia="Times New Roman" w:hAnsi="Courier New" w:cs="Courier New"/>
-                <w:b/>
-                <w:bCs/>
-                <w:color w:val="333333"/>
-                <w:sz w:val="18"/>
-                <w:szCs w:val="18"/>
-                <w:lang w:val="en"/>
-              </w:rPr>
-              <w:t>str reg,[dst]</w:t>
+            <w:proofErr w:type="spellStart"/>
+            <w:r>
+              <w:rPr>
+                <w:rFonts w:ascii="Courier New" w:eastAsia="Times New Roman" w:hAnsi="Courier New" w:cs="Courier New"/>
+                <w:b/>
+                <w:bCs/>
+                <w:color w:val="333333"/>
+                <w:sz w:val="18"/>
+                <w:szCs w:val="18"/>
+                <w:lang w:val="en"/>
+              </w:rPr>
+              <w:t>str</w:t>
+            </w:r>
+            <w:proofErr w:type="spellEnd"/>
+            <w:r>
+              <w:rPr>
+                <w:rFonts w:ascii="Courier New" w:eastAsia="Times New Roman" w:hAnsi="Courier New" w:cs="Courier New"/>
+                <w:b/>
+                <w:bCs/>
+                <w:color w:val="333333"/>
+                <w:sz w:val="18"/>
+                <w:szCs w:val="18"/>
+                <w:lang w:val="en"/>
+              </w:rPr>
+              <w:t xml:space="preserve"> </w:t>
+            </w:r>
+            <w:proofErr w:type="spellStart"/>
+            <w:proofErr w:type="gramStart"/>
+            <w:r>
+              <w:rPr>
+                <w:rFonts w:ascii="Courier New" w:eastAsia="Times New Roman" w:hAnsi="Courier New" w:cs="Courier New"/>
+                <w:b/>
+                <w:bCs/>
+                <w:color w:val="333333"/>
+                <w:sz w:val="18"/>
+                <w:szCs w:val="18"/>
+                <w:lang w:val="en"/>
+              </w:rPr>
+              <w:t>reg</w:t>
+            </w:r>
+            <w:proofErr w:type="spellEnd"/>
+            <w:r>
+              <w:rPr>
+                <w:rFonts w:ascii="Courier New" w:eastAsia="Times New Roman" w:hAnsi="Courier New" w:cs="Courier New"/>
+                <w:b/>
+                <w:bCs/>
+                <w:color w:val="333333"/>
+                <w:sz w:val="18"/>
+                <w:szCs w:val="18"/>
+                <w:lang w:val="en"/>
+              </w:rPr>
+              <w:t>,[</w:t>
+            </w:r>
+            <w:proofErr w:type="spellStart"/>
+            <w:proofErr w:type="gramEnd"/>
+            <w:r>
+              <w:rPr>
+                <w:rFonts w:ascii="Courier New" w:eastAsia="Times New Roman" w:hAnsi="Courier New" w:cs="Courier New"/>
+                <w:b/>
+                <w:bCs/>
+                <w:color w:val="333333"/>
+                <w:sz w:val="18"/>
+                <w:szCs w:val="18"/>
+                <w:lang w:val="en"/>
+              </w:rPr>
+              <w:t>dst</w:t>
+            </w:r>
+            <w:proofErr w:type="spellEnd"/>
+            <w:r>
+              <w:rPr>
+                <w:rFonts w:ascii="Courier New" w:eastAsia="Times New Roman" w:hAnsi="Courier New" w:cs="Courier New"/>
+                <w:b/>
+                <w:bCs/>
+                <w:color w:val="333333"/>
+                <w:sz w:val="18"/>
+                <w:szCs w:val="18"/>
+                <w:lang w:val="en"/>
+              </w:rPr>
+              <w:t>]</w:t>
             </w:r>
             <w:r>
               <w:rPr>
@@ -5378,17 +6947,57 @@
               </w:rPr>
               <w:t xml:space="preserve"> is the same as </w:t>
             </w:r>
-            <w:r>
-              <w:rPr>
-                <w:rFonts w:ascii="Courier New" w:eastAsia="Times New Roman" w:hAnsi="Courier New" w:cs="Courier New"/>
-                <w:b/>
-                <w:bCs/>
-                <w:color w:val="333333"/>
-                <w:sz w:val="18"/>
-                <w:szCs w:val="18"/>
-                <w:lang w:val="en"/>
-              </w:rPr>
-              <w:t>str reg,[dst,#0]</w:t>
+            <w:proofErr w:type="spellStart"/>
+            <w:r>
+              <w:rPr>
+                <w:rFonts w:ascii="Courier New" w:eastAsia="Times New Roman" w:hAnsi="Courier New" w:cs="Courier New"/>
+                <w:b/>
+                <w:bCs/>
+                <w:color w:val="333333"/>
+                <w:sz w:val="18"/>
+                <w:szCs w:val="18"/>
+                <w:lang w:val="en"/>
+              </w:rPr>
+              <w:t>str</w:t>
+            </w:r>
+            <w:proofErr w:type="spellEnd"/>
+            <w:r>
+              <w:rPr>
+                <w:rFonts w:ascii="Courier New" w:eastAsia="Times New Roman" w:hAnsi="Courier New" w:cs="Courier New"/>
+                <w:b/>
+                <w:bCs/>
+                <w:color w:val="333333"/>
+                <w:sz w:val="18"/>
+                <w:szCs w:val="18"/>
+                <w:lang w:val="en"/>
+              </w:rPr>
+              <w:t xml:space="preserve"> </w:t>
+            </w:r>
+            <w:proofErr w:type="spellStart"/>
+            <w:r>
+              <w:rPr>
+                <w:rFonts w:ascii="Courier New" w:eastAsia="Times New Roman" w:hAnsi="Courier New" w:cs="Courier New"/>
+                <w:b/>
+                <w:bCs/>
+                <w:color w:val="333333"/>
+                <w:sz w:val="18"/>
+                <w:szCs w:val="18"/>
+                <w:lang w:val="en"/>
+              </w:rPr>
+              <w:t>reg</w:t>
+            </w:r>
+            <w:proofErr w:type="spellEnd"/>
+            <w:r>
+              <w:rPr>
+                <w:rFonts w:ascii="Courier New" w:eastAsia="Times New Roman" w:hAnsi="Courier New" w:cs="Courier New"/>
+                <w:b/>
+                <w:bCs/>
+                <w:color w:val="333333"/>
+                <w:sz w:val="18"/>
+                <w:szCs w:val="18"/>
+                <w:lang w:val="en"/>
+              </w:rPr>
+              <w:t>,[dst,#0]</w:t>
             </w:r>
             <w:r>
               <w:rPr>
@@ -5423,7 +7032,33 @@
                 <w:szCs w:val="18"/>
                 <w:lang w:val="en"/>
               </w:rPr>
-              <w:t>pop {reg1,reg2,...}</w:t>
+              <w:t>pop {reg</w:t>
+            </w:r>
+            <w:proofErr w:type="gramStart"/>
+            <w:r>
+              <w:rPr>
+                <w:rFonts w:ascii="Courier New" w:eastAsia="Times New Roman" w:hAnsi="Courier New" w:cs="Courier New"/>
+                <w:b/>
+                <w:bCs/>
+                <w:color w:val="333333"/>
+                <w:sz w:val="18"/>
+                <w:szCs w:val="18"/>
+                <w:lang w:val="en"/>
+              </w:rPr>
+              <w:t>1,reg</w:t>
+            </w:r>
+            <w:proofErr w:type="gramEnd"/>
+            <w:r>
+              <w:rPr>
+                <w:rFonts w:ascii="Courier New" w:eastAsia="Times New Roman" w:hAnsi="Courier New" w:cs="Courier New"/>
+                <w:b/>
+                <w:bCs/>
+                <w:color w:val="333333"/>
+                <w:sz w:val="18"/>
+                <w:szCs w:val="18"/>
+                <w:lang w:val="en"/>
+              </w:rPr>
+              <w:t>2,...}</w:t>
             </w:r>
             <w:r>
               <w:rPr>
@@ -5547,17 +7182,57 @@
               </w:rPr>
               <w:t xml:space="preserve"> to the left by one place. In assembly code, you often use tricks such as this to compute answers more easily, but if you're uncomfortable with this, you could also write something like </w:t>
             </w:r>
-            <w:r>
-              <w:rPr>
-                <w:rFonts w:ascii="Courier New" w:eastAsia="Times New Roman" w:hAnsi="Courier New" w:cs="Courier New"/>
-                <w:b/>
-                <w:bCs/>
-                <w:color w:val="333333"/>
-                <w:sz w:val="18"/>
-                <w:szCs w:val="18"/>
-                <w:lang w:val="en"/>
-              </w:rPr>
-              <w:t>mov r3,r2</w:t>
+            <w:proofErr w:type="spellStart"/>
+            <w:r>
+              <w:rPr>
+                <w:rFonts w:ascii="Courier New" w:eastAsia="Times New Roman" w:hAnsi="Courier New" w:cs="Courier New"/>
+                <w:b/>
+                <w:bCs/>
+                <w:color w:val="333333"/>
+                <w:sz w:val="18"/>
+                <w:szCs w:val="18"/>
+                <w:lang w:val="en"/>
+              </w:rPr>
+              <w:t>mov</w:t>
+            </w:r>
+            <w:proofErr w:type="spellEnd"/>
+            <w:r>
+              <w:rPr>
+                <w:rFonts w:ascii="Courier New" w:eastAsia="Times New Roman" w:hAnsi="Courier New" w:cs="Courier New"/>
+                <w:b/>
+                <w:bCs/>
+                <w:color w:val="333333"/>
+                <w:sz w:val="18"/>
+                <w:szCs w:val="18"/>
+                <w:lang w:val="en"/>
+              </w:rPr>
+              <w:t xml:space="preserve"> r</w:t>
+            </w:r>
+            <w:proofErr w:type="gramStart"/>
+            <w:r>
+              <w:rPr>
+                <w:rFonts w:ascii="Courier New" w:eastAsia="Times New Roman" w:hAnsi="Courier New" w:cs="Courier New"/>
+                <w:b/>
+                <w:bCs/>
+                <w:color w:val="333333"/>
+                <w:sz w:val="18"/>
+                <w:szCs w:val="18"/>
+                <w:lang w:val="en"/>
+              </w:rPr>
+              <w:t>3,r</w:t>
+            </w:r>
+            <w:proofErr w:type="gramEnd"/>
+            <w:r>
+              <w:rPr>
+                <w:rFonts w:ascii="Courier New" w:eastAsia="Times New Roman" w:hAnsi="Courier New" w:cs="Courier New"/>
+                <w:b/>
+                <w:bCs/>
+                <w:color w:val="333333"/>
+                <w:sz w:val="18"/>
+                <w:szCs w:val="18"/>
+                <w:lang w:val="en"/>
+              </w:rPr>
+              <w:t>2</w:t>
             </w:r>
             <w:r>
               <w:rPr>
@@ -5712,7 +7387,29 @@
                 <w:szCs w:val="18"/>
                 <w:lang w:val="en"/>
               </w:rPr>
-              <w:t>We then store the the computed function value at the address in the GPIO controller. We already worked out the address in the loop, so we don't need to store it at an offset like we did in OK01 and OK02.</w:t>
+              <w:t xml:space="preserve">We then store the </w:t>
+            </w:r>
+            <w:proofErr w:type="spellStart"/>
+            <w:r>
+              <w:rPr>
+                <w:rFonts w:ascii="Verdana" w:eastAsia="Times New Roman" w:hAnsi="Verdana" w:cs="Times New Roman"/>
+                <w:color w:val="333333"/>
+                <w:sz w:val="18"/>
+                <w:szCs w:val="18"/>
+                <w:lang w:val="en"/>
+              </w:rPr>
+              <w:t>the</w:t>
+            </w:r>
+            <w:proofErr w:type="spellEnd"/>
+            <w:r>
+              <w:rPr>
+                <w:rFonts w:ascii="Verdana" w:eastAsia="Times New Roman" w:hAnsi="Verdana" w:cs="Times New Roman"/>
+                <w:color w:val="333333"/>
+                <w:sz w:val="18"/>
+                <w:szCs w:val="18"/>
+                <w:lang w:val="en"/>
+              </w:rPr>
+              <w:t xml:space="preserve"> computed function value at the address in the GPIO controller. We already worked out the address in the loop, so we don't need to store it at an offset like we did in OK01 and OK02.</w:t>
             </w:r>
           </w:p>
           <w:p>
@@ -5737,6 +7434,7 @@
               </w:rPr>
               <w:t xml:space="preserve">Finally, we can return from this method call. Since we pushed </w:t>
             </w:r>
+            <w:proofErr w:type="spellStart"/>
             <w:r>
               <w:rPr>
                 <w:rFonts w:ascii="Courier New" w:eastAsia="Times New Roman" w:hAnsi="Courier New" w:cs="Courier New"/>
@@ -5749,6 +7447,7 @@
               </w:rPr>
               <w:t>lr</w:t>
             </w:r>
+            <w:proofErr w:type="spellEnd"/>
             <w:r>
               <w:rPr>
                 <w:rFonts w:ascii="Verdana" w:eastAsia="Times New Roman" w:hAnsi="Verdana" w:cs="Times New Roman"/>
@@ -5781,6 +7480,7 @@
               </w:rPr>
               <w:t xml:space="preserve">, it will copy the value that was in </w:t>
             </w:r>
+            <w:proofErr w:type="spellStart"/>
             <w:r>
               <w:rPr>
                 <w:rFonts w:ascii="Courier New" w:eastAsia="Times New Roman" w:hAnsi="Courier New" w:cs="Courier New"/>
@@ -5793,6 +7493,7 @@
               </w:rPr>
               <w:t>lr</w:t>
             </w:r>
+            <w:proofErr w:type="spellEnd"/>
             <w:r>
               <w:rPr>
                 <w:rFonts w:ascii="Verdana" w:eastAsia="Times New Roman" w:hAnsi="Verdana" w:cs="Times New Roman"/>
@@ -5825,18 +7526,48 @@
               </w:rPr>
               <w:t xml:space="preserve">. This would be the same as having used </w:t>
             </w:r>
-            <w:r>
-              <w:rPr>
-                <w:rFonts w:ascii="Courier New" w:eastAsia="Times New Roman" w:hAnsi="Courier New" w:cs="Courier New"/>
-                <w:b/>
-                <w:bCs/>
-                <w:color w:val="333333"/>
-                <w:sz w:val="18"/>
-                <w:szCs w:val="18"/>
-                <w:lang w:val="en"/>
-              </w:rPr>
-              <w:t>mov pc,lr</w:t>
-            </w:r>
+            <w:proofErr w:type="spellStart"/>
+            <w:r>
+              <w:rPr>
+                <w:rFonts w:ascii="Courier New" w:eastAsia="Times New Roman" w:hAnsi="Courier New" w:cs="Courier New"/>
+                <w:b/>
+                <w:bCs/>
+                <w:color w:val="333333"/>
+                <w:sz w:val="18"/>
+                <w:szCs w:val="18"/>
+                <w:lang w:val="en"/>
+              </w:rPr>
+              <w:t>mov</w:t>
+            </w:r>
+            <w:proofErr w:type="spellEnd"/>
+            <w:r>
+              <w:rPr>
+                <w:rFonts w:ascii="Courier New" w:eastAsia="Times New Roman" w:hAnsi="Courier New" w:cs="Courier New"/>
+                <w:b/>
+                <w:bCs/>
+                <w:color w:val="333333"/>
+                <w:sz w:val="18"/>
+                <w:szCs w:val="18"/>
+                <w:lang w:val="en"/>
+              </w:rPr>
+              <w:t xml:space="preserve"> </w:t>
+            </w:r>
+            <w:proofErr w:type="spellStart"/>
+            <w:proofErr w:type="gramStart"/>
+            <w:r>
+              <w:rPr>
+                <w:rFonts w:ascii="Courier New" w:eastAsia="Times New Roman" w:hAnsi="Courier New" w:cs="Courier New"/>
+                <w:b/>
+                <w:bCs/>
+                <w:color w:val="333333"/>
+                <w:sz w:val="18"/>
+                <w:szCs w:val="18"/>
+                <w:lang w:val="en"/>
+              </w:rPr>
+              <w:t>pc,lr</w:t>
+            </w:r>
+            <w:proofErr w:type="spellEnd"/>
+            <w:proofErr w:type="gramEnd"/>
             <w:r>
               <w:rPr>
                 <w:rFonts w:ascii="Verdana" w:eastAsia="Times New Roman" w:hAnsi="Verdana" w:cs="Times New Roman"/>
@@ -5892,6 +7623,7 @@
               </w:rPr>
               <w:t xml:space="preserve"> which computes the Boolean and function of two registers, </w:t>
             </w:r>
+            <w:proofErr w:type="spellStart"/>
             <w:r>
               <w:rPr>
                 <w:rFonts w:ascii="Courier New" w:eastAsia="Times New Roman" w:hAnsi="Courier New" w:cs="Courier New"/>
@@ -5904,6 +7636,7 @@
               </w:rPr>
               <w:t>mvns</w:t>
             </w:r>
+            <w:proofErr w:type="spellEnd"/>
             <w:r>
               <w:rPr>
                 <w:rFonts w:ascii="Verdana" w:eastAsia="Times New Roman" w:hAnsi="Verdana" w:cs="Times New Roman"/>
@@ -5914,6 +7647,7 @@
               </w:rPr>
               <w:t xml:space="preserve"> which computes the Boolean not and </w:t>
             </w:r>
+            <w:proofErr w:type="spellStart"/>
             <w:r>
               <w:rPr>
                 <w:rFonts w:ascii="Courier New" w:eastAsia="Times New Roman" w:hAnsi="Courier New" w:cs="Courier New"/>
@@ -5926,6 +7660,7 @@
               </w:rPr>
               <w:t>orr</w:t>
             </w:r>
+            <w:proofErr w:type="spellEnd"/>
             <w:r>
               <w:rPr>
                 <w:rFonts w:ascii="Verdana" w:eastAsia="Times New Roman" w:hAnsi="Verdana" w:cs="Times New Roman"/>
@@ -6015,7 +7750,29 @@
                 <w:szCs w:val="18"/>
                 <w:lang w:val="en"/>
               </w:rPr>
-              <w:t>We will make a function called SetGpio which takes a GPIO pin number as its first input in r0, and a value as its second in r1. If the value is 0 we will turn the pin off, and if it is not zero we will turn it on.</w:t>
+              <w:t xml:space="preserve">We will make a function called </w:t>
+            </w:r>
+            <w:proofErr w:type="spellStart"/>
+            <w:r>
+              <w:rPr>
+                <w:rFonts w:ascii="Verdana" w:eastAsia="Times New Roman" w:hAnsi="Verdana" w:cs="Times New Roman"/>
+                <w:color w:val="333333"/>
+                <w:sz w:val="18"/>
+                <w:szCs w:val="18"/>
+                <w:lang w:val="en"/>
+              </w:rPr>
+              <w:t>SetGpio</w:t>
+            </w:r>
+            <w:proofErr w:type="spellEnd"/>
+            <w:r>
+              <w:rPr>
+                <w:rFonts w:ascii="Verdana" w:eastAsia="Times New Roman" w:hAnsi="Verdana" w:cs="Times New Roman"/>
+                <w:color w:val="333333"/>
+                <w:sz w:val="18"/>
+                <w:szCs w:val="18"/>
+                <w:lang w:val="en"/>
+              </w:rPr>
+              <w:t xml:space="preserve"> which takes a GPIO pin number as its first input in r0, and a value as its second in r1. If the value is 0 we will turn the pin off, and if it is not zero we will turn it on.</w:t>
             </w:r>
           </w:p>
           <w:p>
@@ -6038,7 +7795,31 @@
                 <w:szCs w:val="18"/>
                 <w:lang w:val="en"/>
               </w:rPr>
-              <w:t>Copy and paste the following code at the end of 'gpio.s'.</w:t>
+              <w:t>Copy and paste the following code at the end of '</w:t>
+            </w:r>
+            <w:proofErr w:type="spellStart"/>
+            <w:proofErr w:type="gramStart"/>
+            <w:r>
+              <w:rPr>
+                <w:rFonts w:ascii="Verdana" w:eastAsia="Times New Roman" w:hAnsi="Verdana" w:cs="Times New Roman"/>
+                <w:color w:val="333333"/>
+                <w:sz w:val="18"/>
+                <w:szCs w:val="18"/>
+                <w:lang w:val="en"/>
+              </w:rPr>
+              <w:t>gpio.s</w:t>
+            </w:r>
+            <w:proofErr w:type="spellEnd"/>
+            <w:proofErr w:type="gramEnd"/>
+            <w:r>
+              <w:rPr>
+                <w:rFonts w:ascii="Verdana" w:eastAsia="Times New Roman" w:hAnsi="Verdana" w:cs="Times New Roman"/>
+                <w:color w:val="333333"/>
+                <w:sz w:val="18"/>
+                <w:szCs w:val="18"/>
+                <w:lang w:val="en"/>
+              </w:rPr>
+              <w:t>'.</w:t>
             </w:r>
           </w:p>
           <w:p>
@@ -6061,8 +7842,42 @@
                 <w:szCs w:val="18"/>
                 <w:lang w:val="en"/>
               </w:rPr>
-              <w:t>.globl SetGpio</w:t>
-            </w:r>
+              <w:t>.</w:t>
+            </w:r>
+            <w:proofErr w:type="spellStart"/>
+            <w:r>
+              <w:rPr>
+                <w:rFonts w:ascii="Courier New" w:eastAsia="Times New Roman" w:hAnsi="Courier New" w:cs="Courier New"/>
+                <w:color w:val="333333"/>
+                <w:sz w:val="18"/>
+                <w:szCs w:val="18"/>
+                <w:lang w:val="en"/>
+              </w:rPr>
+              <w:t>globl</w:t>
+            </w:r>
+            <w:proofErr w:type="spellEnd"/>
+            <w:r>
+              <w:rPr>
+                <w:rFonts w:ascii="Courier New" w:eastAsia="Times New Roman" w:hAnsi="Courier New" w:cs="Courier New"/>
+                <w:color w:val="333333"/>
+                <w:sz w:val="18"/>
+                <w:szCs w:val="18"/>
+                <w:lang w:val="en"/>
+              </w:rPr>
+              <w:t xml:space="preserve"> </w:t>
+            </w:r>
+            <w:proofErr w:type="spellStart"/>
+            <w:r>
+              <w:rPr>
+                <w:rFonts w:ascii="Courier New" w:eastAsia="Times New Roman" w:hAnsi="Courier New" w:cs="Courier New"/>
+                <w:color w:val="333333"/>
+                <w:sz w:val="18"/>
+                <w:szCs w:val="18"/>
+                <w:lang w:val="en"/>
+              </w:rPr>
+              <w:t>SetGpio</w:t>
+            </w:r>
+            <w:proofErr w:type="spellEnd"/>
             <w:r>
               <w:rPr>
                 <w:rFonts w:ascii="Courier New" w:eastAsia="Times New Roman" w:hAnsi="Courier New" w:cs="Courier New"/>
@@ -6072,7 +7887,28 @@
                 <w:lang w:val="en"/>
               </w:rPr>
               <w:br/>
-              <w:t>SetGpio:</w:t>
+            </w:r>
+            <w:proofErr w:type="spellStart"/>
+            <w:r>
+              <w:rPr>
+                <w:rFonts w:ascii="Courier New" w:eastAsia="Times New Roman" w:hAnsi="Courier New" w:cs="Courier New"/>
+                <w:color w:val="333333"/>
+                <w:sz w:val="18"/>
+                <w:szCs w:val="18"/>
+                <w:lang w:val="en"/>
+              </w:rPr>
+              <w:t>SetGpio</w:t>
+            </w:r>
+            <w:proofErr w:type="spellEnd"/>
+            <w:r>
+              <w:rPr>
+                <w:rFonts w:ascii="Courier New" w:eastAsia="Times New Roman" w:hAnsi="Courier New" w:cs="Courier New"/>
+                <w:color w:val="333333"/>
+                <w:sz w:val="18"/>
+                <w:szCs w:val="18"/>
+                <w:lang w:val="en"/>
+              </w:rPr>
+              <w:t>:</w:t>
             </w:r>
             <w:r>
               <w:rPr>
@@ -6083,7 +7919,50 @@
                 <w:lang w:val="en"/>
               </w:rPr>
               <w:br/>
-              <w:t>pinNum .req r0</w:t>
+            </w:r>
+            <w:proofErr w:type="spellStart"/>
+            <w:r>
+              <w:rPr>
+                <w:rFonts w:ascii="Courier New" w:eastAsia="Times New Roman" w:hAnsi="Courier New" w:cs="Courier New"/>
+                <w:color w:val="333333"/>
+                <w:sz w:val="18"/>
+                <w:szCs w:val="18"/>
+                <w:lang w:val="en"/>
+              </w:rPr>
+              <w:t>pinNum</w:t>
+            </w:r>
+            <w:proofErr w:type="spellEnd"/>
+            <w:r>
+              <w:rPr>
+                <w:rFonts w:ascii="Courier New" w:eastAsia="Times New Roman" w:hAnsi="Courier New" w:cs="Courier New"/>
+                <w:color w:val="333333"/>
+                <w:sz w:val="18"/>
+                <w:szCs w:val="18"/>
+                <w:lang w:val="en"/>
+              </w:rPr>
+              <w:t xml:space="preserve"> .</w:t>
+            </w:r>
+            <w:proofErr w:type="spellStart"/>
+            <w:r>
+              <w:rPr>
+                <w:rFonts w:ascii="Courier New" w:eastAsia="Times New Roman" w:hAnsi="Courier New" w:cs="Courier New"/>
+                <w:color w:val="333333"/>
+                <w:sz w:val="18"/>
+                <w:szCs w:val="18"/>
+                <w:lang w:val="en"/>
+              </w:rPr>
+              <w:t>req</w:t>
+            </w:r>
+            <w:proofErr w:type="spellEnd"/>
+            <w:r>
+              <w:rPr>
+                <w:rFonts w:ascii="Courier New" w:eastAsia="Times New Roman" w:hAnsi="Courier New" w:cs="Courier New"/>
+                <w:color w:val="333333"/>
+                <w:sz w:val="18"/>
+                <w:szCs w:val="18"/>
+                <w:lang w:val="en"/>
+              </w:rPr>
+              <w:t xml:space="preserve"> r0</w:t>
             </w:r>
             <w:r>
               <w:rPr>
@@ -6094,7 +7973,50 @@
                 <w:lang w:val="en"/>
               </w:rPr>
               <w:br/>
-              <w:t>pinVal .req r1</w:t>
+            </w:r>
+            <w:proofErr w:type="spellStart"/>
+            <w:r>
+              <w:rPr>
+                <w:rFonts w:ascii="Courier New" w:eastAsia="Times New Roman" w:hAnsi="Courier New" w:cs="Courier New"/>
+                <w:color w:val="333333"/>
+                <w:sz w:val="18"/>
+                <w:szCs w:val="18"/>
+                <w:lang w:val="en"/>
+              </w:rPr>
+              <w:t>pinVal</w:t>
+            </w:r>
+            <w:proofErr w:type="spellEnd"/>
+            <w:r>
+              <w:rPr>
+                <w:rFonts w:ascii="Courier New" w:eastAsia="Times New Roman" w:hAnsi="Courier New" w:cs="Courier New"/>
+                <w:color w:val="333333"/>
+                <w:sz w:val="18"/>
+                <w:szCs w:val="18"/>
+                <w:lang w:val="en"/>
+              </w:rPr>
+              <w:t xml:space="preserve"> .</w:t>
+            </w:r>
+            <w:proofErr w:type="spellStart"/>
+            <w:r>
+              <w:rPr>
+                <w:rFonts w:ascii="Courier New" w:eastAsia="Times New Roman" w:hAnsi="Courier New" w:cs="Courier New"/>
+                <w:color w:val="333333"/>
+                <w:sz w:val="18"/>
+                <w:szCs w:val="18"/>
+                <w:lang w:val="en"/>
+              </w:rPr>
+              <w:t>req</w:t>
+            </w:r>
+            <w:proofErr w:type="spellEnd"/>
+            <w:r>
+              <w:rPr>
+                <w:rFonts w:ascii="Courier New" w:eastAsia="Times New Roman" w:hAnsi="Courier New" w:cs="Courier New"/>
+                <w:color w:val="333333"/>
+                <w:sz w:val="18"/>
+                <w:szCs w:val="18"/>
+                <w:lang w:val="en"/>
+              </w:rPr>
+              <w:t xml:space="preserve"> r1</w:t>
             </w:r>
           </w:p>
           <w:p>
@@ -6109,18 +8031,60 @@
                 <w:lang w:val="en"/>
               </w:rPr>
             </w:pPr>
-            <w:r>
-              <w:rPr>
-                <w:rFonts w:ascii="Courier New" w:eastAsia="Times New Roman" w:hAnsi="Courier New" w:cs="Courier New"/>
-                <w:b/>
-                <w:bCs/>
-                <w:color w:val="333333"/>
-                <w:sz w:val="18"/>
-                <w:szCs w:val="18"/>
-                <w:lang w:val="en"/>
-              </w:rPr>
-              <w:t>alias .req reg</w:t>
-            </w:r>
+            <w:proofErr w:type="gramStart"/>
+            <w:r>
+              <w:rPr>
+                <w:rFonts w:ascii="Courier New" w:eastAsia="Times New Roman" w:hAnsi="Courier New" w:cs="Courier New"/>
+                <w:b/>
+                <w:bCs/>
+                <w:color w:val="333333"/>
+                <w:sz w:val="18"/>
+                <w:szCs w:val="18"/>
+                <w:lang w:val="en"/>
+              </w:rPr>
+              <w:t>alias .</w:t>
+            </w:r>
+            <w:proofErr w:type="spellStart"/>
+            <w:r>
+              <w:rPr>
+                <w:rFonts w:ascii="Courier New" w:eastAsia="Times New Roman" w:hAnsi="Courier New" w:cs="Courier New"/>
+                <w:b/>
+                <w:bCs/>
+                <w:color w:val="333333"/>
+                <w:sz w:val="18"/>
+                <w:szCs w:val="18"/>
+                <w:lang w:val="en"/>
+              </w:rPr>
+              <w:t>req</w:t>
+            </w:r>
+            <w:proofErr w:type="spellEnd"/>
+            <w:proofErr w:type="gramEnd"/>
+            <w:r>
+              <w:rPr>
+                <w:rFonts w:ascii="Courier New" w:eastAsia="Times New Roman" w:hAnsi="Courier New" w:cs="Courier New"/>
+                <w:b/>
+                <w:bCs/>
+                <w:color w:val="333333"/>
+                <w:sz w:val="18"/>
+                <w:szCs w:val="18"/>
+                <w:lang w:val="en"/>
+              </w:rPr>
+              <w:t xml:space="preserve"> </w:t>
+            </w:r>
+            <w:proofErr w:type="spellStart"/>
+            <w:r>
+              <w:rPr>
+                <w:rFonts w:ascii="Courier New" w:eastAsia="Times New Roman" w:hAnsi="Courier New" w:cs="Courier New"/>
+                <w:b/>
+                <w:bCs/>
+                <w:color w:val="333333"/>
+                <w:sz w:val="18"/>
+                <w:szCs w:val="18"/>
+                <w:lang w:val="en"/>
+              </w:rPr>
+              <w:t>reg</w:t>
+            </w:r>
+            <w:proofErr w:type="spellEnd"/>
             <w:r>
               <w:rPr>
                 <w:rFonts w:ascii="Verdana" w:eastAsia="Times New Roman" w:hAnsi="Verdana" w:cs="Times New Roman"/>
@@ -6196,20 +8160,46 @@
                 <w:szCs w:val="18"/>
                 <w:lang w:val="en"/>
               </w:rPr>
-              <w:t xml:space="preserve">Once again we need the </w:t>
-            </w:r>
-            <w:r>
-              <w:rPr>
-                <w:rFonts w:ascii="Courier New" w:eastAsia="Times New Roman" w:hAnsi="Courier New" w:cs="Courier New"/>
-                <w:b/>
-                <w:bCs/>
-                <w:color w:val="333333"/>
-                <w:sz w:val="18"/>
-                <w:szCs w:val="18"/>
-                <w:lang w:val="en"/>
-              </w:rPr>
-              <w:t>.globl</w:t>
-            </w:r>
+              <w:t xml:space="preserve">Once again we need </w:t>
+            </w:r>
+            <w:proofErr w:type="gramStart"/>
+            <w:r>
+              <w:rPr>
+                <w:rFonts w:ascii="Verdana" w:eastAsia="Times New Roman" w:hAnsi="Verdana" w:cs="Times New Roman"/>
+                <w:color w:val="333333"/>
+                <w:sz w:val="18"/>
+                <w:szCs w:val="18"/>
+                <w:lang w:val="en"/>
+              </w:rPr>
+              <w:t xml:space="preserve">the </w:t>
+            </w:r>
+            <w:r>
+              <w:rPr>
+                <w:rFonts w:ascii="Courier New" w:eastAsia="Times New Roman" w:hAnsi="Courier New" w:cs="Courier New"/>
+                <w:b/>
+                <w:bCs/>
+                <w:color w:val="333333"/>
+                <w:sz w:val="18"/>
+                <w:szCs w:val="18"/>
+                <w:lang w:val="en"/>
+              </w:rPr>
+              <w:t>.</w:t>
+            </w:r>
+            <w:proofErr w:type="spellStart"/>
+            <w:r>
+              <w:rPr>
+                <w:rFonts w:ascii="Courier New" w:eastAsia="Times New Roman" w:hAnsi="Courier New" w:cs="Courier New"/>
+                <w:b/>
+                <w:bCs/>
+                <w:color w:val="333333"/>
+                <w:sz w:val="18"/>
+                <w:szCs w:val="18"/>
+                <w:lang w:val="en"/>
+              </w:rPr>
+              <w:t>globl</w:t>
+            </w:r>
+            <w:proofErr w:type="spellEnd"/>
+            <w:proofErr w:type="gramEnd"/>
             <w:r>
               <w:rPr>
                 <w:rFonts w:ascii="Verdana" w:eastAsia="Times New Roman" w:hAnsi="Verdana" w:cs="Times New Roman"/>
@@ -6220,17 +8210,59 @@
               </w:rPr>
               <w:t xml:space="preserve"> command and the label to make the function accessible from other files. This time we're going to use register aliases. Register aliases allow us to use a name other than just r0 or r1 for registers. This may not be so important now, but it will prove invaluable when writing big methods later, and you should try to use aliases from now on. </w:t>
             </w:r>
-            <w:r>
-              <w:rPr>
-                <w:rFonts w:ascii="Courier New" w:eastAsia="Times New Roman" w:hAnsi="Courier New" w:cs="Courier New"/>
-                <w:b/>
-                <w:bCs/>
-                <w:color w:val="333333"/>
-                <w:sz w:val="18"/>
-                <w:szCs w:val="18"/>
-                <w:lang w:val="en"/>
-              </w:rPr>
-              <w:t>pinNum .req r0</w:t>
+            <w:proofErr w:type="spellStart"/>
+            <w:proofErr w:type="gramStart"/>
+            <w:r>
+              <w:rPr>
+                <w:rFonts w:ascii="Courier New" w:eastAsia="Times New Roman" w:hAnsi="Courier New" w:cs="Courier New"/>
+                <w:b/>
+                <w:bCs/>
+                <w:color w:val="333333"/>
+                <w:sz w:val="18"/>
+                <w:szCs w:val="18"/>
+                <w:lang w:val="en"/>
+              </w:rPr>
+              <w:t>pinNum</w:t>
+            </w:r>
+            <w:proofErr w:type="spellEnd"/>
+            <w:r>
+              <w:rPr>
+                <w:rFonts w:ascii="Courier New" w:eastAsia="Times New Roman" w:hAnsi="Courier New" w:cs="Courier New"/>
+                <w:b/>
+                <w:bCs/>
+                <w:color w:val="333333"/>
+                <w:sz w:val="18"/>
+                <w:szCs w:val="18"/>
+                <w:lang w:val="en"/>
+              </w:rPr>
+              <w:t xml:space="preserve"> .</w:t>
+            </w:r>
+            <w:proofErr w:type="spellStart"/>
+            <w:r>
+              <w:rPr>
+                <w:rFonts w:ascii="Courier New" w:eastAsia="Times New Roman" w:hAnsi="Courier New" w:cs="Courier New"/>
+                <w:b/>
+                <w:bCs/>
+                <w:color w:val="333333"/>
+                <w:sz w:val="18"/>
+                <w:szCs w:val="18"/>
+                <w:lang w:val="en"/>
+              </w:rPr>
+              <w:t>req</w:t>
+            </w:r>
+            <w:proofErr w:type="spellEnd"/>
+            <w:proofErr w:type="gramEnd"/>
+            <w:r>
+              <w:rPr>
+                <w:rFonts w:ascii="Courier New" w:eastAsia="Times New Roman" w:hAnsi="Courier New" w:cs="Courier New"/>
+                <w:b/>
+                <w:bCs/>
+                <w:color w:val="333333"/>
+                <w:sz w:val="18"/>
+                <w:szCs w:val="18"/>
+                <w:lang w:val="en"/>
+              </w:rPr>
+              <w:t xml:space="preserve"> r0</w:t>
             </w:r>
             <w:r>
               <w:rPr>
@@ -6242,6 +8274,7 @@
               </w:rPr>
               <w:t xml:space="preserve"> means that </w:t>
             </w:r>
+            <w:proofErr w:type="spellStart"/>
             <w:r>
               <w:rPr>
                 <w:rFonts w:ascii="Courier New" w:eastAsia="Times New Roman" w:hAnsi="Courier New" w:cs="Courier New"/>
@@ -6254,6 +8287,7 @@
               </w:rPr>
               <w:t>pinNum</w:t>
             </w:r>
+            <w:proofErr w:type="spellEnd"/>
             <w:r>
               <w:rPr>
                 <w:rFonts w:ascii="Verdana" w:eastAsia="Times New Roman" w:hAnsi="Verdana" w:cs="Times New Roman"/>
@@ -6322,15 +8356,27 @@
                 <w:lang w:val="en"/>
               </w:rPr>
             </w:pPr>
-            <w:r>
-              <w:rPr>
-                <w:rFonts w:ascii="Courier New" w:eastAsia="Times New Roman" w:hAnsi="Courier New" w:cs="Courier New"/>
-                <w:color w:val="333333"/>
-                <w:sz w:val="18"/>
-                <w:szCs w:val="18"/>
-                <w:lang w:val="en"/>
-              </w:rPr>
-              <w:t>cmp pinNum,#53</w:t>
+            <w:proofErr w:type="spellStart"/>
+            <w:r>
+              <w:rPr>
+                <w:rFonts w:ascii="Courier New" w:eastAsia="Times New Roman" w:hAnsi="Courier New" w:cs="Courier New"/>
+                <w:color w:val="333333"/>
+                <w:sz w:val="18"/>
+                <w:szCs w:val="18"/>
+                <w:lang w:val="en"/>
+              </w:rPr>
+              <w:t>cmp</w:t>
+            </w:r>
+            <w:proofErr w:type="spellEnd"/>
+            <w:r>
+              <w:rPr>
+                <w:rFonts w:ascii="Courier New" w:eastAsia="Times New Roman" w:hAnsi="Courier New" w:cs="Courier New"/>
+                <w:color w:val="333333"/>
+                <w:sz w:val="18"/>
+                <w:szCs w:val="18"/>
+                <w:lang w:val="en"/>
+              </w:rPr>
+              <w:t xml:space="preserve"> pinNum,#53</w:t>
             </w:r>
             <w:r>
               <w:rPr>
@@ -6341,8 +8387,41 @@
                 <w:lang w:val="en"/>
               </w:rPr>
               <w:br/>
-              <w:t>movhi pc,lr</w:t>
-            </w:r>
+            </w:r>
+            <w:proofErr w:type="spellStart"/>
+            <w:r>
+              <w:rPr>
+                <w:rFonts w:ascii="Courier New" w:eastAsia="Times New Roman" w:hAnsi="Courier New" w:cs="Courier New"/>
+                <w:color w:val="333333"/>
+                <w:sz w:val="18"/>
+                <w:szCs w:val="18"/>
+                <w:lang w:val="en"/>
+              </w:rPr>
+              <w:t>movhi</w:t>
+            </w:r>
+            <w:proofErr w:type="spellEnd"/>
+            <w:r>
+              <w:rPr>
+                <w:rFonts w:ascii="Courier New" w:eastAsia="Times New Roman" w:hAnsi="Courier New" w:cs="Courier New"/>
+                <w:color w:val="333333"/>
+                <w:sz w:val="18"/>
+                <w:szCs w:val="18"/>
+                <w:lang w:val="en"/>
+              </w:rPr>
+              <w:t xml:space="preserve"> </w:t>
+            </w:r>
+            <w:proofErr w:type="spellStart"/>
+            <w:r>
+              <w:rPr>
+                <w:rFonts w:ascii="Courier New" w:eastAsia="Times New Roman" w:hAnsi="Courier New" w:cs="Courier New"/>
+                <w:color w:val="333333"/>
+                <w:sz w:val="18"/>
+                <w:szCs w:val="18"/>
+                <w:lang w:val="en"/>
+              </w:rPr>
+              <w:t>pc,lr</w:t>
+            </w:r>
+            <w:proofErr w:type="spellEnd"/>
             <w:r>
               <w:rPr>
                 <w:rFonts w:ascii="Courier New" w:eastAsia="Times New Roman" w:hAnsi="Courier New" w:cs="Courier New"/>
@@ -6352,7 +8431,29 @@
                 <w:lang w:val="en"/>
               </w:rPr>
               <w:br/>
-              <w:t>push {lr}</w:t>
+              <w:t>push {</w:t>
+            </w:r>
+            <w:proofErr w:type="spellStart"/>
+            <w:r>
+              <w:rPr>
+                <w:rFonts w:ascii="Courier New" w:eastAsia="Times New Roman" w:hAnsi="Courier New" w:cs="Courier New"/>
+                <w:color w:val="333333"/>
+                <w:sz w:val="18"/>
+                <w:szCs w:val="18"/>
+                <w:lang w:val="en"/>
+              </w:rPr>
+              <w:t>lr</w:t>
+            </w:r>
+            <w:proofErr w:type="spellEnd"/>
+            <w:r>
+              <w:rPr>
+                <w:rFonts w:ascii="Courier New" w:eastAsia="Times New Roman" w:hAnsi="Courier New" w:cs="Courier New"/>
+                <w:color w:val="333333"/>
+                <w:sz w:val="18"/>
+                <w:szCs w:val="18"/>
+                <w:lang w:val="en"/>
+              </w:rPr>
+              <w:t>}</w:t>
             </w:r>
             <w:r>
               <w:rPr>
@@ -6363,7 +8464,28 @@
                 <w:lang w:val="en"/>
               </w:rPr>
               <w:br/>
-              <w:t>mov r2,pinNum</w:t>
+            </w:r>
+            <w:proofErr w:type="spellStart"/>
+            <w:r>
+              <w:rPr>
+                <w:rFonts w:ascii="Courier New" w:eastAsia="Times New Roman" w:hAnsi="Courier New" w:cs="Courier New"/>
+                <w:color w:val="333333"/>
+                <w:sz w:val="18"/>
+                <w:szCs w:val="18"/>
+                <w:lang w:val="en"/>
+              </w:rPr>
+              <w:t>mov</w:t>
+            </w:r>
+            <w:proofErr w:type="spellEnd"/>
+            <w:r>
+              <w:rPr>
+                <w:rFonts w:ascii="Courier New" w:eastAsia="Times New Roman" w:hAnsi="Courier New" w:cs="Courier New"/>
+                <w:color w:val="333333"/>
+                <w:sz w:val="18"/>
+                <w:szCs w:val="18"/>
+                <w:lang w:val="en"/>
+              </w:rPr>
+              <w:t xml:space="preserve"> r2,pinNum</w:t>
             </w:r>
             <w:r>
               <w:rPr>
@@ -6374,8 +8496,42 @@
                 <w:lang w:val="en"/>
               </w:rPr>
               <w:br/>
-              <w:t>.unreq pinNum</w:t>
-            </w:r>
+              <w:t>.</w:t>
+            </w:r>
+            <w:proofErr w:type="spellStart"/>
+            <w:r>
+              <w:rPr>
+                <w:rFonts w:ascii="Courier New" w:eastAsia="Times New Roman" w:hAnsi="Courier New" w:cs="Courier New"/>
+                <w:color w:val="333333"/>
+                <w:sz w:val="18"/>
+                <w:szCs w:val="18"/>
+                <w:lang w:val="en"/>
+              </w:rPr>
+              <w:t>unreq</w:t>
+            </w:r>
+            <w:proofErr w:type="spellEnd"/>
+            <w:r>
+              <w:rPr>
+                <w:rFonts w:ascii="Courier New" w:eastAsia="Times New Roman" w:hAnsi="Courier New" w:cs="Courier New"/>
+                <w:color w:val="333333"/>
+                <w:sz w:val="18"/>
+                <w:szCs w:val="18"/>
+                <w:lang w:val="en"/>
+              </w:rPr>
+              <w:t xml:space="preserve"> </w:t>
+            </w:r>
+            <w:proofErr w:type="spellStart"/>
+            <w:r>
+              <w:rPr>
+                <w:rFonts w:ascii="Courier New" w:eastAsia="Times New Roman" w:hAnsi="Courier New" w:cs="Courier New"/>
+                <w:color w:val="333333"/>
+                <w:sz w:val="18"/>
+                <w:szCs w:val="18"/>
+                <w:lang w:val="en"/>
+              </w:rPr>
+              <w:t>pinNum</w:t>
+            </w:r>
+            <w:proofErr w:type="spellEnd"/>
             <w:r>
               <w:rPr>
                 <w:rFonts w:ascii="Courier New" w:eastAsia="Times New Roman" w:hAnsi="Courier New" w:cs="Courier New"/>
@@ -6385,7 +8541,50 @@
                 <w:lang w:val="en"/>
               </w:rPr>
               <w:br/>
-              <w:t>pinNum .req r2</w:t>
+            </w:r>
+            <w:proofErr w:type="spellStart"/>
+            <w:r>
+              <w:rPr>
+                <w:rFonts w:ascii="Courier New" w:eastAsia="Times New Roman" w:hAnsi="Courier New" w:cs="Courier New"/>
+                <w:color w:val="333333"/>
+                <w:sz w:val="18"/>
+                <w:szCs w:val="18"/>
+                <w:lang w:val="en"/>
+              </w:rPr>
+              <w:t>pinNum</w:t>
+            </w:r>
+            <w:proofErr w:type="spellEnd"/>
+            <w:r>
+              <w:rPr>
+                <w:rFonts w:ascii="Courier New" w:eastAsia="Times New Roman" w:hAnsi="Courier New" w:cs="Courier New"/>
+                <w:color w:val="333333"/>
+                <w:sz w:val="18"/>
+                <w:szCs w:val="18"/>
+                <w:lang w:val="en"/>
+              </w:rPr>
+              <w:t xml:space="preserve"> .</w:t>
+            </w:r>
+            <w:proofErr w:type="spellStart"/>
+            <w:r>
+              <w:rPr>
+                <w:rFonts w:ascii="Courier New" w:eastAsia="Times New Roman" w:hAnsi="Courier New" w:cs="Courier New"/>
+                <w:color w:val="333333"/>
+                <w:sz w:val="18"/>
+                <w:szCs w:val="18"/>
+                <w:lang w:val="en"/>
+              </w:rPr>
+              <w:t>req</w:t>
+            </w:r>
+            <w:proofErr w:type="spellEnd"/>
+            <w:r>
+              <w:rPr>
+                <w:rFonts w:ascii="Courier New" w:eastAsia="Times New Roman" w:hAnsi="Courier New" w:cs="Courier New"/>
+                <w:color w:val="333333"/>
+                <w:sz w:val="18"/>
+                <w:szCs w:val="18"/>
+                <w:lang w:val="en"/>
+              </w:rPr>
+              <w:t xml:space="preserve"> r2</w:t>
             </w:r>
             <w:r>
               <w:rPr>
@@ -6396,8 +8595,41 @@
                 <w:lang w:val="en"/>
               </w:rPr>
               <w:br/>
-              <w:t>bl GetGpioAddress</w:t>
-            </w:r>
+            </w:r>
+            <w:proofErr w:type="spellStart"/>
+            <w:r>
+              <w:rPr>
+                <w:rFonts w:ascii="Courier New" w:eastAsia="Times New Roman" w:hAnsi="Courier New" w:cs="Courier New"/>
+                <w:color w:val="333333"/>
+                <w:sz w:val="18"/>
+                <w:szCs w:val="18"/>
+                <w:lang w:val="en"/>
+              </w:rPr>
+              <w:t>bl</w:t>
+            </w:r>
+            <w:proofErr w:type="spellEnd"/>
+            <w:r>
+              <w:rPr>
+                <w:rFonts w:ascii="Courier New" w:eastAsia="Times New Roman" w:hAnsi="Courier New" w:cs="Courier New"/>
+                <w:color w:val="333333"/>
+                <w:sz w:val="18"/>
+                <w:szCs w:val="18"/>
+                <w:lang w:val="en"/>
+              </w:rPr>
+              <w:t xml:space="preserve"> </w:t>
+            </w:r>
+            <w:proofErr w:type="spellStart"/>
+            <w:r>
+              <w:rPr>
+                <w:rFonts w:ascii="Courier New" w:eastAsia="Times New Roman" w:hAnsi="Courier New" w:cs="Courier New"/>
+                <w:color w:val="333333"/>
+                <w:sz w:val="18"/>
+                <w:szCs w:val="18"/>
+                <w:lang w:val="en"/>
+              </w:rPr>
+              <w:t>GetGpioAddress</w:t>
+            </w:r>
+            <w:proofErr w:type="spellEnd"/>
             <w:r>
               <w:rPr>
                 <w:rFonts w:ascii="Courier New" w:eastAsia="Times New Roman" w:hAnsi="Courier New" w:cs="Courier New"/>
@@ -6407,7 +8639,50 @@
                 <w:lang w:val="en"/>
               </w:rPr>
               <w:br/>
-              <w:t>gpioAddr .req r0</w:t>
+            </w:r>
+            <w:proofErr w:type="spellStart"/>
+            <w:r>
+              <w:rPr>
+                <w:rFonts w:ascii="Courier New" w:eastAsia="Times New Roman" w:hAnsi="Courier New" w:cs="Courier New"/>
+                <w:color w:val="333333"/>
+                <w:sz w:val="18"/>
+                <w:szCs w:val="18"/>
+                <w:lang w:val="en"/>
+              </w:rPr>
+              <w:t>gpioAddr</w:t>
+            </w:r>
+            <w:proofErr w:type="spellEnd"/>
+            <w:r>
+              <w:rPr>
+                <w:rFonts w:ascii="Courier New" w:eastAsia="Times New Roman" w:hAnsi="Courier New" w:cs="Courier New"/>
+                <w:color w:val="333333"/>
+                <w:sz w:val="18"/>
+                <w:szCs w:val="18"/>
+                <w:lang w:val="en"/>
+              </w:rPr>
+              <w:t xml:space="preserve"> .</w:t>
+            </w:r>
+            <w:proofErr w:type="spellStart"/>
+            <w:r>
+              <w:rPr>
+                <w:rFonts w:ascii="Courier New" w:eastAsia="Times New Roman" w:hAnsi="Courier New" w:cs="Courier New"/>
+                <w:color w:val="333333"/>
+                <w:sz w:val="18"/>
+                <w:szCs w:val="18"/>
+                <w:lang w:val="en"/>
+              </w:rPr>
+              <w:t>req</w:t>
+            </w:r>
+            <w:proofErr w:type="spellEnd"/>
+            <w:r>
+              <w:rPr>
+                <w:rFonts w:ascii="Courier New" w:eastAsia="Times New Roman" w:hAnsi="Courier New" w:cs="Courier New"/>
+                <w:color w:val="333333"/>
+                <w:sz w:val="18"/>
+                <w:szCs w:val="18"/>
+                <w:lang w:val="en"/>
+              </w:rPr>
+              <w:t xml:space="preserve"> r0</w:t>
             </w:r>
           </w:p>
           <w:p>
@@ -6422,17 +8697,45 @@
                 <w:lang w:val="en"/>
               </w:rPr>
             </w:pPr>
-            <w:r>
-              <w:rPr>
-                <w:rFonts w:ascii="Courier New" w:eastAsia="Times New Roman" w:hAnsi="Courier New" w:cs="Courier New"/>
-                <w:b/>
-                <w:bCs/>
-                <w:color w:val="333333"/>
-                <w:sz w:val="18"/>
-                <w:szCs w:val="18"/>
-                <w:lang w:val="en"/>
-              </w:rPr>
-              <w:t>.unreq alias</w:t>
+            <w:proofErr w:type="gramStart"/>
+            <w:r>
+              <w:rPr>
+                <w:rFonts w:ascii="Courier New" w:eastAsia="Times New Roman" w:hAnsi="Courier New" w:cs="Courier New"/>
+                <w:b/>
+                <w:bCs/>
+                <w:color w:val="333333"/>
+                <w:sz w:val="18"/>
+                <w:szCs w:val="18"/>
+                <w:lang w:val="en"/>
+              </w:rPr>
+              <w:t>.</w:t>
+            </w:r>
+            <w:proofErr w:type="spellStart"/>
+            <w:r>
+              <w:rPr>
+                <w:rFonts w:ascii="Courier New" w:eastAsia="Times New Roman" w:hAnsi="Courier New" w:cs="Courier New"/>
+                <w:b/>
+                <w:bCs/>
+                <w:color w:val="333333"/>
+                <w:sz w:val="18"/>
+                <w:szCs w:val="18"/>
+                <w:lang w:val="en"/>
+              </w:rPr>
+              <w:t>unreq</w:t>
+            </w:r>
+            <w:proofErr w:type="spellEnd"/>
+            <w:proofErr w:type="gramEnd"/>
+            <w:r>
+              <w:rPr>
+                <w:rFonts w:ascii="Courier New" w:eastAsia="Times New Roman" w:hAnsi="Courier New" w:cs="Courier New"/>
+                <w:b/>
+                <w:bCs/>
+                <w:color w:val="333333"/>
+                <w:sz w:val="18"/>
+                <w:szCs w:val="18"/>
+                <w:lang w:val="en"/>
+              </w:rPr>
+              <w:t xml:space="preserve"> alias</w:t>
             </w:r>
             <w:r>
               <w:rPr>
@@ -6444,6 +8747,7 @@
               </w:rPr>
               <w:t xml:space="preserve"> removes the alias </w:t>
             </w:r>
+            <w:proofErr w:type="spellStart"/>
             <w:r>
               <w:rPr>
                 <w:rFonts w:ascii="Courier New" w:eastAsia="Times New Roman" w:hAnsi="Courier New" w:cs="Courier New"/>
@@ -6456,6 +8760,7 @@
               </w:rPr>
               <w:t>alias</w:t>
             </w:r>
+            <w:proofErr w:type="spellEnd"/>
             <w:r>
               <w:rPr>
                 <w:rFonts w:ascii="Verdana" w:eastAsia="Times New Roman" w:hAnsi="Verdana" w:cs="Times New Roman"/>
@@ -6487,8 +8792,31 @@
                 <w:szCs w:val="18"/>
                 <w:lang w:val="en"/>
               </w:rPr>
-              <w:t xml:space="preserve">Like in SetGpioFunction the first thing we must do is check that we were actually given a valid pin number. We do this in exactly the same way by comparing </w:t>
-            </w:r>
+              <w:t xml:space="preserve">Like in </w:t>
+            </w:r>
+            <w:proofErr w:type="spellStart"/>
+            <w:r>
+              <w:rPr>
+                <w:rFonts w:ascii="Verdana" w:eastAsia="Times New Roman" w:hAnsi="Verdana" w:cs="Times New Roman"/>
+                <w:color w:val="333333"/>
+                <w:sz w:val="18"/>
+                <w:szCs w:val="18"/>
+                <w:lang w:val="en"/>
+              </w:rPr>
+              <w:t>SetGpioFunction</w:t>
+            </w:r>
+            <w:proofErr w:type="spellEnd"/>
+            <w:r>
+              <w:rPr>
+                <w:rFonts w:ascii="Verdana" w:eastAsia="Times New Roman" w:hAnsi="Verdana" w:cs="Times New Roman"/>
+                <w:color w:val="333333"/>
+                <w:sz w:val="18"/>
+                <w:szCs w:val="18"/>
+                <w:lang w:val="en"/>
+              </w:rPr>
+              <w:t xml:space="preserve"> the first thing we must do is check that we were actually given a valid pin number. We do this in exactly the same way by comparing </w:t>
+            </w:r>
+            <w:proofErr w:type="spellStart"/>
             <w:r>
               <w:rPr>
                 <w:rFonts w:ascii="Courier New" w:eastAsia="Times New Roman" w:hAnsi="Courier New" w:cs="Courier New"/>
@@ -6502,6 +8830,7 @@
               <w:lastRenderedPageBreak/>
               <w:t>pinNum</w:t>
             </w:r>
+            <w:proofErr w:type="spellEnd"/>
             <w:r>
               <w:rPr>
                 <w:rFonts w:ascii="Verdana" w:eastAsia="Times New Roman" w:hAnsi="Verdana" w:cs="Times New Roman"/>
@@ -6532,8 +8861,31 @@
                 <w:szCs w:val="18"/>
                 <w:lang w:val="en"/>
               </w:rPr>
-              <w:t xml:space="preserve">) with 53, and returning immediately if it is higher. Once again we wish to call GetGpioAddress, so we have to preserve </w:t>
-            </w:r>
+              <w:t xml:space="preserve">) with 53, and returning immediately if it is higher. Once again we wish to call </w:t>
+            </w:r>
+            <w:proofErr w:type="spellStart"/>
+            <w:r>
+              <w:rPr>
+                <w:rFonts w:ascii="Verdana" w:eastAsia="Times New Roman" w:hAnsi="Verdana" w:cs="Times New Roman"/>
+                <w:color w:val="333333"/>
+                <w:sz w:val="18"/>
+                <w:szCs w:val="18"/>
+                <w:lang w:val="en"/>
+              </w:rPr>
+              <w:t>GetGpioAddress</w:t>
+            </w:r>
+            <w:proofErr w:type="spellEnd"/>
+            <w:r>
+              <w:rPr>
+                <w:rFonts w:ascii="Verdana" w:eastAsia="Times New Roman" w:hAnsi="Verdana" w:cs="Times New Roman"/>
+                <w:color w:val="333333"/>
+                <w:sz w:val="18"/>
+                <w:szCs w:val="18"/>
+                <w:lang w:val="en"/>
+              </w:rPr>
+              <w:t xml:space="preserve">, so we have to preserve </w:t>
+            </w:r>
+            <w:proofErr w:type="spellStart"/>
             <w:r>
               <w:rPr>
                 <w:rFonts w:ascii="Courier New" w:eastAsia="Times New Roman" w:hAnsi="Courier New" w:cs="Courier New"/>
@@ -6546,6 +8898,7 @@
               </w:rPr>
               <w:t>lr</w:t>
             </w:r>
+            <w:proofErr w:type="spellEnd"/>
             <w:r>
               <w:rPr>
                 <w:rFonts w:ascii="Verdana" w:eastAsia="Times New Roman" w:hAnsi="Verdana" w:cs="Times New Roman"/>
@@ -6556,6 +8909,7 @@
               </w:rPr>
               <w:t xml:space="preserve"> by pushing it onto the stack, and to move </w:t>
             </w:r>
+            <w:proofErr w:type="spellStart"/>
             <w:r>
               <w:rPr>
                 <w:rFonts w:ascii="Courier New" w:eastAsia="Times New Roman" w:hAnsi="Courier New" w:cs="Courier New"/>
@@ -6568,6 +8922,7 @@
               </w:rPr>
               <w:t>pinNum</w:t>
             </w:r>
+            <w:proofErr w:type="spellEnd"/>
             <w:r>
               <w:rPr>
                 <w:rFonts w:ascii="Verdana" w:eastAsia="Times New Roman" w:hAnsi="Verdana" w:cs="Times New Roman"/>
@@ -6598,20 +8953,46 @@
                 <w:szCs w:val="18"/>
                 <w:lang w:val="en"/>
               </w:rPr>
-              <w:t xml:space="preserve">. We then use the </w:t>
-            </w:r>
-            <w:r>
-              <w:rPr>
-                <w:rFonts w:ascii="Courier New" w:eastAsia="Times New Roman" w:hAnsi="Courier New" w:cs="Courier New"/>
-                <w:b/>
-                <w:bCs/>
-                <w:color w:val="333333"/>
-                <w:sz w:val="18"/>
-                <w:szCs w:val="18"/>
-                <w:lang w:val="en"/>
-              </w:rPr>
-              <w:t>.unreq</w:t>
-            </w:r>
+              <w:t xml:space="preserve">. We then use </w:t>
+            </w:r>
+            <w:proofErr w:type="gramStart"/>
+            <w:r>
+              <w:rPr>
+                <w:rFonts w:ascii="Verdana" w:eastAsia="Times New Roman" w:hAnsi="Verdana" w:cs="Times New Roman"/>
+                <w:color w:val="333333"/>
+                <w:sz w:val="18"/>
+                <w:szCs w:val="18"/>
+                <w:lang w:val="en"/>
+              </w:rPr>
+              <w:t xml:space="preserve">the </w:t>
+            </w:r>
+            <w:r>
+              <w:rPr>
+                <w:rFonts w:ascii="Courier New" w:eastAsia="Times New Roman" w:hAnsi="Courier New" w:cs="Courier New"/>
+                <w:b/>
+                <w:bCs/>
+                <w:color w:val="333333"/>
+                <w:sz w:val="18"/>
+                <w:szCs w:val="18"/>
+                <w:lang w:val="en"/>
+              </w:rPr>
+              <w:t>.</w:t>
+            </w:r>
+            <w:proofErr w:type="spellStart"/>
+            <w:r>
+              <w:rPr>
+                <w:rFonts w:ascii="Courier New" w:eastAsia="Times New Roman" w:hAnsi="Courier New" w:cs="Courier New"/>
+                <w:b/>
+                <w:bCs/>
+                <w:color w:val="333333"/>
+                <w:sz w:val="18"/>
+                <w:szCs w:val="18"/>
+                <w:lang w:val="en"/>
+              </w:rPr>
+              <w:t>unreq</w:t>
+            </w:r>
+            <w:proofErr w:type="spellEnd"/>
+            <w:proofErr w:type="gramEnd"/>
             <w:r>
               <w:rPr>
                 <w:rFonts w:ascii="Verdana" w:eastAsia="Times New Roman" w:hAnsi="Verdana" w:cs="Times New Roman"/>
@@ -6708,20 +9089,46 @@
                 <w:szCs w:val="18"/>
                 <w:lang w:val="en"/>
               </w:rPr>
-              <w:t xml:space="preserve">. You should always </w:t>
-            </w:r>
-            <w:r>
-              <w:rPr>
-                <w:rFonts w:ascii="Courier New" w:eastAsia="Times New Roman" w:hAnsi="Courier New" w:cs="Courier New"/>
-                <w:b/>
-                <w:bCs/>
-                <w:color w:val="333333"/>
-                <w:sz w:val="18"/>
-                <w:szCs w:val="18"/>
-                <w:lang w:val="en"/>
-              </w:rPr>
-              <w:t>.unreq</w:t>
-            </w:r>
+              <w:t xml:space="preserve">. You should </w:t>
+            </w:r>
+            <w:proofErr w:type="gramStart"/>
+            <w:r>
+              <w:rPr>
+                <w:rFonts w:ascii="Verdana" w:eastAsia="Times New Roman" w:hAnsi="Verdana" w:cs="Times New Roman"/>
+                <w:color w:val="333333"/>
+                <w:sz w:val="18"/>
+                <w:szCs w:val="18"/>
+                <w:lang w:val="en"/>
+              </w:rPr>
+              <w:t xml:space="preserve">always </w:t>
+            </w:r>
+            <w:r>
+              <w:rPr>
+                <w:rFonts w:ascii="Courier New" w:eastAsia="Times New Roman" w:hAnsi="Courier New" w:cs="Courier New"/>
+                <w:b/>
+                <w:bCs/>
+                <w:color w:val="333333"/>
+                <w:sz w:val="18"/>
+                <w:szCs w:val="18"/>
+                <w:lang w:val="en"/>
+              </w:rPr>
+              <w:t>.</w:t>
+            </w:r>
+            <w:proofErr w:type="spellStart"/>
+            <w:r>
+              <w:rPr>
+                <w:rFonts w:ascii="Courier New" w:eastAsia="Times New Roman" w:hAnsi="Courier New" w:cs="Courier New"/>
+                <w:b/>
+                <w:bCs/>
+                <w:color w:val="333333"/>
+                <w:sz w:val="18"/>
+                <w:szCs w:val="18"/>
+                <w:lang w:val="en"/>
+              </w:rPr>
+              <w:t>unreq</w:t>
+            </w:r>
+            <w:proofErr w:type="spellEnd"/>
+            <w:proofErr w:type="gramEnd"/>
             <w:r>
               <w:rPr>
                 <w:rFonts w:ascii="Verdana" w:eastAsia="Times New Roman" w:hAnsi="Verdana" w:cs="Times New Roman"/>
@@ -6753,7 +9160,29 @@
                 <w:szCs w:val="18"/>
                 <w:lang w:val="en"/>
               </w:rPr>
-              <w:t xml:space="preserve">We then call GetGpioAddress, and we create an alias for </w:t>
+              <w:t xml:space="preserve">We then call </w:t>
+            </w:r>
+            <w:proofErr w:type="spellStart"/>
+            <w:r>
+              <w:rPr>
+                <w:rFonts w:ascii="Verdana" w:eastAsia="Times New Roman" w:hAnsi="Verdana" w:cs="Times New Roman"/>
+                <w:color w:val="333333"/>
+                <w:sz w:val="18"/>
+                <w:szCs w:val="18"/>
+                <w:lang w:val="en"/>
+              </w:rPr>
+              <w:t>GetGpioAddress</w:t>
+            </w:r>
+            <w:proofErr w:type="spellEnd"/>
+            <w:r>
+              <w:rPr>
+                <w:rFonts w:ascii="Verdana" w:eastAsia="Times New Roman" w:hAnsi="Verdana" w:cs="Times New Roman"/>
+                <w:color w:val="333333"/>
+                <w:sz w:val="18"/>
+                <w:szCs w:val="18"/>
+                <w:lang w:val="en"/>
+              </w:rPr>
+              <w:t xml:space="preserve">, and we create an alias for </w:t>
             </w:r>
             <w:r>
               <w:rPr>
@@ -6813,15 +9242,49 @@
                 <w:lang w:val="en"/>
               </w:rPr>
             </w:pPr>
-            <w:r>
-              <w:rPr>
-                <w:rFonts w:ascii="Courier New" w:eastAsia="Times New Roman" w:hAnsi="Courier New" w:cs="Courier New"/>
-                <w:color w:val="333333"/>
-                <w:sz w:val="18"/>
-                <w:szCs w:val="18"/>
-                <w:lang w:val="en"/>
-              </w:rPr>
-              <w:t>pinBank .req r3</w:t>
+            <w:proofErr w:type="spellStart"/>
+            <w:r>
+              <w:rPr>
+                <w:rFonts w:ascii="Courier New" w:eastAsia="Times New Roman" w:hAnsi="Courier New" w:cs="Courier New"/>
+                <w:color w:val="333333"/>
+                <w:sz w:val="18"/>
+                <w:szCs w:val="18"/>
+                <w:lang w:val="en"/>
+              </w:rPr>
+              <w:t>pinBank</w:t>
+            </w:r>
+            <w:proofErr w:type="spellEnd"/>
+            <w:r>
+              <w:rPr>
+                <w:rFonts w:ascii="Courier New" w:eastAsia="Times New Roman" w:hAnsi="Courier New" w:cs="Courier New"/>
+                <w:color w:val="333333"/>
+                <w:sz w:val="18"/>
+                <w:szCs w:val="18"/>
+                <w:lang w:val="en"/>
+              </w:rPr>
+              <w:t xml:space="preserve"> .</w:t>
+            </w:r>
+            <w:proofErr w:type="spellStart"/>
+            <w:r>
+              <w:rPr>
+                <w:rFonts w:ascii="Courier New" w:eastAsia="Times New Roman" w:hAnsi="Courier New" w:cs="Courier New"/>
+                <w:color w:val="333333"/>
+                <w:sz w:val="18"/>
+                <w:szCs w:val="18"/>
+                <w:lang w:val="en"/>
+              </w:rPr>
+              <w:t>req</w:t>
+            </w:r>
+            <w:proofErr w:type="spellEnd"/>
+            <w:r>
+              <w:rPr>
+                <w:rFonts w:ascii="Courier New" w:eastAsia="Times New Roman" w:hAnsi="Courier New" w:cs="Courier New"/>
+                <w:color w:val="333333"/>
+                <w:sz w:val="18"/>
+                <w:szCs w:val="18"/>
+                <w:lang w:val="en"/>
+              </w:rPr>
+              <w:t xml:space="preserve"> r3</w:t>
             </w:r>
             <w:r>
               <w:rPr>
@@ -6832,7 +9295,28 @@
                 <w:lang w:val="en"/>
               </w:rPr>
               <w:br/>
-              <w:t>lsr pinBank,pinNum,#5</w:t>
+            </w:r>
+            <w:proofErr w:type="spellStart"/>
+            <w:r>
+              <w:rPr>
+                <w:rFonts w:ascii="Courier New" w:eastAsia="Times New Roman" w:hAnsi="Courier New" w:cs="Courier New"/>
+                <w:color w:val="333333"/>
+                <w:sz w:val="18"/>
+                <w:szCs w:val="18"/>
+                <w:lang w:val="en"/>
+              </w:rPr>
+              <w:t>lsr</w:t>
+            </w:r>
+            <w:proofErr w:type="spellEnd"/>
+            <w:r>
+              <w:rPr>
+                <w:rFonts w:ascii="Courier New" w:eastAsia="Times New Roman" w:hAnsi="Courier New" w:cs="Courier New"/>
+                <w:color w:val="333333"/>
+                <w:sz w:val="18"/>
+                <w:szCs w:val="18"/>
+                <w:lang w:val="en"/>
+              </w:rPr>
+              <w:t xml:space="preserve"> pinBank,pinNum,#5</w:t>
             </w:r>
             <w:r>
               <w:rPr>
@@ -6843,7 +9327,28 @@
                 <w:lang w:val="en"/>
               </w:rPr>
               <w:br/>
-              <w:t>lsl pinBank,#2</w:t>
+            </w:r>
+            <w:proofErr w:type="spellStart"/>
+            <w:r>
+              <w:rPr>
+                <w:rFonts w:ascii="Courier New" w:eastAsia="Times New Roman" w:hAnsi="Courier New" w:cs="Courier New"/>
+                <w:color w:val="333333"/>
+                <w:sz w:val="18"/>
+                <w:szCs w:val="18"/>
+                <w:lang w:val="en"/>
+              </w:rPr>
+              <w:t>lsl</w:t>
+            </w:r>
+            <w:proofErr w:type="spellEnd"/>
+            <w:r>
+              <w:rPr>
+                <w:rFonts w:ascii="Courier New" w:eastAsia="Times New Roman" w:hAnsi="Courier New" w:cs="Courier New"/>
+                <w:color w:val="333333"/>
+                <w:sz w:val="18"/>
+                <w:szCs w:val="18"/>
+                <w:lang w:val="en"/>
+              </w:rPr>
+              <w:t xml:space="preserve"> pinBank,#2</w:t>
             </w:r>
             <w:r>
               <w:rPr>
@@ -6854,8 +9359,20 @@
                 <w:lang w:val="en"/>
               </w:rPr>
               <w:br/>
-              <w:t>add gpioAddr,pinBank</w:t>
-            </w:r>
+              <w:t xml:space="preserve">add </w:t>
+            </w:r>
+            <w:proofErr w:type="spellStart"/>
+            <w:r>
+              <w:rPr>
+                <w:rFonts w:ascii="Courier New" w:eastAsia="Times New Roman" w:hAnsi="Courier New" w:cs="Courier New"/>
+                <w:color w:val="333333"/>
+                <w:sz w:val="18"/>
+                <w:szCs w:val="18"/>
+                <w:lang w:val="en"/>
+              </w:rPr>
+              <w:t>gpioAddr,pinBank</w:t>
+            </w:r>
+            <w:proofErr w:type="spellEnd"/>
             <w:r>
               <w:rPr>
                 <w:rFonts w:ascii="Courier New" w:eastAsia="Times New Roman" w:hAnsi="Courier New" w:cs="Courier New"/>
@@ -6865,8 +9382,42 @@
                 <w:lang w:val="en"/>
               </w:rPr>
               <w:br/>
-              <w:t>.unreq pinBank</w:t>
-            </w:r>
+              <w:t>.</w:t>
+            </w:r>
+            <w:proofErr w:type="spellStart"/>
+            <w:r>
+              <w:rPr>
+                <w:rFonts w:ascii="Courier New" w:eastAsia="Times New Roman" w:hAnsi="Courier New" w:cs="Courier New"/>
+                <w:color w:val="333333"/>
+                <w:sz w:val="18"/>
+                <w:szCs w:val="18"/>
+                <w:lang w:val="en"/>
+              </w:rPr>
+              <w:t>unreq</w:t>
+            </w:r>
+            <w:proofErr w:type="spellEnd"/>
+            <w:r>
+              <w:rPr>
+                <w:rFonts w:ascii="Courier New" w:eastAsia="Times New Roman" w:hAnsi="Courier New" w:cs="Courier New"/>
+                <w:color w:val="333333"/>
+                <w:sz w:val="18"/>
+                <w:szCs w:val="18"/>
+                <w:lang w:val="en"/>
+              </w:rPr>
+              <w:t xml:space="preserve"> </w:t>
+            </w:r>
+            <w:proofErr w:type="spellStart"/>
+            <w:r>
+              <w:rPr>
+                <w:rFonts w:ascii="Courier New" w:eastAsia="Times New Roman" w:hAnsi="Courier New" w:cs="Courier New"/>
+                <w:color w:val="333333"/>
+                <w:sz w:val="18"/>
+                <w:szCs w:val="18"/>
+                <w:lang w:val="en"/>
+              </w:rPr>
+              <w:t>pinBank</w:t>
+            </w:r>
+            <w:proofErr w:type="spellEnd"/>
           </w:p>
           <w:p>
             <w:pPr>
@@ -6880,18 +9431,86 @@
                 <w:lang w:val="en"/>
               </w:rPr>
             </w:pPr>
-            <w:r>
-              <w:rPr>
-                <w:rFonts w:ascii="Courier New" w:eastAsia="Times New Roman" w:hAnsi="Courier New" w:cs="Courier New"/>
-                <w:b/>
-                <w:bCs/>
-                <w:color w:val="333333"/>
-                <w:sz w:val="18"/>
-                <w:szCs w:val="18"/>
-                <w:lang w:val="en"/>
-              </w:rPr>
-              <w:t>lsr dst,src,#val</w:t>
-            </w:r>
+            <w:proofErr w:type="spellStart"/>
+            <w:r>
+              <w:rPr>
+                <w:rFonts w:ascii="Courier New" w:eastAsia="Times New Roman" w:hAnsi="Courier New" w:cs="Courier New"/>
+                <w:b/>
+                <w:bCs/>
+                <w:color w:val="333333"/>
+                <w:sz w:val="18"/>
+                <w:szCs w:val="18"/>
+                <w:lang w:val="en"/>
+              </w:rPr>
+              <w:t>lsr</w:t>
+            </w:r>
+            <w:proofErr w:type="spellEnd"/>
+            <w:r>
+              <w:rPr>
+                <w:rFonts w:ascii="Courier New" w:eastAsia="Times New Roman" w:hAnsi="Courier New" w:cs="Courier New"/>
+                <w:b/>
+                <w:bCs/>
+                <w:color w:val="333333"/>
+                <w:sz w:val="18"/>
+                <w:szCs w:val="18"/>
+                <w:lang w:val="en"/>
+              </w:rPr>
+              <w:t xml:space="preserve"> </w:t>
+            </w:r>
+            <w:proofErr w:type="gramStart"/>
+            <w:r>
+              <w:rPr>
+                <w:rFonts w:ascii="Courier New" w:eastAsia="Times New Roman" w:hAnsi="Courier New" w:cs="Courier New"/>
+                <w:b/>
+                <w:bCs/>
+                <w:color w:val="333333"/>
+                <w:sz w:val="18"/>
+                <w:szCs w:val="18"/>
+                <w:lang w:val="en"/>
+              </w:rPr>
+              <w:t>dst,</w:t>
+            </w:r>
+            <w:proofErr w:type="spellStart"/>
+            <w:r>
+              <w:rPr>
+                <w:rFonts w:ascii="Courier New" w:eastAsia="Times New Roman" w:hAnsi="Courier New" w:cs="Courier New"/>
+                <w:b/>
+                <w:bCs/>
+                <w:color w:val="333333"/>
+                <w:sz w:val="18"/>
+                <w:szCs w:val="18"/>
+                <w:lang w:val="en"/>
+              </w:rPr>
+              <w:t>src</w:t>
+            </w:r>
+            <w:proofErr w:type="spellEnd"/>
+            <w:proofErr w:type="gramEnd"/>
+            <w:r>
+              <w:rPr>
+                <w:rFonts w:ascii="Courier New" w:eastAsia="Times New Roman" w:hAnsi="Courier New" w:cs="Courier New"/>
+                <w:b/>
+                <w:bCs/>
+                <w:color w:val="333333"/>
+                <w:sz w:val="18"/>
+                <w:szCs w:val="18"/>
+                <w:lang w:val="en"/>
+              </w:rPr>
+              <w:t>,#</w:t>
+            </w:r>
+            <w:proofErr w:type="spellStart"/>
+            <w:r>
+              <w:rPr>
+                <w:rFonts w:ascii="Courier New" w:eastAsia="Times New Roman" w:hAnsi="Courier New" w:cs="Courier New"/>
+                <w:b/>
+                <w:bCs/>
+                <w:color w:val="333333"/>
+                <w:sz w:val="18"/>
+                <w:szCs w:val="18"/>
+                <w:lang w:val="en"/>
+              </w:rPr>
+              <w:t>val</w:t>
+            </w:r>
+            <w:proofErr w:type="spellEnd"/>
             <w:r>
               <w:rPr>
                 <w:rFonts w:ascii="Verdana" w:eastAsia="Times New Roman" w:hAnsi="Verdana" w:cs="Times New Roman"/>
@@ -6902,6 +9521,7 @@
               </w:rPr>
               <w:t xml:space="preserve"> shifts the binary representation of the number in </w:t>
             </w:r>
+            <w:proofErr w:type="spellStart"/>
             <w:r>
               <w:rPr>
                 <w:rFonts w:ascii="Courier New" w:eastAsia="Times New Roman" w:hAnsi="Courier New" w:cs="Courier New"/>
@@ -6914,6 +9534,7 @@
               </w:rPr>
               <w:t>src</w:t>
             </w:r>
+            <w:proofErr w:type="spellEnd"/>
             <w:r>
               <w:rPr>
                 <w:rFonts w:ascii="Verdana" w:eastAsia="Times New Roman" w:hAnsi="Verdana" w:cs="Times New Roman"/>
@@ -6924,6 +9545,7 @@
               </w:rPr>
               <w:t xml:space="preserve"> right by </w:t>
             </w:r>
+            <w:proofErr w:type="spellStart"/>
             <w:r>
               <w:rPr>
                 <w:rFonts w:ascii="Courier New" w:eastAsia="Times New Roman" w:hAnsi="Courier New" w:cs="Courier New"/>
@@ -6936,6 +9558,7 @@
               </w:rPr>
               <w:t>val</w:t>
             </w:r>
+            <w:proofErr w:type="spellEnd"/>
             <w:r>
               <w:rPr>
                 <w:rFonts w:ascii="Verdana" w:eastAsia="Times New Roman" w:hAnsi="Verdana" w:cs="Times New Roman"/>
@@ -6946,6 +9569,7 @@
               </w:rPr>
               <w:t xml:space="preserve">, but stores the result in </w:t>
             </w:r>
+            <w:proofErr w:type="spellStart"/>
             <w:r>
               <w:rPr>
                 <w:rFonts w:ascii="Courier New" w:eastAsia="Times New Roman" w:hAnsi="Courier New" w:cs="Courier New"/>
@@ -6958,6 +9582,7 @@
               </w:rPr>
               <w:t>dst</w:t>
             </w:r>
+            <w:proofErr w:type="spellEnd"/>
             <w:r>
               <w:rPr>
                 <w:rFonts w:ascii="Verdana" w:eastAsia="Times New Roman" w:hAnsi="Verdana" w:cs="Times New Roman"/>
@@ -6989,7 +9614,51 @@
                 <w:szCs w:val="18"/>
                 <w:lang w:val="en"/>
               </w:rPr>
-              <w:t xml:space="preserve">The GPIO controller has two sets of 4 bytes each for turning pins on and off. The first set in each case controls the first 32 pins, and the second set controls the remaining 22. In order to determine which set it is in, we need to divide the pin number by 32. Fortunately this is very easy, at is the same as shifting the binary representation of the pin number right by 5 places. Hence, in this case I've named </w:t>
+              <w:t xml:space="preserve">The GPIO controller has two sets of 4 bytes each for turning pins on and off. The first set in each case controls the first 32 pins, and the second set controls the remaining 22. In order to determine </w:t>
+            </w:r>
+            <w:proofErr w:type="gramStart"/>
+            <w:r>
+              <w:rPr>
+                <w:rFonts w:ascii="Verdana" w:eastAsia="Times New Roman" w:hAnsi="Verdana" w:cs="Times New Roman"/>
+                <w:color w:val="333333"/>
+                <w:sz w:val="18"/>
+                <w:szCs w:val="18"/>
+                <w:lang w:val="en"/>
+              </w:rPr>
+              <w:t>which</w:t>
+            </w:r>
+            <w:proofErr w:type="gramEnd"/>
+            <w:r>
+              <w:rPr>
+                <w:rFonts w:ascii="Verdana" w:eastAsia="Times New Roman" w:hAnsi="Verdana" w:cs="Times New Roman"/>
+                <w:color w:val="333333"/>
+                <w:sz w:val="18"/>
+                <w:szCs w:val="18"/>
+                <w:lang w:val="en"/>
+              </w:rPr>
+              <w:t xml:space="preserve"> set it is in, we need to divide the pin number by 32. </w:t>
+            </w:r>
+            <w:proofErr w:type="gramStart"/>
+            <w:r>
+              <w:rPr>
+                <w:rFonts w:ascii="Verdana" w:eastAsia="Times New Roman" w:hAnsi="Verdana" w:cs="Times New Roman"/>
+                <w:color w:val="333333"/>
+                <w:sz w:val="18"/>
+                <w:szCs w:val="18"/>
+                <w:lang w:val="en"/>
+              </w:rPr>
+              <w:t>Fortunately</w:t>
+            </w:r>
+            <w:proofErr w:type="gramEnd"/>
+            <w:r>
+              <w:rPr>
+                <w:rFonts w:ascii="Verdana" w:eastAsia="Times New Roman" w:hAnsi="Verdana" w:cs="Times New Roman"/>
+                <w:color w:val="333333"/>
+                <w:sz w:val="18"/>
+                <w:szCs w:val="18"/>
+                <w:lang w:val="en"/>
+              </w:rPr>
+              <w:t xml:space="preserve"> this is very easy, at is the same as shifting the binary representation of the pin number right by 5 places. Hence, in this case I've named </w:t>
             </w:r>
             <w:r>
               <w:rPr>
@@ -7013,6 +9682,7 @@
               </w:rPr>
               <w:t xml:space="preserve"> as </w:t>
             </w:r>
+            <w:proofErr w:type="spellStart"/>
             <w:r>
               <w:rPr>
                 <w:rFonts w:ascii="Courier New" w:eastAsia="Times New Roman" w:hAnsi="Courier New" w:cs="Courier New"/>
@@ -7025,6 +9695,7 @@
               </w:rPr>
               <w:t>pinBank</w:t>
             </w:r>
+            <w:proofErr w:type="spellEnd"/>
             <w:r>
               <w:rPr>
                 <w:rFonts w:ascii="Verdana" w:eastAsia="Times New Roman" w:hAnsi="Verdana" w:cs="Times New Roman"/>
@@ -7035,6 +9706,7 @@
               </w:rPr>
               <w:t xml:space="preserve"> and then computed </w:t>
             </w:r>
+            <w:proofErr w:type="spellStart"/>
             <w:r>
               <w:rPr>
                 <w:rFonts w:ascii="Courier New" w:eastAsia="Times New Roman" w:hAnsi="Courier New" w:cs="Courier New"/>
@@ -7047,6 +9719,7 @@
               </w:rPr>
               <w:t>pinNum</w:t>
             </w:r>
+            <w:proofErr w:type="spellEnd"/>
             <w:r>
               <w:rPr>
                 <w:rFonts w:ascii="Verdana" w:eastAsia="Times New Roman" w:hAnsi="Verdana" w:cs="Times New Roman"/>
@@ -7091,6 +9764,7 @@
               </w:rPr>
               <w:t xml:space="preserve">The result of this is that </w:t>
             </w:r>
+            <w:proofErr w:type="spellStart"/>
             <w:r>
               <w:rPr>
                 <w:rFonts w:ascii="Courier New" w:eastAsia="Times New Roman" w:hAnsi="Courier New" w:cs="Courier New"/>
@@ -7103,6 +9777,7 @@
               </w:rPr>
               <w:t>gpioAddr</w:t>
             </w:r>
+            <w:proofErr w:type="spellEnd"/>
             <w:r>
               <w:rPr>
                 <w:rFonts w:ascii="Verdana" w:eastAsia="Times New Roman" w:hAnsi="Verdana" w:cs="Times New Roman"/>
@@ -7197,6 +9872,7 @@
               </w:rPr>
               <w:t xml:space="preserve"> we get the address for turning the pin off. Since we are done with </w:t>
             </w:r>
+            <w:proofErr w:type="spellStart"/>
             <w:r>
               <w:rPr>
                 <w:rFonts w:ascii="Courier New" w:eastAsia="Times New Roman" w:hAnsi="Courier New" w:cs="Courier New"/>
@@ -7209,28 +9885,55 @@
               </w:rPr>
               <w:t>pinBank</w:t>
             </w:r>
-            <w:r>
-              <w:rPr>
-                <w:rFonts w:ascii="Verdana" w:eastAsia="Times New Roman" w:hAnsi="Verdana" w:cs="Times New Roman"/>
-                <w:color w:val="333333"/>
-                <w:sz w:val="18"/>
-                <w:szCs w:val="18"/>
-                <w:lang w:val="en"/>
-              </w:rPr>
-              <w:t xml:space="preserve">, I use </w:t>
-            </w:r>
-            <w:r>
-              <w:rPr>
-                <w:rFonts w:ascii="Courier New" w:eastAsia="Times New Roman" w:hAnsi="Courier New" w:cs="Courier New"/>
-                <w:b/>
-                <w:bCs/>
-                <w:color w:val="333333"/>
-                <w:sz w:val="18"/>
-                <w:szCs w:val="18"/>
-                <w:lang w:val="en"/>
-              </w:rPr>
-              <w:t>.unreq</w:t>
-            </w:r>
+            <w:proofErr w:type="spellEnd"/>
+            <w:r>
+              <w:rPr>
+                <w:rFonts w:ascii="Verdana" w:eastAsia="Times New Roman" w:hAnsi="Verdana" w:cs="Times New Roman"/>
+                <w:color w:val="333333"/>
+                <w:sz w:val="18"/>
+                <w:szCs w:val="18"/>
+                <w:lang w:val="en"/>
+              </w:rPr>
+              <w:t xml:space="preserve">, I </w:t>
+            </w:r>
+            <w:proofErr w:type="gramStart"/>
+            <w:r>
+              <w:rPr>
+                <w:rFonts w:ascii="Verdana" w:eastAsia="Times New Roman" w:hAnsi="Verdana" w:cs="Times New Roman"/>
+                <w:color w:val="333333"/>
+                <w:sz w:val="18"/>
+                <w:szCs w:val="18"/>
+                <w:lang w:val="en"/>
+              </w:rPr>
+              <w:t xml:space="preserve">use </w:t>
+            </w:r>
+            <w:r>
+              <w:rPr>
+                <w:rFonts w:ascii="Courier New" w:eastAsia="Times New Roman" w:hAnsi="Courier New" w:cs="Courier New"/>
+                <w:b/>
+                <w:bCs/>
+                <w:color w:val="333333"/>
+                <w:sz w:val="18"/>
+                <w:szCs w:val="18"/>
+                <w:lang w:val="en"/>
+              </w:rPr>
+              <w:t>.</w:t>
+            </w:r>
+            <w:proofErr w:type="spellStart"/>
+            <w:r>
+              <w:rPr>
+                <w:rFonts w:ascii="Courier New" w:eastAsia="Times New Roman" w:hAnsi="Courier New" w:cs="Courier New"/>
+                <w:b/>
+                <w:bCs/>
+                <w:color w:val="333333"/>
+                <w:sz w:val="18"/>
+                <w:szCs w:val="18"/>
+                <w:lang w:val="en"/>
+              </w:rPr>
+              <w:t>unreq</w:t>
+            </w:r>
+            <w:proofErr w:type="spellEnd"/>
+            <w:proofErr w:type="gramEnd"/>
             <w:r>
               <w:rPr>
                 <w:rFonts w:ascii="Verdana" w:eastAsia="Times New Roman" w:hAnsi="Verdana" w:cs="Times New Roman"/>
@@ -7296,7 +9999,50 @@
                 <w:lang w:val="en"/>
               </w:rPr>
               <w:br/>
-              <w:t>setBit .req r3</w:t>
+            </w:r>
+            <w:proofErr w:type="spellStart"/>
+            <w:r>
+              <w:rPr>
+                <w:rFonts w:ascii="Courier New" w:eastAsia="Times New Roman" w:hAnsi="Courier New" w:cs="Courier New"/>
+                <w:color w:val="333333"/>
+                <w:sz w:val="18"/>
+                <w:szCs w:val="18"/>
+                <w:lang w:val="en"/>
+              </w:rPr>
+              <w:t>setBit</w:t>
+            </w:r>
+            <w:proofErr w:type="spellEnd"/>
+            <w:r>
+              <w:rPr>
+                <w:rFonts w:ascii="Courier New" w:eastAsia="Times New Roman" w:hAnsi="Courier New" w:cs="Courier New"/>
+                <w:color w:val="333333"/>
+                <w:sz w:val="18"/>
+                <w:szCs w:val="18"/>
+                <w:lang w:val="en"/>
+              </w:rPr>
+              <w:t xml:space="preserve"> .</w:t>
+            </w:r>
+            <w:proofErr w:type="spellStart"/>
+            <w:r>
+              <w:rPr>
+                <w:rFonts w:ascii="Courier New" w:eastAsia="Times New Roman" w:hAnsi="Courier New" w:cs="Courier New"/>
+                <w:color w:val="333333"/>
+                <w:sz w:val="18"/>
+                <w:szCs w:val="18"/>
+                <w:lang w:val="en"/>
+              </w:rPr>
+              <w:t>req</w:t>
+            </w:r>
+            <w:proofErr w:type="spellEnd"/>
+            <w:r>
+              <w:rPr>
+                <w:rFonts w:ascii="Courier New" w:eastAsia="Times New Roman" w:hAnsi="Courier New" w:cs="Courier New"/>
+                <w:color w:val="333333"/>
+                <w:sz w:val="18"/>
+                <w:szCs w:val="18"/>
+                <w:lang w:val="en"/>
+              </w:rPr>
+              <w:t xml:space="preserve"> r3</w:t>
             </w:r>
             <w:r>
               <w:rPr>
@@ -7307,7 +10053,28 @@
                 <w:lang w:val="en"/>
               </w:rPr>
               <w:br/>
-              <w:t>mov setBit,#1</w:t>
+            </w:r>
+            <w:proofErr w:type="spellStart"/>
+            <w:r>
+              <w:rPr>
+                <w:rFonts w:ascii="Courier New" w:eastAsia="Times New Roman" w:hAnsi="Courier New" w:cs="Courier New"/>
+                <w:color w:val="333333"/>
+                <w:sz w:val="18"/>
+                <w:szCs w:val="18"/>
+                <w:lang w:val="en"/>
+              </w:rPr>
+              <w:t>mov</w:t>
+            </w:r>
+            <w:proofErr w:type="spellEnd"/>
+            <w:r>
+              <w:rPr>
+                <w:rFonts w:ascii="Courier New" w:eastAsia="Times New Roman" w:hAnsi="Courier New" w:cs="Courier New"/>
+                <w:color w:val="333333"/>
+                <w:sz w:val="18"/>
+                <w:szCs w:val="18"/>
+                <w:lang w:val="en"/>
+              </w:rPr>
+              <w:t xml:space="preserve"> setBit,#1</w:t>
             </w:r>
             <w:r>
               <w:rPr>
@@ -7318,8 +10085,41 @@
                 <w:lang w:val="en"/>
               </w:rPr>
               <w:br/>
-              <w:t>lsl setBit,pinNum</w:t>
-            </w:r>
+            </w:r>
+            <w:proofErr w:type="spellStart"/>
+            <w:r>
+              <w:rPr>
+                <w:rFonts w:ascii="Courier New" w:eastAsia="Times New Roman" w:hAnsi="Courier New" w:cs="Courier New"/>
+                <w:color w:val="333333"/>
+                <w:sz w:val="18"/>
+                <w:szCs w:val="18"/>
+                <w:lang w:val="en"/>
+              </w:rPr>
+              <w:t>lsl</w:t>
+            </w:r>
+            <w:proofErr w:type="spellEnd"/>
+            <w:r>
+              <w:rPr>
+                <w:rFonts w:ascii="Courier New" w:eastAsia="Times New Roman" w:hAnsi="Courier New" w:cs="Courier New"/>
+                <w:color w:val="333333"/>
+                <w:sz w:val="18"/>
+                <w:szCs w:val="18"/>
+                <w:lang w:val="en"/>
+              </w:rPr>
+              <w:t xml:space="preserve"> </w:t>
+            </w:r>
+            <w:proofErr w:type="spellStart"/>
+            <w:r>
+              <w:rPr>
+                <w:rFonts w:ascii="Courier New" w:eastAsia="Times New Roman" w:hAnsi="Courier New" w:cs="Courier New"/>
+                <w:color w:val="333333"/>
+                <w:sz w:val="18"/>
+                <w:szCs w:val="18"/>
+                <w:lang w:val="en"/>
+              </w:rPr>
+              <w:t>setBit,pinNum</w:t>
+            </w:r>
+            <w:proofErr w:type="spellEnd"/>
             <w:r>
               <w:rPr>
                 <w:rFonts w:ascii="Courier New" w:eastAsia="Times New Roman" w:hAnsi="Courier New" w:cs="Courier New"/>
@@ -7329,8 +10129,42 @@
                 <w:lang w:val="en"/>
               </w:rPr>
               <w:br/>
-              <w:t>.unreq pinNum</w:t>
-            </w:r>
+              <w:t>.</w:t>
+            </w:r>
+            <w:proofErr w:type="spellStart"/>
+            <w:r>
+              <w:rPr>
+                <w:rFonts w:ascii="Courier New" w:eastAsia="Times New Roman" w:hAnsi="Courier New" w:cs="Courier New"/>
+                <w:color w:val="333333"/>
+                <w:sz w:val="18"/>
+                <w:szCs w:val="18"/>
+                <w:lang w:val="en"/>
+              </w:rPr>
+              <w:t>unreq</w:t>
+            </w:r>
+            <w:proofErr w:type="spellEnd"/>
+            <w:r>
+              <w:rPr>
+                <w:rFonts w:ascii="Courier New" w:eastAsia="Times New Roman" w:hAnsi="Courier New" w:cs="Courier New"/>
+                <w:color w:val="333333"/>
+                <w:sz w:val="18"/>
+                <w:szCs w:val="18"/>
+                <w:lang w:val="en"/>
+              </w:rPr>
+              <w:t xml:space="preserve"> </w:t>
+            </w:r>
+            <w:proofErr w:type="spellStart"/>
+            <w:r>
+              <w:rPr>
+                <w:rFonts w:ascii="Courier New" w:eastAsia="Times New Roman" w:hAnsi="Courier New" w:cs="Courier New"/>
+                <w:color w:val="333333"/>
+                <w:sz w:val="18"/>
+                <w:szCs w:val="18"/>
+                <w:lang w:val="en"/>
+              </w:rPr>
+              <w:t>pinNum</w:t>
+            </w:r>
+            <w:proofErr w:type="spellEnd"/>
           </w:p>
           <w:p>
             <w:pPr>
@@ -7354,8 +10188,50 @@
                 <w:szCs w:val="18"/>
                 <w:lang w:val="en"/>
               </w:rPr>
-              <w:t>and reg,#val</w:t>
-            </w:r>
+              <w:t xml:space="preserve">and </w:t>
+            </w:r>
+            <w:proofErr w:type="spellStart"/>
+            <w:proofErr w:type="gramStart"/>
+            <w:r>
+              <w:rPr>
+                <w:rFonts w:ascii="Courier New" w:eastAsia="Times New Roman" w:hAnsi="Courier New" w:cs="Courier New"/>
+                <w:b/>
+                <w:bCs/>
+                <w:color w:val="333333"/>
+                <w:sz w:val="18"/>
+                <w:szCs w:val="18"/>
+                <w:lang w:val="en"/>
+              </w:rPr>
+              <w:t>reg</w:t>
+            </w:r>
+            <w:proofErr w:type="spellEnd"/>
+            <w:r>
+              <w:rPr>
+                <w:rFonts w:ascii="Courier New" w:eastAsia="Times New Roman" w:hAnsi="Courier New" w:cs="Courier New"/>
+                <w:b/>
+                <w:bCs/>
+                <w:color w:val="333333"/>
+                <w:sz w:val="18"/>
+                <w:szCs w:val="18"/>
+                <w:lang w:val="en"/>
+              </w:rPr>
+              <w:t>,#</w:t>
+            </w:r>
+            <w:proofErr w:type="spellStart"/>
+            <w:proofErr w:type="gramEnd"/>
+            <w:r>
+              <w:rPr>
+                <w:rFonts w:ascii="Courier New" w:eastAsia="Times New Roman" w:hAnsi="Courier New" w:cs="Courier New"/>
+                <w:b/>
+                <w:bCs/>
+                <w:color w:val="333333"/>
+                <w:sz w:val="18"/>
+                <w:szCs w:val="18"/>
+                <w:lang w:val="en"/>
+              </w:rPr>
+              <w:t>val</w:t>
+            </w:r>
+            <w:proofErr w:type="spellEnd"/>
             <w:r>
               <w:rPr>
                 <w:rFonts w:ascii="Verdana" w:eastAsia="Times New Roman" w:hAnsi="Verdana" w:cs="Times New Roman"/>
@@ -7366,6 +10242,7 @@
               </w:rPr>
               <w:t xml:space="preserve"> computes the Boolean and function of the number in </w:t>
             </w:r>
+            <w:proofErr w:type="spellStart"/>
             <w:r>
               <w:rPr>
                 <w:rFonts w:ascii="Courier New" w:eastAsia="Times New Roman" w:hAnsi="Courier New" w:cs="Courier New"/>
@@ -7378,6 +10255,7 @@
               </w:rPr>
               <w:t>reg</w:t>
             </w:r>
+            <w:proofErr w:type="spellEnd"/>
             <w:r>
               <w:rPr>
                 <w:rFonts w:ascii="Verdana" w:eastAsia="Times New Roman" w:hAnsi="Verdana" w:cs="Times New Roman"/>
@@ -7478,6 +10356,7 @@
               </w:rPr>
               <w:t xml:space="preserve"> command computes the remainder we need. How it does this is that the result of an and operation is a number with 1s in all binary digits which had 1s in both of the inputs, and 0s elsewhere. This is a fundamental binary operation, and is very quick. We have given it inputs of </w:t>
             </w:r>
+            <w:proofErr w:type="spellStart"/>
             <w:r>
               <w:rPr>
                 <w:rFonts w:ascii="Courier New" w:eastAsia="Times New Roman" w:hAnsi="Courier New" w:cs="Courier New"/>
@@ -7490,6 +10369,7 @@
               </w:rPr>
               <w:t>pinNum</w:t>
             </w:r>
+            <w:proofErr w:type="spellEnd"/>
             <w:r>
               <w:rPr>
                 <w:rFonts w:ascii="Verdana" w:eastAsia="Times New Roman" w:hAnsi="Verdana" w:cs="Times New Roman"/>
@@ -7540,7 +10420,29 @@
                 <w:szCs w:val="18"/>
                 <w:lang w:val="en"/>
               </w:rPr>
-              <w:t xml:space="preserve">. This means that the answer can only have 1 bits in the last 5 places, and so is definitely between 0 and 31. </w:t>
+              <w:t xml:space="preserve">. This means that the answer can only have 1 </w:t>
+            </w:r>
+            <w:proofErr w:type="gramStart"/>
+            <w:r>
+              <w:rPr>
+                <w:rFonts w:ascii="Verdana" w:eastAsia="Times New Roman" w:hAnsi="Verdana" w:cs="Times New Roman"/>
+                <w:color w:val="333333"/>
+                <w:sz w:val="18"/>
+                <w:szCs w:val="18"/>
+                <w:lang w:val="en"/>
+              </w:rPr>
+              <w:t>bits</w:t>
+            </w:r>
+            <w:proofErr w:type="gramEnd"/>
+            <w:r>
+              <w:rPr>
+                <w:rFonts w:ascii="Verdana" w:eastAsia="Times New Roman" w:hAnsi="Verdana" w:cs="Times New Roman"/>
+                <w:color w:val="333333"/>
+                <w:sz w:val="18"/>
+                <w:szCs w:val="18"/>
+                <w:lang w:val="en"/>
+              </w:rPr>
+              <w:t xml:space="preserve"> in the last 5 places, and so is definitely between 0 and 31. </w:t>
             </w:r>
             <w:r>
               <w:rPr>
@@ -7553,6 +10455,7 @@
               <w:lastRenderedPageBreak/>
               <w:t xml:space="preserve">Specifically it only has 1s where there were 1s in </w:t>
             </w:r>
+            <w:proofErr w:type="spellStart"/>
             <w:r>
               <w:rPr>
                 <w:rFonts w:ascii="Courier New" w:eastAsia="Times New Roman" w:hAnsi="Courier New" w:cs="Courier New"/>
@@ -7573,7 +10476,18 @@
                 <w:szCs w:val="18"/>
                 <w:lang w:val="en"/>
               </w:rPr>
-              <w:t>'s last 5 places. This is the same as the remainder of a division by 32. It is no coincidence that 31 = 32 - 1.</w:t>
+              <w:t>'s</w:t>
+            </w:r>
+            <w:proofErr w:type="spellEnd"/>
+            <w:r>
+              <w:rPr>
+                <w:rFonts w:ascii="Verdana" w:eastAsia="Times New Roman" w:hAnsi="Verdana" w:cs="Times New Roman"/>
+                <w:color w:val="333333"/>
+                <w:sz w:val="18"/>
+                <w:szCs w:val="18"/>
+                <w:lang w:val="en"/>
+              </w:rPr>
+              <w:t xml:space="preserve"> last 5 places. This is the same as the remainder of a division by 32. It is no coincidence that 31 = 32 - 1.</w:t>
             </w:r>
           </w:p>
           <w:p>
@@ -7704,15 +10618,27 @@
                 <w:lang w:val="en"/>
               </w:rPr>
             </w:pPr>
-            <w:r>
-              <w:rPr>
-                <w:rFonts w:ascii="Courier New" w:eastAsia="Times New Roman" w:hAnsi="Courier New" w:cs="Courier New"/>
-                <w:color w:val="333333"/>
-                <w:sz w:val="18"/>
-                <w:szCs w:val="18"/>
-                <w:lang w:val="en"/>
-              </w:rPr>
-              <w:t>teq pinVal,#0</w:t>
+            <w:proofErr w:type="spellStart"/>
+            <w:r>
+              <w:rPr>
+                <w:rFonts w:ascii="Courier New" w:eastAsia="Times New Roman" w:hAnsi="Courier New" w:cs="Courier New"/>
+                <w:color w:val="333333"/>
+                <w:sz w:val="18"/>
+                <w:szCs w:val="18"/>
+                <w:lang w:val="en"/>
+              </w:rPr>
+              <w:t>teq</w:t>
+            </w:r>
+            <w:proofErr w:type="spellEnd"/>
+            <w:r>
+              <w:rPr>
+                <w:rFonts w:ascii="Courier New" w:eastAsia="Times New Roman" w:hAnsi="Courier New" w:cs="Courier New"/>
+                <w:color w:val="333333"/>
+                <w:sz w:val="18"/>
+                <w:szCs w:val="18"/>
+                <w:lang w:val="en"/>
+              </w:rPr>
+              <w:t xml:space="preserve"> pinVal,#0</w:t>
             </w:r>
             <w:r>
               <w:rPr>
@@ -7723,8 +10649,42 @@
                 <w:lang w:val="en"/>
               </w:rPr>
               <w:br/>
-              <w:t>.unreq pinVal</w:t>
-            </w:r>
+              <w:t>.</w:t>
+            </w:r>
+            <w:proofErr w:type="spellStart"/>
+            <w:r>
+              <w:rPr>
+                <w:rFonts w:ascii="Courier New" w:eastAsia="Times New Roman" w:hAnsi="Courier New" w:cs="Courier New"/>
+                <w:color w:val="333333"/>
+                <w:sz w:val="18"/>
+                <w:szCs w:val="18"/>
+                <w:lang w:val="en"/>
+              </w:rPr>
+              <w:t>unreq</w:t>
+            </w:r>
+            <w:proofErr w:type="spellEnd"/>
+            <w:r>
+              <w:rPr>
+                <w:rFonts w:ascii="Courier New" w:eastAsia="Times New Roman" w:hAnsi="Courier New" w:cs="Courier New"/>
+                <w:color w:val="333333"/>
+                <w:sz w:val="18"/>
+                <w:szCs w:val="18"/>
+                <w:lang w:val="en"/>
+              </w:rPr>
+              <w:t xml:space="preserve"> </w:t>
+            </w:r>
+            <w:proofErr w:type="spellStart"/>
+            <w:r>
+              <w:rPr>
+                <w:rFonts w:ascii="Courier New" w:eastAsia="Times New Roman" w:hAnsi="Courier New" w:cs="Courier New"/>
+                <w:color w:val="333333"/>
+                <w:sz w:val="18"/>
+                <w:szCs w:val="18"/>
+                <w:lang w:val="en"/>
+              </w:rPr>
+              <w:t>pinVal</w:t>
+            </w:r>
+            <w:proofErr w:type="spellEnd"/>
             <w:r>
               <w:rPr>
                 <w:rFonts w:ascii="Courier New" w:eastAsia="Times New Roman" w:hAnsi="Courier New" w:cs="Courier New"/>
@@ -7734,7 +10694,50 @@
                 <w:lang w:val="en"/>
               </w:rPr>
               <w:br/>
-              <w:t>streq setBit,[gpioAddr,#40]</w:t>
+            </w:r>
+            <w:proofErr w:type="spellStart"/>
+            <w:r>
+              <w:rPr>
+                <w:rFonts w:ascii="Courier New" w:eastAsia="Times New Roman" w:hAnsi="Courier New" w:cs="Courier New"/>
+                <w:color w:val="333333"/>
+                <w:sz w:val="18"/>
+                <w:szCs w:val="18"/>
+                <w:lang w:val="en"/>
+              </w:rPr>
+              <w:t>streq</w:t>
+            </w:r>
+            <w:proofErr w:type="spellEnd"/>
+            <w:r>
+              <w:rPr>
+                <w:rFonts w:ascii="Courier New" w:eastAsia="Times New Roman" w:hAnsi="Courier New" w:cs="Courier New"/>
+                <w:color w:val="333333"/>
+                <w:sz w:val="18"/>
+                <w:szCs w:val="18"/>
+                <w:lang w:val="en"/>
+              </w:rPr>
+              <w:t xml:space="preserve"> </w:t>
+            </w:r>
+            <w:proofErr w:type="spellStart"/>
+            <w:r>
+              <w:rPr>
+                <w:rFonts w:ascii="Courier New" w:eastAsia="Times New Roman" w:hAnsi="Courier New" w:cs="Courier New"/>
+                <w:color w:val="333333"/>
+                <w:sz w:val="18"/>
+                <w:szCs w:val="18"/>
+                <w:lang w:val="en"/>
+              </w:rPr>
+              <w:t>setBit</w:t>
+            </w:r>
+            <w:proofErr w:type="spellEnd"/>
+            <w:r>
+              <w:rPr>
+                <w:rFonts w:ascii="Courier New" w:eastAsia="Times New Roman" w:hAnsi="Courier New" w:cs="Courier New"/>
+                <w:color w:val="333333"/>
+                <w:sz w:val="18"/>
+                <w:szCs w:val="18"/>
+                <w:lang w:val="en"/>
+              </w:rPr>
+              <w:t>,[gpioAddr,#40]</w:t>
             </w:r>
             <w:r>
               <w:rPr>
@@ -7745,7 +10748,50 @@
                 <w:lang w:val="en"/>
               </w:rPr>
               <w:br/>
-              <w:t>strne setBit,[gpioAddr,#28]</w:t>
+            </w:r>
+            <w:proofErr w:type="spellStart"/>
+            <w:r>
+              <w:rPr>
+                <w:rFonts w:ascii="Courier New" w:eastAsia="Times New Roman" w:hAnsi="Courier New" w:cs="Courier New"/>
+                <w:color w:val="333333"/>
+                <w:sz w:val="18"/>
+                <w:szCs w:val="18"/>
+                <w:lang w:val="en"/>
+              </w:rPr>
+              <w:t>strne</w:t>
+            </w:r>
+            <w:proofErr w:type="spellEnd"/>
+            <w:r>
+              <w:rPr>
+                <w:rFonts w:ascii="Courier New" w:eastAsia="Times New Roman" w:hAnsi="Courier New" w:cs="Courier New"/>
+                <w:color w:val="333333"/>
+                <w:sz w:val="18"/>
+                <w:szCs w:val="18"/>
+                <w:lang w:val="en"/>
+              </w:rPr>
+              <w:t xml:space="preserve"> </w:t>
+            </w:r>
+            <w:proofErr w:type="spellStart"/>
+            <w:r>
+              <w:rPr>
+                <w:rFonts w:ascii="Courier New" w:eastAsia="Times New Roman" w:hAnsi="Courier New" w:cs="Courier New"/>
+                <w:color w:val="333333"/>
+                <w:sz w:val="18"/>
+                <w:szCs w:val="18"/>
+                <w:lang w:val="en"/>
+              </w:rPr>
+              <w:t>setBit</w:t>
+            </w:r>
+            <w:proofErr w:type="spellEnd"/>
+            <w:r>
+              <w:rPr>
+                <w:rFonts w:ascii="Courier New" w:eastAsia="Times New Roman" w:hAnsi="Courier New" w:cs="Courier New"/>
+                <w:color w:val="333333"/>
+                <w:sz w:val="18"/>
+                <w:szCs w:val="18"/>
+                <w:lang w:val="en"/>
+              </w:rPr>
+              <w:t>,[gpioAddr,#28]</w:t>
             </w:r>
             <w:r>
               <w:rPr>
@@ -7756,8 +10802,42 @@
                 <w:lang w:val="en"/>
               </w:rPr>
               <w:br/>
-              <w:t>.unreq setBit</w:t>
-            </w:r>
+              <w:t>.</w:t>
+            </w:r>
+            <w:proofErr w:type="spellStart"/>
+            <w:r>
+              <w:rPr>
+                <w:rFonts w:ascii="Courier New" w:eastAsia="Times New Roman" w:hAnsi="Courier New" w:cs="Courier New"/>
+                <w:color w:val="333333"/>
+                <w:sz w:val="18"/>
+                <w:szCs w:val="18"/>
+                <w:lang w:val="en"/>
+              </w:rPr>
+              <w:t>unreq</w:t>
+            </w:r>
+            <w:proofErr w:type="spellEnd"/>
+            <w:r>
+              <w:rPr>
+                <w:rFonts w:ascii="Courier New" w:eastAsia="Times New Roman" w:hAnsi="Courier New" w:cs="Courier New"/>
+                <w:color w:val="333333"/>
+                <w:sz w:val="18"/>
+                <w:szCs w:val="18"/>
+                <w:lang w:val="en"/>
+              </w:rPr>
+              <w:t xml:space="preserve"> </w:t>
+            </w:r>
+            <w:proofErr w:type="spellStart"/>
+            <w:r>
+              <w:rPr>
+                <w:rFonts w:ascii="Courier New" w:eastAsia="Times New Roman" w:hAnsi="Courier New" w:cs="Courier New"/>
+                <w:color w:val="333333"/>
+                <w:sz w:val="18"/>
+                <w:szCs w:val="18"/>
+                <w:lang w:val="en"/>
+              </w:rPr>
+              <w:t>setBit</w:t>
+            </w:r>
+            <w:proofErr w:type="spellEnd"/>
             <w:r>
               <w:rPr>
                 <w:rFonts w:ascii="Courier New" w:eastAsia="Times New Roman" w:hAnsi="Courier New" w:cs="Courier New"/>
@@ -7767,8 +10847,42 @@
                 <w:lang w:val="en"/>
               </w:rPr>
               <w:br/>
-              <w:t>.unreq gpioAddr</w:t>
-            </w:r>
+              <w:t>.</w:t>
+            </w:r>
+            <w:proofErr w:type="spellStart"/>
+            <w:r>
+              <w:rPr>
+                <w:rFonts w:ascii="Courier New" w:eastAsia="Times New Roman" w:hAnsi="Courier New" w:cs="Courier New"/>
+                <w:color w:val="333333"/>
+                <w:sz w:val="18"/>
+                <w:szCs w:val="18"/>
+                <w:lang w:val="en"/>
+              </w:rPr>
+              <w:t>unreq</w:t>
+            </w:r>
+            <w:proofErr w:type="spellEnd"/>
+            <w:r>
+              <w:rPr>
+                <w:rFonts w:ascii="Courier New" w:eastAsia="Times New Roman" w:hAnsi="Courier New" w:cs="Courier New"/>
+                <w:color w:val="333333"/>
+                <w:sz w:val="18"/>
+                <w:szCs w:val="18"/>
+                <w:lang w:val="en"/>
+              </w:rPr>
+              <w:t xml:space="preserve"> </w:t>
+            </w:r>
+            <w:proofErr w:type="spellStart"/>
+            <w:r>
+              <w:rPr>
+                <w:rFonts w:ascii="Courier New" w:eastAsia="Times New Roman" w:hAnsi="Courier New" w:cs="Courier New"/>
+                <w:color w:val="333333"/>
+                <w:sz w:val="18"/>
+                <w:szCs w:val="18"/>
+                <w:lang w:val="en"/>
+              </w:rPr>
+              <w:t>gpioAddr</w:t>
+            </w:r>
+            <w:proofErr w:type="spellEnd"/>
             <w:r>
               <w:rPr>
                 <w:rFonts w:ascii="Courier New" w:eastAsia="Times New Roman" w:hAnsi="Courier New" w:cs="Courier New"/>
@@ -7793,18 +10907,74 @@
                 <w:lang w:val="en"/>
               </w:rPr>
             </w:pPr>
-            <w:r>
-              <w:rPr>
-                <w:rFonts w:ascii="Courier New" w:eastAsia="Times New Roman" w:hAnsi="Courier New" w:cs="Courier New"/>
-                <w:b/>
-                <w:bCs/>
-                <w:color w:val="333333"/>
-                <w:sz w:val="18"/>
-                <w:szCs w:val="18"/>
-                <w:lang w:val="en"/>
-              </w:rPr>
-              <w:t>teq reg,#val</w:t>
-            </w:r>
+            <w:proofErr w:type="spellStart"/>
+            <w:r>
+              <w:rPr>
+                <w:rFonts w:ascii="Courier New" w:eastAsia="Times New Roman" w:hAnsi="Courier New" w:cs="Courier New"/>
+                <w:b/>
+                <w:bCs/>
+                <w:color w:val="333333"/>
+                <w:sz w:val="18"/>
+                <w:szCs w:val="18"/>
+                <w:lang w:val="en"/>
+              </w:rPr>
+              <w:t>teq</w:t>
+            </w:r>
+            <w:proofErr w:type="spellEnd"/>
+            <w:r>
+              <w:rPr>
+                <w:rFonts w:ascii="Courier New" w:eastAsia="Times New Roman" w:hAnsi="Courier New" w:cs="Courier New"/>
+                <w:b/>
+                <w:bCs/>
+                <w:color w:val="333333"/>
+                <w:sz w:val="18"/>
+                <w:szCs w:val="18"/>
+                <w:lang w:val="en"/>
+              </w:rPr>
+              <w:t xml:space="preserve"> </w:t>
+            </w:r>
+            <w:proofErr w:type="spellStart"/>
+            <w:proofErr w:type="gramStart"/>
+            <w:r>
+              <w:rPr>
+                <w:rFonts w:ascii="Courier New" w:eastAsia="Times New Roman" w:hAnsi="Courier New" w:cs="Courier New"/>
+                <w:b/>
+                <w:bCs/>
+                <w:color w:val="333333"/>
+                <w:sz w:val="18"/>
+                <w:szCs w:val="18"/>
+                <w:lang w:val="en"/>
+              </w:rPr>
+              <w:t>reg</w:t>
+            </w:r>
+            <w:proofErr w:type="spellEnd"/>
+            <w:r>
+              <w:rPr>
+                <w:rFonts w:ascii="Courier New" w:eastAsia="Times New Roman" w:hAnsi="Courier New" w:cs="Courier New"/>
+                <w:b/>
+                <w:bCs/>
+                <w:color w:val="333333"/>
+                <w:sz w:val="18"/>
+                <w:szCs w:val="18"/>
+                <w:lang w:val="en"/>
+              </w:rPr>
+              <w:t>,#</w:t>
+            </w:r>
+            <w:proofErr w:type="spellStart"/>
+            <w:proofErr w:type="gramEnd"/>
+            <w:r>
+              <w:rPr>
+                <w:rFonts w:ascii="Courier New" w:eastAsia="Times New Roman" w:hAnsi="Courier New" w:cs="Courier New"/>
+                <w:b/>
+                <w:bCs/>
+                <w:color w:val="333333"/>
+                <w:sz w:val="18"/>
+                <w:szCs w:val="18"/>
+                <w:lang w:val="en"/>
+              </w:rPr>
+              <w:t>val</w:t>
+            </w:r>
+            <w:proofErr w:type="spellEnd"/>
             <w:r>
               <w:rPr>
                 <w:rFonts w:ascii="Verdana" w:eastAsia="Times New Roman" w:hAnsi="Verdana" w:cs="Times New Roman"/>
@@ -7815,6 +10985,7 @@
               </w:rPr>
               <w:t xml:space="preserve"> checks if the number in </w:t>
             </w:r>
+            <w:proofErr w:type="spellStart"/>
             <w:r>
               <w:rPr>
                 <w:rFonts w:ascii="Courier New" w:eastAsia="Times New Roman" w:hAnsi="Courier New" w:cs="Courier New"/>
@@ -7827,6 +10998,7 @@
               </w:rPr>
               <w:t>reg</w:t>
             </w:r>
+            <w:proofErr w:type="spellEnd"/>
             <w:r>
               <w:rPr>
                 <w:rFonts w:ascii="Verdana" w:eastAsia="Times New Roman" w:hAnsi="Verdana" w:cs="Times New Roman"/>
@@ -7880,8 +11052,31 @@
                 <w:szCs w:val="18"/>
                 <w:lang w:val="en"/>
               </w:rPr>
-              <w:t xml:space="preserve">This code ends the method. As stated before, we turn the pin off if pinVal is zero, and on otherwise. </w:t>
-            </w:r>
+              <w:t xml:space="preserve">This code ends the method. As stated before, we turn the pin off if </w:t>
+            </w:r>
+            <w:proofErr w:type="spellStart"/>
+            <w:r>
+              <w:rPr>
+                <w:rFonts w:ascii="Verdana" w:eastAsia="Times New Roman" w:hAnsi="Verdana" w:cs="Times New Roman"/>
+                <w:color w:val="333333"/>
+                <w:sz w:val="18"/>
+                <w:szCs w:val="18"/>
+                <w:lang w:val="en"/>
+              </w:rPr>
+              <w:t>pinVal</w:t>
+            </w:r>
+            <w:proofErr w:type="spellEnd"/>
+            <w:r>
+              <w:rPr>
+                <w:rFonts w:ascii="Verdana" w:eastAsia="Times New Roman" w:hAnsi="Verdana" w:cs="Times New Roman"/>
+                <w:color w:val="333333"/>
+                <w:sz w:val="18"/>
+                <w:szCs w:val="18"/>
+                <w:lang w:val="en"/>
+              </w:rPr>
+              <w:t xml:space="preserve"> is zero, and on otherwise. </w:t>
+            </w:r>
+            <w:proofErr w:type="spellStart"/>
             <w:r>
               <w:rPr>
                 <w:rFonts w:ascii="Courier New" w:eastAsia="Times New Roman" w:hAnsi="Courier New" w:cs="Courier New"/>
@@ -7894,16 +11089,40 @@
               </w:rPr>
               <w:t>teq</w:t>
             </w:r>
-            <w:r>
-              <w:rPr>
-                <w:rFonts w:ascii="Verdana" w:eastAsia="Times New Roman" w:hAnsi="Verdana" w:cs="Times New Roman"/>
-                <w:color w:val="333333"/>
-                <w:sz w:val="18"/>
-                <w:szCs w:val="18"/>
-                <w:lang w:val="en"/>
-              </w:rPr>
-              <w:t xml:space="preserve"> (test equal) is another comparison operation that can only be used to test for equality. It is similar to cmp but it does not work out which number is bigger. If all you wish to do is test if to numbers are the same, you can use </w:t>
-            </w:r>
+            <w:proofErr w:type="spellEnd"/>
+            <w:r>
+              <w:rPr>
+                <w:rFonts w:ascii="Verdana" w:eastAsia="Times New Roman" w:hAnsi="Verdana" w:cs="Times New Roman"/>
+                <w:color w:val="333333"/>
+                <w:sz w:val="18"/>
+                <w:szCs w:val="18"/>
+                <w:lang w:val="en"/>
+              </w:rPr>
+              <w:t xml:space="preserve"> (test equal) is another comparison operation that can only be used to test for equality. It is similar to </w:t>
+            </w:r>
+            <w:proofErr w:type="spellStart"/>
+            <w:r>
+              <w:rPr>
+                <w:rFonts w:ascii="Verdana" w:eastAsia="Times New Roman" w:hAnsi="Verdana" w:cs="Times New Roman"/>
+                <w:color w:val="333333"/>
+                <w:sz w:val="18"/>
+                <w:szCs w:val="18"/>
+                <w:lang w:val="en"/>
+              </w:rPr>
+              <w:t>cmp</w:t>
+            </w:r>
+            <w:proofErr w:type="spellEnd"/>
+            <w:r>
+              <w:rPr>
+                <w:rFonts w:ascii="Verdana" w:eastAsia="Times New Roman" w:hAnsi="Verdana" w:cs="Times New Roman"/>
+                <w:color w:val="333333"/>
+                <w:sz w:val="18"/>
+                <w:szCs w:val="18"/>
+                <w:lang w:val="en"/>
+              </w:rPr>
+              <w:t xml:space="preserve"> but it does not work out which number is bigger. If all you wish to do is test if to numbers are the same, you can use </w:t>
+            </w:r>
+            <w:proofErr w:type="spellStart"/>
             <w:r>
               <w:rPr>
                 <w:rFonts w:ascii="Courier New" w:eastAsia="Times New Roman" w:hAnsi="Courier New" w:cs="Courier New"/>
@@ -7916,6 +11135,7 @@
               </w:rPr>
               <w:t>teq</w:t>
             </w:r>
+            <w:proofErr w:type="spellEnd"/>
             <w:r>
               <w:rPr>
                 <w:rFonts w:ascii="Verdana" w:eastAsia="Times New Roman" w:hAnsi="Verdana" w:cs="Times New Roman"/>
@@ -7949,6 +11169,7 @@
               </w:rPr>
               <w:t xml:space="preserve">If </w:t>
             </w:r>
+            <w:proofErr w:type="spellStart"/>
             <w:r>
               <w:rPr>
                 <w:rFonts w:ascii="Courier New" w:eastAsia="Times New Roman" w:hAnsi="Courier New" w:cs="Courier New"/>
@@ -7961,6 +11182,7 @@
               </w:rPr>
               <w:t>pinVal</w:t>
             </w:r>
+            <w:proofErr w:type="spellEnd"/>
             <w:r>
               <w:rPr>
                 <w:rFonts w:ascii="Verdana" w:eastAsia="Times New Roman" w:hAnsi="Verdana" w:cs="Times New Roman"/>
@@ -7971,6 +11193,7 @@
               </w:rPr>
               <w:t xml:space="preserve"> is zero, we store the </w:t>
             </w:r>
+            <w:proofErr w:type="spellStart"/>
             <w:r>
               <w:rPr>
                 <w:rFonts w:ascii="Courier New" w:eastAsia="Times New Roman" w:hAnsi="Courier New" w:cs="Courier New"/>
@@ -7983,6 +11206,7 @@
               </w:rPr>
               <w:t>setBit</w:t>
             </w:r>
+            <w:proofErr w:type="spellEnd"/>
             <w:r>
               <w:rPr>
                 <w:rFonts w:ascii="Verdana" w:eastAsia="Times New Roman" w:hAnsi="Verdana" w:cs="Times New Roman"/>
@@ -8060,7 +11284,55 @@
                 <w:szCs w:val="18"/>
                 <w:lang w:val="en"/>
               </w:rPr>
-              <w:t xml:space="preserve">Finally, after all that work we have our GPIO functions. We now need to alter 'main.s' to use them. Since 'main.s' is now </w:t>
+              <w:t>Finally, after all that work we have our GPIO functions. We now need to alter '</w:t>
+            </w:r>
+            <w:proofErr w:type="spellStart"/>
+            <w:proofErr w:type="gramStart"/>
+            <w:r>
+              <w:rPr>
+                <w:rFonts w:ascii="Verdana" w:eastAsia="Times New Roman" w:hAnsi="Verdana" w:cs="Times New Roman"/>
+                <w:color w:val="333333"/>
+                <w:sz w:val="18"/>
+                <w:szCs w:val="18"/>
+                <w:lang w:val="en"/>
+              </w:rPr>
+              <w:t>main.s</w:t>
+            </w:r>
+            <w:proofErr w:type="spellEnd"/>
+            <w:proofErr w:type="gramEnd"/>
+            <w:r>
+              <w:rPr>
+                <w:rFonts w:ascii="Verdana" w:eastAsia="Times New Roman" w:hAnsi="Verdana" w:cs="Times New Roman"/>
+                <w:color w:val="333333"/>
+                <w:sz w:val="18"/>
+                <w:szCs w:val="18"/>
+                <w:lang w:val="en"/>
+              </w:rPr>
+              <w:t>' to use them. Since '</w:t>
+            </w:r>
+            <w:proofErr w:type="spellStart"/>
+            <w:proofErr w:type="gramStart"/>
+            <w:r>
+              <w:rPr>
+                <w:rFonts w:ascii="Verdana" w:eastAsia="Times New Roman" w:hAnsi="Verdana" w:cs="Times New Roman"/>
+                <w:color w:val="333333"/>
+                <w:sz w:val="18"/>
+                <w:szCs w:val="18"/>
+                <w:lang w:val="en"/>
+              </w:rPr>
+              <w:t>main.s</w:t>
+            </w:r>
+            <w:proofErr w:type="spellEnd"/>
+            <w:proofErr w:type="gramEnd"/>
+            <w:r>
+              <w:rPr>
+                <w:rFonts w:ascii="Verdana" w:eastAsia="Times New Roman" w:hAnsi="Verdana" w:cs="Times New Roman"/>
+                <w:color w:val="333333"/>
+                <w:sz w:val="18"/>
+                <w:szCs w:val="18"/>
+                <w:lang w:val="en"/>
+              </w:rPr>
+              <w:t xml:space="preserve">' is now </w:t>
             </w:r>
             <w:r>
               <w:rPr>
@@ -8071,7 +11343,41 @@
                 <w:lang w:val="en"/>
               </w:rPr>
               <w:lastRenderedPageBreak/>
-              <w:t>getting a lot bigger and more complicated, it is better design to split it into two sections. The '.init' we've been using so far is best kept as small as possible. We can change the code to reflect this easily.</w:t>
+              <w:t xml:space="preserve">getting a lot bigger and more complicated, it is better design to split it into two sections. The </w:t>
+            </w:r>
+            <w:proofErr w:type="gramStart"/>
+            <w:r>
+              <w:rPr>
+                <w:rFonts w:ascii="Verdana" w:eastAsia="Times New Roman" w:hAnsi="Verdana" w:cs="Times New Roman"/>
+                <w:color w:val="333333"/>
+                <w:sz w:val="18"/>
+                <w:szCs w:val="18"/>
+                <w:lang w:val="en"/>
+              </w:rPr>
+              <w:t>'.</w:t>
+            </w:r>
+            <w:proofErr w:type="spellStart"/>
+            <w:r>
+              <w:rPr>
+                <w:rFonts w:ascii="Verdana" w:eastAsia="Times New Roman" w:hAnsi="Verdana" w:cs="Times New Roman"/>
+                <w:color w:val="333333"/>
+                <w:sz w:val="18"/>
+                <w:szCs w:val="18"/>
+                <w:lang w:val="en"/>
+              </w:rPr>
+              <w:t>init</w:t>
+            </w:r>
+            <w:proofErr w:type="spellEnd"/>
+            <w:proofErr w:type="gramEnd"/>
+            <w:r>
+              <w:rPr>
+                <w:rFonts w:ascii="Verdana" w:eastAsia="Times New Roman" w:hAnsi="Verdana" w:cs="Times New Roman"/>
+                <w:color w:val="333333"/>
+                <w:sz w:val="18"/>
+                <w:szCs w:val="18"/>
+                <w:lang w:val="en"/>
+              </w:rPr>
+              <w:t>' we've been using so far is best kept as small as possible. We can change the code to reflect this easily.</w:t>
             </w:r>
           </w:p>
           <w:p>
@@ -8116,7 +11422,31 @@
                 <w:szCs w:val="18"/>
                 <w:lang w:val="en"/>
               </w:rPr>
-              <w:t xml:space="preserve"> in main.s:</w:t>
+              <w:t xml:space="preserve"> in </w:t>
+            </w:r>
+            <w:proofErr w:type="spellStart"/>
+            <w:proofErr w:type="gramStart"/>
+            <w:r>
+              <w:rPr>
+                <w:rFonts w:ascii="Verdana" w:eastAsia="Times New Roman" w:hAnsi="Verdana" w:cs="Times New Roman"/>
+                <w:color w:val="333333"/>
+                <w:sz w:val="18"/>
+                <w:szCs w:val="18"/>
+                <w:lang w:val="en"/>
+              </w:rPr>
+              <w:t>main.s</w:t>
+            </w:r>
+            <w:proofErr w:type="spellEnd"/>
+            <w:proofErr w:type="gramEnd"/>
+            <w:r>
+              <w:rPr>
+                <w:rFonts w:ascii="Verdana" w:eastAsia="Times New Roman" w:hAnsi="Verdana" w:cs="Times New Roman"/>
+                <w:color w:val="333333"/>
+                <w:sz w:val="18"/>
+                <w:szCs w:val="18"/>
+                <w:lang w:val="en"/>
+              </w:rPr>
+              <w:t>:</w:t>
             </w:r>
           </w:p>
           <w:p>
@@ -8182,7 +11512,28 @@
                 <w:lang w:val="en"/>
               </w:rPr>
               <w:br/>
-              <w:t>mov sp,#0x8000</w:t>
+            </w:r>
+            <w:proofErr w:type="spellStart"/>
+            <w:r>
+              <w:rPr>
+                <w:rFonts w:ascii="Courier New" w:eastAsia="Times New Roman" w:hAnsi="Courier New" w:cs="Courier New"/>
+                <w:color w:val="333333"/>
+                <w:sz w:val="18"/>
+                <w:szCs w:val="18"/>
+                <w:lang w:val="en"/>
+              </w:rPr>
+              <w:t>mov</w:t>
+            </w:r>
+            <w:proofErr w:type="spellEnd"/>
+            <w:r>
+              <w:rPr>
+                <w:rFonts w:ascii="Courier New" w:eastAsia="Times New Roman" w:hAnsi="Courier New" w:cs="Courier New"/>
+                <w:color w:val="333333"/>
+                <w:sz w:val="18"/>
+                <w:szCs w:val="18"/>
+                <w:lang w:val="en"/>
+              </w:rPr>
+              <w:t xml:space="preserve"> sp,#0x8000</w:t>
             </w:r>
           </w:p>
           <w:p>
@@ -8227,7 +11578,63 @@
                 <w:szCs w:val="18"/>
                 <w:lang w:val="en"/>
               </w:rPr>
-              <w:t xml:space="preserve"> section. I have designed the makefile and linker scripts such that code in the .text section (which is the default section) is placed after the .init section which is placed at address 8000</w:t>
+              <w:t xml:space="preserve"> section. I have designed the </w:t>
+            </w:r>
+            <w:proofErr w:type="spellStart"/>
+            <w:r>
+              <w:rPr>
+                <w:rFonts w:ascii="Verdana" w:eastAsia="Times New Roman" w:hAnsi="Verdana" w:cs="Times New Roman"/>
+                <w:color w:val="333333"/>
+                <w:sz w:val="18"/>
+                <w:szCs w:val="18"/>
+                <w:lang w:val="en"/>
+              </w:rPr>
+              <w:t>makefile</w:t>
+            </w:r>
+            <w:proofErr w:type="spellEnd"/>
+            <w:r>
+              <w:rPr>
+                <w:rFonts w:ascii="Verdana" w:eastAsia="Times New Roman" w:hAnsi="Verdana" w:cs="Times New Roman"/>
+                <w:color w:val="333333"/>
+                <w:sz w:val="18"/>
+                <w:szCs w:val="18"/>
+                <w:lang w:val="en"/>
+              </w:rPr>
+              <w:t xml:space="preserve"> and linker scripts such that code in the .text section (which is the default section) is placed after </w:t>
+            </w:r>
+            <w:proofErr w:type="gramStart"/>
+            <w:r>
+              <w:rPr>
+                <w:rFonts w:ascii="Verdana" w:eastAsia="Times New Roman" w:hAnsi="Verdana" w:cs="Times New Roman"/>
+                <w:color w:val="333333"/>
+                <w:sz w:val="18"/>
+                <w:szCs w:val="18"/>
+                <w:lang w:val="en"/>
+              </w:rPr>
+              <w:t>the .</w:t>
+            </w:r>
+            <w:proofErr w:type="spellStart"/>
+            <w:r>
+              <w:rPr>
+                <w:rFonts w:ascii="Verdana" w:eastAsia="Times New Roman" w:hAnsi="Verdana" w:cs="Times New Roman"/>
+                <w:color w:val="333333"/>
+                <w:sz w:val="18"/>
+                <w:szCs w:val="18"/>
+                <w:lang w:val="en"/>
+              </w:rPr>
+              <w:t>init</w:t>
+            </w:r>
+            <w:proofErr w:type="spellEnd"/>
+            <w:proofErr w:type="gramEnd"/>
+            <w:r>
+              <w:rPr>
+                <w:rFonts w:ascii="Verdana" w:eastAsia="Times New Roman" w:hAnsi="Verdana" w:cs="Times New Roman"/>
+                <w:color w:val="333333"/>
+                <w:sz w:val="18"/>
+                <w:szCs w:val="18"/>
+                <w:lang w:val="en"/>
+              </w:rPr>
+              <w:t xml:space="preserve"> section which is placed at address 8000</w:t>
             </w:r>
             <w:r>
               <w:rPr>
@@ -8379,6 +11786,7 @@
                 <w:lang w:val="en"/>
               </w:rPr>
             </w:pPr>
+            <w:proofErr w:type="spellStart"/>
             <w:r>
               <w:rPr>
                 <w:rFonts w:ascii="Courier New" w:eastAsia="Times New Roman" w:hAnsi="Courier New" w:cs="Courier New"/>
@@ -8388,7 +11796,40 @@
                 <w:lang w:val="en"/>
               </w:rPr>
               <w:lastRenderedPageBreak/>
-              <w:t>pinNum .req r0</w:t>
+              <w:t>pinNum</w:t>
+            </w:r>
+            <w:proofErr w:type="spellEnd"/>
+            <w:r>
+              <w:rPr>
+                <w:rFonts w:ascii="Courier New" w:eastAsia="Times New Roman" w:hAnsi="Courier New" w:cs="Courier New"/>
+                <w:color w:val="333333"/>
+                <w:sz w:val="18"/>
+                <w:szCs w:val="18"/>
+                <w:lang w:val="en"/>
+              </w:rPr>
+              <w:t xml:space="preserve"> .</w:t>
+            </w:r>
+            <w:proofErr w:type="spellStart"/>
+            <w:r>
+              <w:rPr>
+                <w:rFonts w:ascii="Courier New" w:eastAsia="Times New Roman" w:hAnsi="Courier New" w:cs="Courier New"/>
+                <w:color w:val="333333"/>
+                <w:sz w:val="18"/>
+                <w:szCs w:val="18"/>
+                <w:lang w:val="en"/>
+              </w:rPr>
+              <w:t>req</w:t>
+            </w:r>
+            <w:proofErr w:type="spellEnd"/>
+            <w:r>
+              <w:rPr>
+                <w:rFonts w:ascii="Courier New" w:eastAsia="Times New Roman" w:hAnsi="Courier New" w:cs="Courier New"/>
+                <w:color w:val="333333"/>
+                <w:sz w:val="18"/>
+                <w:szCs w:val="18"/>
+                <w:lang w:val="en"/>
+              </w:rPr>
+              <w:t xml:space="preserve"> r0</w:t>
             </w:r>
             <w:r>
               <w:rPr>
@@ -8399,7 +11840,50 @@
                 <w:lang w:val="en"/>
               </w:rPr>
               <w:br/>
-              <w:t>pinFunc .req r1</w:t>
+            </w:r>
+            <w:proofErr w:type="spellStart"/>
+            <w:r>
+              <w:rPr>
+                <w:rFonts w:ascii="Courier New" w:eastAsia="Times New Roman" w:hAnsi="Courier New" w:cs="Courier New"/>
+                <w:color w:val="333333"/>
+                <w:sz w:val="18"/>
+                <w:szCs w:val="18"/>
+                <w:lang w:val="en"/>
+              </w:rPr>
+              <w:t>pinFunc</w:t>
+            </w:r>
+            <w:proofErr w:type="spellEnd"/>
+            <w:r>
+              <w:rPr>
+                <w:rFonts w:ascii="Courier New" w:eastAsia="Times New Roman" w:hAnsi="Courier New" w:cs="Courier New"/>
+                <w:color w:val="333333"/>
+                <w:sz w:val="18"/>
+                <w:szCs w:val="18"/>
+                <w:lang w:val="en"/>
+              </w:rPr>
+              <w:t xml:space="preserve"> .</w:t>
+            </w:r>
+            <w:proofErr w:type="spellStart"/>
+            <w:r>
+              <w:rPr>
+                <w:rFonts w:ascii="Courier New" w:eastAsia="Times New Roman" w:hAnsi="Courier New" w:cs="Courier New"/>
+                <w:color w:val="333333"/>
+                <w:sz w:val="18"/>
+                <w:szCs w:val="18"/>
+                <w:lang w:val="en"/>
+              </w:rPr>
+              <w:t>req</w:t>
+            </w:r>
+            <w:proofErr w:type="spellEnd"/>
+            <w:r>
+              <w:rPr>
+                <w:rFonts w:ascii="Courier New" w:eastAsia="Times New Roman" w:hAnsi="Courier New" w:cs="Courier New"/>
+                <w:color w:val="333333"/>
+                <w:sz w:val="18"/>
+                <w:szCs w:val="18"/>
+                <w:lang w:val="en"/>
+              </w:rPr>
+              <w:t xml:space="preserve"> r1</w:t>
             </w:r>
             <w:r>
               <w:rPr>
@@ -8410,7 +11894,28 @@
                 <w:lang w:val="en"/>
               </w:rPr>
               <w:br/>
-              <w:t>mov pinNum,#16</w:t>
+            </w:r>
+            <w:proofErr w:type="spellStart"/>
+            <w:r>
+              <w:rPr>
+                <w:rFonts w:ascii="Courier New" w:eastAsia="Times New Roman" w:hAnsi="Courier New" w:cs="Courier New"/>
+                <w:color w:val="333333"/>
+                <w:sz w:val="18"/>
+                <w:szCs w:val="18"/>
+                <w:lang w:val="en"/>
+              </w:rPr>
+              <w:t>mov</w:t>
+            </w:r>
+            <w:proofErr w:type="spellEnd"/>
+            <w:r>
+              <w:rPr>
+                <w:rFonts w:ascii="Courier New" w:eastAsia="Times New Roman" w:hAnsi="Courier New" w:cs="Courier New"/>
+                <w:color w:val="333333"/>
+                <w:sz w:val="18"/>
+                <w:szCs w:val="18"/>
+                <w:lang w:val="en"/>
+              </w:rPr>
+              <w:t xml:space="preserve"> pinNum,#16</w:t>
             </w:r>
             <w:r>
               <w:rPr>
@@ -8421,7 +11926,28 @@
                 <w:lang w:val="en"/>
               </w:rPr>
               <w:br/>
-              <w:t>mov pinFunc,#1</w:t>
+            </w:r>
+            <w:proofErr w:type="spellStart"/>
+            <w:r>
+              <w:rPr>
+                <w:rFonts w:ascii="Courier New" w:eastAsia="Times New Roman" w:hAnsi="Courier New" w:cs="Courier New"/>
+                <w:color w:val="333333"/>
+                <w:sz w:val="18"/>
+                <w:szCs w:val="18"/>
+                <w:lang w:val="en"/>
+              </w:rPr>
+              <w:t>mov</w:t>
+            </w:r>
+            <w:proofErr w:type="spellEnd"/>
+            <w:r>
+              <w:rPr>
+                <w:rFonts w:ascii="Courier New" w:eastAsia="Times New Roman" w:hAnsi="Courier New" w:cs="Courier New"/>
+                <w:color w:val="333333"/>
+                <w:sz w:val="18"/>
+                <w:szCs w:val="18"/>
+                <w:lang w:val="en"/>
+              </w:rPr>
+              <w:t xml:space="preserve"> pinFunc,#1</w:t>
             </w:r>
             <w:r>
               <w:rPr>
@@ -8432,8 +11958,41 @@
                 <w:lang w:val="en"/>
               </w:rPr>
               <w:br/>
-              <w:t>bl SetGpioFunction</w:t>
-            </w:r>
+            </w:r>
+            <w:proofErr w:type="spellStart"/>
+            <w:r>
+              <w:rPr>
+                <w:rFonts w:ascii="Courier New" w:eastAsia="Times New Roman" w:hAnsi="Courier New" w:cs="Courier New"/>
+                <w:color w:val="333333"/>
+                <w:sz w:val="18"/>
+                <w:szCs w:val="18"/>
+                <w:lang w:val="en"/>
+              </w:rPr>
+              <w:t>bl</w:t>
+            </w:r>
+            <w:proofErr w:type="spellEnd"/>
+            <w:r>
+              <w:rPr>
+                <w:rFonts w:ascii="Courier New" w:eastAsia="Times New Roman" w:hAnsi="Courier New" w:cs="Courier New"/>
+                <w:color w:val="333333"/>
+                <w:sz w:val="18"/>
+                <w:szCs w:val="18"/>
+                <w:lang w:val="en"/>
+              </w:rPr>
+              <w:t xml:space="preserve"> </w:t>
+            </w:r>
+            <w:proofErr w:type="spellStart"/>
+            <w:r>
+              <w:rPr>
+                <w:rFonts w:ascii="Courier New" w:eastAsia="Times New Roman" w:hAnsi="Courier New" w:cs="Courier New"/>
+                <w:color w:val="333333"/>
+                <w:sz w:val="18"/>
+                <w:szCs w:val="18"/>
+                <w:lang w:val="en"/>
+              </w:rPr>
+              <w:t>SetGpioFunction</w:t>
+            </w:r>
+            <w:proofErr w:type="spellEnd"/>
             <w:r>
               <w:rPr>
                 <w:rFonts w:ascii="Courier New" w:eastAsia="Times New Roman" w:hAnsi="Courier New" w:cs="Courier New"/>
@@ -8443,8 +12002,42 @@
                 <w:lang w:val="en"/>
               </w:rPr>
               <w:br/>
-              <w:t>.unreq pinNum</w:t>
-            </w:r>
+              <w:t>.</w:t>
+            </w:r>
+            <w:proofErr w:type="spellStart"/>
+            <w:r>
+              <w:rPr>
+                <w:rFonts w:ascii="Courier New" w:eastAsia="Times New Roman" w:hAnsi="Courier New" w:cs="Courier New"/>
+                <w:color w:val="333333"/>
+                <w:sz w:val="18"/>
+                <w:szCs w:val="18"/>
+                <w:lang w:val="en"/>
+              </w:rPr>
+              <w:t>unreq</w:t>
+            </w:r>
+            <w:proofErr w:type="spellEnd"/>
+            <w:r>
+              <w:rPr>
+                <w:rFonts w:ascii="Courier New" w:eastAsia="Times New Roman" w:hAnsi="Courier New" w:cs="Courier New"/>
+                <w:color w:val="333333"/>
+                <w:sz w:val="18"/>
+                <w:szCs w:val="18"/>
+                <w:lang w:val="en"/>
+              </w:rPr>
+              <w:t xml:space="preserve"> </w:t>
+            </w:r>
+            <w:proofErr w:type="spellStart"/>
+            <w:r>
+              <w:rPr>
+                <w:rFonts w:ascii="Courier New" w:eastAsia="Times New Roman" w:hAnsi="Courier New" w:cs="Courier New"/>
+                <w:color w:val="333333"/>
+                <w:sz w:val="18"/>
+                <w:szCs w:val="18"/>
+                <w:lang w:val="en"/>
+              </w:rPr>
+              <w:t>pinNum</w:t>
+            </w:r>
+            <w:proofErr w:type="spellEnd"/>
             <w:r>
               <w:rPr>
                 <w:rFonts w:ascii="Courier New" w:eastAsia="Times New Roman" w:hAnsi="Courier New" w:cs="Courier New"/>
@@ -8454,8 +12047,42 @@
                 <w:lang w:val="en"/>
               </w:rPr>
               <w:br/>
-              <w:t>.unreq pinFunc</w:t>
-            </w:r>
+              <w:t>.</w:t>
+            </w:r>
+            <w:proofErr w:type="spellStart"/>
+            <w:r>
+              <w:rPr>
+                <w:rFonts w:ascii="Courier New" w:eastAsia="Times New Roman" w:hAnsi="Courier New" w:cs="Courier New"/>
+                <w:color w:val="333333"/>
+                <w:sz w:val="18"/>
+                <w:szCs w:val="18"/>
+                <w:lang w:val="en"/>
+              </w:rPr>
+              <w:t>unreq</w:t>
+            </w:r>
+            <w:proofErr w:type="spellEnd"/>
+            <w:r>
+              <w:rPr>
+                <w:rFonts w:ascii="Courier New" w:eastAsia="Times New Roman" w:hAnsi="Courier New" w:cs="Courier New"/>
+                <w:color w:val="333333"/>
+                <w:sz w:val="18"/>
+                <w:szCs w:val="18"/>
+                <w:lang w:val="en"/>
+              </w:rPr>
+              <w:t xml:space="preserve"> </w:t>
+            </w:r>
+            <w:proofErr w:type="spellStart"/>
+            <w:r>
+              <w:rPr>
+                <w:rFonts w:ascii="Courier New" w:eastAsia="Times New Roman" w:hAnsi="Courier New" w:cs="Courier New"/>
+                <w:color w:val="333333"/>
+                <w:sz w:val="18"/>
+                <w:szCs w:val="18"/>
+                <w:lang w:val="en"/>
+              </w:rPr>
+              <w:t>pinFunc</w:t>
+            </w:r>
+            <w:proofErr w:type="spellEnd"/>
           </w:p>
           <w:p>
             <w:pPr>
@@ -8477,7 +12104,29 @@
                 <w:szCs w:val="18"/>
                 <w:lang w:val="en"/>
               </w:rPr>
-              <w:t>This code calls SetGpioFunction with the pin number 16 and the pin function code 1. This has the effect of enabling output to the OK LED.</w:t>
+              <w:t xml:space="preserve">This code calls </w:t>
+            </w:r>
+            <w:proofErr w:type="spellStart"/>
+            <w:r>
+              <w:rPr>
+                <w:rFonts w:ascii="Verdana" w:eastAsia="Times New Roman" w:hAnsi="Verdana" w:cs="Times New Roman"/>
+                <w:color w:val="333333"/>
+                <w:sz w:val="18"/>
+                <w:szCs w:val="18"/>
+                <w:lang w:val="en"/>
+              </w:rPr>
+              <w:t>SetGpioFunction</w:t>
+            </w:r>
+            <w:proofErr w:type="spellEnd"/>
+            <w:r>
+              <w:rPr>
+                <w:rFonts w:ascii="Verdana" w:eastAsia="Times New Roman" w:hAnsi="Verdana" w:cs="Times New Roman"/>
+                <w:color w:val="333333"/>
+                <w:sz w:val="18"/>
+                <w:szCs w:val="18"/>
+                <w:lang w:val="en"/>
+              </w:rPr>
+              <w:t xml:space="preserve"> with the pin number 16 and the pin function code 1. This has the effect of enabling output to the OK LED.</w:t>
             </w:r>
           </w:p>
           <w:p>
@@ -8515,15 +12164,49 @@
                 <w:lang w:val="en"/>
               </w:rPr>
             </w:pPr>
-            <w:r>
-              <w:rPr>
-                <w:rFonts w:ascii="Courier New" w:eastAsia="Times New Roman" w:hAnsi="Courier New" w:cs="Courier New"/>
-                <w:color w:val="333333"/>
-                <w:sz w:val="18"/>
-                <w:szCs w:val="18"/>
-                <w:lang w:val="en"/>
-              </w:rPr>
-              <w:t>pinNum .req r0</w:t>
+            <w:proofErr w:type="spellStart"/>
+            <w:r>
+              <w:rPr>
+                <w:rFonts w:ascii="Courier New" w:eastAsia="Times New Roman" w:hAnsi="Courier New" w:cs="Courier New"/>
+                <w:color w:val="333333"/>
+                <w:sz w:val="18"/>
+                <w:szCs w:val="18"/>
+                <w:lang w:val="en"/>
+              </w:rPr>
+              <w:t>pinNum</w:t>
+            </w:r>
+            <w:proofErr w:type="spellEnd"/>
+            <w:r>
+              <w:rPr>
+                <w:rFonts w:ascii="Courier New" w:eastAsia="Times New Roman" w:hAnsi="Courier New" w:cs="Courier New"/>
+                <w:color w:val="333333"/>
+                <w:sz w:val="18"/>
+                <w:szCs w:val="18"/>
+                <w:lang w:val="en"/>
+              </w:rPr>
+              <w:t xml:space="preserve"> .</w:t>
+            </w:r>
+            <w:proofErr w:type="spellStart"/>
+            <w:r>
+              <w:rPr>
+                <w:rFonts w:ascii="Courier New" w:eastAsia="Times New Roman" w:hAnsi="Courier New" w:cs="Courier New"/>
+                <w:color w:val="333333"/>
+                <w:sz w:val="18"/>
+                <w:szCs w:val="18"/>
+                <w:lang w:val="en"/>
+              </w:rPr>
+              <w:t>req</w:t>
+            </w:r>
+            <w:proofErr w:type="spellEnd"/>
+            <w:r>
+              <w:rPr>
+                <w:rFonts w:ascii="Courier New" w:eastAsia="Times New Roman" w:hAnsi="Courier New" w:cs="Courier New"/>
+                <w:color w:val="333333"/>
+                <w:sz w:val="18"/>
+                <w:szCs w:val="18"/>
+                <w:lang w:val="en"/>
+              </w:rPr>
+              <w:t xml:space="preserve"> r0</w:t>
             </w:r>
             <w:r>
               <w:rPr>
@@ -8534,7 +12217,50 @@
                 <w:lang w:val="en"/>
               </w:rPr>
               <w:br/>
-              <w:t>pinVal .req r1</w:t>
+            </w:r>
+            <w:proofErr w:type="spellStart"/>
+            <w:r>
+              <w:rPr>
+                <w:rFonts w:ascii="Courier New" w:eastAsia="Times New Roman" w:hAnsi="Courier New" w:cs="Courier New"/>
+                <w:color w:val="333333"/>
+                <w:sz w:val="18"/>
+                <w:szCs w:val="18"/>
+                <w:lang w:val="en"/>
+              </w:rPr>
+              <w:t>pinVal</w:t>
+            </w:r>
+            <w:proofErr w:type="spellEnd"/>
+            <w:r>
+              <w:rPr>
+                <w:rFonts w:ascii="Courier New" w:eastAsia="Times New Roman" w:hAnsi="Courier New" w:cs="Courier New"/>
+                <w:color w:val="333333"/>
+                <w:sz w:val="18"/>
+                <w:szCs w:val="18"/>
+                <w:lang w:val="en"/>
+              </w:rPr>
+              <w:t xml:space="preserve"> .</w:t>
+            </w:r>
+            <w:proofErr w:type="spellStart"/>
+            <w:r>
+              <w:rPr>
+                <w:rFonts w:ascii="Courier New" w:eastAsia="Times New Roman" w:hAnsi="Courier New" w:cs="Courier New"/>
+                <w:color w:val="333333"/>
+                <w:sz w:val="18"/>
+                <w:szCs w:val="18"/>
+                <w:lang w:val="en"/>
+              </w:rPr>
+              <w:t>req</w:t>
+            </w:r>
+            <w:proofErr w:type="spellEnd"/>
+            <w:r>
+              <w:rPr>
+                <w:rFonts w:ascii="Courier New" w:eastAsia="Times New Roman" w:hAnsi="Courier New" w:cs="Courier New"/>
+                <w:color w:val="333333"/>
+                <w:sz w:val="18"/>
+                <w:szCs w:val="18"/>
+                <w:lang w:val="en"/>
+              </w:rPr>
+              <w:t xml:space="preserve"> r1</w:t>
             </w:r>
             <w:r>
               <w:rPr>
@@ -8545,7 +12271,28 @@
                 <w:lang w:val="en"/>
               </w:rPr>
               <w:br/>
-              <w:t>mov pinNum,#16</w:t>
+            </w:r>
+            <w:proofErr w:type="spellStart"/>
+            <w:r>
+              <w:rPr>
+                <w:rFonts w:ascii="Courier New" w:eastAsia="Times New Roman" w:hAnsi="Courier New" w:cs="Courier New"/>
+                <w:color w:val="333333"/>
+                <w:sz w:val="18"/>
+                <w:szCs w:val="18"/>
+                <w:lang w:val="en"/>
+              </w:rPr>
+              <w:t>mov</w:t>
+            </w:r>
+            <w:proofErr w:type="spellEnd"/>
+            <w:r>
+              <w:rPr>
+                <w:rFonts w:ascii="Courier New" w:eastAsia="Times New Roman" w:hAnsi="Courier New" w:cs="Courier New"/>
+                <w:color w:val="333333"/>
+                <w:sz w:val="18"/>
+                <w:szCs w:val="18"/>
+                <w:lang w:val="en"/>
+              </w:rPr>
+              <w:t xml:space="preserve"> pinNum,#16</w:t>
             </w:r>
             <w:r>
               <w:rPr>
@@ -8556,7 +12303,28 @@
                 <w:lang w:val="en"/>
               </w:rPr>
               <w:br/>
-              <w:t>mov pinVal,#0</w:t>
+            </w:r>
+            <w:proofErr w:type="spellStart"/>
+            <w:r>
+              <w:rPr>
+                <w:rFonts w:ascii="Courier New" w:eastAsia="Times New Roman" w:hAnsi="Courier New" w:cs="Courier New"/>
+                <w:color w:val="333333"/>
+                <w:sz w:val="18"/>
+                <w:szCs w:val="18"/>
+                <w:lang w:val="en"/>
+              </w:rPr>
+              <w:t>mov</w:t>
+            </w:r>
+            <w:proofErr w:type="spellEnd"/>
+            <w:r>
+              <w:rPr>
+                <w:rFonts w:ascii="Courier New" w:eastAsia="Times New Roman" w:hAnsi="Courier New" w:cs="Courier New"/>
+                <w:color w:val="333333"/>
+                <w:sz w:val="18"/>
+                <w:szCs w:val="18"/>
+                <w:lang w:val="en"/>
+              </w:rPr>
+              <w:t xml:space="preserve"> pinVal,#0</w:t>
             </w:r>
             <w:r>
               <w:rPr>
@@ -8567,8 +12335,41 @@
                 <w:lang w:val="en"/>
               </w:rPr>
               <w:br/>
-              <w:t>bl SetGpio</w:t>
-            </w:r>
+            </w:r>
+            <w:proofErr w:type="spellStart"/>
+            <w:r>
+              <w:rPr>
+                <w:rFonts w:ascii="Courier New" w:eastAsia="Times New Roman" w:hAnsi="Courier New" w:cs="Courier New"/>
+                <w:color w:val="333333"/>
+                <w:sz w:val="18"/>
+                <w:szCs w:val="18"/>
+                <w:lang w:val="en"/>
+              </w:rPr>
+              <w:t>bl</w:t>
+            </w:r>
+            <w:proofErr w:type="spellEnd"/>
+            <w:r>
+              <w:rPr>
+                <w:rFonts w:ascii="Courier New" w:eastAsia="Times New Roman" w:hAnsi="Courier New" w:cs="Courier New"/>
+                <w:color w:val="333333"/>
+                <w:sz w:val="18"/>
+                <w:szCs w:val="18"/>
+                <w:lang w:val="en"/>
+              </w:rPr>
+              <w:t xml:space="preserve"> </w:t>
+            </w:r>
+            <w:proofErr w:type="spellStart"/>
+            <w:r>
+              <w:rPr>
+                <w:rFonts w:ascii="Courier New" w:eastAsia="Times New Roman" w:hAnsi="Courier New" w:cs="Courier New"/>
+                <w:color w:val="333333"/>
+                <w:sz w:val="18"/>
+                <w:szCs w:val="18"/>
+                <w:lang w:val="en"/>
+              </w:rPr>
+              <w:t>SetGpio</w:t>
+            </w:r>
+            <w:proofErr w:type="spellEnd"/>
             <w:r>
               <w:rPr>
                 <w:rFonts w:ascii="Courier New" w